--- a/trunk/Documentation/praca magisterska/Problem pakowania - biblioteka algorytmów.docx
+++ b/trunk/Documentation/praca magisterska/Problem pakowania - biblioteka algorytmów.docx
@@ -546,7 +546,7 @@
         <w:outlineLvl w:val="0"/>
       </w:pPr>
       <w:bookmarkStart w:id="0" w:name="_Toc252360950"/>
-      <w:bookmarkStart w:id="1" w:name="_Toc301731732"/>
+      <w:bookmarkStart w:id="1" w:name="_Toc301900884"/>
       <w:r>
         <w:lastRenderedPageBreak/>
         <w:t>KARTA PRACY DYPLOMOWEJ</w:t>
@@ -842,7 +842,7 @@
         <w:pStyle w:val="Rozdzia"/>
         <w:outlineLvl w:val="0"/>
       </w:pPr>
-      <w:bookmarkStart w:id="3" w:name="_Toc301731733"/>
+      <w:bookmarkStart w:id="3" w:name="_Toc301900885"/>
       <w:r>
         <w:lastRenderedPageBreak/>
         <w:t>SPIS TREŚCI</w:t>
@@ -885,7 +885,7 @@
         </w:rPr>
         <w:fldChar w:fldCharType="separate"/>
       </w:r>
-      <w:hyperlink w:anchor="_Toc301731732" w:history="1">
+      <w:hyperlink w:anchor="_Toc301900884" w:history="1">
         <w:r>
           <w:rPr>
             <w:rStyle w:val="Hipercze"/>
@@ -912,7 +912,7 @@
             <w:noProof/>
             <w:webHidden/>
           </w:rPr>
-          <w:instrText xml:space="preserve"> PAGEREF _Toc301731732 \h </w:instrText>
+          <w:instrText xml:space="preserve"> PAGEREF _Toc301900884 \h </w:instrText>
         </w:r>
         <w:r>
           <w:rPr>
@@ -954,7 +954,7 @@
           <w:lang w:eastAsia="pl-PL"/>
         </w:rPr>
       </w:pPr>
-      <w:hyperlink w:anchor="_Toc301731733" w:history="1">
+      <w:hyperlink w:anchor="_Toc301900885" w:history="1">
         <w:r>
           <w:rPr>
             <w:rStyle w:val="Hipercze"/>
@@ -981,7 +981,7 @@
             <w:noProof/>
             <w:webHidden/>
           </w:rPr>
-          <w:instrText xml:space="preserve"> PAGEREF _Toc301731733 \h </w:instrText>
+          <w:instrText xml:space="preserve"> PAGEREF _Toc301900885 \h </w:instrText>
         </w:r>
         <w:r>
           <w:rPr>
@@ -1023,7 +1023,7 @@
           <w:lang w:eastAsia="pl-PL"/>
         </w:rPr>
       </w:pPr>
-      <w:hyperlink w:anchor="_Toc301731734" w:history="1">
+      <w:hyperlink w:anchor="_Toc301900886" w:history="1">
         <w:r>
           <w:rPr>
             <w:rStyle w:val="Hipercze"/>
@@ -1050,7 +1050,7 @@
             <w:noProof/>
             <w:webHidden/>
           </w:rPr>
-          <w:instrText xml:space="preserve"> PAGEREF _Toc301731734 \h </w:instrText>
+          <w:instrText xml:space="preserve"> PAGEREF _Toc301900886 \h </w:instrText>
         </w:r>
         <w:r>
           <w:rPr>
@@ -1070,7 +1070,7 @@
             <w:noProof/>
             <w:webHidden/>
           </w:rPr>
-          <w:t>6</w:t>
+          <w:t>7</w:t>
         </w:r>
         <w:r>
           <w:rPr>
@@ -1092,7 +1092,7 @@
           <w:lang w:eastAsia="pl-PL"/>
         </w:rPr>
       </w:pPr>
-      <w:hyperlink w:anchor="_Toc301731735" w:history="1">
+      <w:hyperlink w:anchor="_Toc301900887" w:history="1">
         <w:r>
           <w:rPr>
             <w:rStyle w:val="Hipercze"/>
@@ -1119,7 +1119,7 @@
             <w:noProof/>
             <w:webHidden/>
           </w:rPr>
-          <w:instrText xml:space="preserve"> PAGEREF _Toc301731735 \h </w:instrText>
+          <w:instrText xml:space="preserve"> PAGEREF _Toc301900887 \h </w:instrText>
         </w:r>
         <w:r>
           <w:rPr>
@@ -1139,7 +1139,7 @@
             <w:noProof/>
             <w:webHidden/>
           </w:rPr>
-          <w:t>6</w:t>
+          <w:t>7</w:t>
         </w:r>
         <w:r>
           <w:rPr>
@@ -1161,7 +1161,7 @@
           <w:lang w:eastAsia="pl-PL"/>
         </w:rPr>
       </w:pPr>
-      <w:hyperlink w:anchor="_Toc301731736" w:history="1">
+      <w:hyperlink w:anchor="_Toc301900888" w:history="1">
         <w:r>
           <w:rPr>
             <w:rStyle w:val="Hipercze"/>
@@ -1188,7 +1188,7 @@
             <w:noProof/>
             <w:webHidden/>
           </w:rPr>
-          <w:instrText xml:space="preserve"> PAGEREF _Toc301731736 \h </w:instrText>
+          <w:instrText xml:space="preserve"> PAGEREF _Toc301900888 \h </w:instrText>
         </w:r>
         <w:r>
           <w:rPr>
@@ -1208,7 +1208,7 @@
             <w:noProof/>
             <w:webHidden/>
           </w:rPr>
-          <w:t>7</w:t>
+          <w:t>8</w:t>
         </w:r>
         <w:r>
           <w:rPr>
@@ -1230,7 +1230,7 @@
           <w:lang w:eastAsia="pl-PL"/>
         </w:rPr>
       </w:pPr>
-      <w:hyperlink w:anchor="_Toc301731737" w:history="1">
+      <w:hyperlink w:anchor="_Toc301900889" w:history="1">
         <w:r>
           <w:rPr>
             <w:rStyle w:val="Hipercze"/>
@@ -1257,7 +1257,7 @@
             <w:noProof/>
             <w:webHidden/>
           </w:rPr>
-          <w:instrText xml:space="preserve"> PAGEREF _Toc301731737 \h </w:instrText>
+          <w:instrText xml:space="preserve"> PAGEREF _Toc301900889 \h </w:instrText>
         </w:r>
         <w:r>
           <w:rPr>
@@ -1277,7 +1277,7 @@
             <w:noProof/>
             <w:webHidden/>
           </w:rPr>
-          <w:t>7</w:t>
+          <w:t>8</w:t>
         </w:r>
         <w:r>
           <w:rPr>
@@ -1299,7 +1299,7 @@
           <w:lang w:eastAsia="pl-PL"/>
         </w:rPr>
       </w:pPr>
-      <w:hyperlink w:anchor="_Toc301731738" w:history="1">
+      <w:hyperlink w:anchor="_Toc301900890" w:history="1">
         <w:r>
           <w:rPr>
             <w:rStyle w:val="Hipercze"/>
@@ -1326,7 +1326,7 @@
             <w:noProof/>
             <w:webHidden/>
           </w:rPr>
-          <w:instrText xml:space="preserve"> PAGEREF _Toc301731738 \h </w:instrText>
+          <w:instrText xml:space="preserve"> PAGEREF _Toc301900890 \h </w:instrText>
         </w:r>
         <w:r>
           <w:rPr>
@@ -1346,7 +1346,7 @@
             <w:noProof/>
             <w:webHidden/>
           </w:rPr>
-          <w:t>7</w:t>
+          <w:t>8</w:t>
         </w:r>
         <w:r>
           <w:rPr>
@@ -1368,7 +1368,7 @@
           <w:lang w:eastAsia="pl-PL"/>
         </w:rPr>
       </w:pPr>
-      <w:hyperlink w:anchor="_Toc301731739" w:history="1">
+      <w:hyperlink w:anchor="_Toc301900891" w:history="1">
         <w:r>
           <w:rPr>
             <w:rStyle w:val="Hipercze"/>
@@ -1395,7 +1395,7 @@
             <w:noProof/>
             <w:webHidden/>
           </w:rPr>
-          <w:instrText xml:space="preserve"> PAGEREF _Toc301731739 \h </w:instrText>
+          <w:instrText xml:space="preserve"> PAGEREF _Toc301900891 \h </w:instrText>
         </w:r>
         <w:r>
           <w:rPr>
@@ -1415,7 +1415,7 @@
             <w:noProof/>
             <w:webHidden/>
           </w:rPr>
-          <w:t>7</w:t>
+          <w:t>8</w:t>
         </w:r>
         <w:r>
           <w:rPr>
@@ -1437,7 +1437,7 @@
           <w:lang w:eastAsia="pl-PL"/>
         </w:rPr>
       </w:pPr>
-      <w:hyperlink w:anchor="_Toc301731740" w:history="1">
+      <w:hyperlink w:anchor="_Toc301900892" w:history="1">
         <w:r>
           <w:rPr>
             <w:rStyle w:val="Hipercze"/>
@@ -1464,7 +1464,7 @@
             <w:noProof/>
             <w:webHidden/>
           </w:rPr>
-          <w:instrText xml:space="preserve"> PAGEREF _Toc301731740 \h </w:instrText>
+          <w:instrText xml:space="preserve"> PAGEREF _Toc301900892 \h </w:instrText>
         </w:r>
         <w:r>
           <w:rPr>
@@ -1484,7 +1484,7 @@
             <w:noProof/>
             <w:webHidden/>
           </w:rPr>
-          <w:t>9</w:t>
+          <w:t>10</w:t>
         </w:r>
         <w:r>
           <w:rPr>
@@ -1506,7 +1506,7 @@
           <w:lang w:eastAsia="pl-PL"/>
         </w:rPr>
       </w:pPr>
-      <w:hyperlink w:anchor="_Toc301731741" w:history="1">
+      <w:hyperlink w:anchor="_Toc301900893" w:history="1">
         <w:r>
           <w:rPr>
             <w:rStyle w:val="Hipercze"/>
@@ -1533,7 +1533,7 @@
             <w:noProof/>
             <w:webHidden/>
           </w:rPr>
-          <w:instrText xml:space="preserve"> PAGEREF _Toc301731741 \h </w:instrText>
+          <w:instrText xml:space="preserve"> PAGEREF _Toc301900893 \h </w:instrText>
         </w:r>
         <w:r>
           <w:rPr>
@@ -1553,7 +1553,7 @@
             <w:noProof/>
             <w:webHidden/>
           </w:rPr>
-          <w:t>9</w:t>
+          <w:t>10</w:t>
         </w:r>
         <w:r>
           <w:rPr>
@@ -1575,7 +1575,7 @@
           <w:lang w:eastAsia="pl-PL"/>
         </w:rPr>
       </w:pPr>
-      <w:hyperlink w:anchor="_Toc301731742" w:history="1">
+      <w:hyperlink w:anchor="_Toc301900894" w:history="1">
         <w:r>
           <w:rPr>
             <w:rStyle w:val="Hipercze"/>
@@ -1602,7 +1602,7 @@
             <w:noProof/>
             <w:webHidden/>
           </w:rPr>
-          <w:instrText xml:space="preserve"> PAGEREF _Toc301731742 \h </w:instrText>
+          <w:instrText xml:space="preserve"> PAGEREF _Toc301900894 \h </w:instrText>
         </w:r>
         <w:r>
           <w:rPr>
@@ -1622,7 +1622,7 @@
             <w:noProof/>
             <w:webHidden/>
           </w:rPr>
-          <w:t>9</w:t>
+          <w:t>10</w:t>
         </w:r>
         <w:r>
           <w:rPr>
@@ -1644,7 +1644,7 @@
           <w:lang w:eastAsia="pl-PL"/>
         </w:rPr>
       </w:pPr>
-      <w:hyperlink w:anchor="_Toc301731743" w:history="1">
+      <w:hyperlink w:anchor="_Toc301900895" w:history="1">
         <w:r>
           <w:rPr>
             <w:rStyle w:val="Hipercze"/>
@@ -1671,7 +1671,7 @@
             <w:noProof/>
             <w:webHidden/>
           </w:rPr>
-          <w:instrText xml:space="preserve"> PAGEREF _Toc301731743 \h </w:instrText>
+          <w:instrText xml:space="preserve"> PAGEREF _Toc301900895 \h </w:instrText>
         </w:r>
         <w:r>
           <w:rPr>
@@ -1691,7 +1691,7 @@
             <w:noProof/>
             <w:webHidden/>
           </w:rPr>
-          <w:t>10</w:t>
+          <w:t>11</w:t>
         </w:r>
         <w:r>
           <w:rPr>
@@ -1713,7 +1713,7 @@
           <w:lang w:eastAsia="pl-PL"/>
         </w:rPr>
       </w:pPr>
-      <w:hyperlink w:anchor="_Toc301731744" w:history="1">
+      <w:hyperlink w:anchor="_Toc301900896" w:history="1">
         <w:r>
           <w:rPr>
             <w:rStyle w:val="Hipercze"/>
@@ -1740,7 +1740,7 @@
             <w:noProof/>
             <w:webHidden/>
           </w:rPr>
-          <w:instrText xml:space="preserve"> PAGEREF _Toc301731744 \h </w:instrText>
+          <w:instrText xml:space="preserve"> PAGEREF _Toc301900896 \h </w:instrText>
         </w:r>
         <w:r>
           <w:rPr>
@@ -1760,7 +1760,7 @@
             <w:noProof/>
             <w:webHidden/>
           </w:rPr>
-          <w:t>10</w:t>
+          <w:t>11</w:t>
         </w:r>
         <w:r>
           <w:rPr>
@@ -1782,7 +1782,7 @@
           <w:lang w:eastAsia="pl-PL"/>
         </w:rPr>
       </w:pPr>
-      <w:hyperlink w:anchor="_Toc301731745" w:history="1">
+      <w:hyperlink w:anchor="_Toc301900897" w:history="1">
         <w:r>
           <w:rPr>
             <w:rStyle w:val="Hipercze"/>
@@ -1824,7 +1824,7 @@
             <w:noProof/>
             <w:webHidden/>
           </w:rPr>
-          <w:instrText xml:space="preserve"> PAGEREF _Toc301731745 \h </w:instrText>
+          <w:instrText xml:space="preserve"> PAGEREF _Toc301900897 \h </w:instrText>
         </w:r>
         <w:r>
           <w:rPr>
@@ -1844,7 +1844,7 @@
             <w:noProof/>
             <w:webHidden/>
           </w:rPr>
-          <w:t>10</w:t>
+          <w:t>12</w:t>
         </w:r>
         <w:r>
           <w:rPr>
@@ -1866,7 +1866,7 @@
           <w:lang w:eastAsia="pl-PL"/>
         </w:rPr>
       </w:pPr>
-      <w:hyperlink w:anchor="_Toc301731746" w:history="1">
+      <w:hyperlink w:anchor="_Toc301900898" w:history="1">
         <w:r>
           <w:rPr>
             <w:rStyle w:val="Hipercze"/>
@@ -1908,7 +1908,7 @@
             <w:noProof/>
             <w:webHidden/>
           </w:rPr>
-          <w:instrText xml:space="preserve"> PAGEREF _Toc301731746 \h </w:instrText>
+          <w:instrText xml:space="preserve"> PAGEREF _Toc301900898 \h </w:instrText>
         </w:r>
         <w:r>
           <w:rPr>
@@ -1928,7 +1928,7 @@
             <w:noProof/>
             <w:webHidden/>
           </w:rPr>
-          <w:t>11</w:t>
+          <w:t>13</w:t>
         </w:r>
         <w:r>
           <w:rPr>
@@ -1950,7 +1950,7 @@
           <w:lang w:eastAsia="pl-PL"/>
         </w:rPr>
       </w:pPr>
-      <w:hyperlink w:anchor="_Toc301731747" w:history="1">
+      <w:hyperlink w:anchor="_Toc301900899" w:history="1">
         <w:r>
           <w:rPr>
             <w:rStyle w:val="Hipercze"/>
@@ -1963,7 +1963,6 @@
             <w:rStyle w:val="Hipercze"/>
             <w:i/>
             <w:noProof/>
-            <w:lang w:val="en-US"/>
           </w:rPr>
           <w:t>Best-Fit</w:t>
         </w:r>
@@ -1971,7 +1970,6 @@
           <w:rPr>
             <w:rStyle w:val="Hipercze"/>
             <w:noProof/>
-            <w:lang w:val="en-US"/>
           </w:rPr>
           <w:t>)</w:t>
         </w:r>
@@ -1994,7 +1992,7 @@
             <w:noProof/>
             <w:webHidden/>
           </w:rPr>
-          <w:instrText xml:space="preserve"> PAGEREF _Toc301731747 \h </w:instrText>
+          <w:instrText xml:space="preserve"> PAGEREF _Toc301900899 \h </w:instrText>
         </w:r>
         <w:r>
           <w:rPr>
@@ -2014,7 +2012,7 @@
             <w:noProof/>
             <w:webHidden/>
           </w:rPr>
-          <w:t>12</w:t>
+          <w:t>14</w:t>
         </w:r>
         <w:r>
           <w:rPr>
@@ -2036,21 +2034,14 @@
           <w:lang w:eastAsia="pl-PL"/>
         </w:rPr>
       </w:pPr>
-      <w:hyperlink w:anchor="_Toc301731748" w:history="1">
+      <w:hyperlink w:anchor="_Toc301900900" w:history="1">
         <w:r>
           <w:rPr>
             <w:rStyle w:val="Hipercze"/>
             <w:noProof/>
-          </w:rPr>
-          <w:t xml:space="preserve">3.4.4. </w:t>
-        </w:r>
-        <w:r>
-          <w:rPr>
-            <w:rStyle w:val="Hipercze"/>
-            <w:noProof/>
             <w:lang w:val="en-US"/>
           </w:rPr>
-          <w:t xml:space="preserve">First-Fit Decreasing (ang. </w:t>
+          <w:t xml:space="preserve">3.4.4. First-Fit Decreasing (ang. </w:t>
         </w:r>
         <w:r>
           <w:rPr>
@@ -2088,7 +2079,7 @@
             <w:noProof/>
             <w:webHidden/>
           </w:rPr>
-          <w:instrText xml:space="preserve"> PAGEREF _Toc301731748 \h </w:instrText>
+          <w:instrText xml:space="preserve"> PAGEREF _Toc301900900 \h </w:instrText>
         </w:r>
         <w:r>
           <w:rPr>
@@ -2108,7 +2099,7 @@
             <w:noProof/>
             <w:webHidden/>
           </w:rPr>
-          <w:t>13</w:t>
+          <w:t>15</w:t>
         </w:r>
         <w:r>
           <w:rPr>
@@ -2130,27 +2121,21 @@
           <w:lang w:eastAsia="pl-PL"/>
         </w:rPr>
       </w:pPr>
-      <w:hyperlink w:anchor="_Toc301731749" w:history="1">
+      <w:hyperlink w:anchor="_Toc301900901" w:history="1">
         <w:r>
           <w:rPr>
             <w:rStyle w:val="Hipercze"/>
             <w:noProof/>
-          </w:rPr>
-          <w:t>3.4.5. Bes</w:t>
-        </w:r>
-        <w:r>
-          <w:rPr>
-            <w:rStyle w:val="Hipercze"/>
-            <w:noProof/>
             <w:lang w:val="en-US"/>
           </w:rPr>
-          <w:t xml:space="preserve">t-Fit Decreasing (ang. </w:t>
+          <w:t xml:space="preserve">3.4.5. Best-Fit Decreasing (ang. </w:t>
         </w:r>
         <w:r>
           <w:rPr>
             <w:rStyle w:val="Hipercze"/>
             <w:i/>
             <w:noProof/>
+            <w:lang w:val="en-US"/>
           </w:rPr>
           <w:t>Best-Fit Decreasing</w:t>
         </w:r>
@@ -2158,6 +2143,7 @@
           <w:rPr>
             <w:rStyle w:val="Hipercze"/>
             <w:noProof/>
+            <w:lang w:val="en-US"/>
           </w:rPr>
           <w:t>)</w:t>
         </w:r>
@@ -2180,7 +2166,7 @@
             <w:noProof/>
             <w:webHidden/>
           </w:rPr>
-          <w:instrText xml:space="preserve"> PAGEREF _Toc301731749 \h </w:instrText>
+          <w:instrText xml:space="preserve"> PAGEREF _Toc301900901 \h </w:instrText>
         </w:r>
         <w:r>
           <w:rPr>
@@ -2200,7 +2186,7 @@
             <w:noProof/>
             <w:webHidden/>
           </w:rPr>
-          <w:t>14</w:t>
+          <w:t>16</w:t>
         </w:r>
         <w:r>
           <w:rPr>
@@ -2222,7 +2208,7 @@
           <w:lang w:eastAsia="pl-PL"/>
         </w:rPr>
       </w:pPr>
-      <w:hyperlink w:anchor="_Toc301731750" w:history="1">
+      <w:hyperlink w:anchor="_Toc301900902" w:history="1">
         <w:r>
           <w:rPr>
             <w:rStyle w:val="Hipercze"/>
@@ -2249,7 +2235,7 @@
             <w:noProof/>
             <w:webHidden/>
           </w:rPr>
-          <w:instrText xml:space="preserve"> PAGEREF _Toc301731750 \h </w:instrText>
+          <w:instrText xml:space="preserve"> PAGEREF _Toc301900902 \h </w:instrText>
         </w:r>
         <w:r>
           <w:rPr>
@@ -2269,7 +2255,7 @@
             <w:noProof/>
             <w:webHidden/>
           </w:rPr>
-          <w:t>15</w:t>
+          <w:t>17</w:t>
         </w:r>
         <w:r>
           <w:rPr>
@@ -2291,7 +2277,7 @@
           <w:lang w:eastAsia="pl-PL"/>
         </w:rPr>
       </w:pPr>
-      <w:hyperlink w:anchor="_Toc301731751" w:history="1">
+      <w:hyperlink w:anchor="_Toc301900903" w:history="1">
         <w:r>
           <w:rPr>
             <w:rStyle w:val="Hipercze"/>
@@ -2318,7 +2304,7 @@
             <w:noProof/>
             <w:webHidden/>
           </w:rPr>
-          <w:instrText xml:space="preserve"> PAGEREF _Toc301731751 \h </w:instrText>
+          <w:instrText xml:space="preserve"> PAGEREF _Toc301900903 \h </w:instrText>
         </w:r>
         <w:r>
           <w:rPr>
@@ -2338,7 +2324,7 @@
             <w:noProof/>
             <w:webHidden/>
           </w:rPr>
-          <w:t>15</w:t>
+          <w:t>17</w:t>
         </w:r>
         <w:r>
           <w:rPr>
@@ -2360,13 +2346,13 @@
           <w:lang w:eastAsia="pl-PL"/>
         </w:rPr>
       </w:pPr>
-      <w:hyperlink w:anchor="_Toc301731752" w:history="1">
+      <w:hyperlink w:anchor="_Toc301900904" w:history="1">
         <w:r>
           <w:rPr>
             <w:rStyle w:val="Hipercze"/>
             <w:noProof/>
           </w:rPr>
-          <w:t>3.6. Algorytm meta-heurystyczny</w:t>
+          <w:t>3.6. Algorytm redukcji</w:t>
         </w:r>
         <w:r>
           <w:rPr>
@@ -2387,7 +2373,7 @@
             <w:noProof/>
             <w:webHidden/>
           </w:rPr>
-          <w:instrText xml:space="preserve"> PAGEREF _Toc301731752 \h </w:instrText>
+          <w:instrText xml:space="preserve"> PAGEREF _Toc301900904 \h </w:instrText>
         </w:r>
         <w:r>
           <w:rPr>
@@ -2407,7 +2393,76 @@
             <w:noProof/>
             <w:webHidden/>
           </w:rPr>
-          <w:t>15</w:t>
+          <w:t>17</w:t>
+        </w:r>
+        <w:r>
+          <w:rPr>
+            <w:noProof/>
+            <w:webHidden/>
+          </w:rPr>
+          <w:fldChar w:fldCharType="end"/>
+        </w:r>
+      </w:hyperlink>
+    </w:p>
+    <w:p>
+      <w:pPr>
+        <w:pStyle w:val="Spistreci2"/>
+        <w:tabs>
+          <w:tab w:val="right" w:leader="dot" w:pos="8493"/>
+        </w:tabs>
+        <w:rPr>
+          <w:noProof/>
+          <w:lang w:eastAsia="pl-PL"/>
+        </w:rPr>
+      </w:pPr>
+      <w:hyperlink w:anchor="_Toc301900905" w:history="1">
+        <w:r>
+          <w:rPr>
+            <w:rStyle w:val="Hipercze"/>
+            <w:noProof/>
+          </w:rPr>
+          <w:t>3.7. Algorytm meta-heurystyczny</w:t>
+        </w:r>
+        <w:r>
+          <w:rPr>
+            <w:noProof/>
+            <w:webHidden/>
+          </w:rPr>
+          <w:tab/>
+        </w:r>
+        <w:r>
+          <w:rPr>
+            <w:noProof/>
+            <w:webHidden/>
+          </w:rPr>
+          <w:fldChar w:fldCharType="begin"/>
+        </w:r>
+        <w:r>
+          <w:rPr>
+            <w:noProof/>
+            <w:webHidden/>
+          </w:rPr>
+          <w:instrText xml:space="preserve"> PAGEREF _Toc301900905 \h </w:instrText>
+        </w:r>
+        <w:r>
+          <w:rPr>
+            <w:noProof/>
+            <w:webHidden/>
+          </w:rPr>
+        </w:r>
+        <w:r>
+          <w:rPr>
+            <w:noProof/>
+            <w:webHidden/>
+          </w:rPr>
+          <w:fldChar w:fldCharType="separate"/>
+        </w:r>
+        <w:r>
+          <w:rPr>
+            <w:noProof/>
+            <w:webHidden/>
+          </w:rPr>
+          <w:t>18</w:t>
         </w:r>
         <w:r>
           <w:rPr>
@@ -2429,7 +2484,7 @@
           <w:lang w:eastAsia="pl-PL"/>
         </w:rPr>
       </w:pPr>
-      <w:hyperlink w:anchor="_Toc301731753" w:history="1">
+      <w:hyperlink w:anchor="_Toc301900906" w:history="1">
         <w:r>
           <w:rPr>
             <w:rStyle w:val="Hipercze"/>
@@ -2456,7 +2511,7 @@
             <w:noProof/>
             <w:webHidden/>
           </w:rPr>
-          <w:instrText xml:space="preserve"> PAGEREF _Toc301731753 \h </w:instrText>
+          <w:instrText xml:space="preserve"> PAGEREF _Toc301900906 \h </w:instrText>
         </w:r>
         <w:r>
           <w:rPr>
@@ -2476,7 +2531,7 @@
             <w:noProof/>
             <w:webHidden/>
           </w:rPr>
-          <w:t>16</w:t>
+          <w:t>19</w:t>
         </w:r>
         <w:r>
           <w:rPr>
@@ -2498,7 +2553,7 @@
           <w:lang w:eastAsia="pl-PL"/>
         </w:rPr>
       </w:pPr>
-      <w:hyperlink w:anchor="_Toc301731754" w:history="1">
+      <w:hyperlink w:anchor="_Toc301900907" w:history="1">
         <w:r>
           <w:rPr>
             <w:rStyle w:val="Hipercze"/>
@@ -2525,7 +2580,7 @@
             <w:noProof/>
             <w:webHidden/>
           </w:rPr>
-          <w:instrText xml:space="preserve"> PAGEREF _Toc301731754 \h </w:instrText>
+          <w:instrText xml:space="preserve"> PAGEREF _Toc301900907 \h </w:instrText>
         </w:r>
         <w:r>
           <w:rPr>
@@ -2545,7 +2600,214 @@
             <w:noProof/>
             <w:webHidden/>
           </w:rPr>
-          <w:t>16</w:t>
+          <w:t>19</w:t>
+        </w:r>
+        <w:r>
+          <w:rPr>
+            <w:noProof/>
+            <w:webHidden/>
+          </w:rPr>
+          <w:fldChar w:fldCharType="end"/>
+        </w:r>
+      </w:hyperlink>
+    </w:p>
+    <w:p>
+      <w:pPr>
+        <w:pStyle w:val="Spistreci3"/>
+        <w:tabs>
+          <w:tab w:val="right" w:leader="dot" w:pos="8493"/>
+        </w:tabs>
+        <w:rPr>
+          <w:noProof/>
+          <w:lang w:eastAsia="pl-PL"/>
+        </w:rPr>
+      </w:pPr>
+      <w:hyperlink w:anchor="_Toc301900908" w:history="1">
+        <w:r>
+          <w:rPr>
+            <w:rStyle w:val="Hipercze"/>
+            <w:noProof/>
+          </w:rPr>
+          <w:t>4.1.1. Architektura</w:t>
+        </w:r>
+        <w:r>
+          <w:rPr>
+            <w:noProof/>
+            <w:webHidden/>
+          </w:rPr>
+          <w:tab/>
+        </w:r>
+        <w:r>
+          <w:rPr>
+            <w:noProof/>
+            <w:webHidden/>
+          </w:rPr>
+          <w:fldChar w:fldCharType="begin"/>
+        </w:r>
+        <w:r>
+          <w:rPr>
+            <w:noProof/>
+            <w:webHidden/>
+          </w:rPr>
+          <w:instrText xml:space="preserve"> PAGEREF _Toc301900908 \h </w:instrText>
+        </w:r>
+        <w:r>
+          <w:rPr>
+            <w:noProof/>
+            <w:webHidden/>
+          </w:rPr>
+        </w:r>
+        <w:r>
+          <w:rPr>
+            <w:noProof/>
+            <w:webHidden/>
+          </w:rPr>
+          <w:fldChar w:fldCharType="separate"/>
+        </w:r>
+        <w:r>
+          <w:rPr>
+            <w:noProof/>
+            <w:webHidden/>
+          </w:rPr>
+          <w:t>19</w:t>
+        </w:r>
+        <w:r>
+          <w:rPr>
+            <w:noProof/>
+            <w:webHidden/>
+          </w:rPr>
+          <w:fldChar w:fldCharType="end"/>
+        </w:r>
+      </w:hyperlink>
+    </w:p>
+    <w:p>
+      <w:pPr>
+        <w:pStyle w:val="Spistreci3"/>
+        <w:tabs>
+          <w:tab w:val="right" w:leader="dot" w:pos="8493"/>
+        </w:tabs>
+        <w:rPr>
+          <w:noProof/>
+          <w:lang w:eastAsia="pl-PL"/>
+        </w:rPr>
+      </w:pPr>
+      <w:hyperlink w:anchor="_Toc301900909" w:history="1">
+        <w:r>
+          <w:rPr>
+            <w:rStyle w:val="Hipercze"/>
+            <w:noProof/>
+          </w:rPr>
+          <w:t>4.1.2. Wykorzystane technologie</w:t>
+        </w:r>
+        <w:r>
+          <w:rPr>
+            <w:noProof/>
+            <w:webHidden/>
+          </w:rPr>
+          <w:tab/>
+        </w:r>
+        <w:r>
+          <w:rPr>
+            <w:noProof/>
+            <w:webHidden/>
+          </w:rPr>
+          <w:fldChar w:fldCharType="begin"/>
+        </w:r>
+        <w:r>
+          <w:rPr>
+            <w:noProof/>
+            <w:webHidden/>
+          </w:rPr>
+          <w:instrText xml:space="preserve"> PAGEREF _Toc301900909 \h </w:instrText>
+        </w:r>
+        <w:r>
+          <w:rPr>
+            <w:noProof/>
+            <w:webHidden/>
+          </w:rPr>
+        </w:r>
+        <w:r>
+          <w:rPr>
+            <w:noProof/>
+            <w:webHidden/>
+          </w:rPr>
+          <w:fldChar w:fldCharType="separate"/>
+        </w:r>
+        <w:r>
+          <w:rPr>
+            <w:noProof/>
+            <w:webHidden/>
+          </w:rPr>
+          <w:t>19</w:t>
+        </w:r>
+        <w:r>
+          <w:rPr>
+            <w:noProof/>
+            <w:webHidden/>
+          </w:rPr>
+          <w:fldChar w:fldCharType="end"/>
+        </w:r>
+      </w:hyperlink>
+    </w:p>
+    <w:p>
+      <w:pPr>
+        <w:pStyle w:val="Spistreci3"/>
+        <w:tabs>
+          <w:tab w:val="right" w:leader="dot" w:pos="8493"/>
+        </w:tabs>
+        <w:rPr>
+          <w:noProof/>
+          <w:lang w:eastAsia="pl-PL"/>
+        </w:rPr>
+      </w:pPr>
+      <w:hyperlink w:anchor="_Toc301900910" w:history="1">
+        <w:r>
+          <w:rPr>
+            <w:rStyle w:val="Hipercze"/>
+            <w:noProof/>
+          </w:rPr>
+          <w:t>4.1.3. Wymagania funkcjonalne i pozafunkcjonalne</w:t>
+        </w:r>
+        <w:r>
+          <w:rPr>
+            <w:noProof/>
+            <w:webHidden/>
+          </w:rPr>
+          <w:tab/>
+        </w:r>
+        <w:r>
+          <w:rPr>
+            <w:noProof/>
+            <w:webHidden/>
+          </w:rPr>
+          <w:fldChar w:fldCharType="begin"/>
+        </w:r>
+        <w:r>
+          <w:rPr>
+            <w:noProof/>
+            <w:webHidden/>
+          </w:rPr>
+          <w:instrText xml:space="preserve"> PAGEREF _Toc301900910 \h </w:instrText>
+        </w:r>
+        <w:r>
+          <w:rPr>
+            <w:noProof/>
+            <w:webHidden/>
+          </w:rPr>
+        </w:r>
+        <w:r>
+          <w:rPr>
+            <w:noProof/>
+            <w:webHidden/>
+          </w:rPr>
+          <w:fldChar w:fldCharType="separate"/>
+        </w:r>
+        <w:r>
+          <w:rPr>
+            <w:noProof/>
+            <w:webHidden/>
+          </w:rPr>
+          <w:t>19</w:t>
         </w:r>
         <w:r>
           <w:rPr>
@@ -2567,7 +2829,7 @@
           <w:lang w:eastAsia="pl-PL"/>
         </w:rPr>
       </w:pPr>
-      <w:hyperlink w:anchor="_Toc301731755" w:history="1">
+      <w:hyperlink w:anchor="_Toc301900911" w:history="1">
         <w:r>
           <w:rPr>
             <w:rStyle w:val="Hipercze"/>
@@ -2594,7 +2856,7 @@
             <w:noProof/>
             <w:webHidden/>
           </w:rPr>
-          <w:instrText xml:space="preserve"> PAGEREF _Toc301731755 \h </w:instrText>
+          <w:instrText xml:space="preserve"> PAGEREF _Toc301900911 \h </w:instrText>
         </w:r>
         <w:r>
           <w:rPr>
@@ -2614,7 +2876,145 @@
             <w:noProof/>
             <w:webHidden/>
           </w:rPr>
-          <w:t>16</w:t>
+          <w:t>20</w:t>
+        </w:r>
+        <w:r>
+          <w:rPr>
+            <w:noProof/>
+            <w:webHidden/>
+          </w:rPr>
+          <w:fldChar w:fldCharType="end"/>
+        </w:r>
+      </w:hyperlink>
+    </w:p>
+    <w:p>
+      <w:pPr>
+        <w:pStyle w:val="Spistreci3"/>
+        <w:tabs>
+          <w:tab w:val="right" w:leader="dot" w:pos="8493"/>
+        </w:tabs>
+        <w:rPr>
+          <w:noProof/>
+          <w:lang w:eastAsia="pl-PL"/>
+        </w:rPr>
+      </w:pPr>
+      <w:hyperlink w:anchor="_Toc301900912" w:history="1">
+        <w:r>
+          <w:rPr>
+            <w:rStyle w:val="Hipercze"/>
+            <w:noProof/>
+          </w:rPr>
+          <w:t>4.2.1. Moduł wizualizacji</w:t>
+        </w:r>
+        <w:r>
+          <w:rPr>
+            <w:noProof/>
+            <w:webHidden/>
+          </w:rPr>
+          <w:tab/>
+        </w:r>
+        <w:r>
+          <w:rPr>
+            <w:noProof/>
+            <w:webHidden/>
+          </w:rPr>
+          <w:fldChar w:fldCharType="begin"/>
+        </w:r>
+        <w:r>
+          <w:rPr>
+            <w:noProof/>
+            <w:webHidden/>
+          </w:rPr>
+          <w:instrText xml:space="preserve"> PAGEREF _Toc301900912 \h </w:instrText>
+        </w:r>
+        <w:r>
+          <w:rPr>
+            <w:noProof/>
+            <w:webHidden/>
+          </w:rPr>
+        </w:r>
+        <w:r>
+          <w:rPr>
+            <w:noProof/>
+            <w:webHidden/>
+          </w:rPr>
+          <w:fldChar w:fldCharType="separate"/>
+        </w:r>
+        <w:r>
+          <w:rPr>
+            <w:noProof/>
+            <w:webHidden/>
+          </w:rPr>
+          <w:t>20</w:t>
+        </w:r>
+        <w:r>
+          <w:rPr>
+            <w:noProof/>
+            <w:webHidden/>
+          </w:rPr>
+          <w:fldChar w:fldCharType="end"/>
+        </w:r>
+      </w:hyperlink>
+    </w:p>
+    <w:p>
+      <w:pPr>
+        <w:pStyle w:val="Spistreci3"/>
+        <w:tabs>
+          <w:tab w:val="right" w:leader="dot" w:pos="8493"/>
+        </w:tabs>
+        <w:rPr>
+          <w:noProof/>
+          <w:lang w:eastAsia="pl-PL"/>
+        </w:rPr>
+      </w:pPr>
+      <w:hyperlink w:anchor="_Toc301900913" w:history="1">
+        <w:r>
+          <w:rPr>
+            <w:rStyle w:val="Hipercze"/>
+            <w:noProof/>
+          </w:rPr>
+          <w:t>4.2.2. Moduł eksperymentu obliczeniowego</w:t>
+        </w:r>
+        <w:r>
+          <w:rPr>
+            <w:noProof/>
+            <w:webHidden/>
+          </w:rPr>
+          <w:tab/>
+        </w:r>
+        <w:r>
+          <w:rPr>
+            <w:noProof/>
+            <w:webHidden/>
+          </w:rPr>
+          <w:fldChar w:fldCharType="begin"/>
+        </w:r>
+        <w:r>
+          <w:rPr>
+            <w:noProof/>
+            <w:webHidden/>
+          </w:rPr>
+          <w:instrText xml:space="preserve"> PAGEREF _Toc301900913 \h </w:instrText>
+        </w:r>
+        <w:r>
+          <w:rPr>
+            <w:noProof/>
+            <w:webHidden/>
+          </w:rPr>
+        </w:r>
+        <w:r>
+          <w:rPr>
+            <w:noProof/>
+            <w:webHidden/>
+          </w:rPr>
+          <w:fldChar w:fldCharType="separate"/>
+        </w:r>
+        <w:r>
+          <w:rPr>
+            <w:noProof/>
+            <w:webHidden/>
+          </w:rPr>
+          <w:t>20</w:t>
         </w:r>
         <w:r>
           <w:rPr>
@@ -2636,7 +3036,7 @@
           <w:lang w:eastAsia="pl-PL"/>
         </w:rPr>
       </w:pPr>
-      <w:hyperlink w:anchor="_Toc301731756" w:history="1">
+      <w:hyperlink w:anchor="_Toc301900914" w:history="1">
         <w:r>
           <w:rPr>
             <w:rStyle w:val="Hipercze"/>
@@ -2663,7 +3063,7 @@
             <w:noProof/>
             <w:webHidden/>
           </w:rPr>
-          <w:instrText xml:space="preserve"> PAGEREF _Toc301731756 \h </w:instrText>
+          <w:instrText xml:space="preserve"> PAGEREF _Toc301900914 \h </w:instrText>
         </w:r>
         <w:r>
           <w:rPr>
@@ -2683,7 +3083,7 @@
             <w:noProof/>
             <w:webHidden/>
           </w:rPr>
-          <w:t>16</w:t>
+          <w:t>20</w:t>
         </w:r>
         <w:r>
           <w:rPr>
@@ -2705,7 +3105,7 @@
           <w:lang w:eastAsia="pl-PL"/>
         </w:rPr>
       </w:pPr>
-      <w:hyperlink w:anchor="_Toc301731757" w:history="1">
+      <w:hyperlink w:anchor="_Toc301900915" w:history="1">
         <w:r>
           <w:rPr>
             <w:rStyle w:val="Hipercze"/>
@@ -2732,7 +3132,7 @@
             <w:noProof/>
             <w:webHidden/>
           </w:rPr>
-          <w:instrText xml:space="preserve"> PAGEREF _Toc301731757 \h </w:instrText>
+          <w:instrText xml:space="preserve"> PAGEREF _Toc301900915 \h </w:instrText>
         </w:r>
         <w:r>
           <w:rPr>
@@ -2752,7 +3152,7 @@
             <w:noProof/>
             <w:webHidden/>
           </w:rPr>
-          <w:t>17</w:t>
+          <w:t>22</w:t>
         </w:r>
         <w:r>
           <w:rPr>
@@ -2774,7 +3174,7 @@
           <w:lang w:eastAsia="pl-PL"/>
         </w:rPr>
       </w:pPr>
-      <w:hyperlink w:anchor="_Toc301731758" w:history="1">
+      <w:hyperlink w:anchor="_Toc301900916" w:history="1">
         <w:r>
           <w:rPr>
             <w:rStyle w:val="Hipercze"/>
@@ -2801,7 +3201,7 @@
             <w:noProof/>
             <w:webHidden/>
           </w:rPr>
-          <w:instrText xml:space="preserve"> PAGEREF _Toc301731758 \h </w:instrText>
+          <w:instrText xml:space="preserve"> PAGEREF _Toc301900916 \h </w:instrText>
         </w:r>
         <w:r>
           <w:rPr>
@@ -2821,7 +3221,7 @@
             <w:noProof/>
             <w:webHidden/>
           </w:rPr>
-          <w:t>18</w:t>
+          <w:t>23</w:t>
         </w:r>
         <w:r>
           <w:rPr>
@@ -2843,7 +3243,7 @@
           <w:lang w:eastAsia="pl-PL"/>
         </w:rPr>
       </w:pPr>
-      <w:hyperlink w:anchor="_Toc301731759" w:history="1">
+      <w:hyperlink w:anchor="_Toc301900917" w:history="1">
         <w:r>
           <w:rPr>
             <w:rStyle w:val="Hipercze"/>
@@ -2870,7 +3270,7 @@
             <w:noProof/>
             <w:webHidden/>
           </w:rPr>
-          <w:instrText xml:space="preserve"> PAGEREF _Toc301731759 \h </w:instrText>
+          <w:instrText xml:space="preserve"> PAGEREF _Toc301900917 \h </w:instrText>
         </w:r>
         <w:r>
           <w:rPr>
@@ -2890,7 +3290,7 @@
             <w:noProof/>
             <w:webHidden/>
           </w:rPr>
-          <w:t>19</w:t>
+          <w:t>24</w:t>
         </w:r>
         <w:r>
           <w:rPr>
@@ -2912,7 +3312,7 @@
           <w:lang w:eastAsia="pl-PL"/>
         </w:rPr>
       </w:pPr>
-      <w:hyperlink w:anchor="_Toc301731760" w:history="1">
+      <w:hyperlink w:anchor="_Toc301900918" w:history="1">
         <w:r>
           <w:rPr>
             <w:rStyle w:val="Hipercze"/>
@@ -2939,7 +3339,7 @@
             <w:noProof/>
             <w:webHidden/>
           </w:rPr>
-          <w:instrText xml:space="preserve"> PAGEREF _Toc301731760 \h </w:instrText>
+          <w:instrText xml:space="preserve"> PAGEREF _Toc301900918 \h </w:instrText>
         </w:r>
         <w:r>
           <w:rPr>
@@ -2959,7 +3359,7 @@
             <w:noProof/>
             <w:webHidden/>
           </w:rPr>
-          <w:t>20</w:t>
+          <w:t>25</w:t>
         </w:r>
         <w:r>
           <w:rPr>
@@ -3006,7 +3406,7 @@
         <w:outlineLvl w:val="0"/>
       </w:pPr>
       <w:bookmarkStart w:id="4" w:name="_Toc252360952"/>
-      <w:bookmarkStart w:id="5" w:name="_Toc301731734"/>
+      <w:bookmarkStart w:id="5" w:name="_Toc301900886"/>
       <w:r>
         <w:lastRenderedPageBreak/>
         <w:t>1. WSTĘP</w:t>
@@ -3032,7 +3432,7 @@
       <w:pPr>
         <w:pStyle w:val="Podrozdzia1"/>
       </w:pPr>
-      <w:bookmarkStart w:id="6" w:name="_Toc301731735"/>
+      <w:bookmarkStart w:id="6" w:name="_Toc301900887"/>
       <w:r>
         <w:t>1.1. Cel i zakres pracy</w:t>
       </w:r>
@@ -3075,7 +3475,7 @@
         <w:outlineLvl w:val="0"/>
       </w:pPr>
       <w:bookmarkStart w:id="7" w:name="_Toc252360954"/>
-      <w:bookmarkStart w:id="8" w:name="_Toc301731736"/>
+      <w:bookmarkStart w:id="8" w:name="_Toc301900888"/>
       <w:r>
         <w:lastRenderedPageBreak/>
         <w:t>2</w:t>
@@ -3095,7 +3495,7 @@
         <w:outlineLvl w:val="0"/>
       </w:pPr>
       <w:bookmarkStart w:id="9" w:name="_Toc252360955"/>
-      <w:bookmarkStart w:id="10" w:name="_Toc301731737"/>
+      <w:bookmarkStart w:id="10" w:name="_Toc301900889"/>
       <w:r>
         <w:t>2</w:t>
       </w:r>
@@ -3140,7 +3540,7 @@
         <w:outlineLvl w:val="0"/>
       </w:pPr>
       <w:bookmarkStart w:id="11" w:name="_Toc252360956"/>
-      <w:bookmarkStart w:id="12" w:name="_Toc301731738"/>
+      <w:bookmarkStart w:id="12" w:name="_Toc301900890"/>
       <w:r>
         <w:t>2</w:t>
       </w:r>
@@ -3196,9 +3596,12 @@
         <w:t>N</w:t>
       </w:r>
       <w:r>
-        <w:t>P-zupełny.</w:t>
+        <w:t>P-zupełny</w:t>
       </w:r>
       <w:proofErr w:type="spellEnd"/>
+      <w:r>
+        <w:t>.</w:t>
+      </w:r>
     </w:p>
     <w:p>
       <w:pPr>
@@ -3253,13 +3656,7 @@
           <w:rPr>
             <w:rFonts w:ascii="Cambria Math" w:hAnsi="Cambria Math"/>
           </w:rPr>
-          <m:t>A</m:t>
-        </m:r>
-        <m:r>
-          <w:rPr>
-            <w:rFonts w:ascii="Cambria Math" w:hAnsi="Cambria Math"/>
-          </w:rPr>
-          <m:t>=</m:t>
+          <m:t>A=</m:t>
         </m:r>
         <m:d>
           <m:dPr>
@@ -4039,7 +4436,7 @@
         <w:outlineLvl w:val="0"/>
       </w:pPr>
       <w:bookmarkStart w:id="13" w:name="_Toc252360957"/>
-      <w:bookmarkStart w:id="14" w:name="_Toc301731739"/>
+      <w:bookmarkStart w:id="14" w:name="_Toc301900891"/>
       <w:r>
         <w:t>2</w:t>
       </w:r>
@@ -4093,7 +4490,7 @@
         <w:outlineLvl w:val="0"/>
       </w:pPr>
       <w:bookmarkStart w:id="15" w:name="_Toc252360970"/>
-      <w:bookmarkStart w:id="16" w:name="_Toc301731740"/>
+      <w:bookmarkStart w:id="16" w:name="_Toc301900892"/>
       <w:r>
         <w:lastRenderedPageBreak/>
         <w:t>3</w:t>
@@ -4125,7 +4522,7 @@
       <w:pPr>
         <w:pStyle w:val="Podrozdzia1"/>
       </w:pPr>
-      <w:bookmarkStart w:id="17" w:name="_Toc301731741"/>
+      <w:bookmarkStart w:id="17" w:name="_Toc301900893"/>
       <w:r>
         <w:t>3.1. Wstęp</w:t>
       </w:r>
@@ -4227,12 +4624,24 @@
             </m:r>
           </m:sup>
         </m:sSup>
-        <m:r>
-          <w:rPr>
-            <w:rFonts w:ascii="Cambria Math" w:eastAsiaTheme="minorEastAsia" w:hAnsi="Cambria Math"/>
-          </w:rPr>
-          <m:t>(A)</m:t>
-        </m:r>
+        <m:d>
+          <m:dPr>
+            <m:ctrlPr>
+              <w:rPr>
+                <w:rFonts w:ascii="Cambria Math" w:eastAsiaTheme="minorEastAsia" w:hAnsi="Cambria Math"/>
+                <w:i/>
+              </w:rPr>
+            </m:ctrlPr>
+          </m:dPr>
+          <m:e>
+            <m:r>
+              <w:rPr>
+                <w:rFonts w:ascii="Cambria Math" w:eastAsiaTheme="minorEastAsia" w:hAnsi="Cambria Math"/>
+              </w:rPr>
+              <m:t>A</m:t>
+            </m:r>
+          </m:e>
+        </m:d>
       </m:oMath>
       <w:r>
         <w:rPr>
@@ -4322,6 +4731,24 @@
               </m:r>
             </m:sup>
           </m:sSup>
+          <m:d>
+            <m:dPr>
+              <m:ctrlPr>
+                <w:rPr>
+                  <w:rFonts w:ascii="Cambria Math" w:hAnsi="Cambria Math"/>
+                  <w:i/>
+                </w:rPr>
+              </m:ctrlPr>
+            </m:dPr>
+            <m:e>
+              <m:r>
+                <w:rPr>
+                  <w:rFonts w:ascii="Cambria Math" w:hAnsi="Cambria Math"/>
+                </w:rPr>
+                <m:t>A</m:t>
+              </m:r>
+            </m:e>
+          </m:d>
         </m:oMath>
       </m:oMathPara>
     </w:p>
@@ -4459,7 +4886,7 @@
         <w:outlineLvl w:val="0"/>
       </w:pPr>
       <w:bookmarkStart w:id="18" w:name="_Toc252360971"/>
-      <w:bookmarkStart w:id="19" w:name="_Toc301731742"/>
+      <w:bookmarkStart w:id="19" w:name="_Toc301900894"/>
       <w:r>
         <w:t>3</w:t>
       </w:r>
@@ -4479,22 +4906,11 @@
       <w:pPr>
         <w:pStyle w:val="Akapit"/>
         <w:rPr>
-          <w:color w:val="FF0000"/>
-        </w:rPr>
-      </w:pPr>
-      <w:r>
-        <w:rPr>
-          <w:color w:val="FF0000"/>
-        </w:rPr>
-        <w:t>Opis</w:t>
-      </w:r>
-    </w:p>
-    <w:p>
-      <w:pPr>
-        <w:pStyle w:val="Akapit"/>
-      </w:pPr>
-      <w:r>
-        <w:t xml:space="preserve">Dolne ograniczenia </w:t>
+          <w:rFonts w:eastAsiaTheme="minorEastAsia"/>
+        </w:rPr>
+      </w:pPr>
+      <w:r>
+        <w:t xml:space="preserve">W omawianym systemie zaimplementowano 2 dolne ograniczenia, przedstawione w [LIT]. Pierwsze z nich, </w:t>
       </w:r>
       <m:oMath>
         <m:sSub>
@@ -4528,7 +4944,220 @@
         <w:rPr>
           <w:rFonts w:eastAsiaTheme="minorEastAsia"/>
         </w:rPr>
-        <w:t xml:space="preserve"> i </w:t>
+        <w:t xml:space="preserve"> jest bardzo proste – jego wartość stanowi cecha górna (lub sufit) sumy wszystkich elementów, podzielonej przez wielkość skrzynki:</w:t>
+      </w:r>
+    </w:p>
+    <w:p>
+      <w:pPr>
+        <w:pStyle w:val="Akapit"/>
+        <w:ind w:firstLine="0"/>
+        <w:rPr>
+          <w:rFonts w:eastAsiaTheme="minorEastAsia"/>
+        </w:rPr>
+      </w:pPr>
+      <m:oMathPara>
+        <m:oMath>
+          <m:sSub>
+            <m:sSubPr>
+              <m:ctrlPr>
+                <w:rPr>
+                  <w:rFonts w:ascii="Cambria Math" w:hAnsi="Cambria Math"/>
+                  <w:i/>
+                </w:rPr>
+              </m:ctrlPr>
+            </m:sSubPr>
+            <m:e>
+              <m:r>
+                <w:rPr>
+                  <w:rFonts w:ascii="Cambria Math" w:hAnsi="Cambria Math"/>
+                </w:rPr>
+                <m:t>L</m:t>
+              </m:r>
+            </m:e>
+            <m:sub>
+              <m:r>
+                <w:rPr>
+                  <w:rFonts w:ascii="Cambria Math" w:hAnsi="Cambria Math"/>
+                </w:rPr>
+                <m:t>1</m:t>
+              </m:r>
+            </m:sub>
+          </m:sSub>
+          <m:r>
+            <w:rPr>
+              <w:rFonts w:ascii="Cambria Math" w:hAnsi="Cambria Math"/>
+            </w:rPr>
+            <m:t>=</m:t>
+          </m:r>
+          <m:d>
+            <m:dPr>
+              <m:begChr m:val="⌈"/>
+              <m:endChr m:val="⌉"/>
+              <m:ctrlPr>
+                <w:rPr>
+                  <w:rFonts w:ascii="Cambria Math" w:hAnsi="Cambria Math"/>
+                  <w:i/>
+                </w:rPr>
+              </m:ctrlPr>
+            </m:dPr>
+            <m:e>
+              <m:nary>
+                <m:naryPr>
+                  <m:chr m:val="∑"/>
+                  <m:limLoc m:val="undOvr"/>
+                  <m:ctrlPr>
+                    <w:rPr>
+                      <w:rFonts w:ascii="Cambria Math" w:hAnsi="Cambria Math"/>
+                      <w:i/>
+                    </w:rPr>
+                  </m:ctrlPr>
+                </m:naryPr>
+                <m:sub>
+                  <m:r>
+                    <w:rPr>
+                      <w:rFonts w:ascii="Cambria Math" w:hAnsi="Cambria Math"/>
+                    </w:rPr>
+                    <m:t>j=1</m:t>
+                  </m:r>
+                </m:sub>
+                <m:sup>
+                  <m:r>
+                    <w:rPr>
+                      <w:rFonts w:ascii="Cambria Math" w:hAnsi="Cambria Math"/>
+                    </w:rPr>
+                    <m:t>n</m:t>
+                  </m:r>
+                </m:sup>
+                <m:e>
+                  <m:sSub>
+                    <m:sSubPr>
+                      <m:ctrlPr>
+                        <w:rPr>
+                          <w:rFonts w:ascii="Cambria Math" w:hAnsi="Cambria Math"/>
+                          <w:i/>
+                        </w:rPr>
+                      </m:ctrlPr>
+                    </m:sSubPr>
+                    <m:e>
+                      <m:r>
+                        <w:rPr>
+                          <w:rFonts w:ascii="Cambria Math" w:hAnsi="Cambria Math"/>
+                        </w:rPr>
+                        <m:t>w</m:t>
+                      </m:r>
+                    </m:e>
+                    <m:sub>
+                      <m:r>
+                        <w:rPr>
+                          <w:rFonts w:ascii="Cambria Math" w:hAnsi="Cambria Math"/>
+                        </w:rPr>
+                        <m:t>j</m:t>
+                      </m:r>
+                    </m:sub>
+                  </m:sSub>
+                  <m:r>
+                    <w:rPr>
+                      <w:rFonts w:ascii="Cambria Math" w:hAnsi="Cambria Math"/>
+                    </w:rPr>
+                    <m:t>/c</m:t>
+                  </m:r>
+                </m:e>
+              </m:nary>
+            </m:e>
+          </m:d>
+        </m:oMath>
+      </m:oMathPara>
+    </w:p>
+    <w:p>
+      <w:pPr>
+        <w:pStyle w:val="Akapit"/>
+        <w:ind w:firstLine="0"/>
+        <w:rPr>
+          <w:rFonts w:eastAsiaTheme="minorEastAsia"/>
+        </w:rPr>
+      </w:pPr>
+      <w:r>
+        <w:rPr>
+          <w:rFonts w:eastAsiaTheme="minorEastAsia"/>
+        </w:rPr>
+        <w:t xml:space="preserve">Niestety </w:t>
+      </w:r>
+      <w:r>
+        <w:rPr>
+          <w:rFonts w:eastAsiaTheme="minorEastAsia"/>
+        </w:rPr>
+        <w:t xml:space="preserve">ograniczenie to </w:t>
+      </w:r>
+      <w:r>
+        <w:rPr>
+          <w:rFonts w:eastAsiaTheme="minorEastAsia"/>
+        </w:rPr>
+        <w:t xml:space="preserve">nie sprawdza się w wielu </w:t>
+      </w:r>
+      <w:r>
+        <w:rPr>
+          <w:rFonts w:eastAsiaTheme="minorEastAsia"/>
+        </w:rPr>
+        <w:t>przypadkach – najlepiej sobie radzi gdy instancja zawiera głównie małe elementy. W przypadku większych elementów obliczony wynik może być znacznie niższy od rzeczywistego dolnego ograniczenia.</w:t>
+      </w:r>
+    </w:p>
+    <w:p>
+      <w:pPr>
+        <w:pStyle w:val="Akapit"/>
+        <w:rPr>
+          <w:rFonts w:eastAsiaTheme="minorEastAsia"/>
+        </w:rPr>
+      </w:pPr>
+      <w:r>
+        <w:t xml:space="preserve">Drugie dolne ograniczenie, </w:t>
+      </w:r>
+      <m:oMath>
+        <m:sSub>
+          <m:sSubPr>
+            <m:ctrlPr>
+              <w:rPr>
+                <w:rFonts w:ascii="Cambria Math" w:hAnsi="Cambria Math"/>
+                <w:i/>
+              </w:rPr>
+            </m:ctrlPr>
+          </m:sSubPr>
+          <m:e>
+            <m:r>
+              <w:rPr>
+                <w:rFonts w:ascii="Cambria Math" w:hAnsi="Cambria Math"/>
+              </w:rPr>
+              <m:t>L</m:t>
+            </m:r>
+          </m:e>
+          <m:sub>
+            <m:r>
+              <w:rPr>
+                <w:rFonts w:ascii="Cambria Math" w:hAnsi="Cambria Math"/>
+              </w:rPr>
+              <m:t>2</m:t>
+            </m:r>
+          </m:sub>
+        </m:sSub>
+      </m:oMath>
+      <w:r>
+        <w:rPr>
+          <w:rFonts w:eastAsiaTheme="minorEastAsia"/>
+        </w:rPr>
+        <w:t xml:space="preserve">, odpowiada regule 8.20 z [LIT]. Zdecydowano się na nie zamiast reguły 8.19, ze względu na problematyczną kwestię doboru parametru </w:t>
+      </w:r>
+      <m:oMath>
+        <m:r>
+          <w:rPr>
+            <w:rFonts w:ascii="Cambria Math" w:eastAsiaTheme="minorEastAsia" w:hAnsi="Cambria Math"/>
+          </w:rPr>
+          <m:t>α</m:t>
+        </m:r>
+      </m:oMath>
+      <w:r>
+        <w:rPr>
+          <w:rFonts w:eastAsiaTheme="minorEastAsia"/>
+        </w:rPr>
+        <w:t xml:space="preserve"> oraz lepsze rezultaty. </w:t>
       </w:r>
       <m:oMath>
         <m:sSub>
@@ -4559,6 +5188,1244 @@
         </m:sSub>
       </m:oMath>
       <w:r>
+        <w:rPr>
+          <w:rFonts w:eastAsiaTheme="minorEastAsia"/>
+        </w:rPr>
+        <w:t xml:space="preserve"> zdefiniowane jest jako:</w:t>
+      </w:r>
+    </w:p>
+    <w:p>
+      <w:pPr>
+        <w:pStyle w:val="Akapit"/>
+        <w:rPr>
+          <w:rFonts w:eastAsiaTheme="minorEastAsia"/>
+        </w:rPr>
+      </w:pPr>
+      <m:oMathPara>
+        <m:oMath>
+          <m:sSub>
+            <m:sSubPr>
+              <m:ctrlPr>
+                <w:rPr>
+                  <w:rFonts w:ascii="Cambria Math" w:hAnsi="Cambria Math"/>
+                  <w:i/>
+                </w:rPr>
+              </m:ctrlPr>
+            </m:sSubPr>
+            <m:e>
+              <m:r>
+                <w:rPr>
+                  <w:rFonts w:ascii="Cambria Math" w:hAnsi="Cambria Math"/>
+                </w:rPr>
+                <m:t>L</m:t>
+              </m:r>
+            </m:e>
+            <m:sub>
+              <m:r>
+                <w:rPr>
+                  <w:rFonts w:ascii="Cambria Math" w:hAnsi="Cambria Math"/>
+                </w:rPr>
+                <m:t>2</m:t>
+              </m:r>
+            </m:sub>
+          </m:sSub>
+          <m:r>
+            <w:rPr>
+              <w:rFonts w:ascii="Cambria Math" w:hAnsi="Cambria Math"/>
+            </w:rPr>
+            <m:t>=max</m:t>
+          </m:r>
+          <m:d>
+            <m:dPr>
+              <m:begChr m:val="{"/>
+              <m:endChr m:val="}"/>
+              <m:ctrlPr>
+                <w:rPr>
+                  <w:rFonts w:ascii="Cambria Math" w:hAnsi="Cambria Math"/>
+                  <w:i/>
+                </w:rPr>
+              </m:ctrlPr>
+            </m:dPr>
+            <m:e>
+              <m:r>
+                <w:rPr>
+                  <w:rFonts w:ascii="Cambria Math" w:hAnsi="Cambria Math"/>
+                </w:rPr>
+                <m:t>L</m:t>
+              </m:r>
+              <m:d>
+                <m:dPr>
+                  <m:ctrlPr>
+                    <w:rPr>
+                      <w:rFonts w:ascii="Cambria Math" w:hAnsi="Cambria Math"/>
+                      <w:i/>
+                    </w:rPr>
+                  </m:ctrlPr>
+                </m:dPr>
+                <m:e>
+                  <m:r>
+                    <w:rPr>
+                      <w:rFonts w:ascii="Cambria Math" w:hAnsi="Cambria Math"/>
+                    </w:rPr>
+                    <m:t>α</m:t>
+                  </m:r>
+                </m:e>
+              </m:d>
+              <m:r>
+                <w:rPr>
+                  <w:rFonts w:ascii="Cambria Math" w:hAnsi="Cambria Math"/>
+                </w:rPr>
+                <m:t>:0≤α≤</m:t>
+              </m:r>
+              <m:f>
+                <m:fPr>
+                  <m:ctrlPr>
+                    <w:rPr>
+                      <w:rFonts w:ascii="Cambria Math" w:hAnsi="Cambria Math"/>
+                      <w:i/>
+                    </w:rPr>
+                  </m:ctrlPr>
+                </m:fPr>
+                <m:num>
+                  <m:r>
+                    <w:rPr>
+                      <w:rFonts w:ascii="Cambria Math" w:hAnsi="Cambria Math"/>
+                    </w:rPr>
+                    <m:t>c</m:t>
+                  </m:r>
+                </m:num>
+                <m:den>
+                  <m:r>
+                    <w:rPr>
+                      <w:rFonts w:ascii="Cambria Math" w:hAnsi="Cambria Math"/>
+                    </w:rPr>
+                    <m:t>2</m:t>
+                  </m:r>
+                </m:den>
+              </m:f>
+              <m:r>
+                <w:rPr>
+                  <w:rFonts w:ascii="Cambria Math" w:hAnsi="Cambria Math"/>
+                </w:rPr>
+                <m:t>,α</m:t>
+              </m:r>
+              <m:r>
+                <m:rPr>
+                  <m:scr m:val="double-struck"/>
+                </m:rPr>
+                <w:rPr>
+                  <w:rFonts w:ascii="Cambria Math" w:hAnsi="Cambria Math"/>
+                </w:rPr>
+                <m:t>∈Z</m:t>
+              </m:r>
+            </m:e>
+          </m:d>
+        </m:oMath>
+      </m:oMathPara>
+    </w:p>
+    <w:p>
+      <w:pPr>
+        <w:pStyle w:val="Akapit"/>
+        <w:ind w:firstLine="0"/>
+        <w:rPr>
+          <w:rFonts w:eastAsiaTheme="minorEastAsia"/>
+        </w:rPr>
+      </w:pPr>
+      <w:r>
+        <w:rPr>
+          <w:rFonts w:eastAsiaTheme="minorEastAsia"/>
+        </w:rPr>
+        <w:t xml:space="preserve">gdzie </w:t>
+      </w:r>
+      <m:oMath>
+        <m:r>
+          <w:rPr>
+            <w:rFonts w:ascii="Cambria Math" w:eastAsiaTheme="minorEastAsia" w:hAnsi="Cambria Math"/>
+          </w:rPr>
+          <m:t>L</m:t>
+        </m:r>
+        <m:d>
+          <m:dPr>
+            <m:ctrlPr>
+              <w:rPr>
+                <w:rFonts w:ascii="Cambria Math" w:eastAsiaTheme="minorEastAsia" w:hAnsi="Cambria Math"/>
+                <w:i/>
+              </w:rPr>
+            </m:ctrlPr>
+          </m:dPr>
+          <m:e>
+            <m:r>
+              <w:rPr>
+                <w:rFonts w:ascii="Cambria Math" w:eastAsiaTheme="minorEastAsia" w:hAnsi="Cambria Math"/>
+              </w:rPr>
+              <m:t>α</m:t>
+            </m:r>
+          </m:e>
+        </m:d>
+      </m:oMath>
+      <w:r>
+        <w:rPr>
+          <w:rFonts w:eastAsiaTheme="minorEastAsia"/>
+        </w:rPr>
+        <w:t xml:space="preserve"> oblicza się na podstawie wyznaczonych zbiorów </w:t>
+      </w:r>
+      <m:oMath>
+        <m:sSub>
+          <m:sSubPr>
+            <m:ctrlPr>
+              <w:rPr>
+                <w:rFonts w:ascii="Cambria Math" w:eastAsiaTheme="minorEastAsia" w:hAnsi="Cambria Math"/>
+                <w:i/>
+              </w:rPr>
+            </m:ctrlPr>
+          </m:sSubPr>
+          <m:e>
+            <m:r>
+              <w:rPr>
+                <w:rFonts w:ascii="Cambria Math" w:eastAsiaTheme="minorEastAsia" w:hAnsi="Cambria Math"/>
+              </w:rPr>
+              <m:t>J</m:t>
+            </m:r>
+          </m:e>
+          <m:sub>
+            <m:r>
+              <w:rPr>
+                <w:rFonts w:ascii="Cambria Math" w:eastAsiaTheme="minorEastAsia" w:hAnsi="Cambria Math"/>
+              </w:rPr>
+              <m:t>1</m:t>
+            </m:r>
+          </m:sub>
+        </m:sSub>
+      </m:oMath>
+      <w:r>
+        <w:rPr>
+          <w:rFonts w:eastAsiaTheme="minorEastAsia"/>
+        </w:rPr>
+        <w:t xml:space="preserve">, </w:t>
+      </w:r>
+      <m:oMath>
+        <m:sSub>
+          <m:sSubPr>
+            <m:ctrlPr>
+              <w:rPr>
+                <w:rFonts w:ascii="Cambria Math" w:eastAsiaTheme="minorEastAsia" w:hAnsi="Cambria Math"/>
+                <w:i/>
+              </w:rPr>
+            </m:ctrlPr>
+          </m:sSubPr>
+          <m:e>
+            <m:r>
+              <w:rPr>
+                <w:rFonts w:ascii="Cambria Math" w:eastAsiaTheme="minorEastAsia" w:hAnsi="Cambria Math"/>
+              </w:rPr>
+              <m:t>J</m:t>
+            </m:r>
+          </m:e>
+          <m:sub>
+            <m:r>
+              <w:rPr>
+                <w:rFonts w:ascii="Cambria Math" w:eastAsiaTheme="minorEastAsia" w:hAnsi="Cambria Math"/>
+              </w:rPr>
+              <m:t>2</m:t>
+            </m:r>
+          </m:sub>
+        </m:sSub>
+      </m:oMath>
+      <w:r>
+        <w:rPr>
+          <w:rFonts w:eastAsiaTheme="minorEastAsia"/>
+        </w:rPr>
+        <w:t xml:space="preserve">, </w:t>
+      </w:r>
+      <m:oMath>
+        <m:sSub>
+          <m:sSubPr>
+            <m:ctrlPr>
+              <w:rPr>
+                <w:rFonts w:ascii="Cambria Math" w:eastAsiaTheme="minorEastAsia" w:hAnsi="Cambria Math"/>
+                <w:i/>
+              </w:rPr>
+            </m:ctrlPr>
+          </m:sSubPr>
+          <m:e>
+            <m:r>
+              <w:rPr>
+                <w:rFonts w:ascii="Cambria Math" w:eastAsiaTheme="minorEastAsia" w:hAnsi="Cambria Math"/>
+              </w:rPr>
+              <m:t>J</m:t>
+            </m:r>
+          </m:e>
+          <m:sub>
+            <m:r>
+              <w:rPr>
+                <w:rFonts w:ascii="Cambria Math" w:eastAsiaTheme="minorEastAsia" w:hAnsi="Cambria Math"/>
+              </w:rPr>
+              <m:t>3</m:t>
+            </m:r>
+          </m:sub>
+        </m:sSub>
+      </m:oMath>
+      <w:r>
+        <w:rPr>
+          <w:rFonts w:eastAsiaTheme="minorEastAsia"/>
+        </w:rPr>
+        <w:t>:</w:t>
+      </w:r>
+    </w:p>
+    <w:p>
+      <w:pPr>
+        <w:pStyle w:val="Akapit"/>
+        <w:ind w:firstLine="0"/>
+        <w:rPr>
+          <w:rFonts w:eastAsiaTheme="minorEastAsia"/>
+        </w:rPr>
+      </w:pPr>
+      <m:oMathPara>
+        <m:oMath>
+          <m:sSub>
+            <m:sSubPr>
+              <m:ctrlPr>
+                <w:rPr>
+                  <w:rFonts w:ascii="Cambria Math" w:hAnsi="Cambria Math"/>
+                  <w:i/>
+                </w:rPr>
+              </m:ctrlPr>
+            </m:sSubPr>
+            <m:e>
+              <m:r>
+                <w:rPr>
+                  <w:rFonts w:ascii="Cambria Math" w:hAnsi="Cambria Math"/>
+                </w:rPr>
+                <m:t>J</m:t>
+              </m:r>
+            </m:e>
+            <m:sub>
+              <m:r>
+                <w:rPr>
+                  <w:rFonts w:ascii="Cambria Math" w:hAnsi="Cambria Math"/>
+                </w:rPr>
+                <m:t>1</m:t>
+              </m:r>
+            </m:sub>
+          </m:sSub>
+          <m:r>
+            <w:rPr>
+              <w:rFonts w:ascii="Cambria Math" w:hAnsi="Cambria Math"/>
+            </w:rPr>
+            <m:t>=</m:t>
+          </m:r>
+          <m:d>
+            <m:dPr>
+              <m:begChr m:val="{"/>
+              <m:endChr m:val="}"/>
+              <m:ctrlPr>
+                <w:rPr>
+                  <w:rFonts w:ascii="Cambria Math" w:hAnsi="Cambria Math"/>
+                  <w:i/>
+                </w:rPr>
+              </m:ctrlPr>
+            </m:dPr>
+            <m:e>
+              <m:r>
+                <w:rPr>
+                  <w:rFonts w:ascii="Cambria Math" w:hAnsi="Cambria Math"/>
+                </w:rPr>
+                <m:t>j∈N:</m:t>
+              </m:r>
+              <m:sSub>
+                <m:sSubPr>
+                  <m:ctrlPr>
+                    <w:rPr>
+                      <w:rFonts w:ascii="Cambria Math" w:hAnsi="Cambria Math"/>
+                      <w:i/>
+                    </w:rPr>
+                  </m:ctrlPr>
+                </m:sSubPr>
+                <m:e>
+                  <m:r>
+                    <w:rPr>
+                      <w:rFonts w:ascii="Cambria Math" w:hAnsi="Cambria Math"/>
+                    </w:rPr>
+                    <m:t>w</m:t>
+                  </m:r>
+                </m:e>
+                <m:sub>
+                  <m:r>
+                    <w:rPr>
+                      <w:rFonts w:ascii="Cambria Math" w:hAnsi="Cambria Math"/>
+                    </w:rPr>
+                    <m:t>j</m:t>
+                  </m:r>
+                </m:sub>
+              </m:sSub>
+              <m:r>
+                <w:rPr>
+                  <w:rFonts w:ascii="Cambria Math" w:hAnsi="Cambria Math"/>
+                </w:rPr>
+                <m:t>&gt;c-α</m:t>
+              </m:r>
+            </m:e>
+          </m:d>
+          <m:r>
+            <w:rPr>
+              <w:rFonts w:ascii="Cambria Math" w:eastAsiaTheme="minorEastAsia" w:hAnsi="Cambria Math"/>
+            </w:rPr>
+            <m:t>,</m:t>
+          </m:r>
+          <m:r>
+            <w:rPr>
+              <w:rFonts w:ascii="Cambria Math" w:eastAsiaTheme="minorEastAsia" w:hAnsi="Cambria Math"/>
+            </w:rPr>
+            <w:br/>
+          </m:r>
+        </m:oMath>
+        <m:oMath>
+          <m:sSub>
+            <m:sSubPr>
+              <m:ctrlPr>
+                <w:rPr>
+                  <w:rFonts w:ascii="Cambria Math" w:eastAsiaTheme="minorEastAsia" w:hAnsi="Cambria Math"/>
+                  <w:i/>
+                </w:rPr>
+              </m:ctrlPr>
+            </m:sSubPr>
+            <m:e>
+              <m:r>
+                <w:rPr>
+                  <w:rFonts w:ascii="Cambria Math" w:eastAsiaTheme="minorEastAsia" w:hAnsi="Cambria Math"/>
+                </w:rPr>
+                <m:t>J</m:t>
+              </m:r>
+            </m:e>
+            <m:sub>
+              <m:r>
+                <w:rPr>
+                  <w:rFonts w:ascii="Cambria Math" w:eastAsiaTheme="minorEastAsia" w:hAnsi="Cambria Math"/>
+                </w:rPr>
+                <m:t>2</m:t>
+              </m:r>
+            </m:sub>
+          </m:sSub>
+          <m:r>
+            <w:rPr>
+              <w:rFonts w:ascii="Cambria Math" w:eastAsiaTheme="minorEastAsia" w:hAnsi="Cambria Math"/>
+            </w:rPr>
+            <m:t>=</m:t>
+          </m:r>
+          <m:d>
+            <m:dPr>
+              <m:begChr m:val="{"/>
+              <m:endChr m:val="}"/>
+              <m:ctrlPr>
+                <w:rPr>
+                  <w:rFonts w:ascii="Cambria Math" w:eastAsiaTheme="minorEastAsia" w:hAnsi="Cambria Math"/>
+                  <w:i/>
+                </w:rPr>
+              </m:ctrlPr>
+            </m:dPr>
+            <m:e>
+              <m:r>
+                <w:rPr>
+                  <w:rFonts w:ascii="Cambria Math" w:eastAsiaTheme="minorEastAsia" w:hAnsi="Cambria Math"/>
+                </w:rPr>
+                <m:t>j∈N:c-α</m:t>
+              </m:r>
+              <m:r>
+                <w:rPr>
+                  <w:rFonts w:ascii="Cambria Math" w:eastAsiaTheme="minorEastAsia" w:hAnsi="Cambria Math"/>
+                </w:rPr>
+                <m:t>≥</m:t>
+              </m:r>
+              <m:sSub>
+                <m:sSubPr>
+                  <m:ctrlPr>
+                    <w:rPr>
+                      <w:rFonts w:ascii="Cambria Math" w:eastAsiaTheme="minorEastAsia" w:hAnsi="Cambria Math"/>
+                      <w:i/>
+                    </w:rPr>
+                  </m:ctrlPr>
+                </m:sSubPr>
+                <m:e>
+                  <m:r>
+                    <w:rPr>
+                      <w:rFonts w:ascii="Cambria Math" w:eastAsiaTheme="minorEastAsia" w:hAnsi="Cambria Math"/>
+                    </w:rPr>
+                    <m:t>w</m:t>
+                  </m:r>
+                </m:e>
+                <m:sub>
+                  <m:r>
+                    <w:rPr>
+                      <w:rFonts w:ascii="Cambria Math" w:eastAsiaTheme="minorEastAsia" w:hAnsi="Cambria Math"/>
+                    </w:rPr>
+                    <m:t>j</m:t>
+                  </m:r>
+                </m:sub>
+              </m:sSub>
+              <m:r>
+                <w:rPr>
+                  <w:rFonts w:ascii="Cambria Math" w:eastAsiaTheme="minorEastAsia" w:hAnsi="Cambria Math"/>
+                </w:rPr>
+                <m:t>&gt;</m:t>
+              </m:r>
+              <m:f>
+                <m:fPr>
+                  <m:ctrlPr>
+                    <w:rPr>
+                      <w:rFonts w:ascii="Cambria Math" w:eastAsiaTheme="minorEastAsia" w:hAnsi="Cambria Math"/>
+                      <w:i/>
+                    </w:rPr>
+                  </m:ctrlPr>
+                </m:fPr>
+                <m:num>
+                  <m:r>
+                    <w:rPr>
+                      <w:rFonts w:ascii="Cambria Math" w:eastAsiaTheme="minorEastAsia" w:hAnsi="Cambria Math"/>
+                    </w:rPr>
+                    <m:t>c</m:t>
+                  </m:r>
+                </m:num>
+                <m:den>
+                  <m:r>
+                    <w:rPr>
+                      <w:rFonts w:ascii="Cambria Math" w:eastAsiaTheme="minorEastAsia" w:hAnsi="Cambria Math"/>
+                    </w:rPr>
+                    <m:t>2</m:t>
+                  </m:r>
+                </m:den>
+              </m:f>
+            </m:e>
+          </m:d>
+          <m:r>
+            <w:rPr>
+              <w:rFonts w:ascii="Cambria Math" w:eastAsiaTheme="minorEastAsia" w:hAnsi="Cambria Math"/>
+            </w:rPr>
+            <m:t>,</m:t>
+          </m:r>
+          <m:r>
+            <w:rPr>
+              <w:rFonts w:ascii="Cambria Math" w:eastAsiaTheme="minorEastAsia" w:hAnsi="Cambria Math"/>
+            </w:rPr>
+            <w:br/>
+          </m:r>
+        </m:oMath>
+        <m:oMath>
+          <m:sSub>
+            <m:sSubPr>
+              <m:ctrlPr>
+                <w:rPr>
+                  <w:rFonts w:ascii="Cambria Math" w:eastAsiaTheme="minorEastAsia" w:hAnsi="Cambria Math"/>
+                  <w:i/>
+                </w:rPr>
+              </m:ctrlPr>
+            </m:sSubPr>
+            <m:e>
+              <m:r>
+                <w:rPr>
+                  <w:rFonts w:ascii="Cambria Math" w:eastAsiaTheme="minorEastAsia" w:hAnsi="Cambria Math"/>
+                </w:rPr>
+                <m:t>J</m:t>
+              </m:r>
+            </m:e>
+            <m:sub>
+              <m:r>
+                <w:rPr>
+                  <w:rFonts w:ascii="Cambria Math" w:eastAsiaTheme="minorEastAsia" w:hAnsi="Cambria Math"/>
+                </w:rPr>
+                <m:t>3</m:t>
+              </m:r>
+            </m:sub>
+          </m:sSub>
+          <m:r>
+            <w:rPr>
+              <w:rFonts w:ascii="Cambria Math" w:eastAsiaTheme="minorEastAsia" w:hAnsi="Cambria Math"/>
+            </w:rPr>
+            <m:t>=</m:t>
+          </m:r>
+          <m:d>
+            <m:dPr>
+              <m:begChr m:val="{"/>
+              <m:endChr m:val="}"/>
+              <m:ctrlPr>
+                <w:rPr>
+                  <w:rFonts w:ascii="Cambria Math" w:eastAsiaTheme="minorEastAsia" w:hAnsi="Cambria Math"/>
+                  <w:i/>
+                </w:rPr>
+              </m:ctrlPr>
+            </m:dPr>
+            <m:e>
+              <m:r>
+                <w:rPr>
+                  <w:rFonts w:ascii="Cambria Math" w:eastAsiaTheme="minorEastAsia" w:hAnsi="Cambria Math"/>
+                </w:rPr>
+                <m:t>j∈N:</m:t>
+              </m:r>
+              <m:f>
+                <m:fPr>
+                  <m:ctrlPr>
+                    <w:rPr>
+                      <w:rFonts w:ascii="Cambria Math" w:eastAsiaTheme="minorEastAsia" w:hAnsi="Cambria Math"/>
+                      <w:i/>
+                    </w:rPr>
+                  </m:ctrlPr>
+                </m:fPr>
+                <m:num>
+                  <m:r>
+                    <w:rPr>
+                      <w:rFonts w:ascii="Cambria Math" w:eastAsiaTheme="minorEastAsia" w:hAnsi="Cambria Math"/>
+                    </w:rPr>
+                    <m:t>c</m:t>
+                  </m:r>
+                </m:num>
+                <m:den>
+                  <m:r>
+                    <w:rPr>
+                      <w:rFonts w:ascii="Cambria Math" w:eastAsiaTheme="minorEastAsia" w:hAnsi="Cambria Math"/>
+                    </w:rPr>
+                    <m:t>2</m:t>
+                  </m:r>
+                </m:den>
+              </m:f>
+              <m:r>
+                <w:rPr>
+                  <w:rFonts w:ascii="Cambria Math" w:eastAsiaTheme="minorEastAsia" w:hAnsi="Cambria Math"/>
+                </w:rPr>
+                <m:t>≥</m:t>
+              </m:r>
+              <m:sSub>
+                <m:sSubPr>
+                  <m:ctrlPr>
+                    <w:rPr>
+                      <w:rFonts w:ascii="Cambria Math" w:eastAsiaTheme="minorEastAsia" w:hAnsi="Cambria Math"/>
+                      <w:i/>
+                    </w:rPr>
+                  </m:ctrlPr>
+                </m:sSubPr>
+                <m:e>
+                  <m:r>
+                    <w:rPr>
+                      <w:rFonts w:ascii="Cambria Math" w:eastAsiaTheme="minorEastAsia" w:hAnsi="Cambria Math"/>
+                    </w:rPr>
+                    <m:t>w</m:t>
+                  </m:r>
+                </m:e>
+                <m:sub>
+                  <m:r>
+                    <w:rPr>
+                      <w:rFonts w:ascii="Cambria Math" w:eastAsiaTheme="minorEastAsia" w:hAnsi="Cambria Math"/>
+                    </w:rPr>
+                    <m:t>j</m:t>
+                  </m:r>
+                </m:sub>
+              </m:sSub>
+              <m:r>
+                <w:rPr>
+                  <w:rFonts w:ascii="Cambria Math" w:eastAsiaTheme="minorEastAsia" w:hAnsi="Cambria Math"/>
+                </w:rPr>
+                <m:t>≥α</m:t>
+              </m:r>
+            </m:e>
+          </m:d>
+        </m:oMath>
+      </m:oMathPara>
+    </w:p>
+    <w:p>
+      <w:pPr>
+        <w:pStyle w:val="Akapit"/>
+        <w:ind w:firstLine="0"/>
+        <w:rPr>
+          <w:rFonts w:eastAsiaTheme="minorEastAsia"/>
+        </w:rPr>
+      </w:pPr>
+      <w:r>
+        <w:rPr>
+          <w:rFonts w:eastAsiaTheme="minorEastAsia"/>
+        </w:rPr>
+        <w:t>jako:</w:t>
+      </w:r>
+    </w:p>
+    <w:p>
+      <w:pPr>
+        <w:pStyle w:val="Akapit"/>
+        <w:ind w:firstLine="0"/>
+        <w:rPr>
+          <w:rFonts w:eastAsiaTheme="minorEastAsia"/>
+        </w:rPr>
+      </w:pPr>
+      <m:oMathPara>
+        <m:oMath>
+          <m:r>
+            <w:rPr>
+              <w:rFonts w:ascii="Cambria Math" w:eastAsiaTheme="minorEastAsia" w:hAnsi="Cambria Math"/>
+            </w:rPr>
+            <m:t>L</m:t>
+          </m:r>
+          <m:d>
+            <m:dPr>
+              <m:ctrlPr>
+                <w:rPr>
+                  <w:rFonts w:ascii="Cambria Math" w:eastAsiaTheme="minorEastAsia" w:hAnsi="Cambria Math"/>
+                  <w:i/>
+                </w:rPr>
+              </m:ctrlPr>
+            </m:dPr>
+            <m:e>
+              <m:r>
+                <w:rPr>
+                  <w:rFonts w:ascii="Cambria Math" w:eastAsiaTheme="minorEastAsia" w:hAnsi="Cambria Math"/>
+                </w:rPr>
+                <m:t>α</m:t>
+              </m:r>
+            </m:e>
+          </m:d>
+          <m:r>
+            <w:rPr>
+              <w:rFonts w:ascii="Cambria Math" w:eastAsiaTheme="minorEastAsia" w:hAnsi="Cambria Math"/>
+            </w:rPr>
+            <m:t>=</m:t>
+          </m:r>
+          <m:d>
+            <m:dPr>
+              <m:begChr m:val="|"/>
+              <m:endChr m:val="|"/>
+              <m:ctrlPr>
+                <w:rPr>
+                  <w:rFonts w:ascii="Cambria Math" w:eastAsiaTheme="minorEastAsia" w:hAnsi="Cambria Math"/>
+                  <w:i/>
+                </w:rPr>
+              </m:ctrlPr>
+            </m:dPr>
+            <m:e>
+              <m:sSub>
+                <m:sSubPr>
+                  <m:ctrlPr>
+                    <w:rPr>
+                      <w:rFonts w:ascii="Cambria Math" w:eastAsiaTheme="minorEastAsia" w:hAnsi="Cambria Math"/>
+                      <w:i/>
+                    </w:rPr>
+                  </m:ctrlPr>
+                </m:sSubPr>
+                <m:e>
+                  <m:r>
+                    <w:rPr>
+                      <w:rFonts w:ascii="Cambria Math" w:eastAsiaTheme="minorEastAsia" w:hAnsi="Cambria Math"/>
+                    </w:rPr>
+                    <m:t>J</m:t>
+                  </m:r>
+                </m:e>
+                <m:sub>
+                  <m:r>
+                    <w:rPr>
+                      <w:rFonts w:ascii="Cambria Math" w:eastAsiaTheme="minorEastAsia" w:hAnsi="Cambria Math"/>
+                    </w:rPr>
+                    <m:t>1</m:t>
+                  </m:r>
+                </m:sub>
+              </m:sSub>
+            </m:e>
+          </m:d>
+          <m:r>
+            <w:rPr>
+              <w:rFonts w:ascii="Cambria Math" w:eastAsiaTheme="minorEastAsia" w:hAnsi="Cambria Math"/>
+            </w:rPr>
+            <m:t>+</m:t>
+          </m:r>
+          <m:d>
+            <m:dPr>
+              <m:begChr m:val="|"/>
+              <m:endChr m:val="|"/>
+              <m:ctrlPr>
+                <w:rPr>
+                  <w:rFonts w:ascii="Cambria Math" w:eastAsiaTheme="minorEastAsia" w:hAnsi="Cambria Math"/>
+                  <w:i/>
+                </w:rPr>
+              </m:ctrlPr>
+            </m:dPr>
+            <m:e>
+              <m:sSub>
+                <m:sSubPr>
+                  <m:ctrlPr>
+                    <w:rPr>
+                      <w:rFonts w:ascii="Cambria Math" w:eastAsiaTheme="minorEastAsia" w:hAnsi="Cambria Math"/>
+                      <w:i/>
+                    </w:rPr>
+                  </m:ctrlPr>
+                </m:sSubPr>
+                <m:e>
+                  <m:r>
+                    <w:rPr>
+                      <w:rFonts w:ascii="Cambria Math" w:eastAsiaTheme="minorEastAsia" w:hAnsi="Cambria Math"/>
+                    </w:rPr>
+                    <m:t>J</m:t>
+                  </m:r>
+                </m:e>
+                <m:sub>
+                  <m:r>
+                    <w:rPr>
+                      <w:rFonts w:ascii="Cambria Math" w:eastAsiaTheme="minorEastAsia" w:hAnsi="Cambria Math"/>
+                    </w:rPr>
+                    <m:t>2</m:t>
+                  </m:r>
+                </m:sub>
+              </m:sSub>
+            </m:e>
+          </m:d>
+          <m:r>
+            <w:rPr>
+              <w:rFonts w:ascii="Cambria Math" w:eastAsiaTheme="minorEastAsia" w:hAnsi="Cambria Math"/>
+            </w:rPr>
+            <m:t>+max</m:t>
+          </m:r>
+          <m:d>
+            <m:dPr>
+              <m:ctrlPr>
+                <w:rPr>
+                  <w:rFonts w:ascii="Cambria Math" w:eastAsiaTheme="minorEastAsia" w:hAnsi="Cambria Math"/>
+                  <w:i/>
+                </w:rPr>
+              </m:ctrlPr>
+            </m:dPr>
+            <m:e>
+              <m:r>
+                <w:rPr>
+                  <w:rFonts w:ascii="Cambria Math" w:eastAsiaTheme="minorEastAsia" w:hAnsi="Cambria Math"/>
+                </w:rPr>
+                <m:t>0,</m:t>
+              </m:r>
+              <m:d>
+                <m:dPr>
+                  <m:begChr m:val="⌈"/>
+                  <m:endChr m:val="⌉"/>
+                  <m:ctrlPr>
+                    <w:rPr>
+                      <w:rFonts w:ascii="Cambria Math" w:eastAsiaTheme="minorEastAsia" w:hAnsi="Cambria Math"/>
+                      <w:i/>
+                    </w:rPr>
+                  </m:ctrlPr>
+                </m:dPr>
+                <m:e>
+                  <m:f>
+                    <m:fPr>
+                      <m:ctrlPr>
+                        <w:rPr>
+                          <w:rFonts w:ascii="Cambria Math" w:eastAsiaTheme="minorEastAsia" w:hAnsi="Cambria Math"/>
+                          <w:i/>
+                        </w:rPr>
+                      </m:ctrlPr>
+                    </m:fPr>
+                    <m:num>
+                      <m:nary>
+                        <m:naryPr>
+                          <m:chr m:val="∑"/>
+                          <m:limLoc m:val="subSup"/>
+                          <m:supHide m:val="on"/>
+                          <m:ctrlPr>
+                            <w:rPr>
+                              <w:rFonts w:ascii="Cambria Math" w:eastAsiaTheme="minorEastAsia" w:hAnsi="Cambria Math"/>
+                              <w:i/>
+                            </w:rPr>
+                          </m:ctrlPr>
+                        </m:naryPr>
+                        <m:sub>
+                          <m:r>
+                            <w:rPr>
+                              <w:rFonts w:ascii="Cambria Math" w:eastAsiaTheme="minorEastAsia" w:hAnsi="Cambria Math"/>
+                            </w:rPr>
+                            <m:t>j∈</m:t>
+                          </m:r>
+                          <m:sSub>
+                            <m:sSubPr>
+                              <m:ctrlPr>
+                                <w:rPr>
+                                  <w:rFonts w:ascii="Cambria Math" w:eastAsiaTheme="minorEastAsia" w:hAnsi="Cambria Math"/>
+                                  <w:i/>
+                                </w:rPr>
+                              </m:ctrlPr>
+                            </m:sSubPr>
+                            <m:e>
+                              <m:r>
+                                <w:rPr>
+                                  <w:rFonts w:ascii="Cambria Math" w:eastAsiaTheme="minorEastAsia" w:hAnsi="Cambria Math"/>
+                                </w:rPr>
+                                <m:t>J</m:t>
+                              </m:r>
+                            </m:e>
+                            <m:sub>
+                              <m:r>
+                                <w:rPr>
+                                  <w:rFonts w:ascii="Cambria Math" w:eastAsiaTheme="minorEastAsia" w:hAnsi="Cambria Math"/>
+                                </w:rPr>
+                                <m:t>3</m:t>
+                              </m:r>
+                            </m:sub>
+                          </m:sSub>
+                        </m:sub>
+                        <m:sup/>
+                        <m:e>
+                          <m:sSub>
+                            <m:sSubPr>
+                              <m:ctrlPr>
+                                <w:rPr>
+                                  <w:rFonts w:ascii="Cambria Math" w:eastAsiaTheme="minorEastAsia" w:hAnsi="Cambria Math"/>
+                                  <w:i/>
+                                </w:rPr>
+                              </m:ctrlPr>
+                            </m:sSubPr>
+                            <m:e>
+                              <m:r>
+                                <w:rPr>
+                                  <w:rFonts w:ascii="Cambria Math" w:eastAsiaTheme="minorEastAsia" w:hAnsi="Cambria Math"/>
+                                </w:rPr>
+                                <m:t>w</m:t>
+                              </m:r>
+                            </m:e>
+                            <m:sub>
+                              <m:r>
+                                <w:rPr>
+                                  <w:rFonts w:ascii="Cambria Math" w:eastAsiaTheme="minorEastAsia" w:hAnsi="Cambria Math"/>
+                                </w:rPr>
+                                <m:t>j</m:t>
+                              </m:r>
+                            </m:sub>
+                          </m:sSub>
+                          <m:r>
+                            <w:rPr>
+                              <w:rFonts w:ascii="Cambria Math" w:eastAsiaTheme="minorEastAsia" w:hAnsi="Cambria Math"/>
+                            </w:rPr>
+                            <m:t>-</m:t>
+                          </m:r>
+                          <m:d>
+                            <m:dPr>
+                              <m:ctrlPr>
+                                <w:rPr>
+                                  <w:rFonts w:ascii="Cambria Math" w:eastAsiaTheme="minorEastAsia" w:hAnsi="Cambria Math"/>
+                                  <w:i/>
+                                </w:rPr>
+                              </m:ctrlPr>
+                            </m:dPr>
+                            <m:e>
+                              <m:d>
+                                <m:dPr>
+                                  <m:begChr m:val="|"/>
+                                  <m:endChr m:val="|"/>
+                                  <m:ctrlPr>
+                                    <w:rPr>
+                                      <w:rFonts w:ascii="Cambria Math" w:eastAsiaTheme="minorEastAsia" w:hAnsi="Cambria Math"/>
+                                      <w:i/>
+                                    </w:rPr>
+                                  </m:ctrlPr>
+                                </m:dPr>
+                                <m:e>
+                                  <m:sSub>
+                                    <m:sSubPr>
+                                      <m:ctrlPr>
+                                        <w:rPr>
+                                          <w:rFonts w:ascii="Cambria Math" w:eastAsiaTheme="minorEastAsia" w:hAnsi="Cambria Math"/>
+                                          <w:i/>
+                                        </w:rPr>
+                                      </m:ctrlPr>
+                                    </m:sSubPr>
+                                    <m:e>
+                                      <m:r>
+                                        <w:rPr>
+                                          <w:rFonts w:ascii="Cambria Math" w:eastAsiaTheme="minorEastAsia" w:hAnsi="Cambria Math"/>
+                                        </w:rPr>
+                                        <m:t>J</m:t>
+                                      </m:r>
+                                    </m:e>
+                                    <m:sub>
+                                      <m:r>
+                                        <w:rPr>
+                                          <w:rFonts w:ascii="Cambria Math" w:eastAsiaTheme="minorEastAsia" w:hAnsi="Cambria Math"/>
+                                        </w:rPr>
+                                        <m:t>2</m:t>
+                                      </m:r>
+                                    </m:sub>
+                                  </m:sSub>
+                                </m:e>
+                              </m:d>
+                              <m:r>
+                                <w:rPr>
+                                  <w:rFonts w:ascii="Cambria Math" w:eastAsiaTheme="minorEastAsia" w:hAnsi="Cambria Math"/>
+                                </w:rPr>
+                                <m:t>c-</m:t>
+                              </m:r>
+                              <m:nary>
+                                <m:naryPr>
+                                  <m:chr m:val="∑"/>
+                                  <m:limLoc m:val="subSup"/>
+                                  <m:supHide m:val="on"/>
+                                  <m:ctrlPr>
+                                    <w:rPr>
+                                      <w:rFonts w:ascii="Cambria Math" w:eastAsiaTheme="minorEastAsia" w:hAnsi="Cambria Math"/>
+                                      <w:i/>
+                                    </w:rPr>
+                                  </m:ctrlPr>
+                                </m:naryPr>
+                                <m:sub>
+                                  <m:r>
+                                    <w:rPr>
+                                      <w:rFonts w:ascii="Cambria Math" w:eastAsiaTheme="minorEastAsia" w:hAnsi="Cambria Math"/>
+                                    </w:rPr>
+                                    <m:t>j∈</m:t>
+                                  </m:r>
+                                  <m:sSub>
+                                    <m:sSubPr>
+                                      <m:ctrlPr>
+                                        <w:rPr>
+                                          <w:rFonts w:ascii="Cambria Math" w:eastAsiaTheme="minorEastAsia" w:hAnsi="Cambria Math"/>
+                                          <w:i/>
+                                        </w:rPr>
+                                      </m:ctrlPr>
+                                    </m:sSubPr>
+                                    <m:e>
+                                      <m:r>
+                                        <w:rPr>
+                                          <w:rFonts w:ascii="Cambria Math" w:eastAsiaTheme="minorEastAsia" w:hAnsi="Cambria Math"/>
+                                        </w:rPr>
+                                        <m:t>J</m:t>
+                                      </m:r>
+                                    </m:e>
+                                    <m:sub>
+                                      <m:r>
+                                        <w:rPr>
+                                          <w:rFonts w:ascii="Cambria Math" w:eastAsiaTheme="minorEastAsia" w:hAnsi="Cambria Math"/>
+                                        </w:rPr>
+                                        <m:t>2</m:t>
+                                      </m:r>
+                                    </m:sub>
+                                  </m:sSub>
+                                </m:sub>
+                                <m:sup/>
+                                <m:e>
+                                  <m:sSub>
+                                    <m:sSubPr>
+                                      <m:ctrlPr>
+                                        <w:rPr>
+                                          <w:rFonts w:ascii="Cambria Math" w:eastAsiaTheme="minorEastAsia" w:hAnsi="Cambria Math"/>
+                                          <w:i/>
+                                        </w:rPr>
+                                      </m:ctrlPr>
+                                    </m:sSubPr>
+                                    <m:e>
+                                      <m:r>
+                                        <w:rPr>
+                                          <w:rFonts w:ascii="Cambria Math" w:eastAsiaTheme="minorEastAsia" w:hAnsi="Cambria Math"/>
+                                        </w:rPr>
+                                        <m:t>w</m:t>
+                                      </m:r>
+                                    </m:e>
+                                    <m:sub>
+                                      <m:r>
+                                        <w:rPr>
+                                          <w:rFonts w:ascii="Cambria Math" w:eastAsiaTheme="minorEastAsia" w:hAnsi="Cambria Math"/>
+                                        </w:rPr>
+                                        <m:t>j</m:t>
+                                      </m:r>
+                                    </m:sub>
+                                  </m:sSub>
+                                </m:e>
+                              </m:nary>
+                            </m:e>
+                          </m:d>
+                        </m:e>
+                      </m:nary>
+                    </m:num>
+                    <m:den>
+                      <m:r>
+                        <w:rPr>
+                          <w:rFonts w:ascii="Cambria Math" w:eastAsiaTheme="minorEastAsia" w:hAnsi="Cambria Math"/>
+                        </w:rPr>
+                        <m:t>c</m:t>
+                      </m:r>
+                    </m:den>
+                  </m:f>
+                </m:e>
+              </m:d>
+            </m:e>
+          </m:d>
+        </m:oMath>
+      </m:oMathPara>
+    </w:p>
+    <w:p>
+      <w:pPr>
+        <w:pStyle w:val="Akapit"/>
+        <w:ind w:firstLine="0"/>
+        <w:rPr>
+          <w:rFonts w:eastAsiaTheme="minorEastAsia"/>
+        </w:rPr>
+      </w:pPr>
+      <w:proofErr w:type="spellStart"/>
+      <w:r>
+        <w:rPr>
+          <w:rFonts w:eastAsiaTheme="minorEastAsia"/>
+        </w:rPr>
+        <w:t>Martello</w:t>
+      </w:r>
+      <w:proofErr w:type="spellEnd"/>
+      <w:r>
+        <w:rPr>
+          <w:rFonts w:eastAsiaTheme="minorEastAsia"/>
+        </w:rPr>
+        <w:t xml:space="preserve"> i </w:t>
+      </w:r>
+      <w:proofErr w:type="spellStart"/>
+      <w:r>
+        <w:rPr>
+          <w:rFonts w:eastAsiaTheme="minorEastAsia"/>
+        </w:rPr>
+        <w:t>Toth</w:t>
+      </w:r>
+      <w:proofErr w:type="spellEnd"/>
+      <w:r>
+        <w:rPr>
+          <w:rFonts w:eastAsiaTheme="minorEastAsia"/>
+        </w:rPr>
+        <w:t xml:space="preserve"> [LIT] wykazali również, że wystarczy obliczać kolejno </w:t>
+      </w:r>
+      <m:oMath>
+        <m:r>
+          <w:rPr>
+            <w:rFonts w:ascii="Cambria Math" w:eastAsiaTheme="minorEastAsia" w:hAnsi="Cambria Math"/>
+          </w:rPr>
+          <m:t>L</m:t>
+        </m:r>
+        <m:d>
+          <m:dPr>
+            <m:ctrlPr>
+              <w:rPr>
+                <w:rFonts w:ascii="Cambria Math" w:eastAsiaTheme="minorEastAsia" w:hAnsi="Cambria Math"/>
+                <w:i/>
+              </w:rPr>
+            </m:ctrlPr>
+          </m:dPr>
+          <m:e>
+            <m:r>
+              <w:rPr>
+                <w:rFonts w:ascii="Cambria Math" w:eastAsiaTheme="minorEastAsia" w:hAnsi="Cambria Math"/>
+              </w:rPr>
+              <m:t>α</m:t>
+            </m:r>
+          </m:e>
+        </m:d>
+      </m:oMath>
+      <w:r>
+        <w:rPr>
+          <w:rFonts w:eastAsiaTheme="minorEastAsia"/>
+        </w:rPr>
+        <w:t xml:space="preserve"> tylko dla unikalnych wartości elementów </w:t>
+      </w:r>
+      <m:oMath>
+        <m:sSub>
+          <m:sSubPr>
+            <m:ctrlPr>
+              <w:rPr>
+                <w:rFonts w:ascii="Cambria Math" w:eastAsiaTheme="minorEastAsia" w:hAnsi="Cambria Math"/>
+                <w:i/>
+              </w:rPr>
+            </m:ctrlPr>
+          </m:sSubPr>
+          <m:e>
+            <m:r>
+              <w:rPr>
+                <w:rFonts w:ascii="Cambria Math" w:eastAsiaTheme="minorEastAsia" w:hAnsi="Cambria Math"/>
+              </w:rPr>
+              <m:t>w</m:t>
+            </m:r>
+          </m:e>
+          <m:sub>
+            <m:r>
+              <w:rPr>
+                <w:rFonts w:ascii="Cambria Math" w:eastAsiaTheme="minorEastAsia" w:hAnsi="Cambria Math"/>
+              </w:rPr>
+              <m:t>j</m:t>
+            </m:r>
+          </m:sub>
+        </m:sSub>
+        <m:r>
+          <w:rPr>
+            <w:rFonts w:ascii="Cambria Math" w:eastAsiaTheme="minorEastAsia" w:hAnsi="Cambria Math"/>
+          </w:rPr>
+          <m:t>≤c/2</m:t>
+        </m:r>
+      </m:oMath>
+      <w:r>
+        <w:rPr>
+          <w:rFonts w:eastAsiaTheme="minorEastAsia"/>
+        </w:rPr>
+        <w:t>, posortowanych malejąco. Ponadto, często nie trzeba przeprowadzać obliczeń dla wszystkich wartości spełniających podaną nierówność.</w:t>
+      </w:r>
+    </w:p>
+    <w:p>
+      <w:pPr>
+        <w:pStyle w:val="Akapit"/>
+      </w:pPr>
+      <w:r>
+        <w:t xml:space="preserve">Dolne ograniczenia </w:t>
+      </w:r>
+      <m:oMath>
+        <m:sSub>
+          <m:sSubPr>
+            <m:ctrlPr>
+              <w:rPr>
+                <w:rFonts w:ascii="Cambria Math" w:hAnsi="Cambria Math"/>
+                <w:i/>
+              </w:rPr>
+            </m:ctrlPr>
+          </m:sSubPr>
+          <m:e>
+            <m:r>
+              <w:rPr>
+                <w:rFonts w:ascii="Cambria Math" w:hAnsi="Cambria Math"/>
+              </w:rPr>
+              <m:t>L</m:t>
+            </m:r>
+          </m:e>
+          <m:sub>
+            <m:r>
+              <w:rPr>
+                <w:rFonts w:ascii="Cambria Math" w:hAnsi="Cambria Math"/>
+              </w:rPr>
+              <m:t>1</m:t>
+            </m:r>
+          </m:sub>
+        </m:sSub>
+      </m:oMath>
+      <w:r>
+        <w:rPr>
+          <w:rFonts w:eastAsiaTheme="minorEastAsia"/>
+        </w:rPr>
+        <w:t xml:space="preserve"> i </w:t>
+      </w:r>
+      <m:oMath>
+        <m:sSub>
+          <m:sSubPr>
+            <m:ctrlPr>
+              <w:rPr>
+                <w:rFonts w:ascii="Cambria Math" w:eastAsiaTheme="minorEastAsia" w:hAnsi="Cambria Math"/>
+                <w:i/>
+              </w:rPr>
+            </m:ctrlPr>
+          </m:sSubPr>
+          <m:e>
+            <m:r>
+              <w:rPr>
+                <w:rFonts w:ascii="Cambria Math" w:eastAsiaTheme="minorEastAsia" w:hAnsi="Cambria Math"/>
+              </w:rPr>
+              <m:t>L</m:t>
+            </m:r>
+          </m:e>
+          <m:sub>
+            <m:r>
+              <w:rPr>
+                <w:rFonts w:ascii="Cambria Math" w:eastAsiaTheme="minorEastAsia" w:hAnsi="Cambria Math"/>
+              </w:rPr>
+              <m:t>2</m:t>
+            </m:r>
+          </m:sub>
+        </m:sSub>
+      </m:oMath>
+      <w:r>
         <w:t xml:space="preserve"> dla testowej instancji są sobie równe i wynoszą 4.</w:t>
       </w:r>
     </w:p>
@@ -4572,9 +6439,8 @@
       <w:pPr>
         <w:pStyle w:val="Podrozdzia1"/>
       </w:pPr>
-      <w:bookmarkStart w:id="20" w:name="_Toc301731743"/>
-      <w:r>
-        <w:lastRenderedPageBreak/>
+      <w:bookmarkStart w:id="20" w:name="_Toc301900895"/>
+      <w:r>
         <w:t>3.3</w:t>
       </w:r>
       <w:r>
@@ -4592,7 +6458,7 @@
       <w:pPr>
         <w:pStyle w:val="Podrozdzia1"/>
       </w:pPr>
-      <w:bookmarkStart w:id="21" w:name="_Toc301731744"/>
+      <w:bookmarkStart w:id="21" w:name="_Toc301900896"/>
       <w:r>
         <w:t>3.4</w:t>
       </w:r>
@@ -4607,8 +6473,9 @@
         <w:outlineLvl w:val="0"/>
       </w:pPr>
       <w:bookmarkStart w:id="22" w:name="_Toc252360972"/>
-      <w:bookmarkStart w:id="23" w:name="_Toc301731745"/>
-      <w:r>
+      <w:bookmarkStart w:id="23" w:name="_Toc301900897"/>
+      <w:r>
+        <w:lastRenderedPageBreak/>
         <w:t>3</w:t>
       </w:r>
       <w:r>
@@ -4734,7 +6601,19 @@
         <w:rPr>
           <w:i/>
         </w:rPr>
-        <w:t xml:space="preserve">jeżeli w aktualnej skrzynce ilość wolnego miejsca jest większa lub równa od rozmiaru elementu, to umieść go w aktualnej skrzynce i przejdź do kroku 1; w przeciwnym wypadku </w:t>
+        <w:t>jeżeli w aktualnej skrzynce ilość wolnego miejsca jest większa lub równa od rozmiaru elementu, to umieść go w aktualnej s</w:t>
+      </w:r>
+      <w:r>
+        <w:rPr>
+          <w:i/>
+        </w:rPr>
+        <w:t>krzynce i przejdź do kroku 1; w </w:t>
+      </w:r>
+      <w:r>
+        <w:rPr>
+          <w:i/>
+        </w:rPr>
+        <w:t xml:space="preserve">przeciwnym wypadku </w:t>
       </w:r>
       <w:r>
         <w:rPr>
@@ -4834,11 +6713,7 @@
         <w:t xml:space="preserve"> Główną</w:t>
       </w:r>
       <w:r>
-        <w:t xml:space="preserve"> wadą jest nie wykorzystywanie wolnego miejsca w skrzynkach innych niż aktualna. Często prowadzi to do dokładania nowych skrzynek dla kolejnych elementów, podczas </w:t>
-      </w:r>
-      <w:r>
-        <w:lastRenderedPageBreak/>
-        <w:t>gdy w istniejących skrzynkach jest jeszcze dla nich miejsce. Przekłada się to oczywiście na słabe wyniki.</w:t>
+        <w:t xml:space="preserve"> wadą jest nie wykorzystywanie wolnego miejsca w skrzynkach innych niż aktualna. Często prowadzi to do dokładania nowych skrzynek dla kolejnych elementów, podczas gdy w istniejących skrzynkach jest jeszcze dla nich miejsce. Przekłada się to oczywiście na słabe wyniki.</w:t>
       </w:r>
       <w:r>
         <w:t xml:space="preserve"> Wartość </w:t>
@@ -4960,6 +6835,7 @@
           <w:noProof/>
           <w:lang w:eastAsia="pl-PL"/>
         </w:rPr>
+        <w:lastRenderedPageBreak/>
         <w:drawing>
           <wp:inline distT="0" distB="0" distL="0" distR="0">
             <wp:extent cx="3658111" cy="1524212"/>
@@ -5007,7 +6883,7 @@
       <w:pPr>
         <w:pStyle w:val="Podrozdzia2"/>
       </w:pPr>
-      <w:bookmarkStart w:id="24" w:name="_Toc301731746"/>
+      <w:bookmarkStart w:id="24" w:name="_Toc301900898"/>
       <w:r>
         <w:t>3.4</w:t>
       </w:r>
@@ -5038,20 +6914,13 @@
       <w:r>
         <w:rPr>
           <w:i/>
-          <w:lang w:val="en-US"/>
         </w:rPr>
         <w:t>First-Fit</w:t>
       </w:r>
       <w:r>
-        <w:rPr>
-          <w:lang w:val="en-US"/>
-        </w:rPr>
         <w:t>).</w:t>
       </w:r>
       <w:r>
-        <w:rPr>
-          <w:lang w:val="en-US"/>
-        </w:rPr>
         <w:t xml:space="preserve"> </w:t>
       </w:r>
       <w:r>
@@ -5071,6 +6940,12 @@
       <w:r>
         <w:t xml:space="preserve"> Wybrany element jest umieszczany w pierwszej skrzynce, w której znajduje się wystarczająca ilość wolnego miejsca (skrzynki są numerowane w kolejności ich dodania). Nowa skrzynka jest dodawana tylko wtedy, gdy w żadnej istniejącej skrzynce nie ma miejsca dla aktualnego elementu.</w:t>
       </w:r>
+    </w:p>
+    <w:p>
+      <w:pPr>
+        <w:pStyle w:val="Akapit"/>
+        <w:ind w:firstLine="0"/>
+      </w:pPr>
     </w:p>
     <w:p>
       <w:pPr>
@@ -5321,7 +7196,14 @@
         <w:rPr>
           <w:rFonts w:eastAsiaTheme="minorEastAsia"/>
         </w:rPr>
-        <w:t>. W </w:t>
+        <w:t xml:space="preserve">. </w:t>
+      </w:r>
+      <w:r>
+        <w:rPr>
+          <w:rFonts w:eastAsiaTheme="minorEastAsia"/>
+        </w:rPr>
+        <w:lastRenderedPageBreak/>
+        <w:t>W </w:t>
       </w:r>
       <w:r>
         <w:rPr>
@@ -5460,11 +7342,8 @@
     <w:p>
       <w:pPr>
         <w:pStyle w:val="Podrozdzia2"/>
-        <w:rPr>
-          <w:lang w:val="en-US"/>
-        </w:rPr>
-      </w:pPr>
-      <w:bookmarkStart w:id="25" w:name="_Toc301731747"/>
+      </w:pPr>
+      <w:bookmarkStart w:id="25" w:name="_Toc301900899"/>
       <w:r>
         <w:t>3.4</w:t>
       </w:r>
@@ -5477,14 +7356,10 @@
       <w:r>
         <w:rPr>
           <w:i/>
-          <w:lang w:val="en-US"/>
         </w:rPr>
         <w:t>Best-Fit</w:t>
       </w:r>
       <w:r>
-        <w:rPr>
-          <w:lang w:val="en-US"/>
-        </w:rPr>
         <w:t>)</w:t>
       </w:r>
       <w:bookmarkEnd w:id="25"/>
@@ -5559,6 +7434,7 @@
     <w:p>
       <w:pPr>
         <w:pStyle w:val="Akapit"/>
+        <w:ind w:firstLine="0"/>
       </w:pPr>
     </w:p>
     <w:p>
@@ -5569,7 +7445,6 @@
         </w:rPr>
       </w:pPr>
       <w:r>
-        <w:lastRenderedPageBreak/>
         <w:t xml:space="preserve">Wartość </w:t>
       </w:r>
       <m:oMath>
@@ -5773,6 +7648,7 @@
         <w:rPr>
           <w:rFonts w:eastAsiaTheme="minorEastAsia"/>
         </w:rPr>
+        <w:lastRenderedPageBreak/>
         <w:t>Rozwiązanie dla instancji testowej przedstawiono poniżej. Uzyskany wynik to 5.</w:t>
       </w:r>
     </w:p>
@@ -5836,11 +7712,17 @@
           <w:lang w:val="en-US"/>
         </w:rPr>
       </w:pPr>
-      <w:bookmarkStart w:id="26" w:name="_Toc301731748"/>
-      <w:r>
+      <w:bookmarkStart w:id="26" w:name="_Toc301900900"/>
+      <w:r>
+        <w:rPr>
+          <w:lang w:val="en-US"/>
+        </w:rPr>
         <w:t>3.4</w:t>
       </w:r>
       <w:r>
+        <w:rPr>
+          <w:lang w:val="en-US"/>
+        </w:rPr>
         <w:t xml:space="preserve">.4. </w:t>
       </w:r>
       <w:r>
@@ -6022,24 +7904,30 @@
     <w:p>
       <w:pPr>
         <w:pStyle w:val="Akapit"/>
-      </w:pPr>
-      <w:r>
+        <w:ind w:firstLine="0"/>
+      </w:pPr>
+    </w:p>
+    <w:p>
+      <w:pPr>
+        <w:pStyle w:val="Akapit"/>
+      </w:pPr>
+      <w:r>
+        <w:t xml:space="preserve">W związku z tym, że istnieją algorytmy sortowania o rzędzie złożoności takiej samej (lub mniejszej) niż złożoność algorytmu </w:t>
+      </w:r>
+      <w:r>
+        <w:rPr>
+          <w:i/>
+        </w:rPr>
+        <w:t>First-Fit</w:t>
+      </w:r>
+      <w:r>
+        <w:t xml:space="preserve">, złożoność czasowa algorytmu </w:t>
+      </w:r>
+      <w:r>
+        <w:rPr>
+          <w:i/>
+        </w:rPr>
         <w:lastRenderedPageBreak/>
-        <w:t xml:space="preserve">W związku z tym, że istnieją algorytmy sortowania o rzędzie złożoności takiej samej (lub mniejszej) niż złożoność algorytmu </w:t>
-      </w:r>
-      <w:r>
-        <w:rPr>
-          <w:i/>
-        </w:rPr>
-        <w:t>First-Fit</w:t>
-      </w:r>
-      <w:r>
-        <w:t xml:space="preserve">, złożoność czasowa algorytmu </w:t>
-      </w:r>
-      <w:r>
-        <w:rPr>
-          <w:i/>
-        </w:rPr>
         <w:t xml:space="preserve">First-Fit </w:t>
       </w:r>
       <w:proofErr w:type="spellStart"/>
@@ -6214,66 +8102,66 @@
     <w:p>
       <w:pPr>
         <w:pStyle w:val="Podrozdzia2"/>
-      </w:pPr>
-      <w:bookmarkStart w:id="27" w:name="_Toc301731749"/>
-      <w:r>
+        <w:rPr>
+          <w:lang w:val="en-US"/>
+        </w:rPr>
+      </w:pPr>
+      <w:bookmarkStart w:id="27" w:name="_Toc301900901"/>
+      <w:r>
+        <w:rPr>
+          <w:lang w:val="en-US"/>
+        </w:rPr>
         <w:t>3.4</w:t>
       </w:r>
       <w:r>
-        <w:t xml:space="preserve">.5. </w:t>
+        <w:rPr>
+          <w:lang w:val="en-US"/>
+        </w:rPr>
+        <w:t>.5. Bes</w:t>
+      </w:r>
+      <w:r>
+        <w:rPr>
+          <w:lang w:val="en-US"/>
+        </w:rPr>
+        <w:t>t-</w:t>
+      </w:r>
+      <w:r>
+        <w:rPr>
+          <w:lang w:val="en-US"/>
+        </w:rPr>
+        <w:t>Fit Decreasing</w:t>
+      </w:r>
+      <w:r>
+        <w:rPr>
+          <w:lang w:val="en-US"/>
+        </w:rPr>
+        <w:t xml:space="preserve"> (</w:t>
       </w:r>
       <w:proofErr w:type="spellStart"/>
       <w:r>
-        <w:t>Bes</w:t>
+        <w:rPr>
+          <w:lang w:val="en-US"/>
+        </w:rPr>
+        <w:t>ang</w:t>
       </w:r>
       <w:proofErr w:type="spellEnd"/>
       <w:r>
         <w:rPr>
           <w:lang w:val="en-US"/>
         </w:rPr>
-        <w:t>t-</w:t>
-      </w:r>
-      <w:r>
-        <w:rPr>
+        <w:t xml:space="preserve">. </w:t>
+      </w:r>
+      <w:r>
+        <w:rPr>
+          <w:i/>
           <w:lang w:val="en-US"/>
         </w:rPr>
-        <w:t>Fit Decreasing</w:t>
+        <w:t>Best-Fit Decreasing</w:t>
       </w:r>
       <w:r>
         <w:rPr>
           <w:lang w:val="en-US"/>
         </w:rPr>
-        <w:t xml:space="preserve"> (</w:t>
-      </w:r>
-      <w:proofErr w:type="spellStart"/>
-      <w:r>
-        <w:rPr>
-          <w:lang w:val="en-US"/>
-        </w:rPr>
-        <w:t>ang</w:t>
-      </w:r>
-      <w:proofErr w:type="spellEnd"/>
-      <w:r>
-        <w:rPr>
-          <w:lang w:val="en-US"/>
-        </w:rPr>
-        <w:t xml:space="preserve">. </w:t>
-      </w:r>
-      <w:r>
-        <w:rPr>
-          <w:i/>
-        </w:rPr>
-        <w:t xml:space="preserve">Best-Fit </w:t>
-      </w:r>
-      <w:proofErr w:type="spellStart"/>
-      <w:r>
-        <w:rPr>
-          <w:i/>
-        </w:rPr>
-        <w:t>Decreasing</w:t>
-      </w:r>
-      <w:proofErr w:type="spellEnd"/>
-      <w:r>
         <w:t>)</w:t>
       </w:r>
       <w:bookmarkEnd w:id="27"/>
@@ -6541,7 +8429,7 @@
       <w:pPr>
         <w:pStyle w:val="Podrozdzia2"/>
       </w:pPr>
-      <w:bookmarkStart w:id="28" w:name="_Toc301731750"/>
+      <w:bookmarkStart w:id="28" w:name="_Toc301900902"/>
       <w:r>
         <w:t>3.4</w:t>
       </w:r>
@@ -6568,7 +8456,7 @@
       <w:pPr>
         <w:pStyle w:val="Podrozdzia1"/>
       </w:pPr>
-      <w:bookmarkStart w:id="29" w:name="_Toc301731751"/>
+      <w:bookmarkStart w:id="29" w:name="_Toc301900903"/>
       <w:r>
         <w:t>3.5</w:t>
       </w:r>
@@ -6589,12 +8477,15 @@
       <w:pPr>
         <w:pStyle w:val="Podrozdzia1"/>
       </w:pPr>
-      <w:bookmarkStart w:id="30" w:name="_Toc301731752"/>
+      <w:bookmarkStart w:id="30" w:name="_Toc301900904"/>
       <w:r>
         <w:t>3.6</w:t>
       </w:r>
       <w:r>
-        <w:t>. Algorytm meta-heurystyczny</w:t>
+        <w:t xml:space="preserve">. Algorytm </w:t>
+      </w:r>
+      <w:r>
+        <w:t>redukcji</w:t>
       </w:r>
       <w:bookmarkEnd w:id="30"/>
     </w:p>
@@ -6603,13 +8494,147 @@
         <w:pStyle w:val="Akapit"/>
       </w:pPr>
       <w:r>
+        <w:t>Kolejnym z wykorzystanych algorytmów jest algorytm redukcji. Opiera się on na procedurze redukcji, opisanej w [LIT].</w:t>
+      </w:r>
+      <w:r>
+        <w:t xml:space="preserve"> Procedura ta poszukuje dopuszczalnego wypełnienia skrzynki, złożonego z co najwyżej 3 elementów, takiego, że dominuje ono wszystkie pozostałe (co najwyżej 3-elementowe) wypełnienia.</w:t>
+      </w:r>
+    </w:p>
+    <w:p>
+      <w:pPr>
+        <w:pStyle w:val="Akapit"/>
+      </w:pPr>
+      <w:r>
+        <w:t xml:space="preserve">Algorytm znajduje takie wypełnienia dla pozostałych elementów, a następnie dodaje je do rozwiązania. Kolejny krok to usunięcie wykorzystanych elementów z pozostałych elementów. Usuwany jest także najmniejszy element i cała procedura jest powtarzana aż do zużycia wszystkich elementów. Ostatnim krokiem jest wypełnienie, w miarę możliwości, wolnych miejsc w rozwiązaniu elementami, które były odrzucane jako najmniejsze. A następnie wykorzystanie algorytmu </w:t>
+      </w:r>
+      <w:proofErr w:type="spellStart"/>
+      <w:r>
+        <w:rPr>
+          <w:i/>
+        </w:rPr>
+        <w:t>Next-Fit</w:t>
+      </w:r>
+      <w:proofErr w:type="spellEnd"/>
+      <w:r>
+        <w:t xml:space="preserve"> do zapakowania pozostałych elementów (jeżeli nie wszystkie udało się umieścić w wolnych miejscach).</w:t>
+      </w:r>
+    </w:p>
+    <w:p>
+      <w:pPr>
+        <w:pStyle w:val="Akapit"/>
+        <w:ind w:firstLine="0"/>
+      </w:pPr>
+    </w:p>
+    <w:p>
+      <w:pPr>
+        <w:pStyle w:val="Akapit"/>
+        <w:ind w:firstLine="0"/>
+      </w:pPr>
+      <w:r>
+        <w:t>Pseudokod:</w:t>
+      </w:r>
+    </w:p>
+    <w:p>
+      <w:pPr>
+        <w:pStyle w:val="Akapit"/>
+        <w:ind w:firstLine="0"/>
+        <w:rPr>
+          <w:b/>
+          <w:color w:val="FF0000"/>
+        </w:rPr>
+      </w:pPr>
+      <w:r>
+        <w:rPr>
+          <w:b/>
+          <w:color w:val="FF0000"/>
+        </w:rPr>
+        <w:t>dokończyć</w:t>
+      </w:r>
+    </w:p>
+    <w:p>
+      <w:pPr>
+        <w:pStyle w:val="Akapit"/>
+      </w:pPr>
+      <w:r>
+        <w:lastRenderedPageBreak/>
+        <w:t>Dla instancji testowej algorytm znajduje rozwiązanie optymalne, składające się z 4 skrzynek.</w:t>
+      </w:r>
+    </w:p>
+    <w:p>
+      <w:pPr>
+        <w:pStyle w:val="Akapit"/>
+        <w:ind w:firstLine="0"/>
+        <w:jc w:val="center"/>
+      </w:pPr>
+      <w:r>
+        <w:rPr>
+          <w:noProof/>
+          <w:lang w:eastAsia="pl-PL"/>
+        </w:rPr>
+        <w:drawing>
+          <wp:inline distT="0" distB="0" distL="0" distR="0">
+            <wp:extent cx="2438741" cy="1524213"/>
+            <wp:effectExtent l="0" t="0" r="0" b="0"/>
+            <wp:docPr id="8" name="Obraz 7" descr="result_REDUCTION.png"/>
+            <wp:cNvGraphicFramePr>
+              <a:graphicFrameLocks xmlns:a="http://schemas.openxmlformats.org/drawingml/2006/main" noChangeAspect="1"/>
+            </wp:cNvGraphicFramePr>
+            <a:graphic xmlns:a="http://schemas.openxmlformats.org/drawingml/2006/main">
+              <a:graphicData uri="http://schemas.openxmlformats.org/drawingml/2006/picture">
+                <pic:pic xmlns:pic="http://schemas.openxmlformats.org/drawingml/2006/picture">
+                  <pic:nvPicPr>
+                    <pic:cNvPr id="0" name="result_REDUCTION.png"/>
+                    <pic:cNvPicPr/>
+                  </pic:nvPicPr>
+                  <pic:blipFill>
+                    <a:blip r:embed="rId20" cstate="print"/>
+                    <a:stretch>
+                      <a:fillRect/>
+                    </a:stretch>
+                  </pic:blipFill>
+                  <pic:spPr>
+                    <a:xfrm>
+                      <a:off x="0" y="0"/>
+                      <a:ext cx="2438741" cy="1524213"/>
+                    </a:xfrm>
+                    <a:prstGeom prst="rect">
+                      <a:avLst/>
+                    </a:prstGeom>
+                  </pic:spPr>
+                </pic:pic>
+              </a:graphicData>
+            </a:graphic>
+          </wp:inline>
+        </w:drawing>
+      </w:r>
+    </w:p>
+    <w:p>
+      <w:pPr>
+        <w:pStyle w:val="Akapit"/>
+        <w:ind w:firstLine="0"/>
+      </w:pPr>
+    </w:p>
+    <w:p>
+      <w:pPr>
+        <w:pStyle w:val="Podrozdzia1"/>
+      </w:pPr>
+      <w:bookmarkStart w:id="31" w:name="_Toc301900905"/>
+      <w:r>
+        <w:t>3.7. Algorytm meta-heurystyczny</w:t>
+      </w:r>
+      <w:bookmarkEnd w:id="31"/>
+    </w:p>
+    <w:p>
+      <w:pPr>
+        <w:pStyle w:val="Akapit"/>
+      </w:pPr>
+      <w:r>
         <w:t>Opis</w:t>
       </w:r>
     </w:p>
     <w:p>
       <w:pPr>
         <w:pStyle w:val="Akapit"/>
-        <w:ind w:firstLine="0"/>
         <w:sectPr>
           <w:headerReference w:type="first" r:id="rId21"/>
           <w:pgSz w:w="11906" w:h="16838"/>
@@ -6623,12 +8648,12 @@
       <w:pPr>
         <w:pStyle w:val="Rozdzia"/>
       </w:pPr>
-      <w:bookmarkStart w:id="31" w:name="_Toc301731753"/>
+      <w:bookmarkStart w:id="32" w:name="_Toc301900906"/>
       <w:r>
         <w:lastRenderedPageBreak/>
         <w:t>4. IMPLEMENTACJA</w:t>
       </w:r>
-      <w:bookmarkEnd w:id="31"/>
+      <w:bookmarkEnd w:id="32"/>
     </w:p>
     <w:p>
       <w:pPr>
@@ -6662,11 +8687,11 @@
       <w:pPr>
         <w:pStyle w:val="Podrozdzia1"/>
       </w:pPr>
-      <w:bookmarkStart w:id="32" w:name="_Toc301731754"/>
+      <w:bookmarkStart w:id="33" w:name="_Toc301900907"/>
       <w:r>
         <w:t>4.1. Opis systemu</w:t>
       </w:r>
-      <w:bookmarkEnd w:id="32"/>
+      <w:bookmarkEnd w:id="33"/>
     </w:p>
     <w:p>
       <w:pPr>
@@ -6678,13 +8703,175 @@
     </w:p>
     <w:p>
       <w:pPr>
+        <w:pStyle w:val="Podrozdzia2"/>
+      </w:pPr>
+      <w:bookmarkStart w:id="34" w:name="_Toc301900908"/>
+      <w:r>
+        <w:t>4.1.1. Architektura</w:t>
+      </w:r>
+      <w:bookmarkEnd w:id="34"/>
+    </w:p>
+    <w:p>
+      <w:pPr>
+        <w:pStyle w:val="Akapit"/>
+      </w:pPr>
+      <w:r>
+        <w:t>Opis</w:t>
+      </w:r>
+    </w:p>
+    <w:p>
+      <w:pPr>
+        <w:pStyle w:val="Podrozdzia2"/>
+      </w:pPr>
+      <w:bookmarkStart w:id="35" w:name="_Toc301900909"/>
+      <w:r>
+        <w:t>4.1.2. Wykorzystane technologie</w:t>
+      </w:r>
+      <w:bookmarkEnd w:id="35"/>
+    </w:p>
+    <w:p>
+      <w:pPr>
+        <w:pStyle w:val="Akapit"/>
+      </w:pPr>
+      <w:r>
+        <w:t xml:space="preserve">Aplikacja została napisana w całości w języku programowania C#, z wykorzystaniem platformy .NET w wersji 3.5. </w:t>
+      </w:r>
+      <w:r>
+        <w:t xml:space="preserve">Interfejs </w:t>
+      </w:r>
+      <w:r>
+        <w:t>oparto</w:t>
+      </w:r>
+      <w:r>
+        <w:t xml:space="preserve"> na technologii WPF (ang. </w:t>
+      </w:r>
+      <w:r>
+        <w:rPr>
+          <w:i/>
+        </w:rPr>
+        <w:t xml:space="preserve">Windows </w:t>
+      </w:r>
+      <w:proofErr w:type="spellStart"/>
+      <w:r>
+        <w:rPr>
+          <w:i/>
+        </w:rPr>
+        <w:t>Presentation</w:t>
+      </w:r>
+      <w:proofErr w:type="spellEnd"/>
+      <w:r>
+        <w:rPr>
+          <w:i/>
+        </w:rPr>
+        <w:t xml:space="preserve"> </w:t>
+      </w:r>
+      <w:proofErr w:type="spellStart"/>
+      <w:r>
+        <w:rPr>
+          <w:i/>
+        </w:rPr>
+        <w:t>Foundation</w:t>
+      </w:r>
+      <w:proofErr w:type="spellEnd"/>
+      <w:r>
+        <w:t>).</w:t>
+      </w:r>
+      <w:r>
+        <w:t xml:space="preserve"> Wyświetlanie elementów i skrzynek zrealizowano za pomocą własnych kontrolek.</w:t>
+      </w:r>
+    </w:p>
+    <w:p>
+      <w:pPr>
+        <w:pStyle w:val="Akapit"/>
+      </w:pPr>
+      <w:r>
+        <w:t>W celu wyświetlania wykresów, przedstawiających wyniki eksperymentu obliczeniowego, zdecydowano się na napisan</w:t>
+      </w:r>
+      <w:r>
+        <w:t xml:space="preserve">ie własnej kontrolki. Główne przyczyny </w:t>
+      </w:r>
+      <w:r>
+        <w:t>podjętej</w:t>
+      </w:r>
+      <w:r>
+        <w:t xml:space="preserve"> decyzji to:</w:t>
+      </w:r>
+    </w:p>
+    <w:p>
+      <w:pPr>
+        <w:pStyle w:val="Akapit"/>
+        <w:numPr>
+          <w:ilvl w:val="0"/>
+          <w:numId w:val="35"/>
+        </w:numPr>
+      </w:pPr>
+      <w:r>
+        <w:t>niewielka liczba skończonych (lub nadal rozwijanych), darmowych rozwiązań, oferujących potrzebną funkcjonalność</w:t>
+      </w:r>
+    </w:p>
+    <w:p>
+      <w:pPr>
+        <w:pStyle w:val="Akapit"/>
+        <w:numPr>
+          <w:ilvl w:val="0"/>
+          <w:numId w:val="35"/>
+        </w:numPr>
+      </w:pPr>
+      <w:r>
+        <w:t>konieczność nauki wykorzystania wybranego rozwiązania, przy częstym braku przykładów i ubogiej dokumentacji technicznej.</w:t>
+      </w:r>
+    </w:p>
+    <w:p>
+      <w:pPr>
+        <w:pStyle w:val="Akapit"/>
+        <w:ind w:firstLine="0"/>
+      </w:pPr>
+    </w:p>
+    <w:p>
+      <w:pPr>
+        <w:pStyle w:val="Akapit"/>
+        <w:ind w:firstLine="0"/>
+      </w:pPr>
+    </w:p>
+    <w:p>
+      <w:pPr>
+        <w:pStyle w:val="Podrozdzia2"/>
+      </w:pPr>
+      <w:bookmarkStart w:id="36" w:name="_Toc301900910"/>
+      <w:r>
+        <w:t xml:space="preserve">4.1.3. Wymagania funkcjonalne i </w:t>
+      </w:r>
+      <w:proofErr w:type="spellStart"/>
+      <w:r>
+        <w:t>pozafunkcjonalne</w:t>
+      </w:r>
+      <w:bookmarkEnd w:id="36"/>
+      <w:proofErr w:type="spellEnd"/>
+    </w:p>
+    <w:p>
+      <w:pPr>
+        <w:pStyle w:val="Akapit"/>
+      </w:pPr>
+      <w:r>
+        <w:t>Opis</w:t>
+      </w:r>
+    </w:p>
+    <w:p>
+      <w:pPr>
+        <w:pStyle w:val="Akapit"/>
+        <w:ind w:firstLine="0"/>
+      </w:pPr>
+    </w:p>
+    <w:p>
+      <w:pPr>
         <w:pStyle w:val="Podrozdzia1"/>
       </w:pPr>
-      <w:bookmarkStart w:id="33" w:name="_Toc301731755"/>
-      <w:r>
+      <w:bookmarkStart w:id="37" w:name="_Toc301900911"/>
+      <w:r>
+        <w:lastRenderedPageBreak/>
         <w:t>4.2. Dokumentacja użytkownika</w:t>
       </w:r>
-      <w:bookmarkEnd w:id="33"/>
+      <w:bookmarkEnd w:id="37"/>
     </w:p>
     <w:p>
       <w:pPr>
@@ -6696,25 +8883,205 @@
     </w:p>
     <w:p>
       <w:pPr>
+        <w:pStyle w:val="Podrozdzia2"/>
+      </w:pPr>
+      <w:bookmarkStart w:id="38" w:name="_Toc301900912"/>
+      <w:r>
+        <w:t>4.2.1. Moduł wizualizacji</w:t>
+      </w:r>
+      <w:bookmarkEnd w:id="38"/>
+    </w:p>
+    <w:p>
+      <w:pPr>
+        <w:pStyle w:val="Akapit"/>
+        <w:rPr>
+          <w:b/>
+          <w:color w:val="FF0000"/>
+        </w:rPr>
+      </w:pPr>
+      <w:r>
+        <w:t xml:space="preserve">Moduł wizualizacji służy </w:t>
+      </w:r>
+      <w:proofErr w:type="spellStart"/>
+      <w:r>
+        <w:t>do…</w:t>
+      </w:r>
+      <w:r>
+        <w:rPr>
+          <w:b/>
+          <w:color w:val="FF0000"/>
+        </w:rPr>
+        <w:t>dokończyć</w:t>
+      </w:r>
+      <w:proofErr w:type="spellEnd"/>
+    </w:p>
+    <w:p>
+      <w:pPr>
+        <w:pStyle w:val="Podrozdzia3"/>
+      </w:pPr>
+      <w:r>
+        <w:t>4.2.1.1. Wprowadzanie danych</w:t>
+      </w:r>
+    </w:p>
+    <w:p>
+      <w:pPr>
+        <w:pStyle w:val="Akapit"/>
+      </w:pPr>
+      <w:r>
+        <w:t>Opis</w:t>
+      </w:r>
+    </w:p>
+    <w:p>
+      <w:pPr>
+        <w:pStyle w:val="Podrozdzia3"/>
+      </w:pPr>
+      <w:r>
+        <w:t>4.2.1.2</w:t>
+      </w:r>
+      <w:r>
+        <w:t>.</w:t>
+      </w:r>
+      <w:r>
+        <w:t xml:space="preserve"> </w:t>
+      </w:r>
+      <w:r>
+        <w:t>Prezentacja działania algorytmu</w:t>
+      </w:r>
+    </w:p>
+    <w:p>
+      <w:pPr>
+        <w:pStyle w:val="Akapit"/>
+      </w:pPr>
+      <w:r>
+        <w:t>Opis</w:t>
+      </w:r>
+    </w:p>
+    <w:p>
+      <w:pPr>
+        <w:pStyle w:val="Podrozdzia3"/>
+      </w:pPr>
+      <w:r>
+        <w:t>4.2.1.3. Wyświetlanie wyniku</w:t>
+      </w:r>
+    </w:p>
+    <w:p>
+      <w:pPr>
+        <w:pStyle w:val="Akapit"/>
+      </w:pPr>
+      <w:r>
+        <w:t>Opis</w:t>
+      </w:r>
+    </w:p>
+    <w:p>
+      <w:pPr>
         <w:pStyle w:val="Akapit"/>
         <w:ind w:firstLine="0"/>
       </w:pPr>
     </w:p>
     <w:p>
       <w:pPr>
+        <w:pStyle w:val="Podrozdzia2"/>
+      </w:pPr>
+      <w:bookmarkStart w:id="39" w:name="_Toc301900913"/>
+      <w:r>
+        <w:t>4.2.2. Moduł eksperymentu obliczeniowego</w:t>
+      </w:r>
+      <w:bookmarkEnd w:id="39"/>
+    </w:p>
+    <w:p>
+      <w:pPr>
+        <w:pStyle w:val="Akapit"/>
+      </w:pPr>
+      <w:r>
+        <w:t>Opis</w:t>
+      </w:r>
+    </w:p>
+    <w:p>
+      <w:pPr>
+        <w:pStyle w:val="Podrozdzia3"/>
+      </w:pPr>
+      <w:r>
+        <w:t>4.2.2.1. Wprowadzanie parametrów eksperymentu</w:t>
+      </w:r>
+    </w:p>
+    <w:p>
+      <w:pPr>
+        <w:pStyle w:val="Akapit"/>
+      </w:pPr>
+      <w:r>
+        <w:t>Opis</w:t>
+      </w:r>
+    </w:p>
+    <w:p>
+      <w:pPr>
+        <w:pStyle w:val="Podrozdzia3"/>
+      </w:pPr>
+      <w:r>
+        <w:t>4.2.2.2. Wczytywanie danych z pliku</w:t>
+      </w:r>
+    </w:p>
+    <w:p>
+      <w:pPr>
+        <w:pStyle w:val="Akapit"/>
+      </w:pPr>
+      <w:r>
+        <w:t>Opis</w:t>
+      </w:r>
+    </w:p>
+    <w:p>
+      <w:pPr>
+        <w:pStyle w:val="Podrozdzia3"/>
+      </w:pPr>
+      <w:r>
+        <w:t>4.2.2.3. Śledzenie przebiegu eksperymentu</w:t>
+      </w:r>
+    </w:p>
+    <w:p>
+      <w:pPr>
+        <w:pStyle w:val="Akapit"/>
+      </w:pPr>
+      <w:r>
+        <w:t>Opis</w:t>
+      </w:r>
+    </w:p>
+    <w:p>
+      <w:pPr>
+        <w:pStyle w:val="Podrozdzia3"/>
+      </w:pPr>
+      <w:r>
+        <w:t>4.2.2.4. Wyświetlanie wyników działania eksperymentu</w:t>
+      </w:r>
+    </w:p>
+    <w:p>
+      <w:pPr>
+        <w:pStyle w:val="Akapit"/>
+      </w:pPr>
+      <w:r>
+        <w:t>Opis</w:t>
+      </w:r>
+    </w:p>
+    <w:p>
+      <w:pPr>
+        <w:pStyle w:val="Akapit"/>
+        <w:ind w:firstLine="0"/>
+      </w:pPr>
+    </w:p>
+    <w:p>
+      <w:pPr>
         <w:pStyle w:val="Podrozdzia1"/>
       </w:pPr>
-      <w:bookmarkStart w:id="34" w:name="_Toc301731756"/>
+      <w:bookmarkStart w:id="40" w:name="_Toc301900914"/>
       <w:r>
         <w:t>4.3. Dokumentacja techniczna</w:t>
       </w:r>
-      <w:bookmarkEnd w:id="34"/>
-    </w:p>
-    <w:p>
-      <w:pPr>
-        <w:pStyle w:val="Akapit"/>
-      </w:pPr>
-      <w:r>
+      <w:bookmarkEnd w:id="40"/>
+    </w:p>
+    <w:p>
+      <w:pPr>
+        <w:pStyle w:val="Akapit"/>
+      </w:pPr>
+      <w:r>
+        <w:lastRenderedPageBreak/>
         <w:t>Opis</w:t>
       </w:r>
     </w:p>
@@ -6733,12 +9100,12 @@
       <w:pPr>
         <w:pStyle w:val="Rozdzia"/>
       </w:pPr>
-      <w:bookmarkStart w:id="35" w:name="_Toc301731757"/>
+      <w:bookmarkStart w:id="41" w:name="_Toc301900915"/>
       <w:r>
         <w:lastRenderedPageBreak/>
         <w:t>5. EKSPERYMENT OBLICZENIOWY</w:t>
       </w:r>
-      <w:bookmarkEnd w:id="35"/>
+      <w:bookmarkEnd w:id="41"/>
     </w:p>
     <w:p>
       <w:pPr>
@@ -6770,12 +9137,12 @@
       <w:pPr>
         <w:pStyle w:val="Rozdzia"/>
       </w:pPr>
-      <w:bookmarkStart w:id="36" w:name="_Toc301731758"/>
+      <w:bookmarkStart w:id="42" w:name="_Toc301900916"/>
       <w:r>
         <w:lastRenderedPageBreak/>
         <w:t>6. PODSUMOWANIE</w:t>
       </w:r>
-      <w:bookmarkEnd w:id="36"/>
+      <w:bookmarkEnd w:id="42"/>
     </w:p>
     <w:p>
       <w:pPr>
@@ -6806,12 +9173,12 @@
       <w:pPr>
         <w:pStyle w:val="Rozdzia"/>
       </w:pPr>
-      <w:bookmarkStart w:id="37" w:name="_Toc301731759"/>
+      <w:bookmarkStart w:id="43" w:name="_Toc301900917"/>
       <w:r>
         <w:lastRenderedPageBreak/>
         <w:t>7. LITERATURA</w:t>
       </w:r>
-      <w:bookmarkEnd w:id="37"/>
+      <w:bookmarkEnd w:id="43"/>
     </w:p>
     <w:p>
       <w:pPr>
@@ -6836,7 +9203,7 @@
       <w:pPr>
         <w:pStyle w:val="Rozdzia"/>
       </w:pPr>
-      <w:bookmarkStart w:id="38" w:name="_Toc301731760"/>
+      <w:bookmarkStart w:id="44" w:name="_Toc301900918"/>
       <w:r>
         <w:lastRenderedPageBreak/>
         <w:t>8. ZA</w:t>
@@ -6844,7 +9211,7 @@
       <w:r>
         <w:t>ŁĄCZNIKI</w:t>
       </w:r>
-      <w:bookmarkEnd w:id="38"/>
+      <w:bookmarkEnd w:id="44"/>
     </w:p>
     <w:p>
       <w:pPr>
@@ -6966,7 +9333,7 @@
               <w:rFonts w:ascii="Times New Roman" w:hAnsi="Times New Roman" w:cs="Times New Roman"/>
               <w:noProof/>
             </w:rPr>
-            <w:t>4</w:t>
+            <w:t>6</w:t>
           </w:r>
           <w:r>
             <w:rPr>
@@ -7020,7 +9387,7 @@
         <w:rPr>
           <w:noProof/>
         </w:rPr>
-        <w:t>19</w:t>
+        <w:t>25</w:t>
       </w:r>
     </w:fldSimple>
   </w:p>
@@ -7283,7 +9650,7 @@
               <w:rFonts w:ascii="Times New Roman" w:hAnsi="Times New Roman" w:cs="Times New Roman"/>
               <w:noProof/>
             </w:rPr>
-            <w:t>20</w:t>
+            <w:t>24</w:t>
           </w:r>
           <w:r>
             <w:rPr>
@@ -10293,6 +12660,119 @@
     </w:lvl>
   </w:abstractNum>
   <w:abstractNum w:abstractNumId="27">
+    <w:nsid w:val="5C9F07D1"/>
+    <w:multiLevelType w:val="hybridMultilevel"/>
+    <w:tmpl w:val="2458963E"/>
+    <w:lvl w:ilvl="0" w:tplc="04150005">
+      <w:start w:val="1"/>
+      <w:numFmt w:val="bullet"/>
+      <w:lvlText w:val=""/>
+      <w:lvlJc w:val="left"/>
+      <w:pPr>
+        <w:ind w:left="720" w:hanging="360"/>
+      </w:pPr>
+      <w:rPr>
+        <w:rFonts w:ascii="Wingdings" w:hAnsi="Wingdings" w:hint="default"/>
+      </w:rPr>
+    </w:lvl>
+    <w:lvl w:ilvl="1" w:tplc="04150003" w:tentative="1">
+      <w:start w:val="1"/>
+      <w:numFmt w:val="bullet"/>
+      <w:lvlText w:val="o"/>
+      <w:lvlJc w:val="left"/>
+      <w:pPr>
+        <w:ind w:left="1440" w:hanging="360"/>
+      </w:pPr>
+      <w:rPr>
+        <w:rFonts w:ascii="Courier New" w:hAnsi="Courier New" w:cs="Courier New" w:hint="default"/>
+      </w:rPr>
+    </w:lvl>
+    <w:lvl w:ilvl="2" w:tplc="04150005" w:tentative="1">
+      <w:start w:val="1"/>
+      <w:numFmt w:val="bullet"/>
+      <w:lvlText w:val=""/>
+      <w:lvlJc w:val="left"/>
+      <w:pPr>
+        <w:ind w:left="2160" w:hanging="360"/>
+      </w:pPr>
+      <w:rPr>
+        <w:rFonts w:ascii="Wingdings" w:hAnsi="Wingdings" w:hint="default"/>
+      </w:rPr>
+    </w:lvl>
+    <w:lvl w:ilvl="3" w:tplc="04150001" w:tentative="1">
+      <w:start w:val="1"/>
+      <w:numFmt w:val="bullet"/>
+      <w:lvlText w:val=""/>
+      <w:lvlJc w:val="left"/>
+      <w:pPr>
+        <w:ind w:left="2880" w:hanging="360"/>
+      </w:pPr>
+      <w:rPr>
+        <w:rFonts w:ascii="Symbol" w:hAnsi="Symbol" w:hint="default"/>
+      </w:rPr>
+    </w:lvl>
+    <w:lvl w:ilvl="4" w:tplc="04150003" w:tentative="1">
+      <w:start w:val="1"/>
+      <w:numFmt w:val="bullet"/>
+      <w:lvlText w:val="o"/>
+      <w:lvlJc w:val="left"/>
+      <w:pPr>
+        <w:ind w:left="3600" w:hanging="360"/>
+      </w:pPr>
+      <w:rPr>
+        <w:rFonts w:ascii="Courier New" w:hAnsi="Courier New" w:cs="Courier New" w:hint="default"/>
+      </w:rPr>
+    </w:lvl>
+    <w:lvl w:ilvl="5" w:tplc="04150005" w:tentative="1">
+      <w:start w:val="1"/>
+      <w:numFmt w:val="bullet"/>
+      <w:lvlText w:val=""/>
+      <w:lvlJc w:val="left"/>
+      <w:pPr>
+        <w:ind w:left="4320" w:hanging="360"/>
+      </w:pPr>
+      <w:rPr>
+        <w:rFonts w:ascii="Wingdings" w:hAnsi="Wingdings" w:hint="default"/>
+      </w:rPr>
+    </w:lvl>
+    <w:lvl w:ilvl="6" w:tplc="04150001" w:tentative="1">
+      <w:start w:val="1"/>
+      <w:numFmt w:val="bullet"/>
+      <w:lvlText w:val=""/>
+      <w:lvlJc w:val="left"/>
+      <w:pPr>
+        <w:ind w:left="5040" w:hanging="360"/>
+      </w:pPr>
+      <w:rPr>
+        <w:rFonts w:ascii="Symbol" w:hAnsi="Symbol" w:hint="default"/>
+      </w:rPr>
+    </w:lvl>
+    <w:lvl w:ilvl="7" w:tplc="04150003" w:tentative="1">
+      <w:start w:val="1"/>
+      <w:numFmt w:val="bullet"/>
+      <w:lvlText w:val="o"/>
+      <w:lvlJc w:val="left"/>
+      <w:pPr>
+        <w:ind w:left="5760" w:hanging="360"/>
+      </w:pPr>
+      <w:rPr>
+        <w:rFonts w:ascii="Courier New" w:hAnsi="Courier New" w:cs="Courier New" w:hint="default"/>
+      </w:rPr>
+    </w:lvl>
+    <w:lvl w:ilvl="8" w:tplc="04150005" w:tentative="1">
+      <w:start w:val="1"/>
+      <w:numFmt w:val="bullet"/>
+      <w:lvlText w:val=""/>
+      <w:lvlJc w:val="left"/>
+      <w:pPr>
+        <w:ind w:left="6480" w:hanging="360"/>
+      </w:pPr>
+      <w:rPr>
+        <w:rFonts w:ascii="Wingdings" w:hAnsi="Wingdings" w:hint="default"/>
+      </w:rPr>
+    </w:lvl>
+  </w:abstractNum>
+  <w:abstractNum w:abstractNumId="28">
     <w:nsid w:val="5D0C4F56"/>
     <w:multiLevelType w:val="multilevel"/>
     <w:tmpl w:val="9CCEF86A"/>
@@ -10405,7 +12885,7 @@
       </w:rPr>
     </w:lvl>
   </w:abstractNum>
-  <w:abstractNum w:abstractNumId="28">
+  <w:abstractNum w:abstractNumId="29">
     <w:nsid w:val="5EAE7553"/>
     <w:multiLevelType w:val="hybridMultilevel"/>
     <w:tmpl w:val="75CEDDD8"/>
@@ -10518,7 +12998,7 @@
       </w:rPr>
     </w:lvl>
   </w:abstractNum>
-  <w:abstractNum w:abstractNumId="29">
+  <w:abstractNum w:abstractNumId="30">
     <w:nsid w:val="673E0A23"/>
     <w:multiLevelType w:val="multilevel"/>
     <w:tmpl w:val="36BC1770"/>
@@ -10632,7 +13112,7 @@
       </w:rPr>
     </w:lvl>
   </w:abstractNum>
-  <w:abstractNum w:abstractNumId="30">
+  <w:abstractNum w:abstractNumId="31">
     <w:nsid w:val="751C075B"/>
     <w:multiLevelType w:val="hybridMultilevel"/>
     <w:tmpl w:val="B15C9004"/>
@@ -10745,7 +13225,7 @@
       </w:rPr>
     </w:lvl>
   </w:abstractNum>
-  <w:abstractNum w:abstractNumId="31">
+  <w:abstractNum w:abstractNumId="32">
     <w:nsid w:val="776F1FEA"/>
     <w:multiLevelType w:val="hybridMultilevel"/>
     <w:tmpl w:val="1624CF1A"/>
@@ -10858,7 +13338,7 @@
       </w:rPr>
     </w:lvl>
   </w:abstractNum>
-  <w:abstractNum w:abstractNumId="32">
+  <w:abstractNum w:abstractNumId="33">
     <w:nsid w:val="7B6A6253"/>
     <w:multiLevelType w:val="hybridMultilevel"/>
     <w:tmpl w:val="B1BCF770"/>
@@ -10971,7 +13451,7 @@
       </w:rPr>
     </w:lvl>
   </w:abstractNum>
-  <w:abstractNum w:abstractNumId="33">
+  <w:abstractNum w:abstractNumId="34">
     <w:nsid w:val="7BF41D9C"/>
     <w:multiLevelType w:val="hybridMultilevel"/>
     <w:tmpl w:val="65B8AACE"/>
@@ -11169,10 +13649,10 @@
     <w:abstractNumId w:val="12"/>
   </w:num>
   <w:num w:numId="11">
-    <w:abstractNumId w:val="32"/>
+    <w:abstractNumId w:val="33"/>
   </w:num>
   <w:num w:numId="12">
-    <w:abstractNumId w:val="29"/>
+    <w:abstractNumId w:val="30"/>
   </w:num>
   <w:num w:numId="13">
     <w:abstractNumId w:val="20"/>
@@ -11190,10 +13670,10 @@
     <w:abstractNumId w:val="15"/>
   </w:num>
   <w:num w:numId="18">
-    <w:abstractNumId w:val="31"/>
+    <w:abstractNumId w:val="32"/>
   </w:num>
   <w:num w:numId="19">
-    <w:abstractNumId w:val="28"/>
+    <w:abstractNumId w:val="29"/>
   </w:num>
   <w:num w:numId="20">
     <w:abstractNumId w:val="14"/>
@@ -11208,13 +13688,13 @@
     <w:abstractNumId w:val="2"/>
   </w:num>
   <w:num w:numId="24">
-    <w:abstractNumId w:val="33"/>
+    <w:abstractNumId w:val="34"/>
   </w:num>
   <w:num w:numId="25">
     <w:abstractNumId w:val="9"/>
   </w:num>
   <w:num w:numId="26">
-    <w:abstractNumId w:val="30"/>
+    <w:abstractNumId w:val="31"/>
   </w:num>
   <w:num w:numId="27">
     <w:abstractNumId w:val="16"/>
@@ -11226,7 +13706,7 @@
     <w:abstractNumId w:val="22"/>
   </w:num>
   <w:num w:numId="30">
-    <w:abstractNumId w:val="27"/>
+    <w:abstractNumId w:val="28"/>
   </w:num>
   <w:num w:numId="31">
     <w:abstractNumId w:val="7"/>
@@ -11239,6 +13719,9 @@
   </w:num>
   <w:num w:numId="34">
     <w:abstractNumId w:val="13"/>
+  </w:num>
+  <w:num w:numId="35">
+    <w:abstractNumId w:val="27"/>
   </w:num>
   <w:numIdMacAtCleanup w:val="29"/>
 </w:numbering>
@@ -12102,6 +14585,7 @@
   </w:compat>
   <w:rsids>
     <w:rsidRoot w:val="006D3CBD"/>
+    <w:rsid w:val="000E3EB1"/>
     <w:rsid w:val="006D3CBD"/>
   </w:rsids>
   <m:mathPr>
@@ -12283,6 +14767,7 @@
   <w:style w:type="paragraph" w:default="1" w:styleId="Normalny">
     <w:name w:val="Normal"/>
     <w:qFormat/>
+    <w:rsid w:val="000E3EB1"/>
   </w:style>
   <w:style w:type="character" w:default="1" w:styleId="Domylnaczcionkaakapitu">
     <w:name w:val="Default Paragraph Font"/>
@@ -12317,7 +14802,7 @@
     <w:basedOn w:val="Domylnaczcionkaakapitu"/>
     <w:uiPriority w:val="99"/>
     <w:semiHidden/>
-    <w:rsid w:val="006D3CBD"/>
+    <w:rsid w:val="000E3EB1"/>
     <w:rPr>
       <w:color w:val="808080"/>
     </w:rPr>
@@ -12625,7 +15110,7 @@
 </file>
 
 <file path=customXml/itemProps1.xml><?xml version="1.0" encoding="utf-8"?>
-<ds:datastoreItem xmlns:ds="http://schemas.openxmlformats.org/officeDocument/2006/customXml" ds:itemID="{147352CC-FDE4-4E31-929C-786FB8233C25}">
+<ds:datastoreItem xmlns:ds="http://schemas.openxmlformats.org/officeDocument/2006/customXml" ds:itemID="{D323B45B-9DD6-491D-90EF-033D1E1E5EE6}">
   <ds:schemaRefs>
     <ds:schemaRef ds:uri="http://schemas.openxmlformats.org/officeDocument/2006/bibliography"/>
   </ds:schemaRefs>
@@ -12633,7 +15118,7 @@
 </file>
 
 <file path=customXml/itemProps2.xml><?xml version="1.0" encoding="utf-8"?>
-<ds:datastoreItem xmlns:ds="http://schemas.openxmlformats.org/officeDocument/2006/customXml" ds:itemID="{5F719CB9-6F3F-4B6D-94DE-8619515CD432}">
+<ds:datastoreItem xmlns:ds="http://schemas.openxmlformats.org/officeDocument/2006/customXml" ds:itemID="{EB1FA105-8444-4A07-83F5-0AE34E037673}">
   <ds:schemaRefs>
     <ds:schemaRef ds:uri="http://schemas.openxmlformats.org/officeDocument/2006/bibliography"/>
   </ds:schemaRefs>

--- a/trunk/Documentation/praca magisterska/Problem pakowania - biblioteka algorytmów.docx
+++ b/trunk/Documentation/praca magisterska/Problem pakowania - biblioteka algorytmów.docx
@@ -168,7 +168,6 @@
           <w:lang w:val="en-US"/>
         </w:rPr>
       </w:pPr>
-      <w:proofErr w:type="spellStart"/>
       <w:r>
         <w:rPr>
           <w:rFonts w:ascii="Times New Roman" w:hAnsi="Times New Roman" w:cs="Times New Roman"/>
@@ -176,101 +175,110 @@
           <w:szCs w:val="24"/>
           <w:lang w:val="en-US"/>
         </w:rPr>
-        <w:t>Marcin</w:t>
-      </w:r>
-      <w:proofErr w:type="spellEnd"/>
-      <w:r>
+        <w:t>Marcin ROBASZYŃSKI</w:t>
+      </w:r>
+    </w:p>
+    <w:p>
+      <w:pPr>
+        <w:spacing w:line="360" w:lineRule="auto"/>
+        <w:jc w:val="both"/>
+        <w:rPr>
+          <w:rFonts w:ascii="Times New Roman" w:hAnsi="Times New Roman" w:cs="Times New Roman"/>
+          <w:lang w:val="en-US"/>
+        </w:rPr>
+      </w:pPr>
+    </w:p>
+    <w:p>
+      <w:pPr>
+        <w:spacing w:line="360" w:lineRule="auto"/>
+        <w:jc w:val="both"/>
+        <w:rPr>
+          <w:rFonts w:ascii="Times New Roman" w:hAnsi="Times New Roman" w:cs="Times New Roman"/>
+          <w:lang w:val="en-US"/>
+        </w:rPr>
+      </w:pPr>
+    </w:p>
+    <w:p>
+      <w:pPr>
+        <w:spacing w:line="360" w:lineRule="auto"/>
+        <w:jc w:val="both"/>
+        <w:rPr>
+          <w:rFonts w:ascii="Times New Roman" w:hAnsi="Times New Roman" w:cs="Times New Roman"/>
+          <w:lang w:val="en-US"/>
+        </w:rPr>
+      </w:pPr>
+    </w:p>
+    <w:p>
+      <w:pPr>
+        <w:spacing w:line="360" w:lineRule="auto"/>
+        <w:jc w:val="both"/>
+        <w:rPr>
+          <w:rFonts w:ascii="Times New Roman" w:hAnsi="Times New Roman" w:cs="Times New Roman"/>
+          <w:lang w:val="en-US"/>
+        </w:rPr>
+      </w:pPr>
+    </w:p>
+    <w:p>
+      <w:pPr>
+        <w:spacing w:line="360" w:lineRule="auto"/>
+        <w:jc w:val="both"/>
+        <w:rPr>
+          <w:rFonts w:ascii="Times New Roman" w:hAnsi="Times New Roman" w:cs="Times New Roman"/>
+          <w:lang w:val="en-US"/>
+        </w:rPr>
+      </w:pPr>
+    </w:p>
+    <w:p>
+      <w:pPr>
+        <w:spacing w:line="360" w:lineRule="auto"/>
+        <w:jc w:val="both"/>
+        <w:rPr>
+          <w:rFonts w:ascii="Times New Roman" w:hAnsi="Times New Roman" w:cs="Times New Roman"/>
+          <w:lang w:val="en-US"/>
+        </w:rPr>
+      </w:pPr>
+    </w:p>
+    <w:p>
+      <w:pPr>
+        <w:spacing w:line="360" w:lineRule="auto"/>
+        <w:jc w:val="both"/>
+        <w:rPr>
+          <w:rFonts w:ascii="Times New Roman" w:hAnsi="Times New Roman" w:cs="Times New Roman"/>
+          <w:lang w:val="en-US"/>
+        </w:rPr>
+      </w:pPr>
+    </w:p>
+    <w:p>
+      <w:pPr>
+        <w:spacing w:line="360" w:lineRule="auto"/>
+        <w:jc w:val="right"/>
         <w:rPr>
           <w:rFonts w:ascii="Times New Roman" w:hAnsi="Times New Roman" w:cs="Times New Roman"/>
           <w:sz w:val="24"/>
           <w:szCs w:val="24"/>
           <w:lang w:val="en-US"/>
         </w:rPr>
-        <w:t xml:space="preserve"> ROBASZYŃSKI</w:t>
-      </w:r>
-    </w:p>
-    <w:p>
-      <w:pPr>
-        <w:spacing w:line="360" w:lineRule="auto"/>
-        <w:jc w:val="both"/>
-        <w:rPr>
-          <w:rFonts w:ascii="Times New Roman" w:hAnsi="Times New Roman" w:cs="Times New Roman"/>
-          <w:lang w:val="en-US"/>
-        </w:rPr>
-      </w:pPr>
-    </w:p>
-    <w:p>
-      <w:pPr>
-        <w:spacing w:line="360" w:lineRule="auto"/>
-        <w:jc w:val="both"/>
-        <w:rPr>
-          <w:rFonts w:ascii="Times New Roman" w:hAnsi="Times New Roman" w:cs="Times New Roman"/>
-          <w:lang w:val="en-US"/>
-        </w:rPr>
-      </w:pPr>
-    </w:p>
-    <w:p>
-      <w:pPr>
-        <w:spacing w:line="360" w:lineRule="auto"/>
-        <w:jc w:val="both"/>
-        <w:rPr>
-          <w:rFonts w:ascii="Times New Roman" w:hAnsi="Times New Roman" w:cs="Times New Roman"/>
-          <w:lang w:val="en-US"/>
-        </w:rPr>
-      </w:pPr>
-    </w:p>
-    <w:p>
-      <w:pPr>
-        <w:spacing w:line="360" w:lineRule="auto"/>
-        <w:jc w:val="both"/>
-        <w:rPr>
-          <w:rFonts w:ascii="Times New Roman" w:hAnsi="Times New Roman" w:cs="Times New Roman"/>
-          <w:lang w:val="en-US"/>
-        </w:rPr>
-      </w:pPr>
-    </w:p>
-    <w:p>
-      <w:pPr>
-        <w:spacing w:line="360" w:lineRule="auto"/>
-        <w:jc w:val="both"/>
-        <w:rPr>
-          <w:rFonts w:ascii="Times New Roman" w:hAnsi="Times New Roman" w:cs="Times New Roman"/>
-          <w:lang w:val="en-US"/>
-        </w:rPr>
-      </w:pPr>
-    </w:p>
-    <w:p>
-      <w:pPr>
-        <w:spacing w:line="360" w:lineRule="auto"/>
-        <w:jc w:val="both"/>
-        <w:rPr>
-          <w:rFonts w:ascii="Times New Roman" w:hAnsi="Times New Roman" w:cs="Times New Roman"/>
-          <w:lang w:val="en-US"/>
-        </w:rPr>
-      </w:pPr>
-    </w:p>
-    <w:p>
-      <w:pPr>
-        <w:spacing w:line="360" w:lineRule="auto"/>
-        <w:jc w:val="both"/>
-        <w:rPr>
-          <w:rFonts w:ascii="Times New Roman" w:hAnsi="Times New Roman" w:cs="Times New Roman"/>
-          <w:lang w:val="en-US"/>
-        </w:rPr>
-      </w:pPr>
-    </w:p>
-    <w:p>
-      <w:pPr>
-        <w:spacing w:line="360" w:lineRule="auto"/>
-        <w:jc w:val="right"/>
+      </w:pPr>
+      <w:r>
         <w:rPr>
           <w:rFonts w:ascii="Times New Roman" w:hAnsi="Times New Roman" w:cs="Times New Roman"/>
           <w:sz w:val="24"/>
           <w:szCs w:val="24"/>
           <w:lang w:val="en-US"/>
         </w:rPr>
-      </w:pPr>
-      <w:proofErr w:type="spellStart"/>
+        <w:t>Promotor:</w:t>
+      </w:r>
+    </w:p>
+    <w:p>
+      <w:pPr>
+        <w:spacing w:line="360" w:lineRule="auto"/>
+        <w:jc w:val="right"/>
+        <w:rPr>
+          <w:rFonts w:ascii="Times New Roman" w:hAnsi="Times New Roman" w:cs="Times New Roman"/>
+          <w:sz w:val="24"/>
+          <w:szCs w:val="24"/>
+        </w:rPr>
+      </w:pPr>
       <w:r>
         <w:rPr>
           <w:rFonts w:ascii="Times New Roman" w:hAnsi="Times New Roman" w:cs="Times New Roman"/>
@@ -278,74 +286,13 @@
           <w:szCs w:val="24"/>
           <w:lang w:val="en-US"/>
         </w:rPr>
-        <w:t>Promotor</w:t>
-      </w:r>
-      <w:proofErr w:type="spellEnd"/>
+        <w:t xml:space="preserve">dr hab. inż. </w:t>
+      </w:r>
       <w:r>
         <w:rPr>
           <w:rFonts w:ascii="Times New Roman" w:hAnsi="Times New Roman" w:cs="Times New Roman"/>
           <w:sz w:val="24"/>
           <w:szCs w:val="24"/>
-          <w:lang w:val="en-US"/>
-        </w:rPr>
-        <w:t>:</w:t>
-      </w:r>
-    </w:p>
-    <w:p>
-      <w:pPr>
-        <w:spacing w:line="360" w:lineRule="auto"/>
-        <w:jc w:val="right"/>
-        <w:rPr>
-          <w:rFonts w:ascii="Times New Roman" w:hAnsi="Times New Roman" w:cs="Times New Roman"/>
-          <w:sz w:val="24"/>
-          <w:szCs w:val="24"/>
-        </w:rPr>
-      </w:pPr>
-      <w:proofErr w:type="spellStart"/>
-      <w:r>
-        <w:rPr>
-          <w:rFonts w:ascii="Times New Roman" w:hAnsi="Times New Roman" w:cs="Times New Roman"/>
-          <w:sz w:val="24"/>
-          <w:szCs w:val="24"/>
-          <w:lang w:val="en-US"/>
-        </w:rPr>
-        <w:t>dr</w:t>
-      </w:r>
-      <w:proofErr w:type="spellEnd"/>
-      <w:r>
-        <w:rPr>
-          <w:rFonts w:ascii="Times New Roman" w:hAnsi="Times New Roman" w:cs="Times New Roman"/>
-          <w:sz w:val="24"/>
-          <w:szCs w:val="24"/>
-          <w:lang w:val="en-US"/>
-        </w:rPr>
-        <w:t xml:space="preserve"> hab. </w:t>
-      </w:r>
-      <w:proofErr w:type="spellStart"/>
-      <w:r>
-        <w:rPr>
-          <w:rFonts w:ascii="Times New Roman" w:hAnsi="Times New Roman" w:cs="Times New Roman"/>
-          <w:sz w:val="24"/>
-          <w:szCs w:val="24"/>
-          <w:lang w:val="en-US"/>
-        </w:rPr>
-        <w:t>inż</w:t>
-      </w:r>
-      <w:proofErr w:type="spellEnd"/>
-      <w:r>
-        <w:rPr>
-          <w:rFonts w:ascii="Times New Roman" w:hAnsi="Times New Roman" w:cs="Times New Roman"/>
-          <w:sz w:val="24"/>
-          <w:szCs w:val="24"/>
-          <w:lang w:val="en-US"/>
-        </w:rPr>
-        <w:t xml:space="preserve">. </w:t>
-      </w:r>
-      <w:r>
-        <w:rPr>
-          <w:rFonts w:ascii="Times New Roman" w:hAnsi="Times New Roman" w:cs="Times New Roman"/>
-          <w:sz w:val="24"/>
-          <w:szCs w:val="24"/>
         </w:rPr>
         <w:t>Małgorzata STERNA</w:t>
       </w:r>
@@ -546,7 +493,7 @@
         <w:outlineLvl w:val="0"/>
       </w:pPr>
       <w:bookmarkStart w:id="0" w:name="_Toc252360950"/>
-      <w:bookmarkStart w:id="1" w:name="_Toc301900884"/>
+      <w:bookmarkStart w:id="1" w:name="_Toc302303813"/>
       <w:r>
         <w:lastRenderedPageBreak/>
         <w:t>KARTA PRACY DYPLOMOWEJ</w:t>
@@ -842,7 +789,7 @@
         <w:pStyle w:val="Rozdzia"/>
         <w:outlineLvl w:val="0"/>
       </w:pPr>
-      <w:bookmarkStart w:id="3" w:name="_Toc301900885"/>
+      <w:bookmarkStart w:id="3" w:name="_Toc302303814"/>
       <w:r>
         <w:lastRenderedPageBreak/>
         <w:t>SPIS TREŚCI</w:t>
@@ -885,7 +832,7 @@
         </w:rPr>
         <w:fldChar w:fldCharType="separate"/>
       </w:r>
-      <w:hyperlink w:anchor="_Toc301900884" w:history="1">
+      <w:hyperlink w:anchor="_Toc302303813" w:history="1">
         <w:r>
           <w:rPr>
             <w:rStyle w:val="Hipercze"/>
@@ -912,7 +859,7 @@
             <w:noProof/>
             <w:webHidden/>
           </w:rPr>
-          <w:instrText xml:space="preserve"> PAGEREF _Toc301900884 \h </w:instrText>
+          <w:instrText xml:space="preserve"> PAGEREF _Toc302303813 \h </w:instrText>
         </w:r>
         <w:r>
           <w:rPr>
@@ -954,7 +901,7 @@
           <w:lang w:eastAsia="pl-PL"/>
         </w:rPr>
       </w:pPr>
-      <w:hyperlink w:anchor="_Toc301900885" w:history="1">
+      <w:hyperlink w:anchor="_Toc302303814" w:history="1">
         <w:r>
           <w:rPr>
             <w:rStyle w:val="Hipercze"/>
@@ -981,7 +928,7 @@
             <w:noProof/>
             <w:webHidden/>
           </w:rPr>
-          <w:instrText xml:space="preserve"> PAGEREF _Toc301900885 \h </w:instrText>
+          <w:instrText xml:space="preserve"> PAGEREF _Toc302303814 \h </w:instrText>
         </w:r>
         <w:r>
           <w:rPr>
@@ -1023,7 +970,7 @@
           <w:lang w:eastAsia="pl-PL"/>
         </w:rPr>
       </w:pPr>
-      <w:hyperlink w:anchor="_Toc301900886" w:history="1">
+      <w:hyperlink w:anchor="_Toc302303815" w:history="1">
         <w:r>
           <w:rPr>
             <w:rStyle w:val="Hipercze"/>
@@ -1050,7 +997,7 @@
             <w:noProof/>
             <w:webHidden/>
           </w:rPr>
-          <w:instrText xml:space="preserve"> PAGEREF _Toc301900886 \h </w:instrText>
+          <w:instrText xml:space="preserve"> PAGEREF _Toc302303815 \h </w:instrText>
         </w:r>
         <w:r>
           <w:rPr>
@@ -1092,7 +1039,7 @@
           <w:lang w:eastAsia="pl-PL"/>
         </w:rPr>
       </w:pPr>
-      <w:hyperlink w:anchor="_Toc301900887" w:history="1">
+      <w:hyperlink w:anchor="_Toc302303816" w:history="1">
         <w:r>
           <w:rPr>
             <w:rStyle w:val="Hipercze"/>
@@ -1119,7 +1066,7 @@
             <w:noProof/>
             <w:webHidden/>
           </w:rPr>
-          <w:instrText xml:space="preserve"> PAGEREF _Toc301900887 \h </w:instrText>
+          <w:instrText xml:space="preserve"> PAGEREF _Toc302303816 \h </w:instrText>
         </w:r>
         <w:r>
           <w:rPr>
@@ -1161,7 +1108,7 @@
           <w:lang w:eastAsia="pl-PL"/>
         </w:rPr>
       </w:pPr>
-      <w:hyperlink w:anchor="_Toc301900888" w:history="1">
+      <w:hyperlink w:anchor="_Toc302303817" w:history="1">
         <w:r>
           <w:rPr>
             <w:rStyle w:val="Hipercze"/>
@@ -1188,7 +1135,7 @@
             <w:noProof/>
             <w:webHidden/>
           </w:rPr>
-          <w:instrText xml:space="preserve"> PAGEREF _Toc301900888 \h </w:instrText>
+          <w:instrText xml:space="preserve"> PAGEREF _Toc302303817 \h </w:instrText>
         </w:r>
         <w:r>
           <w:rPr>
@@ -1230,7 +1177,7 @@
           <w:lang w:eastAsia="pl-PL"/>
         </w:rPr>
       </w:pPr>
-      <w:hyperlink w:anchor="_Toc301900889" w:history="1">
+      <w:hyperlink w:anchor="_Toc302303818" w:history="1">
         <w:r>
           <w:rPr>
             <w:rStyle w:val="Hipercze"/>
@@ -1257,7 +1204,7 @@
             <w:noProof/>
             <w:webHidden/>
           </w:rPr>
-          <w:instrText xml:space="preserve"> PAGEREF _Toc301900889 \h </w:instrText>
+          <w:instrText xml:space="preserve"> PAGEREF _Toc302303818 \h </w:instrText>
         </w:r>
         <w:r>
           <w:rPr>
@@ -1299,7 +1246,7 @@
           <w:lang w:eastAsia="pl-PL"/>
         </w:rPr>
       </w:pPr>
-      <w:hyperlink w:anchor="_Toc301900890" w:history="1">
+      <w:hyperlink w:anchor="_Toc302303819" w:history="1">
         <w:r>
           <w:rPr>
             <w:rStyle w:val="Hipercze"/>
@@ -1326,7 +1273,7 @@
             <w:noProof/>
             <w:webHidden/>
           </w:rPr>
-          <w:instrText xml:space="preserve"> PAGEREF _Toc301900890 \h </w:instrText>
+          <w:instrText xml:space="preserve"> PAGEREF _Toc302303819 \h </w:instrText>
         </w:r>
         <w:r>
           <w:rPr>
@@ -1368,7 +1315,7 @@
           <w:lang w:eastAsia="pl-PL"/>
         </w:rPr>
       </w:pPr>
-      <w:hyperlink w:anchor="_Toc301900891" w:history="1">
+      <w:hyperlink w:anchor="_Toc302303820" w:history="1">
         <w:r>
           <w:rPr>
             <w:rStyle w:val="Hipercze"/>
@@ -1395,7 +1342,7 @@
             <w:noProof/>
             <w:webHidden/>
           </w:rPr>
-          <w:instrText xml:space="preserve"> PAGEREF _Toc301900891 \h </w:instrText>
+          <w:instrText xml:space="preserve"> PAGEREF _Toc302303820 \h </w:instrText>
         </w:r>
         <w:r>
           <w:rPr>
@@ -1437,7 +1384,7 @@
           <w:lang w:eastAsia="pl-PL"/>
         </w:rPr>
       </w:pPr>
-      <w:hyperlink w:anchor="_Toc301900892" w:history="1">
+      <w:hyperlink w:anchor="_Toc302303821" w:history="1">
         <w:r>
           <w:rPr>
             <w:rStyle w:val="Hipercze"/>
@@ -1464,7 +1411,7 @@
             <w:noProof/>
             <w:webHidden/>
           </w:rPr>
-          <w:instrText xml:space="preserve"> PAGEREF _Toc301900892 \h </w:instrText>
+          <w:instrText xml:space="preserve"> PAGEREF _Toc302303821 \h </w:instrText>
         </w:r>
         <w:r>
           <w:rPr>
@@ -1506,7 +1453,7 @@
           <w:lang w:eastAsia="pl-PL"/>
         </w:rPr>
       </w:pPr>
-      <w:hyperlink w:anchor="_Toc301900893" w:history="1">
+      <w:hyperlink w:anchor="_Toc302303822" w:history="1">
         <w:r>
           <w:rPr>
             <w:rStyle w:val="Hipercze"/>
@@ -1533,7 +1480,7 @@
             <w:noProof/>
             <w:webHidden/>
           </w:rPr>
-          <w:instrText xml:space="preserve"> PAGEREF _Toc301900893 \h </w:instrText>
+          <w:instrText xml:space="preserve"> PAGEREF _Toc302303822 \h </w:instrText>
         </w:r>
         <w:r>
           <w:rPr>
@@ -1575,7 +1522,7 @@
           <w:lang w:eastAsia="pl-PL"/>
         </w:rPr>
       </w:pPr>
-      <w:hyperlink w:anchor="_Toc301900894" w:history="1">
+      <w:hyperlink w:anchor="_Toc302303823" w:history="1">
         <w:r>
           <w:rPr>
             <w:rStyle w:val="Hipercze"/>
@@ -1602,7 +1549,7 @@
             <w:noProof/>
             <w:webHidden/>
           </w:rPr>
-          <w:instrText xml:space="preserve"> PAGEREF _Toc301900894 \h </w:instrText>
+          <w:instrText xml:space="preserve"> PAGEREF _Toc302303823 \h </w:instrText>
         </w:r>
         <w:r>
           <w:rPr>
@@ -1644,7 +1591,7 @@
           <w:lang w:eastAsia="pl-PL"/>
         </w:rPr>
       </w:pPr>
-      <w:hyperlink w:anchor="_Toc301900895" w:history="1">
+      <w:hyperlink w:anchor="_Toc302303824" w:history="1">
         <w:r>
           <w:rPr>
             <w:rStyle w:val="Hipercze"/>
@@ -1671,7 +1618,7 @@
             <w:noProof/>
             <w:webHidden/>
           </w:rPr>
-          <w:instrText xml:space="preserve"> PAGEREF _Toc301900895 \h </w:instrText>
+          <w:instrText xml:space="preserve"> PAGEREF _Toc302303824 \h </w:instrText>
         </w:r>
         <w:r>
           <w:rPr>
@@ -1713,7 +1660,7 @@
           <w:lang w:eastAsia="pl-PL"/>
         </w:rPr>
       </w:pPr>
-      <w:hyperlink w:anchor="_Toc301900896" w:history="1">
+      <w:hyperlink w:anchor="_Toc302303825" w:history="1">
         <w:r>
           <w:rPr>
             <w:rStyle w:val="Hipercze"/>
@@ -1740,7 +1687,7 @@
             <w:noProof/>
             <w:webHidden/>
           </w:rPr>
-          <w:instrText xml:space="preserve"> PAGEREF _Toc301900896 \h </w:instrText>
+          <w:instrText xml:space="preserve"> PAGEREF _Toc302303825 \h </w:instrText>
         </w:r>
         <w:r>
           <w:rPr>
@@ -1782,7 +1729,7 @@
           <w:lang w:eastAsia="pl-PL"/>
         </w:rPr>
       </w:pPr>
-      <w:hyperlink w:anchor="_Toc301900897" w:history="1">
+      <w:hyperlink w:anchor="_Toc302303826" w:history="1">
         <w:r>
           <w:rPr>
             <w:rStyle w:val="Hipercze"/>
@@ -1824,7 +1771,7 @@
             <w:noProof/>
             <w:webHidden/>
           </w:rPr>
-          <w:instrText xml:space="preserve"> PAGEREF _Toc301900897 \h </w:instrText>
+          <w:instrText xml:space="preserve"> PAGEREF _Toc302303826 \h </w:instrText>
         </w:r>
         <w:r>
           <w:rPr>
@@ -1866,7 +1813,7 @@
           <w:lang w:eastAsia="pl-PL"/>
         </w:rPr>
       </w:pPr>
-      <w:hyperlink w:anchor="_Toc301900898" w:history="1">
+      <w:hyperlink w:anchor="_Toc302303827" w:history="1">
         <w:r>
           <w:rPr>
             <w:rStyle w:val="Hipercze"/>
@@ -1908,7 +1855,7 @@
             <w:noProof/>
             <w:webHidden/>
           </w:rPr>
-          <w:instrText xml:space="preserve"> PAGEREF _Toc301900898 \h </w:instrText>
+          <w:instrText xml:space="preserve"> PAGEREF _Toc302303827 \h </w:instrText>
         </w:r>
         <w:r>
           <w:rPr>
@@ -1950,7 +1897,7 @@
           <w:lang w:eastAsia="pl-PL"/>
         </w:rPr>
       </w:pPr>
-      <w:hyperlink w:anchor="_Toc301900899" w:history="1">
+      <w:hyperlink w:anchor="_Toc302303828" w:history="1">
         <w:r>
           <w:rPr>
             <w:rStyle w:val="Hipercze"/>
@@ -1992,7 +1939,7 @@
             <w:noProof/>
             <w:webHidden/>
           </w:rPr>
-          <w:instrText xml:space="preserve"> PAGEREF _Toc301900899 \h </w:instrText>
+          <w:instrText xml:space="preserve"> PAGEREF _Toc302303828 \h </w:instrText>
         </w:r>
         <w:r>
           <w:rPr>
@@ -2034,7 +1981,7 @@
           <w:lang w:eastAsia="pl-PL"/>
         </w:rPr>
       </w:pPr>
-      <w:hyperlink w:anchor="_Toc301900900" w:history="1">
+      <w:hyperlink w:anchor="_Toc302303829" w:history="1">
         <w:r>
           <w:rPr>
             <w:rStyle w:val="Hipercze"/>
@@ -2079,7 +2026,7 @@
             <w:noProof/>
             <w:webHidden/>
           </w:rPr>
-          <w:instrText xml:space="preserve"> PAGEREF _Toc301900900 \h </w:instrText>
+          <w:instrText xml:space="preserve"> PAGEREF _Toc302303829 \h </w:instrText>
         </w:r>
         <w:r>
           <w:rPr>
@@ -2121,7 +2068,7 @@
           <w:lang w:eastAsia="pl-PL"/>
         </w:rPr>
       </w:pPr>
-      <w:hyperlink w:anchor="_Toc301900901" w:history="1">
+      <w:hyperlink w:anchor="_Toc302303830" w:history="1">
         <w:r>
           <w:rPr>
             <w:rStyle w:val="Hipercze"/>
@@ -2166,7 +2113,7 @@
             <w:noProof/>
             <w:webHidden/>
           </w:rPr>
-          <w:instrText xml:space="preserve"> PAGEREF _Toc301900901 \h </w:instrText>
+          <w:instrText xml:space="preserve"> PAGEREF _Toc302303830 \h </w:instrText>
         </w:r>
         <w:r>
           <w:rPr>
@@ -2208,7 +2155,7 @@
           <w:lang w:eastAsia="pl-PL"/>
         </w:rPr>
       </w:pPr>
-      <w:hyperlink w:anchor="_Toc301900902" w:history="1">
+      <w:hyperlink w:anchor="_Toc302303831" w:history="1">
         <w:r>
           <w:rPr>
             <w:rStyle w:val="Hipercze"/>
@@ -2235,7 +2182,7 @@
             <w:noProof/>
             <w:webHidden/>
           </w:rPr>
-          <w:instrText xml:space="preserve"> PAGEREF _Toc301900902 \h </w:instrText>
+          <w:instrText xml:space="preserve"> PAGEREF _Toc302303831 \h </w:instrText>
         </w:r>
         <w:r>
           <w:rPr>
@@ -2277,7 +2224,7 @@
           <w:lang w:eastAsia="pl-PL"/>
         </w:rPr>
       </w:pPr>
-      <w:hyperlink w:anchor="_Toc301900903" w:history="1">
+      <w:hyperlink w:anchor="_Toc302303832" w:history="1">
         <w:r>
           <w:rPr>
             <w:rStyle w:val="Hipercze"/>
@@ -2304,7 +2251,7 @@
             <w:noProof/>
             <w:webHidden/>
           </w:rPr>
-          <w:instrText xml:space="preserve"> PAGEREF _Toc301900903 \h </w:instrText>
+          <w:instrText xml:space="preserve"> PAGEREF _Toc302303832 \h </w:instrText>
         </w:r>
         <w:r>
           <w:rPr>
@@ -2346,7 +2293,7 @@
           <w:lang w:eastAsia="pl-PL"/>
         </w:rPr>
       </w:pPr>
-      <w:hyperlink w:anchor="_Toc301900904" w:history="1">
+      <w:hyperlink w:anchor="_Toc302303833" w:history="1">
         <w:r>
           <w:rPr>
             <w:rStyle w:val="Hipercze"/>
@@ -2373,7 +2320,7 @@
             <w:noProof/>
             <w:webHidden/>
           </w:rPr>
-          <w:instrText xml:space="preserve"> PAGEREF _Toc301900904 \h </w:instrText>
+          <w:instrText xml:space="preserve"> PAGEREF _Toc302303833 \h </w:instrText>
         </w:r>
         <w:r>
           <w:rPr>
@@ -2415,7 +2362,7 @@
           <w:lang w:eastAsia="pl-PL"/>
         </w:rPr>
       </w:pPr>
-      <w:hyperlink w:anchor="_Toc301900905" w:history="1">
+      <w:hyperlink w:anchor="_Toc302303834" w:history="1">
         <w:r>
           <w:rPr>
             <w:rStyle w:val="Hipercze"/>
@@ -2442,7 +2389,7 @@
             <w:noProof/>
             <w:webHidden/>
           </w:rPr>
-          <w:instrText xml:space="preserve"> PAGEREF _Toc301900905 \h </w:instrText>
+          <w:instrText xml:space="preserve"> PAGEREF _Toc302303834 \h </w:instrText>
         </w:r>
         <w:r>
           <w:rPr>
@@ -2484,7 +2431,7 @@
           <w:lang w:eastAsia="pl-PL"/>
         </w:rPr>
       </w:pPr>
-      <w:hyperlink w:anchor="_Toc301900906" w:history="1">
+      <w:hyperlink w:anchor="_Toc302303835" w:history="1">
         <w:r>
           <w:rPr>
             <w:rStyle w:val="Hipercze"/>
@@ -2511,7 +2458,7 @@
             <w:noProof/>
             <w:webHidden/>
           </w:rPr>
-          <w:instrText xml:space="preserve"> PAGEREF _Toc301900906 \h </w:instrText>
+          <w:instrText xml:space="preserve"> PAGEREF _Toc302303835 \h </w:instrText>
         </w:r>
         <w:r>
           <w:rPr>
@@ -2553,7 +2500,7 @@
           <w:lang w:eastAsia="pl-PL"/>
         </w:rPr>
       </w:pPr>
-      <w:hyperlink w:anchor="_Toc301900907" w:history="1">
+      <w:hyperlink w:anchor="_Toc302303836" w:history="1">
         <w:r>
           <w:rPr>
             <w:rStyle w:val="Hipercze"/>
@@ -2580,7 +2527,7 @@
             <w:noProof/>
             <w:webHidden/>
           </w:rPr>
-          <w:instrText xml:space="preserve"> PAGEREF _Toc301900907 \h </w:instrText>
+          <w:instrText xml:space="preserve"> PAGEREF _Toc302303836 \h </w:instrText>
         </w:r>
         <w:r>
           <w:rPr>
@@ -2622,7 +2569,7 @@
           <w:lang w:eastAsia="pl-PL"/>
         </w:rPr>
       </w:pPr>
-      <w:hyperlink w:anchor="_Toc301900908" w:history="1">
+      <w:hyperlink w:anchor="_Toc302303837" w:history="1">
         <w:r>
           <w:rPr>
             <w:rStyle w:val="Hipercze"/>
@@ -2649,7 +2596,7 @@
             <w:noProof/>
             <w:webHidden/>
           </w:rPr>
-          <w:instrText xml:space="preserve"> PAGEREF _Toc301900908 \h </w:instrText>
+          <w:instrText xml:space="preserve"> PAGEREF _Toc302303837 \h </w:instrText>
         </w:r>
         <w:r>
           <w:rPr>
@@ -2691,7 +2638,7 @@
           <w:lang w:eastAsia="pl-PL"/>
         </w:rPr>
       </w:pPr>
-      <w:hyperlink w:anchor="_Toc301900909" w:history="1">
+      <w:hyperlink w:anchor="_Toc302303838" w:history="1">
         <w:r>
           <w:rPr>
             <w:rStyle w:val="Hipercze"/>
@@ -2718,7 +2665,7 @@
             <w:noProof/>
             <w:webHidden/>
           </w:rPr>
-          <w:instrText xml:space="preserve"> PAGEREF _Toc301900909 \h </w:instrText>
+          <w:instrText xml:space="preserve"> PAGEREF _Toc302303838 \h </w:instrText>
         </w:r>
         <w:r>
           <w:rPr>
@@ -2760,7 +2707,7 @@
           <w:lang w:eastAsia="pl-PL"/>
         </w:rPr>
       </w:pPr>
-      <w:hyperlink w:anchor="_Toc301900910" w:history="1">
+      <w:hyperlink w:anchor="_Toc302303839" w:history="1">
         <w:r>
           <w:rPr>
             <w:rStyle w:val="Hipercze"/>
@@ -2787,7 +2734,7 @@
             <w:noProof/>
             <w:webHidden/>
           </w:rPr>
-          <w:instrText xml:space="preserve"> PAGEREF _Toc301900910 \h </w:instrText>
+          <w:instrText xml:space="preserve"> PAGEREF _Toc302303839 \h </w:instrText>
         </w:r>
         <w:r>
           <w:rPr>
@@ -2829,7 +2776,7 @@
           <w:lang w:eastAsia="pl-PL"/>
         </w:rPr>
       </w:pPr>
-      <w:hyperlink w:anchor="_Toc301900911" w:history="1">
+      <w:hyperlink w:anchor="_Toc302303840" w:history="1">
         <w:r>
           <w:rPr>
             <w:rStyle w:val="Hipercze"/>
@@ -2856,7 +2803,7 @@
             <w:noProof/>
             <w:webHidden/>
           </w:rPr>
-          <w:instrText xml:space="preserve"> PAGEREF _Toc301900911 \h </w:instrText>
+          <w:instrText xml:space="preserve"> PAGEREF _Toc302303840 \h </w:instrText>
         </w:r>
         <w:r>
           <w:rPr>
@@ -2876,7 +2823,7 @@
             <w:noProof/>
             <w:webHidden/>
           </w:rPr>
-          <w:t>20</w:t>
+          <w:t>19</w:t>
         </w:r>
         <w:r>
           <w:rPr>
@@ -2898,13 +2845,13 @@
           <w:lang w:eastAsia="pl-PL"/>
         </w:rPr>
       </w:pPr>
-      <w:hyperlink w:anchor="_Toc301900912" w:history="1">
+      <w:hyperlink w:anchor="_Toc302303841" w:history="1">
         <w:r>
           <w:rPr>
             <w:rStyle w:val="Hipercze"/>
             <w:noProof/>
           </w:rPr>
-          <w:t>4.2.1. Moduł wizualizacji</w:t>
+          <w:t>4.2.1. Główne okno aplikacji</w:t>
         </w:r>
         <w:r>
           <w:rPr>
@@ -2925,7 +2872,7 @@
             <w:noProof/>
             <w:webHidden/>
           </w:rPr>
-          <w:instrText xml:space="preserve"> PAGEREF _Toc301900912 \h </w:instrText>
+          <w:instrText xml:space="preserve"> PAGEREF _Toc302303841 \h </w:instrText>
         </w:r>
         <w:r>
           <w:rPr>
@@ -2967,13 +2914,13 @@
           <w:lang w:eastAsia="pl-PL"/>
         </w:rPr>
       </w:pPr>
-      <w:hyperlink w:anchor="_Toc301900913" w:history="1">
+      <w:hyperlink w:anchor="_Toc302303842" w:history="1">
         <w:r>
           <w:rPr>
             <w:rStyle w:val="Hipercze"/>
             <w:noProof/>
           </w:rPr>
-          <w:t>4.2.2. Moduł eksperymentu obliczeniowego</w:t>
+          <w:t>4.2.2. Moduł wizualizacji</w:t>
         </w:r>
         <w:r>
           <w:rPr>
@@ -2994,7 +2941,7 @@
             <w:noProof/>
             <w:webHidden/>
           </w:rPr>
-          <w:instrText xml:space="preserve"> PAGEREF _Toc301900913 \h </w:instrText>
+          <w:instrText xml:space="preserve"> PAGEREF _Toc302303842 \h </w:instrText>
         </w:r>
         <w:r>
           <w:rPr>
@@ -3015,6 +2962,144 @@
             <w:webHidden/>
           </w:rPr>
           <w:t>20</w:t>
+        </w:r>
+        <w:r>
+          <w:rPr>
+            <w:noProof/>
+            <w:webHidden/>
+          </w:rPr>
+          <w:fldChar w:fldCharType="end"/>
+        </w:r>
+      </w:hyperlink>
+    </w:p>
+    <w:p>
+      <w:pPr>
+        <w:pStyle w:val="Spistreci3"/>
+        <w:tabs>
+          <w:tab w:val="right" w:leader="dot" w:pos="8493"/>
+        </w:tabs>
+        <w:rPr>
+          <w:noProof/>
+          <w:lang w:eastAsia="pl-PL"/>
+        </w:rPr>
+      </w:pPr>
+      <w:hyperlink w:anchor="_Toc302303843" w:history="1">
+        <w:r>
+          <w:rPr>
+            <w:rStyle w:val="Hipercze"/>
+            <w:noProof/>
+          </w:rPr>
+          <w:t>4.2.3. Moduł eksperymentu obliczeniowego</w:t>
+        </w:r>
+        <w:r>
+          <w:rPr>
+            <w:noProof/>
+            <w:webHidden/>
+          </w:rPr>
+          <w:tab/>
+        </w:r>
+        <w:r>
+          <w:rPr>
+            <w:noProof/>
+            <w:webHidden/>
+          </w:rPr>
+          <w:fldChar w:fldCharType="begin"/>
+        </w:r>
+        <w:r>
+          <w:rPr>
+            <w:noProof/>
+            <w:webHidden/>
+          </w:rPr>
+          <w:instrText xml:space="preserve"> PAGEREF _Toc302303843 \h </w:instrText>
+        </w:r>
+        <w:r>
+          <w:rPr>
+            <w:noProof/>
+            <w:webHidden/>
+          </w:rPr>
+        </w:r>
+        <w:r>
+          <w:rPr>
+            <w:noProof/>
+            <w:webHidden/>
+          </w:rPr>
+          <w:fldChar w:fldCharType="separate"/>
+        </w:r>
+        <w:r>
+          <w:rPr>
+            <w:noProof/>
+            <w:webHidden/>
+          </w:rPr>
+          <w:t>20</w:t>
+        </w:r>
+        <w:r>
+          <w:rPr>
+            <w:noProof/>
+            <w:webHidden/>
+          </w:rPr>
+          <w:fldChar w:fldCharType="end"/>
+        </w:r>
+      </w:hyperlink>
+    </w:p>
+    <w:p>
+      <w:pPr>
+        <w:pStyle w:val="Spistreci3"/>
+        <w:tabs>
+          <w:tab w:val="right" w:leader="dot" w:pos="8493"/>
+        </w:tabs>
+        <w:rPr>
+          <w:noProof/>
+          <w:lang w:eastAsia="pl-PL"/>
+        </w:rPr>
+      </w:pPr>
+      <w:hyperlink w:anchor="_Toc302303844" w:history="1">
+        <w:r>
+          <w:rPr>
+            <w:rStyle w:val="Hipercze"/>
+            <w:noProof/>
+          </w:rPr>
+          <w:t>4.2.4. Ustawienia</w:t>
+        </w:r>
+        <w:r>
+          <w:rPr>
+            <w:noProof/>
+            <w:webHidden/>
+          </w:rPr>
+          <w:tab/>
+        </w:r>
+        <w:r>
+          <w:rPr>
+            <w:noProof/>
+            <w:webHidden/>
+          </w:rPr>
+          <w:fldChar w:fldCharType="begin"/>
+        </w:r>
+        <w:r>
+          <w:rPr>
+            <w:noProof/>
+            <w:webHidden/>
+          </w:rPr>
+          <w:instrText xml:space="preserve"> PAGEREF _Toc302303844 \h </w:instrText>
+        </w:r>
+        <w:r>
+          <w:rPr>
+            <w:noProof/>
+            <w:webHidden/>
+          </w:rPr>
+        </w:r>
+        <w:r>
+          <w:rPr>
+            <w:noProof/>
+            <w:webHidden/>
+          </w:rPr>
+          <w:fldChar w:fldCharType="separate"/>
+        </w:r>
+        <w:r>
+          <w:rPr>
+            <w:noProof/>
+            <w:webHidden/>
+          </w:rPr>
+          <w:t>21</w:t>
         </w:r>
         <w:r>
           <w:rPr>
@@ -3036,7 +3121,7 @@
           <w:lang w:eastAsia="pl-PL"/>
         </w:rPr>
       </w:pPr>
-      <w:hyperlink w:anchor="_Toc301900914" w:history="1">
+      <w:hyperlink w:anchor="_Toc302303845" w:history="1">
         <w:r>
           <w:rPr>
             <w:rStyle w:val="Hipercze"/>
@@ -3063,7 +3148,7 @@
             <w:noProof/>
             <w:webHidden/>
           </w:rPr>
-          <w:instrText xml:space="preserve"> PAGEREF _Toc301900914 \h </w:instrText>
+          <w:instrText xml:space="preserve"> PAGEREF _Toc302303845 \h </w:instrText>
         </w:r>
         <w:r>
           <w:rPr>
@@ -3083,7 +3168,7 @@
             <w:noProof/>
             <w:webHidden/>
           </w:rPr>
-          <w:t>20</w:t>
+          <w:t>21</w:t>
         </w:r>
         <w:r>
           <w:rPr>
@@ -3105,7 +3190,7 @@
           <w:lang w:eastAsia="pl-PL"/>
         </w:rPr>
       </w:pPr>
-      <w:hyperlink w:anchor="_Toc301900915" w:history="1">
+      <w:hyperlink w:anchor="_Toc302303846" w:history="1">
         <w:r>
           <w:rPr>
             <w:rStyle w:val="Hipercze"/>
@@ -3132,7 +3217,7 @@
             <w:noProof/>
             <w:webHidden/>
           </w:rPr>
-          <w:instrText xml:space="preserve"> PAGEREF _Toc301900915 \h </w:instrText>
+          <w:instrText xml:space="preserve"> PAGEREF _Toc302303846 \h </w:instrText>
         </w:r>
         <w:r>
           <w:rPr>
@@ -3174,7 +3259,7 @@
           <w:lang w:eastAsia="pl-PL"/>
         </w:rPr>
       </w:pPr>
-      <w:hyperlink w:anchor="_Toc301900916" w:history="1">
+      <w:hyperlink w:anchor="_Toc302303847" w:history="1">
         <w:r>
           <w:rPr>
             <w:rStyle w:val="Hipercze"/>
@@ -3201,7 +3286,7 @@
             <w:noProof/>
             <w:webHidden/>
           </w:rPr>
-          <w:instrText xml:space="preserve"> PAGEREF _Toc301900916 \h </w:instrText>
+          <w:instrText xml:space="preserve"> PAGEREF _Toc302303847 \h </w:instrText>
         </w:r>
         <w:r>
           <w:rPr>
@@ -3243,7 +3328,7 @@
           <w:lang w:eastAsia="pl-PL"/>
         </w:rPr>
       </w:pPr>
-      <w:hyperlink w:anchor="_Toc301900917" w:history="1">
+      <w:hyperlink w:anchor="_Toc302303848" w:history="1">
         <w:r>
           <w:rPr>
             <w:rStyle w:val="Hipercze"/>
@@ -3270,7 +3355,7 @@
             <w:noProof/>
             <w:webHidden/>
           </w:rPr>
-          <w:instrText xml:space="preserve"> PAGEREF _Toc301900917 \h </w:instrText>
+          <w:instrText xml:space="preserve"> PAGEREF _Toc302303848 \h </w:instrText>
         </w:r>
         <w:r>
           <w:rPr>
@@ -3312,7 +3397,7 @@
           <w:lang w:eastAsia="pl-PL"/>
         </w:rPr>
       </w:pPr>
-      <w:hyperlink w:anchor="_Toc301900918" w:history="1">
+      <w:hyperlink w:anchor="_Toc302303849" w:history="1">
         <w:r>
           <w:rPr>
             <w:rStyle w:val="Hipercze"/>
@@ -3339,7 +3424,7 @@
             <w:noProof/>
             <w:webHidden/>
           </w:rPr>
-          <w:instrText xml:space="preserve"> PAGEREF _Toc301900918 \h </w:instrText>
+          <w:instrText xml:space="preserve"> PAGEREF _Toc302303849 \h </w:instrText>
         </w:r>
         <w:r>
           <w:rPr>
@@ -3406,7 +3491,7 @@
         <w:outlineLvl w:val="0"/>
       </w:pPr>
       <w:bookmarkStart w:id="4" w:name="_Toc252360952"/>
-      <w:bookmarkStart w:id="5" w:name="_Toc301900886"/>
+      <w:bookmarkStart w:id="5" w:name="_Toc302303815"/>
       <w:r>
         <w:lastRenderedPageBreak/>
         <w:t>1. WSTĘP</w:t>
@@ -3432,7 +3517,7 @@
       <w:pPr>
         <w:pStyle w:val="Podrozdzia1"/>
       </w:pPr>
-      <w:bookmarkStart w:id="6" w:name="_Toc301900887"/>
+      <w:bookmarkStart w:id="6" w:name="_Toc302303816"/>
       <w:r>
         <w:t>1.1. Cel i zakres pracy</w:t>
       </w:r>
@@ -3475,7 +3560,7 @@
         <w:outlineLvl w:val="0"/>
       </w:pPr>
       <w:bookmarkStart w:id="7" w:name="_Toc252360954"/>
-      <w:bookmarkStart w:id="8" w:name="_Toc301900888"/>
+      <w:bookmarkStart w:id="8" w:name="_Toc302303817"/>
       <w:r>
         <w:lastRenderedPageBreak/>
         <w:t>2</w:t>
@@ -3495,7 +3580,7 @@
         <w:outlineLvl w:val="0"/>
       </w:pPr>
       <w:bookmarkStart w:id="9" w:name="_Toc252360955"/>
-      <w:bookmarkStart w:id="10" w:name="_Toc301900889"/>
+      <w:bookmarkStart w:id="10" w:name="_Toc302303818"/>
       <w:r>
         <w:t>2</w:t>
       </w:r>
@@ -3540,7 +3625,7 @@
         <w:outlineLvl w:val="0"/>
       </w:pPr>
       <w:bookmarkStart w:id="11" w:name="_Toc252360956"/>
-      <w:bookmarkStart w:id="12" w:name="_Toc301900890"/>
+      <w:bookmarkStart w:id="12" w:name="_Toc302303819"/>
       <w:r>
         <w:t>2</w:t>
       </w:r>
@@ -3557,15 +3642,10 @@
         <w:t xml:space="preserve"> </w:t>
       </w:r>
       <w:r>
-        <w:t xml:space="preserve">Dowód </w:t>
-      </w:r>
-      <w:proofErr w:type="spellStart"/>
-      <w:r>
-        <w:t>NP-zupełności</w:t>
+        <w:t>Dowód NP-zupełności</w:t>
       </w:r>
       <w:bookmarkEnd w:id="11"/>
       <w:bookmarkEnd w:id="12"/>
-      <w:proofErr w:type="spellEnd"/>
       <w:r>
         <w:t xml:space="preserve"> </w:t>
       </w:r>
@@ -3589,18 +3669,10 @@
         <w:pStyle w:val="Akapit"/>
       </w:pPr>
       <w:r>
-        <w:t xml:space="preserve">Problem pakowania jest silnie </w:t>
-      </w:r>
-      <w:proofErr w:type="spellStart"/>
-      <w:r>
-        <w:t>N</w:t>
-      </w:r>
-      <w:r>
-        <w:t>P-zupełny</w:t>
-      </w:r>
-      <w:proofErr w:type="spellEnd"/>
-      <w:r>
-        <w:t>.</w:t>
+        <w:t>Problem pakowania jest silnie N</w:t>
+      </w:r>
+      <w:r>
+        <w:t>P-zupełny.</w:t>
       </w:r>
     </w:p>
     <w:p>
@@ -3617,15 +3689,7 @@
         <w:pStyle w:val="Akapit"/>
       </w:pPr>
       <w:r>
-        <w:t xml:space="preserve">Jednym ze znanych problemów silnie </w:t>
-      </w:r>
-      <w:proofErr w:type="spellStart"/>
-      <w:r>
-        <w:t>NP-zupełnych</w:t>
-      </w:r>
-      <w:proofErr w:type="spellEnd"/>
-      <w:r>
-        <w:t xml:space="preserve"> jest tzw. problem trójpodziału (ang. </w:t>
+        <w:t xml:space="preserve">Jednym ze znanych problemów silnie NP-zupełnych jest tzw. problem trójpodziału (ang. </w:t>
       </w:r>
       <w:r>
         <w:rPr>
@@ -4390,21 +4454,7 @@
         <w:rPr>
           <w:rFonts w:eastAsiaTheme="minorEastAsia"/>
         </w:rPr>
-        <w:t xml:space="preserve">Wystarczy zauważyć, że problem trójpodziału jest szczególnym przypadkiem problemu pakowania, co udowadnia silną </w:t>
-      </w:r>
-      <w:proofErr w:type="spellStart"/>
-      <w:r>
-        <w:rPr>
-          <w:rFonts w:eastAsiaTheme="minorEastAsia"/>
-        </w:rPr>
-        <w:t>NP-zupełność</w:t>
-      </w:r>
-      <w:proofErr w:type="spellEnd"/>
-      <w:r>
-        <w:rPr>
-          <w:rFonts w:eastAsiaTheme="minorEastAsia"/>
-        </w:rPr>
-        <w:t xml:space="preserve"> tego ostatniego.</w:t>
+        <w:t>Wystarczy zauważyć, że problem trójpodziału jest szczególnym przypadkiem problemu pakowania, co udowadnia silną NP-zupełność tego ostatniego.</w:t>
       </w:r>
     </w:p>
     <w:p>
@@ -4436,7 +4486,7 @@
         <w:outlineLvl w:val="0"/>
       </w:pPr>
       <w:bookmarkStart w:id="13" w:name="_Toc252360957"/>
-      <w:bookmarkStart w:id="14" w:name="_Toc301900891"/>
+      <w:bookmarkStart w:id="14" w:name="_Toc302303820"/>
       <w:r>
         <w:t>2</w:t>
       </w:r>
@@ -4490,7 +4540,7 @@
         <w:outlineLvl w:val="0"/>
       </w:pPr>
       <w:bookmarkStart w:id="15" w:name="_Toc252360970"/>
-      <w:bookmarkStart w:id="16" w:name="_Toc301900892"/>
+      <w:bookmarkStart w:id="16" w:name="_Toc302303821"/>
       <w:r>
         <w:lastRenderedPageBreak/>
         <w:t>3</w:t>
@@ -4522,7 +4572,7 @@
       <w:pPr>
         <w:pStyle w:val="Podrozdzia1"/>
       </w:pPr>
-      <w:bookmarkStart w:id="17" w:name="_Toc301900893"/>
+      <w:bookmarkStart w:id="17" w:name="_Toc302303822"/>
       <w:r>
         <w:t>3.1. Wstęp</w:t>
       </w:r>
@@ -4541,42 +4591,12 @@
       <w:r>
         <w:t xml:space="preserve">asymptotyczny stosunek najgorszego rozwiązania (ang. </w:t>
       </w:r>
-      <w:proofErr w:type="spellStart"/>
       <w:r>
         <w:rPr>
           <w:i/>
         </w:rPr>
-        <w:t>asymptotic</w:t>
-      </w:r>
-      <w:proofErr w:type="spellEnd"/>
-      <w:r>
-        <w:rPr>
-          <w:i/>
-        </w:rPr>
-        <w:t xml:space="preserve"> </w:t>
-      </w:r>
-      <w:proofErr w:type="spellStart"/>
-      <w:r>
-        <w:rPr>
-          <w:i/>
-        </w:rPr>
-        <w:t>worst-case</w:t>
-      </w:r>
-      <w:proofErr w:type="spellEnd"/>
-      <w:r>
-        <w:rPr>
-          <w:i/>
-        </w:rPr>
-        <w:t xml:space="preserve"> performance </w:t>
-      </w:r>
-      <w:proofErr w:type="spellStart"/>
-      <w:r>
-        <w:rPr>
-          <w:i/>
-        </w:rPr>
-        <w:t>ratio</w:t>
-      </w:r>
-      <w:proofErr w:type="spellEnd"/>
+        <w:t>asymptotic worst-case performance ratio</w:t>
+      </w:r>
       <w:r>
         <w:t>), opisany w </w:t>
       </w:r>
@@ -4886,7 +4906,7 @@
         <w:outlineLvl w:val="0"/>
       </w:pPr>
       <w:bookmarkStart w:id="18" w:name="_Toc252360971"/>
-      <w:bookmarkStart w:id="19" w:name="_Toc301900894"/>
+      <w:bookmarkStart w:id="19" w:name="_Toc302303823"/>
       <w:r>
         <w:t>3</w:t>
       </w:r>
@@ -5573,6 +5593,9 @@
             <m:t>,</m:t>
           </m:r>
           <m:r>
+            <m:rPr>
+              <m:sty m:val="p"/>
+            </m:rPr>
             <w:rPr>
               <w:rFonts w:ascii="Cambria Math" w:eastAsiaTheme="minorEastAsia" w:hAnsi="Cambria Math"/>
             </w:rPr>
@@ -5628,13 +5651,7 @@
                 <w:rPr>
                   <w:rFonts w:ascii="Cambria Math" w:eastAsiaTheme="minorEastAsia" w:hAnsi="Cambria Math"/>
                 </w:rPr>
-                <m:t>j∈N:c-α</m:t>
-              </m:r>
-              <m:r>
-                <w:rPr>
-                  <w:rFonts w:ascii="Cambria Math" w:eastAsiaTheme="minorEastAsia" w:hAnsi="Cambria Math"/>
-                </w:rPr>
-                <m:t>≥</m:t>
+                <m:t>j∈N:c-α≥</m:t>
               </m:r>
               <m:sSub>
                 <m:sSubPr>
@@ -5703,6 +5720,9 @@
             <m:t>,</m:t>
           </m:r>
           <m:r>
+            <m:rPr>
+              <m:sty m:val="p"/>
+            </m:rPr>
             <w:rPr>
               <w:rFonts w:ascii="Cambria Math" w:eastAsiaTheme="minorEastAsia" w:hAnsi="Cambria Math"/>
             </w:rPr>
@@ -6255,33 +6275,11 @@
           <w:rFonts w:eastAsiaTheme="minorEastAsia"/>
         </w:rPr>
       </w:pPr>
-      <w:proofErr w:type="spellStart"/>
       <w:r>
         <w:rPr>
           <w:rFonts w:eastAsiaTheme="minorEastAsia"/>
         </w:rPr>
-        <w:t>Martello</w:t>
-      </w:r>
-      <w:proofErr w:type="spellEnd"/>
-      <w:r>
-        <w:rPr>
-          <w:rFonts w:eastAsiaTheme="minorEastAsia"/>
-        </w:rPr>
-        <w:t xml:space="preserve"> i </w:t>
-      </w:r>
-      <w:proofErr w:type="spellStart"/>
-      <w:r>
-        <w:rPr>
-          <w:rFonts w:eastAsiaTheme="minorEastAsia"/>
-        </w:rPr>
-        <w:t>Toth</w:t>
-      </w:r>
-      <w:proofErr w:type="spellEnd"/>
-      <w:r>
-        <w:rPr>
-          <w:rFonts w:eastAsiaTheme="minorEastAsia"/>
-        </w:rPr>
-        <w:t xml:space="preserve"> [LIT] wykazali również, że wystarczy obliczać kolejno </w:t>
+        <w:t xml:space="preserve">Martello i Toth [LIT] wykazali również, że wystarczy obliczać kolejno </w:t>
       </w:r>
       <m:oMath>
         <m:r>
@@ -6439,7 +6437,7 @@
       <w:pPr>
         <w:pStyle w:val="Podrozdzia1"/>
       </w:pPr>
-      <w:bookmarkStart w:id="20" w:name="_Toc301900895"/>
+      <w:bookmarkStart w:id="20" w:name="_Toc302303824"/>
       <w:r>
         <w:t>3.3</w:t>
       </w:r>
@@ -6458,7 +6456,7 @@
       <w:pPr>
         <w:pStyle w:val="Podrozdzia1"/>
       </w:pPr>
-      <w:bookmarkStart w:id="21" w:name="_Toc301900896"/>
+      <w:bookmarkStart w:id="21" w:name="_Toc302303825"/>
       <w:r>
         <w:t>3.4</w:t>
       </w:r>
@@ -6473,7 +6471,7 @@
         <w:outlineLvl w:val="0"/>
       </w:pPr>
       <w:bookmarkStart w:id="22" w:name="_Toc252360972"/>
-      <w:bookmarkStart w:id="23" w:name="_Toc301900897"/>
+      <w:bookmarkStart w:id="23" w:name="_Toc302303826"/>
       <w:r>
         <w:lastRenderedPageBreak/>
         <w:t>3</w:t>
@@ -6500,14 +6498,12 @@
       <w:r>
         <w:t xml:space="preserve"> (ang. </w:t>
       </w:r>
-      <w:proofErr w:type="spellStart"/>
       <w:r>
         <w:rPr>
           <w:i/>
         </w:rPr>
         <w:t>Next-Fit</w:t>
       </w:r>
-      <w:proofErr w:type="spellEnd"/>
       <w:r>
         <w:t>)</w:t>
       </w:r>
@@ -6520,14 +6516,12 @@
       <w:r>
         <w:t xml:space="preserve">Najprostszym (i zarazem najszybszym) z zaimplementowanych algorytmów jest algorytm następnego dopasowania (ang. </w:t>
       </w:r>
-      <w:proofErr w:type="spellStart"/>
       <w:r>
         <w:rPr>
           <w:i/>
         </w:rPr>
         <w:t>Next-Fit</w:t>
       </w:r>
-      <w:proofErr w:type="spellEnd"/>
       <w:r>
         <w:t>).</w:t>
       </w:r>
@@ -6780,7 +6774,6 @@
         </w:rPr>
         <w:t xml:space="preserve">Dla instancji testowej </w:t>
       </w:r>
-      <w:proofErr w:type="spellStart"/>
       <w:r>
         <w:rPr>
           <w:rFonts w:eastAsiaTheme="minorEastAsia"/>
@@ -6788,7 +6781,6 @@
         </w:rPr>
         <w:t>Next-Fit</w:t>
       </w:r>
-      <w:proofErr w:type="spellEnd"/>
       <w:r>
         <w:rPr>
           <w:rFonts w:eastAsiaTheme="minorEastAsia"/>
@@ -6883,7 +6875,7 @@
       <w:pPr>
         <w:pStyle w:val="Podrozdzia2"/>
       </w:pPr>
-      <w:bookmarkStart w:id="24" w:name="_Toc301900898"/>
+      <w:bookmarkStart w:id="24" w:name="_Toc302303827"/>
       <w:r>
         <w:t>3.4</w:t>
       </w:r>
@@ -6926,14 +6918,12 @@
       <w:r>
         <w:t xml:space="preserve">Tak jak </w:t>
       </w:r>
-      <w:proofErr w:type="spellStart"/>
       <w:r>
         <w:rPr>
           <w:i/>
         </w:rPr>
         <w:t>Next-Fit</w:t>
       </w:r>
-      <w:proofErr w:type="spellEnd"/>
       <w:r>
         <w:t>, pobiera on elementy w kolejności ich otrzymania.</w:t>
       </w:r>
@@ -7136,16 +7126,8 @@
         <w:rPr>
           <w:i/>
         </w:rPr>
-        <w:t xml:space="preserve">2-3 </w:t>
-      </w:r>
-      <w:proofErr w:type="spellStart"/>
-      <w:r>
-        <w:rPr>
-          <w:i/>
-        </w:rPr>
-        <w:t>tree</w:t>
-      </w:r>
-      <w:proofErr w:type="spellEnd"/>
+        <w:t>2-3 tree</w:t>
+      </w:r>
       <w:r>
         <w:t xml:space="preserve">) możliwe jest uzyskanie złożoności rzędu </w:t>
       </w:r>
@@ -7343,7 +7325,7 @@
       <w:pPr>
         <w:pStyle w:val="Podrozdzia2"/>
       </w:pPr>
-      <w:bookmarkStart w:id="25" w:name="_Toc301900899"/>
+      <w:bookmarkStart w:id="25" w:name="_Toc302303828"/>
       <w:r>
         <w:t>3.4</w:t>
       </w:r>
@@ -7712,7 +7694,7 @@
           <w:lang w:val="en-US"/>
         </w:rPr>
       </w:pPr>
-      <w:bookmarkStart w:id="26" w:name="_Toc301900900"/>
+      <w:bookmarkStart w:id="26" w:name="_Toc302303829"/>
       <w:r>
         <w:rPr>
           <w:lang w:val="en-US"/>
@@ -7747,21 +7729,7 @@
         <w:rPr>
           <w:lang w:val="en-US"/>
         </w:rPr>
-        <w:t xml:space="preserve"> (</w:t>
-      </w:r>
-      <w:proofErr w:type="spellStart"/>
-      <w:r>
-        <w:rPr>
-          <w:lang w:val="en-US"/>
-        </w:rPr>
-        <w:t>ang</w:t>
-      </w:r>
-      <w:proofErr w:type="spellEnd"/>
-      <w:r>
-        <w:rPr>
-          <w:lang w:val="en-US"/>
-        </w:rPr>
-        <w:t xml:space="preserve">. </w:t>
+        <w:t xml:space="preserve"> (ang. </w:t>
       </w:r>
       <w:r>
         <w:rPr>
@@ -7812,16 +7780,8 @@
         <w:rPr>
           <w:i/>
         </w:rPr>
-        <w:t xml:space="preserve">First-Fit </w:t>
-      </w:r>
-      <w:proofErr w:type="spellStart"/>
-      <w:r>
-        <w:rPr>
-          <w:i/>
-        </w:rPr>
-        <w:t>Decreasing</w:t>
-      </w:r>
-      <w:proofErr w:type="spellEnd"/>
+        <w:t>First-Fit Decreasing</w:t>
+      </w:r>
       <w:r>
         <w:t>. Łatwo zauważyć, że poprzednie algorytmy lepiej radzą sobie w przypadkach, gdy elementy są umieszczane kolejno wg malejących rozmiarów</w:t>
       </w:r>
@@ -7928,16 +7888,8 @@
           <w:i/>
         </w:rPr>
         <w:lastRenderedPageBreak/>
-        <w:t xml:space="preserve">First-Fit </w:t>
-      </w:r>
-      <w:proofErr w:type="spellStart"/>
-      <w:r>
-        <w:rPr>
-          <w:i/>
-        </w:rPr>
-        <w:t>Decreasing</w:t>
-      </w:r>
-      <w:proofErr w:type="spellEnd"/>
+        <w:t>First-Fit Decreasing</w:t>
+      </w:r>
       <w:r>
         <w:t xml:space="preserve"> jest taka sama. Rzeczywisty czas działania jest oczywiście wydłużony o czas sortowania elementów.</w:t>
       </w:r>
@@ -8106,7 +8058,7 @@
           <w:lang w:val="en-US"/>
         </w:rPr>
       </w:pPr>
-      <w:bookmarkStart w:id="27" w:name="_Toc301900901"/>
+      <w:bookmarkStart w:id="27" w:name="_Toc302303830"/>
       <w:r>
         <w:rPr>
           <w:lang w:val="en-US"/>
@@ -8135,21 +8087,7 @@
         <w:rPr>
           <w:lang w:val="en-US"/>
         </w:rPr>
-        <w:t xml:space="preserve"> (</w:t>
-      </w:r>
-      <w:proofErr w:type="spellStart"/>
-      <w:r>
-        <w:rPr>
-          <w:lang w:val="en-US"/>
-        </w:rPr>
-        <w:t>ang</w:t>
-      </w:r>
-      <w:proofErr w:type="spellEnd"/>
-      <w:r>
-        <w:rPr>
-          <w:lang w:val="en-US"/>
-        </w:rPr>
-        <w:t xml:space="preserve">. </w:t>
+        <w:t xml:space="preserve"> (ang. </w:t>
       </w:r>
       <w:r>
         <w:rPr>
@@ -8177,16 +8115,8 @@
         <w:rPr>
           <w:i/>
         </w:rPr>
-        <w:t xml:space="preserve">Best-Fit </w:t>
-      </w:r>
-      <w:proofErr w:type="spellStart"/>
-      <w:r>
-        <w:rPr>
-          <w:i/>
-        </w:rPr>
-        <w:t>Decreasing</w:t>
-      </w:r>
-      <w:proofErr w:type="spellEnd"/>
+        <w:t>Best-Fit Decreasing</w:t>
+      </w:r>
       <w:r>
         <w:t xml:space="preserve"> jest taka sama jak </w:t>
       </w:r>
@@ -8429,14 +8359,26 @@
       <w:pPr>
         <w:pStyle w:val="Podrozdzia2"/>
       </w:pPr>
-      <w:bookmarkStart w:id="28" w:name="_Toc301900902"/>
+      <w:bookmarkStart w:id="28" w:name="_Toc302303831"/>
       <w:r>
         <w:t>3.4</w:t>
       </w:r>
       <w:r>
-        <w:t>.6. Algorytm losowego dopasowania/losowy</w:t>
+        <w:t>.6. Algorytm losowego dopasowania</w:t>
       </w:r>
       <w:bookmarkEnd w:id="28"/>
+      <w:r>
+        <w:t xml:space="preserve"> (ang. </w:t>
+      </w:r>
+      <w:r>
+        <w:rPr>
+          <w:i/>
+        </w:rPr>
+        <w:t>Random-Fit</w:t>
+      </w:r>
+      <w:r>
+        <w:t>)</w:t>
+      </w:r>
     </w:p>
     <w:p>
       <w:pPr>
@@ -8456,7 +8398,7 @@
       <w:pPr>
         <w:pStyle w:val="Podrozdzia1"/>
       </w:pPr>
-      <w:bookmarkStart w:id="29" w:name="_Toc301900903"/>
+      <w:bookmarkStart w:id="29" w:name="_Toc302303832"/>
       <w:r>
         <w:t>3.5</w:t>
       </w:r>
@@ -8475,9 +8417,15 @@
     </w:p>
     <w:p>
       <w:pPr>
+        <w:pStyle w:val="Akapit"/>
+        <w:ind w:firstLine="0"/>
+      </w:pPr>
+    </w:p>
+    <w:p>
+      <w:pPr>
         <w:pStyle w:val="Podrozdzia1"/>
       </w:pPr>
-      <w:bookmarkStart w:id="30" w:name="_Toc301900904"/>
+      <w:bookmarkStart w:id="30" w:name="_Toc302303833"/>
       <w:r>
         <w:t>3.6</w:t>
       </w:r>
@@ -8498,40 +8446,6 @@
       </w:r>
       <w:r>
         <w:t xml:space="preserve"> Procedura ta poszukuje dopuszczalnego wypełnienia skrzynki, złożonego z co najwyżej 3 elementów, takiego, że dominuje ono wszystkie pozostałe (co najwyżej 3-elementowe) wypełnienia.</w:t>
-      </w:r>
-    </w:p>
-    <w:p>
-      <w:pPr>
-        <w:pStyle w:val="Akapit"/>
-      </w:pPr>
-      <w:r>
-        <w:t xml:space="preserve">Algorytm znajduje takie wypełnienia dla pozostałych elementów, a następnie dodaje je do rozwiązania. Kolejny krok to usunięcie wykorzystanych elementów z pozostałych elementów. Usuwany jest także najmniejszy element i cała procedura jest powtarzana aż do zużycia wszystkich elementów. Ostatnim krokiem jest wypełnienie, w miarę możliwości, wolnych miejsc w rozwiązaniu elementami, które były odrzucane jako najmniejsze. A następnie wykorzystanie algorytmu </w:t>
-      </w:r>
-      <w:proofErr w:type="spellStart"/>
-      <w:r>
-        <w:rPr>
-          <w:i/>
-        </w:rPr>
-        <w:t>Next-Fit</w:t>
-      </w:r>
-      <w:proofErr w:type="spellEnd"/>
-      <w:r>
-        <w:t xml:space="preserve"> do zapakowania pozostałych elementów (jeżeli nie wszystkie udało się umieścić w wolnych miejscach).</w:t>
-      </w:r>
-    </w:p>
-    <w:p>
-      <w:pPr>
-        <w:pStyle w:val="Akapit"/>
-        <w:ind w:firstLine="0"/>
-      </w:pPr>
-    </w:p>
-    <w:p>
-      <w:pPr>
-        <w:pStyle w:val="Akapit"/>
-        <w:ind w:firstLine="0"/>
-      </w:pPr>
-      <w:r>
-        <w:t>Pseudokod:</w:t>
       </w:r>
     </w:p>
     <w:p>
@@ -8548,6 +8462,59 @@
           <w:b/>
           <w:color w:val="FF0000"/>
         </w:rPr>
+        <w:t>opisać kryterium dominacji</w:t>
+      </w:r>
+    </w:p>
+    <w:p>
+      <w:pPr>
+        <w:pStyle w:val="Akapit"/>
+      </w:pPr>
+      <w:r>
+        <w:t>Algorytm znajduje takie wypełnienia dla pozostałych elementów, a następnie dodaje je do rozwiązania. Kolejny krok to usunięcie wykorzystanych elementów z pozostałych elementów. Usuwany jest także najmniejszy element i cała procedura jest powtarzana aż do zużycia wszystkich elementów. Ostatnim krokiem jest wypełnienie, w miarę możliwości, wolnych miejsc w rozwiązaniu elementami, które były odrzucane jako najmniejsze.</w:t>
+      </w:r>
+      <w:r>
+        <w:t xml:space="preserve"> Pozostałe elementy (jeżeli nie wszystkie udało się umieścić w wolnych miejscach) są pakowane algorytmem </w:t>
+      </w:r>
+      <w:r>
+        <w:rPr>
+          <w:i/>
+        </w:rPr>
+        <w:t>Next-Fit</w:t>
+      </w:r>
+      <w:r>
+        <w:t>.</w:t>
+      </w:r>
+    </w:p>
+    <w:p>
+      <w:pPr>
+        <w:pStyle w:val="Akapit"/>
+        <w:ind w:firstLine="0"/>
+      </w:pPr>
+    </w:p>
+    <w:p>
+      <w:pPr>
+        <w:pStyle w:val="Akapit"/>
+        <w:ind w:firstLine="0"/>
+      </w:pPr>
+      <w:r>
+        <w:lastRenderedPageBreak/>
+        <w:t>Pseudokod:</w:t>
+      </w:r>
+    </w:p>
+    <w:p>
+      <w:pPr>
+        <w:pStyle w:val="Akapit"/>
+        <w:ind w:firstLine="0"/>
+        <w:rPr>
+          <w:b/>
+          <w:color w:val="FF0000"/>
+        </w:rPr>
+      </w:pPr>
+      <w:r>
+        <w:rPr>
+          <w:b/>
+          <w:color w:val="FF0000"/>
+        </w:rPr>
         <w:t>dokończyć</w:t>
       </w:r>
     </w:p>
@@ -8556,7 +8523,6 @@
         <w:pStyle w:val="Akapit"/>
       </w:pPr>
       <w:r>
-        <w:lastRenderedPageBreak/>
         <w:t>Dla instancji testowej algorytm znajduje rozwiązanie optymalne, składające się z 4 skrzynek.</w:t>
       </w:r>
     </w:p>
@@ -8618,7 +8584,7 @@
       <w:pPr>
         <w:pStyle w:val="Podrozdzia1"/>
       </w:pPr>
-      <w:bookmarkStart w:id="31" w:name="_Toc301900905"/>
+      <w:bookmarkStart w:id="31" w:name="_Toc302303834"/>
       <w:r>
         <w:t>3.7. Algorytm meta-heurystyczny</w:t>
       </w:r>
@@ -8648,7 +8614,7 @@
       <w:pPr>
         <w:pStyle w:val="Rozdzia"/>
       </w:pPr>
-      <w:bookmarkStart w:id="32" w:name="_Toc301900906"/>
+      <w:bookmarkStart w:id="32" w:name="_Toc302303835"/>
       <w:r>
         <w:lastRenderedPageBreak/>
         <w:t>4. IMPLEMENTACJA</w:t>
@@ -8666,28 +8632,14 @@
         <w:rPr>
           <w:color w:val="FF0000"/>
         </w:rPr>
-        <w:t xml:space="preserve">Struktura  rozdziału zależy od koncepcji autora. Można opisać: architekturę systemu, użyte technologie, wymagania funkcjonalne i </w:t>
-      </w:r>
-      <w:proofErr w:type="spellStart"/>
-      <w:r>
-        <w:rPr>
-          <w:color w:val="FF0000"/>
-        </w:rPr>
-        <w:t>pozafunkcjonalne</w:t>
-      </w:r>
-      <w:proofErr w:type="spellEnd"/>
-      <w:r>
-        <w:rPr>
-          <w:color w:val="FF0000"/>
-        </w:rPr>
-        <w:t>, dołączyć dokumentację użytkownika, dokumentację techniczną itd. Tematy te mogą stanowić podrozdziały.</w:t>
+        <w:t>Struktura  rozdziału zależy od koncepcji autora. Można opisać: architekturę systemu, użyte technologie, wymagania funkcjonalne i pozafunkcjonalne, dołączyć dokumentację użytkownika, dokumentację techniczną itd. Tematy te mogą stanowić podrozdziały.</w:t>
       </w:r>
     </w:p>
     <w:p>
       <w:pPr>
         <w:pStyle w:val="Podrozdzia1"/>
       </w:pPr>
-      <w:bookmarkStart w:id="33" w:name="_Toc301900907"/>
+      <w:bookmarkStart w:id="33" w:name="_Toc302303836"/>
       <w:r>
         <w:t>4.1. Opis systemu</w:t>
       </w:r>
@@ -8705,7 +8657,7 @@
       <w:pPr>
         <w:pStyle w:val="Podrozdzia2"/>
       </w:pPr>
-      <w:bookmarkStart w:id="34" w:name="_Toc301900908"/>
+      <w:bookmarkStart w:id="34" w:name="_Toc302303837"/>
       <w:r>
         <w:t>4.1.1. Architektura</w:t>
       </w:r>
@@ -8723,7 +8675,7 @@
       <w:pPr>
         <w:pStyle w:val="Podrozdzia2"/>
       </w:pPr>
-      <w:bookmarkStart w:id="35" w:name="_Toc301900909"/>
+      <w:bookmarkStart w:id="35" w:name="_Toc302303838"/>
       <w:r>
         <w:t>4.1.2. Wykorzystane technologie</w:t>
       </w:r>
@@ -8749,30 +8701,8 @@
         <w:rPr>
           <w:i/>
         </w:rPr>
-        <w:t xml:space="preserve">Windows </w:t>
-      </w:r>
-      <w:proofErr w:type="spellStart"/>
-      <w:r>
-        <w:rPr>
-          <w:i/>
-        </w:rPr>
-        <w:t>Presentation</w:t>
-      </w:r>
-      <w:proofErr w:type="spellEnd"/>
-      <w:r>
-        <w:rPr>
-          <w:i/>
-        </w:rPr>
-        <w:t xml:space="preserve"> </w:t>
-      </w:r>
-      <w:proofErr w:type="spellStart"/>
-      <w:r>
-        <w:rPr>
-          <w:i/>
-        </w:rPr>
-        <w:t>Foundation</w:t>
-      </w:r>
-      <w:proofErr w:type="spellEnd"/>
+        <w:t>Windows Presentation Foundation</w:t>
+      </w:r>
       <w:r>
         <w:t>).</w:t>
       </w:r>
@@ -8829,24 +8759,137 @@
     </w:p>
     <w:p>
       <w:pPr>
+        <w:pStyle w:val="Podrozdzia2"/>
+      </w:pPr>
+      <w:bookmarkStart w:id="36" w:name="_Toc302303839"/>
+      <w:r>
+        <w:t>4.1.3. Wymagania funkcjonalne i pozafunkcjonalne</w:t>
+      </w:r>
+      <w:bookmarkEnd w:id="36"/>
+    </w:p>
+    <w:p>
+      <w:pPr>
+        <w:pStyle w:val="Akapit"/>
+      </w:pPr>
+      <w:r>
+        <w:t>Opis</w:t>
+      </w:r>
+    </w:p>
+    <w:p>
+      <w:pPr>
         <w:pStyle w:val="Akapit"/>
         <w:ind w:firstLine="0"/>
       </w:pPr>
     </w:p>
     <w:p>
       <w:pPr>
+        <w:pStyle w:val="Podrozdzia1"/>
+      </w:pPr>
+      <w:bookmarkStart w:id="37" w:name="_Toc302303840"/>
+      <w:r>
+        <w:t>4.2. Dokumentacja użytkownika</w:t>
+      </w:r>
+      <w:bookmarkEnd w:id="37"/>
+    </w:p>
+    <w:p>
+      <w:pPr>
+        <w:pStyle w:val="Akapit"/>
+      </w:pPr>
+      <w:r>
+        <w:lastRenderedPageBreak/>
+        <w:t>Inter</w:t>
+      </w:r>
+    </w:p>
+    <w:p>
+      <w:pPr>
         <w:pStyle w:val="Podrozdzia2"/>
       </w:pPr>
-      <w:bookmarkStart w:id="36" w:name="_Toc301900910"/>
-      <w:r>
-        <w:t xml:space="preserve">4.1.3. Wymagania funkcjonalne i </w:t>
-      </w:r>
-      <w:proofErr w:type="spellStart"/>
-      <w:r>
-        <w:t>pozafunkcjonalne</w:t>
-      </w:r>
-      <w:bookmarkEnd w:id="36"/>
-      <w:proofErr w:type="spellEnd"/>
+      <w:bookmarkStart w:id="38" w:name="_Toc302303841"/>
+      <w:r>
+        <w:t>4.2.1. Główne okno aplikacji</w:t>
+      </w:r>
+      <w:bookmarkEnd w:id="38"/>
+    </w:p>
+    <w:p>
+      <w:pPr>
+        <w:pStyle w:val="Akapit"/>
+      </w:pPr>
+      <w:r>
+        <w:t>Po uruchomieniu aplikacji użytkownikowi prezentowane jest jej główne okno.</w:t>
+      </w:r>
+      <w:r>
+        <w:t xml:space="preserve"> Oparto je na jednej ze standardowych architektur interfejsu, często stosowanej w programach antywirusowych. Składa się ono z 2 głównych części. Pierwszą z nich stanowi menu [RYS], udostępniające główne opcje. Druga natomiast [RYS] służy do wyświetlania szczegółowych opcji/ustawień dla aktualnie wybranej pozycji z menu głównego.</w:t>
+      </w:r>
+    </w:p>
+    <w:p>
+      <w:pPr>
+        <w:pStyle w:val="Akapit"/>
+        <w:ind w:firstLine="0"/>
+      </w:pPr>
+      <w:r>
+        <w:t>[RYS]</w:t>
+      </w:r>
+    </w:p>
+    <w:p>
+      <w:pPr>
+        <w:pStyle w:val="Akapit"/>
+      </w:pPr>
+      <w:r>
+        <w:t>Menu główne składa się z 3</w:t>
+      </w:r>
+      <w:r>
+        <w:t xml:space="preserve"> pozycji. Pierwsza z nich („Wizualizacja”)</w:t>
+      </w:r>
+      <w:r>
+        <w:t xml:space="preserve"> udostępnia moduł wizualizacji. Druga („Ekspryment”) powoduje przejście do modułu eksperymentu obliczeniowego.</w:t>
+      </w:r>
+      <w:r>
+        <w:t xml:space="preserve"> Ostatnia pozycja odpowiada za ustawienia.</w:t>
+      </w:r>
+    </w:p>
+    <w:p>
+      <w:pPr>
+        <w:pStyle w:val="Akapit"/>
+        <w:ind w:firstLine="0"/>
+      </w:pPr>
+    </w:p>
+    <w:p>
+      <w:pPr>
+        <w:pStyle w:val="Podrozdzia2"/>
+      </w:pPr>
+      <w:bookmarkStart w:id="39" w:name="_Toc302303842"/>
+      <w:r>
+        <w:t>4.2.2</w:t>
+      </w:r>
+      <w:r>
+        <w:t>. Moduł wizualizacji</w:t>
+      </w:r>
+      <w:bookmarkEnd w:id="39"/>
+    </w:p>
+    <w:p>
+      <w:pPr>
+        <w:pStyle w:val="Akapit"/>
+      </w:pPr>
+      <w:r>
+        <w:t>Moduł wizualizacji umożliwia prezentację działania algorytmów (tylko algorytmy listowe) krok po kroku oraz sprawdzenie wyniku działania (wszystkie algorytmy) dla niewielkich instancji.</w:t>
+      </w:r>
+    </w:p>
+    <w:p>
+      <w:pPr>
+        <w:pStyle w:val="Akapit"/>
+        <w:ind w:firstLine="0"/>
+      </w:pPr>
+    </w:p>
+    <w:p>
+      <w:pPr>
+        <w:pStyle w:val="Podrozdzia3"/>
+      </w:pPr>
+      <w:r>
+        <w:t>4.2.2</w:t>
+      </w:r>
+      <w:r>
+        <w:t>.1. Wprowadzanie danych</w:t>
+      </w:r>
     </w:p>
     <w:p>
       <w:pPr>
@@ -8858,230 +8901,194 @@
     </w:p>
     <w:p>
       <w:pPr>
+        <w:pStyle w:val="Podrozdzia3"/>
+      </w:pPr>
+      <w:r>
+        <w:t>4.2.2</w:t>
+      </w:r>
+      <w:r>
+        <w:t>.2</w:t>
+      </w:r>
+      <w:r>
+        <w:t>.</w:t>
+      </w:r>
+      <w:r>
+        <w:t xml:space="preserve"> </w:t>
+      </w:r>
+      <w:r>
+        <w:t>Prezentacja działania algorytmu</w:t>
+      </w:r>
+    </w:p>
+    <w:p>
+      <w:pPr>
+        <w:pStyle w:val="Akapit"/>
+      </w:pPr>
+      <w:r>
+        <w:t>Opis</w:t>
+      </w:r>
+    </w:p>
+    <w:p>
+      <w:pPr>
+        <w:pStyle w:val="Podrozdzia3"/>
+      </w:pPr>
+      <w:r>
+        <w:t>4.2.2</w:t>
+      </w:r>
+      <w:r>
+        <w:t>.3. Wyświetlanie wyniku</w:t>
+      </w:r>
+    </w:p>
+    <w:p>
+      <w:pPr>
+        <w:pStyle w:val="Akapit"/>
+      </w:pPr>
+      <w:r>
+        <w:t>Opis</w:t>
+      </w:r>
+    </w:p>
+    <w:p>
+      <w:pPr>
         <w:pStyle w:val="Akapit"/>
         <w:ind w:firstLine="0"/>
       </w:pPr>
     </w:p>
     <w:p>
       <w:pPr>
+        <w:pStyle w:val="Podrozdzia2"/>
+      </w:pPr>
+      <w:bookmarkStart w:id="40" w:name="_Toc302303843"/>
+      <w:r>
+        <w:t>4.2.3</w:t>
+      </w:r>
+      <w:r>
+        <w:t>. Moduł eksperymentu obliczeniowego</w:t>
+      </w:r>
+      <w:bookmarkEnd w:id="40"/>
+    </w:p>
+    <w:p>
+      <w:pPr>
+        <w:pStyle w:val="Akapit"/>
+      </w:pPr>
+      <w:r>
+        <w:lastRenderedPageBreak/>
+        <w:t>Opis</w:t>
+      </w:r>
+    </w:p>
+    <w:p>
+      <w:pPr>
+        <w:pStyle w:val="Podrozdzia3"/>
+      </w:pPr>
+      <w:r>
+        <w:t>4.2.3</w:t>
+      </w:r>
+      <w:r>
+        <w:t>.1. Wprowadzanie parametrów eksperymentu</w:t>
+      </w:r>
+    </w:p>
+    <w:p>
+      <w:pPr>
+        <w:pStyle w:val="Akapit"/>
+      </w:pPr>
+      <w:r>
+        <w:t>Opis</w:t>
+      </w:r>
+    </w:p>
+    <w:p>
+      <w:pPr>
+        <w:pStyle w:val="Podrozdzia3"/>
+      </w:pPr>
+      <w:r>
+        <w:t>4.2.3</w:t>
+      </w:r>
+      <w:r>
+        <w:t>.2. Wczytywanie danych z pliku</w:t>
+      </w:r>
+    </w:p>
+    <w:p>
+      <w:pPr>
+        <w:pStyle w:val="Akapit"/>
+      </w:pPr>
+      <w:r>
+        <w:t>Opis</w:t>
+      </w:r>
+    </w:p>
+    <w:p>
+      <w:pPr>
+        <w:pStyle w:val="Podrozdzia3"/>
+      </w:pPr>
+      <w:r>
+        <w:t>4.2.3</w:t>
+      </w:r>
+      <w:r>
+        <w:t>.3. Śledzenie przebiegu eksperymentu</w:t>
+      </w:r>
+    </w:p>
+    <w:p>
+      <w:pPr>
+        <w:pStyle w:val="Akapit"/>
+      </w:pPr>
+      <w:r>
+        <w:t>Opis</w:t>
+      </w:r>
+    </w:p>
+    <w:p>
+      <w:pPr>
+        <w:pStyle w:val="Podrozdzia3"/>
+      </w:pPr>
+      <w:r>
+        <w:t>4.2.3</w:t>
+      </w:r>
+      <w:r>
+        <w:t>.4. Wyświetlanie wyników działania eksperymentu</w:t>
+      </w:r>
+    </w:p>
+    <w:p>
+      <w:pPr>
+        <w:pStyle w:val="Akapit"/>
+      </w:pPr>
+      <w:r>
+        <w:t>Opis</w:t>
+      </w:r>
+    </w:p>
+    <w:p>
+      <w:pPr>
+        <w:pStyle w:val="Podrozdzia2"/>
+      </w:pPr>
+      <w:bookmarkStart w:id="41" w:name="_Toc302303844"/>
+      <w:r>
+        <w:t>4.2.4. Ustawienia</w:t>
+      </w:r>
+      <w:bookmarkEnd w:id="41"/>
+    </w:p>
+    <w:p>
+      <w:pPr>
+        <w:pStyle w:val="Akapit"/>
+      </w:pPr>
+      <w:r>
+        <w:t>Opis</w:t>
+      </w:r>
+    </w:p>
+    <w:p>
+      <w:pPr>
+        <w:pStyle w:val="Akapit"/>
+        <w:ind w:firstLine="0"/>
+      </w:pPr>
+    </w:p>
+    <w:p>
+      <w:pPr>
         <w:pStyle w:val="Podrozdzia1"/>
       </w:pPr>
-      <w:bookmarkStart w:id="37" w:name="_Toc301900911"/>
-      <w:r>
-        <w:lastRenderedPageBreak/>
-        <w:t>4.2. Dokumentacja użytkownika</w:t>
-      </w:r>
-      <w:bookmarkEnd w:id="37"/>
-    </w:p>
-    <w:p>
-      <w:pPr>
-        <w:pStyle w:val="Akapit"/>
-      </w:pPr>
-      <w:r>
-        <w:t>Opis</w:t>
-      </w:r>
-    </w:p>
-    <w:p>
-      <w:pPr>
-        <w:pStyle w:val="Podrozdzia2"/>
-      </w:pPr>
-      <w:bookmarkStart w:id="38" w:name="_Toc301900912"/>
-      <w:r>
-        <w:t>4.2.1. Moduł wizualizacji</w:t>
-      </w:r>
-      <w:bookmarkEnd w:id="38"/>
-    </w:p>
-    <w:p>
-      <w:pPr>
-        <w:pStyle w:val="Akapit"/>
-        <w:rPr>
-          <w:b/>
-          <w:color w:val="FF0000"/>
-        </w:rPr>
-      </w:pPr>
-      <w:r>
-        <w:t xml:space="preserve">Moduł wizualizacji służy </w:t>
-      </w:r>
-      <w:proofErr w:type="spellStart"/>
-      <w:r>
-        <w:t>do…</w:t>
-      </w:r>
-      <w:r>
-        <w:rPr>
-          <w:b/>
-          <w:color w:val="FF0000"/>
-        </w:rPr>
-        <w:t>dokończyć</w:t>
-      </w:r>
-      <w:proofErr w:type="spellEnd"/>
-    </w:p>
-    <w:p>
-      <w:pPr>
-        <w:pStyle w:val="Podrozdzia3"/>
-      </w:pPr>
-      <w:r>
-        <w:t>4.2.1.1. Wprowadzanie danych</w:t>
-      </w:r>
-    </w:p>
-    <w:p>
-      <w:pPr>
-        <w:pStyle w:val="Akapit"/>
-      </w:pPr>
-      <w:r>
-        <w:t>Opis</w:t>
-      </w:r>
-    </w:p>
-    <w:p>
-      <w:pPr>
-        <w:pStyle w:val="Podrozdzia3"/>
-      </w:pPr>
-      <w:r>
-        <w:t>4.2.1.2</w:t>
-      </w:r>
-      <w:r>
-        <w:t>.</w:t>
-      </w:r>
-      <w:r>
-        <w:t xml:space="preserve"> </w:t>
-      </w:r>
-      <w:r>
-        <w:t>Prezentacja działania algorytmu</w:t>
-      </w:r>
-    </w:p>
-    <w:p>
-      <w:pPr>
-        <w:pStyle w:val="Akapit"/>
-      </w:pPr>
-      <w:r>
-        <w:t>Opis</w:t>
-      </w:r>
-    </w:p>
-    <w:p>
-      <w:pPr>
-        <w:pStyle w:val="Podrozdzia3"/>
-      </w:pPr>
-      <w:r>
-        <w:t>4.2.1.3. Wyświetlanie wyniku</w:t>
-      </w:r>
-    </w:p>
-    <w:p>
-      <w:pPr>
-        <w:pStyle w:val="Akapit"/>
-      </w:pPr>
-      <w:r>
-        <w:t>Opis</w:t>
-      </w:r>
-    </w:p>
-    <w:p>
-      <w:pPr>
-        <w:pStyle w:val="Akapit"/>
-        <w:ind w:firstLine="0"/>
-      </w:pPr>
-    </w:p>
-    <w:p>
-      <w:pPr>
-        <w:pStyle w:val="Podrozdzia2"/>
-      </w:pPr>
-      <w:bookmarkStart w:id="39" w:name="_Toc301900913"/>
-      <w:r>
-        <w:t>4.2.2. Moduł eksperymentu obliczeniowego</w:t>
-      </w:r>
-      <w:bookmarkEnd w:id="39"/>
-    </w:p>
-    <w:p>
-      <w:pPr>
-        <w:pStyle w:val="Akapit"/>
-      </w:pPr>
-      <w:r>
-        <w:t>Opis</w:t>
-      </w:r>
-    </w:p>
-    <w:p>
-      <w:pPr>
-        <w:pStyle w:val="Podrozdzia3"/>
-      </w:pPr>
-      <w:r>
-        <w:t>4.2.2.1. Wprowadzanie parametrów eksperymentu</w:t>
-      </w:r>
-    </w:p>
-    <w:p>
-      <w:pPr>
-        <w:pStyle w:val="Akapit"/>
-      </w:pPr>
-      <w:r>
-        <w:t>Opis</w:t>
-      </w:r>
-    </w:p>
-    <w:p>
-      <w:pPr>
-        <w:pStyle w:val="Podrozdzia3"/>
-      </w:pPr>
-      <w:r>
-        <w:t>4.2.2.2. Wczytywanie danych z pliku</w:t>
-      </w:r>
-    </w:p>
-    <w:p>
-      <w:pPr>
-        <w:pStyle w:val="Akapit"/>
-      </w:pPr>
-      <w:r>
-        <w:t>Opis</w:t>
-      </w:r>
-    </w:p>
-    <w:p>
-      <w:pPr>
-        <w:pStyle w:val="Podrozdzia3"/>
-      </w:pPr>
-      <w:r>
-        <w:t>4.2.2.3. Śledzenie przebiegu eksperymentu</w:t>
-      </w:r>
-    </w:p>
-    <w:p>
-      <w:pPr>
-        <w:pStyle w:val="Akapit"/>
-      </w:pPr>
-      <w:r>
-        <w:t>Opis</w:t>
-      </w:r>
-    </w:p>
-    <w:p>
-      <w:pPr>
-        <w:pStyle w:val="Podrozdzia3"/>
-      </w:pPr>
-      <w:r>
-        <w:t>4.2.2.4. Wyświetlanie wyników działania eksperymentu</w:t>
-      </w:r>
-    </w:p>
-    <w:p>
-      <w:pPr>
-        <w:pStyle w:val="Akapit"/>
-      </w:pPr>
-      <w:r>
-        <w:t>Opis</w:t>
-      </w:r>
-    </w:p>
-    <w:p>
-      <w:pPr>
-        <w:pStyle w:val="Akapit"/>
-        <w:ind w:firstLine="0"/>
-      </w:pPr>
-    </w:p>
-    <w:p>
-      <w:pPr>
-        <w:pStyle w:val="Podrozdzia1"/>
-      </w:pPr>
-      <w:bookmarkStart w:id="40" w:name="_Toc301900914"/>
+      <w:bookmarkStart w:id="42" w:name="_Toc302303845"/>
       <w:r>
         <w:t>4.3. Dokumentacja techniczna</w:t>
       </w:r>
-      <w:bookmarkEnd w:id="40"/>
-    </w:p>
-    <w:p>
-      <w:pPr>
-        <w:pStyle w:val="Akapit"/>
-      </w:pPr>
-      <w:r>
-        <w:lastRenderedPageBreak/>
+      <w:bookmarkEnd w:id="42"/>
+    </w:p>
+    <w:p>
+      <w:pPr>
+        <w:pStyle w:val="Akapit"/>
+      </w:pPr>
+      <w:r>
         <w:t>Opis</w:t>
       </w:r>
     </w:p>
@@ -9100,12 +9107,12 @@
       <w:pPr>
         <w:pStyle w:val="Rozdzia"/>
       </w:pPr>
-      <w:bookmarkStart w:id="41" w:name="_Toc301900915"/>
+      <w:bookmarkStart w:id="43" w:name="_Toc302303846"/>
       <w:r>
         <w:lastRenderedPageBreak/>
         <w:t>5. EKSPERYMENT OBLICZENIOWY</w:t>
       </w:r>
-      <w:bookmarkEnd w:id="41"/>
+      <w:bookmarkEnd w:id="43"/>
     </w:p>
     <w:p>
       <w:pPr>
@@ -9137,12 +9144,12 @@
       <w:pPr>
         <w:pStyle w:val="Rozdzia"/>
       </w:pPr>
-      <w:bookmarkStart w:id="42" w:name="_Toc301900916"/>
+      <w:bookmarkStart w:id="44" w:name="_Toc302303847"/>
       <w:r>
         <w:lastRenderedPageBreak/>
         <w:t>6. PODSUMOWANIE</w:t>
       </w:r>
-      <w:bookmarkEnd w:id="42"/>
+      <w:bookmarkEnd w:id="44"/>
     </w:p>
     <w:p>
       <w:pPr>
@@ -9173,12 +9180,12 @@
       <w:pPr>
         <w:pStyle w:val="Rozdzia"/>
       </w:pPr>
-      <w:bookmarkStart w:id="43" w:name="_Toc301900917"/>
+      <w:bookmarkStart w:id="45" w:name="_Toc302303848"/>
       <w:r>
         <w:lastRenderedPageBreak/>
         <w:t>7. LITERATURA</w:t>
       </w:r>
-      <w:bookmarkEnd w:id="43"/>
+      <w:bookmarkEnd w:id="45"/>
     </w:p>
     <w:p>
       <w:pPr>
@@ -9203,7 +9210,7 @@
       <w:pPr>
         <w:pStyle w:val="Rozdzia"/>
       </w:pPr>
-      <w:bookmarkStart w:id="44" w:name="_Toc301900918"/>
+      <w:bookmarkStart w:id="46" w:name="_Toc302303849"/>
       <w:r>
         <w:lastRenderedPageBreak/>
         <w:t>8. ZA</w:t>
@@ -9211,7 +9218,7 @@
       <w:r>
         <w:t>ŁĄCZNIKI</w:t>
       </w:r>
-      <w:bookmarkEnd w:id="44"/>
+      <w:bookmarkEnd w:id="46"/>
     </w:p>
     <w:p>
       <w:pPr>
@@ -9387,7 +9394,7 @@
         <w:rPr>
           <w:noProof/>
         </w:rPr>
-        <w:t>25</w:t>
+        <w:t>17</w:t>
       </w:r>
     </w:fldSimple>
   </w:p>
@@ -9650,7 +9657,7 @@
               <w:rFonts w:ascii="Times New Roman" w:hAnsi="Times New Roman" w:cs="Times New Roman"/>
               <w:noProof/>
             </w:rPr>
-            <w:t>24</w:t>
+            <w:t>18</w:t>
           </w:r>
           <w:r>
             <w:rPr>
@@ -9678,23 +9685,7 @@
               <w:rFonts w:ascii="Times New Roman" w:hAnsi="Times New Roman" w:cs="Times New Roman"/>
               <w:b/>
             </w:rPr>
-            <w:t xml:space="preserve">Sieci </w:t>
-          </w:r>
-          <w:proofErr w:type="spellStart"/>
-          <w:r>
-            <w:rPr>
-              <w:rFonts w:ascii="Times New Roman" w:hAnsi="Times New Roman" w:cs="Times New Roman"/>
-              <w:b/>
-            </w:rPr>
-            <w:t>Petriego</w:t>
-          </w:r>
-          <w:proofErr w:type="spellEnd"/>
-          <w:r>
-            <w:rPr>
-              <w:rFonts w:ascii="Times New Roman" w:hAnsi="Times New Roman" w:cs="Times New Roman"/>
-              <w:b/>
-            </w:rPr>
-            <w:t xml:space="preserve"> – opis teoretyczny</w:t>
+            <w:t>Sieci Petriego – opis teoretyczny</w:t>
           </w:r>
         </w:p>
       </w:tc>
@@ -14500,322 +14491,6 @@
 </w:styles>
 </file>
 
-<file path=word/glossary/document.xml><?xml version="1.0" encoding="utf-8"?>
-<w:glossaryDocument xmlns:ve="http://schemas.openxmlformats.org/markup-compatibility/2006" xmlns:o="urn:schemas-microsoft-com:office:office" xmlns:r="http://schemas.openxmlformats.org/officeDocument/2006/relationships" xmlns:m="http://schemas.openxmlformats.org/officeDocument/2006/math" xmlns:v="urn:schemas-microsoft-com:vml" xmlns:wp="http://schemas.openxmlformats.org/drawingml/2006/wordprocessingDrawing" xmlns:w10="urn:schemas-microsoft-com:office:word" xmlns:w="http://schemas.openxmlformats.org/wordprocessingml/2006/main" xmlns:wne="http://schemas.microsoft.com/office/word/2006/wordml">
-  <w:docParts/>
-</w:glossaryDocument>
-</file>
-
-<file path=word/glossary/fontTable.xml><?xml version="1.0" encoding="utf-8"?>
-<w:fonts xmlns:r="http://schemas.openxmlformats.org/officeDocument/2006/relationships" xmlns:w="http://schemas.openxmlformats.org/wordprocessingml/2006/main">
-  <w:font w:name="Times New Roman">
-    <w:panose1 w:val="02020603050405020304"/>
-    <w:charset w:val="EE"/>
-    <w:family w:val="roman"/>
-    <w:pitch w:val="variable"/>
-    <w:sig w:usb0="E0002AFF" w:usb1="C0007841" w:usb2="00000009" w:usb3="00000000" w:csb0="000001FF" w:csb1="00000000"/>
-  </w:font>
-  <w:font w:name="Wingdings">
-    <w:panose1 w:val="05000000000000000000"/>
-    <w:charset w:val="02"/>
-    <w:family w:val="auto"/>
-    <w:pitch w:val="variable"/>
-    <w:sig w:usb0="00000000" w:usb1="10000000" w:usb2="00000000" w:usb3="00000000" w:csb0="80000000" w:csb1="00000000"/>
-  </w:font>
-  <w:font w:name="Courier New">
-    <w:panose1 w:val="02070309020205020404"/>
-    <w:charset w:val="EE"/>
-    <w:family w:val="modern"/>
-    <w:pitch w:val="fixed"/>
-    <w:sig w:usb0="E0002AFF" w:usb1="C0007843" w:usb2="00000009" w:usb3="00000000" w:csb0="000001FF" w:csb1="00000000"/>
-  </w:font>
-  <w:font w:name="Symbol">
-    <w:panose1 w:val="05050102010706020507"/>
-    <w:charset w:val="02"/>
-    <w:family w:val="roman"/>
-    <w:pitch w:val="variable"/>
-    <w:sig w:usb0="00000000" w:usb1="10000000" w:usb2="00000000" w:usb3="00000000" w:csb0="80000000" w:csb1="00000000"/>
-  </w:font>
-  <w:font w:name="Calibri">
-    <w:panose1 w:val="020F0502020204030204"/>
-    <w:charset w:val="EE"/>
-    <w:family w:val="swiss"/>
-    <w:pitch w:val="variable"/>
-    <w:sig w:usb0="E10002FF" w:usb1="4000ACFF" w:usb2="00000009" w:usb3="00000000" w:csb0="0000019F" w:csb1="00000000"/>
-  </w:font>
-  <w:font w:name="Cambria">
-    <w:panose1 w:val="02040503050406030204"/>
-    <w:charset w:val="EE"/>
-    <w:family w:val="roman"/>
-    <w:pitch w:val="variable"/>
-    <w:sig w:usb0="E00002FF" w:usb1="400004FF" w:usb2="00000000" w:usb3="00000000" w:csb0="0000019F" w:csb1="00000000"/>
-  </w:font>
-  <w:font w:name="Tahoma">
-    <w:panose1 w:val="020B0604030504040204"/>
-    <w:charset w:val="EE"/>
-    <w:family w:val="swiss"/>
-    <w:pitch w:val="variable"/>
-    <w:sig w:usb0="E1002EFF" w:usb1="C000605B" w:usb2="00000029" w:usb3="00000000" w:csb0="000101FF" w:csb1="00000000"/>
-  </w:font>
-  <w:font w:name="Consolas">
-    <w:panose1 w:val="020B0609020204030204"/>
-    <w:charset w:val="EE"/>
-    <w:family w:val="modern"/>
-    <w:pitch w:val="fixed"/>
-    <w:sig w:usb0="E10002FF" w:usb1="4000FCFF" w:usb2="00000009" w:usb3="00000000" w:csb0="0000019F" w:csb1="00000000"/>
-  </w:font>
-  <w:font w:name="Cambria Math">
-    <w:panose1 w:val="02040503050406030204"/>
-    <w:charset w:val="EE"/>
-    <w:family w:val="roman"/>
-    <w:pitch w:val="variable"/>
-    <w:sig w:usb0="E00002FF" w:usb1="420024FF" w:usb2="00000000" w:usb3="00000000" w:csb0="0000019F" w:csb1="00000000"/>
-  </w:font>
-</w:fonts>
-</file>
-
-<file path=word/glossary/settings.xml><?xml version="1.0" encoding="utf-8"?>
-<w:settings xmlns:o="urn:schemas-microsoft-com:office:office" xmlns:r="http://schemas.openxmlformats.org/officeDocument/2006/relationships" xmlns:m="http://schemas.openxmlformats.org/officeDocument/2006/math" xmlns:v="urn:schemas-microsoft-com:vml" xmlns:w10="urn:schemas-microsoft-com:office:word" xmlns:w="http://schemas.openxmlformats.org/wordprocessingml/2006/main" xmlns:sl="http://schemas.openxmlformats.org/schemaLibrary/2006/main">
-  <w:view w:val="normal"/>
-  <w:defaultTabStop w:val="708"/>
-  <w:hyphenationZone w:val="425"/>
-  <w:characterSpacingControl w:val="doNotCompress"/>
-  <w:compat>
-    <w:useFELayout/>
-  </w:compat>
-  <w:rsids>
-    <w:rsidRoot w:val="006D3CBD"/>
-    <w:rsid w:val="000E3EB1"/>
-    <w:rsid w:val="006D3CBD"/>
-  </w:rsids>
-  <m:mathPr>
-    <m:mathFont m:val="Cambria Math"/>
-    <m:brkBin m:val="before"/>
-    <m:brkBinSub m:val="--"/>
-    <m:smallFrac m:val="off"/>
-    <m:dispDef/>
-    <m:lMargin m:val="0"/>
-    <m:rMargin m:val="0"/>
-    <m:defJc m:val="centerGroup"/>
-    <m:wrapIndent m:val="1440"/>
-    <m:intLim m:val="subSup"/>
-    <m:naryLim m:val="undOvr"/>
-  </m:mathPr>
-  <w:themeFontLang w:val="pl-PL"/>
-  <w:clrSchemeMapping w:bg1="light1" w:t1="dark1" w:bg2="light2" w:t2="dark2" w:accent1="accent1" w:accent2="accent2" w:accent3="accent3" w:accent4="accent4" w:accent5="accent5" w:accent6="accent6" w:hyperlink="hyperlink" w:followedHyperlink="followedHyperlink"/>
-  <w:decimalSymbol w:val=","/>
-  <w:listSeparator w:val=";"/>
-</w:settings>
-</file>
-
-<file path=word/glossary/styles.xml><?xml version="1.0" encoding="utf-8"?>
-<w:styles xmlns:r="http://schemas.openxmlformats.org/officeDocument/2006/relationships" xmlns:w="http://schemas.openxmlformats.org/wordprocessingml/2006/main">
-  <w:docDefaults>
-    <w:rPrDefault>
-      <w:rPr>
-        <w:rFonts w:asciiTheme="minorHAnsi" w:eastAsiaTheme="minorEastAsia" w:hAnsiTheme="minorHAnsi" w:cstheme="minorBidi"/>
-        <w:sz w:val="22"/>
-        <w:szCs w:val="22"/>
-        <w:lang w:val="pl-PL" w:eastAsia="pl-PL" w:bidi="ar-SA"/>
-      </w:rPr>
-    </w:rPrDefault>
-    <w:pPrDefault>
-      <w:pPr>
-        <w:spacing w:after="200" w:line="276" w:lineRule="auto"/>
-      </w:pPr>
-    </w:pPrDefault>
-  </w:docDefaults>
-  <w:latentStyles w:defLockedState="0" w:defUIPriority="99" w:defSemiHidden="1" w:defUnhideWhenUsed="1" w:defQFormat="0" w:count="267">
-    <w:lsdException w:name="Normal" w:semiHidden="0" w:uiPriority="0" w:unhideWhenUsed="0" w:qFormat="1"/>
-    <w:lsdException w:name="heading 1" w:semiHidden="0" w:uiPriority="9" w:unhideWhenUsed="0" w:qFormat="1"/>
-    <w:lsdException w:name="heading 2" w:uiPriority="9" w:qFormat="1"/>
-    <w:lsdException w:name="heading 3" w:uiPriority="9" w:qFormat="1"/>
-    <w:lsdException w:name="heading 4" w:uiPriority="9" w:qFormat="1"/>
-    <w:lsdException w:name="heading 5" w:uiPriority="9" w:qFormat="1"/>
-    <w:lsdException w:name="heading 6" w:uiPriority="9" w:qFormat="1"/>
-    <w:lsdException w:name="heading 7" w:uiPriority="9" w:qFormat="1"/>
-    <w:lsdException w:name="heading 8" w:uiPriority="9" w:qFormat="1"/>
-    <w:lsdException w:name="heading 9" w:uiPriority="9" w:qFormat="1"/>
-    <w:lsdException w:name="toc 1" w:uiPriority="39"/>
-    <w:lsdException w:name="toc 2" w:uiPriority="39"/>
-    <w:lsdException w:name="toc 3" w:uiPriority="39"/>
-    <w:lsdException w:name="toc 4" w:uiPriority="39"/>
-    <w:lsdException w:name="toc 5" w:uiPriority="39"/>
-    <w:lsdException w:name="toc 6" w:uiPriority="39"/>
-    <w:lsdException w:name="toc 7" w:uiPriority="39"/>
-    <w:lsdException w:name="toc 8" w:uiPriority="39"/>
-    <w:lsdException w:name="toc 9" w:uiPriority="39"/>
-    <w:lsdException w:name="caption" w:uiPriority="35" w:qFormat="1"/>
-    <w:lsdException w:name="Title" w:semiHidden="0" w:uiPriority="10" w:unhideWhenUsed="0" w:qFormat="1"/>
-    <w:lsdException w:name="Default Paragraph Font" w:uiPriority="1"/>
-    <w:lsdException w:name="Subtitle" w:semiHidden="0" w:uiPriority="11" w:unhideWhenUsed="0" w:qFormat="1"/>
-    <w:lsdException w:name="Strong" w:semiHidden="0" w:uiPriority="22" w:unhideWhenUsed="0" w:qFormat="1"/>
-    <w:lsdException w:name="Emphasis" w:semiHidden="0" w:uiPriority="20" w:unhideWhenUsed="0" w:qFormat="1"/>
-    <w:lsdException w:name="Table Grid" w:semiHidden="0" w:uiPriority="59" w:unhideWhenUsed="0"/>
-    <w:lsdException w:name="Placeholder Text" w:unhideWhenUsed="0"/>
-    <w:lsdException w:name="No Spacing" w:semiHidden="0" w:uiPriority="1" w:unhideWhenUsed="0" w:qFormat="1"/>
-    <w:lsdException w:name="Light Shading" w:semiHidden="0" w:uiPriority="60" w:unhideWhenUsed="0"/>
-    <w:lsdException w:name="Light List" w:semiHidden="0" w:uiPriority="61" w:unhideWhenUsed="0"/>
-    <w:lsdException w:name="Light Grid" w:semiHidden="0" w:uiPriority="62" w:unhideWhenUsed="0"/>
-    <w:lsdException w:name="Medium Shading 1" w:semiHidden="0" w:uiPriority="63" w:unhideWhenUsed="0"/>
-    <w:lsdException w:name="Medium Shading 2" w:semiHidden="0" w:uiPriority="64" w:unhideWhenUsed="0"/>
-    <w:lsdException w:name="Medium List 1" w:semiHidden="0" w:uiPriority="65" w:unhideWhenUsed="0"/>
-    <w:lsdException w:name="Medium List 2" w:semiHidden="0" w:uiPriority="66" w:unhideWhenUsed="0"/>
-    <w:lsdException w:name="Medium Grid 1" w:semiHidden="0" w:uiPriority="67" w:unhideWhenUsed="0"/>
-    <w:lsdException w:name="Medium Grid 2" w:semiHidden="0" w:uiPriority="68" w:unhideWhenUsed="0"/>
-    <w:lsdException w:name="Medium Grid 3" w:semiHidden="0" w:uiPriority="69" w:unhideWhenUsed="0"/>
-    <w:lsdException w:name="Dark List" w:semiHidden="0" w:uiPriority="70" w:unhideWhenUsed="0"/>
-    <w:lsdException w:name="Colorful Shading" w:semiHidden="0" w:uiPriority="71" w:unhideWhenUsed="0"/>
-    <w:lsdException w:name="Colorful List" w:semiHidden="0" w:uiPriority="72" w:unhideWhenUsed="0"/>
-    <w:lsdException w:name="Colorful Grid" w:semiHidden="0" w:uiPriority="73" w:unhideWhenUsed="0"/>
-    <w:lsdException w:name="Light Shading Accent 1" w:semiHidden="0" w:uiPriority="60" w:unhideWhenUsed="0"/>
-    <w:lsdException w:name="Light List Accent 1" w:semiHidden="0" w:uiPriority="61" w:unhideWhenUsed="0"/>
-    <w:lsdException w:name="Light Grid Accent 1" w:semiHidden="0" w:uiPriority="62" w:unhideWhenUsed="0"/>
-    <w:lsdException w:name="Medium Shading 1 Accent 1" w:semiHidden="0" w:uiPriority="63" w:unhideWhenUsed="0"/>
-    <w:lsdException w:name="Medium Shading 2 Accent 1" w:semiHidden="0" w:uiPriority="64" w:unhideWhenUsed="0"/>
-    <w:lsdException w:name="Medium List 1 Accent 1" w:semiHidden="0" w:uiPriority="65" w:unhideWhenUsed="0"/>
-    <w:lsdException w:name="Revision" w:unhideWhenUsed="0"/>
-    <w:lsdException w:name="List Paragraph" w:semiHidden="0" w:uiPriority="34" w:unhideWhenUsed="0" w:qFormat="1"/>
-    <w:lsdException w:name="Quote" w:semiHidden="0" w:uiPriority="29" w:unhideWhenUsed="0" w:qFormat="1"/>
-    <w:lsdException w:name="Intense Quote" w:semiHidden="0" w:uiPriority="30" w:unhideWhenUsed="0" w:qFormat="1"/>
-    <w:lsdException w:name="Medium List 2 Accent 1" w:semiHidden="0" w:uiPriority="66" w:unhideWhenUsed="0"/>
-    <w:lsdException w:name="Medium Grid 1 Accent 1" w:semiHidden="0" w:uiPriority="67" w:unhideWhenUsed="0"/>
-    <w:lsdException w:name="Medium Grid 2 Accent 1" w:semiHidden="0" w:uiPriority="68" w:unhideWhenUsed="0"/>
-    <w:lsdException w:name="Medium Grid 3 Accent 1" w:semiHidden="0" w:uiPriority="69" w:unhideWhenUsed="0"/>
-    <w:lsdException w:name="Dark List Accent 1" w:semiHidden="0" w:uiPriority="70" w:unhideWhenUsed="0"/>
-    <w:lsdException w:name="Colorful Shading Accent 1" w:semiHidden="0" w:uiPriority="71" w:unhideWhenUsed="0"/>
-    <w:lsdException w:name="Colorful List Accent 1" w:semiHidden="0" w:uiPriority="72" w:unhideWhenUsed="0"/>
-    <w:lsdException w:name="Colorful Grid Accent 1" w:semiHidden="0" w:uiPriority="73" w:unhideWhenUsed="0"/>
-    <w:lsdException w:name="Light Shading Accent 2" w:semiHidden="0" w:uiPriority="60" w:unhideWhenUsed="0"/>
-    <w:lsdException w:name="Light List Accent 2" w:semiHidden="0" w:uiPriority="61" w:unhideWhenUsed="0"/>
-    <w:lsdException w:name="Light Grid Accent 2" w:semiHidden="0" w:uiPriority="62" w:unhideWhenUsed="0"/>
-    <w:lsdException w:name="Medium Shading 1 Accent 2" w:semiHidden="0" w:uiPriority="63" w:unhideWhenUsed="0"/>
-    <w:lsdException w:name="Medium Shading 2 Accent 2" w:semiHidden="0" w:uiPriority="64" w:unhideWhenUsed="0"/>
-    <w:lsdException w:name="Medium List 1 Accent 2" w:semiHidden="0" w:uiPriority="65" w:unhideWhenUsed="0"/>
-    <w:lsdException w:name="Medium List 2 Accent 2" w:semiHidden="0" w:uiPriority="66" w:unhideWhenUsed="0"/>
-    <w:lsdException w:name="Medium Grid 1 Accent 2" w:semiHidden="0" w:uiPriority="67" w:unhideWhenUsed="0"/>
-    <w:lsdException w:name="Medium Grid 2 Accent 2" w:semiHidden="0" w:uiPriority="68" w:unhideWhenUsed="0"/>
-    <w:lsdException w:name="Medium Grid 3 Accent 2" w:semiHidden="0" w:uiPriority="69" w:unhideWhenUsed="0"/>
-    <w:lsdException w:name="Dark List Accent 2" w:semiHidden="0" w:uiPriority="70" w:unhideWhenUsed="0"/>
-    <w:lsdException w:name="Colorful Shading Accent 2" w:semiHidden="0" w:uiPriority="71" w:unhideWhenUsed="0"/>
-    <w:lsdException w:name="Colorful List Accent 2" w:semiHidden="0" w:uiPriority="72" w:unhideWhenUsed="0"/>
-    <w:lsdException w:name="Colorful Grid Accent 2" w:semiHidden="0" w:uiPriority="73" w:unhideWhenUsed="0"/>
-    <w:lsdException w:name="Light Shading Accent 3" w:semiHidden="0" w:uiPriority="60" w:unhideWhenUsed="0"/>
-    <w:lsdException w:name="Light List Accent 3" w:semiHidden="0" w:uiPriority="61" w:unhideWhenUsed="0"/>
-    <w:lsdException w:name="Light Grid Accent 3" w:semiHidden="0" w:uiPriority="62" w:unhideWhenUsed="0"/>
-    <w:lsdException w:name="Medium Shading 1 Accent 3" w:semiHidden="0" w:uiPriority="63" w:unhideWhenUsed="0"/>
-    <w:lsdException w:name="Medium Shading 2 Accent 3" w:semiHidden="0" w:uiPriority="64" w:unhideWhenUsed="0"/>
-    <w:lsdException w:name="Medium List 1 Accent 3" w:semiHidden="0" w:uiPriority="65" w:unhideWhenUsed="0"/>
-    <w:lsdException w:name="Medium List 2 Accent 3" w:semiHidden="0" w:uiPriority="66" w:unhideWhenUsed="0"/>
-    <w:lsdException w:name="Medium Grid 1 Accent 3" w:semiHidden="0" w:uiPriority="67" w:unhideWhenUsed="0"/>
-    <w:lsdException w:name="Medium Grid 2 Accent 3" w:semiHidden="0" w:uiPriority="68" w:unhideWhenUsed="0"/>
-    <w:lsdException w:name="Medium Grid 3 Accent 3" w:semiHidden="0" w:uiPriority="69" w:unhideWhenUsed="0"/>
-    <w:lsdException w:name="Dark List Accent 3" w:semiHidden="0" w:uiPriority="70" w:unhideWhenUsed="0"/>
-    <w:lsdException w:name="Colorful Shading Accent 3" w:semiHidden="0" w:uiPriority="71" w:unhideWhenUsed="0"/>
-    <w:lsdException w:name="Colorful List Accent 3" w:semiHidden="0" w:uiPriority="72" w:unhideWhenUsed="0"/>
-    <w:lsdException w:name="Colorful Grid Accent 3" w:semiHidden="0" w:uiPriority="73" w:unhideWhenUsed="0"/>
-    <w:lsdException w:name="Light Shading Accent 4" w:semiHidden="0" w:uiPriority="60" w:unhideWhenUsed="0"/>
-    <w:lsdException w:name="Light List Accent 4" w:semiHidden="0" w:uiPriority="61" w:unhideWhenUsed="0"/>
-    <w:lsdException w:name="Light Grid Accent 4" w:semiHidden="0" w:uiPriority="62" w:unhideWhenUsed="0"/>
-    <w:lsdException w:name="Medium Shading 1 Accent 4" w:semiHidden="0" w:uiPriority="63" w:unhideWhenUsed="0"/>
-    <w:lsdException w:name="Medium Shading 2 Accent 4" w:semiHidden="0" w:uiPriority="64" w:unhideWhenUsed="0"/>
-    <w:lsdException w:name="Medium List 1 Accent 4" w:semiHidden="0" w:uiPriority="65" w:unhideWhenUsed="0"/>
-    <w:lsdException w:name="Medium List 2 Accent 4" w:semiHidden="0" w:uiPriority="66" w:unhideWhenUsed="0"/>
-    <w:lsdException w:name="Medium Grid 1 Accent 4" w:semiHidden="0" w:uiPriority="67" w:unhideWhenUsed="0"/>
-    <w:lsdException w:name="Medium Grid 2 Accent 4" w:semiHidden="0" w:uiPriority="68" w:unhideWhenUsed="0"/>
-    <w:lsdException w:name="Medium Grid 3 Accent 4" w:semiHidden="0" w:uiPriority="69" w:unhideWhenUsed="0"/>
-    <w:lsdException w:name="Dark List Accent 4" w:semiHidden="0" w:uiPriority="70" w:unhideWhenUsed="0"/>
-    <w:lsdException w:name="Colorful Shading Accent 4" w:semiHidden="0" w:uiPriority="71" w:unhideWhenUsed="0"/>
-    <w:lsdException w:name="Colorful List Accent 4" w:semiHidden="0" w:uiPriority="72" w:unhideWhenUsed="0"/>
-    <w:lsdException w:name="Colorful Grid Accent 4" w:semiHidden="0" w:uiPriority="73" w:unhideWhenUsed="0"/>
-    <w:lsdException w:name="Light Shading Accent 5" w:semiHidden="0" w:uiPriority="60" w:unhideWhenUsed="0"/>
-    <w:lsdException w:name="Light List Accent 5" w:semiHidden="0" w:uiPriority="61" w:unhideWhenUsed="0"/>
-    <w:lsdException w:name="Light Grid Accent 5" w:semiHidden="0" w:uiPriority="62" w:unhideWhenUsed="0"/>
-    <w:lsdException w:name="Medium Shading 1 Accent 5" w:semiHidden="0" w:uiPriority="63" w:unhideWhenUsed="0"/>
-    <w:lsdException w:name="Medium Shading 2 Accent 5" w:semiHidden="0" w:uiPriority="64" w:unhideWhenUsed="0"/>
-    <w:lsdException w:name="Medium List 1 Accent 5" w:semiHidden="0" w:uiPriority="65" w:unhideWhenUsed="0"/>
-    <w:lsdException w:name="Medium List 2 Accent 5" w:semiHidden="0" w:uiPriority="66" w:unhideWhenUsed="0"/>
-    <w:lsdException w:name="Medium Grid 1 Accent 5" w:semiHidden="0" w:uiPriority="67" w:unhideWhenUsed="0"/>
-    <w:lsdException w:name="Medium Grid 2 Accent 5" w:semiHidden="0" w:uiPriority="68" w:unhideWhenUsed="0"/>
-    <w:lsdException w:name="Medium Grid 3 Accent 5" w:semiHidden="0" w:uiPriority="69" w:unhideWhenUsed="0"/>
-    <w:lsdException w:name="Dark List Accent 5" w:semiHidden="0" w:uiPriority="70" w:unhideWhenUsed="0"/>
-    <w:lsdException w:name="Colorful Shading Accent 5" w:semiHidden="0" w:uiPriority="71" w:unhideWhenUsed="0"/>
-    <w:lsdException w:name="Colorful List Accent 5" w:semiHidden="0" w:uiPriority="72" w:unhideWhenUsed="0"/>
-    <w:lsdException w:name="Colorful Grid Accent 5" w:semiHidden="0" w:uiPriority="73" w:unhideWhenUsed="0"/>
-    <w:lsdException w:name="Light Shading Accent 6" w:semiHidden="0" w:uiPriority="60" w:unhideWhenUsed="0"/>
-    <w:lsdException w:name="Light List Accent 6" w:semiHidden="0" w:uiPriority="61" w:unhideWhenUsed="0"/>
-    <w:lsdException w:name="Light Grid Accent 6" w:semiHidden="0" w:uiPriority="62" w:unhideWhenUsed="0"/>
-    <w:lsdException w:name="Medium Shading 1 Accent 6" w:semiHidden="0" w:uiPriority="63" w:unhideWhenUsed="0"/>
-    <w:lsdException w:name="Medium Shading 2 Accent 6" w:semiHidden="0" w:uiPriority="64" w:unhideWhenUsed="0"/>
-    <w:lsdException w:name="Medium List 1 Accent 6" w:semiHidden="0" w:uiPriority="65" w:unhideWhenUsed="0"/>
-    <w:lsdException w:name="Medium List 2 Accent 6" w:semiHidden="0" w:uiPriority="66" w:unhideWhenUsed="0"/>
-    <w:lsdException w:name="Medium Grid 1 Accent 6" w:semiHidden="0" w:uiPriority="67" w:unhideWhenUsed="0"/>
-    <w:lsdException w:name="Medium Grid 2 Accent 6" w:semiHidden="0" w:uiPriority="68" w:unhideWhenUsed="0"/>
-    <w:lsdException w:name="Medium Grid 3 Accent 6" w:semiHidden="0" w:uiPriority="69" w:unhideWhenUsed="0"/>
-    <w:lsdException w:name="Dark List Accent 6" w:semiHidden="0" w:uiPriority="70" w:unhideWhenUsed="0"/>
-    <w:lsdException w:name="Colorful Shading Accent 6" w:semiHidden="0" w:uiPriority="71" w:unhideWhenUsed="0"/>
-    <w:lsdException w:name="Colorful List Accent 6" w:semiHidden="0" w:uiPriority="72" w:unhideWhenUsed="0"/>
-    <w:lsdException w:name="Colorful Grid Accent 6" w:semiHidden="0" w:uiPriority="73" w:unhideWhenUsed="0"/>
-    <w:lsdException w:name="Subtle Emphasis" w:semiHidden="0" w:uiPriority="19" w:unhideWhenUsed="0" w:qFormat="1"/>
-    <w:lsdException w:name="Intense Emphasis" w:semiHidden="0" w:uiPriority="21" w:unhideWhenUsed="0" w:qFormat="1"/>
-    <w:lsdException w:name="Subtle Reference" w:semiHidden="0" w:uiPriority="31" w:unhideWhenUsed="0" w:qFormat="1"/>
-    <w:lsdException w:name="Intense Reference" w:semiHidden="0" w:uiPriority="32" w:unhideWhenUsed="0" w:qFormat="1"/>
-    <w:lsdException w:name="Book Title" w:semiHidden="0" w:uiPriority="33" w:unhideWhenUsed="0" w:qFormat="1"/>
-    <w:lsdException w:name="Bibliography" w:uiPriority="37"/>
-    <w:lsdException w:name="TOC Heading" w:uiPriority="39" w:qFormat="1"/>
-  </w:latentStyles>
-  <w:style w:type="paragraph" w:default="1" w:styleId="Normalny">
-    <w:name w:val="Normal"/>
-    <w:qFormat/>
-    <w:rsid w:val="000E3EB1"/>
-  </w:style>
-  <w:style w:type="character" w:default="1" w:styleId="Domylnaczcionkaakapitu">
-    <w:name w:val="Default Paragraph Font"/>
-    <w:uiPriority w:val="1"/>
-    <w:semiHidden/>
-    <w:unhideWhenUsed/>
-  </w:style>
-  <w:style w:type="table" w:default="1" w:styleId="Standardowy">
-    <w:name w:val="Normal Table"/>
-    <w:uiPriority w:val="99"/>
-    <w:semiHidden/>
-    <w:unhideWhenUsed/>
-    <w:qFormat/>
-    <w:tblPr>
-      <w:tblInd w:w="0" w:type="dxa"/>
-      <w:tblCellMar>
-        <w:top w:w="0" w:type="dxa"/>
-        <w:left w:w="108" w:type="dxa"/>
-        <w:bottom w:w="0" w:type="dxa"/>
-        <w:right w:w="108" w:type="dxa"/>
-      </w:tblCellMar>
-    </w:tblPr>
-  </w:style>
-  <w:style w:type="numbering" w:default="1" w:styleId="Bezlisty">
-    <w:name w:val="No List"/>
-    <w:uiPriority w:val="99"/>
-    <w:semiHidden/>
-    <w:unhideWhenUsed/>
-  </w:style>
-  <w:style w:type="character" w:styleId="Tekstzastpczy">
-    <w:name w:val="Placeholder Text"/>
-    <w:basedOn w:val="Domylnaczcionkaakapitu"/>
-    <w:uiPriority w:val="99"/>
-    <w:semiHidden/>
-    <w:rsid w:val="000E3EB1"/>
-    <w:rPr>
-      <w:color w:val="808080"/>
-    </w:rPr>
-  </w:style>
-</w:styles>
-</file>
-
-<file path=word/glossary/webSettings.xml><?xml version="1.0" encoding="utf-8"?>
-<w:webSettings xmlns:r="http://schemas.openxmlformats.org/officeDocument/2006/relationships" xmlns:w="http://schemas.openxmlformats.org/wordprocessingml/2006/main">
-  <w:optimizeForBrowser/>
-</w:webSettings>
-</file>
-
 <file path=word/theme/theme1.xml><?xml version="1.0" encoding="utf-8"?>
 <a:theme xmlns:a="http://schemas.openxmlformats.org/drawingml/2006/main" name="Office Theme">
   <a:themeElements>
@@ -15110,7 +14785,7 @@
 </file>
 
 <file path=customXml/itemProps1.xml><?xml version="1.0" encoding="utf-8"?>
-<ds:datastoreItem xmlns:ds="http://schemas.openxmlformats.org/officeDocument/2006/customXml" ds:itemID="{D323B45B-9DD6-491D-90EF-033D1E1E5EE6}">
+<ds:datastoreItem xmlns:ds="http://schemas.openxmlformats.org/officeDocument/2006/customXml" ds:itemID="{7B54F5D3-E3C9-4241-AD7F-F1A49607ED95}">
   <ds:schemaRefs>
     <ds:schemaRef ds:uri="http://schemas.openxmlformats.org/officeDocument/2006/bibliography"/>
   </ds:schemaRefs>
@@ -15118,7 +14793,7 @@
 </file>
 
 <file path=customXml/itemProps2.xml><?xml version="1.0" encoding="utf-8"?>
-<ds:datastoreItem xmlns:ds="http://schemas.openxmlformats.org/officeDocument/2006/customXml" ds:itemID="{EB1FA105-8444-4A07-83F5-0AE34E037673}">
+<ds:datastoreItem xmlns:ds="http://schemas.openxmlformats.org/officeDocument/2006/customXml" ds:itemID="{8FCAA997-4858-49AE-90B3-598B9DF75103}">
   <ds:schemaRefs>
     <ds:schemaRef ds:uri="http://schemas.openxmlformats.org/officeDocument/2006/bibliography"/>
   </ds:schemaRefs>

--- a/trunk/Documentation/praca magisterska/Problem pakowania - biblioteka algorytmów.docx
+++ b/trunk/Documentation/praca magisterska/Problem pakowania - biblioteka algorytmów.docx
@@ -168,6 +168,7 @@
           <w:lang w:val="en-US"/>
         </w:rPr>
       </w:pPr>
+      <w:proofErr w:type="spellStart"/>
       <w:r>
         <w:rPr>
           <w:rFonts w:ascii="Times New Roman" w:hAnsi="Times New Roman" w:cs="Times New Roman"/>
@@ -175,110 +176,101 @@
           <w:szCs w:val="24"/>
           <w:lang w:val="en-US"/>
         </w:rPr>
-        <w:t>Marcin ROBASZYŃSKI</w:t>
-      </w:r>
-    </w:p>
-    <w:p>
-      <w:pPr>
-        <w:spacing w:line="360" w:lineRule="auto"/>
-        <w:jc w:val="both"/>
-        <w:rPr>
-          <w:rFonts w:ascii="Times New Roman" w:hAnsi="Times New Roman" w:cs="Times New Roman"/>
-          <w:lang w:val="en-US"/>
-        </w:rPr>
-      </w:pPr>
-    </w:p>
-    <w:p>
-      <w:pPr>
-        <w:spacing w:line="360" w:lineRule="auto"/>
-        <w:jc w:val="both"/>
-        <w:rPr>
-          <w:rFonts w:ascii="Times New Roman" w:hAnsi="Times New Roman" w:cs="Times New Roman"/>
-          <w:lang w:val="en-US"/>
-        </w:rPr>
-      </w:pPr>
-    </w:p>
-    <w:p>
-      <w:pPr>
-        <w:spacing w:line="360" w:lineRule="auto"/>
-        <w:jc w:val="both"/>
-        <w:rPr>
-          <w:rFonts w:ascii="Times New Roman" w:hAnsi="Times New Roman" w:cs="Times New Roman"/>
-          <w:lang w:val="en-US"/>
-        </w:rPr>
-      </w:pPr>
-    </w:p>
-    <w:p>
-      <w:pPr>
-        <w:spacing w:line="360" w:lineRule="auto"/>
-        <w:jc w:val="both"/>
-        <w:rPr>
-          <w:rFonts w:ascii="Times New Roman" w:hAnsi="Times New Roman" w:cs="Times New Roman"/>
-          <w:lang w:val="en-US"/>
-        </w:rPr>
-      </w:pPr>
-    </w:p>
-    <w:p>
-      <w:pPr>
-        <w:spacing w:line="360" w:lineRule="auto"/>
-        <w:jc w:val="both"/>
-        <w:rPr>
-          <w:rFonts w:ascii="Times New Roman" w:hAnsi="Times New Roman" w:cs="Times New Roman"/>
-          <w:lang w:val="en-US"/>
-        </w:rPr>
-      </w:pPr>
-    </w:p>
-    <w:p>
-      <w:pPr>
-        <w:spacing w:line="360" w:lineRule="auto"/>
-        <w:jc w:val="both"/>
-        <w:rPr>
-          <w:rFonts w:ascii="Times New Roman" w:hAnsi="Times New Roman" w:cs="Times New Roman"/>
-          <w:lang w:val="en-US"/>
-        </w:rPr>
-      </w:pPr>
-    </w:p>
-    <w:p>
-      <w:pPr>
-        <w:spacing w:line="360" w:lineRule="auto"/>
-        <w:jc w:val="both"/>
-        <w:rPr>
-          <w:rFonts w:ascii="Times New Roman" w:hAnsi="Times New Roman" w:cs="Times New Roman"/>
-          <w:lang w:val="en-US"/>
-        </w:rPr>
-      </w:pPr>
-    </w:p>
-    <w:p>
-      <w:pPr>
-        <w:spacing w:line="360" w:lineRule="auto"/>
-        <w:jc w:val="right"/>
+        <w:t>Marcin</w:t>
+      </w:r>
+      <w:proofErr w:type="spellEnd"/>
+      <w:r>
         <w:rPr>
           <w:rFonts w:ascii="Times New Roman" w:hAnsi="Times New Roman" w:cs="Times New Roman"/>
           <w:sz w:val="24"/>
           <w:szCs w:val="24"/>
           <w:lang w:val="en-US"/>
         </w:rPr>
-      </w:pPr>
-      <w:r>
+        <w:t xml:space="preserve"> ROBASZYŃSKI</w:t>
+      </w:r>
+    </w:p>
+    <w:p>
+      <w:pPr>
+        <w:spacing w:line="360" w:lineRule="auto"/>
+        <w:jc w:val="both"/>
+        <w:rPr>
+          <w:rFonts w:ascii="Times New Roman" w:hAnsi="Times New Roman" w:cs="Times New Roman"/>
+          <w:lang w:val="en-US"/>
+        </w:rPr>
+      </w:pPr>
+    </w:p>
+    <w:p>
+      <w:pPr>
+        <w:spacing w:line="360" w:lineRule="auto"/>
+        <w:jc w:val="both"/>
+        <w:rPr>
+          <w:rFonts w:ascii="Times New Roman" w:hAnsi="Times New Roman" w:cs="Times New Roman"/>
+          <w:lang w:val="en-US"/>
+        </w:rPr>
+      </w:pPr>
+    </w:p>
+    <w:p>
+      <w:pPr>
+        <w:spacing w:line="360" w:lineRule="auto"/>
+        <w:jc w:val="both"/>
+        <w:rPr>
+          <w:rFonts w:ascii="Times New Roman" w:hAnsi="Times New Roman" w:cs="Times New Roman"/>
+          <w:lang w:val="en-US"/>
+        </w:rPr>
+      </w:pPr>
+    </w:p>
+    <w:p>
+      <w:pPr>
+        <w:spacing w:line="360" w:lineRule="auto"/>
+        <w:jc w:val="both"/>
+        <w:rPr>
+          <w:rFonts w:ascii="Times New Roman" w:hAnsi="Times New Roman" w:cs="Times New Roman"/>
+          <w:lang w:val="en-US"/>
+        </w:rPr>
+      </w:pPr>
+    </w:p>
+    <w:p>
+      <w:pPr>
+        <w:spacing w:line="360" w:lineRule="auto"/>
+        <w:jc w:val="both"/>
+        <w:rPr>
+          <w:rFonts w:ascii="Times New Roman" w:hAnsi="Times New Roman" w:cs="Times New Roman"/>
+          <w:lang w:val="en-US"/>
+        </w:rPr>
+      </w:pPr>
+    </w:p>
+    <w:p>
+      <w:pPr>
+        <w:spacing w:line="360" w:lineRule="auto"/>
+        <w:jc w:val="both"/>
+        <w:rPr>
+          <w:rFonts w:ascii="Times New Roman" w:hAnsi="Times New Roman" w:cs="Times New Roman"/>
+          <w:lang w:val="en-US"/>
+        </w:rPr>
+      </w:pPr>
+    </w:p>
+    <w:p>
+      <w:pPr>
+        <w:spacing w:line="360" w:lineRule="auto"/>
+        <w:jc w:val="both"/>
+        <w:rPr>
+          <w:rFonts w:ascii="Times New Roman" w:hAnsi="Times New Roman" w:cs="Times New Roman"/>
+          <w:lang w:val="en-US"/>
+        </w:rPr>
+      </w:pPr>
+    </w:p>
+    <w:p>
+      <w:pPr>
+        <w:spacing w:line="360" w:lineRule="auto"/>
+        <w:jc w:val="right"/>
         <w:rPr>
           <w:rFonts w:ascii="Times New Roman" w:hAnsi="Times New Roman" w:cs="Times New Roman"/>
           <w:sz w:val="24"/>
           <w:szCs w:val="24"/>
           <w:lang w:val="en-US"/>
         </w:rPr>
-        <w:t>Promotor:</w:t>
-      </w:r>
-    </w:p>
-    <w:p>
-      <w:pPr>
-        <w:spacing w:line="360" w:lineRule="auto"/>
-        <w:jc w:val="right"/>
-        <w:rPr>
-          <w:rFonts w:ascii="Times New Roman" w:hAnsi="Times New Roman" w:cs="Times New Roman"/>
-          <w:sz w:val="24"/>
-          <w:szCs w:val="24"/>
-        </w:rPr>
-      </w:pPr>
+      </w:pPr>
+      <w:proofErr w:type="spellStart"/>
       <w:r>
         <w:rPr>
           <w:rFonts w:ascii="Times New Roman" w:hAnsi="Times New Roman" w:cs="Times New Roman"/>
@@ -286,13 +278,74 @@
           <w:szCs w:val="24"/>
           <w:lang w:val="en-US"/>
         </w:rPr>
-        <w:t xml:space="preserve">dr hab. inż. </w:t>
-      </w:r>
+        <w:t>Promotor</w:t>
+      </w:r>
+      <w:proofErr w:type="spellEnd"/>
       <w:r>
         <w:rPr>
           <w:rFonts w:ascii="Times New Roman" w:hAnsi="Times New Roman" w:cs="Times New Roman"/>
           <w:sz w:val="24"/>
           <w:szCs w:val="24"/>
+          <w:lang w:val="en-US"/>
+        </w:rPr>
+        <w:t>:</w:t>
+      </w:r>
+    </w:p>
+    <w:p>
+      <w:pPr>
+        <w:spacing w:line="360" w:lineRule="auto"/>
+        <w:jc w:val="right"/>
+        <w:rPr>
+          <w:rFonts w:ascii="Times New Roman" w:hAnsi="Times New Roman" w:cs="Times New Roman"/>
+          <w:sz w:val="24"/>
+          <w:szCs w:val="24"/>
+        </w:rPr>
+      </w:pPr>
+      <w:proofErr w:type="spellStart"/>
+      <w:r>
+        <w:rPr>
+          <w:rFonts w:ascii="Times New Roman" w:hAnsi="Times New Roman" w:cs="Times New Roman"/>
+          <w:sz w:val="24"/>
+          <w:szCs w:val="24"/>
+          <w:lang w:val="en-US"/>
+        </w:rPr>
+        <w:t>dr</w:t>
+      </w:r>
+      <w:proofErr w:type="spellEnd"/>
+      <w:r>
+        <w:rPr>
+          <w:rFonts w:ascii="Times New Roman" w:hAnsi="Times New Roman" w:cs="Times New Roman"/>
+          <w:sz w:val="24"/>
+          <w:szCs w:val="24"/>
+          <w:lang w:val="en-US"/>
+        </w:rPr>
+        <w:t xml:space="preserve"> hab. </w:t>
+      </w:r>
+      <w:proofErr w:type="spellStart"/>
+      <w:r>
+        <w:rPr>
+          <w:rFonts w:ascii="Times New Roman" w:hAnsi="Times New Roman" w:cs="Times New Roman"/>
+          <w:sz w:val="24"/>
+          <w:szCs w:val="24"/>
+          <w:lang w:val="en-US"/>
+        </w:rPr>
+        <w:t>inż</w:t>
+      </w:r>
+      <w:proofErr w:type="spellEnd"/>
+      <w:r>
+        <w:rPr>
+          <w:rFonts w:ascii="Times New Roman" w:hAnsi="Times New Roman" w:cs="Times New Roman"/>
+          <w:sz w:val="24"/>
+          <w:szCs w:val="24"/>
+          <w:lang w:val="en-US"/>
+        </w:rPr>
+        <w:t xml:space="preserve">. </w:t>
+      </w:r>
+      <w:r>
+        <w:rPr>
+          <w:rFonts w:ascii="Times New Roman" w:hAnsi="Times New Roman" w:cs="Times New Roman"/>
+          <w:sz w:val="24"/>
+          <w:szCs w:val="24"/>
         </w:rPr>
         <w:t>Małgorzata STERNA</w:t>
       </w:r>
@@ -493,7 +546,7 @@
         <w:outlineLvl w:val="0"/>
       </w:pPr>
       <w:bookmarkStart w:id="0" w:name="_Toc252360950"/>
-      <w:bookmarkStart w:id="1" w:name="_Toc302303813"/>
+      <w:bookmarkStart w:id="1" w:name="_Toc302325643"/>
       <w:r>
         <w:lastRenderedPageBreak/>
         <w:t>KARTA PRACY DYPLOMOWEJ</w:t>
@@ -789,7 +842,7 @@
         <w:pStyle w:val="Rozdzia"/>
         <w:outlineLvl w:val="0"/>
       </w:pPr>
-      <w:bookmarkStart w:id="3" w:name="_Toc302303814"/>
+      <w:bookmarkStart w:id="3" w:name="_Toc302325644"/>
       <w:r>
         <w:lastRenderedPageBreak/>
         <w:t>SPIS TREŚCI</w:t>
@@ -832,7 +885,7 @@
         </w:rPr>
         <w:fldChar w:fldCharType="separate"/>
       </w:r>
-      <w:hyperlink w:anchor="_Toc302303813" w:history="1">
+      <w:hyperlink w:anchor="_Toc302325643" w:history="1">
         <w:r>
           <w:rPr>
             <w:rStyle w:val="Hipercze"/>
@@ -859,7 +912,7 @@
             <w:noProof/>
             <w:webHidden/>
           </w:rPr>
-          <w:instrText xml:space="preserve"> PAGEREF _Toc302303813 \h </w:instrText>
+          <w:instrText xml:space="preserve"> PAGEREF _Toc302325643 \h </w:instrText>
         </w:r>
         <w:r>
           <w:rPr>
@@ -901,7 +954,7 @@
           <w:lang w:eastAsia="pl-PL"/>
         </w:rPr>
       </w:pPr>
-      <w:hyperlink w:anchor="_Toc302303814" w:history="1">
+      <w:hyperlink w:anchor="_Toc302325644" w:history="1">
         <w:r>
           <w:rPr>
             <w:rStyle w:val="Hipercze"/>
@@ -928,7 +981,7 @@
             <w:noProof/>
             <w:webHidden/>
           </w:rPr>
-          <w:instrText xml:space="preserve"> PAGEREF _Toc302303814 \h </w:instrText>
+          <w:instrText xml:space="preserve"> PAGEREF _Toc302325644 \h </w:instrText>
         </w:r>
         <w:r>
           <w:rPr>
@@ -970,7 +1023,7 @@
           <w:lang w:eastAsia="pl-PL"/>
         </w:rPr>
       </w:pPr>
-      <w:hyperlink w:anchor="_Toc302303815" w:history="1">
+      <w:hyperlink w:anchor="_Toc302325645" w:history="1">
         <w:r>
           <w:rPr>
             <w:rStyle w:val="Hipercze"/>
@@ -997,7 +1050,7 @@
             <w:noProof/>
             <w:webHidden/>
           </w:rPr>
-          <w:instrText xml:space="preserve"> PAGEREF _Toc302303815 \h </w:instrText>
+          <w:instrText xml:space="preserve"> PAGEREF _Toc302325645 \h </w:instrText>
         </w:r>
         <w:r>
           <w:rPr>
@@ -1039,7 +1092,7 @@
           <w:lang w:eastAsia="pl-PL"/>
         </w:rPr>
       </w:pPr>
-      <w:hyperlink w:anchor="_Toc302303816" w:history="1">
+      <w:hyperlink w:anchor="_Toc302325646" w:history="1">
         <w:r>
           <w:rPr>
             <w:rStyle w:val="Hipercze"/>
@@ -1066,7 +1119,7 @@
             <w:noProof/>
             <w:webHidden/>
           </w:rPr>
-          <w:instrText xml:space="preserve"> PAGEREF _Toc302303816 \h </w:instrText>
+          <w:instrText xml:space="preserve"> PAGEREF _Toc302325646 \h </w:instrText>
         </w:r>
         <w:r>
           <w:rPr>
@@ -1108,7 +1161,7 @@
           <w:lang w:eastAsia="pl-PL"/>
         </w:rPr>
       </w:pPr>
-      <w:hyperlink w:anchor="_Toc302303817" w:history="1">
+      <w:hyperlink w:anchor="_Toc302325647" w:history="1">
         <w:r>
           <w:rPr>
             <w:rStyle w:val="Hipercze"/>
@@ -1135,7 +1188,7 @@
             <w:noProof/>
             <w:webHidden/>
           </w:rPr>
-          <w:instrText xml:space="preserve"> PAGEREF _Toc302303817 \h </w:instrText>
+          <w:instrText xml:space="preserve"> PAGEREF _Toc302325647 \h </w:instrText>
         </w:r>
         <w:r>
           <w:rPr>
@@ -1177,7 +1230,7 @@
           <w:lang w:eastAsia="pl-PL"/>
         </w:rPr>
       </w:pPr>
-      <w:hyperlink w:anchor="_Toc302303818" w:history="1">
+      <w:hyperlink w:anchor="_Toc302325648" w:history="1">
         <w:r>
           <w:rPr>
             <w:rStyle w:val="Hipercze"/>
@@ -1204,7 +1257,7 @@
             <w:noProof/>
             <w:webHidden/>
           </w:rPr>
-          <w:instrText xml:space="preserve"> PAGEREF _Toc302303818 \h </w:instrText>
+          <w:instrText xml:space="preserve"> PAGEREF _Toc302325648 \h </w:instrText>
         </w:r>
         <w:r>
           <w:rPr>
@@ -1246,7 +1299,7 @@
           <w:lang w:eastAsia="pl-PL"/>
         </w:rPr>
       </w:pPr>
-      <w:hyperlink w:anchor="_Toc302303819" w:history="1">
+      <w:hyperlink w:anchor="_Toc302325649" w:history="1">
         <w:r>
           <w:rPr>
             <w:rStyle w:val="Hipercze"/>
@@ -1273,7 +1326,7 @@
             <w:noProof/>
             <w:webHidden/>
           </w:rPr>
-          <w:instrText xml:space="preserve"> PAGEREF _Toc302303819 \h </w:instrText>
+          <w:instrText xml:space="preserve"> PAGEREF _Toc302325649 \h </w:instrText>
         </w:r>
         <w:r>
           <w:rPr>
@@ -1315,7 +1368,7 @@
           <w:lang w:eastAsia="pl-PL"/>
         </w:rPr>
       </w:pPr>
-      <w:hyperlink w:anchor="_Toc302303820" w:history="1">
+      <w:hyperlink w:anchor="_Toc302325650" w:history="1">
         <w:r>
           <w:rPr>
             <w:rStyle w:val="Hipercze"/>
@@ -1342,7 +1395,7 @@
             <w:noProof/>
             <w:webHidden/>
           </w:rPr>
-          <w:instrText xml:space="preserve"> PAGEREF _Toc302303820 \h </w:instrText>
+          <w:instrText xml:space="preserve"> PAGEREF _Toc302325650 \h </w:instrText>
         </w:r>
         <w:r>
           <w:rPr>
@@ -1384,7 +1437,7 @@
           <w:lang w:eastAsia="pl-PL"/>
         </w:rPr>
       </w:pPr>
-      <w:hyperlink w:anchor="_Toc302303821" w:history="1">
+      <w:hyperlink w:anchor="_Toc302325651" w:history="1">
         <w:r>
           <w:rPr>
             <w:rStyle w:val="Hipercze"/>
@@ -1411,7 +1464,7 @@
             <w:noProof/>
             <w:webHidden/>
           </w:rPr>
-          <w:instrText xml:space="preserve"> PAGEREF _Toc302303821 \h </w:instrText>
+          <w:instrText xml:space="preserve"> PAGEREF _Toc302325651 \h </w:instrText>
         </w:r>
         <w:r>
           <w:rPr>
@@ -1453,7 +1506,7 @@
           <w:lang w:eastAsia="pl-PL"/>
         </w:rPr>
       </w:pPr>
-      <w:hyperlink w:anchor="_Toc302303822" w:history="1">
+      <w:hyperlink w:anchor="_Toc302325652" w:history="1">
         <w:r>
           <w:rPr>
             <w:rStyle w:val="Hipercze"/>
@@ -1480,7 +1533,7 @@
             <w:noProof/>
             <w:webHidden/>
           </w:rPr>
-          <w:instrText xml:space="preserve"> PAGEREF _Toc302303822 \h </w:instrText>
+          <w:instrText xml:space="preserve"> PAGEREF _Toc302325652 \h </w:instrText>
         </w:r>
         <w:r>
           <w:rPr>
@@ -1522,7 +1575,7 @@
           <w:lang w:eastAsia="pl-PL"/>
         </w:rPr>
       </w:pPr>
-      <w:hyperlink w:anchor="_Toc302303823" w:history="1">
+      <w:hyperlink w:anchor="_Toc302325653" w:history="1">
         <w:r>
           <w:rPr>
             <w:rStyle w:val="Hipercze"/>
@@ -1549,7 +1602,7 @@
             <w:noProof/>
             <w:webHidden/>
           </w:rPr>
-          <w:instrText xml:space="preserve"> PAGEREF _Toc302303823 \h </w:instrText>
+          <w:instrText xml:space="preserve"> PAGEREF _Toc302325653 \h </w:instrText>
         </w:r>
         <w:r>
           <w:rPr>
@@ -1591,7 +1644,7 @@
           <w:lang w:eastAsia="pl-PL"/>
         </w:rPr>
       </w:pPr>
-      <w:hyperlink w:anchor="_Toc302303824" w:history="1">
+      <w:hyperlink w:anchor="_Toc302325654" w:history="1">
         <w:r>
           <w:rPr>
             <w:rStyle w:val="Hipercze"/>
@@ -1618,7 +1671,7 @@
             <w:noProof/>
             <w:webHidden/>
           </w:rPr>
-          <w:instrText xml:space="preserve"> PAGEREF _Toc302303824 \h </w:instrText>
+          <w:instrText xml:space="preserve"> PAGEREF _Toc302325654 \h </w:instrText>
         </w:r>
         <w:r>
           <w:rPr>
@@ -1660,7 +1713,7 @@
           <w:lang w:eastAsia="pl-PL"/>
         </w:rPr>
       </w:pPr>
-      <w:hyperlink w:anchor="_Toc302303825" w:history="1">
+      <w:hyperlink w:anchor="_Toc302325655" w:history="1">
         <w:r>
           <w:rPr>
             <w:rStyle w:val="Hipercze"/>
@@ -1687,7 +1740,7 @@
             <w:noProof/>
             <w:webHidden/>
           </w:rPr>
-          <w:instrText xml:space="preserve"> PAGEREF _Toc302303825 \h </w:instrText>
+          <w:instrText xml:space="preserve"> PAGEREF _Toc302325655 \h </w:instrText>
         </w:r>
         <w:r>
           <w:rPr>
@@ -1729,7 +1782,7 @@
           <w:lang w:eastAsia="pl-PL"/>
         </w:rPr>
       </w:pPr>
-      <w:hyperlink w:anchor="_Toc302303826" w:history="1">
+      <w:hyperlink w:anchor="_Toc302325656" w:history="1">
         <w:r>
           <w:rPr>
             <w:rStyle w:val="Hipercze"/>
@@ -1771,7 +1824,7 @@
             <w:noProof/>
             <w:webHidden/>
           </w:rPr>
-          <w:instrText xml:space="preserve"> PAGEREF _Toc302303826 \h </w:instrText>
+          <w:instrText xml:space="preserve"> PAGEREF _Toc302325656 \h </w:instrText>
         </w:r>
         <w:r>
           <w:rPr>
@@ -1813,7 +1866,7 @@
           <w:lang w:eastAsia="pl-PL"/>
         </w:rPr>
       </w:pPr>
-      <w:hyperlink w:anchor="_Toc302303827" w:history="1">
+      <w:hyperlink w:anchor="_Toc302325657" w:history="1">
         <w:r>
           <w:rPr>
             <w:rStyle w:val="Hipercze"/>
@@ -1855,7 +1908,7 @@
             <w:noProof/>
             <w:webHidden/>
           </w:rPr>
-          <w:instrText xml:space="preserve"> PAGEREF _Toc302303827 \h </w:instrText>
+          <w:instrText xml:space="preserve"> PAGEREF _Toc302325657 \h </w:instrText>
         </w:r>
         <w:r>
           <w:rPr>
@@ -1897,7 +1950,7 @@
           <w:lang w:eastAsia="pl-PL"/>
         </w:rPr>
       </w:pPr>
-      <w:hyperlink w:anchor="_Toc302303828" w:history="1">
+      <w:hyperlink w:anchor="_Toc302325658" w:history="1">
         <w:r>
           <w:rPr>
             <w:rStyle w:val="Hipercze"/>
@@ -1939,7 +1992,7 @@
             <w:noProof/>
             <w:webHidden/>
           </w:rPr>
-          <w:instrText xml:space="preserve"> PAGEREF _Toc302303828 \h </w:instrText>
+          <w:instrText xml:space="preserve"> PAGEREF _Toc302325658 \h </w:instrText>
         </w:r>
         <w:r>
           <w:rPr>
@@ -1981,7 +2034,7 @@
           <w:lang w:eastAsia="pl-PL"/>
         </w:rPr>
       </w:pPr>
-      <w:hyperlink w:anchor="_Toc302303829" w:history="1">
+      <w:hyperlink w:anchor="_Toc302325659" w:history="1">
         <w:r>
           <w:rPr>
             <w:rStyle w:val="Hipercze"/>
@@ -2026,7 +2079,7 @@
             <w:noProof/>
             <w:webHidden/>
           </w:rPr>
-          <w:instrText xml:space="preserve"> PAGEREF _Toc302303829 \h </w:instrText>
+          <w:instrText xml:space="preserve"> PAGEREF _Toc302325659 \h </w:instrText>
         </w:r>
         <w:r>
           <w:rPr>
@@ -2068,7 +2121,7 @@
           <w:lang w:eastAsia="pl-PL"/>
         </w:rPr>
       </w:pPr>
-      <w:hyperlink w:anchor="_Toc302303830" w:history="1">
+      <w:hyperlink w:anchor="_Toc302325660" w:history="1">
         <w:r>
           <w:rPr>
             <w:rStyle w:val="Hipercze"/>
@@ -2113,7 +2166,7 @@
             <w:noProof/>
             <w:webHidden/>
           </w:rPr>
-          <w:instrText xml:space="preserve"> PAGEREF _Toc302303830 \h </w:instrText>
+          <w:instrText xml:space="preserve"> PAGEREF _Toc302325660 \h </w:instrText>
         </w:r>
         <w:r>
           <w:rPr>
@@ -2155,13 +2208,28 @@
           <w:lang w:eastAsia="pl-PL"/>
         </w:rPr>
       </w:pPr>
-      <w:hyperlink w:anchor="_Toc302303831" w:history="1">
+      <w:hyperlink w:anchor="_Toc302325661" w:history="1">
         <w:r>
           <w:rPr>
             <w:rStyle w:val="Hipercze"/>
             <w:noProof/>
           </w:rPr>
-          <w:t>3.4.6. Algorytm losowego dopasowania/losowy</w:t>
+          <w:t xml:space="preserve">3.4.6. Algorytm losowego dopasowania (ang. </w:t>
+        </w:r>
+        <w:r>
+          <w:rPr>
+            <w:rStyle w:val="Hipercze"/>
+            <w:i/>
+            <w:noProof/>
+          </w:rPr>
+          <w:t>Random-Fit</w:t>
+        </w:r>
+        <w:r>
+          <w:rPr>
+            <w:rStyle w:val="Hipercze"/>
+            <w:noProof/>
+          </w:rPr>
+          <w:t>)</w:t>
         </w:r>
         <w:r>
           <w:rPr>
@@ -2182,7 +2250,7 @@
             <w:noProof/>
             <w:webHidden/>
           </w:rPr>
-          <w:instrText xml:space="preserve"> PAGEREF _Toc302303831 \h </w:instrText>
+          <w:instrText xml:space="preserve"> PAGEREF _Toc302325661 \h </w:instrText>
         </w:r>
         <w:r>
           <w:rPr>
@@ -2224,7 +2292,7 @@
           <w:lang w:eastAsia="pl-PL"/>
         </w:rPr>
       </w:pPr>
-      <w:hyperlink w:anchor="_Toc302303832" w:history="1">
+      <w:hyperlink w:anchor="_Toc302325662" w:history="1">
         <w:r>
           <w:rPr>
             <w:rStyle w:val="Hipercze"/>
@@ -2251,7 +2319,7 @@
             <w:noProof/>
             <w:webHidden/>
           </w:rPr>
-          <w:instrText xml:space="preserve"> PAGEREF _Toc302303832 \h </w:instrText>
+          <w:instrText xml:space="preserve"> PAGEREF _Toc302325662 \h </w:instrText>
         </w:r>
         <w:r>
           <w:rPr>
@@ -2293,7 +2361,7 @@
           <w:lang w:eastAsia="pl-PL"/>
         </w:rPr>
       </w:pPr>
-      <w:hyperlink w:anchor="_Toc302303833" w:history="1">
+      <w:hyperlink w:anchor="_Toc302325663" w:history="1">
         <w:r>
           <w:rPr>
             <w:rStyle w:val="Hipercze"/>
@@ -2320,7 +2388,7 @@
             <w:noProof/>
             <w:webHidden/>
           </w:rPr>
-          <w:instrText xml:space="preserve"> PAGEREF _Toc302303833 \h </w:instrText>
+          <w:instrText xml:space="preserve"> PAGEREF _Toc302325663 \h </w:instrText>
         </w:r>
         <w:r>
           <w:rPr>
@@ -2362,7 +2430,7 @@
           <w:lang w:eastAsia="pl-PL"/>
         </w:rPr>
       </w:pPr>
-      <w:hyperlink w:anchor="_Toc302303834" w:history="1">
+      <w:hyperlink w:anchor="_Toc302325664" w:history="1">
         <w:r>
           <w:rPr>
             <w:rStyle w:val="Hipercze"/>
@@ -2389,7 +2457,7 @@
             <w:noProof/>
             <w:webHidden/>
           </w:rPr>
-          <w:instrText xml:space="preserve"> PAGEREF _Toc302303834 \h </w:instrText>
+          <w:instrText xml:space="preserve"> PAGEREF _Toc302325664 \h </w:instrText>
         </w:r>
         <w:r>
           <w:rPr>
@@ -2431,7 +2499,7 @@
           <w:lang w:eastAsia="pl-PL"/>
         </w:rPr>
       </w:pPr>
-      <w:hyperlink w:anchor="_Toc302303835" w:history="1">
+      <w:hyperlink w:anchor="_Toc302325665" w:history="1">
         <w:r>
           <w:rPr>
             <w:rStyle w:val="Hipercze"/>
@@ -2458,7 +2526,7 @@
             <w:noProof/>
             <w:webHidden/>
           </w:rPr>
-          <w:instrText xml:space="preserve"> PAGEREF _Toc302303835 \h </w:instrText>
+          <w:instrText xml:space="preserve"> PAGEREF _Toc302325665 \h </w:instrText>
         </w:r>
         <w:r>
           <w:rPr>
@@ -2500,7 +2568,7 @@
           <w:lang w:eastAsia="pl-PL"/>
         </w:rPr>
       </w:pPr>
-      <w:hyperlink w:anchor="_Toc302303836" w:history="1">
+      <w:hyperlink w:anchor="_Toc302325666" w:history="1">
         <w:r>
           <w:rPr>
             <w:rStyle w:val="Hipercze"/>
@@ -2527,7 +2595,7 @@
             <w:noProof/>
             <w:webHidden/>
           </w:rPr>
-          <w:instrText xml:space="preserve"> PAGEREF _Toc302303836 \h </w:instrText>
+          <w:instrText xml:space="preserve"> PAGEREF _Toc302325666 \h </w:instrText>
         </w:r>
         <w:r>
           <w:rPr>
@@ -2569,7 +2637,7 @@
           <w:lang w:eastAsia="pl-PL"/>
         </w:rPr>
       </w:pPr>
-      <w:hyperlink w:anchor="_Toc302303837" w:history="1">
+      <w:hyperlink w:anchor="_Toc302325667" w:history="1">
         <w:r>
           <w:rPr>
             <w:rStyle w:val="Hipercze"/>
@@ -2596,7 +2664,7 @@
             <w:noProof/>
             <w:webHidden/>
           </w:rPr>
-          <w:instrText xml:space="preserve"> PAGEREF _Toc302303837 \h </w:instrText>
+          <w:instrText xml:space="preserve"> PAGEREF _Toc302325667 \h </w:instrText>
         </w:r>
         <w:r>
           <w:rPr>
@@ -2638,7 +2706,7 @@
           <w:lang w:eastAsia="pl-PL"/>
         </w:rPr>
       </w:pPr>
-      <w:hyperlink w:anchor="_Toc302303838" w:history="1">
+      <w:hyperlink w:anchor="_Toc302325668" w:history="1">
         <w:r>
           <w:rPr>
             <w:rStyle w:val="Hipercze"/>
@@ -2665,7 +2733,7 @@
             <w:noProof/>
             <w:webHidden/>
           </w:rPr>
-          <w:instrText xml:space="preserve"> PAGEREF _Toc302303838 \h </w:instrText>
+          <w:instrText xml:space="preserve"> PAGEREF _Toc302325668 \h </w:instrText>
         </w:r>
         <w:r>
           <w:rPr>
@@ -2707,7 +2775,7 @@
           <w:lang w:eastAsia="pl-PL"/>
         </w:rPr>
       </w:pPr>
-      <w:hyperlink w:anchor="_Toc302303839" w:history="1">
+      <w:hyperlink w:anchor="_Toc302325669" w:history="1">
         <w:r>
           <w:rPr>
             <w:rStyle w:val="Hipercze"/>
@@ -2734,7 +2802,7 @@
             <w:noProof/>
             <w:webHidden/>
           </w:rPr>
-          <w:instrText xml:space="preserve"> PAGEREF _Toc302303839 \h </w:instrText>
+          <w:instrText xml:space="preserve"> PAGEREF _Toc302325669 \h </w:instrText>
         </w:r>
         <w:r>
           <w:rPr>
@@ -2776,7 +2844,7 @@
           <w:lang w:eastAsia="pl-PL"/>
         </w:rPr>
       </w:pPr>
-      <w:hyperlink w:anchor="_Toc302303840" w:history="1">
+      <w:hyperlink w:anchor="_Toc302325670" w:history="1">
         <w:r>
           <w:rPr>
             <w:rStyle w:val="Hipercze"/>
@@ -2803,7 +2871,7 @@
             <w:noProof/>
             <w:webHidden/>
           </w:rPr>
-          <w:instrText xml:space="preserve"> PAGEREF _Toc302303840 \h </w:instrText>
+          <w:instrText xml:space="preserve"> PAGEREF _Toc302325670 \h </w:instrText>
         </w:r>
         <w:r>
           <w:rPr>
@@ -2823,7 +2891,7 @@
             <w:noProof/>
             <w:webHidden/>
           </w:rPr>
-          <w:t>19</w:t>
+          <w:t>20</w:t>
         </w:r>
         <w:r>
           <w:rPr>
@@ -2845,7 +2913,7 @@
           <w:lang w:eastAsia="pl-PL"/>
         </w:rPr>
       </w:pPr>
-      <w:hyperlink w:anchor="_Toc302303841" w:history="1">
+      <w:hyperlink w:anchor="_Toc302325671" w:history="1">
         <w:r>
           <w:rPr>
             <w:rStyle w:val="Hipercze"/>
@@ -2872,7 +2940,7 @@
             <w:noProof/>
             <w:webHidden/>
           </w:rPr>
-          <w:instrText xml:space="preserve"> PAGEREF _Toc302303841 \h </w:instrText>
+          <w:instrText xml:space="preserve"> PAGEREF _Toc302325671 \h </w:instrText>
         </w:r>
         <w:r>
           <w:rPr>
@@ -2914,7 +2982,7 @@
           <w:lang w:eastAsia="pl-PL"/>
         </w:rPr>
       </w:pPr>
-      <w:hyperlink w:anchor="_Toc302303842" w:history="1">
+      <w:hyperlink w:anchor="_Toc302325672" w:history="1">
         <w:r>
           <w:rPr>
             <w:rStyle w:val="Hipercze"/>
@@ -2941,7 +3009,7 @@
             <w:noProof/>
             <w:webHidden/>
           </w:rPr>
-          <w:instrText xml:space="preserve"> PAGEREF _Toc302303842 \h </w:instrText>
+          <w:instrText xml:space="preserve"> PAGEREF _Toc302325672 \h </w:instrText>
         </w:r>
         <w:r>
           <w:rPr>
@@ -2961,7 +3029,7 @@
             <w:noProof/>
             <w:webHidden/>
           </w:rPr>
-          <w:t>20</w:t>
+          <w:t>21</w:t>
         </w:r>
         <w:r>
           <w:rPr>
@@ -2983,7 +3051,7 @@
           <w:lang w:eastAsia="pl-PL"/>
         </w:rPr>
       </w:pPr>
-      <w:hyperlink w:anchor="_Toc302303843" w:history="1">
+      <w:hyperlink w:anchor="_Toc302325673" w:history="1">
         <w:r>
           <w:rPr>
             <w:rStyle w:val="Hipercze"/>
@@ -3010,7 +3078,7 @@
             <w:noProof/>
             <w:webHidden/>
           </w:rPr>
-          <w:instrText xml:space="preserve"> PAGEREF _Toc302303843 \h </w:instrText>
+          <w:instrText xml:space="preserve"> PAGEREF _Toc302325673 \h </w:instrText>
         </w:r>
         <w:r>
           <w:rPr>
@@ -3030,7 +3098,7 @@
             <w:noProof/>
             <w:webHidden/>
           </w:rPr>
-          <w:t>20</w:t>
+          <w:t>22</w:t>
         </w:r>
         <w:r>
           <w:rPr>
@@ -3052,7 +3120,7 @@
           <w:lang w:eastAsia="pl-PL"/>
         </w:rPr>
       </w:pPr>
-      <w:hyperlink w:anchor="_Toc302303844" w:history="1">
+      <w:hyperlink w:anchor="_Toc302325674" w:history="1">
         <w:r>
           <w:rPr>
             <w:rStyle w:val="Hipercze"/>
@@ -3079,7 +3147,7 @@
             <w:noProof/>
             <w:webHidden/>
           </w:rPr>
-          <w:instrText xml:space="preserve"> PAGEREF _Toc302303844 \h </w:instrText>
+          <w:instrText xml:space="preserve"> PAGEREF _Toc302325674 \h </w:instrText>
         </w:r>
         <w:r>
           <w:rPr>
@@ -3099,7 +3167,7 @@
             <w:noProof/>
             <w:webHidden/>
           </w:rPr>
-          <w:t>21</w:t>
+          <w:t>25</w:t>
         </w:r>
         <w:r>
           <w:rPr>
@@ -3121,7 +3189,7 @@
           <w:lang w:eastAsia="pl-PL"/>
         </w:rPr>
       </w:pPr>
-      <w:hyperlink w:anchor="_Toc302303845" w:history="1">
+      <w:hyperlink w:anchor="_Toc302325675" w:history="1">
         <w:r>
           <w:rPr>
             <w:rStyle w:val="Hipercze"/>
@@ -3148,7 +3216,7 @@
             <w:noProof/>
             <w:webHidden/>
           </w:rPr>
-          <w:instrText xml:space="preserve"> PAGEREF _Toc302303845 \h </w:instrText>
+          <w:instrText xml:space="preserve"> PAGEREF _Toc302325675 \h </w:instrText>
         </w:r>
         <w:r>
           <w:rPr>
@@ -3168,7 +3236,7 @@
             <w:noProof/>
             <w:webHidden/>
           </w:rPr>
-          <w:t>21</w:t>
+          <w:t>25</w:t>
         </w:r>
         <w:r>
           <w:rPr>
@@ -3190,7 +3258,7 @@
           <w:lang w:eastAsia="pl-PL"/>
         </w:rPr>
       </w:pPr>
-      <w:hyperlink w:anchor="_Toc302303846" w:history="1">
+      <w:hyperlink w:anchor="_Toc302325676" w:history="1">
         <w:r>
           <w:rPr>
             <w:rStyle w:val="Hipercze"/>
@@ -3217,7 +3285,7 @@
             <w:noProof/>
             <w:webHidden/>
           </w:rPr>
-          <w:instrText xml:space="preserve"> PAGEREF _Toc302303846 \h </w:instrText>
+          <w:instrText xml:space="preserve"> PAGEREF _Toc302325676 \h </w:instrText>
         </w:r>
         <w:r>
           <w:rPr>
@@ -3237,7 +3305,7 @@
             <w:noProof/>
             <w:webHidden/>
           </w:rPr>
-          <w:t>22</w:t>
+          <w:t>26</w:t>
         </w:r>
         <w:r>
           <w:rPr>
@@ -3259,7 +3327,7 @@
           <w:lang w:eastAsia="pl-PL"/>
         </w:rPr>
       </w:pPr>
-      <w:hyperlink w:anchor="_Toc302303847" w:history="1">
+      <w:hyperlink w:anchor="_Toc302325677" w:history="1">
         <w:r>
           <w:rPr>
             <w:rStyle w:val="Hipercze"/>
@@ -3286,7 +3354,7 @@
             <w:noProof/>
             <w:webHidden/>
           </w:rPr>
-          <w:instrText xml:space="preserve"> PAGEREF _Toc302303847 \h </w:instrText>
+          <w:instrText xml:space="preserve"> PAGEREF _Toc302325677 \h </w:instrText>
         </w:r>
         <w:r>
           <w:rPr>
@@ -3306,7 +3374,7 @@
             <w:noProof/>
             <w:webHidden/>
           </w:rPr>
-          <w:t>23</w:t>
+          <w:t>27</w:t>
         </w:r>
         <w:r>
           <w:rPr>
@@ -3328,7 +3396,7 @@
           <w:lang w:eastAsia="pl-PL"/>
         </w:rPr>
       </w:pPr>
-      <w:hyperlink w:anchor="_Toc302303848" w:history="1">
+      <w:hyperlink w:anchor="_Toc302325678" w:history="1">
         <w:r>
           <w:rPr>
             <w:rStyle w:val="Hipercze"/>
@@ -3355,7 +3423,7 @@
             <w:noProof/>
             <w:webHidden/>
           </w:rPr>
-          <w:instrText xml:space="preserve"> PAGEREF _Toc302303848 \h </w:instrText>
+          <w:instrText xml:space="preserve"> PAGEREF _Toc302325678 \h </w:instrText>
         </w:r>
         <w:r>
           <w:rPr>
@@ -3375,7 +3443,7 @@
             <w:noProof/>
             <w:webHidden/>
           </w:rPr>
-          <w:t>24</w:t>
+          <w:t>28</w:t>
         </w:r>
         <w:r>
           <w:rPr>
@@ -3397,7 +3465,7 @@
           <w:lang w:eastAsia="pl-PL"/>
         </w:rPr>
       </w:pPr>
-      <w:hyperlink w:anchor="_Toc302303849" w:history="1">
+      <w:hyperlink w:anchor="_Toc302325679" w:history="1">
         <w:r>
           <w:rPr>
             <w:rStyle w:val="Hipercze"/>
@@ -3424,7 +3492,7 @@
             <w:noProof/>
             <w:webHidden/>
           </w:rPr>
-          <w:instrText xml:space="preserve"> PAGEREF _Toc302303849 \h </w:instrText>
+          <w:instrText xml:space="preserve"> PAGEREF _Toc302325679 \h </w:instrText>
         </w:r>
         <w:r>
           <w:rPr>
@@ -3444,7 +3512,7 @@
             <w:noProof/>
             <w:webHidden/>
           </w:rPr>
-          <w:t>25</w:t>
+          <w:t>29</w:t>
         </w:r>
         <w:r>
           <w:rPr>
@@ -3491,7 +3559,7 @@
         <w:outlineLvl w:val="0"/>
       </w:pPr>
       <w:bookmarkStart w:id="4" w:name="_Toc252360952"/>
-      <w:bookmarkStart w:id="5" w:name="_Toc302303815"/>
+      <w:bookmarkStart w:id="5" w:name="_Toc302325645"/>
       <w:r>
         <w:lastRenderedPageBreak/>
         <w:t>1. WSTĘP</w:t>
@@ -3517,7 +3585,7 @@
       <w:pPr>
         <w:pStyle w:val="Podrozdzia1"/>
       </w:pPr>
-      <w:bookmarkStart w:id="6" w:name="_Toc302303816"/>
+      <w:bookmarkStart w:id="6" w:name="_Toc302325646"/>
       <w:r>
         <w:t>1.1. Cel i zakres pracy</w:t>
       </w:r>
@@ -3560,7 +3628,7 @@
         <w:outlineLvl w:val="0"/>
       </w:pPr>
       <w:bookmarkStart w:id="7" w:name="_Toc252360954"/>
-      <w:bookmarkStart w:id="8" w:name="_Toc302303817"/>
+      <w:bookmarkStart w:id="8" w:name="_Toc302325647"/>
       <w:r>
         <w:lastRenderedPageBreak/>
         <w:t>2</w:t>
@@ -3580,7 +3648,7 @@
         <w:outlineLvl w:val="0"/>
       </w:pPr>
       <w:bookmarkStart w:id="9" w:name="_Toc252360955"/>
-      <w:bookmarkStart w:id="10" w:name="_Toc302303818"/>
+      <w:bookmarkStart w:id="10" w:name="_Toc302325648"/>
       <w:r>
         <w:t>2</w:t>
       </w:r>
@@ -3625,7 +3693,7 @@
         <w:outlineLvl w:val="0"/>
       </w:pPr>
       <w:bookmarkStart w:id="11" w:name="_Toc252360956"/>
-      <w:bookmarkStart w:id="12" w:name="_Toc302303819"/>
+      <w:bookmarkStart w:id="12" w:name="_Toc302325649"/>
       <w:r>
         <w:t>2</w:t>
       </w:r>
@@ -3642,10 +3710,15 @@
         <w:t xml:space="preserve"> </w:t>
       </w:r>
       <w:r>
-        <w:t>Dowód NP-zupełności</w:t>
+        <w:t xml:space="preserve">Dowód </w:t>
+      </w:r>
+      <w:proofErr w:type="spellStart"/>
+      <w:r>
+        <w:t>NP-zupełności</w:t>
       </w:r>
       <w:bookmarkEnd w:id="11"/>
       <w:bookmarkEnd w:id="12"/>
+      <w:proofErr w:type="spellEnd"/>
       <w:r>
         <w:t xml:space="preserve"> </w:t>
       </w:r>
@@ -3669,10 +3742,18 @@
         <w:pStyle w:val="Akapit"/>
       </w:pPr>
       <w:r>
-        <w:t>Problem pakowania jest silnie N</w:t>
-      </w:r>
-      <w:r>
-        <w:t>P-zupełny.</w:t>
+        <w:t xml:space="preserve">Problem pakowania jest silnie </w:t>
+      </w:r>
+      <w:proofErr w:type="spellStart"/>
+      <w:r>
+        <w:t>N</w:t>
+      </w:r>
+      <w:r>
+        <w:t>P-zupełny</w:t>
+      </w:r>
+      <w:proofErr w:type="spellEnd"/>
+      <w:r>
+        <w:t>.</w:t>
       </w:r>
     </w:p>
     <w:p>
@@ -3689,7 +3770,15 @@
         <w:pStyle w:val="Akapit"/>
       </w:pPr>
       <w:r>
-        <w:t xml:space="preserve">Jednym ze znanych problemów silnie NP-zupełnych jest tzw. problem trójpodziału (ang. </w:t>
+        <w:t xml:space="preserve">Jednym ze znanych problemów silnie </w:t>
+      </w:r>
+      <w:proofErr w:type="spellStart"/>
+      <w:r>
+        <w:t>NP-zupełnych</w:t>
+      </w:r>
+      <w:proofErr w:type="spellEnd"/>
+      <w:r>
+        <w:t xml:space="preserve"> jest tzw. problem trójpodziału (ang. </w:t>
       </w:r>
       <w:r>
         <w:rPr>
@@ -4454,7 +4543,21 @@
         <w:rPr>
           <w:rFonts w:eastAsiaTheme="minorEastAsia"/>
         </w:rPr>
-        <w:t>Wystarczy zauważyć, że problem trójpodziału jest szczególnym przypadkiem problemu pakowania, co udowadnia silną NP-zupełność tego ostatniego.</w:t>
+        <w:t xml:space="preserve">Wystarczy zauważyć, że problem trójpodziału jest szczególnym przypadkiem problemu pakowania, co udowadnia silną </w:t>
+      </w:r>
+      <w:proofErr w:type="spellStart"/>
+      <w:r>
+        <w:rPr>
+          <w:rFonts w:eastAsiaTheme="minorEastAsia"/>
+        </w:rPr>
+        <w:t>NP-zupełność</w:t>
+      </w:r>
+      <w:proofErr w:type="spellEnd"/>
+      <w:r>
+        <w:rPr>
+          <w:rFonts w:eastAsiaTheme="minorEastAsia"/>
+        </w:rPr>
+        <w:t xml:space="preserve"> tego ostatniego.</w:t>
       </w:r>
     </w:p>
     <w:p>
@@ -4486,7 +4589,7 @@
         <w:outlineLvl w:val="0"/>
       </w:pPr>
       <w:bookmarkStart w:id="13" w:name="_Toc252360957"/>
-      <w:bookmarkStart w:id="14" w:name="_Toc302303820"/>
+      <w:bookmarkStart w:id="14" w:name="_Toc302325650"/>
       <w:r>
         <w:t>2</w:t>
       </w:r>
@@ -4540,7 +4643,7 @@
         <w:outlineLvl w:val="0"/>
       </w:pPr>
       <w:bookmarkStart w:id="15" w:name="_Toc252360970"/>
-      <w:bookmarkStart w:id="16" w:name="_Toc302303821"/>
+      <w:bookmarkStart w:id="16" w:name="_Toc302325651"/>
       <w:r>
         <w:lastRenderedPageBreak/>
         <w:t>3</w:t>
@@ -4572,7 +4675,7 @@
       <w:pPr>
         <w:pStyle w:val="Podrozdzia1"/>
       </w:pPr>
-      <w:bookmarkStart w:id="17" w:name="_Toc302303822"/>
+      <w:bookmarkStart w:id="17" w:name="_Toc302325652"/>
       <w:r>
         <w:t>3.1. Wstęp</w:t>
       </w:r>
@@ -4591,12 +4694,42 @@
       <w:r>
         <w:t xml:space="preserve">asymptotyczny stosunek najgorszego rozwiązania (ang. </w:t>
       </w:r>
+      <w:proofErr w:type="spellStart"/>
       <w:r>
         <w:rPr>
           <w:i/>
         </w:rPr>
-        <w:t>asymptotic worst-case performance ratio</w:t>
-      </w:r>
+        <w:t>asymptotic</w:t>
+      </w:r>
+      <w:proofErr w:type="spellEnd"/>
+      <w:r>
+        <w:rPr>
+          <w:i/>
+        </w:rPr>
+        <w:t xml:space="preserve"> </w:t>
+      </w:r>
+      <w:proofErr w:type="spellStart"/>
+      <w:r>
+        <w:rPr>
+          <w:i/>
+        </w:rPr>
+        <w:t>worst-case</w:t>
+      </w:r>
+      <w:proofErr w:type="spellEnd"/>
+      <w:r>
+        <w:rPr>
+          <w:i/>
+        </w:rPr>
+        <w:t xml:space="preserve"> performance </w:t>
+      </w:r>
+      <w:proofErr w:type="spellStart"/>
+      <w:r>
+        <w:rPr>
+          <w:i/>
+        </w:rPr>
+        <w:t>ratio</w:t>
+      </w:r>
+      <w:proofErr w:type="spellEnd"/>
       <w:r>
         <w:t>), opisany w </w:t>
       </w:r>
@@ -4906,7 +5039,7 @@
         <w:outlineLvl w:val="0"/>
       </w:pPr>
       <w:bookmarkStart w:id="18" w:name="_Toc252360971"/>
-      <w:bookmarkStart w:id="19" w:name="_Toc302303823"/>
+      <w:bookmarkStart w:id="19" w:name="_Toc302325653"/>
       <w:r>
         <w:t>3</w:t>
       </w:r>
@@ -6275,11 +6408,33 @@
           <w:rFonts w:eastAsiaTheme="minorEastAsia"/>
         </w:rPr>
       </w:pPr>
+      <w:proofErr w:type="spellStart"/>
       <w:r>
         <w:rPr>
           <w:rFonts w:eastAsiaTheme="minorEastAsia"/>
         </w:rPr>
-        <w:t xml:space="preserve">Martello i Toth [LIT] wykazali również, że wystarczy obliczać kolejno </w:t>
+        <w:t>Martello</w:t>
+      </w:r>
+      <w:proofErr w:type="spellEnd"/>
+      <w:r>
+        <w:rPr>
+          <w:rFonts w:eastAsiaTheme="minorEastAsia"/>
+        </w:rPr>
+        <w:t xml:space="preserve"> i </w:t>
+      </w:r>
+      <w:proofErr w:type="spellStart"/>
+      <w:r>
+        <w:rPr>
+          <w:rFonts w:eastAsiaTheme="minorEastAsia"/>
+        </w:rPr>
+        <w:t>Toth</w:t>
+      </w:r>
+      <w:proofErr w:type="spellEnd"/>
+      <w:r>
+        <w:rPr>
+          <w:rFonts w:eastAsiaTheme="minorEastAsia"/>
+        </w:rPr>
+        <w:t xml:space="preserve"> [LIT] wykazali również, że wystarczy obliczać kolejno </w:t>
       </w:r>
       <m:oMath>
         <m:r>
@@ -6351,7 +6506,21 @@
         <w:rPr>
           <w:rFonts w:eastAsiaTheme="minorEastAsia"/>
         </w:rPr>
-        <w:t>, posortowanych malejąco. Ponadto, często nie trzeba przeprowadzać obliczeń dla wszystkich wartości spełniających podaną nierówność.</w:t>
+        <w:t>, posort</w:t>
+      </w:r>
+      <w:proofErr w:type="spellStart"/>
+      <w:r>
+        <w:rPr>
+          <w:rFonts w:eastAsiaTheme="minorEastAsia"/>
+        </w:rPr>
+        <w:t>owanych</w:t>
+      </w:r>
+      <w:proofErr w:type="spellEnd"/>
+      <w:r>
+        <w:rPr>
+          <w:rFonts w:eastAsiaTheme="minorEastAsia"/>
+        </w:rPr>
+        <w:t xml:space="preserve"> malejąco. Ponadto, często nie trzeba przeprowadzać obliczeń dla wszystkich wartości spełniających podaną nierówność.</w:t>
       </w:r>
     </w:p>
     <w:p>
@@ -6437,7 +6606,7 @@
       <w:pPr>
         <w:pStyle w:val="Podrozdzia1"/>
       </w:pPr>
-      <w:bookmarkStart w:id="20" w:name="_Toc302303824"/>
+      <w:bookmarkStart w:id="20" w:name="_Toc302325654"/>
       <w:r>
         <w:t>3.3</w:t>
       </w:r>
@@ -6456,7 +6625,7 @@
       <w:pPr>
         <w:pStyle w:val="Podrozdzia1"/>
       </w:pPr>
-      <w:bookmarkStart w:id="21" w:name="_Toc302303825"/>
+      <w:bookmarkStart w:id="21" w:name="_Toc302325655"/>
       <w:r>
         <w:t>3.4</w:t>
       </w:r>
@@ -6471,7 +6640,7 @@
         <w:outlineLvl w:val="0"/>
       </w:pPr>
       <w:bookmarkStart w:id="22" w:name="_Toc252360972"/>
-      <w:bookmarkStart w:id="23" w:name="_Toc302303826"/>
+      <w:bookmarkStart w:id="23" w:name="_Toc302325656"/>
       <w:r>
         <w:lastRenderedPageBreak/>
         <w:t>3</w:t>
@@ -6498,12 +6667,14 @@
       <w:r>
         <w:t xml:space="preserve"> (ang. </w:t>
       </w:r>
+      <w:proofErr w:type="spellStart"/>
       <w:r>
         <w:rPr>
           <w:i/>
         </w:rPr>
         <w:t>Next-Fit</w:t>
       </w:r>
+      <w:proofErr w:type="spellEnd"/>
       <w:r>
         <w:t>)</w:t>
       </w:r>
@@ -6516,12 +6687,14 @@
       <w:r>
         <w:t xml:space="preserve">Najprostszym (i zarazem najszybszym) z zaimplementowanych algorytmów jest algorytm następnego dopasowania (ang. </w:t>
       </w:r>
+      <w:proofErr w:type="spellStart"/>
       <w:r>
         <w:rPr>
           <w:i/>
         </w:rPr>
         <w:t>Next-Fit</w:t>
       </w:r>
+      <w:proofErr w:type="spellEnd"/>
       <w:r>
         <w:t>).</w:t>
       </w:r>
@@ -6774,6 +6947,7 @@
         </w:rPr>
         <w:t xml:space="preserve">Dla instancji testowej </w:t>
       </w:r>
+      <w:proofErr w:type="spellStart"/>
       <w:r>
         <w:rPr>
           <w:rFonts w:eastAsiaTheme="minorEastAsia"/>
@@ -6781,6 +6955,7 @@
         </w:rPr>
         <w:t>Next-Fit</w:t>
       </w:r>
+      <w:proofErr w:type="spellEnd"/>
       <w:r>
         <w:rPr>
           <w:rFonts w:eastAsiaTheme="minorEastAsia"/>
@@ -6875,7 +7050,7 @@
       <w:pPr>
         <w:pStyle w:val="Podrozdzia2"/>
       </w:pPr>
-      <w:bookmarkStart w:id="24" w:name="_Toc302303827"/>
+      <w:bookmarkStart w:id="24" w:name="_Toc302325657"/>
       <w:r>
         <w:t>3.4</w:t>
       </w:r>
@@ -6918,12 +7093,14 @@
       <w:r>
         <w:t xml:space="preserve">Tak jak </w:t>
       </w:r>
+      <w:proofErr w:type="spellStart"/>
       <w:r>
         <w:rPr>
           <w:i/>
         </w:rPr>
         <w:t>Next-Fit</w:t>
       </w:r>
+      <w:proofErr w:type="spellEnd"/>
       <w:r>
         <w:t>, pobiera on elementy w kolejności ich otrzymania.</w:t>
       </w:r>
@@ -7126,8 +7303,16 @@
         <w:rPr>
           <w:i/>
         </w:rPr>
-        <w:t>2-3 tree</w:t>
-      </w:r>
+        <w:t xml:space="preserve">2-3 </w:t>
+      </w:r>
+      <w:proofErr w:type="spellStart"/>
+      <w:r>
+        <w:rPr>
+          <w:i/>
+        </w:rPr>
+        <w:t>tree</w:t>
+      </w:r>
+      <w:proofErr w:type="spellEnd"/>
       <w:r>
         <w:t xml:space="preserve">) możliwe jest uzyskanie złożoności rzędu </w:t>
       </w:r>
@@ -7325,7 +7510,7 @@
       <w:pPr>
         <w:pStyle w:val="Podrozdzia2"/>
       </w:pPr>
-      <w:bookmarkStart w:id="25" w:name="_Toc302303828"/>
+      <w:bookmarkStart w:id="25" w:name="_Toc302325658"/>
       <w:r>
         <w:t>3.4</w:t>
       </w:r>
@@ -7694,7 +7879,7 @@
           <w:lang w:val="en-US"/>
         </w:rPr>
       </w:pPr>
-      <w:bookmarkStart w:id="26" w:name="_Toc302303829"/>
+      <w:bookmarkStart w:id="26" w:name="_Toc302325659"/>
       <w:r>
         <w:rPr>
           <w:lang w:val="en-US"/>
@@ -7729,7 +7914,21 @@
         <w:rPr>
           <w:lang w:val="en-US"/>
         </w:rPr>
-        <w:t xml:space="preserve"> (ang. </w:t>
+        <w:t xml:space="preserve"> (</w:t>
+      </w:r>
+      <w:proofErr w:type="spellStart"/>
+      <w:r>
+        <w:rPr>
+          <w:lang w:val="en-US"/>
+        </w:rPr>
+        <w:t>ang</w:t>
+      </w:r>
+      <w:proofErr w:type="spellEnd"/>
+      <w:r>
+        <w:rPr>
+          <w:lang w:val="en-US"/>
+        </w:rPr>
+        <w:t xml:space="preserve">. </w:t>
       </w:r>
       <w:r>
         <w:rPr>
@@ -7780,8 +7979,16 @@
         <w:rPr>
           <w:i/>
         </w:rPr>
-        <w:t>First-Fit Decreasing</w:t>
-      </w:r>
+        <w:t xml:space="preserve">First-Fit </w:t>
+      </w:r>
+      <w:proofErr w:type="spellStart"/>
+      <w:r>
+        <w:rPr>
+          <w:i/>
+        </w:rPr>
+        <w:t>Decreasing</w:t>
+      </w:r>
+      <w:proofErr w:type="spellEnd"/>
       <w:r>
         <w:t>. Łatwo zauważyć, że poprzednie algorytmy lepiej radzą sobie w przypadkach, gdy elementy są umieszczane kolejno wg malejących rozmiarów</w:t>
       </w:r>
@@ -7888,8 +8095,16 @@
           <w:i/>
         </w:rPr>
         <w:lastRenderedPageBreak/>
-        <w:t>First-Fit Decreasing</w:t>
-      </w:r>
+        <w:t xml:space="preserve">First-Fit </w:t>
+      </w:r>
+      <w:proofErr w:type="spellStart"/>
+      <w:r>
+        <w:rPr>
+          <w:i/>
+        </w:rPr>
+        <w:t>Decreasing</w:t>
+      </w:r>
+      <w:proofErr w:type="spellEnd"/>
       <w:r>
         <w:t xml:space="preserve"> jest taka sama. Rzeczywisty czas działania jest oczywiście wydłużony o czas sortowania elementów.</w:t>
       </w:r>
@@ -8058,7 +8273,7 @@
           <w:lang w:val="en-US"/>
         </w:rPr>
       </w:pPr>
-      <w:bookmarkStart w:id="27" w:name="_Toc302303830"/>
+      <w:bookmarkStart w:id="27" w:name="_Toc302325660"/>
       <w:r>
         <w:rPr>
           <w:lang w:val="en-US"/>
@@ -8087,7 +8302,21 @@
         <w:rPr>
           <w:lang w:val="en-US"/>
         </w:rPr>
-        <w:t xml:space="preserve"> (ang. </w:t>
+        <w:t xml:space="preserve"> (</w:t>
+      </w:r>
+      <w:proofErr w:type="spellStart"/>
+      <w:r>
+        <w:rPr>
+          <w:lang w:val="en-US"/>
+        </w:rPr>
+        <w:t>ang</w:t>
+      </w:r>
+      <w:proofErr w:type="spellEnd"/>
+      <w:r>
+        <w:rPr>
+          <w:lang w:val="en-US"/>
+        </w:rPr>
+        <w:t xml:space="preserve">. </w:t>
       </w:r>
       <w:r>
         <w:rPr>
@@ -8115,8 +8344,16 @@
         <w:rPr>
           <w:i/>
         </w:rPr>
-        <w:t>Best-Fit Decreasing</w:t>
-      </w:r>
+        <w:t xml:space="preserve">Best-Fit </w:t>
+      </w:r>
+      <w:proofErr w:type="spellStart"/>
+      <w:r>
+        <w:rPr>
+          <w:i/>
+        </w:rPr>
+        <w:t>Decreasing</w:t>
+      </w:r>
+      <w:proofErr w:type="spellEnd"/>
       <w:r>
         <w:t xml:space="preserve"> jest taka sama jak </w:t>
       </w:r>
@@ -8359,26 +8596,26 @@
       <w:pPr>
         <w:pStyle w:val="Podrozdzia2"/>
       </w:pPr>
-      <w:bookmarkStart w:id="28" w:name="_Toc302303831"/>
+      <w:bookmarkStart w:id="28" w:name="_Toc302325661"/>
       <w:r>
         <w:t>3.4</w:t>
       </w:r>
       <w:r>
         <w:t>.6. Algorytm losowego dopasowania</w:t>
       </w:r>
+      <w:r>
+        <w:t xml:space="preserve"> (ang. </w:t>
+      </w:r>
+      <w:r>
+        <w:rPr>
+          <w:i/>
+        </w:rPr>
+        <w:t>Random-Fit</w:t>
+      </w:r>
+      <w:r>
+        <w:t>)</w:t>
+      </w:r>
       <w:bookmarkEnd w:id="28"/>
-      <w:r>
-        <w:t xml:space="preserve"> (ang. </w:t>
-      </w:r>
-      <w:r>
-        <w:rPr>
-          <w:i/>
-        </w:rPr>
-        <w:t>Random-Fit</w:t>
-      </w:r>
-      <w:r>
-        <w:t>)</w:t>
-      </w:r>
     </w:p>
     <w:p>
       <w:pPr>
@@ -8398,7 +8635,7 @@
       <w:pPr>
         <w:pStyle w:val="Podrozdzia1"/>
       </w:pPr>
-      <w:bookmarkStart w:id="29" w:name="_Toc302303832"/>
+      <w:bookmarkStart w:id="29" w:name="_Toc302325662"/>
       <w:r>
         <w:t>3.5</w:t>
       </w:r>
@@ -8425,7 +8662,7 @@
       <w:pPr>
         <w:pStyle w:val="Podrozdzia1"/>
       </w:pPr>
-      <w:bookmarkStart w:id="30" w:name="_Toc302303833"/>
+      <w:bookmarkStart w:id="30" w:name="_Toc302325663"/>
       <w:r>
         <w:t>3.6</w:t>
       </w:r>
@@ -8475,12 +8712,14 @@
       <w:r>
         <w:t xml:space="preserve"> Pozostałe elementy (jeżeli nie wszystkie udało się umieścić w wolnych miejscach) są pakowane algorytmem </w:t>
       </w:r>
+      <w:proofErr w:type="spellStart"/>
       <w:r>
         <w:rPr>
           <w:i/>
         </w:rPr>
         <w:t>Next-Fit</w:t>
       </w:r>
+      <w:proofErr w:type="spellEnd"/>
       <w:r>
         <w:t>.</w:t>
       </w:r>
@@ -8584,7 +8823,7 @@
       <w:pPr>
         <w:pStyle w:val="Podrozdzia1"/>
       </w:pPr>
-      <w:bookmarkStart w:id="31" w:name="_Toc302303834"/>
+      <w:bookmarkStart w:id="31" w:name="_Toc302325664"/>
       <w:r>
         <w:t>3.7. Algorytm meta-heurystyczny</w:t>
       </w:r>
@@ -8614,7 +8853,7 @@
       <w:pPr>
         <w:pStyle w:val="Rozdzia"/>
       </w:pPr>
-      <w:bookmarkStart w:id="32" w:name="_Toc302303835"/>
+      <w:bookmarkStart w:id="32" w:name="_Toc302325665"/>
       <w:r>
         <w:lastRenderedPageBreak/>
         <w:t>4. IMPLEMENTACJA</w:t>
@@ -8632,14 +8871,37 @@
         <w:rPr>
           <w:color w:val="FF0000"/>
         </w:rPr>
-        <w:t>Struktura  rozdziału zależy od koncepcji autora. Można opisać: architekturę systemu, użyte technologie, wymagania funkcjonalne i pozafunkcjonalne, dołączyć dokumentację użytkownika, dokumentację techniczną itd. Tematy te mogą stanowić podrozdziały.</w:t>
-      </w:r>
+        <w:t xml:space="preserve">Struktura  rozdziału zależy od koncepcji autora. Można opisać: architekturę systemu, użyte technologie, wymagania funkcjonalne i </w:t>
+      </w:r>
+      <w:proofErr w:type="spellStart"/>
+      <w:r>
+        <w:rPr>
+          <w:color w:val="FF0000"/>
+        </w:rPr>
+        <w:t>pozafunkcjonalne</w:t>
+      </w:r>
+      <w:proofErr w:type="spellEnd"/>
+      <w:r>
+        <w:rPr>
+          <w:color w:val="FF0000"/>
+        </w:rPr>
+        <w:t>, dołączyć dokumentację użytkownika, dokumentację techniczną itd. Tematy te mogą stanowić podrozdziały.</w:t>
+      </w:r>
+    </w:p>
+    <w:p>
+      <w:pPr>
+        <w:pStyle w:val="Akapit"/>
+        <w:ind w:firstLine="0"/>
+        <w:rPr>
+          <w:color w:val="FF0000"/>
+        </w:rPr>
+      </w:pPr>
     </w:p>
     <w:p>
       <w:pPr>
         <w:pStyle w:val="Podrozdzia1"/>
       </w:pPr>
-      <w:bookmarkStart w:id="33" w:name="_Toc302303836"/>
+      <w:bookmarkStart w:id="33" w:name="_Toc302325666"/>
       <w:r>
         <w:t>4.1. Opis systemu</w:t>
       </w:r>
@@ -8655,9 +8917,15 @@
     </w:p>
     <w:p>
       <w:pPr>
+        <w:pStyle w:val="Akapit"/>
+        <w:ind w:firstLine="0"/>
+      </w:pPr>
+    </w:p>
+    <w:p>
+      <w:pPr>
         <w:pStyle w:val="Podrozdzia2"/>
       </w:pPr>
-      <w:bookmarkStart w:id="34" w:name="_Toc302303837"/>
+      <w:bookmarkStart w:id="34" w:name="_Toc302325667"/>
       <w:r>
         <w:t>4.1.1. Architektura</w:t>
       </w:r>
@@ -8673,9 +8941,15 @@
     </w:p>
     <w:p>
       <w:pPr>
+        <w:pStyle w:val="Akapit"/>
+        <w:ind w:firstLine="0"/>
+      </w:pPr>
+    </w:p>
+    <w:p>
+      <w:pPr>
         <w:pStyle w:val="Podrozdzia2"/>
       </w:pPr>
-      <w:bookmarkStart w:id="35" w:name="_Toc302303838"/>
+      <w:bookmarkStart w:id="35" w:name="_Toc302325668"/>
       <w:r>
         <w:t>4.1.2. Wykorzystane technologie</w:t>
       </w:r>
@@ -8686,7 +8960,13 @@
         <w:pStyle w:val="Akapit"/>
       </w:pPr>
       <w:r>
-        <w:t xml:space="preserve">Aplikacja została napisana w całości w języku programowania C#, z wykorzystaniem platformy .NET w wersji 3.5. </w:t>
+        <w:t>Aplikacja została napisana w całoś</w:t>
+      </w:r>
+      <w:r>
+        <w:t>ci w języku programowania C#, z </w:t>
+      </w:r>
+      <w:r>
+        <w:t xml:space="preserve">wykorzystaniem platformy .NET w wersji 3.5. </w:t>
       </w:r>
       <w:r>
         <w:t xml:space="preserve">Interfejs </w:t>
@@ -8701,8 +8981,30 @@
         <w:rPr>
           <w:i/>
         </w:rPr>
-        <w:t>Windows Presentation Foundation</w:t>
-      </w:r>
+        <w:t xml:space="preserve">Windows </w:t>
+      </w:r>
+      <w:proofErr w:type="spellStart"/>
+      <w:r>
+        <w:rPr>
+          <w:i/>
+        </w:rPr>
+        <w:t>Presentation</w:t>
+      </w:r>
+      <w:proofErr w:type="spellEnd"/>
+      <w:r>
+        <w:rPr>
+          <w:i/>
+        </w:rPr>
+        <w:t xml:space="preserve"> </w:t>
+      </w:r>
+      <w:proofErr w:type="spellStart"/>
+      <w:r>
+        <w:rPr>
+          <w:i/>
+        </w:rPr>
+        <w:t>Foundation</w:t>
+      </w:r>
+      <w:proofErr w:type="spellEnd"/>
       <w:r>
         <w:t>).</w:t>
       </w:r>
@@ -8761,209 +9063,16 @@
       <w:pPr>
         <w:pStyle w:val="Podrozdzia2"/>
       </w:pPr>
-      <w:bookmarkStart w:id="36" w:name="_Toc302303839"/>
-      <w:r>
-        <w:t>4.1.3. Wymagania funkcjonalne i pozafunkcjonalne</w:t>
+      <w:bookmarkStart w:id="36" w:name="_Toc302325669"/>
+      <w:r>
+        <w:t xml:space="preserve">4.1.3. Wymagania funkcjonalne i </w:t>
+      </w:r>
+      <w:proofErr w:type="spellStart"/>
+      <w:r>
+        <w:t>pozafunkcjonalne</w:t>
       </w:r>
       <w:bookmarkEnd w:id="36"/>
-    </w:p>
-    <w:p>
-      <w:pPr>
-        <w:pStyle w:val="Akapit"/>
-      </w:pPr>
-      <w:r>
-        <w:t>Opis</w:t>
-      </w:r>
-    </w:p>
-    <w:p>
-      <w:pPr>
-        <w:pStyle w:val="Akapit"/>
-        <w:ind w:firstLine="0"/>
-      </w:pPr>
-    </w:p>
-    <w:p>
-      <w:pPr>
-        <w:pStyle w:val="Podrozdzia1"/>
-      </w:pPr>
-      <w:bookmarkStart w:id="37" w:name="_Toc302303840"/>
-      <w:r>
-        <w:t>4.2. Dokumentacja użytkownika</w:t>
-      </w:r>
-      <w:bookmarkEnd w:id="37"/>
-    </w:p>
-    <w:p>
-      <w:pPr>
-        <w:pStyle w:val="Akapit"/>
-      </w:pPr>
-      <w:r>
-        <w:lastRenderedPageBreak/>
-        <w:t>Inter</w:t>
-      </w:r>
-    </w:p>
-    <w:p>
-      <w:pPr>
-        <w:pStyle w:val="Podrozdzia2"/>
-      </w:pPr>
-      <w:bookmarkStart w:id="38" w:name="_Toc302303841"/>
-      <w:r>
-        <w:t>4.2.1. Główne okno aplikacji</w:t>
-      </w:r>
-      <w:bookmarkEnd w:id="38"/>
-    </w:p>
-    <w:p>
-      <w:pPr>
-        <w:pStyle w:val="Akapit"/>
-      </w:pPr>
-      <w:r>
-        <w:t>Po uruchomieniu aplikacji użytkownikowi prezentowane jest jej główne okno.</w:t>
-      </w:r>
-      <w:r>
-        <w:t xml:space="preserve"> Oparto je na jednej ze standardowych architektur interfejsu, często stosowanej w programach antywirusowych. Składa się ono z 2 głównych części. Pierwszą z nich stanowi menu [RYS], udostępniające główne opcje. Druga natomiast [RYS] służy do wyświetlania szczegółowych opcji/ustawień dla aktualnie wybranej pozycji z menu głównego.</w:t>
-      </w:r>
-    </w:p>
-    <w:p>
-      <w:pPr>
-        <w:pStyle w:val="Akapit"/>
-        <w:ind w:firstLine="0"/>
-      </w:pPr>
-      <w:r>
-        <w:t>[RYS]</w:t>
-      </w:r>
-    </w:p>
-    <w:p>
-      <w:pPr>
-        <w:pStyle w:val="Akapit"/>
-      </w:pPr>
-      <w:r>
-        <w:t>Menu główne składa się z 3</w:t>
-      </w:r>
-      <w:r>
-        <w:t xml:space="preserve"> pozycji. Pierwsza z nich („Wizualizacja”)</w:t>
-      </w:r>
-      <w:r>
-        <w:t xml:space="preserve"> udostępnia moduł wizualizacji. Druga („Ekspryment”) powoduje przejście do modułu eksperymentu obliczeniowego.</w:t>
-      </w:r>
-      <w:r>
-        <w:t xml:space="preserve"> Ostatnia pozycja odpowiada za ustawienia.</w:t>
-      </w:r>
-    </w:p>
-    <w:p>
-      <w:pPr>
-        <w:pStyle w:val="Akapit"/>
-        <w:ind w:firstLine="0"/>
-      </w:pPr>
-    </w:p>
-    <w:p>
-      <w:pPr>
-        <w:pStyle w:val="Podrozdzia2"/>
-      </w:pPr>
-      <w:bookmarkStart w:id="39" w:name="_Toc302303842"/>
-      <w:r>
-        <w:t>4.2.2</w:t>
-      </w:r>
-      <w:r>
-        <w:t>. Moduł wizualizacji</w:t>
-      </w:r>
-      <w:bookmarkEnd w:id="39"/>
-    </w:p>
-    <w:p>
-      <w:pPr>
-        <w:pStyle w:val="Akapit"/>
-      </w:pPr>
-      <w:r>
-        <w:t>Moduł wizualizacji umożliwia prezentację działania algorytmów (tylko algorytmy listowe) krok po kroku oraz sprawdzenie wyniku działania (wszystkie algorytmy) dla niewielkich instancji.</w:t>
-      </w:r>
-    </w:p>
-    <w:p>
-      <w:pPr>
-        <w:pStyle w:val="Akapit"/>
-        <w:ind w:firstLine="0"/>
-      </w:pPr>
-    </w:p>
-    <w:p>
-      <w:pPr>
-        <w:pStyle w:val="Podrozdzia3"/>
-      </w:pPr>
-      <w:r>
-        <w:t>4.2.2</w:t>
-      </w:r>
-      <w:r>
-        <w:t>.1. Wprowadzanie danych</w:t>
-      </w:r>
-    </w:p>
-    <w:p>
-      <w:pPr>
-        <w:pStyle w:val="Akapit"/>
-      </w:pPr>
-      <w:r>
-        <w:t>Opis</w:t>
-      </w:r>
-    </w:p>
-    <w:p>
-      <w:pPr>
-        <w:pStyle w:val="Podrozdzia3"/>
-      </w:pPr>
-      <w:r>
-        <w:t>4.2.2</w:t>
-      </w:r>
-      <w:r>
-        <w:t>.2</w:t>
-      </w:r>
-      <w:r>
-        <w:t>.</w:t>
-      </w:r>
-      <w:r>
-        <w:t xml:space="preserve"> </w:t>
-      </w:r>
-      <w:r>
-        <w:t>Prezentacja działania algorytmu</w:t>
-      </w:r>
-    </w:p>
-    <w:p>
-      <w:pPr>
-        <w:pStyle w:val="Akapit"/>
-      </w:pPr>
-      <w:r>
-        <w:t>Opis</w:t>
-      </w:r>
-    </w:p>
-    <w:p>
-      <w:pPr>
-        <w:pStyle w:val="Podrozdzia3"/>
-      </w:pPr>
-      <w:r>
-        <w:t>4.2.2</w:t>
-      </w:r>
-      <w:r>
-        <w:t>.3. Wyświetlanie wyniku</w:t>
-      </w:r>
-    </w:p>
-    <w:p>
-      <w:pPr>
-        <w:pStyle w:val="Akapit"/>
-      </w:pPr>
-      <w:r>
-        <w:t>Opis</w:t>
-      </w:r>
-    </w:p>
-    <w:p>
-      <w:pPr>
-        <w:pStyle w:val="Akapit"/>
-        <w:ind w:firstLine="0"/>
-      </w:pPr>
-    </w:p>
-    <w:p>
-      <w:pPr>
-        <w:pStyle w:val="Podrozdzia2"/>
-      </w:pPr>
-      <w:bookmarkStart w:id="40" w:name="_Toc302303843"/>
-      <w:r>
-        <w:t>4.2.3</w:t>
-      </w:r>
-      <w:r>
-        <w:t>. Moduł eksperymentu obliczeniowego</w:t>
-      </w:r>
-      <w:bookmarkEnd w:id="40"/>
+      <w:proofErr w:type="spellEnd"/>
     </w:p>
     <w:p>
       <w:pPr>
@@ -8976,12 +9085,305 @@
     </w:p>
     <w:p>
       <w:pPr>
+        <w:pStyle w:val="Akapit"/>
+        <w:ind w:firstLine="0"/>
+      </w:pPr>
+    </w:p>
+    <w:p>
+      <w:pPr>
+        <w:pStyle w:val="Podrozdzia1"/>
+      </w:pPr>
+      <w:bookmarkStart w:id="37" w:name="_Toc302325670"/>
+      <w:r>
+        <w:t>4.2. Dokumentacja użytkownika</w:t>
+      </w:r>
+      <w:bookmarkEnd w:id="37"/>
+    </w:p>
+    <w:p>
+      <w:pPr>
+        <w:pStyle w:val="Akapit"/>
+      </w:pPr>
+      <w:r>
+        <w:t>Inter</w:t>
+      </w:r>
+    </w:p>
+    <w:p>
+      <w:pPr>
+        <w:pStyle w:val="Akapit"/>
+        <w:ind w:firstLine="0"/>
+      </w:pPr>
+    </w:p>
+    <w:p>
+      <w:pPr>
+        <w:pStyle w:val="Podrozdzia2"/>
+      </w:pPr>
+      <w:bookmarkStart w:id="38" w:name="_Toc302325671"/>
+      <w:r>
+        <w:t>4.2.1. Główne okno aplikacji</w:t>
+      </w:r>
+      <w:bookmarkEnd w:id="38"/>
+    </w:p>
+    <w:p>
+      <w:pPr>
+        <w:pStyle w:val="Akapit"/>
+      </w:pPr>
+      <w:r>
+        <w:t>Po uruchomieniu aplikacji użytkownikowi prezentowane jest jej główne okno.</w:t>
+      </w:r>
+      <w:r>
+        <w:t xml:space="preserve"> Oparto je na jednej ze standardowych architektur </w:t>
+      </w:r>
+      <w:r>
+        <w:t>interfejsu, często stosowanej w </w:t>
+      </w:r>
+      <w:r>
+        <w:t>programach antywirusowych. Składa się ono z 2 głównych części. Pierwszą z nich stanowi menu [RYS], udostępniające główne opcje. Druga natomiast [RYS] służy do wyświetlania szczegółowych opcji/ustawień dla aktualnie wybranej pozycji z menu głównego.</w:t>
+      </w:r>
+    </w:p>
+    <w:p>
+      <w:pPr>
+        <w:pStyle w:val="Akapit"/>
+        <w:ind w:firstLine="0"/>
+      </w:pPr>
+    </w:p>
+    <w:p>
+      <w:pPr>
+        <w:pStyle w:val="Akapit"/>
+        <w:ind w:firstLine="0"/>
+      </w:pPr>
+      <w:r>
+        <w:rPr>
+          <w:noProof/>
+          <w:lang w:eastAsia="pl-PL"/>
+        </w:rPr>
+        <w:lastRenderedPageBreak/>
+        <w:drawing>
+          <wp:inline distT="0" distB="0" distL="0" distR="0">
+            <wp:extent cx="5238096" cy="5009524"/>
+            <wp:effectExtent l="19050" t="0" r="654" b="0"/>
+            <wp:docPr id="7" name="Obraz 6" descr="window_main.png"/>
+            <wp:cNvGraphicFramePr>
+              <a:graphicFrameLocks xmlns:a="http://schemas.openxmlformats.org/drawingml/2006/main" noChangeAspect="1"/>
+            </wp:cNvGraphicFramePr>
+            <a:graphic xmlns:a="http://schemas.openxmlformats.org/drawingml/2006/main">
+              <a:graphicData uri="http://schemas.openxmlformats.org/drawingml/2006/picture">
+                <pic:pic xmlns:pic="http://schemas.openxmlformats.org/drawingml/2006/picture">
+                  <pic:nvPicPr>
+                    <pic:cNvPr id="0" name="window_main.png"/>
+                    <pic:cNvPicPr/>
+                  </pic:nvPicPr>
+                  <pic:blipFill>
+                    <a:blip r:embed="rId22" cstate="print"/>
+                    <a:stretch>
+                      <a:fillRect/>
+                    </a:stretch>
+                  </pic:blipFill>
+                  <pic:spPr>
+                    <a:xfrm>
+                      <a:off x="0" y="0"/>
+                      <a:ext cx="5238096" cy="5009524"/>
+                    </a:xfrm>
+                    <a:prstGeom prst="rect">
+                      <a:avLst/>
+                    </a:prstGeom>
+                  </pic:spPr>
+                </pic:pic>
+              </a:graphicData>
+            </a:graphic>
+          </wp:inline>
+        </w:drawing>
+      </w:r>
+    </w:p>
+    <w:p>
+      <w:pPr>
+        <w:pStyle w:val="Akapit"/>
+        <w:ind w:firstLine="0"/>
+      </w:pPr>
+    </w:p>
+    <w:p>
+      <w:pPr>
+        <w:pStyle w:val="Akapit"/>
+      </w:pPr>
+      <w:r>
+        <w:t>Menu główne składa się z 3</w:t>
+      </w:r>
+      <w:r>
+        <w:t xml:space="preserve"> pozycji. Pierwsza z nich („Wizualizacja”)</w:t>
+      </w:r>
+      <w:r>
+        <w:t xml:space="preserve"> udostępnia moduł wizualizacji. Druga („</w:t>
+      </w:r>
+      <w:proofErr w:type="spellStart"/>
+      <w:r>
+        <w:t>Ekspryment</w:t>
+      </w:r>
+      <w:proofErr w:type="spellEnd"/>
+      <w:r>
+        <w:t>”) powoduje przejście do modułu eksperymentu obliczeniowego.</w:t>
+      </w:r>
+      <w:r>
+        <w:t xml:space="preserve"> Ostatnia pozycja odpowiada za ustawienia.</w:t>
+      </w:r>
+    </w:p>
+    <w:p>
+      <w:pPr>
+        <w:pStyle w:val="Akapit"/>
+        <w:ind w:firstLine="0"/>
+      </w:pPr>
+    </w:p>
+    <w:p>
+      <w:pPr>
+        <w:pStyle w:val="Podrozdzia2"/>
+      </w:pPr>
+      <w:bookmarkStart w:id="39" w:name="_Toc302325672"/>
+      <w:r>
+        <w:t>4.2.2</w:t>
+      </w:r>
+      <w:r>
+        <w:t>. Moduł wizualizacji</w:t>
+      </w:r>
+      <w:bookmarkEnd w:id="39"/>
+    </w:p>
+    <w:p>
+      <w:pPr>
+        <w:pStyle w:val="Akapit"/>
+      </w:pPr>
+      <w:r>
+        <w:t xml:space="preserve">Moduł wizualizacji umożliwia prezentację działania algorytmów (tylko algorytmy listowe) krok po kroku oraz sprawdzenie wyniku działania (wszystkie algorytmy) dla </w:t>
+      </w:r>
+      <w:r>
+        <w:t xml:space="preserve">pojedynczych, </w:t>
+      </w:r>
+      <w:r>
+        <w:t>niewielkich instancji.</w:t>
+      </w:r>
+    </w:p>
+    <w:p>
+      <w:pPr>
+        <w:pStyle w:val="Akapit"/>
+        <w:ind w:firstLine="0"/>
+      </w:pPr>
+    </w:p>
+    <w:p>
+      <w:pPr>
         <w:pStyle w:val="Podrozdzia3"/>
       </w:pPr>
       <w:r>
+        <w:t>4.2.2</w:t>
+      </w:r>
+      <w:r>
+        <w:t>.1. Wprowadzanie danych</w:t>
+      </w:r>
+    </w:p>
+    <w:p>
+      <w:pPr>
+        <w:pStyle w:val="Akapit"/>
+      </w:pPr>
+      <w:r>
+        <w:lastRenderedPageBreak/>
+        <w:t>Opis</w:t>
+      </w:r>
+    </w:p>
+    <w:p>
+      <w:pPr>
+        <w:pStyle w:val="Akapit"/>
+        <w:ind w:firstLine="0"/>
+      </w:pPr>
+    </w:p>
+    <w:p>
+      <w:pPr>
+        <w:pStyle w:val="Podrozdzia3"/>
+      </w:pPr>
+      <w:r>
+        <w:t>4.2.2</w:t>
+      </w:r>
+      <w:r>
+        <w:t>.2</w:t>
+      </w:r>
+      <w:r>
+        <w:t>.</w:t>
+      </w:r>
+      <w:r>
+        <w:t xml:space="preserve"> </w:t>
+      </w:r>
+      <w:r>
+        <w:t>Prezentacja działania algorytmu</w:t>
+      </w:r>
+    </w:p>
+    <w:p>
+      <w:pPr>
+        <w:pStyle w:val="Akapit"/>
+      </w:pPr>
+      <w:r>
+        <w:t>Opis</w:t>
+      </w:r>
+    </w:p>
+    <w:p>
+      <w:pPr>
+        <w:pStyle w:val="Akapit"/>
+        <w:ind w:firstLine="0"/>
+      </w:pPr>
+    </w:p>
+    <w:p>
+      <w:pPr>
+        <w:pStyle w:val="Podrozdzia3"/>
+      </w:pPr>
+      <w:r>
+        <w:t>4.2.2</w:t>
+      </w:r>
+      <w:r>
+        <w:t>.3. Wyświetlanie wyniku</w:t>
+      </w:r>
+    </w:p>
+    <w:p>
+      <w:pPr>
+        <w:pStyle w:val="Akapit"/>
+      </w:pPr>
+      <w:r>
+        <w:t>Opis</w:t>
+      </w:r>
+    </w:p>
+    <w:p>
+      <w:pPr>
+        <w:pStyle w:val="Akapit"/>
+        <w:ind w:firstLine="0"/>
+      </w:pPr>
+    </w:p>
+    <w:p>
+      <w:pPr>
+        <w:pStyle w:val="Podrozdzia2"/>
+      </w:pPr>
+      <w:bookmarkStart w:id="40" w:name="_Toc302325673"/>
+      <w:r>
         <w:t>4.2.3</w:t>
       </w:r>
       <w:r>
+        <w:t>. Moduł eksperymentu obliczeniowego</w:t>
+      </w:r>
+      <w:bookmarkEnd w:id="40"/>
+    </w:p>
+    <w:p>
+      <w:pPr>
+        <w:pStyle w:val="Akapit"/>
+      </w:pPr>
+      <w:r>
+        <w:t>Opis</w:t>
+      </w:r>
+    </w:p>
+    <w:p>
+      <w:pPr>
+        <w:pStyle w:val="Akapit"/>
+        <w:ind w:firstLine="0"/>
+      </w:pPr>
+    </w:p>
+    <w:p>
+      <w:pPr>
+        <w:pStyle w:val="Podrozdzia3"/>
+      </w:pPr>
+      <w:r>
+        <w:t>4.2.3</w:t>
+      </w:r>
+      <w:r>
         <w:t>.1. Wprowadzanie parametrów eksperymentu</w:t>
       </w:r>
     </w:p>
@@ -8995,6 +9397,12 @@
     </w:p>
     <w:p>
       <w:pPr>
+        <w:pStyle w:val="Akapit"/>
+        <w:ind w:firstLine="0"/>
+      </w:pPr>
+    </w:p>
+    <w:p>
+      <w:pPr>
         <w:pStyle w:val="Podrozdzia3"/>
       </w:pPr>
       <w:r>
@@ -9014,6 +9422,12 @@
     </w:p>
     <w:p>
       <w:pPr>
+        <w:pStyle w:val="Akapit"/>
+        <w:ind w:firstLine="0"/>
+      </w:pPr>
+    </w:p>
+    <w:p>
+      <w:pPr>
         <w:pStyle w:val="Podrozdzia3"/>
       </w:pPr>
       <w:r>
@@ -9028,48 +9442,493 @@
         <w:pStyle w:val="Akapit"/>
       </w:pPr>
       <w:r>
+        <w:t>Po uruchomieniu eksperymentu program wyświetli okno postępu przebiegu eksperymentu. Przedstawiono je na rysunku [RYS].</w:t>
+      </w:r>
+      <w:r>
+        <w:t xml:space="preserve"> Wyświetla ono informacje o aktualnie uruchomionym algorytmie i danych, na których działa oraz pasek, przedstawiający całkowity postęp przebiegu eksperymentu. Przycisk „Anuluj” um</w:t>
+      </w:r>
+      <w:r>
+        <w:t>ożliwia przerwanie eksperymentu.</w:t>
+      </w:r>
+    </w:p>
+    <w:p>
+      <w:pPr>
+        <w:pStyle w:val="Akapit"/>
+      </w:pPr>
+    </w:p>
+    <w:p>
+      <w:pPr>
+        <w:pStyle w:val="Akapit"/>
+        <w:ind w:firstLine="0"/>
+      </w:pPr>
+    </w:p>
+    <w:p>
+      <w:pPr>
+        <w:pStyle w:val="Akapit"/>
+        <w:ind w:firstLine="0"/>
+      </w:pPr>
+      <w:r>
+        <w:rPr>
+          <w:noProof/>
+          <w:lang w:eastAsia="pl-PL"/>
+        </w:rPr>
+        <w:drawing>
+          <wp:inline distT="0" distB="0" distL="0" distR="0">
+            <wp:extent cx="2857143" cy="2857143"/>
+            <wp:effectExtent l="19050" t="0" r="357" b="0"/>
+            <wp:docPr id="9" name="Obraz 8" descr="window_experiment_progress.png"/>
+            <wp:cNvGraphicFramePr>
+              <a:graphicFrameLocks xmlns:a="http://schemas.openxmlformats.org/drawingml/2006/main" noChangeAspect="1"/>
+            </wp:cNvGraphicFramePr>
+            <a:graphic xmlns:a="http://schemas.openxmlformats.org/drawingml/2006/main">
+              <a:graphicData uri="http://schemas.openxmlformats.org/drawingml/2006/picture">
+                <pic:pic xmlns:pic="http://schemas.openxmlformats.org/drawingml/2006/picture">
+                  <pic:nvPicPr>
+                    <pic:cNvPr id="0" name="window_experiment_progress.png"/>
+                    <pic:cNvPicPr/>
+                  </pic:nvPicPr>
+                  <pic:blipFill>
+                    <a:blip r:embed="rId23" cstate="print"/>
+                    <a:stretch>
+                      <a:fillRect/>
+                    </a:stretch>
+                  </pic:blipFill>
+                  <pic:spPr>
+                    <a:xfrm>
+                      <a:off x="0" y="0"/>
+                      <a:ext cx="2857143" cy="2857143"/>
+                    </a:xfrm>
+                    <a:prstGeom prst="rect">
+                      <a:avLst/>
+                    </a:prstGeom>
+                  </pic:spPr>
+                </pic:pic>
+              </a:graphicData>
+            </a:graphic>
+          </wp:inline>
+        </w:drawing>
+      </w:r>
+    </w:p>
+    <w:p>
+      <w:pPr>
+        <w:pStyle w:val="Akapit"/>
+        <w:ind w:firstLine="0"/>
+      </w:pPr>
+    </w:p>
+    <w:p>
+      <w:pPr>
+        <w:pStyle w:val="Podrozdzia3"/>
+      </w:pPr>
+      <w:r>
+        <w:t>4.2.3</w:t>
+      </w:r>
+      <w:r>
+        <w:t>.4. Wyświetlanie wyników działania eksperymentu</w:t>
+      </w:r>
+    </w:p>
+    <w:p>
+      <w:pPr>
+        <w:pStyle w:val="Akapit"/>
+      </w:pPr>
+      <w:r>
+        <w:t>Po zakończeniu eksperymentu wyświetlan</w:t>
+      </w:r>
+      <w:r>
+        <w:t>e jest okno prezentujące wyniki [RYS].</w:t>
+      </w:r>
+    </w:p>
+    <w:p>
+      <w:pPr>
+        <w:pStyle w:val="Akapit"/>
+        <w:ind w:firstLine="0"/>
+      </w:pPr>
+    </w:p>
+    <w:p>
+      <w:pPr>
+        <w:pStyle w:val="Akapit"/>
+        <w:ind w:firstLine="0"/>
+      </w:pPr>
+      <w:r>
+        <w:rPr>
+          <w:noProof/>
+          <w:lang w:eastAsia="pl-PL"/>
+        </w:rPr>
+        <w:drawing>
+          <wp:inline distT="0" distB="0" distL="0" distR="0">
+            <wp:extent cx="5399405" cy="3592195"/>
+            <wp:effectExtent l="19050" t="0" r="0" b="0"/>
+            <wp:docPr id="10" name="Obraz 9" descr="window_experiment_result.png"/>
+            <wp:cNvGraphicFramePr>
+              <a:graphicFrameLocks xmlns:a="http://schemas.openxmlformats.org/drawingml/2006/main" noChangeAspect="1"/>
+            </wp:cNvGraphicFramePr>
+            <a:graphic xmlns:a="http://schemas.openxmlformats.org/drawingml/2006/main">
+              <a:graphicData uri="http://schemas.openxmlformats.org/drawingml/2006/picture">
+                <pic:pic xmlns:pic="http://schemas.openxmlformats.org/drawingml/2006/picture">
+                  <pic:nvPicPr>
+                    <pic:cNvPr id="0" name="window_experiment_result.png"/>
+                    <pic:cNvPicPr/>
+                  </pic:nvPicPr>
+                  <pic:blipFill>
+                    <a:blip r:embed="rId24" cstate="print"/>
+                    <a:stretch>
+                      <a:fillRect/>
+                    </a:stretch>
+                  </pic:blipFill>
+                  <pic:spPr>
+                    <a:xfrm>
+                      <a:off x="0" y="0"/>
+                      <a:ext cx="5399405" cy="3592195"/>
+                    </a:xfrm>
+                    <a:prstGeom prst="rect">
+                      <a:avLst/>
+                    </a:prstGeom>
+                  </pic:spPr>
+                </pic:pic>
+              </a:graphicData>
+            </a:graphic>
+          </wp:inline>
+        </w:drawing>
+      </w:r>
+    </w:p>
+    <w:p>
+      <w:pPr>
+        <w:pStyle w:val="Akapit"/>
+        <w:ind w:firstLine="0"/>
+      </w:pPr>
+    </w:p>
+    <w:p>
+      <w:pPr>
+        <w:pStyle w:val="Akapit"/>
+      </w:pPr>
+      <w:r>
+        <w:t>Jest ono podzielone na 4 części. W centralnej części okna [RYS] wyświetlany jest wykres, pr</w:t>
+      </w:r>
+      <w:r>
+        <w:t>zedstawiający wyniki dla wybranych parametrów.</w:t>
+      </w:r>
+      <w:r>
+        <w:t xml:space="preserve"> Jest on automatycznie skalowany w zależności od dostępnej przestrzeni.</w:t>
+      </w:r>
+      <w:r>
+        <w:t xml:space="preserve"> Konkretne wartości aktualnie prezentowanych danych są wyświetlane w postaci etykiet – w przypadku odpowiedniej ilości miejsca. Możliwe jest też sprawdzenie wartości poprzez najechanie kursorem myszy na wybrany słupek (na wykresie słupkowym) bądź też punkt (na wykresie liniowym i punktowym).</w:t>
+      </w:r>
+    </w:p>
+    <w:p>
+      <w:pPr>
+        <w:pStyle w:val="Akapit"/>
+        <w:ind w:firstLine="0"/>
+      </w:pPr>
+      <w:r>
+        <w:t>Wyboru parametrów wykresu dokonuje się za pomocą list wyboru oraz przycisków w górnej części okna [RYS]. Pierwsza lista [RYS] pozwala na wybór wyników pogrupowanych wg algorytmów, rozkładów danych czy sortowania danych. Możliwy jest też wybór grupowania wg „par” algorytm algorytm/rozkład, algorytm/sortowanie, rozkład/sortowanie. Umożliwia to zbadanie wpływy danych wejściowych na wyniki uzyskiwane przez zbiór algorytmów, itp. Druga lista wyboru [RYS]</w:t>
+      </w:r>
+      <w:r>
+        <w:t xml:space="preserve"> umożliwia wybór konkretnego parametru oceny:</w:t>
+      </w:r>
+    </w:p>
+    <w:p>
+      <w:pPr>
+        <w:pStyle w:val="Akapit"/>
+        <w:numPr>
+          <w:ilvl w:val="0"/>
+          <w:numId w:val="37"/>
+        </w:numPr>
+      </w:pPr>
+      <w:r>
+        <w:t>czas działania</w:t>
+      </w:r>
+    </w:p>
+    <w:p>
+      <w:pPr>
+        <w:pStyle w:val="Akapit"/>
+        <w:numPr>
+          <w:ilvl w:val="0"/>
+          <w:numId w:val="37"/>
+        </w:numPr>
+      </w:pPr>
+      <w:r>
+        <w:t>wynik</w:t>
+      </w:r>
+    </w:p>
+    <w:p>
+      <w:pPr>
+        <w:pStyle w:val="Akapit"/>
+        <w:numPr>
+          <w:ilvl w:val="0"/>
+          <w:numId w:val="37"/>
+        </w:numPr>
+      </w:pPr>
+      <w:r>
+        <w:t>oszacowanie jakości</w:t>
+      </w:r>
+      <w:r>
+        <w:t xml:space="preserve"> – obliczane jest jako: </w:t>
+      </w:r>
+      <m:oMath>
+        <m:f>
+          <m:fPr>
+            <m:ctrlPr>
+              <w:rPr>
+                <w:rFonts w:ascii="Cambria Math" w:hAnsi="Cambria Math"/>
+                <w:i/>
+              </w:rPr>
+            </m:ctrlPr>
+          </m:fPr>
+          <m:num>
+            <m:r>
+              <w:rPr>
+                <w:rFonts w:ascii="Cambria Math" w:hAnsi="Cambria Math"/>
+              </w:rPr>
+              <m:t>wynik</m:t>
+            </m:r>
+          </m:num>
+          <m:den>
+            <m:sSub>
+              <m:sSubPr>
+                <m:ctrlPr>
+                  <w:rPr>
+                    <w:rFonts w:ascii="Cambria Math" w:hAnsi="Cambria Math"/>
+                    <w:i/>
+                  </w:rPr>
+                </m:ctrlPr>
+              </m:sSubPr>
+              <m:e>
+                <m:r>
+                  <w:rPr>
+                    <w:rFonts w:ascii="Cambria Math" w:hAnsi="Cambria Math"/>
+                  </w:rPr>
+                  <m:t>L</m:t>
+                </m:r>
+              </m:e>
+              <m:sub>
+                <m:r>
+                  <w:rPr>
+                    <w:rFonts w:ascii="Cambria Math" w:hAnsi="Cambria Math"/>
+                  </w:rPr>
+                  <m:t>2</m:t>
+                </m:r>
+              </m:sub>
+            </m:sSub>
+          </m:den>
+        </m:f>
+      </m:oMath>
+    </w:p>
+    <w:p>
+      <w:pPr>
+        <w:pStyle w:val="Akapit"/>
+        <w:numPr>
+          <w:ilvl w:val="0"/>
+          <w:numId w:val="37"/>
+        </w:numPr>
+      </w:pPr>
+      <w:r>
+        <w:t>oszacowanie błędu</w:t>
+      </w:r>
+      <w:r>
+        <w:t xml:space="preserve"> – obliczane jako: </w:t>
+      </w:r>
+      <m:oMath>
+        <m:f>
+          <m:fPr>
+            <m:ctrlPr>
+              <w:rPr>
+                <w:rFonts w:ascii="Cambria Math" w:hAnsi="Cambria Math"/>
+                <w:i/>
+              </w:rPr>
+            </m:ctrlPr>
+          </m:fPr>
+          <m:num>
+            <m:d>
+              <m:dPr>
+                <m:ctrlPr>
+                  <w:rPr>
+                    <w:rFonts w:ascii="Cambria Math" w:hAnsi="Cambria Math"/>
+                    <w:i/>
+                  </w:rPr>
+                </m:ctrlPr>
+              </m:dPr>
+              <m:e>
+                <m:r>
+                  <w:rPr>
+                    <w:rFonts w:ascii="Cambria Math" w:hAnsi="Cambria Math"/>
+                  </w:rPr>
+                  <m:t xml:space="preserve">wynik- </m:t>
+                </m:r>
+                <m:sSub>
+                  <m:sSubPr>
+                    <m:ctrlPr>
+                      <w:rPr>
+                        <w:rFonts w:ascii="Cambria Math" w:hAnsi="Cambria Math"/>
+                        <w:i/>
+                      </w:rPr>
+                    </m:ctrlPr>
+                  </m:sSubPr>
+                  <m:e>
+                    <m:r>
+                      <w:rPr>
+                        <w:rFonts w:ascii="Cambria Math" w:hAnsi="Cambria Math"/>
+                      </w:rPr>
+                      <m:t>L</m:t>
+                    </m:r>
+                  </m:e>
+                  <m:sub>
+                    <m:r>
+                      <w:rPr>
+                        <w:rFonts w:ascii="Cambria Math" w:hAnsi="Cambria Math"/>
+                      </w:rPr>
+                      <m:t>2</m:t>
+                    </m:r>
+                  </m:sub>
+                </m:sSub>
+              </m:e>
+            </m:d>
+          </m:num>
+          <m:den>
+            <m:sSub>
+              <m:sSubPr>
+                <m:ctrlPr>
+                  <w:rPr>
+                    <w:rFonts w:ascii="Cambria Math" w:hAnsi="Cambria Math"/>
+                    <w:i/>
+                  </w:rPr>
+                </m:ctrlPr>
+              </m:sSubPr>
+              <m:e>
+                <m:r>
+                  <w:rPr>
+                    <w:rFonts w:ascii="Cambria Math" w:hAnsi="Cambria Math"/>
+                  </w:rPr>
+                  <m:t>L</m:t>
+                </m:r>
+              </m:e>
+              <m:sub>
+                <m:r>
+                  <w:rPr>
+                    <w:rFonts w:ascii="Cambria Math" w:hAnsi="Cambria Math"/>
+                  </w:rPr>
+                  <m:t>2</m:t>
+                </m:r>
+              </m:sub>
+            </m:sSub>
+          </m:den>
+        </m:f>
+        <m:r>
+          <w:rPr>
+            <w:rFonts w:ascii="Cambria Math" w:hAnsi="Cambria Math"/>
+          </w:rPr>
+          <m:t>*100%</m:t>
+        </m:r>
+      </m:oMath>
+    </w:p>
+    <w:p>
+      <w:pPr>
+        <w:pStyle w:val="Akapit"/>
+        <w:ind w:firstLine="0"/>
+        <w:rPr>
+          <w:rFonts w:eastAsiaTheme="minorEastAsia"/>
+        </w:rPr>
+      </w:pPr>
+      <w:r>
+        <w:t xml:space="preserve">Za pomocą przycisku [RYS] możliwa jest zmiana typu wykresu na słupkowy, liniowy lub punktowy. Przycisk [RYS] służy do zmiany skali (oś </w:t>
+      </w:r>
+      <m:oMath>
+        <m:r>
+          <w:rPr>
+            <w:rFonts w:ascii="Cambria Math" w:hAnsi="Cambria Math"/>
+          </w:rPr>
+          <m:t>Y</m:t>
+        </m:r>
+      </m:oMath>
+      <w:r>
+        <w:rPr>
+          <w:rFonts w:eastAsiaTheme="minorEastAsia"/>
+        </w:rPr>
+        <w:t>) na liniową lub logarytmiczną.</w:t>
+      </w:r>
+      <w:r>
+        <w:rPr>
+          <w:rFonts w:eastAsiaTheme="minorEastAsia"/>
+        </w:rPr>
+        <w:t xml:space="preserve"> Ostatni przycisk umożliwia zapis wykresu do pliku graficznego </w:t>
+      </w:r>
+      <w:r>
+        <w:rPr>
+          <w:rFonts w:eastAsiaTheme="minorEastAsia"/>
+        </w:rPr>
+        <w:t>w </w:t>
+      </w:r>
+      <w:r>
+        <w:rPr>
+          <w:rFonts w:eastAsiaTheme="minorEastAsia"/>
+        </w:rPr>
+        <w:t>jednym z popularnych formatów.</w:t>
+      </w:r>
+    </w:p>
+    <w:p>
+      <w:pPr>
+        <w:pStyle w:val="Akapit"/>
+      </w:pPr>
+      <w:r>
+        <w:t>W prawej części okna wyświetlana jest legenda. Umożliwia ona wybór serii danych wyświetlanych na wykresie</w:t>
+      </w:r>
+      <w:r>
+        <w:t xml:space="preserve"> i w tabeli</w:t>
+      </w:r>
+      <w:r>
+        <w:t>.</w:t>
+      </w:r>
+      <w:r>
+        <w:t xml:space="preserve"> W zależności od wybranego parametru oceny [RYS] możliwy jest również wybór funkcji obrazujących złożoność lub linii obrazujących poziom błędów heurystyk.</w:t>
+      </w:r>
+      <w:r>
+        <w:t xml:space="preserve"> W prawej górnej części legendy umieszczono również przycisk służący do jej zwijania.</w:t>
+      </w:r>
+    </w:p>
+    <w:p>
+      <w:pPr>
+        <w:pStyle w:val="Akapit"/>
+      </w:pPr>
+      <w:r>
+        <w:lastRenderedPageBreak/>
+        <w:t>W dolnej części okna znajduje się tabela prezentują</w:t>
+      </w:r>
+      <w:r>
+        <w:t>ca wyniki w postaci liczbowej. Podobnie jak w przypadku legendy, możliwe jest zwinięcie tabeli. Przyciski w prawej części służą do zapisu tabeli do pliku graficznego bądź też pliku przecinkowego (rozszerzenie .</w:t>
+      </w:r>
+      <w:proofErr w:type="spellStart"/>
+      <w:r>
+        <w:t>csv</w:t>
+      </w:r>
+      <w:proofErr w:type="spellEnd"/>
+      <w:r>
+        <w:t>), który można otworzyć np. w programie Excel.</w:t>
+      </w:r>
+    </w:p>
+    <w:p>
+      <w:pPr>
+        <w:pStyle w:val="Akapit"/>
+        <w:ind w:firstLine="0"/>
+      </w:pPr>
+    </w:p>
+    <w:p>
+      <w:pPr>
+        <w:pStyle w:val="Podrozdzia2"/>
+      </w:pPr>
+      <w:bookmarkStart w:id="41" w:name="_Toc302325674"/>
+      <w:r>
+        <w:t>4.2.4. Ustawienia</w:t>
+      </w:r>
+      <w:bookmarkEnd w:id="41"/>
+    </w:p>
+    <w:p>
+      <w:pPr>
+        <w:pStyle w:val="Akapit"/>
+      </w:pPr>
+      <w:r>
         <w:t>Opis</w:t>
       </w:r>
     </w:p>
     <w:p>
       <w:pPr>
-        <w:pStyle w:val="Podrozdzia3"/>
-      </w:pPr>
-      <w:r>
-        <w:t>4.2.3</w:t>
-      </w:r>
-      <w:r>
-        <w:t>.4. Wyświetlanie wyników działania eksperymentu</w:t>
-      </w:r>
-    </w:p>
-    <w:p>
-      <w:pPr>
-        <w:pStyle w:val="Akapit"/>
-      </w:pPr>
-      <w:r>
-        <w:t>Opis</w:t>
-      </w:r>
-    </w:p>
-    <w:p>
-      <w:pPr>
-        <w:pStyle w:val="Podrozdzia2"/>
-      </w:pPr>
-      <w:bookmarkStart w:id="41" w:name="_Toc302303844"/>
-      <w:r>
-        <w:t>4.2.4. Ustawienia</w:t>
-      </w:r>
-      <w:bookmarkEnd w:id="41"/>
-    </w:p>
-    <w:p>
-      <w:pPr>
-        <w:pStyle w:val="Akapit"/>
-      </w:pPr>
-      <w:r>
-        <w:t>Opis</w:t>
-      </w:r>
-    </w:p>
-    <w:p>
-      <w:pPr>
         <w:pStyle w:val="Akapit"/>
         <w:ind w:firstLine="0"/>
       </w:pPr>
@@ -9078,7 +9937,7 @@
       <w:pPr>
         <w:pStyle w:val="Podrozdzia1"/>
       </w:pPr>
-      <w:bookmarkStart w:id="42" w:name="_Toc302303845"/>
+      <w:bookmarkStart w:id="42" w:name="_Toc302325675"/>
       <w:r>
         <w:t>4.3. Dokumentacja techniczna</w:t>
       </w:r>
@@ -9107,7 +9966,7 @@
       <w:pPr>
         <w:pStyle w:val="Rozdzia"/>
       </w:pPr>
-      <w:bookmarkStart w:id="43" w:name="_Toc302303846"/>
+      <w:bookmarkStart w:id="43" w:name="_Toc302325676"/>
       <w:r>
         <w:lastRenderedPageBreak/>
         <w:t>5. EKSPERYMENT OBLICZENIOWY</w:t>
@@ -9144,7 +10003,7 @@
       <w:pPr>
         <w:pStyle w:val="Rozdzia"/>
       </w:pPr>
-      <w:bookmarkStart w:id="44" w:name="_Toc302303847"/>
+      <w:bookmarkStart w:id="44" w:name="_Toc302325677"/>
       <w:r>
         <w:lastRenderedPageBreak/>
         <w:t>6. PODSUMOWANIE</w:t>
@@ -9180,7 +10039,7 @@
       <w:pPr>
         <w:pStyle w:val="Rozdzia"/>
       </w:pPr>
-      <w:bookmarkStart w:id="45" w:name="_Toc302303848"/>
+      <w:bookmarkStart w:id="45" w:name="_Toc302325678"/>
       <w:r>
         <w:lastRenderedPageBreak/>
         <w:t>7. LITERATURA</w:t>
@@ -9210,7 +10069,7 @@
       <w:pPr>
         <w:pStyle w:val="Rozdzia"/>
       </w:pPr>
-      <w:bookmarkStart w:id="46" w:name="_Toc302303849"/>
+      <w:bookmarkStart w:id="46" w:name="_Toc302325679"/>
       <w:r>
         <w:lastRenderedPageBreak/>
         <w:t>8. ZA</w:t>
@@ -9223,9 +10082,20 @@
     <w:p>
       <w:pPr>
         <w:pStyle w:val="Akapit"/>
-      </w:pPr>
-      <w:r>
-        <w:t>Opis</w:t>
+        <w:numPr>
+          <w:ilvl w:val="0"/>
+          <w:numId w:val="36"/>
+        </w:numPr>
+      </w:pPr>
+      <w:r>
+        <w:t xml:space="preserve">płyta z programem, instalatorem, kodem źródłowym i pracą w wersji elektronicznej. </w:t>
+      </w:r>
+      <w:r>
+        <w:rPr>
+          <w:b/>
+          <w:color w:val="FF0000"/>
+        </w:rPr>
+        <w:t>(instalator!!!)</w:t>
       </w:r>
     </w:p>
     <w:sectPr>
@@ -9394,7 +10264,7 @@
         <w:rPr>
           <w:noProof/>
         </w:rPr>
-        <w:t>17</w:t>
+        <w:t>29</w:t>
       </w:r>
     </w:fldSimple>
   </w:p>
@@ -9657,7 +10527,7 @@
               <w:rFonts w:ascii="Times New Roman" w:hAnsi="Times New Roman" w:cs="Times New Roman"/>
               <w:noProof/>
             </w:rPr>
-            <w:t>18</w:t>
+            <w:t>28</w:t>
           </w:r>
           <w:r>
             <w:rPr>
@@ -9685,7 +10555,23 @@
               <w:rFonts w:ascii="Times New Roman" w:hAnsi="Times New Roman" w:cs="Times New Roman"/>
               <w:b/>
             </w:rPr>
-            <w:t>Sieci Petriego – opis teoretyczny</w:t>
+            <w:t xml:space="preserve">Sieci </w:t>
+          </w:r>
+          <w:proofErr w:type="spellStart"/>
+          <w:r>
+            <w:rPr>
+              <w:rFonts w:ascii="Times New Roman" w:hAnsi="Times New Roman" w:cs="Times New Roman"/>
+              <w:b/>
+            </w:rPr>
+            <w:t>Petriego</w:t>
+          </w:r>
+          <w:proofErr w:type="spellEnd"/>
+          <w:r>
+            <w:rPr>
+              <w:rFonts w:ascii="Times New Roman" w:hAnsi="Times New Roman" w:cs="Times New Roman"/>
+              <w:b/>
+            </w:rPr>
+            <w:t xml:space="preserve"> – opis teoretyczny</w:t>
           </w:r>
         </w:p>
       </w:tc>
@@ -10084,6 +10970,119 @@
     </w:lvl>
   </w:abstractNum>
   <w:abstractNum w:abstractNumId="3">
+    <w:nsid w:val="0ABC0215"/>
+    <w:multiLevelType w:val="hybridMultilevel"/>
+    <w:tmpl w:val="01C2C89A"/>
+    <w:lvl w:ilvl="0" w:tplc="04150005">
+      <w:start w:val="1"/>
+      <w:numFmt w:val="bullet"/>
+      <w:lvlText w:val=""/>
+      <w:lvlJc w:val="left"/>
+      <w:pPr>
+        <w:ind w:left="1426" w:hanging="360"/>
+      </w:pPr>
+      <w:rPr>
+        <w:rFonts w:ascii="Wingdings" w:hAnsi="Wingdings" w:hint="default"/>
+      </w:rPr>
+    </w:lvl>
+    <w:lvl w:ilvl="1" w:tplc="04150003" w:tentative="1">
+      <w:start w:val="1"/>
+      <w:numFmt w:val="bullet"/>
+      <w:lvlText w:val="o"/>
+      <w:lvlJc w:val="left"/>
+      <w:pPr>
+        <w:ind w:left="2146" w:hanging="360"/>
+      </w:pPr>
+      <w:rPr>
+        <w:rFonts w:ascii="Courier New" w:hAnsi="Courier New" w:cs="Courier New" w:hint="default"/>
+      </w:rPr>
+    </w:lvl>
+    <w:lvl w:ilvl="2" w:tplc="04150005" w:tentative="1">
+      <w:start w:val="1"/>
+      <w:numFmt w:val="bullet"/>
+      <w:lvlText w:val=""/>
+      <w:lvlJc w:val="left"/>
+      <w:pPr>
+        <w:ind w:left="2866" w:hanging="360"/>
+      </w:pPr>
+      <w:rPr>
+        <w:rFonts w:ascii="Wingdings" w:hAnsi="Wingdings" w:hint="default"/>
+      </w:rPr>
+    </w:lvl>
+    <w:lvl w:ilvl="3" w:tplc="04150001" w:tentative="1">
+      <w:start w:val="1"/>
+      <w:numFmt w:val="bullet"/>
+      <w:lvlText w:val=""/>
+      <w:lvlJc w:val="left"/>
+      <w:pPr>
+        <w:ind w:left="3586" w:hanging="360"/>
+      </w:pPr>
+      <w:rPr>
+        <w:rFonts w:ascii="Symbol" w:hAnsi="Symbol" w:hint="default"/>
+      </w:rPr>
+    </w:lvl>
+    <w:lvl w:ilvl="4" w:tplc="04150003" w:tentative="1">
+      <w:start w:val="1"/>
+      <w:numFmt w:val="bullet"/>
+      <w:lvlText w:val="o"/>
+      <w:lvlJc w:val="left"/>
+      <w:pPr>
+        <w:ind w:left="4306" w:hanging="360"/>
+      </w:pPr>
+      <w:rPr>
+        <w:rFonts w:ascii="Courier New" w:hAnsi="Courier New" w:cs="Courier New" w:hint="default"/>
+      </w:rPr>
+    </w:lvl>
+    <w:lvl w:ilvl="5" w:tplc="04150005" w:tentative="1">
+      <w:start w:val="1"/>
+      <w:numFmt w:val="bullet"/>
+      <w:lvlText w:val=""/>
+      <w:lvlJc w:val="left"/>
+      <w:pPr>
+        <w:ind w:left="5026" w:hanging="360"/>
+      </w:pPr>
+      <w:rPr>
+        <w:rFonts w:ascii="Wingdings" w:hAnsi="Wingdings" w:hint="default"/>
+      </w:rPr>
+    </w:lvl>
+    <w:lvl w:ilvl="6" w:tplc="04150001" w:tentative="1">
+      <w:start w:val="1"/>
+      <w:numFmt w:val="bullet"/>
+      <w:lvlText w:val=""/>
+      <w:lvlJc w:val="left"/>
+      <w:pPr>
+        <w:ind w:left="5746" w:hanging="360"/>
+      </w:pPr>
+      <w:rPr>
+        <w:rFonts w:ascii="Symbol" w:hAnsi="Symbol" w:hint="default"/>
+      </w:rPr>
+    </w:lvl>
+    <w:lvl w:ilvl="7" w:tplc="04150003" w:tentative="1">
+      <w:start w:val="1"/>
+      <w:numFmt w:val="bullet"/>
+      <w:lvlText w:val="o"/>
+      <w:lvlJc w:val="left"/>
+      <w:pPr>
+        <w:ind w:left="6466" w:hanging="360"/>
+      </w:pPr>
+      <w:rPr>
+        <w:rFonts w:ascii="Courier New" w:hAnsi="Courier New" w:cs="Courier New" w:hint="default"/>
+      </w:rPr>
+    </w:lvl>
+    <w:lvl w:ilvl="8" w:tplc="04150005" w:tentative="1">
+      <w:start w:val="1"/>
+      <w:numFmt w:val="bullet"/>
+      <w:lvlText w:val=""/>
+      <w:lvlJc w:val="left"/>
+      <w:pPr>
+        <w:ind w:left="7186" w:hanging="360"/>
+      </w:pPr>
+      <w:rPr>
+        <w:rFonts w:ascii="Wingdings" w:hAnsi="Wingdings" w:hint="default"/>
+      </w:rPr>
+    </w:lvl>
+  </w:abstractNum>
+  <w:abstractNum w:abstractNumId="4">
     <w:nsid w:val="0EBF788B"/>
     <w:multiLevelType w:val="hybridMultilevel"/>
     <w:tmpl w:val="F96AF740"/>
@@ -10172,7 +11171,7 @@
       </w:pPr>
     </w:lvl>
   </w:abstractNum>
-  <w:abstractNum w:abstractNumId="4">
+  <w:abstractNum w:abstractNumId="5">
     <w:nsid w:val="100075CF"/>
     <w:multiLevelType w:val="hybridMultilevel"/>
     <w:tmpl w:val="27D4426A"/>
@@ -10260,7 +11259,7 @@
       </w:pPr>
     </w:lvl>
   </w:abstractNum>
-  <w:abstractNum w:abstractNumId="5">
+  <w:abstractNum w:abstractNumId="6">
     <w:nsid w:val="13A263D8"/>
     <w:multiLevelType w:val="hybridMultilevel"/>
     <w:tmpl w:val="5B788732"/>
@@ -10373,7 +11372,7 @@
       </w:rPr>
     </w:lvl>
   </w:abstractNum>
-  <w:abstractNum w:abstractNumId="6">
+  <w:abstractNum w:abstractNumId="7">
     <w:nsid w:val="18DE28B4"/>
     <w:multiLevelType w:val="hybridMultilevel"/>
     <w:tmpl w:val="969EB78A"/>
@@ -10486,7 +11485,7 @@
       </w:rPr>
     </w:lvl>
   </w:abstractNum>
-  <w:abstractNum w:abstractNumId="7">
+  <w:abstractNum w:abstractNumId="8">
     <w:nsid w:val="1B02545F"/>
     <w:multiLevelType w:val="hybridMultilevel"/>
     <w:tmpl w:val="A3BE1AB6"/>
@@ -10575,7 +11574,7 @@
       </w:pPr>
     </w:lvl>
   </w:abstractNum>
-  <w:abstractNum w:abstractNumId="8">
+  <w:abstractNum w:abstractNumId="9">
     <w:nsid w:val="1BAF30CB"/>
     <w:multiLevelType w:val="hybridMultilevel"/>
     <w:tmpl w:val="4C9A178E"/>
@@ -10688,7 +11687,7 @@
       </w:rPr>
     </w:lvl>
   </w:abstractNum>
-  <w:abstractNum w:abstractNumId="9">
+  <w:abstractNum w:abstractNumId="10">
     <w:nsid w:val="1FE82F48"/>
     <w:multiLevelType w:val="hybridMultilevel"/>
     <w:tmpl w:val="124407F6"/>
@@ -10801,7 +11800,7 @@
       </w:rPr>
     </w:lvl>
   </w:abstractNum>
-  <w:abstractNum w:abstractNumId="10">
+  <w:abstractNum w:abstractNumId="11">
     <w:nsid w:val="235D6289"/>
     <w:multiLevelType w:val="hybridMultilevel"/>
     <w:tmpl w:val="F5486CA2"/>
@@ -10914,7 +11913,7 @@
       </w:rPr>
     </w:lvl>
   </w:abstractNum>
-  <w:abstractNum w:abstractNumId="11">
+  <w:abstractNum w:abstractNumId="12">
     <w:nsid w:val="261E020D"/>
     <w:multiLevelType w:val="hybridMultilevel"/>
     <w:tmpl w:val="9D728A2C"/>
@@ -11027,7 +12026,7 @@
       </w:rPr>
     </w:lvl>
   </w:abstractNum>
-  <w:abstractNum w:abstractNumId="12">
+  <w:abstractNum w:abstractNumId="13">
     <w:nsid w:val="2BD01487"/>
     <w:multiLevelType w:val="hybridMultilevel"/>
     <w:tmpl w:val="5B72A938"/>
@@ -11140,7 +12139,7 @@
       </w:rPr>
     </w:lvl>
   </w:abstractNum>
-  <w:abstractNum w:abstractNumId="13">
+  <w:abstractNum w:abstractNumId="14">
     <w:nsid w:val="320B07BF"/>
     <w:multiLevelType w:val="hybridMultilevel"/>
     <w:tmpl w:val="0B12357C"/>
@@ -11229,7 +12228,7 @@
       </w:pPr>
     </w:lvl>
   </w:abstractNum>
-  <w:abstractNum w:abstractNumId="14">
+  <w:abstractNum w:abstractNumId="15">
     <w:nsid w:val="36744602"/>
     <w:multiLevelType w:val="hybridMultilevel"/>
     <w:tmpl w:val="FDBE08D6"/>
@@ -11342,7 +12341,7 @@
       </w:rPr>
     </w:lvl>
   </w:abstractNum>
-  <w:abstractNum w:abstractNumId="15">
+  <w:abstractNum w:abstractNumId="16">
     <w:nsid w:val="3FE902B7"/>
     <w:multiLevelType w:val="hybridMultilevel"/>
     <w:tmpl w:val="AE14A7FE"/>
@@ -11455,7 +12454,7 @@
       </w:rPr>
     </w:lvl>
   </w:abstractNum>
-  <w:abstractNum w:abstractNumId="16">
+  <w:abstractNum w:abstractNumId="17">
     <w:nsid w:val="431A781E"/>
     <w:multiLevelType w:val="hybridMultilevel"/>
     <w:tmpl w:val="DD0CB312"/>
@@ -11568,7 +12567,7 @@
       </w:rPr>
     </w:lvl>
   </w:abstractNum>
-  <w:abstractNum w:abstractNumId="17">
+  <w:abstractNum w:abstractNumId="18">
     <w:nsid w:val="44EF44C6"/>
     <w:multiLevelType w:val="hybridMultilevel"/>
     <w:tmpl w:val="69381726"/>
@@ -11681,7 +12680,7 @@
       </w:rPr>
     </w:lvl>
   </w:abstractNum>
-  <w:abstractNum w:abstractNumId="18">
+  <w:abstractNum w:abstractNumId="19">
     <w:nsid w:val="492C6566"/>
     <w:multiLevelType w:val="hybridMultilevel"/>
     <w:tmpl w:val="B308AD7C"/>
@@ -11794,7 +12793,7 @@
       </w:rPr>
     </w:lvl>
   </w:abstractNum>
-  <w:abstractNum w:abstractNumId="19">
+  <w:abstractNum w:abstractNumId="20">
     <w:nsid w:val="4B442A7A"/>
     <w:multiLevelType w:val="hybridMultilevel"/>
     <w:tmpl w:val="AB206E56"/>
@@ -11907,7 +12906,7 @@
       </w:rPr>
     </w:lvl>
   </w:abstractNum>
-  <w:abstractNum w:abstractNumId="20">
+  <w:abstractNum w:abstractNumId="21">
     <w:nsid w:val="4B554CF1"/>
     <w:multiLevelType w:val="multilevel"/>
     <w:tmpl w:val="85C8BE6A"/>
@@ -12023,7 +13022,7 @@
       </w:rPr>
     </w:lvl>
   </w:abstractNum>
-  <w:abstractNum w:abstractNumId="21">
+  <w:abstractNum w:abstractNumId="22">
     <w:nsid w:val="4C6173B7"/>
     <w:multiLevelType w:val="hybridMultilevel"/>
     <w:tmpl w:val="AD784C72"/>
@@ -12109,7 +13108,7 @@
       </w:pPr>
     </w:lvl>
   </w:abstractNum>
-  <w:abstractNum w:abstractNumId="22">
+  <w:abstractNum w:abstractNumId="23">
     <w:nsid w:val="4CA048A9"/>
     <w:multiLevelType w:val="hybridMultilevel"/>
     <w:tmpl w:val="6BAE7FE2"/>
@@ -12222,7 +13221,7 @@
       </w:rPr>
     </w:lvl>
   </w:abstractNum>
-  <w:abstractNum w:abstractNumId="23">
+  <w:abstractNum w:abstractNumId="24">
     <w:nsid w:val="4D672557"/>
     <w:multiLevelType w:val="hybridMultilevel"/>
     <w:tmpl w:val="0B12357C"/>
@@ -12311,7 +13310,7 @@
       </w:pPr>
     </w:lvl>
   </w:abstractNum>
-  <w:abstractNum w:abstractNumId="24">
+  <w:abstractNum w:abstractNumId="25">
     <w:nsid w:val="521075A0"/>
     <w:multiLevelType w:val="hybridMultilevel"/>
     <w:tmpl w:val="ADC63636"/>
@@ -12424,7 +13423,7 @@
       </w:rPr>
     </w:lvl>
   </w:abstractNum>
-  <w:abstractNum w:abstractNumId="25">
+  <w:abstractNum w:abstractNumId="26">
     <w:nsid w:val="595E446E"/>
     <w:multiLevelType w:val="hybridMultilevel"/>
     <w:tmpl w:val="06067B24"/>
@@ -12537,7 +13536,7 @@
       </w:rPr>
     </w:lvl>
   </w:abstractNum>
-  <w:abstractNum w:abstractNumId="26">
+  <w:abstractNum w:abstractNumId="27">
     <w:nsid w:val="5C600841"/>
     <w:multiLevelType w:val="hybridMultilevel"/>
     <w:tmpl w:val="90C8DF9C"/>
@@ -12650,7 +13649,7 @@
       </w:rPr>
     </w:lvl>
   </w:abstractNum>
-  <w:abstractNum w:abstractNumId="27">
+  <w:abstractNum w:abstractNumId="28">
     <w:nsid w:val="5C9F07D1"/>
     <w:multiLevelType w:val="hybridMultilevel"/>
     <w:tmpl w:val="2458963E"/>
@@ -12763,7 +13762,7 @@
       </w:rPr>
     </w:lvl>
   </w:abstractNum>
-  <w:abstractNum w:abstractNumId="28">
+  <w:abstractNum w:abstractNumId="29">
     <w:nsid w:val="5D0C4F56"/>
     <w:multiLevelType w:val="multilevel"/>
     <w:tmpl w:val="9CCEF86A"/>
@@ -12876,7 +13875,7 @@
       </w:rPr>
     </w:lvl>
   </w:abstractNum>
-  <w:abstractNum w:abstractNumId="29">
+  <w:abstractNum w:abstractNumId="30">
     <w:nsid w:val="5EAE7553"/>
     <w:multiLevelType w:val="hybridMultilevel"/>
     <w:tmpl w:val="75CEDDD8"/>
@@ -12989,7 +13988,120 @@
       </w:rPr>
     </w:lvl>
   </w:abstractNum>
-  <w:abstractNum w:abstractNumId="30">
+  <w:abstractNum w:abstractNumId="31">
+    <w:nsid w:val="61455516"/>
+    <w:multiLevelType w:val="hybridMultilevel"/>
+    <w:tmpl w:val="F0F6ADA4"/>
+    <w:lvl w:ilvl="0" w:tplc="04150005">
+      <w:start w:val="1"/>
+      <w:numFmt w:val="bullet"/>
+      <w:lvlText w:val=""/>
+      <w:lvlJc w:val="left"/>
+      <w:pPr>
+        <w:ind w:left="720" w:hanging="360"/>
+      </w:pPr>
+      <w:rPr>
+        <w:rFonts w:ascii="Wingdings" w:hAnsi="Wingdings" w:hint="default"/>
+      </w:rPr>
+    </w:lvl>
+    <w:lvl w:ilvl="1" w:tplc="04150003" w:tentative="1">
+      <w:start w:val="1"/>
+      <w:numFmt w:val="bullet"/>
+      <w:lvlText w:val="o"/>
+      <w:lvlJc w:val="left"/>
+      <w:pPr>
+        <w:ind w:left="1440" w:hanging="360"/>
+      </w:pPr>
+      <w:rPr>
+        <w:rFonts w:ascii="Courier New" w:hAnsi="Courier New" w:cs="Courier New" w:hint="default"/>
+      </w:rPr>
+    </w:lvl>
+    <w:lvl w:ilvl="2" w:tplc="04150005" w:tentative="1">
+      <w:start w:val="1"/>
+      <w:numFmt w:val="bullet"/>
+      <w:lvlText w:val=""/>
+      <w:lvlJc w:val="left"/>
+      <w:pPr>
+        <w:ind w:left="2160" w:hanging="360"/>
+      </w:pPr>
+      <w:rPr>
+        <w:rFonts w:ascii="Wingdings" w:hAnsi="Wingdings" w:hint="default"/>
+      </w:rPr>
+    </w:lvl>
+    <w:lvl w:ilvl="3" w:tplc="04150001" w:tentative="1">
+      <w:start w:val="1"/>
+      <w:numFmt w:val="bullet"/>
+      <w:lvlText w:val=""/>
+      <w:lvlJc w:val="left"/>
+      <w:pPr>
+        <w:ind w:left="2880" w:hanging="360"/>
+      </w:pPr>
+      <w:rPr>
+        <w:rFonts w:ascii="Symbol" w:hAnsi="Symbol" w:hint="default"/>
+      </w:rPr>
+    </w:lvl>
+    <w:lvl w:ilvl="4" w:tplc="04150003" w:tentative="1">
+      <w:start w:val="1"/>
+      <w:numFmt w:val="bullet"/>
+      <w:lvlText w:val="o"/>
+      <w:lvlJc w:val="left"/>
+      <w:pPr>
+        <w:ind w:left="3600" w:hanging="360"/>
+      </w:pPr>
+      <w:rPr>
+        <w:rFonts w:ascii="Courier New" w:hAnsi="Courier New" w:cs="Courier New" w:hint="default"/>
+      </w:rPr>
+    </w:lvl>
+    <w:lvl w:ilvl="5" w:tplc="04150005" w:tentative="1">
+      <w:start w:val="1"/>
+      <w:numFmt w:val="bullet"/>
+      <w:lvlText w:val=""/>
+      <w:lvlJc w:val="left"/>
+      <w:pPr>
+        <w:ind w:left="4320" w:hanging="360"/>
+      </w:pPr>
+      <w:rPr>
+        <w:rFonts w:ascii="Wingdings" w:hAnsi="Wingdings" w:hint="default"/>
+      </w:rPr>
+    </w:lvl>
+    <w:lvl w:ilvl="6" w:tplc="04150001" w:tentative="1">
+      <w:start w:val="1"/>
+      <w:numFmt w:val="bullet"/>
+      <w:lvlText w:val=""/>
+      <w:lvlJc w:val="left"/>
+      <w:pPr>
+        <w:ind w:left="5040" w:hanging="360"/>
+      </w:pPr>
+      <w:rPr>
+        <w:rFonts w:ascii="Symbol" w:hAnsi="Symbol" w:hint="default"/>
+      </w:rPr>
+    </w:lvl>
+    <w:lvl w:ilvl="7" w:tplc="04150003" w:tentative="1">
+      <w:start w:val="1"/>
+      <w:numFmt w:val="bullet"/>
+      <w:lvlText w:val="o"/>
+      <w:lvlJc w:val="left"/>
+      <w:pPr>
+        <w:ind w:left="5760" w:hanging="360"/>
+      </w:pPr>
+      <w:rPr>
+        <w:rFonts w:ascii="Courier New" w:hAnsi="Courier New" w:cs="Courier New" w:hint="default"/>
+      </w:rPr>
+    </w:lvl>
+    <w:lvl w:ilvl="8" w:tplc="04150005" w:tentative="1">
+      <w:start w:val="1"/>
+      <w:numFmt w:val="bullet"/>
+      <w:lvlText w:val=""/>
+      <w:lvlJc w:val="left"/>
+      <w:pPr>
+        <w:ind w:left="6480" w:hanging="360"/>
+      </w:pPr>
+      <w:rPr>
+        <w:rFonts w:ascii="Wingdings" w:hAnsi="Wingdings" w:hint="default"/>
+      </w:rPr>
+    </w:lvl>
+  </w:abstractNum>
+  <w:abstractNum w:abstractNumId="32">
     <w:nsid w:val="673E0A23"/>
     <w:multiLevelType w:val="multilevel"/>
     <w:tmpl w:val="36BC1770"/>
@@ -13103,7 +14215,7 @@
       </w:rPr>
     </w:lvl>
   </w:abstractNum>
-  <w:abstractNum w:abstractNumId="31">
+  <w:abstractNum w:abstractNumId="33">
     <w:nsid w:val="751C075B"/>
     <w:multiLevelType w:val="hybridMultilevel"/>
     <w:tmpl w:val="B15C9004"/>
@@ -13216,7 +14328,7 @@
       </w:rPr>
     </w:lvl>
   </w:abstractNum>
-  <w:abstractNum w:abstractNumId="32">
+  <w:abstractNum w:abstractNumId="34">
     <w:nsid w:val="776F1FEA"/>
     <w:multiLevelType w:val="hybridMultilevel"/>
     <w:tmpl w:val="1624CF1A"/>
@@ -13329,7 +14441,7 @@
       </w:rPr>
     </w:lvl>
   </w:abstractNum>
-  <w:abstractNum w:abstractNumId="33">
+  <w:abstractNum w:abstractNumId="35">
     <w:nsid w:val="7B6A6253"/>
     <w:multiLevelType w:val="hybridMultilevel"/>
     <w:tmpl w:val="B1BCF770"/>
@@ -13442,7 +14554,7 @@
       </w:rPr>
     </w:lvl>
   </w:abstractNum>
-  <w:abstractNum w:abstractNumId="34">
+  <w:abstractNum w:abstractNumId="36">
     <w:nsid w:val="7BF41D9C"/>
     <w:multiLevelType w:val="hybridMultilevel"/>
     <w:tmpl w:val="65B8AACE"/>
@@ -13556,19 +14668,19 @@
     </w:lvl>
   </w:abstractNum>
   <w:num w:numId="1">
-    <w:abstractNumId w:val="10"/>
+    <w:abstractNumId w:val="11"/>
   </w:num>
   <w:num w:numId="2">
-    <w:abstractNumId w:val="18"/>
+    <w:abstractNumId w:val="19"/>
   </w:num>
   <w:num w:numId="3">
-    <w:abstractNumId w:val="11"/>
+    <w:abstractNumId w:val="12"/>
   </w:num>
   <w:num w:numId="4">
-    <w:abstractNumId w:val="8"/>
+    <w:abstractNumId w:val="9"/>
   </w:num>
   <w:num w:numId="5">
-    <w:abstractNumId w:val="6"/>
+    <w:abstractNumId w:val="7"/>
   </w:num>
   <w:num w:numId="6">
     <w:abstractNumId w:val="0"/>
@@ -13601,7 +14713,7 @@
     </w:lvlOverride>
   </w:num>
   <w:num w:numId="7">
-    <w:abstractNumId w:val="21"/>
+    <w:abstractNumId w:val="22"/>
     <w:lvlOverride w:ilvl="0">
       <w:startOverride w:val="1"/>
     </w:lvlOverride>
@@ -13631,88 +14743,94 @@
     </w:lvlOverride>
   </w:num>
   <w:num w:numId="8">
+    <w:abstractNumId w:val="5"/>
+  </w:num>
+  <w:num w:numId="9">
     <w:abstractNumId w:val="4"/>
   </w:num>
-  <w:num w:numId="9">
-    <w:abstractNumId w:val="3"/>
-  </w:num>
   <w:num w:numId="10">
-    <w:abstractNumId w:val="12"/>
+    <w:abstractNumId w:val="13"/>
   </w:num>
   <w:num w:numId="11">
-    <w:abstractNumId w:val="33"/>
+    <w:abstractNumId w:val="35"/>
   </w:num>
   <w:num w:numId="12">
+    <w:abstractNumId w:val="32"/>
+  </w:num>
+  <w:num w:numId="13">
+    <w:abstractNumId w:val="21"/>
+  </w:num>
+  <w:num w:numId="14">
+    <w:abstractNumId w:val="20"/>
+  </w:num>
+  <w:num w:numId="15">
+    <w:abstractNumId w:val="25"/>
+  </w:num>
+  <w:num w:numId="16">
+    <w:abstractNumId w:val="6"/>
+  </w:num>
+  <w:num w:numId="17">
+    <w:abstractNumId w:val="16"/>
+  </w:num>
+  <w:num w:numId="18">
+    <w:abstractNumId w:val="34"/>
+  </w:num>
+  <w:num w:numId="19">
     <w:abstractNumId w:val="30"/>
   </w:num>
-  <w:num w:numId="13">
-    <w:abstractNumId w:val="20"/>
-  </w:num>
-  <w:num w:numId="14">
-    <w:abstractNumId w:val="19"/>
-  </w:num>
-  <w:num w:numId="15">
-    <w:abstractNumId w:val="24"/>
-  </w:num>
-  <w:num w:numId="16">
-    <w:abstractNumId w:val="5"/>
-  </w:num>
-  <w:num w:numId="17">
+  <w:num w:numId="20">
     <w:abstractNumId w:val="15"/>
   </w:num>
-  <w:num w:numId="18">
-    <w:abstractNumId w:val="32"/>
-  </w:num>
-  <w:num w:numId="19">
-    <w:abstractNumId w:val="29"/>
-  </w:num>
-  <w:num w:numId="20">
-    <w:abstractNumId w:val="14"/>
-  </w:num>
   <w:num w:numId="21">
-    <w:abstractNumId w:val="17"/>
+    <w:abstractNumId w:val="18"/>
   </w:num>
   <w:num w:numId="22">
-    <w:abstractNumId w:val="25"/>
+    <w:abstractNumId w:val="26"/>
   </w:num>
   <w:num w:numId="23">
     <w:abstractNumId w:val="2"/>
   </w:num>
   <w:num w:numId="24">
-    <w:abstractNumId w:val="34"/>
+    <w:abstractNumId w:val="36"/>
   </w:num>
   <w:num w:numId="25">
-    <w:abstractNumId w:val="9"/>
+    <w:abstractNumId w:val="10"/>
   </w:num>
   <w:num w:numId="26">
-    <w:abstractNumId w:val="31"/>
+    <w:abstractNumId w:val="33"/>
   </w:num>
   <w:num w:numId="27">
-    <w:abstractNumId w:val="16"/>
+    <w:abstractNumId w:val="17"/>
   </w:num>
   <w:num w:numId="28">
-    <w:abstractNumId w:val="26"/>
+    <w:abstractNumId w:val="27"/>
   </w:num>
   <w:num w:numId="29">
-    <w:abstractNumId w:val="22"/>
+    <w:abstractNumId w:val="23"/>
   </w:num>
   <w:num w:numId="30">
-    <w:abstractNumId w:val="28"/>
+    <w:abstractNumId w:val="29"/>
   </w:num>
   <w:num w:numId="31">
-    <w:abstractNumId w:val="7"/>
+    <w:abstractNumId w:val="8"/>
   </w:num>
   <w:num w:numId="32">
     <w:abstractNumId w:val="1"/>
   </w:num>
   <w:num w:numId="33">
-    <w:abstractNumId w:val="23"/>
+    <w:abstractNumId w:val="24"/>
   </w:num>
   <w:num w:numId="34">
-    <w:abstractNumId w:val="13"/>
+    <w:abstractNumId w:val="14"/>
   </w:num>
   <w:num w:numId="35">
-    <w:abstractNumId w:val="27"/>
+    <w:abstractNumId w:val="28"/>
+  </w:num>
+  <w:num w:numId="36">
+    <w:abstractNumId w:val="3"/>
+  </w:num>
+  <w:num w:numId="37">
+    <w:abstractNumId w:val="31"/>
   </w:num>
   <w:numIdMacAtCleanup w:val="29"/>
 </w:numbering>
@@ -14491,6 +15609,321 @@
 </w:styles>
 </file>
 
+<file path=word/glossary/document.xml><?xml version="1.0" encoding="utf-8"?>
+<w:glossaryDocument xmlns:ve="http://schemas.openxmlformats.org/markup-compatibility/2006" xmlns:o="urn:schemas-microsoft-com:office:office" xmlns:r="http://schemas.openxmlformats.org/officeDocument/2006/relationships" xmlns:m="http://schemas.openxmlformats.org/officeDocument/2006/math" xmlns:v="urn:schemas-microsoft-com:vml" xmlns:wp="http://schemas.openxmlformats.org/drawingml/2006/wordprocessingDrawing" xmlns:w10="urn:schemas-microsoft-com:office:word" xmlns:w="http://schemas.openxmlformats.org/wordprocessingml/2006/main" xmlns:wne="http://schemas.microsoft.com/office/word/2006/wordml">
+  <w:docParts/>
+</w:glossaryDocument>
+</file>
+
+<file path=word/glossary/fontTable.xml><?xml version="1.0" encoding="utf-8"?>
+<w:fonts xmlns:r="http://schemas.openxmlformats.org/officeDocument/2006/relationships" xmlns:w="http://schemas.openxmlformats.org/wordprocessingml/2006/main">
+  <w:font w:name="Times New Roman">
+    <w:panose1 w:val="02020603050405020304"/>
+    <w:charset w:val="EE"/>
+    <w:family w:val="roman"/>
+    <w:pitch w:val="variable"/>
+    <w:sig w:usb0="E0002AFF" w:usb1="C0007841" w:usb2="00000009" w:usb3="00000000" w:csb0="000001FF" w:csb1="00000000"/>
+  </w:font>
+  <w:font w:name="Wingdings">
+    <w:panose1 w:val="05000000000000000000"/>
+    <w:charset w:val="02"/>
+    <w:family w:val="auto"/>
+    <w:pitch w:val="variable"/>
+    <w:sig w:usb0="00000000" w:usb1="10000000" w:usb2="00000000" w:usb3="00000000" w:csb0="80000000" w:csb1="00000000"/>
+  </w:font>
+  <w:font w:name="Courier New">
+    <w:panose1 w:val="02070309020205020404"/>
+    <w:charset w:val="EE"/>
+    <w:family w:val="modern"/>
+    <w:pitch w:val="fixed"/>
+    <w:sig w:usb0="E0002AFF" w:usb1="C0007843" w:usb2="00000009" w:usb3="00000000" w:csb0="000001FF" w:csb1="00000000"/>
+  </w:font>
+  <w:font w:name="Symbol">
+    <w:panose1 w:val="05050102010706020507"/>
+    <w:charset w:val="02"/>
+    <w:family w:val="roman"/>
+    <w:pitch w:val="variable"/>
+    <w:sig w:usb0="00000000" w:usb1="10000000" w:usb2="00000000" w:usb3="00000000" w:csb0="80000000" w:csb1="00000000"/>
+  </w:font>
+  <w:font w:name="Calibri">
+    <w:panose1 w:val="020F0502020204030204"/>
+    <w:charset w:val="EE"/>
+    <w:family w:val="swiss"/>
+    <w:pitch w:val="variable"/>
+    <w:sig w:usb0="E10002FF" w:usb1="4000ACFF" w:usb2="00000009" w:usb3="00000000" w:csb0="0000019F" w:csb1="00000000"/>
+  </w:font>
+  <w:font w:name="Cambria">
+    <w:panose1 w:val="02040503050406030204"/>
+    <w:charset w:val="EE"/>
+    <w:family w:val="roman"/>
+    <w:pitch w:val="variable"/>
+    <w:sig w:usb0="E00002FF" w:usb1="400004FF" w:usb2="00000000" w:usb3="00000000" w:csb0="0000019F" w:csb1="00000000"/>
+  </w:font>
+  <w:font w:name="Tahoma">
+    <w:panose1 w:val="020B0604030504040204"/>
+    <w:charset w:val="EE"/>
+    <w:family w:val="swiss"/>
+    <w:pitch w:val="variable"/>
+    <w:sig w:usb0="E1002EFF" w:usb1="C000605B" w:usb2="00000029" w:usb3="00000000" w:csb0="000101FF" w:csb1="00000000"/>
+  </w:font>
+  <w:font w:name="Consolas">
+    <w:panose1 w:val="020B0609020204030204"/>
+    <w:charset w:val="EE"/>
+    <w:family w:val="modern"/>
+    <w:pitch w:val="fixed"/>
+    <w:sig w:usb0="E10002FF" w:usb1="4000FCFF" w:usb2="00000009" w:usb3="00000000" w:csb0="0000019F" w:csb1="00000000"/>
+  </w:font>
+  <w:font w:name="Cambria Math">
+    <w:panose1 w:val="02040503050406030204"/>
+    <w:charset w:val="EE"/>
+    <w:family w:val="roman"/>
+    <w:pitch w:val="variable"/>
+    <w:sig w:usb0="E00002FF" w:usb1="420024FF" w:usb2="00000000" w:usb3="00000000" w:csb0="0000019F" w:csb1="00000000"/>
+  </w:font>
+</w:fonts>
+</file>
+
+<file path=word/glossary/settings.xml><?xml version="1.0" encoding="utf-8"?>
+<w:settings xmlns:o="urn:schemas-microsoft-com:office:office" xmlns:r="http://schemas.openxmlformats.org/officeDocument/2006/relationships" xmlns:m="http://schemas.openxmlformats.org/officeDocument/2006/math" xmlns:v="urn:schemas-microsoft-com:vml" xmlns:w10="urn:schemas-microsoft-com:office:word" xmlns:w="http://schemas.openxmlformats.org/wordprocessingml/2006/main" xmlns:sl="http://schemas.openxmlformats.org/schemaLibrary/2006/main">
+  <w:view w:val="normal"/>
+  <w:defaultTabStop w:val="708"/>
+  <w:hyphenationZone w:val="425"/>
+  <w:characterSpacingControl w:val="doNotCompress"/>
+  <w:compat>
+    <w:useFELayout/>
+  </w:compat>
+  <w:rsids>
+    <w:rsidRoot w:val="002E344D"/>
+    <w:rsid w:val="002E344D"/>
+    <w:rsid w:val="00D67714"/>
+  </w:rsids>
+  <m:mathPr>
+    <m:mathFont m:val="Cambria Math"/>
+    <m:brkBin m:val="before"/>
+    <m:brkBinSub m:val="--"/>
+    <m:smallFrac m:val="off"/>
+    <m:dispDef/>
+    <m:lMargin m:val="0"/>
+    <m:rMargin m:val="0"/>
+    <m:defJc m:val="centerGroup"/>
+    <m:wrapIndent m:val="1440"/>
+    <m:intLim m:val="subSup"/>
+    <m:naryLim m:val="undOvr"/>
+  </m:mathPr>
+  <w:themeFontLang w:val="pl-PL"/>
+  <w:clrSchemeMapping w:bg1="light1" w:t1="dark1" w:bg2="light2" w:t2="dark2" w:accent1="accent1" w:accent2="accent2" w:accent3="accent3" w:accent4="accent4" w:accent5="accent5" w:accent6="accent6" w:hyperlink="hyperlink" w:followedHyperlink="followedHyperlink"/>
+  <w:decimalSymbol w:val=","/>
+  <w:listSeparator w:val=";"/>
+</w:settings>
+</file>
+
+<file path=word/glossary/styles.xml><?xml version="1.0" encoding="utf-8"?>
+<w:styles xmlns:r="http://schemas.openxmlformats.org/officeDocument/2006/relationships" xmlns:w="http://schemas.openxmlformats.org/wordprocessingml/2006/main">
+  <w:docDefaults>
+    <w:rPrDefault>
+      <w:rPr>
+        <w:rFonts w:asciiTheme="minorHAnsi" w:eastAsiaTheme="minorEastAsia" w:hAnsiTheme="minorHAnsi" w:cstheme="minorBidi"/>
+        <w:sz w:val="22"/>
+        <w:szCs w:val="22"/>
+        <w:lang w:val="pl-PL" w:eastAsia="pl-PL" w:bidi="ar-SA"/>
+      </w:rPr>
+    </w:rPrDefault>
+    <w:pPrDefault>
+      <w:pPr>
+        <w:spacing w:after="200" w:line="276" w:lineRule="auto"/>
+      </w:pPr>
+    </w:pPrDefault>
+  </w:docDefaults>
+  <w:latentStyles w:defLockedState="0" w:defUIPriority="99" w:defSemiHidden="1" w:defUnhideWhenUsed="1" w:defQFormat="0" w:count="267">
+    <w:lsdException w:name="Normal" w:semiHidden="0" w:uiPriority="0" w:unhideWhenUsed="0" w:qFormat="1"/>
+    <w:lsdException w:name="heading 1" w:semiHidden="0" w:uiPriority="9" w:unhideWhenUsed="0" w:qFormat="1"/>
+    <w:lsdException w:name="heading 2" w:uiPriority="9" w:qFormat="1"/>
+    <w:lsdException w:name="heading 3" w:uiPriority="9" w:qFormat="1"/>
+    <w:lsdException w:name="heading 4" w:uiPriority="9" w:qFormat="1"/>
+    <w:lsdException w:name="heading 5" w:uiPriority="9" w:qFormat="1"/>
+    <w:lsdException w:name="heading 6" w:uiPriority="9" w:qFormat="1"/>
+    <w:lsdException w:name="heading 7" w:uiPriority="9" w:qFormat="1"/>
+    <w:lsdException w:name="heading 8" w:uiPriority="9" w:qFormat="1"/>
+    <w:lsdException w:name="heading 9" w:uiPriority="9" w:qFormat="1"/>
+    <w:lsdException w:name="toc 1" w:uiPriority="39"/>
+    <w:lsdException w:name="toc 2" w:uiPriority="39"/>
+    <w:lsdException w:name="toc 3" w:uiPriority="39"/>
+    <w:lsdException w:name="toc 4" w:uiPriority="39"/>
+    <w:lsdException w:name="toc 5" w:uiPriority="39"/>
+    <w:lsdException w:name="toc 6" w:uiPriority="39"/>
+    <w:lsdException w:name="toc 7" w:uiPriority="39"/>
+    <w:lsdException w:name="toc 8" w:uiPriority="39"/>
+    <w:lsdException w:name="toc 9" w:uiPriority="39"/>
+    <w:lsdException w:name="caption" w:uiPriority="35" w:qFormat="1"/>
+    <w:lsdException w:name="Title" w:semiHidden="0" w:uiPriority="10" w:unhideWhenUsed="0" w:qFormat="1"/>
+    <w:lsdException w:name="Default Paragraph Font" w:uiPriority="1"/>
+    <w:lsdException w:name="Subtitle" w:semiHidden="0" w:uiPriority="11" w:unhideWhenUsed="0" w:qFormat="1"/>
+    <w:lsdException w:name="Strong" w:semiHidden="0" w:uiPriority="22" w:unhideWhenUsed="0" w:qFormat="1"/>
+    <w:lsdException w:name="Emphasis" w:semiHidden="0" w:uiPriority="20" w:unhideWhenUsed="0" w:qFormat="1"/>
+    <w:lsdException w:name="Table Grid" w:semiHidden="0" w:uiPriority="59" w:unhideWhenUsed="0"/>
+    <w:lsdException w:name="Placeholder Text" w:unhideWhenUsed="0"/>
+    <w:lsdException w:name="No Spacing" w:semiHidden="0" w:uiPriority="1" w:unhideWhenUsed="0" w:qFormat="1"/>
+    <w:lsdException w:name="Light Shading" w:semiHidden="0" w:uiPriority="60" w:unhideWhenUsed="0"/>
+    <w:lsdException w:name="Light List" w:semiHidden="0" w:uiPriority="61" w:unhideWhenUsed="0"/>
+    <w:lsdException w:name="Light Grid" w:semiHidden="0" w:uiPriority="62" w:unhideWhenUsed="0"/>
+    <w:lsdException w:name="Medium Shading 1" w:semiHidden="0" w:uiPriority="63" w:unhideWhenUsed="0"/>
+    <w:lsdException w:name="Medium Shading 2" w:semiHidden="0" w:uiPriority="64" w:unhideWhenUsed="0"/>
+    <w:lsdException w:name="Medium List 1" w:semiHidden="0" w:uiPriority="65" w:unhideWhenUsed="0"/>
+    <w:lsdException w:name="Medium List 2" w:semiHidden="0" w:uiPriority="66" w:unhideWhenUsed="0"/>
+    <w:lsdException w:name="Medium Grid 1" w:semiHidden="0" w:uiPriority="67" w:unhideWhenUsed="0"/>
+    <w:lsdException w:name="Medium Grid 2" w:semiHidden="0" w:uiPriority="68" w:unhideWhenUsed="0"/>
+    <w:lsdException w:name="Medium Grid 3" w:semiHidden="0" w:uiPriority="69" w:unhideWhenUsed="0"/>
+    <w:lsdException w:name="Dark List" w:semiHidden="0" w:uiPriority="70" w:unhideWhenUsed="0"/>
+    <w:lsdException w:name="Colorful Shading" w:semiHidden="0" w:uiPriority="71" w:unhideWhenUsed="0"/>
+    <w:lsdException w:name="Colorful List" w:semiHidden="0" w:uiPriority="72" w:unhideWhenUsed="0"/>
+    <w:lsdException w:name="Colorful Grid" w:semiHidden="0" w:uiPriority="73" w:unhideWhenUsed="0"/>
+    <w:lsdException w:name="Light Shading Accent 1" w:semiHidden="0" w:uiPriority="60" w:unhideWhenUsed="0"/>
+    <w:lsdException w:name="Light List Accent 1" w:semiHidden="0" w:uiPriority="61" w:unhideWhenUsed="0"/>
+    <w:lsdException w:name="Light Grid Accent 1" w:semiHidden="0" w:uiPriority="62" w:unhideWhenUsed="0"/>
+    <w:lsdException w:name="Medium Shading 1 Accent 1" w:semiHidden="0" w:uiPriority="63" w:unhideWhenUsed="0"/>
+    <w:lsdException w:name="Medium Shading 2 Accent 1" w:semiHidden="0" w:uiPriority="64" w:unhideWhenUsed="0"/>
+    <w:lsdException w:name="Medium List 1 Accent 1" w:semiHidden="0" w:uiPriority="65" w:unhideWhenUsed="0"/>
+    <w:lsdException w:name="Revision" w:unhideWhenUsed="0"/>
+    <w:lsdException w:name="List Paragraph" w:semiHidden="0" w:uiPriority="34" w:unhideWhenUsed="0" w:qFormat="1"/>
+    <w:lsdException w:name="Quote" w:semiHidden="0" w:uiPriority="29" w:unhideWhenUsed="0" w:qFormat="1"/>
+    <w:lsdException w:name="Intense Quote" w:semiHidden="0" w:uiPriority="30" w:unhideWhenUsed="0" w:qFormat="1"/>
+    <w:lsdException w:name="Medium List 2 Accent 1" w:semiHidden="0" w:uiPriority="66" w:unhideWhenUsed="0"/>
+    <w:lsdException w:name="Medium Grid 1 Accent 1" w:semiHidden="0" w:uiPriority="67" w:unhideWhenUsed="0"/>
+    <w:lsdException w:name="Medium Grid 2 Accent 1" w:semiHidden="0" w:uiPriority="68" w:unhideWhenUsed="0"/>
+    <w:lsdException w:name="Medium Grid 3 Accent 1" w:semiHidden="0" w:uiPriority="69" w:unhideWhenUsed="0"/>
+    <w:lsdException w:name="Dark List Accent 1" w:semiHidden="0" w:uiPriority="70" w:unhideWhenUsed="0"/>
+    <w:lsdException w:name="Colorful Shading Accent 1" w:semiHidden="0" w:uiPriority="71" w:unhideWhenUsed="0"/>
+    <w:lsdException w:name="Colorful List Accent 1" w:semiHidden="0" w:uiPriority="72" w:unhideWhenUsed="0"/>
+    <w:lsdException w:name="Colorful Grid Accent 1" w:semiHidden="0" w:uiPriority="73" w:unhideWhenUsed="0"/>
+    <w:lsdException w:name="Light Shading Accent 2" w:semiHidden="0" w:uiPriority="60" w:unhideWhenUsed="0"/>
+    <w:lsdException w:name="Light List Accent 2" w:semiHidden="0" w:uiPriority="61" w:unhideWhenUsed="0"/>
+    <w:lsdException w:name="Light Grid Accent 2" w:semiHidden="0" w:uiPriority="62" w:unhideWhenUsed="0"/>
+    <w:lsdException w:name="Medium Shading 1 Accent 2" w:semiHidden="0" w:uiPriority="63" w:unhideWhenUsed="0"/>
+    <w:lsdException w:name="Medium Shading 2 Accent 2" w:semiHidden="0" w:uiPriority="64" w:unhideWhenUsed="0"/>
+    <w:lsdException w:name="Medium List 1 Accent 2" w:semiHidden="0" w:uiPriority="65" w:unhideWhenUsed="0"/>
+    <w:lsdException w:name="Medium List 2 Accent 2" w:semiHidden="0" w:uiPriority="66" w:unhideWhenUsed="0"/>
+    <w:lsdException w:name="Medium Grid 1 Accent 2" w:semiHidden="0" w:uiPriority="67" w:unhideWhenUsed="0"/>
+    <w:lsdException w:name="Medium Grid 2 Accent 2" w:semiHidden="0" w:uiPriority="68" w:unhideWhenUsed="0"/>
+    <w:lsdException w:name="Medium Grid 3 Accent 2" w:semiHidden="0" w:uiPriority="69" w:unhideWhenUsed="0"/>
+    <w:lsdException w:name="Dark List Accent 2" w:semiHidden="0" w:uiPriority="70" w:unhideWhenUsed="0"/>
+    <w:lsdException w:name="Colorful Shading Accent 2" w:semiHidden="0" w:uiPriority="71" w:unhideWhenUsed="0"/>
+    <w:lsdException w:name="Colorful List Accent 2" w:semiHidden="0" w:uiPriority="72" w:unhideWhenUsed="0"/>
+    <w:lsdException w:name="Colorful Grid Accent 2" w:semiHidden="0" w:uiPriority="73" w:unhideWhenUsed="0"/>
+    <w:lsdException w:name="Light Shading Accent 3" w:semiHidden="0" w:uiPriority="60" w:unhideWhenUsed="0"/>
+    <w:lsdException w:name="Light List Accent 3" w:semiHidden="0" w:uiPriority="61" w:unhideWhenUsed="0"/>
+    <w:lsdException w:name="Light Grid Accent 3" w:semiHidden="0" w:uiPriority="62" w:unhideWhenUsed="0"/>
+    <w:lsdException w:name="Medium Shading 1 Accent 3" w:semiHidden="0" w:uiPriority="63" w:unhideWhenUsed="0"/>
+    <w:lsdException w:name="Medium Shading 2 Accent 3" w:semiHidden="0" w:uiPriority="64" w:unhideWhenUsed="0"/>
+    <w:lsdException w:name="Medium List 1 Accent 3" w:semiHidden="0" w:uiPriority="65" w:unhideWhenUsed="0"/>
+    <w:lsdException w:name="Medium List 2 Accent 3" w:semiHidden="0" w:uiPriority="66" w:unhideWhenUsed="0"/>
+    <w:lsdException w:name="Medium Grid 1 Accent 3" w:semiHidden="0" w:uiPriority="67" w:unhideWhenUsed="0"/>
+    <w:lsdException w:name="Medium Grid 2 Accent 3" w:semiHidden="0" w:uiPriority="68" w:unhideWhenUsed="0"/>
+    <w:lsdException w:name="Medium Grid 3 Accent 3" w:semiHidden="0" w:uiPriority="69" w:unhideWhenUsed="0"/>
+    <w:lsdException w:name="Dark List Accent 3" w:semiHidden="0" w:uiPriority="70" w:unhideWhenUsed="0"/>
+    <w:lsdException w:name="Colorful Shading Accent 3" w:semiHidden="0" w:uiPriority="71" w:unhideWhenUsed="0"/>
+    <w:lsdException w:name="Colorful List Accent 3" w:semiHidden="0" w:uiPriority="72" w:unhideWhenUsed="0"/>
+    <w:lsdException w:name="Colorful Grid Accent 3" w:semiHidden="0" w:uiPriority="73" w:unhideWhenUsed="0"/>
+    <w:lsdException w:name="Light Shading Accent 4" w:semiHidden="0" w:uiPriority="60" w:unhideWhenUsed="0"/>
+    <w:lsdException w:name="Light List Accent 4" w:semiHidden="0" w:uiPriority="61" w:unhideWhenUsed="0"/>
+    <w:lsdException w:name="Light Grid Accent 4" w:semiHidden="0" w:uiPriority="62" w:unhideWhenUsed="0"/>
+    <w:lsdException w:name="Medium Shading 1 Accent 4" w:semiHidden="0" w:uiPriority="63" w:unhideWhenUsed="0"/>
+    <w:lsdException w:name="Medium Shading 2 Accent 4" w:semiHidden="0" w:uiPriority="64" w:unhideWhenUsed="0"/>
+    <w:lsdException w:name="Medium List 1 Accent 4" w:semiHidden="0" w:uiPriority="65" w:unhideWhenUsed="0"/>
+    <w:lsdException w:name="Medium List 2 Accent 4" w:semiHidden="0" w:uiPriority="66" w:unhideWhenUsed="0"/>
+    <w:lsdException w:name="Medium Grid 1 Accent 4" w:semiHidden="0" w:uiPriority="67" w:unhideWhenUsed="0"/>
+    <w:lsdException w:name="Medium Grid 2 Accent 4" w:semiHidden="0" w:uiPriority="68" w:unhideWhenUsed="0"/>
+    <w:lsdException w:name="Medium Grid 3 Accent 4" w:semiHidden="0" w:uiPriority="69" w:unhideWhenUsed="0"/>
+    <w:lsdException w:name="Dark List Accent 4" w:semiHidden="0" w:uiPriority="70" w:unhideWhenUsed="0"/>
+    <w:lsdException w:name="Colorful Shading Accent 4" w:semiHidden="0" w:uiPriority="71" w:unhideWhenUsed="0"/>
+    <w:lsdException w:name="Colorful List Accent 4" w:semiHidden="0" w:uiPriority="72" w:unhideWhenUsed="0"/>
+    <w:lsdException w:name="Colorful Grid Accent 4" w:semiHidden="0" w:uiPriority="73" w:unhideWhenUsed="0"/>
+    <w:lsdException w:name="Light Shading Accent 5" w:semiHidden="0" w:uiPriority="60" w:unhideWhenUsed="0"/>
+    <w:lsdException w:name="Light List Accent 5" w:semiHidden="0" w:uiPriority="61" w:unhideWhenUsed="0"/>
+    <w:lsdException w:name="Light Grid Accent 5" w:semiHidden="0" w:uiPriority="62" w:unhideWhenUsed="0"/>
+    <w:lsdException w:name="Medium Shading 1 Accent 5" w:semiHidden="0" w:uiPriority="63" w:unhideWhenUsed="0"/>
+    <w:lsdException w:name="Medium Shading 2 Accent 5" w:semiHidden="0" w:uiPriority="64" w:unhideWhenUsed="0"/>
+    <w:lsdException w:name="Medium List 1 Accent 5" w:semiHidden="0" w:uiPriority="65" w:unhideWhenUsed="0"/>
+    <w:lsdException w:name="Medium List 2 Accent 5" w:semiHidden="0" w:uiPriority="66" w:unhideWhenUsed="0"/>
+    <w:lsdException w:name="Medium Grid 1 Accent 5" w:semiHidden="0" w:uiPriority="67" w:unhideWhenUsed="0"/>
+    <w:lsdException w:name="Medium Grid 2 Accent 5" w:semiHidden="0" w:uiPriority="68" w:unhideWhenUsed="0"/>
+    <w:lsdException w:name="Medium Grid 3 Accent 5" w:semiHidden="0" w:uiPriority="69" w:unhideWhenUsed="0"/>
+    <w:lsdException w:name="Dark List Accent 5" w:semiHidden="0" w:uiPriority="70" w:unhideWhenUsed="0"/>
+    <w:lsdException w:name="Colorful Shading Accent 5" w:semiHidden="0" w:uiPriority="71" w:unhideWhenUsed="0"/>
+    <w:lsdException w:name="Colorful List Accent 5" w:semiHidden="0" w:uiPriority="72" w:unhideWhenUsed="0"/>
+    <w:lsdException w:name="Colorful Grid Accent 5" w:semiHidden="0" w:uiPriority="73" w:unhideWhenUsed="0"/>
+    <w:lsdException w:name="Light Shading Accent 6" w:semiHidden="0" w:uiPriority="60" w:unhideWhenUsed="0"/>
+    <w:lsdException w:name="Light List Accent 6" w:semiHidden="0" w:uiPriority="61" w:unhideWhenUsed="0"/>
+    <w:lsdException w:name="Light Grid Accent 6" w:semiHidden="0" w:uiPriority="62" w:unhideWhenUsed="0"/>
+    <w:lsdException w:name="Medium Shading 1 Accent 6" w:semiHidden="0" w:uiPriority="63" w:unhideWhenUsed="0"/>
+    <w:lsdException w:name="Medium Shading 2 Accent 6" w:semiHidden="0" w:uiPriority="64" w:unhideWhenUsed="0"/>
+    <w:lsdException w:name="Medium List 1 Accent 6" w:semiHidden="0" w:uiPriority="65" w:unhideWhenUsed="0"/>
+    <w:lsdException w:name="Medium List 2 Accent 6" w:semiHidden="0" w:uiPriority="66" w:unhideWhenUsed="0"/>
+    <w:lsdException w:name="Medium Grid 1 Accent 6" w:semiHidden="0" w:uiPriority="67" w:unhideWhenUsed="0"/>
+    <w:lsdException w:name="Medium Grid 2 Accent 6" w:semiHidden="0" w:uiPriority="68" w:unhideWhenUsed="0"/>
+    <w:lsdException w:name="Medium Grid 3 Accent 6" w:semiHidden="0" w:uiPriority="69" w:unhideWhenUsed="0"/>
+    <w:lsdException w:name="Dark List Accent 6" w:semiHidden="0" w:uiPriority="70" w:unhideWhenUsed="0"/>
+    <w:lsdException w:name="Colorful Shading Accent 6" w:semiHidden="0" w:uiPriority="71" w:unhideWhenUsed="0"/>
+    <w:lsdException w:name="Colorful List Accent 6" w:semiHidden="0" w:uiPriority="72" w:unhideWhenUsed="0"/>
+    <w:lsdException w:name="Colorful Grid Accent 6" w:semiHidden="0" w:uiPriority="73" w:unhideWhenUsed="0"/>
+    <w:lsdException w:name="Subtle Emphasis" w:semiHidden="0" w:uiPriority="19" w:unhideWhenUsed="0" w:qFormat="1"/>
+    <w:lsdException w:name="Intense Emphasis" w:semiHidden="0" w:uiPriority="21" w:unhideWhenUsed="0" w:qFormat="1"/>
+    <w:lsdException w:name="Subtle Reference" w:semiHidden="0" w:uiPriority="31" w:unhideWhenUsed="0" w:qFormat="1"/>
+    <w:lsdException w:name="Intense Reference" w:semiHidden="0" w:uiPriority="32" w:unhideWhenUsed="0" w:qFormat="1"/>
+    <w:lsdException w:name="Book Title" w:semiHidden="0" w:uiPriority="33" w:unhideWhenUsed="0" w:qFormat="1"/>
+    <w:lsdException w:name="Bibliography" w:uiPriority="37"/>
+    <w:lsdException w:name="TOC Heading" w:uiPriority="39" w:qFormat="1"/>
+  </w:latentStyles>
+  <w:style w:type="paragraph" w:default="1" w:styleId="Normalny">
+    <w:name w:val="Normal"/>
+    <w:qFormat/>
+  </w:style>
+  <w:style w:type="character" w:default="1" w:styleId="Domylnaczcionkaakapitu">
+    <w:name w:val="Default Paragraph Font"/>
+    <w:uiPriority w:val="1"/>
+    <w:semiHidden/>
+    <w:unhideWhenUsed/>
+  </w:style>
+  <w:style w:type="table" w:default="1" w:styleId="Standardowy">
+    <w:name w:val="Normal Table"/>
+    <w:uiPriority w:val="99"/>
+    <w:semiHidden/>
+    <w:unhideWhenUsed/>
+    <w:qFormat/>
+    <w:tblPr>
+      <w:tblInd w:w="0" w:type="dxa"/>
+      <w:tblCellMar>
+        <w:top w:w="0" w:type="dxa"/>
+        <w:left w:w="108" w:type="dxa"/>
+        <w:bottom w:w="0" w:type="dxa"/>
+        <w:right w:w="108" w:type="dxa"/>
+      </w:tblCellMar>
+    </w:tblPr>
+  </w:style>
+  <w:style w:type="numbering" w:default="1" w:styleId="Bezlisty">
+    <w:name w:val="No List"/>
+    <w:uiPriority w:val="99"/>
+    <w:semiHidden/>
+    <w:unhideWhenUsed/>
+  </w:style>
+  <w:style w:type="character" w:styleId="Tekstzastpczy">
+    <w:name w:val="Placeholder Text"/>
+    <w:basedOn w:val="Domylnaczcionkaakapitu"/>
+    <w:uiPriority w:val="99"/>
+    <w:semiHidden/>
+    <w:rsid w:val="002E344D"/>
+    <w:rPr>
+      <w:color w:val="808080"/>
+    </w:rPr>
+  </w:style>
+</w:styles>
+</file>
+
+<file path=word/glossary/webSettings.xml><?xml version="1.0" encoding="utf-8"?>
+<w:webSettings xmlns:r="http://schemas.openxmlformats.org/officeDocument/2006/relationships" xmlns:w="http://schemas.openxmlformats.org/wordprocessingml/2006/main">
+  <w:optimizeForBrowser/>
+</w:webSettings>
+</file>
+
 <file path=word/theme/theme1.xml><?xml version="1.0" encoding="utf-8"?>
 <a:theme xmlns:a="http://schemas.openxmlformats.org/drawingml/2006/main" name="Office Theme">
   <a:themeElements>
@@ -14785,7 +16218,7 @@
 </file>
 
 <file path=customXml/itemProps1.xml><?xml version="1.0" encoding="utf-8"?>
-<ds:datastoreItem xmlns:ds="http://schemas.openxmlformats.org/officeDocument/2006/customXml" ds:itemID="{7B54F5D3-E3C9-4241-AD7F-F1A49607ED95}">
+<ds:datastoreItem xmlns:ds="http://schemas.openxmlformats.org/officeDocument/2006/customXml" ds:itemID="{D34F11EB-049D-4D9A-8FCB-81BC7EEC0BD1}">
   <ds:schemaRefs>
     <ds:schemaRef ds:uri="http://schemas.openxmlformats.org/officeDocument/2006/bibliography"/>
   </ds:schemaRefs>
@@ -14793,7 +16226,7 @@
 </file>
 
 <file path=customXml/itemProps2.xml><?xml version="1.0" encoding="utf-8"?>
-<ds:datastoreItem xmlns:ds="http://schemas.openxmlformats.org/officeDocument/2006/customXml" ds:itemID="{8FCAA997-4858-49AE-90B3-598B9DF75103}">
+<ds:datastoreItem xmlns:ds="http://schemas.openxmlformats.org/officeDocument/2006/customXml" ds:itemID="{51405B0C-F09F-4A87-B52E-805F101C7BD3}">
   <ds:schemaRefs>
     <ds:schemaRef ds:uri="http://schemas.openxmlformats.org/officeDocument/2006/bibliography"/>
   </ds:schemaRefs>

--- a/trunk/Documentation/praca magisterska/Problem pakowania - biblioteka algorytmów.docx
+++ b/trunk/Documentation/praca magisterska/Problem pakowania - biblioteka algorytmów.docx
@@ -168,7 +168,6 @@
           <w:lang w:val="en-US"/>
         </w:rPr>
       </w:pPr>
-      <w:proofErr w:type="spellStart"/>
       <w:r>
         <w:rPr>
           <w:rFonts w:ascii="Times New Roman" w:hAnsi="Times New Roman" w:cs="Times New Roman"/>
@@ -176,101 +175,110 @@
           <w:szCs w:val="24"/>
           <w:lang w:val="en-US"/>
         </w:rPr>
-        <w:t>Marcin</w:t>
-      </w:r>
-      <w:proofErr w:type="spellEnd"/>
-      <w:r>
+        <w:t>Marcin ROBASZYŃSKI</w:t>
+      </w:r>
+    </w:p>
+    <w:p>
+      <w:pPr>
+        <w:spacing w:line="360" w:lineRule="auto"/>
+        <w:jc w:val="both"/>
+        <w:rPr>
+          <w:rFonts w:ascii="Times New Roman" w:hAnsi="Times New Roman" w:cs="Times New Roman"/>
+          <w:lang w:val="en-US"/>
+        </w:rPr>
+      </w:pPr>
+    </w:p>
+    <w:p>
+      <w:pPr>
+        <w:spacing w:line="360" w:lineRule="auto"/>
+        <w:jc w:val="both"/>
+        <w:rPr>
+          <w:rFonts w:ascii="Times New Roman" w:hAnsi="Times New Roman" w:cs="Times New Roman"/>
+          <w:lang w:val="en-US"/>
+        </w:rPr>
+      </w:pPr>
+    </w:p>
+    <w:p>
+      <w:pPr>
+        <w:spacing w:line="360" w:lineRule="auto"/>
+        <w:jc w:val="both"/>
+        <w:rPr>
+          <w:rFonts w:ascii="Times New Roman" w:hAnsi="Times New Roman" w:cs="Times New Roman"/>
+          <w:lang w:val="en-US"/>
+        </w:rPr>
+      </w:pPr>
+    </w:p>
+    <w:p>
+      <w:pPr>
+        <w:spacing w:line="360" w:lineRule="auto"/>
+        <w:jc w:val="both"/>
+        <w:rPr>
+          <w:rFonts w:ascii="Times New Roman" w:hAnsi="Times New Roman" w:cs="Times New Roman"/>
+          <w:lang w:val="en-US"/>
+        </w:rPr>
+      </w:pPr>
+    </w:p>
+    <w:p>
+      <w:pPr>
+        <w:spacing w:line="360" w:lineRule="auto"/>
+        <w:jc w:val="both"/>
+        <w:rPr>
+          <w:rFonts w:ascii="Times New Roman" w:hAnsi="Times New Roman" w:cs="Times New Roman"/>
+          <w:lang w:val="en-US"/>
+        </w:rPr>
+      </w:pPr>
+    </w:p>
+    <w:p>
+      <w:pPr>
+        <w:spacing w:line="360" w:lineRule="auto"/>
+        <w:jc w:val="both"/>
+        <w:rPr>
+          <w:rFonts w:ascii="Times New Roman" w:hAnsi="Times New Roman" w:cs="Times New Roman"/>
+          <w:lang w:val="en-US"/>
+        </w:rPr>
+      </w:pPr>
+    </w:p>
+    <w:p>
+      <w:pPr>
+        <w:spacing w:line="360" w:lineRule="auto"/>
+        <w:jc w:val="both"/>
+        <w:rPr>
+          <w:rFonts w:ascii="Times New Roman" w:hAnsi="Times New Roman" w:cs="Times New Roman"/>
+          <w:lang w:val="en-US"/>
+        </w:rPr>
+      </w:pPr>
+    </w:p>
+    <w:p>
+      <w:pPr>
+        <w:spacing w:line="360" w:lineRule="auto"/>
+        <w:jc w:val="right"/>
         <w:rPr>
           <w:rFonts w:ascii="Times New Roman" w:hAnsi="Times New Roman" w:cs="Times New Roman"/>
           <w:sz w:val="24"/>
           <w:szCs w:val="24"/>
           <w:lang w:val="en-US"/>
         </w:rPr>
-        <w:t xml:space="preserve"> ROBASZYŃSKI</w:t>
-      </w:r>
-    </w:p>
-    <w:p>
-      <w:pPr>
-        <w:spacing w:line="360" w:lineRule="auto"/>
-        <w:jc w:val="both"/>
-        <w:rPr>
-          <w:rFonts w:ascii="Times New Roman" w:hAnsi="Times New Roman" w:cs="Times New Roman"/>
-          <w:lang w:val="en-US"/>
-        </w:rPr>
-      </w:pPr>
-    </w:p>
-    <w:p>
-      <w:pPr>
-        <w:spacing w:line="360" w:lineRule="auto"/>
-        <w:jc w:val="both"/>
-        <w:rPr>
-          <w:rFonts w:ascii="Times New Roman" w:hAnsi="Times New Roman" w:cs="Times New Roman"/>
-          <w:lang w:val="en-US"/>
-        </w:rPr>
-      </w:pPr>
-    </w:p>
-    <w:p>
-      <w:pPr>
-        <w:spacing w:line="360" w:lineRule="auto"/>
-        <w:jc w:val="both"/>
-        <w:rPr>
-          <w:rFonts w:ascii="Times New Roman" w:hAnsi="Times New Roman" w:cs="Times New Roman"/>
-          <w:lang w:val="en-US"/>
-        </w:rPr>
-      </w:pPr>
-    </w:p>
-    <w:p>
-      <w:pPr>
-        <w:spacing w:line="360" w:lineRule="auto"/>
-        <w:jc w:val="both"/>
-        <w:rPr>
-          <w:rFonts w:ascii="Times New Roman" w:hAnsi="Times New Roman" w:cs="Times New Roman"/>
-          <w:lang w:val="en-US"/>
-        </w:rPr>
-      </w:pPr>
-    </w:p>
-    <w:p>
-      <w:pPr>
-        <w:spacing w:line="360" w:lineRule="auto"/>
-        <w:jc w:val="both"/>
-        <w:rPr>
-          <w:rFonts w:ascii="Times New Roman" w:hAnsi="Times New Roman" w:cs="Times New Roman"/>
-          <w:lang w:val="en-US"/>
-        </w:rPr>
-      </w:pPr>
-    </w:p>
-    <w:p>
-      <w:pPr>
-        <w:spacing w:line="360" w:lineRule="auto"/>
-        <w:jc w:val="both"/>
-        <w:rPr>
-          <w:rFonts w:ascii="Times New Roman" w:hAnsi="Times New Roman" w:cs="Times New Roman"/>
-          <w:lang w:val="en-US"/>
-        </w:rPr>
-      </w:pPr>
-    </w:p>
-    <w:p>
-      <w:pPr>
-        <w:spacing w:line="360" w:lineRule="auto"/>
-        <w:jc w:val="both"/>
-        <w:rPr>
-          <w:rFonts w:ascii="Times New Roman" w:hAnsi="Times New Roman" w:cs="Times New Roman"/>
-          <w:lang w:val="en-US"/>
-        </w:rPr>
-      </w:pPr>
-    </w:p>
-    <w:p>
-      <w:pPr>
-        <w:spacing w:line="360" w:lineRule="auto"/>
-        <w:jc w:val="right"/>
+      </w:pPr>
+      <w:r>
         <w:rPr>
           <w:rFonts w:ascii="Times New Roman" w:hAnsi="Times New Roman" w:cs="Times New Roman"/>
           <w:sz w:val="24"/>
           <w:szCs w:val="24"/>
           <w:lang w:val="en-US"/>
         </w:rPr>
-      </w:pPr>
-      <w:proofErr w:type="spellStart"/>
+        <w:t>Promotor:</w:t>
+      </w:r>
+    </w:p>
+    <w:p>
+      <w:pPr>
+        <w:spacing w:line="360" w:lineRule="auto"/>
+        <w:jc w:val="right"/>
+        <w:rPr>
+          <w:rFonts w:ascii="Times New Roman" w:hAnsi="Times New Roman" w:cs="Times New Roman"/>
+          <w:sz w:val="24"/>
+          <w:szCs w:val="24"/>
+        </w:rPr>
+      </w:pPr>
       <w:r>
         <w:rPr>
           <w:rFonts w:ascii="Times New Roman" w:hAnsi="Times New Roman" w:cs="Times New Roman"/>
@@ -278,68 +286,7 @@
           <w:szCs w:val="24"/>
           <w:lang w:val="en-US"/>
         </w:rPr>
-        <w:t>Promotor</w:t>
-      </w:r>
-      <w:proofErr w:type="spellEnd"/>
-      <w:r>
-        <w:rPr>
-          <w:rFonts w:ascii="Times New Roman" w:hAnsi="Times New Roman" w:cs="Times New Roman"/>
-          <w:sz w:val="24"/>
-          <w:szCs w:val="24"/>
-          <w:lang w:val="en-US"/>
-        </w:rPr>
-        <w:t>:</w:t>
-      </w:r>
-    </w:p>
-    <w:p>
-      <w:pPr>
-        <w:spacing w:line="360" w:lineRule="auto"/>
-        <w:jc w:val="right"/>
-        <w:rPr>
-          <w:rFonts w:ascii="Times New Roman" w:hAnsi="Times New Roman" w:cs="Times New Roman"/>
-          <w:sz w:val="24"/>
-          <w:szCs w:val="24"/>
-        </w:rPr>
-      </w:pPr>
-      <w:proofErr w:type="spellStart"/>
-      <w:r>
-        <w:rPr>
-          <w:rFonts w:ascii="Times New Roman" w:hAnsi="Times New Roman" w:cs="Times New Roman"/>
-          <w:sz w:val="24"/>
-          <w:szCs w:val="24"/>
-          <w:lang w:val="en-US"/>
-        </w:rPr>
-        <w:t>dr</w:t>
-      </w:r>
-      <w:proofErr w:type="spellEnd"/>
-      <w:r>
-        <w:rPr>
-          <w:rFonts w:ascii="Times New Roman" w:hAnsi="Times New Roman" w:cs="Times New Roman"/>
-          <w:sz w:val="24"/>
-          <w:szCs w:val="24"/>
-          <w:lang w:val="en-US"/>
-        </w:rPr>
-        <w:t xml:space="preserve"> hab. </w:t>
-      </w:r>
-      <w:proofErr w:type="spellStart"/>
-      <w:r>
-        <w:rPr>
-          <w:rFonts w:ascii="Times New Roman" w:hAnsi="Times New Roman" w:cs="Times New Roman"/>
-          <w:sz w:val="24"/>
-          <w:szCs w:val="24"/>
-          <w:lang w:val="en-US"/>
-        </w:rPr>
-        <w:t>inż</w:t>
-      </w:r>
-      <w:proofErr w:type="spellEnd"/>
-      <w:r>
-        <w:rPr>
-          <w:rFonts w:ascii="Times New Roman" w:hAnsi="Times New Roman" w:cs="Times New Roman"/>
-          <w:sz w:val="24"/>
-          <w:szCs w:val="24"/>
-          <w:lang w:val="en-US"/>
-        </w:rPr>
-        <w:t xml:space="preserve">. </w:t>
+        <w:t xml:space="preserve">dr hab. inż. </w:t>
       </w:r>
       <w:r>
         <w:rPr>
@@ -3710,15 +3657,10 @@
         <w:t xml:space="preserve"> </w:t>
       </w:r>
       <w:r>
-        <w:t xml:space="preserve">Dowód </w:t>
-      </w:r>
-      <w:proofErr w:type="spellStart"/>
-      <w:r>
-        <w:t>NP-zupełności</w:t>
+        <w:t>Dowód NP-zupełności</w:t>
       </w:r>
       <w:bookmarkEnd w:id="11"/>
       <w:bookmarkEnd w:id="12"/>
-      <w:proofErr w:type="spellEnd"/>
       <w:r>
         <w:t xml:space="preserve"> </w:t>
       </w:r>
@@ -3742,18 +3684,10 @@
         <w:pStyle w:val="Akapit"/>
       </w:pPr>
       <w:r>
-        <w:t xml:space="preserve">Problem pakowania jest silnie </w:t>
-      </w:r>
-      <w:proofErr w:type="spellStart"/>
-      <w:r>
-        <w:t>N</w:t>
-      </w:r>
-      <w:r>
-        <w:t>P-zupełny</w:t>
-      </w:r>
-      <w:proofErr w:type="spellEnd"/>
-      <w:r>
-        <w:t>.</w:t>
+        <w:t>Problem pakowania jest silnie N</w:t>
+      </w:r>
+      <w:r>
+        <w:t>P-zupełny.</w:t>
       </w:r>
     </w:p>
     <w:p>
@@ -3770,15 +3704,7 @@
         <w:pStyle w:val="Akapit"/>
       </w:pPr>
       <w:r>
-        <w:t xml:space="preserve">Jednym ze znanych problemów silnie </w:t>
-      </w:r>
-      <w:proofErr w:type="spellStart"/>
-      <w:r>
-        <w:t>NP-zupełnych</w:t>
-      </w:r>
-      <w:proofErr w:type="spellEnd"/>
-      <w:r>
-        <w:t xml:space="preserve"> jest tzw. problem trójpodziału (ang. </w:t>
+        <w:t xml:space="preserve">Jednym ze znanych problemów silnie NP-zupełnych jest tzw. problem trójpodziału (ang. </w:t>
       </w:r>
       <w:r>
         <w:rPr>
@@ -4543,21 +4469,7 @@
         <w:rPr>
           <w:rFonts w:eastAsiaTheme="minorEastAsia"/>
         </w:rPr>
-        <w:t xml:space="preserve">Wystarczy zauważyć, że problem trójpodziału jest szczególnym przypadkiem problemu pakowania, co udowadnia silną </w:t>
-      </w:r>
-      <w:proofErr w:type="spellStart"/>
-      <w:r>
-        <w:rPr>
-          <w:rFonts w:eastAsiaTheme="minorEastAsia"/>
-        </w:rPr>
-        <w:t>NP-zupełność</w:t>
-      </w:r>
-      <w:proofErr w:type="spellEnd"/>
-      <w:r>
-        <w:rPr>
-          <w:rFonts w:eastAsiaTheme="minorEastAsia"/>
-        </w:rPr>
-        <w:t xml:space="preserve"> tego ostatniego.</w:t>
+        <w:t>Wystarczy zauważyć, że problem trójpodziału jest szczególnym przypadkiem problemu pakowania, co udowadnia silną NP-zupełność tego ostatniego.</w:t>
       </w:r>
     </w:p>
     <w:p>
@@ -4694,42 +4606,12 @@
       <w:r>
         <w:t xml:space="preserve">asymptotyczny stosunek najgorszego rozwiązania (ang. </w:t>
       </w:r>
-      <w:proofErr w:type="spellStart"/>
       <w:r>
         <w:rPr>
           <w:i/>
         </w:rPr>
-        <w:t>asymptotic</w:t>
-      </w:r>
-      <w:proofErr w:type="spellEnd"/>
-      <w:r>
-        <w:rPr>
-          <w:i/>
-        </w:rPr>
-        <w:t xml:space="preserve"> </w:t>
-      </w:r>
-      <w:proofErr w:type="spellStart"/>
-      <w:r>
-        <w:rPr>
-          <w:i/>
-        </w:rPr>
-        <w:t>worst-case</w:t>
-      </w:r>
-      <w:proofErr w:type="spellEnd"/>
-      <w:r>
-        <w:rPr>
-          <w:i/>
-        </w:rPr>
-        <w:t xml:space="preserve"> performance </w:t>
-      </w:r>
-      <w:proofErr w:type="spellStart"/>
-      <w:r>
-        <w:rPr>
-          <w:i/>
-        </w:rPr>
-        <w:t>ratio</w:t>
-      </w:r>
-      <w:proofErr w:type="spellEnd"/>
+        <w:t>asymptotic worst-case performance ratio</w:t>
+      </w:r>
       <w:r>
         <w:t>), opisany w </w:t>
       </w:r>
@@ -6408,33 +6290,11 @@
           <w:rFonts w:eastAsiaTheme="minorEastAsia"/>
         </w:rPr>
       </w:pPr>
-      <w:proofErr w:type="spellStart"/>
       <w:r>
         <w:rPr>
           <w:rFonts w:eastAsiaTheme="minorEastAsia"/>
         </w:rPr>
-        <w:t>Martello</w:t>
-      </w:r>
-      <w:proofErr w:type="spellEnd"/>
-      <w:r>
-        <w:rPr>
-          <w:rFonts w:eastAsiaTheme="minorEastAsia"/>
-        </w:rPr>
-        <w:t xml:space="preserve"> i </w:t>
-      </w:r>
-      <w:proofErr w:type="spellStart"/>
-      <w:r>
-        <w:rPr>
-          <w:rFonts w:eastAsiaTheme="minorEastAsia"/>
-        </w:rPr>
-        <w:t>Toth</w:t>
-      </w:r>
-      <w:proofErr w:type="spellEnd"/>
-      <w:r>
-        <w:rPr>
-          <w:rFonts w:eastAsiaTheme="minorEastAsia"/>
-        </w:rPr>
-        <w:t xml:space="preserve"> [LIT] wykazali również, że wystarczy obliczać kolejno </w:t>
+        <w:t xml:space="preserve">Martello i Toth [LIT] wykazali również, że wystarczy obliczać kolejno </w:t>
       </w:r>
       <m:oMath>
         <m:r>
@@ -6506,21 +6366,7 @@
         <w:rPr>
           <w:rFonts w:eastAsiaTheme="minorEastAsia"/>
         </w:rPr>
-        <w:t>, posort</w:t>
-      </w:r>
-      <w:proofErr w:type="spellStart"/>
-      <w:r>
-        <w:rPr>
-          <w:rFonts w:eastAsiaTheme="minorEastAsia"/>
-        </w:rPr>
-        <w:t>owanych</w:t>
-      </w:r>
-      <w:proofErr w:type="spellEnd"/>
-      <w:r>
-        <w:rPr>
-          <w:rFonts w:eastAsiaTheme="minorEastAsia"/>
-        </w:rPr>
-        <w:t xml:space="preserve"> malejąco. Ponadto, często nie trzeba przeprowadzać obliczeń dla wszystkich wartości spełniających podaną nierówność.</w:t>
+        <w:t>, posortowanych malejąco. Ponadto, często nie trzeba przeprowadzać obliczeń dla wszystkich wartości spełniających podaną nierówność.</w:t>
       </w:r>
     </w:p>
     <w:p>
@@ -6667,14 +6513,12 @@
       <w:r>
         <w:t xml:space="preserve"> (ang. </w:t>
       </w:r>
-      <w:proofErr w:type="spellStart"/>
       <w:r>
         <w:rPr>
           <w:i/>
         </w:rPr>
         <w:t>Next-Fit</w:t>
       </w:r>
-      <w:proofErr w:type="spellEnd"/>
       <w:r>
         <w:t>)</w:t>
       </w:r>
@@ -6687,14 +6531,12 @@
       <w:r>
         <w:t xml:space="preserve">Najprostszym (i zarazem najszybszym) z zaimplementowanych algorytmów jest algorytm następnego dopasowania (ang. </w:t>
       </w:r>
-      <w:proofErr w:type="spellStart"/>
       <w:r>
         <w:rPr>
           <w:i/>
         </w:rPr>
         <w:t>Next-Fit</w:t>
       </w:r>
-      <w:proofErr w:type="spellEnd"/>
       <w:r>
         <w:t>).</w:t>
       </w:r>
@@ -6947,7 +6789,6 @@
         </w:rPr>
         <w:t xml:space="preserve">Dla instancji testowej </w:t>
       </w:r>
-      <w:proofErr w:type="spellStart"/>
       <w:r>
         <w:rPr>
           <w:rFonts w:eastAsiaTheme="minorEastAsia"/>
@@ -6955,7 +6796,6 @@
         </w:rPr>
         <w:t>Next-Fit</w:t>
       </w:r>
-      <w:proofErr w:type="spellEnd"/>
       <w:r>
         <w:rPr>
           <w:rFonts w:eastAsiaTheme="minorEastAsia"/>
@@ -7093,14 +6933,12 @@
       <w:r>
         <w:t xml:space="preserve">Tak jak </w:t>
       </w:r>
-      <w:proofErr w:type="spellStart"/>
       <w:r>
         <w:rPr>
           <w:i/>
         </w:rPr>
         <w:t>Next-Fit</w:t>
       </w:r>
-      <w:proofErr w:type="spellEnd"/>
       <w:r>
         <w:t>, pobiera on elementy w kolejności ich otrzymania.</w:t>
       </w:r>
@@ -7303,16 +7141,8 @@
         <w:rPr>
           <w:i/>
         </w:rPr>
-        <w:t xml:space="preserve">2-3 </w:t>
-      </w:r>
-      <w:proofErr w:type="spellStart"/>
-      <w:r>
-        <w:rPr>
-          <w:i/>
-        </w:rPr>
-        <w:t>tree</w:t>
-      </w:r>
-      <w:proofErr w:type="spellEnd"/>
+        <w:t>2-3 tree</w:t>
+      </w:r>
       <w:r>
         <w:t xml:space="preserve">) możliwe jest uzyskanie złożoności rzędu </w:t>
       </w:r>
@@ -7914,21 +7744,7 @@
         <w:rPr>
           <w:lang w:val="en-US"/>
         </w:rPr>
-        <w:t xml:space="preserve"> (</w:t>
-      </w:r>
-      <w:proofErr w:type="spellStart"/>
-      <w:r>
-        <w:rPr>
-          <w:lang w:val="en-US"/>
-        </w:rPr>
-        <w:t>ang</w:t>
-      </w:r>
-      <w:proofErr w:type="spellEnd"/>
-      <w:r>
-        <w:rPr>
-          <w:lang w:val="en-US"/>
-        </w:rPr>
-        <w:t xml:space="preserve">. </w:t>
+        <w:t xml:space="preserve"> (ang. </w:t>
       </w:r>
       <w:r>
         <w:rPr>
@@ -7979,16 +7795,8 @@
         <w:rPr>
           <w:i/>
         </w:rPr>
-        <w:t xml:space="preserve">First-Fit </w:t>
-      </w:r>
-      <w:proofErr w:type="spellStart"/>
-      <w:r>
-        <w:rPr>
-          <w:i/>
-        </w:rPr>
-        <w:t>Decreasing</w:t>
-      </w:r>
-      <w:proofErr w:type="spellEnd"/>
+        <w:t>First-Fit Decreasing</w:t>
+      </w:r>
       <w:r>
         <w:t>. Łatwo zauważyć, że poprzednie algorytmy lepiej radzą sobie w przypadkach, gdy elementy są umieszczane kolejno wg malejących rozmiarów</w:t>
       </w:r>
@@ -8095,16 +7903,8 @@
           <w:i/>
         </w:rPr>
         <w:lastRenderedPageBreak/>
-        <w:t xml:space="preserve">First-Fit </w:t>
-      </w:r>
-      <w:proofErr w:type="spellStart"/>
-      <w:r>
-        <w:rPr>
-          <w:i/>
-        </w:rPr>
-        <w:t>Decreasing</w:t>
-      </w:r>
-      <w:proofErr w:type="spellEnd"/>
+        <w:t>First-Fit Decreasing</w:t>
+      </w:r>
       <w:r>
         <w:t xml:space="preserve"> jest taka sama. Rzeczywisty czas działania jest oczywiście wydłużony o czas sortowania elementów.</w:t>
       </w:r>
@@ -8302,21 +8102,7 @@
         <w:rPr>
           <w:lang w:val="en-US"/>
         </w:rPr>
-        <w:t xml:space="preserve"> (</w:t>
-      </w:r>
-      <w:proofErr w:type="spellStart"/>
-      <w:r>
-        <w:rPr>
-          <w:lang w:val="en-US"/>
-        </w:rPr>
-        <w:t>ang</w:t>
-      </w:r>
-      <w:proofErr w:type="spellEnd"/>
-      <w:r>
-        <w:rPr>
-          <w:lang w:val="en-US"/>
-        </w:rPr>
-        <w:t xml:space="preserve">. </w:t>
+        <w:t xml:space="preserve"> (ang. </w:t>
       </w:r>
       <w:r>
         <w:rPr>
@@ -8344,16 +8130,8 @@
         <w:rPr>
           <w:i/>
         </w:rPr>
-        <w:t xml:space="preserve">Best-Fit </w:t>
-      </w:r>
-      <w:proofErr w:type="spellStart"/>
-      <w:r>
-        <w:rPr>
-          <w:i/>
-        </w:rPr>
-        <w:t>Decreasing</w:t>
-      </w:r>
-      <w:proofErr w:type="spellEnd"/>
+        <w:t>Best-Fit Decreasing</w:t>
+      </w:r>
       <w:r>
         <w:t xml:space="preserve"> jest taka sama jak </w:t>
       </w:r>
@@ -8712,14 +8490,12 @@
       <w:r>
         <w:t xml:space="preserve"> Pozostałe elementy (jeżeli nie wszystkie udało się umieścić w wolnych miejscach) są pakowane algorytmem </w:t>
       </w:r>
-      <w:proofErr w:type="spellStart"/>
       <w:r>
         <w:rPr>
           <w:i/>
         </w:rPr>
         <w:t>Next-Fit</w:t>
       </w:r>
-      <w:proofErr w:type="spellEnd"/>
       <w:r>
         <w:t>.</w:t>
       </w:r>
@@ -8871,41 +8647,51 @@
         <w:rPr>
           <w:color w:val="FF0000"/>
         </w:rPr>
-        <w:t xml:space="preserve">Struktura  rozdziału zależy od koncepcji autora. Można opisać: architekturę systemu, użyte technologie, wymagania funkcjonalne i </w:t>
-      </w:r>
-      <w:proofErr w:type="spellStart"/>
-      <w:r>
+        <w:t>Struktura  rozdziału zależy od koncepcji autora. Można opisać: architekturę systemu, użyte technologie, wymagania funkcjonalne i pozafunkcjonalne, dołączyć dokumentację użytkownika, dokumentację techniczną itd. Tematy te mogą stanowić podrozdziały.</w:t>
+      </w:r>
+    </w:p>
+    <w:p>
+      <w:pPr>
+        <w:pStyle w:val="Akapit"/>
+        <w:ind w:firstLine="0"/>
         <w:rPr>
           <w:color w:val="FF0000"/>
         </w:rPr>
-        <w:t>pozafunkcjonalne</w:t>
-      </w:r>
-      <w:proofErr w:type="spellEnd"/>
-      <w:r>
-        <w:rPr>
-          <w:color w:val="FF0000"/>
-        </w:rPr>
-        <w:t>, dołączyć dokumentację użytkownika, dokumentację techniczną itd. Tematy te mogą stanowić podrozdziały.</w:t>
+      </w:pPr>
+    </w:p>
+    <w:p>
+      <w:pPr>
+        <w:pStyle w:val="Podrozdzia1"/>
+      </w:pPr>
+      <w:bookmarkStart w:id="33" w:name="_Toc302325666"/>
+      <w:r>
+        <w:t>4.1. Opis systemu</w:t>
+      </w:r>
+      <w:bookmarkEnd w:id="33"/>
+    </w:p>
+    <w:p>
+      <w:pPr>
+        <w:pStyle w:val="Akapit"/>
+      </w:pPr>
+      <w:r>
+        <w:t>Opis</w:t>
       </w:r>
     </w:p>
     <w:p>
       <w:pPr>
         <w:pStyle w:val="Akapit"/>
         <w:ind w:firstLine="0"/>
-        <w:rPr>
-          <w:color w:val="FF0000"/>
-        </w:rPr>
-      </w:pPr>
-    </w:p>
-    <w:p>
-      <w:pPr>
-        <w:pStyle w:val="Podrozdzia1"/>
-      </w:pPr>
-      <w:bookmarkStart w:id="33" w:name="_Toc302325666"/>
-      <w:r>
-        <w:t>4.1. Opis systemu</w:t>
-      </w:r>
-      <w:bookmarkEnd w:id="33"/>
+      </w:pPr>
+    </w:p>
+    <w:p>
+      <w:pPr>
+        <w:pStyle w:val="Podrozdzia2"/>
+      </w:pPr>
+      <w:bookmarkStart w:id="34" w:name="_Toc302325667"/>
+      <w:r>
+        <w:t>4.1.1. Architektura</w:t>
+      </w:r>
+      <w:bookmarkEnd w:id="34"/>
     </w:p>
     <w:p>
       <w:pPr>
@@ -8925,30 +8711,6 @@
       <w:pPr>
         <w:pStyle w:val="Podrozdzia2"/>
       </w:pPr>
-      <w:bookmarkStart w:id="34" w:name="_Toc302325667"/>
-      <w:r>
-        <w:t>4.1.1. Architektura</w:t>
-      </w:r>
-      <w:bookmarkEnd w:id="34"/>
-    </w:p>
-    <w:p>
-      <w:pPr>
-        <w:pStyle w:val="Akapit"/>
-      </w:pPr>
-      <w:r>
-        <w:t>Opis</w:t>
-      </w:r>
-    </w:p>
-    <w:p>
-      <w:pPr>
-        <w:pStyle w:val="Akapit"/>
-        <w:ind w:firstLine="0"/>
-      </w:pPr>
-    </w:p>
-    <w:p>
-      <w:pPr>
-        <w:pStyle w:val="Podrozdzia2"/>
-      </w:pPr>
       <w:bookmarkStart w:id="35" w:name="_Toc302325668"/>
       <w:r>
         <w:t>4.1.2. Wykorzystane technologie</w:t>
@@ -8981,30 +8743,8 @@
         <w:rPr>
           <w:i/>
         </w:rPr>
-        <w:t xml:space="preserve">Windows </w:t>
-      </w:r>
-      <w:proofErr w:type="spellStart"/>
-      <w:r>
-        <w:rPr>
-          <w:i/>
-        </w:rPr>
-        <w:t>Presentation</w:t>
-      </w:r>
-      <w:proofErr w:type="spellEnd"/>
-      <w:r>
-        <w:rPr>
-          <w:i/>
-        </w:rPr>
-        <w:t xml:space="preserve"> </w:t>
-      </w:r>
-      <w:proofErr w:type="spellStart"/>
-      <w:r>
-        <w:rPr>
-          <w:i/>
-        </w:rPr>
-        <w:t>Foundation</w:t>
-      </w:r>
-      <w:proofErr w:type="spellEnd"/>
+        <w:t>Windows Presentation Foundation</w:t>
+      </w:r>
       <w:r>
         <w:t>).</w:t>
       </w:r>
@@ -9065,14 +8805,9 @@
       </w:pPr>
       <w:bookmarkStart w:id="36" w:name="_Toc302325669"/>
       <w:r>
-        <w:t xml:space="preserve">4.1.3. Wymagania funkcjonalne i </w:t>
-      </w:r>
-      <w:proofErr w:type="spellStart"/>
-      <w:r>
-        <w:t>pozafunkcjonalne</w:t>
+        <w:t>4.1.3. Wymagania funkcjonalne i pozafunkcjonalne</w:t>
       </w:r>
       <w:bookmarkEnd w:id="36"/>
-      <w:proofErr w:type="spellEnd"/>
     </w:p>
     <w:p>
       <w:pPr>
@@ -9211,15 +8946,7 @@
         <w:t xml:space="preserve"> pozycji. Pierwsza z nich („Wizualizacja”)</w:t>
       </w:r>
       <w:r>
-        <w:t xml:space="preserve"> udostępnia moduł wizualizacji. Druga („</w:t>
-      </w:r>
-      <w:proofErr w:type="spellStart"/>
-      <w:r>
-        <w:t>Ekspryment</w:t>
-      </w:r>
-      <w:proofErr w:type="spellEnd"/>
-      <w:r>
-        <w:t>”) powoduje przejście do modułu eksperymentu obliczeniowego.</w:t>
+        <w:t xml:space="preserve"> udostępnia moduł wizualizacji. Druga („Ekspryment”) powoduje przejście do modułu eksperymentu obliczeniowego.</w:t>
       </w:r>
       <w:r>
         <w:t xml:space="preserve"> Ostatnia pozycja odpowiada za ustawienia.</w:t>
@@ -9281,7 +9008,160 @@
       </w:pPr>
       <w:r>
         <w:lastRenderedPageBreak/>
-        <w:t>Opis</w:t>
+        <w:t xml:space="preserve">Pierwszym krokiem jest wprowadzenie danych. Dane do prezentacji </w:t>
+      </w:r>
+      <w:r>
+        <w:t>można wprowadzić na 3 sposoby. Pierwszym z nich</w:t>
+      </w:r>
+      <w:r>
+        <w:t xml:space="preserve"> jest zała</w:t>
+      </w:r>
+      <w:r>
+        <w:t>dowanie pojedynczej instancji z </w:t>
+      </w:r>
+      <w:r>
+        <w:t xml:space="preserve">pliku (przycisk [RYS]). </w:t>
+      </w:r>
+      <w:r>
+        <w:t>Po kliknięciu na przycisk zostanie wyświetlone okno, w którym należy wskazać plik do odczytu. Drugi sposób to automatyczne wygenerowanie danych. Parametry generowanych danych należy wprowadzić do pól [RYS]. A następnie wygenerować losowe dane (spełniające parametry) za pomocą jednego z 3 przycisków [RYS]. Każdy z nich generuje dane wg innego rozkładu (od lewej): jednostajnego, normalnego (Gaussa) oraz wykładniczego. Wygenerowane dane zostaną wyświetlone w polu [RYS]. Przyciski [RYS] umożliwiają uzyskanie konkretnej kolejności elementów (od lewej): losowej, rosnącej, malejącej.</w:t>
+      </w:r>
+      <w:r>
+        <w:t xml:space="preserve"> Ostatni, trzeci sposób to ręczne wprowadzenie danych w polu [RYS]. </w:t>
+      </w:r>
+      <w:r>
+        <w:rPr>
+          <w:b/>
+          <w:color w:val="FF0000"/>
+        </w:rPr>
+        <w:t>dokończyć (kontrola wprowadzonych elementów)</w:t>
+      </w:r>
+      <w:r>
+        <w:t>.</w:t>
+      </w:r>
+      <w:r>
+        <w:t xml:space="preserve"> Oczywiście możliwa jest edycja elementów uprzednio wygenerowanych bądź odczytanych z pliku. Umożliwia to zmianę pojedynczych elementów, itp.</w:t>
+      </w:r>
+    </w:p>
+    <w:p>
+      <w:pPr>
+        <w:pStyle w:val="Akapit"/>
+        <w:ind w:firstLine="0"/>
+        <w:rPr>
+          <w:rFonts w:eastAsiaTheme="minorEastAsia"/>
+        </w:rPr>
+      </w:pPr>
+      <w:r>
+        <w:t xml:space="preserve">Niezależnie od wybranej metody, każda zmiana elementów spowoduje wyświetlenie podglądu uzyskanej w ten sposób instancji [RYS], wraz z wartościami obliczonych dolnych ograniczeń </w:t>
+      </w:r>
+      <m:oMath>
+        <m:sSub>
+          <m:sSubPr>
+            <m:ctrlPr>
+              <w:rPr>
+                <w:rFonts w:ascii="Cambria Math" w:hAnsi="Cambria Math"/>
+                <w:i/>
+              </w:rPr>
+            </m:ctrlPr>
+          </m:sSubPr>
+          <m:e>
+            <m:r>
+              <w:rPr>
+                <w:rFonts w:ascii="Cambria Math" w:hAnsi="Cambria Math"/>
+              </w:rPr>
+              <m:t>L</m:t>
+            </m:r>
+          </m:e>
+          <m:sub>
+            <m:r>
+              <w:rPr>
+                <w:rFonts w:ascii="Cambria Math" w:hAnsi="Cambria Math"/>
+              </w:rPr>
+              <m:t>1</m:t>
+            </m:r>
+          </m:sub>
+        </m:sSub>
+      </m:oMath>
+      <w:r>
+        <w:rPr>
+          <w:rFonts w:eastAsiaTheme="minorEastAsia"/>
+        </w:rPr>
+        <w:t xml:space="preserve"> i </w:t>
+      </w:r>
+      <m:oMath>
+        <m:sSub>
+          <m:sSubPr>
+            <m:ctrlPr>
+              <w:rPr>
+                <w:rFonts w:ascii="Cambria Math" w:eastAsiaTheme="minorEastAsia" w:hAnsi="Cambria Math"/>
+                <w:i/>
+              </w:rPr>
+            </m:ctrlPr>
+          </m:sSubPr>
+          <m:e>
+            <m:r>
+              <w:rPr>
+                <w:rFonts w:ascii="Cambria Math" w:eastAsiaTheme="minorEastAsia" w:hAnsi="Cambria Math"/>
+              </w:rPr>
+              <m:t>L</m:t>
+            </m:r>
+          </m:e>
+          <m:sub>
+            <m:r>
+              <w:rPr>
+                <w:rFonts w:ascii="Cambria Math" w:eastAsiaTheme="minorEastAsia" w:hAnsi="Cambria Math"/>
+              </w:rPr>
+              <m:t>2</m:t>
+            </m:r>
+          </m:sub>
+        </m:sSub>
+      </m:oMath>
+      <w:r>
+        <w:rPr>
+          <w:rFonts w:eastAsiaTheme="minorEastAsia"/>
+        </w:rPr>
+        <w:t>.</w:t>
+      </w:r>
+      <w:r>
+        <w:rPr>
+          <w:rFonts w:eastAsiaTheme="minorEastAsia"/>
+        </w:rPr>
+        <w:t xml:space="preserve"> Za pomocą przycisków [RYS] można zwinąć podgląd lub zapisać instancję do pliku graficznego.</w:t>
+      </w:r>
+      <w:r>
+        <w:rPr>
+          <w:rFonts w:eastAsiaTheme="minorEastAsia"/>
+        </w:rPr>
+        <w:t xml:space="preserve"> Aby zapisać instancję do pliku, należy kliknąć przycisk [RYS]. Spowoduje to wyświetlenie sta</w:t>
+      </w:r>
+      <w:r>
+        <w:rPr>
+          <w:rFonts w:eastAsiaTheme="minorEastAsia"/>
+        </w:rPr>
+        <w:t>ndardowego okna zapisu pliku, w </w:t>
+      </w:r>
+      <w:r>
+        <w:rPr>
+          <w:rFonts w:eastAsiaTheme="minorEastAsia"/>
+        </w:rPr>
+        <w:t>którym należy wskazać lokalizację oraz nazwę pliku wyjściowego.</w:t>
+      </w:r>
+    </w:p>
+    <w:p>
+      <w:pPr>
+        <w:pStyle w:val="Akapit"/>
+        <w:ind w:firstLine="0"/>
+      </w:pPr>
+      <w:r>
+        <w:rPr>
+          <w:rFonts w:eastAsiaTheme="minorEastAsia"/>
+        </w:rPr>
+        <w:t>Przed rozpoczęciem prezentacji należy wybrać algorytmy, które zostaną zaprezentowane. Prezentacja działania jest możliwa tylko dla algorytmów z górnego rzędu. Możliwy jest wybór kilku algorytmów – dla każdego z nich zostanie utworzone osobne okno.</w:t>
+      </w:r>
+      <w:r>
+        <w:rPr>
+          <w:rFonts w:eastAsiaTheme="minorEastAsia"/>
+        </w:rPr>
+        <w:t xml:space="preserve"> Aby rozpocząć prezentację (lub wyświetlić wynik) należy kliknąć przycisk [RYS] lub [RYS].</w:t>
       </w:r>
     </w:p>
     <w:p>
@@ -9472,6 +9352,7 @@
           <w:noProof/>
           <w:lang w:eastAsia="pl-PL"/>
         </w:rPr>
+        <w:lastRenderedPageBreak/>
         <w:drawing>
           <wp:inline distT="0" distB="0" distL="0" distR="0">
             <wp:extent cx="2857143" cy="2857143"/>
@@ -9601,6 +9482,7 @@
         <w:pStyle w:val="Akapit"/>
       </w:pPr>
       <w:r>
+        <w:lastRenderedPageBreak/>
         <w:t>Jest ono podzielone na 4 części. W centralnej części okna [RYS] wyświetlany jest wykres, pr</w:t>
       </w:r>
       <w:r>
@@ -9619,7 +9501,19 @@
         <w:ind w:firstLine="0"/>
       </w:pPr>
       <w:r>
-        <w:t>Wyboru parametrów wykresu dokonuje się za pomocą list wyboru oraz przycisków w górnej części okna [RYS]. Pierwsza lista [RYS] pozwala na wybór wyników pogrupowanych wg algorytmów, rozkładów danych czy sortowania danych. Możliwy jest też wybór grupowania wg „par” algorytm algorytm/rozkład, algorytm/sortowanie, rozkład/sortowanie. Umożliwia to zbadanie wpływy danych wejściowych na wyniki uzyskiwane przez zbiór algorytmów, itp. Druga lista wyboru [RYS]</w:t>
+        <w:t>Wyboru parametrów wykresu dokonuje się za pomocą list wyboru oraz przycisków w górnej części okna [RYS]. Pierwsza lista [RYS] pozwala na wybór wyników pogrupowanych wg algorytmów, rozkładów danych czy sortowania danych. Możliw</w:t>
+      </w:r>
+      <w:r>
+        <w:t xml:space="preserve">y jest też wybór grupowania wg </w:t>
+      </w:r>
+      <w:r>
+        <w:t>par</w:t>
+      </w:r>
+      <w:r>
+        <w:t>:</w:t>
+      </w:r>
+      <w:r>
+        <w:t xml:space="preserve"> algorytm algorytm/rozkład, algorytm/sortowanie, rozkład/sortowanie. Umożliwia to zbadanie wpływy danych wejściowych na wyniki uzyskiwane przez zbiór algorytmów, itp. Druga lista wyboru [RYS]</w:t>
       </w:r>
       <w:r>
         <w:t xml:space="preserve"> umożliwia wybór konkretnego parametru oceny:</w:t>
@@ -9661,7 +9555,7 @@
         <w:t>oszacowanie jakości</w:t>
       </w:r>
       <w:r>
-        <w:t xml:space="preserve"> – obliczane jest jako: </w:t>
+        <w:t xml:space="preserve"> – obliczane jako: </w:t>
       </w:r>
       <m:oMath>
         <m:f>
@@ -9877,7 +9771,13 @@
         <w:t>.</w:t>
       </w:r>
       <w:r>
-        <w:t xml:space="preserve"> W zależności od wybranego parametru oceny [RYS] możliwy jest również wybór funkcji obrazujących złożoność lub linii obrazujących poziom błędów heurystyk.</w:t>
+        <w:t xml:space="preserve"> W zależności od wybranego parametru oceny [RYS] możliwy jest również wybór </w:t>
+      </w:r>
+      <w:r>
+        <w:t xml:space="preserve">kilku podstawowych </w:t>
+      </w:r>
+      <w:r>
+        <w:t>funkcji obrazujących złożoność lub linii obrazujących poziom błędów heurystyk.</w:t>
       </w:r>
       <w:r>
         <w:t xml:space="preserve"> W prawej górnej części legendy umieszczono również przycisk służący do jej zwijania.</w:t>
@@ -9888,19 +9788,20 @@
         <w:pStyle w:val="Akapit"/>
       </w:pPr>
       <w:r>
+        <w:t>W dolnej części okna znajduje się tabela prezentują</w:t>
+      </w:r>
+      <w:r>
+        <w:t xml:space="preserve">ca wyniki w postaci liczbowej. Podobnie jak w przypadku legendy, możliwe jest </w:t>
+      </w:r>
+      <w:r>
+        <w:t xml:space="preserve">jej zwinięcie. Przyciski </w:t>
+      </w:r>
+      <w:r>
         <w:lastRenderedPageBreak/>
-        <w:t>W dolnej części okna znajduje się tabela prezentują</w:t>
-      </w:r>
-      <w:r>
-        <w:t>ca wyniki w postaci liczbowej. Podobnie jak w przypadku legendy, możliwe jest zwinięcie tabeli. Przyciski w prawej części służą do zapisu tabeli do pliku graficznego bądź też pliku przecinkowego (rozszerzenie .</w:t>
-      </w:r>
-      <w:proofErr w:type="spellStart"/>
-      <w:r>
-        <w:t>csv</w:t>
-      </w:r>
-      <w:proofErr w:type="spellEnd"/>
-      <w:r>
-        <w:t>), który można otworzyć np. w programie Excel.</w:t>
+        <w:t>w </w:t>
+      </w:r>
+      <w:r>
+        <w:t>prawej części służą do zapisu tabeli do pliku graficznego bądź też pliku przecinkowego (rozszerzenie .csv), który można otworzyć np. w programie Excel.</w:t>
       </w:r>
     </w:p>
     <w:p>
@@ -10264,7 +10165,7 @@
         <w:rPr>
           <w:noProof/>
         </w:rPr>
-        <w:t>29</w:t>
+        <w:t>23</w:t>
       </w:r>
     </w:fldSimple>
   </w:p>
@@ -10527,7 +10428,7 @@
               <w:rFonts w:ascii="Times New Roman" w:hAnsi="Times New Roman" w:cs="Times New Roman"/>
               <w:noProof/>
             </w:rPr>
-            <w:t>28</w:t>
+            <w:t>22</w:t>
           </w:r>
           <w:r>
             <w:rPr>
@@ -10555,23 +10456,7 @@
               <w:rFonts w:ascii="Times New Roman" w:hAnsi="Times New Roman" w:cs="Times New Roman"/>
               <w:b/>
             </w:rPr>
-            <w:t xml:space="preserve">Sieci </w:t>
-          </w:r>
-          <w:proofErr w:type="spellStart"/>
-          <w:r>
-            <w:rPr>
-              <w:rFonts w:ascii="Times New Roman" w:hAnsi="Times New Roman" w:cs="Times New Roman"/>
-              <w:b/>
-            </w:rPr>
-            <w:t>Petriego</w:t>
-          </w:r>
-          <w:proofErr w:type="spellEnd"/>
-          <w:r>
-            <w:rPr>
-              <w:rFonts w:ascii="Times New Roman" w:hAnsi="Times New Roman" w:cs="Times New Roman"/>
-              <w:b/>
-            </w:rPr>
-            <w:t xml:space="preserve"> – opis teoretyczny</w:t>
+            <w:t>Sieci Petriego – opis teoretyczny</w:t>
           </w:r>
         </w:p>
       </w:tc>
@@ -15695,6 +15580,7 @@
   <w:rsids>
     <w:rsidRoot w:val="002E344D"/>
     <w:rsid w:val="002E344D"/>
+    <w:rsid w:val="00D076EB"/>
     <w:rsid w:val="00D67714"/>
   </w:rsids>
   <m:mathPr>
@@ -15876,6 +15762,7 @@
   <w:style w:type="paragraph" w:default="1" w:styleId="Normalny">
     <w:name w:val="Normal"/>
     <w:qFormat/>
+    <w:rsid w:val="00D076EB"/>
   </w:style>
   <w:style w:type="character" w:default="1" w:styleId="Domylnaczcionkaakapitu">
     <w:name w:val="Default Paragraph Font"/>
@@ -15910,7 +15797,7 @@
     <w:basedOn w:val="Domylnaczcionkaakapitu"/>
     <w:uiPriority w:val="99"/>
     <w:semiHidden/>
-    <w:rsid w:val="002E344D"/>
+    <w:rsid w:val="00D076EB"/>
     <w:rPr>
       <w:color w:val="808080"/>
     </w:rPr>
@@ -16218,7 +16105,7 @@
 </file>
 
 <file path=customXml/itemProps1.xml><?xml version="1.0" encoding="utf-8"?>
-<ds:datastoreItem xmlns:ds="http://schemas.openxmlformats.org/officeDocument/2006/customXml" ds:itemID="{D34F11EB-049D-4D9A-8FCB-81BC7EEC0BD1}">
+<ds:datastoreItem xmlns:ds="http://schemas.openxmlformats.org/officeDocument/2006/customXml" ds:itemID="{F319732C-2428-4135-9166-6E4016B8B4C7}">
   <ds:schemaRefs>
     <ds:schemaRef ds:uri="http://schemas.openxmlformats.org/officeDocument/2006/bibliography"/>
   </ds:schemaRefs>
@@ -16226,7 +16113,7 @@
 </file>
 
 <file path=customXml/itemProps2.xml><?xml version="1.0" encoding="utf-8"?>
-<ds:datastoreItem xmlns:ds="http://schemas.openxmlformats.org/officeDocument/2006/customXml" ds:itemID="{51405B0C-F09F-4A87-B52E-805F101C7BD3}">
+<ds:datastoreItem xmlns:ds="http://schemas.openxmlformats.org/officeDocument/2006/customXml" ds:itemID="{9C29E566-392F-4A8E-AEAF-86D2DDA78F89}">
   <ds:schemaRefs>
     <ds:schemaRef ds:uri="http://schemas.openxmlformats.org/officeDocument/2006/bibliography"/>
   </ds:schemaRefs>

--- a/trunk/Documentation/praca magisterska/Problem pakowania - biblioteka algorytmów.docx
+++ b/trunk/Documentation/praca magisterska/Problem pakowania - biblioteka algorytmów.docx
@@ -168,6 +168,7 @@
           <w:lang w:val="en-US"/>
         </w:rPr>
       </w:pPr>
+      <w:proofErr w:type="spellStart"/>
       <w:r>
         <w:rPr>
           <w:rFonts w:ascii="Times New Roman" w:hAnsi="Times New Roman" w:cs="Times New Roman"/>
@@ -175,110 +176,101 @@
           <w:szCs w:val="24"/>
           <w:lang w:val="en-US"/>
         </w:rPr>
-        <w:t>Marcin ROBASZYŃSKI</w:t>
-      </w:r>
-    </w:p>
-    <w:p>
-      <w:pPr>
-        <w:spacing w:line="360" w:lineRule="auto"/>
-        <w:jc w:val="both"/>
-        <w:rPr>
-          <w:rFonts w:ascii="Times New Roman" w:hAnsi="Times New Roman" w:cs="Times New Roman"/>
-          <w:lang w:val="en-US"/>
-        </w:rPr>
-      </w:pPr>
-    </w:p>
-    <w:p>
-      <w:pPr>
-        <w:spacing w:line="360" w:lineRule="auto"/>
-        <w:jc w:val="both"/>
-        <w:rPr>
-          <w:rFonts w:ascii="Times New Roman" w:hAnsi="Times New Roman" w:cs="Times New Roman"/>
-          <w:lang w:val="en-US"/>
-        </w:rPr>
-      </w:pPr>
-    </w:p>
-    <w:p>
-      <w:pPr>
-        <w:spacing w:line="360" w:lineRule="auto"/>
-        <w:jc w:val="both"/>
-        <w:rPr>
-          <w:rFonts w:ascii="Times New Roman" w:hAnsi="Times New Roman" w:cs="Times New Roman"/>
-          <w:lang w:val="en-US"/>
-        </w:rPr>
-      </w:pPr>
-    </w:p>
-    <w:p>
-      <w:pPr>
-        <w:spacing w:line="360" w:lineRule="auto"/>
-        <w:jc w:val="both"/>
-        <w:rPr>
-          <w:rFonts w:ascii="Times New Roman" w:hAnsi="Times New Roman" w:cs="Times New Roman"/>
-          <w:lang w:val="en-US"/>
-        </w:rPr>
-      </w:pPr>
-    </w:p>
-    <w:p>
-      <w:pPr>
-        <w:spacing w:line="360" w:lineRule="auto"/>
-        <w:jc w:val="both"/>
-        <w:rPr>
-          <w:rFonts w:ascii="Times New Roman" w:hAnsi="Times New Roman" w:cs="Times New Roman"/>
-          <w:lang w:val="en-US"/>
-        </w:rPr>
-      </w:pPr>
-    </w:p>
-    <w:p>
-      <w:pPr>
-        <w:spacing w:line="360" w:lineRule="auto"/>
-        <w:jc w:val="both"/>
-        <w:rPr>
-          <w:rFonts w:ascii="Times New Roman" w:hAnsi="Times New Roman" w:cs="Times New Roman"/>
-          <w:lang w:val="en-US"/>
-        </w:rPr>
-      </w:pPr>
-    </w:p>
-    <w:p>
-      <w:pPr>
-        <w:spacing w:line="360" w:lineRule="auto"/>
-        <w:jc w:val="both"/>
-        <w:rPr>
-          <w:rFonts w:ascii="Times New Roman" w:hAnsi="Times New Roman" w:cs="Times New Roman"/>
-          <w:lang w:val="en-US"/>
-        </w:rPr>
-      </w:pPr>
-    </w:p>
-    <w:p>
-      <w:pPr>
-        <w:spacing w:line="360" w:lineRule="auto"/>
-        <w:jc w:val="right"/>
+        <w:t>Marcin</w:t>
+      </w:r>
+      <w:proofErr w:type="spellEnd"/>
+      <w:r>
         <w:rPr>
           <w:rFonts w:ascii="Times New Roman" w:hAnsi="Times New Roman" w:cs="Times New Roman"/>
           <w:sz w:val="24"/>
           <w:szCs w:val="24"/>
           <w:lang w:val="en-US"/>
         </w:rPr>
-      </w:pPr>
-      <w:r>
+        <w:t xml:space="preserve"> ROBASZYŃSKI</w:t>
+      </w:r>
+    </w:p>
+    <w:p>
+      <w:pPr>
+        <w:spacing w:line="360" w:lineRule="auto"/>
+        <w:jc w:val="both"/>
+        <w:rPr>
+          <w:rFonts w:ascii="Times New Roman" w:hAnsi="Times New Roman" w:cs="Times New Roman"/>
+          <w:lang w:val="en-US"/>
+        </w:rPr>
+      </w:pPr>
+    </w:p>
+    <w:p>
+      <w:pPr>
+        <w:spacing w:line="360" w:lineRule="auto"/>
+        <w:jc w:val="both"/>
+        <w:rPr>
+          <w:rFonts w:ascii="Times New Roman" w:hAnsi="Times New Roman" w:cs="Times New Roman"/>
+          <w:lang w:val="en-US"/>
+        </w:rPr>
+      </w:pPr>
+    </w:p>
+    <w:p>
+      <w:pPr>
+        <w:spacing w:line="360" w:lineRule="auto"/>
+        <w:jc w:val="both"/>
+        <w:rPr>
+          <w:rFonts w:ascii="Times New Roman" w:hAnsi="Times New Roman" w:cs="Times New Roman"/>
+          <w:lang w:val="en-US"/>
+        </w:rPr>
+      </w:pPr>
+    </w:p>
+    <w:p>
+      <w:pPr>
+        <w:spacing w:line="360" w:lineRule="auto"/>
+        <w:jc w:val="both"/>
+        <w:rPr>
+          <w:rFonts w:ascii="Times New Roman" w:hAnsi="Times New Roman" w:cs="Times New Roman"/>
+          <w:lang w:val="en-US"/>
+        </w:rPr>
+      </w:pPr>
+    </w:p>
+    <w:p>
+      <w:pPr>
+        <w:spacing w:line="360" w:lineRule="auto"/>
+        <w:jc w:val="both"/>
+        <w:rPr>
+          <w:rFonts w:ascii="Times New Roman" w:hAnsi="Times New Roman" w:cs="Times New Roman"/>
+          <w:lang w:val="en-US"/>
+        </w:rPr>
+      </w:pPr>
+    </w:p>
+    <w:p>
+      <w:pPr>
+        <w:spacing w:line="360" w:lineRule="auto"/>
+        <w:jc w:val="both"/>
+        <w:rPr>
+          <w:rFonts w:ascii="Times New Roman" w:hAnsi="Times New Roman" w:cs="Times New Roman"/>
+          <w:lang w:val="en-US"/>
+        </w:rPr>
+      </w:pPr>
+    </w:p>
+    <w:p>
+      <w:pPr>
+        <w:spacing w:line="360" w:lineRule="auto"/>
+        <w:jc w:val="both"/>
+        <w:rPr>
+          <w:rFonts w:ascii="Times New Roman" w:hAnsi="Times New Roman" w:cs="Times New Roman"/>
+          <w:lang w:val="en-US"/>
+        </w:rPr>
+      </w:pPr>
+    </w:p>
+    <w:p>
+      <w:pPr>
+        <w:spacing w:line="360" w:lineRule="auto"/>
+        <w:jc w:val="right"/>
         <w:rPr>
           <w:rFonts w:ascii="Times New Roman" w:hAnsi="Times New Roman" w:cs="Times New Roman"/>
           <w:sz w:val="24"/>
           <w:szCs w:val="24"/>
           <w:lang w:val="en-US"/>
         </w:rPr>
-        <w:t>Promotor:</w:t>
-      </w:r>
-    </w:p>
-    <w:p>
-      <w:pPr>
-        <w:spacing w:line="360" w:lineRule="auto"/>
-        <w:jc w:val="right"/>
-        <w:rPr>
-          <w:rFonts w:ascii="Times New Roman" w:hAnsi="Times New Roman" w:cs="Times New Roman"/>
-          <w:sz w:val="24"/>
-          <w:szCs w:val="24"/>
-        </w:rPr>
-      </w:pPr>
+      </w:pPr>
+      <w:proofErr w:type="spellStart"/>
       <w:r>
         <w:rPr>
           <w:rFonts w:ascii="Times New Roman" w:hAnsi="Times New Roman" w:cs="Times New Roman"/>
@@ -286,7 +278,68 @@
           <w:szCs w:val="24"/>
           <w:lang w:val="en-US"/>
         </w:rPr>
-        <w:t xml:space="preserve">dr hab. inż. </w:t>
+        <w:t>Promotor</w:t>
+      </w:r>
+      <w:proofErr w:type="spellEnd"/>
+      <w:r>
+        <w:rPr>
+          <w:rFonts w:ascii="Times New Roman" w:hAnsi="Times New Roman" w:cs="Times New Roman"/>
+          <w:sz w:val="24"/>
+          <w:szCs w:val="24"/>
+          <w:lang w:val="en-US"/>
+        </w:rPr>
+        <w:t>:</w:t>
+      </w:r>
+    </w:p>
+    <w:p>
+      <w:pPr>
+        <w:spacing w:line="360" w:lineRule="auto"/>
+        <w:jc w:val="right"/>
+        <w:rPr>
+          <w:rFonts w:ascii="Times New Roman" w:hAnsi="Times New Roman" w:cs="Times New Roman"/>
+          <w:sz w:val="24"/>
+          <w:szCs w:val="24"/>
+        </w:rPr>
+      </w:pPr>
+      <w:proofErr w:type="spellStart"/>
+      <w:r>
+        <w:rPr>
+          <w:rFonts w:ascii="Times New Roman" w:hAnsi="Times New Roman" w:cs="Times New Roman"/>
+          <w:sz w:val="24"/>
+          <w:szCs w:val="24"/>
+          <w:lang w:val="en-US"/>
+        </w:rPr>
+        <w:t>dr</w:t>
+      </w:r>
+      <w:proofErr w:type="spellEnd"/>
+      <w:r>
+        <w:rPr>
+          <w:rFonts w:ascii="Times New Roman" w:hAnsi="Times New Roman" w:cs="Times New Roman"/>
+          <w:sz w:val="24"/>
+          <w:szCs w:val="24"/>
+          <w:lang w:val="en-US"/>
+        </w:rPr>
+        <w:t xml:space="preserve"> hab. </w:t>
+      </w:r>
+      <w:proofErr w:type="spellStart"/>
+      <w:r>
+        <w:rPr>
+          <w:rFonts w:ascii="Times New Roman" w:hAnsi="Times New Roman" w:cs="Times New Roman"/>
+          <w:sz w:val="24"/>
+          <w:szCs w:val="24"/>
+          <w:lang w:val="en-US"/>
+        </w:rPr>
+        <w:t>inż</w:t>
+      </w:r>
+      <w:proofErr w:type="spellEnd"/>
+      <w:r>
+        <w:rPr>
+          <w:rFonts w:ascii="Times New Roman" w:hAnsi="Times New Roman" w:cs="Times New Roman"/>
+          <w:sz w:val="24"/>
+          <w:szCs w:val="24"/>
+          <w:lang w:val="en-US"/>
+        </w:rPr>
+        <w:t xml:space="preserve">. </w:t>
       </w:r>
       <w:r>
         <w:rPr>
@@ -3657,10 +3710,15 @@
         <w:t xml:space="preserve"> </w:t>
       </w:r>
       <w:r>
-        <w:t>Dowód NP-zupełności</w:t>
+        <w:t xml:space="preserve">Dowód </w:t>
+      </w:r>
+      <w:proofErr w:type="spellStart"/>
+      <w:r>
+        <w:t>NP-zupełności</w:t>
       </w:r>
       <w:bookmarkEnd w:id="11"/>
       <w:bookmarkEnd w:id="12"/>
+      <w:proofErr w:type="spellEnd"/>
       <w:r>
         <w:t xml:space="preserve"> </w:t>
       </w:r>
@@ -3684,10 +3742,18 @@
         <w:pStyle w:val="Akapit"/>
       </w:pPr>
       <w:r>
-        <w:t>Problem pakowania jest silnie N</w:t>
-      </w:r>
-      <w:r>
-        <w:t>P-zupełny.</w:t>
+        <w:t xml:space="preserve">Problem pakowania jest silnie </w:t>
+      </w:r>
+      <w:proofErr w:type="spellStart"/>
+      <w:r>
+        <w:t>N</w:t>
+      </w:r>
+      <w:r>
+        <w:t>P-zupełny</w:t>
+      </w:r>
+      <w:proofErr w:type="spellEnd"/>
+      <w:r>
+        <w:t>.</w:t>
       </w:r>
     </w:p>
     <w:p>
@@ -3704,7 +3770,15 @@
         <w:pStyle w:val="Akapit"/>
       </w:pPr>
       <w:r>
-        <w:t xml:space="preserve">Jednym ze znanych problemów silnie NP-zupełnych jest tzw. problem trójpodziału (ang. </w:t>
+        <w:t xml:space="preserve">Jednym ze znanych problemów silnie </w:t>
+      </w:r>
+      <w:proofErr w:type="spellStart"/>
+      <w:r>
+        <w:t>NP-zupełnych</w:t>
+      </w:r>
+      <w:proofErr w:type="spellEnd"/>
+      <w:r>
+        <w:t xml:space="preserve"> jest tzw. problem trójpodziału (ang. </w:t>
       </w:r>
       <w:r>
         <w:rPr>
@@ -4469,7 +4543,21 @@
         <w:rPr>
           <w:rFonts w:eastAsiaTheme="minorEastAsia"/>
         </w:rPr>
-        <w:t>Wystarczy zauważyć, że problem trójpodziału jest szczególnym przypadkiem problemu pakowania, co udowadnia silną NP-zupełność tego ostatniego.</w:t>
+        <w:t xml:space="preserve">Wystarczy zauważyć, że problem trójpodziału jest szczególnym przypadkiem problemu pakowania, co udowadnia silną </w:t>
+      </w:r>
+      <w:proofErr w:type="spellStart"/>
+      <w:r>
+        <w:rPr>
+          <w:rFonts w:eastAsiaTheme="minorEastAsia"/>
+        </w:rPr>
+        <w:t>NP-zupełność</w:t>
+      </w:r>
+      <w:proofErr w:type="spellEnd"/>
+      <w:r>
+        <w:rPr>
+          <w:rFonts w:eastAsiaTheme="minorEastAsia"/>
+        </w:rPr>
+        <w:t xml:space="preserve"> tego ostatniego.</w:t>
       </w:r>
     </w:p>
     <w:p>
@@ -4606,12 +4694,42 @@
       <w:r>
         <w:t xml:space="preserve">asymptotyczny stosunek najgorszego rozwiązania (ang. </w:t>
       </w:r>
+      <w:proofErr w:type="spellStart"/>
       <w:r>
         <w:rPr>
           <w:i/>
         </w:rPr>
-        <w:t>asymptotic worst-case performance ratio</w:t>
-      </w:r>
+        <w:t>asymptotic</w:t>
+      </w:r>
+      <w:proofErr w:type="spellEnd"/>
+      <w:r>
+        <w:rPr>
+          <w:i/>
+        </w:rPr>
+        <w:t xml:space="preserve"> </w:t>
+      </w:r>
+      <w:proofErr w:type="spellStart"/>
+      <w:r>
+        <w:rPr>
+          <w:i/>
+        </w:rPr>
+        <w:t>worst-case</w:t>
+      </w:r>
+      <w:proofErr w:type="spellEnd"/>
+      <w:r>
+        <w:rPr>
+          <w:i/>
+        </w:rPr>
+        <w:t xml:space="preserve"> performance </w:t>
+      </w:r>
+      <w:proofErr w:type="spellStart"/>
+      <w:r>
+        <w:rPr>
+          <w:i/>
+        </w:rPr>
+        <w:t>ratio</w:t>
+      </w:r>
+      <w:proofErr w:type="spellEnd"/>
       <w:r>
         <w:t>), opisany w </w:t>
       </w:r>
@@ -4905,9 +5023,11 @@
     </w:p>
     <w:p>
       <w:pPr>
-        <w:pStyle w:val="Akapit"/>
-        <w:ind w:firstLine="0"/>
-      </w:pPr>
+        <w:pStyle w:val="Podpisrysunku"/>
+      </w:pPr>
+      <w:r>
+        <w:t>Rys. 3.1. Instancja testowa</w:t>
+      </w:r>
     </w:p>
     <w:p>
       <w:pPr>
@@ -6290,11 +6410,33 @@
           <w:rFonts w:eastAsiaTheme="minorEastAsia"/>
         </w:rPr>
       </w:pPr>
+      <w:proofErr w:type="spellStart"/>
       <w:r>
         <w:rPr>
           <w:rFonts w:eastAsiaTheme="minorEastAsia"/>
         </w:rPr>
-        <w:t xml:space="preserve">Martello i Toth [LIT] wykazali również, że wystarczy obliczać kolejno </w:t>
+        <w:t>Martello</w:t>
+      </w:r>
+      <w:proofErr w:type="spellEnd"/>
+      <w:r>
+        <w:rPr>
+          <w:rFonts w:eastAsiaTheme="minorEastAsia"/>
+        </w:rPr>
+        <w:t xml:space="preserve"> i </w:t>
+      </w:r>
+      <w:proofErr w:type="spellStart"/>
+      <w:r>
+        <w:rPr>
+          <w:rFonts w:eastAsiaTheme="minorEastAsia"/>
+        </w:rPr>
+        <w:t>Toth</w:t>
+      </w:r>
+      <w:proofErr w:type="spellEnd"/>
+      <w:r>
+        <w:rPr>
+          <w:rFonts w:eastAsiaTheme="minorEastAsia"/>
+        </w:rPr>
+        <w:t xml:space="preserve"> [LIT] wykazali również, że wystarczy obliczać kolejno </w:t>
       </w:r>
       <m:oMath>
         <m:r>
@@ -6366,7 +6508,21 @@
         <w:rPr>
           <w:rFonts w:eastAsiaTheme="minorEastAsia"/>
         </w:rPr>
-        <w:t>, posortowanych malejąco. Ponadto, często nie trzeba przeprowadzać obliczeń dla wszystkich wartości spełniających podaną nierówność.</w:t>
+        <w:t>, posortowanych malejąco. Ponadto, często nie trzeba przeprowadzać obliczeń dla wszystkich wartości spełniaj</w:t>
+      </w:r>
+      <w:proofErr w:type="spellStart"/>
+      <w:r>
+        <w:rPr>
+          <w:rFonts w:eastAsiaTheme="minorEastAsia"/>
+        </w:rPr>
+        <w:t>ących</w:t>
+      </w:r>
+      <w:proofErr w:type="spellEnd"/>
+      <w:r>
+        <w:rPr>
+          <w:rFonts w:eastAsiaTheme="minorEastAsia"/>
+        </w:rPr>
+        <w:t xml:space="preserve"> podaną nierówność.</w:t>
       </w:r>
     </w:p>
     <w:p>
@@ -6457,9 +6613,20 @@
         <w:t>3.3</w:t>
       </w:r>
       <w:r>
-        <w:t>. Algorytm pełnego przeglądu</w:t>
+        <w:t xml:space="preserve">. Algorytm </w:t>
       </w:r>
       <w:bookmarkEnd w:id="20"/>
+      <w:r>
+        <w:t>dokładny</w:t>
+      </w:r>
+    </w:p>
+    <w:p>
+      <w:pPr>
+        <w:pStyle w:val="Akapit"/>
+      </w:pPr>
+      <w:r>
+        <w:t>Opis</w:t>
+      </w:r>
     </w:p>
     <w:p>
       <w:pPr>
@@ -6473,6 +6640,7 @@
       </w:pPr>
       <w:bookmarkStart w:id="21" w:name="_Toc302325655"/>
       <w:r>
+        <w:lastRenderedPageBreak/>
         <w:t>3.4</w:t>
       </w:r>
       <w:r>
@@ -6488,7 +6656,6 @@
       <w:bookmarkStart w:id="22" w:name="_Toc252360972"/>
       <w:bookmarkStart w:id="23" w:name="_Toc302325656"/>
       <w:r>
-        <w:lastRenderedPageBreak/>
         <w:t>3</w:t>
       </w:r>
       <w:r>
@@ -6513,12 +6680,14 @@
       <w:r>
         <w:t xml:space="preserve"> (ang. </w:t>
       </w:r>
+      <w:proofErr w:type="spellStart"/>
       <w:r>
         <w:rPr>
           <w:i/>
         </w:rPr>
         <w:t>Next-Fit</w:t>
       </w:r>
+      <w:proofErr w:type="spellEnd"/>
       <w:r>
         <w:t>)</w:t>
       </w:r>
@@ -6531,12 +6700,14 @@
       <w:r>
         <w:t xml:space="preserve">Najprostszym (i zarazem najszybszym) z zaimplementowanych algorytmów jest algorytm następnego dopasowania (ang. </w:t>
       </w:r>
+      <w:proofErr w:type="spellStart"/>
       <w:r>
         <w:rPr>
           <w:i/>
         </w:rPr>
         <w:t>Next-Fit</w:t>
       </w:r>
+      <w:proofErr w:type="spellEnd"/>
       <w:r>
         <w:t>).</w:t>
       </w:r>
@@ -6789,6 +6960,7 @@
         </w:rPr>
         <w:t xml:space="preserve">Dla instancji testowej </w:t>
       </w:r>
+      <w:proofErr w:type="spellStart"/>
       <w:r>
         <w:rPr>
           <w:rFonts w:eastAsiaTheme="minorEastAsia"/>
@@ -6796,6 +6968,7 @@
         </w:rPr>
         <w:t>Next-Fit</w:t>
       </w:r>
+      <w:proofErr w:type="spellEnd"/>
       <w:r>
         <w:rPr>
           <w:rFonts w:eastAsiaTheme="minorEastAsia"/>
@@ -6882,6 +7055,22 @@
     </w:p>
     <w:p>
       <w:pPr>
+        <w:pStyle w:val="Podpisrysunku"/>
+      </w:pPr>
+      <w:r>
+        <w:t xml:space="preserve">Rys.3.2. Wynik działania algorytmu </w:t>
+      </w:r>
+      <w:proofErr w:type="spellStart"/>
+      <w:r>
+        <w:t>Next-Fit</w:t>
+      </w:r>
+      <w:proofErr w:type="spellEnd"/>
+      <w:r>
+        <w:t xml:space="preserve"> dla instancji testowej</w:t>
+      </w:r>
+    </w:p>
+    <w:p>
+      <w:pPr>
         <w:pStyle w:val="Akapit"/>
         <w:ind w:firstLine="0"/>
       </w:pPr>
@@ -6933,12 +7122,14 @@
       <w:r>
         <w:t xml:space="preserve">Tak jak </w:t>
       </w:r>
+      <w:proofErr w:type="spellStart"/>
       <w:r>
         <w:rPr>
           <w:i/>
         </w:rPr>
         <w:t>Next-Fit</w:t>
       </w:r>
+      <w:proofErr w:type="spellEnd"/>
       <w:r>
         <w:t>, pobiera on elementy w kolejności ich otrzymania.</w:t>
       </w:r>
@@ -6994,7 +7185,7 @@
         <w:rPr>
           <w:i/>
         </w:rPr>
-        <w:t>jeżeli brak skrzynek, to dodaj nową skrzynkę i umieść w niej element; przejdź do kroku 1</w:t>
+        <w:t>jeżeli brak skrzynek, to dodaj nową skrzynkę</w:t>
       </w:r>
     </w:p>
     <w:p>
@@ -7034,10 +7225,15 @@
       </w:r>
       <w:r>
         <w:rPr>
-          <w:b/>
-          <w:color w:val="FF0000"/>
-        </w:rPr>
-        <w:t>dokończyć</w:t>
+          <w:i/>
+        </w:rPr>
+        <w:t>; w przeciwnym wyp</w:t>
+      </w:r>
+      <w:r>
+        <w:rPr>
+          <w:i/>
+        </w:rPr>
+        <w:t>adku przejdź do kroku 3.</w:t>
       </w:r>
     </w:p>
     <w:p>
@@ -7135,14 +7331,26 @@
         <w:t xml:space="preserve">. Konieczność poszukiwania wolnego miejsca wśród istniejących skrzynek powoduje oczywiście zwiększenie złożoności. </w:t>
       </w:r>
       <w:r>
-        <w:t xml:space="preserve">Przy zastosowaniu struktur tzw. 2-3 drzew (ang. </w:t>
+        <w:t xml:space="preserve">Przy zastosowaniu struktur tzw. 2-3 </w:t>
+      </w:r>
+      <w:r>
+        <w:lastRenderedPageBreak/>
+        <w:t xml:space="preserve">drzew (ang. </w:t>
       </w:r>
       <w:r>
         <w:rPr>
           <w:i/>
         </w:rPr>
-        <w:t>2-3 tree</w:t>
-      </w:r>
+        <w:t xml:space="preserve">2-3 </w:t>
+      </w:r>
+      <w:proofErr w:type="spellStart"/>
+      <w:r>
+        <w:rPr>
+          <w:i/>
+        </w:rPr>
+        <w:t>tree</w:t>
+      </w:r>
+      <w:proofErr w:type="spellEnd"/>
       <w:r>
         <w:t xml:space="preserve">) możliwe jest uzyskanie złożoności rzędu </w:t>
       </w:r>
@@ -7193,14 +7401,7 @@
         <w:rPr>
           <w:rFonts w:eastAsiaTheme="minorEastAsia"/>
         </w:rPr>
-        <w:t xml:space="preserve">. </w:t>
-      </w:r>
-      <w:r>
-        <w:rPr>
-          <w:rFonts w:eastAsiaTheme="minorEastAsia"/>
-        </w:rPr>
-        <w:lastRenderedPageBreak/>
-        <w:t>W </w:t>
+        <w:t>. W </w:t>
       </w:r>
       <w:r>
         <w:rPr>
@@ -7252,7 +7453,21 @@
         <w:rPr>
           <w:rFonts w:eastAsiaTheme="minorEastAsia"/>
         </w:rPr>
-        <w:t>, przeszukującą dodane skrzynki wg kolejności ich dodania (w czasie liniowym).</w:t>
+        <w:t>, przeszukującą dodane skrzy</w:t>
+      </w:r>
+      <w:proofErr w:type="spellStart"/>
+      <w:r>
+        <w:rPr>
+          <w:rFonts w:eastAsiaTheme="minorEastAsia"/>
+        </w:rPr>
+        <w:t>nki</w:t>
+      </w:r>
+      <w:proofErr w:type="spellEnd"/>
+      <w:r>
+        <w:rPr>
+          <w:rFonts w:eastAsiaTheme="minorEastAsia"/>
+        </w:rPr>
+        <w:t xml:space="preserve"> wg kolejności ich dodania (w czasie liniowym).</w:t>
       </w:r>
     </w:p>
     <w:p>
@@ -7332,6 +7547,17 @@
     </w:p>
     <w:p>
       <w:pPr>
+        <w:pStyle w:val="Podpisrysunku"/>
+      </w:pPr>
+      <w:r>
+        <w:t>Rys. 3.3. Wyni</w:t>
+      </w:r>
+      <w:r>
+        <w:t>k działania algorytmu First-Fit</w:t>
+      </w:r>
+    </w:p>
+    <w:p>
+      <w:pPr>
         <w:pStyle w:val="Akapit"/>
         <w:ind w:firstLine="0"/>
       </w:pPr>
@@ -7442,6 +7668,7 @@
         </w:rPr>
       </w:pPr>
       <w:r>
+        <w:lastRenderedPageBreak/>
         <w:t xml:space="preserve">Wartość </w:t>
       </w:r>
       <m:oMath>
@@ -7645,7 +7872,6 @@
         <w:rPr>
           <w:rFonts w:eastAsiaTheme="minorEastAsia"/>
         </w:rPr>
-        <w:lastRenderedPageBreak/>
         <w:t>Rozwiązanie dla instancji testowej przedstawiono poniżej. Uzyskany wynik to 5.</w:t>
       </w:r>
     </w:p>
@@ -7698,6 +7924,14 @@
     </w:p>
     <w:p>
       <w:pPr>
+        <w:pStyle w:val="Podpisrysunku"/>
+      </w:pPr>
+      <w:r>
+        <w:t>Rys. 3.4. Wynik działania algorytmu Best-Fit</w:t>
+      </w:r>
+    </w:p>
+    <w:p>
+      <w:pPr>
         <w:pStyle w:val="Akapit"/>
         <w:ind w:firstLine="0"/>
       </w:pPr>
@@ -7744,7 +7978,21 @@
         <w:rPr>
           <w:lang w:val="en-US"/>
         </w:rPr>
-        <w:t xml:space="preserve"> (ang. </w:t>
+        <w:t xml:space="preserve"> (</w:t>
+      </w:r>
+      <w:proofErr w:type="spellStart"/>
+      <w:r>
+        <w:rPr>
+          <w:lang w:val="en-US"/>
+        </w:rPr>
+        <w:t>ang</w:t>
+      </w:r>
+      <w:proofErr w:type="spellEnd"/>
+      <w:r>
+        <w:rPr>
+          <w:lang w:val="en-US"/>
+        </w:rPr>
+        <w:t xml:space="preserve">. </w:t>
       </w:r>
       <w:r>
         <w:rPr>
@@ -7795,8 +8043,16 @@
         <w:rPr>
           <w:i/>
         </w:rPr>
-        <w:t>First-Fit Decreasing</w:t>
-      </w:r>
+        <w:t xml:space="preserve">First-Fit </w:t>
+      </w:r>
+      <w:proofErr w:type="spellStart"/>
+      <w:r>
+        <w:rPr>
+          <w:i/>
+        </w:rPr>
+        <w:t>Decreasing</w:t>
+      </w:r>
+      <w:proofErr w:type="spellEnd"/>
       <w:r>
         <w:t>. Łatwo zauważyć, że poprzednie algorytmy lepiej radzą sobie w przypadkach, gdy elementy są umieszczane kolejno wg malejących rozmiarów</w:t>
       </w:r>
@@ -7902,9 +8158,16 @@
         <w:rPr>
           <w:i/>
         </w:rPr>
-        <w:lastRenderedPageBreak/>
-        <w:t>First-Fit Decreasing</w:t>
-      </w:r>
+        <w:t xml:space="preserve">First-Fit </w:t>
+      </w:r>
+      <w:proofErr w:type="spellStart"/>
+      <w:r>
+        <w:rPr>
+          <w:i/>
+        </w:rPr>
+        <w:t>Decreasing</w:t>
+      </w:r>
+      <w:proofErr w:type="spellEnd"/>
       <w:r>
         <w:t xml:space="preserve"> jest taka sama. Rzeczywisty czas działania jest oczywiście wydłużony o czas sortowania elementów.</w:t>
       </w:r>
@@ -8062,6 +8325,19 @@
     </w:p>
     <w:p>
       <w:pPr>
+        <w:pStyle w:val="Podpisrysunku"/>
+      </w:pPr>
+      <w:r>
+        <w:t xml:space="preserve">Rys. 3.5. Wynik działania algorytmu First-Fit </w:t>
+      </w:r>
+      <w:proofErr w:type="spellStart"/>
+      <w:r>
+        <w:t>Decreasing</w:t>
+      </w:r>
+      <w:proofErr w:type="spellEnd"/>
+    </w:p>
+    <w:p>
+      <w:pPr>
         <w:pStyle w:val="Akapit"/>
         <w:ind w:firstLine="0"/>
       </w:pPr>
@@ -8102,7 +8378,21 @@
         <w:rPr>
           <w:lang w:val="en-US"/>
         </w:rPr>
-        <w:t xml:space="preserve"> (ang. </w:t>
+        <w:t xml:space="preserve"> (</w:t>
+      </w:r>
+      <w:proofErr w:type="spellStart"/>
+      <w:r>
+        <w:rPr>
+          <w:lang w:val="en-US"/>
+        </w:rPr>
+        <w:t>ang</w:t>
+      </w:r>
+      <w:proofErr w:type="spellEnd"/>
+      <w:r>
+        <w:rPr>
+          <w:lang w:val="en-US"/>
+        </w:rPr>
+        <w:t xml:space="preserve">. </w:t>
       </w:r>
       <w:r>
         <w:rPr>
@@ -8130,8 +8420,16 @@
         <w:rPr>
           <w:i/>
         </w:rPr>
-        <w:t>Best-Fit Decreasing</w:t>
-      </w:r>
+        <w:t xml:space="preserve">Best-Fit </w:t>
+      </w:r>
+      <w:proofErr w:type="spellStart"/>
+      <w:r>
+        <w:rPr>
+          <w:i/>
+        </w:rPr>
+        <w:t>Decreasing</w:t>
+      </w:r>
+      <w:proofErr w:type="spellEnd"/>
       <w:r>
         <w:t xml:space="preserve"> jest taka sama jak </w:t>
       </w:r>
@@ -8310,6 +8608,7 @@
         <w:pStyle w:val="Akapit"/>
       </w:pPr>
       <w:r>
+        <w:lastRenderedPageBreak/>
         <w:t>Również w tym przypadku dla instancji testowej otrzymamy rozwiązanie optymalne (4):</w:t>
       </w:r>
     </w:p>
@@ -8324,7 +8623,6 @@
           <w:noProof/>
           <w:lang w:eastAsia="pl-PL"/>
         </w:rPr>
-        <w:lastRenderedPageBreak/>
         <w:drawing>
           <wp:inline distT="0" distB="0" distL="0" distR="0">
             <wp:extent cx="2438741" cy="1524213"/>
@@ -8364,6 +8662,19 @@
     </w:p>
     <w:p>
       <w:pPr>
+        <w:pStyle w:val="Podpisrysunku"/>
+      </w:pPr>
+      <w:r>
+        <w:t xml:space="preserve">Rys. 3.6. Wynik działania algorytmu Best-Fit </w:t>
+      </w:r>
+      <w:proofErr w:type="spellStart"/>
+      <w:r>
+        <w:t>Decreasing</w:t>
+      </w:r>
+      <w:proofErr w:type="spellEnd"/>
+    </w:p>
+    <w:p>
+      <w:pPr>
         <w:pStyle w:val="Podrozdzia2"/>
         <w:rPr>
           <w:b w:val="0"/>
@@ -8485,17 +8796,23 @@
         <w:pStyle w:val="Akapit"/>
       </w:pPr>
       <w:r>
-        <w:t>Algorytm znajduje takie wypełnienia dla pozostałych elementów, a następnie dodaje je do rozwiązania. Kolejny krok to usunięcie wykorzystanych elementów z pozostałych elementów. Usuwany jest także najmniejszy element i cała procedura jest powtarzana aż do zużycia wszystkich elementów. Ostatnim krokiem jest wypełnienie, w miarę możliwości, wolnych miejsc w rozwiązaniu elementami, które były odrzucane jako najmniejsze.</w:t>
+        <w:t xml:space="preserve">Algorytm znajduje takie wypełnienia dla pozostałych elementów, a następnie dodaje je do rozwiązania. Kolejny krok to usunięcie wykorzystanych elementów z pozostałych elementów. Usuwany jest także najmniejszy element i cała procedura jest powtarzana aż do zużycia wszystkich elementów. Ostatnim krokiem jest wypełnienie, w miarę możliwości, wolnych miejsc w rozwiązaniu elementami, które były odrzucane </w:t>
+      </w:r>
+      <w:r>
+        <w:lastRenderedPageBreak/>
+        <w:t>jako najmniejsze.</w:t>
       </w:r>
       <w:r>
         <w:t xml:space="preserve"> Pozostałe elementy (jeżeli nie wszystkie udało się umieścić w wolnych miejscach) są pakowane algorytmem </w:t>
       </w:r>
+      <w:proofErr w:type="spellStart"/>
       <w:r>
         <w:rPr>
           <w:i/>
         </w:rPr>
         <w:t>Next-Fit</w:t>
       </w:r>
+      <w:proofErr w:type="spellEnd"/>
       <w:r>
         <w:t>.</w:t>
       </w:r>
@@ -8512,7 +8829,6 @@
         <w:ind w:firstLine="0"/>
       </w:pPr>
       <w:r>
-        <w:lastRenderedPageBreak/>
         <w:t>Pseudokod:</w:t>
       </w:r>
     </w:p>
@@ -8591,6 +8907,14 @@
     </w:p>
     <w:p>
       <w:pPr>
+        <w:pStyle w:val="Podpisrysunku"/>
+      </w:pPr>
+      <w:r>
+        <w:t>Rys. 3.7. Wynik działania algorytmu redukcji</w:t>
+      </w:r>
+    </w:p>
+    <w:p>
+      <w:pPr>
         <w:pStyle w:val="Akapit"/>
         <w:ind w:firstLine="0"/>
       </w:pPr>
@@ -8647,7 +8971,21 @@
         <w:rPr>
           <w:color w:val="FF0000"/>
         </w:rPr>
-        <w:t>Struktura  rozdziału zależy od koncepcji autora. Można opisać: architekturę systemu, użyte technologie, wymagania funkcjonalne i pozafunkcjonalne, dołączyć dokumentację użytkownika, dokumentację techniczną itd. Tematy te mogą stanowić podrozdziały.</w:t>
+        <w:t xml:space="preserve">Struktura  rozdziału zależy od koncepcji autora. Można opisać: architekturę systemu, użyte technologie, wymagania funkcjonalne i </w:t>
+      </w:r>
+      <w:proofErr w:type="spellStart"/>
+      <w:r>
+        <w:rPr>
+          <w:color w:val="FF0000"/>
+        </w:rPr>
+        <w:t>pozafunkcjonalne</w:t>
+      </w:r>
+      <w:proofErr w:type="spellEnd"/>
+      <w:r>
+        <w:rPr>
+          <w:color w:val="FF0000"/>
+        </w:rPr>
+        <w:t>, dołączyć dokumentację użytkownika, dokumentację techniczną itd. Tematy te mogą stanowić podrozdziały.</w:t>
       </w:r>
     </w:p>
     <w:p>
@@ -8743,8 +9081,30 @@
         <w:rPr>
           <w:i/>
         </w:rPr>
-        <w:t>Windows Presentation Foundation</w:t>
-      </w:r>
+        <w:t xml:space="preserve">Windows </w:t>
+      </w:r>
+      <w:proofErr w:type="spellStart"/>
+      <w:r>
+        <w:rPr>
+          <w:i/>
+        </w:rPr>
+        <w:t>Presentation</w:t>
+      </w:r>
+      <w:proofErr w:type="spellEnd"/>
+      <w:r>
+        <w:rPr>
+          <w:i/>
+        </w:rPr>
+        <w:t xml:space="preserve"> </w:t>
+      </w:r>
+      <w:proofErr w:type="spellStart"/>
+      <w:r>
+        <w:rPr>
+          <w:i/>
+        </w:rPr>
+        <w:t>Foundation</w:t>
+      </w:r>
+      <w:proofErr w:type="spellEnd"/>
       <w:r>
         <w:t>).</w:t>
       </w:r>
@@ -8805,9 +9165,14 @@
       </w:pPr>
       <w:bookmarkStart w:id="36" w:name="_Toc302325669"/>
       <w:r>
-        <w:t>4.1.3. Wymagania funkcjonalne i pozafunkcjonalne</w:t>
+        <w:t xml:space="preserve">4.1.3. Wymagania funkcjonalne i </w:t>
+      </w:r>
+      <w:proofErr w:type="spellStart"/>
+      <w:r>
+        <w:t>pozafunkcjonalne</w:t>
       </w:r>
       <w:bookmarkEnd w:id="36"/>
+      <w:proofErr w:type="spellEnd"/>
     </w:p>
     <w:p>
       <w:pPr>
@@ -8931,6 +9296,14 @@
     </w:p>
     <w:p>
       <w:pPr>
+        <w:pStyle w:val="Podpisrysunku"/>
+      </w:pPr>
+      <w:r>
+        <w:t>Rys. 4.1. Główne okno programu</w:t>
+      </w:r>
+    </w:p>
+    <w:p>
+      <w:pPr>
         <w:pStyle w:val="Akapit"/>
         <w:ind w:firstLine="0"/>
       </w:pPr>
@@ -8940,16 +9313,33 @@
         <w:pStyle w:val="Akapit"/>
       </w:pPr>
       <w:r>
-        <w:t>Menu główne składa się z 3</w:t>
+        <w:t>Menu główne składa się z 4</w:t>
       </w:r>
       <w:r>
         <w:t xml:space="preserve"> pozycji. Pierwsza z nich („Wizualizacja”)</w:t>
       </w:r>
       <w:r>
-        <w:t xml:space="preserve"> udostępnia moduł wizualizacji. Druga („Ekspryment”) powoduje przejście do modułu eksperymentu obliczeniowego.</w:t>
-      </w:r>
-      <w:r>
-        <w:t xml:space="preserve"> Ostatnia pozycja odpowiada za ustawienia.</w:t>
+        <w:t xml:space="preserve"> udostępnia moduł wizualizacji. Druga („</w:t>
+      </w:r>
+      <w:proofErr w:type="spellStart"/>
+      <w:r>
+        <w:t>Ekspryment</w:t>
+      </w:r>
+      <w:proofErr w:type="spellEnd"/>
+      <w:r>
+        <w:t>”) powoduje przejście do modułu eksperymentu obliczeniowego.</w:t>
+      </w:r>
+      <w:r>
+        <w:t xml:space="preserve"> </w:t>
+      </w:r>
+      <w:r>
+        <w:t>Trzecia</w:t>
+      </w:r>
+      <w:r>
+        <w:t xml:space="preserve"> pozycja </w:t>
+      </w:r>
+      <w:r>
+        <w:t>odpowiada za ustawienia, natomiast ostatnia – wyświetla podstawowe informacje o autorze programu.</w:t>
       </w:r>
     </w:p>
     <w:p>
@@ -8976,13 +9366,19 @@
         <w:pStyle w:val="Akapit"/>
       </w:pPr>
       <w:r>
-        <w:t xml:space="preserve">Moduł wizualizacji umożliwia prezentację działania algorytmów (tylko algorytmy listowe) krok po kroku oraz sprawdzenie wyniku działania (wszystkie algorytmy) dla </w:t>
-      </w:r>
-      <w:r>
-        <w:t xml:space="preserve">pojedynczych, </w:t>
-      </w:r>
-      <w:r>
-        <w:t>niewielkich instancji.</w:t>
+        <w:t>Moduł wizualizacji umożliwia prezentację działania algor</w:t>
+      </w:r>
+      <w:r>
+        <w:t xml:space="preserve">ytmów krok po kroku (tylko algorytmy listowe) </w:t>
+      </w:r>
+      <w:r>
+        <w:t xml:space="preserve">oraz sprawdzenie wyniku działania (wszystkie algorytmy) dla </w:t>
+      </w:r>
+      <w:r>
+        <w:t>pojedynczych instancji problemu</w:t>
+      </w:r>
+      <w:r>
+        <w:t>.</w:t>
       </w:r>
     </w:p>
     <w:p>
@@ -8996,6 +9392,7 @@
         <w:pStyle w:val="Podrozdzia3"/>
       </w:pPr>
       <w:r>
+        <w:lastRenderedPageBreak/>
         <w:t>4.2.2</w:t>
       </w:r>
       <w:r>
@@ -9007,45 +9404,261 @@
         <w:pStyle w:val="Akapit"/>
       </w:pPr>
       <w:r>
+        <w:t xml:space="preserve">Pierwszym krokiem jest wprowadzenie danych. Dane do prezentacji </w:t>
+      </w:r>
+      <w:r>
+        <w:t>można wprowadzić na 3 sposoby:</w:t>
+      </w:r>
+    </w:p>
+    <w:p>
+      <w:pPr>
+        <w:pStyle w:val="Akapit"/>
+        <w:numPr>
+          <w:ilvl w:val="0"/>
+          <w:numId w:val="38"/>
+        </w:numPr>
+      </w:pPr>
+      <w:r>
+        <w:t>załadowanie z pliku</w:t>
+      </w:r>
+    </w:p>
+    <w:p>
+      <w:pPr>
+        <w:pStyle w:val="Akapit"/>
+        <w:numPr>
+          <w:ilvl w:val="0"/>
+          <w:numId w:val="38"/>
+        </w:numPr>
+      </w:pPr>
+      <w:r>
+        <w:t>automatyczne wygenerowanie</w:t>
+      </w:r>
+    </w:p>
+    <w:p>
+      <w:pPr>
+        <w:pStyle w:val="Akapit"/>
+        <w:numPr>
+          <w:ilvl w:val="0"/>
+          <w:numId w:val="38"/>
+        </w:numPr>
+      </w:pPr>
+      <w:r>
+        <w:t>ręczne wprowadzenie elementów.</w:t>
+      </w:r>
+    </w:p>
+    <w:p>
+      <w:pPr>
+        <w:pStyle w:val="Akapit"/>
+        <w:ind w:firstLine="0"/>
+      </w:pPr>
+    </w:p>
+    <w:p>
+      <w:pPr>
+        <w:pStyle w:val="Akapit"/>
+      </w:pPr>
+      <w:r>
+        <w:t>Aby załadować instancję z pliku należy kliknąć odpowiedni przycisk ([RYS]) i wybrać plik za pomocą standardowego okna otwierania pliku</w:t>
+      </w:r>
+      <w:r>
+        <w:t>. N</w:t>
+      </w:r>
+      <w:r>
+        <w:t xml:space="preserve">astępnie </w:t>
+      </w:r>
+      <w:r>
+        <w:t xml:space="preserve">wyświetlone zostanie </w:t>
+      </w:r>
+      <w:r>
+        <w:t>okno wyboru typu pliku ([RYS]). Po</w:t>
+      </w:r>
+      <w:r>
+        <w:t xml:space="preserve"> jego</w:t>
+      </w:r>
+      <w:r>
+        <w:t xml:space="preserve"> lewej stronie </w:t>
+      </w:r>
+      <w:r>
+        <w:t xml:space="preserve">(RYS) </w:t>
+      </w:r>
+      <w:r>
+        <w:t xml:space="preserve">wyświetlana jest zawartość pliku. </w:t>
+      </w:r>
+      <w:r>
+        <w:t>W prawej części okna należy wybrać typ pliku (poszczególne typy opisano w rozdziale 5.) oraz podać dodatkowe informacje (dla pliku z pojedynczą instancją – [RYS]). Dla plików z wieloma instancjami należy</w:t>
+      </w:r>
+      <w:r>
+        <w:t xml:space="preserve"> kliknąć przycisk „Wybierz” i</w:t>
+      </w:r>
+      <w:r>
+        <w:t xml:space="preserve"> wybrać pojedynczą instancję</w:t>
+      </w:r>
+      <w:r>
+        <w:t xml:space="preserve"> z listy ([RYS])</w:t>
+      </w:r>
+      <w:r>
+        <w:t>. Po kliknięciu przycisku „OK” okno zostanie zamknięte a wybrana instancja problemu załadowana i wyświetlona.</w:t>
+      </w:r>
+    </w:p>
+    <w:p>
+      <w:pPr>
+        <w:pStyle w:val="Akapit"/>
+        <w:ind w:firstLine="0"/>
+      </w:pPr>
+    </w:p>
+    <w:p>
+      <w:pPr>
+        <w:pStyle w:val="Akapit"/>
+        <w:ind w:firstLine="0"/>
+      </w:pPr>
+      <w:r>
+        <w:rPr>
+          <w:noProof/>
+          <w:lang w:eastAsia="pl-PL"/>
+        </w:rPr>
+        <w:drawing>
+          <wp:inline distT="0" distB="0" distL="0" distR="0">
+            <wp:extent cx="5399405" cy="3149600"/>
+            <wp:effectExtent l="19050" t="0" r="0" b="0"/>
+            <wp:docPr id="12" name="Obraz 11" descr="window_filetype_1.png"/>
+            <wp:cNvGraphicFramePr>
+              <a:graphicFrameLocks xmlns:a="http://schemas.openxmlformats.org/drawingml/2006/main" noChangeAspect="1"/>
+            </wp:cNvGraphicFramePr>
+            <a:graphic xmlns:a="http://schemas.openxmlformats.org/drawingml/2006/main">
+              <a:graphicData uri="http://schemas.openxmlformats.org/drawingml/2006/picture">
+                <pic:pic xmlns:pic="http://schemas.openxmlformats.org/drawingml/2006/picture">
+                  <pic:nvPicPr>
+                    <pic:cNvPr id="0" name="window_filetype_1.png"/>
+                    <pic:cNvPicPr/>
+                  </pic:nvPicPr>
+                  <pic:blipFill>
+                    <a:blip r:embed="rId23" cstate="print"/>
+                    <a:stretch>
+                      <a:fillRect/>
+                    </a:stretch>
+                  </pic:blipFill>
+                  <pic:spPr>
+                    <a:xfrm>
+                      <a:off x="0" y="0"/>
+                      <a:ext cx="5399405" cy="3149600"/>
+                    </a:xfrm>
+                    <a:prstGeom prst="rect">
+                      <a:avLst/>
+                    </a:prstGeom>
+                  </pic:spPr>
+                </pic:pic>
+              </a:graphicData>
+            </a:graphic>
+          </wp:inline>
+        </w:drawing>
+      </w:r>
+    </w:p>
+    <w:p>
+      <w:pPr>
+        <w:pStyle w:val="Podpisrysunku"/>
+      </w:pPr>
+      <w:r>
+        <w:t>Rys. 4.2. Okno wyboru typu pliku</w:t>
+      </w:r>
+    </w:p>
+    <w:p>
+      <w:pPr>
+        <w:pStyle w:val="Akapit"/>
+        <w:ind w:firstLine="0"/>
+      </w:pPr>
+      <w:r>
+        <w:rPr>
+          <w:noProof/>
+          <w:lang w:eastAsia="pl-PL"/>
+        </w:rPr>
         <w:lastRenderedPageBreak/>
-        <w:t xml:space="preserve">Pierwszym krokiem jest wprowadzenie danych. Dane do prezentacji </w:t>
-      </w:r>
-      <w:r>
-        <w:t>można wprowadzić na 3 sposoby. Pierwszym z nich</w:t>
-      </w:r>
-      <w:r>
-        <w:t xml:space="preserve"> jest zała</w:t>
-      </w:r>
-      <w:r>
-        <w:t>dowanie pojedynczej instancji z </w:t>
-      </w:r>
-      <w:r>
-        <w:t xml:space="preserve">pliku (przycisk [RYS]). </w:t>
-      </w:r>
-      <w:r>
-        <w:t>Po kliknięciu na przycisk zostanie wyświetlone okno, w którym należy wskazać plik do odczytu. Drugi sposób to automatyczne wygenerowanie danych. Parametry generowanych danych należy wprowadzić do pól [RYS]. A następnie wygenerować losowe dane (spełniające parametry) za pomocą jednego z 3 przycisków [RYS]. Każdy z nich generuje dane wg innego rozkładu (od lewej): jednostajnego, normalnego (Gaussa) oraz wykładniczego. Wygenerowane dane zostaną wyświetlone w polu [RYS]. Przyciski [RYS] umożliwiają uzyskanie konkretnej kolejności elementów (od lewej): losowej, rosnącej, malejącej.</w:t>
-      </w:r>
-      <w:r>
-        <w:t xml:space="preserve"> Ostatni, trzeci sposób to ręczne wprowadzenie danych w polu [RYS]. </w:t>
-      </w:r>
-      <w:r>
-        <w:rPr>
-          <w:b/>
-          <w:color w:val="FF0000"/>
-        </w:rPr>
-        <w:t>dokończyć (kontrola wprowadzonych elementów)</w:t>
-      </w:r>
-      <w:r>
-        <w:t>.</w:t>
-      </w:r>
-      <w:r>
-        <w:t xml:space="preserve"> Oczywiście możliwa jest edycja elementów uprzednio wygenerowanych bądź odczytanych z pliku. Umożliwia to zmianę pojedynczych elementów, itp.</w:t>
+        <w:drawing>
+          <wp:inline distT="0" distB="0" distL="0" distR="0">
+            <wp:extent cx="5399405" cy="3149600"/>
+            <wp:effectExtent l="19050" t="0" r="0" b="0"/>
+            <wp:docPr id="14" name="Obraz 13" descr="window_filetype_2.png"/>
+            <wp:cNvGraphicFramePr>
+              <a:graphicFrameLocks xmlns:a="http://schemas.openxmlformats.org/drawingml/2006/main" noChangeAspect="1"/>
+            </wp:cNvGraphicFramePr>
+            <a:graphic xmlns:a="http://schemas.openxmlformats.org/drawingml/2006/main">
+              <a:graphicData uri="http://schemas.openxmlformats.org/drawingml/2006/picture">
+                <pic:pic xmlns:pic="http://schemas.openxmlformats.org/drawingml/2006/picture">
+                  <pic:nvPicPr>
+                    <pic:cNvPr id="0" name="window_filetype_2.png"/>
+                    <pic:cNvPicPr/>
+                  </pic:nvPicPr>
+                  <pic:blipFill>
+                    <a:blip r:embed="rId24" cstate="print"/>
+                    <a:stretch>
+                      <a:fillRect/>
+                    </a:stretch>
+                  </pic:blipFill>
+                  <pic:spPr>
+                    <a:xfrm>
+                      <a:off x="0" y="0"/>
+                      <a:ext cx="5399405" cy="3149600"/>
+                    </a:xfrm>
+                    <a:prstGeom prst="rect">
+                      <a:avLst/>
+                    </a:prstGeom>
+                  </pic:spPr>
+                </pic:pic>
+              </a:graphicData>
+            </a:graphic>
+          </wp:inline>
+        </w:drawing>
+      </w:r>
+    </w:p>
+    <w:p>
+      <w:pPr>
+        <w:pStyle w:val="Podpisrysunku"/>
+      </w:pPr>
+      <w:r>
+        <w:t>Rys. 4.3. Wybór pojedynczej instancji</w:t>
       </w:r>
     </w:p>
     <w:p>
       <w:pPr>
         <w:pStyle w:val="Akapit"/>
         <w:ind w:firstLine="0"/>
+      </w:pPr>
+    </w:p>
+    <w:p>
+      <w:pPr>
+        <w:pStyle w:val="Akapit"/>
+      </w:pPr>
+      <w:r>
+        <w:t>Drugi sposób to automatyczne wygenerowanie danych. Parametry generowanych danych należy wprowadzić do pól [RYS]. A następnie wygenerować losowe dane (spełniające parametry) za pomocą jednego z 3 przycisków [RYS]. Każdy z nich generuje dane wg innego rozkładu (od lewej): jednostajnego, normalnego (Gaussa) oraz wykładniczego. Wygenerowane dane zostaną wyświetlone w polu [RYS]. Przyciski [RYS] umożliwiają uzyskanie konkretnej kolejności elementów (od lewej): losowej, rosnącej, malejącej.</w:t>
+      </w:r>
+    </w:p>
+    <w:p>
+      <w:pPr>
+        <w:pStyle w:val="Akapit"/>
+      </w:pPr>
+      <w:r>
+        <w:t>Ostatni, trzeci sposób to ręczne wprowadzenie danych w polu [RYS].</w:t>
+      </w:r>
+      <w:r>
+        <w:t xml:space="preserve"> Wprowadzone elementy muszą być liczbami całkowitymi – elementy nie spełniające tych warunków zostaną usunięte.</w:t>
+      </w:r>
+      <w:r>
+        <w:t xml:space="preserve"> </w:t>
+      </w:r>
+      <w:r>
+        <w:t>M</w:t>
+      </w:r>
+      <w:r>
+        <w:t xml:space="preserve">ożliwa jest </w:t>
+      </w:r>
+      <w:r>
+        <w:t xml:space="preserve">też </w:t>
+      </w:r>
+      <w:r>
+        <w:t>edycja elementów uprzednio wygenerowanych bądź odczytanych z pliku. Umożliwia to zmianę pojedynczych elementów, itp.</w:t>
+      </w:r>
+    </w:p>
+    <w:p>
+      <w:pPr>
+        <w:pStyle w:val="Akapit"/>
         <w:rPr>
           <w:rFonts w:eastAsiaTheme="minorEastAsia"/>
         </w:rPr>
@@ -9155,13 +9768,26 @@
         <w:rPr>
           <w:rFonts w:eastAsiaTheme="minorEastAsia"/>
         </w:rPr>
+        <w:lastRenderedPageBreak/>
         <w:t>Przed rozpoczęciem prezentacji należy wybrać algorytmy, które zostaną zaprezentowane. Prezentacja działania jest możliwa tylko dla algorytmów z górnego rzędu. Możliwy jest wybór kilku algorytmów – dla każdego z nich zostanie utworzone osobne okno.</w:t>
       </w:r>
       <w:r>
         <w:rPr>
           <w:rFonts w:eastAsiaTheme="minorEastAsia"/>
         </w:rPr>
-        <w:t xml:space="preserve"> Aby rozpocząć prezentację (lub wyświetlić wynik) należy kliknąć przycisk [RYS] lub [RYS].</w:t>
+        <w:t xml:space="preserve"> Aby rozpocząć prezentację (lub wyświetlić wynik) należy kliknąć </w:t>
+      </w:r>
+      <w:r>
+        <w:rPr>
+          <w:rFonts w:eastAsiaTheme="minorEastAsia"/>
+        </w:rPr>
+        <w:t xml:space="preserve">odpowiednio </w:t>
+      </w:r>
+      <w:r>
+        <w:rPr>
+          <w:rFonts w:eastAsiaTheme="minorEastAsia"/>
+        </w:rPr>
+        <w:t>przycisk [RYS] lub [RYS].</w:t>
       </w:r>
     </w:p>
     <w:p>
@@ -9325,7 +9951,11 @@
         <w:t>Po uruchomieniu eksperymentu program wyświetli okno postępu przebiegu eksperymentu. Przedstawiono je na rysunku [RYS].</w:t>
       </w:r>
       <w:r>
-        <w:t xml:space="preserve"> Wyświetla ono informacje o aktualnie uruchomionym algorytmie i danych, na których działa oraz pasek, przedstawiający całkowity postęp przebiegu eksperymentu. Przycisk „Anuluj” um</w:t>
+        <w:t xml:space="preserve"> Wyświetla ono informacje o aktualnie uruchomionym algorytmie i danych, na których działa oraz pasek, </w:t>
+      </w:r>
+      <w:r>
+        <w:lastRenderedPageBreak/>
+        <w:t>przedstawiający całkowity postęp przebiegu eksperymentu. Przycisk „Anuluj” um</w:t>
       </w:r>
       <w:r>
         <w:t>ożliwia przerwanie eksperymentu.</w:t>
@@ -9346,13 +9976,13 @@
       <w:pPr>
         <w:pStyle w:val="Akapit"/>
         <w:ind w:firstLine="0"/>
+        <w:jc w:val="center"/>
       </w:pPr>
       <w:r>
         <w:rPr>
           <w:noProof/>
           <w:lang w:eastAsia="pl-PL"/>
         </w:rPr>
-        <w:lastRenderedPageBreak/>
         <w:drawing>
           <wp:inline distT="0" distB="0" distL="0" distR="0">
             <wp:extent cx="2857143" cy="2857143"/>
@@ -9369,7 +9999,7 @@
                     <pic:cNvPicPr/>
                   </pic:nvPicPr>
                   <pic:blipFill>
-                    <a:blip r:embed="rId23" cstate="print"/>
+                    <a:blip r:embed="rId25" cstate="print"/>
                     <a:stretch>
                       <a:fillRect/>
                     </a:stretch>
@@ -9392,6 +10022,14 @@
     </w:p>
     <w:p>
       <w:pPr>
+        <w:pStyle w:val="Podpisrysunku"/>
+      </w:pPr>
+      <w:r>
+        <w:t>Rys. 4.2. Okno przebiegu eksperymentu</w:t>
+      </w:r>
+    </w:p>
+    <w:p>
+      <w:pPr>
         <w:pStyle w:val="Akapit"/>
         <w:ind w:firstLine="0"/>
       </w:pPr>
@@ -9434,6 +10072,7 @@
           <w:noProof/>
           <w:lang w:eastAsia="pl-PL"/>
         </w:rPr>
+        <w:lastRenderedPageBreak/>
         <w:drawing>
           <wp:inline distT="0" distB="0" distL="0" distR="0">
             <wp:extent cx="5399405" cy="3592195"/>
@@ -9450,7 +10089,7 @@
                     <pic:cNvPicPr/>
                   </pic:nvPicPr>
                   <pic:blipFill>
-                    <a:blip r:embed="rId24" cstate="print"/>
+                    <a:blip r:embed="rId26" cstate="print"/>
                     <a:stretch>
                       <a:fillRect/>
                     </a:stretch>
@@ -9473,6 +10112,19 @@
     </w:p>
     <w:p>
       <w:pPr>
+        <w:pStyle w:val="Podpisrysunku"/>
+      </w:pPr>
+      <w:r>
+        <w:t xml:space="preserve">Rys. 4.3. Okno prezentujące wynik </w:t>
+      </w:r>
+      <w:proofErr w:type="spellStart"/>
+      <w:r>
+        <w:t>aksperymentu</w:t>
+      </w:r>
+      <w:proofErr w:type="spellEnd"/>
+    </w:p>
+    <w:p>
+      <w:pPr>
         <w:pStyle w:val="Akapit"/>
         <w:ind w:firstLine="0"/>
       </w:pPr>
@@ -9482,7 +10134,6 @@
         <w:pStyle w:val="Akapit"/>
       </w:pPr>
       <w:r>
-        <w:lastRenderedPageBreak/>
         <w:t>Jest ono podzielone na 4 części. W centralnej części okna [RYS] wyświetlany jest wykres, pr</w:t>
       </w:r>
       <w:r>
@@ -9552,6 +10203,7 @@
         </w:numPr>
       </w:pPr>
       <w:r>
+        <w:lastRenderedPageBreak/>
         <w:t>oszacowanie jakości</w:t>
       </w:r>
       <w:r>
@@ -9736,12 +10388,26 @@
         <w:rPr>
           <w:rFonts w:eastAsiaTheme="minorEastAsia"/>
         </w:rPr>
-        <w:t>) na liniową lub logarytmiczną.</w:t>
-      </w:r>
+        <w:t>) na l</w:t>
+      </w:r>
+      <w:proofErr w:type="spellStart"/>
       <w:r>
         <w:rPr>
           <w:rFonts w:eastAsiaTheme="minorEastAsia"/>
         </w:rPr>
+        <w:t>iniową</w:t>
+      </w:r>
+      <w:proofErr w:type="spellEnd"/>
+      <w:r>
+        <w:rPr>
+          <w:rFonts w:eastAsiaTheme="minorEastAsia"/>
+        </w:rPr>
+        <w:t xml:space="preserve"> lub logarytmiczną.</w:t>
+      </w:r>
+      <w:r>
+        <w:rPr>
+          <w:rFonts w:eastAsiaTheme="minorEastAsia"/>
+        </w:rPr>
         <w:t xml:space="preserve"> Ostatni przycisk umożliwia zapis wykresu do pliku graficznego </w:t>
       </w:r>
       <w:r>
@@ -9794,38 +10460,98 @@
         <w:t xml:space="preserve">ca wyniki w postaci liczbowej. Podobnie jak w przypadku legendy, możliwe jest </w:t>
       </w:r>
       <w:r>
-        <w:t xml:space="preserve">jej zwinięcie. Przyciski </w:t>
-      </w:r>
-      <w:r>
+        <w:t>jej zwinięcie. Przyciski w </w:t>
+      </w:r>
+      <w:r>
+        <w:t>prawej części służą do zapisu tabeli do pliku graficznego bądź też pliku przecinkowego (rozszerzenie .</w:t>
+      </w:r>
+      <w:proofErr w:type="spellStart"/>
+      <w:r>
+        <w:t>csv</w:t>
+      </w:r>
+      <w:proofErr w:type="spellEnd"/>
+      <w:r>
+        <w:t>), który można otworzyć np. w programie Excel.</w:t>
+      </w:r>
+    </w:p>
+    <w:p>
+      <w:pPr>
+        <w:pStyle w:val="Akapit"/>
+        <w:ind w:firstLine="0"/>
+      </w:pPr>
+    </w:p>
+    <w:p>
+      <w:pPr>
+        <w:pStyle w:val="Podrozdzia2"/>
+      </w:pPr>
+      <w:bookmarkStart w:id="41" w:name="_Toc302325674"/>
+      <w:r>
+        <w:t>4.2.4. Ustawienia</w:t>
+      </w:r>
+      <w:bookmarkEnd w:id="41"/>
+    </w:p>
+    <w:p>
+      <w:pPr>
+        <w:pStyle w:val="Akapit"/>
+      </w:pPr>
+      <w:r>
+        <w:t>Ok</w:t>
+      </w:r>
+    </w:p>
+    <w:p>
+      <w:pPr>
+        <w:pStyle w:val="Akapit"/>
+        <w:ind w:firstLine="0"/>
+      </w:pPr>
+      <w:r>
+        <w:rPr>
+          <w:noProof/>
+          <w:lang w:eastAsia="pl-PL"/>
+        </w:rPr>
         <w:lastRenderedPageBreak/>
-        <w:t>w </w:t>
-      </w:r>
-      <w:r>
-        <w:t>prawej części służą do zapisu tabeli do pliku graficznego bądź też pliku przecinkowego (rozszerzenie .csv), który można otworzyć np. w programie Excel.</w:t>
-      </w:r>
-    </w:p>
-    <w:p>
-      <w:pPr>
-        <w:pStyle w:val="Akapit"/>
-        <w:ind w:firstLine="0"/>
-      </w:pPr>
-    </w:p>
-    <w:p>
-      <w:pPr>
-        <w:pStyle w:val="Podrozdzia2"/>
-      </w:pPr>
-      <w:bookmarkStart w:id="41" w:name="_Toc302325674"/>
-      <w:r>
-        <w:t>4.2.4. Ustawienia</w:t>
-      </w:r>
-      <w:bookmarkEnd w:id="41"/>
-    </w:p>
-    <w:p>
-      <w:pPr>
-        <w:pStyle w:val="Akapit"/>
-      </w:pPr>
-      <w:r>
-        <w:t>Opis</w:t>
+        <w:drawing>
+          <wp:inline distT="0" distB="0" distL="0" distR="0">
+            <wp:extent cx="5399405" cy="3910330"/>
+            <wp:effectExtent l="19050" t="0" r="0" b="0"/>
+            <wp:docPr id="15" name="Obraz 14" descr="window_main_settings.png"/>
+            <wp:cNvGraphicFramePr>
+              <a:graphicFrameLocks xmlns:a="http://schemas.openxmlformats.org/drawingml/2006/main" noChangeAspect="1"/>
+            </wp:cNvGraphicFramePr>
+            <a:graphic xmlns:a="http://schemas.openxmlformats.org/drawingml/2006/main">
+              <a:graphicData uri="http://schemas.openxmlformats.org/drawingml/2006/picture">
+                <pic:pic xmlns:pic="http://schemas.openxmlformats.org/drawingml/2006/picture">
+                  <pic:nvPicPr>
+                    <pic:cNvPr id="0" name="window_main_settings.png"/>
+                    <pic:cNvPicPr/>
+                  </pic:nvPicPr>
+                  <pic:blipFill>
+                    <a:blip r:embed="rId27" cstate="print"/>
+                    <a:stretch>
+                      <a:fillRect/>
+                    </a:stretch>
+                  </pic:blipFill>
+                  <pic:spPr>
+                    <a:xfrm>
+                      <a:off x="0" y="0"/>
+                      <a:ext cx="5399405" cy="3910330"/>
+                    </a:xfrm>
+                    <a:prstGeom prst="rect">
+                      <a:avLst/>
+                    </a:prstGeom>
+                  </pic:spPr>
+                </pic:pic>
+              </a:graphicData>
+            </a:graphic>
+          </wp:inline>
+        </w:drawing>
+      </w:r>
+    </w:p>
+    <w:p>
+      <w:pPr>
+        <w:pStyle w:val="Podpisrysunku"/>
+      </w:pPr>
+      <w:r>
+        <w:t>Rys. 4.4. Główne okno programu - ustawienia</w:t>
       </w:r>
     </w:p>
     <w:p>
@@ -10165,7 +10891,7 @@
         <w:rPr>
           <w:noProof/>
         </w:rPr>
-        <w:t>23</w:t>
+        <w:t>19</w:t>
       </w:r>
     </w:fldSimple>
   </w:p>
@@ -10428,7 +11154,7 @@
               <w:rFonts w:ascii="Times New Roman" w:hAnsi="Times New Roman" w:cs="Times New Roman"/>
               <w:noProof/>
             </w:rPr>
-            <w:t>22</w:t>
+            <w:t>20</w:t>
           </w:r>
           <w:r>
             <w:rPr>
@@ -10456,7 +11182,23 @@
               <w:rFonts w:ascii="Times New Roman" w:hAnsi="Times New Roman" w:cs="Times New Roman"/>
               <w:b/>
             </w:rPr>
-            <w:t>Sieci Petriego – opis teoretyczny</w:t>
+            <w:t xml:space="preserve">Sieci </w:t>
+          </w:r>
+          <w:proofErr w:type="spellStart"/>
+          <w:r>
+            <w:rPr>
+              <w:rFonts w:ascii="Times New Roman" w:hAnsi="Times New Roman" w:cs="Times New Roman"/>
+              <w:b/>
+            </w:rPr>
+            <w:t>Petriego</w:t>
+          </w:r>
+          <w:proofErr w:type="spellEnd"/>
+          <w:r>
+            <w:rPr>
+              <w:rFonts w:ascii="Times New Roman" w:hAnsi="Times New Roman" w:cs="Times New Roman"/>
+              <w:b/>
+            </w:rPr>
+            <w:t xml:space="preserve"> – opis teoretyczny</w:t>
           </w:r>
         </w:p>
       </w:tc>
@@ -12114,6 +12856,119 @@
     </w:lvl>
   </w:abstractNum>
   <w:abstractNum w:abstractNumId="15">
+    <w:nsid w:val="342075DE"/>
+    <w:multiLevelType w:val="hybridMultilevel"/>
+    <w:tmpl w:val="36189F42"/>
+    <w:lvl w:ilvl="0" w:tplc="04150005">
+      <w:start w:val="1"/>
+      <w:numFmt w:val="bullet"/>
+      <w:lvlText w:val=""/>
+      <w:lvlJc w:val="left"/>
+      <w:pPr>
+        <w:ind w:left="720" w:hanging="360"/>
+      </w:pPr>
+      <w:rPr>
+        <w:rFonts w:ascii="Wingdings" w:hAnsi="Wingdings" w:hint="default"/>
+      </w:rPr>
+    </w:lvl>
+    <w:lvl w:ilvl="1" w:tplc="04150003" w:tentative="1">
+      <w:start w:val="1"/>
+      <w:numFmt w:val="bullet"/>
+      <w:lvlText w:val="o"/>
+      <w:lvlJc w:val="left"/>
+      <w:pPr>
+        <w:ind w:left="1440" w:hanging="360"/>
+      </w:pPr>
+      <w:rPr>
+        <w:rFonts w:ascii="Courier New" w:hAnsi="Courier New" w:cs="Courier New" w:hint="default"/>
+      </w:rPr>
+    </w:lvl>
+    <w:lvl w:ilvl="2" w:tplc="04150005" w:tentative="1">
+      <w:start w:val="1"/>
+      <w:numFmt w:val="bullet"/>
+      <w:lvlText w:val=""/>
+      <w:lvlJc w:val="left"/>
+      <w:pPr>
+        <w:ind w:left="2160" w:hanging="360"/>
+      </w:pPr>
+      <w:rPr>
+        <w:rFonts w:ascii="Wingdings" w:hAnsi="Wingdings" w:hint="default"/>
+      </w:rPr>
+    </w:lvl>
+    <w:lvl w:ilvl="3" w:tplc="04150001" w:tentative="1">
+      <w:start w:val="1"/>
+      <w:numFmt w:val="bullet"/>
+      <w:lvlText w:val=""/>
+      <w:lvlJc w:val="left"/>
+      <w:pPr>
+        <w:ind w:left="2880" w:hanging="360"/>
+      </w:pPr>
+      <w:rPr>
+        <w:rFonts w:ascii="Symbol" w:hAnsi="Symbol" w:hint="default"/>
+      </w:rPr>
+    </w:lvl>
+    <w:lvl w:ilvl="4" w:tplc="04150003" w:tentative="1">
+      <w:start w:val="1"/>
+      <w:numFmt w:val="bullet"/>
+      <w:lvlText w:val="o"/>
+      <w:lvlJc w:val="left"/>
+      <w:pPr>
+        <w:ind w:left="3600" w:hanging="360"/>
+      </w:pPr>
+      <w:rPr>
+        <w:rFonts w:ascii="Courier New" w:hAnsi="Courier New" w:cs="Courier New" w:hint="default"/>
+      </w:rPr>
+    </w:lvl>
+    <w:lvl w:ilvl="5" w:tplc="04150005" w:tentative="1">
+      <w:start w:val="1"/>
+      <w:numFmt w:val="bullet"/>
+      <w:lvlText w:val=""/>
+      <w:lvlJc w:val="left"/>
+      <w:pPr>
+        <w:ind w:left="4320" w:hanging="360"/>
+      </w:pPr>
+      <w:rPr>
+        <w:rFonts w:ascii="Wingdings" w:hAnsi="Wingdings" w:hint="default"/>
+      </w:rPr>
+    </w:lvl>
+    <w:lvl w:ilvl="6" w:tplc="04150001" w:tentative="1">
+      <w:start w:val="1"/>
+      <w:numFmt w:val="bullet"/>
+      <w:lvlText w:val=""/>
+      <w:lvlJc w:val="left"/>
+      <w:pPr>
+        <w:ind w:left="5040" w:hanging="360"/>
+      </w:pPr>
+      <w:rPr>
+        <w:rFonts w:ascii="Symbol" w:hAnsi="Symbol" w:hint="default"/>
+      </w:rPr>
+    </w:lvl>
+    <w:lvl w:ilvl="7" w:tplc="04150003" w:tentative="1">
+      <w:start w:val="1"/>
+      <w:numFmt w:val="bullet"/>
+      <w:lvlText w:val="o"/>
+      <w:lvlJc w:val="left"/>
+      <w:pPr>
+        <w:ind w:left="5760" w:hanging="360"/>
+      </w:pPr>
+      <w:rPr>
+        <w:rFonts w:ascii="Courier New" w:hAnsi="Courier New" w:cs="Courier New" w:hint="default"/>
+      </w:rPr>
+    </w:lvl>
+    <w:lvl w:ilvl="8" w:tplc="04150005" w:tentative="1">
+      <w:start w:val="1"/>
+      <w:numFmt w:val="bullet"/>
+      <w:lvlText w:val=""/>
+      <w:lvlJc w:val="left"/>
+      <w:pPr>
+        <w:ind w:left="6480" w:hanging="360"/>
+      </w:pPr>
+      <w:rPr>
+        <w:rFonts w:ascii="Wingdings" w:hAnsi="Wingdings" w:hint="default"/>
+      </w:rPr>
+    </w:lvl>
+  </w:abstractNum>
+  <w:abstractNum w:abstractNumId="16">
     <w:nsid w:val="36744602"/>
     <w:multiLevelType w:val="hybridMultilevel"/>
     <w:tmpl w:val="FDBE08D6"/>
@@ -12226,7 +13081,7 @@
       </w:rPr>
     </w:lvl>
   </w:abstractNum>
-  <w:abstractNum w:abstractNumId="16">
+  <w:abstractNum w:abstractNumId="17">
     <w:nsid w:val="3FE902B7"/>
     <w:multiLevelType w:val="hybridMultilevel"/>
     <w:tmpl w:val="AE14A7FE"/>
@@ -12339,7 +13194,7 @@
       </w:rPr>
     </w:lvl>
   </w:abstractNum>
-  <w:abstractNum w:abstractNumId="17">
+  <w:abstractNum w:abstractNumId="18">
     <w:nsid w:val="431A781E"/>
     <w:multiLevelType w:val="hybridMultilevel"/>
     <w:tmpl w:val="DD0CB312"/>
@@ -12452,7 +13307,7 @@
       </w:rPr>
     </w:lvl>
   </w:abstractNum>
-  <w:abstractNum w:abstractNumId="18">
+  <w:abstractNum w:abstractNumId="19">
     <w:nsid w:val="44EF44C6"/>
     <w:multiLevelType w:val="hybridMultilevel"/>
     <w:tmpl w:val="69381726"/>
@@ -12565,7 +13420,7 @@
       </w:rPr>
     </w:lvl>
   </w:abstractNum>
-  <w:abstractNum w:abstractNumId="19">
+  <w:abstractNum w:abstractNumId="20">
     <w:nsid w:val="492C6566"/>
     <w:multiLevelType w:val="hybridMultilevel"/>
     <w:tmpl w:val="B308AD7C"/>
@@ -12678,7 +13533,7 @@
       </w:rPr>
     </w:lvl>
   </w:abstractNum>
-  <w:abstractNum w:abstractNumId="20">
+  <w:abstractNum w:abstractNumId="21">
     <w:nsid w:val="4B442A7A"/>
     <w:multiLevelType w:val="hybridMultilevel"/>
     <w:tmpl w:val="AB206E56"/>
@@ -12791,7 +13646,7 @@
       </w:rPr>
     </w:lvl>
   </w:abstractNum>
-  <w:abstractNum w:abstractNumId="21">
+  <w:abstractNum w:abstractNumId="22">
     <w:nsid w:val="4B554CF1"/>
     <w:multiLevelType w:val="multilevel"/>
     <w:tmpl w:val="85C8BE6A"/>
@@ -12907,7 +13762,7 @@
       </w:rPr>
     </w:lvl>
   </w:abstractNum>
-  <w:abstractNum w:abstractNumId="22">
+  <w:abstractNum w:abstractNumId="23">
     <w:nsid w:val="4C6173B7"/>
     <w:multiLevelType w:val="hybridMultilevel"/>
     <w:tmpl w:val="AD784C72"/>
@@ -12993,7 +13848,7 @@
       </w:pPr>
     </w:lvl>
   </w:abstractNum>
-  <w:abstractNum w:abstractNumId="23">
+  <w:abstractNum w:abstractNumId="24">
     <w:nsid w:val="4CA048A9"/>
     <w:multiLevelType w:val="hybridMultilevel"/>
     <w:tmpl w:val="6BAE7FE2"/>
@@ -13106,7 +13961,7 @@
       </w:rPr>
     </w:lvl>
   </w:abstractNum>
-  <w:abstractNum w:abstractNumId="24">
+  <w:abstractNum w:abstractNumId="25">
     <w:nsid w:val="4D672557"/>
     <w:multiLevelType w:val="hybridMultilevel"/>
     <w:tmpl w:val="0B12357C"/>
@@ -13195,7 +14050,7 @@
       </w:pPr>
     </w:lvl>
   </w:abstractNum>
-  <w:abstractNum w:abstractNumId="25">
+  <w:abstractNum w:abstractNumId="26">
     <w:nsid w:val="521075A0"/>
     <w:multiLevelType w:val="hybridMultilevel"/>
     <w:tmpl w:val="ADC63636"/>
@@ -13308,7 +14163,7 @@
       </w:rPr>
     </w:lvl>
   </w:abstractNum>
-  <w:abstractNum w:abstractNumId="26">
+  <w:abstractNum w:abstractNumId="27">
     <w:nsid w:val="595E446E"/>
     <w:multiLevelType w:val="hybridMultilevel"/>
     <w:tmpl w:val="06067B24"/>
@@ -13421,7 +14276,7 @@
       </w:rPr>
     </w:lvl>
   </w:abstractNum>
-  <w:abstractNum w:abstractNumId="27">
+  <w:abstractNum w:abstractNumId="28">
     <w:nsid w:val="5C600841"/>
     <w:multiLevelType w:val="hybridMultilevel"/>
     <w:tmpl w:val="90C8DF9C"/>
@@ -13534,7 +14389,7 @@
       </w:rPr>
     </w:lvl>
   </w:abstractNum>
-  <w:abstractNum w:abstractNumId="28">
+  <w:abstractNum w:abstractNumId="29">
     <w:nsid w:val="5C9F07D1"/>
     <w:multiLevelType w:val="hybridMultilevel"/>
     <w:tmpl w:val="2458963E"/>
@@ -13647,7 +14502,7 @@
       </w:rPr>
     </w:lvl>
   </w:abstractNum>
-  <w:abstractNum w:abstractNumId="29">
+  <w:abstractNum w:abstractNumId="30">
     <w:nsid w:val="5D0C4F56"/>
     <w:multiLevelType w:val="multilevel"/>
     <w:tmpl w:val="9CCEF86A"/>
@@ -13760,7 +14615,7 @@
       </w:rPr>
     </w:lvl>
   </w:abstractNum>
-  <w:abstractNum w:abstractNumId="30">
+  <w:abstractNum w:abstractNumId="31">
     <w:nsid w:val="5EAE7553"/>
     <w:multiLevelType w:val="hybridMultilevel"/>
     <w:tmpl w:val="75CEDDD8"/>
@@ -13873,7 +14728,7 @@
       </w:rPr>
     </w:lvl>
   </w:abstractNum>
-  <w:abstractNum w:abstractNumId="31">
+  <w:abstractNum w:abstractNumId="32">
     <w:nsid w:val="61455516"/>
     <w:multiLevelType w:val="hybridMultilevel"/>
     <w:tmpl w:val="F0F6ADA4"/>
@@ -13986,7 +14841,7 @@
       </w:rPr>
     </w:lvl>
   </w:abstractNum>
-  <w:abstractNum w:abstractNumId="32">
+  <w:abstractNum w:abstractNumId="33">
     <w:nsid w:val="673E0A23"/>
     <w:multiLevelType w:val="multilevel"/>
     <w:tmpl w:val="36BC1770"/>
@@ -14100,7 +14955,7 @@
       </w:rPr>
     </w:lvl>
   </w:abstractNum>
-  <w:abstractNum w:abstractNumId="33">
+  <w:abstractNum w:abstractNumId="34">
     <w:nsid w:val="751C075B"/>
     <w:multiLevelType w:val="hybridMultilevel"/>
     <w:tmpl w:val="B15C9004"/>
@@ -14213,7 +15068,7 @@
       </w:rPr>
     </w:lvl>
   </w:abstractNum>
-  <w:abstractNum w:abstractNumId="34">
+  <w:abstractNum w:abstractNumId="35">
     <w:nsid w:val="776F1FEA"/>
     <w:multiLevelType w:val="hybridMultilevel"/>
     <w:tmpl w:val="1624CF1A"/>
@@ -14326,7 +15181,7 @@
       </w:rPr>
     </w:lvl>
   </w:abstractNum>
-  <w:abstractNum w:abstractNumId="35">
+  <w:abstractNum w:abstractNumId="36">
     <w:nsid w:val="7B6A6253"/>
     <w:multiLevelType w:val="hybridMultilevel"/>
     <w:tmpl w:val="B1BCF770"/>
@@ -14439,7 +15294,7 @@
       </w:rPr>
     </w:lvl>
   </w:abstractNum>
-  <w:abstractNum w:abstractNumId="36">
+  <w:abstractNum w:abstractNumId="37">
     <w:nsid w:val="7BF41D9C"/>
     <w:multiLevelType w:val="hybridMultilevel"/>
     <w:tmpl w:val="65B8AACE"/>
@@ -14556,7 +15411,7 @@
     <w:abstractNumId w:val="11"/>
   </w:num>
   <w:num w:numId="2">
-    <w:abstractNumId w:val="19"/>
+    <w:abstractNumId w:val="20"/>
   </w:num>
   <w:num w:numId="3">
     <w:abstractNumId w:val="12"/>
@@ -14598,7 +15453,7 @@
     </w:lvlOverride>
   </w:num>
   <w:num w:numId="7">
-    <w:abstractNumId w:val="22"/>
+    <w:abstractNumId w:val="23"/>
     <w:lvlOverride w:ilvl="0">
       <w:startOverride w:val="1"/>
     </w:lvlOverride>
@@ -14637,64 +15492,64 @@
     <w:abstractNumId w:val="13"/>
   </w:num>
   <w:num w:numId="11">
-    <w:abstractNumId w:val="35"/>
+    <w:abstractNumId w:val="36"/>
   </w:num>
   <w:num w:numId="12">
-    <w:abstractNumId w:val="32"/>
+    <w:abstractNumId w:val="33"/>
   </w:num>
   <w:num w:numId="13">
+    <w:abstractNumId w:val="22"/>
+  </w:num>
+  <w:num w:numId="14">
     <w:abstractNumId w:val="21"/>
   </w:num>
-  <w:num w:numId="14">
-    <w:abstractNumId w:val="20"/>
-  </w:num>
   <w:num w:numId="15">
-    <w:abstractNumId w:val="25"/>
+    <w:abstractNumId w:val="26"/>
   </w:num>
   <w:num w:numId="16">
     <w:abstractNumId w:val="6"/>
   </w:num>
   <w:num w:numId="17">
+    <w:abstractNumId w:val="17"/>
+  </w:num>
+  <w:num w:numId="18">
+    <w:abstractNumId w:val="35"/>
+  </w:num>
+  <w:num w:numId="19">
+    <w:abstractNumId w:val="31"/>
+  </w:num>
+  <w:num w:numId="20">
     <w:abstractNumId w:val="16"/>
   </w:num>
-  <w:num w:numId="18">
-    <w:abstractNumId w:val="34"/>
-  </w:num>
-  <w:num w:numId="19">
-    <w:abstractNumId w:val="30"/>
-  </w:num>
-  <w:num w:numId="20">
-    <w:abstractNumId w:val="15"/>
-  </w:num>
   <w:num w:numId="21">
-    <w:abstractNumId w:val="18"/>
+    <w:abstractNumId w:val="19"/>
   </w:num>
   <w:num w:numId="22">
-    <w:abstractNumId w:val="26"/>
+    <w:abstractNumId w:val="27"/>
   </w:num>
   <w:num w:numId="23">
     <w:abstractNumId w:val="2"/>
   </w:num>
   <w:num w:numId="24">
-    <w:abstractNumId w:val="36"/>
+    <w:abstractNumId w:val="37"/>
   </w:num>
   <w:num w:numId="25">
     <w:abstractNumId w:val="10"/>
   </w:num>
   <w:num w:numId="26">
-    <w:abstractNumId w:val="33"/>
+    <w:abstractNumId w:val="34"/>
   </w:num>
   <w:num w:numId="27">
-    <w:abstractNumId w:val="17"/>
+    <w:abstractNumId w:val="18"/>
   </w:num>
   <w:num w:numId="28">
-    <w:abstractNumId w:val="27"/>
+    <w:abstractNumId w:val="28"/>
   </w:num>
   <w:num w:numId="29">
-    <w:abstractNumId w:val="23"/>
+    <w:abstractNumId w:val="24"/>
   </w:num>
   <w:num w:numId="30">
-    <w:abstractNumId w:val="29"/>
+    <w:abstractNumId w:val="30"/>
   </w:num>
   <w:num w:numId="31">
     <w:abstractNumId w:val="8"/>
@@ -14703,19 +15558,22 @@
     <w:abstractNumId w:val="1"/>
   </w:num>
   <w:num w:numId="33">
-    <w:abstractNumId w:val="24"/>
+    <w:abstractNumId w:val="25"/>
   </w:num>
   <w:num w:numId="34">
     <w:abstractNumId w:val="14"/>
   </w:num>
   <w:num w:numId="35">
-    <w:abstractNumId w:val="28"/>
+    <w:abstractNumId w:val="29"/>
   </w:num>
   <w:num w:numId="36">
     <w:abstractNumId w:val="3"/>
   </w:num>
   <w:num w:numId="37">
-    <w:abstractNumId w:val="31"/>
+    <w:abstractNumId w:val="32"/>
+  </w:num>
+  <w:num w:numId="38">
+    <w:abstractNumId w:val="15"/>
   </w:num>
   <w:numIdMacAtCleanup w:val="29"/>
 </w:numbering>
@@ -15494,323 +16352,6 @@
 </w:styles>
 </file>
 
-<file path=word/glossary/document.xml><?xml version="1.0" encoding="utf-8"?>
-<w:glossaryDocument xmlns:ve="http://schemas.openxmlformats.org/markup-compatibility/2006" xmlns:o="urn:schemas-microsoft-com:office:office" xmlns:r="http://schemas.openxmlformats.org/officeDocument/2006/relationships" xmlns:m="http://schemas.openxmlformats.org/officeDocument/2006/math" xmlns:v="urn:schemas-microsoft-com:vml" xmlns:wp="http://schemas.openxmlformats.org/drawingml/2006/wordprocessingDrawing" xmlns:w10="urn:schemas-microsoft-com:office:word" xmlns:w="http://schemas.openxmlformats.org/wordprocessingml/2006/main" xmlns:wne="http://schemas.microsoft.com/office/word/2006/wordml">
-  <w:docParts/>
-</w:glossaryDocument>
-</file>
-
-<file path=word/glossary/fontTable.xml><?xml version="1.0" encoding="utf-8"?>
-<w:fonts xmlns:r="http://schemas.openxmlformats.org/officeDocument/2006/relationships" xmlns:w="http://schemas.openxmlformats.org/wordprocessingml/2006/main">
-  <w:font w:name="Times New Roman">
-    <w:panose1 w:val="02020603050405020304"/>
-    <w:charset w:val="EE"/>
-    <w:family w:val="roman"/>
-    <w:pitch w:val="variable"/>
-    <w:sig w:usb0="E0002AFF" w:usb1="C0007841" w:usb2="00000009" w:usb3="00000000" w:csb0="000001FF" w:csb1="00000000"/>
-  </w:font>
-  <w:font w:name="Wingdings">
-    <w:panose1 w:val="05000000000000000000"/>
-    <w:charset w:val="02"/>
-    <w:family w:val="auto"/>
-    <w:pitch w:val="variable"/>
-    <w:sig w:usb0="00000000" w:usb1="10000000" w:usb2="00000000" w:usb3="00000000" w:csb0="80000000" w:csb1="00000000"/>
-  </w:font>
-  <w:font w:name="Courier New">
-    <w:panose1 w:val="02070309020205020404"/>
-    <w:charset w:val="EE"/>
-    <w:family w:val="modern"/>
-    <w:pitch w:val="fixed"/>
-    <w:sig w:usb0="E0002AFF" w:usb1="C0007843" w:usb2="00000009" w:usb3="00000000" w:csb0="000001FF" w:csb1="00000000"/>
-  </w:font>
-  <w:font w:name="Symbol">
-    <w:panose1 w:val="05050102010706020507"/>
-    <w:charset w:val="02"/>
-    <w:family w:val="roman"/>
-    <w:pitch w:val="variable"/>
-    <w:sig w:usb0="00000000" w:usb1="10000000" w:usb2="00000000" w:usb3="00000000" w:csb0="80000000" w:csb1="00000000"/>
-  </w:font>
-  <w:font w:name="Calibri">
-    <w:panose1 w:val="020F0502020204030204"/>
-    <w:charset w:val="EE"/>
-    <w:family w:val="swiss"/>
-    <w:pitch w:val="variable"/>
-    <w:sig w:usb0="E10002FF" w:usb1="4000ACFF" w:usb2="00000009" w:usb3="00000000" w:csb0="0000019F" w:csb1="00000000"/>
-  </w:font>
-  <w:font w:name="Cambria">
-    <w:panose1 w:val="02040503050406030204"/>
-    <w:charset w:val="EE"/>
-    <w:family w:val="roman"/>
-    <w:pitch w:val="variable"/>
-    <w:sig w:usb0="E00002FF" w:usb1="400004FF" w:usb2="00000000" w:usb3="00000000" w:csb0="0000019F" w:csb1="00000000"/>
-  </w:font>
-  <w:font w:name="Tahoma">
-    <w:panose1 w:val="020B0604030504040204"/>
-    <w:charset w:val="EE"/>
-    <w:family w:val="swiss"/>
-    <w:pitch w:val="variable"/>
-    <w:sig w:usb0="E1002EFF" w:usb1="C000605B" w:usb2="00000029" w:usb3="00000000" w:csb0="000101FF" w:csb1="00000000"/>
-  </w:font>
-  <w:font w:name="Consolas">
-    <w:panose1 w:val="020B0609020204030204"/>
-    <w:charset w:val="EE"/>
-    <w:family w:val="modern"/>
-    <w:pitch w:val="fixed"/>
-    <w:sig w:usb0="E10002FF" w:usb1="4000FCFF" w:usb2="00000009" w:usb3="00000000" w:csb0="0000019F" w:csb1="00000000"/>
-  </w:font>
-  <w:font w:name="Cambria Math">
-    <w:panose1 w:val="02040503050406030204"/>
-    <w:charset w:val="EE"/>
-    <w:family w:val="roman"/>
-    <w:pitch w:val="variable"/>
-    <w:sig w:usb0="E00002FF" w:usb1="420024FF" w:usb2="00000000" w:usb3="00000000" w:csb0="0000019F" w:csb1="00000000"/>
-  </w:font>
-</w:fonts>
-</file>
-
-<file path=word/glossary/settings.xml><?xml version="1.0" encoding="utf-8"?>
-<w:settings xmlns:o="urn:schemas-microsoft-com:office:office" xmlns:r="http://schemas.openxmlformats.org/officeDocument/2006/relationships" xmlns:m="http://schemas.openxmlformats.org/officeDocument/2006/math" xmlns:v="urn:schemas-microsoft-com:vml" xmlns:w10="urn:schemas-microsoft-com:office:word" xmlns:w="http://schemas.openxmlformats.org/wordprocessingml/2006/main" xmlns:sl="http://schemas.openxmlformats.org/schemaLibrary/2006/main">
-  <w:view w:val="normal"/>
-  <w:defaultTabStop w:val="708"/>
-  <w:hyphenationZone w:val="425"/>
-  <w:characterSpacingControl w:val="doNotCompress"/>
-  <w:compat>
-    <w:useFELayout/>
-  </w:compat>
-  <w:rsids>
-    <w:rsidRoot w:val="002E344D"/>
-    <w:rsid w:val="002E344D"/>
-    <w:rsid w:val="00D076EB"/>
-    <w:rsid w:val="00D67714"/>
-  </w:rsids>
-  <m:mathPr>
-    <m:mathFont m:val="Cambria Math"/>
-    <m:brkBin m:val="before"/>
-    <m:brkBinSub m:val="--"/>
-    <m:smallFrac m:val="off"/>
-    <m:dispDef/>
-    <m:lMargin m:val="0"/>
-    <m:rMargin m:val="0"/>
-    <m:defJc m:val="centerGroup"/>
-    <m:wrapIndent m:val="1440"/>
-    <m:intLim m:val="subSup"/>
-    <m:naryLim m:val="undOvr"/>
-  </m:mathPr>
-  <w:themeFontLang w:val="pl-PL"/>
-  <w:clrSchemeMapping w:bg1="light1" w:t1="dark1" w:bg2="light2" w:t2="dark2" w:accent1="accent1" w:accent2="accent2" w:accent3="accent3" w:accent4="accent4" w:accent5="accent5" w:accent6="accent6" w:hyperlink="hyperlink" w:followedHyperlink="followedHyperlink"/>
-  <w:decimalSymbol w:val=","/>
-  <w:listSeparator w:val=";"/>
-</w:settings>
-</file>
-
-<file path=word/glossary/styles.xml><?xml version="1.0" encoding="utf-8"?>
-<w:styles xmlns:r="http://schemas.openxmlformats.org/officeDocument/2006/relationships" xmlns:w="http://schemas.openxmlformats.org/wordprocessingml/2006/main">
-  <w:docDefaults>
-    <w:rPrDefault>
-      <w:rPr>
-        <w:rFonts w:asciiTheme="minorHAnsi" w:eastAsiaTheme="minorEastAsia" w:hAnsiTheme="minorHAnsi" w:cstheme="minorBidi"/>
-        <w:sz w:val="22"/>
-        <w:szCs w:val="22"/>
-        <w:lang w:val="pl-PL" w:eastAsia="pl-PL" w:bidi="ar-SA"/>
-      </w:rPr>
-    </w:rPrDefault>
-    <w:pPrDefault>
-      <w:pPr>
-        <w:spacing w:after="200" w:line="276" w:lineRule="auto"/>
-      </w:pPr>
-    </w:pPrDefault>
-  </w:docDefaults>
-  <w:latentStyles w:defLockedState="0" w:defUIPriority="99" w:defSemiHidden="1" w:defUnhideWhenUsed="1" w:defQFormat="0" w:count="267">
-    <w:lsdException w:name="Normal" w:semiHidden="0" w:uiPriority="0" w:unhideWhenUsed="0" w:qFormat="1"/>
-    <w:lsdException w:name="heading 1" w:semiHidden="0" w:uiPriority="9" w:unhideWhenUsed="0" w:qFormat="1"/>
-    <w:lsdException w:name="heading 2" w:uiPriority="9" w:qFormat="1"/>
-    <w:lsdException w:name="heading 3" w:uiPriority="9" w:qFormat="1"/>
-    <w:lsdException w:name="heading 4" w:uiPriority="9" w:qFormat="1"/>
-    <w:lsdException w:name="heading 5" w:uiPriority="9" w:qFormat="1"/>
-    <w:lsdException w:name="heading 6" w:uiPriority="9" w:qFormat="1"/>
-    <w:lsdException w:name="heading 7" w:uiPriority="9" w:qFormat="1"/>
-    <w:lsdException w:name="heading 8" w:uiPriority="9" w:qFormat="1"/>
-    <w:lsdException w:name="heading 9" w:uiPriority="9" w:qFormat="1"/>
-    <w:lsdException w:name="toc 1" w:uiPriority="39"/>
-    <w:lsdException w:name="toc 2" w:uiPriority="39"/>
-    <w:lsdException w:name="toc 3" w:uiPriority="39"/>
-    <w:lsdException w:name="toc 4" w:uiPriority="39"/>
-    <w:lsdException w:name="toc 5" w:uiPriority="39"/>
-    <w:lsdException w:name="toc 6" w:uiPriority="39"/>
-    <w:lsdException w:name="toc 7" w:uiPriority="39"/>
-    <w:lsdException w:name="toc 8" w:uiPriority="39"/>
-    <w:lsdException w:name="toc 9" w:uiPriority="39"/>
-    <w:lsdException w:name="caption" w:uiPriority="35" w:qFormat="1"/>
-    <w:lsdException w:name="Title" w:semiHidden="0" w:uiPriority="10" w:unhideWhenUsed="0" w:qFormat="1"/>
-    <w:lsdException w:name="Default Paragraph Font" w:uiPriority="1"/>
-    <w:lsdException w:name="Subtitle" w:semiHidden="0" w:uiPriority="11" w:unhideWhenUsed="0" w:qFormat="1"/>
-    <w:lsdException w:name="Strong" w:semiHidden="0" w:uiPriority="22" w:unhideWhenUsed="0" w:qFormat="1"/>
-    <w:lsdException w:name="Emphasis" w:semiHidden="0" w:uiPriority="20" w:unhideWhenUsed="0" w:qFormat="1"/>
-    <w:lsdException w:name="Table Grid" w:semiHidden="0" w:uiPriority="59" w:unhideWhenUsed="0"/>
-    <w:lsdException w:name="Placeholder Text" w:unhideWhenUsed="0"/>
-    <w:lsdException w:name="No Spacing" w:semiHidden="0" w:uiPriority="1" w:unhideWhenUsed="0" w:qFormat="1"/>
-    <w:lsdException w:name="Light Shading" w:semiHidden="0" w:uiPriority="60" w:unhideWhenUsed="0"/>
-    <w:lsdException w:name="Light List" w:semiHidden="0" w:uiPriority="61" w:unhideWhenUsed="0"/>
-    <w:lsdException w:name="Light Grid" w:semiHidden="0" w:uiPriority="62" w:unhideWhenUsed="0"/>
-    <w:lsdException w:name="Medium Shading 1" w:semiHidden="0" w:uiPriority="63" w:unhideWhenUsed="0"/>
-    <w:lsdException w:name="Medium Shading 2" w:semiHidden="0" w:uiPriority="64" w:unhideWhenUsed="0"/>
-    <w:lsdException w:name="Medium List 1" w:semiHidden="0" w:uiPriority="65" w:unhideWhenUsed="0"/>
-    <w:lsdException w:name="Medium List 2" w:semiHidden="0" w:uiPriority="66" w:unhideWhenUsed="0"/>
-    <w:lsdException w:name="Medium Grid 1" w:semiHidden="0" w:uiPriority="67" w:unhideWhenUsed="0"/>
-    <w:lsdException w:name="Medium Grid 2" w:semiHidden="0" w:uiPriority="68" w:unhideWhenUsed="0"/>
-    <w:lsdException w:name="Medium Grid 3" w:semiHidden="0" w:uiPriority="69" w:unhideWhenUsed="0"/>
-    <w:lsdException w:name="Dark List" w:semiHidden="0" w:uiPriority="70" w:unhideWhenUsed="0"/>
-    <w:lsdException w:name="Colorful Shading" w:semiHidden="0" w:uiPriority="71" w:unhideWhenUsed="0"/>
-    <w:lsdException w:name="Colorful List" w:semiHidden="0" w:uiPriority="72" w:unhideWhenUsed="0"/>
-    <w:lsdException w:name="Colorful Grid" w:semiHidden="0" w:uiPriority="73" w:unhideWhenUsed="0"/>
-    <w:lsdException w:name="Light Shading Accent 1" w:semiHidden="0" w:uiPriority="60" w:unhideWhenUsed="0"/>
-    <w:lsdException w:name="Light List Accent 1" w:semiHidden="0" w:uiPriority="61" w:unhideWhenUsed="0"/>
-    <w:lsdException w:name="Light Grid Accent 1" w:semiHidden="0" w:uiPriority="62" w:unhideWhenUsed="0"/>
-    <w:lsdException w:name="Medium Shading 1 Accent 1" w:semiHidden="0" w:uiPriority="63" w:unhideWhenUsed="0"/>
-    <w:lsdException w:name="Medium Shading 2 Accent 1" w:semiHidden="0" w:uiPriority="64" w:unhideWhenUsed="0"/>
-    <w:lsdException w:name="Medium List 1 Accent 1" w:semiHidden="0" w:uiPriority="65" w:unhideWhenUsed="0"/>
-    <w:lsdException w:name="Revision" w:unhideWhenUsed="0"/>
-    <w:lsdException w:name="List Paragraph" w:semiHidden="0" w:uiPriority="34" w:unhideWhenUsed="0" w:qFormat="1"/>
-    <w:lsdException w:name="Quote" w:semiHidden="0" w:uiPriority="29" w:unhideWhenUsed="0" w:qFormat="1"/>
-    <w:lsdException w:name="Intense Quote" w:semiHidden="0" w:uiPriority="30" w:unhideWhenUsed="0" w:qFormat="1"/>
-    <w:lsdException w:name="Medium List 2 Accent 1" w:semiHidden="0" w:uiPriority="66" w:unhideWhenUsed="0"/>
-    <w:lsdException w:name="Medium Grid 1 Accent 1" w:semiHidden="0" w:uiPriority="67" w:unhideWhenUsed="0"/>
-    <w:lsdException w:name="Medium Grid 2 Accent 1" w:semiHidden="0" w:uiPriority="68" w:unhideWhenUsed="0"/>
-    <w:lsdException w:name="Medium Grid 3 Accent 1" w:semiHidden="0" w:uiPriority="69" w:unhideWhenUsed="0"/>
-    <w:lsdException w:name="Dark List Accent 1" w:semiHidden="0" w:uiPriority="70" w:unhideWhenUsed="0"/>
-    <w:lsdException w:name="Colorful Shading Accent 1" w:semiHidden="0" w:uiPriority="71" w:unhideWhenUsed="0"/>
-    <w:lsdException w:name="Colorful List Accent 1" w:semiHidden="0" w:uiPriority="72" w:unhideWhenUsed="0"/>
-    <w:lsdException w:name="Colorful Grid Accent 1" w:semiHidden="0" w:uiPriority="73" w:unhideWhenUsed="0"/>
-    <w:lsdException w:name="Light Shading Accent 2" w:semiHidden="0" w:uiPriority="60" w:unhideWhenUsed="0"/>
-    <w:lsdException w:name="Light List Accent 2" w:semiHidden="0" w:uiPriority="61" w:unhideWhenUsed="0"/>
-    <w:lsdException w:name="Light Grid Accent 2" w:semiHidden="0" w:uiPriority="62" w:unhideWhenUsed="0"/>
-    <w:lsdException w:name="Medium Shading 1 Accent 2" w:semiHidden="0" w:uiPriority="63" w:unhideWhenUsed="0"/>
-    <w:lsdException w:name="Medium Shading 2 Accent 2" w:semiHidden="0" w:uiPriority="64" w:unhideWhenUsed="0"/>
-    <w:lsdException w:name="Medium List 1 Accent 2" w:semiHidden="0" w:uiPriority="65" w:unhideWhenUsed="0"/>
-    <w:lsdException w:name="Medium List 2 Accent 2" w:semiHidden="0" w:uiPriority="66" w:unhideWhenUsed="0"/>
-    <w:lsdException w:name="Medium Grid 1 Accent 2" w:semiHidden="0" w:uiPriority="67" w:unhideWhenUsed="0"/>
-    <w:lsdException w:name="Medium Grid 2 Accent 2" w:semiHidden="0" w:uiPriority="68" w:unhideWhenUsed="0"/>
-    <w:lsdException w:name="Medium Grid 3 Accent 2" w:semiHidden="0" w:uiPriority="69" w:unhideWhenUsed="0"/>
-    <w:lsdException w:name="Dark List Accent 2" w:semiHidden="0" w:uiPriority="70" w:unhideWhenUsed="0"/>
-    <w:lsdException w:name="Colorful Shading Accent 2" w:semiHidden="0" w:uiPriority="71" w:unhideWhenUsed="0"/>
-    <w:lsdException w:name="Colorful List Accent 2" w:semiHidden="0" w:uiPriority="72" w:unhideWhenUsed="0"/>
-    <w:lsdException w:name="Colorful Grid Accent 2" w:semiHidden="0" w:uiPriority="73" w:unhideWhenUsed="0"/>
-    <w:lsdException w:name="Light Shading Accent 3" w:semiHidden="0" w:uiPriority="60" w:unhideWhenUsed="0"/>
-    <w:lsdException w:name="Light List Accent 3" w:semiHidden="0" w:uiPriority="61" w:unhideWhenUsed="0"/>
-    <w:lsdException w:name="Light Grid Accent 3" w:semiHidden="0" w:uiPriority="62" w:unhideWhenUsed="0"/>
-    <w:lsdException w:name="Medium Shading 1 Accent 3" w:semiHidden="0" w:uiPriority="63" w:unhideWhenUsed="0"/>
-    <w:lsdException w:name="Medium Shading 2 Accent 3" w:semiHidden="0" w:uiPriority="64" w:unhideWhenUsed="0"/>
-    <w:lsdException w:name="Medium List 1 Accent 3" w:semiHidden="0" w:uiPriority="65" w:unhideWhenUsed="0"/>
-    <w:lsdException w:name="Medium List 2 Accent 3" w:semiHidden="0" w:uiPriority="66" w:unhideWhenUsed="0"/>
-    <w:lsdException w:name="Medium Grid 1 Accent 3" w:semiHidden="0" w:uiPriority="67" w:unhideWhenUsed="0"/>
-    <w:lsdException w:name="Medium Grid 2 Accent 3" w:semiHidden="0" w:uiPriority="68" w:unhideWhenUsed="0"/>
-    <w:lsdException w:name="Medium Grid 3 Accent 3" w:semiHidden="0" w:uiPriority="69" w:unhideWhenUsed="0"/>
-    <w:lsdException w:name="Dark List Accent 3" w:semiHidden="0" w:uiPriority="70" w:unhideWhenUsed="0"/>
-    <w:lsdException w:name="Colorful Shading Accent 3" w:semiHidden="0" w:uiPriority="71" w:unhideWhenUsed="0"/>
-    <w:lsdException w:name="Colorful List Accent 3" w:semiHidden="0" w:uiPriority="72" w:unhideWhenUsed="0"/>
-    <w:lsdException w:name="Colorful Grid Accent 3" w:semiHidden="0" w:uiPriority="73" w:unhideWhenUsed="0"/>
-    <w:lsdException w:name="Light Shading Accent 4" w:semiHidden="0" w:uiPriority="60" w:unhideWhenUsed="0"/>
-    <w:lsdException w:name="Light List Accent 4" w:semiHidden="0" w:uiPriority="61" w:unhideWhenUsed="0"/>
-    <w:lsdException w:name="Light Grid Accent 4" w:semiHidden="0" w:uiPriority="62" w:unhideWhenUsed="0"/>
-    <w:lsdException w:name="Medium Shading 1 Accent 4" w:semiHidden="0" w:uiPriority="63" w:unhideWhenUsed="0"/>
-    <w:lsdException w:name="Medium Shading 2 Accent 4" w:semiHidden="0" w:uiPriority="64" w:unhideWhenUsed="0"/>
-    <w:lsdException w:name="Medium List 1 Accent 4" w:semiHidden="0" w:uiPriority="65" w:unhideWhenUsed="0"/>
-    <w:lsdException w:name="Medium List 2 Accent 4" w:semiHidden="0" w:uiPriority="66" w:unhideWhenUsed="0"/>
-    <w:lsdException w:name="Medium Grid 1 Accent 4" w:semiHidden="0" w:uiPriority="67" w:unhideWhenUsed="0"/>
-    <w:lsdException w:name="Medium Grid 2 Accent 4" w:semiHidden="0" w:uiPriority="68" w:unhideWhenUsed="0"/>
-    <w:lsdException w:name="Medium Grid 3 Accent 4" w:semiHidden="0" w:uiPriority="69" w:unhideWhenUsed="0"/>
-    <w:lsdException w:name="Dark List Accent 4" w:semiHidden="0" w:uiPriority="70" w:unhideWhenUsed="0"/>
-    <w:lsdException w:name="Colorful Shading Accent 4" w:semiHidden="0" w:uiPriority="71" w:unhideWhenUsed="0"/>
-    <w:lsdException w:name="Colorful List Accent 4" w:semiHidden="0" w:uiPriority="72" w:unhideWhenUsed="0"/>
-    <w:lsdException w:name="Colorful Grid Accent 4" w:semiHidden="0" w:uiPriority="73" w:unhideWhenUsed="0"/>
-    <w:lsdException w:name="Light Shading Accent 5" w:semiHidden="0" w:uiPriority="60" w:unhideWhenUsed="0"/>
-    <w:lsdException w:name="Light List Accent 5" w:semiHidden="0" w:uiPriority="61" w:unhideWhenUsed="0"/>
-    <w:lsdException w:name="Light Grid Accent 5" w:semiHidden="0" w:uiPriority="62" w:unhideWhenUsed="0"/>
-    <w:lsdException w:name="Medium Shading 1 Accent 5" w:semiHidden="0" w:uiPriority="63" w:unhideWhenUsed="0"/>
-    <w:lsdException w:name="Medium Shading 2 Accent 5" w:semiHidden="0" w:uiPriority="64" w:unhideWhenUsed="0"/>
-    <w:lsdException w:name="Medium List 1 Accent 5" w:semiHidden="0" w:uiPriority="65" w:unhideWhenUsed="0"/>
-    <w:lsdException w:name="Medium List 2 Accent 5" w:semiHidden="0" w:uiPriority="66" w:unhideWhenUsed="0"/>
-    <w:lsdException w:name="Medium Grid 1 Accent 5" w:semiHidden="0" w:uiPriority="67" w:unhideWhenUsed="0"/>
-    <w:lsdException w:name="Medium Grid 2 Accent 5" w:semiHidden="0" w:uiPriority="68" w:unhideWhenUsed="0"/>
-    <w:lsdException w:name="Medium Grid 3 Accent 5" w:semiHidden="0" w:uiPriority="69" w:unhideWhenUsed="0"/>
-    <w:lsdException w:name="Dark List Accent 5" w:semiHidden="0" w:uiPriority="70" w:unhideWhenUsed="0"/>
-    <w:lsdException w:name="Colorful Shading Accent 5" w:semiHidden="0" w:uiPriority="71" w:unhideWhenUsed="0"/>
-    <w:lsdException w:name="Colorful List Accent 5" w:semiHidden="0" w:uiPriority="72" w:unhideWhenUsed="0"/>
-    <w:lsdException w:name="Colorful Grid Accent 5" w:semiHidden="0" w:uiPriority="73" w:unhideWhenUsed="0"/>
-    <w:lsdException w:name="Light Shading Accent 6" w:semiHidden="0" w:uiPriority="60" w:unhideWhenUsed="0"/>
-    <w:lsdException w:name="Light List Accent 6" w:semiHidden="0" w:uiPriority="61" w:unhideWhenUsed="0"/>
-    <w:lsdException w:name="Light Grid Accent 6" w:semiHidden="0" w:uiPriority="62" w:unhideWhenUsed="0"/>
-    <w:lsdException w:name="Medium Shading 1 Accent 6" w:semiHidden="0" w:uiPriority="63" w:unhideWhenUsed="0"/>
-    <w:lsdException w:name="Medium Shading 2 Accent 6" w:semiHidden="0" w:uiPriority="64" w:unhideWhenUsed="0"/>
-    <w:lsdException w:name="Medium List 1 Accent 6" w:semiHidden="0" w:uiPriority="65" w:unhideWhenUsed="0"/>
-    <w:lsdException w:name="Medium List 2 Accent 6" w:semiHidden="0" w:uiPriority="66" w:unhideWhenUsed="0"/>
-    <w:lsdException w:name="Medium Grid 1 Accent 6" w:semiHidden="0" w:uiPriority="67" w:unhideWhenUsed="0"/>
-    <w:lsdException w:name="Medium Grid 2 Accent 6" w:semiHidden="0" w:uiPriority="68" w:unhideWhenUsed="0"/>
-    <w:lsdException w:name="Medium Grid 3 Accent 6" w:semiHidden="0" w:uiPriority="69" w:unhideWhenUsed="0"/>
-    <w:lsdException w:name="Dark List Accent 6" w:semiHidden="0" w:uiPriority="70" w:unhideWhenUsed="0"/>
-    <w:lsdException w:name="Colorful Shading Accent 6" w:semiHidden="0" w:uiPriority="71" w:unhideWhenUsed="0"/>
-    <w:lsdException w:name="Colorful List Accent 6" w:semiHidden="0" w:uiPriority="72" w:unhideWhenUsed="0"/>
-    <w:lsdException w:name="Colorful Grid Accent 6" w:semiHidden="0" w:uiPriority="73" w:unhideWhenUsed="0"/>
-    <w:lsdException w:name="Subtle Emphasis" w:semiHidden="0" w:uiPriority="19" w:unhideWhenUsed="0" w:qFormat="1"/>
-    <w:lsdException w:name="Intense Emphasis" w:semiHidden="0" w:uiPriority="21" w:unhideWhenUsed="0" w:qFormat="1"/>
-    <w:lsdException w:name="Subtle Reference" w:semiHidden="0" w:uiPriority="31" w:unhideWhenUsed="0" w:qFormat="1"/>
-    <w:lsdException w:name="Intense Reference" w:semiHidden="0" w:uiPriority="32" w:unhideWhenUsed="0" w:qFormat="1"/>
-    <w:lsdException w:name="Book Title" w:semiHidden="0" w:uiPriority="33" w:unhideWhenUsed="0" w:qFormat="1"/>
-    <w:lsdException w:name="Bibliography" w:uiPriority="37"/>
-    <w:lsdException w:name="TOC Heading" w:uiPriority="39" w:qFormat="1"/>
-  </w:latentStyles>
-  <w:style w:type="paragraph" w:default="1" w:styleId="Normalny">
-    <w:name w:val="Normal"/>
-    <w:qFormat/>
-    <w:rsid w:val="00D076EB"/>
-  </w:style>
-  <w:style w:type="character" w:default="1" w:styleId="Domylnaczcionkaakapitu">
-    <w:name w:val="Default Paragraph Font"/>
-    <w:uiPriority w:val="1"/>
-    <w:semiHidden/>
-    <w:unhideWhenUsed/>
-  </w:style>
-  <w:style w:type="table" w:default="1" w:styleId="Standardowy">
-    <w:name w:val="Normal Table"/>
-    <w:uiPriority w:val="99"/>
-    <w:semiHidden/>
-    <w:unhideWhenUsed/>
-    <w:qFormat/>
-    <w:tblPr>
-      <w:tblInd w:w="0" w:type="dxa"/>
-      <w:tblCellMar>
-        <w:top w:w="0" w:type="dxa"/>
-        <w:left w:w="108" w:type="dxa"/>
-        <w:bottom w:w="0" w:type="dxa"/>
-        <w:right w:w="108" w:type="dxa"/>
-      </w:tblCellMar>
-    </w:tblPr>
-  </w:style>
-  <w:style w:type="numbering" w:default="1" w:styleId="Bezlisty">
-    <w:name w:val="No List"/>
-    <w:uiPriority w:val="99"/>
-    <w:semiHidden/>
-    <w:unhideWhenUsed/>
-  </w:style>
-  <w:style w:type="character" w:styleId="Tekstzastpczy">
-    <w:name w:val="Placeholder Text"/>
-    <w:basedOn w:val="Domylnaczcionkaakapitu"/>
-    <w:uiPriority w:val="99"/>
-    <w:semiHidden/>
-    <w:rsid w:val="00D076EB"/>
-    <w:rPr>
-      <w:color w:val="808080"/>
-    </w:rPr>
-  </w:style>
-</w:styles>
-</file>
-
-<file path=word/glossary/webSettings.xml><?xml version="1.0" encoding="utf-8"?>
-<w:webSettings xmlns:r="http://schemas.openxmlformats.org/officeDocument/2006/relationships" xmlns:w="http://schemas.openxmlformats.org/wordprocessingml/2006/main">
-  <w:optimizeForBrowser/>
-</w:webSettings>
-</file>
-
 <file path=word/theme/theme1.xml><?xml version="1.0" encoding="utf-8"?>
 <a:theme xmlns:a="http://schemas.openxmlformats.org/drawingml/2006/main" name="Office Theme">
   <a:themeElements>
@@ -16105,7 +16646,7 @@
 </file>
 
 <file path=customXml/itemProps1.xml><?xml version="1.0" encoding="utf-8"?>
-<ds:datastoreItem xmlns:ds="http://schemas.openxmlformats.org/officeDocument/2006/customXml" ds:itemID="{F319732C-2428-4135-9166-6E4016B8B4C7}">
+<ds:datastoreItem xmlns:ds="http://schemas.openxmlformats.org/officeDocument/2006/customXml" ds:itemID="{35B50028-DCA2-418C-B2AB-E3F5C678E535}">
   <ds:schemaRefs>
     <ds:schemaRef ds:uri="http://schemas.openxmlformats.org/officeDocument/2006/bibliography"/>
   </ds:schemaRefs>
@@ -16113,7 +16654,7 @@
 </file>
 
 <file path=customXml/itemProps2.xml><?xml version="1.0" encoding="utf-8"?>
-<ds:datastoreItem xmlns:ds="http://schemas.openxmlformats.org/officeDocument/2006/customXml" ds:itemID="{9C29E566-392F-4A8E-AEAF-86D2DDA78F89}">
+<ds:datastoreItem xmlns:ds="http://schemas.openxmlformats.org/officeDocument/2006/customXml" ds:itemID="{07F8281C-8F05-466E-87F8-9AE6529B2FED}">
   <ds:schemaRefs>
     <ds:schemaRef ds:uri="http://schemas.openxmlformats.org/officeDocument/2006/bibliography"/>
   </ds:schemaRefs>

--- a/trunk/Documentation/praca magisterska/Problem pakowania - biblioteka algorytmów.docx
+++ b/trunk/Documentation/praca magisterska/Problem pakowania - biblioteka algorytmów.docx
@@ -168,7 +168,6 @@
           <w:lang w:val="en-US"/>
         </w:rPr>
       </w:pPr>
-      <w:proofErr w:type="spellStart"/>
       <w:r>
         <w:rPr>
           <w:rFonts w:ascii="Times New Roman" w:hAnsi="Times New Roman" w:cs="Times New Roman"/>
@@ -176,101 +175,110 @@
           <w:szCs w:val="24"/>
           <w:lang w:val="en-US"/>
         </w:rPr>
-        <w:t>Marcin</w:t>
-      </w:r>
-      <w:proofErr w:type="spellEnd"/>
-      <w:r>
+        <w:t>Marcin ROBASZYŃSKI</w:t>
+      </w:r>
+    </w:p>
+    <w:p>
+      <w:pPr>
+        <w:spacing w:line="360" w:lineRule="auto"/>
+        <w:jc w:val="both"/>
+        <w:rPr>
+          <w:rFonts w:ascii="Times New Roman" w:hAnsi="Times New Roman" w:cs="Times New Roman"/>
+          <w:lang w:val="en-US"/>
+        </w:rPr>
+      </w:pPr>
+    </w:p>
+    <w:p>
+      <w:pPr>
+        <w:spacing w:line="360" w:lineRule="auto"/>
+        <w:jc w:val="both"/>
+        <w:rPr>
+          <w:rFonts w:ascii="Times New Roman" w:hAnsi="Times New Roman" w:cs="Times New Roman"/>
+          <w:lang w:val="en-US"/>
+        </w:rPr>
+      </w:pPr>
+    </w:p>
+    <w:p>
+      <w:pPr>
+        <w:spacing w:line="360" w:lineRule="auto"/>
+        <w:jc w:val="both"/>
+        <w:rPr>
+          <w:rFonts w:ascii="Times New Roman" w:hAnsi="Times New Roman" w:cs="Times New Roman"/>
+          <w:lang w:val="en-US"/>
+        </w:rPr>
+      </w:pPr>
+    </w:p>
+    <w:p>
+      <w:pPr>
+        <w:spacing w:line="360" w:lineRule="auto"/>
+        <w:jc w:val="both"/>
+        <w:rPr>
+          <w:rFonts w:ascii="Times New Roman" w:hAnsi="Times New Roman" w:cs="Times New Roman"/>
+          <w:lang w:val="en-US"/>
+        </w:rPr>
+      </w:pPr>
+    </w:p>
+    <w:p>
+      <w:pPr>
+        <w:spacing w:line="360" w:lineRule="auto"/>
+        <w:jc w:val="both"/>
+        <w:rPr>
+          <w:rFonts w:ascii="Times New Roman" w:hAnsi="Times New Roman" w:cs="Times New Roman"/>
+          <w:lang w:val="en-US"/>
+        </w:rPr>
+      </w:pPr>
+    </w:p>
+    <w:p>
+      <w:pPr>
+        <w:spacing w:line="360" w:lineRule="auto"/>
+        <w:jc w:val="both"/>
+        <w:rPr>
+          <w:rFonts w:ascii="Times New Roman" w:hAnsi="Times New Roman" w:cs="Times New Roman"/>
+          <w:lang w:val="en-US"/>
+        </w:rPr>
+      </w:pPr>
+    </w:p>
+    <w:p>
+      <w:pPr>
+        <w:spacing w:line="360" w:lineRule="auto"/>
+        <w:jc w:val="both"/>
+        <w:rPr>
+          <w:rFonts w:ascii="Times New Roman" w:hAnsi="Times New Roman" w:cs="Times New Roman"/>
+          <w:lang w:val="en-US"/>
+        </w:rPr>
+      </w:pPr>
+    </w:p>
+    <w:p>
+      <w:pPr>
+        <w:spacing w:line="360" w:lineRule="auto"/>
+        <w:jc w:val="right"/>
         <w:rPr>
           <w:rFonts w:ascii="Times New Roman" w:hAnsi="Times New Roman" w:cs="Times New Roman"/>
           <w:sz w:val="24"/>
           <w:szCs w:val="24"/>
           <w:lang w:val="en-US"/>
         </w:rPr>
-        <w:t xml:space="preserve"> ROBASZYŃSKI</w:t>
-      </w:r>
-    </w:p>
-    <w:p>
-      <w:pPr>
-        <w:spacing w:line="360" w:lineRule="auto"/>
-        <w:jc w:val="both"/>
-        <w:rPr>
-          <w:rFonts w:ascii="Times New Roman" w:hAnsi="Times New Roman" w:cs="Times New Roman"/>
-          <w:lang w:val="en-US"/>
-        </w:rPr>
-      </w:pPr>
-    </w:p>
-    <w:p>
-      <w:pPr>
-        <w:spacing w:line="360" w:lineRule="auto"/>
-        <w:jc w:val="both"/>
-        <w:rPr>
-          <w:rFonts w:ascii="Times New Roman" w:hAnsi="Times New Roman" w:cs="Times New Roman"/>
-          <w:lang w:val="en-US"/>
-        </w:rPr>
-      </w:pPr>
-    </w:p>
-    <w:p>
-      <w:pPr>
-        <w:spacing w:line="360" w:lineRule="auto"/>
-        <w:jc w:val="both"/>
-        <w:rPr>
-          <w:rFonts w:ascii="Times New Roman" w:hAnsi="Times New Roman" w:cs="Times New Roman"/>
-          <w:lang w:val="en-US"/>
-        </w:rPr>
-      </w:pPr>
-    </w:p>
-    <w:p>
-      <w:pPr>
-        <w:spacing w:line="360" w:lineRule="auto"/>
-        <w:jc w:val="both"/>
-        <w:rPr>
-          <w:rFonts w:ascii="Times New Roman" w:hAnsi="Times New Roman" w:cs="Times New Roman"/>
-          <w:lang w:val="en-US"/>
-        </w:rPr>
-      </w:pPr>
-    </w:p>
-    <w:p>
-      <w:pPr>
-        <w:spacing w:line="360" w:lineRule="auto"/>
-        <w:jc w:val="both"/>
-        <w:rPr>
-          <w:rFonts w:ascii="Times New Roman" w:hAnsi="Times New Roman" w:cs="Times New Roman"/>
-          <w:lang w:val="en-US"/>
-        </w:rPr>
-      </w:pPr>
-    </w:p>
-    <w:p>
-      <w:pPr>
-        <w:spacing w:line="360" w:lineRule="auto"/>
-        <w:jc w:val="both"/>
-        <w:rPr>
-          <w:rFonts w:ascii="Times New Roman" w:hAnsi="Times New Roman" w:cs="Times New Roman"/>
-          <w:lang w:val="en-US"/>
-        </w:rPr>
-      </w:pPr>
-    </w:p>
-    <w:p>
-      <w:pPr>
-        <w:spacing w:line="360" w:lineRule="auto"/>
-        <w:jc w:val="both"/>
-        <w:rPr>
-          <w:rFonts w:ascii="Times New Roman" w:hAnsi="Times New Roman" w:cs="Times New Roman"/>
-          <w:lang w:val="en-US"/>
-        </w:rPr>
-      </w:pPr>
-    </w:p>
-    <w:p>
-      <w:pPr>
-        <w:spacing w:line="360" w:lineRule="auto"/>
-        <w:jc w:val="right"/>
+      </w:pPr>
+      <w:r>
         <w:rPr>
           <w:rFonts w:ascii="Times New Roman" w:hAnsi="Times New Roman" w:cs="Times New Roman"/>
           <w:sz w:val="24"/>
           <w:szCs w:val="24"/>
           <w:lang w:val="en-US"/>
         </w:rPr>
-      </w:pPr>
-      <w:proofErr w:type="spellStart"/>
+        <w:t>Promotor:</w:t>
+      </w:r>
+    </w:p>
+    <w:p>
+      <w:pPr>
+        <w:spacing w:line="360" w:lineRule="auto"/>
+        <w:jc w:val="right"/>
+        <w:rPr>
+          <w:rFonts w:ascii="Times New Roman" w:hAnsi="Times New Roman" w:cs="Times New Roman"/>
+          <w:sz w:val="24"/>
+          <w:szCs w:val="24"/>
+        </w:rPr>
+      </w:pPr>
       <w:r>
         <w:rPr>
           <w:rFonts w:ascii="Times New Roman" w:hAnsi="Times New Roman" w:cs="Times New Roman"/>
@@ -278,68 +286,7 @@
           <w:szCs w:val="24"/>
           <w:lang w:val="en-US"/>
         </w:rPr>
-        <w:t>Promotor</w:t>
-      </w:r>
-      <w:proofErr w:type="spellEnd"/>
-      <w:r>
-        <w:rPr>
-          <w:rFonts w:ascii="Times New Roman" w:hAnsi="Times New Roman" w:cs="Times New Roman"/>
-          <w:sz w:val="24"/>
-          <w:szCs w:val="24"/>
-          <w:lang w:val="en-US"/>
-        </w:rPr>
-        <w:t>:</w:t>
-      </w:r>
-    </w:p>
-    <w:p>
-      <w:pPr>
-        <w:spacing w:line="360" w:lineRule="auto"/>
-        <w:jc w:val="right"/>
-        <w:rPr>
-          <w:rFonts w:ascii="Times New Roman" w:hAnsi="Times New Roman" w:cs="Times New Roman"/>
-          <w:sz w:val="24"/>
-          <w:szCs w:val="24"/>
-        </w:rPr>
-      </w:pPr>
-      <w:proofErr w:type="spellStart"/>
-      <w:r>
-        <w:rPr>
-          <w:rFonts w:ascii="Times New Roman" w:hAnsi="Times New Roman" w:cs="Times New Roman"/>
-          <w:sz w:val="24"/>
-          <w:szCs w:val="24"/>
-          <w:lang w:val="en-US"/>
-        </w:rPr>
-        <w:t>dr</w:t>
-      </w:r>
-      <w:proofErr w:type="spellEnd"/>
-      <w:r>
-        <w:rPr>
-          <w:rFonts w:ascii="Times New Roman" w:hAnsi="Times New Roman" w:cs="Times New Roman"/>
-          <w:sz w:val="24"/>
-          <w:szCs w:val="24"/>
-          <w:lang w:val="en-US"/>
-        </w:rPr>
-        <w:t xml:space="preserve"> hab. </w:t>
-      </w:r>
-      <w:proofErr w:type="spellStart"/>
-      <w:r>
-        <w:rPr>
-          <w:rFonts w:ascii="Times New Roman" w:hAnsi="Times New Roman" w:cs="Times New Roman"/>
-          <w:sz w:val="24"/>
-          <w:szCs w:val="24"/>
-          <w:lang w:val="en-US"/>
-        </w:rPr>
-        <w:t>inż</w:t>
-      </w:r>
-      <w:proofErr w:type="spellEnd"/>
-      <w:r>
-        <w:rPr>
-          <w:rFonts w:ascii="Times New Roman" w:hAnsi="Times New Roman" w:cs="Times New Roman"/>
-          <w:sz w:val="24"/>
-          <w:szCs w:val="24"/>
-          <w:lang w:val="en-US"/>
-        </w:rPr>
-        <w:t xml:space="preserve">. </w:t>
+        <w:t xml:space="preserve">dr hab. inż. </w:t>
       </w:r>
       <w:r>
         <w:rPr>
@@ -3710,15 +3657,10 @@
         <w:t xml:space="preserve"> </w:t>
       </w:r>
       <w:r>
-        <w:t xml:space="preserve">Dowód </w:t>
-      </w:r>
-      <w:proofErr w:type="spellStart"/>
-      <w:r>
-        <w:t>NP-zupełności</w:t>
+        <w:t>Dowód NP-zupełności</w:t>
       </w:r>
       <w:bookmarkEnd w:id="11"/>
       <w:bookmarkEnd w:id="12"/>
-      <w:proofErr w:type="spellEnd"/>
       <w:r>
         <w:t xml:space="preserve"> </w:t>
       </w:r>
@@ -3742,18 +3684,10 @@
         <w:pStyle w:val="Akapit"/>
       </w:pPr>
       <w:r>
-        <w:t xml:space="preserve">Problem pakowania jest silnie </w:t>
-      </w:r>
-      <w:proofErr w:type="spellStart"/>
-      <w:r>
-        <w:t>N</w:t>
-      </w:r>
-      <w:r>
-        <w:t>P-zupełny</w:t>
-      </w:r>
-      <w:proofErr w:type="spellEnd"/>
-      <w:r>
-        <w:t>.</w:t>
+        <w:t>Problem pakowania jest silnie N</w:t>
+      </w:r>
+      <w:r>
+        <w:t>P-zupełny.</w:t>
       </w:r>
     </w:p>
     <w:p>
@@ -3770,15 +3704,7 @@
         <w:pStyle w:val="Akapit"/>
       </w:pPr>
       <w:r>
-        <w:t xml:space="preserve">Jednym ze znanych problemów silnie </w:t>
-      </w:r>
-      <w:proofErr w:type="spellStart"/>
-      <w:r>
-        <w:t>NP-zupełnych</w:t>
-      </w:r>
-      <w:proofErr w:type="spellEnd"/>
-      <w:r>
-        <w:t xml:space="preserve"> jest tzw. problem trójpodziału (ang. </w:t>
+        <w:t xml:space="preserve">Jednym ze znanych problemów silnie NP-zupełnych jest tzw. problem trójpodziału (ang. </w:t>
       </w:r>
       <w:r>
         <w:rPr>
@@ -4543,21 +4469,7 @@
         <w:rPr>
           <w:rFonts w:eastAsiaTheme="minorEastAsia"/>
         </w:rPr>
-        <w:t xml:space="preserve">Wystarczy zauważyć, że problem trójpodziału jest szczególnym przypadkiem problemu pakowania, co udowadnia silną </w:t>
-      </w:r>
-      <w:proofErr w:type="spellStart"/>
-      <w:r>
-        <w:rPr>
-          <w:rFonts w:eastAsiaTheme="minorEastAsia"/>
-        </w:rPr>
-        <w:t>NP-zupełność</w:t>
-      </w:r>
-      <w:proofErr w:type="spellEnd"/>
-      <w:r>
-        <w:rPr>
-          <w:rFonts w:eastAsiaTheme="minorEastAsia"/>
-        </w:rPr>
-        <w:t xml:space="preserve"> tego ostatniego.</w:t>
+        <w:t>Wystarczy zauważyć, że problem trójpodziału jest szczególnym przypadkiem problemu pakowania, co udowadnia silną NP-zupełność tego ostatniego.</w:t>
       </w:r>
     </w:p>
     <w:p>
@@ -4694,42 +4606,12 @@
       <w:r>
         <w:t xml:space="preserve">asymptotyczny stosunek najgorszego rozwiązania (ang. </w:t>
       </w:r>
-      <w:proofErr w:type="spellStart"/>
       <w:r>
         <w:rPr>
           <w:i/>
         </w:rPr>
-        <w:t>asymptotic</w:t>
-      </w:r>
-      <w:proofErr w:type="spellEnd"/>
-      <w:r>
-        <w:rPr>
-          <w:i/>
-        </w:rPr>
-        <w:t xml:space="preserve"> </w:t>
-      </w:r>
-      <w:proofErr w:type="spellStart"/>
-      <w:r>
-        <w:rPr>
-          <w:i/>
-        </w:rPr>
-        <w:t>worst-case</w:t>
-      </w:r>
-      <w:proofErr w:type="spellEnd"/>
-      <w:r>
-        <w:rPr>
-          <w:i/>
-        </w:rPr>
-        <w:t xml:space="preserve"> performance </w:t>
-      </w:r>
-      <w:proofErr w:type="spellStart"/>
-      <w:r>
-        <w:rPr>
-          <w:i/>
-        </w:rPr>
-        <w:t>ratio</w:t>
-      </w:r>
-      <w:proofErr w:type="spellEnd"/>
+        <w:t>asymptotic worst-case performance ratio</w:t>
+      </w:r>
       <w:r>
         <w:t>), opisany w </w:t>
       </w:r>
@@ -6410,33 +6292,11 @@
           <w:rFonts w:eastAsiaTheme="minorEastAsia"/>
         </w:rPr>
       </w:pPr>
-      <w:proofErr w:type="spellStart"/>
       <w:r>
         <w:rPr>
           <w:rFonts w:eastAsiaTheme="minorEastAsia"/>
         </w:rPr>
-        <w:t>Martello</w:t>
-      </w:r>
-      <w:proofErr w:type="spellEnd"/>
-      <w:r>
-        <w:rPr>
-          <w:rFonts w:eastAsiaTheme="minorEastAsia"/>
-        </w:rPr>
-        <w:t xml:space="preserve"> i </w:t>
-      </w:r>
-      <w:proofErr w:type="spellStart"/>
-      <w:r>
-        <w:rPr>
-          <w:rFonts w:eastAsiaTheme="minorEastAsia"/>
-        </w:rPr>
-        <w:t>Toth</w:t>
-      </w:r>
-      <w:proofErr w:type="spellEnd"/>
-      <w:r>
-        <w:rPr>
-          <w:rFonts w:eastAsiaTheme="minorEastAsia"/>
-        </w:rPr>
-        <w:t xml:space="preserve"> [LIT] wykazali również, że wystarczy obliczać kolejno </w:t>
+        <w:t xml:space="preserve">Martello i Toth [LIT] wykazali również, że wystarczy obliczać kolejno </w:t>
       </w:r>
       <m:oMath>
         <m:r>
@@ -6508,21 +6368,7 @@
         <w:rPr>
           <w:rFonts w:eastAsiaTheme="minorEastAsia"/>
         </w:rPr>
-        <w:t>, posortowanych malejąco. Ponadto, często nie trzeba przeprowadzać obliczeń dla wszystkich wartości spełniaj</w:t>
-      </w:r>
-      <w:proofErr w:type="spellStart"/>
-      <w:r>
-        <w:rPr>
-          <w:rFonts w:eastAsiaTheme="minorEastAsia"/>
-        </w:rPr>
-        <w:t>ących</w:t>
-      </w:r>
-      <w:proofErr w:type="spellEnd"/>
-      <w:r>
-        <w:rPr>
-          <w:rFonts w:eastAsiaTheme="minorEastAsia"/>
-        </w:rPr>
-        <w:t xml:space="preserve"> podaną nierówność.</w:t>
+        <w:t>, posortowanych malejąco. Ponadto, często nie trzeba przeprowadzać obliczeń dla wszystkich wartości spełniających podaną nierówność.</w:t>
       </w:r>
     </w:p>
     <w:p>
@@ -6680,14 +6526,12 @@
       <w:r>
         <w:t xml:space="preserve"> (ang. </w:t>
       </w:r>
-      <w:proofErr w:type="spellStart"/>
       <w:r>
         <w:rPr>
           <w:i/>
         </w:rPr>
         <w:t>Next-Fit</w:t>
       </w:r>
-      <w:proofErr w:type="spellEnd"/>
       <w:r>
         <w:t>)</w:t>
       </w:r>
@@ -6700,14 +6544,12 @@
       <w:r>
         <w:t xml:space="preserve">Najprostszym (i zarazem najszybszym) z zaimplementowanych algorytmów jest algorytm następnego dopasowania (ang. </w:t>
       </w:r>
-      <w:proofErr w:type="spellStart"/>
       <w:r>
         <w:rPr>
           <w:i/>
         </w:rPr>
         <w:t>Next-Fit</w:t>
       </w:r>
-      <w:proofErr w:type="spellEnd"/>
       <w:r>
         <w:t>).</w:t>
       </w:r>
@@ -6960,7 +6802,6 @@
         </w:rPr>
         <w:t xml:space="preserve">Dla instancji testowej </w:t>
       </w:r>
-      <w:proofErr w:type="spellStart"/>
       <w:r>
         <w:rPr>
           <w:rFonts w:eastAsiaTheme="minorEastAsia"/>
@@ -6968,7 +6809,6 @@
         </w:rPr>
         <w:t>Next-Fit</w:t>
       </w:r>
-      <w:proofErr w:type="spellEnd"/>
       <w:r>
         <w:rPr>
           <w:rFonts w:eastAsiaTheme="minorEastAsia"/>
@@ -7058,78 +6898,68 @@
         <w:pStyle w:val="Podpisrysunku"/>
       </w:pPr>
       <w:r>
-        <w:t xml:space="preserve">Rys.3.2. Wynik działania algorytmu </w:t>
-      </w:r>
-      <w:proofErr w:type="spellStart"/>
-      <w:r>
+        <w:t>Rys.3.2. Wynik działania algorytmu Next-Fit dla instancji testowej</w:t>
+      </w:r>
+    </w:p>
+    <w:p>
+      <w:pPr>
+        <w:pStyle w:val="Akapit"/>
+        <w:ind w:firstLine="0"/>
+      </w:pPr>
+    </w:p>
+    <w:p>
+      <w:pPr>
+        <w:pStyle w:val="Podrozdzia2"/>
+      </w:pPr>
+      <w:bookmarkStart w:id="24" w:name="_Toc302325657"/>
+      <w:r>
+        <w:t>3.4</w:t>
+      </w:r>
+      <w:r>
+        <w:t>.2. Algorytm pierwszego dopasowania</w:t>
+      </w:r>
+      <w:r>
+        <w:t xml:space="preserve"> (ang. </w:t>
+      </w:r>
+      <w:r>
+        <w:rPr>
+          <w:i/>
+        </w:rPr>
+        <w:t>First-Fit</w:t>
+      </w:r>
+      <w:r>
+        <w:t>)</w:t>
+      </w:r>
+      <w:bookmarkEnd w:id="24"/>
+    </w:p>
+    <w:p>
+      <w:pPr>
+        <w:pStyle w:val="Akapit"/>
+      </w:pPr>
+      <w:r>
+        <w:t xml:space="preserve">Kolejny algorytm to algorytm pierwszego dopasowania (ang. </w:t>
+      </w:r>
+      <w:r>
+        <w:rPr>
+          <w:i/>
+        </w:rPr>
+        <w:t>First-Fit</w:t>
+      </w:r>
+      <w:r>
+        <w:t>).</w:t>
+      </w:r>
+      <w:r>
+        <w:t xml:space="preserve"> </w:t>
+      </w:r>
+      <w:r>
+        <w:t xml:space="preserve">Tak jak </w:t>
+      </w:r>
+      <w:r>
+        <w:rPr>
+          <w:i/>
+        </w:rPr>
         <w:t>Next-Fit</w:t>
       </w:r>
-      <w:proofErr w:type="spellEnd"/>
-      <w:r>
-        <w:t xml:space="preserve"> dla instancji testowej</w:t>
-      </w:r>
-    </w:p>
-    <w:p>
-      <w:pPr>
-        <w:pStyle w:val="Akapit"/>
-        <w:ind w:firstLine="0"/>
-      </w:pPr>
-    </w:p>
-    <w:p>
-      <w:pPr>
-        <w:pStyle w:val="Podrozdzia2"/>
-      </w:pPr>
-      <w:bookmarkStart w:id="24" w:name="_Toc302325657"/>
-      <w:r>
-        <w:t>3.4</w:t>
-      </w:r>
-      <w:r>
-        <w:t>.2. Algorytm pierwszego dopasowania</w:t>
-      </w:r>
-      <w:r>
-        <w:t xml:space="preserve"> (ang. </w:t>
-      </w:r>
-      <w:r>
-        <w:rPr>
-          <w:i/>
-        </w:rPr>
-        <w:t>First-Fit</w:t>
-      </w:r>
-      <w:r>
-        <w:t>)</w:t>
-      </w:r>
-      <w:bookmarkEnd w:id="24"/>
-    </w:p>
-    <w:p>
-      <w:pPr>
-        <w:pStyle w:val="Akapit"/>
-      </w:pPr>
-      <w:r>
-        <w:t xml:space="preserve">Kolejny algorytm to algorytm pierwszego dopasowania (ang. </w:t>
-      </w:r>
-      <w:r>
-        <w:rPr>
-          <w:i/>
-        </w:rPr>
-        <w:t>First-Fit</w:t>
-      </w:r>
-      <w:r>
-        <w:t>).</w:t>
-      </w:r>
-      <w:r>
-        <w:t xml:space="preserve"> </w:t>
-      </w:r>
-      <w:r>
-        <w:t xml:space="preserve">Tak jak </w:t>
-      </w:r>
-      <w:proofErr w:type="spellStart"/>
-      <w:r>
-        <w:rPr>
-          <w:i/>
-        </w:rPr>
-        <w:t>Next-Fit</w:t>
-      </w:r>
-      <w:proofErr w:type="spellEnd"/>
       <w:r>
         <w:t>, pobiera on elementy w kolejności ich otrzymania.</w:t>
       </w:r>
@@ -7341,16 +7171,8 @@
         <w:rPr>
           <w:i/>
         </w:rPr>
-        <w:t xml:space="preserve">2-3 </w:t>
-      </w:r>
-      <w:proofErr w:type="spellStart"/>
-      <w:r>
-        <w:rPr>
-          <w:i/>
-        </w:rPr>
-        <w:t>tree</w:t>
-      </w:r>
-      <w:proofErr w:type="spellEnd"/>
+        <w:t>2-3 tree</w:t>
+      </w:r>
       <w:r>
         <w:t xml:space="preserve">) możliwe jest uzyskanie złożoności rzędu </w:t>
       </w:r>
@@ -7453,21 +7275,7 @@
         <w:rPr>
           <w:rFonts w:eastAsiaTheme="minorEastAsia"/>
         </w:rPr>
-        <w:t>, przeszukującą dodane skrzy</w:t>
-      </w:r>
-      <w:proofErr w:type="spellStart"/>
-      <w:r>
-        <w:rPr>
-          <w:rFonts w:eastAsiaTheme="minorEastAsia"/>
-        </w:rPr>
-        <w:t>nki</w:t>
-      </w:r>
-      <w:proofErr w:type="spellEnd"/>
-      <w:r>
-        <w:rPr>
-          <w:rFonts w:eastAsiaTheme="minorEastAsia"/>
-        </w:rPr>
-        <w:t xml:space="preserve"> wg kolejności ich dodania (w czasie liniowym).</w:t>
+        <w:t>, przeszukującą dodane skrzynki wg kolejności ich dodania (w czasie liniowym).</w:t>
       </w:r>
     </w:p>
     <w:p>
@@ -7978,21 +7786,7 @@
         <w:rPr>
           <w:lang w:val="en-US"/>
         </w:rPr>
-        <w:t xml:space="preserve"> (</w:t>
-      </w:r>
-      <w:proofErr w:type="spellStart"/>
-      <w:r>
-        <w:rPr>
-          <w:lang w:val="en-US"/>
-        </w:rPr>
-        <w:t>ang</w:t>
-      </w:r>
-      <w:proofErr w:type="spellEnd"/>
-      <w:r>
-        <w:rPr>
-          <w:lang w:val="en-US"/>
-        </w:rPr>
-        <w:t xml:space="preserve">. </w:t>
+        <w:t xml:space="preserve"> (ang. </w:t>
       </w:r>
       <w:r>
         <w:rPr>
@@ -8043,16 +7837,8 @@
         <w:rPr>
           <w:i/>
         </w:rPr>
-        <w:t xml:space="preserve">First-Fit </w:t>
-      </w:r>
-      <w:proofErr w:type="spellStart"/>
-      <w:r>
-        <w:rPr>
-          <w:i/>
-        </w:rPr>
-        <w:t>Decreasing</w:t>
-      </w:r>
-      <w:proofErr w:type="spellEnd"/>
+        <w:t>First-Fit Decreasing</w:t>
+      </w:r>
       <w:r>
         <w:t>. Łatwo zauważyć, że poprzednie algorytmy lepiej radzą sobie w przypadkach, gdy elementy są umieszczane kolejno wg malejących rozmiarów</w:t>
       </w:r>
@@ -8158,16 +7944,8 @@
         <w:rPr>
           <w:i/>
         </w:rPr>
-        <w:t xml:space="preserve">First-Fit </w:t>
-      </w:r>
-      <w:proofErr w:type="spellStart"/>
-      <w:r>
-        <w:rPr>
-          <w:i/>
-        </w:rPr>
-        <w:t>Decreasing</w:t>
-      </w:r>
-      <w:proofErr w:type="spellEnd"/>
+        <w:t>First-Fit Decreasing</w:t>
+      </w:r>
       <w:r>
         <w:t xml:space="preserve"> jest taka sama. Rzeczywisty czas działania jest oczywiście wydłużony o czas sortowania elementów.</w:t>
       </w:r>
@@ -8326,20 +8104,24 @@
     <w:p>
       <w:pPr>
         <w:pStyle w:val="Podpisrysunku"/>
-      </w:pPr>
-      <w:r>
-        <w:t xml:space="preserve">Rys. 3.5. Wynik działania algorytmu First-Fit </w:t>
-      </w:r>
-      <w:proofErr w:type="spellStart"/>
-      <w:r>
-        <w:t>Decreasing</w:t>
-      </w:r>
-      <w:proofErr w:type="spellEnd"/>
+        <w:rPr>
+          <w:lang w:val="en-US"/>
+        </w:rPr>
+      </w:pPr>
+      <w:r>
+        <w:rPr>
+          <w:lang w:val="en-US"/>
+        </w:rPr>
+        <w:t>Rys. 3.5. Wynik działania algorytmu First-Fit Decreasing</w:t>
+      </w:r>
     </w:p>
     <w:p>
       <w:pPr>
         <w:pStyle w:val="Akapit"/>
         <w:ind w:firstLine="0"/>
+        <w:rPr>
+          <w:lang w:val="en-US"/>
+        </w:rPr>
       </w:pPr>
     </w:p>
     <w:p>
@@ -8378,21 +8160,7 @@
         <w:rPr>
           <w:lang w:val="en-US"/>
         </w:rPr>
-        <w:t xml:space="preserve"> (</w:t>
-      </w:r>
-      <w:proofErr w:type="spellStart"/>
-      <w:r>
-        <w:rPr>
-          <w:lang w:val="en-US"/>
-        </w:rPr>
-        <w:t>ang</w:t>
-      </w:r>
-      <w:proofErr w:type="spellEnd"/>
-      <w:r>
-        <w:rPr>
-          <w:lang w:val="en-US"/>
-        </w:rPr>
-        <w:t xml:space="preserve">. </w:t>
+        <w:t xml:space="preserve"> (ang. </w:t>
       </w:r>
       <w:r>
         <w:rPr>
@@ -8414,33 +8182,39 @@
         <w:pStyle w:val="Akapit"/>
       </w:pPr>
       <w:r>
+        <w:rPr>
+          <w:lang w:val="en-US"/>
+        </w:rPr>
         <w:t xml:space="preserve">Idea algorytmu </w:t>
       </w:r>
       <w:r>
         <w:rPr>
           <w:i/>
-        </w:rPr>
-        <w:t xml:space="preserve">Best-Fit </w:t>
-      </w:r>
-      <w:proofErr w:type="spellStart"/>
+          <w:lang w:val="en-US"/>
+        </w:rPr>
+        <w:t>Best-Fit Decreasing</w:t>
+      </w:r>
+      <w:r>
+        <w:rPr>
+          <w:lang w:val="en-US"/>
+        </w:rPr>
+        <w:t xml:space="preserve"> jest taka sama jak </w:t>
+      </w:r>
       <w:r>
         <w:rPr>
           <w:i/>
-        </w:rPr>
-        <w:t>Decreasing</w:t>
-      </w:r>
-      <w:proofErr w:type="spellEnd"/>
-      <w:r>
-        <w:t xml:space="preserve"> jest taka sama jak </w:t>
-      </w:r>
-      <w:r>
-        <w:rPr>
-          <w:i/>
+          <w:lang w:val="en-US"/>
         </w:rPr>
         <w:t>FFD</w:t>
       </w:r>
       <w:r>
-        <w:t xml:space="preserve"> – w pierwszym kroku sortuje on elementy wg malejących wag. Różnica polega na algorytmie wykorzystywanym w drugim kroku – w tym przypadku jest to </w:t>
+        <w:rPr>
+          <w:lang w:val="en-US"/>
+        </w:rPr>
+        <w:t xml:space="preserve"> – w pierwszym kroku sortuje on elementy wg malejących wag. </w:t>
+      </w:r>
+      <w:r>
+        <w:t xml:space="preserve">Różnica polega na algorytmie wykorzystywanym w drugim kroku – w tym przypadku jest to </w:t>
       </w:r>
       <w:r>
         <w:rPr>
@@ -8665,13 +8439,8 @@
         <w:pStyle w:val="Podpisrysunku"/>
       </w:pPr>
       <w:r>
-        <w:t xml:space="preserve">Rys. 3.6. Wynik działania algorytmu Best-Fit </w:t>
-      </w:r>
-      <w:proofErr w:type="spellStart"/>
-      <w:r>
-        <w:t>Decreasing</w:t>
-      </w:r>
-      <w:proofErr w:type="spellEnd"/>
+        <w:t>Rys. 3.6. Wynik działania algorytmu Best-Fit Decreasing</w:t>
+      </w:r>
     </w:p>
     <w:p>
       <w:pPr>
@@ -8805,14 +8574,12 @@
       <w:r>
         <w:t xml:space="preserve"> Pozostałe elementy (jeżeli nie wszystkie udało się umieścić w wolnych miejscach) są pakowane algorytmem </w:t>
       </w:r>
-      <w:proofErr w:type="spellStart"/>
       <w:r>
         <w:rPr>
           <w:i/>
         </w:rPr>
         <w:t>Next-Fit</w:t>
       </w:r>
-      <w:proofErr w:type="spellEnd"/>
       <w:r>
         <w:t>.</w:t>
       </w:r>
@@ -8971,41 +8738,51 @@
         <w:rPr>
           <w:color w:val="FF0000"/>
         </w:rPr>
-        <w:t xml:space="preserve">Struktura  rozdziału zależy od koncepcji autora. Można opisać: architekturę systemu, użyte technologie, wymagania funkcjonalne i </w:t>
-      </w:r>
-      <w:proofErr w:type="spellStart"/>
-      <w:r>
+        <w:t>Struktura  rozdziału zależy od koncepcji autora. Można opisać: architekturę systemu, użyte technologie, wymagania funkcjonalne i pozafunkcjonalne, dołączyć dokumentację użytkownika, dokumentację techniczną itd. Tematy te mogą stanowić podrozdziały.</w:t>
+      </w:r>
+    </w:p>
+    <w:p>
+      <w:pPr>
+        <w:pStyle w:val="Akapit"/>
+        <w:ind w:firstLine="0"/>
         <w:rPr>
           <w:color w:val="FF0000"/>
         </w:rPr>
-        <w:t>pozafunkcjonalne</w:t>
-      </w:r>
-      <w:proofErr w:type="spellEnd"/>
-      <w:r>
-        <w:rPr>
-          <w:color w:val="FF0000"/>
-        </w:rPr>
-        <w:t>, dołączyć dokumentację użytkownika, dokumentację techniczną itd. Tematy te mogą stanowić podrozdziały.</w:t>
+      </w:pPr>
+    </w:p>
+    <w:p>
+      <w:pPr>
+        <w:pStyle w:val="Podrozdzia1"/>
+      </w:pPr>
+      <w:bookmarkStart w:id="33" w:name="_Toc302325666"/>
+      <w:r>
+        <w:t>4.1. Opis systemu</w:t>
+      </w:r>
+      <w:bookmarkEnd w:id="33"/>
+    </w:p>
+    <w:p>
+      <w:pPr>
+        <w:pStyle w:val="Akapit"/>
+      </w:pPr>
+      <w:r>
+        <w:t>Opis</w:t>
       </w:r>
     </w:p>
     <w:p>
       <w:pPr>
         <w:pStyle w:val="Akapit"/>
         <w:ind w:firstLine="0"/>
-        <w:rPr>
-          <w:color w:val="FF0000"/>
-        </w:rPr>
-      </w:pPr>
-    </w:p>
-    <w:p>
-      <w:pPr>
-        <w:pStyle w:val="Podrozdzia1"/>
-      </w:pPr>
-      <w:bookmarkStart w:id="33" w:name="_Toc302325666"/>
-      <w:r>
-        <w:t>4.1. Opis systemu</w:t>
-      </w:r>
-      <w:bookmarkEnd w:id="33"/>
+      </w:pPr>
+    </w:p>
+    <w:p>
+      <w:pPr>
+        <w:pStyle w:val="Podrozdzia2"/>
+      </w:pPr>
+      <w:bookmarkStart w:id="34" w:name="_Toc302325667"/>
+      <w:r>
+        <w:t>4.1.1. Architektura</w:t>
+      </w:r>
+      <w:bookmarkEnd w:id="34"/>
     </w:p>
     <w:p>
       <w:pPr>
@@ -9025,30 +8802,6 @@
       <w:pPr>
         <w:pStyle w:val="Podrozdzia2"/>
       </w:pPr>
-      <w:bookmarkStart w:id="34" w:name="_Toc302325667"/>
-      <w:r>
-        <w:t>4.1.1. Architektura</w:t>
-      </w:r>
-      <w:bookmarkEnd w:id="34"/>
-    </w:p>
-    <w:p>
-      <w:pPr>
-        <w:pStyle w:val="Akapit"/>
-      </w:pPr>
-      <w:r>
-        <w:t>Opis</w:t>
-      </w:r>
-    </w:p>
-    <w:p>
-      <w:pPr>
-        <w:pStyle w:val="Akapit"/>
-        <w:ind w:firstLine="0"/>
-      </w:pPr>
-    </w:p>
-    <w:p>
-      <w:pPr>
-        <w:pStyle w:val="Podrozdzia2"/>
-      </w:pPr>
       <w:bookmarkStart w:id="35" w:name="_Toc302325668"/>
       <w:r>
         <w:t>4.1.2. Wykorzystane technologie</w:t>
@@ -9081,30 +8834,8 @@
         <w:rPr>
           <w:i/>
         </w:rPr>
-        <w:t xml:space="preserve">Windows </w:t>
-      </w:r>
-      <w:proofErr w:type="spellStart"/>
-      <w:r>
-        <w:rPr>
-          <w:i/>
-        </w:rPr>
-        <w:t>Presentation</w:t>
-      </w:r>
-      <w:proofErr w:type="spellEnd"/>
-      <w:r>
-        <w:rPr>
-          <w:i/>
-        </w:rPr>
-        <w:t xml:space="preserve"> </w:t>
-      </w:r>
-      <w:proofErr w:type="spellStart"/>
-      <w:r>
-        <w:rPr>
-          <w:i/>
-        </w:rPr>
-        <w:t>Foundation</w:t>
-      </w:r>
-      <w:proofErr w:type="spellEnd"/>
+        <w:t>Windows Presentation Foundation</w:t>
+      </w:r>
       <w:r>
         <w:t>).</w:t>
       </w:r>
@@ -9165,14 +8896,9 @@
       </w:pPr>
       <w:bookmarkStart w:id="36" w:name="_Toc302325669"/>
       <w:r>
-        <w:t xml:space="preserve">4.1.3. Wymagania funkcjonalne i </w:t>
-      </w:r>
-      <w:proofErr w:type="spellStart"/>
-      <w:r>
-        <w:t>pozafunkcjonalne</w:t>
+        <w:t>4.1.3. Wymagania funkcjonalne i pozafunkcjonalne</w:t>
       </w:r>
       <w:bookmarkEnd w:id="36"/>
-      <w:proofErr w:type="spellEnd"/>
     </w:p>
     <w:p>
       <w:pPr>
@@ -9181,6 +8907,79 @@
       <w:r>
         <w:lastRenderedPageBreak/>
         <w:t>Opis</w:t>
+      </w:r>
+    </w:p>
+    <w:p>
+      <w:pPr>
+        <w:pStyle w:val="Podrozdzia2"/>
+      </w:pPr>
+      <w:r>
+        <w:t>4.1.4. Wymagania sprzętowe i systemowe</w:t>
+      </w:r>
+    </w:p>
+    <w:p>
+      <w:pPr>
+        <w:pStyle w:val="Akapit"/>
+      </w:pPr>
+      <w:r>
+        <w:t>W celu zapewnienia poprawności działania aplikacji, komputer użytkownika powinien spełniać następujące wymagania:</w:t>
+      </w:r>
+    </w:p>
+    <w:p>
+      <w:pPr>
+        <w:pStyle w:val="Akapit"/>
+        <w:numPr>
+          <w:ilvl w:val="0"/>
+          <w:numId w:val="39"/>
+        </w:numPr>
+      </w:pPr>
+      <w:r>
+        <w:t>komputer klasy PC</w:t>
+      </w:r>
+    </w:p>
+    <w:p>
+      <w:pPr>
+        <w:pStyle w:val="Akapit"/>
+        <w:numPr>
+          <w:ilvl w:val="0"/>
+          <w:numId w:val="39"/>
+        </w:numPr>
+      </w:pPr>
+      <w:r>
+        <w:t>system operacyjny Microsoft Windows XP lub nowszy</w:t>
+      </w:r>
+    </w:p>
+    <w:p>
+      <w:pPr>
+        <w:pStyle w:val="Akapit"/>
+        <w:numPr>
+          <w:ilvl w:val="0"/>
+          <w:numId w:val="39"/>
+        </w:numPr>
+      </w:pPr>
+      <w:r>
+        <w:t>przynajmniej 192 MB pamięci operacyjnej RAM</w:t>
+      </w:r>
+    </w:p>
+    <w:p>
+      <w:pPr>
+        <w:pStyle w:val="Akapit"/>
+        <w:numPr>
+          <w:ilvl w:val="0"/>
+          <w:numId w:val="39"/>
+        </w:numPr>
+      </w:pPr>
+      <w:r>
+        <w:t>karta graficzna z obsługą akceleracji sprzętowej.</w:t>
+      </w:r>
+    </w:p>
+    <w:p>
+      <w:pPr>
+        <w:pStyle w:val="Akapit"/>
+        <w:ind w:firstLine="0"/>
+      </w:pPr>
+      <w:r>
+        <w:t>W systemie musi być również zainstalowany komponent .NET framework w wersji 3.0.</w:t>
       </w:r>
     </w:p>
     <w:p>
@@ -9319,15 +9118,7 @@
         <w:t xml:space="preserve"> pozycji. Pierwsza z nich („Wizualizacja”)</w:t>
       </w:r>
       <w:r>
-        <w:t xml:space="preserve"> udostępnia moduł wizualizacji. Druga („</w:t>
-      </w:r>
-      <w:proofErr w:type="spellStart"/>
-      <w:r>
-        <w:t>Ekspryment</w:t>
-      </w:r>
-      <w:proofErr w:type="spellEnd"/>
-      <w:r>
-        <w:t>”) powoduje przejście do modułu eksperymentu obliczeniowego.</w:t>
+        <w:t xml:space="preserve"> udostępnia moduł wizualizacji. Druga („Ekspryment”) powoduje przejście do modułu eksperymentu obliczeniowego.</w:t>
       </w:r>
       <w:r>
         <w:t xml:space="preserve"> </w:t>
@@ -9821,6 +9612,68 @@
         <w:pStyle w:val="Akapit"/>
       </w:pPr>
       <w:r>
+        <w:t>W przypadku wybrania prezentacji wyświetlone zostanie okno zaprezentowane na poniższym rysunku:</w:t>
+      </w:r>
+    </w:p>
+    <w:p>
+      <w:pPr>
+        <w:pStyle w:val="Akapit"/>
+        <w:ind w:firstLine="0"/>
+      </w:pPr>
+    </w:p>
+    <w:p>
+      <w:pPr>
+        <w:pStyle w:val="Akapit"/>
+        <w:ind w:firstLine="0"/>
+        <w:jc w:val="center"/>
+      </w:pPr>
+      <w:r>
+        <w:rPr>
+          <w:noProof/>
+          <w:lang w:eastAsia="pl-PL"/>
+        </w:rPr>
+        <w:drawing>
+          <wp:inline distT="0" distB="0" distL="0" distR="0">
+            <wp:extent cx="4572638" cy="3810531"/>
+            <wp:effectExtent l="19050" t="0" r="0" b="0"/>
+            <wp:docPr id="11" name="Obraz 10" descr="window_presentation.PNG"/>
+            <wp:cNvGraphicFramePr>
+              <a:graphicFrameLocks xmlns:a="http://schemas.openxmlformats.org/drawingml/2006/main" noChangeAspect="1"/>
+            </wp:cNvGraphicFramePr>
+            <a:graphic xmlns:a="http://schemas.openxmlformats.org/drawingml/2006/main">
+              <a:graphicData uri="http://schemas.openxmlformats.org/drawingml/2006/picture">
+                <pic:pic xmlns:pic="http://schemas.openxmlformats.org/drawingml/2006/picture">
+                  <pic:nvPicPr>
+                    <pic:cNvPr id="0" name="window_presentation.PNG"/>
+                    <pic:cNvPicPr/>
+                  </pic:nvPicPr>
+                  <pic:blipFill>
+                    <a:blip r:embed="rId25" cstate="print"/>
+                    <a:stretch>
+                      <a:fillRect/>
+                    </a:stretch>
+                  </pic:blipFill>
+                  <pic:spPr>
+                    <a:xfrm>
+                      <a:off x="0" y="0"/>
+                      <a:ext cx="4572638" cy="3810531"/>
+                    </a:xfrm>
+                    <a:prstGeom prst="rect">
+                      <a:avLst/>
+                    </a:prstGeom>
+                  </pic:spPr>
+                </pic:pic>
+              </a:graphicData>
+            </a:graphic>
+          </wp:inline>
+        </w:drawing>
+      </w:r>
+    </w:p>
+    <w:p>
+      <w:pPr>
+        <w:pStyle w:val="Podpisrysunku"/>
+      </w:pPr>
+      <w:r>
         <w:t>Opis</w:t>
       </w:r>
     </w:p>
@@ -9832,6 +9685,52 @@
     </w:p>
     <w:p>
       <w:pPr>
+        <w:pStyle w:val="Akapit"/>
+      </w:pPr>
+      <w:r>
+        <w:t>W</w:t>
+      </w:r>
+      <w:r>
+        <w:t xml:space="preserve"> górnej części ([RYS]) wyświetlany jest podgląd wszystkich elementów wraz z ich rozmiarami. Elementy, które już zostały wykorzystane są wyblakłe, natomiast aktualnie wybrany element pulsuje. Za pomocą przycisków na górnej belce możliwe jest zwinięcie podglądu lub zapisanie go do pliku graficznego.</w:t>
+      </w:r>
+    </w:p>
+    <w:p>
+      <w:pPr>
+        <w:pStyle w:val="Akapit"/>
+      </w:pPr>
+      <w:r>
+        <w:lastRenderedPageBreak/>
+        <w:t>W środkowej części umieszczono podgląd aktualnego stanu. Aktualnie wybrana skrzynka pulsuje. Przycisk w lewym górnym rogu umożliwia zapis do pliku graficznego.</w:t>
+      </w:r>
+    </w:p>
+    <w:p>
+      <w:pPr>
+        <w:pStyle w:val="Akapit"/>
+      </w:pPr>
+      <w:r>
+        <w:t>Do sterowania przebiegiem prezentacji służy panel znajdujący się w prawej części okna ([RYS]). W jego górnej części umieszczono przyciski pozwalające wykonać następny krok algorytmu (przycisk „Dalej”) lub też przejść</w:t>
+      </w:r>
+      <w:r>
+        <w:t xml:space="preserve"> do końca algorytmu (przycisk „Do końca”). Poniżej przycisków wyświetlane są informacje dotyczące wykonywanych kroków.</w:t>
+      </w:r>
+    </w:p>
+    <w:p>
+      <w:pPr>
+        <w:pStyle w:val="Akapit"/>
+        <w:ind w:firstLine="0"/>
+      </w:pPr>
+      <w:r>
+        <w:t>Po zakończeniu algorytmu wyświetlone zostaną podstawowe statystyki.</w:t>
+      </w:r>
+    </w:p>
+    <w:p>
+      <w:pPr>
+        <w:pStyle w:val="Akapit"/>
+        <w:ind w:firstLine="0"/>
+      </w:pPr>
+    </w:p>
+    <w:p>
+      <w:pPr>
         <w:pStyle w:val="Podrozdzia3"/>
       </w:pPr>
       <w:r>
@@ -9840,10 +9739,76 @@
       <w:r>
         <w:t>.3. Wyświetlanie wyniku</w:t>
       </w:r>
-    </w:p>
-    <w:p>
-      <w:pPr>
-        <w:pStyle w:val="Akapit"/>
+      <w:r>
+        <w:t xml:space="preserve"> działania algorytmu</w:t>
+      </w:r>
+    </w:p>
+    <w:p>
+      <w:pPr>
+        <w:pStyle w:val="Akapit"/>
+      </w:pPr>
+      <w:r>
+        <w:t>Okno wyświetlania wyniku działania algorytmu w stosunku do okna prezentacji (po zakończeniu algorytmu) różni się tylko dodatkową informacją nt. czasu działania algorytmu. Przedstawiono je na poniższym rysunku (podgląd elementów został zwinięty):</w:t>
+      </w:r>
+    </w:p>
+    <w:p>
+      <w:pPr>
+        <w:pStyle w:val="Akapit"/>
+        <w:ind w:firstLine="0"/>
+      </w:pPr>
+    </w:p>
+    <w:p>
+      <w:pPr>
+        <w:pStyle w:val="Akapit"/>
+        <w:ind w:firstLine="0"/>
+        <w:jc w:val="center"/>
+      </w:pPr>
+      <w:r>
+        <w:rPr>
+          <w:noProof/>
+          <w:lang w:eastAsia="pl-PL"/>
+        </w:rPr>
+        <w:lastRenderedPageBreak/>
+        <w:drawing>
+          <wp:inline distT="0" distB="0" distL="0" distR="0">
+            <wp:extent cx="4572638" cy="3810531"/>
+            <wp:effectExtent l="19050" t="0" r="0" b="0"/>
+            <wp:docPr id="13" name="Obraz 12" descr="window_result.png"/>
+            <wp:cNvGraphicFramePr>
+              <a:graphicFrameLocks xmlns:a="http://schemas.openxmlformats.org/drawingml/2006/main" noChangeAspect="1"/>
+            </wp:cNvGraphicFramePr>
+            <a:graphic xmlns:a="http://schemas.openxmlformats.org/drawingml/2006/main">
+              <a:graphicData uri="http://schemas.openxmlformats.org/drawingml/2006/picture">
+                <pic:pic xmlns:pic="http://schemas.openxmlformats.org/drawingml/2006/picture">
+                  <pic:nvPicPr>
+                    <pic:cNvPr id="0" name="window_result.png"/>
+                    <pic:cNvPicPr/>
+                  </pic:nvPicPr>
+                  <pic:blipFill>
+                    <a:blip r:embed="rId26" cstate="print"/>
+                    <a:stretch>
+                      <a:fillRect/>
+                    </a:stretch>
+                  </pic:blipFill>
+                  <pic:spPr>
+                    <a:xfrm>
+                      <a:off x="0" y="0"/>
+                      <a:ext cx="4572638" cy="3810531"/>
+                    </a:xfrm>
+                    <a:prstGeom prst="rect">
+                      <a:avLst/>
+                    </a:prstGeom>
+                  </pic:spPr>
+                </pic:pic>
+              </a:graphicData>
+            </a:graphic>
+          </wp:inline>
+        </w:drawing>
+      </w:r>
+    </w:p>
+    <w:p>
+      <w:pPr>
+        <w:pStyle w:val="Podpisrysunku"/>
       </w:pPr>
       <w:r>
         <w:t>Opis</w:t>
@@ -9871,6 +9836,42 @@
     <w:p>
       <w:pPr>
         <w:pStyle w:val="Akapit"/>
+        <w:rPr>
+          <w:b/>
+          <w:color w:val="FF0000"/>
+        </w:rPr>
+      </w:pPr>
+      <w:r>
+        <w:t xml:space="preserve">Moduł eksperymentu obliczeniowego umożliwia przeprowadzenie </w:t>
+      </w:r>
+      <w:r>
+        <w:rPr>
+          <w:b/>
+          <w:color w:val="FF0000"/>
+        </w:rPr>
+        <w:t>dokończyć</w:t>
+      </w:r>
+    </w:p>
+    <w:p>
+      <w:pPr>
+        <w:pStyle w:val="Akapit"/>
+        <w:ind w:firstLine="0"/>
+      </w:pPr>
+    </w:p>
+    <w:p>
+      <w:pPr>
+        <w:pStyle w:val="Podrozdzia3"/>
+      </w:pPr>
+      <w:r>
+        <w:t>4.2.3</w:t>
+      </w:r>
+      <w:r>
+        <w:t>.1. Wprowadzanie parametrów eksperymentu</w:t>
+      </w:r>
+    </w:p>
+    <w:p>
+      <w:pPr>
+        <w:pStyle w:val="Akapit"/>
       </w:pPr>
       <w:r>
         <w:t>Opis</w:t>
@@ -9884,21 +9885,84 @@
     </w:p>
     <w:p>
       <w:pPr>
+        <w:pStyle w:val="Akapit"/>
+        <w:ind w:firstLine="0"/>
+        <w:jc w:val="center"/>
+      </w:pPr>
+      <w:r>
+        <w:rPr>
+          <w:noProof/>
+          <w:lang w:eastAsia="pl-PL"/>
+        </w:rPr>
+        <w:lastRenderedPageBreak/>
+        <w:drawing>
+          <wp:inline distT="0" distB="0" distL="0" distR="0">
+            <wp:extent cx="5238096" cy="5009524"/>
+            <wp:effectExtent l="19050" t="0" r="654" b="0"/>
+            <wp:docPr id="17" name="Obraz 16" descr="window_main_experiment.png"/>
+            <wp:cNvGraphicFramePr>
+              <a:graphicFrameLocks xmlns:a="http://schemas.openxmlformats.org/drawingml/2006/main" noChangeAspect="1"/>
+            </wp:cNvGraphicFramePr>
+            <a:graphic xmlns:a="http://schemas.openxmlformats.org/drawingml/2006/main">
+              <a:graphicData uri="http://schemas.openxmlformats.org/drawingml/2006/picture">
+                <pic:pic xmlns:pic="http://schemas.openxmlformats.org/drawingml/2006/picture">
+                  <pic:nvPicPr>
+                    <pic:cNvPr id="0" name="window_main_experiment.png"/>
+                    <pic:cNvPicPr/>
+                  </pic:nvPicPr>
+                  <pic:blipFill>
+                    <a:blip r:embed="rId27" cstate="print"/>
+                    <a:stretch>
+                      <a:fillRect/>
+                    </a:stretch>
+                  </pic:blipFill>
+                  <pic:spPr>
+                    <a:xfrm>
+                      <a:off x="0" y="0"/>
+                      <a:ext cx="5238096" cy="5009524"/>
+                    </a:xfrm>
+                    <a:prstGeom prst="rect">
+                      <a:avLst/>
+                    </a:prstGeom>
+                  </pic:spPr>
+                </pic:pic>
+              </a:graphicData>
+            </a:graphic>
+          </wp:inline>
+        </w:drawing>
+      </w:r>
+    </w:p>
+    <w:p>
+      <w:pPr>
+        <w:pStyle w:val="Podpisrysunku"/>
+      </w:pPr>
+      <w:r>
+        <w:t>Opis</w:t>
+      </w:r>
+    </w:p>
+    <w:p>
+      <w:pPr>
+        <w:pStyle w:val="Akapit"/>
+        <w:ind w:firstLine="0"/>
+      </w:pPr>
+    </w:p>
+    <w:p>
+      <w:pPr>
         <w:pStyle w:val="Podrozdzia3"/>
       </w:pPr>
       <w:r>
         <w:t>4.2.3</w:t>
       </w:r>
       <w:r>
-        <w:t>.1. Wprowadzanie parametrów eksperymentu</w:t>
-      </w:r>
-    </w:p>
-    <w:p>
-      <w:pPr>
-        <w:pStyle w:val="Akapit"/>
-      </w:pPr>
-      <w:r>
-        <w:t>Opis</w:t>
+        <w:t>.2. Wczytywanie danych z pliku</w:t>
+      </w:r>
+    </w:p>
+    <w:p>
+      <w:pPr>
+        <w:pStyle w:val="Akapit"/>
+      </w:pPr>
+      <w:r>
+        <w:t>Proces ładowania instancji z pliku w przypadku eksperymentu obliczeniowego jest identyczny jak w przypadku prezentacji (patrz: punkt 4.2.2.1.).</w:t>
       </w:r>
     </w:p>
     <w:p>
@@ -9915,31 +9979,6 @@
         <w:t>4.2.3</w:t>
       </w:r>
       <w:r>
-        <w:t>.2. Wczytywanie danych z pliku</w:t>
-      </w:r>
-    </w:p>
-    <w:p>
-      <w:pPr>
-        <w:pStyle w:val="Akapit"/>
-      </w:pPr>
-      <w:r>
-        <w:t>Opis</w:t>
-      </w:r>
-    </w:p>
-    <w:p>
-      <w:pPr>
-        <w:pStyle w:val="Akapit"/>
-        <w:ind w:firstLine="0"/>
-      </w:pPr>
-    </w:p>
-    <w:p>
-      <w:pPr>
-        <w:pStyle w:val="Podrozdzia3"/>
-      </w:pPr>
-      <w:r>
-        <w:t>4.2.3</w:t>
-      </w:r>
-      <w:r>
         <w:t>.3. Śledzenie przebiegu eksperymentu</w:t>
       </w:r>
     </w:p>
@@ -9951,20 +9990,11 @@
         <w:t>Po uruchomieniu eksperymentu program wyświetli okno postępu przebiegu eksperymentu. Przedstawiono je na rysunku [RYS].</w:t>
       </w:r>
       <w:r>
-        <w:t xml:space="preserve"> Wyświetla ono informacje o aktualnie uruchomionym algorytmie i danych, na których działa oraz pasek, </w:t>
-      </w:r>
-      <w:r>
-        <w:lastRenderedPageBreak/>
-        <w:t>przedstawiający całkowity postęp przebiegu eksperymentu. Przycisk „Anuluj” um</w:t>
+        <w:t xml:space="preserve"> Wyświetla ono informacje o aktualnie uruchomionym algorytmie i danych, na których działa oraz pasek, przedstawiający całkowity postęp przebiegu eksperymentu. Przycisk „Anuluj” um</w:t>
       </w:r>
       <w:r>
         <w:t>ożliwia przerwanie eksperymentu.</w:t>
       </w:r>
-    </w:p>
-    <w:p>
-      <w:pPr>
-        <w:pStyle w:val="Akapit"/>
-      </w:pPr>
     </w:p>
     <w:p>
       <w:pPr>
@@ -9999,7 +10029,7 @@
                     <pic:cNvPicPr/>
                   </pic:nvPicPr>
                   <pic:blipFill>
-                    <a:blip r:embed="rId25" cstate="print"/>
+                    <a:blip r:embed="rId28" cstate="print"/>
                     <a:stretch>
                       <a:fillRect/>
                     </a:stretch>
@@ -10089,7 +10119,7 @@
                     <pic:cNvPicPr/>
                   </pic:nvPicPr>
                   <pic:blipFill>
-                    <a:blip r:embed="rId26" cstate="print"/>
+                    <a:blip r:embed="rId29" cstate="print"/>
                     <a:stretch>
                       <a:fillRect/>
                     </a:stretch>
@@ -10115,13 +10145,8 @@
         <w:pStyle w:val="Podpisrysunku"/>
       </w:pPr>
       <w:r>
-        <w:t xml:space="preserve">Rys. 4.3. Okno prezentujące wynik </w:t>
-      </w:r>
-      <w:proofErr w:type="spellStart"/>
-      <w:r>
-        <w:t>aksperymentu</w:t>
-      </w:r>
-      <w:proofErr w:type="spellEnd"/>
+        <w:t>Rys. 4.3. Okno prezentujące wynik aksperymentu</w:t>
+      </w:r>
     </w:p>
     <w:p>
       <w:pPr>
@@ -10388,38 +10413,24 @@
         <w:rPr>
           <w:rFonts w:eastAsiaTheme="minorEastAsia"/>
         </w:rPr>
-        <w:t>) na l</w:t>
-      </w:r>
-      <w:proofErr w:type="spellStart"/>
+        <w:t>) na liniową lub logarytmiczną.</w:t>
+      </w:r>
       <w:r>
         <w:rPr>
           <w:rFonts w:eastAsiaTheme="minorEastAsia"/>
         </w:rPr>
-        <w:t>iniową</w:t>
-      </w:r>
-      <w:proofErr w:type="spellEnd"/>
+        <w:t xml:space="preserve"> Ostatni przycisk umożliwia zapis wykresu do pliku graficznego </w:t>
+      </w:r>
       <w:r>
         <w:rPr>
           <w:rFonts w:eastAsiaTheme="minorEastAsia"/>
         </w:rPr>
-        <w:t xml:space="preserve"> lub logarytmiczną.</w:t>
+        <w:t>w </w:t>
       </w:r>
       <w:r>
         <w:rPr>
           <w:rFonts w:eastAsiaTheme="minorEastAsia"/>
         </w:rPr>
-        <w:t xml:space="preserve"> Ostatni przycisk umożliwia zapis wykresu do pliku graficznego </w:t>
-      </w:r>
-      <w:r>
-        <w:rPr>
-          <w:rFonts w:eastAsiaTheme="minorEastAsia"/>
-        </w:rPr>
-        <w:t>w </w:t>
-      </w:r>
-      <w:r>
-        <w:rPr>
-          <w:rFonts w:eastAsiaTheme="minorEastAsia"/>
-        </w:rPr>
         <w:t>jednym z popularnych formatów.</w:t>
       </w:r>
     </w:p>
@@ -10463,15 +10474,7 @@
         <w:t>jej zwinięcie. Przyciski w </w:t>
       </w:r>
       <w:r>
-        <w:t>prawej części służą do zapisu tabeli do pliku graficznego bądź też pliku przecinkowego (rozszerzenie .</w:t>
-      </w:r>
-      <w:proofErr w:type="spellStart"/>
-      <w:r>
-        <w:t>csv</w:t>
-      </w:r>
-      <w:proofErr w:type="spellEnd"/>
-      <w:r>
-        <w:t>), który można otworzyć np. w programie Excel.</w:t>
+        <w:t>prawej części służą do zapisu tabeli do pliku graficznego bądź też pliku przecinkowego (rozszerzenie .csv), który można otworzyć np. w programie Excel.</w:t>
       </w:r>
     </w:p>
     <w:p>
@@ -10493,10 +10496,117 @@
     <w:p>
       <w:pPr>
         <w:pStyle w:val="Akapit"/>
-      </w:pPr>
-      <w:r>
-        <w:t>Ok</w:t>
-      </w:r>
+        <w:ind w:firstLine="0"/>
+      </w:pPr>
+      <w:r>
+        <w:t>W oknie ustawień ([RYS]) możliwe jest wybranie kilku podstawowych opcji:</w:t>
+      </w:r>
+    </w:p>
+    <w:p>
+      <w:pPr>
+        <w:pStyle w:val="Akapit"/>
+        <w:numPr>
+          <w:ilvl w:val="0"/>
+          <w:numId w:val="40"/>
+        </w:numPr>
+      </w:pPr>
+      <w:r>
+        <w:rPr>
+          <w:i/>
+        </w:rPr>
+        <w:t>skaluj rozmiary elementów przy wyświetlaniu</w:t>
+      </w:r>
+      <w:r>
+        <w:t xml:space="preserve"> – w przypadku wybrania tej opcji rozmiary elementów przy wyświetlaniu będą skalowane (tak aby wielkość skrzynki odpowiadała wartości 1)</w:t>
+      </w:r>
+    </w:p>
+    <w:p>
+      <w:pPr>
+        <w:pStyle w:val="Akapit"/>
+        <w:numPr>
+          <w:ilvl w:val="0"/>
+          <w:numId w:val="40"/>
+        </w:numPr>
+      </w:pPr>
+      <w:r>
+        <w:rPr>
+          <w:i/>
+        </w:rPr>
+        <w:t>rozwijaj podgląd elementów (prezentacja)</w:t>
+      </w:r>
+      <w:r>
+        <w:t xml:space="preserve"> – określa czy po uruchomieniu prezentacji podgląd elementów ma być domyślnie rozwinięty</w:t>
+      </w:r>
+    </w:p>
+    <w:p>
+      <w:pPr>
+        <w:pStyle w:val="Akapit"/>
+        <w:numPr>
+          <w:ilvl w:val="0"/>
+          <w:numId w:val="40"/>
+        </w:numPr>
+      </w:pPr>
+      <w:r>
+        <w:rPr>
+          <w:i/>
+        </w:rPr>
+        <w:t>rozwijaj podgląd elementów (wynik)</w:t>
+      </w:r>
+      <w:r>
+        <w:t xml:space="preserve"> – opcja o działaniu analogicznym do poprzedniej, jednak dla trybu wyświetlania wyniku</w:t>
+      </w:r>
+    </w:p>
+    <w:p>
+      <w:pPr>
+        <w:pStyle w:val="Akapit"/>
+        <w:numPr>
+          <w:ilvl w:val="0"/>
+          <w:numId w:val="40"/>
+        </w:numPr>
+      </w:pPr>
+      <w:r>
+        <w:rPr>
+          <w:i/>
+        </w:rPr>
+        <w:lastRenderedPageBreak/>
+        <w:t>rozwijaj sidebar opisujący prezentację (prezentacja)</w:t>
+      </w:r>
+      <w:r>
+        <w:t xml:space="preserve"> – określa czy panel boczny opisujący aktualne kroki algorytmu (w trybie prezentacji) ma być domyślnie rozwinięty</w:t>
+      </w:r>
+    </w:p>
+    <w:p>
+      <w:pPr>
+        <w:pStyle w:val="Akapit"/>
+        <w:numPr>
+          <w:ilvl w:val="0"/>
+          <w:numId w:val="40"/>
+        </w:numPr>
+      </w:pPr>
+      <w:r>
+        <w:rPr>
+          <w:i/>
+        </w:rPr>
+        <w:t>rozwijaj sidebar ze statystykami (wynik)</w:t>
+      </w:r>
+      <w:r>
+        <w:t xml:space="preserve"> – opcja o działaniu analogicznym do poprzedniej, dotycząca jednak panelu bocznego w trybie  wyświetlania wyniku</w:t>
+      </w:r>
+    </w:p>
+    <w:p>
+      <w:pPr>
+        <w:pStyle w:val="Akapit"/>
+        <w:ind w:firstLine="0"/>
+      </w:pPr>
+      <w:r>
+        <w:t>Okno z ustawieniami przedstawia poniższy rysunek:</w:t>
+      </w:r>
+    </w:p>
+    <w:p>
+      <w:pPr>
+        <w:pStyle w:val="Akapit"/>
+        <w:ind w:firstLine="0"/>
+      </w:pPr>
     </w:p>
     <w:p>
       <w:pPr>
@@ -10508,7 +10618,6 @@
           <w:noProof/>
           <w:lang w:eastAsia="pl-PL"/>
         </w:rPr>
-        <w:lastRenderedPageBreak/>
         <w:drawing>
           <wp:inline distT="0" distB="0" distL="0" distR="0">
             <wp:extent cx="5399405" cy="3910330"/>
@@ -10525,7 +10634,7 @@
                     <pic:cNvPicPr/>
                   </pic:nvPicPr>
                   <pic:blipFill>
-                    <a:blip r:embed="rId27" cstate="print"/>
+                    <a:blip r:embed="rId30" cstate="print"/>
                     <a:stretch>
                       <a:fillRect/>
                     </a:stretch>
@@ -10891,7 +11000,7 @@
         <w:rPr>
           <w:noProof/>
         </w:rPr>
-        <w:t>19</w:t>
+        <w:t>27</w:t>
       </w:r>
     </w:fldSimple>
   </w:p>
@@ -11154,7 +11263,7 @@
               <w:rFonts w:ascii="Times New Roman" w:hAnsi="Times New Roman" w:cs="Times New Roman"/>
               <w:noProof/>
             </w:rPr>
-            <w:t>20</w:t>
+            <w:t>26</w:t>
           </w:r>
           <w:r>
             <w:rPr>
@@ -11182,23 +11291,7 @@
               <w:rFonts w:ascii="Times New Roman" w:hAnsi="Times New Roman" w:cs="Times New Roman"/>
               <w:b/>
             </w:rPr>
-            <w:t xml:space="preserve">Sieci </w:t>
-          </w:r>
-          <w:proofErr w:type="spellStart"/>
-          <w:r>
-            <w:rPr>
-              <w:rFonts w:ascii="Times New Roman" w:hAnsi="Times New Roman" w:cs="Times New Roman"/>
-              <w:b/>
-            </w:rPr>
-            <w:t>Petriego</w:t>
-          </w:r>
-          <w:proofErr w:type="spellEnd"/>
-          <w:r>
-            <w:rPr>
-              <w:rFonts w:ascii="Times New Roman" w:hAnsi="Times New Roman" w:cs="Times New Roman"/>
-              <w:b/>
-            </w:rPr>
-            <w:t xml:space="preserve"> – opis teoretyczny</w:t>
+            <w:t>Sieci Petriego – opis teoretyczny</w:t>
           </w:r>
         </w:p>
       </w:tc>
@@ -11887,6 +11980,119 @@
     </w:lvl>
   </w:abstractNum>
   <w:abstractNum w:abstractNumId="6">
+    <w:nsid w:val="12614E70"/>
+    <w:multiLevelType w:val="hybridMultilevel"/>
+    <w:tmpl w:val="D144AED4"/>
+    <w:lvl w:ilvl="0" w:tplc="04150005">
+      <w:start w:val="1"/>
+      <w:numFmt w:val="bullet"/>
+      <w:lvlText w:val=""/>
+      <w:lvlJc w:val="left"/>
+      <w:pPr>
+        <w:ind w:left="720" w:hanging="360"/>
+      </w:pPr>
+      <w:rPr>
+        <w:rFonts w:ascii="Wingdings" w:hAnsi="Wingdings" w:hint="default"/>
+      </w:rPr>
+    </w:lvl>
+    <w:lvl w:ilvl="1" w:tplc="04150003" w:tentative="1">
+      <w:start w:val="1"/>
+      <w:numFmt w:val="bullet"/>
+      <w:lvlText w:val="o"/>
+      <w:lvlJc w:val="left"/>
+      <w:pPr>
+        <w:ind w:left="1440" w:hanging="360"/>
+      </w:pPr>
+      <w:rPr>
+        <w:rFonts w:ascii="Courier New" w:hAnsi="Courier New" w:cs="Courier New" w:hint="default"/>
+      </w:rPr>
+    </w:lvl>
+    <w:lvl w:ilvl="2" w:tplc="04150005" w:tentative="1">
+      <w:start w:val="1"/>
+      <w:numFmt w:val="bullet"/>
+      <w:lvlText w:val=""/>
+      <w:lvlJc w:val="left"/>
+      <w:pPr>
+        <w:ind w:left="2160" w:hanging="360"/>
+      </w:pPr>
+      <w:rPr>
+        <w:rFonts w:ascii="Wingdings" w:hAnsi="Wingdings" w:hint="default"/>
+      </w:rPr>
+    </w:lvl>
+    <w:lvl w:ilvl="3" w:tplc="04150001" w:tentative="1">
+      <w:start w:val="1"/>
+      <w:numFmt w:val="bullet"/>
+      <w:lvlText w:val=""/>
+      <w:lvlJc w:val="left"/>
+      <w:pPr>
+        <w:ind w:left="2880" w:hanging="360"/>
+      </w:pPr>
+      <w:rPr>
+        <w:rFonts w:ascii="Symbol" w:hAnsi="Symbol" w:hint="default"/>
+      </w:rPr>
+    </w:lvl>
+    <w:lvl w:ilvl="4" w:tplc="04150003" w:tentative="1">
+      <w:start w:val="1"/>
+      <w:numFmt w:val="bullet"/>
+      <w:lvlText w:val="o"/>
+      <w:lvlJc w:val="left"/>
+      <w:pPr>
+        <w:ind w:left="3600" w:hanging="360"/>
+      </w:pPr>
+      <w:rPr>
+        <w:rFonts w:ascii="Courier New" w:hAnsi="Courier New" w:cs="Courier New" w:hint="default"/>
+      </w:rPr>
+    </w:lvl>
+    <w:lvl w:ilvl="5" w:tplc="04150005" w:tentative="1">
+      <w:start w:val="1"/>
+      <w:numFmt w:val="bullet"/>
+      <w:lvlText w:val=""/>
+      <w:lvlJc w:val="left"/>
+      <w:pPr>
+        <w:ind w:left="4320" w:hanging="360"/>
+      </w:pPr>
+      <w:rPr>
+        <w:rFonts w:ascii="Wingdings" w:hAnsi="Wingdings" w:hint="default"/>
+      </w:rPr>
+    </w:lvl>
+    <w:lvl w:ilvl="6" w:tplc="04150001" w:tentative="1">
+      <w:start w:val="1"/>
+      <w:numFmt w:val="bullet"/>
+      <w:lvlText w:val=""/>
+      <w:lvlJc w:val="left"/>
+      <w:pPr>
+        <w:ind w:left="5040" w:hanging="360"/>
+      </w:pPr>
+      <w:rPr>
+        <w:rFonts w:ascii="Symbol" w:hAnsi="Symbol" w:hint="default"/>
+      </w:rPr>
+    </w:lvl>
+    <w:lvl w:ilvl="7" w:tplc="04150003" w:tentative="1">
+      <w:start w:val="1"/>
+      <w:numFmt w:val="bullet"/>
+      <w:lvlText w:val="o"/>
+      <w:lvlJc w:val="left"/>
+      <w:pPr>
+        <w:ind w:left="5760" w:hanging="360"/>
+      </w:pPr>
+      <w:rPr>
+        <w:rFonts w:ascii="Courier New" w:hAnsi="Courier New" w:cs="Courier New" w:hint="default"/>
+      </w:rPr>
+    </w:lvl>
+    <w:lvl w:ilvl="8" w:tplc="04150005" w:tentative="1">
+      <w:start w:val="1"/>
+      <w:numFmt w:val="bullet"/>
+      <w:lvlText w:val=""/>
+      <w:lvlJc w:val="left"/>
+      <w:pPr>
+        <w:ind w:left="6480" w:hanging="360"/>
+      </w:pPr>
+      <w:rPr>
+        <w:rFonts w:ascii="Wingdings" w:hAnsi="Wingdings" w:hint="default"/>
+      </w:rPr>
+    </w:lvl>
+  </w:abstractNum>
+  <w:abstractNum w:abstractNumId="7">
     <w:nsid w:val="13A263D8"/>
     <w:multiLevelType w:val="hybridMultilevel"/>
     <w:tmpl w:val="5B788732"/>
@@ -11999,7 +12205,7 @@
       </w:rPr>
     </w:lvl>
   </w:abstractNum>
-  <w:abstractNum w:abstractNumId="7">
+  <w:abstractNum w:abstractNumId="8">
     <w:nsid w:val="18DE28B4"/>
     <w:multiLevelType w:val="hybridMultilevel"/>
     <w:tmpl w:val="969EB78A"/>
@@ -12112,7 +12318,7 @@
       </w:rPr>
     </w:lvl>
   </w:abstractNum>
-  <w:abstractNum w:abstractNumId="8">
+  <w:abstractNum w:abstractNumId="9">
     <w:nsid w:val="1B02545F"/>
     <w:multiLevelType w:val="hybridMultilevel"/>
     <w:tmpl w:val="A3BE1AB6"/>
@@ -12201,7 +12407,7 @@
       </w:pPr>
     </w:lvl>
   </w:abstractNum>
-  <w:abstractNum w:abstractNumId="9">
+  <w:abstractNum w:abstractNumId="10">
     <w:nsid w:val="1BAF30CB"/>
     <w:multiLevelType w:val="hybridMultilevel"/>
     <w:tmpl w:val="4C9A178E"/>
@@ -12314,7 +12520,7 @@
       </w:rPr>
     </w:lvl>
   </w:abstractNum>
-  <w:abstractNum w:abstractNumId="10">
+  <w:abstractNum w:abstractNumId="11">
     <w:nsid w:val="1FE82F48"/>
     <w:multiLevelType w:val="hybridMultilevel"/>
     <w:tmpl w:val="124407F6"/>
@@ -12427,7 +12633,7 @@
       </w:rPr>
     </w:lvl>
   </w:abstractNum>
-  <w:abstractNum w:abstractNumId="11">
+  <w:abstractNum w:abstractNumId="12">
     <w:nsid w:val="235D6289"/>
     <w:multiLevelType w:val="hybridMultilevel"/>
     <w:tmpl w:val="F5486CA2"/>
@@ -12540,7 +12746,7 @@
       </w:rPr>
     </w:lvl>
   </w:abstractNum>
-  <w:abstractNum w:abstractNumId="12">
+  <w:abstractNum w:abstractNumId="13">
     <w:nsid w:val="261E020D"/>
     <w:multiLevelType w:val="hybridMultilevel"/>
     <w:tmpl w:val="9D728A2C"/>
@@ -12653,7 +12859,7 @@
       </w:rPr>
     </w:lvl>
   </w:abstractNum>
-  <w:abstractNum w:abstractNumId="13">
+  <w:abstractNum w:abstractNumId="14">
     <w:nsid w:val="2BD01487"/>
     <w:multiLevelType w:val="hybridMultilevel"/>
     <w:tmpl w:val="5B72A938"/>
@@ -12766,7 +12972,7 @@
       </w:rPr>
     </w:lvl>
   </w:abstractNum>
-  <w:abstractNum w:abstractNumId="14">
+  <w:abstractNum w:abstractNumId="15">
     <w:nsid w:val="320B07BF"/>
     <w:multiLevelType w:val="hybridMultilevel"/>
     <w:tmpl w:val="0B12357C"/>
@@ -12855,7 +13061,7 @@
       </w:pPr>
     </w:lvl>
   </w:abstractNum>
-  <w:abstractNum w:abstractNumId="15">
+  <w:abstractNum w:abstractNumId="16">
     <w:nsid w:val="342075DE"/>
     <w:multiLevelType w:val="hybridMultilevel"/>
     <w:tmpl w:val="36189F42"/>
@@ -12968,7 +13174,7 @@
       </w:rPr>
     </w:lvl>
   </w:abstractNum>
-  <w:abstractNum w:abstractNumId="16">
+  <w:abstractNum w:abstractNumId="17">
     <w:nsid w:val="36744602"/>
     <w:multiLevelType w:val="hybridMultilevel"/>
     <w:tmpl w:val="FDBE08D6"/>
@@ -13081,7 +13287,7 @@
       </w:rPr>
     </w:lvl>
   </w:abstractNum>
-  <w:abstractNum w:abstractNumId="17">
+  <w:abstractNum w:abstractNumId="18">
     <w:nsid w:val="3FE902B7"/>
     <w:multiLevelType w:val="hybridMultilevel"/>
     <w:tmpl w:val="AE14A7FE"/>
@@ -13194,7 +13400,7 @@
       </w:rPr>
     </w:lvl>
   </w:abstractNum>
-  <w:abstractNum w:abstractNumId="18">
+  <w:abstractNum w:abstractNumId="19">
     <w:nsid w:val="431A781E"/>
     <w:multiLevelType w:val="hybridMultilevel"/>
     <w:tmpl w:val="DD0CB312"/>
@@ -13307,7 +13513,7 @@
       </w:rPr>
     </w:lvl>
   </w:abstractNum>
-  <w:abstractNum w:abstractNumId="19">
+  <w:abstractNum w:abstractNumId="20">
     <w:nsid w:val="44EF44C6"/>
     <w:multiLevelType w:val="hybridMultilevel"/>
     <w:tmpl w:val="69381726"/>
@@ -13420,7 +13626,7 @@
       </w:rPr>
     </w:lvl>
   </w:abstractNum>
-  <w:abstractNum w:abstractNumId="20">
+  <w:abstractNum w:abstractNumId="21">
     <w:nsid w:val="492C6566"/>
     <w:multiLevelType w:val="hybridMultilevel"/>
     <w:tmpl w:val="B308AD7C"/>
@@ -13533,7 +13739,7 @@
       </w:rPr>
     </w:lvl>
   </w:abstractNum>
-  <w:abstractNum w:abstractNumId="21">
+  <w:abstractNum w:abstractNumId="22">
     <w:nsid w:val="4B442A7A"/>
     <w:multiLevelType w:val="hybridMultilevel"/>
     <w:tmpl w:val="AB206E56"/>
@@ -13646,7 +13852,7 @@
       </w:rPr>
     </w:lvl>
   </w:abstractNum>
-  <w:abstractNum w:abstractNumId="22">
+  <w:abstractNum w:abstractNumId="23">
     <w:nsid w:val="4B554CF1"/>
     <w:multiLevelType w:val="multilevel"/>
     <w:tmpl w:val="85C8BE6A"/>
@@ -13762,7 +13968,7 @@
       </w:rPr>
     </w:lvl>
   </w:abstractNum>
-  <w:abstractNum w:abstractNumId="23">
+  <w:abstractNum w:abstractNumId="24">
     <w:nsid w:val="4C6173B7"/>
     <w:multiLevelType w:val="hybridMultilevel"/>
     <w:tmpl w:val="AD784C72"/>
@@ -13848,7 +14054,7 @@
       </w:pPr>
     </w:lvl>
   </w:abstractNum>
-  <w:abstractNum w:abstractNumId="24">
+  <w:abstractNum w:abstractNumId="25">
     <w:nsid w:val="4CA048A9"/>
     <w:multiLevelType w:val="hybridMultilevel"/>
     <w:tmpl w:val="6BAE7FE2"/>
@@ -13961,7 +14167,7 @@
       </w:rPr>
     </w:lvl>
   </w:abstractNum>
-  <w:abstractNum w:abstractNumId="25">
+  <w:abstractNum w:abstractNumId="26">
     <w:nsid w:val="4D672557"/>
     <w:multiLevelType w:val="hybridMultilevel"/>
     <w:tmpl w:val="0B12357C"/>
@@ -14050,7 +14256,7 @@
       </w:pPr>
     </w:lvl>
   </w:abstractNum>
-  <w:abstractNum w:abstractNumId="26">
+  <w:abstractNum w:abstractNumId="27">
     <w:nsid w:val="521075A0"/>
     <w:multiLevelType w:val="hybridMultilevel"/>
     <w:tmpl w:val="ADC63636"/>
@@ -14163,7 +14369,7 @@
       </w:rPr>
     </w:lvl>
   </w:abstractNum>
-  <w:abstractNum w:abstractNumId="27">
+  <w:abstractNum w:abstractNumId="28">
     <w:nsid w:val="595E446E"/>
     <w:multiLevelType w:val="hybridMultilevel"/>
     <w:tmpl w:val="06067B24"/>
@@ -14276,7 +14482,7 @@
       </w:rPr>
     </w:lvl>
   </w:abstractNum>
-  <w:abstractNum w:abstractNumId="28">
+  <w:abstractNum w:abstractNumId="29">
     <w:nsid w:val="5C600841"/>
     <w:multiLevelType w:val="hybridMultilevel"/>
     <w:tmpl w:val="90C8DF9C"/>
@@ -14389,7 +14595,7 @@
       </w:rPr>
     </w:lvl>
   </w:abstractNum>
-  <w:abstractNum w:abstractNumId="29">
+  <w:abstractNum w:abstractNumId="30">
     <w:nsid w:val="5C9F07D1"/>
     <w:multiLevelType w:val="hybridMultilevel"/>
     <w:tmpl w:val="2458963E"/>
@@ -14502,7 +14708,7 @@
       </w:rPr>
     </w:lvl>
   </w:abstractNum>
-  <w:abstractNum w:abstractNumId="30">
+  <w:abstractNum w:abstractNumId="31">
     <w:nsid w:val="5D0C4F56"/>
     <w:multiLevelType w:val="multilevel"/>
     <w:tmpl w:val="9CCEF86A"/>
@@ -14615,7 +14821,7 @@
       </w:rPr>
     </w:lvl>
   </w:abstractNum>
-  <w:abstractNum w:abstractNumId="31">
+  <w:abstractNum w:abstractNumId="32">
     <w:nsid w:val="5EAE7553"/>
     <w:multiLevelType w:val="hybridMultilevel"/>
     <w:tmpl w:val="75CEDDD8"/>
@@ -14728,7 +14934,7 @@
       </w:rPr>
     </w:lvl>
   </w:abstractNum>
-  <w:abstractNum w:abstractNumId="32">
+  <w:abstractNum w:abstractNumId="33">
     <w:nsid w:val="61455516"/>
     <w:multiLevelType w:val="hybridMultilevel"/>
     <w:tmpl w:val="F0F6ADA4"/>
@@ -14841,7 +15047,7 @@
       </w:rPr>
     </w:lvl>
   </w:abstractNum>
-  <w:abstractNum w:abstractNumId="33">
+  <w:abstractNum w:abstractNumId="34">
     <w:nsid w:val="673E0A23"/>
     <w:multiLevelType w:val="multilevel"/>
     <w:tmpl w:val="36BC1770"/>
@@ -14955,7 +15161,120 @@
       </w:rPr>
     </w:lvl>
   </w:abstractNum>
-  <w:abstractNum w:abstractNumId="34">
+  <w:abstractNum w:abstractNumId="35">
+    <w:nsid w:val="68386896"/>
+    <w:multiLevelType w:val="hybridMultilevel"/>
+    <w:tmpl w:val="2584A3B6"/>
+    <w:lvl w:ilvl="0" w:tplc="04150005">
+      <w:start w:val="1"/>
+      <w:numFmt w:val="bullet"/>
+      <w:lvlText w:val=""/>
+      <w:lvlJc w:val="left"/>
+      <w:pPr>
+        <w:ind w:left="720" w:hanging="360"/>
+      </w:pPr>
+      <w:rPr>
+        <w:rFonts w:ascii="Wingdings" w:hAnsi="Wingdings" w:hint="default"/>
+      </w:rPr>
+    </w:lvl>
+    <w:lvl w:ilvl="1" w:tplc="04150003" w:tentative="1">
+      <w:start w:val="1"/>
+      <w:numFmt w:val="bullet"/>
+      <w:lvlText w:val="o"/>
+      <w:lvlJc w:val="left"/>
+      <w:pPr>
+        <w:ind w:left="1440" w:hanging="360"/>
+      </w:pPr>
+      <w:rPr>
+        <w:rFonts w:ascii="Courier New" w:hAnsi="Courier New" w:cs="Courier New" w:hint="default"/>
+      </w:rPr>
+    </w:lvl>
+    <w:lvl w:ilvl="2" w:tplc="04150005" w:tentative="1">
+      <w:start w:val="1"/>
+      <w:numFmt w:val="bullet"/>
+      <w:lvlText w:val=""/>
+      <w:lvlJc w:val="left"/>
+      <w:pPr>
+        <w:ind w:left="2160" w:hanging="360"/>
+      </w:pPr>
+      <w:rPr>
+        <w:rFonts w:ascii="Wingdings" w:hAnsi="Wingdings" w:hint="default"/>
+      </w:rPr>
+    </w:lvl>
+    <w:lvl w:ilvl="3" w:tplc="04150001" w:tentative="1">
+      <w:start w:val="1"/>
+      <w:numFmt w:val="bullet"/>
+      <w:lvlText w:val=""/>
+      <w:lvlJc w:val="left"/>
+      <w:pPr>
+        <w:ind w:left="2880" w:hanging="360"/>
+      </w:pPr>
+      <w:rPr>
+        <w:rFonts w:ascii="Symbol" w:hAnsi="Symbol" w:hint="default"/>
+      </w:rPr>
+    </w:lvl>
+    <w:lvl w:ilvl="4" w:tplc="04150003" w:tentative="1">
+      <w:start w:val="1"/>
+      <w:numFmt w:val="bullet"/>
+      <w:lvlText w:val="o"/>
+      <w:lvlJc w:val="left"/>
+      <w:pPr>
+        <w:ind w:left="3600" w:hanging="360"/>
+      </w:pPr>
+      <w:rPr>
+        <w:rFonts w:ascii="Courier New" w:hAnsi="Courier New" w:cs="Courier New" w:hint="default"/>
+      </w:rPr>
+    </w:lvl>
+    <w:lvl w:ilvl="5" w:tplc="04150005" w:tentative="1">
+      <w:start w:val="1"/>
+      <w:numFmt w:val="bullet"/>
+      <w:lvlText w:val=""/>
+      <w:lvlJc w:val="left"/>
+      <w:pPr>
+        <w:ind w:left="4320" w:hanging="360"/>
+      </w:pPr>
+      <w:rPr>
+        <w:rFonts w:ascii="Wingdings" w:hAnsi="Wingdings" w:hint="default"/>
+      </w:rPr>
+    </w:lvl>
+    <w:lvl w:ilvl="6" w:tplc="04150001" w:tentative="1">
+      <w:start w:val="1"/>
+      <w:numFmt w:val="bullet"/>
+      <w:lvlText w:val=""/>
+      <w:lvlJc w:val="left"/>
+      <w:pPr>
+        <w:ind w:left="5040" w:hanging="360"/>
+      </w:pPr>
+      <w:rPr>
+        <w:rFonts w:ascii="Symbol" w:hAnsi="Symbol" w:hint="default"/>
+      </w:rPr>
+    </w:lvl>
+    <w:lvl w:ilvl="7" w:tplc="04150003" w:tentative="1">
+      <w:start w:val="1"/>
+      <w:numFmt w:val="bullet"/>
+      <w:lvlText w:val="o"/>
+      <w:lvlJc w:val="left"/>
+      <w:pPr>
+        <w:ind w:left="5760" w:hanging="360"/>
+      </w:pPr>
+      <w:rPr>
+        <w:rFonts w:ascii="Courier New" w:hAnsi="Courier New" w:cs="Courier New" w:hint="default"/>
+      </w:rPr>
+    </w:lvl>
+    <w:lvl w:ilvl="8" w:tplc="04150005" w:tentative="1">
+      <w:start w:val="1"/>
+      <w:numFmt w:val="bullet"/>
+      <w:lvlText w:val=""/>
+      <w:lvlJc w:val="left"/>
+      <w:pPr>
+        <w:ind w:left="6480" w:hanging="360"/>
+      </w:pPr>
+      <w:rPr>
+        <w:rFonts w:ascii="Wingdings" w:hAnsi="Wingdings" w:hint="default"/>
+      </w:rPr>
+    </w:lvl>
+  </w:abstractNum>
+  <w:abstractNum w:abstractNumId="36">
     <w:nsid w:val="751C075B"/>
     <w:multiLevelType w:val="hybridMultilevel"/>
     <w:tmpl w:val="B15C9004"/>
@@ -15068,7 +15387,7 @@
       </w:rPr>
     </w:lvl>
   </w:abstractNum>
-  <w:abstractNum w:abstractNumId="35">
+  <w:abstractNum w:abstractNumId="37">
     <w:nsid w:val="776F1FEA"/>
     <w:multiLevelType w:val="hybridMultilevel"/>
     <w:tmpl w:val="1624CF1A"/>
@@ -15181,7 +15500,7 @@
       </w:rPr>
     </w:lvl>
   </w:abstractNum>
-  <w:abstractNum w:abstractNumId="36">
+  <w:abstractNum w:abstractNumId="38">
     <w:nsid w:val="7B6A6253"/>
     <w:multiLevelType w:val="hybridMultilevel"/>
     <w:tmpl w:val="B1BCF770"/>
@@ -15294,7 +15613,7 @@
       </w:rPr>
     </w:lvl>
   </w:abstractNum>
-  <w:abstractNum w:abstractNumId="37">
+  <w:abstractNum w:abstractNumId="39">
     <w:nsid w:val="7BF41D9C"/>
     <w:multiLevelType w:val="hybridMultilevel"/>
     <w:tmpl w:val="65B8AACE"/>
@@ -15408,19 +15727,19 @@
     </w:lvl>
   </w:abstractNum>
   <w:num w:numId="1">
-    <w:abstractNumId w:val="11"/>
+    <w:abstractNumId w:val="12"/>
   </w:num>
   <w:num w:numId="2">
-    <w:abstractNumId w:val="20"/>
+    <w:abstractNumId w:val="21"/>
   </w:num>
   <w:num w:numId="3">
-    <w:abstractNumId w:val="12"/>
+    <w:abstractNumId w:val="13"/>
   </w:num>
   <w:num w:numId="4">
-    <w:abstractNumId w:val="9"/>
+    <w:abstractNumId w:val="10"/>
   </w:num>
   <w:num w:numId="5">
-    <w:abstractNumId w:val="7"/>
+    <w:abstractNumId w:val="8"/>
   </w:num>
   <w:num w:numId="6">
     <w:abstractNumId w:val="0"/>
@@ -15453,7 +15772,7 @@
     </w:lvlOverride>
   </w:num>
   <w:num w:numId="7">
-    <w:abstractNumId w:val="23"/>
+    <w:abstractNumId w:val="24"/>
     <w:lvlOverride w:ilvl="0">
       <w:startOverride w:val="1"/>
     </w:lvlOverride>
@@ -15489,91 +15808,97 @@
     <w:abstractNumId w:val="4"/>
   </w:num>
   <w:num w:numId="10">
-    <w:abstractNumId w:val="13"/>
+    <w:abstractNumId w:val="14"/>
   </w:num>
   <w:num w:numId="11">
-    <w:abstractNumId w:val="36"/>
+    <w:abstractNumId w:val="38"/>
   </w:num>
   <w:num w:numId="12">
-    <w:abstractNumId w:val="33"/>
+    <w:abstractNumId w:val="34"/>
   </w:num>
   <w:num w:numId="13">
+    <w:abstractNumId w:val="23"/>
+  </w:num>
+  <w:num w:numId="14">
     <w:abstractNumId w:val="22"/>
   </w:num>
-  <w:num w:numId="14">
-    <w:abstractNumId w:val="21"/>
-  </w:num>
   <w:num w:numId="15">
-    <w:abstractNumId w:val="26"/>
+    <w:abstractNumId w:val="27"/>
   </w:num>
   <w:num w:numId="16">
-    <w:abstractNumId w:val="6"/>
+    <w:abstractNumId w:val="7"/>
   </w:num>
   <w:num w:numId="17">
+    <w:abstractNumId w:val="18"/>
+  </w:num>
+  <w:num w:numId="18">
+    <w:abstractNumId w:val="37"/>
+  </w:num>
+  <w:num w:numId="19">
+    <w:abstractNumId w:val="32"/>
+  </w:num>
+  <w:num w:numId="20">
     <w:abstractNumId w:val="17"/>
   </w:num>
-  <w:num w:numId="18">
-    <w:abstractNumId w:val="35"/>
-  </w:num>
-  <w:num w:numId="19">
-    <w:abstractNumId w:val="31"/>
-  </w:num>
-  <w:num w:numId="20">
-    <w:abstractNumId w:val="16"/>
-  </w:num>
   <w:num w:numId="21">
-    <w:abstractNumId w:val="19"/>
+    <w:abstractNumId w:val="20"/>
   </w:num>
   <w:num w:numId="22">
-    <w:abstractNumId w:val="27"/>
+    <w:abstractNumId w:val="28"/>
   </w:num>
   <w:num w:numId="23">
     <w:abstractNumId w:val="2"/>
   </w:num>
   <w:num w:numId="24">
-    <w:abstractNumId w:val="37"/>
+    <w:abstractNumId w:val="39"/>
   </w:num>
   <w:num w:numId="25">
-    <w:abstractNumId w:val="10"/>
+    <w:abstractNumId w:val="11"/>
   </w:num>
   <w:num w:numId="26">
-    <w:abstractNumId w:val="34"/>
+    <w:abstractNumId w:val="36"/>
   </w:num>
   <w:num w:numId="27">
-    <w:abstractNumId w:val="18"/>
+    <w:abstractNumId w:val="19"/>
   </w:num>
   <w:num w:numId="28">
-    <w:abstractNumId w:val="28"/>
+    <w:abstractNumId w:val="29"/>
   </w:num>
   <w:num w:numId="29">
-    <w:abstractNumId w:val="24"/>
+    <w:abstractNumId w:val="25"/>
   </w:num>
   <w:num w:numId="30">
-    <w:abstractNumId w:val="30"/>
+    <w:abstractNumId w:val="31"/>
   </w:num>
   <w:num w:numId="31">
-    <w:abstractNumId w:val="8"/>
+    <w:abstractNumId w:val="9"/>
   </w:num>
   <w:num w:numId="32">
     <w:abstractNumId w:val="1"/>
   </w:num>
   <w:num w:numId="33">
-    <w:abstractNumId w:val="25"/>
+    <w:abstractNumId w:val="26"/>
   </w:num>
   <w:num w:numId="34">
-    <w:abstractNumId w:val="14"/>
+    <w:abstractNumId w:val="15"/>
   </w:num>
   <w:num w:numId="35">
-    <w:abstractNumId w:val="29"/>
+    <w:abstractNumId w:val="30"/>
   </w:num>
   <w:num w:numId="36">
     <w:abstractNumId w:val="3"/>
   </w:num>
   <w:num w:numId="37">
-    <w:abstractNumId w:val="32"/>
+    <w:abstractNumId w:val="33"/>
   </w:num>
   <w:num w:numId="38">
-    <w:abstractNumId w:val="15"/>
+    <w:abstractNumId w:val="16"/>
+  </w:num>
+  <w:num w:numId="39">
+    <w:abstractNumId w:val="6"/>
+  </w:num>
+  <w:num w:numId="40">
+    <w:abstractNumId w:val="35"/>
   </w:num>
   <w:numIdMacAtCleanup w:val="29"/>
 </w:numbering>
@@ -16646,7 +16971,7 @@
 </file>
 
 <file path=customXml/itemProps1.xml><?xml version="1.0" encoding="utf-8"?>
-<ds:datastoreItem xmlns:ds="http://schemas.openxmlformats.org/officeDocument/2006/customXml" ds:itemID="{35B50028-DCA2-418C-B2AB-E3F5C678E535}">
+<ds:datastoreItem xmlns:ds="http://schemas.openxmlformats.org/officeDocument/2006/customXml" ds:itemID="{D55623E9-606B-4CCE-8F01-ADD1AF715910}">
   <ds:schemaRefs>
     <ds:schemaRef ds:uri="http://schemas.openxmlformats.org/officeDocument/2006/bibliography"/>
   </ds:schemaRefs>
@@ -16654,7 +16979,7 @@
 </file>
 
 <file path=customXml/itemProps2.xml><?xml version="1.0" encoding="utf-8"?>
-<ds:datastoreItem xmlns:ds="http://schemas.openxmlformats.org/officeDocument/2006/customXml" ds:itemID="{07F8281C-8F05-466E-87F8-9AE6529B2FED}">
+<ds:datastoreItem xmlns:ds="http://schemas.openxmlformats.org/officeDocument/2006/customXml" ds:itemID="{D9EF6D86-01E8-4312-9721-531AEB07B571}">
   <ds:schemaRefs>
     <ds:schemaRef ds:uri="http://schemas.openxmlformats.org/officeDocument/2006/bibliography"/>
   </ds:schemaRefs>

--- a/trunk/Documentation/praca magisterska/Problem pakowania - biblioteka algorytmów.docx
+++ b/trunk/Documentation/praca magisterska/Problem pakowania - biblioteka algorytmów.docx
@@ -493,7 +493,7 @@
         <w:outlineLvl w:val="0"/>
       </w:pPr>
       <w:bookmarkStart w:id="0" w:name="_Toc252360950"/>
-      <w:bookmarkStart w:id="1" w:name="_Toc302325643"/>
+      <w:bookmarkStart w:id="1" w:name="_Toc303642159"/>
       <w:r>
         <w:lastRenderedPageBreak/>
         <w:t>KARTA PRACY DYPLOMOWEJ</w:t>
@@ -789,7 +789,7 @@
         <w:pStyle w:val="Rozdzia"/>
         <w:outlineLvl w:val="0"/>
       </w:pPr>
-      <w:bookmarkStart w:id="3" w:name="_Toc302325644"/>
+      <w:bookmarkStart w:id="3" w:name="_Toc303642160"/>
       <w:r>
         <w:lastRenderedPageBreak/>
         <w:t>SPIS TREŚCI</w:t>
@@ -832,7 +832,7 @@
         </w:rPr>
         <w:fldChar w:fldCharType="separate"/>
       </w:r>
-      <w:hyperlink w:anchor="_Toc302325643" w:history="1">
+      <w:hyperlink w:anchor="_Toc303642159" w:history="1">
         <w:r>
           <w:rPr>
             <w:rStyle w:val="Hipercze"/>
@@ -859,7 +859,7 @@
             <w:noProof/>
             <w:webHidden/>
           </w:rPr>
-          <w:instrText xml:space="preserve"> PAGEREF _Toc302325643 \h </w:instrText>
+          <w:instrText xml:space="preserve"> PAGEREF _Toc303642159 \h </w:instrText>
         </w:r>
         <w:r>
           <w:rPr>
@@ -901,7 +901,7 @@
           <w:lang w:eastAsia="pl-PL"/>
         </w:rPr>
       </w:pPr>
-      <w:hyperlink w:anchor="_Toc302325644" w:history="1">
+      <w:hyperlink w:anchor="_Toc303642160" w:history="1">
         <w:r>
           <w:rPr>
             <w:rStyle w:val="Hipercze"/>
@@ -928,7 +928,7 @@
             <w:noProof/>
             <w:webHidden/>
           </w:rPr>
-          <w:instrText xml:space="preserve"> PAGEREF _Toc302325644 \h </w:instrText>
+          <w:instrText xml:space="preserve"> PAGEREF _Toc303642160 \h </w:instrText>
         </w:r>
         <w:r>
           <w:rPr>
@@ -970,7 +970,7 @@
           <w:lang w:eastAsia="pl-PL"/>
         </w:rPr>
       </w:pPr>
-      <w:hyperlink w:anchor="_Toc302325645" w:history="1">
+      <w:hyperlink w:anchor="_Toc303642161" w:history="1">
         <w:r>
           <w:rPr>
             <w:rStyle w:val="Hipercze"/>
@@ -997,7 +997,7 @@
             <w:noProof/>
             <w:webHidden/>
           </w:rPr>
-          <w:instrText xml:space="preserve"> PAGEREF _Toc302325645 \h </w:instrText>
+          <w:instrText xml:space="preserve"> PAGEREF _Toc303642161 \h </w:instrText>
         </w:r>
         <w:r>
           <w:rPr>
@@ -1039,7 +1039,7 @@
           <w:lang w:eastAsia="pl-PL"/>
         </w:rPr>
       </w:pPr>
-      <w:hyperlink w:anchor="_Toc302325646" w:history="1">
+      <w:hyperlink w:anchor="_Toc303642162" w:history="1">
         <w:r>
           <w:rPr>
             <w:rStyle w:val="Hipercze"/>
@@ -1066,7 +1066,7 @@
             <w:noProof/>
             <w:webHidden/>
           </w:rPr>
-          <w:instrText xml:space="preserve"> PAGEREF _Toc302325646 \h </w:instrText>
+          <w:instrText xml:space="preserve"> PAGEREF _Toc303642162 \h </w:instrText>
         </w:r>
         <w:r>
           <w:rPr>
@@ -1108,7 +1108,7 @@
           <w:lang w:eastAsia="pl-PL"/>
         </w:rPr>
       </w:pPr>
-      <w:hyperlink w:anchor="_Toc302325647" w:history="1">
+      <w:hyperlink w:anchor="_Toc303642163" w:history="1">
         <w:r>
           <w:rPr>
             <w:rStyle w:val="Hipercze"/>
@@ -1135,7 +1135,7 @@
             <w:noProof/>
             <w:webHidden/>
           </w:rPr>
-          <w:instrText xml:space="preserve"> PAGEREF _Toc302325647 \h </w:instrText>
+          <w:instrText xml:space="preserve"> PAGEREF _Toc303642163 \h </w:instrText>
         </w:r>
         <w:r>
           <w:rPr>
@@ -1177,7 +1177,7 @@
           <w:lang w:eastAsia="pl-PL"/>
         </w:rPr>
       </w:pPr>
-      <w:hyperlink w:anchor="_Toc302325648" w:history="1">
+      <w:hyperlink w:anchor="_Toc303642164" w:history="1">
         <w:r>
           <w:rPr>
             <w:rStyle w:val="Hipercze"/>
@@ -1204,7 +1204,7 @@
             <w:noProof/>
             <w:webHidden/>
           </w:rPr>
-          <w:instrText xml:space="preserve"> PAGEREF _Toc302325648 \h </w:instrText>
+          <w:instrText xml:space="preserve"> PAGEREF _Toc303642164 \h </w:instrText>
         </w:r>
         <w:r>
           <w:rPr>
@@ -1246,7 +1246,7 @@
           <w:lang w:eastAsia="pl-PL"/>
         </w:rPr>
       </w:pPr>
-      <w:hyperlink w:anchor="_Toc302325649" w:history="1">
+      <w:hyperlink w:anchor="_Toc303642165" w:history="1">
         <w:r>
           <w:rPr>
             <w:rStyle w:val="Hipercze"/>
@@ -1273,7 +1273,7 @@
             <w:noProof/>
             <w:webHidden/>
           </w:rPr>
-          <w:instrText xml:space="preserve"> PAGEREF _Toc302325649 \h </w:instrText>
+          <w:instrText xml:space="preserve"> PAGEREF _Toc303642165 \h </w:instrText>
         </w:r>
         <w:r>
           <w:rPr>
@@ -1315,7 +1315,7 @@
           <w:lang w:eastAsia="pl-PL"/>
         </w:rPr>
       </w:pPr>
-      <w:hyperlink w:anchor="_Toc302325650" w:history="1">
+      <w:hyperlink w:anchor="_Toc303642166" w:history="1">
         <w:r>
           <w:rPr>
             <w:rStyle w:val="Hipercze"/>
@@ -1342,7 +1342,7 @@
             <w:noProof/>
             <w:webHidden/>
           </w:rPr>
-          <w:instrText xml:space="preserve"> PAGEREF _Toc302325650 \h </w:instrText>
+          <w:instrText xml:space="preserve"> PAGEREF _Toc303642166 \h </w:instrText>
         </w:r>
         <w:r>
           <w:rPr>
@@ -1384,7 +1384,7 @@
           <w:lang w:eastAsia="pl-PL"/>
         </w:rPr>
       </w:pPr>
-      <w:hyperlink w:anchor="_Toc302325651" w:history="1">
+      <w:hyperlink w:anchor="_Toc303642167" w:history="1">
         <w:r>
           <w:rPr>
             <w:rStyle w:val="Hipercze"/>
@@ -1411,7 +1411,7 @@
             <w:noProof/>
             <w:webHidden/>
           </w:rPr>
-          <w:instrText xml:space="preserve"> PAGEREF _Toc302325651 \h </w:instrText>
+          <w:instrText xml:space="preserve"> PAGEREF _Toc303642167 \h </w:instrText>
         </w:r>
         <w:r>
           <w:rPr>
@@ -1453,7 +1453,7 @@
           <w:lang w:eastAsia="pl-PL"/>
         </w:rPr>
       </w:pPr>
-      <w:hyperlink w:anchor="_Toc302325652" w:history="1">
+      <w:hyperlink w:anchor="_Toc303642168" w:history="1">
         <w:r>
           <w:rPr>
             <w:rStyle w:val="Hipercze"/>
@@ -1480,7 +1480,7 @@
             <w:noProof/>
             <w:webHidden/>
           </w:rPr>
-          <w:instrText xml:space="preserve"> PAGEREF _Toc302325652 \h </w:instrText>
+          <w:instrText xml:space="preserve"> PAGEREF _Toc303642168 \h </w:instrText>
         </w:r>
         <w:r>
           <w:rPr>
@@ -1522,7 +1522,7 @@
           <w:lang w:eastAsia="pl-PL"/>
         </w:rPr>
       </w:pPr>
-      <w:hyperlink w:anchor="_Toc302325653" w:history="1">
+      <w:hyperlink w:anchor="_Toc303642169" w:history="1">
         <w:r>
           <w:rPr>
             <w:rStyle w:val="Hipercze"/>
@@ -1549,7 +1549,7 @@
             <w:noProof/>
             <w:webHidden/>
           </w:rPr>
-          <w:instrText xml:space="preserve"> PAGEREF _Toc302325653 \h </w:instrText>
+          <w:instrText xml:space="preserve"> PAGEREF _Toc303642169 \h </w:instrText>
         </w:r>
         <w:r>
           <w:rPr>
@@ -1591,13 +1591,13 @@
           <w:lang w:eastAsia="pl-PL"/>
         </w:rPr>
       </w:pPr>
-      <w:hyperlink w:anchor="_Toc302325654" w:history="1">
+      <w:hyperlink w:anchor="_Toc303642170" w:history="1">
         <w:r>
           <w:rPr>
             <w:rStyle w:val="Hipercze"/>
             <w:noProof/>
           </w:rPr>
-          <w:t>3.3. Algorytm pełnego przeglądu</w:t>
+          <w:t>3.3. Algorytm dokładny</w:t>
         </w:r>
         <w:r>
           <w:rPr>
@@ -1618,7 +1618,7 @@
             <w:noProof/>
             <w:webHidden/>
           </w:rPr>
-          <w:instrText xml:space="preserve"> PAGEREF _Toc302325654 \h </w:instrText>
+          <w:instrText xml:space="preserve"> PAGEREF _Toc303642170 \h </w:instrText>
         </w:r>
         <w:r>
           <w:rPr>
@@ -1660,7 +1660,7 @@
           <w:lang w:eastAsia="pl-PL"/>
         </w:rPr>
       </w:pPr>
-      <w:hyperlink w:anchor="_Toc302325655" w:history="1">
+      <w:hyperlink w:anchor="_Toc303642171" w:history="1">
         <w:r>
           <w:rPr>
             <w:rStyle w:val="Hipercze"/>
@@ -1687,7 +1687,7 @@
             <w:noProof/>
             <w:webHidden/>
           </w:rPr>
-          <w:instrText xml:space="preserve"> PAGEREF _Toc302325655 \h </w:instrText>
+          <w:instrText xml:space="preserve"> PAGEREF _Toc303642171 \h </w:instrText>
         </w:r>
         <w:r>
           <w:rPr>
@@ -1707,7 +1707,7 @@
             <w:noProof/>
             <w:webHidden/>
           </w:rPr>
-          <w:t>11</w:t>
+          <w:t>12</w:t>
         </w:r>
         <w:r>
           <w:rPr>
@@ -1729,7 +1729,7 @@
           <w:lang w:eastAsia="pl-PL"/>
         </w:rPr>
       </w:pPr>
-      <w:hyperlink w:anchor="_Toc302325656" w:history="1">
+      <w:hyperlink w:anchor="_Toc303642172" w:history="1">
         <w:r>
           <w:rPr>
             <w:rStyle w:val="Hipercze"/>
@@ -1771,7 +1771,7 @@
             <w:noProof/>
             <w:webHidden/>
           </w:rPr>
-          <w:instrText xml:space="preserve"> PAGEREF _Toc302325656 \h </w:instrText>
+          <w:instrText xml:space="preserve"> PAGEREF _Toc303642172 \h </w:instrText>
         </w:r>
         <w:r>
           <w:rPr>
@@ -1813,7 +1813,7 @@
           <w:lang w:eastAsia="pl-PL"/>
         </w:rPr>
       </w:pPr>
-      <w:hyperlink w:anchor="_Toc302325657" w:history="1">
+      <w:hyperlink w:anchor="_Toc303642173" w:history="1">
         <w:r>
           <w:rPr>
             <w:rStyle w:val="Hipercze"/>
@@ -1855,7 +1855,7 @@
             <w:noProof/>
             <w:webHidden/>
           </w:rPr>
-          <w:instrText xml:space="preserve"> PAGEREF _Toc302325657 \h </w:instrText>
+          <w:instrText xml:space="preserve"> PAGEREF _Toc303642173 \h </w:instrText>
         </w:r>
         <w:r>
           <w:rPr>
@@ -1897,7 +1897,7 @@
           <w:lang w:eastAsia="pl-PL"/>
         </w:rPr>
       </w:pPr>
-      <w:hyperlink w:anchor="_Toc302325658" w:history="1">
+      <w:hyperlink w:anchor="_Toc303642174" w:history="1">
         <w:r>
           <w:rPr>
             <w:rStyle w:val="Hipercze"/>
@@ -1939,7 +1939,7 @@
             <w:noProof/>
             <w:webHidden/>
           </w:rPr>
-          <w:instrText xml:space="preserve"> PAGEREF _Toc302325658 \h </w:instrText>
+          <w:instrText xml:space="preserve"> PAGEREF _Toc303642174 \h </w:instrText>
         </w:r>
         <w:r>
           <w:rPr>
@@ -1981,7 +1981,7 @@
           <w:lang w:eastAsia="pl-PL"/>
         </w:rPr>
       </w:pPr>
-      <w:hyperlink w:anchor="_Toc302325659" w:history="1">
+      <w:hyperlink w:anchor="_Toc303642175" w:history="1">
         <w:r>
           <w:rPr>
             <w:rStyle w:val="Hipercze"/>
@@ -2026,7 +2026,7 @@
             <w:noProof/>
             <w:webHidden/>
           </w:rPr>
-          <w:instrText xml:space="preserve"> PAGEREF _Toc302325659 \h </w:instrText>
+          <w:instrText xml:space="preserve"> PAGEREF _Toc303642175 \h </w:instrText>
         </w:r>
         <w:r>
           <w:rPr>
@@ -2068,7 +2068,7 @@
           <w:lang w:eastAsia="pl-PL"/>
         </w:rPr>
       </w:pPr>
-      <w:hyperlink w:anchor="_Toc302325660" w:history="1">
+      <w:hyperlink w:anchor="_Toc303642176" w:history="1">
         <w:r>
           <w:rPr>
             <w:rStyle w:val="Hipercze"/>
@@ -2113,7 +2113,7 @@
             <w:noProof/>
             <w:webHidden/>
           </w:rPr>
-          <w:instrText xml:space="preserve"> PAGEREF _Toc302325660 \h </w:instrText>
+          <w:instrText xml:space="preserve"> PAGEREF _Toc303642176 \h </w:instrText>
         </w:r>
         <w:r>
           <w:rPr>
@@ -2155,7 +2155,7 @@
           <w:lang w:eastAsia="pl-PL"/>
         </w:rPr>
       </w:pPr>
-      <w:hyperlink w:anchor="_Toc302325661" w:history="1">
+      <w:hyperlink w:anchor="_Toc303642177" w:history="1">
         <w:r>
           <w:rPr>
             <w:rStyle w:val="Hipercze"/>
@@ -2197,7 +2197,7 @@
             <w:noProof/>
             <w:webHidden/>
           </w:rPr>
-          <w:instrText xml:space="preserve"> PAGEREF _Toc302325661 \h </w:instrText>
+          <w:instrText xml:space="preserve"> PAGEREF _Toc303642177 \h </w:instrText>
         </w:r>
         <w:r>
           <w:rPr>
@@ -2239,7 +2239,7 @@
           <w:lang w:eastAsia="pl-PL"/>
         </w:rPr>
       </w:pPr>
-      <w:hyperlink w:anchor="_Toc302325662" w:history="1">
+      <w:hyperlink w:anchor="_Toc303642178" w:history="1">
         <w:r>
           <w:rPr>
             <w:rStyle w:val="Hipercze"/>
@@ -2266,7 +2266,7 @@
             <w:noProof/>
             <w:webHidden/>
           </w:rPr>
-          <w:instrText xml:space="preserve"> PAGEREF _Toc302325662 \h </w:instrText>
+          <w:instrText xml:space="preserve"> PAGEREF _Toc303642178 \h </w:instrText>
         </w:r>
         <w:r>
           <w:rPr>
@@ -2308,7 +2308,7 @@
           <w:lang w:eastAsia="pl-PL"/>
         </w:rPr>
       </w:pPr>
-      <w:hyperlink w:anchor="_Toc302325663" w:history="1">
+      <w:hyperlink w:anchor="_Toc303642179" w:history="1">
         <w:r>
           <w:rPr>
             <w:rStyle w:val="Hipercze"/>
@@ -2335,7 +2335,7 @@
             <w:noProof/>
             <w:webHidden/>
           </w:rPr>
-          <w:instrText xml:space="preserve"> PAGEREF _Toc302325663 \h </w:instrText>
+          <w:instrText xml:space="preserve"> PAGEREF _Toc303642179 \h </w:instrText>
         </w:r>
         <w:r>
           <w:rPr>
@@ -2377,7 +2377,7 @@
           <w:lang w:eastAsia="pl-PL"/>
         </w:rPr>
       </w:pPr>
-      <w:hyperlink w:anchor="_Toc302325664" w:history="1">
+      <w:hyperlink w:anchor="_Toc303642180" w:history="1">
         <w:r>
           <w:rPr>
             <w:rStyle w:val="Hipercze"/>
@@ -2404,7 +2404,7 @@
             <w:noProof/>
             <w:webHidden/>
           </w:rPr>
-          <w:instrText xml:space="preserve"> PAGEREF _Toc302325664 \h </w:instrText>
+          <w:instrText xml:space="preserve"> PAGEREF _Toc303642180 \h </w:instrText>
         </w:r>
         <w:r>
           <w:rPr>
@@ -2446,7 +2446,7 @@
           <w:lang w:eastAsia="pl-PL"/>
         </w:rPr>
       </w:pPr>
-      <w:hyperlink w:anchor="_Toc302325665" w:history="1">
+      <w:hyperlink w:anchor="_Toc303642181" w:history="1">
         <w:r>
           <w:rPr>
             <w:rStyle w:val="Hipercze"/>
@@ -2473,7 +2473,7 @@
             <w:noProof/>
             <w:webHidden/>
           </w:rPr>
-          <w:instrText xml:space="preserve"> PAGEREF _Toc302325665 \h </w:instrText>
+          <w:instrText xml:space="preserve"> PAGEREF _Toc303642181 \h </w:instrText>
         </w:r>
         <w:r>
           <w:rPr>
@@ -2515,7 +2515,7 @@
           <w:lang w:eastAsia="pl-PL"/>
         </w:rPr>
       </w:pPr>
-      <w:hyperlink w:anchor="_Toc302325666" w:history="1">
+      <w:hyperlink w:anchor="_Toc303642182" w:history="1">
         <w:r>
           <w:rPr>
             <w:rStyle w:val="Hipercze"/>
@@ -2542,7 +2542,7 @@
             <w:noProof/>
             <w:webHidden/>
           </w:rPr>
-          <w:instrText xml:space="preserve"> PAGEREF _Toc302325666 \h </w:instrText>
+          <w:instrText xml:space="preserve"> PAGEREF _Toc303642182 \h </w:instrText>
         </w:r>
         <w:r>
           <w:rPr>
@@ -2584,7 +2584,7 @@
           <w:lang w:eastAsia="pl-PL"/>
         </w:rPr>
       </w:pPr>
-      <w:hyperlink w:anchor="_Toc302325667" w:history="1">
+      <w:hyperlink w:anchor="_Toc303642183" w:history="1">
         <w:r>
           <w:rPr>
             <w:rStyle w:val="Hipercze"/>
@@ -2611,7 +2611,7 @@
             <w:noProof/>
             <w:webHidden/>
           </w:rPr>
-          <w:instrText xml:space="preserve"> PAGEREF _Toc302325667 \h </w:instrText>
+          <w:instrText xml:space="preserve"> PAGEREF _Toc303642183 \h </w:instrText>
         </w:r>
         <w:r>
           <w:rPr>
@@ -2653,7 +2653,7 @@
           <w:lang w:eastAsia="pl-PL"/>
         </w:rPr>
       </w:pPr>
-      <w:hyperlink w:anchor="_Toc302325668" w:history="1">
+      <w:hyperlink w:anchor="_Toc303642184" w:history="1">
         <w:r>
           <w:rPr>
             <w:rStyle w:val="Hipercze"/>
@@ -2680,7 +2680,7 @@
             <w:noProof/>
             <w:webHidden/>
           </w:rPr>
-          <w:instrText xml:space="preserve"> PAGEREF _Toc302325668 \h </w:instrText>
+          <w:instrText xml:space="preserve"> PAGEREF _Toc303642184 \h </w:instrText>
         </w:r>
         <w:r>
           <w:rPr>
@@ -2722,7 +2722,7 @@
           <w:lang w:eastAsia="pl-PL"/>
         </w:rPr>
       </w:pPr>
-      <w:hyperlink w:anchor="_Toc302325669" w:history="1">
+      <w:hyperlink w:anchor="_Toc303642185" w:history="1">
         <w:r>
           <w:rPr>
             <w:rStyle w:val="Hipercze"/>
@@ -2749,7 +2749,7 @@
             <w:noProof/>
             <w:webHidden/>
           </w:rPr>
-          <w:instrText xml:space="preserve"> PAGEREF _Toc302325669 \h </w:instrText>
+          <w:instrText xml:space="preserve"> PAGEREF _Toc303642185 \h </w:instrText>
         </w:r>
         <w:r>
           <w:rPr>
@@ -2770,6 +2770,75 @@
             <w:webHidden/>
           </w:rPr>
           <w:t>19</w:t>
+        </w:r>
+        <w:r>
+          <w:rPr>
+            <w:noProof/>
+            <w:webHidden/>
+          </w:rPr>
+          <w:fldChar w:fldCharType="end"/>
+        </w:r>
+      </w:hyperlink>
+    </w:p>
+    <w:p>
+      <w:pPr>
+        <w:pStyle w:val="Spistreci3"/>
+        <w:tabs>
+          <w:tab w:val="right" w:leader="dot" w:pos="8493"/>
+        </w:tabs>
+        <w:rPr>
+          <w:noProof/>
+          <w:lang w:eastAsia="pl-PL"/>
+        </w:rPr>
+      </w:pPr>
+      <w:hyperlink w:anchor="_Toc303642186" w:history="1">
+        <w:r>
+          <w:rPr>
+            <w:rStyle w:val="Hipercze"/>
+            <w:noProof/>
+          </w:rPr>
+          <w:t>4.1.4. Wymagania sprzętowe i systemowe</w:t>
+        </w:r>
+        <w:r>
+          <w:rPr>
+            <w:noProof/>
+            <w:webHidden/>
+          </w:rPr>
+          <w:tab/>
+        </w:r>
+        <w:r>
+          <w:rPr>
+            <w:noProof/>
+            <w:webHidden/>
+          </w:rPr>
+          <w:fldChar w:fldCharType="begin"/>
+        </w:r>
+        <w:r>
+          <w:rPr>
+            <w:noProof/>
+            <w:webHidden/>
+          </w:rPr>
+          <w:instrText xml:space="preserve"> PAGEREF _Toc303642186 \h </w:instrText>
+        </w:r>
+        <w:r>
+          <w:rPr>
+            <w:noProof/>
+            <w:webHidden/>
+          </w:rPr>
+        </w:r>
+        <w:r>
+          <w:rPr>
+            <w:noProof/>
+            <w:webHidden/>
+          </w:rPr>
+          <w:fldChar w:fldCharType="separate"/>
+        </w:r>
+        <w:r>
+          <w:rPr>
+            <w:noProof/>
+            <w:webHidden/>
+          </w:rPr>
+          <w:t>20</w:t>
         </w:r>
         <w:r>
           <w:rPr>
@@ -2791,7 +2860,7 @@
           <w:lang w:eastAsia="pl-PL"/>
         </w:rPr>
       </w:pPr>
-      <w:hyperlink w:anchor="_Toc302325670" w:history="1">
+      <w:hyperlink w:anchor="_Toc303642187" w:history="1">
         <w:r>
           <w:rPr>
             <w:rStyle w:val="Hipercze"/>
@@ -2818,7 +2887,7 @@
             <w:noProof/>
             <w:webHidden/>
           </w:rPr>
-          <w:instrText xml:space="preserve"> PAGEREF _Toc302325670 \h </w:instrText>
+          <w:instrText xml:space="preserve"> PAGEREF _Toc303642187 \h </w:instrText>
         </w:r>
         <w:r>
           <w:rPr>
@@ -2860,7 +2929,7 @@
           <w:lang w:eastAsia="pl-PL"/>
         </w:rPr>
       </w:pPr>
-      <w:hyperlink w:anchor="_Toc302325671" w:history="1">
+      <w:hyperlink w:anchor="_Toc303642188" w:history="1">
         <w:r>
           <w:rPr>
             <w:rStyle w:val="Hipercze"/>
@@ -2887,7 +2956,7 @@
             <w:noProof/>
             <w:webHidden/>
           </w:rPr>
-          <w:instrText xml:space="preserve"> PAGEREF _Toc302325671 \h </w:instrText>
+          <w:instrText xml:space="preserve"> PAGEREF _Toc303642188 \h </w:instrText>
         </w:r>
         <w:r>
           <w:rPr>
@@ -2929,7 +2998,7 @@
           <w:lang w:eastAsia="pl-PL"/>
         </w:rPr>
       </w:pPr>
-      <w:hyperlink w:anchor="_Toc302325672" w:history="1">
+      <w:hyperlink w:anchor="_Toc303642189" w:history="1">
         <w:r>
           <w:rPr>
             <w:rStyle w:val="Hipercze"/>
@@ -2956,7 +3025,7 @@
             <w:noProof/>
             <w:webHidden/>
           </w:rPr>
-          <w:instrText xml:space="preserve"> PAGEREF _Toc302325672 \h </w:instrText>
+          <w:instrText xml:space="preserve"> PAGEREF _Toc303642189 \h </w:instrText>
         </w:r>
         <w:r>
           <w:rPr>
@@ -2998,7 +3067,7 @@
           <w:lang w:eastAsia="pl-PL"/>
         </w:rPr>
       </w:pPr>
-      <w:hyperlink w:anchor="_Toc302325673" w:history="1">
+      <w:hyperlink w:anchor="_Toc303642190" w:history="1">
         <w:r>
           <w:rPr>
             <w:rStyle w:val="Hipercze"/>
@@ -3025,7 +3094,7 @@
             <w:noProof/>
             <w:webHidden/>
           </w:rPr>
-          <w:instrText xml:space="preserve"> PAGEREF _Toc302325673 \h </w:instrText>
+          <w:instrText xml:space="preserve"> PAGEREF _Toc303642190 \h </w:instrText>
         </w:r>
         <w:r>
           <w:rPr>
@@ -3045,7 +3114,7 @@
             <w:noProof/>
             <w:webHidden/>
           </w:rPr>
-          <w:t>22</w:t>
+          <w:t>26</w:t>
         </w:r>
         <w:r>
           <w:rPr>
@@ -3067,7 +3136,7 @@
           <w:lang w:eastAsia="pl-PL"/>
         </w:rPr>
       </w:pPr>
-      <w:hyperlink w:anchor="_Toc302325674" w:history="1">
+      <w:hyperlink w:anchor="_Toc303642191" w:history="1">
         <w:r>
           <w:rPr>
             <w:rStyle w:val="Hipercze"/>
@@ -3094,7 +3163,7 @@
             <w:noProof/>
             <w:webHidden/>
           </w:rPr>
-          <w:instrText xml:space="preserve"> PAGEREF _Toc302325674 \h </w:instrText>
+          <w:instrText xml:space="preserve"> PAGEREF _Toc303642191 \h </w:instrText>
         </w:r>
         <w:r>
           <w:rPr>
@@ -3114,7 +3183,7 @@
             <w:noProof/>
             <w:webHidden/>
           </w:rPr>
-          <w:t>25</w:t>
+          <w:t>30</w:t>
         </w:r>
         <w:r>
           <w:rPr>
@@ -3136,7 +3205,7 @@
           <w:lang w:eastAsia="pl-PL"/>
         </w:rPr>
       </w:pPr>
-      <w:hyperlink w:anchor="_Toc302325675" w:history="1">
+      <w:hyperlink w:anchor="_Toc303642192" w:history="1">
         <w:r>
           <w:rPr>
             <w:rStyle w:val="Hipercze"/>
@@ -3163,7 +3232,7 @@
             <w:noProof/>
             <w:webHidden/>
           </w:rPr>
-          <w:instrText xml:space="preserve"> PAGEREF _Toc302325675 \h </w:instrText>
+          <w:instrText xml:space="preserve"> PAGEREF _Toc303642192 \h </w:instrText>
         </w:r>
         <w:r>
           <w:rPr>
@@ -3183,7 +3252,7 @@
             <w:noProof/>
             <w:webHidden/>
           </w:rPr>
-          <w:t>25</w:t>
+          <w:t>31</w:t>
         </w:r>
         <w:r>
           <w:rPr>
@@ -3205,7 +3274,7 @@
           <w:lang w:eastAsia="pl-PL"/>
         </w:rPr>
       </w:pPr>
-      <w:hyperlink w:anchor="_Toc302325676" w:history="1">
+      <w:hyperlink w:anchor="_Toc303642193" w:history="1">
         <w:r>
           <w:rPr>
             <w:rStyle w:val="Hipercze"/>
@@ -3232,7 +3301,7 @@
             <w:noProof/>
             <w:webHidden/>
           </w:rPr>
-          <w:instrText xml:space="preserve"> PAGEREF _Toc302325676 \h </w:instrText>
+          <w:instrText xml:space="preserve"> PAGEREF _Toc303642193 \h </w:instrText>
         </w:r>
         <w:r>
           <w:rPr>
@@ -3252,7 +3321,7 @@
             <w:noProof/>
             <w:webHidden/>
           </w:rPr>
-          <w:t>26</w:t>
+          <w:t>32</w:t>
         </w:r>
         <w:r>
           <w:rPr>
@@ -3274,7 +3343,7 @@
           <w:lang w:eastAsia="pl-PL"/>
         </w:rPr>
       </w:pPr>
-      <w:hyperlink w:anchor="_Toc302325677" w:history="1">
+      <w:hyperlink w:anchor="_Toc303642194" w:history="1">
         <w:r>
           <w:rPr>
             <w:rStyle w:val="Hipercze"/>
@@ -3301,7 +3370,7 @@
             <w:noProof/>
             <w:webHidden/>
           </w:rPr>
-          <w:instrText xml:space="preserve"> PAGEREF _Toc302325677 \h </w:instrText>
+          <w:instrText xml:space="preserve"> PAGEREF _Toc303642194 \h </w:instrText>
         </w:r>
         <w:r>
           <w:rPr>
@@ -3321,7 +3390,7 @@
             <w:noProof/>
             <w:webHidden/>
           </w:rPr>
-          <w:t>27</w:t>
+          <w:t>33</w:t>
         </w:r>
         <w:r>
           <w:rPr>
@@ -3343,7 +3412,7 @@
           <w:lang w:eastAsia="pl-PL"/>
         </w:rPr>
       </w:pPr>
-      <w:hyperlink w:anchor="_Toc302325678" w:history="1">
+      <w:hyperlink w:anchor="_Toc303642195" w:history="1">
         <w:r>
           <w:rPr>
             <w:rStyle w:val="Hipercze"/>
@@ -3370,7 +3439,7 @@
             <w:noProof/>
             <w:webHidden/>
           </w:rPr>
-          <w:instrText xml:space="preserve"> PAGEREF _Toc302325678 \h </w:instrText>
+          <w:instrText xml:space="preserve"> PAGEREF _Toc303642195 \h </w:instrText>
         </w:r>
         <w:r>
           <w:rPr>
@@ -3390,7 +3459,7 @@
             <w:noProof/>
             <w:webHidden/>
           </w:rPr>
-          <w:t>28</w:t>
+          <w:t>34</w:t>
         </w:r>
         <w:r>
           <w:rPr>
@@ -3412,7 +3481,7 @@
           <w:lang w:eastAsia="pl-PL"/>
         </w:rPr>
       </w:pPr>
-      <w:hyperlink w:anchor="_Toc302325679" w:history="1">
+      <w:hyperlink w:anchor="_Toc303642196" w:history="1">
         <w:r>
           <w:rPr>
             <w:rStyle w:val="Hipercze"/>
@@ -3439,7 +3508,7 @@
             <w:noProof/>
             <w:webHidden/>
           </w:rPr>
-          <w:instrText xml:space="preserve"> PAGEREF _Toc302325679 \h </w:instrText>
+          <w:instrText xml:space="preserve"> PAGEREF _Toc303642196 \h </w:instrText>
         </w:r>
         <w:r>
           <w:rPr>
@@ -3459,7 +3528,7 @@
             <w:noProof/>
             <w:webHidden/>
           </w:rPr>
-          <w:t>29</w:t>
+          <w:t>35</w:t>
         </w:r>
         <w:r>
           <w:rPr>
@@ -3506,7 +3575,7 @@
         <w:outlineLvl w:val="0"/>
       </w:pPr>
       <w:bookmarkStart w:id="4" w:name="_Toc252360952"/>
-      <w:bookmarkStart w:id="5" w:name="_Toc302325645"/>
+      <w:bookmarkStart w:id="5" w:name="_Toc303642161"/>
       <w:r>
         <w:lastRenderedPageBreak/>
         <w:t>1. WSTĘP</w:t>
@@ -3532,7 +3601,7 @@
       <w:pPr>
         <w:pStyle w:val="Podrozdzia1"/>
       </w:pPr>
-      <w:bookmarkStart w:id="6" w:name="_Toc302325646"/>
+      <w:bookmarkStart w:id="6" w:name="_Toc303642162"/>
       <w:r>
         <w:t>1.1. Cel i zakres pracy</w:t>
       </w:r>
@@ -3575,7 +3644,7 @@
         <w:outlineLvl w:val="0"/>
       </w:pPr>
       <w:bookmarkStart w:id="7" w:name="_Toc252360954"/>
-      <w:bookmarkStart w:id="8" w:name="_Toc302325647"/>
+      <w:bookmarkStart w:id="8" w:name="_Toc303642163"/>
       <w:r>
         <w:lastRenderedPageBreak/>
         <w:t>2</w:t>
@@ -3595,7 +3664,7 @@
         <w:outlineLvl w:val="0"/>
       </w:pPr>
       <w:bookmarkStart w:id="9" w:name="_Toc252360955"/>
-      <w:bookmarkStart w:id="10" w:name="_Toc302325648"/>
+      <w:bookmarkStart w:id="10" w:name="_Toc303642164"/>
       <w:r>
         <w:t>2</w:t>
       </w:r>
@@ -3640,7 +3709,7 @@
         <w:outlineLvl w:val="0"/>
       </w:pPr>
       <w:bookmarkStart w:id="11" w:name="_Toc252360956"/>
-      <w:bookmarkStart w:id="12" w:name="_Toc302325649"/>
+      <w:bookmarkStart w:id="12" w:name="_Toc303642165"/>
       <w:r>
         <w:t>2</w:t>
       </w:r>
@@ -4501,7 +4570,7 @@
         <w:outlineLvl w:val="0"/>
       </w:pPr>
       <w:bookmarkStart w:id="13" w:name="_Toc252360957"/>
-      <w:bookmarkStart w:id="14" w:name="_Toc302325650"/>
+      <w:bookmarkStart w:id="14" w:name="_Toc303642166"/>
       <w:r>
         <w:t>2</w:t>
       </w:r>
@@ -4555,7 +4624,7 @@
         <w:outlineLvl w:val="0"/>
       </w:pPr>
       <w:bookmarkStart w:id="15" w:name="_Toc252360970"/>
-      <w:bookmarkStart w:id="16" w:name="_Toc302325651"/>
+      <w:bookmarkStart w:id="16" w:name="_Toc303642167"/>
       <w:r>
         <w:lastRenderedPageBreak/>
         <w:t>3</w:t>
@@ -4587,7 +4656,7 @@
       <w:pPr>
         <w:pStyle w:val="Podrozdzia1"/>
       </w:pPr>
-      <w:bookmarkStart w:id="17" w:name="_Toc302325652"/>
+      <w:bookmarkStart w:id="17" w:name="_Toc303642168"/>
       <w:r>
         <w:t>3.1. Wstęp</w:t>
       </w:r>
@@ -4923,7 +4992,7 @@
         <w:outlineLvl w:val="0"/>
       </w:pPr>
       <w:bookmarkStart w:id="18" w:name="_Toc252360971"/>
-      <w:bookmarkStart w:id="19" w:name="_Toc302325653"/>
+      <w:bookmarkStart w:id="19" w:name="_Toc303642169"/>
       <w:r>
         <w:t>3</w:t>
       </w:r>
@@ -6454,17 +6523,17 @@
       <w:pPr>
         <w:pStyle w:val="Podrozdzia1"/>
       </w:pPr>
-      <w:bookmarkStart w:id="20" w:name="_Toc302325654"/>
+      <w:bookmarkStart w:id="20" w:name="_Toc303642170"/>
       <w:r>
         <w:t>3.3</w:t>
       </w:r>
       <w:r>
         <w:t xml:space="preserve">. Algorytm </w:t>
       </w:r>
+      <w:r>
+        <w:t>dokładny</w:t>
+      </w:r>
       <w:bookmarkEnd w:id="20"/>
-      <w:r>
-        <w:t>dokładny</w:t>
-      </w:r>
     </w:p>
     <w:p>
       <w:pPr>
@@ -6484,7 +6553,7 @@
       <w:pPr>
         <w:pStyle w:val="Podrozdzia1"/>
       </w:pPr>
-      <w:bookmarkStart w:id="21" w:name="_Toc302325655"/>
+      <w:bookmarkStart w:id="21" w:name="_Toc303642171"/>
       <w:r>
         <w:lastRenderedPageBreak/>
         <w:t>3.4</w:t>
@@ -6500,7 +6569,7 @@
         <w:outlineLvl w:val="0"/>
       </w:pPr>
       <w:bookmarkStart w:id="22" w:name="_Toc252360972"/>
-      <w:bookmarkStart w:id="23" w:name="_Toc302325656"/>
+      <w:bookmarkStart w:id="23" w:name="_Toc303642172"/>
       <w:r>
         <w:t>3</w:t>
       </w:r>
@@ -6911,7 +6980,7 @@
       <w:pPr>
         <w:pStyle w:val="Podrozdzia2"/>
       </w:pPr>
-      <w:bookmarkStart w:id="24" w:name="_Toc302325657"/>
+      <w:bookmarkStart w:id="24" w:name="_Toc303642173"/>
       <w:r>
         <w:t>3.4</w:t>
       </w:r>
@@ -7374,7 +7443,7 @@
       <w:pPr>
         <w:pStyle w:val="Podrozdzia2"/>
       </w:pPr>
-      <w:bookmarkStart w:id="25" w:name="_Toc302325658"/>
+      <w:bookmarkStart w:id="25" w:name="_Toc303642174"/>
       <w:r>
         <w:t>3.4</w:t>
       </w:r>
@@ -7751,7 +7820,7 @@
           <w:lang w:val="en-US"/>
         </w:rPr>
       </w:pPr>
-      <w:bookmarkStart w:id="26" w:name="_Toc302325659"/>
+      <w:bookmarkStart w:id="26" w:name="_Toc303642175"/>
       <w:r>
         <w:rPr>
           <w:lang w:val="en-US"/>
@@ -8131,7 +8200,7 @@
           <w:lang w:val="en-US"/>
         </w:rPr>
       </w:pPr>
-      <w:bookmarkStart w:id="27" w:name="_Toc302325660"/>
+      <w:bookmarkStart w:id="27" w:name="_Toc303642176"/>
       <w:r>
         <w:rPr>
           <w:lang w:val="en-US"/>
@@ -8454,7 +8523,7 @@
       <w:pPr>
         <w:pStyle w:val="Podrozdzia2"/>
       </w:pPr>
-      <w:bookmarkStart w:id="28" w:name="_Toc302325661"/>
+      <w:bookmarkStart w:id="28" w:name="_Toc303642177"/>
       <w:r>
         <w:t>3.4</w:t>
       </w:r>
@@ -8493,7 +8562,7 @@
       <w:pPr>
         <w:pStyle w:val="Podrozdzia1"/>
       </w:pPr>
-      <w:bookmarkStart w:id="29" w:name="_Toc302325662"/>
+      <w:bookmarkStart w:id="29" w:name="_Toc303642178"/>
       <w:r>
         <w:t>3.5</w:t>
       </w:r>
@@ -8520,7 +8589,7 @@
       <w:pPr>
         <w:pStyle w:val="Podrozdzia1"/>
       </w:pPr>
-      <w:bookmarkStart w:id="30" w:name="_Toc302325663"/>
+      <w:bookmarkStart w:id="30" w:name="_Toc303642179"/>
       <w:r>
         <w:t>3.6</w:t>
       </w:r>
@@ -8690,7 +8759,7 @@
       <w:pPr>
         <w:pStyle w:val="Podrozdzia1"/>
       </w:pPr>
-      <w:bookmarkStart w:id="31" w:name="_Toc302325664"/>
+      <w:bookmarkStart w:id="31" w:name="_Toc303642180"/>
       <w:r>
         <w:t>3.7. Algorytm meta-heurystyczny</w:t>
       </w:r>
@@ -8720,7 +8789,7 @@
       <w:pPr>
         <w:pStyle w:val="Rozdzia"/>
       </w:pPr>
-      <w:bookmarkStart w:id="32" w:name="_Toc302325665"/>
+      <w:bookmarkStart w:id="32" w:name="_Toc303642181"/>
       <w:r>
         <w:lastRenderedPageBreak/>
         <w:t>4. IMPLEMENTACJA</w:t>
@@ -8754,7 +8823,7 @@
       <w:pPr>
         <w:pStyle w:val="Podrozdzia1"/>
       </w:pPr>
-      <w:bookmarkStart w:id="33" w:name="_Toc302325666"/>
+      <w:bookmarkStart w:id="33" w:name="_Toc303642182"/>
       <w:r>
         <w:t>4.1. Opis systemu</w:t>
       </w:r>
@@ -8778,7 +8847,7 @@
       <w:pPr>
         <w:pStyle w:val="Podrozdzia2"/>
       </w:pPr>
-      <w:bookmarkStart w:id="34" w:name="_Toc302325667"/>
+      <w:bookmarkStart w:id="34" w:name="_Toc303642183"/>
       <w:r>
         <w:t>4.1.1. Architektura</w:t>
       </w:r>
@@ -8802,7 +8871,7 @@
       <w:pPr>
         <w:pStyle w:val="Podrozdzia2"/>
       </w:pPr>
-      <w:bookmarkStart w:id="35" w:name="_Toc302325668"/>
+      <w:bookmarkStart w:id="35" w:name="_Toc303642184"/>
       <w:r>
         <w:t>4.1.2. Wykorzystane technologie</w:t>
       </w:r>
@@ -8894,7 +8963,7 @@
       <w:pPr>
         <w:pStyle w:val="Podrozdzia2"/>
       </w:pPr>
-      <w:bookmarkStart w:id="36" w:name="_Toc302325669"/>
+      <w:bookmarkStart w:id="36" w:name="_Toc303642185"/>
       <w:r>
         <w:t>4.1.3. Wymagania funkcjonalne i pozafunkcjonalne</w:t>
       </w:r>
@@ -8913,9 +8982,11 @@
       <w:pPr>
         <w:pStyle w:val="Podrozdzia2"/>
       </w:pPr>
+      <w:bookmarkStart w:id="37" w:name="_Toc303642186"/>
       <w:r>
         <w:t>4.1.4. Wymagania sprzętowe i systemowe</w:t>
       </w:r>
+      <w:bookmarkEnd w:id="37"/>
     </w:p>
     <w:p>
       <w:pPr>
@@ -8992,11 +9063,11 @@
       <w:pPr>
         <w:pStyle w:val="Podrozdzia1"/>
       </w:pPr>
-      <w:bookmarkStart w:id="37" w:name="_Toc302325670"/>
+      <w:bookmarkStart w:id="38" w:name="_Toc303642187"/>
       <w:r>
         <w:t>4.2. Dokumentacja użytkownika</w:t>
       </w:r>
-      <w:bookmarkEnd w:id="37"/>
+      <w:bookmarkEnd w:id="38"/>
     </w:p>
     <w:p>
       <w:pPr>
@@ -9016,11 +9087,11 @@
       <w:pPr>
         <w:pStyle w:val="Podrozdzia2"/>
       </w:pPr>
-      <w:bookmarkStart w:id="38" w:name="_Toc302325671"/>
+      <w:bookmarkStart w:id="39" w:name="_Toc303642188"/>
       <w:r>
         <w:t>4.2.1. Główne okno aplikacji</w:t>
       </w:r>
-      <w:bookmarkEnd w:id="38"/>
+      <w:bookmarkEnd w:id="39"/>
     </w:p>
     <w:p>
       <w:pPr>
@@ -9143,14 +9214,14 @@
       <w:pPr>
         <w:pStyle w:val="Podrozdzia2"/>
       </w:pPr>
-      <w:bookmarkStart w:id="39" w:name="_Toc302325672"/>
+      <w:bookmarkStart w:id="40" w:name="_Toc303642189"/>
       <w:r>
         <w:t>4.2.2</w:t>
       </w:r>
       <w:r>
         <w:t>. Moduł wizualizacji</w:t>
       </w:r>
-      <w:bookmarkEnd w:id="39"/>
+      <w:bookmarkEnd w:id="40"/>
     </w:p>
     <w:p>
       <w:pPr>
@@ -9171,6 +9242,9 @@
       <w:r>
         <w:t>.</w:t>
       </w:r>
+      <w:r>
+        <w:t xml:space="preserve"> Na [RYS] przedstawiono widok moduły wizualizacji.</w:t>
+      </w:r>
     </w:p>
     <w:p>
       <w:pPr>
@@ -9180,10 +9254,72 @@
     </w:p>
     <w:p>
       <w:pPr>
+        <w:pStyle w:val="Akapit"/>
+        <w:ind w:firstLine="0"/>
+        <w:jc w:val="center"/>
+      </w:pPr>
+      <w:r>
+        <w:rPr>
+          <w:noProof/>
+          <w:lang w:eastAsia="pl-PL"/>
+        </w:rPr>
+        <w:lastRenderedPageBreak/>
+        <w:drawing>
+          <wp:inline distT="0" distB="0" distL="0" distR="0">
+            <wp:extent cx="5238096" cy="5009524"/>
+            <wp:effectExtent l="19050" t="0" r="654" b="0"/>
+            <wp:docPr id="18" name="Obraz 17" descr="window_main_visualization.png"/>
+            <wp:cNvGraphicFramePr>
+              <a:graphicFrameLocks xmlns:a="http://schemas.openxmlformats.org/drawingml/2006/main" noChangeAspect="1"/>
+            </wp:cNvGraphicFramePr>
+            <a:graphic xmlns:a="http://schemas.openxmlformats.org/drawingml/2006/main">
+              <a:graphicData uri="http://schemas.openxmlformats.org/drawingml/2006/picture">
+                <pic:pic xmlns:pic="http://schemas.openxmlformats.org/drawingml/2006/picture">
+                  <pic:nvPicPr>
+                    <pic:cNvPr id="0" name="window_main_visualization.png"/>
+                    <pic:cNvPicPr/>
+                  </pic:nvPicPr>
+                  <pic:blipFill>
+                    <a:blip r:embed="rId23" cstate="print"/>
+                    <a:stretch>
+                      <a:fillRect/>
+                    </a:stretch>
+                  </pic:blipFill>
+                  <pic:spPr>
+                    <a:xfrm>
+                      <a:off x="0" y="0"/>
+                      <a:ext cx="5238096" cy="5009524"/>
+                    </a:xfrm>
+                    <a:prstGeom prst="rect">
+                      <a:avLst/>
+                    </a:prstGeom>
+                  </pic:spPr>
+                </pic:pic>
+              </a:graphicData>
+            </a:graphic>
+          </wp:inline>
+        </w:drawing>
+      </w:r>
+    </w:p>
+    <w:p>
+      <w:pPr>
+        <w:pStyle w:val="Podpisrysunku"/>
+      </w:pPr>
+      <w:r>
+        <w:t>Opis</w:t>
+      </w:r>
+    </w:p>
+    <w:p>
+      <w:pPr>
+        <w:pStyle w:val="Akapit"/>
+        <w:ind w:firstLine="0"/>
+      </w:pPr>
+    </w:p>
+    <w:p>
+      <w:pPr>
         <w:pStyle w:val="Podrozdzia3"/>
       </w:pPr>
       <w:r>
-        <w:lastRenderedPageBreak/>
         <w:t>4.2.2</w:t>
       </w:r>
       <w:r>
@@ -9257,7 +9393,11 @@
         <w:t xml:space="preserve">astępnie </w:t>
       </w:r>
       <w:r>
-        <w:t xml:space="preserve">wyświetlone zostanie </w:t>
+        <w:t xml:space="preserve">wyświetlone </w:t>
+      </w:r>
+      <w:r>
+        <w:lastRenderedPageBreak/>
+        <w:t xml:space="preserve">zostanie </w:t>
       </w:r>
       <w:r>
         <w:t>okno wyboru typu pliku ([RYS]). Po</w:t>
@@ -9322,7 +9462,7 @@
                     <pic:cNvPicPr/>
                   </pic:nvPicPr>
                   <pic:blipFill>
-                    <a:blip r:embed="rId23" cstate="print"/>
+                    <a:blip r:embed="rId24" cstate="print"/>
                     <a:stretch>
                       <a:fillRect/>
                     </a:stretch>
@@ -9356,6 +9496,12 @@
         <w:pStyle w:val="Akapit"/>
         <w:ind w:firstLine="0"/>
       </w:pPr>
+    </w:p>
+    <w:p>
+      <w:pPr>
+        <w:pStyle w:val="Akapit"/>
+        <w:ind w:firstLine="0"/>
+      </w:pPr>
       <w:r>
         <w:rPr>
           <w:noProof/>
@@ -9378,7 +9524,7 @@
                     <pic:cNvPicPr/>
                   </pic:nvPicPr>
                   <pic:blipFill>
-                    <a:blip r:embed="rId24" cstate="print"/>
+                    <a:blip r:embed="rId25" cstate="print"/>
                     <a:stretch>
                       <a:fillRect/>
                     </a:stretch>
@@ -9648,143 +9794,6 @@
                     <pic:cNvPicPr/>
                   </pic:nvPicPr>
                   <pic:blipFill>
-                    <a:blip r:embed="rId25" cstate="print"/>
-                    <a:stretch>
-                      <a:fillRect/>
-                    </a:stretch>
-                  </pic:blipFill>
-                  <pic:spPr>
-                    <a:xfrm>
-                      <a:off x="0" y="0"/>
-                      <a:ext cx="4572638" cy="3810531"/>
-                    </a:xfrm>
-                    <a:prstGeom prst="rect">
-                      <a:avLst/>
-                    </a:prstGeom>
-                  </pic:spPr>
-                </pic:pic>
-              </a:graphicData>
-            </a:graphic>
-          </wp:inline>
-        </w:drawing>
-      </w:r>
-    </w:p>
-    <w:p>
-      <w:pPr>
-        <w:pStyle w:val="Podpisrysunku"/>
-      </w:pPr>
-      <w:r>
-        <w:t>Opis</w:t>
-      </w:r>
-    </w:p>
-    <w:p>
-      <w:pPr>
-        <w:pStyle w:val="Akapit"/>
-        <w:ind w:firstLine="0"/>
-      </w:pPr>
-    </w:p>
-    <w:p>
-      <w:pPr>
-        <w:pStyle w:val="Akapit"/>
-      </w:pPr>
-      <w:r>
-        <w:t>W</w:t>
-      </w:r>
-      <w:r>
-        <w:t xml:space="preserve"> górnej części ([RYS]) wyświetlany jest podgląd wszystkich elementów wraz z ich rozmiarami. Elementy, które już zostały wykorzystane są wyblakłe, natomiast aktualnie wybrany element pulsuje. Za pomocą przycisków na górnej belce możliwe jest zwinięcie podglądu lub zapisanie go do pliku graficznego.</w:t>
-      </w:r>
-    </w:p>
-    <w:p>
-      <w:pPr>
-        <w:pStyle w:val="Akapit"/>
-      </w:pPr>
-      <w:r>
-        <w:lastRenderedPageBreak/>
-        <w:t>W środkowej części umieszczono podgląd aktualnego stanu. Aktualnie wybrana skrzynka pulsuje. Przycisk w lewym górnym rogu umożliwia zapis do pliku graficznego.</w:t>
-      </w:r>
-    </w:p>
-    <w:p>
-      <w:pPr>
-        <w:pStyle w:val="Akapit"/>
-      </w:pPr>
-      <w:r>
-        <w:t>Do sterowania przebiegiem prezentacji służy panel znajdujący się w prawej części okna ([RYS]). W jego górnej części umieszczono przyciski pozwalające wykonać następny krok algorytmu (przycisk „Dalej”) lub też przejść</w:t>
-      </w:r>
-      <w:r>
-        <w:t xml:space="preserve"> do końca algorytmu (przycisk „Do końca”). Poniżej przycisków wyświetlane są informacje dotyczące wykonywanych kroków.</w:t>
-      </w:r>
-    </w:p>
-    <w:p>
-      <w:pPr>
-        <w:pStyle w:val="Akapit"/>
-        <w:ind w:firstLine="0"/>
-      </w:pPr>
-      <w:r>
-        <w:t>Po zakończeniu algorytmu wyświetlone zostaną podstawowe statystyki.</w:t>
-      </w:r>
-    </w:p>
-    <w:p>
-      <w:pPr>
-        <w:pStyle w:val="Akapit"/>
-        <w:ind w:firstLine="0"/>
-      </w:pPr>
-    </w:p>
-    <w:p>
-      <w:pPr>
-        <w:pStyle w:val="Podrozdzia3"/>
-      </w:pPr>
-      <w:r>
-        <w:t>4.2.2</w:t>
-      </w:r>
-      <w:r>
-        <w:t>.3. Wyświetlanie wyniku</w:t>
-      </w:r>
-      <w:r>
-        <w:t xml:space="preserve"> działania algorytmu</w:t>
-      </w:r>
-    </w:p>
-    <w:p>
-      <w:pPr>
-        <w:pStyle w:val="Akapit"/>
-      </w:pPr>
-      <w:r>
-        <w:t>Okno wyświetlania wyniku działania algorytmu w stosunku do okna prezentacji (po zakończeniu algorytmu) różni się tylko dodatkową informacją nt. czasu działania algorytmu. Przedstawiono je na poniższym rysunku (podgląd elementów został zwinięty):</w:t>
-      </w:r>
-    </w:p>
-    <w:p>
-      <w:pPr>
-        <w:pStyle w:val="Akapit"/>
-        <w:ind w:firstLine="0"/>
-      </w:pPr>
-    </w:p>
-    <w:p>
-      <w:pPr>
-        <w:pStyle w:val="Akapit"/>
-        <w:ind w:firstLine="0"/>
-        <w:jc w:val="center"/>
-      </w:pPr>
-      <w:r>
-        <w:rPr>
-          <w:noProof/>
-          <w:lang w:eastAsia="pl-PL"/>
-        </w:rPr>
-        <w:lastRenderedPageBreak/>
-        <w:drawing>
-          <wp:inline distT="0" distB="0" distL="0" distR="0">
-            <wp:extent cx="4572638" cy="3810531"/>
-            <wp:effectExtent l="19050" t="0" r="0" b="0"/>
-            <wp:docPr id="13" name="Obraz 12" descr="window_result.png"/>
-            <wp:cNvGraphicFramePr>
-              <a:graphicFrameLocks xmlns:a="http://schemas.openxmlformats.org/drawingml/2006/main" noChangeAspect="1"/>
-            </wp:cNvGraphicFramePr>
-            <a:graphic xmlns:a="http://schemas.openxmlformats.org/drawingml/2006/main">
-              <a:graphicData uri="http://schemas.openxmlformats.org/drawingml/2006/picture">
-                <pic:pic xmlns:pic="http://schemas.openxmlformats.org/drawingml/2006/picture">
-                  <pic:nvPicPr>
-                    <pic:cNvPr id="0" name="window_result.png"/>
-                    <pic:cNvPicPr/>
-                  </pic:nvPicPr>
-                  <pic:blipFill>
                     <a:blip r:embed="rId26" cstate="print"/>
                     <a:stretch>
                       <a:fillRect/>
@@ -9822,76 +9831,188 @@
     </w:p>
     <w:p>
       <w:pPr>
+        <w:pStyle w:val="Akapit"/>
+      </w:pPr>
+      <w:r>
+        <w:t>W</w:t>
+      </w:r>
+      <w:r>
+        <w:t xml:space="preserve"> górnej części ([RYS]) wyświetlany jest podgląd wszystkich elementów wraz z ich rozmiarami. Elementy, które już zostały wykorzystane są wyblakłe, natomiast aktualnie wybrany element pulsuje. Za pomocą przycisków na górnej belce możliwe jest zwinięcie podglądu lub zapisanie go do pliku graficznego.</w:t>
+      </w:r>
+    </w:p>
+    <w:p>
+      <w:pPr>
+        <w:pStyle w:val="Akapit"/>
+      </w:pPr>
+      <w:r>
+        <w:lastRenderedPageBreak/>
+        <w:t>W środkowej części umieszczono podgląd aktualnego stanu. Aktualnie wybrana skrzynka pulsuje. Przycisk w lewym górnym rogu umożliwia zapis do pliku graficznego.</w:t>
+      </w:r>
+    </w:p>
+    <w:p>
+      <w:pPr>
+        <w:pStyle w:val="Akapit"/>
+      </w:pPr>
+      <w:r>
+        <w:t>Do sterowania przebiegiem prezentacji służy panel znajdujący się w prawej części okna ([RYS]). W jego górnej części umieszczono przyciski pozwalające wykonać następny krok algorytmu (przycisk „Dalej”) lub też przejść</w:t>
+      </w:r>
+      <w:r>
+        <w:t xml:space="preserve"> do końca algorytmu (przycisk „Do końca”). Poniżej przycisków wyświetlane są informacje dotyczące wykonywanych kroków.</w:t>
+      </w:r>
+    </w:p>
+    <w:p>
+      <w:pPr>
+        <w:pStyle w:val="Akapit"/>
+        <w:ind w:firstLine="0"/>
+      </w:pPr>
+      <w:r>
+        <w:t>Po zakończeniu algorytmu wyświetlone zostaną podstawowe statystyki.</w:t>
+      </w:r>
+    </w:p>
+    <w:p>
+      <w:pPr>
+        <w:pStyle w:val="Akapit"/>
+        <w:ind w:firstLine="0"/>
+      </w:pPr>
+    </w:p>
+    <w:p>
+      <w:pPr>
+        <w:pStyle w:val="Podrozdzia3"/>
+      </w:pPr>
+      <w:r>
+        <w:t>4.2.2</w:t>
+      </w:r>
+      <w:r>
+        <w:t>.3. Wyświetlanie wyniku</w:t>
+      </w:r>
+      <w:r>
+        <w:t xml:space="preserve"> działania algorytmu</w:t>
+      </w:r>
+    </w:p>
+    <w:p>
+      <w:pPr>
+        <w:pStyle w:val="Akapit"/>
+      </w:pPr>
+      <w:r>
+        <w:t>Okno wyświetlania wyniku działania algorytmu w stosunku do okna prezentacji (po zakończeniu algorytmu) różni się tylko dodatkową informacją nt. czasu działania algorytmu. Przedstawiono je na poniższym rysunku (podgląd elementów został zwinięty):</w:t>
+      </w:r>
+    </w:p>
+    <w:p>
+      <w:pPr>
+        <w:pStyle w:val="Akapit"/>
+        <w:ind w:firstLine="0"/>
+      </w:pPr>
+    </w:p>
+    <w:p>
+      <w:pPr>
+        <w:pStyle w:val="Akapit"/>
+        <w:ind w:firstLine="0"/>
+        <w:jc w:val="center"/>
+      </w:pPr>
+      <w:r>
+        <w:rPr>
+          <w:noProof/>
+          <w:lang w:eastAsia="pl-PL"/>
+        </w:rPr>
+        <w:lastRenderedPageBreak/>
+        <w:drawing>
+          <wp:inline distT="0" distB="0" distL="0" distR="0">
+            <wp:extent cx="4572638" cy="3810531"/>
+            <wp:effectExtent l="19050" t="0" r="0" b="0"/>
+            <wp:docPr id="13" name="Obraz 12" descr="window_result.png"/>
+            <wp:cNvGraphicFramePr>
+              <a:graphicFrameLocks xmlns:a="http://schemas.openxmlformats.org/drawingml/2006/main" noChangeAspect="1"/>
+            </wp:cNvGraphicFramePr>
+            <a:graphic xmlns:a="http://schemas.openxmlformats.org/drawingml/2006/main">
+              <a:graphicData uri="http://schemas.openxmlformats.org/drawingml/2006/picture">
+                <pic:pic xmlns:pic="http://schemas.openxmlformats.org/drawingml/2006/picture">
+                  <pic:nvPicPr>
+                    <pic:cNvPr id="0" name="window_result.png"/>
+                    <pic:cNvPicPr/>
+                  </pic:nvPicPr>
+                  <pic:blipFill>
+                    <a:blip r:embed="rId27" cstate="print"/>
+                    <a:stretch>
+                      <a:fillRect/>
+                    </a:stretch>
+                  </pic:blipFill>
+                  <pic:spPr>
+                    <a:xfrm>
+                      <a:off x="0" y="0"/>
+                      <a:ext cx="4572638" cy="3810531"/>
+                    </a:xfrm>
+                    <a:prstGeom prst="rect">
+                      <a:avLst/>
+                    </a:prstGeom>
+                  </pic:spPr>
+                </pic:pic>
+              </a:graphicData>
+            </a:graphic>
+          </wp:inline>
+        </w:drawing>
+      </w:r>
+    </w:p>
+    <w:p>
+      <w:pPr>
+        <w:pStyle w:val="Podpisrysunku"/>
+      </w:pPr>
+      <w:r>
+        <w:t>Opis</w:t>
+      </w:r>
+    </w:p>
+    <w:p>
+      <w:pPr>
+        <w:pStyle w:val="Akapit"/>
+        <w:ind w:firstLine="0"/>
+      </w:pPr>
+    </w:p>
+    <w:p>
+      <w:pPr>
         <w:pStyle w:val="Podrozdzia2"/>
       </w:pPr>
-      <w:bookmarkStart w:id="40" w:name="_Toc302325673"/>
+      <w:bookmarkStart w:id="41" w:name="_Toc303642190"/>
       <w:r>
         <w:t>4.2.3</w:t>
       </w:r>
       <w:r>
         <w:t>. Moduł eksperymentu obliczeniowego</w:t>
       </w:r>
-      <w:bookmarkEnd w:id="40"/>
-    </w:p>
-    <w:p>
-      <w:pPr>
-        <w:pStyle w:val="Akapit"/>
+      <w:bookmarkEnd w:id="41"/>
+    </w:p>
+    <w:p>
+      <w:pPr>
+        <w:pStyle w:val="Akapit"/>
+      </w:pPr>
+      <w:r>
+        <w:t>Moduł eksperymentu obliczeniowego</w:t>
+      </w:r>
+      <w:r>
+        <w:t xml:space="preserve"> służy do porównywania algorytmów (lub badania pojedynczego algorytmu) dla zbiorów danych, spełniających określone parametry. Możliwe jest też sprawdzenie działania algorytmów dla pojedynczej instancji załadowanej z pliku</w:t>
+      </w:r>
+      <w:r>
+        <w:t>. Widok modułu eksperymentu obliczeniowego przedstawiono na poniższym rysunku:</w:t>
+      </w:r>
+    </w:p>
+    <w:p>
+      <w:pPr>
+        <w:pStyle w:val="Akapit"/>
+        <w:ind w:firstLine="0"/>
+      </w:pPr>
+    </w:p>
+    <w:p>
+      <w:pPr>
+        <w:pStyle w:val="Akapit"/>
+        <w:ind w:firstLine="0"/>
         <w:rPr>
           <w:b/>
           <w:color w:val="FF0000"/>
         </w:rPr>
       </w:pPr>
       <w:r>
-        <w:t xml:space="preserve">Moduł eksperymentu obliczeniowego umożliwia przeprowadzenie </w:t>
-      </w:r>
-      <w:r>
         <w:rPr>
           <w:b/>
+          <w:noProof/>
           <w:color w:val="FF0000"/>
-        </w:rPr>
-        <w:t>dokończyć</w:t>
-      </w:r>
-    </w:p>
-    <w:p>
-      <w:pPr>
-        <w:pStyle w:val="Akapit"/>
-        <w:ind w:firstLine="0"/>
-      </w:pPr>
-    </w:p>
-    <w:p>
-      <w:pPr>
-        <w:pStyle w:val="Podrozdzia3"/>
-      </w:pPr>
-      <w:r>
-        <w:t>4.2.3</w:t>
-      </w:r>
-      <w:r>
-        <w:t>.1. Wprowadzanie parametrów eksperymentu</w:t>
-      </w:r>
-    </w:p>
-    <w:p>
-      <w:pPr>
-        <w:pStyle w:val="Akapit"/>
-      </w:pPr>
-      <w:r>
-        <w:t>Opis</w:t>
-      </w:r>
-    </w:p>
-    <w:p>
-      <w:pPr>
-        <w:pStyle w:val="Akapit"/>
-        <w:ind w:firstLine="0"/>
-      </w:pPr>
-    </w:p>
-    <w:p>
-      <w:pPr>
-        <w:pStyle w:val="Akapit"/>
-        <w:ind w:firstLine="0"/>
-        <w:jc w:val="center"/>
-      </w:pPr>
-      <w:r>
-        <w:rPr>
-          <w:noProof/>
           <w:lang w:eastAsia="pl-PL"/>
         </w:rPr>
         <w:lastRenderedPageBreak/>
@@ -9899,7 +10020,7 @@
           <wp:inline distT="0" distB="0" distL="0" distR="0">
             <wp:extent cx="5238096" cy="5009524"/>
             <wp:effectExtent l="19050" t="0" r="654" b="0"/>
-            <wp:docPr id="17" name="Obraz 16" descr="window_main_experiment.png"/>
+            <wp:docPr id="19" name="Obraz 18" descr="window_main_experiment.png"/>
             <wp:cNvGraphicFramePr>
               <a:graphicFrameLocks xmlns:a="http://schemas.openxmlformats.org/drawingml/2006/main" noChangeAspect="1"/>
             </wp:cNvGraphicFramePr>
@@ -9911,7 +10032,7 @@
                     <pic:cNvPicPr/>
                   </pic:nvPicPr>
                   <pic:blipFill>
-                    <a:blip r:embed="rId27" cstate="print"/>
+                    <a:blip r:embed="rId28" cstate="print"/>
                     <a:stretch>
                       <a:fillRect/>
                     </a:stretch>
@@ -9944,6 +10065,10 @@
       <w:pPr>
         <w:pStyle w:val="Akapit"/>
         <w:ind w:firstLine="0"/>
+        <w:rPr>
+          <w:b/>
+          <w:color w:val="FF0000"/>
+        </w:rPr>
       </w:pPr>
     </w:p>
     <w:p>
@@ -9954,15 +10079,41 @@
         <w:t>4.2.3</w:t>
       </w:r>
       <w:r>
-        <w:t>.2. Wczytywanie danych z pliku</w:t>
-      </w:r>
-    </w:p>
-    <w:p>
-      <w:pPr>
-        <w:pStyle w:val="Akapit"/>
-      </w:pPr>
-      <w:r>
-        <w:t>Proces ładowania instancji z pliku w przypadku eksperymentu obliczeniowego jest identyczny jak w przypadku prezentacji (patrz: punkt 4.2.2.1.).</w:t>
+        <w:t>.1. Wprowadzanie parametrów eksperymentu</w:t>
+      </w:r>
+    </w:p>
+    <w:p>
+      <w:pPr>
+        <w:pStyle w:val="Akapit"/>
+        <w:rPr>
+          <w:b/>
+          <w:color w:val="FF0000"/>
+        </w:rPr>
+      </w:pPr>
+      <w:r>
+        <w:t xml:space="preserve">W przypadku testowania pojedynczej instancji załadowanej z pliku należy kliknąć przycisk [RYS] i załadować plik w sposób analogiczny do </w:t>
+      </w:r>
+      <w:r>
+        <w:t>ładowania instancji</w:t>
+      </w:r>
+      <w:r>
+        <w:t xml:space="preserve"> do</w:t>
+      </w:r>
+      <w:r>
+        <w:t xml:space="preserve"> prezentacji (patrz: punkt 4.2.2.1.).</w:t>
+      </w:r>
+      <w:r>
+        <w:t xml:space="preserve"> Następnie należy zaznaczyć opcję [RYS].</w:t>
+      </w:r>
+      <w:r>
+        <w:t xml:space="preserve"> </w:t>
+      </w:r>
+      <w:r>
+        <w:rPr>
+          <w:b/>
+          <w:color w:val="FF0000"/>
+        </w:rPr>
+        <w:t>dokończyć</w:t>
       </w:r>
     </w:p>
     <w:p>
@@ -9990,7 +10141,11 @@
         <w:t>Po uruchomieniu eksperymentu program wyświetli okno postępu przebiegu eksperymentu. Przedstawiono je na rysunku [RYS].</w:t>
       </w:r>
       <w:r>
-        <w:t xml:space="preserve"> Wyświetla ono informacje o aktualnie uruchomionym algorytmie i danych, na których działa oraz pasek, przedstawiający całkowity postęp przebiegu eksperymentu. Przycisk „Anuluj” um</w:t>
+        <w:t xml:space="preserve"> Wyświetla ono informacje o aktualnie uruchomionym algorytmie i danych, na których działa oraz pasek, </w:t>
+      </w:r>
+      <w:r>
+        <w:lastRenderedPageBreak/>
+        <w:t>przedstawiający całkowity postęp przebiegu eksperymentu. Przycisk „Anuluj” um</w:t>
       </w:r>
       <w:r>
         <w:t>ożliwia przerwanie eksperymentu.</w:t>
@@ -10029,7 +10184,7 @@
                     <pic:cNvPicPr/>
                   </pic:nvPicPr>
                   <pic:blipFill>
-                    <a:blip r:embed="rId28" cstate="print"/>
+                    <a:blip r:embed="rId29" cstate="print"/>
                     <a:stretch>
                       <a:fillRect/>
                     </a:stretch>
@@ -10119,7 +10274,7 @@
                     <pic:cNvPicPr/>
                   </pic:nvPicPr>
                   <pic:blipFill>
-                    <a:blip r:embed="rId29" cstate="print"/>
+                    <a:blip r:embed="rId30" cstate="print"/>
                     <a:stretch>
                       <a:fillRect/>
                     </a:stretch>
@@ -10487,11 +10642,11 @@
       <w:pPr>
         <w:pStyle w:val="Podrozdzia2"/>
       </w:pPr>
-      <w:bookmarkStart w:id="41" w:name="_Toc302325674"/>
+      <w:bookmarkStart w:id="42" w:name="_Toc303642191"/>
       <w:r>
         <w:t>4.2.4. Ustawienia</w:t>
       </w:r>
-      <w:bookmarkEnd w:id="41"/>
+      <w:bookmarkEnd w:id="42"/>
     </w:p>
     <w:p>
       <w:pPr>
@@ -10634,7 +10789,7 @@
                     <pic:cNvPicPr/>
                   </pic:nvPicPr>
                   <pic:blipFill>
-                    <a:blip r:embed="rId30" cstate="print"/>
+                    <a:blip r:embed="rId31" cstate="print"/>
                     <a:stretch>
                       <a:fillRect/>
                     </a:stretch>
@@ -10673,11 +10828,11 @@
       <w:pPr>
         <w:pStyle w:val="Podrozdzia1"/>
       </w:pPr>
-      <w:bookmarkStart w:id="42" w:name="_Toc302325675"/>
+      <w:bookmarkStart w:id="43" w:name="_Toc303642192"/>
       <w:r>
         <w:t>4.3. Dokumentacja techniczna</w:t>
       </w:r>
-      <w:bookmarkEnd w:id="42"/>
+      <w:bookmarkEnd w:id="43"/>
     </w:p>
     <w:p>
       <w:pPr>
@@ -10702,12 +10857,12 @@
       <w:pPr>
         <w:pStyle w:val="Rozdzia"/>
       </w:pPr>
-      <w:bookmarkStart w:id="43" w:name="_Toc302325676"/>
+      <w:bookmarkStart w:id="44" w:name="_Toc303642193"/>
       <w:r>
         <w:lastRenderedPageBreak/>
         <w:t>5. EKSPERYMENT OBLICZENIOWY</w:t>
       </w:r>
-      <w:bookmarkEnd w:id="43"/>
+      <w:bookmarkEnd w:id="44"/>
     </w:p>
     <w:p>
       <w:pPr>
@@ -10739,12 +10894,12 @@
       <w:pPr>
         <w:pStyle w:val="Rozdzia"/>
       </w:pPr>
-      <w:bookmarkStart w:id="44" w:name="_Toc302325677"/>
+      <w:bookmarkStart w:id="45" w:name="_Toc303642194"/>
       <w:r>
         <w:lastRenderedPageBreak/>
         <w:t>6. PODSUMOWANIE</w:t>
       </w:r>
-      <w:bookmarkEnd w:id="44"/>
+      <w:bookmarkEnd w:id="45"/>
     </w:p>
     <w:p>
       <w:pPr>
@@ -10775,12 +10930,12 @@
       <w:pPr>
         <w:pStyle w:val="Rozdzia"/>
       </w:pPr>
-      <w:bookmarkStart w:id="45" w:name="_Toc302325678"/>
+      <w:bookmarkStart w:id="46" w:name="_Toc303642195"/>
       <w:r>
         <w:lastRenderedPageBreak/>
         <w:t>7. LITERATURA</w:t>
       </w:r>
-      <w:bookmarkEnd w:id="45"/>
+      <w:bookmarkEnd w:id="46"/>
     </w:p>
     <w:p>
       <w:pPr>
@@ -10805,7 +10960,7 @@
       <w:pPr>
         <w:pStyle w:val="Rozdzia"/>
       </w:pPr>
-      <w:bookmarkStart w:id="46" w:name="_Toc302325679"/>
+      <w:bookmarkStart w:id="47" w:name="_Toc303642196"/>
       <w:r>
         <w:lastRenderedPageBreak/>
         <w:t>8. ZA</w:t>
@@ -10813,18 +10968,21 @@
       <w:r>
         <w:t>ŁĄCZNIKI</w:t>
       </w:r>
-      <w:bookmarkEnd w:id="46"/>
+      <w:bookmarkEnd w:id="47"/>
     </w:p>
     <w:p>
       <w:pPr>
         <w:pStyle w:val="Akapit"/>
         <w:numPr>
           <w:ilvl w:val="0"/>
-          <w:numId w:val="36"/>
+          <w:numId w:val="41"/>
         </w:numPr>
       </w:pPr>
       <w:r>
-        <w:t xml:space="preserve">płyta z programem, instalatorem, kodem źródłowym i pracą w wersji elektronicznej. </w:t>
+        <w:t>p</w:t>
+      </w:r>
+      <w:r>
+        <w:t xml:space="preserve">łyta z programem, instalatorem, kodem źródłowym i pracą w wersji elektronicznej. </w:t>
       </w:r>
       <w:r>
         <w:rPr>
@@ -11000,7 +11158,7 @@
         <w:rPr>
           <w:noProof/>
         </w:rPr>
-        <w:t>27</w:t>
+        <w:t>29</w:t>
       </w:r>
     </w:fldSimple>
   </w:p>
@@ -11263,7 +11421,7 @@
               <w:rFonts w:ascii="Times New Roman" w:hAnsi="Times New Roman" w:cs="Times New Roman"/>
               <w:noProof/>
             </w:rPr>
-            <w:t>26</w:t>
+            <w:t>28</w:t>
           </w:r>
           <w:r>
             <w:rPr>
@@ -14935,6 +15093,119 @@
     </w:lvl>
   </w:abstractNum>
   <w:abstractNum w:abstractNumId="33">
+    <w:nsid w:val="5F3C4E44"/>
+    <w:multiLevelType w:val="hybridMultilevel"/>
+    <w:tmpl w:val="A7C0DB7E"/>
+    <w:lvl w:ilvl="0" w:tplc="04150005">
+      <w:start w:val="1"/>
+      <w:numFmt w:val="bullet"/>
+      <w:lvlText w:val=""/>
+      <w:lvlJc w:val="left"/>
+      <w:pPr>
+        <w:ind w:left="720" w:hanging="360"/>
+      </w:pPr>
+      <w:rPr>
+        <w:rFonts w:ascii="Wingdings" w:hAnsi="Wingdings" w:hint="default"/>
+      </w:rPr>
+    </w:lvl>
+    <w:lvl w:ilvl="1" w:tplc="04150003" w:tentative="1">
+      <w:start w:val="1"/>
+      <w:numFmt w:val="bullet"/>
+      <w:lvlText w:val="o"/>
+      <w:lvlJc w:val="left"/>
+      <w:pPr>
+        <w:ind w:left="1440" w:hanging="360"/>
+      </w:pPr>
+      <w:rPr>
+        <w:rFonts w:ascii="Courier New" w:hAnsi="Courier New" w:cs="Courier New" w:hint="default"/>
+      </w:rPr>
+    </w:lvl>
+    <w:lvl w:ilvl="2" w:tplc="04150005" w:tentative="1">
+      <w:start w:val="1"/>
+      <w:numFmt w:val="bullet"/>
+      <w:lvlText w:val=""/>
+      <w:lvlJc w:val="left"/>
+      <w:pPr>
+        <w:ind w:left="2160" w:hanging="360"/>
+      </w:pPr>
+      <w:rPr>
+        <w:rFonts w:ascii="Wingdings" w:hAnsi="Wingdings" w:hint="default"/>
+      </w:rPr>
+    </w:lvl>
+    <w:lvl w:ilvl="3" w:tplc="04150001" w:tentative="1">
+      <w:start w:val="1"/>
+      <w:numFmt w:val="bullet"/>
+      <w:lvlText w:val=""/>
+      <w:lvlJc w:val="left"/>
+      <w:pPr>
+        <w:ind w:left="2880" w:hanging="360"/>
+      </w:pPr>
+      <w:rPr>
+        <w:rFonts w:ascii="Symbol" w:hAnsi="Symbol" w:hint="default"/>
+      </w:rPr>
+    </w:lvl>
+    <w:lvl w:ilvl="4" w:tplc="04150003" w:tentative="1">
+      <w:start w:val="1"/>
+      <w:numFmt w:val="bullet"/>
+      <w:lvlText w:val="o"/>
+      <w:lvlJc w:val="left"/>
+      <w:pPr>
+        <w:ind w:left="3600" w:hanging="360"/>
+      </w:pPr>
+      <w:rPr>
+        <w:rFonts w:ascii="Courier New" w:hAnsi="Courier New" w:cs="Courier New" w:hint="default"/>
+      </w:rPr>
+    </w:lvl>
+    <w:lvl w:ilvl="5" w:tplc="04150005" w:tentative="1">
+      <w:start w:val="1"/>
+      <w:numFmt w:val="bullet"/>
+      <w:lvlText w:val=""/>
+      <w:lvlJc w:val="left"/>
+      <w:pPr>
+        <w:ind w:left="4320" w:hanging="360"/>
+      </w:pPr>
+      <w:rPr>
+        <w:rFonts w:ascii="Wingdings" w:hAnsi="Wingdings" w:hint="default"/>
+      </w:rPr>
+    </w:lvl>
+    <w:lvl w:ilvl="6" w:tplc="04150001" w:tentative="1">
+      <w:start w:val="1"/>
+      <w:numFmt w:val="bullet"/>
+      <w:lvlText w:val=""/>
+      <w:lvlJc w:val="left"/>
+      <w:pPr>
+        <w:ind w:left="5040" w:hanging="360"/>
+      </w:pPr>
+      <w:rPr>
+        <w:rFonts w:ascii="Symbol" w:hAnsi="Symbol" w:hint="default"/>
+      </w:rPr>
+    </w:lvl>
+    <w:lvl w:ilvl="7" w:tplc="04150003" w:tentative="1">
+      <w:start w:val="1"/>
+      <w:numFmt w:val="bullet"/>
+      <w:lvlText w:val="o"/>
+      <w:lvlJc w:val="left"/>
+      <w:pPr>
+        <w:ind w:left="5760" w:hanging="360"/>
+      </w:pPr>
+      <w:rPr>
+        <w:rFonts w:ascii="Courier New" w:hAnsi="Courier New" w:cs="Courier New" w:hint="default"/>
+      </w:rPr>
+    </w:lvl>
+    <w:lvl w:ilvl="8" w:tplc="04150005" w:tentative="1">
+      <w:start w:val="1"/>
+      <w:numFmt w:val="bullet"/>
+      <w:lvlText w:val=""/>
+      <w:lvlJc w:val="left"/>
+      <w:pPr>
+        <w:ind w:left="6480" w:hanging="360"/>
+      </w:pPr>
+      <w:rPr>
+        <w:rFonts w:ascii="Wingdings" w:hAnsi="Wingdings" w:hint="default"/>
+      </w:rPr>
+    </w:lvl>
+  </w:abstractNum>
+  <w:abstractNum w:abstractNumId="34">
     <w:nsid w:val="61455516"/>
     <w:multiLevelType w:val="hybridMultilevel"/>
     <w:tmpl w:val="F0F6ADA4"/>
@@ -15047,7 +15318,7 @@
       </w:rPr>
     </w:lvl>
   </w:abstractNum>
-  <w:abstractNum w:abstractNumId="34">
+  <w:abstractNum w:abstractNumId="35">
     <w:nsid w:val="673E0A23"/>
     <w:multiLevelType w:val="multilevel"/>
     <w:tmpl w:val="36BC1770"/>
@@ -15161,7 +15432,7 @@
       </w:rPr>
     </w:lvl>
   </w:abstractNum>
-  <w:abstractNum w:abstractNumId="35">
+  <w:abstractNum w:abstractNumId="36">
     <w:nsid w:val="68386896"/>
     <w:multiLevelType w:val="hybridMultilevel"/>
     <w:tmpl w:val="2584A3B6"/>
@@ -15274,7 +15545,7 @@
       </w:rPr>
     </w:lvl>
   </w:abstractNum>
-  <w:abstractNum w:abstractNumId="36">
+  <w:abstractNum w:abstractNumId="37">
     <w:nsid w:val="751C075B"/>
     <w:multiLevelType w:val="hybridMultilevel"/>
     <w:tmpl w:val="B15C9004"/>
@@ -15387,7 +15658,7 @@
       </w:rPr>
     </w:lvl>
   </w:abstractNum>
-  <w:abstractNum w:abstractNumId="37">
+  <w:abstractNum w:abstractNumId="38">
     <w:nsid w:val="776F1FEA"/>
     <w:multiLevelType w:val="hybridMultilevel"/>
     <w:tmpl w:val="1624CF1A"/>
@@ -15500,7 +15771,7 @@
       </w:rPr>
     </w:lvl>
   </w:abstractNum>
-  <w:abstractNum w:abstractNumId="38">
+  <w:abstractNum w:abstractNumId="39">
     <w:nsid w:val="7B6A6253"/>
     <w:multiLevelType w:val="hybridMultilevel"/>
     <w:tmpl w:val="B1BCF770"/>
@@ -15613,7 +15884,7 @@
       </w:rPr>
     </w:lvl>
   </w:abstractNum>
-  <w:abstractNum w:abstractNumId="39">
+  <w:abstractNum w:abstractNumId="40">
     <w:nsid w:val="7BF41D9C"/>
     <w:multiLevelType w:val="hybridMultilevel"/>
     <w:tmpl w:val="65B8AACE"/>
@@ -15811,10 +16082,10 @@
     <w:abstractNumId w:val="14"/>
   </w:num>
   <w:num w:numId="11">
-    <w:abstractNumId w:val="38"/>
+    <w:abstractNumId w:val="39"/>
   </w:num>
   <w:num w:numId="12">
-    <w:abstractNumId w:val="34"/>
+    <w:abstractNumId w:val="35"/>
   </w:num>
   <w:num w:numId="13">
     <w:abstractNumId w:val="23"/>
@@ -15832,7 +16103,7 @@
     <w:abstractNumId w:val="18"/>
   </w:num>
   <w:num w:numId="18">
-    <w:abstractNumId w:val="37"/>
+    <w:abstractNumId w:val="38"/>
   </w:num>
   <w:num w:numId="19">
     <w:abstractNumId w:val="32"/>
@@ -15850,13 +16121,13 @@
     <w:abstractNumId w:val="2"/>
   </w:num>
   <w:num w:numId="24">
-    <w:abstractNumId w:val="39"/>
+    <w:abstractNumId w:val="40"/>
   </w:num>
   <w:num w:numId="25">
     <w:abstractNumId w:val="11"/>
   </w:num>
   <w:num w:numId="26">
-    <w:abstractNumId w:val="36"/>
+    <w:abstractNumId w:val="37"/>
   </w:num>
   <w:num w:numId="27">
     <w:abstractNumId w:val="19"/>
@@ -15889,7 +16160,7 @@
     <w:abstractNumId w:val="3"/>
   </w:num>
   <w:num w:numId="37">
-    <w:abstractNumId w:val="33"/>
+    <w:abstractNumId w:val="34"/>
   </w:num>
   <w:num w:numId="38">
     <w:abstractNumId w:val="16"/>
@@ -15898,7 +16169,10 @@
     <w:abstractNumId w:val="6"/>
   </w:num>
   <w:num w:numId="40">
-    <w:abstractNumId w:val="35"/>
+    <w:abstractNumId w:val="36"/>
+  </w:num>
+  <w:num w:numId="41">
+    <w:abstractNumId w:val="33"/>
   </w:num>
   <w:numIdMacAtCleanup w:val="29"/>
 </w:numbering>
@@ -16971,7 +17245,7 @@
 </file>
 
 <file path=customXml/itemProps1.xml><?xml version="1.0" encoding="utf-8"?>
-<ds:datastoreItem xmlns:ds="http://schemas.openxmlformats.org/officeDocument/2006/customXml" ds:itemID="{D55623E9-606B-4CCE-8F01-ADD1AF715910}">
+<ds:datastoreItem xmlns:ds="http://schemas.openxmlformats.org/officeDocument/2006/customXml" ds:itemID="{B999AF87-8F2D-4CA8-93ED-2BB0694625EC}">
   <ds:schemaRefs>
     <ds:schemaRef ds:uri="http://schemas.openxmlformats.org/officeDocument/2006/bibliography"/>
   </ds:schemaRefs>
@@ -16979,7 +17253,7 @@
 </file>
 
 <file path=customXml/itemProps2.xml><?xml version="1.0" encoding="utf-8"?>
-<ds:datastoreItem xmlns:ds="http://schemas.openxmlformats.org/officeDocument/2006/customXml" ds:itemID="{D9EF6D86-01E8-4312-9721-531AEB07B571}">
+<ds:datastoreItem xmlns:ds="http://schemas.openxmlformats.org/officeDocument/2006/customXml" ds:itemID="{9F63FDB5-8F49-4C64-8CED-90BB26897A8B}">
   <ds:schemaRefs>
     <ds:schemaRef ds:uri="http://schemas.openxmlformats.org/officeDocument/2006/bibliography"/>
   </ds:schemaRefs>

--- a/trunk/Documentation/praca magisterska/Problem pakowania - biblioteka algorytmów.docx
+++ b/trunk/Documentation/praca magisterska/Problem pakowania - biblioteka algorytmów.docx
@@ -493,7 +493,7 @@
         <w:outlineLvl w:val="0"/>
       </w:pPr>
       <w:bookmarkStart w:id="0" w:name="_Toc252360950"/>
-      <w:bookmarkStart w:id="1" w:name="_Toc303642159"/>
+      <w:bookmarkStart w:id="1" w:name="_Toc303791248"/>
       <w:r>
         <w:lastRenderedPageBreak/>
         <w:t>KARTA PRACY DYPLOMOWEJ</w:t>
@@ -789,7 +789,7 @@
         <w:pStyle w:val="Rozdzia"/>
         <w:outlineLvl w:val="0"/>
       </w:pPr>
-      <w:bookmarkStart w:id="3" w:name="_Toc303642160"/>
+      <w:bookmarkStart w:id="3" w:name="_Toc303791249"/>
       <w:r>
         <w:lastRenderedPageBreak/>
         <w:t>SPIS TREŚCI</w:t>
@@ -832,7 +832,7 @@
         </w:rPr>
         <w:fldChar w:fldCharType="separate"/>
       </w:r>
-      <w:hyperlink w:anchor="_Toc303642159" w:history="1">
+      <w:hyperlink w:anchor="_Toc303791248" w:history="1">
         <w:r>
           <w:rPr>
             <w:rStyle w:val="Hipercze"/>
@@ -859,7 +859,7 @@
             <w:noProof/>
             <w:webHidden/>
           </w:rPr>
-          <w:instrText xml:space="preserve"> PAGEREF _Toc303642159 \h </w:instrText>
+          <w:instrText xml:space="preserve"> PAGEREF _Toc303791248 \h </w:instrText>
         </w:r>
         <w:r>
           <w:rPr>
@@ -901,7 +901,7 @@
           <w:lang w:eastAsia="pl-PL"/>
         </w:rPr>
       </w:pPr>
-      <w:hyperlink w:anchor="_Toc303642160" w:history="1">
+      <w:hyperlink w:anchor="_Toc303791249" w:history="1">
         <w:r>
           <w:rPr>
             <w:rStyle w:val="Hipercze"/>
@@ -928,7 +928,7 @@
             <w:noProof/>
             <w:webHidden/>
           </w:rPr>
-          <w:instrText xml:space="preserve"> PAGEREF _Toc303642160 \h </w:instrText>
+          <w:instrText xml:space="preserve"> PAGEREF _Toc303791249 \h </w:instrText>
         </w:r>
         <w:r>
           <w:rPr>
@@ -970,7 +970,7 @@
           <w:lang w:eastAsia="pl-PL"/>
         </w:rPr>
       </w:pPr>
-      <w:hyperlink w:anchor="_Toc303642161" w:history="1">
+      <w:hyperlink w:anchor="_Toc303791250" w:history="1">
         <w:r>
           <w:rPr>
             <w:rStyle w:val="Hipercze"/>
@@ -997,7 +997,7 @@
             <w:noProof/>
             <w:webHidden/>
           </w:rPr>
-          <w:instrText xml:space="preserve"> PAGEREF _Toc303642161 \h </w:instrText>
+          <w:instrText xml:space="preserve"> PAGEREF _Toc303791250 \h </w:instrText>
         </w:r>
         <w:r>
           <w:rPr>
@@ -1039,7 +1039,7 @@
           <w:lang w:eastAsia="pl-PL"/>
         </w:rPr>
       </w:pPr>
-      <w:hyperlink w:anchor="_Toc303642162" w:history="1">
+      <w:hyperlink w:anchor="_Toc303791251" w:history="1">
         <w:r>
           <w:rPr>
             <w:rStyle w:val="Hipercze"/>
@@ -1066,7 +1066,7 @@
             <w:noProof/>
             <w:webHidden/>
           </w:rPr>
-          <w:instrText xml:space="preserve"> PAGEREF _Toc303642162 \h </w:instrText>
+          <w:instrText xml:space="preserve"> PAGEREF _Toc303791251 \h </w:instrText>
         </w:r>
         <w:r>
           <w:rPr>
@@ -1108,7 +1108,7 @@
           <w:lang w:eastAsia="pl-PL"/>
         </w:rPr>
       </w:pPr>
-      <w:hyperlink w:anchor="_Toc303642163" w:history="1">
+      <w:hyperlink w:anchor="_Toc303791252" w:history="1">
         <w:r>
           <w:rPr>
             <w:rStyle w:val="Hipercze"/>
@@ -1135,7 +1135,7 @@
             <w:noProof/>
             <w:webHidden/>
           </w:rPr>
-          <w:instrText xml:space="preserve"> PAGEREF _Toc303642163 \h </w:instrText>
+          <w:instrText xml:space="preserve"> PAGEREF _Toc303791252 \h </w:instrText>
         </w:r>
         <w:r>
           <w:rPr>
@@ -1177,7 +1177,7 @@
           <w:lang w:eastAsia="pl-PL"/>
         </w:rPr>
       </w:pPr>
-      <w:hyperlink w:anchor="_Toc303642164" w:history="1">
+      <w:hyperlink w:anchor="_Toc303791253" w:history="1">
         <w:r>
           <w:rPr>
             <w:rStyle w:val="Hipercze"/>
@@ -1204,7 +1204,7 @@
             <w:noProof/>
             <w:webHidden/>
           </w:rPr>
-          <w:instrText xml:space="preserve"> PAGEREF _Toc303642164 \h </w:instrText>
+          <w:instrText xml:space="preserve"> PAGEREF _Toc303791253 \h </w:instrText>
         </w:r>
         <w:r>
           <w:rPr>
@@ -1246,7 +1246,7 @@
           <w:lang w:eastAsia="pl-PL"/>
         </w:rPr>
       </w:pPr>
-      <w:hyperlink w:anchor="_Toc303642165" w:history="1">
+      <w:hyperlink w:anchor="_Toc303791254" w:history="1">
         <w:r>
           <w:rPr>
             <w:rStyle w:val="Hipercze"/>
@@ -1273,7 +1273,7 @@
             <w:noProof/>
             <w:webHidden/>
           </w:rPr>
-          <w:instrText xml:space="preserve"> PAGEREF _Toc303642165 \h </w:instrText>
+          <w:instrText xml:space="preserve"> PAGEREF _Toc303791254 \h </w:instrText>
         </w:r>
         <w:r>
           <w:rPr>
@@ -1315,7 +1315,7 @@
           <w:lang w:eastAsia="pl-PL"/>
         </w:rPr>
       </w:pPr>
-      <w:hyperlink w:anchor="_Toc303642166" w:history="1">
+      <w:hyperlink w:anchor="_Toc303791255" w:history="1">
         <w:r>
           <w:rPr>
             <w:rStyle w:val="Hipercze"/>
@@ -1342,7 +1342,7 @@
             <w:noProof/>
             <w:webHidden/>
           </w:rPr>
-          <w:instrText xml:space="preserve"> PAGEREF _Toc303642166 \h </w:instrText>
+          <w:instrText xml:space="preserve"> PAGEREF _Toc303791255 \h </w:instrText>
         </w:r>
         <w:r>
           <w:rPr>
@@ -1384,7 +1384,7 @@
           <w:lang w:eastAsia="pl-PL"/>
         </w:rPr>
       </w:pPr>
-      <w:hyperlink w:anchor="_Toc303642167" w:history="1">
+      <w:hyperlink w:anchor="_Toc303791256" w:history="1">
         <w:r>
           <w:rPr>
             <w:rStyle w:val="Hipercze"/>
@@ -1411,7 +1411,7 @@
             <w:noProof/>
             <w:webHidden/>
           </w:rPr>
-          <w:instrText xml:space="preserve"> PAGEREF _Toc303642167 \h </w:instrText>
+          <w:instrText xml:space="preserve"> PAGEREF _Toc303791256 \h </w:instrText>
         </w:r>
         <w:r>
           <w:rPr>
@@ -1453,7 +1453,7 @@
           <w:lang w:eastAsia="pl-PL"/>
         </w:rPr>
       </w:pPr>
-      <w:hyperlink w:anchor="_Toc303642168" w:history="1">
+      <w:hyperlink w:anchor="_Toc303791257" w:history="1">
         <w:r>
           <w:rPr>
             <w:rStyle w:val="Hipercze"/>
@@ -1480,7 +1480,7 @@
             <w:noProof/>
             <w:webHidden/>
           </w:rPr>
-          <w:instrText xml:space="preserve"> PAGEREF _Toc303642168 \h </w:instrText>
+          <w:instrText xml:space="preserve"> PAGEREF _Toc303791257 \h </w:instrText>
         </w:r>
         <w:r>
           <w:rPr>
@@ -1522,7 +1522,7 @@
           <w:lang w:eastAsia="pl-PL"/>
         </w:rPr>
       </w:pPr>
-      <w:hyperlink w:anchor="_Toc303642169" w:history="1">
+      <w:hyperlink w:anchor="_Toc303791258" w:history="1">
         <w:r>
           <w:rPr>
             <w:rStyle w:val="Hipercze"/>
@@ -1549,7 +1549,7 @@
             <w:noProof/>
             <w:webHidden/>
           </w:rPr>
-          <w:instrText xml:space="preserve"> PAGEREF _Toc303642169 \h </w:instrText>
+          <w:instrText xml:space="preserve"> PAGEREF _Toc303791258 \h </w:instrText>
         </w:r>
         <w:r>
           <w:rPr>
@@ -1591,7 +1591,7 @@
           <w:lang w:eastAsia="pl-PL"/>
         </w:rPr>
       </w:pPr>
-      <w:hyperlink w:anchor="_Toc303642170" w:history="1">
+      <w:hyperlink w:anchor="_Toc303791259" w:history="1">
         <w:r>
           <w:rPr>
             <w:rStyle w:val="Hipercze"/>
@@ -1618,7 +1618,7 @@
             <w:noProof/>
             <w:webHidden/>
           </w:rPr>
-          <w:instrText xml:space="preserve"> PAGEREF _Toc303642170 \h </w:instrText>
+          <w:instrText xml:space="preserve"> PAGEREF _Toc303791259 \h </w:instrText>
         </w:r>
         <w:r>
           <w:rPr>
@@ -1660,7 +1660,7 @@
           <w:lang w:eastAsia="pl-PL"/>
         </w:rPr>
       </w:pPr>
-      <w:hyperlink w:anchor="_Toc303642171" w:history="1">
+      <w:hyperlink w:anchor="_Toc303791260" w:history="1">
         <w:r>
           <w:rPr>
             <w:rStyle w:val="Hipercze"/>
@@ -1687,7 +1687,7 @@
             <w:noProof/>
             <w:webHidden/>
           </w:rPr>
-          <w:instrText xml:space="preserve"> PAGEREF _Toc303642171 \h </w:instrText>
+          <w:instrText xml:space="preserve"> PAGEREF _Toc303791260 \h </w:instrText>
         </w:r>
         <w:r>
           <w:rPr>
@@ -1729,7 +1729,7 @@
           <w:lang w:eastAsia="pl-PL"/>
         </w:rPr>
       </w:pPr>
-      <w:hyperlink w:anchor="_Toc303642172" w:history="1">
+      <w:hyperlink w:anchor="_Toc303791261" w:history="1">
         <w:r>
           <w:rPr>
             <w:rStyle w:val="Hipercze"/>
@@ -1771,7 +1771,7 @@
             <w:noProof/>
             <w:webHidden/>
           </w:rPr>
-          <w:instrText xml:space="preserve"> PAGEREF _Toc303642172 \h </w:instrText>
+          <w:instrText xml:space="preserve"> PAGEREF _Toc303791261 \h </w:instrText>
         </w:r>
         <w:r>
           <w:rPr>
@@ -1813,7 +1813,7 @@
           <w:lang w:eastAsia="pl-PL"/>
         </w:rPr>
       </w:pPr>
-      <w:hyperlink w:anchor="_Toc303642173" w:history="1">
+      <w:hyperlink w:anchor="_Toc303791262" w:history="1">
         <w:r>
           <w:rPr>
             <w:rStyle w:val="Hipercze"/>
@@ -1855,7 +1855,7 @@
             <w:noProof/>
             <w:webHidden/>
           </w:rPr>
-          <w:instrText xml:space="preserve"> PAGEREF _Toc303642173 \h </w:instrText>
+          <w:instrText xml:space="preserve"> PAGEREF _Toc303791262 \h </w:instrText>
         </w:r>
         <w:r>
           <w:rPr>
@@ -1897,7 +1897,7 @@
           <w:lang w:eastAsia="pl-PL"/>
         </w:rPr>
       </w:pPr>
-      <w:hyperlink w:anchor="_Toc303642174" w:history="1">
+      <w:hyperlink w:anchor="_Toc303791263" w:history="1">
         <w:r>
           <w:rPr>
             <w:rStyle w:val="Hipercze"/>
@@ -1939,7 +1939,7 @@
             <w:noProof/>
             <w:webHidden/>
           </w:rPr>
-          <w:instrText xml:space="preserve"> PAGEREF _Toc303642174 \h </w:instrText>
+          <w:instrText xml:space="preserve"> PAGEREF _Toc303791263 \h </w:instrText>
         </w:r>
         <w:r>
           <w:rPr>
@@ -1981,7 +1981,7 @@
           <w:lang w:eastAsia="pl-PL"/>
         </w:rPr>
       </w:pPr>
-      <w:hyperlink w:anchor="_Toc303642175" w:history="1">
+      <w:hyperlink w:anchor="_Toc303791264" w:history="1">
         <w:r>
           <w:rPr>
             <w:rStyle w:val="Hipercze"/>
@@ -2026,7 +2026,7 @@
             <w:noProof/>
             <w:webHidden/>
           </w:rPr>
-          <w:instrText xml:space="preserve"> PAGEREF _Toc303642175 \h </w:instrText>
+          <w:instrText xml:space="preserve"> PAGEREF _Toc303791264 \h </w:instrText>
         </w:r>
         <w:r>
           <w:rPr>
@@ -2068,7 +2068,7 @@
           <w:lang w:eastAsia="pl-PL"/>
         </w:rPr>
       </w:pPr>
-      <w:hyperlink w:anchor="_Toc303642176" w:history="1">
+      <w:hyperlink w:anchor="_Toc303791265" w:history="1">
         <w:r>
           <w:rPr>
             <w:rStyle w:val="Hipercze"/>
@@ -2113,7 +2113,7 @@
             <w:noProof/>
             <w:webHidden/>
           </w:rPr>
-          <w:instrText xml:space="preserve"> PAGEREF _Toc303642176 \h </w:instrText>
+          <w:instrText xml:space="preserve"> PAGEREF _Toc303791265 \h </w:instrText>
         </w:r>
         <w:r>
           <w:rPr>
@@ -2155,7 +2155,7 @@
           <w:lang w:eastAsia="pl-PL"/>
         </w:rPr>
       </w:pPr>
-      <w:hyperlink w:anchor="_Toc303642177" w:history="1">
+      <w:hyperlink w:anchor="_Toc303791266" w:history="1">
         <w:r>
           <w:rPr>
             <w:rStyle w:val="Hipercze"/>
@@ -2197,7 +2197,7 @@
             <w:noProof/>
             <w:webHidden/>
           </w:rPr>
-          <w:instrText xml:space="preserve"> PAGEREF _Toc303642177 \h </w:instrText>
+          <w:instrText xml:space="preserve"> PAGEREF _Toc303791266 \h </w:instrText>
         </w:r>
         <w:r>
           <w:rPr>
@@ -2239,7 +2239,7 @@
           <w:lang w:eastAsia="pl-PL"/>
         </w:rPr>
       </w:pPr>
-      <w:hyperlink w:anchor="_Toc303642178" w:history="1">
+      <w:hyperlink w:anchor="_Toc303791267" w:history="1">
         <w:r>
           <w:rPr>
             <w:rStyle w:val="Hipercze"/>
@@ -2266,7 +2266,7 @@
             <w:noProof/>
             <w:webHidden/>
           </w:rPr>
-          <w:instrText xml:space="preserve"> PAGEREF _Toc303642178 \h </w:instrText>
+          <w:instrText xml:space="preserve"> PAGEREF _Toc303791267 \h </w:instrText>
         </w:r>
         <w:r>
           <w:rPr>
@@ -2308,7 +2308,7 @@
           <w:lang w:eastAsia="pl-PL"/>
         </w:rPr>
       </w:pPr>
-      <w:hyperlink w:anchor="_Toc303642179" w:history="1">
+      <w:hyperlink w:anchor="_Toc303791268" w:history="1">
         <w:r>
           <w:rPr>
             <w:rStyle w:val="Hipercze"/>
@@ -2335,7 +2335,7 @@
             <w:noProof/>
             <w:webHidden/>
           </w:rPr>
-          <w:instrText xml:space="preserve"> PAGEREF _Toc303642179 \h </w:instrText>
+          <w:instrText xml:space="preserve"> PAGEREF _Toc303791268 \h </w:instrText>
         </w:r>
         <w:r>
           <w:rPr>
@@ -2377,7 +2377,7 @@
           <w:lang w:eastAsia="pl-PL"/>
         </w:rPr>
       </w:pPr>
-      <w:hyperlink w:anchor="_Toc303642180" w:history="1">
+      <w:hyperlink w:anchor="_Toc303791269" w:history="1">
         <w:r>
           <w:rPr>
             <w:rStyle w:val="Hipercze"/>
@@ -2404,7 +2404,7 @@
             <w:noProof/>
             <w:webHidden/>
           </w:rPr>
-          <w:instrText xml:space="preserve"> PAGEREF _Toc303642180 \h </w:instrText>
+          <w:instrText xml:space="preserve"> PAGEREF _Toc303791269 \h </w:instrText>
         </w:r>
         <w:r>
           <w:rPr>
@@ -2446,7 +2446,7 @@
           <w:lang w:eastAsia="pl-PL"/>
         </w:rPr>
       </w:pPr>
-      <w:hyperlink w:anchor="_Toc303642181" w:history="1">
+      <w:hyperlink w:anchor="_Toc303791270" w:history="1">
         <w:r>
           <w:rPr>
             <w:rStyle w:val="Hipercze"/>
@@ -2473,7 +2473,7 @@
             <w:noProof/>
             <w:webHidden/>
           </w:rPr>
-          <w:instrText xml:space="preserve"> PAGEREF _Toc303642181 \h </w:instrText>
+          <w:instrText xml:space="preserve"> PAGEREF _Toc303791270 \h </w:instrText>
         </w:r>
         <w:r>
           <w:rPr>
@@ -2515,7 +2515,7 @@
           <w:lang w:eastAsia="pl-PL"/>
         </w:rPr>
       </w:pPr>
-      <w:hyperlink w:anchor="_Toc303642182" w:history="1">
+      <w:hyperlink w:anchor="_Toc303791271" w:history="1">
         <w:r>
           <w:rPr>
             <w:rStyle w:val="Hipercze"/>
@@ -2542,7 +2542,7 @@
             <w:noProof/>
             <w:webHidden/>
           </w:rPr>
-          <w:instrText xml:space="preserve"> PAGEREF _Toc303642182 \h </w:instrText>
+          <w:instrText xml:space="preserve"> PAGEREF _Toc303791271 \h </w:instrText>
         </w:r>
         <w:r>
           <w:rPr>
@@ -2584,7 +2584,7 @@
           <w:lang w:eastAsia="pl-PL"/>
         </w:rPr>
       </w:pPr>
-      <w:hyperlink w:anchor="_Toc303642183" w:history="1">
+      <w:hyperlink w:anchor="_Toc303791272" w:history="1">
         <w:r>
           <w:rPr>
             <w:rStyle w:val="Hipercze"/>
@@ -2611,7 +2611,7 @@
             <w:noProof/>
             <w:webHidden/>
           </w:rPr>
-          <w:instrText xml:space="preserve"> PAGEREF _Toc303642183 \h </w:instrText>
+          <w:instrText xml:space="preserve"> PAGEREF _Toc303791272 \h </w:instrText>
         </w:r>
         <w:r>
           <w:rPr>
@@ -2653,7 +2653,7 @@
           <w:lang w:eastAsia="pl-PL"/>
         </w:rPr>
       </w:pPr>
-      <w:hyperlink w:anchor="_Toc303642184" w:history="1">
+      <w:hyperlink w:anchor="_Toc303791273" w:history="1">
         <w:r>
           <w:rPr>
             <w:rStyle w:val="Hipercze"/>
@@ -2680,7 +2680,7 @@
             <w:noProof/>
             <w:webHidden/>
           </w:rPr>
-          <w:instrText xml:space="preserve"> PAGEREF _Toc303642184 \h </w:instrText>
+          <w:instrText xml:space="preserve"> PAGEREF _Toc303791273 \h </w:instrText>
         </w:r>
         <w:r>
           <w:rPr>
@@ -2700,7 +2700,7 @@
             <w:noProof/>
             <w:webHidden/>
           </w:rPr>
-          <w:t>19</w:t>
+          <w:t>20</w:t>
         </w:r>
         <w:r>
           <w:rPr>
@@ -2722,7 +2722,7 @@
           <w:lang w:eastAsia="pl-PL"/>
         </w:rPr>
       </w:pPr>
-      <w:hyperlink w:anchor="_Toc303642185" w:history="1">
+      <w:hyperlink w:anchor="_Toc303791274" w:history="1">
         <w:r>
           <w:rPr>
             <w:rStyle w:val="Hipercze"/>
@@ -2749,7 +2749,7 @@
             <w:noProof/>
             <w:webHidden/>
           </w:rPr>
-          <w:instrText xml:space="preserve"> PAGEREF _Toc303642185 \h </w:instrText>
+          <w:instrText xml:space="preserve"> PAGEREF _Toc303791274 \h </w:instrText>
         </w:r>
         <w:r>
           <w:rPr>
@@ -2769,7 +2769,7 @@
             <w:noProof/>
             <w:webHidden/>
           </w:rPr>
-          <w:t>19</w:t>
+          <w:t>20</w:t>
         </w:r>
         <w:r>
           <w:rPr>
@@ -2791,7 +2791,7 @@
           <w:lang w:eastAsia="pl-PL"/>
         </w:rPr>
       </w:pPr>
-      <w:hyperlink w:anchor="_Toc303642186" w:history="1">
+      <w:hyperlink w:anchor="_Toc303791275" w:history="1">
         <w:r>
           <w:rPr>
             <w:rStyle w:val="Hipercze"/>
@@ -2818,7 +2818,7 @@
             <w:noProof/>
             <w:webHidden/>
           </w:rPr>
-          <w:instrText xml:space="preserve"> PAGEREF _Toc303642186 \h </w:instrText>
+          <w:instrText xml:space="preserve"> PAGEREF _Toc303791275 \h </w:instrText>
         </w:r>
         <w:r>
           <w:rPr>
@@ -2838,7 +2838,7 @@
             <w:noProof/>
             <w:webHidden/>
           </w:rPr>
-          <w:t>20</w:t>
+          <w:t>21</w:t>
         </w:r>
         <w:r>
           <w:rPr>
@@ -2860,7 +2860,7 @@
           <w:lang w:eastAsia="pl-PL"/>
         </w:rPr>
       </w:pPr>
-      <w:hyperlink w:anchor="_Toc303642187" w:history="1">
+      <w:hyperlink w:anchor="_Toc303791276" w:history="1">
         <w:r>
           <w:rPr>
             <w:rStyle w:val="Hipercze"/>
@@ -2887,7 +2887,7 @@
             <w:noProof/>
             <w:webHidden/>
           </w:rPr>
-          <w:instrText xml:space="preserve"> PAGEREF _Toc303642187 \h </w:instrText>
+          <w:instrText xml:space="preserve"> PAGEREF _Toc303791276 \h </w:instrText>
         </w:r>
         <w:r>
           <w:rPr>
@@ -2907,7 +2907,7 @@
             <w:noProof/>
             <w:webHidden/>
           </w:rPr>
-          <w:t>20</w:t>
+          <w:t>22</w:t>
         </w:r>
         <w:r>
           <w:rPr>
@@ -2929,7 +2929,7 @@
           <w:lang w:eastAsia="pl-PL"/>
         </w:rPr>
       </w:pPr>
-      <w:hyperlink w:anchor="_Toc303642188" w:history="1">
+      <w:hyperlink w:anchor="_Toc303791277" w:history="1">
         <w:r>
           <w:rPr>
             <w:rStyle w:val="Hipercze"/>
@@ -2956,7 +2956,7 @@
             <w:noProof/>
             <w:webHidden/>
           </w:rPr>
-          <w:instrText xml:space="preserve"> PAGEREF _Toc303642188 \h </w:instrText>
+          <w:instrText xml:space="preserve"> PAGEREF _Toc303791277 \h </w:instrText>
         </w:r>
         <w:r>
           <w:rPr>
@@ -2976,7 +2976,7 @@
             <w:noProof/>
             <w:webHidden/>
           </w:rPr>
-          <w:t>20</w:t>
+          <w:t>22</w:t>
         </w:r>
         <w:r>
           <w:rPr>
@@ -2998,7 +2998,7 @@
           <w:lang w:eastAsia="pl-PL"/>
         </w:rPr>
       </w:pPr>
-      <w:hyperlink w:anchor="_Toc303642189" w:history="1">
+      <w:hyperlink w:anchor="_Toc303791278" w:history="1">
         <w:r>
           <w:rPr>
             <w:rStyle w:val="Hipercze"/>
@@ -3025,7 +3025,7 @@
             <w:noProof/>
             <w:webHidden/>
           </w:rPr>
-          <w:instrText xml:space="preserve"> PAGEREF _Toc303642189 \h </w:instrText>
+          <w:instrText xml:space="preserve"> PAGEREF _Toc303791278 \h </w:instrText>
         </w:r>
         <w:r>
           <w:rPr>
@@ -3045,7 +3045,7 @@
             <w:noProof/>
             <w:webHidden/>
           </w:rPr>
-          <w:t>21</w:t>
+          <w:t>23</w:t>
         </w:r>
         <w:r>
           <w:rPr>
@@ -3067,7 +3067,7 @@
           <w:lang w:eastAsia="pl-PL"/>
         </w:rPr>
       </w:pPr>
-      <w:hyperlink w:anchor="_Toc303642190" w:history="1">
+      <w:hyperlink w:anchor="_Toc303791279" w:history="1">
         <w:r>
           <w:rPr>
             <w:rStyle w:val="Hipercze"/>
@@ -3094,7 +3094,7 @@
             <w:noProof/>
             <w:webHidden/>
           </w:rPr>
-          <w:instrText xml:space="preserve"> PAGEREF _Toc303642190 \h </w:instrText>
+          <w:instrText xml:space="preserve"> PAGEREF _Toc303791279 \h </w:instrText>
         </w:r>
         <w:r>
           <w:rPr>
@@ -3114,7 +3114,7 @@
             <w:noProof/>
             <w:webHidden/>
           </w:rPr>
-          <w:t>26</w:t>
+          <w:t>29</w:t>
         </w:r>
         <w:r>
           <w:rPr>
@@ -3136,7 +3136,7 @@
           <w:lang w:eastAsia="pl-PL"/>
         </w:rPr>
       </w:pPr>
-      <w:hyperlink w:anchor="_Toc303642191" w:history="1">
+      <w:hyperlink w:anchor="_Toc303791280" w:history="1">
         <w:r>
           <w:rPr>
             <w:rStyle w:val="Hipercze"/>
@@ -3163,7 +3163,7 @@
             <w:noProof/>
             <w:webHidden/>
           </w:rPr>
-          <w:instrText xml:space="preserve"> PAGEREF _Toc303642191 \h </w:instrText>
+          <w:instrText xml:space="preserve"> PAGEREF _Toc303791280 \h </w:instrText>
         </w:r>
         <w:r>
           <w:rPr>
@@ -3183,7 +3183,7 @@
             <w:noProof/>
             <w:webHidden/>
           </w:rPr>
-          <w:t>30</w:t>
+          <w:t>33</w:t>
         </w:r>
         <w:r>
           <w:rPr>
@@ -3205,7 +3205,7 @@
           <w:lang w:eastAsia="pl-PL"/>
         </w:rPr>
       </w:pPr>
-      <w:hyperlink w:anchor="_Toc303642192" w:history="1">
+      <w:hyperlink w:anchor="_Toc303791281" w:history="1">
         <w:r>
           <w:rPr>
             <w:rStyle w:val="Hipercze"/>
@@ -3232,7 +3232,7 @@
             <w:noProof/>
             <w:webHidden/>
           </w:rPr>
-          <w:instrText xml:space="preserve"> PAGEREF _Toc303642192 \h </w:instrText>
+          <w:instrText xml:space="preserve"> PAGEREF _Toc303791281 \h </w:instrText>
         </w:r>
         <w:r>
           <w:rPr>
@@ -3252,7 +3252,7 @@
             <w:noProof/>
             <w:webHidden/>
           </w:rPr>
-          <w:t>31</w:t>
+          <w:t>35</w:t>
         </w:r>
         <w:r>
           <w:rPr>
@@ -3274,7 +3274,7 @@
           <w:lang w:eastAsia="pl-PL"/>
         </w:rPr>
       </w:pPr>
-      <w:hyperlink w:anchor="_Toc303642193" w:history="1">
+      <w:hyperlink w:anchor="_Toc303791282" w:history="1">
         <w:r>
           <w:rPr>
             <w:rStyle w:val="Hipercze"/>
@@ -3301,7 +3301,7 @@
             <w:noProof/>
             <w:webHidden/>
           </w:rPr>
-          <w:instrText xml:space="preserve"> PAGEREF _Toc303642193 \h </w:instrText>
+          <w:instrText xml:space="preserve"> PAGEREF _Toc303791282 \h </w:instrText>
         </w:r>
         <w:r>
           <w:rPr>
@@ -3321,7 +3321,7 @@
             <w:noProof/>
             <w:webHidden/>
           </w:rPr>
-          <w:t>32</w:t>
+          <w:t>36</w:t>
         </w:r>
         <w:r>
           <w:rPr>
@@ -3343,7 +3343,7 @@
           <w:lang w:eastAsia="pl-PL"/>
         </w:rPr>
       </w:pPr>
-      <w:hyperlink w:anchor="_Toc303642194" w:history="1">
+      <w:hyperlink w:anchor="_Toc303791283" w:history="1">
         <w:r>
           <w:rPr>
             <w:rStyle w:val="Hipercze"/>
@@ -3370,7 +3370,7 @@
             <w:noProof/>
             <w:webHidden/>
           </w:rPr>
-          <w:instrText xml:space="preserve"> PAGEREF _Toc303642194 \h </w:instrText>
+          <w:instrText xml:space="preserve"> PAGEREF _Toc303791283 \h </w:instrText>
         </w:r>
         <w:r>
           <w:rPr>
@@ -3390,7 +3390,7 @@
             <w:noProof/>
             <w:webHidden/>
           </w:rPr>
-          <w:t>33</w:t>
+          <w:t>37</w:t>
         </w:r>
         <w:r>
           <w:rPr>
@@ -3412,7 +3412,7 @@
           <w:lang w:eastAsia="pl-PL"/>
         </w:rPr>
       </w:pPr>
-      <w:hyperlink w:anchor="_Toc303642195" w:history="1">
+      <w:hyperlink w:anchor="_Toc303791284" w:history="1">
         <w:r>
           <w:rPr>
             <w:rStyle w:val="Hipercze"/>
@@ -3439,7 +3439,7 @@
             <w:noProof/>
             <w:webHidden/>
           </w:rPr>
-          <w:instrText xml:space="preserve"> PAGEREF _Toc303642195 \h </w:instrText>
+          <w:instrText xml:space="preserve"> PAGEREF _Toc303791284 \h </w:instrText>
         </w:r>
         <w:r>
           <w:rPr>
@@ -3459,7 +3459,7 @@
             <w:noProof/>
             <w:webHidden/>
           </w:rPr>
-          <w:t>34</w:t>
+          <w:t>38</w:t>
         </w:r>
         <w:r>
           <w:rPr>
@@ -3481,7 +3481,7 @@
           <w:lang w:eastAsia="pl-PL"/>
         </w:rPr>
       </w:pPr>
-      <w:hyperlink w:anchor="_Toc303642196" w:history="1">
+      <w:hyperlink w:anchor="_Toc303791285" w:history="1">
         <w:r>
           <w:rPr>
             <w:rStyle w:val="Hipercze"/>
@@ -3508,7 +3508,7 @@
             <w:noProof/>
             <w:webHidden/>
           </w:rPr>
-          <w:instrText xml:space="preserve"> PAGEREF _Toc303642196 \h </w:instrText>
+          <w:instrText xml:space="preserve"> PAGEREF _Toc303791285 \h </w:instrText>
         </w:r>
         <w:r>
           <w:rPr>
@@ -3528,7 +3528,7 @@
             <w:noProof/>
             <w:webHidden/>
           </w:rPr>
-          <w:t>35</w:t>
+          <w:t>39</w:t>
         </w:r>
         <w:r>
           <w:rPr>
@@ -3575,7 +3575,7 @@
         <w:outlineLvl w:val="0"/>
       </w:pPr>
       <w:bookmarkStart w:id="4" w:name="_Toc252360952"/>
-      <w:bookmarkStart w:id="5" w:name="_Toc303642161"/>
+      <w:bookmarkStart w:id="5" w:name="_Toc303791250"/>
       <w:r>
         <w:lastRenderedPageBreak/>
         <w:t>1. WSTĘP</w:t>
@@ -3601,7 +3601,7 @@
       <w:pPr>
         <w:pStyle w:val="Podrozdzia1"/>
       </w:pPr>
-      <w:bookmarkStart w:id="6" w:name="_Toc303642162"/>
+      <w:bookmarkStart w:id="6" w:name="_Toc303791251"/>
       <w:r>
         <w:t>1.1. Cel i zakres pracy</w:t>
       </w:r>
@@ -3644,7 +3644,7 @@
         <w:outlineLvl w:val="0"/>
       </w:pPr>
       <w:bookmarkStart w:id="7" w:name="_Toc252360954"/>
-      <w:bookmarkStart w:id="8" w:name="_Toc303642163"/>
+      <w:bookmarkStart w:id="8" w:name="_Toc303791252"/>
       <w:r>
         <w:lastRenderedPageBreak/>
         <w:t>2</w:t>
@@ -3664,7 +3664,7 @@
         <w:outlineLvl w:val="0"/>
       </w:pPr>
       <w:bookmarkStart w:id="9" w:name="_Toc252360955"/>
-      <w:bookmarkStart w:id="10" w:name="_Toc303642164"/>
+      <w:bookmarkStart w:id="10" w:name="_Toc303791253"/>
       <w:r>
         <w:t>2</w:t>
       </w:r>
@@ -3709,7 +3709,7 @@
         <w:outlineLvl w:val="0"/>
       </w:pPr>
       <w:bookmarkStart w:id="11" w:name="_Toc252360956"/>
-      <w:bookmarkStart w:id="12" w:name="_Toc303642165"/>
+      <w:bookmarkStart w:id="12" w:name="_Toc303791254"/>
       <w:r>
         <w:t>2</w:t>
       </w:r>
@@ -4570,7 +4570,7 @@
         <w:outlineLvl w:val="0"/>
       </w:pPr>
       <w:bookmarkStart w:id="13" w:name="_Toc252360957"/>
-      <w:bookmarkStart w:id="14" w:name="_Toc303642166"/>
+      <w:bookmarkStart w:id="14" w:name="_Toc303791255"/>
       <w:r>
         <w:t>2</w:t>
       </w:r>
@@ -4624,7 +4624,7 @@
         <w:outlineLvl w:val="0"/>
       </w:pPr>
       <w:bookmarkStart w:id="15" w:name="_Toc252360970"/>
-      <w:bookmarkStart w:id="16" w:name="_Toc303642167"/>
+      <w:bookmarkStart w:id="16" w:name="_Toc303791256"/>
       <w:r>
         <w:lastRenderedPageBreak/>
         <w:t>3</w:t>
@@ -4656,7 +4656,7 @@
       <w:pPr>
         <w:pStyle w:val="Podrozdzia1"/>
       </w:pPr>
-      <w:bookmarkStart w:id="17" w:name="_Toc303642168"/>
+      <w:bookmarkStart w:id="17" w:name="_Toc303791257"/>
       <w:r>
         <w:t>3.1. Wstęp</w:t>
       </w:r>
@@ -4992,7 +4992,7 @@
         <w:outlineLvl w:val="0"/>
       </w:pPr>
       <w:bookmarkStart w:id="18" w:name="_Toc252360971"/>
-      <w:bookmarkStart w:id="19" w:name="_Toc303642169"/>
+      <w:bookmarkStart w:id="19" w:name="_Toc303791258"/>
       <w:r>
         <w:t>3</w:t>
       </w:r>
@@ -6523,7 +6523,7 @@
       <w:pPr>
         <w:pStyle w:val="Podrozdzia1"/>
       </w:pPr>
-      <w:bookmarkStart w:id="20" w:name="_Toc303642170"/>
+      <w:bookmarkStart w:id="20" w:name="_Toc303791259"/>
       <w:r>
         <w:t>3.3</w:t>
       </w:r>
@@ -6540,22 +6540,51 @@
         <w:pStyle w:val="Akapit"/>
       </w:pPr>
       <w:r>
-        <w:t>Opis</w:t>
+        <w:t xml:space="preserve">Wykorzystany algorytm dokładny opiera się na metodzie podziału i ograniczeń (ang. </w:t>
+      </w:r>
+      <w:r>
+        <w:rPr>
+          <w:i/>
+        </w:rPr>
+        <w:t>Branch &amp; Bound</w:t>
+      </w:r>
+      <w:r>
+        <w:t xml:space="preserve">) i stanowi zmodyfikowaną wersję algorytmu dokładnego </w:t>
+      </w:r>
+      <w:r>
+        <w:lastRenderedPageBreak/>
+        <w:t>opisanego w [LIT]. W pierwszym kroku elementy są sortowane wg malejących rozmiarów.</w:t>
       </w:r>
     </w:p>
     <w:p>
       <w:pPr>
         <w:pStyle w:val="Akapit"/>
         <w:ind w:firstLine="0"/>
+        <w:rPr>
+          <w:b/>
+          <w:color w:val="FF0000"/>
+        </w:rPr>
+      </w:pPr>
+      <w:r>
+        <w:rPr>
+          <w:b/>
+          <w:color w:val="FF0000"/>
+        </w:rPr>
+        <w:t>dokończyć</w:t>
+      </w:r>
+    </w:p>
+    <w:p>
+      <w:pPr>
+        <w:pStyle w:val="Akapit"/>
+        <w:ind w:firstLine="0"/>
       </w:pPr>
     </w:p>
     <w:p>
       <w:pPr>
         <w:pStyle w:val="Podrozdzia1"/>
       </w:pPr>
-      <w:bookmarkStart w:id="21" w:name="_Toc303642171"/>
-      <w:r>
-        <w:lastRenderedPageBreak/>
+      <w:bookmarkStart w:id="21" w:name="_Toc303791260"/>
+      <w:r>
         <w:t>3.4</w:t>
       </w:r>
       <w:r>
@@ -6569,7 +6598,7 @@
         <w:outlineLvl w:val="0"/>
       </w:pPr>
       <w:bookmarkStart w:id="22" w:name="_Toc252360972"/>
-      <w:bookmarkStart w:id="23" w:name="_Toc303642172"/>
+      <w:bookmarkStart w:id="23" w:name="_Toc303791261"/>
       <w:r>
         <w:t>3</w:t>
       </w:r>
@@ -6804,7 +6833,11 @@
         <w:t xml:space="preserve"> Główną</w:t>
       </w:r>
       <w:r>
-        <w:t xml:space="preserve"> wadą jest nie wykorzystywanie wolnego miejsca w skrzynkach innych niż aktualna. Często prowadzi to do dokładania nowych skrzynek dla kolejnych elementów, podczas gdy w istniejących skrzynkach jest jeszcze dla nich miejsce. Przekłada się to oczywiście na słabe wyniki.</w:t>
+        <w:t xml:space="preserve"> wadą jest nie wykorzystywanie wolnego miejsca w skrzynkach innych niż aktualna. </w:t>
+      </w:r>
+      <w:r>
+        <w:lastRenderedPageBreak/>
+        <w:t>Często prowadzi to do dokładania nowych skrzynek dla kolejnych elementów, podczas gdy w istniejących skrzynkach jest jeszcze dla nich miejsce. Przekłada się to oczywiście na słabe wyniki.</w:t>
       </w:r>
       <w:r>
         <w:t xml:space="preserve"> Wartość </w:t>
@@ -6924,7 +6957,6 @@
           <w:noProof/>
           <w:lang w:eastAsia="pl-PL"/>
         </w:rPr>
-        <w:lastRenderedPageBreak/>
         <w:drawing>
           <wp:inline distT="0" distB="0" distL="0" distR="0">
             <wp:extent cx="3658111" cy="1524212"/>
@@ -6980,7 +7012,7 @@
       <w:pPr>
         <w:pStyle w:val="Podrozdzia2"/>
       </w:pPr>
-      <w:bookmarkStart w:id="24" w:name="_Toc303642173"/>
+      <w:bookmarkStart w:id="24" w:name="_Toc303791262"/>
       <w:r>
         <w:t>3.4</w:t>
       </w:r>
@@ -7230,11 +7262,7 @@
         <w:t xml:space="preserve">. Konieczność poszukiwania wolnego miejsca wśród istniejących skrzynek powoduje oczywiście zwiększenie złożoności. </w:t>
       </w:r>
       <w:r>
-        <w:t xml:space="preserve">Przy zastosowaniu struktur tzw. 2-3 </w:t>
-      </w:r>
-      <w:r>
-        <w:lastRenderedPageBreak/>
-        <w:t xml:space="preserve">drzew (ang. </w:t>
+        <w:t xml:space="preserve">Przy zastosowaniu struktur tzw. 2-3 drzew (ang. </w:t>
       </w:r>
       <w:r>
         <w:rPr>
@@ -7443,7 +7471,7 @@
       <w:pPr>
         <w:pStyle w:val="Podrozdzia2"/>
       </w:pPr>
-      <w:bookmarkStart w:id="25" w:name="_Toc303642174"/>
+      <w:bookmarkStart w:id="25" w:name="_Toc303791263"/>
       <w:r>
         <w:t>3.4</w:t>
       </w:r>
@@ -7528,6 +7556,7 @@
           <w:b/>
           <w:color w:val="FF0000"/>
         </w:rPr>
+        <w:lastRenderedPageBreak/>
         <w:t>dokończyć</w:t>
       </w:r>
     </w:p>
@@ -7545,7 +7574,6 @@
         </w:rPr>
       </w:pPr>
       <w:r>
-        <w:lastRenderedPageBreak/>
         <w:t xml:space="preserve">Wartość </w:t>
       </w:r>
       <m:oMath>
@@ -7820,7 +7848,7 @@
           <w:lang w:val="en-US"/>
         </w:rPr>
       </w:pPr>
-      <w:bookmarkStart w:id="26" w:name="_Toc303642175"/>
+      <w:bookmarkStart w:id="26" w:name="_Toc303791264"/>
       <w:r>
         <w:rPr>
           <w:lang w:val="en-US"/>
@@ -7966,6 +7994,7 @@
         <w:rPr>
           <w:i/>
         </w:rPr>
+        <w:lastRenderedPageBreak/>
         <w:t>posortuj elementy wg malejących rozmiarów</w:t>
       </w:r>
     </w:p>
@@ -8200,7 +8229,7 @@
           <w:lang w:val="en-US"/>
         </w:rPr>
       </w:pPr>
-      <w:bookmarkStart w:id="27" w:name="_Toc303642176"/>
+      <w:bookmarkStart w:id="27" w:name="_Toc303791265"/>
       <w:r>
         <w:rPr>
           <w:lang w:val="en-US"/>
@@ -8451,7 +8480,6 @@
         <w:pStyle w:val="Akapit"/>
       </w:pPr>
       <w:r>
-        <w:lastRenderedPageBreak/>
         <w:t>Również w tym przypadku dla instancji testowej otrzymamy rozwiązanie optymalne (4):</w:t>
       </w:r>
     </w:p>
@@ -8523,7 +8551,7 @@
       <w:pPr>
         <w:pStyle w:val="Podrozdzia2"/>
       </w:pPr>
-      <w:bookmarkStart w:id="28" w:name="_Toc303642177"/>
+      <w:bookmarkStart w:id="28" w:name="_Toc303791266"/>
       <w:r>
         <w:t>3.4</w:t>
       </w:r>
@@ -8562,7 +8590,7 @@
       <w:pPr>
         <w:pStyle w:val="Podrozdzia1"/>
       </w:pPr>
-      <w:bookmarkStart w:id="29" w:name="_Toc303642178"/>
+      <w:bookmarkStart w:id="29" w:name="_Toc303791267"/>
       <w:r>
         <w:t>3.5</w:t>
       </w:r>
@@ -8589,7 +8617,7 @@
       <w:pPr>
         <w:pStyle w:val="Podrozdzia1"/>
       </w:pPr>
-      <w:bookmarkStart w:id="30" w:name="_Toc303642179"/>
+      <w:bookmarkStart w:id="30" w:name="_Toc303791268"/>
       <w:r>
         <w:t>3.6</w:t>
       </w:r>
@@ -8634,11 +8662,11 @@
         <w:pStyle w:val="Akapit"/>
       </w:pPr>
       <w:r>
-        <w:t xml:space="preserve">Algorytm znajduje takie wypełnienia dla pozostałych elementów, a następnie dodaje je do rozwiązania. Kolejny krok to usunięcie wykorzystanych elementów z pozostałych elementów. Usuwany jest także najmniejszy element i cała procedura jest powtarzana aż do zużycia wszystkich elementów. Ostatnim krokiem jest wypełnienie, w miarę możliwości, wolnych miejsc w rozwiązaniu elementami, które były odrzucane </w:t>
+        <w:t xml:space="preserve">Algorytm znajduje takie wypełnienia dla pozostałych elementów, a następnie dodaje je do rozwiązania. Kolejny krok to usunięcie wykorzystanych elementów </w:t>
       </w:r>
       <w:r>
         <w:lastRenderedPageBreak/>
-        <w:t>jako najmniejsze.</w:t>
+        <w:t>z pozostałych elementów. Usuwany jest także najmniejszy element i cała procedura jest powtarzana aż do zużycia wszystkich elementów. Ostatnim krokiem jest wypełnienie, w miarę możliwości, wolnych miejsc w rozwiązaniu elementami, które były odrzucane jako najmniejsze.</w:t>
       </w:r>
       <w:r>
         <w:t xml:space="preserve"> Pozostałe elementy (jeżeli nie wszystkie udało się umieścić w wolnych miejscach) są pakowane algorytmem </w:t>
@@ -8759,7 +8787,7 @@
       <w:pPr>
         <w:pStyle w:val="Podrozdzia1"/>
       </w:pPr>
-      <w:bookmarkStart w:id="31" w:name="_Toc303642180"/>
+      <w:bookmarkStart w:id="31" w:name="_Toc303791269"/>
       <w:r>
         <w:t>3.7. Algorytm meta-heurystyczny</w:t>
       </w:r>
@@ -8789,7 +8817,7 @@
       <w:pPr>
         <w:pStyle w:val="Rozdzia"/>
       </w:pPr>
-      <w:bookmarkStart w:id="32" w:name="_Toc303642181"/>
+      <w:bookmarkStart w:id="32" w:name="_Toc303791270"/>
       <w:r>
         <w:lastRenderedPageBreak/>
         <w:t>4. IMPLEMENTACJA</w:t>
@@ -8823,15 +8851,278 @@
       <w:pPr>
         <w:pStyle w:val="Podrozdzia1"/>
       </w:pPr>
-      <w:bookmarkStart w:id="33" w:name="_Toc303642182"/>
-      <w:r>
-        <w:t>4.1. Opis systemu</w:t>
+      <w:bookmarkStart w:id="33" w:name="_Toc303791271"/>
+      <w:r>
+        <w:t xml:space="preserve">4.1. </w:t>
+      </w:r>
+      <w:r>
+        <w:t>Opis systemu</w:t>
       </w:r>
       <w:bookmarkEnd w:id="33"/>
     </w:p>
     <w:p>
       <w:pPr>
-        <w:pStyle w:val="Akapit"/>
+        <w:pStyle w:val="Podrozdzia2"/>
+      </w:pPr>
+      <w:bookmarkStart w:id="34" w:name="_Toc303791272"/>
+      <w:r>
+        <w:t>4.1.1. Architektura</w:t>
+      </w:r>
+      <w:bookmarkEnd w:id="34"/>
+    </w:p>
+    <w:p>
+      <w:pPr>
+        <w:pStyle w:val="Akapit"/>
+        <w:ind w:firstLine="0"/>
+      </w:pPr>
+      <w:r>
+        <w:t>System składa się z dwóch głównych części. Pierwsza z nich to biblioteka</w:t>
+      </w:r>
+      <w:r>
+        <w:t xml:space="preserve"> DLL (ang. </w:t>
+      </w:r>
+      <w:r>
+        <w:rPr>
+          <w:i/>
+        </w:rPr>
+        <w:t>Dynamic-Link Library</w:t>
+      </w:r>
+      <w:r>
+        <w:t>)</w:t>
+      </w:r>
+      <w:r>
+        <w:t xml:space="preserve"> zawierająca właściwą funkcjonalność związaną z problemem pakowania. Główne elementy biblioteki to:</w:t>
+      </w:r>
+    </w:p>
+    <w:p>
+      <w:pPr>
+        <w:pStyle w:val="Akapit"/>
+        <w:numPr>
+          <w:ilvl w:val="0"/>
+          <w:numId w:val="44"/>
+        </w:numPr>
+      </w:pPr>
+      <w:r>
+        <w:t xml:space="preserve">klasy bazowe (ang. </w:t>
+      </w:r>
+      <w:r>
+        <w:rPr>
+          <w:i/>
+        </w:rPr>
+        <w:t>base</w:t>
+      </w:r>
+      <w:r>
+        <w:t xml:space="preserve">) – </w:t>
+      </w:r>
+      <w:r>
+        <w:t>zawiera podstawowe klasy, reprezentujące skrzynkę, instancję problemu oraz algorytm i algorytm listowy</w:t>
+      </w:r>
+    </w:p>
+    <w:p>
+      <w:pPr>
+        <w:pStyle w:val="Akapit"/>
+        <w:numPr>
+          <w:ilvl w:val="0"/>
+          <w:numId w:val="44"/>
+        </w:numPr>
+      </w:pPr>
+      <w:r>
+        <w:t>dolne ograniczenia – obliczanie dolnych ograniczeń dla zadanej instancji</w:t>
+      </w:r>
+    </w:p>
+    <w:p>
+      <w:pPr>
+        <w:pStyle w:val="Akapit"/>
+        <w:numPr>
+          <w:ilvl w:val="0"/>
+          <w:numId w:val="44"/>
+        </w:numPr>
+      </w:pPr>
+      <w:r>
+        <w:t>algorytmy – implementacje poszczególnych algorytmów</w:t>
+      </w:r>
+    </w:p>
+    <w:p>
+      <w:pPr>
+        <w:pStyle w:val="Akapit"/>
+        <w:numPr>
+          <w:ilvl w:val="0"/>
+          <w:numId w:val="44"/>
+        </w:numPr>
+      </w:pPr>
+      <w:r>
+        <w:t>eksperyment – klasy</w:t>
+      </w:r>
+      <w:r>
+        <w:t xml:space="preserve"> odpowiedzialne za przeprowadzanie eksperymentu oraz klasy</w:t>
+      </w:r>
+      <w:r>
+        <w:t xml:space="preserve"> reprezentujące m.in. aktualny sta</w:t>
+      </w:r>
+      <w:r>
+        <w:t>n eksperymenty, jego parametry wejściowe, oraz wyjściowe (próbki danych), itp.</w:t>
+      </w:r>
+    </w:p>
+    <w:p>
+      <w:pPr>
+        <w:pStyle w:val="Akapit"/>
+        <w:numPr>
+          <w:ilvl w:val="0"/>
+          <w:numId w:val="44"/>
+        </w:numPr>
+      </w:pPr>
+      <w:r>
+        <w:t>generator danych – generowanie losowych elementów, spełniających wymagania co do zakresu rozmiarów i rozkładu</w:t>
+      </w:r>
+    </w:p>
+    <w:p>
+      <w:pPr>
+        <w:pStyle w:val="Akapit"/>
+        <w:ind w:firstLine="0"/>
+      </w:pPr>
+      <w:r>
+        <w:t xml:space="preserve">Drugą część stanowi </w:t>
+      </w:r>
+      <w:r>
+        <w:t xml:space="preserve">graficzny interfejs użytkownika – </w:t>
+      </w:r>
+      <w:r>
+        <w:rPr>
+          <w:i/>
+        </w:rPr>
+        <w:t>GUI</w:t>
+      </w:r>
+      <w:r>
+        <w:t xml:space="preserve"> (ang. </w:t>
+      </w:r>
+      <w:r>
+        <w:rPr>
+          <w:i/>
+        </w:rPr>
+        <w:t>Graphical User Interface</w:t>
+      </w:r>
+      <w:r>
+        <w:t>). Składają się na niego:</w:t>
+      </w:r>
+    </w:p>
+    <w:p>
+      <w:pPr>
+        <w:pStyle w:val="Akapit"/>
+        <w:numPr>
+          <w:ilvl w:val="0"/>
+          <w:numId w:val="45"/>
+        </w:numPr>
+      </w:pPr>
+      <w:r>
+        <w:t>moduł wizualizacji – składający się z widoku w głównym oknie programu oraz okien prezentujących algorytmy</w:t>
+      </w:r>
+    </w:p>
+    <w:p>
+      <w:pPr>
+        <w:pStyle w:val="Akapit"/>
+        <w:numPr>
+          <w:ilvl w:val="0"/>
+          <w:numId w:val="45"/>
+        </w:numPr>
+      </w:pPr>
+      <w:r>
+        <w:t>moduł eksperymentu – widok w oknie głównym oraz okna wyświetlające postęp eksperymentu i jego wynik</w:t>
+      </w:r>
+    </w:p>
+    <w:p>
+      <w:pPr>
+        <w:pStyle w:val="Akapit"/>
+        <w:numPr>
+          <w:ilvl w:val="0"/>
+          <w:numId w:val="45"/>
+        </w:numPr>
+      </w:pPr>
+      <w:r>
+        <w:lastRenderedPageBreak/>
+        <w:t>kontrolki – własne kontrolki, reprezentujące pojedynczy element, skrzynkę oraz wykres przedstawiający wyniki eksperymentu; korzystają z nich 2 poprzednie moduły</w:t>
+      </w:r>
+    </w:p>
+    <w:p>
+      <w:pPr>
+        <w:pStyle w:val="Akapit"/>
+        <w:numPr>
+          <w:ilvl w:val="0"/>
+          <w:numId w:val="45"/>
+        </w:numPr>
+      </w:pPr>
+      <w:r>
+        <w:t>odczyt pliku – ten element odpowiada za okno wyboru typu otwieranego pliku</w:t>
+      </w:r>
+      <w:r>
+        <w:t xml:space="preserve">  </w:t>
+      </w:r>
+    </w:p>
+    <w:p>
+      <w:pPr>
+        <w:pStyle w:val="Akapit"/>
+        <w:ind w:firstLine="0"/>
+      </w:pPr>
+      <w:r>
+        <w:t>Całość przedstawiono na poniższym rysunku:</w:t>
+      </w:r>
+    </w:p>
+    <w:p>
+      <w:pPr>
+        <w:pStyle w:val="Akapit"/>
+        <w:ind w:firstLine="0"/>
+      </w:pPr>
+    </w:p>
+    <w:p>
+      <w:pPr>
+        <w:pStyle w:val="Akapit"/>
+        <w:ind w:firstLine="0"/>
+        <w:jc w:val="center"/>
+      </w:pPr>
+      <w:r>
+        <w:rPr>
+          <w:noProof/>
+          <w:lang w:eastAsia="pl-PL"/>
+        </w:rPr>
+        <w:drawing>
+          <wp:inline distT="0" distB="0" distL="0" distR="0">
+            <wp:extent cx="5399405" cy="1538605"/>
+            <wp:effectExtent l="19050" t="0" r="0" b="0"/>
+            <wp:docPr id="16" name="Obraz 15" descr="architecture.png"/>
+            <wp:cNvGraphicFramePr>
+              <a:graphicFrameLocks xmlns:a="http://schemas.openxmlformats.org/drawingml/2006/main" noChangeAspect="1"/>
+            </wp:cNvGraphicFramePr>
+            <a:graphic xmlns:a="http://schemas.openxmlformats.org/drawingml/2006/main">
+              <a:graphicData uri="http://schemas.openxmlformats.org/drawingml/2006/picture">
+                <pic:pic xmlns:pic="http://schemas.openxmlformats.org/drawingml/2006/picture">
+                  <pic:nvPicPr>
+                    <pic:cNvPr id="0" name="architecture.png"/>
+                    <pic:cNvPicPr/>
+                  </pic:nvPicPr>
+                  <pic:blipFill>
+                    <a:blip r:embed="rId22" cstate="print"/>
+                    <a:stretch>
+                      <a:fillRect/>
+                    </a:stretch>
+                  </pic:blipFill>
+                  <pic:spPr>
+                    <a:xfrm>
+                      <a:off x="0" y="0"/>
+                      <a:ext cx="5399405" cy="1538605"/>
+                    </a:xfrm>
+                    <a:prstGeom prst="rect">
+                      <a:avLst/>
+                    </a:prstGeom>
+                  </pic:spPr>
+                </pic:pic>
+              </a:graphicData>
+            </a:graphic>
+          </wp:inline>
+        </w:drawing>
+      </w:r>
+    </w:p>
+    <w:p>
+      <w:pPr>
+        <w:pStyle w:val="Podpisrysunku"/>
       </w:pPr>
       <w:r>
         <w:t>Opis</w:t>
@@ -8847,31 +9138,7 @@
       <w:pPr>
         <w:pStyle w:val="Podrozdzia2"/>
       </w:pPr>
-      <w:bookmarkStart w:id="34" w:name="_Toc303642183"/>
-      <w:r>
-        <w:t>4.1.1. Architektura</w:t>
-      </w:r>
-      <w:bookmarkEnd w:id="34"/>
-    </w:p>
-    <w:p>
-      <w:pPr>
-        <w:pStyle w:val="Akapit"/>
-      </w:pPr>
-      <w:r>
-        <w:t>Opis</w:t>
-      </w:r>
-    </w:p>
-    <w:p>
-      <w:pPr>
-        <w:pStyle w:val="Akapit"/>
-        <w:ind w:firstLine="0"/>
-      </w:pPr>
-    </w:p>
-    <w:p>
-      <w:pPr>
-        <w:pStyle w:val="Podrozdzia2"/>
-      </w:pPr>
-      <w:bookmarkStart w:id="35" w:name="_Toc303642184"/>
+      <w:bookmarkStart w:id="35" w:name="_Toc303791273"/>
       <w:r>
         <w:t>4.1.2. Wykorzystane technologie</w:t>
       </w:r>
@@ -8963,7 +9230,7 @@
       <w:pPr>
         <w:pStyle w:val="Podrozdzia2"/>
       </w:pPr>
-      <w:bookmarkStart w:id="36" w:name="_Toc303642185"/>
+      <w:bookmarkStart w:id="36" w:name="_Toc303791274"/>
       <w:r>
         <w:t>4.1.3. Wymagania funkcjonalne i pozafunkcjonalne</w:t>
       </w:r>
@@ -8972,17 +9239,169 @@
     <w:p>
       <w:pPr>
         <w:pStyle w:val="Akapit"/>
+        <w:ind w:firstLine="0"/>
       </w:pPr>
       <w:r>
         <w:lastRenderedPageBreak/>
-        <w:t>Opis</w:t>
-      </w:r>
+        <w:t>Wymagania funkcjonalne:</w:t>
+      </w:r>
+    </w:p>
+    <w:p>
+      <w:pPr>
+        <w:pStyle w:val="Akapit"/>
+        <w:numPr>
+          <w:ilvl w:val="0"/>
+          <w:numId w:val="42"/>
+        </w:numPr>
+      </w:pPr>
+      <w:r>
+        <w:t>implementacja dolnych ograniczeń</w:t>
+      </w:r>
+    </w:p>
+    <w:p>
+      <w:pPr>
+        <w:pStyle w:val="Akapit"/>
+        <w:numPr>
+          <w:ilvl w:val="0"/>
+          <w:numId w:val="42"/>
+        </w:numPr>
+      </w:pPr>
+      <w:r>
+        <w:t>implementacja algorytmów – w szczególności najpopularniejszych heurystyk listowych oraz algorytmu dokładnego</w:t>
+      </w:r>
+    </w:p>
+    <w:p>
+      <w:pPr>
+        <w:pStyle w:val="Akapit"/>
+        <w:numPr>
+          <w:ilvl w:val="0"/>
+          <w:numId w:val="42"/>
+        </w:numPr>
+      </w:pPr>
+      <w:r>
+        <w:t>wizualizacja rozwiązań uzyskiwanych przez poszczególne algorytmy</w:t>
+      </w:r>
+    </w:p>
+    <w:p>
+      <w:pPr>
+        <w:pStyle w:val="Akapit"/>
+        <w:numPr>
+          <w:ilvl w:val="0"/>
+          <w:numId w:val="42"/>
+        </w:numPr>
+      </w:pPr>
+      <w:r>
+        <w:t>prezentacja obliczeń (działania) algorytmów – dotyczy heurystyk listowych</w:t>
+      </w:r>
+    </w:p>
+    <w:p>
+      <w:pPr>
+        <w:pStyle w:val="Akapit"/>
+        <w:numPr>
+          <w:ilvl w:val="0"/>
+          <w:numId w:val="42"/>
+        </w:numPr>
+      </w:pPr>
+      <w:r>
+        <w:t>odczyt/zapis instancji problemu z/do pliku</w:t>
+      </w:r>
+    </w:p>
+    <w:p>
+      <w:pPr>
+        <w:pStyle w:val="Akapit"/>
+        <w:numPr>
+          <w:ilvl w:val="0"/>
+          <w:numId w:val="42"/>
+        </w:numPr>
+      </w:pPr>
+      <w:r>
+        <w:t>moduł eksperymentu obliczeniowego – umożliwiający wykonywanie obliczeń dla dużych zbiorów danych i porównanie algorytmów</w:t>
+      </w:r>
+    </w:p>
+    <w:p>
+      <w:pPr>
+        <w:pStyle w:val="Akapit"/>
+        <w:numPr>
+          <w:ilvl w:val="0"/>
+          <w:numId w:val="42"/>
+        </w:numPr>
+      </w:pPr>
+      <w:r>
+        <w:t>prezentacja wyników eksperymentu w postaci wykresu – wraz z możliwością wyboru wyświetlanych parametrów i dodatkowych funkcji</w:t>
+      </w:r>
+    </w:p>
+    <w:p>
+      <w:pPr>
+        <w:pStyle w:val="Akapit"/>
+        <w:numPr>
+          <w:ilvl w:val="0"/>
+          <w:numId w:val="42"/>
+        </w:numPr>
+      </w:pPr>
+      <w:r>
+        <w:t>zapis wyników eksperymentu do pliku</w:t>
+      </w:r>
+    </w:p>
+    <w:p>
+      <w:pPr>
+        <w:pStyle w:val="Akapit"/>
+        <w:numPr>
+          <w:ilvl w:val="0"/>
+          <w:numId w:val="42"/>
+        </w:numPr>
+      </w:pPr>
+      <w:r>
+        <w:t>odczyt/zapis ustawień generatora</w:t>
+      </w:r>
+      <w:r>
+        <w:t xml:space="preserve"> danych dla eksperymentu.</w:t>
+      </w:r>
+    </w:p>
+    <w:p>
+      <w:pPr>
+        <w:pStyle w:val="Akapit"/>
+        <w:ind w:firstLine="0"/>
+        <w:rPr>
+          <w:b/>
+          <w:color w:val="FF0000"/>
+        </w:rPr>
+      </w:pPr>
+    </w:p>
+    <w:p>
+      <w:pPr>
+        <w:pStyle w:val="Akapit"/>
+        <w:ind w:firstLine="0"/>
+      </w:pPr>
+      <w:r>
+        <w:t>Wymagani</w:t>
+      </w:r>
+      <w:r>
+        <w:t>a pozafunkcjonalne:</w:t>
+      </w:r>
+    </w:p>
+    <w:p>
+      <w:pPr>
+        <w:pStyle w:val="Akapit"/>
+        <w:numPr>
+          <w:ilvl w:val="0"/>
+          <w:numId w:val="43"/>
+        </w:numPr>
+      </w:pPr>
+      <w:r>
+        <w:t>intuicyjność, prostota – program powinien być przede wszystkim prosty w obsłudze. Wprowadzanie przykładowych instancji problemu powinno być proste i szybkie. Po wprowadzeniu danych użytkownik powinien mieć możliwość „natychmiastowego” wyświetlenia wyniku działania wybranego algorytmu.</w:t>
+      </w:r>
+    </w:p>
+    <w:p>
+      <w:pPr>
+        <w:pStyle w:val="Akapit"/>
+        <w:ind w:firstLine="0"/>
+      </w:pPr>
     </w:p>
     <w:p>
       <w:pPr>
         <w:pStyle w:val="Podrozdzia2"/>
       </w:pPr>
-      <w:bookmarkStart w:id="37" w:name="_Toc303642186"/>
+      <w:bookmarkStart w:id="37" w:name="_Toc303791275"/>
       <w:r>
         <w:t>4.1.4. Wymagania sprzętowe i systemowe</w:t>
       </w:r>
@@ -9017,6 +9436,7 @@
         </w:numPr>
       </w:pPr>
       <w:r>
+        <w:lastRenderedPageBreak/>
         <w:t>system operacyjny Microsoft Windows XP lub nowszy</w:t>
       </w:r>
     </w:p>
@@ -9063,7 +9483,7 @@
       <w:pPr>
         <w:pStyle w:val="Podrozdzia1"/>
       </w:pPr>
-      <w:bookmarkStart w:id="38" w:name="_Toc303642187"/>
+      <w:bookmarkStart w:id="38" w:name="_Toc303791276"/>
       <w:r>
         <w:t>4.2. Dokumentacja użytkownika</w:t>
       </w:r>
@@ -9071,23 +9491,9 @@
     </w:p>
     <w:p>
       <w:pPr>
-        <w:pStyle w:val="Akapit"/>
-      </w:pPr>
-      <w:r>
-        <w:t>Inter</w:t>
-      </w:r>
-    </w:p>
-    <w:p>
-      <w:pPr>
-        <w:pStyle w:val="Akapit"/>
-        <w:ind w:firstLine="0"/>
-      </w:pPr>
-    </w:p>
-    <w:p>
-      <w:pPr>
         <w:pStyle w:val="Podrozdzia2"/>
       </w:pPr>
-      <w:bookmarkStart w:id="39" w:name="_Toc303642188"/>
+      <w:bookmarkStart w:id="39" w:name="_Toc303791277"/>
       <w:r>
         <w:t>4.2.1. Główne okno aplikacji</w:t>
       </w:r>
@@ -9140,143 +9546,6 @@
                 <pic:pic xmlns:pic="http://schemas.openxmlformats.org/drawingml/2006/picture">
                   <pic:nvPicPr>
                     <pic:cNvPr id="0" name="window_main.png"/>
-                    <pic:cNvPicPr/>
-                  </pic:nvPicPr>
-                  <pic:blipFill>
-                    <a:blip r:embed="rId22" cstate="print"/>
-                    <a:stretch>
-                      <a:fillRect/>
-                    </a:stretch>
-                  </pic:blipFill>
-                  <pic:spPr>
-                    <a:xfrm>
-                      <a:off x="0" y="0"/>
-                      <a:ext cx="5238096" cy="5009524"/>
-                    </a:xfrm>
-                    <a:prstGeom prst="rect">
-                      <a:avLst/>
-                    </a:prstGeom>
-                  </pic:spPr>
-                </pic:pic>
-              </a:graphicData>
-            </a:graphic>
-          </wp:inline>
-        </w:drawing>
-      </w:r>
-    </w:p>
-    <w:p>
-      <w:pPr>
-        <w:pStyle w:val="Podpisrysunku"/>
-      </w:pPr>
-      <w:r>
-        <w:t>Rys. 4.1. Główne okno programu</w:t>
-      </w:r>
-    </w:p>
-    <w:p>
-      <w:pPr>
-        <w:pStyle w:val="Akapit"/>
-        <w:ind w:firstLine="0"/>
-      </w:pPr>
-    </w:p>
-    <w:p>
-      <w:pPr>
-        <w:pStyle w:val="Akapit"/>
-      </w:pPr>
-      <w:r>
-        <w:t>Menu główne składa się z 4</w:t>
-      </w:r>
-      <w:r>
-        <w:t xml:space="preserve"> pozycji. Pierwsza z nich („Wizualizacja”)</w:t>
-      </w:r>
-      <w:r>
-        <w:t xml:space="preserve"> udostępnia moduł wizualizacji. Druga („Ekspryment”) powoduje przejście do modułu eksperymentu obliczeniowego.</w:t>
-      </w:r>
-      <w:r>
-        <w:t xml:space="preserve"> </w:t>
-      </w:r>
-      <w:r>
-        <w:t>Trzecia</w:t>
-      </w:r>
-      <w:r>
-        <w:t xml:space="preserve"> pozycja </w:t>
-      </w:r>
-      <w:r>
-        <w:t>odpowiada za ustawienia, natomiast ostatnia – wyświetla podstawowe informacje o autorze programu.</w:t>
-      </w:r>
-    </w:p>
-    <w:p>
-      <w:pPr>
-        <w:pStyle w:val="Akapit"/>
-        <w:ind w:firstLine="0"/>
-      </w:pPr>
-    </w:p>
-    <w:p>
-      <w:pPr>
-        <w:pStyle w:val="Podrozdzia2"/>
-      </w:pPr>
-      <w:bookmarkStart w:id="40" w:name="_Toc303642189"/>
-      <w:r>
-        <w:t>4.2.2</w:t>
-      </w:r>
-      <w:r>
-        <w:t>. Moduł wizualizacji</w:t>
-      </w:r>
-      <w:bookmarkEnd w:id="40"/>
-    </w:p>
-    <w:p>
-      <w:pPr>
-        <w:pStyle w:val="Akapit"/>
-      </w:pPr>
-      <w:r>
-        <w:t>Moduł wizualizacji umożliwia prezentację działania algor</w:t>
-      </w:r>
-      <w:r>
-        <w:t xml:space="preserve">ytmów krok po kroku (tylko algorytmy listowe) </w:t>
-      </w:r>
-      <w:r>
-        <w:t xml:space="preserve">oraz sprawdzenie wyniku działania (wszystkie algorytmy) dla </w:t>
-      </w:r>
-      <w:r>
-        <w:t>pojedynczych instancji problemu</w:t>
-      </w:r>
-      <w:r>
-        <w:t>.</w:t>
-      </w:r>
-      <w:r>
-        <w:t xml:space="preserve"> Na [RYS] przedstawiono widok moduły wizualizacji.</w:t>
-      </w:r>
-    </w:p>
-    <w:p>
-      <w:pPr>
-        <w:pStyle w:val="Akapit"/>
-        <w:ind w:firstLine="0"/>
-      </w:pPr>
-    </w:p>
-    <w:p>
-      <w:pPr>
-        <w:pStyle w:val="Akapit"/>
-        <w:ind w:firstLine="0"/>
-        <w:jc w:val="center"/>
-      </w:pPr>
-      <w:r>
-        <w:rPr>
-          <w:noProof/>
-          <w:lang w:eastAsia="pl-PL"/>
-        </w:rPr>
-        <w:lastRenderedPageBreak/>
-        <w:drawing>
-          <wp:inline distT="0" distB="0" distL="0" distR="0">
-            <wp:extent cx="5238096" cy="5009524"/>
-            <wp:effectExtent l="19050" t="0" r="654" b="0"/>
-            <wp:docPr id="18" name="Obraz 17" descr="window_main_visualization.png"/>
-            <wp:cNvGraphicFramePr>
-              <a:graphicFrameLocks xmlns:a="http://schemas.openxmlformats.org/drawingml/2006/main" noChangeAspect="1"/>
-            </wp:cNvGraphicFramePr>
-            <a:graphic xmlns:a="http://schemas.openxmlformats.org/drawingml/2006/main">
-              <a:graphicData uri="http://schemas.openxmlformats.org/drawingml/2006/picture">
-                <pic:pic xmlns:pic="http://schemas.openxmlformats.org/drawingml/2006/picture">
-                  <pic:nvPicPr>
-                    <pic:cNvPr id="0" name="window_main_visualization.png"/>
                     <pic:cNvPicPr/>
                   </pic:nvPicPr>
                   <pic:blipFill>
@@ -9306,6 +9575,143 @@
         <w:pStyle w:val="Podpisrysunku"/>
       </w:pPr>
       <w:r>
+        <w:t>Rys. 4.1. Główne okno programu</w:t>
+      </w:r>
+    </w:p>
+    <w:p>
+      <w:pPr>
+        <w:pStyle w:val="Akapit"/>
+        <w:ind w:firstLine="0"/>
+      </w:pPr>
+    </w:p>
+    <w:p>
+      <w:pPr>
+        <w:pStyle w:val="Akapit"/>
+      </w:pPr>
+      <w:r>
+        <w:t>Menu główne składa się z 4</w:t>
+      </w:r>
+      <w:r>
+        <w:t xml:space="preserve"> pozycji. Pierwsza z nich („Wizualizacja”)</w:t>
+      </w:r>
+      <w:r>
+        <w:t xml:space="preserve"> udostępnia moduł wizualizacji. Druga („Ekspryment”) powoduje przejście do modułu eksperymentu obliczeniowego.</w:t>
+      </w:r>
+      <w:r>
+        <w:t xml:space="preserve"> </w:t>
+      </w:r>
+      <w:r>
+        <w:t>Trzecia</w:t>
+      </w:r>
+      <w:r>
+        <w:t xml:space="preserve"> pozycja </w:t>
+      </w:r>
+      <w:r>
+        <w:t>odpowiada za ustawienia, natomiast ostatnia – wyświetla podstawowe informacje o autorze programu.</w:t>
+      </w:r>
+    </w:p>
+    <w:p>
+      <w:pPr>
+        <w:pStyle w:val="Akapit"/>
+        <w:ind w:firstLine="0"/>
+      </w:pPr>
+    </w:p>
+    <w:p>
+      <w:pPr>
+        <w:pStyle w:val="Podrozdzia2"/>
+      </w:pPr>
+      <w:bookmarkStart w:id="40" w:name="_Toc303791278"/>
+      <w:r>
+        <w:t>4.2.2</w:t>
+      </w:r>
+      <w:r>
+        <w:t>. Moduł wizualizacji</w:t>
+      </w:r>
+      <w:bookmarkEnd w:id="40"/>
+    </w:p>
+    <w:p>
+      <w:pPr>
+        <w:pStyle w:val="Akapit"/>
+      </w:pPr>
+      <w:r>
+        <w:t>Moduł wizualizacji umożliwia prezentację działania algor</w:t>
+      </w:r>
+      <w:r>
+        <w:t xml:space="preserve">ytmów krok po kroku (tylko algorytmy listowe) </w:t>
+      </w:r>
+      <w:r>
+        <w:t xml:space="preserve">oraz sprawdzenie wyniku działania (wszystkie algorytmy) dla </w:t>
+      </w:r>
+      <w:r>
+        <w:t>pojedynczych instancji problemu</w:t>
+      </w:r>
+      <w:r>
+        <w:t>.</w:t>
+      </w:r>
+      <w:r>
+        <w:t xml:space="preserve"> Na [RYS] przedstawiono widok moduły wizualizacji.</w:t>
+      </w:r>
+    </w:p>
+    <w:p>
+      <w:pPr>
+        <w:pStyle w:val="Akapit"/>
+        <w:ind w:firstLine="0"/>
+      </w:pPr>
+    </w:p>
+    <w:p>
+      <w:pPr>
+        <w:pStyle w:val="Akapit"/>
+        <w:ind w:firstLine="0"/>
+        <w:jc w:val="center"/>
+      </w:pPr>
+      <w:r>
+        <w:rPr>
+          <w:noProof/>
+          <w:lang w:eastAsia="pl-PL"/>
+        </w:rPr>
+        <w:lastRenderedPageBreak/>
+        <w:drawing>
+          <wp:inline distT="0" distB="0" distL="0" distR="0">
+            <wp:extent cx="5238096" cy="5009524"/>
+            <wp:effectExtent l="19050" t="0" r="654" b="0"/>
+            <wp:docPr id="18" name="Obraz 17" descr="window_main_visualization.png"/>
+            <wp:cNvGraphicFramePr>
+              <a:graphicFrameLocks xmlns:a="http://schemas.openxmlformats.org/drawingml/2006/main" noChangeAspect="1"/>
+            </wp:cNvGraphicFramePr>
+            <a:graphic xmlns:a="http://schemas.openxmlformats.org/drawingml/2006/main">
+              <a:graphicData uri="http://schemas.openxmlformats.org/drawingml/2006/picture">
+                <pic:pic xmlns:pic="http://schemas.openxmlformats.org/drawingml/2006/picture">
+                  <pic:nvPicPr>
+                    <pic:cNvPr id="0" name="window_main_visualization.png"/>
+                    <pic:cNvPicPr/>
+                  </pic:nvPicPr>
+                  <pic:blipFill>
+                    <a:blip r:embed="rId24" cstate="print"/>
+                    <a:stretch>
+                      <a:fillRect/>
+                    </a:stretch>
+                  </pic:blipFill>
+                  <pic:spPr>
+                    <a:xfrm>
+                      <a:off x="0" y="0"/>
+                      <a:ext cx="5238096" cy="5009524"/>
+                    </a:xfrm>
+                    <a:prstGeom prst="rect">
+                      <a:avLst/>
+                    </a:prstGeom>
+                  </pic:spPr>
+                </pic:pic>
+              </a:graphicData>
+            </a:graphic>
+          </wp:inline>
+        </w:drawing>
+      </w:r>
+    </w:p>
+    <w:p>
+      <w:pPr>
+        <w:pStyle w:val="Podpisrysunku"/>
+      </w:pPr>
+      <w:r>
         <w:t>Opis</w:t>
       </w:r>
     </w:p>
@@ -9378,11 +9784,6 @@
         <w:pStyle w:val="Akapit"/>
         <w:ind w:firstLine="0"/>
       </w:pPr>
-    </w:p>
-    <w:p>
-      <w:pPr>
-        <w:pStyle w:val="Akapit"/>
-      </w:pPr>
       <w:r>
         <w:t>Aby załadować instancję z pliku należy kliknąć odpowiedni przycisk ([RYS]) i wybrać plik za pomocą standardowego okna otwierania pliku</w:t>
       </w:r>
@@ -9393,26 +9794,26 @@
         <w:t xml:space="preserve">astępnie </w:t>
       </w:r>
       <w:r>
-        <w:t xml:space="preserve">wyświetlone </w:t>
+        <w:t xml:space="preserve">wyświetlone zostanie </w:t>
+      </w:r>
+      <w:r>
+        <w:t>okno wyboru typu pliku ([RYS]). Po</w:t>
+      </w:r>
+      <w:r>
+        <w:t xml:space="preserve"> jego</w:t>
+      </w:r>
+      <w:r>
+        <w:t xml:space="preserve"> lewej stronie </w:t>
+      </w:r>
+      <w:r>
+        <w:t xml:space="preserve">(RYS) </w:t>
+      </w:r>
+      <w:r>
+        <w:t xml:space="preserve">wyświetlana jest </w:t>
       </w:r>
       <w:r>
         <w:lastRenderedPageBreak/>
-        <w:t xml:space="preserve">zostanie </w:t>
-      </w:r>
-      <w:r>
-        <w:t>okno wyboru typu pliku ([RYS]). Po</w:t>
-      </w:r>
-      <w:r>
-        <w:t xml:space="preserve"> jego</w:t>
-      </w:r>
-      <w:r>
-        <w:t xml:space="preserve"> lewej stronie </w:t>
-      </w:r>
-      <w:r>
-        <w:t xml:space="preserve">(RYS) </w:t>
-      </w:r>
-      <w:r>
-        <w:t xml:space="preserve">wyświetlana jest zawartość pliku. </w:t>
+        <w:t xml:space="preserve">zawartość pliku. </w:t>
       </w:r>
       <w:r>
         <w:t>W prawej części okna należy wybrać typ pliku (poszczególne typy opisano w rozdziale 5.) oraz podać dodatkowe informacje (dla pliku z pojedynczą instancją – [RYS]). Dla plików z wieloma instancjami należy</w:t>
@@ -9462,7 +9863,7 @@
                     <pic:cNvPicPr/>
                   </pic:nvPicPr>
                   <pic:blipFill>
-                    <a:blip r:embed="rId24" cstate="print"/>
+                    <a:blip r:embed="rId25" cstate="print"/>
                     <a:stretch>
                       <a:fillRect/>
                     </a:stretch>
@@ -9524,7 +9925,7 @@
                     <pic:cNvPicPr/>
                   </pic:nvPicPr>
                   <pic:blipFill>
-                    <a:blip r:embed="rId25" cstate="print"/>
+                    <a:blip r:embed="rId26" cstate="print"/>
                     <a:stretch>
                       <a:fillRect/>
                     </a:stretch>
@@ -9794,143 +10195,6 @@
                     <pic:cNvPicPr/>
                   </pic:nvPicPr>
                   <pic:blipFill>
-                    <a:blip r:embed="rId26" cstate="print"/>
-                    <a:stretch>
-                      <a:fillRect/>
-                    </a:stretch>
-                  </pic:blipFill>
-                  <pic:spPr>
-                    <a:xfrm>
-                      <a:off x="0" y="0"/>
-                      <a:ext cx="4572638" cy="3810531"/>
-                    </a:xfrm>
-                    <a:prstGeom prst="rect">
-                      <a:avLst/>
-                    </a:prstGeom>
-                  </pic:spPr>
-                </pic:pic>
-              </a:graphicData>
-            </a:graphic>
-          </wp:inline>
-        </w:drawing>
-      </w:r>
-    </w:p>
-    <w:p>
-      <w:pPr>
-        <w:pStyle w:val="Podpisrysunku"/>
-      </w:pPr>
-      <w:r>
-        <w:t>Opis</w:t>
-      </w:r>
-    </w:p>
-    <w:p>
-      <w:pPr>
-        <w:pStyle w:val="Akapit"/>
-        <w:ind w:firstLine="0"/>
-      </w:pPr>
-    </w:p>
-    <w:p>
-      <w:pPr>
-        <w:pStyle w:val="Akapit"/>
-      </w:pPr>
-      <w:r>
-        <w:t>W</w:t>
-      </w:r>
-      <w:r>
-        <w:t xml:space="preserve"> górnej części ([RYS]) wyświetlany jest podgląd wszystkich elementów wraz z ich rozmiarami. Elementy, które już zostały wykorzystane są wyblakłe, natomiast aktualnie wybrany element pulsuje. Za pomocą przycisków na górnej belce możliwe jest zwinięcie podglądu lub zapisanie go do pliku graficznego.</w:t>
-      </w:r>
-    </w:p>
-    <w:p>
-      <w:pPr>
-        <w:pStyle w:val="Akapit"/>
-      </w:pPr>
-      <w:r>
-        <w:lastRenderedPageBreak/>
-        <w:t>W środkowej części umieszczono podgląd aktualnego stanu. Aktualnie wybrana skrzynka pulsuje. Przycisk w lewym górnym rogu umożliwia zapis do pliku graficznego.</w:t>
-      </w:r>
-    </w:p>
-    <w:p>
-      <w:pPr>
-        <w:pStyle w:val="Akapit"/>
-      </w:pPr>
-      <w:r>
-        <w:t>Do sterowania przebiegiem prezentacji służy panel znajdujący się w prawej części okna ([RYS]). W jego górnej części umieszczono przyciski pozwalające wykonać następny krok algorytmu (przycisk „Dalej”) lub też przejść</w:t>
-      </w:r>
-      <w:r>
-        <w:t xml:space="preserve"> do końca algorytmu (przycisk „Do końca”). Poniżej przycisków wyświetlane są informacje dotyczące wykonywanych kroków.</w:t>
-      </w:r>
-    </w:p>
-    <w:p>
-      <w:pPr>
-        <w:pStyle w:val="Akapit"/>
-        <w:ind w:firstLine="0"/>
-      </w:pPr>
-      <w:r>
-        <w:t>Po zakończeniu algorytmu wyświetlone zostaną podstawowe statystyki.</w:t>
-      </w:r>
-    </w:p>
-    <w:p>
-      <w:pPr>
-        <w:pStyle w:val="Akapit"/>
-        <w:ind w:firstLine="0"/>
-      </w:pPr>
-    </w:p>
-    <w:p>
-      <w:pPr>
-        <w:pStyle w:val="Podrozdzia3"/>
-      </w:pPr>
-      <w:r>
-        <w:t>4.2.2</w:t>
-      </w:r>
-      <w:r>
-        <w:t>.3. Wyświetlanie wyniku</w:t>
-      </w:r>
-      <w:r>
-        <w:t xml:space="preserve"> działania algorytmu</w:t>
-      </w:r>
-    </w:p>
-    <w:p>
-      <w:pPr>
-        <w:pStyle w:val="Akapit"/>
-      </w:pPr>
-      <w:r>
-        <w:t>Okno wyświetlania wyniku działania algorytmu w stosunku do okna prezentacji (po zakończeniu algorytmu) różni się tylko dodatkową informacją nt. czasu działania algorytmu. Przedstawiono je na poniższym rysunku (podgląd elementów został zwinięty):</w:t>
-      </w:r>
-    </w:p>
-    <w:p>
-      <w:pPr>
-        <w:pStyle w:val="Akapit"/>
-        <w:ind w:firstLine="0"/>
-      </w:pPr>
-    </w:p>
-    <w:p>
-      <w:pPr>
-        <w:pStyle w:val="Akapit"/>
-        <w:ind w:firstLine="0"/>
-        <w:jc w:val="center"/>
-      </w:pPr>
-      <w:r>
-        <w:rPr>
-          <w:noProof/>
-          <w:lang w:eastAsia="pl-PL"/>
-        </w:rPr>
-        <w:lastRenderedPageBreak/>
-        <w:drawing>
-          <wp:inline distT="0" distB="0" distL="0" distR="0">
-            <wp:extent cx="4572638" cy="3810531"/>
-            <wp:effectExtent l="19050" t="0" r="0" b="0"/>
-            <wp:docPr id="13" name="Obraz 12" descr="window_result.png"/>
-            <wp:cNvGraphicFramePr>
-              <a:graphicFrameLocks xmlns:a="http://schemas.openxmlformats.org/drawingml/2006/main" noChangeAspect="1"/>
-            </wp:cNvGraphicFramePr>
-            <a:graphic xmlns:a="http://schemas.openxmlformats.org/drawingml/2006/main">
-              <a:graphicData uri="http://schemas.openxmlformats.org/drawingml/2006/picture">
-                <pic:pic xmlns:pic="http://schemas.openxmlformats.org/drawingml/2006/picture">
-                  <pic:nvPicPr>
-                    <pic:cNvPr id="0" name="window_result.png"/>
-                    <pic:cNvPicPr/>
-                  </pic:nvPicPr>
-                  <pic:blipFill>
                     <a:blip r:embed="rId27" cstate="print"/>
                     <a:stretch>
                       <a:fillRect/>
@@ -9968,9 +10232,146 @@
     </w:p>
     <w:p>
       <w:pPr>
+        <w:pStyle w:val="Akapit"/>
+      </w:pPr>
+      <w:r>
+        <w:t>W</w:t>
+      </w:r>
+      <w:r>
+        <w:t xml:space="preserve"> górnej części ([RYS]) wyświetlany jest podgląd wszystkich elementów wraz z ich rozmiarami. Elementy, które już zostały wykorzystane są wyblakłe, natomiast aktualnie wybrany element pulsuje. Za pomocą przycisków na górnej belce możliwe jest zwinięcie podglądu lub zapisanie go do pliku graficznego.</w:t>
+      </w:r>
+    </w:p>
+    <w:p>
+      <w:pPr>
+        <w:pStyle w:val="Akapit"/>
+      </w:pPr>
+      <w:r>
+        <w:lastRenderedPageBreak/>
+        <w:t>W środkowej części umieszczono podgląd aktualnego stanu. Aktualnie wybrana skrzynka pulsuje. Przycisk w lewym górnym rogu umożliwia zapis do pliku graficznego.</w:t>
+      </w:r>
+    </w:p>
+    <w:p>
+      <w:pPr>
+        <w:pStyle w:val="Akapit"/>
+      </w:pPr>
+      <w:r>
+        <w:t>Do sterowania przebiegiem prezentacji służy panel znajdujący się w prawej części okna ([RYS]). W jego górnej części umieszczono przyciski pozwalające wykonać następny krok algorytmu (przycisk „Dalej”) lub też przejść</w:t>
+      </w:r>
+      <w:r>
+        <w:t xml:space="preserve"> do końca algorytmu (przycisk „Do końca”). Poniżej przycisków wyświetlane są informacje dotyczące wykonywanych kroków.</w:t>
+      </w:r>
+    </w:p>
+    <w:p>
+      <w:pPr>
+        <w:pStyle w:val="Akapit"/>
+        <w:ind w:firstLine="0"/>
+      </w:pPr>
+      <w:r>
+        <w:t>Po zakończeniu algorytmu wyświetlone zostaną podstawowe statystyki.</w:t>
+      </w:r>
+    </w:p>
+    <w:p>
+      <w:pPr>
+        <w:pStyle w:val="Akapit"/>
+        <w:ind w:firstLine="0"/>
+      </w:pPr>
+    </w:p>
+    <w:p>
+      <w:pPr>
+        <w:pStyle w:val="Podrozdzia3"/>
+      </w:pPr>
+      <w:r>
+        <w:t>4.2.2</w:t>
+      </w:r>
+      <w:r>
+        <w:t>.3. Wyświetlanie wyniku</w:t>
+      </w:r>
+      <w:r>
+        <w:t xml:space="preserve"> działania algorytmu</w:t>
+      </w:r>
+    </w:p>
+    <w:p>
+      <w:pPr>
+        <w:pStyle w:val="Akapit"/>
+      </w:pPr>
+      <w:r>
+        <w:t>Okno wyświetlania wyniku działania algorytmu w stosunku do okna prezentacji (po zakończeniu algorytmu) różni się tylko dodatkową informacją nt. czasu działania algorytmu. Przedstawiono je na poniższym rysunku (podgląd elementów został zwinięty):</w:t>
+      </w:r>
+    </w:p>
+    <w:p>
+      <w:pPr>
+        <w:pStyle w:val="Akapit"/>
+        <w:ind w:firstLine="0"/>
+      </w:pPr>
+    </w:p>
+    <w:p>
+      <w:pPr>
+        <w:pStyle w:val="Akapit"/>
+        <w:ind w:firstLine="0"/>
+        <w:jc w:val="center"/>
+      </w:pPr>
+      <w:r>
+        <w:rPr>
+          <w:noProof/>
+          <w:lang w:eastAsia="pl-PL"/>
+        </w:rPr>
+        <w:lastRenderedPageBreak/>
+        <w:drawing>
+          <wp:inline distT="0" distB="0" distL="0" distR="0">
+            <wp:extent cx="4572638" cy="3810531"/>
+            <wp:effectExtent l="19050" t="0" r="0" b="0"/>
+            <wp:docPr id="13" name="Obraz 12" descr="window_result.png"/>
+            <wp:cNvGraphicFramePr>
+              <a:graphicFrameLocks xmlns:a="http://schemas.openxmlformats.org/drawingml/2006/main" noChangeAspect="1"/>
+            </wp:cNvGraphicFramePr>
+            <a:graphic xmlns:a="http://schemas.openxmlformats.org/drawingml/2006/main">
+              <a:graphicData uri="http://schemas.openxmlformats.org/drawingml/2006/picture">
+                <pic:pic xmlns:pic="http://schemas.openxmlformats.org/drawingml/2006/picture">
+                  <pic:nvPicPr>
+                    <pic:cNvPr id="0" name="window_result.png"/>
+                    <pic:cNvPicPr/>
+                  </pic:nvPicPr>
+                  <pic:blipFill>
+                    <a:blip r:embed="rId28" cstate="print"/>
+                    <a:stretch>
+                      <a:fillRect/>
+                    </a:stretch>
+                  </pic:blipFill>
+                  <pic:spPr>
+                    <a:xfrm>
+                      <a:off x="0" y="0"/>
+                      <a:ext cx="4572638" cy="3810531"/>
+                    </a:xfrm>
+                    <a:prstGeom prst="rect">
+                      <a:avLst/>
+                    </a:prstGeom>
+                  </pic:spPr>
+                </pic:pic>
+              </a:graphicData>
+            </a:graphic>
+          </wp:inline>
+        </w:drawing>
+      </w:r>
+    </w:p>
+    <w:p>
+      <w:pPr>
+        <w:pStyle w:val="Podpisrysunku"/>
+      </w:pPr>
+      <w:r>
+        <w:t>Opis</w:t>
+      </w:r>
+    </w:p>
+    <w:p>
+      <w:pPr>
+        <w:pStyle w:val="Akapit"/>
+        <w:ind w:firstLine="0"/>
+      </w:pPr>
+    </w:p>
+    <w:p>
+      <w:pPr>
         <w:pStyle w:val="Podrozdzia2"/>
       </w:pPr>
-      <w:bookmarkStart w:id="41" w:name="_Toc303642190"/>
+      <w:bookmarkStart w:id="41" w:name="_Toc303791279"/>
       <w:r>
         <w:t>4.2.3</w:t>
       </w:r>
@@ -10032,7 +10433,7 @@
                     <pic:cNvPicPr/>
                   </pic:nvPicPr>
                   <pic:blipFill>
-                    <a:blip r:embed="rId28" cstate="print"/>
+                    <a:blip r:embed="rId29" cstate="print"/>
                     <a:stretch>
                       <a:fillRect/>
                     </a:stretch>
@@ -10085,10 +10486,6 @@
     <w:p>
       <w:pPr>
         <w:pStyle w:val="Akapit"/>
-        <w:rPr>
-          <w:b/>
-          <w:color w:val="FF0000"/>
-        </w:rPr>
       </w:pPr>
       <w:r>
         <w:t xml:space="preserve">W przypadku testowania pojedynczej instancji załadowanej z pliku należy kliknąć przycisk [RYS] i załadować plik w sposób analogiczny do </w:t>
@@ -10105,21 +10502,137 @@
       <w:r>
         <w:t xml:space="preserve"> Następnie należy zaznaczyć opcję [RYS].</w:t>
       </w:r>
-      <w:r>
-        <w:t xml:space="preserve"> </w:t>
-      </w:r>
-      <w:r>
-        <w:rPr>
-          <w:b/>
-          <w:color w:val="FF0000"/>
-        </w:rPr>
-        <w:t>dokończyć</w:t>
-      </w:r>
     </w:p>
     <w:p>
       <w:pPr>
         <w:pStyle w:val="Akapit"/>
         <w:ind w:firstLine="0"/>
+        <w:rPr>
+          <w:rFonts w:eastAsiaTheme="minorEastAsia"/>
+        </w:rPr>
+      </w:pPr>
+      <w:r>
+        <w:t>Możliwe jest też generowanie danych testowych „na bieżąco”, w trakcie trwania eksperymentu. Parametry generatora należy podać w górnej części okna ([RYS]).</w:t>
+      </w:r>
+      <w:r>
+        <w:t xml:space="preserve"> Pierwsza kolumna odpowiada za rozmiary generowanych instancji i liczbę powtórzeń obliczeń. Druga kolumna ustawień generatora odpowiada za rozmiar skrzynki i elementów. </w:t>
+      </w:r>
+      <w:r>
+        <w:t xml:space="preserve">Będą one miały rozmiary z przedziału </w:t>
+      </w:r>
+      <m:oMath>
+        <m:r>
+          <w:rPr>
+            <w:rFonts w:ascii="Cambria Math" w:hAnsi="Cambria Math"/>
+          </w:rPr>
+          <m:t>A</m:t>
+        </m:r>
+      </m:oMath>
+      <w:r>
+        <w:rPr>
+          <w:rFonts w:eastAsiaTheme="minorEastAsia"/>
+        </w:rPr>
+        <w:t>-</w:t>
+      </w:r>
+      <m:oMath>
+        <m:r>
+          <w:rPr>
+            <w:rFonts w:ascii="Cambria Math" w:eastAsiaTheme="minorEastAsia" w:hAnsi="Cambria Math"/>
+          </w:rPr>
+          <m:t>B</m:t>
+        </m:r>
+      </m:oMath>
+      <w:r>
+        <w:rPr>
+          <w:rFonts w:eastAsiaTheme="minorEastAsia"/>
+        </w:rPr>
+        <w:t xml:space="preserve">, gdzie </w:t>
+      </w:r>
+      <m:oMath>
+        <m:r>
+          <w:rPr>
+            <w:rFonts w:ascii="Cambria Math" w:eastAsiaTheme="minorEastAsia" w:hAnsi="Cambria Math"/>
+          </w:rPr>
+          <m:t>A</m:t>
+        </m:r>
+      </m:oMath>
+      <w:r>
+        <w:rPr>
+          <w:rFonts w:eastAsiaTheme="minorEastAsia"/>
+        </w:rPr>
+        <w:t xml:space="preserve"> odpowiada rozmiarowi skrzynki pomnożonemu przez wartość wpisaną w polu [RYS], a </w:t>
+      </w:r>
+      <m:oMath>
+        <m:r>
+          <w:rPr>
+            <w:rFonts w:ascii="Cambria Math" w:eastAsiaTheme="minorEastAsia" w:hAnsi="Cambria Math"/>
+          </w:rPr>
+          <m:t>B</m:t>
+        </m:r>
+      </m:oMath>
+      <w:r>
+        <w:rPr>
+          <w:rFonts w:eastAsiaTheme="minorEastAsia"/>
+        </w:rPr>
+        <w:t xml:space="preserve"> rozmiarowi skrzynki pomnożonemu przez wartość wpisaną w polu [RYS]. Najmniejsza </w:t>
+      </w:r>
+      <w:r>
+        <w:rPr>
+          <w:rFonts w:eastAsiaTheme="minorEastAsia"/>
+        </w:rPr>
+        <w:lastRenderedPageBreak/>
+        <w:t xml:space="preserve">wartość, jaką można wprowadzić do pola minimalnej wartości to </w:t>
+      </w:r>
+      <m:oMath>
+        <m:r>
+          <w:rPr>
+            <w:rFonts w:ascii="Cambria Math" w:eastAsiaTheme="minorEastAsia" w:hAnsi="Cambria Math"/>
+          </w:rPr>
+          <m:t>0,00001</m:t>
+        </m:r>
+      </m:oMath>
+      <w:r>
+        <w:rPr>
+          <w:rFonts w:eastAsiaTheme="minorEastAsia"/>
+        </w:rPr>
+        <w:t xml:space="preserve">, natomiast największa wartość pola maksymalnej wartości to </w:t>
+      </w:r>
+      <m:oMath>
+        <m:r>
+          <w:rPr>
+            <w:rFonts w:ascii="Cambria Math" w:eastAsiaTheme="minorEastAsia" w:hAnsi="Cambria Math"/>
+          </w:rPr>
+          <m:t>1</m:t>
+        </m:r>
+      </m:oMath>
+      <w:r>
+        <w:rPr>
+          <w:rFonts w:eastAsiaTheme="minorEastAsia"/>
+        </w:rPr>
+        <w:t>.</w:t>
+      </w:r>
+      <w:r>
+        <w:rPr>
+          <w:rFonts w:eastAsiaTheme="minorEastAsia"/>
+        </w:rPr>
+        <w:t xml:space="preserve"> Ostatnia kolumna ([RYS]) odpowiada za sposób losowania elementów (różne rozkłady prawdopodobieństwa). Możliwe jest wybranie kilku rozkładów.</w:t>
+      </w:r>
+    </w:p>
+    <w:p>
+      <w:pPr>
+        <w:pStyle w:val="Akapit"/>
+      </w:pPr>
+      <w:r>
+        <w:t xml:space="preserve">Niezależnie od tego źródła danych, przed rozpoczęciem </w:t>
+      </w:r>
+      <w:r>
+        <w:t>eksperymentu należy jeszcze dokonać wyboru testowanych algorytmów za pomocą pól wyboru ([RYS]), oraz tego, czy elementy mają być sortowane (możliwy jest wybór kilku opcji jednocześnie). Kliknięcie przycisku ([RYS]) spowoduje wyświetlenie okna postępu przebiegu eksperymentu, które opisano w kolejnym punkcie.</w:t>
+      </w:r>
+    </w:p>
+    <w:p>
+      <w:pPr>
+        <w:pStyle w:val="Akapit"/>
+        <w:ind w:firstLine="0"/>
       </w:pPr>
     </w:p>
     <w:p>
@@ -10141,14 +10654,19 @@
         <w:t>Po uruchomieniu eksperymentu program wyświetli okno postępu przebiegu eksperymentu. Przedstawiono je na rysunku [RYS].</w:t>
       </w:r>
       <w:r>
-        <w:t xml:space="preserve"> Wyświetla ono informacje o aktualnie uruchomionym algorytmie i danych, na których działa oraz pasek, </w:t>
-      </w:r>
-      <w:r>
-        <w:lastRenderedPageBreak/>
-        <w:t>przedstawiający całkowity postęp przebiegu eksperymentu. Przycisk „Anuluj” um</w:t>
-      </w:r>
-      <w:r>
-        <w:t>ożliwia przerwanie eksperymentu.</w:t>
+        <w:t xml:space="preserve"> Wyświetla ono informacje o aktualnie uruchomionym algorytmie i danych, na których działa </w:t>
+      </w:r>
+      <w:r>
+        <w:t xml:space="preserve">([RYS]) </w:t>
+      </w:r>
+      <w:r>
+        <w:t>oraz pasek, przedstawiający całkowity postęp przebiegu eksperymentu.</w:t>
+      </w:r>
+      <w:r>
+        <w:t xml:space="preserve"> W celu rozpoczęcia eksperymentu należy kliknąć przycisk „Start”. Kliknięcie przycisku „Przerwij” w trakcie ekspery</w:t>
+      </w:r>
+      <w:r>
+        <w:t>mentu spowoduje jego przerwanie i powrót do głównego okna programu.</w:t>
       </w:r>
     </w:p>
     <w:p>
@@ -10184,7 +10702,7 @@
                     <pic:cNvPicPr/>
                   </pic:nvPicPr>
                   <pic:blipFill>
-                    <a:blip r:embed="rId29" cstate="print"/>
+                    <a:blip r:embed="rId30" cstate="print"/>
                     <a:stretch>
                       <a:fillRect/>
                     </a:stretch>
@@ -10210,6 +10728,7 @@
         <w:pStyle w:val="Podpisrysunku"/>
       </w:pPr>
       <w:r>
+        <w:lastRenderedPageBreak/>
         <w:t>Rys. 4.2. Okno przebiegu eksperymentu</w:t>
       </w:r>
     </w:p>
@@ -10257,7 +10776,6 @@
           <w:noProof/>
           <w:lang w:eastAsia="pl-PL"/>
         </w:rPr>
-        <w:lastRenderedPageBreak/>
         <w:drawing>
           <wp:inline distT="0" distB="0" distL="0" distR="0">
             <wp:extent cx="5399405" cy="3592195"/>
@@ -10274,7 +10792,7 @@
                     <pic:cNvPicPr/>
                   </pic:nvPicPr>
                   <pic:blipFill>
-                    <a:blip r:embed="rId30" cstate="print"/>
+                    <a:blip r:embed="rId31" cstate="print"/>
                     <a:stretch>
                       <a:fillRect/>
                     </a:stretch>
@@ -10332,7 +10850,11 @@
         <w:ind w:firstLine="0"/>
       </w:pPr>
       <w:r>
-        <w:t>Wyboru parametrów wykresu dokonuje się za pomocą list wyboru oraz przycisków w górnej części okna [RYS]. Pierwsza lista [RYS] pozwala na wybór wyników pogrupowanych wg algorytmów, rozkładów danych czy sortowania danych. Możliw</w:t>
+        <w:t xml:space="preserve">Wyboru parametrów wykresu dokonuje się za pomocą list wyboru oraz przycisków w górnej części okna [RYS]. Pierwsza lista [RYS] pozwala na wybór wyników </w:t>
+      </w:r>
+      <w:r>
+        <w:lastRenderedPageBreak/>
+        <w:t>pogrupowanych wg algorytmów, rozkładów danych czy sortowania danych. Możliw</w:t>
       </w:r>
       <w:r>
         <w:t xml:space="preserve">y jest też wybór grupowania wg </w:t>
@@ -10383,7 +10905,6 @@
         </w:numPr>
       </w:pPr>
       <w:r>
-        <w:lastRenderedPageBreak/>
         <w:t>oszacowanie jakości</w:t>
       </w:r>
       <w:r>
@@ -10642,7 +11163,7 @@
       <w:pPr>
         <w:pStyle w:val="Podrozdzia2"/>
       </w:pPr>
-      <w:bookmarkStart w:id="42" w:name="_Toc303642191"/>
+      <w:bookmarkStart w:id="42" w:name="_Toc303791280"/>
       <w:r>
         <w:t>4.2.4. Ustawienia</w:t>
       </w:r>
@@ -10669,6 +11190,7 @@
         <w:rPr>
           <w:i/>
         </w:rPr>
+        <w:lastRenderedPageBreak/>
         <w:t>skaluj rozmiary elementów przy wyświetlaniu</w:t>
       </w:r>
       <w:r>
@@ -10723,7 +11245,6 @@
         <w:rPr>
           <w:i/>
         </w:rPr>
-        <w:lastRenderedPageBreak/>
         <w:t>rozwijaj sidebar opisujący prezentację (prezentacja)</w:t>
       </w:r>
       <w:r>
@@ -10789,7 +11310,7 @@
                     <pic:cNvPicPr/>
                   </pic:nvPicPr>
                   <pic:blipFill>
-                    <a:blip r:embed="rId31" cstate="print"/>
+                    <a:blip r:embed="rId32" cstate="print"/>
                     <a:stretch>
                       <a:fillRect/>
                     </a:stretch>
@@ -10815,21 +11336,22 @@
         <w:pStyle w:val="Podpisrysunku"/>
       </w:pPr>
       <w:r>
-        <w:t>Rys. 4.4. Główne okno programu - ustawienia</w:t>
-      </w:r>
-    </w:p>
-    <w:p>
-      <w:pPr>
-        <w:pStyle w:val="Akapit"/>
-        <w:ind w:firstLine="0"/>
-      </w:pPr>
+        <w:t xml:space="preserve">Rys. 4.4. Główne okno programu </w:t>
+      </w:r>
+      <w:r>
+        <w:t>–</w:t>
+      </w:r>
+      <w:r>
+        <w:t xml:space="preserve"> ustawienia</w:t>
+      </w:r>
     </w:p>
     <w:p>
       <w:pPr>
         <w:pStyle w:val="Podrozdzia1"/>
       </w:pPr>
-      <w:bookmarkStart w:id="43" w:name="_Toc303642192"/>
-      <w:r>
+      <w:bookmarkStart w:id="43" w:name="_Toc303791281"/>
+      <w:r>
+        <w:lastRenderedPageBreak/>
         <w:t>4.3. Dokumentacja techniczna</w:t>
       </w:r>
       <w:bookmarkEnd w:id="43"/>
@@ -10857,7 +11379,7 @@
       <w:pPr>
         <w:pStyle w:val="Rozdzia"/>
       </w:pPr>
-      <w:bookmarkStart w:id="44" w:name="_Toc303642193"/>
+      <w:bookmarkStart w:id="44" w:name="_Toc303791282"/>
       <w:r>
         <w:lastRenderedPageBreak/>
         <w:t>5. EKSPERYMENT OBLICZENIOWY</w:t>
@@ -10894,7 +11416,7 @@
       <w:pPr>
         <w:pStyle w:val="Rozdzia"/>
       </w:pPr>
-      <w:bookmarkStart w:id="45" w:name="_Toc303642194"/>
+      <w:bookmarkStart w:id="45" w:name="_Toc303791283"/>
       <w:r>
         <w:lastRenderedPageBreak/>
         <w:t>6. PODSUMOWANIE</w:t>
@@ -10930,7 +11452,7 @@
       <w:pPr>
         <w:pStyle w:val="Rozdzia"/>
       </w:pPr>
-      <w:bookmarkStart w:id="46" w:name="_Toc303642195"/>
+      <w:bookmarkStart w:id="46" w:name="_Toc303791284"/>
       <w:r>
         <w:lastRenderedPageBreak/>
         <w:t>7. LITERATURA</w:t>
@@ -10960,7 +11482,7 @@
       <w:pPr>
         <w:pStyle w:val="Rozdzia"/>
       </w:pPr>
-      <w:bookmarkStart w:id="47" w:name="_Toc303642196"/>
+      <w:bookmarkStart w:id="47" w:name="_Toc303791285"/>
       <w:r>
         <w:lastRenderedPageBreak/>
         <w:t>8. ZA</w:t>
@@ -11158,7 +11680,7 @@
         <w:rPr>
           <w:noProof/>
         </w:rPr>
-        <w:t>29</w:t>
+        <w:t>17</w:t>
       </w:r>
     </w:fldSimple>
   </w:p>
@@ -11421,7 +11943,7 @@
               <w:rFonts w:ascii="Times New Roman" w:hAnsi="Times New Roman" w:cs="Times New Roman"/>
               <w:noProof/>
             </w:rPr>
-            <w:t>28</w:t>
+            <w:t>12</w:t>
           </w:r>
           <w:r>
             <w:rPr>
@@ -11961,6 +12483,119 @@
     </w:lvl>
   </w:abstractNum>
   <w:abstractNum w:abstractNumId="4">
+    <w:nsid w:val="0BC37B39"/>
+    <w:multiLevelType w:val="hybridMultilevel"/>
+    <w:tmpl w:val="FE1ACF80"/>
+    <w:lvl w:ilvl="0" w:tplc="04150005">
+      <w:start w:val="1"/>
+      <w:numFmt w:val="bullet"/>
+      <w:lvlText w:val=""/>
+      <w:lvlJc w:val="left"/>
+      <w:pPr>
+        <w:ind w:left="720" w:hanging="360"/>
+      </w:pPr>
+      <w:rPr>
+        <w:rFonts w:ascii="Wingdings" w:hAnsi="Wingdings" w:hint="default"/>
+      </w:rPr>
+    </w:lvl>
+    <w:lvl w:ilvl="1" w:tplc="04150003" w:tentative="1">
+      <w:start w:val="1"/>
+      <w:numFmt w:val="bullet"/>
+      <w:lvlText w:val="o"/>
+      <w:lvlJc w:val="left"/>
+      <w:pPr>
+        <w:ind w:left="1440" w:hanging="360"/>
+      </w:pPr>
+      <w:rPr>
+        <w:rFonts w:ascii="Courier New" w:hAnsi="Courier New" w:cs="Courier New" w:hint="default"/>
+      </w:rPr>
+    </w:lvl>
+    <w:lvl w:ilvl="2" w:tplc="04150005" w:tentative="1">
+      <w:start w:val="1"/>
+      <w:numFmt w:val="bullet"/>
+      <w:lvlText w:val=""/>
+      <w:lvlJc w:val="left"/>
+      <w:pPr>
+        <w:ind w:left="2160" w:hanging="360"/>
+      </w:pPr>
+      <w:rPr>
+        <w:rFonts w:ascii="Wingdings" w:hAnsi="Wingdings" w:hint="default"/>
+      </w:rPr>
+    </w:lvl>
+    <w:lvl w:ilvl="3" w:tplc="04150001" w:tentative="1">
+      <w:start w:val="1"/>
+      <w:numFmt w:val="bullet"/>
+      <w:lvlText w:val=""/>
+      <w:lvlJc w:val="left"/>
+      <w:pPr>
+        <w:ind w:left="2880" w:hanging="360"/>
+      </w:pPr>
+      <w:rPr>
+        <w:rFonts w:ascii="Symbol" w:hAnsi="Symbol" w:hint="default"/>
+      </w:rPr>
+    </w:lvl>
+    <w:lvl w:ilvl="4" w:tplc="04150003" w:tentative="1">
+      <w:start w:val="1"/>
+      <w:numFmt w:val="bullet"/>
+      <w:lvlText w:val="o"/>
+      <w:lvlJc w:val="left"/>
+      <w:pPr>
+        <w:ind w:left="3600" w:hanging="360"/>
+      </w:pPr>
+      <w:rPr>
+        <w:rFonts w:ascii="Courier New" w:hAnsi="Courier New" w:cs="Courier New" w:hint="default"/>
+      </w:rPr>
+    </w:lvl>
+    <w:lvl w:ilvl="5" w:tplc="04150005" w:tentative="1">
+      <w:start w:val="1"/>
+      <w:numFmt w:val="bullet"/>
+      <w:lvlText w:val=""/>
+      <w:lvlJc w:val="left"/>
+      <w:pPr>
+        <w:ind w:left="4320" w:hanging="360"/>
+      </w:pPr>
+      <w:rPr>
+        <w:rFonts w:ascii="Wingdings" w:hAnsi="Wingdings" w:hint="default"/>
+      </w:rPr>
+    </w:lvl>
+    <w:lvl w:ilvl="6" w:tplc="04150001" w:tentative="1">
+      <w:start w:val="1"/>
+      <w:numFmt w:val="bullet"/>
+      <w:lvlText w:val=""/>
+      <w:lvlJc w:val="left"/>
+      <w:pPr>
+        <w:ind w:left="5040" w:hanging="360"/>
+      </w:pPr>
+      <w:rPr>
+        <w:rFonts w:ascii="Symbol" w:hAnsi="Symbol" w:hint="default"/>
+      </w:rPr>
+    </w:lvl>
+    <w:lvl w:ilvl="7" w:tplc="04150003" w:tentative="1">
+      <w:start w:val="1"/>
+      <w:numFmt w:val="bullet"/>
+      <w:lvlText w:val="o"/>
+      <w:lvlJc w:val="left"/>
+      <w:pPr>
+        <w:ind w:left="5760" w:hanging="360"/>
+      </w:pPr>
+      <w:rPr>
+        <w:rFonts w:ascii="Courier New" w:hAnsi="Courier New" w:cs="Courier New" w:hint="default"/>
+      </w:rPr>
+    </w:lvl>
+    <w:lvl w:ilvl="8" w:tplc="04150005" w:tentative="1">
+      <w:start w:val="1"/>
+      <w:numFmt w:val="bullet"/>
+      <w:lvlText w:val=""/>
+      <w:lvlJc w:val="left"/>
+      <w:pPr>
+        <w:ind w:left="6480" w:hanging="360"/>
+      </w:pPr>
+      <w:rPr>
+        <w:rFonts w:ascii="Wingdings" w:hAnsi="Wingdings" w:hint="default"/>
+      </w:rPr>
+    </w:lvl>
+  </w:abstractNum>
+  <w:abstractNum w:abstractNumId="5">
     <w:nsid w:val="0EBF788B"/>
     <w:multiLevelType w:val="hybridMultilevel"/>
     <w:tmpl w:val="F96AF740"/>
@@ -12049,7 +12684,7 @@
       </w:pPr>
     </w:lvl>
   </w:abstractNum>
-  <w:abstractNum w:abstractNumId="5">
+  <w:abstractNum w:abstractNumId="6">
     <w:nsid w:val="100075CF"/>
     <w:multiLevelType w:val="hybridMultilevel"/>
     <w:tmpl w:val="27D4426A"/>
@@ -12137,7 +12772,7 @@
       </w:pPr>
     </w:lvl>
   </w:abstractNum>
-  <w:abstractNum w:abstractNumId="6">
+  <w:abstractNum w:abstractNumId="7">
     <w:nsid w:val="12614E70"/>
     <w:multiLevelType w:val="hybridMultilevel"/>
     <w:tmpl w:val="D144AED4"/>
@@ -12250,7 +12885,7 @@
       </w:rPr>
     </w:lvl>
   </w:abstractNum>
-  <w:abstractNum w:abstractNumId="7">
+  <w:abstractNum w:abstractNumId="8">
     <w:nsid w:val="13A263D8"/>
     <w:multiLevelType w:val="hybridMultilevel"/>
     <w:tmpl w:val="5B788732"/>
@@ -12363,7 +12998,7 @@
       </w:rPr>
     </w:lvl>
   </w:abstractNum>
-  <w:abstractNum w:abstractNumId="8">
+  <w:abstractNum w:abstractNumId="9">
     <w:nsid w:val="18DE28B4"/>
     <w:multiLevelType w:val="hybridMultilevel"/>
     <w:tmpl w:val="969EB78A"/>
@@ -12476,7 +13111,7 @@
       </w:rPr>
     </w:lvl>
   </w:abstractNum>
-  <w:abstractNum w:abstractNumId="9">
+  <w:abstractNum w:abstractNumId="10">
     <w:nsid w:val="1B02545F"/>
     <w:multiLevelType w:val="hybridMultilevel"/>
     <w:tmpl w:val="A3BE1AB6"/>
@@ -12565,7 +13200,7 @@
       </w:pPr>
     </w:lvl>
   </w:abstractNum>
-  <w:abstractNum w:abstractNumId="10">
+  <w:abstractNum w:abstractNumId="11">
     <w:nsid w:val="1BAF30CB"/>
     <w:multiLevelType w:val="hybridMultilevel"/>
     <w:tmpl w:val="4C9A178E"/>
@@ -12678,7 +13313,7 @@
       </w:rPr>
     </w:lvl>
   </w:abstractNum>
-  <w:abstractNum w:abstractNumId="11">
+  <w:abstractNum w:abstractNumId="12">
     <w:nsid w:val="1FE82F48"/>
     <w:multiLevelType w:val="hybridMultilevel"/>
     <w:tmpl w:val="124407F6"/>
@@ -12791,7 +13426,7 @@
       </w:rPr>
     </w:lvl>
   </w:abstractNum>
-  <w:abstractNum w:abstractNumId="12">
+  <w:abstractNum w:abstractNumId="13">
     <w:nsid w:val="235D6289"/>
     <w:multiLevelType w:val="hybridMultilevel"/>
     <w:tmpl w:val="F5486CA2"/>
@@ -12904,7 +13539,7 @@
       </w:rPr>
     </w:lvl>
   </w:abstractNum>
-  <w:abstractNum w:abstractNumId="13">
+  <w:abstractNum w:abstractNumId="14">
     <w:nsid w:val="261E020D"/>
     <w:multiLevelType w:val="hybridMultilevel"/>
     <w:tmpl w:val="9D728A2C"/>
@@ -13017,7 +13652,7 @@
       </w:rPr>
     </w:lvl>
   </w:abstractNum>
-  <w:abstractNum w:abstractNumId="14">
+  <w:abstractNum w:abstractNumId="15">
     <w:nsid w:val="2BD01487"/>
     <w:multiLevelType w:val="hybridMultilevel"/>
     <w:tmpl w:val="5B72A938"/>
@@ -13130,7 +13765,7 @@
       </w:rPr>
     </w:lvl>
   </w:abstractNum>
-  <w:abstractNum w:abstractNumId="15">
+  <w:abstractNum w:abstractNumId="16">
     <w:nsid w:val="320B07BF"/>
     <w:multiLevelType w:val="hybridMultilevel"/>
     <w:tmpl w:val="0B12357C"/>
@@ -13219,7 +13854,7 @@
       </w:pPr>
     </w:lvl>
   </w:abstractNum>
-  <w:abstractNum w:abstractNumId="16">
+  <w:abstractNum w:abstractNumId="17">
     <w:nsid w:val="342075DE"/>
     <w:multiLevelType w:val="hybridMultilevel"/>
     <w:tmpl w:val="36189F42"/>
@@ -13332,7 +13967,120 @@
       </w:rPr>
     </w:lvl>
   </w:abstractNum>
-  <w:abstractNum w:abstractNumId="17">
+  <w:abstractNum w:abstractNumId="18">
+    <w:nsid w:val="342D5125"/>
+    <w:multiLevelType w:val="hybridMultilevel"/>
+    <w:tmpl w:val="630AD664"/>
+    <w:lvl w:ilvl="0" w:tplc="04150005">
+      <w:start w:val="1"/>
+      <w:numFmt w:val="bullet"/>
+      <w:lvlText w:val=""/>
+      <w:lvlJc w:val="left"/>
+      <w:pPr>
+        <w:ind w:left="720" w:hanging="360"/>
+      </w:pPr>
+      <w:rPr>
+        <w:rFonts w:ascii="Wingdings" w:hAnsi="Wingdings" w:hint="default"/>
+      </w:rPr>
+    </w:lvl>
+    <w:lvl w:ilvl="1" w:tplc="04150003" w:tentative="1">
+      <w:start w:val="1"/>
+      <w:numFmt w:val="bullet"/>
+      <w:lvlText w:val="o"/>
+      <w:lvlJc w:val="left"/>
+      <w:pPr>
+        <w:ind w:left="1440" w:hanging="360"/>
+      </w:pPr>
+      <w:rPr>
+        <w:rFonts w:ascii="Courier New" w:hAnsi="Courier New" w:cs="Courier New" w:hint="default"/>
+      </w:rPr>
+    </w:lvl>
+    <w:lvl w:ilvl="2" w:tplc="04150005" w:tentative="1">
+      <w:start w:val="1"/>
+      <w:numFmt w:val="bullet"/>
+      <w:lvlText w:val=""/>
+      <w:lvlJc w:val="left"/>
+      <w:pPr>
+        <w:ind w:left="2160" w:hanging="360"/>
+      </w:pPr>
+      <w:rPr>
+        <w:rFonts w:ascii="Wingdings" w:hAnsi="Wingdings" w:hint="default"/>
+      </w:rPr>
+    </w:lvl>
+    <w:lvl w:ilvl="3" w:tplc="04150001" w:tentative="1">
+      <w:start w:val="1"/>
+      <w:numFmt w:val="bullet"/>
+      <w:lvlText w:val=""/>
+      <w:lvlJc w:val="left"/>
+      <w:pPr>
+        <w:ind w:left="2880" w:hanging="360"/>
+      </w:pPr>
+      <w:rPr>
+        <w:rFonts w:ascii="Symbol" w:hAnsi="Symbol" w:hint="default"/>
+      </w:rPr>
+    </w:lvl>
+    <w:lvl w:ilvl="4" w:tplc="04150003" w:tentative="1">
+      <w:start w:val="1"/>
+      <w:numFmt w:val="bullet"/>
+      <w:lvlText w:val="o"/>
+      <w:lvlJc w:val="left"/>
+      <w:pPr>
+        <w:ind w:left="3600" w:hanging="360"/>
+      </w:pPr>
+      <w:rPr>
+        <w:rFonts w:ascii="Courier New" w:hAnsi="Courier New" w:cs="Courier New" w:hint="default"/>
+      </w:rPr>
+    </w:lvl>
+    <w:lvl w:ilvl="5" w:tplc="04150005" w:tentative="1">
+      <w:start w:val="1"/>
+      <w:numFmt w:val="bullet"/>
+      <w:lvlText w:val=""/>
+      <w:lvlJc w:val="left"/>
+      <w:pPr>
+        <w:ind w:left="4320" w:hanging="360"/>
+      </w:pPr>
+      <w:rPr>
+        <w:rFonts w:ascii="Wingdings" w:hAnsi="Wingdings" w:hint="default"/>
+      </w:rPr>
+    </w:lvl>
+    <w:lvl w:ilvl="6" w:tplc="04150001" w:tentative="1">
+      <w:start w:val="1"/>
+      <w:numFmt w:val="bullet"/>
+      <w:lvlText w:val=""/>
+      <w:lvlJc w:val="left"/>
+      <w:pPr>
+        <w:ind w:left="5040" w:hanging="360"/>
+      </w:pPr>
+      <w:rPr>
+        <w:rFonts w:ascii="Symbol" w:hAnsi="Symbol" w:hint="default"/>
+      </w:rPr>
+    </w:lvl>
+    <w:lvl w:ilvl="7" w:tplc="04150003" w:tentative="1">
+      <w:start w:val="1"/>
+      <w:numFmt w:val="bullet"/>
+      <w:lvlText w:val="o"/>
+      <w:lvlJc w:val="left"/>
+      <w:pPr>
+        <w:ind w:left="5760" w:hanging="360"/>
+      </w:pPr>
+      <w:rPr>
+        <w:rFonts w:ascii="Courier New" w:hAnsi="Courier New" w:cs="Courier New" w:hint="default"/>
+      </w:rPr>
+    </w:lvl>
+    <w:lvl w:ilvl="8" w:tplc="04150005" w:tentative="1">
+      <w:start w:val="1"/>
+      <w:numFmt w:val="bullet"/>
+      <w:lvlText w:val=""/>
+      <w:lvlJc w:val="left"/>
+      <w:pPr>
+        <w:ind w:left="6480" w:hanging="360"/>
+      </w:pPr>
+      <w:rPr>
+        <w:rFonts w:ascii="Wingdings" w:hAnsi="Wingdings" w:hint="default"/>
+      </w:rPr>
+    </w:lvl>
+  </w:abstractNum>
+  <w:abstractNum w:abstractNumId="19">
     <w:nsid w:val="36744602"/>
     <w:multiLevelType w:val="hybridMultilevel"/>
     <w:tmpl w:val="FDBE08D6"/>
@@ -13445,7 +14193,233 @@
       </w:rPr>
     </w:lvl>
   </w:abstractNum>
-  <w:abstractNum w:abstractNumId="18">
+  <w:abstractNum w:abstractNumId="20">
+    <w:nsid w:val="3753215E"/>
+    <w:multiLevelType w:val="hybridMultilevel"/>
+    <w:tmpl w:val="910054E0"/>
+    <w:lvl w:ilvl="0" w:tplc="04150005">
+      <w:start w:val="1"/>
+      <w:numFmt w:val="bullet"/>
+      <w:lvlText w:val=""/>
+      <w:lvlJc w:val="left"/>
+      <w:pPr>
+        <w:ind w:left="720" w:hanging="360"/>
+      </w:pPr>
+      <w:rPr>
+        <w:rFonts w:ascii="Wingdings" w:hAnsi="Wingdings" w:hint="default"/>
+      </w:rPr>
+    </w:lvl>
+    <w:lvl w:ilvl="1" w:tplc="04150003" w:tentative="1">
+      <w:start w:val="1"/>
+      <w:numFmt w:val="bullet"/>
+      <w:lvlText w:val="o"/>
+      <w:lvlJc w:val="left"/>
+      <w:pPr>
+        <w:ind w:left="1440" w:hanging="360"/>
+      </w:pPr>
+      <w:rPr>
+        <w:rFonts w:ascii="Courier New" w:hAnsi="Courier New" w:cs="Courier New" w:hint="default"/>
+      </w:rPr>
+    </w:lvl>
+    <w:lvl w:ilvl="2" w:tplc="04150005" w:tentative="1">
+      <w:start w:val="1"/>
+      <w:numFmt w:val="bullet"/>
+      <w:lvlText w:val=""/>
+      <w:lvlJc w:val="left"/>
+      <w:pPr>
+        <w:ind w:left="2160" w:hanging="360"/>
+      </w:pPr>
+      <w:rPr>
+        <w:rFonts w:ascii="Wingdings" w:hAnsi="Wingdings" w:hint="default"/>
+      </w:rPr>
+    </w:lvl>
+    <w:lvl w:ilvl="3" w:tplc="04150001" w:tentative="1">
+      <w:start w:val="1"/>
+      <w:numFmt w:val="bullet"/>
+      <w:lvlText w:val=""/>
+      <w:lvlJc w:val="left"/>
+      <w:pPr>
+        <w:ind w:left="2880" w:hanging="360"/>
+      </w:pPr>
+      <w:rPr>
+        <w:rFonts w:ascii="Symbol" w:hAnsi="Symbol" w:hint="default"/>
+      </w:rPr>
+    </w:lvl>
+    <w:lvl w:ilvl="4" w:tplc="04150003" w:tentative="1">
+      <w:start w:val="1"/>
+      <w:numFmt w:val="bullet"/>
+      <w:lvlText w:val="o"/>
+      <w:lvlJc w:val="left"/>
+      <w:pPr>
+        <w:ind w:left="3600" w:hanging="360"/>
+      </w:pPr>
+      <w:rPr>
+        <w:rFonts w:ascii="Courier New" w:hAnsi="Courier New" w:cs="Courier New" w:hint="default"/>
+      </w:rPr>
+    </w:lvl>
+    <w:lvl w:ilvl="5" w:tplc="04150005" w:tentative="1">
+      <w:start w:val="1"/>
+      <w:numFmt w:val="bullet"/>
+      <w:lvlText w:val=""/>
+      <w:lvlJc w:val="left"/>
+      <w:pPr>
+        <w:ind w:left="4320" w:hanging="360"/>
+      </w:pPr>
+      <w:rPr>
+        <w:rFonts w:ascii="Wingdings" w:hAnsi="Wingdings" w:hint="default"/>
+      </w:rPr>
+    </w:lvl>
+    <w:lvl w:ilvl="6" w:tplc="04150001" w:tentative="1">
+      <w:start w:val="1"/>
+      <w:numFmt w:val="bullet"/>
+      <w:lvlText w:val=""/>
+      <w:lvlJc w:val="left"/>
+      <w:pPr>
+        <w:ind w:left="5040" w:hanging="360"/>
+      </w:pPr>
+      <w:rPr>
+        <w:rFonts w:ascii="Symbol" w:hAnsi="Symbol" w:hint="default"/>
+      </w:rPr>
+    </w:lvl>
+    <w:lvl w:ilvl="7" w:tplc="04150003" w:tentative="1">
+      <w:start w:val="1"/>
+      <w:numFmt w:val="bullet"/>
+      <w:lvlText w:val="o"/>
+      <w:lvlJc w:val="left"/>
+      <w:pPr>
+        <w:ind w:left="5760" w:hanging="360"/>
+      </w:pPr>
+      <w:rPr>
+        <w:rFonts w:ascii="Courier New" w:hAnsi="Courier New" w:cs="Courier New" w:hint="default"/>
+      </w:rPr>
+    </w:lvl>
+    <w:lvl w:ilvl="8" w:tplc="04150005" w:tentative="1">
+      <w:start w:val="1"/>
+      <w:numFmt w:val="bullet"/>
+      <w:lvlText w:val=""/>
+      <w:lvlJc w:val="left"/>
+      <w:pPr>
+        <w:ind w:left="6480" w:hanging="360"/>
+      </w:pPr>
+      <w:rPr>
+        <w:rFonts w:ascii="Wingdings" w:hAnsi="Wingdings" w:hint="default"/>
+      </w:rPr>
+    </w:lvl>
+  </w:abstractNum>
+  <w:abstractNum w:abstractNumId="21">
+    <w:nsid w:val="3DDF594C"/>
+    <w:multiLevelType w:val="hybridMultilevel"/>
+    <w:tmpl w:val="EDF4446E"/>
+    <w:lvl w:ilvl="0" w:tplc="04150005">
+      <w:start w:val="1"/>
+      <w:numFmt w:val="bullet"/>
+      <w:lvlText w:val=""/>
+      <w:lvlJc w:val="left"/>
+      <w:pPr>
+        <w:ind w:left="720" w:hanging="360"/>
+      </w:pPr>
+      <w:rPr>
+        <w:rFonts w:ascii="Wingdings" w:hAnsi="Wingdings" w:hint="default"/>
+      </w:rPr>
+    </w:lvl>
+    <w:lvl w:ilvl="1" w:tplc="04150003" w:tentative="1">
+      <w:start w:val="1"/>
+      <w:numFmt w:val="bullet"/>
+      <w:lvlText w:val="o"/>
+      <w:lvlJc w:val="left"/>
+      <w:pPr>
+        <w:ind w:left="1440" w:hanging="360"/>
+      </w:pPr>
+      <w:rPr>
+        <w:rFonts w:ascii="Courier New" w:hAnsi="Courier New" w:cs="Courier New" w:hint="default"/>
+      </w:rPr>
+    </w:lvl>
+    <w:lvl w:ilvl="2" w:tplc="04150005" w:tentative="1">
+      <w:start w:val="1"/>
+      <w:numFmt w:val="bullet"/>
+      <w:lvlText w:val=""/>
+      <w:lvlJc w:val="left"/>
+      <w:pPr>
+        <w:ind w:left="2160" w:hanging="360"/>
+      </w:pPr>
+      <w:rPr>
+        <w:rFonts w:ascii="Wingdings" w:hAnsi="Wingdings" w:hint="default"/>
+      </w:rPr>
+    </w:lvl>
+    <w:lvl w:ilvl="3" w:tplc="04150001" w:tentative="1">
+      <w:start w:val="1"/>
+      <w:numFmt w:val="bullet"/>
+      <w:lvlText w:val=""/>
+      <w:lvlJc w:val="left"/>
+      <w:pPr>
+        <w:ind w:left="2880" w:hanging="360"/>
+      </w:pPr>
+      <w:rPr>
+        <w:rFonts w:ascii="Symbol" w:hAnsi="Symbol" w:hint="default"/>
+      </w:rPr>
+    </w:lvl>
+    <w:lvl w:ilvl="4" w:tplc="04150003" w:tentative="1">
+      <w:start w:val="1"/>
+      <w:numFmt w:val="bullet"/>
+      <w:lvlText w:val="o"/>
+      <w:lvlJc w:val="left"/>
+      <w:pPr>
+        <w:ind w:left="3600" w:hanging="360"/>
+      </w:pPr>
+      <w:rPr>
+        <w:rFonts w:ascii="Courier New" w:hAnsi="Courier New" w:cs="Courier New" w:hint="default"/>
+      </w:rPr>
+    </w:lvl>
+    <w:lvl w:ilvl="5" w:tplc="04150005" w:tentative="1">
+      <w:start w:val="1"/>
+      <w:numFmt w:val="bullet"/>
+      <w:lvlText w:val=""/>
+      <w:lvlJc w:val="left"/>
+      <w:pPr>
+        <w:ind w:left="4320" w:hanging="360"/>
+      </w:pPr>
+      <w:rPr>
+        <w:rFonts w:ascii="Wingdings" w:hAnsi="Wingdings" w:hint="default"/>
+      </w:rPr>
+    </w:lvl>
+    <w:lvl w:ilvl="6" w:tplc="04150001" w:tentative="1">
+      <w:start w:val="1"/>
+      <w:numFmt w:val="bullet"/>
+      <w:lvlText w:val=""/>
+      <w:lvlJc w:val="left"/>
+      <w:pPr>
+        <w:ind w:left="5040" w:hanging="360"/>
+      </w:pPr>
+      <w:rPr>
+        <w:rFonts w:ascii="Symbol" w:hAnsi="Symbol" w:hint="default"/>
+      </w:rPr>
+    </w:lvl>
+    <w:lvl w:ilvl="7" w:tplc="04150003" w:tentative="1">
+      <w:start w:val="1"/>
+      <w:numFmt w:val="bullet"/>
+      <w:lvlText w:val="o"/>
+      <w:lvlJc w:val="left"/>
+      <w:pPr>
+        <w:ind w:left="5760" w:hanging="360"/>
+      </w:pPr>
+      <w:rPr>
+        <w:rFonts w:ascii="Courier New" w:hAnsi="Courier New" w:cs="Courier New" w:hint="default"/>
+      </w:rPr>
+    </w:lvl>
+    <w:lvl w:ilvl="8" w:tplc="04150005" w:tentative="1">
+      <w:start w:val="1"/>
+      <w:numFmt w:val="bullet"/>
+      <w:lvlText w:val=""/>
+      <w:lvlJc w:val="left"/>
+      <w:pPr>
+        <w:ind w:left="6480" w:hanging="360"/>
+      </w:pPr>
+      <w:rPr>
+        <w:rFonts w:ascii="Wingdings" w:hAnsi="Wingdings" w:hint="default"/>
+      </w:rPr>
+    </w:lvl>
+  </w:abstractNum>
+  <w:abstractNum w:abstractNumId="22">
     <w:nsid w:val="3FE902B7"/>
     <w:multiLevelType w:val="hybridMultilevel"/>
     <w:tmpl w:val="AE14A7FE"/>
@@ -13558,7 +14532,7 @@
       </w:rPr>
     </w:lvl>
   </w:abstractNum>
-  <w:abstractNum w:abstractNumId="19">
+  <w:abstractNum w:abstractNumId="23">
     <w:nsid w:val="431A781E"/>
     <w:multiLevelType w:val="hybridMultilevel"/>
     <w:tmpl w:val="DD0CB312"/>
@@ -13671,7 +14645,7 @@
       </w:rPr>
     </w:lvl>
   </w:abstractNum>
-  <w:abstractNum w:abstractNumId="20">
+  <w:abstractNum w:abstractNumId="24">
     <w:nsid w:val="44EF44C6"/>
     <w:multiLevelType w:val="hybridMultilevel"/>
     <w:tmpl w:val="69381726"/>
@@ -13784,7 +14758,7 @@
       </w:rPr>
     </w:lvl>
   </w:abstractNum>
-  <w:abstractNum w:abstractNumId="21">
+  <w:abstractNum w:abstractNumId="25">
     <w:nsid w:val="492C6566"/>
     <w:multiLevelType w:val="hybridMultilevel"/>
     <w:tmpl w:val="B308AD7C"/>
@@ -13897,7 +14871,7 @@
       </w:rPr>
     </w:lvl>
   </w:abstractNum>
-  <w:abstractNum w:abstractNumId="22">
+  <w:abstractNum w:abstractNumId="26">
     <w:nsid w:val="4B442A7A"/>
     <w:multiLevelType w:val="hybridMultilevel"/>
     <w:tmpl w:val="AB206E56"/>
@@ -14010,7 +14984,7 @@
       </w:rPr>
     </w:lvl>
   </w:abstractNum>
-  <w:abstractNum w:abstractNumId="23">
+  <w:abstractNum w:abstractNumId="27">
     <w:nsid w:val="4B554CF1"/>
     <w:multiLevelType w:val="multilevel"/>
     <w:tmpl w:val="85C8BE6A"/>
@@ -14126,7 +15100,7 @@
       </w:rPr>
     </w:lvl>
   </w:abstractNum>
-  <w:abstractNum w:abstractNumId="24">
+  <w:abstractNum w:abstractNumId="28">
     <w:nsid w:val="4C6173B7"/>
     <w:multiLevelType w:val="hybridMultilevel"/>
     <w:tmpl w:val="AD784C72"/>
@@ -14212,7 +15186,7 @@
       </w:pPr>
     </w:lvl>
   </w:abstractNum>
-  <w:abstractNum w:abstractNumId="25">
+  <w:abstractNum w:abstractNumId="29">
     <w:nsid w:val="4CA048A9"/>
     <w:multiLevelType w:val="hybridMultilevel"/>
     <w:tmpl w:val="6BAE7FE2"/>
@@ -14325,7 +15299,7 @@
       </w:rPr>
     </w:lvl>
   </w:abstractNum>
-  <w:abstractNum w:abstractNumId="26">
+  <w:abstractNum w:abstractNumId="30">
     <w:nsid w:val="4D672557"/>
     <w:multiLevelType w:val="hybridMultilevel"/>
     <w:tmpl w:val="0B12357C"/>
@@ -14414,7 +15388,7 @@
       </w:pPr>
     </w:lvl>
   </w:abstractNum>
-  <w:abstractNum w:abstractNumId="27">
+  <w:abstractNum w:abstractNumId="31">
     <w:nsid w:val="521075A0"/>
     <w:multiLevelType w:val="hybridMultilevel"/>
     <w:tmpl w:val="ADC63636"/>
@@ -14527,7 +15501,7 @@
       </w:rPr>
     </w:lvl>
   </w:abstractNum>
-  <w:abstractNum w:abstractNumId="28">
+  <w:abstractNum w:abstractNumId="32">
     <w:nsid w:val="595E446E"/>
     <w:multiLevelType w:val="hybridMultilevel"/>
     <w:tmpl w:val="06067B24"/>
@@ -14640,7 +15614,7 @@
       </w:rPr>
     </w:lvl>
   </w:abstractNum>
-  <w:abstractNum w:abstractNumId="29">
+  <w:abstractNum w:abstractNumId="33">
     <w:nsid w:val="5C600841"/>
     <w:multiLevelType w:val="hybridMultilevel"/>
     <w:tmpl w:val="90C8DF9C"/>
@@ -14753,7 +15727,7 @@
       </w:rPr>
     </w:lvl>
   </w:abstractNum>
-  <w:abstractNum w:abstractNumId="30">
+  <w:abstractNum w:abstractNumId="34">
     <w:nsid w:val="5C9F07D1"/>
     <w:multiLevelType w:val="hybridMultilevel"/>
     <w:tmpl w:val="2458963E"/>
@@ -14866,7 +15840,7 @@
       </w:rPr>
     </w:lvl>
   </w:abstractNum>
-  <w:abstractNum w:abstractNumId="31">
+  <w:abstractNum w:abstractNumId="35">
     <w:nsid w:val="5D0C4F56"/>
     <w:multiLevelType w:val="multilevel"/>
     <w:tmpl w:val="9CCEF86A"/>
@@ -14979,7 +15953,7 @@
       </w:rPr>
     </w:lvl>
   </w:abstractNum>
-  <w:abstractNum w:abstractNumId="32">
+  <w:abstractNum w:abstractNumId="36">
     <w:nsid w:val="5EAE7553"/>
     <w:multiLevelType w:val="hybridMultilevel"/>
     <w:tmpl w:val="75CEDDD8"/>
@@ -15092,7 +16066,7 @@
       </w:rPr>
     </w:lvl>
   </w:abstractNum>
-  <w:abstractNum w:abstractNumId="33">
+  <w:abstractNum w:abstractNumId="37">
     <w:nsid w:val="5F3C4E44"/>
     <w:multiLevelType w:val="hybridMultilevel"/>
     <w:tmpl w:val="A7C0DB7E"/>
@@ -15205,7 +16179,7 @@
       </w:rPr>
     </w:lvl>
   </w:abstractNum>
-  <w:abstractNum w:abstractNumId="34">
+  <w:abstractNum w:abstractNumId="38">
     <w:nsid w:val="61455516"/>
     <w:multiLevelType w:val="hybridMultilevel"/>
     <w:tmpl w:val="F0F6ADA4"/>
@@ -15318,7 +16292,7 @@
       </w:rPr>
     </w:lvl>
   </w:abstractNum>
-  <w:abstractNum w:abstractNumId="35">
+  <w:abstractNum w:abstractNumId="39">
     <w:nsid w:val="673E0A23"/>
     <w:multiLevelType w:val="multilevel"/>
     <w:tmpl w:val="36BC1770"/>
@@ -15432,7 +16406,7 @@
       </w:rPr>
     </w:lvl>
   </w:abstractNum>
-  <w:abstractNum w:abstractNumId="36">
+  <w:abstractNum w:abstractNumId="40">
     <w:nsid w:val="68386896"/>
     <w:multiLevelType w:val="hybridMultilevel"/>
     <w:tmpl w:val="2584A3B6"/>
@@ -15545,7 +16519,7 @@
       </w:rPr>
     </w:lvl>
   </w:abstractNum>
-  <w:abstractNum w:abstractNumId="37">
+  <w:abstractNum w:abstractNumId="41">
     <w:nsid w:val="751C075B"/>
     <w:multiLevelType w:val="hybridMultilevel"/>
     <w:tmpl w:val="B15C9004"/>
@@ -15658,7 +16632,7 @@
       </w:rPr>
     </w:lvl>
   </w:abstractNum>
-  <w:abstractNum w:abstractNumId="38">
+  <w:abstractNum w:abstractNumId="42">
     <w:nsid w:val="776F1FEA"/>
     <w:multiLevelType w:val="hybridMultilevel"/>
     <w:tmpl w:val="1624CF1A"/>
@@ -15771,7 +16745,7 @@
       </w:rPr>
     </w:lvl>
   </w:abstractNum>
-  <w:abstractNum w:abstractNumId="39">
+  <w:abstractNum w:abstractNumId="43">
     <w:nsid w:val="7B6A6253"/>
     <w:multiLevelType w:val="hybridMultilevel"/>
     <w:tmpl w:val="B1BCF770"/>
@@ -15884,7 +16858,7 @@
       </w:rPr>
     </w:lvl>
   </w:abstractNum>
-  <w:abstractNum w:abstractNumId="40">
+  <w:abstractNum w:abstractNumId="44">
     <w:nsid w:val="7BF41D9C"/>
     <w:multiLevelType w:val="hybridMultilevel"/>
     <w:tmpl w:val="65B8AACE"/>
@@ -15998,19 +16972,19 @@
     </w:lvl>
   </w:abstractNum>
   <w:num w:numId="1">
-    <w:abstractNumId w:val="12"/>
+    <w:abstractNumId w:val="13"/>
   </w:num>
   <w:num w:numId="2">
-    <w:abstractNumId w:val="21"/>
+    <w:abstractNumId w:val="25"/>
   </w:num>
   <w:num w:numId="3">
-    <w:abstractNumId w:val="13"/>
+    <w:abstractNumId w:val="14"/>
   </w:num>
   <w:num w:numId="4">
-    <w:abstractNumId w:val="10"/>
+    <w:abstractNumId w:val="11"/>
   </w:num>
   <w:num w:numId="5">
-    <w:abstractNumId w:val="8"/>
+    <w:abstractNumId w:val="9"/>
   </w:num>
   <w:num w:numId="6">
     <w:abstractNumId w:val="0"/>
@@ -16043,7 +17017,7 @@
     </w:lvlOverride>
   </w:num>
   <w:num w:numId="7">
-    <w:abstractNumId w:val="24"/>
+    <w:abstractNumId w:val="28"/>
     <w:lvlOverride w:ilvl="0">
       <w:startOverride w:val="1"/>
     </w:lvlOverride>
@@ -16073,106 +17047,118 @@
     </w:lvlOverride>
   </w:num>
   <w:num w:numId="8">
+    <w:abstractNumId w:val="6"/>
+  </w:num>
+  <w:num w:numId="9">
     <w:abstractNumId w:val="5"/>
   </w:num>
-  <w:num w:numId="9">
-    <w:abstractNumId w:val="4"/>
-  </w:num>
   <w:num w:numId="10">
-    <w:abstractNumId w:val="14"/>
+    <w:abstractNumId w:val="15"/>
   </w:num>
   <w:num w:numId="11">
+    <w:abstractNumId w:val="43"/>
+  </w:num>
+  <w:num w:numId="12">
     <w:abstractNumId w:val="39"/>
   </w:num>
-  <w:num w:numId="12">
-    <w:abstractNumId w:val="35"/>
-  </w:num>
   <w:num w:numId="13">
-    <w:abstractNumId w:val="23"/>
+    <w:abstractNumId w:val="27"/>
   </w:num>
   <w:num w:numId="14">
+    <w:abstractNumId w:val="26"/>
+  </w:num>
+  <w:num w:numId="15">
+    <w:abstractNumId w:val="31"/>
+  </w:num>
+  <w:num w:numId="16">
+    <w:abstractNumId w:val="8"/>
+  </w:num>
+  <w:num w:numId="17">
     <w:abstractNumId w:val="22"/>
   </w:num>
-  <w:num w:numId="15">
-    <w:abstractNumId w:val="27"/>
-  </w:num>
-  <w:num w:numId="16">
-    <w:abstractNumId w:val="7"/>
-  </w:num>
-  <w:num w:numId="17">
-    <w:abstractNumId w:val="18"/>
-  </w:num>
   <w:num w:numId="18">
-    <w:abstractNumId w:val="38"/>
+    <w:abstractNumId w:val="42"/>
   </w:num>
   <w:num w:numId="19">
-    <w:abstractNumId w:val="32"/>
+    <w:abstractNumId w:val="36"/>
   </w:num>
   <w:num w:numId="20">
-    <w:abstractNumId w:val="17"/>
+    <w:abstractNumId w:val="19"/>
   </w:num>
   <w:num w:numId="21">
-    <w:abstractNumId w:val="20"/>
+    <w:abstractNumId w:val="24"/>
   </w:num>
   <w:num w:numId="22">
-    <w:abstractNumId w:val="28"/>
+    <w:abstractNumId w:val="32"/>
   </w:num>
   <w:num w:numId="23">
     <w:abstractNumId w:val="2"/>
   </w:num>
   <w:num w:numId="24">
-    <w:abstractNumId w:val="40"/>
+    <w:abstractNumId w:val="44"/>
   </w:num>
   <w:num w:numId="25">
-    <w:abstractNumId w:val="11"/>
+    <w:abstractNumId w:val="12"/>
   </w:num>
   <w:num w:numId="26">
-    <w:abstractNumId w:val="37"/>
+    <w:abstractNumId w:val="41"/>
   </w:num>
   <w:num w:numId="27">
-    <w:abstractNumId w:val="19"/>
+    <w:abstractNumId w:val="23"/>
   </w:num>
   <w:num w:numId="28">
+    <w:abstractNumId w:val="33"/>
+  </w:num>
+  <w:num w:numId="29">
     <w:abstractNumId w:val="29"/>
   </w:num>
-  <w:num w:numId="29">
-    <w:abstractNumId w:val="25"/>
-  </w:num>
   <w:num w:numId="30">
-    <w:abstractNumId w:val="31"/>
+    <w:abstractNumId w:val="35"/>
   </w:num>
   <w:num w:numId="31">
-    <w:abstractNumId w:val="9"/>
+    <w:abstractNumId w:val="10"/>
   </w:num>
   <w:num w:numId="32">
     <w:abstractNumId w:val="1"/>
   </w:num>
   <w:num w:numId="33">
-    <w:abstractNumId w:val="26"/>
+    <w:abstractNumId w:val="30"/>
   </w:num>
   <w:num w:numId="34">
-    <w:abstractNumId w:val="15"/>
+    <w:abstractNumId w:val="16"/>
   </w:num>
   <w:num w:numId="35">
-    <w:abstractNumId w:val="30"/>
+    <w:abstractNumId w:val="34"/>
   </w:num>
   <w:num w:numId="36">
     <w:abstractNumId w:val="3"/>
   </w:num>
   <w:num w:numId="37">
-    <w:abstractNumId w:val="34"/>
+    <w:abstractNumId w:val="38"/>
   </w:num>
   <w:num w:numId="38">
-    <w:abstractNumId w:val="16"/>
+    <w:abstractNumId w:val="17"/>
   </w:num>
   <w:num w:numId="39">
-    <w:abstractNumId w:val="6"/>
+    <w:abstractNumId w:val="7"/>
   </w:num>
   <w:num w:numId="40">
-    <w:abstractNumId w:val="36"/>
+    <w:abstractNumId w:val="40"/>
   </w:num>
   <w:num w:numId="41">
-    <w:abstractNumId w:val="33"/>
+    <w:abstractNumId w:val="37"/>
+  </w:num>
+  <w:num w:numId="42">
+    <w:abstractNumId w:val="4"/>
+  </w:num>
+  <w:num w:numId="43">
+    <w:abstractNumId w:val="18"/>
+  </w:num>
+  <w:num w:numId="44">
+    <w:abstractNumId w:val="21"/>
+  </w:num>
+  <w:num w:numId="45">
+    <w:abstractNumId w:val="20"/>
   </w:num>
   <w:numIdMacAtCleanup w:val="29"/>
 </w:numbering>
@@ -16951,6 +17937,320 @@
 </w:styles>
 </file>
 
+<file path=word/glossary/document.xml><?xml version="1.0" encoding="utf-8"?>
+<w:glossaryDocument xmlns:ve="http://schemas.openxmlformats.org/markup-compatibility/2006" xmlns:o="urn:schemas-microsoft-com:office:office" xmlns:r="http://schemas.openxmlformats.org/officeDocument/2006/relationships" xmlns:m="http://schemas.openxmlformats.org/officeDocument/2006/math" xmlns:v="urn:schemas-microsoft-com:vml" xmlns:wp="http://schemas.openxmlformats.org/drawingml/2006/wordprocessingDrawing" xmlns:w10="urn:schemas-microsoft-com:office:word" xmlns:w="http://schemas.openxmlformats.org/wordprocessingml/2006/main" xmlns:wne="http://schemas.microsoft.com/office/word/2006/wordml">
+  <w:docParts/>
+</w:glossaryDocument>
+</file>
+
+<file path=word/glossary/fontTable.xml><?xml version="1.0" encoding="utf-8"?>
+<w:fonts xmlns:r="http://schemas.openxmlformats.org/officeDocument/2006/relationships" xmlns:w="http://schemas.openxmlformats.org/wordprocessingml/2006/main">
+  <w:font w:name="Times New Roman">
+    <w:panose1 w:val="02020603050405020304"/>
+    <w:charset w:val="EE"/>
+    <w:family w:val="roman"/>
+    <w:pitch w:val="variable"/>
+    <w:sig w:usb0="E0002AFF" w:usb1="C0007841" w:usb2="00000009" w:usb3="00000000" w:csb0="000001FF" w:csb1="00000000"/>
+  </w:font>
+  <w:font w:name="Wingdings">
+    <w:panose1 w:val="05000000000000000000"/>
+    <w:charset w:val="02"/>
+    <w:family w:val="auto"/>
+    <w:pitch w:val="variable"/>
+    <w:sig w:usb0="00000000" w:usb1="10000000" w:usb2="00000000" w:usb3="00000000" w:csb0="80000000" w:csb1="00000000"/>
+  </w:font>
+  <w:font w:name="Courier New">
+    <w:panose1 w:val="02070309020205020404"/>
+    <w:charset w:val="EE"/>
+    <w:family w:val="modern"/>
+    <w:pitch w:val="fixed"/>
+    <w:sig w:usb0="E0002AFF" w:usb1="C0007843" w:usb2="00000009" w:usb3="00000000" w:csb0="000001FF" w:csb1="00000000"/>
+  </w:font>
+  <w:font w:name="Symbol">
+    <w:panose1 w:val="05050102010706020507"/>
+    <w:charset w:val="02"/>
+    <w:family w:val="roman"/>
+    <w:pitch w:val="variable"/>
+    <w:sig w:usb0="00000000" w:usb1="10000000" w:usb2="00000000" w:usb3="00000000" w:csb0="80000000" w:csb1="00000000"/>
+  </w:font>
+  <w:font w:name="Calibri">
+    <w:panose1 w:val="020F0502020204030204"/>
+    <w:charset w:val="EE"/>
+    <w:family w:val="swiss"/>
+    <w:pitch w:val="variable"/>
+    <w:sig w:usb0="E10002FF" w:usb1="4000ACFF" w:usb2="00000009" w:usb3="00000000" w:csb0="0000019F" w:csb1="00000000"/>
+  </w:font>
+  <w:font w:name="Cambria">
+    <w:panose1 w:val="02040503050406030204"/>
+    <w:charset w:val="EE"/>
+    <w:family w:val="roman"/>
+    <w:pitch w:val="variable"/>
+    <w:sig w:usb0="E00002FF" w:usb1="400004FF" w:usb2="00000000" w:usb3="00000000" w:csb0="0000019F" w:csb1="00000000"/>
+  </w:font>
+  <w:font w:name="Tahoma">
+    <w:panose1 w:val="020B0604030504040204"/>
+    <w:charset w:val="EE"/>
+    <w:family w:val="swiss"/>
+    <w:pitch w:val="variable"/>
+    <w:sig w:usb0="E1002EFF" w:usb1="C000605B" w:usb2="00000029" w:usb3="00000000" w:csb0="000101FF" w:csb1="00000000"/>
+  </w:font>
+  <w:font w:name="Consolas">
+    <w:panose1 w:val="020B0609020204030204"/>
+    <w:charset w:val="EE"/>
+    <w:family w:val="modern"/>
+    <w:pitch w:val="fixed"/>
+    <w:sig w:usb0="E10002FF" w:usb1="4000FCFF" w:usb2="00000009" w:usb3="00000000" w:csb0="0000019F" w:csb1="00000000"/>
+  </w:font>
+  <w:font w:name="Cambria Math">
+    <w:panose1 w:val="02040503050406030204"/>
+    <w:charset w:val="EE"/>
+    <w:family w:val="roman"/>
+    <w:pitch w:val="variable"/>
+    <w:sig w:usb0="E00002FF" w:usb1="420024FF" w:usb2="00000000" w:usb3="00000000" w:csb0="0000019F" w:csb1="00000000"/>
+  </w:font>
+</w:fonts>
+</file>
+
+<file path=word/glossary/settings.xml><?xml version="1.0" encoding="utf-8"?>
+<w:settings xmlns:o="urn:schemas-microsoft-com:office:office" xmlns:r="http://schemas.openxmlformats.org/officeDocument/2006/relationships" xmlns:m="http://schemas.openxmlformats.org/officeDocument/2006/math" xmlns:v="urn:schemas-microsoft-com:vml" xmlns:w10="urn:schemas-microsoft-com:office:word" xmlns:w="http://schemas.openxmlformats.org/wordprocessingml/2006/main" xmlns:sl="http://schemas.openxmlformats.org/schemaLibrary/2006/main">
+  <w:view w:val="normal"/>
+  <w:defaultTabStop w:val="708"/>
+  <w:hyphenationZone w:val="425"/>
+  <w:characterSpacingControl w:val="doNotCompress"/>
+  <w:compat>
+    <w:useFELayout/>
+  </w:compat>
+  <w:rsids>
+    <w:rsidRoot w:val="008D2F03"/>
+    <w:rsid w:val="008D2F03"/>
+  </w:rsids>
+  <m:mathPr>
+    <m:mathFont m:val="Cambria Math"/>
+    <m:brkBin m:val="before"/>
+    <m:brkBinSub m:val="--"/>
+    <m:smallFrac m:val="off"/>
+    <m:dispDef/>
+    <m:lMargin m:val="0"/>
+    <m:rMargin m:val="0"/>
+    <m:defJc m:val="centerGroup"/>
+    <m:wrapIndent m:val="1440"/>
+    <m:intLim m:val="subSup"/>
+    <m:naryLim m:val="undOvr"/>
+  </m:mathPr>
+  <w:themeFontLang w:val="pl-PL"/>
+  <w:clrSchemeMapping w:bg1="light1" w:t1="dark1" w:bg2="light2" w:t2="dark2" w:accent1="accent1" w:accent2="accent2" w:accent3="accent3" w:accent4="accent4" w:accent5="accent5" w:accent6="accent6" w:hyperlink="hyperlink" w:followedHyperlink="followedHyperlink"/>
+  <w:decimalSymbol w:val=","/>
+  <w:listSeparator w:val=";"/>
+</w:settings>
+</file>
+
+<file path=word/glossary/styles.xml><?xml version="1.0" encoding="utf-8"?>
+<w:styles xmlns:r="http://schemas.openxmlformats.org/officeDocument/2006/relationships" xmlns:w="http://schemas.openxmlformats.org/wordprocessingml/2006/main">
+  <w:docDefaults>
+    <w:rPrDefault>
+      <w:rPr>
+        <w:rFonts w:asciiTheme="minorHAnsi" w:eastAsiaTheme="minorEastAsia" w:hAnsiTheme="minorHAnsi" w:cstheme="minorBidi"/>
+        <w:sz w:val="22"/>
+        <w:szCs w:val="22"/>
+        <w:lang w:val="pl-PL" w:eastAsia="pl-PL" w:bidi="ar-SA"/>
+      </w:rPr>
+    </w:rPrDefault>
+    <w:pPrDefault>
+      <w:pPr>
+        <w:spacing w:after="200" w:line="276" w:lineRule="auto"/>
+      </w:pPr>
+    </w:pPrDefault>
+  </w:docDefaults>
+  <w:latentStyles w:defLockedState="0" w:defUIPriority="99" w:defSemiHidden="1" w:defUnhideWhenUsed="1" w:defQFormat="0" w:count="267">
+    <w:lsdException w:name="Normal" w:semiHidden="0" w:uiPriority="0" w:unhideWhenUsed="0" w:qFormat="1"/>
+    <w:lsdException w:name="heading 1" w:semiHidden="0" w:uiPriority="9" w:unhideWhenUsed="0" w:qFormat="1"/>
+    <w:lsdException w:name="heading 2" w:uiPriority="9" w:qFormat="1"/>
+    <w:lsdException w:name="heading 3" w:uiPriority="9" w:qFormat="1"/>
+    <w:lsdException w:name="heading 4" w:uiPriority="9" w:qFormat="1"/>
+    <w:lsdException w:name="heading 5" w:uiPriority="9" w:qFormat="1"/>
+    <w:lsdException w:name="heading 6" w:uiPriority="9" w:qFormat="1"/>
+    <w:lsdException w:name="heading 7" w:uiPriority="9" w:qFormat="1"/>
+    <w:lsdException w:name="heading 8" w:uiPriority="9" w:qFormat="1"/>
+    <w:lsdException w:name="heading 9" w:uiPriority="9" w:qFormat="1"/>
+    <w:lsdException w:name="toc 1" w:uiPriority="39"/>
+    <w:lsdException w:name="toc 2" w:uiPriority="39"/>
+    <w:lsdException w:name="toc 3" w:uiPriority="39"/>
+    <w:lsdException w:name="toc 4" w:uiPriority="39"/>
+    <w:lsdException w:name="toc 5" w:uiPriority="39"/>
+    <w:lsdException w:name="toc 6" w:uiPriority="39"/>
+    <w:lsdException w:name="toc 7" w:uiPriority="39"/>
+    <w:lsdException w:name="toc 8" w:uiPriority="39"/>
+    <w:lsdException w:name="toc 9" w:uiPriority="39"/>
+    <w:lsdException w:name="caption" w:uiPriority="35" w:qFormat="1"/>
+    <w:lsdException w:name="Title" w:semiHidden="0" w:uiPriority="10" w:unhideWhenUsed="0" w:qFormat="1"/>
+    <w:lsdException w:name="Default Paragraph Font" w:uiPriority="1"/>
+    <w:lsdException w:name="Subtitle" w:semiHidden="0" w:uiPriority="11" w:unhideWhenUsed="0" w:qFormat="1"/>
+    <w:lsdException w:name="Strong" w:semiHidden="0" w:uiPriority="22" w:unhideWhenUsed="0" w:qFormat="1"/>
+    <w:lsdException w:name="Emphasis" w:semiHidden="0" w:uiPriority="20" w:unhideWhenUsed="0" w:qFormat="1"/>
+    <w:lsdException w:name="Table Grid" w:semiHidden="0" w:uiPriority="59" w:unhideWhenUsed="0"/>
+    <w:lsdException w:name="Placeholder Text" w:unhideWhenUsed="0"/>
+    <w:lsdException w:name="No Spacing" w:semiHidden="0" w:uiPriority="1" w:unhideWhenUsed="0" w:qFormat="1"/>
+    <w:lsdException w:name="Light Shading" w:semiHidden="0" w:uiPriority="60" w:unhideWhenUsed="0"/>
+    <w:lsdException w:name="Light List" w:semiHidden="0" w:uiPriority="61" w:unhideWhenUsed="0"/>
+    <w:lsdException w:name="Light Grid" w:semiHidden="0" w:uiPriority="62" w:unhideWhenUsed="0"/>
+    <w:lsdException w:name="Medium Shading 1" w:semiHidden="0" w:uiPriority="63" w:unhideWhenUsed="0"/>
+    <w:lsdException w:name="Medium Shading 2" w:semiHidden="0" w:uiPriority="64" w:unhideWhenUsed="0"/>
+    <w:lsdException w:name="Medium List 1" w:semiHidden="0" w:uiPriority="65" w:unhideWhenUsed="0"/>
+    <w:lsdException w:name="Medium List 2" w:semiHidden="0" w:uiPriority="66" w:unhideWhenUsed="0"/>
+    <w:lsdException w:name="Medium Grid 1" w:semiHidden="0" w:uiPriority="67" w:unhideWhenUsed="0"/>
+    <w:lsdException w:name="Medium Grid 2" w:semiHidden="0" w:uiPriority="68" w:unhideWhenUsed="0"/>
+    <w:lsdException w:name="Medium Grid 3" w:semiHidden="0" w:uiPriority="69" w:unhideWhenUsed="0"/>
+    <w:lsdException w:name="Dark List" w:semiHidden="0" w:uiPriority="70" w:unhideWhenUsed="0"/>
+    <w:lsdException w:name="Colorful Shading" w:semiHidden="0" w:uiPriority="71" w:unhideWhenUsed="0"/>
+    <w:lsdException w:name="Colorful List" w:semiHidden="0" w:uiPriority="72" w:unhideWhenUsed="0"/>
+    <w:lsdException w:name="Colorful Grid" w:semiHidden="0" w:uiPriority="73" w:unhideWhenUsed="0"/>
+    <w:lsdException w:name="Light Shading Accent 1" w:semiHidden="0" w:uiPriority="60" w:unhideWhenUsed="0"/>
+    <w:lsdException w:name="Light List Accent 1" w:semiHidden="0" w:uiPriority="61" w:unhideWhenUsed="0"/>
+    <w:lsdException w:name="Light Grid Accent 1" w:semiHidden="0" w:uiPriority="62" w:unhideWhenUsed="0"/>
+    <w:lsdException w:name="Medium Shading 1 Accent 1" w:semiHidden="0" w:uiPriority="63" w:unhideWhenUsed="0"/>
+    <w:lsdException w:name="Medium Shading 2 Accent 1" w:semiHidden="0" w:uiPriority="64" w:unhideWhenUsed="0"/>
+    <w:lsdException w:name="Medium List 1 Accent 1" w:semiHidden="0" w:uiPriority="65" w:unhideWhenUsed="0"/>
+    <w:lsdException w:name="Revision" w:unhideWhenUsed="0"/>
+    <w:lsdException w:name="List Paragraph" w:semiHidden="0" w:uiPriority="34" w:unhideWhenUsed="0" w:qFormat="1"/>
+    <w:lsdException w:name="Quote" w:semiHidden="0" w:uiPriority="29" w:unhideWhenUsed="0" w:qFormat="1"/>
+    <w:lsdException w:name="Intense Quote" w:semiHidden="0" w:uiPriority="30" w:unhideWhenUsed="0" w:qFormat="1"/>
+    <w:lsdException w:name="Medium List 2 Accent 1" w:semiHidden="0" w:uiPriority="66" w:unhideWhenUsed="0"/>
+    <w:lsdException w:name="Medium Grid 1 Accent 1" w:semiHidden="0" w:uiPriority="67" w:unhideWhenUsed="0"/>
+    <w:lsdException w:name="Medium Grid 2 Accent 1" w:semiHidden="0" w:uiPriority="68" w:unhideWhenUsed="0"/>
+    <w:lsdException w:name="Medium Grid 3 Accent 1" w:semiHidden="0" w:uiPriority="69" w:unhideWhenUsed="0"/>
+    <w:lsdException w:name="Dark List Accent 1" w:semiHidden="0" w:uiPriority="70" w:unhideWhenUsed="0"/>
+    <w:lsdException w:name="Colorful Shading Accent 1" w:semiHidden="0" w:uiPriority="71" w:unhideWhenUsed="0"/>
+    <w:lsdException w:name="Colorful List Accent 1" w:semiHidden="0" w:uiPriority="72" w:unhideWhenUsed="0"/>
+    <w:lsdException w:name="Colorful Grid Accent 1" w:semiHidden="0" w:uiPriority="73" w:unhideWhenUsed="0"/>
+    <w:lsdException w:name="Light Shading Accent 2" w:semiHidden="0" w:uiPriority="60" w:unhideWhenUsed="0"/>
+    <w:lsdException w:name="Light List Accent 2" w:semiHidden="0" w:uiPriority="61" w:unhideWhenUsed="0"/>
+    <w:lsdException w:name="Light Grid Accent 2" w:semiHidden="0" w:uiPriority="62" w:unhideWhenUsed="0"/>
+    <w:lsdException w:name="Medium Shading 1 Accent 2" w:semiHidden="0" w:uiPriority="63" w:unhideWhenUsed="0"/>
+    <w:lsdException w:name="Medium Shading 2 Accent 2" w:semiHidden="0" w:uiPriority="64" w:unhideWhenUsed="0"/>
+    <w:lsdException w:name="Medium List 1 Accent 2" w:semiHidden="0" w:uiPriority="65" w:unhideWhenUsed="0"/>
+    <w:lsdException w:name="Medium List 2 Accent 2" w:semiHidden="0" w:uiPriority="66" w:unhideWhenUsed="0"/>
+    <w:lsdException w:name="Medium Grid 1 Accent 2" w:semiHidden="0" w:uiPriority="67" w:unhideWhenUsed="0"/>
+    <w:lsdException w:name="Medium Grid 2 Accent 2" w:semiHidden="0" w:uiPriority="68" w:unhideWhenUsed="0"/>
+    <w:lsdException w:name="Medium Grid 3 Accent 2" w:semiHidden="0" w:uiPriority="69" w:unhideWhenUsed="0"/>
+    <w:lsdException w:name="Dark List Accent 2" w:semiHidden="0" w:uiPriority="70" w:unhideWhenUsed="0"/>
+    <w:lsdException w:name="Colorful Shading Accent 2" w:semiHidden="0" w:uiPriority="71" w:unhideWhenUsed="0"/>
+    <w:lsdException w:name="Colorful List Accent 2" w:semiHidden="0" w:uiPriority="72" w:unhideWhenUsed="0"/>
+    <w:lsdException w:name="Colorful Grid Accent 2" w:semiHidden="0" w:uiPriority="73" w:unhideWhenUsed="0"/>
+    <w:lsdException w:name="Light Shading Accent 3" w:semiHidden="0" w:uiPriority="60" w:unhideWhenUsed="0"/>
+    <w:lsdException w:name="Light List Accent 3" w:semiHidden="0" w:uiPriority="61" w:unhideWhenUsed="0"/>
+    <w:lsdException w:name="Light Grid Accent 3" w:semiHidden="0" w:uiPriority="62" w:unhideWhenUsed="0"/>
+    <w:lsdException w:name="Medium Shading 1 Accent 3" w:semiHidden="0" w:uiPriority="63" w:unhideWhenUsed="0"/>
+    <w:lsdException w:name="Medium Shading 2 Accent 3" w:semiHidden="0" w:uiPriority="64" w:unhideWhenUsed="0"/>
+    <w:lsdException w:name="Medium List 1 Accent 3" w:semiHidden="0" w:uiPriority="65" w:unhideWhenUsed="0"/>
+    <w:lsdException w:name="Medium List 2 Accent 3" w:semiHidden="0" w:uiPriority="66" w:unhideWhenUsed="0"/>
+    <w:lsdException w:name="Medium Grid 1 Accent 3" w:semiHidden="0" w:uiPriority="67" w:unhideWhenUsed="0"/>
+    <w:lsdException w:name="Medium Grid 2 Accent 3" w:semiHidden="0" w:uiPriority="68" w:unhideWhenUsed="0"/>
+    <w:lsdException w:name="Medium Grid 3 Accent 3" w:semiHidden="0" w:uiPriority="69" w:unhideWhenUsed="0"/>
+    <w:lsdException w:name="Dark List Accent 3" w:semiHidden="0" w:uiPriority="70" w:unhideWhenUsed="0"/>
+    <w:lsdException w:name="Colorful Shading Accent 3" w:semiHidden="0" w:uiPriority="71" w:unhideWhenUsed="0"/>
+    <w:lsdException w:name="Colorful List Accent 3" w:semiHidden="0" w:uiPriority="72" w:unhideWhenUsed="0"/>
+    <w:lsdException w:name="Colorful Grid Accent 3" w:semiHidden="0" w:uiPriority="73" w:unhideWhenUsed="0"/>
+    <w:lsdException w:name="Light Shading Accent 4" w:semiHidden="0" w:uiPriority="60" w:unhideWhenUsed="0"/>
+    <w:lsdException w:name="Light List Accent 4" w:semiHidden="0" w:uiPriority="61" w:unhideWhenUsed="0"/>
+    <w:lsdException w:name="Light Grid Accent 4" w:semiHidden="0" w:uiPriority="62" w:unhideWhenUsed="0"/>
+    <w:lsdException w:name="Medium Shading 1 Accent 4" w:semiHidden="0" w:uiPriority="63" w:unhideWhenUsed="0"/>
+    <w:lsdException w:name="Medium Shading 2 Accent 4" w:semiHidden="0" w:uiPriority="64" w:unhideWhenUsed="0"/>
+    <w:lsdException w:name="Medium List 1 Accent 4" w:semiHidden="0" w:uiPriority="65" w:unhideWhenUsed="0"/>
+    <w:lsdException w:name="Medium List 2 Accent 4" w:semiHidden="0" w:uiPriority="66" w:unhideWhenUsed="0"/>
+    <w:lsdException w:name="Medium Grid 1 Accent 4" w:semiHidden="0" w:uiPriority="67" w:unhideWhenUsed="0"/>
+    <w:lsdException w:name="Medium Grid 2 Accent 4" w:semiHidden="0" w:uiPriority="68" w:unhideWhenUsed="0"/>
+    <w:lsdException w:name="Medium Grid 3 Accent 4" w:semiHidden="0" w:uiPriority="69" w:unhideWhenUsed="0"/>
+    <w:lsdException w:name="Dark List Accent 4" w:semiHidden="0" w:uiPriority="70" w:unhideWhenUsed="0"/>
+    <w:lsdException w:name="Colorful Shading Accent 4" w:semiHidden="0" w:uiPriority="71" w:unhideWhenUsed="0"/>
+    <w:lsdException w:name="Colorful List Accent 4" w:semiHidden="0" w:uiPriority="72" w:unhideWhenUsed="0"/>
+    <w:lsdException w:name="Colorful Grid Accent 4" w:semiHidden="0" w:uiPriority="73" w:unhideWhenUsed="0"/>
+    <w:lsdException w:name="Light Shading Accent 5" w:semiHidden="0" w:uiPriority="60" w:unhideWhenUsed="0"/>
+    <w:lsdException w:name="Light List Accent 5" w:semiHidden="0" w:uiPriority="61" w:unhideWhenUsed="0"/>
+    <w:lsdException w:name="Light Grid Accent 5" w:semiHidden="0" w:uiPriority="62" w:unhideWhenUsed="0"/>
+    <w:lsdException w:name="Medium Shading 1 Accent 5" w:semiHidden="0" w:uiPriority="63" w:unhideWhenUsed="0"/>
+    <w:lsdException w:name="Medium Shading 2 Accent 5" w:semiHidden="0" w:uiPriority="64" w:unhideWhenUsed="0"/>
+    <w:lsdException w:name="Medium List 1 Accent 5" w:semiHidden="0" w:uiPriority="65" w:unhideWhenUsed="0"/>
+    <w:lsdException w:name="Medium List 2 Accent 5" w:semiHidden="0" w:uiPriority="66" w:unhideWhenUsed="0"/>
+    <w:lsdException w:name="Medium Grid 1 Accent 5" w:semiHidden="0" w:uiPriority="67" w:unhideWhenUsed="0"/>
+    <w:lsdException w:name="Medium Grid 2 Accent 5" w:semiHidden="0" w:uiPriority="68" w:unhideWhenUsed="0"/>
+    <w:lsdException w:name="Medium Grid 3 Accent 5" w:semiHidden="0" w:uiPriority="69" w:unhideWhenUsed="0"/>
+    <w:lsdException w:name="Dark List Accent 5" w:semiHidden="0" w:uiPriority="70" w:unhideWhenUsed="0"/>
+    <w:lsdException w:name="Colorful Shading Accent 5" w:semiHidden="0" w:uiPriority="71" w:unhideWhenUsed="0"/>
+    <w:lsdException w:name="Colorful List Accent 5" w:semiHidden="0" w:uiPriority="72" w:unhideWhenUsed="0"/>
+    <w:lsdException w:name="Colorful Grid Accent 5" w:semiHidden="0" w:uiPriority="73" w:unhideWhenUsed="0"/>
+    <w:lsdException w:name="Light Shading Accent 6" w:semiHidden="0" w:uiPriority="60" w:unhideWhenUsed="0"/>
+    <w:lsdException w:name="Light List Accent 6" w:semiHidden="0" w:uiPriority="61" w:unhideWhenUsed="0"/>
+    <w:lsdException w:name="Light Grid Accent 6" w:semiHidden="0" w:uiPriority="62" w:unhideWhenUsed="0"/>
+    <w:lsdException w:name="Medium Shading 1 Accent 6" w:semiHidden="0" w:uiPriority="63" w:unhideWhenUsed="0"/>
+    <w:lsdException w:name="Medium Shading 2 Accent 6" w:semiHidden="0" w:uiPriority="64" w:unhideWhenUsed="0"/>
+    <w:lsdException w:name="Medium List 1 Accent 6" w:semiHidden="0" w:uiPriority="65" w:unhideWhenUsed="0"/>
+    <w:lsdException w:name="Medium List 2 Accent 6" w:semiHidden="0" w:uiPriority="66" w:unhideWhenUsed="0"/>
+    <w:lsdException w:name="Medium Grid 1 Accent 6" w:semiHidden="0" w:uiPriority="67" w:unhideWhenUsed="0"/>
+    <w:lsdException w:name="Medium Grid 2 Accent 6" w:semiHidden="0" w:uiPriority="68" w:unhideWhenUsed="0"/>
+    <w:lsdException w:name="Medium Grid 3 Accent 6" w:semiHidden="0" w:uiPriority="69" w:unhideWhenUsed="0"/>
+    <w:lsdException w:name="Dark List Accent 6" w:semiHidden="0" w:uiPriority="70" w:unhideWhenUsed="0"/>
+    <w:lsdException w:name="Colorful Shading Accent 6" w:semiHidden="0" w:uiPriority="71" w:unhideWhenUsed="0"/>
+    <w:lsdException w:name="Colorful List Accent 6" w:semiHidden="0" w:uiPriority="72" w:unhideWhenUsed="0"/>
+    <w:lsdException w:name="Colorful Grid Accent 6" w:semiHidden="0" w:uiPriority="73" w:unhideWhenUsed="0"/>
+    <w:lsdException w:name="Subtle Emphasis" w:semiHidden="0" w:uiPriority="19" w:unhideWhenUsed="0" w:qFormat="1"/>
+    <w:lsdException w:name="Intense Emphasis" w:semiHidden="0" w:uiPriority="21" w:unhideWhenUsed="0" w:qFormat="1"/>
+    <w:lsdException w:name="Subtle Reference" w:semiHidden="0" w:uiPriority="31" w:unhideWhenUsed="0" w:qFormat="1"/>
+    <w:lsdException w:name="Intense Reference" w:semiHidden="0" w:uiPriority="32" w:unhideWhenUsed="0" w:qFormat="1"/>
+    <w:lsdException w:name="Book Title" w:semiHidden="0" w:uiPriority="33" w:unhideWhenUsed="0" w:qFormat="1"/>
+    <w:lsdException w:name="Bibliography" w:uiPriority="37"/>
+    <w:lsdException w:name="TOC Heading" w:uiPriority="39" w:qFormat="1"/>
+  </w:latentStyles>
+  <w:style w:type="paragraph" w:default="1" w:styleId="Normalny">
+    <w:name w:val="Normal"/>
+    <w:qFormat/>
+  </w:style>
+  <w:style w:type="character" w:default="1" w:styleId="Domylnaczcionkaakapitu">
+    <w:name w:val="Default Paragraph Font"/>
+    <w:uiPriority w:val="1"/>
+    <w:semiHidden/>
+    <w:unhideWhenUsed/>
+  </w:style>
+  <w:style w:type="table" w:default="1" w:styleId="Standardowy">
+    <w:name w:val="Normal Table"/>
+    <w:uiPriority w:val="99"/>
+    <w:semiHidden/>
+    <w:unhideWhenUsed/>
+    <w:qFormat/>
+    <w:tblPr>
+      <w:tblInd w:w="0" w:type="dxa"/>
+      <w:tblCellMar>
+        <w:top w:w="0" w:type="dxa"/>
+        <w:left w:w="108" w:type="dxa"/>
+        <w:bottom w:w="0" w:type="dxa"/>
+        <w:right w:w="108" w:type="dxa"/>
+      </w:tblCellMar>
+    </w:tblPr>
+  </w:style>
+  <w:style w:type="numbering" w:default="1" w:styleId="Bezlisty">
+    <w:name w:val="No List"/>
+    <w:uiPriority w:val="99"/>
+    <w:semiHidden/>
+    <w:unhideWhenUsed/>
+  </w:style>
+  <w:style w:type="character" w:styleId="Tekstzastpczy">
+    <w:name w:val="Placeholder Text"/>
+    <w:basedOn w:val="Domylnaczcionkaakapitu"/>
+    <w:uiPriority w:val="99"/>
+    <w:semiHidden/>
+    <w:rsid w:val="008D2F03"/>
+    <w:rPr>
+      <w:color w:val="808080"/>
+    </w:rPr>
+  </w:style>
+</w:styles>
+</file>
+
+<file path=word/glossary/webSettings.xml><?xml version="1.0" encoding="utf-8"?>
+<w:webSettings xmlns:r="http://schemas.openxmlformats.org/officeDocument/2006/relationships" xmlns:w="http://schemas.openxmlformats.org/wordprocessingml/2006/main">
+  <w:optimizeForBrowser/>
+</w:webSettings>
+</file>
+
 <file path=word/theme/theme1.xml><?xml version="1.0" encoding="utf-8"?>
 <a:theme xmlns:a="http://schemas.openxmlformats.org/drawingml/2006/main" name="Office Theme">
   <a:themeElements>
@@ -17245,7 +18545,7 @@
 </file>
 
 <file path=customXml/itemProps1.xml><?xml version="1.0" encoding="utf-8"?>
-<ds:datastoreItem xmlns:ds="http://schemas.openxmlformats.org/officeDocument/2006/customXml" ds:itemID="{B999AF87-8F2D-4CA8-93ED-2BB0694625EC}">
+<ds:datastoreItem xmlns:ds="http://schemas.openxmlformats.org/officeDocument/2006/customXml" ds:itemID="{17E62617-AA1B-4086-84DC-FBBEA8C2C184}">
   <ds:schemaRefs>
     <ds:schemaRef ds:uri="http://schemas.openxmlformats.org/officeDocument/2006/bibliography"/>
   </ds:schemaRefs>
@@ -17253,7 +18553,7 @@
 </file>
 
 <file path=customXml/itemProps2.xml><?xml version="1.0" encoding="utf-8"?>
-<ds:datastoreItem xmlns:ds="http://schemas.openxmlformats.org/officeDocument/2006/customXml" ds:itemID="{9F63FDB5-8F49-4C64-8CED-90BB26897A8B}">
+<ds:datastoreItem xmlns:ds="http://schemas.openxmlformats.org/officeDocument/2006/customXml" ds:itemID="{91877449-2F2C-4884-876F-83D929A904A4}">
   <ds:schemaRefs>
     <ds:schemaRef ds:uri="http://schemas.openxmlformats.org/officeDocument/2006/bibliography"/>
   </ds:schemaRefs>

--- a/trunk/Documentation/praca magisterska/Problem pakowania - biblioteka algorytmów.docx
+++ b/trunk/Documentation/praca magisterska/Problem pakowania - biblioteka algorytmów.docx
@@ -168,6 +168,7 @@
           <w:lang w:val="en-US"/>
         </w:rPr>
       </w:pPr>
+      <w:proofErr w:type="spellStart"/>
       <w:r>
         <w:rPr>
           <w:rFonts w:ascii="Times New Roman" w:hAnsi="Times New Roman" w:cs="Times New Roman"/>
@@ -175,110 +176,101 @@
           <w:szCs w:val="24"/>
           <w:lang w:val="en-US"/>
         </w:rPr>
-        <w:t>Marcin ROBASZYŃSKI</w:t>
-      </w:r>
-    </w:p>
-    <w:p>
-      <w:pPr>
-        <w:spacing w:line="360" w:lineRule="auto"/>
-        <w:jc w:val="both"/>
-        <w:rPr>
-          <w:rFonts w:ascii="Times New Roman" w:hAnsi="Times New Roman" w:cs="Times New Roman"/>
-          <w:lang w:val="en-US"/>
-        </w:rPr>
-      </w:pPr>
-    </w:p>
-    <w:p>
-      <w:pPr>
-        <w:spacing w:line="360" w:lineRule="auto"/>
-        <w:jc w:val="both"/>
-        <w:rPr>
-          <w:rFonts w:ascii="Times New Roman" w:hAnsi="Times New Roman" w:cs="Times New Roman"/>
-          <w:lang w:val="en-US"/>
-        </w:rPr>
-      </w:pPr>
-    </w:p>
-    <w:p>
-      <w:pPr>
-        <w:spacing w:line="360" w:lineRule="auto"/>
-        <w:jc w:val="both"/>
-        <w:rPr>
-          <w:rFonts w:ascii="Times New Roman" w:hAnsi="Times New Roman" w:cs="Times New Roman"/>
-          <w:lang w:val="en-US"/>
-        </w:rPr>
-      </w:pPr>
-    </w:p>
-    <w:p>
-      <w:pPr>
-        <w:spacing w:line="360" w:lineRule="auto"/>
-        <w:jc w:val="both"/>
-        <w:rPr>
-          <w:rFonts w:ascii="Times New Roman" w:hAnsi="Times New Roman" w:cs="Times New Roman"/>
-          <w:lang w:val="en-US"/>
-        </w:rPr>
-      </w:pPr>
-    </w:p>
-    <w:p>
-      <w:pPr>
-        <w:spacing w:line="360" w:lineRule="auto"/>
-        <w:jc w:val="both"/>
-        <w:rPr>
-          <w:rFonts w:ascii="Times New Roman" w:hAnsi="Times New Roman" w:cs="Times New Roman"/>
-          <w:lang w:val="en-US"/>
-        </w:rPr>
-      </w:pPr>
-    </w:p>
-    <w:p>
-      <w:pPr>
-        <w:spacing w:line="360" w:lineRule="auto"/>
-        <w:jc w:val="both"/>
-        <w:rPr>
-          <w:rFonts w:ascii="Times New Roman" w:hAnsi="Times New Roman" w:cs="Times New Roman"/>
-          <w:lang w:val="en-US"/>
-        </w:rPr>
-      </w:pPr>
-    </w:p>
-    <w:p>
-      <w:pPr>
-        <w:spacing w:line="360" w:lineRule="auto"/>
-        <w:jc w:val="both"/>
-        <w:rPr>
-          <w:rFonts w:ascii="Times New Roman" w:hAnsi="Times New Roman" w:cs="Times New Roman"/>
-          <w:lang w:val="en-US"/>
-        </w:rPr>
-      </w:pPr>
-    </w:p>
-    <w:p>
-      <w:pPr>
-        <w:spacing w:line="360" w:lineRule="auto"/>
-        <w:jc w:val="right"/>
+        <w:t>Marcin</w:t>
+      </w:r>
+      <w:proofErr w:type="spellEnd"/>
+      <w:r>
         <w:rPr>
           <w:rFonts w:ascii="Times New Roman" w:hAnsi="Times New Roman" w:cs="Times New Roman"/>
           <w:sz w:val="24"/>
           <w:szCs w:val="24"/>
           <w:lang w:val="en-US"/>
         </w:rPr>
-      </w:pPr>
-      <w:r>
+        <w:t xml:space="preserve"> ROBASZYŃSKI</w:t>
+      </w:r>
+    </w:p>
+    <w:p>
+      <w:pPr>
+        <w:spacing w:line="360" w:lineRule="auto"/>
+        <w:jc w:val="both"/>
+        <w:rPr>
+          <w:rFonts w:ascii="Times New Roman" w:hAnsi="Times New Roman" w:cs="Times New Roman"/>
+          <w:lang w:val="en-US"/>
+        </w:rPr>
+      </w:pPr>
+    </w:p>
+    <w:p>
+      <w:pPr>
+        <w:spacing w:line="360" w:lineRule="auto"/>
+        <w:jc w:val="both"/>
+        <w:rPr>
+          <w:rFonts w:ascii="Times New Roman" w:hAnsi="Times New Roman" w:cs="Times New Roman"/>
+          <w:lang w:val="en-US"/>
+        </w:rPr>
+      </w:pPr>
+    </w:p>
+    <w:p>
+      <w:pPr>
+        <w:spacing w:line="360" w:lineRule="auto"/>
+        <w:jc w:val="both"/>
+        <w:rPr>
+          <w:rFonts w:ascii="Times New Roman" w:hAnsi="Times New Roman" w:cs="Times New Roman"/>
+          <w:lang w:val="en-US"/>
+        </w:rPr>
+      </w:pPr>
+    </w:p>
+    <w:p>
+      <w:pPr>
+        <w:spacing w:line="360" w:lineRule="auto"/>
+        <w:jc w:val="both"/>
+        <w:rPr>
+          <w:rFonts w:ascii="Times New Roman" w:hAnsi="Times New Roman" w:cs="Times New Roman"/>
+          <w:lang w:val="en-US"/>
+        </w:rPr>
+      </w:pPr>
+    </w:p>
+    <w:p>
+      <w:pPr>
+        <w:spacing w:line="360" w:lineRule="auto"/>
+        <w:jc w:val="both"/>
+        <w:rPr>
+          <w:rFonts w:ascii="Times New Roman" w:hAnsi="Times New Roman" w:cs="Times New Roman"/>
+          <w:lang w:val="en-US"/>
+        </w:rPr>
+      </w:pPr>
+    </w:p>
+    <w:p>
+      <w:pPr>
+        <w:spacing w:line="360" w:lineRule="auto"/>
+        <w:jc w:val="both"/>
+        <w:rPr>
+          <w:rFonts w:ascii="Times New Roman" w:hAnsi="Times New Roman" w:cs="Times New Roman"/>
+          <w:lang w:val="en-US"/>
+        </w:rPr>
+      </w:pPr>
+    </w:p>
+    <w:p>
+      <w:pPr>
+        <w:spacing w:line="360" w:lineRule="auto"/>
+        <w:jc w:val="both"/>
+        <w:rPr>
+          <w:rFonts w:ascii="Times New Roman" w:hAnsi="Times New Roman" w:cs="Times New Roman"/>
+          <w:lang w:val="en-US"/>
+        </w:rPr>
+      </w:pPr>
+    </w:p>
+    <w:p>
+      <w:pPr>
+        <w:spacing w:line="360" w:lineRule="auto"/>
+        <w:jc w:val="right"/>
         <w:rPr>
           <w:rFonts w:ascii="Times New Roman" w:hAnsi="Times New Roman" w:cs="Times New Roman"/>
           <w:sz w:val="24"/>
           <w:szCs w:val="24"/>
           <w:lang w:val="en-US"/>
         </w:rPr>
-        <w:t>Promotor:</w:t>
-      </w:r>
-    </w:p>
-    <w:p>
-      <w:pPr>
-        <w:spacing w:line="360" w:lineRule="auto"/>
-        <w:jc w:val="right"/>
-        <w:rPr>
-          <w:rFonts w:ascii="Times New Roman" w:hAnsi="Times New Roman" w:cs="Times New Roman"/>
-          <w:sz w:val="24"/>
-          <w:szCs w:val="24"/>
-        </w:rPr>
-      </w:pPr>
+      </w:pPr>
+      <w:proofErr w:type="spellStart"/>
       <w:r>
         <w:rPr>
           <w:rFonts w:ascii="Times New Roman" w:hAnsi="Times New Roman" w:cs="Times New Roman"/>
@@ -286,7 +278,68 @@
           <w:szCs w:val="24"/>
           <w:lang w:val="en-US"/>
         </w:rPr>
-        <w:t xml:space="preserve">dr hab. inż. </w:t>
+        <w:t>Promotor</w:t>
+      </w:r>
+      <w:proofErr w:type="spellEnd"/>
+      <w:r>
+        <w:rPr>
+          <w:rFonts w:ascii="Times New Roman" w:hAnsi="Times New Roman" w:cs="Times New Roman"/>
+          <w:sz w:val="24"/>
+          <w:szCs w:val="24"/>
+          <w:lang w:val="en-US"/>
+        </w:rPr>
+        <w:t>:</w:t>
+      </w:r>
+    </w:p>
+    <w:p>
+      <w:pPr>
+        <w:spacing w:line="360" w:lineRule="auto"/>
+        <w:jc w:val="right"/>
+        <w:rPr>
+          <w:rFonts w:ascii="Times New Roman" w:hAnsi="Times New Roman" w:cs="Times New Roman"/>
+          <w:sz w:val="24"/>
+          <w:szCs w:val="24"/>
+        </w:rPr>
+      </w:pPr>
+      <w:proofErr w:type="spellStart"/>
+      <w:r>
+        <w:rPr>
+          <w:rFonts w:ascii="Times New Roman" w:hAnsi="Times New Roman" w:cs="Times New Roman"/>
+          <w:sz w:val="24"/>
+          <w:szCs w:val="24"/>
+          <w:lang w:val="en-US"/>
+        </w:rPr>
+        <w:t>dr</w:t>
+      </w:r>
+      <w:proofErr w:type="spellEnd"/>
+      <w:r>
+        <w:rPr>
+          <w:rFonts w:ascii="Times New Roman" w:hAnsi="Times New Roman" w:cs="Times New Roman"/>
+          <w:sz w:val="24"/>
+          <w:szCs w:val="24"/>
+          <w:lang w:val="en-US"/>
+        </w:rPr>
+        <w:t xml:space="preserve"> hab. </w:t>
+      </w:r>
+      <w:proofErr w:type="spellStart"/>
+      <w:r>
+        <w:rPr>
+          <w:rFonts w:ascii="Times New Roman" w:hAnsi="Times New Roman" w:cs="Times New Roman"/>
+          <w:sz w:val="24"/>
+          <w:szCs w:val="24"/>
+          <w:lang w:val="en-US"/>
+        </w:rPr>
+        <w:t>inż</w:t>
+      </w:r>
+      <w:proofErr w:type="spellEnd"/>
+      <w:r>
+        <w:rPr>
+          <w:rFonts w:ascii="Times New Roman" w:hAnsi="Times New Roman" w:cs="Times New Roman"/>
+          <w:sz w:val="24"/>
+          <w:szCs w:val="24"/>
+          <w:lang w:val="en-US"/>
+        </w:rPr>
+        <w:t xml:space="preserve">. </w:t>
       </w:r>
       <w:r>
         <w:rPr>
@@ -3726,10 +3779,15 @@
         <w:t xml:space="preserve"> </w:t>
       </w:r>
       <w:r>
-        <w:t>Dowód NP-zupełności</w:t>
+        <w:t xml:space="preserve">Dowód </w:t>
+      </w:r>
+      <w:proofErr w:type="spellStart"/>
+      <w:r>
+        <w:t>NP-zupełności</w:t>
       </w:r>
       <w:bookmarkEnd w:id="11"/>
       <w:bookmarkEnd w:id="12"/>
+      <w:proofErr w:type="spellEnd"/>
       <w:r>
         <w:t xml:space="preserve"> </w:t>
       </w:r>
@@ -3753,10 +3811,18 @@
         <w:pStyle w:val="Akapit"/>
       </w:pPr>
       <w:r>
-        <w:t>Problem pakowania jest silnie N</w:t>
-      </w:r>
-      <w:r>
-        <w:t>P-zupełny.</w:t>
+        <w:t xml:space="preserve">Problem pakowania jest silnie </w:t>
+      </w:r>
+      <w:proofErr w:type="spellStart"/>
+      <w:r>
+        <w:t>N</w:t>
+      </w:r>
+      <w:r>
+        <w:t>P-zupełny</w:t>
+      </w:r>
+      <w:proofErr w:type="spellEnd"/>
+      <w:r>
+        <w:t>.</w:t>
       </w:r>
     </w:p>
     <w:p>
@@ -3773,7 +3839,15 @@
         <w:pStyle w:val="Akapit"/>
       </w:pPr>
       <w:r>
-        <w:t xml:space="preserve">Jednym ze znanych problemów silnie NP-zupełnych jest tzw. problem trójpodziału (ang. </w:t>
+        <w:t xml:space="preserve">Jednym ze znanych problemów silnie </w:t>
+      </w:r>
+      <w:proofErr w:type="spellStart"/>
+      <w:r>
+        <w:t>NP-zupełnych</w:t>
+      </w:r>
+      <w:proofErr w:type="spellEnd"/>
+      <w:r>
+        <w:t xml:space="preserve"> jest tzw. problem trójpodziału (ang. </w:t>
       </w:r>
       <w:r>
         <w:rPr>
@@ -4538,7 +4612,21 @@
         <w:rPr>
           <w:rFonts w:eastAsiaTheme="minorEastAsia"/>
         </w:rPr>
-        <w:t>Wystarczy zauważyć, że problem trójpodziału jest szczególnym przypadkiem problemu pakowania, co udowadnia silną NP-zupełność tego ostatniego.</w:t>
+        <w:t xml:space="preserve">Wystarczy zauważyć, że problem trójpodziału jest szczególnym przypadkiem problemu pakowania, co udowadnia silną </w:t>
+      </w:r>
+      <w:proofErr w:type="spellStart"/>
+      <w:r>
+        <w:rPr>
+          <w:rFonts w:eastAsiaTheme="minorEastAsia"/>
+        </w:rPr>
+        <w:t>NP-zupełność</w:t>
+      </w:r>
+      <w:proofErr w:type="spellEnd"/>
+      <w:r>
+        <w:rPr>
+          <w:rFonts w:eastAsiaTheme="minorEastAsia"/>
+        </w:rPr>
+        <w:t xml:space="preserve"> tego ostatniego.</w:t>
       </w:r>
     </w:p>
     <w:p>
@@ -4640,20 +4728,6 @@
     </w:p>
     <w:p>
       <w:pPr>
-        <w:pStyle w:val="Akapit"/>
-        <w:rPr>
-          <w:color w:val="FF0000"/>
-        </w:rPr>
-      </w:pPr>
-      <w:r>
-        <w:rPr>
-          <w:color w:val="FF0000"/>
-        </w:rPr>
-        <w:t>Prezentacja algorytmów – ogólny opis, idea, zasada działania w postaci pseudo-kodu, najlepiej ilustrowana np. uzyskanym rozwiązaniem dla przykładowej instancji. Jedna instancja we wszystkich algorytmach pozwoli na porównanie. W ramach opisu należy podać złożoność czasową i oszacowanie jakości.</w:t>
-      </w:r>
-    </w:p>
-    <w:p>
-      <w:pPr>
         <w:pStyle w:val="Podrozdzia1"/>
       </w:pPr>
       <w:bookmarkStart w:id="17" w:name="_Toc303791257"/>
@@ -4675,12 +4749,42 @@
       <w:r>
         <w:t xml:space="preserve">asymptotyczny stosunek najgorszego rozwiązania (ang. </w:t>
       </w:r>
+      <w:proofErr w:type="spellStart"/>
       <w:r>
         <w:rPr>
           <w:i/>
         </w:rPr>
-        <w:t>asymptotic worst-case performance ratio</w:t>
-      </w:r>
+        <w:t>asymptotic</w:t>
+      </w:r>
+      <w:proofErr w:type="spellEnd"/>
+      <w:r>
+        <w:rPr>
+          <w:i/>
+        </w:rPr>
+        <w:t xml:space="preserve"> </w:t>
+      </w:r>
+      <w:proofErr w:type="spellStart"/>
+      <w:r>
+        <w:rPr>
+          <w:i/>
+        </w:rPr>
+        <w:t>worst-case</w:t>
+      </w:r>
+      <w:proofErr w:type="spellEnd"/>
+      <w:r>
+        <w:rPr>
+          <w:i/>
+        </w:rPr>
+        <w:t xml:space="preserve"> performance </w:t>
+      </w:r>
+      <w:proofErr w:type="spellStart"/>
+      <w:r>
+        <w:rPr>
+          <w:i/>
+        </w:rPr>
+        <w:t>ratio</w:t>
+      </w:r>
+      <w:proofErr w:type="spellEnd"/>
       <w:r>
         <w:t>), opisany w </w:t>
       </w:r>
@@ -4751,7 +4855,21 @@
         <w:rPr>
           <w:rFonts w:eastAsiaTheme="minorEastAsia"/>
         </w:rPr>
-        <w:t xml:space="preserve"> taką, że dla pewnej całkowitej dodatniej liczby </w:t>
+        <w:t xml:space="preserve"> taką, że dla pewnej całkowitej dod</w:t>
+      </w:r>
+      <w:proofErr w:type="spellStart"/>
+      <w:r>
+        <w:rPr>
+          <w:rFonts w:eastAsiaTheme="minorEastAsia"/>
+        </w:rPr>
+        <w:t>atniej</w:t>
+      </w:r>
+      <w:proofErr w:type="spellEnd"/>
+      <w:r>
+        <w:rPr>
+          <w:rFonts w:eastAsiaTheme="minorEastAsia"/>
+        </w:rPr>
+        <w:t xml:space="preserve"> liczby </w:t>
       </w:r>
       <m:oMath>
         <m:r>
@@ -5186,6 +5304,7 @@
         <w:rPr>
           <w:rFonts w:eastAsiaTheme="minorEastAsia"/>
         </w:rPr>
+        <w:lastRenderedPageBreak/>
         <w:t xml:space="preserve">Niestety </w:t>
       </w:r>
       <w:r>
@@ -6361,11 +6480,33 @@
           <w:rFonts w:eastAsiaTheme="minorEastAsia"/>
         </w:rPr>
       </w:pPr>
+      <w:proofErr w:type="spellStart"/>
       <w:r>
         <w:rPr>
           <w:rFonts w:eastAsiaTheme="minorEastAsia"/>
         </w:rPr>
-        <w:t xml:space="preserve">Martello i Toth [LIT] wykazali również, że wystarczy obliczać kolejno </w:t>
+        <w:t>Martello</w:t>
+      </w:r>
+      <w:proofErr w:type="spellEnd"/>
+      <w:r>
+        <w:rPr>
+          <w:rFonts w:eastAsiaTheme="minorEastAsia"/>
+        </w:rPr>
+        <w:t xml:space="preserve"> i </w:t>
+      </w:r>
+      <w:proofErr w:type="spellStart"/>
+      <w:r>
+        <w:rPr>
+          <w:rFonts w:eastAsiaTheme="minorEastAsia"/>
+        </w:rPr>
+        <w:t>Toth</w:t>
+      </w:r>
+      <w:proofErr w:type="spellEnd"/>
+      <w:r>
+        <w:rPr>
+          <w:rFonts w:eastAsiaTheme="minorEastAsia"/>
+        </w:rPr>
+        <w:t xml:space="preserve"> [LIT] wykazali również, że wystarczy obliczać kolejno </w:t>
       </w:r>
       <m:oMath>
         <m:r>
@@ -6542,18 +6683,37 @@
       <w:r>
         <w:t xml:space="preserve">Wykorzystany algorytm dokładny opiera się na metodzie podziału i ograniczeń (ang. </w:t>
       </w:r>
+      <w:proofErr w:type="spellStart"/>
       <w:r>
         <w:rPr>
           <w:i/>
         </w:rPr>
-        <w:t>Branch &amp; Bound</w:t>
-      </w:r>
-      <w:r>
-        <w:t xml:space="preserve">) i stanowi zmodyfikowaną wersję algorytmu dokładnego </w:t>
+        <w:t>Branch</w:t>
+      </w:r>
+      <w:proofErr w:type="spellEnd"/>
+      <w:r>
+        <w:rPr>
+          <w:i/>
+        </w:rPr>
+        <w:t xml:space="preserve"> &amp; </w:t>
+      </w:r>
+      <w:proofErr w:type="spellStart"/>
+      <w:r>
+        <w:rPr>
+          <w:i/>
+        </w:rPr>
+        <w:t>Bound</w:t>
+      </w:r>
+      <w:proofErr w:type="spellEnd"/>
+      <w:r>
+        <w:t>) i stanowi zmodyfikowaną wersję algorytmu dokładnego opisanego w [LIT]. W pierwszym kroku elementy są sortowane wg malejących rozmiarów.</w:t>
+      </w:r>
+      <w:r>
+        <w:t xml:space="preserve"> Następnie tworzone jest drzewo rozwiązań. W każdym węźle nowe rozwiązania są generowane poprzez umieszczenie aktualnego elementu kolejno we </w:t>
       </w:r>
       <w:r>
         <w:lastRenderedPageBreak/>
-        <w:t>opisanego w [LIT]. W pierwszym kroku elementy są sortowane wg malejących rozmiarów.</w:t>
+        <w:t>wszystkich skrzynkach, w których jest wystarczająca ilość miejsca aby go pomieścić oraz w jednej, nowej skrzynce. Liście takiego drzewa stanowią dopuszczalne rozwiązania.</w:t>
       </w:r>
     </w:p>
     <w:p>
@@ -6561,16 +6721,354 @@
         <w:pStyle w:val="Akapit"/>
         <w:ind w:firstLine="0"/>
         <w:rPr>
-          <w:b/>
-          <w:color w:val="FF0000"/>
-        </w:rPr>
-      </w:pPr>
-      <w:r>
-        <w:rPr>
-          <w:b/>
-          <w:color w:val="FF0000"/>
-        </w:rPr>
-        <w:t>dokończyć</w:t>
+          <w:rFonts w:eastAsiaTheme="minorEastAsia"/>
+        </w:rPr>
+      </w:pPr>
+      <w:r>
+        <w:t>W celu ograniczenia liczby węzłów stosuje się tzw. odcięcia – polegają one na nie przeglądaniu gałęzi, w których na pewno nie zostaną znalezione rozwiązania lepsze od najlepszego znalezionego do tej pory rozwiązania.</w:t>
+      </w:r>
+      <w:r>
+        <w:t xml:space="preserve"> W omawianym algorytmie stosuje się 2 rodzaje odcięć. Pierwsze z nich pomija gałęzie umieszczające element w nowej skrzynce, dla których aktualna liczba skrzynek wynosi </w:t>
+      </w:r>
+      <m:oMath>
+        <m:r>
+          <w:rPr>
+            <w:rFonts w:ascii="Cambria Math" w:hAnsi="Cambria Math"/>
+          </w:rPr>
+          <m:t>z</m:t>
+        </m:r>
+      </m:oMath>
+      <w:r>
+        <w:rPr>
+          <w:rFonts w:eastAsiaTheme="minorEastAsia"/>
+        </w:rPr>
+        <w:t xml:space="preserve"> lub </w:t>
+      </w:r>
+      <m:oMath>
+        <m:r>
+          <w:rPr>
+            <w:rFonts w:ascii="Cambria Math" w:eastAsiaTheme="minorEastAsia" w:hAnsi="Cambria Math"/>
+          </w:rPr>
+          <m:t>z-1</m:t>
+        </m:r>
+      </m:oMath>
+      <w:r>
+        <w:rPr>
+          <w:rFonts w:eastAsiaTheme="minorEastAsia"/>
+        </w:rPr>
+        <w:t xml:space="preserve"> (w tym przypadku dodanie nowej skrzynki</w:t>
+      </w:r>
+      <w:r>
+        <w:t xml:space="preserve"> może doprowadzić do rozwiązania co najwyżej tak samo dobrego jak aktualne). W każdym węźle obliczana jest też wartość dolnych ograniczeń </w:t>
+      </w:r>
+      <m:oMath>
+        <m:sSub>
+          <m:sSubPr>
+            <m:ctrlPr>
+              <w:rPr>
+                <w:rFonts w:ascii="Cambria Math" w:hAnsi="Cambria Math"/>
+                <w:i/>
+              </w:rPr>
+            </m:ctrlPr>
+          </m:sSubPr>
+          <m:e>
+            <m:r>
+              <w:rPr>
+                <w:rFonts w:ascii="Cambria Math" w:hAnsi="Cambria Math"/>
+              </w:rPr>
+              <m:t>L</m:t>
+            </m:r>
+          </m:e>
+          <m:sub>
+            <m:r>
+              <w:rPr>
+                <w:rFonts w:ascii="Cambria Math" w:hAnsi="Cambria Math"/>
+              </w:rPr>
+              <m:t>2</m:t>
+            </m:r>
+          </m:sub>
+        </m:sSub>
+      </m:oMath>
+      <w:r>
+        <w:rPr>
+          <w:rFonts w:eastAsiaTheme="minorEastAsia"/>
+        </w:rPr>
+        <w:t xml:space="preserve"> i </w:t>
+      </w:r>
+      <m:oMath>
+        <m:sSub>
+          <m:sSubPr>
+            <m:ctrlPr>
+              <w:rPr>
+                <w:rFonts w:ascii="Cambria Math" w:eastAsiaTheme="minorEastAsia" w:hAnsi="Cambria Math"/>
+                <w:i/>
+              </w:rPr>
+            </m:ctrlPr>
+          </m:sSubPr>
+          <m:e>
+            <m:r>
+              <w:rPr>
+                <w:rFonts w:ascii="Cambria Math" w:eastAsiaTheme="minorEastAsia" w:hAnsi="Cambria Math"/>
+              </w:rPr>
+              <m:t>L</m:t>
+            </m:r>
+          </m:e>
+          <m:sub>
+            <m:r>
+              <w:rPr>
+                <w:rFonts w:ascii="Cambria Math" w:eastAsiaTheme="minorEastAsia" w:hAnsi="Cambria Math"/>
+              </w:rPr>
+              <m:t>3</m:t>
+            </m:r>
+          </m:sub>
+        </m:sSub>
+      </m:oMath>
+      <w:r>
+        <w:rPr>
+          <w:rFonts w:eastAsiaTheme="minorEastAsia"/>
+        </w:rPr>
+        <w:t>. Jeżeli wartość</w:t>
+      </w:r>
+      <w:r>
+        <w:rPr>
+          <w:rFonts w:eastAsiaTheme="minorEastAsia"/>
+        </w:rPr>
+        <w:t xml:space="preserve"> któregoś z nich jest większa od najmniejszej obliczonej dotychczas, to dana gałąź nie jest przeglądana. Jest to drugie stosowane odcięcie. Za każdym razem, gdy obliczone dolne ograniczenia są mniejsze od aktualnie najmniejszych, stają się one nowymi najlepszymi ograniczeniami.</w:t>
+      </w:r>
+    </w:p>
+    <w:p>
+      <w:pPr>
+        <w:pStyle w:val="Akapit"/>
+        <w:ind w:firstLine="0"/>
+        <w:rPr>
+          <w:rFonts w:eastAsiaTheme="minorEastAsia"/>
+        </w:rPr>
+      </w:pPr>
+      <w:r>
+        <w:rPr>
+          <w:rFonts w:eastAsiaTheme="minorEastAsia"/>
+        </w:rPr>
+        <w:t>Dodatkowo, gdy wartość znalezionego rozwiązania dopuszczalnego odpowiada wartości dolnych ograniczeń, to obliczenia zostają zakończone.</w:t>
+      </w:r>
+    </w:p>
+    <w:p>
+      <w:pPr>
+        <w:pStyle w:val="Akapit"/>
+        <w:ind w:firstLine="0"/>
+        <w:rPr>
+          <w:rFonts w:eastAsiaTheme="minorEastAsia"/>
+        </w:rPr>
+      </w:pPr>
+      <w:r>
+        <w:rPr>
+          <w:rFonts w:eastAsiaTheme="minorEastAsia"/>
+        </w:rPr>
+        <w:t>Na rysunku 3.2.</w:t>
+      </w:r>
+      <w:r>
+        <w:rPr>
+          <w:rFonts w:eastAsiaTheme="minorEastAsia"/>
+        </w:rPr>
+        <w:t xml:space="preserve"> przedstawiono drzewo dla przykładowej instancji z poniższego rysunku.</w:t>
+      </w:r>
+    </w:p>
+    <w:p>
+      <w:pPr>
+        <w:pStyle w:val="Akapit"/>
+        <w:ind w:firstLine="0"/>
+        <w:rPr>
+          <w:rFonts w:eastAsiaTheme="minorEastAsia"/>
+        </w:rPr>
+      </w:pPr>
+    </w:p>
+    <w:p>
+      <w:pPr>
+        <w:pStyle w:val="Akapit"/>
+        <w:ind w:firstLine="0"/>
+        <w:jc w:val="center"/>
+      </w:pPr>
+      <w:r>
+        <w:rPr>
+          <w:noProof/>
+          <w:lang w:eastAsia="pl-PL"/>
+        </w:rPr>
+        <w:drawing>
+          <wp:inline distT="0" distB="0" distL="0" distR="0">
+            <wp:extent cx="3657143" cy="1066667"/>
+            <wp:effectExtent l="19050" t="0" r="457" b="0"/>
+            <wp:docPr id="17" name="Obraz 16" descr="instance.png"/>
+            <wp:cNvGraphicFramePr>
+              <a:graphicFrameLocks xmlns:a="http://schemas.openxmlformats.org/drawingml/2006/main" noChangeAspect="1"/>
+            </wp:cNvGraphicFramePr>
+            <a:graphic xmlns:a="http://schemas.openxmlformats.org/drawingml/2006/main">
+              <a:graphicData uri="http://schemas.openxmlformats.org/drawingml/2006/picture">
+                <pic:pic xmlns:pic="http://schemas.openxmlformats.org/drawingml/2006/picture">
+                  <pic:nvPicPr>
+                    <pic:cNvPr id="0" name="instance.png"/>
+                    <pic:cNvPicPr/>
+                  </pic:nvPicPr>
+                  <pic:blipFill>
+                    <a:blip r:embed="rId17" cstate="print"/>
+                    <a:stretch>
+                      <a:fillRect/>
+                    </a:stretch>
+                  </pic:blipFill>
+                  <pic:spPr>
+                    <a:xfrm>
+                      <a:off x="0" y="0"/>
+                      <a:ext cx="3657143" cy="1066667"/>
+                    </a:xfrm>
+                    <a:prstGeom prst="rect">
+                      <a:avLst/>
+                    </a:prstGeom>
+                  </pic:spPr>
+                </pic:pic>
+              </a:graphicData>
+            </a:graphic>
+          </wp:inline>
+        </w:drawing>
+      </w:r>
+    </w:p>
+    <w:p>
+      <w:pPr>
+        <w:pStyle w:val="Podpisrysunku"/>
+      </w:pPr>
+      <w:r>
+        <w:t>Rys. 3.2. Przykładowa instancja dla algorytmu dokładnego</w:t>
+      </w:r>
+    </w:p>
+    <w:p>
+      <w:pPr>
+        <w:pStyle w:val="Akapit"/>
+        <w:ind w:firstLine="0"/>
+      </w:pPr>
+    </w:p>
+    <w:p>
+      <w:pPr>
+        <w:pStyle w:val="Akapit"/>
+        <w:ind w:firstLine="0"/>
+        <w:jc w:val="center"/>
+      </w:pPr>
+      <w:r>
+        <w:rPr>
+          <w:noProof/>
+          <w:lang w:eastAsia="pl-PL"/>
+        </w:rPr>
+        <w:lastRenderedPageBreak/>
+        <w:drawing>
+          <wp:inline distT="0" distB="0" distL="0" distR="0">
+            <wp:extent cx="4801270" cy="7449590"/>
+            <wp:effectExtent l="19050" t="0" r="0" b="0"/>
+            <wp:docPr id="20" name="Obraz 19" descr="tree.png"/>
+            <wp:cNvGraphicFramePr>
+              <a:graphicFrameLocks xmlns:a="http://schemas.openxmlformats.org/drawingml/2006/main" noChangeAspect="1"/>
+            </wp:cNvGraphicFramePr>
+            <a:graphic xmlns:a="http://schemas.openxmlformats.org/drawingml/2006/main">
+              <a:graphicData uri="http://schemas.openxmlformats.org/drawingml/2006/picture">
+                <pic:pic xmlns:pic="http://schemas.openxmlformats.org/drawingml/2006/picture">
+                  <pic:nvPicPr>
+                    <pic:cNvPr id="0" name="tree.png"/>
+                    <pic:cNvPicPr/>
+                  </pic:nvPicPr>
+                  <pic:blipFill>
+                    <a:blip r:embed="rId18" cstate="print"/>
+                    <a:stretch>
+                      <a:fillRect/>
+                    </a:stretch>
+                  </pic:blipFill>
+                  <pic:spPr>
+                    <a:xfrm>
+                      <a:off x="0" y="0"/>
+                      <a:ext cx="4801270" cy="7449590"/>
+                    </a:xfrm>
+                    <a:prstGeom prst="rect">
+                      <a:avLst/>
+                    </a:prstGeom>
+                  </pic:spPr>
+                </pic:pic>
+              </a:graphicData>
+            </a:graphic>
+          </wp:inline>
+        </w:drawing>
+      </w:r>
+    </w:p>
+    <w:p>
+      <w:pPr>
+        <w:pStyle w:val="Podpisrysunku"/>
+      </w:pPr>
+      <w:r>
+        <w:t>Rys. 3.3. Drzewo rozwiązań dla instancji z rys. 3.2.</w:t>
+      </w:r>
+    </w:p>
+    <w:p>
+      <w:pPr>
+        <w:pStyle w:val="Akapit"/>
+        <w:ind w:firstLine="0"/>
+      </w:pPr>
+    </w:p>
+    <w:p>
+      <w:pPr>
+        <w:pStyle w:val="Akapit"/>
+      </w:pPr>
+      <w:r>
+        <w:t>Dla instancji testowej algorytm daje (oczywiście) rozwiązanie optymalne, składające się z 4 skrzynek:</w:t>
+      </w:r>
+    </w:p>
+    <w:p>
+      <w:pPr>
+        <w:pStyle w:val="Akapit"/>
+        <w:ind w:firstLine="0"/>
+        <w:jc w:val="center"/>
+      </w:pPr>
+      <w:r>
+        <w:rPr>
+          <w:noProof/>
+          <w:lang w:eastAsia="pl-PL"/>
+        </w:rPr>
+        <w:lastRenderedPageBreak/>
+        <w:drawing>
+          <wp:inline distT="0" distB="0" distL="0" distR="0">
+            <wp:extent cx="2438741" cy="1524213"/>
+            <wp:effectExtent l="0" t="0" r="0" b="0"/>
+            <wp:docPr id="21" name="Obraz 20" descr="result_EXACT.png"/>
+            <wp:cNvGraphicFramePr>
+              <a:graphicFrameLocks xmlns:a="http://schemas.openxmlformats.org/drawingml/2006/main" noChangeAspect="1"/>
+            </wp:cNvGraphicFramePr>
+            <a:graphic xmlns:a="http://schemas.openxmlformats.org/drawingml/2006/main">
+              <a:graphicData uri="http://schemas.openxmlformats.org/drawingml/2006/picture">
+                <pic:pic xmlns:pic="http://schemas.openxmlformats.org/drawingml/2006/picture">
+                  <pic:nvPicPr>
+                    <pic:cNvPr id="0" name="result_EXACT.png"/>
+                    <pic:cNvPicPr/>
+                  </pic:nvPicPr>
+                  <pic:blipFill>
+                    <a:blip r:embed="rId19" cstate="print"/>
+                    <a:stretch>
+                      <a:fillRect/>
+                    </a:stretch>
+                  </pic:blipFill>
+                  <pic:spPr>
+                    <a:xfrm>
+                      <a:off x="0" y="0"/>
+                      <a:ext cx="2438741" cy="1524213"/>
+                    </a:xfrm>
+                    <a:prstGeom prst="rect">
+                      <a:avLst/>
+                    </a:prstGeom>
+                  </pic:spPr>
+                </pic:pic>
+              </a:graphicData>
+            </a:graphic>
+          </wp:inline>
+        </w:drawing>
+      </w:r>
+    </w:p>
+    <w:p>
+      <w:pPr>
+        <w:pStyle w:val="Podpisrysunku"/>
+      </w:pPr>
+      <w:r>
+        <w:t>Rys. 3.4. Wynik działania algorytmu dokładnego dla instancji testowej</w:t>
       </w:r>
     </w:p>
     <w:p>
@@ -6624,12 +7122,14 @@
       <w:r>
         <w:t xml:space="preserve"> (ang. </w:t>
       </w:r>
+      <w:proofErr w:type="spellStart"/>
       <w:r>
         <w:rPr>
           <w:i/>
         </w:rPr>
         <w:t>Next-Fit</w:t>
       </w:r>
+      <w:proofErr w:type="spellEnd"/>
       <w:r>
         <w:t>)</w:t>
       </w:r>
@@ -6642,12 +7142,14 @@
       <w:r>
         <w:t xml:space="preserve">Najprostszym (i zarazem najszybszym) z zaimplementowanych algorytmów jest algorytm następnego dopasowania (ang. </w:t>
       </w:r>
+      <w:proofErr w:type="spellStart"/>
       <w:r>
         <w:rPr>
           <w:i/>
         </w:rPr>
         <w:t>Next-Fit</w:t>
       </w:r>
+      <w:proofErr w:type="spellEnd"/>
       <w:r>
         <w:t>).</w:t>
       </w:r>
@@ -6789,6 +7291,7 @@
         <w:pStyle w:val="Akapit"/>
       </w:pPr>
       <w:r>
+        <w:lastRenderedPageBreak/>
         <w:t xml:space="preserve">Główne zalety tego algorytmu to prostota i szybkość działania </w:t>
       </w:r>
       <w:r>
@@ -6833,11 +7336,7 @@
         <w:t xml:space="preserve"> Główną</w:t>
       </w:r>
       <w:r>
-        <w:t xml:space="preserve"> wadą jest nie wykorzystywanie wolnego miejsca w skrzynkach innych niż aktualna. </w:t>
-      </w:r>
-      <w:r>
-        <w:lastRenderedPageBreak/>
-        <w:t>Często prowadzi to do dokładania nowych skrzynek dla kolejnych elementów, podczas gdy w istniejących skrzynkach jest jeszcze dla nich miejsce. Przekłada się to oczywiście na słabe wyniki.</w:t>
+        <w:t xml:space="preserve"> wadą jest nie wykorzystywanie wolnego miejsca w skrzynkach innych niż aktualna. Często prowadzi to do dokładania nowych skrzynek dla kolejnych elementów, podczas gdy w istniejących skrzynkach jest jeszcze dla nich miejsce. Przekłada się to oczywiście na słabe wyniki.</w:t>
       </w:r>
       <w:r>
         <w:t xml:space="preserve"> Wartość </w:t>
@@ -6904,6 +7403,7 @@
         </w:rPr>
         <w:t xml:space="preserve">Dla instancji testowej </w:t>
       </w:r>
+      <w:proofErr w:type="spellStart"/>
       <w:r>
         <w:rPr>
           <w:rFonts w:eastAsiaTheme="minorEastAsia"/>
@@ -6911,6 +7411,7 @@
         </w:rPr>
         <w:t>Next-Fit</w:t>
       </w:r>
+      <w:proofErr w:type="spellEnd"/>
       <w:r>
         <w:rPr>
           <w:rFonts w:eastAsiaTheme="minorEastAsia"/>
@@ -6973,7 +7474,7 @@
                     <pic:cNvPicPr/>
                   </pic:nvPicPr>
                   <pic:blipFill>
-                    <a:blip r:embed="rId17" cstate="print"/>
+                    <a:blip r:embed="rId20" cstate="print"/>
                     <a:stretch>
                       <a:fillRect/>
                     </a:stretch>
@@ -6999,8 +7500,19 @@
         <w:pStyle w:val="Podpisrysunku"/>
       </w:pPr>
       <w:r>
-        <w:t>Rys.3.2. Wynik działania algorytmu Next-Fit dla instancji testowej</w:t>
-      </w:r>
+        <w:t>Rys.3.</w:t>
+      </w:r>
+      <w:r>
+        <w:t>5</w:t>
+      </w:r>
+      <w:r>
+        <w:t xml:space="preserve">. Wynik działania algorytmu </w:t>
+      </w:r>
+      <w:proofErr w:type="spellStart"/>
+      <w:r>
+        <w:t>Next-Fit</w:t>
+      </w:r>
+      <w:proofErr w:type="spellEnd"/>
     </w:p>
     <w:p>
       <w:pPr>
@@ -7055,12 +7567,14 @@
       <w:r>
         <w:t xml:space="preserve">Tak jak </w:t>
       </w:r>
+      <w:proofErr w:type="spellStart"/>
       <w:r>
         <w:rPr>
           <w:i/>
         </w:rPr>
         <w:t>Next-Fit</w:t>
       </w:r>
+      <w:proofErr w:type="spellEnd"/>
       <w:r>
         <w:t>, pobiera on elementy w kolejności ich otrzymania.</w:t>
       </w:r>
@@ -7134,6 +7648,7 @@
         <w:rPr>
           <w:i/>
         </w:rPr>
+        <w:lastRenderedPageBreak/>
         <w:t>wybierz następną skrzynkę (pierwszą, jeżeli żadna nie jest wybrana)</w:t>
       </w:r>
     </w:p>
@@ -7259,7 +7774,21 @@
         <w:rPr>
           <w:rFonts w:eastAsiaTheme="minorEastAsia"/>
         </w:rPr>
-        <w:t xml:space="preserve">. Konieczność poszukiwania wolnego miejsca wśród istniejących skrzynek powoduje oczywiście zwiększenie złożoności. </w:t>
+        <w:t>. Koni</w:t>
+      </w:r>
+      <w:proofErr w:type="spellStart"/>
+      <w:r>
+        <w:rPr>
+          <w:rFonts w:eastAsiaTheme="minorEastAsia"/>
+        </w:rPr>
+        <w:t>eczność</w:t>
+      </w:r>
+      <w:proofErr w:type="spellEnd"/>
+      <w:r>
+        <w:rPr>
+          <w:rFonts w:eastAsiaTheme="minorEastAsia"/>
+        </w:rPr>
+        <w:t xml:space="preserve"> poszukiwania wolnego miejsca wśród istniejących skrzynek powoduje oczywiście zwiększenie złożoności. </w:t>
       </w:r>
       <w:r>
         <w:t xml:space="preserve">Przy zastosowaniu struktur tzw. 2-3 drzew (ang. </w:t>
@@ -7268,8 +7797,16 @@
         <w:rPr>
           <w:i/>
         </w:rPr>
-        <w:t>2-3 tree</w:t>
-      </w:r>
+        <w:t xml:space="preserve">2-3 </w:t>
+      </w:r>
+      <w:proofErr w:type="spellStart"/>
+      <w:r>
+        <w:rPr>
+          <w:i/>
+        </w:rPr>
+        <w:t>tree</w:t>
+      </w:r>
+      <w:proofErr w:type="spellEnd"/>
       <w:r>
         <w:t xml:space="preserve">) możliwe jest uzyskanie złożoności rzędu </w:t>
       </w:r>
@@ -7429,7 +7966,7 @@
                     <pic:cNvPicPr/>
                   </pic:nvPicPr>
                   <pic:blipFill>
-                    <a:blip r:embed="rId18" cstate="print"/>
+                    <a:blip r:embed="rId21" cstate="print"/>
                     <a:stretch>
                       <a:fillRect/>
                     </a:stretch>
@@ -7455,7 +7992,13 @@
         <w:pStyle w:val="Podpisrysunku"/>
       </w:pPr>
       <w:r>
-        <w:t>Rys. 3.3. Wyni</w:t>
+        <w:t>Rys. 3.</w:t>
+      </w:r>
+      <w:r>
+        <w:t>6</w:t>
+      </w:r>
+      <w:r>
+        <w:t>. Wyni</w:t>
       </w:r>
       <w:r>
         <w:t>k działania algorytmu First-Fit</w:t>
@@ -7524,7 +8067,11 @@
         <w:t xml:space="preserve"> przestrzeń (wykorzystując je w </w:t>
       </w:r>
       <w:r>
-        <w:t>maksymalnym stopniu) – w ten sposób minimalizuje się całkowitą wolną przestrzeń, a w konsekwencji zmniejsza liczbę skrzynek. Oczywiście istnieją przypadki, gdy takie podejście nie jest poprawne.</w:t>
+        <w:t xml:space="preserve">maksymalnym stopniu) – w ten sposób minimalizuje się całkowitą wolną przestrzeń, </w:t>
+      </w:r>
+      <w:r>
+        <w:lastRenderedPageBreak/>
+        <w:t>a w konsekwencji zmniejsza liczbę skrzynek. Oczywiście istnieją przypadki, gdy takie podejście nie jest poprawne.</w:t>
       </w:r>
     </w:p>
     <w:p>
@@ -7556,7 +8103,6 @@
           <w:b/>
           <w:color w:val="FF0000"/>
         </w:rPr>
-        <w:lastRenderedPageBreak/>
         <w:t>dokończyć</w:t>
       </w:r>
     </w:p>
@@ -7806,7 +8352,7 @@
                     <pic:cNvPicPr/>
                   </pic:nvPicPr>
                   <pic:blipFill>
-                    <a:blip r:embed="rId19" cstate="print"/>
+                    <a:blip r:embed="rId22" cstate="print"/>
                     <a:stretch>
                       <a:fillRect/>
                     </a:stretch>
@@ -7832,7 +8378,10 @@
         <w:pStyle w:val="Podpisrysunku"/>
       </w:pPr>
       <w:r>
-        <w:t>Rys. 3.4. Wynik działania algorytmu Best-Fit</w:t>
+        <w:t>Rys. 3.7</w:t>
+      </w:r>
+      <w:r>
+        <w:t>. Wynik działania algorytmu Best-Fit</w:t>
       </w:r>
     </w:p>
     <w:p>
@@ -7883,7 +8432,21 @@
         <w:rPr>
           <w:lang w:val="en-US"/>
         </w:rPr>
-        <w:t xml:space="preserve"> (ang. </w:t>
+        <w:t xml:space="preserve"> (</w:t>
+      </w:r>
+      <w:proofErr w:type="spellStart"/>
+      <w:r>
+        <w:rPr>
+          <w:lang w:val="en-US"/>
+        </w:rPr>
+        <w:t>ang</w:t>
+      </w:r>
+      <w:proofErr w:type="spellEnd"/>
+      <w:r>
+        <w:rPr>
+          <w:lang w:val="en-US"/>
+        </w:rPr>
+        <w:t xml:space="preserve">. </w:t>
       </w:r>
       <w:r>
         <w:rPr>
@@ -7934,8 +8497,16 @@
         <w:rPr>
           <w:i/>
         </w:rPr>
-        <w:t>First-Fit Decreasing</w:t>
-      </w:r>
+        <w:t xml:space="preserve">First-Fit </w:t>
+      </w:r>
+      <w:proofErr w:type="spellStart"/>
+      <w:r>
+        <w:rPr>
+          <w:i/>
+        </w:rPr>
+        <w:t>Decreasing</w:t>
+      </w:r>
+      <w:proofErr w:type="spellEnd"/>
       <w:r>
         <w:t>. Łatwo zauważyć, że poprzednie algorytmy lepiej radzą sobie w przypadkach, gdy elementy są umieszczane kolejno wg malejących rozmiarów</w:t>
       </w:r>
@@ -7946,7 +8517,11 @@
         <w:t>. Obserwację tą wykorzystuje opisywany algorytm. Pierwszy krok algorytmu to posortowanie elementów w</w:t>
       </w:r>
       <w:r>
-        <w:t>g malejących rozmiarów</w:t>
+        <w:t xml:space="preserve">g malejących </w:t>
+      </w:r>
+      <w:r>
+        <w:lastRenderedPageBreak/>
+        <w:t>rozmiarów</w:t>
       </w:r>
       <w:r>
         <w:t xml:space="preserve">. Następnie tak uzyskaną instancję problemu rozwiązuje się za pomocą algorytmu </w:t>
@@ -7994,7 +8569,6 @@
         <w:rPr>
           <w:i/>
         </w:rPr>
-        <w:lastRenderedPageBreak/>
         <w:t>posortuj elementy wg malejących rozmiarów</w:t>
       </w:r>
     </w:p>
@@ -8042,8 +8616,16 @@
         <w:rPr>
           <w:i/>
         </w:rPr>
-        <w:t>First-Fit Decreasing</w:t>
-      </w:r>
+        <w:t xml:space="preserve">First-Fit </w:t>
+      </w:r>
+      <w:proofErr w:type="spellStart"/>
+      <w:r>
+        <w:rPr>
+          <w:i/>
+        </w:rPr>
+        <w:t>Decreasing</w:t>
+      </w:r>
+      <w:proofErr w:type="spellEnd"/>
       <w:r>
         <w:t xml:space="preserve"> jest taka sama. Rzeczywisty czas działania jest oczywiście wydłużony o czas sortowania elementów.</w:t>
       </w:r>
@@ -8178,7 +8760,7 @@
                     <pic:cNvPicPr/>
                   </pic:nvPicPr>
                   <pic:blipFill>
-                    <a:blip r:embed="rId20" cstate="print"/>
+                    <a:blip r:embed="rId19" cstate="print"/>
                     <a:stretch>
                       <a:fillRect/>
                     </a:stretch>
@@ -8206,11 +8788,67 @@
           <w:lang w:val="en-US"/>
         </w:rPr>
       </w:pPr>
+      <w:proofErr w:type="spellStart"/>
       <w:r>
         <w:rPr>
           <w:lang w:val="en-US"/>
         </w:rPr>
-        <w:t>Rys. 3.5. Wynik działania algorytmu First-Fit Decreasing</w:t>
+        <w:t>Rys</w:t>
+      </w:r>
+      <w:proofErr w:type="spellEnd"/>
+      <w:r>
+        <w:rPr>
+          <w:lang w:val="en-US"/>
+        </w:rPr>
+        <w:t>. 3.8</w:t>
+      </w:r>
+      <w:r>
+        <w:rPr>
+          <w:lang w:val="en-US"/>
+        </w:rPr>
+        <w:t xml:space="preserve">. </w:t>
+      </w:r>
+      <w:proofErr w:type="spellStart"/>
+      <w:r>
+        <w:rPr>
+          <w:lang w:val="en-US"/>
+        </w:rPr>
+        <w:t>Wynik</w:t>
+      </w:r>
+      <w:proofErr w:type="spellEnd"/>
+      <w:r>
+        <w:rPr>
+          <w:lang w:val="en-US"/>
+        </w:rPr>
+        <w:t xml:space="preserve"> </w:t>
+      </w:r>
+      <w:proofErr w:type="spellStart"/>
+      <w:r>
+        <w:rPr>
+          <w:lang w:val="en-US"/>
+        </w:rPr>
+        <w:t>działania</w:t>
+      </w:r>
+      <w:proofErr w:type="spellEnd"/>
+      <w:r>
+        <w:rPr>
+          <w:lang w:val="en-US"/>
+        </w:rPr>
+        <w:t xml:space="preserve"> </w:t>
+      </w:r>
+      <w:proofErr w:type="spellStart"/>
+      <w:r>
+        <w:rPr>
+          <w:lang w:val="en-US"/>
+        </w:rPr>
+        <w:t>algorytmu</w:t>
+      </w:r>
+      <w:proofErr w:type="spellEnd"/>
+      <w:r>
+        <w:rPr>
+          <w:lang w:val="en-US"/>
+        </w:rPr>
+        <w:t xml:space="preserve"> First-Fit Decreasing</w:t>
       </w:r>
     </w:p>
     <w:p>
@@ -8258,7 +8896,21 @@
         <w:rPr>
           <w:lang w:val="en-US"/>
         </w:rPr>
-        <w:t xml:space="preserve"> (ang. </w:t>
+        <w:t xml:space="preserve"> (</w:t>
+      </w:r>
+      <w:proofErr w:type="spellStart"/>
+      <w:r>
+        <w:rPr>
+          <w:lang w:val="en-US"/>
+        </w:rPr>
+        <w:t>ang</w:t>
+      </w:r>
+      <w:proofErr w:type="spellEnd"/>
+      <w:r>
+        <w:rPr>
+          <w:lang w:val="en-US"/>
+        </w:rPr>
+        <w:t xml:space="preserve">. </w:t>
       </w:r>
       <w:r>
         <w:rPr>
@@ -8283,7 +8935,21 @@
         <w:rPr>
           <w:lang w:val="en-US"/>
         </w:rPr>
-        <w:t xml:space="preserve">Idea algorytmu </w:t>
+        <w:t xml:space="preserve">Idea </w:t>
+      </w:r>
+      <w:proofErr w:type="spellStart"/>
+      <w:r>
+        <w:rPr>
+          <w:lang w:val="en-US"/>
+        </w:rPr>
+        <w:t>algorytmu</w:t>
+      </w:r>
+      <w:proofErr w:type="spellEnd"/>
+      <w:r>
+        <w:rPr>
+          <w:lang w:val="en-US"/>
+        </w:rPr>
+        <w:t xml:space="preserve"> </w:t>
       </w:r>
       <w:r>
         <w:rPr>
@@ -8296,7 +8962,35 @@
         <w:rPr>
           <w:lang w:val="en-US"/>
         </w:rPr>
-        <w:t xml:space="preserve"> jest taka sama jak </w:t>
+        <w:t xml:space="preserve"> jest taka </w:t>
+      </w:r>
+      <w:proofErr w:type="spellStart"/>
+      <w:r>
+        <w:rPr>
+          <w:lang w:val="en-US"/>
+        </w:rPr>
+        <w:t>sama</w:t>
+      </w:r>
+      <w:proofErr w:type="spellEnd"/>
+      <w:r>
+        <w:rPr>
+          <w:lang w:val="en-US"/>
+        </w:rPr>
+        <w:t xml:space="preserve"> </w:t>
+      </w:r>
+      <w:proofErr w:type="spellStart"/>
+      <w:r>
+        <w:rPr>
+          <w:lang w:val="en-US"/>
+        </w:rPr>
+        <w:t>jak</w:t>
+      </w:r>
+      <w:proofErr w:type="spellEnd"/>
+      <w:r>
+        <w:rPr>
+          <w:lang w:val="en-US"/>
+        </w:rPr>
+        <w:t xml:space="preserve"> </w:t>
       </w:r>
       <w:r>
         <w:rPr>
@@ -8309,7 +9003,91 @@
         <w:rPr>
           <w:lang w:val="en-US"/>
         </w:rPr>
-        <w:t xml:space="preserve"> – w pierwszym kroku sortuje on elementy wg malejących wag. </w:t>
+        <w:t xml:space="preserve"> – w </w:t>
+      </w:r>
+      <w:proofErr w:type="spellStart"/>
+      <w:r>
+        <w:rPr>
+          <w:lang w:val="en-US"/>
+        </w:rPr>
+        <w:t>pierwszym</w:t>
+      </w:r>
+      <w:proofErr w:type="spellEnd"/>
+      <w:r>
+        <w:rPr>
+          <w:lang w:val="en-US"/>
+        </w:rPr>
+        <w:t xml:space="preserve"> </w:t>
+      </w:r>
+      <w:proofErr w:type="spellStart"/>
+      <w:r>
+        <w:rPr>
+          <w:lang w:val="en-US"/>
+        </w:rPr>
+        <w:t>kroku</w:t>
+      </w:r>
+      <w:proofErr w:type="spellEnd"/>
+      <w:r>
+        <w:rPr>
+          <w:lang w:val="en-US"/>
+        </w:rPr>
+        <w:t xml:space="preserve"> </w:t>
+      </w:r>
+      <w:proofErr w:type="spellStart"/>
+      <w:r>
+        <w:rPr>
+          <w:lang w:val="en-US"/>
+        </w:rPr>
+        <w:t>sortuje</w:t>
+      </w:r>
+      <w:proofErr w:type="spellEnd"/>
+      <w:r>
+        <w:rPr>
+          <w:lang w:val="en-US"/>
+        </w:rPr>
+        <w:t xml:space="preserve"> on </w:t>
+      </w:r>
+      <w:proofErr w:type="spellStart"/>
+      <w:r>
+        <w:rPr>
+          <w:lang w:val="en-US"/>
+        </w:rPr>
+        <w:t>elementy</w:t>
+      </w:r>
+      <w:proofErr w:type="spellEnd"/>
+      <w:r>
+        <w:rPr>
+          <w:lang w:val="en-US"/>
+        </w:rPr>
+        <w:t xml:space="preserve"> </w:t>
+      </w:r>
+      <w:proofErr w:type="spellStart"/>
+      <w:r>
+        <w:rPr>
+          <w:lang w:val="en-US"/>
+        </w:rPr>
+        <w:t>wg</w:t>
+      </w:r>
+      <w:proofErr w:type="spellEnd"/>
+      <w:r>
+        <w:rPr>
+          <w:lang w:val="en-US"/>
+        </w:rPr>
+        <w:t xml:space="preserve"> </w:t>
+      </w:r>
+      <w:proofErr w:type="spellStart"/>
+      <w:r>
+        <w:rPr>
+          <w:lang w:val="en-US"/>
+        </w:rPr>
+        <w:t>malejących</w:t>
+      </w:r>
+      <w:proofErr w:type="spellEnd"/>
+      <w:r>
+        <w:rPr>
+          <w:lang w:val="en-US"/>
+        </w:rPr>
+        <w:t xml:space="preserve"> wag. </w:t>
       </w:r>
       <w:r>
         <w:t xml:space="preserve">Różnica polega na algorytmie wykorzystywanym w drugim kroku – w tym przypadku jest to </w:t>
@@ -8510,7 +9288,7 @@
                     <pic:cNvPicPr/>
                   </pic:nvPicPr>
                   <pic:blipFill>
-                    <a:blip r:embed="rId20" cstate="print"/>
+                    <a:blip r:embed="rId19" cstate="print"/>
                     <a:stretch>
                       <a:fillRect/>
                     </a:stretch>
@@ -8536,8 +9314,19 @@
         <w:pStyle w:val="Podpisrysunku"/>
       </w:pPr>
       <w:r>
-        <w:t>Rys. 3.6. Wynik działania algorytmu Best-Fit Decreasing</w:t>
-      </w:r>
+        <w:t>Rys. 3</w:t>
+      </w:r>
+      <w:r>
+        <w:t>.9</w:t>
+      </w:r>
+      <w:r>
+        <w:t xml:space="preserve">. Wynik działania algorytmu Best-Fit </w:t>
+      </w:r>
+      <w:proofErr w:type="spellStart"/>
+      <w:r>
+        <w:t>Decreasing</w:t>
+      </w:r>
+      <w:proofErr w:type="spellEnd"/>
     </w:p>
     <w:p>
       <w:pPr>
@@ -8637,7 +9426,11 @@
         <w:t>Kolejnym z wykorzystanych algorytmów jest algorytm redukcji. Opiera się on na procedurze redukcji, opisanej w [LIT].</w:t>
       </w:r>
       <w:r>
-        <w:t xml:space="preserve"> Procedura ta poszukuje dopuszczalnego wypełnienia skrzynki, złożonego z co najwyżej 3 elementów, takiego, że dominuje ono wszystkie pozostałe (co najwyżej 3-elementowe) wypełnienia.</w:t>
+        <w:t xml:space="preserve"> Procedura ta poszukuje dopuszczalnego </w:t>
+      </w:r>
+      <w:r>
+        <w:lastRenderedPageBreak/>
+        <w:t>wypełnienia skrzynki, złożonego z co najwyżej 3 elementów, takiego, że dominuje ono wszystkie pozostałe (co najwyżej 3-elementowe) wypełnienia.</w:t>
       </w:r>
     </w:p>
     <w:p>
@@ -8662,21 +9455,19 @@
         <w:pStyle w:val="Akapit"/>
       </w:pPr>
       <w:r>
-        <w:t xml:space="preserve">Algorytm znajduje takie wypełnienia dla pozostałych elementów, a następnie dodaje je do rozwiązania. Kolejny krok to usunięcie wykorzystanych elementów </w:t>
-      </w:r>
-      <w:r>
-        <w:lastRenderedPageBreak/>
-        <w:t>z pozostałych elementów. Usuwany jest także najmniejszy element i cała procedura jest powtarzana aż do zużycia wszystkich elementów. Ostatnim krokiem jest wypełnienie, w miarę możliwości, wolnych miejsc w rozwiązaniu elementami, które były odrzucane jako najmniejsze.</w:t>
+        <w:t>Algorytm znajduje takie wypełnienia dla pozostałych elementów, a następnie dodaje je do rozwiązania. Kolejny krok to usunięcie wykorzystanych elementów z pozostałych elementów. Usuwany jest także najmniejszy element i cała procedura jest powtarzana aż do zużycia wszystkich elementów. Ostatnim krokiem jest wypełnienie, w miarę możliwości, wolnych miejsc w rozwiązaniu elementami, które były odrzucane jako najmniejsze.</w:t>
       </w:r>
       <w:r>
         <w:t xml:space="preserve"> Pozostałe elementy (jeżeli nie wszystkie udało się umieścić w wolnych miejscach) są pakowane algorytmem </w:t>
       </w:r>
+      <w:proofErr w:type="spellStart"/>
       <w:r>
         <w:rPr>
           <w:i/>
         </w:rPr>
         <w:t>Next-Fit</w:t>
       </w:r>
+      <w:proofErr w:type="spellEnd"/>
       <w:r>
         <w:t>.</w:t>
       </w:r>
@@ -8748,7 +9539,7 @@
                     <pic:cNvPicPr/>
                   </pic:nvPicPr>
                   <pic:blipFill>
-                    <a:blip r:embed="rId20" cstate="print"/>
+                    <a:blip r:embed="rId19" cstate="print"/>
                     <a:stretch>
                       <a:fillRect/>
                     </a:stretch>
@@ -8805,7 +9596,7 @@
       <w:pPr>
         <w:pStyle w:val="Akapit"/>
         <w:sectPr>
-          <w:headerReference w:type="first" r:id="rId21"/>
+          <w:headerReference w:type="first" r:id="rId23"/>
           <w:pgSz w:w="11906" w:h="16838"/>
           <w:pgMar w:top="1418" w:right="1418" w:bottom="1418" w:left="1985" w:header="709" w:footer="709" w:gutter="0"/>
           <w:cols w:space="708"/>
@@ -8835,7 +9626,21 @@
         <w:rPr>
           <w:color w:val="FF0000"/>
         </w:rPr>
-        <w:t>Struktura  rozdziału zależy od koncepcji autora. Można opisać: architekturę systemu, użyte technologie, wymagania funkcjonalne i pozafunkcjonalne, dołączyć dokumentację użytkownika, dokumentację techniczną itd. Tematy te mogą stanowić podrozdziały.</w:t>
+        <w:t xml:space="preserve">Struktura  rozdziału zależy od koncepcji autora. Można opisać: architekturę systemu, użyte technologie, wymagania funkcjonalne i </w:t>
+      </w:r>
+      <w:proofErr w:type="spellStart"/>
+      <w:r>
+        <w:rPr>
+          <w:color w:val="FF0000"/>
+        </w:rPr>
+        <w:t>pozafunkcjonalne</w:t>
+      </w:r>
+      <w:proofErr w:type="spellEnd"/>
+      <w:r>
+        <w:rPr>
+          <w:color w:val="FF0000"/>
+        </w:rPr>
+        <w:t>, dołączyć dokumentację użytkownika, dokumentację techniczną itd. Tematy te mogą stanowić podrozdziały.</w:t>
       </w:r>
     </w:p>
     <w:p>
@@ -8881,12 +9686,28 @@
       <w:r>
         <w:t xml:space="preserve"> DLL (ang. </w:t>
       </w:r>
+      <w:proofErr w:type="spellStart"/>
       <w:r>
         <w:rPr>
           <w:i/>
         </w:rPr>
-        <w:t>Dynamic-Link Library</w:t>
-      </w:r>
+        <w:t>Dynamic-Link</w:t>
+      </w:r>
+      <w:proofErr w:type="spellEnd"/>
+      <w:r>
+        <w:rPr>
+          <w:i/>
+        </w:rPr>
+        <w:t xml:space="preserve"> </w:t>
+      </w:r>
+      <w:proofErr w:type="spellStart"/>
+      <w:r>
+        <w:rPr>
+          <w:i/>
+        </w:rPr>
+        <w:t>Library</w:t>
+      </w:r>
+      <w:proofErr w:type="spellEnd"/>
       <w:r>
         <w:t>)</w:t>
       </w:r>
@@ -8905,12 +9726,14 @@
       <w:r>
         <w:t xml:space="preserve">klasy bazowe (ang. </w:t>
       </w:r>
+      <w:proofErr w:type="spellStart"/>
       <w:r>
         <w:rPr>
           <w:i/>
         </w:rPr>
         <w:t>base</w:t>
       </w:r>
+      <w:proofErr w:type="spellEnd"/>
       <w:r>
         <w:t xml:space="preserve">) – </w:t>
       </w:r>
@@ -8995,12 +9818,42 @@
       <w:r>
         <w:t xml:space="preserve"> (ang. </w:t>
       </w:r>
+      <w:proofErr w:type="spellStart"/>
       <w:r>
         <w:rPr>
           <w:i/>
         </w:rPr>
-        <w:t>Graphical User Interface</w:t>
-      </w:r>
+        <w:t>Graphical</w:t>
+      </w:r>
+      <w:proofErr w:type="spellEnd"/>
+      <w:r>
+        <w:rPr>
+          <w:i/>
+        </w:rPr>
+        <w:t xml:space="preserve"> </w:t>
+      </w:r>
+      <w:proofErr w:type="spellStart"/>
+      <w:r>
+        <w:rPr>
+          <w:i/>
+        </w:rPr>
+        <w:t>User</w:t>
+      </w:r>
+      <w:proofErr w:type="spellEnd"/>
+      <w:r>
+        <w:rPr>
+          <w:i/>
+        </w:rPr>
+        <w:t xml:space="preserve"> </w:t>
+      </w:r>
+      <w:proofErr w:type="spellStart"/>
+      <w:r>
+        <w:rPr>
+          <w:i/>
+        </w:rPr>
+        <w:t>Interface</w:t>
+      </w:r>
+      <w:proofErr w:type="spellEnd"/>
       <w:r>
         <w:t>). Składają się na niego:</w:t>
       </w:r>
@@ -9099,7 +9952,7 @@
                     <pic:cNvPicPr/>
                   </pic:nvPicPr>
                   <pic:blipFill>
-                    <a:blip r:embed="rId22" cstate="print"/>
+                    <a:blip r:embed="rId24" cstate="print"/>
                     <a:stretch>
                       <a:fillRect/>
                     </a:stretch>
@@ -9170,8 +10023,30 @@
         <w:rPr>
           <w:i/>
         </w:rPr>
-        <w:t>Windows Presentation Foundation</w:t>
-      </w:r>
+        <w:t xml:space="preserve">Windows </w:t>
+      </w:r>
+      <w:proofErr w:type="spellStart"/>
+      <w:r>
+        <w:rPr>
+          <w:i/>
+        </w:rPr>
+        <w:t>Presentation</w:t>
+      </w:r>
+      <w:proofErr w:type="spellEnd"/>
+      <w:r>
+        <w:rPr>
+          <w:i/>
+        </w:rPr>
+        <w:t xml:space="preserve"> </w:t>
+      </w:r>
+      <w:proofErr w:type="spellStart"/>
+      <w:r>
+        <w:rPr>
+          <w:i/>
+        </w:rPr>
+        <w:t>Foundation</w:t>
+      </w:r>
+      <w:proofErr w:type="spellEnd"/>
       <w:r>
         <w:t>).</w:t>
       </w:r>
@@ -9232,9 +10107,14 @@
       </w:pPr>
       <w:bookmarkStart w:id="36" w:name="_Toc303791274"/>
       <w:r>
-        <w:t>4.1.3. Wymagania funkcjonalne i pozafunkcjonalne</w:t>
+        <w:t xml:space="preserve">4.1.3. Wymagania funkcjonalne i </w:t>
+      </w:r>
+      <w:proofErr w:type="spellStart"/>
+      <w:r>
+        <w:t>pozafunkcjonalne</w:t>
       </w:r>
       <w:bookmarkEnd w:id="36"/>
+      <w:proofErr w:type="spellEnd"/>
     </w:p>
     <w:p>
       <w:pPr>
@@ -9376,7 +10256,15 @@
         <w:t>Wymagani</w:t>
       </w:r>
       <w:r>
-        <w:t>a pozafunkcjonalne:</w:t>
+        <w:t xml:space="preserve">a </w:t>
+      </w:r>
+      <w:proofErr w:type="spellStart"/>
+      <w:r>
+        <w:t>pozafunkcjonalne</w:t>
+      </w:r>
+      <w:proofErr w:type="spellEnd"/>
+      <w:r>
+        <w:t>:</w:t>
       </w:r>
     </w:p>
     <w:p>
@@ -9470,7 +10358,15 @@
         <w:ind w:firstLine="0"/>
       </w:pPr>
       <w:r>
-        <w:t>W systemie musi być również zainstalowany komponent .NET framework w wersji 3.0.</w:t>
+        <w:t xml:space="preserve">W systemie musi być również zainstalowany komponent .NET </w:t>
+      </w:r>
+      <w:proofErr w:type="spellStart"/>
+      <w:r>
+        <w:t>framework</w:t>
+      </w:r>
+      <w:proofErr w:type="spellEnd"/>
+      <w:r>
+        <w:t xml:space="preserve"> w wersji 3.0.</w:t>
       </w:r>
     </w:p>
     <w:p>
@@ -9549,7 +10445,7 @@
                     <pic:cNvPicPr/>
                   </pic:nvPicPr>
                   <pic:blipFill>
-                    <a:blip r:embed="rId23" cstate="print"/>
+                    <a:blip r:embed="rId25" cstate="print"/>
                     <a:stretch>
                       <a:fillRect/>
                     </a:stretch>
@@ -9595,7 +10491,15 @@
         <w:t xml:space="preserve"> pozycji. Pierwsza z nich („Wizualizacja”)</w:t>
       </w:r>
       <w:r>
-        <w:t xml:space="preserve"> udostępnia moduł wizualizacji. Druga („Ekspryment”) powoduje przejście do modułu eksperymentu obliczeniowego.</w:t>
+        <w:t xml:space="preserve"> udostępnia moduł wizualizacji. Druga („</w:t>
+      </w:r>
+      <w:proofErr w:type="spellStart"/>
+      <w:r>
+        <w:t>Ekspryment</w:t>
+      </w:r>
+      <w:proofErr w:type="spellEnd"/>
+      <w:r>
+        <w:t>”) powoduje przejście do modułu eksperymentu obliczeniowego.</w:t>
       </w:r>
       <w:r>
         <w:t xml:space="preserve"> </w:t>
@@ -9686,7 +10590,7 @@
                     <pic:cNvPicPr/>
                   </pic:nvPicPr>
                   <pic:blipFill>
-                    <a:blip r:embed="rId24" cstate="print"/>
+                    <a:blip r:embed="rId26" cstate="print"/>
                     <a:stretch>
                       <a:fillRect/>
                     </a:stretch>
@@ -9863,7 +10767,7 @@
                     <pic:cNvPicPr/>
                   </pic:nvPicPr>
                   <pic:blipFill>
-                    <a:blip r:embed="rId25" cstate="print"/>
+                    <a:blip r:embed="rId27" cstate="print"/>
                     <a:stretch>
                       <a:fillRect/>
                     </a:stretch>
@@ -9925,7 +10829,7 @@
                     <pic:cNvPicPr/>
                   </pic:nvPicPr>
                   <pic:blipFill>
-                    <a:blip r:embed="rId26" cstate="print"/>
+                    <a:blip r:embed="rId28" cstate="print"/>
                     <a:stretch>
                       <a:fillRect/>
                     </a:stretch>
@@ -10195,7 +11099,7 @@
                     <pic:cNvPicPr/>
                   </pic:nvPicPr>
                   <pic:blipFill>
-                    <a:blip r:embed="rId27" cstate="print"/>
+                    <a:blip r:embed="rId29" cstate="print"/>
                     <a:stretch>
                       <a:fillRect/>
                     </a:stretch>
@@ -10332,7 +11236,7 @@
                     <pic:cNvPicPr/>
                   </pic:nvPicPr>
                   <pic:blipFill>
-                    <a:blip r:embed="rId28" cstate="print"/>
+                    <a:blip r:embed="rId30" cstate="print"/>
                     <a:stretch>
                       <a:fillRect/>
                     </a:stretch>
@@ -10433,7 +11337,7 @@
                     <pic:cNvPicPr/>
                   </pic:nvPicPr>
                   <pic:blipFill>
-                    <a:blip r:embed="rId29" cstate="print"/>
+                    <a:blip r:embed="rId31" cstate="print"/>
                     <a:stretch>
                       <a:fillRect/>
                     </a:stretch>
@@ -10560,7 +11464,21 @@
         <w:rPr>
           <w:rFonts w:eastAsiaTheme="minorEastAsia"/>
         </w:rPr>
-        <w:t xml:space="preserve"> odpowiada rozmiarowi skrzynki pomnożonemu przez wartość wpisaną w polu [RYS], a </w:t>
+        <w:t xml:space="preserve"> odpowiada rozmiarowi skrzynki pomnożonemu przez war</w:t>
+      </w:r>
+      <w:proofErr w:type="spellStart"/>
+      <w:r>
+        <w:rPr>
+          <w:rFonts w:eastAsiaTheme="minorEastAsia"/>
+        </w:rPr>
+        <w:t>tość</w:t>
+      </w:r>
+      <w:proofErr w:type="spellEnd"/>
+      <w:r>
+        <w:rPr>
+          <w:rFonts w:eastAsiaTheme="minorEastAsia"/>
+        </w:rPr>
+        <w:t xml:space="preserve"> wpisaną w polu [RYS], a </w:t>
       </w:r>
       <m:oMath>
         <m:r>
@@ -10702,7 +11620,7 @@
                     <pic:cNvPicPr/>
                   </pic:nvPicPr>
                   <pic:blipFill>
-                    <a:blip r:embed="rId30" cstate="print"/>
+                    <a:blip r:embed="rId32" cstate="print"/>
                     <a:stretch>
                       <a:fillRect/>
                     </a:stretch>
@@ -10792,7 +11710,7 @@
                     <pic:cNvPicPr/>
                   </pic:nvPicPr>
                   <pic:blipFill>
-                    <a:blip r:embed="rId31" cstate="print"/>
+                    <a:blip r:embed="rId33" cstate="print"/>
                     <a:stretch>
                       <a:fillRect/>
                     </a:stretch>
@@ -10818,8 +11736,13 @@
         <w:pStyle w:val="Podpisrysunku"/>
       </w:pPr>
       <w:r>
-        <w:t>Rys. 4.3. Okno prezentujące wynik aksperymentu</w:t>
-      </w:r>
+        <w:t xml:space="preserve">Rys. 4.3. Okno prezentujące wynik </w:t>
+      </w:r>
+      <w:proofErr w:type="spellStart"/>
+      <w:r>
+        <w:t>aksperymentu</w:t>
+      </w:r>
+      <w:proofErr w:type="spellEnd"/>
     </w:p>
     <w:p>
       <w:pPr>
@@ -11150,7 +12073,15 @@
         <w:t>jej zwinięcie. Przyciski w </w:t>
       </w:r>
       <w:r>
-        <w:t>prawej części służą do zapisu tabeli do pliku graficznego bądź też pliku przecinkowego (rozszerzenie .csv), który można otworzyć np. w programie Excel.</w:t>
+        <w:t>prawej części służą do zapisu tabeli do pliku graficznego bądź też pliku przecinkowego (rozszerzenie .</w:t>
+      </w:r>
+      <w:proofErr w:type="spellStart"/>
+      <w:r>
+        <w:t>csv</w:t>
+      </w:r>
+      <w:proofErr w:type="spellEnd"/>
+      <w:r>
+        <w:t>), który można otworzyć np. w programie Excel.</w:t>
       </w:r>
     </w:p>
     <w:p>
@@ -11245,7 +12176,21 @@
         <w:rPr>
           <w:i/>
         </w:rPr>
-        <w:t>rozwijaj sidebar opisujący prezentację (prezentacja)</w:t>
+        <w:t xml:space="preserve">rozwijaj </w:t>
+      </w:r>
+      <w:proofErr w:type="spellStart"/>
+      <w:r>
+        <w:rPr>
+          <w:i/>
+        </w:rPr>
+        <w:t>sidebar</w:t>
+      </w:r>
+      <w:proofErr w:type="spellEnd"/>
+      <w:r>
+        <w:rPr>
+          <w:i/>
+        </w:rPr>
+        <w:t xml:space="preserve"> opisujący prezentację (prezentacja)</w:t>
       </w:r>
       <w:r>
         <w:t xml:space="preserve"> – określa czy panel boczny opisujący aktualne kroki algorytmu (w trybie prezentacji) ma być domyślnie rozwinięty</w:t>
@@ -11263,7 +12208,21 @@
         <w:rPr>
           <w:i/>
         </w:rPr>
-        <w:t>rozwijaj sidebar ze statystykami (wynik)</w:t>
+        <w:t xml:space="preserve">rozwijaj </w:t>
+      </w:r>
+      <w:proofErr w:type="spellStart"/>
+      <w:r>
+        <w:rPr>
+          <w:i/>
+        </w:rPr>
+        <w:t>sidebar</w:t>
+      </w:r>
+      <w:proofErr w:type="spellEnd"/>
+      <w:r>
+        <w:rPr>
+          <w:i/>
+        </w:rPr>
+        <w:t xml:space="preserve"> ze statystykami (wynik)</w:t>
       </w:r>
       <w:r>
         <w:t xml:space="preserve"> – opcja o działaniu analogicznym do poprzedniej, dotycząca jednak panelu bocznego w trybie  wyświetlania wyniku</w:t>
@@ -11310,7 +12269,7 @@
                     <pic:cNvPicPr/>
                   </pic:nvPicPr>
                   <pic:blipFill>
-                    <a:blip r:embed="rId32" cstate="print"/>
+                    <a:blip r:embed="rId34" cstate="print"/>
                     <a:stretch>
                       <a:fillRect/>
                     </a:stretch>
@@ -11680,7 +12639,7 @@
         <w:rPr>
           <w:noProof/>
         </w:rPr>
-        <w:t>17</w:t>
+        <w:t>19</w:t>
       </w:r>
     </w:fldSimple>
   </w:p>
@@ -11943,7 +12902,7 @@
               <w:rFonts w:ascii="Times New Roman" w:hAnsi="Times New Roman" w:cs="Times New Roman"/>
               <w:noProof/>
             </w:rPr>
-            <w:t>12</w:t>
+            <w:t>20</w:t>
           </w:r>
           <w:r>
             <w:rPr>
@@ -11971,7 +12930,23 @@
               <w:rFonts w:ascii="Times New Roman" w:hAnsi="Times New Roman" w:cs="Times New Roman"/>
               <w:b/>
             </w:rPr>
-            <w:t>Sieci Petriego – opis teoretyczny</w:t>
+            <w:t xml:space="preserve">Sieci </w:t>
+          </w:r>
+          <w:proofErr w:type="spellStart"/>
+          <w:r>
+            <w:rPr>
+              <w:rFonts w:ascii="Times New Roman" w:hAnsi="Times New Roman" w:cs="Times New Roman"/>
+              <w:b/>
+            </w:rPr>
+            <w:t>Petriego</w:t>
+          </w:r>
+          <w:proofErr w:type="spellEnd"/>
+          <w:r>
+            <w:rPr>
+              <w:rFonts w:ascii="Times New Roman" w:hAnsi="Times New Roman" w:cs="Times New Roman"/>
+              <w:b/>
+            </w:rPr>
+            <w:t xml:space="preserve"> – opis teoretyczny</w:t>
           </w:r>
         </w:p>
       </w:tc>
@@ -12885,7 +13860,7 @@
       </w:rPr>
     </w:lvl>
   </w:abstractNum>
-  <w:abstractNum w:abstractNumId="8">
+  <w:abstractNum w:abstractNumId="9">
     <w:nsid w:val="13A263D8"/>
     <w:multiLevelType w:val="hybridMultilevel"/>
     <w:tmpl w:val="5B788732"/>
@@ -12998,7 +13973,7 @@
       </w:rPr>
     </w:lvl>
   </w:abstractNum>
-  <w:abstractNum w:abstractNumId="9">
+  <w:abstractNum w:abstractNumId="10">
     <w:nsid w:val="18DE28B4"/>
     <w:multiLevelType w:val="hybridMultilevel"/>
     <w:tmpl w:val="969EB78A"/>
@@ -13111,7 +14086,7 @@
       </w:rPr>
     </w:lvl>
   </w:abstractNum>
-  <w:abstractNum w:abstractNumId="10">
+  <w:abstractNum w:abstractNumId="11">
     <w:nsid w:val="1B02545F"/>
     <w:multiLevelType w:val="hybridMultilevel"/>
     <w:tmpl w:val="A3BE1AB6"/>
@@ -13200,7 +14175,7 @@
       </w:pPr>
     </w:lvl>
   </w:abstractNum>
-  <w:abstractNum w:abstractNumId="11">
+  <w:abstractNum w:abstractNumId="12">
     <w:nsid w:val="1BAF30CB"/>
     <w:multiLevelType w:val="hybridMultilevel"/>
     <w:tmpl w:val="4C9A178E"/>
@@ -13313,7 +14288,7 @@
       </w:rPr>
     </w:lvl>
   </w:abstractNum>
-  <w:abstractNum w:abstractNumId="12">
+  <w:abstractNum w:abstractNumId="13">
     <w:nsid w:val="1FE82F48"/>
     <w:multiLevelType w:val="hybridMultilevel"/>
     <w:tmpl w:val="124407F6"/>
@@ -13426,7 +14401,7 @@
       </w:rPr>
     </w:lvl>
   </w:abstractNum>
-  <w:abstractNum w:abstractNumId="13">
+  <w:abstractNum w:abstractNumId="14">
     <w:nsid w:val="235D6289"/>
     <w:multiLevelType w:val="hybridMultilevel"/>
     <w:tmpl w:val="F5486CA2"/>
@@ -13539,7 +14514,7 @@
       </w:rPr>
     </w:lvl>
   </w:abstractNum>
-  <w:abstractNum w:abstractNumId="14">
+  <w:abstractNum w:abstractNumId="15">
     <w:nsid w:val="261E020D"/>
     <w:multiLevelType w:val="hybridMultilevel"/>
     <w:tmpl w:val="9D728A2C"/>
@@ -13652,7 +14627,7 @@
       </w:rPr>
     </w:lvl>
   </w:abstractNum>
-  <w:abstractNum w:abstractNumId="15">
+  <w:abstractNum w:abstractNumId="16">
     <w:nsid w:val="2BD01487"/>
     <w:multiLevelType w:val="hybridMultilevel"/>
     <w:tmpl w:val="5B72A938"/>
@@ -13765,7 +14740,7 @@
       </w:rPr>
     </w:lvl>
   </w:abstractNum>
-  <w:abstractNum w:abstractNumId="16">
+  <w:abstractNum w:abstractNumId="17">
     <w:nsid w:val="320B07BF"/>
     <w:multiLevelType w:val="hybridMultilevel"/>
     <w:tmpl w:val="0B12357C"/>
@@ -13854,7 +14829,7 @@
       </w:pPr>
     </w:lvl>
   </w:abstractNum>
-  <w:abstractNum w:abstractNumId="17">
+  <w:abstractNum w:abstractNumId="18">
     <w:nsid w:val="342075DE"/>
     <w:multiLevelType w:val="hybridMultilevel"/>
     <w:tmpl w:val="36189F42"/>
@@ -13967,7 +14942,7 @@
       </w:rPr>
     </w:lvl>
   </w:abstractNum>
-  <w:abstractNum w:abstractNumId="18">
+  <w:abstractNum w:abstractNumId="19">
     <w:nsid w:val="342D5125"/>
     <w:multiLevelType w:val="hybridMultilevel"/>
     <w:tmpl w:val="630AD664"/>
@@ -14080,7 +15055,7 @@
       </w:rPr>
     </w:lvl>
   </w:abstractNum>
-  <w:abstractNum w:abstractNumId="19">
+  <w:abstractNum w:abstractNumId="20">
     <w:nsid w:val="36744602"/>
     <w:multiLevelType w:val="hybridMultilevel"/>
     <w:tmpl w:val="FDBE08D6"/>
@@ -14193,7 +15168,7 @@
       </w:rPr>
     </w:lvl>
   </w:abstractNum>
-  <w:abstractNum w:abstractNumId="20">
+  <w:abstractNum w:abstractNumId="21">
     <w:nsid w:val="3753215E"/>
     <w:multiLevelType w:val="hybridMultilevel"/>
     <w:tmpl w:val="910054E0"/>
@@ -14306,7 +15281,7 @@
       </w:rPr>
     </w:lvl>
   </w:abstractNum>
-  <w:abstractNum w:abstractNumId="21">
+  <w:abstractNum w:abstractNumId="22">
     <w:nsid w:val="3DDF594C"/>
     <w:multiLevelType w:val="hybridMultilevel"/>
     <w:tmpl w:val="EDF4446E"/>
@@ -14419,7 +15394,7 @@
       </w:rPr>
     </w:lvl>
   </w:abstractNum>
-  <w:abstractNum w:abstractNumId="22">
+  <w:abstractNum w:abstractNumId="23">
     <w:nsid w:val="3FE902B7"/>
     <w:multiLevelType w:val="hybridMultilevel"/>
     <w:tmpl w:val="AE14A7FE"/>
@@ -14532,7 +15507,7 @@
       </w:rPr>
     </w:lvl>
   </w:abstractNum>
-  <w:abstractNum w:abstractNumId="23">
+  <w:abstractNum w:abstractNumId="24">
     <w:nsid w:val="431A781E"/>
     <w:multiLevelType w:val="hybridMultilevel"/>
     <w:tmpl w:val="DD0CB312"/>
@@ -14645,7 +15620,7 @@
       </w:rPr>
     </w:lvl>
   </w:abstractNum>
-  <w:abstractNum w:abstractNumId="24">
+  <w:abstractNum w:abstractNumId="25">
     <w:nsid w:val="44EF44C6"/>
     <w:multiLevelType w:val="hybridMultilevel"/>
     <w:tmpl w:val="69381726"/>
@@ -14758,7 +15733,7 @@
       </w:rPr>
     </w:lvl>
   </w:abstractNum>
-  <w:abstractNum w:abstractNumId="25">
+  <w:abstractNum w:abstractNumId="26">
     <w:nsid w:val="492C6566"/>
     <w:multiLevelType w:val="hybridMultilevel"/>
     <w:tmpl w:val="B308AD7C"/>
@@ -14871,7 +15846,7 @@
       </w:rPr>
     </w:lvl>
   </w:abstractNum>
-  <w:abstractNum w:abstractNumId="26">
+  <w:abstractNum w:abstractNumId="27">
     <w:nsid w:val="4B442A7A"/>
     <w:multiLevelType w:val="hybridMultilevel"/>
     <w:tmpl w:val="AB206E56"/>
@@ -14984,7 +15959,7 @@
       </w:rPr>
     </w:lvl>
   </w:abstractNum>
-  <w:abstractNum w:abstractNumId="27">
+  <w:abstractNum w:abstractNumId="28">
     <w:nsid w:val="4B554CF1"/>
     <w:multiLevelType w:val="multilevel"/>
     <w:tmpl w:val="85C8BE6A"/>
@@ -15100,7 +16075,7 @@
       </w:rPr>
     </w:lvl>
   </w:abstractNum>
-  <w:abstractNum w:abstractNumId="28">
+  <w:abstractNum w:abstractNumId="29">
     <w:nsid w:val="4C6173B7"/>
     <w:multiLevelType w:val="hybridMultilevel"/>
     <w:tmpl w:val="AD784C72"/>
@@ -15186,7 +16161,7 @@
       </w:pPr>
     </w:lvl>
   </w:abstractNum>
-  <w:abstractNum w:abstractNumId="29">
+  <w:abstractNum w:abstractNumId="30">
     <w:nsid w:val="4CA048A9"/>
     <w:multiLevelType w:val="hybridMultilevel"/>
     <w:tmpl w:val="6BAE7FE2"/>
@@ -15299,7 +16274,7 @@
       </w:rPr>
     </w:lvl>
   </w:abstractNum>
-  <w:abstractNum w:abstractNumId="30">
+  <w:abstractNum w:abstractNumId="31">
     <w:nsid w:val="4D672557"/>
     <w:multiLevelType w:val="hybridMultilevel"/>
     <w:tmpl w:val="0B12357C"/>
@@ -15388,7 +16363,7 @@
       </w:pPr>
     </w:lvl>
   </w:abstractNum>
-  <w:abstractNum w:abstractNumId="31">
+  <w:abstractNum w:abstractNumId="32">
     <w:nsid w:val="521075A0"/>
     <w:multiLevelType w:val="hybridMultilevel"/>
     <w:tmpl w:val="ADC63636"/>
@@ -15501,7 +16476,7 @@
       </w:rPr>
     </w:lvl>
   </w:abstractNum>
-  <w:abstractNum w:abstractNumId="32">
+  <w:abstractNum w:abstractNumId="33">
     <w:nsid w:val="595E446E"/>
     <w:multiLevelType w:val="hybridMultilevel"/>
     <w:tmpl w:val="06067B24"/>
@@ -15614,7 +16589,7 @@
       </w:rPr>
     </w:lvl>
   </w:abstractNum>
-  <w:abstractNum w:abstractNumId="33">
+  <w:abstractNum w:abstractNumId="34">
     <w:nsid w:val="5C600841"/>
     <w:multiLevelType w:val="hybridMultilevel"/>
     <w:tmpl w:val="90C8DF9C"/>
@@ -15727,7 +16702,7 @@
       </w:rPr>
     </w:lvl>
   </w:abstractNum>
-  <w:abstractNum w:abstractNumId="34">
+  <w:abstractNum w:abstractNumId="35">
     <w:nsid w:val="5C9F07D1"/>
     <w:multiLevelType w:val="hybridMultilevel"/>
     <w:tmpl w:val="2458963E"/>
@@ -15840,7 +16815,7 @@
       </w:rPr>
     </w:lvl>
   </w:abstractNum>
-  <w:abstractNum w:abstractNumId="35">
+  <w:abstractNum w:abstractNumId="36">
     <w:nsid w:val="5D0C4F56"/>
     <w:multiLevelType w:val="multilevel"/>
     <w:tmpl w:val="9CCEF86A"/>
@@ -15953,7 +16928,7 @@
       </w:rPr>
     </w:lvl>
   </w:abstractNum>
-  <w:abstractNum w:abstractNumId="36">
+  <w:abstractNum w:abstractNumId="37">
     <w:nsid w:val="5EAE7553"/>
     <w:multiLevelType w:val="hybridMultilevel"/>
     <w:tmpl w:val="75CEDDD8"/>
@@ -16066,7 +17041,7 @@
       </w:rPr>
     </w:lvl>
   </w:abstractNum>
-  <w:abstractNum w:abstractNumId="37">
+  <w:abstractNum w:abstractNumId="38">
     <w:nsid w:val="5F3C4E44"/>
     <w:multiLevelType w:val="hybridMultilevel"/>
     <w:tmpl w:val="A7C0DB7E"/>
@@ -16179,7 +17154,7 @@
       </w:rPr>
     </w:lvl>
   </w:abstractNum>
-  <w:abstractNum w:abstractNumId="38">
+  <w:abstractNum w:abstractNumId="39">
     <w:nsid w:val="61455516"/>
     <w:multiLevelType w:val="hybridMultilevel"/>
     <w:tmpl w:val="F0F6ADA4"/>
@@ -16292,7 +17267,7 @@
       </w:rPr>
     </w:lvl>
   </w:abstractNum>
-  <w:abstractNum w:abstractNumId="39">
+  <w:abstractNum w:abstractNumId="40">
     <w:nsid w:val="673E0A23"/>
     <w:multiLevelType w:val="multilevel"/>
     <w:tmpl w:val="36BC1770"/>
@@ -16406,7 +17381,7 @@
       </w:rPr>
     </w:lvl>
   </w:abstractNum>
-  <w:abstractNum w:abstractNumId="40">
+  <w:abstractNum w:abstractNumId="41">
     <w:nsid w:val="68386896"/>
     <w:multiLevelType w:val="hybridMultilevel"/>
     <w:tmpl w:val="2584A3B6"/>
@@ -16519,7 +17494,7 @@
       </w:rPr>
     </w:lvl>
   </w:abstractNum>
-  <w:abstractNum w:abstractNumId="41">
+  <w:abstractNum w:abstractNumId="42">
     <w:nsid w:val="751C075B"/>
     <w:multiLevelType w:val="hybridMultilevel"/>
     <w:tmpl w:val="B15C9004"/>
@@ -16632,7 +17607,7 @@
       </w:rPr>
     </w:lvl>
   </w:abstractNum>
-  <w:abstractNum w:abstractNumId="42">
+  <w:abstractNum w:abstractNumId="43">
     <w:nsid w:val="776F1FEA"/>
     <w:multiLevelType w:val="hybridMultilevel"/>
     <w:tmpl w:val="1624CF1A"/>
@@ -16745,7 +17720,7 @@
       </w:rPr>
     </w:lvl>
   </w:abstractNum>
-  <w:abstractNum w:abstractNumId="43">
+  <w:abstractNum w:abstractNumId="44">
     <w:nsid w:val="7B6A6253"/>
     <w:multiLevelType w:val="hybridMultilevel"/>
     <w:tmpl w:val="B1BCF770"/>
@@ -16858,7 +17833,7 @@
       </w:rPr>
     </w:lvl>
   </w:abstractNum>
-  <w:abstractNum w:abstractNumId="44">
+  <w:abstractNum w:abstractNumId="45">
     <w:nsid w:val="7BF41D9C"/>
     <w:multiLevelType w:val="hybridMultilevel"/>
     <w:tmpl w:val="65B8AACE"/>
@@ -16972,19 +17947,19 @@
     </w:lvl>
   </w:abstractNum>
   <w:num w:numId="1">
-    <w:abstractNumId w:val="13"/>
+    <w:abstractNumId w:val="14"/>
   </w:num>
   <w:num w:numId="2">
-    <w:abstractNumId w:val="25"/>
+    <w:abstractNumId w:val="26"/>
   </w:num>
   <w:num w:numId="3">
-    <w:abstractNumId w:val="14"/>
+    <w:abstractNumId w:val="15"/>
   </w:num>
   <w:num w:numId="4">
-    <w:abstractNumId w:val="11"/>
+    <w:abstractNumId w:val="12"/>
   </w:num>
   <w:num w:numId="5">
-    <w:abstractNumId w:val="9"/>
+    <w:abstractNumId w:val="10"/>
   </w:num>
   <w:num w:numId="6">
     <w:abstractNumId w:val="0"/>
@@ -17017,7 +17992,7 @@
     </w:lvlOverride>
   </w:num>
   <w:num w:numId="7">
-    <w:abstractNumId w:val="28"/>
+    <w:abstractNumId w:val="29"/>
     <w:lvlOverride w:ilvl="0">
       <w:startOverride w:val="1"/>
     </w:lvlOverride>
@@ -17053,112 +18028,112 @@
     <w:abstractNumId w:val="5"/>
   </w:num>
   <w:num w:numId="10">
-    <w:abstractNumId w:val="15"/>
+    <w:abstractNumId w:val="16"/>
   </w:num>
   <w:num w:numId="11">
+    <w:abstractNumId w:val="44"/>
+  </w:num>
+  <w:num w:numId="12">
+    <w:abstractNumId w:val="40"/>
+  </w:num>
+  <w:num w:numId="13">
+    <w:abstractNumId w:val="28"/>
+  </w:num>
+  <w:num w:numId="14">
+    <w:abstractNumId w:val="27"/>
+  </w:num>
+  <w:num w:numId="15">
+    <w:abstractNumId w:val="32"/>
+  </w:num>
+  <w:num w:numId="16">
+    <w:abstractNumId w:val="9"/>
+  </w:num>
+  <w:num w:numId="17">
+    <w:abstractNumId w:val="23"/>
+  </w:num>
+  <w:num w:numId="18">
     <w:abstractNumId w:val="43"/>
   </w:num>
-  <w:num w:numId="12">
-    <w:abstractNumId w:val="39"/>
-  </w:num>
-  <w:num w:numId="13">
-    <w:abstractNumId w:val="27"/>
-  </w:num>
-  <w:num w:numId="14">
-    <w:abstractNumId w:val="26"/>
-  </w:num>
-  <w:num w:numId="15">
-    <w:abstractNumId w:val="31"/>
-  </w:num>
-  <w:num w:numId="16">
-    <w:abstractNumId w:val="8"/>
-  </w:num>
-  <w:num w:numId="17">
-    <w:abstractNumId w:val="22"/>
-  </w:num>
-  <w:num w:numId="18">
-    <w:abstractNumId w:val="42"/>
-  </w:num>
   <w:num w:numId="19">
-    <w:abstractNumId w:val="36"/>
+    <w:abstractNumId w:val="37"/>
   </w:num>
   <w:num w:numId="20">
-    <w:abstractNumId w:val="19"/>
+    <w:abstractNumId w:val="20"/>
   </w:num>
   <w:num w:numId="21">
-    <w:abstractNumId w:val="24"/>
+    <w:abstractNumId w:val="25"/>
   </w:num>
   <w:num w:numId="22">
-    <w:abstractNumId w:val="32"/>
+    <w:abstractNumId w:val="33"/>
   </w:num>
   <w:num w:numId="23">
     <w:abstractNumId w:val="2"/>
   </w:num>
   <w:num w:numId="24">
-    <w:abstractNumId w:val="44"/>
+    <w:abstractNumId w:val="45"/>
   </w:num>
   <w:num w:numId="25">
-    <w:abstractNumId w:val="12"/>
+    <w:abstractNumId w:val="13"/>
   </w:num>
   <w:num w:numId="26">
-    <w:abstractNumId w:val="41"/>
+    <w:abstractNumId w:val="42"/>
   </w:num>
   <w:num w:numId="27">
-    <w:abstractNumId w:val="23"/>
+    <w:abstractNumId w:val="24"/>
   </w:num>
   <w:num w:numId="28">
-    <w:abstractNumId w:val="33"/>
+    <w:abstractNumId w:val="34"/>
   </w:num>
   <w:num w:numId="29">
-    <w:abstractNumId w:val="29"/>
+    <w:abstractNumId w:val="30"/>
   </w:num>
   <w:num w:numId="30">
-    <w:abstractNumId w:val="35"/>
+    <w:abstractNumId w:val="36"/>
   </w:num>
   <w:num w:numId="31">
-    <w:abstractNumId w:val="10"/>
+    <w:abstractNumId w:val="11"/>
   </w:num>
   <w:num w:numId="32">
     <w:abstractNumId w:val="1"/>
   </w:num>
   <w:num w:numId="33">
-    <w:abstractNumId w:val="30"/>
+    <w:abstractNumId w:val="31"/>
   </w:num>
   <w:num w:numId="34">
-    <w:abstractNumId w:val="16"/>
+    <w:abstractNumId w:val="17"/>
   </w:num>
   <w:num w:numId="35">
-    <w:abstractNumId w:val="34"/>
+    <w:abstractNumId w:val="35"/>
   </w:num>
   <w:num w:numId="36">
     <w:abstractNumId w:val="3"/>
   </w:num>
   <w:num w:numId="37">
-    <w:abstractNumId w:val="38"/>
+    <w:abstractNumId w:val="39"/>
   </w:num>
   <w:num w:numId="38">
-    <w:abstractNumId w:val="17"/>
+    <w:abstractNumId w:val="18"/>
   </w:num>
   <w:num w:numId="39">
     <w:abstractNumId w:val="7"/>
   </w:num>
   <w:num w:numId="40">
-    <w:abstractNumId w:val="40"/>
+    <w:abstractNumId w:val="41"/>
   </w:num>
   <w:num w:numId="41">
-    <w:abstractNumId w:val="37"/>
+    <w:abstractNumId w:val="38"/>
   </w:num>
   <w:num w:numId="42">
     <w:abstractNumId w:val="4"/>
   </w:num>
   <w:num w:numId="43">
-    <w:abstractNumId w:val="18"/>
+    <w:abstractNumId w:val="19"/>
   </w:num>
   <w:num w:numId="44">
-    <w:abstractNumId w:val="21"/>
+    <w:abstractNumId w:val="22"/>
   </w:num>
   <w:num w:numId="45">
-    <w:abstractNumId w:val="20"/>
+    <w:abstractNumId w:val="21"/>
   </w:num>
   <w:numIdMacAtCleanup w:val="29"/>
 </w:numbering>
@@ -18545,7 +19520,7 @@
 </file>
 
 <file path=customXml/itemProps1.xml><?xml version="1.0" encoding="utf-8"?>
-<ds:datastoreItem xmlns:ds="http://schemas.openxmlformats.org/officeDocument/2006/customXml" ds:itemID="{17E62617-AA1B-4086-84DC-FBBEA8C2C184}">
+<ds:datastoreItem xmlns:ds="http://schemas.openxmlformats.org/officeDocument/2006/customXml" ds:itemID="{0B09C10C-E352-49CB-8801-E8525039486B}">
   <ds:schemaRefs>
     <ds:schemaRef ds:uri="http://schemas.openxmlformats.org/officeDocument/2006/bibliography"/>
   </ds:schemaRefs>
@@ -18553,7 +19528,7 @@
 </file>
 
 <file path=customXml/itemProps2.xml><?xml version="1.0" encoding="utf-8"?>
-<ds:datastoreItem xmlns:ds="http://schemas.openxmlformats.org/officeDocument/2006/customXml" ds:itemID="{91877449-2F2C-4884-876F-83D929A904A4}">
+<ds:datastoreItem xmlns:ds="http://schemas.openxmlformats.org/officeDocument/2006/customXml" ds:itemID="{D189480B-471C-4179-8816-2150049B1019}">
   <ds:schemaRefs>
     <ds:schemaRef ds:uri="http://schemas.openxmlformats.org/officeDocument/2006/bibliography"/>
   </ds:schemaRefs>

--- a/trunk/Documentation/praca magisterska/Problem pakowania - biblioteka algorytmów.docx
+++ b/trunk/Documentation/praca magisterska/Problem pakowania - biblioteka algorytmów.docx
@@ -546,7 +546,7 @@
         <w:outlineLvl w:val="0"/>
       </w:pPr>
       <w:bookmarkStart w:id="0" w:name="_Toc252360950"/>
-      <w:bookmarkStart w:id="1" w:name="_Toc303791248"/>
+      <w:bookmarkStart w:id="1" w:name="_Toc303805509"/>
       <w:r>
         <w:lastRenderedPageBreak/>
         <w:t>KARTA PRACY DYPLOMOWEJ</w:t>
@@ -842,7 +842,7 @@
         <w:pStyle w:val="Rozdzia"/>
         <w:outlineLvl w:val="0"/>
       </w:pPr>
-      <w:bookmarkStart w:id="3" w:name="_Toc303791249"/>
+      <w:bookmarkStart w:id="3" w:name="_Toc303805510"/>
       <w:r>
         <w:lastRenderedPageBreak/>
         <w:t>SPIS TREŚCI</w:t>
@@ -885,7 +885,7 @@
         </w:rPr>
         <w:fldChar w:fldCharType="separate"/>
       </w:r>
-      <w:hyperlink w:anchor="_Toc303791248" w:history="1">
+      <w:hyperlink w:anchor="_Toc303805509" w:history="1">
         <w:r>
           <w:rPr>
             <w:rStyle w:val="Hipercze"/>
@@ -912,7 +912,7 @@
             <w:noProof/>
             <w:webHidden/>
           </w:rPr>
-          <w:instrText xml:space="preserve"> PAGEREF _Toc303791248 \h </w:instrText>
+          <w:instrText xml:space="preserve"> PAGEREF _Toc303805509 \h </w:instrText>
         </w:r>
         <w:r>
           <w:rPr>
@@ -954,7 +954,7 @@
           <w:lang w:eastAsia="pl-PL"/>
         </w:rPr>
       </w:pPr>
-      <w:hyperlink w:anchor="_Toc303791249" w:history="1">
+      <w:hyperlink w:anchor="_Toc303805510" w:history="1">
         <w:r>
           <w:rPr>
             <w:rStyle w:val="Hipercze"/>
@@ -981,7 +981,7 @@
             <w:noProof/>
             <w:webHidden/>
           </w:rPr>
-          <w:instrText xml:space="preserve"> PAGEREF _Toc303791249 \h </w:instrText>
+          <w:instrText xml:space="preserve"> PAGEREF _Toc303805510 \h </w:instrText>
         </w:r>
         <w:r>
           <w:rPr>
@@ -1023,7 +1023,7 @@
           <w:lang w:eastAsia="pl-PL"/>
         </w:rPr>
       </w:pPr>
-      <w:hyperlink w:anchor="_Toc303791250" w:history="1">
+      <w:hyperlink w:anchor="_Toc303805511" w:history="1">
         <w:r>
           <w:rPr>
             <w:rStyle w:val="Hipercze"/>
@@ -1050,7 +1050,7 @@
             <w:noProof/>
             <w:webHidden/>
           </w:rPr>
-          <w:instrText xml:space="preserve"> PAGEREF _Toc303791250 \h </w:instrText>
+          <w:instrText xml:space="preserve"> PAGEREF _Toc303805511 \h </w:instrText>
         </w:r>
         <w:r>
           <w:rPr>
@@ -1092,7 +1092,7 @@
           <w:lang w:eastAsia="pl-PL"/>
         </w:rPr>
       </w:pPr>
-      <w:hyperlink w:anchor="_Toc303791251" w:history="1">
+      <w:hyperlink w:anchor="_Toc303805512" w:history="1">
         <w:r>
           <w:rPr>
             <w:rStyle w:val="Hipercze"/>
@@ -1119,7 +1119,7 @@
             <w:noProof/>
             <w:webHidden/>
           </w:rPr>
-          <w:instrText xml:space="preserve"> PAGEREF _Toc303791251 \h </w:instrText>
+          <w:instrText xml:space="preserve"> PAGEREF _Toc303805512 \h </w:instrText>
         </w:r>
         <w:r>
           <w:rPr>
@@ -1161,7 +1161,7 @@
           <w:lang w:eastAsia="pl-PL"/>
         </w:rPr>
       </w:pPr>
-      <w:hyperlink w:anchor="_Toc303791252" w:history="1">
+      <w:hyperlink w:anchor="_Toc303805513" w:history="1">
         <w:r>
           <w:rPr>
             <w:rStyle w:val="Hipercze"/>
@@ -1188,7 +1188,7 @@
             <w:noProof/>
             <w:webHidden/>
           </w:rPr>
-          <w:instrText xml:space="preserve"> PAGEREF _Toc303791252 \h </w:instrText>
+          <w:instrText xml:space="preserve"> PAGEREF _Toc303805513 \h </w:instrText>
         </w:r>
         <w:r>
           <w:rPr>
@@ -1230,7 +1230,7 @@
           <w:lang w:eastAsia="pl-PL"/>
         </w:rPr>
       </w:pPr>
-      <w:hyperlink w:anchor="_Toc303791253" w:history="1">
+      <w:hyperlink w:anchor="_Toc303805514" w:history="1">
         <w:r>
           <w:rPr>
             <w:rStyle w:val="Hipercze"/>
@@ -1257,7 +1257,7 @@
             <w:noProof/>
             <w:webHidden/>
           </w:rPr>
-          <w:instrText xml:space="preserve"> PAGEREF _Toc303791253 \h </w:instrText>
+          <w:instrText xml:space="preserve"> PAGEREF _Toc303805514 \h </w:instrText>
         </w:r>
         <w:r>
           <w:rPr>
@@ -1299,7 +1299,7 @@
           <w:lang w:eastAsia="pl-PL"/>
         </w:rPr>
       </w:pPr>
-      <w:hyperlink w:anchor="_Toc303791254" w:history="1">
+      <w:hyperlink w:anchor="_Toc303805515" w:history="1">
         <w:r>
           <w:rPr>
             <w:rStyle w:val="Hipercze"/>
@@ -1326,7 +1326,7 @@
             <w:noProof/>
             <w:webHidden/>
           </w:rPr>
-          <w:instrText xml:space="preserve"> PAGEREF _Toc303791254 \h </w:instrText>
+          <w:instrText xml:space="preserve"> PAGEREF _Toc303805515 \h </w:instrText>
         </w:r>
         <w:r>
           <w:rPr>
@@ -1368,7 +1368,7 @@
           <w:lang w:eastAsia="pl-PL"/>
         </w:rPr>
       </w:pPr>
-      <w:hyperlink w:anchor="_Toc303791255" w:history="1">
+      <w:hyperlink w:anchor="_Toc303805516" w:history="1">
         <w:r>
           <w:rPr>
             <w:rStyle w:val="Hipercze"/>
@@ -1395,7 +1395,7 @@
             <w:noProof/>
             <w:webHidden/>
           </w:rPr>
-          <w:instrText xml:space="preserve"> PAGEREF _Toc303791255 \h </w:instrText>
+          <w:instrText xml:space="preserve"> PAGEREF _Toc303805516 \h </w:instrText>
         </w:r>
         <w:r>
           <w:rPr>
@@ -1437,7 +1437,7 @@
           <w:lang w:eastAsia="pl-PL"/>
         </w:rPr>
       </w:pPr>
-      <w:hyperlink w:anchor="_Toc303791256" w:history="1">
+      <w:hyperlink w:anchor="_Toc303805517" w:history="1">
         <w:r>
           <w:rPr>
             <w:rStyle w:val="Hipercze"/>
@@ -1464,7 +1464,7 @@
             <w:noProof/>
             <w:webHidden/>
           </w:rPr>
-          <w:instrText xml:space="preserve"> PAGEREF _Toc303791256 \h </w:instrText>
+          <w:instrText xml:space="preserve"> PAGEREF _Toc303805517 \h </w:instrText>
         </w:r>
         <w:r>
           <w:rPr>
@@ -1506,7 +1506,7 @@
           <w:lang w:eastAsia="pl-PL"/>
         </w:rPr>
       </w:pPr>
-      <w:hyperlink w:anchor="_Toc303791257" w:history="1">
+      <w:hyperlink w:anchor="_Toc303805518" w:history="1">
         <w:r>
           <w:rPr>
             <w:rStyle w:val="Hipercze"/>
@@ -1533,7 +1533,7 @@
             <w:noProof/>
             <w:webHidden/>
           </w:rPr>
-          <w:instrText xml:space="preserve"> PAGEREF _Toc303791257 \h </w:instrText>
+          <w:instrText xml:space="preserve"> PAGEREF _Toc303805518 \h </w:instrText>
         </w:r>
         <w:r>
           <w:rPr>
@@ -1575,7 +1575,7 @@
           <w:lang w:eastAsia="pl-PL"/>
         </w:rPr>
       </w:pPr>
-      <w:hyperlink w:anchor="_Toc303791258" w:history="1">
+      <w:hyperlink w:anchor="_Toc303805519" w:history="1">
         <w:r>
           <w:rPr>
             <w:rStyle w:val="Hipercze"/>
@@ -1602,7 +1602,7 @@
             <w:noProof/>
             <w:webHidden/>
           </w:rPr>
-          <w:instrText xml:space="preserve"> PAGEREF _Toc303791258 \h </w:instrText>
+          <w:instrText xml:space="preserve"> PAGEREF _Toc303805519 \h </w:instrText>
         </w:r>
         <w:r>
           <w:rPr>
@@ -1644,7 +1644,7 @@
           <w:lang w:eastAsia="pl-PL"/>
         </w:rPr>
       </w:pPr>
-      <w:hyperlink w:anchor="_Toc303791259" w:history="1">
+      <w:hyperlink w:anchor="_Toc303805520" w:history="1">
         <w:r>
           <w:rPr>
             <w:rStyle w:val="Hipercze"/>
@@ -1671,7 +1671,7 @@
             <w:noProof/>
             <w:webHidden/>
           </w:rPr>
-          <w:instrText xml:space="preserve"> PAGEREF _Toc303791259 \h </w:instrText>
+          <w:instrText xml:space="preserve"> PAGEREF _Toc303805520 \h </w:instrText>
         </w:r>
         <w:r>
           <w:rPr>
@@ -1713,7 +1713,7 @@
           <w:lang w:eastAsia="pl-PL"/>
         </w:rPr>
       </w:pPr>
-      <w:hyperlink w:anchor="_Toc303791260" w:history="1">
+      <w:hyperlink w:anchor="_Toc303805521" w:history="1">
         <w:r>
           <w:rPr>
             <w:rStyle w:val="Hipercze"/>
@@ -1740,7 +1740,7 @@
             <w:noProof/>
             <w:webHidden/>
           </w:rPr>
-          <w:instrText xml:space="preserve"> PAGEREF _Toc303791260 \h </w:instrText>
+          <w:instrText xml:space="preserve"> PAGEREF _Toc303805521 \h </w:instrText>
         </w:r>
         <w:r>
           <w:rPr>
@@ -1760,7 +1760,7 @@
             <w:noProof/>
             <w:webHidden/>
           </w:rPr>
-          <w:t>12</w:t>
+          <w:t>14</w:t>
         </w:r>
         <w:r>
           <w:rPr>
@@ -1782,7 +1782,7 @@
           <w:lang w:eastAsia="pl-PL"/>
         </w:rPr>
       </w:pPr>
-      <w:hyperlink w:anchor="_Toc303791261" w:history="1">
+      <w:hyperlink w:anchor="_Toc303805522" w:history="1">
         <w:r>
           <w:rPr>
             <w:rStyle w:val="Hipercze"/>
@@ -1824,7 +1824,7 @@
             <w:noProof/>
             <w:webHidden/>
           </w:rPr>
-          <w:instrText xml:space="preserve"> PAGEREF _Toc303791261 \h </w:instrText>
+          <w:instrText xml:space="preserve"> PAGEREF _Toc303805522 \h </w:instrText>
         </w:r>
         <w:r>
           <w:rPr>
@@ -1844,7 +1844,7 @@
             <w:noProof/>
             <w:webHidden/>
           </w:rPr>
-          <w:t>12</w:t>
+          <w:t>14</w:t>
         </w:r>
         <w:r>
           <w:rPr>
@@ -1866,7 +1866,7 @@
           <w:lang w:eastAsia="pl-PL"/>
         </w:rPr>
       </w:pPr>
-      <w:hyperlink w:anchor="_Toc303791262" w:history="1">
+      <w:hyperlink w:anchor="_Toc303805523" w:history="1">
         <w:r>
           <w:rPr>
             <w:rStyle w:val="Hipercze"/>
@@ -1908,7 +1908,7 @@
             <w:noProof/>
             <w:webHidden/>
           </w:rPr>
-          <w:instrText xml:space="preserve"> PAGEREF _Toc303791262 \h </w:instrText>
+          <w:instrText xml:space="preserve"> PAGEREF _Toc303805523 \h </w:instrText>
         </w:r>
         <w:r>
           <w:rPr>
@@ -1928,7 +1928,7 @@
             <w:noProof/>
             <w:webHidden/>
           </w:rPr>
-          <w:t>13</w:t>
+          <w:t>15</w:t>
         </w:r>
         <w:r>
           <w:rPr>
@@ -1950,7 +1950,7 @@
           <w:lang w:eastAsia="pl-PL"/>
         </w:rPr>
       </w:pPr>
-      <w:hyperlink w:anchor="_Toc303791263" w:history="1">
+      <w:hyperlink w:anchor="_Toc303805524" w:history="1">
         <w:r>
           <w:rPr>
             <w:rStyle w:val="Hipercze"/>
@@ -1992,7 +1992,7 @@
             <w:noProof/>
             <w:webHidden/>
           </w:rPr>
-          <w:instrText xml:space="preserve"> PAGEREF _Toc303791263 \h </w:instrText>
+          <w:instrText xml:space="preserve"> PAGEREF _Toc303805524 \h </w:instrText>
         </w:r>
         <w:r>
           <w:rPr>
@@ -2012,7 +2012,7 @@
             <w:noProof/>
             <w:webHidden/>
           </w:rPr>
-          <w:t>14</w:t>
+          <w:t>16</w:t>
         </w:r>
         <w:r>
           <w:rPr>
@@ -2034,7 +2034,7 @@
           <w:lang w:eastAsia="pl-PL"/>
         </w:rPr>
       </w:pPr>
-      <w:hyperlink w:anchor="_Toc303791264" w:history="1">
+      <w:hyperlink w:anchor="_Toc303805525" w:history="1">
         <w:r>
           <w:rPr>
             <w:rStyle w:val="Hipercze"/>
@@ -2079,7 +2079,7 @@
             <w:noProof/>
             <w:webHidden/>
           </w:rPr>
-          <w:instrText xml:space="preserve"> PAGEREF _Toc303791264 \h </w:instrText>
+          <w:instrText xml:space="preserve"> PAGEREF _Toc303805525 \h </w:instrText>
         </w:r>
         <w:r>
           <w:rPr>
@@ -2099,7 +2099,7 @@
             <w:noProof/>
             <w:webHidden/>
           </w:rPr>
-          <w:t>15</w:t>
+          <w:t>18</w:t>
         </w:r>
         <w:r>
           <w:rPr>
@@ -2121,7 +2121,7 @@
           <w:lang w:eastAsia="pl-PL"/>
         </w:rPr>
       </w:pPr>
-      <w:hyperlink w:anchor="_Toc303791265" w:history="1">
+      <w:hyperlink w:anchor="_Toc303805526" w:history="1">
         <w:r>
           <w:rPr>
             <w:rStyle w:val="Hipercze"/>
@@ -2166,7 +2166,7 @@
             <w:noProof/>
             <w:webHidden/>
           </w:rPr>
-          <w:instrText xml:space="preserve"> PAGEREF _Toc303791265 \h </w:instrText>
+          <w:instrText xml:space="preserve"> PAGEREF _Toc303805526 \h </w:instrText>
         </w:r>
         <w:r>
           <w:rPr>
@@ -2186,7 +2186,7 @@
             <w:noProof/>
             <w:webHidden/>
           </w:rPr>
-          <w:t>16</w:t>
+          <w:t>19</w:t>
         </w:r>
         <w:r>
           <w:rPr>
@@ -2208,7 +2208,7 @@
           <w:lang w:eastAsia="pl-PL"/>
         </w:rPr>
       </w:pPr>
-      <w:hyperlink w:anchor="_Toc303791266" w:history="1">
+      <w:hyperlink w:anchor="_Toc303805527" w:history="1">
         <w:r>
           <w:rPr>
             <w:rStyle w:val="Hipercze"/>
@@ -2250,7 +2250,7 @@
             <w:noProof/>
             <w:webHidden/>
           </w:rPr>
-          <w:instrText xml:space="preserve"> PAGEREF _Toc303791266 \h </w:instrText>
+          <w:instrText xml:space="preserve"> PAGEREF _Toc303805527 \h </w:instrText>
         </w:r>
         <w:r>
           <w:rPr>
@@ -2270,7 +2270,7 @@
             <w:noProof/>
             <w:webHidden/>
           </w:rPr>
-          <w:t>17</w:t>
+          <w:t>20</w:t>
         </w:r>
         <w:r>
           <w:rPr>
@@ -2292,7 +2292,7 @@
           <w:lang w:eastAsia="pl-PL"/>
         </w:rPr>
       </w:pPr>
-      <w:hyperlink w:anchor="_Toc303791267" w:history="1">
+      <w:hyperlink w:anchor="_Toc303805528" w:history="1">
         <w:r>
           <w:rPr>
             <w:rStyle w:val="Hipercze"/>
@@ -2319,7 +2319,7 @@
             <w:noProof/>
             <w:webHidden/>
           </w:rPr>
-          <w:instrText xml:space="preserve"> PAGEREF _Toc303791267 \h </w:instrText>
+          <w:instrText xml:space="preserve"> PAGEREF _Toc303805528 \h </w:instrText>
         </w:r>
         <w:r>
           <w:rPr>
@@ -2339,7 +2339,7 @@
             <w:noProof/>
             <w:webHidden/>
           </w:rPr>
-          <w:t>17</w:t>
+          <w:t>21</w:t>
         </w:r>
         <w:r>
           <w:rPr>
@@ -2361,7 +2361,7 @@
           <w:lang w:eastAsia="pl-PL"/>
         </w:rPr>
       </w:pPr>
-      <w:hyperlink w:anchor="_Toc303791268" w:history="1">
+      <w:hyperlink w:anchor="_Toc303805529" w:history="1">
         <w:r>
           <w:rPr>
             <w:rStyle w:val="Hipercze"/>
@@ -2388,7 +2388,7 @@
             <w:noProof/>
             <w:webHidden/>
           </w:rPr>
-          <w:instrText xml:space="preserve"> PAGEREF _Toc303791268 \h </w:instrText>
+          <w:instrText xml:space="preserve"> PAGEREF _Toc303805529 \h </w:instrText>
         </w:r>
         <w:r>
           <w:rPr>
@@ -2408,7 +2408,7 @@
             <w:noProof/>
             <w:webHidden/>
           </w:rPr>
-          <w:t>17</w:t>
+          <w:t>21</w:t>
         </w:r>
         <w:r>
           <w:rPr>
@@ -2430,7 +2430,7 @@
           <w:lang w:eastAsia="pl-PL"/>
         </w:rPr>
       </w:pPr>
-      <w:hyperlink w:anchor="_Toc303791269" w:history="1">
+      <w:hyperlink w:anchor="_Toc303805530" w:history="1">
         <w:r>
           <w:rPr>
             <w:rStyle w:val="Hipercze"/>
@@ -2457,7 +2457,7 @@
             <w:noProof/>
             <w:webHidden/>
           </w:rPr>
-          <w:instrText xml:space="preserve"> PAGEREF _Toc303791269 \h </w:instrText>
+          <w:instrText xml:space="preserve"> PAGEREF _Toc303805530 \h </w:instrText>
         </w:r>
         <w:r>
           <w:rPr>
@@ -2477,7 +2477,7 @@
             <w:noProof/>
             <w:webHidden/>
           </w:rPr>
-          <w:t>18</w:t>
+          <w:t>22</w:t>
         </w:r>
         <w:r>
           <w:rPr>
@@ -2499,7 +2499,7 @@
           <w:lang w:eastAsia="pl-PL"/>
         </w:rPr>
       </w:pPr>
-      <w:hyperlink w:anchor="_Toc303791270" w:history="1">
+      <w:hyperlink w:anchor="_Toc303805531" w:history="1">
         <w:r>
           <w:rPr>
             <w:rStyle w:val="Hipercze"/>
@@ -2526,7 +2526,7 @@
             <w:noProof/>
             <w:webHidden/>
           </w:rPr>
-          <w:instrText xml:space="preserve"> PAGEREF _Toc303791270 \h </w:instrText>
+          <w:instrText xml:space="preserve"> PAGEREF _Toc303805531 \h </w:instrText>
         </w:r>
         <w:r>
           <w:rPr>
@@ -2546,7 +2546,7 @@
             <w:noProof/>
             <w:webHidden/>
           </w:rPr>
-          <w:t>19</w:t>
+          <w:t>23</w:t>
         </w:r>
         <w:r>
           <w:rPr>
@@ -2568,7 +2568,7 @@
           <w:lang w:eastAsia="pl-PL"/>
         </w:rPr>
       </w:pPr>
-      <w:hyperlink w:anchor="_Toc303791271" w:history="1">
+      <w:hyperlink w:anchor="_Toc303805532" w:history="1">
         <w:r>
           <w:rPr>
             <w:rStyle w:val="Hipercze"/>
@@ -2595,7 +2595,7 @@
             <w:noProof/>
             <w:webHidden/>
           </w:rPr>
-          <w:instrText xml:space="preserve"> PAGEREF _Toc303791271 \h </w:instrText>
+          <w:instrText xml:space="preserve"> PAGEREF _Toc303805532 \h </w:instrText>
         </w:r>
         <w:r>
           <w:rPr>
@@ -2615,7 +2615,7 @@
             <w:noProof/>
             <w:webHidden/>
           </w:rPr>
-          <w:t>19</w:t>
+          <w:t>23</w:t>
         </w:r>
         <w:r>
           <w:rPr>
@@ -2637,7 +2637,7 @@
           <w:lang w:eastAsia="pl-PL"/>
         </w:rPr>
       </w:pPr>
-      <w:hyperlink w:anchor="_Toc303791272" w:history="1">
+      <w:hyperlink w:anchor="_Toc303805533" w:history="1">
         <w:r>
           <w:rPr>
             <w:rStyle w:val="Hipercze"/>
@@ -2664,7 +2664,7 @@
             <w:noProof/>
             <w:webHidden/>
           </w:rPr>
-          <w:instrText xml:space="preserve"> PAGEREF _Toc303791272 \h </w:instrText>
+          <w:instrText xml:space="preserve"> PAGEREF _Toc303805533 \h </w:instrText>
         </w:r>
         <w:r>
           <w:rPr>
@@ -2684,7 +2684,7 @@
             <w:noProof/>
             <w:webHidden/>
           </w:rPr>
-          <w:t>19</w:t>
+          <w:t>23</w:t>
         </w:r>
         <w:r>
           <w:rPr>
@@ -2706,7 +2706,7 @@
           <w:lang w:eastAsia="pl-PL"/>
         </w:rPr>
       </w:pPr>
-      <w:hyperlink w:anchor="_Toc303791273" w:history="1">
+      <w:hyperlink w:anchor="_Toc303805534" w:history="1">
         <w:r>
           <w:rPr>
             <w:rStyle w:val="Hipercze"/>
@@ -2733,7 +2733,7 @@
             <w:noProof/>
             <w:webHidden/>
           </w:rPr>
-          <w:instrText xml:space="preserve"> PAGEREF _Toc303791273 \h </w:instrText>
+          <w:instrText xml:space="preserve"> PAGEREF _Toc303805534 \h </w:instrText>
         </w:r>
         <w:r>
           <w:rPr>
@@ -2753,7 +2753,7 @@
             <w:noProof/>
             <w:webHidden/>
           </w:rPr>
-          <w:t>20</w:t>
+          <w:t>24</w:t>
         </w:r>
         <w:r>
           <w:rPr>
@@ -2775,7 +2775,7 @@
           <w:lang w:eastAsia="pl-PL"/>
         </w:rPr>
       </w:pPr>
-      <w:hyperlink w:anchor="_Toc303791274" w:history="1">
+      <w:hyperlink w:anchor="_Toc303805535" w:history="1">
         <w:r>
           <w:rPr>
             <w:rStyle w:val="Hipercze"/>
@@ -2802,7 +2802,7 @@
             <w:noProof/>
             <w:webHidden/>
           </w:rPr>
-          <w:instrText xml:space="preserve"> PAGEREF _Toc303791274 \h </w:instrText>
+          <w:instrText xml:space="preserve"> PAGEREF _Toc303805535 \h </w:instrText>
         </w:r>
         <w:r>
           <w:rPr>
@@ -2822,7 +2822,7 @@
             <w:noProof/>
             <w:webHidden/>
           </w:rPr>
-          <w:t>20</w:t>
+          <w:t>24</w:t>
         </w:r>
         <w:r>
           <w:rPr>
@@ -2844,7 +2844,7 @@
           <w:lang w:eastAsia="pl-PL"/>
         </w:rPr>
       </w:pPr>
-      <w:hyperlink w:anchor="_Toc303791275" w:history="1">
+      <w:hyperlink w:anchor="_Toc303805536" w:history="1">
         <w:r>
           <w:rPr>
             <w:rStyle w:val="Hipercze"/>
@@ -2871,7 +2871,7 @@
             <w:noProof/>
             <w:webHidden/>
           </w:rPr>
-          <w:instrText xml:space="preserve"> PAGEREF _Toc303791275 \h </w:instrText>
+          <w:instrText xml:space="preserve"> PAGEREF _Toc303805536 \h </w:instrText>
         </w:r>
         <w:r>
           <w:rPr>
@@ -2891,7 +2891,7 @@
             <w:noProof/>
             <w:webHidden/>
           </w:rPr>
-          <w:t>21</w:t>
+          <w:t>25</w:t>
         </w:r>
         <w:r>
           <w:rPr>
@@ -2913,7 +2913,7 @@
           <w:lang w:eastAsia="pl-PL"/>
         </w:rPr>
       </w:pPr>
-      <w:hyperlink w:anchor="_Toc303791276" w:history="1">
+      <w:hyperlink w:anchor="_Toc303805537" w:history="1">
         <w:r>
           <w:rPr>
             <w:rStyle w:val="Hipercze"/>
@@ -2940,7 +2940,7 @@
             <w:noProof/>
             <w:webHidden/>
           </w:rPr>
-          <w:instrText xml:space="preserve"> PAGEREF _Toc303791276 \h </w:instrText>
+          <w:instrText xml:space="preserve"> PAGEREF _Toc303805537 \h </w:instrText>
         </w:r>
         <w:r>
           <w:rPr>
@@ -2960,7 +2960,7 @@
             <w:noProof/>
             <w:webHidden/>
           </w:rPr>
-          <w:t>22</w:t>
+          <w:t>26</w:t>
         </w:r>
         <w:r>
           <w:rPr>
@@ -2982,7 +2982,7 @@
           <w:lang w:eastAsia="pl-PL"/>
         </w:rPr>
       </w:pPr>
-      <w:hyperlink w:anchor="_Toc303791277" w:history="1">
+      <w:hyperlink w:anchor="_Toc303805538" w:history="1">
         <w:r>
           <w:rPr>
             <w:rStyle w:val="Hipercze"/>
@@ -3009,7 +3009,7 @@
             <w:noProof/>
             <w:webHidden/>
           </w:rPr>
-          <w:instrText xml:space="preserve"> PAGEREF _Toc303791277 \h </w:instrText>
+          <w:instrText xml:space="preserve"> PAGEREF _Toc303805538 \h </w:instrText>
         </w:r>
         <w:r>
           <w:rPr>
@@ -3029,7 +3029,7 @@
             <w:noProof/>
             <w:webHidden/>
           </w:rPr>
-          <w:t>22</w:t>
+          <w:t>26</w:t>
         </w:r>
         <w:r>
           <w:rPr>
@@ -3051,7 +3051,7 @@
           <w:lang w:eastAsia="pl-PL"/>
         </w:rPr>
       </w:pPr>
-      <w:hyperlink w:anchor="_Toc303791278" w:history="1">
+      <w:hyperlink w:anchor="_Toc303805539" w:history="1">
         <w:r>
           <w:rPr>
             <w:rStyle w:val="Hipercze"/>
@@ -3078,7 +3078,7 @@
             <w:noProof/>
             <w:webHidden/>
           </w:rPr>
-          <w:instrText xml:space="preserve"> PAGEREF _Toc303791278 \h </w:instrText>
+          <w:instrText xml:space="preserve"> PAGEREF _Toc303805539 \h </w:instrText>
         </w:r>
         <w:r>
           <w:rPr>
@@ -3098,7 +3098,7 @@
             <w:noProof/>
             <w:webHidden/>
           </w:rPr>
-          <w:t>23</w:t>
+          <w:t>27</w:t>
         </w:r>
         <w:r>
           <w:rPr>
@@ -3120,7 +3120,7 @@
           <w:lang w:eastAsia="pl-PL"/>
         </w:rPr>
       </w:pPr>
-      <w:hyperlink w:anchor="_Toc303791279" w:history="1">
+      <w:hyperlink w:anchor="_Toc303805540" w:history="1">
         <w:r>
           <w:rPr>
             <w:rStyle w:val="Hipercze"/>
@@ -3147,7 +3147,7 @@
             <w:noProof/>
             <w:webHidden/>
           </w:rPr>
-          <w:instrText xml:space="preserve"> PAGEREF _Toc303791279 \h </w:instrText>
+          <w:instrText xml:space="preserve"> PAGEREF _Toc303805540 \h </w:instrText>
         </w:r>
         <w:r>
           <w:rPr>
@@ -3167,7 +3167,7 @@
             <w:noProof/>
             <w:webHidden/>
           </w:rPr>
-          <w:t>29</w:t>
+          <w:t>33</w:t>
         </w:r>
         <w:r>
           <w:rPr>
@@ -3189,7 +3189,7 @@
           <w:lang w:eastAsia="pl-PL"/>
         </w:rPr>
       </w:pPr>
-      <w:hyperlink w:anchor="_Toc303791280" w:history="1">
+      <w:hyperlink w:anchor="_Toc303805541" w:history="1">
         <w:r>
           <w:rPr>
             <w:rStyle w:val="Hipercze"/>
@@ -3216,7 +3216,7 @@
             <w:noProof/>
             <w:webHidden/>
           </w:rPr>
-          <w:instrText xml:space="preserve"> PAGEREF _Toc303791280 \h </w:instrText>
+          <w:instrText xml:space="preserve"> PAGEREF _Toc303805541 \h </w:instrText>
         </w:r>
         <w:r>
           <w:rPr>
@@ -3236,7 +3236,7 @@
             <w:noProof/>
             <w:webHidden/>
           </w:rPr>
-          <w:t>33</w:t>
+          <w:t>37</w:t>
         </w:r>
         <w:r>
           <w:rPr>
@@ -3258,7 +3258,7 @@
           <w:lang w:eastAsia="pl-PL"/>
         </w:rPr>
       </w:pPr>
-      <w:hyperlink w:anchor="_Toc303791281" w:history="1">
+      <w:hyperlink w:anchor="_Toc303805542" w:history="1">
         <w:r>
           <w:rPr>
             <w:rStyle w:val="Hipercze"/>
@@ -3285,7 +3285,7 @@
             <w:noProof/>
             <w:webHidden/>
           </w:rPr>
-          <w:instrText xml:space="preserve"> PAGEREF _Toc303791281 \h </w:instrText>
+          <w:instrText xml:space="preserve"> PAGEREF _Toc303805542 \h </w:instrText>
         </w:r>
         <w:r>
           <w:rPr>
@@ -3305,7 +3305,7 @@
             <w:noProof/>
             <w:webHidden/>
           </w:rPr>
-          <w:t>35</w:t>
+          <w:t>39</w:t>
         </w:r>
         <w:r>
           <w:rPr>
@@ -3327,7 +3327,7 @@
           <w:lang w:eastAsia="pl-PL"/>
         </w:rPr>
       </w:pPr>
-      <w:hyperlink w:anchor="_Toc303791282" w:history="1">
+      <w:hyperlink w:anchor="_Toc303805543" w:history="1">
         <w:r>
           <w:rPr>
             <w:rStyle w:val="Hipercze"/>
@@ -3354,7 +3354,7 @@
             <w:noProof/>
             <w:webHidden/>
           </w:rPr>
-          <w:instrText xml:space="preserve"> PAGEREF _Toc303791282 \h </w:instrText>
+          <w:instrText xml:space="preserve"> PAGEREF _Toc303805543 \h </w:instrText>
         </w:r>
         <w:r>
           <w:rPr>
@@ -3374,7 +3374,7 @@
             <w:noProof/>
             <w:webHidden/>
           </w:rPr>
-          <w:t>36</w:t>
+          <w:t>40</w:t>
         </w:r>
         <w:r>
           <w:rPr>
@@ -3396,7 +3396,7 @@
           <w:lang w:eastAsia="pl-PL"/>
         </w:rPr>
       </w:pPr>
-      <w:hyperlink w:anchor="_Toc303791283" w:history="1">
+      <w:hyperlink w:anchor="_Toc303805544" w:history="1">
         <w:r>
           <w:rPr>
             <w:rStyle w:val="Hipercze"/>
@@ -3423,7 +3423,7 @@
             <w:noProof/>
             <w:webHidden/>
           </w:rPr>
-          <w:instrText xml:space="preserve"> PAGEREF _Toc303791283 \h </w:instrText>
+          <w:instrText xml:space="preserve"> PAGEREF _Toc303805544 \h </w:instrText>
         </w:r>
         <w:r>
           <w:rPr>
@@ -3443,7 +3443,7 @@
             <w:noProof/>
             <w:webHidden/>
           </w:rPr>
-          <w:t>37</w:t>
+          <w:t>41</w:t>
         </w:r>
         <w:r>
           <w:rPr>
@@ -3465,7 +3465,7 @@
           <w:lang w:eastAsia="pl-PL"/>
         </w:rPr>
       </w:pPr>
-      <w:hyperlink w:anchor="_Toc303791284" w:history="1">
+      <w:hyperlink w:anchor="_Toc303805545" w:history="1">
         <w:r>
           <w:rPr>
             <w:rStyle w:val="Hipercze"/>
@@ -3492,7 +3492,7 @@
             <w:noProof/>
             <w:webHidden/>
           </w:rPr>
-          <w:instrText xml:space="preserve"> PAGEREF _Toc303791284 \h </w:instrText>
+          <w:instrText xml:space="preserve"> PAGEREF _Toc303805545 \h </w:instrText>
         </w:r>
         <w:r>
           <w:rPr>
@@ -3512,7 +3512,7 @@
             <w:noProof/>
             <w:webHidden/>
           </w:rPr>
-          <w:t>38</w:t>
+          <w:t>42</w:t>
         </w:r>
         <w:r>
           <w:rPr>
@@ -3534,7 +3534,7 @@
           <w:lang w:eastAsia="pl-PL"/>
         </w:rPr>
       </w:pPr>
-      <w:hyperlink w:anchor="_Toc303791285" w:history="1">
+      <w:hyperlink w:anchor="_Toc303805546" w:history="1">
         <w:r>
           <w:rPr>
             <w:rStyle w:val="Hipercze"/>
@@ -3561,7 +3561,7 @@
             <w:noProof/>
             <w:webHidden/>
           </w:rPr>
-          <w:instrText xml:space="preserve"> PAGEREF _Toc303791285 \h </w:instrText>
+          <w:instrText xml:space="preserve"> PAGEREF _Toc303805546 \h </w:instrText>
         </w:r>
         <w:r>
           <w:rPr>
@@ -3581,7 +3581,7 @@
             <w:noProof/>
             <w:webHidden/>
           </w:rPr>
-          <w:t>39</w:t>
+          <w:t>43</w:t>
         </w:r>
         <w:r>
           <w:rPr>
@@ -3628,7 +3628,7 @@
         <w:outlineLvl w:val="0"/>
       </w:pPr>
       <w:bookmarkStart w:id="4" w:name="_Toc252360952"/>
-      <w:bookmarkStart w:id="5" w:name="_Toc303791250"/>
+      <w:bookmarkStart w:id="5" w:name="_Toc303805511"/>
       <w:r>
         <w:lastRenderedPageBreak/>
         <w:t>1. WSTĘP</w:t>
@@ -3654,7 +3654,7 @@
       <w:pPr>
         <w:pStyle w:val="Podrozdzia1"/>
       </w:pPr>
-      <w:bookmarkStart w:id="6" w:name="_Toc303791251"/>
+      <w:bookmarkStart w:id="6" w:name="_Toc303805512"/>
       <w:r>
         <w:t>1.1. Cel i zakres pracy</w:t>
       </w:r>
@@ -3697,7 +3697,7 @@
         <w:outlineLvl w:val="0"/>
       </w:pPr>
       <w:bookmarkStart w:id="7" w:name="_Toc252360954"/>
-      <w:bookmarkStart w:id="8" w:name="_Toc303791252"/>
+      <w:bookmarkStart w:id="8" w:name="_Toc303805513"/>
       <w:r>
         <w:lastRenderedPageBreak/>
         <w:t>2</w:t>
@@ -3717,7 +3717,7 @@
         <w:outlineLvl w:val="0"/>
       </w:pPr>
       <w:bookmarkStart w:id="9" w:name="_Toc252360955"/>
-      <w:bookmarkStart w:id="10" w:name="_Toc303791253"/>
+      <w:bookmarkStart w:id="10" w:name="_Toc303805514"/>
       <w:r>
         <w:t>2</w:t>
       </w:r>
@@ -3762,7 +3762,7 @@
         <w:outlineLvl w:val="0"/>
       </w:pPr>
       <w:bookmarkStart w:id="11" w:name="_Toc252360956"/>
-      <w:bookmarkStart w:id="12" w:name="_Toc303791254"/>
+      <w:bookmarkStart w:id="12" w:name="_Toc303805515"/>
       <w:r>
         <w:t>2</w:t>
       </w:r>
@@ -4658,7 +4658,7 @@
         <w:outlineLvl w:val="0"/>
       </w:pPr>
       <w:bookmarkStart w:id="13" w:name="_Toc252360957"/>
-      <w:bookmarkStart w:id="14" w:name="_Toc303791255"/>
+      <w:bookmarkStart w:id="14" w:name="_Toc303805516"/>
       <w:r>
         <w:t>2</w:t>
       </w:r>
@@ -4712,7 +4712,7 @@
         <w:outlineLvl w:val="0"/>
       </w:pPr>
       <w:bookmarkStart w:id="15" w:name="_Toc252360970"/>
-      <w:bookmarkStart w:id="16" w:name="_Toc303791256"/>
+      <w:bookmarkStart w:id="16" w:name="_Toc303805517"/>
       <w:r>
         <w:lastRenderedPageBreak/>
         <w:t>3</w:t>
@@ -4730,7 +4730,7 @@
       <w:pPr>
         <w:pStyle w:val="Podrozdzia1"/>
       </w:pPr>
-      <w:bookmarkStart w:id="17" w:name="_Toc303791257"/>
+      <w:bookmarkStart w:id="17" w:name="_Toc303805518"/>
       <w:r>
         <w:t>3.1. Wstęp</w:t>
       </w:r>
@@ -5110,7 +5110,7 @@
         <w:outlineLvl w:val="0"/>
       </w:pPr>
       <w:bookmarkStart w:id="18" w:name="_Toc252360971"/>
-      <w:bookmarkStart w:id="19" w:name="_Toc303791258"/>
+      <w:bookmarkStart w:id="19" w:name="_Toc303805519"/>
       <w:r>
         <w:t>3</w:t>
       </w:r>
@@ -6664,7 +6664,7 @@
       <w:pPr>
         <w:pStyle w:val="Podrozdzia1"/>
       </w:pPr>
-      <w:bookmarkStart w:id="20" w:name="_Toc303791259"/>
+      <w:bookmarkStart w:id="20" w:name="_Toc303805520"/>
       <w:r>
         <w:t>3.3</w:t>
       </w:r>
@@ -7081,7 +7081,7 @@
       <w:pPr>
         <w:pStyle w:val="Podrozdzia1"/>
       </w:pPr>
-      <w:bookmarkStart w:id="21" w:name="_Toc303791260"/>
+      <w:bookmarkStart w:id="21" w:name="_Toc303805521"/>
       <w:r>
         <w:t>3.4</w:t>
       </w:r>
@@ -7096,7 +7096,7 @@
         <w:outlineLvl w:val="0"/>
       </w:pPr>
       <w:bookmarkStart w:id="22" w:name="_Toc252360972"/>
-      <w:bookmarkStart w:id="23" w:name="_Toc303791261"/>
+      <w:bookmarkStart w:id="23" w:name="_Toc303805522"/>
       <w:r>
         <w:t>3</w:t>
       </w:r>
@@ -7229,7 +7229,19 @@
         <w:rPr>
           <w:i/>
         </w:rPr>
-        <w:t>krzynce i przejdź do kroku 1; w </w:t>
+        <w:t>krzynce i przejdź do kroku 1</w:t>
+      </w:r>
+      <w:r>
+        <w:rPr>
+          <w:i/>
+        </w:rPr>
+        <w:t>.</w:t>
+      </w:r>
+      <w:r>
+        <w:rPr>
+          <w:i/>
+        </w:rPr>
+        <w:t>; w </w:t>
       </w:r>
       <w:r>
         <w:rPr>
@@ -7524,7 +7536,7 @@
       <w:pPr>
         <w:pStyle w:val="Podrozdzia2"/>
       </w:pPr>
-      <w:bookmarkStart w:id="24" w:name="_Toc303791262"/>
+      <w:bookmarkStart w:id="24" w:name="_Toc303805523"/>
       <w:r>
         <w:t>3.4</w:t>
       </w:r>
@@ -7668,6 +7680,12 @@
           <w:i/>
         </w:rPr>
         <w:t>jeżeli element mieści się w aktualnej skrzynce, to umieść go w niej, wyczyść wybór aktualnej skrzynki i przejdź do kroku 1</w:t>
+      </w:r>
+      <w:r>
+        <w:rPr>
+          <w:i/>
+        </w:rPr>
+        <w:t>.</w:t>
       </w:r>
       <w:r>
         <w:rPr>
@@ -8014,7 +8032,7 @@
       <w:pPr>
         <w:pStyle w:val="Podrozdzia2"/>
       </w:pPr>
-      <w:bookmarkStart w:id="25" w:name="_Toc303791263"/>
+      <w:bookmarkStart w:id="25" w:name="_Toc303805524"/>
       <w:r>
         <w:t>3.4</w:t>
       </w:r>
@@ -8092,18 +8110,103 @@
     <w:p>
       <w:pPr>
         <w:pStyle w:val="Akapit"/>
-        <w:ind w:firstLine="0"/>
-        <w:rPr>
-          <w:b/>
-          <w:color w:val="FF0000"/>
-        </w:rPr>
-      </w:pPr>
-      <w:r>
-        <w:rPr>
-          <w:b/>
-          <w:color w:val="FF0000"/>
-        </w:rPr>
-        <w:t>dokończyć</w:t>
+        <w:numPr>
+          <w:ilvl w:val="0"/>
+          <w:numId w:val="50"/>
+        </w:numPr>
+        <w:rPr>
+          <w:i/>
+        </w:rPr>
+      </w:pPr>
+      <w:r>
+        <w:rPr>
+          <w:i/>
+        </w:rPr>
+        <w:t>wybierz następny element</w:t>
+      </w:r>
+    </w:p>
+    <w:p>
+      <w:pPr>
+        <w:pStyle w:val="Akapit"/>
+        <w:numPr>
+          <w:ilvl w:val="0"/>
+          <w:numId w:val="50"/>
+        </w:numPr>
+        <w:rPr>
+          <w:i/>
+        </w:rPr>
+      </w:pPr>
+      <w:r>
+        <w:rPr>
+          <w:i/>
+        </w:rPr>
+        <w:t xml:space="preserve">jeżeli brak skrzynek, to przejdź do kroku 4.; w przeciwnym razie </w:t>
+      </w:r>
+      <w:r>
+        <w:rPr>
+          <w:i/>
+        </w:rPr>
+        <w:t>wybierz następną skrzynkę (pierwszą, jeżeli żadna nie jest wybrana)</w:t>
+      </w:r>
+      <w:r>
+        <w:rPr>
+          <w:i/>
+        </w:rPr>
+        <w:t xml:space="preserve"> i przejdź do kroku 3.</w:t>
+      </w:r>
+    </w:p>
+    <w:p>
+      <w:pPr>
+        <w:pStyle w:val="Akapit"/>
+        <w:numPr>
+          <w:ilvl w:val="0"/>
+          <w:numId w:val="50"/>
+        </w:numPr>
+        <w:rPr>
+          <w:i/>
+        </w:rPr>
+      </w:pPr>
+      <w:r>
+        <w:rPr>
+          <w:i/>
+        </w:rPr>
+        <w:t>oblicz ilość wolnego miejsca w skrzynce jeżeli umieszczono by w niej aktualny element. Jeżeli obliczone wolne miejsce jest mniejsze od tej samej wartości obliczonej dla najlepszej skrzynki lub żadna skrzynka nie jest oznaczona jako najlepsza, to oznacz aktualną skrzynkę jako najlepszą.</w:t>
+      </w:r>
+    </w:p>
+    <w:p>
+      <w:pPr>
+        <w:pStyle w:val="Akapit"/>
+        <w:numPr>
+          <w:ilvl w:val="0"/>
+          <w:numId w:val="50"/>
+        </w:numPr>
+        <w:rPr>
+          <w:i/>
+        </w:rPr>
+      </w:pPr>
+      <w:r>
+        <w:rPr>
+          <w:i/>
+        </w:rPr>
+        <w:t>jeżeli żadna ze skrzynek nie została oznaczona jako najlepsza, to dodaj nową skrzynkę i oznacz ją jako najlepszą</w:t>
+      </w:r>
+    </w:p>
+    <w:p>
+      <w:pPr>
+        <w:pStyle w:val="Akapit"/>
+        <w:numPr>
+          <w:ilvl w:val="0"/>
+          <w:numId w:val="50"/>
+        </w:numPr>
+        <w:rPr>
+          <w:i/>
+        </w:rPr>
+      </w:pPr>
+      <w:r>
+        <w:rPr>
+          <w:i/>
+        </w:rPr>
+        <w:t>wstaw element do najlepszej skrzynki, wyczyść wybór najlepszej skrzynki i przejdź do kroku 1.</w:t>
       </w:r>
     </w:p>
     <w:p>
@@ -8397,11 +8500,12 @@
           <w:lang w:val="en-US"/>
         </w:rPr>
       </w:pPr>
-      <w:bookmarkStart w:id="26" w:name="_Toc303791264"/>
+      <w:bookmarkStart w:id="26" w:name="_Toc303805525"/>
       <w:r>
         <w:rPr>
           <w:lang w:val="en-US"/>
         </w:rPr>
+        <w:lastRenderedPageBreak/>
         <w:t>3.4</w:t>
       </w:r>
       <w:r>
@@ -8517,11 +8621,7 @@
         <w:t>. Obserwację tą wykorzystuje opisywany algorytm. Pierwszy krok algorytmu to posortowanie elementów w</w:t>
       </w:r>
       <w:r>
-        <w:t xml:space="preserve">g malejących </w:t>
-      </w:r>
-      <w:r>
-        <w:lastRenderedPageBreak/>
-        <w:t>rozmiarów</w:t>
+        <w:t>g malejących rozmiarów</w:t>
       </w:r>
       <w:r>
         <w:t xml:space="preserve">. Następnie tak uzyskaną instancję problemu rozwiązuje się za pomocą algorytmu </w:t>
@@ -8627,7 +8727,53 @@
       </w:r>
       <w:proofErr w:type="spellEnd"/>
       <w:r>
-        <w:t xml:space="preserve"> jest taka sama. Rzeczywisty czas działania jest oczywiście wydłużony o czas sortowania elementów.</w:t>
+        <w:t xml:space="preserve"> jest taka sama</w:t>
+      </w:r>
+      <w:r>
+        <w:t xml:space="preserve"> – </w:t>
+      </w:r>
+      <m:oMath>
+        <m:r>
+          <w:rPr>
+            <w:rFonts w:ascii="Cambria Math" w:eastAsiaTheme="minorEastAsia" w:hAnsi="Cambria Math"/>
+          </w:rPr>
+          <m:t>O(</m:t>
+        </m:r>
+        <m:sSup>
+          <m:sSupPr>
+            <m:ctrlPr>
+              <w:rPr>
+                <w:rFonts w:ascii="Cambria Math" w:eastAsiaTheme="minorEastAsia" w:hAnsi="Cambria Math"/>
+                <w:i/>
+              </w:rPr>
+            </m:ctrlPr>
+          </m:sSupPr>
+          <m:e>
+            <m:r>
+              <w:rPr>
+                <w:rFonts w:ascii="Cambria Math" w:eastAsiaTheme="minorEastAsia" w:hAnsi="Cambria Math"/>
+              </w:rPr>
+              <m:t>n</m:t>
+            </m:r>
+          </m:e>
+          <m:sup>
+            <m:r>
+              <w:rPr>
+                <w:rFonts w:ascii="Cambria Math" w:eastAsiaTheme="minorEastAsia" w:hAnsi="Cambria Math"/>
+              </w:rPr>
+              <m:t>2</m:t>
+            </m:r>
+          </m:sup>
+        </m:sSup>
+        <m:r>
+          <w:rPr>
+            <w:rFonts w:ascii="Cambria Math" w:eastAsiaTheme="minorEastAsia" w:hAnsi="Cambria Math"/>
+          </w:rPr>
+          <m:t>)</m:t>
+        </m:r>
+      </m:oMath>
+      <w:r>
+        <w:t>. Rzeczywisty czas działania jest oczywiście wydłużony o czas sortowania elementów.</w:t>
       </w:r>
     </w:p>
     <w:p>
@@ -8744,6 +8890,7 @@
           <w:noProof/>
           <w:lang w:eastAsia="pl-PL"/>
         </w:rPr>
+        <w:lastRenderedPageBreak/>
         <w:drawing>
           <wp:inline distT="0" distB="0" distL="0" distR="0">
             <wp:extent cx="2438741" cy="1524213"/>
@@ -8867,7 +9014,7 @@
           <w:lang w:val="en-US"/>
         </w:rPr>
       </w:pPr>
-      <w:bookmarkStart w:id="27" w:name="_Toc303791265"/>
+      <w:bookmarkStart w:id="27" w:name="_Toc303805526"/>
       <w:r>
         <w:rPr>
           <w:lang w:val="en-US"/>
@@ -9167,13 +9314,65 @@
         </w:rPr>
       </w:pPr>
       <w:r>
-        <w:t xml:space="preserve">Złożoność czasowa jest identyczna jak w przypadku </w:t>
+        <w:t>Złożoność czasowa jest identyczna jak w przypadku</w:t>
+      </w:r>
+      <w:r>
+        <w:t xml:space="preserve"> algorytmu</w:t>
+      </w:r>
+      <w:r>
+        <w:t xml:space="preserve"> </w:t>
       </w:r>
       <w:r>
         <w:rPr>
           <w:i/>
         </w:rPr>
         <w:t>BF</w:t>
+      </w:r>
+      <w:r>
+        <w:t xml:space="preserve"> (</w:t>
+      </w:r>
+      <m:oMath>
+        <m:r>
+          <w:rPr>
+            <w:rFonts w:ascii="Cambria Math" w:eastAsiaTheme="minorEastAsia" w:hAnsi="Cambria Math"/>
+          </w:rPr>
+          <m:t>O(</m:t>
+        </m:r>
+        <m:sSup>
+          <m:sSupPr>
+            <m:ctrlPr>
+              <w:rPr>
+                <w:rFonts w:ascii="Cambria Math" w:eastAsiaTheme="minorEastAsia" w:hAnsi="Cambria Math"/>
+                <w:i/>
+              </w:rPr>
+            </m:ctrlPr>
+          </m:sSupPr>
+          <m:e>
+            <m:r>
+              <w:rPr>
+                <w:rFonts w:ascii="Cambria Math" w:eastAsiaTheme="minorEastAsia" w:hAnsi="Cambria Math"/>
+              </w:rPr>
+              <m:t>n</m:t>
+            </m:r>
+          </m:e>
+          <m:sup>
+            <m:r>
+              <w:rPr>
+                <w:rFonts w:ascii="Cambria Math" w:eastAsiaTheme="minorEastAsia" w:hAnsi="Cambria Math"/>
+              </w:rPr>
+              <m:t>2</m:t>
+            </m:r>
+          </m:sup>
+        </m:sSup>
+        <m:r>
+          <w:rPr>
+            <w:rFonts w:ascii="Cambria Math" w:eastAsiaTheme="minorEastAsia" w:hAnsi="Cambria Math"/>
+          </w:rPr>
+          <m:t>)</m:t>
+        </m:r>
+      </m:oMath>
+      <w:r>
+        <w:t>)</w:t>
       </w:r>
       <w:r>
         <w:t>.</w:t>
@@ -9340,7 +9539,7 @@
       <w:pPr>
         <w:pStyle w:val="Podrozdzia2"/>
       </w:pPr>
-      <w:bookmarkStart w:id="28" w:name="_Toc303791266"/>
+      <w:bookmarkStart w:id="28" w:name="_Toc303805527"/>
       <w:r>
         <w:t>3.4</w:t>
       </w:r>
@@ -9366,6 +9565,214 @@
         <w:pStyle w:val="Akapit"/>
       </w:pPr>
       <w:r>
+        <w:t>W przeciwieństwie do poprzednich algorytmów, które pobierały elementy z wejścia w ściśle określonej kolejności, algorytm losowego dopasowania pobiera je w kolejności losowej. Kolejnym krokiem jest ponowne losowanie – tym razem losowana jest jedna ze skrzynek, w których element się zmieści (lista takich skrzynek jest uprzednio tworzona). Element zostaje umieszczony w wylosowanej skrzynce (lub w nowej – jeżeli w żadnej się nie mieści).</w:t>
+      </w:r>
+      <w:r>
+        <w:t xml:space="preserve"> Dzięki tworzeniu listy skrzynek, algorytm zawsze wykorzystuje miejsce, gdy jest ono dostępne.</w:t>
+      </w:r>
+    </w:p>
+    <w:p>
+      <w:pPr>
+        <w:pStyle w:val="Akapit"/>
+        <w:ind w:firstLine="0"/>
+      </w:pPr>
+    </w:p>
+    <w:p>
+      <w:pPr>
+        <w:pStyle w:val="Akapit"/>
+        <w:ind w:firstLine="0"/>
+      </w:pPr>
+      <w:r>
+        <w:t>Pseudokod:</w:t>
+      </w:r>
+    </w:p>
+    <w:p>
+      <w:pPr>
+        <w:pStyle w:val="Akapit"/>
+        <w:numPr>
+          <w:ilvl w:val="0"/>
+          <w:numId w:val="49"/>
+        </w:numPr>
+        <w:rPr>
+          <w:i/>
+        </w:rPr>
+      </w:pPr>
+      <w:r>
+        <w:rPr>
+          <w:i/>
+        </w:rPr>
+        <w:t>wybierz następny element poprzez losowanie</w:t>
+      </w:r>
+    </w:p>
+    <w:p>
+      <w:pPr>
+        <w:pStyle w:val="Akapit"/>
+        <w:numPr>
+          <w:ilvl w:val="0"/>
+          <w:numId w:val="49"/>
+        </w:numPr>
+        <w:rPr>
+          <w:i/>
+        </w:rPr>
+      </w:pPr>
+      <w:r>
+        <w:rPr>
+          <w:i/>
+        </w:rPr>
+        <w:t>stwórz listę skrzynek, w których element się mieści</w:t>
+      </w:r>
+    </w:p>
+    <w:p>
+      <w:pPr>
+        <w:pStyle w:val="Akapit"/>
+        <w:numPr>
+          <w:ilvl w:val="0"/>
+          <w:numId w:val="49"/>
+        </w:numPr>
+        <w:rPr>
+          <w:i/>
+        </w:rPr>
+      </w:pPr>
+      <w:r>
+        <w:rPr>
+          <w:i/>
+        </w:rPr>
+        <w:t>jeżeli lista skrzynek jest pusta, to dodaj nową skrzynkę, umieść w niej element i przejdź do kroku 1; w przeciwnym wypadku przejdź do kroku 4.</w:t>
+      </w:r>
+    </w:p>
+    <w:p>
+      <w:pPr>
+        <w:pStyle w:val="Akapit"/>
+        <w:numPr>
+          <w:ilvl w:val="0"/>
+          <w:numId w:val="49"/>
+        </w:numPr>
+        <w:rPr>
+          <w:i/>
+        </w:rPr>
+      </w:pPr>
+      <w:r>
+        <w:rPr>
+          <w:i/>
+        </w:rPr>
+        <w:t>wybierz jedną ze skrzynek z listy poprzez losowanie, umieść w niej element i przejdź do kroku 1.</w:t>
+      </w:r>
+    </w:p>
+    <w:p>
+      <w:pPr>
+        <w:pStyle w:val="Akapit"/>
+        <w:ind w:firstLine="0"/>
+      </w:pPr>
+    </w:p>
+    <w:p>
+      <w:pPr>
+        <w:pStyle w:val="Akapit"/>
+      </w:pPr>
+      <w:r>
+        <w:t xml:space="preserve">Złożoność czasowa jest taka sama jak w algorytmie </w:t>
+      </w:r>
+      <w:r>
+        <w:rPr>
+          <w:i/>
+        </w:rPr>
+        <w:t>Best-Fit</w:t>
+      </w:r>
+      <w:r>
+        <w:t xml:space="preserve"> – w tym przypadku algorytm również przegląda</w:t>
+      </w:r>
+      <w:r>
+        <w:t xml:space="preserve"> wszystkie już dodane skrzynki.</w:t>
+      </w:r>
+    </w:p>
+    <w:p>
+      <w:pPr>
+        <w:pStyle w:val="Akapit"/>
+      </w:pPr>
+      <w:r>
+        <w:t>Ze względu na element losowości może za każdym razem zwracać różne wyniki. Jedno z rozwiązań (5) uzyskanych dla instancji testowej przedstawiono na poniższym rysunku:</w:t>
+      </w:r>
+    </w:p>
+    <w:p>
+      <w:pPr>
+        <w:pStyle w:val="Akapit"/>
+        <w:ind w:firstLine="0"/>
+        <w:jc w:val="center"/>
+      </w:pPr>
+      <w:r>
+        <w:rPr>
+          <w:noProof/>
+          <w:lang w:eastAsia="pl-PL"/>
+        </w:rPr>
+        <w:lastRenderedPageBreak/>
+        <w:drawing>
+          <wp:inline distT="0" distB="0" distL="0" distR="0">
+            <wp:extent cx="3048426" cy="1524213"/>
+            <wp:effectExtent l="0" t="0" r="0" b="0"/>
+            <wp:docPr id="22" name="Obraz 21" descr="result_RF.png"/>
+            <wp:cNvGraphicFramePr>
+              <a:graphicFrameLocks xmlns:a="http://schemas.openxmlformats.org/drawingml/2006/main" noChangeAspect="1"/>
+            </wp:cNvGraphicFramePr>
+            <a:graphic xmlns:a="http://schemas.openxmlformats.org/drawingml/2006/main">
+              <a:graphicData uri="http://schemas.openxmlformats.org/drawingml/2006/picture">
+                <pic:pic xmlns:pic="http://schemas.openxmlformats.org/drawingml/2006/picture">
+                  <pic:nvPicPr>
+                    <pic:cNvPr id="0" name="result_RF.png"/>
+                    <pic:cNvPicPr/>
+                  </pic:nvPicPr>
+                  <pic:blipFill>
+                    <a:blip r:embed="rId23" cstate="print"/>
+                    <a:stretch>
+                      <a:fillRect/>
+                    </a:stretch>
+                  </pic:blipFill>
+                  <pic:spPr>
+                    <a:xfrm>
+                      <a:off x="0" y="0"/>
+                      <a:ext cx="3048426" cy="1524213"/>
+                    </a:xfrm>
+                    <a:prstGeom prst="rect">
+                      <a:avLst/>
+                    </a:prstGeom>
+                  </pic:spPr>
+                </pic:pic>
+              </a:graphicData>
+            </a:graphic>
+          </wp:inline>
+        </w:drawing>
+      </w:r>
+    </w:p>
+    <w:p>
+      <w:pPr>
+        <w:pStyle w:val="Podpisrysunku"/>
+      </w:pPr>
+      <w:r>
+        <w:t>Rys. 3.10. Jeden z wyników działania algorytmu Random-Fit</w:t>
+      </w:r>
+    </w:p>
+    <w:p>
+      <w:pPr>
+        <w:pStyle w:val="Akapit"/>
+        <w:ind w:firstLine="0"/>
+      </w:pPr>
+    </w:p>
+    <w:p>
+      <w:pPr>
+        <w:pStyle w:val="Podrozdzia1"/>
+      </w:pPr>
+      <w:bookmarkStart w:id="29" w:name="_Toc303805528"/>
+      <w:r>
+        <w:t>3.5</w:t>
+      </w:r>
+      <w:r>
+        <w:t>. Asymptotyczny schemat aproksymacyjny</w:t>
+      </w:r>
+      <w:bookmarkEnd w:id="29"/>
+    </w:p>
+    <w:p>
+      <w:pPr>
+        <w:pStyle w:val="Akapit"/>
+      </w:pPr>
+      <w:r>
         <w:t>Opis</w:t>
       </w:r>
     </w:p>
@@ -9379,34 +9786,7 @@
       <w:pPr>
         <w:pStyle w:val="Podrozdzia1"/>
       </w:pPr>
-      <w:bookmarkStart w:id="29" w:name="_Toc303791267"/>
-      <w:r>
-        <w:t>3.5</w:t>
-      </w:r>
-      <w:r>
-        <w:t>. Asymptotyczny schemat aproksymacyjny</w:t>
-      </w:r>
-      <w:bookmarkEnd w:id="29"/>
-    </w:p>
-    <w:p>
-      <w:pPr>
-        <w:pStyle w:val="Akapit"/>
-      </w:pPr>
-      <w:r>
-        <w:t>Opis</w:t>
-      </w:r>
-    </w:p>
-    <w:p>
-      <w:pPr>
-        <w:pStyle w:val="Akapit"/>
-        <w:ind w:firstLine="0"/>
-      </w:pPr>
-    </w:p>
-    <w:p>
-      <w:pPr>
-        <w:pStyle w:val="Podrozdzia1"/>
-      </w:pPr>
-      <w:bookmarkStart w:id="30" w:name="_Toc303791268"/>
+      <w:bookmarkStart w:id="30" w:name="_Toc303805529"/>
       <w:r>
         <w:t>3.6</w:t>
       </w:r>
@@ -9426,11 +9806,7 @@
         <w:t>Kolejnym z wykorzystanych algorytmów jest algorytm redukcji. Opiera się on na procedurze redukcji, opisanej w [LIT].</w:t>
       </w:r>
       <w:r>
-        <w:t xml:space="preserve"> Procedura ta poszukuje dopuszczalnego </w:t>
-      </w:r>
-      <w:r>
-        <w:lastRenderedPageBreak/>
-        <w:t>wypełnienia skrzynki, złożonego z co najwyżej 3 elementów, takiego, że dominuje ono wszystkie pozostałe (co najwyżej 3-elementowe) wypełnienia.</w:t>
+        <w:t xml:space="preserve"> Procedura ta poszukuje dopuszczalnego wypełnienia skrzynki, złożonego z co najwyżej 3 elementów, takiego, że dominuje ono wszystkie pozostałe (co najwyżej 3-elementowe) wypełnienia.</w:t>
       </w:r>
     </w:p>
     <w:p>
@@ -9509,6 +9885,7 @@
         <w:pStyle w:val="Akapit"/>
       </w:pPr>
       <w:r>
+        <w:lastRenderedPageBreak/>
         <w:t>Dla instancji testowej algorytm znajduje rozwiązanie optymalne, składające się z 4 skrzynek.</w:t>
       </w:r>
     </w:p>
@@ -9578,7 +9955,7 @@
       <w:pPr>
         <w:pStyle w:val="Podrozdzia1"/>
       </w:pPr>
-      <w:bookmarkStart w:id="31" w:name="_Toc303791269"/>
+      <w:bookmarkStart w:id="31" w:name="_Toc303805530"/>
       <w:r>
         <w:t>3.7. Algorytm meta-heurystyczny</w:t>
       </w:r>
@@ -9596,7 +9973,7 @@
       <w:pPr>
         <w:pStyle w:val="Akapit"/>
         <w:sectPr>
-          <w:headerReference w:type="first" r:id="rId23"/>
+          <w:headerReference w:type="first" r:id="rId24"/>
           <w:pgSz w:w="11906" w:h="16838"/>
           <w:pgMar w:top="1418" w:right="1418" w:bottom="1418" w:left="1985" w:header="709" w:footer="709" w:gutter="0"/>
           <w:cols w:space="708"/>
@@ -9608,7 +9985,7 @@
       <w:pPr>
         <w:pStyle w:val="Rozdzia"/>
       </w:pPr>
-      <w:bookmarkStart w:id="32" w:name="_Toc303791270"/>
+      <w:bookmarkStart w:id="32" w:name="_Toc303805531"/>
       <w:r>
         <w:lastRenderedPageBreak/>
         <w:t>4. IMPLEMENTACJA</w:t>
@@ -9656,7 +10033,7 @@
       <w:pPr>
         <w:pStyle w:val="Podrozdzia1"/>
       </w:pPr>
-      <w:bookmarkStart w:id="33" w:name="_Toc303791271"/>
+      <w:bookmarkStart w:id="33" w:name="_Toc303805532"/>
       <w:r>
         <w:t xml:space="preserve">4.1. </w:t>
       </w:r>
@@ -9669,7 +10046,7 @@
       <w:pPr>
         <w:pStyle w:val="Podrozdzia2"/>
       </w:pPr>
-      <w:bookmarkStart w:id="34" w:name="_Toc303791272"/>
+      <w:bookmarkStart w:id="34" w:name="_Toc303805533"/>
       <w:r>
         <w:t>4.1.1. Architektura</w:t>
       </w:r>
@@ -9952,7 +10329,7 @@
                     <pic:cNvPicPr/>
                   </pic:nvPicPr>
                   <pic:blipFill>
-                    <a:blip r:embed="rId24" cstate="print"/>
+                    <a:blip r:embed="rId25" cstate="print"/>
                     <a:stretch>
                       <a:fillRect/>
                     </a:stretch>
@@ -9991,7 +10368,7 @@
       <w:pPr>
         <w:pStyle w:val="Podrozdzia2"/>
       </w:pPr>
-      <w:bookmarkStart w:id="35" w:name="_Toc303791273"/>
+      <w:bookmarkStart w:id="35" w:name="_Toc303805534"/>
       <w:r>
         <w:t>4.1.2. Wykorzystane technologie</w:t>
       </w:r>
@@ -10105,7 +10482,7 @@
       <w:pPr>
         <w:pStyle w:val="Podrozdzia2"/>
       </w:pPr>
-      <w:bookmarkStart w:id="36" w:name="_Toc303791274"/>
+      <w:bookmarkStart w:id="36" w:name="_Toc303805535"/>
       <w:r>
         <w:t xml:space="preserve">4.1.3. Wymagania funkcjonalne i </w:t>
       </w:r>
@@ -10289,7 +10666,7 @@
       <w:pPr>
         <w:pStyle w:val="Podrozdzia2"/>
       </w:pPr>
-      <w:bookmarkStart w:id="37" w:name="_Toc303791275"/>
+      <w:bookmarkStart w:id="37" w:name="_Toc303805536"/>
       <w:r>
         <w:t>4.1.4. Wymagania sprzętowe i systemowe</w:t>
       </w:r>
@@ -10379,7 +10756,7 @@
       <w:pPr>
         <w:pStyle w:val="Podrozdzia1"/>
       </w:pPr>
-      <w:bookmarkStart w:id="38" w:name="_Toc303791276"/>
+      <w:bookmarkStart w:id="38" w:name="_Toc303805537"/>
       <w:r>
         <w:t>4.2. Dokumentacja użytkownika</w:t>
       </w:r>
@@ -10389,7 +10766,7 @@
       <w:pPr>
         <w:pStyle w:val="Podrozdzia2"/>
       </w:pPr>
-      <w:bookmarkStart w:id="39" w:name="_Toc303791277"/>
+      <w:bookmarkStart w:id="39" w:name="_Toc303805538"/>
       <w:r>
         <w:t>4.2.1. Główne okno aplikacji</w:t>
       </w:r>
@@ -10442,151 +10819,6 @@
                 <pic:pic xmlns:pic="http://schemas.openxmlformats.org/drawingml/2006/picture">
                   <pic:nvPicPr>
                     <pic:cNvPr id="0" name="window_main.png"/>
-                    <pic:cNvPicPr/>
-                  </pic:nvPicPr>
-                  <pic:blipFill>
-                    <a:blip r:embed="rId25" cstate="print"/>
-                    <a:stretch>
-                      <a:fillRect/>
-                    </a:stretch>
-                  </pic:blipFill>
-                  <pic:spPr>
-                    <a:xfrm>
-                      <a:off x="0" y="0"/>
-                      <a:ext cx="5238096" cy="5009524"/>
-                    </a:xfrm>
-                    <a:prstGeom prst="rect">
-                      <a:avLst/>
-                    </a:prstGeom>
-                  </pic:spPr>
-                </pic:pic>
-              </a:graphicData>
-            </a:graphic>
-          </wp:inline>
-        </w:drawing>
-      </w:r>
-    </w:p>
-    <w:p>
-      <w:pPr>
-        <w:pStyle w:val="Podpisrysunku"/>
-      </w:pPr>
-      <w:r>
-        <w:t>Rys. 4.1. Główne okno programu</w:t>
-      </w:r>
-    </w:p>
-    <w:p>
-      <w:pPr>
-        <w:pStyle w:val="Akapit"/>
-        <w:ind w:firstLine="0"/>
-      </w:pPr>
-    </w:p>
-    <w:p>
-      <w:pPr>
-        <w:pStyle w:val="Akapit"/>
-      </w:pPr>
-      <w:r>
-        <w:t>Menu główne składa się z 4</w:t>
-      </w:r>
-      <w:r>
-        <w:t xml:space="preserve"> pozycji. Pierwsza z nich („Wizualizacja”)</w:t>
-      </w:r>
-      <w:r>
-        <w:t xml:space="preserve"> udostępnia moduł wizualizacji. Druga („</w:t>
-      </w:r>
-      <w:proofErr w:type="spellStart"/>
-      <w:r>
-        <w:t>Ekspryment</w:t>
-      </w:r>
-      <w:proofErr w:type="spellEnd"/>
-      <w:r>
-        <w:t>”) powoduje przejście do modułu eksperymentu obliczeniowego.</w:t>
-      </w:r>
-      <w:r>
-        <w:t xml:space="preserve"> </w:t>
-      </w:r>
-      <w:r>
-        <w:t>Trzecia</w:t>
-      </w:r>
-      <w:r>
-        <w:t xml:space="preserve"> pozycja </w:t>
-      </w:r>
-      <w:r>
-        <w:t>odpowiada za ustawienia, natomiast ostatnia – wyświetla podstawowe informacje o autorze programu.</w:t>
-      </w:r>
-    </w:p>
-    <w:p>
-      <w:pPr>
-        <w:pStyle w:val="Akapit"/>
-        <w:ind w:firstLine="0"/>
-      </w:pPr>
-    </w:p>
-    <w:p>
-      <w:pPr>
-        <w:pStyle w:val="Podrozdzia2"/>
-      </w:pPr>
-      <w:bookmarkStart w:id="40" w:name="_Toc303791278"/>
-      <w:r>
-        <w:t>4.2.2</w:t>
-      </w:r>
-      <w:r>
-        <w:t>. Moduł wizualizacji</w:t>
-      </w:r>
-      <w:bookmarkEnd w:id="40"/>
-    </w:p>
-    <w:p>
-      <w:pPr>
-        <w:pStyle w:val="Akapit"/>
-      </w:pPr>
-      <w:r>
-        <w:t>Moduł wizualizacji umożliwia prezentację działania algor</w:t>
-      </w:r>
-      <w:r>
-        <w:t xml:space="preserve">ytmów krok po kroku (tylko algorytmy listowe) </w:t>
-      </w:r>
-      <w:r>
-        <w:t xml:space="preserve">oraz sprawdzenie wyniku działania (wszystkie algorytmy) dla </w:t>
-      </w:r>
-      <w:r>
-        <w:t>pojedynczych instancji problemu</w:t>
-      </w:r>
-      <w:r>
-        <w:t>.</w:t>
-      </w:r>
-      <w:r>
-        <w:t xml:space="preserve"> Na [RYS] przedstawiono widok moduły wizualizacji.</w:t>
-      </w:r>
-    </w:p>
-    <w:p>
-      <w:pPr>
-        <w:pStyle w:val="Akapit"/>
-        <w:ind w:firstLine="0"/>
-      </w:pPr>
-    </w:p>
-    <w:p>
-      <w:pPr>
-        <w:pStyle w:val="Akapit"/>
-        <w:ind w:firstLine="0"/>
-        <w:jc w:val="center"/>
-      </w:pPr>
-      <w:r>
-        <w:rPr>
-          <w:noProof/>
-          <w:lang w:eastAsia="pl-PL"/>
-        </w:rPr>
-        <w:lastRenderedPageBreak/>
-        <w:drawing>
-          <wp:inline distT="0" distB="0" distL="0" distR="0">
-            <wp:extent cx="5238096" cy="5009524"/>
-            <wp:effectExtent l="19050" t="0" r="654" b="0"/>
-            <wp:docPr id="18" name="Obraz 17" descr="window_main_visualization.png"/>
-            <wp:cNvGraphicFramePr>
-              <a:graphicFrameLocks xmlns:a="http://schemas.openxmlformats.org/drawingml/2006/main" noChangeAspect="1"/>
-            </wp:cNvGraphicFramePr>
-            <a:graphic xmlns:a="http://schemas.openxmlformats.org/drawingml/2006/main">
-              <a:graphicData uri="http://schemas.openxmlformats.org/drawingml/2006/picture">
-                <pic:pic xmlns:pic="http://schemas.openxmlformats.org/drawingml/2006/picture">
-                  <pic:nvPicPr>
-                    <pic:cNvPr id="0" name="window_main_visualization.png"/>
                     <pic:cNvPicPr/>
                   </pic:nvPicPr>
                   <pic:blipFill>
@@ -10616,6 +10848,151 @@
         <w:pStyle w:val="Podpisrysunku"/>
       </w:pPr>
       <w:r>
+        <w:t>Rys. 4.1. Główne okno programu</w:t>
+      </w:r>
+    </w:p>
+    <w:p>
+      <w:pPr>
+        <w:pStyle w:val="Akapit"/>
+        <w:ind w:firstLine="0"/>
+      </w:pPr>
+    </w:p>
+    <w:p>
+      <w:pPr>
+        <w:pStyle w:val="Akapit"/>
+      </w:pPr>
+      <w:r>
+        <w:t>Menu główne składa się z 4</w:t>
+      </w:r>
+      <w:r>
+        <w:t xml:space="preserve"> pozycji. Pierwsza z nich („Wizualizacja”)</w:t>
+      </w:r>
+      <w:r>
+        <w:t xml:space="preserve"> udostępnia moduł wizualizacji. Druga („</w:t>
+      </w:r>
+      <w:proofErr w:type="spellStart"/>
+      <w:r>
+        <w:t>Ekspryment</w:t>
+      </w:r>
+      <w:proofErr w:type="spellEnd"/>
+      <w:r>
+        <w:t>”) powoduje przejście do modułu eksperymentu obliczeniowego.</w:t>
+      </w:r>
+      <w:r>
+        <w:t xml:space="preserve"> </w:t>
+      </w:r>
+      <w:r>
+        <w:t>Trzecia</w:t>
+      </w:r>
+      <w:r>
+        <w:t xml:space="preserve"> pozycja </w:t>
+      </w:r>
+      <w:r>
+        <w:t>odpowiada za ustawienia, natomiast ostatnia – wyświetla podstawowe informacje o autorze programu.</w:t>
+      </w:r>
+    </w:p>
+    <w:p>
+      <w:pPr>
+        <w:pStyle w:val="Akapit"/>
+        <w:ind w:firstLine="0"/>
+      </w:pPr>
+    </w:p>
+    <w:p>
+      <w:pPr>
+        <w:pStyle w:val="Podrozdzia2"/>
+      </w:pPr>
+      <w:bookmarkStart w:id="40" w:name="_Toc303805539"/>
+      <w:r>
+        <w:t>4.2.2</w:t>
+      </w:r>
+      <w:r>
+        <w:t>. Moduł wizualizacji</w:t>
+      </w:r>
+      <w:bookmarkEnd w:id="40"/>
+    </w:p>
+    <w:p>
+      <w:pPr>
+        <w:pStyle w:val="Akapit"/>
+      </w:pPr>
+      <w:r>
+        <w:t>Moduł wizualizacji umożliwia prezentację działania algor</w:t>
+      </w:r>
+      <w:r>
+        <w:t xml:space="preserve">ytmów krok po kroku (tylko algorytmy listowe) </w:t>
+      </w:r>
+      <w:r>
+        <w:t xml:space="preserve">oraz sprawdzenie wyniku działania (wszystkie algorytmy) dla </w:t>
+      </w:r>
+      <w:r>
+        <w:t>pojedynczych instancji problemu</w:t>
+      </w:r>
+      <w:r>
+        <w:t>.</w:t>
+      </w:r>
+      <w:r>
+        <w:t xml:space="preserve"> Na [RYS] przedstawiono widok moduły wizualizacji.</w:t>
+      </w:r>
+    </w:p>
+    <w:p>
+      <w:pPr>
+        <w:pStyle w:val="Akapit"/>
+        <w:ind w:firstLine="0"/>
+      </w:pPr>
+    </w:p>
+    <w:p>
+      <w:pPr>
+        <w:pStyle w:val="Akapit"/>
+        <w:ind w:firstLine="0"/>
+        <w:jc w:val="center"/>
+      </w:pPr>
+      <w:r>
+        <w:rPr>
+          <w:noProof/>
+          <w:lang w:eastAsia="pl-PL"/>
+        </w:rPr>
+        <w:lastRenderedPageBreak/>
+        <w:drawing>
+          <wp:inline distT="0" distB="0" distL="0" distR="0">
+            <wp:extent cx="5238096" cy="5009524"/>
+            <wp:effectExtent l="19050" t="0" r="654" b="0"/>
+            <wp:docPr id="18" name="Obraz 17" descr="window_main_visualization.png"/>
+            <wp:cNvGraphicFramePr>
+              <a:graphicFrameLocks xmlns:a="http://schemas.openxmlformats.org/drawingml/2006/main" noChangeAspect="1"/>
+            </wp:cNvGraphicFramePr>
+            <a:graphic xmlns:a="http://schemas.openxmlformats.org/drawingml/2006/main">
+              <a:graphicData uri="http://schemas.openxmlformats.org/drawingml/2006/picture">
+                <pic:pic xmlns:pic="http://schemas.openxmlformats.org/drawingml/2006/picture">
+                  <pic:nvPicPr>
+                    <pic:cNvPr id="0" name="window_main_visualization.png"/>
+                    <pic:cNvPicPr/>
+                  </pic:nvPicPr>
+                  <pic:blipFill>
+                    <a:blip r:embed="rId27" cstate="print"/>
+                    <a:stretch>
+                      <a:fillRect/>
+                    </a:stretch>
+                  </pic:blipFill>
+                  <pic:spPr>
+                    <a:xfrm>
+                      <a:off x="0" y="0"/>
+                      <a:ext cx="5238096" cy="5009524"/>
+                    </a:xfrm>
+                    <a:prstGeom prst="rect">
+                      <a:avLst/>
+                    </a:prstGeom>
+                  </pic:spPr>
+                </pic:pic>
+              </a:graphicData>
+            </a:graphic>
+          </wp:inline>
+        </w:drawing>
+      </w:r>
+    </w:p>
+    <w:p>
+      <w:pPr>
+        <w:pStyle w:val="Podpisrysunku"/>
+      </w:pPr>
+      <w:r>
         <w:t>Opis</w:t>
       </w:r>
     </w:p>
@@ -10767,7 +11144,7 @@
                     <pic:cNvPicPr/>
                   </pic:nvPicPr>
                   <pic:blipFill>
-                    <a:blip r:embed="rId27" cstate="print"/>
+                    <a:blip r:embed="rId28" cstate="print"/>
                     <a:stretch>
                       <a:fillRect/>
                     </a:stretch>
@@ -10829,7 +11206,7 @@
                     <pic:cNvPicPr/>
                   </pic:nvPicPr>
                   <pic:blipFill>
-                    <a:blip r:embed="rId28" cstate="print"/>
+                    <a:blip r:embed="rId29" cstate="print"/>
                     <a:stretch>
                       <a:fillRect/>
                     </a:stretch>
@@ -11099,143 +11476,6 @@
                     <pic:cNvPicPr/>
                   </pic:nvPicPr>
                   <pic:blipFill>
-                    <a:blip r:embed="rId29" cstate="print"/>
-                    <a:stretch>
-                      <a:fillRect/>
-                    </a:stretch>
-                  </pic:blipFill>
-                  <pic:spPr>
-                    <a:xfrm>
-                      <a:off x="0" y="0"/>
-                      <a:ext cx="4572638" cy="3810531"/>
-                    </a:xfrm>
-                    <a:prstGeom prst="rect">
-                      <a:avLst/>
-                    </a:prstGeom>
-                  </pic:spPr>
-                </pic:pic>
-              </a:graphicData>
-            </a:graphic>
-          </wp:inline>
-        </w:drawing>
-      </w:r>
-    </w:p>
-    <w:p>
-      <w:pPr>
-        <w:pStyle w:val="Podpisrysunku"/>
-      </w:pPr>
-      <w:r>
-        <w:t>Opis</w:t>
-      </w:r>
-    </w:p>
-    <w:p>
-      <w:pPr>
-        <w:pStyle w:val="Akapit"/>
-        <w:ind w:firstLine="0"/>
-      </w:pPr>
-    </w:p>
-    <w:p>
-      <w:pPr>
-        <w:pStyle w:val="Akapit"/>
-      </w:pPr>
-      <w:r>
-        <w:t>W</w:t>
-      </w:r>
-      <w:r>
-        <w:t xml:space="preserve"> górnej części ([RYS]) wyświetlany jest podgląd wszystkich elementów wraz z ich rozmiarami. Elementy, które już zostały wykorzystane są wyblakłe, natomiast aktualnie wybrany element pulsuje. Za pomocą przycisków na górnej belce możliwe jest zwinięcie podglądu lub zapisanie go do pliku graficznego.</w:t>
-      </w:r>
-    </w:p>
-    <w:p>
-      <w:pPr>
-        <w:pStyle w:val="Akapit"/>
-      </w:pPr>
-      <w:r>
-        <w:lastRenderedPageBreak/>
-        <w:t>W środkowej części umieszczono podgląd aktualnego stanu. Aktualnie wybrana skrzynka pulsuje. Przycisk w lewym górnym rogu umożliwia zapis do pliku graficznego.</w:t>
-      </w:r>
-    </w:p>
-    <w:p>
-      <w:pPr>
-        <w:pStyle w:val="Akapit"/>
-      </w:pPr>
-      <w:r>
-        <w:t>Do sterowania przebiegiem prezentacji służy panel znajdujący się w prawej części okna ([RYS]). W jego górnej części umieszczono przyciski pozwalające wykonać następny krok algorytmu (przycisk „Dalej”) lub też przejść</w:t>
-      </w:r>
-      <w:r>
-        <w:t xml:space="preserve"> do końca algorytmu (przycisk „Do końca”). Poniżej przycisków wyświetlane są informacje dotyczące wykonywanych kroków.</w:t>
-      </w:r>
-    </w:p>
-    <w:p>
-      <w:pPr>
-        <w:pStyle w:val="Akapit"/>
-        <w:ind w:firstLine="0"/>
-      </w:pPr>
-      <w:r>
-        <w:t>Po zakończeniu algorytmu wyświetlone zostaną podstawowe statystyki.</w:t>
-      </w:r>
-    </w:p>
-    <w:p>
-      <w:pPr>
-        <w:pStyle w:val="Akapit"/>
-        <w:ind w:firstLine="0"/>
-      </w:pPr>
-    </w:p>
-    <w:p>
-      <w:pPr>
-        <w:pStyle w:val="Podrozdzia3"/>
-      </w:pPr>
-      <w:r>
-        <w:t>4.2.2</w:t>
-      </w:r>
-      <w:r>
-        <w:t>.3. Wyświetlanie wyniku</w:t>
-      </w:r>
-      <w:r>
-        <w:t xml:space="preserve"> działania algorytmu</w:t>
-      </w:r>
-    </w:p>
-    <w:p>
-      <w:pPr>
-        <w:pStyle w:val="Akapit"/>
-      </w:pPr>
-      <w:r>
-        <w:t>Okno wyświetlania wyniku działania algorytmu w stosunku do okna prezentacji (po zakończeniu algorytmu) różni się tylko dodatkową informacją nt. czasu działania algorytmu. Przedstawiono je na poniższym rysunku (podgląd elementów został zwinięty):</w:t>
-      </w:r>
-    </w:p>
-    <w:p>
-      <w:pPr>
-        <w:pStyle w:val="Akapit"/>
-        <w:ind w:firstLine="0"/>
-      </w:pPr>
-    </w:p>
-    <w:p>
-      <w:pPr>
-        <w:pStyle w:val="Akapit"/>
-        <w:ind w:firstLine="0"/>
-        <w:jc w:val="center"/>
-      </w:pPr>
-      <w:r>
-        <w:rPr>
-          <w:noProof/>
-          <w:lang w:eastAsia="pl-PL"/>
-        </w:rPr>
-        <w:lastRenderedPageBreak/>
-        <w:drawing>
-          <wp:inline distT="0" distB="0" distL="0" distR="0">
-            <wp:extent cx="4572638" cy="3810531"/>
-            <wp:effectExtent l="19050" t="0" r="0" b="0"/>
-            <wp:docPr id="13" name="Obraz 12" descr="window_result.png"/>
-            <wp:cNvGraphicFramePr>
-              <a:graphicFrameLocks xmlns:a="http://schemas.openxmlformats.org/drawingml/2006/main" noChangeAspect="1"/>
-            </wp:cNvGraphicFramePr>
-            <a:graphic xmlns:a="http://schemas.openxmlformats.org/drawingml/2006/main">
-              <a:graphicData uri="http://schemas.openxmlformats.org/drawingml/2006/picture">
-                <pic:pic xmlns:pic="http://schemas.openxmlformats.org/drawingml/2006/picture">
-                  <pic:nvPicPr>
-                    <pic:cNvPr id="0" name="window_result.png"/>
-                    <pic:cNvPicPr/>
-                  </pic:nvPicPr>
-                  <pic:blipFill>
                     <a:blip r:embed="rId30" cstate="print"/>
                     <a:stretch>
                       <a:fillRect/>
@@ -11273,9 +11513,146 @@
     </w:p>
     <w:p>
       <w:pPr>
+        <w:pStyle w:val="Akapit"/>
+      </w:pPr>
+      <w:r>
+        <w:t>W</w:t>
+      </w:r>
+      <w:r>
+        <w:t xml:space="preserve"> górnej części ([RYS]) wyświetlany jest podgląd wszystkich elementów wraz z ich rozmiarami. Elementy, które już zostały wykorzystane są wyblakłe, natomiast aktualnie wybrany element pulsuje. Za pomocą przycisków na górnej belce możliwe jest zwinięcie podglądu lub zapisanie go do pliku graficznego.</w:t>
+      </w:r>
+    </w:p>
+    <w:p>
+      <w:pPr>
+        <w:pStyle w:val="Akapit"/>
+      </w:pPr>
+      <w:r>
+        <w:lastRenderedPageBreak/>
+        <w:t>W środkowej części umieszczono podgląd aktualnego stanu. Aktualnie wybrana skrzynka pulsuje. Przycisk w lewym górnym rogu umożliwia zapis do pliku graficznego.</w:t>
+      </w:r>
+    </w:p>
+    <w:p>
+      <w:pPr>
+        <w:pStyle w:val="Akapit"/>
+      </w:pPr>
+      <w:r>
+        <w:t>Do sterowania przebiegiem prezentacji służy panel znajdujący się w prawej części okna ([RYS]). W jego górnej części umieszczono przyciski pozwalające wykonać następny krok algorytmu (przycisk „Dalej”) lub też przejść</w:t>
+      </w:r>
+      <w:r>
+        <w:t xml:space="preserve"> do końca algorytmu (przycisk „Do końca”). Poniżej przycisków wyświetlane są informacje dotyczące wykonywanych kroków.</w:t>
+      </w:r>
+    </w:p>
+    <w:p>
+      <w:pPr>
+        <w:pStyle w:val="Akapit"/>
+        <w:ind w:firstLine="0"/>
+      </w:pPr>
+      <w:r>
+        <w:t>Po zakończeniu algorytmu wyświetlone zostaną podstawowe statystyki.</w:t>
+      </w:r>
+    </w:p>
+    <w:p>
+      <w:pPr>
+        <w:pStyle w:val="Akapit"/>
+        <w:ind w:firstLine="0"/>
+      </w:pPr>
+    </w:p>
+    <w:p>
+      <w:pPr>
+        <w:pStyle w:val="Podrozdzia3"/>
+      </w:pPr>
+      <w:r>
+        <w:t>4.2.2</w:t>
+      </w:r>
+      <w:r>
+        <w:t>.3. Wyświetlanie wyniku</w:t>
+      </w:r>
+      <w:r>
+        <w:t xml:space="preserve"> działania algorytmu</w:t>
+      </w:r>
+    </w:p>
+    <w:p>
+      <w:pPr>
+        <w:pStyle w:val="Akapit"/>
+      </w:pPr>
+      <w:r>
+        <w:t>Okno wyświetlania wyniku działania algorytmu w stosunku do okna prezentacji (po zakończeniu algorytmu) różni się tylko dodatkową informacją nt. czasu działania algorytmu. Przedstawiono je na poniższym rysunku (podgląd elementów został zwinięty):</w:t>
+      </w:r>
+    </w:p>
+    <w:p>
+      <w:pPr>
+        <w:pStyle w:val="Akapit"/>
+        <w:ind w:firstLine="0"/>
+      </w:pPr>
+    </w:p>
+    <w:p>
+      <w:pPr>
+        <w:pStyle w:val="Akapit"/>
+        <w:ind w:firstLine="0"/>
+        <w:jc w:val="center"/>
+      </w:pPr>
+      <w:r>
+        <w:rPr>
+          <w:noProof/>
+          <w:lang w:eastAsia="pl-PL"/>
+        </w:rPr>
+        <w:lastRenderedPageBreak/>
+        <w:drawing>
+          <wp:inline distT="0" distB="0" distL="0" distR="0">
+            <wp:extent cx="4572638" cy="3810531"/>
+            <wp:effectExtent l="19050" t="0" r="0" b="0"/>
+            <wp:docPr id="13" name="Obraz 12" descr="window_result.png"/>
+            <wp:cNvGraphicFramePr>
+              <a:graphicFrameLocks xmlns:a="http://schemas.openxmlformats.org/drawingml/2006/main" noChangeAspect="1"/>
+            </wp:cNvGraphicFramePr>
+            <a:graphic xmlns:a="http://schemas.openxmlformats.org/drawingml/2006/main">
+              <a:graphicData uri="http://schemas.openxmlformats.org/drawingml/2006/picture">
+                <pic:pic xmlns:pic="http://schemas.openxmlformats.org/drawingml/2006/picture">
+                  <pic:nvPicPr>
+                    <pic:cNvPr id="0" name="window_result.png"/>
+                    <pic:cNvPicPr/>
+                  </pic:nvPicPr>
+                  <pic:blipFill>
+                    <a:blip r:embed="rId31" cstate="print"/>
+                    <a:stretch>
+                      <a:fillRect/>
+                    </a:stretch>
+                  </pic:blipFill>
+                  <pic:spPr>
+                    <a:xfrm>
+                      <a:off x="0" y="0"/>
+                      <a:ext cx="4572638" cy="3810531"/>
+                    </a:xfrm>
+                    <a:prstGeom prst="rect">
+                      <a:avLst/>
+                    </a:prstGeom>
+                  </pic:spPr>
+                </pic:pic>
+              </a:graphicData>
+            </a:graphic>
+          </wp:inline>
+        </w:drawing>
+      </w:r>
+    </w:p>
+    <w:p>
+      <w:pPr>
+        <w:pStyle w:val="Podpisrysunku"/>
+      </w:pPr>
+      <w:r>
+        <w:t>Opis</w:t>
+      </w:r>
+    </w:p>
+    <w:p>
+      <w:pPr>
+        <w:pStyle w:val="Akapit"/>
+        <w:ind w:firstLine="0"/>
+      </w:pPr>
+    </w:p>
+    <w:p>
+      <w:pPr>
         <w:pStyle w:val="Podrozdzia2"/>
       </w:pPr>
-      <w:bookmarkStart w:id="41" w:name="_Toc303791279"/>
+      <w:bookmarkStart w:id="41" w:name="_Toc303805540"/>
       <w:r>
         <w:t>4.2.3</w:t>
       </w:r>
@@ -11337,7 +11714,7 @@
                     <pic:cNvPicPr/>
                   </pic:nvPicPr>
                   <pic:blipFill>
-                    <a:blip r:embed="rId31" cstate="print"/>
+                    <a:blip r:embed="rId32" cstate="print"/>
                     <a:stretch>
                       <a:fillRect/>
                     </a:stretch>
@@ -11620,7 +11997,7 @@
                     <pic:cNvPicPr/>
                   </pic:nvPicPr>
                   <pic:blipFill>
-                    <a:blip r:embed="rId32" cstate="print"/>
+                    <a:blip r:embed="rId33" cstate="print"/>
                     <a:stretch>
                       <a:fillRect/>
                     </a:stretch>
@@ -11710,7 +12087,7 @@
                     <pic:cNvPicPr/>
                   </pic:nvPicPr>
                   <pic:blipFill>
-                    <a:blip r:embed="rId33" cstate="print"/>
+                    <a:blip r:embed="rId34" cstate="print"/>
                     <a:stretch>
                       <a:fillRect/>
                     </a:stretch>
@@ -12094,7 +12471,7 @@
       <w:pPr>
         <w:pStyle w:val="Podrozdzia2"/>
       </w:pPr>
-      <w:bookmarkStart w:id="42" w:name="_Toc303791280"/>
+      <w:bookmarkStart w:id="42" w:name="_Toc303805541"/>
       <w:r>
         <w:t>4.2.4. Ustawienia</w:t>
       </w:r>
@@ -12269,7 +12646,7 @@
                     <pic:cNvPicPr/>
                   </pic:nvPicPr>
                   <pic:blipFill>
-                    <a:blip r:embed="rId34" cstate="print"/>
+                    <a:blip r:embed="rId35" cstate="print"/>
                     <a:stretch>
                       <a:fillRect/>
                     </a:stretch>
@@ -12308,7 +12685,7 @@
       <w:pPr>
         <w:pStyle w:val="Podrozdzia1"/>
       </w:pPr>
-      <w:bookmarkStart w:id="43" w:name="_Toc303791281"/>
+      <w:bookmarkStart w:id="43" w:name="_Toc303805542"/>
       <w:r>
         <w:lastRenderedPageBreak/>
         <w:t>4.3. Dokumentacja techniczna</w:t>
@@ -12338,7 +12715,7 @@
       <w:pPr>
         <w:pStyle w:val="Rozdzia"/>
       </w:pPr>
-      <w:bookmarkStart w:id="44" w:name="_Toc303791282"/>
+      <w:bookmarkStart w:id="44" w:name="_Toc303805543"/>
       <w:r>
         <w:lastRenderedPageBreak/>
         <w:t>5. EKSPERYMENT OBLICZENIOWY</w:t>
@@ -12375,7 +12752,7 @@
       <w:pPr>
         <w:pStyle w:val="Rozdzia"/>
       </w:pPr>
-      <w:bookmarkStart w:id="45" w:name="_Toc303791283"/>
+      <w:bookmarkStart w:id="45" w:name="_Toc303805544"/>
       <w:r>
         <w:lastRenderedPageBreak/>
         <w:t>6. PODSUMOWANIE</w:t>
@@ -12411,7 +12788,7 @@
       <w:pPr>
         <w:pStyle w:val="Rozdzia"/>
       </w:pPr>
-      <w:bookmarkStart w:id="46" w:name="_Toc303791284"/>
+      <w:bookmarkStart w:id="46" w:name="_Toc303805545"/>
       <w:r>
         <w:lastRenderedPageBreak/>
         <w:t>7. LITERATURA</w:t>
@@ -12441,7 +12818,7 @@
       <w:pPr>
         <w:pStyle w:val="Rozdzia"/>
       </w:pPr>
-      <w:bookmarkStart w:id="47" w:name="_Toc303791285"/>
+      <w:bookmarkStart w:id="47" w:name="_Toc303805546"/>
       <w:r>
         <w:lastRenderedPageBreak/>
         <w:t>8. ZA</w:t>
@@ -12639,7 +13016,7 @@
         <w:rPr>
           <w:noProof/>
         </w:rPr>
-        <w:t>19</w:t>
+        <w:t>43</w:t>
       </w:r>
     </w:fldSimple>
   </w:p>
@@ -12902,7 +13279,7 @@
               <w:rFonts w:ascii="Times New Roman" w:hAnsi="Times New Roman" w:cs="Times New Roman"/>
               <w:noProof/>
             </w:rPr>
-            <w:t>20</w:t>
+            <w:t>42</w:t>
           </w:r>
           <w:r>
             <w:rPr>
@@ -14289,6 +14666,95 @@
     </w:lvl>
   </w:abstractNum>
   <w:abstractNum w:abstractNumId="13">
+    <w:nsid w:val="1E05629E"/>
+    <w:multiLevelType w:val="hybridMultilevel"/>
+    <w:tmpl w:val="3F5AAB40"/>
+    <w:lvl w:ilvl="0" w:tplc="0415000F">
+      <w:start w:val="1"/>
+      <w:numFmt w:val="decimal"/>
+      <w:lvlText w:val="%1."/>
+      <w:lvlJc w:val="left"/>
+      <w:pPr>
+        <w:ind w:left="720" w:hanging="360"/>
+      </w:pPr>
+      <w:rPr>
+        <w:rFonts w:hint="default"/>
+      </w:rPr>
+    </w:lvl>
+    <w:lvl w:ilvl="1" w:tplc="04150019" w:tentative="1">
+      <w:start w:val="1"/>
+      <w:numFmt w:val="lowerLetter"/>
+      <w:lvlText w:val="%2."/>
+      <w:lvlJc w:val="left"/>
+      <w:pPr>
+        <w:ind w:left="1440" w:hanging="360"/>
+      </w:pPr>
+    </w:lvl>
+    <w:lvl w:ilvl="2" w:tplc="0415001B" w:tentative="1">
+      <w:start w:val="1"/>
+      <w:numFmt w:val="lowerRoman"/>
+      <w:lvlText w:val="%3."/>
+      <w:lvlJc w:val="right"/>
+      <w:pPr>
+        <w:ind w:left="2160" w:hanging="180"/>
+      </w:pPr>
+    </w:lvl>
+    <w:lvl w:ilvl="3" w:tplc="0415000F" w:tentative="1">
+      <w:start w:val="1"/>
+      <w:numFmt w:val="decimal"/>
+      <w:lvlText w:val="%4."/>
+      <w:lvlJc w:val="left"/>
+      <w:pPr>
+        <w:ind w:left="2880" w:hanging="360"/>
+      </w:pPr>
+    </w:lvl>
+    <w:lvl w:ilvl="4" w:tplc="04150019" w:tentative="1">
+      <w:start w:val="1"/>
+      <w:numFmt w:val="lowerLetter"/>
+      <w:lvlText w:val="%5."/>
+      <w:lvlJc w:val="left"/>
+      <w:pPr>
+        <w:ind w:left="3600" w:hanging="360"/>
+      </w:pPr>
+    </w:lvl>
+    <w:lvl w:ilvl="5" w:tplc="0415001B" w:tentative="1">
+      <w:start w:val="1"/>
+      <w:numFmt w:val="lowerRoman"/>
+      <w:lvlText w:val="%6."/>
+      <w:lvlJc w:val="right"/>
+      <w:pPr>
+        <w:ind w:left="4320" w:hanging="180"/>
+      </w:pPr>
+    </w:lvl>
+    <w:lvl w:ilvl="6" w:tplc="0415000F" w:tentative="1">
+      <w:start w:val="1"/>
+      <w:numFmt w:val="decimal"/>
+      <w:lvlText w:val="%7."/>
+      <w:lvlJc w:val="left"/>
+      <w:pPr>
+        <w:ind w:left="5040" w:hanging="360"/>
+      </w:pPr>
+    </w:lvl>
+    <w:lvl w:ilvl="7" w:tplc="04150019" w:tentative="1">
+      <w:start w:val="1"/>
+      <w:numFmt w:val="lowerLetter"/>
+      <w:lvlText w:val="%8."/>
+      <w:lvlJc w:val="left"/>
+      <w:pPr>
+        <w:ind w:left="5760" w:hanging="360"/>
+      </w:pPr>
+    </w:lvl>
+    <w:lvl w:ilvl="8" w:tplc="0415001B" w:tentative="1">
+      <w:start w:val="1"/>
+      <w:numFmt w:val="lowerRoman"/>
+      <w:lvlText w:val="%9."/>
+      <w:lvlJc w:val="right"/>
+      <w:pPr>
+        <w:ind w:left="6480" w:hanging="180"/>
+      </w:pPr>
+    </w:lvl>
+  </w:abstractNum>
+  <w:abstractNum w:abstractNumId="14">
     <w:nsid w:val="1FE82F48"/>
     <w:multiLevelType w:val="hybridMultilevel"/>
     <w:tmpl w:val="124407F6"/>
@@ -14401,7 +14867,7 @@
       </w:rPr>
     </w:lvl>
   </w:abstractNum>
-  <w:abstractNum w:abstractNumId="14">
+  <w:abstractNum w:abstractNumId="15">
     <w:nsid w:val="235D6289"/>
     <w:multiLevelType w:val="hybridMultilevel"/>
     <w:tmpl w:val="F5486CA2"/>
@@ -14514,7 +14980,7 @@
       </w:rPr>
     </w:lvl>
   </w:abstractNum>
-  <w:abstractNum w:abstractNumId="15">
+  <w:abstractNum w:abstractNumId="16">
     <w:nsid w:val="261E020D"/>
     <w:multiLevelType w:val="hybridMultilevel"/>
     <w:tmpl w:val="9D728A2C"/>
@@ -14627,7 +15093,7 @@
       </w:rPr>
     </w:lvl>
   </w:abstractNum>
-  <w:abstractNum w:abstractNumId="16">
+  <w:abstractNum w:abstractNumId="17">
     <w:nsid w:val="2BD01487"/>
     <w:multiLevelType w:val="hybridMultilevel"/>
     <w:tmpl w:val="5B72A938"/>
@@ -14740,7 +15206,7 @@
       </w:rPr>
     </w:lvl>
   </w:abstractNum>
-  <w:abstractNum w:abstractNumId="17">
+  <w:abstractNum w:abstractNumId="18">
     <w:nsid w:val="320B07BF"/>
     <w:multiLevelType w:val="hybridMultilevel"/>
     <w:tmpl w:val="0B12357C"/>
@@ -14829,7 +15295,7 @@
       </w:pPr>
     </w:lvl>
   </w:abstractNum>
-  <w:abstractNum w:abstractNumId="18">
+  <w:abstractNum w:abstractNumId="19">
     <w:nsid w:val="342075DE"/>
     <w:multiLevelType w:val="hybridMultilevel"/>
     <w:tmpl w:val="36189F42"/>
@@ -14942,7 +15408,7 @@
       </w:rPr>
     </w:lvl>
   </w:abstractNum>
-  <w:abstractNum w:abstractNumId="19">
+  <w:abstractNum w:abstractNumId="20">
     <w:nsid w:val="342D5125"/>
     <w:multiLevelType w:val="hybridMultilevel"/>
     <w:tmpl w:val="630AD664"/>
@@ -15055,7 +15521,7 @@
       </w:rPr>
     </w:lvl>
   </w:abstractNum>
-  <w:abstractNum w:abstractNumId="20">
+  <w:abstractNum w:abstractNumId="21">
     <w:nsid w:val="36744602"/>
     <w:multiLevelType w:val="hybridMultilevel"/>
     <w:tmpl w:val="FDBE08D6"/>
@@ -15168,7 +15634,7 @@
       </w:rPr>
     </w:lvl>
   </w:abstractNum>
-  <w:abstractNum w:abstractNumId="21">
+  <w:abstractNum w:abstractNumId="22">
     <w:nsid w:val="3753215E"/>
     <w:multiLevelType w:val="hybridMultilevel"/>
     <w:tmpl w:val="910054E0"/>
@@ -15281,7 +15747,7 @@
       </w:rPr>
     </w:lvl>
   </w:abstractNum>
-  <w:abstractNum w:abstractNumId="22">
+  <w:abstractNum w:abstractNumId="23">
     <w:nsid w:val="3DDF594C"/>
     <w:multiLevelType w:val="hybridMultilevel"/>
     <w:tmpl w:val="EDF4446E"/>
@@ -15394,7 +15860,7 @@
       </w:rPr>
     </w:lvl>
   </w:abstractNum>
-  <w:abstractNum w:abstractNumId="23">
+  <w:abstractNum w:abstractNumId="24">
     <w:nsid w:val="3FE902B7"/>
     <w:multiLevelType w:val="hybridMultilevel"/>
     <w:tmpl w:val="AE14A7FE"/>
@@ -15507,7 +15973,7 @@
       </w:rPr>
     </w:lvl>
   </w:abstractNum>
-  <w:abstractNum w:abstractNumId="24">
+  <w:abstractNum w:abstractNumId="25">
     <w:nsid w:val="431A781E"/>
     <w:multiLevelType w:val="hybridMultilevel"/>
     <w:tmpl w:val="DD0CB312"/>
@@ -15620,7 +16086,7 @@
       </w:rPr>
     </w:lvl>
   </w:abstractNum>
-  <w:abstractNum w:abstractNumId="25">
+  <w:abstractNum w:abstractNumId="26">
     <w:nsid w:val="44EF44C6"/>
     <w:multiLevelType w:val="hybridMultilevel"/>
     <w:tmpl w:val="69381726"/>
@@ -15733,7 +16199,7 @@
       </w:rPr>
     </w:lvl>
   </w:abstractNum>
-  <w:abstractNum w:abstractNumId="26">
+  <w:abstractNum w:abstractNumId="27">
     <w:nsid w:val="492C6566"/>
     <w:multiLevelType w:val="hybridMultilevel"/>
     <w:tmpl w:val="B308AD7C"/>
@@ -15846,7 +16312,7 @@
       </w:rPr>
     </w:lvl>
   </w:abstractNum>
-  <w:abstractNum w:abstractNumId="27">
+  <w:abstractNum w:abstractNumId="28">
     <w:nsid w:val="4B442A7A"/>
     <w:multiLevelType w:val="hybridMultilevel"/>
     <w:tmpl w:val="AB206E56"/>
@@ -15959,7 +16425,7 @@
       </w:rPr>
     </w:lvl>
   </w:abstractNum>
-  <w:abstractNum w:abstractNumId="28">
+  <w:abstractNum w:abstractNumId="29">
     <w:nsid w:val="4B554CF1"/>
     <w:multiLevelType w:val="multilevel"/>
     <w:tmpl w:val="85C8BE6A"/>
@@ -16075,7 +16541,7 @@
       </w:rPr>
     </w:lvl>
   </w:abstractNum>
-  <w:abstractNum w:abstractNumId="29">
+  <w:abstractNum w:abstractNumId="30">
     <w:nsid w:val="4C6173B7"/>
     <w:multiLevelType w:val="hybridMultilevel"/>
     <w:tmpl w:val="AD784C72"/>
@@ -16161,7 +16627,7 @@
       </w:pPr>
     </w:lvl>
   </w:abstractNum>
-  <w:abstractNum w:abstractNumId="30">
+  <w:abstractNum w:abstractNumId="31">
     <w:nsid w:val="4CA048A9"/>
     <w:multiLevelType w:val="hybridMultilevel"/>
     <w:tmpl w:val="6BAE7FE2"/>
@@ -16274,7 +16740,7 @@
       </w:rPr>
     </w:lvl>
   </w:abstractNum>
-  <w:abstractNum w:abstractNumId="31">
+  <w:abstractNum w:abstractNumId="32">
     <w:nsid w:val="4D672557"/>
     <w:multiLevelType w:val="hybridMultilevel"/>
     <w:tmpl w:val="0B12357C"/>
@@ -16363,7 +16829,7 @@
       </w:pPr>
     </w:lvl>
   </w:abstractNum>
-  <w:abstractNum w:abstractNumId="32">
+  <w:abstractNum w:abstractNumId="33">
     <w:nsid w:val="521075A0"/>
     <w:multiLevelType w:val="hybridMultilevel"/>
     <w:tmpl w:val="ADC63636"/>
@@ -16476,7 +16942,7 @@
       </w:rPr>
     </w:lvl>
   </w:abstractNum>
-  <w:abstractNum w:abstractNumId="33">
+  <w:abstractNum w:abstractNumId="34">
     <w:nsid w:val="595E446E"/>
     <w:multiLevelType w:val="hybridMultilevel"/>
     <w:tmpl w:val="06067B24"/>
@@ -16589,7 +17055,7 @@
       </w:rPr>
     </w:lvl>
   </w:abstractNum>
-  <w:abstractNum w:abstractNumId="34">
+  <w:abstractNum w:abstractNumId="35">
     <w:nsid w:val="5C600841"/>
     <w:multiLevelType w:val="hybridMultilevel"/>
     <w:tmpl w:val="90C8DF9C"/>
@@ -16702,7 +17168,7 @@
       </w:rPr>
     </w:lvl>
   </w:abstractNum>
-  <w:abstractNum w:abstractNumId="35">
+  <w:abstractNum w:abstractNumId="36">
     <w:nsid w:val="5C9F07D1"/>
     <w:multiLevelType w:val="hybridMultilevel"/>
     <w:tmpl w:val="2458963E"/>
@@ -16815,7 +17281,7 @@
       </w:rPr>
     </w:lvl>
   </w:abstractNum>
-  <w:abstractNum w:abstractNumId="36">
+  <w:abstractNum w:abstractNumId="37">
     <w:nsid w:val="5D0C4F56"/>
     <w:multiLevelType w:val="multilevel"/>
     <w:tmpl w:val="9CCEF86A"/>
@@ -16928,7 +17394,7 @@
       </w:rPr>
     </w:lvl>
   </w:abstractNum>
-  <w:abstractNum w:abstractNumId="37">
+  <w:abstractNum w:abstractNumId="38">
     <w:nsid w:val="5EAE7553"/>
     <w:multiLevelType w:val="hybridMultilevel"/>
     <w:tmpl w:val="75CEDDD8"/>
@@ -17041,7 +17507,7 @@
       </w:rPr>
     </w:lvl>
   </w:abstractNum>
-  <w:abstractNum w:abstractNumId="38">
+  <w:abstractNum w:abstractNumId="39">
     <w:nsid w:val="5F3C4E44"/>
     <w:multiLevelType w:val="hybridMultilevel"/>
     <w:tmpl w:val="A7C0DB7E"/>
@@ -17154,7 +17620,7 @@
       </w:rPr>
     </w:lvl>
   </w:abstractNum>
-  <w:abstractNum w:abstractNumId="39">
+  <w:abstractNum w:abstractNumId="40">
     <w:nsid w:val="61455516"/>
     <w:multiLevelType w:val="hybridMultilevel"/>
     <w:tmpl w:val="F0F6ADA4"/>
@@ -17267,7 +17733,7 @@
       </w:rPr>
     </w:lvl>
   </w:abstractNum>
-  <w:abstractNum w:abstractNumId="40">
+  <w:abstractNum w:abstractNumId="41">
     <w:nsid w:val="673E0A23"/>
     <w:multiLevelType w:val="multilevel"/>
     <w:tmpl w:val="36BC1770"/>
@@ -17381,7 +17847,7 @@
       </w:rPr>
     </w:lvl>
   </w:abstractNum>
-  <w:abstractNum w:abstractNumId="41">
+  <w:abstractNum w:abstractNumId="42">
     <w:nsid w:val="68386896"/>
     <w:multiLevelType w:val="hybridMultilevel"/>
     <w:tmpl w:val="2584A3B6"/>
@@ -17494,7 +17960,96 @@
       </w:rPr>
     </w:lvl>
   </w:abstractNum>
-  <w:abstractNum w:abstractNumId="42">
+  <w:abstractNum w:abstractNumId="43">
+    <w:nsid w:val="68B23FD6"/>
+    <w:multiLevelType w:val="hybridMultilevel"/>
+    <w:tmpl w:val="3F5AAB40"/>
+    <w:lvl w:ilvl="0" w:tplc="0415000F">
+      <w:start w:val="1"/>
+      <w:numFmt w:val="decimal"/>
+      <w:lvlText w:val="%1."/>
+      <w:lvlJc w:val="left"/>
+      <w:pPr>
+        <w:ind w:left="720" w:hanging="360"/>
+      </w:pPr>
+      <w:rPr>
+        <w:rFonts w:hint="default"/>
+      </w:rPr>
+    </w:lvl>
+    <w:lvl w:ilvl="1" w:tplc="04150019" w:tentative="1">
+      <w:start w:val="1"/>
+      <w:numFmt w:val="lowerLetter"/>
+      <w:lvlText w:val="%2."/>
+      <w:lvlJc w:val="left"/>
+      <w:pPr>
+        <w:ind w:left="1440" w:hanging="360"/>
+      </w:pPr>
+    </w:lvl>
+    <w:lvl w:ilvl="2" w:tplc="0415001B" w:tentative="1">
+      <w:start w:val="1"/>
+      <w:numFmt w:val="lowerRoman"/>
+      <w:lvlText w:val="%3."/>
+      <w:lvlJc w:val="right"/>
+      <w:pPr>
+        <w:ind w:left="2160" w:hanging="180"/>
+      </w:pPr>
+    </w:lvl>
+    <w:lvl w:ilvl="3" w:tplc="0415000F" w:tentative="1">
+      <w:start w:val="1"/>
+      <w:numFmt w:val="decimal"/>
+      <w:lvlText w:val="%4."/>
+      <w:lvlJc w:val="left"/>
+      <w:pPr>
+        <w:ind w:left="2880" w:hanging="360"/>
+      </w:pPr>
+    </w:lvl>
+    <w:lvl w:ilvl="4" w:tplc="04150019" w:tentative="1">
+      <w:start w:val="1"/>
+      <w:numFmt w:val="lowerLetter"/>
+      <w:lvlText w:val="%5."/>
+      <w:lvlJc w:val="left"/>
+      <w:pPr>
+        <w:ind w:left="3600" w:hanging="360"/>
+      </w:pPr>
+    </w:lvl>
+    <w:lvl w:ilvl="5" w:tplc="0415001B" w:tentative="1">
+      <w:start w:val="1"/>
+      <w:numFmt w:val="lowerRoman"/>
+      <w:lvlText w:val="%6."/>
+      <w:lvlJc w:val="right"/>
+      <w:pPr>
+        <w:ind w:left="4320" w:hanging="180"/>
+      </w:pPr>
+    </w:lvl>
+    <w:lvl w:ilvl="6" w:tplc="0415000F" w:tentative="1">
+      <w:start w:val="1"/>
+      <w:numFmt w:val="decimal"/>
+      <w:lvlText w:val="%7."/>
+      <w:lvlJc w:val="left"/>
+      <w:pPr>
+        <w:ind w:left="5040" w:hanging="360"/>
+      </w:pPr>
+    </w:lvl>
+    <w:lvl w:ilvl="7" w:tplc="04150019" w:tentative="1">
+      <w:start w:val="1"/>
+      <w:numFmt w:val="lowerLetter"/>
+      <w:lvlText w:val="%8."/>
+      <w:lvlJc w:val="left"/>
+      <w:pPr>
+        <w:ind w:left="5760" w:hanging="360"/>
+      </w:pPr>
+    </w:lvl>
+    <w:lvl w:ilvl="8" w:tplc="0415001B" w:tentative="1">
+      <w:start w:val="1"/>
+      <w:numFmt w:val="lowerRoman"/>
+      <w:lvlText w:val="%9."/>
+      <w:lvlJc w:val="right"/>
+      <w:pPr>
+        <w:ind w:left="6480" w:hanging="180"/>
+      </w:pPr>
+    </w:lvl>
+  </w:abstractNum>
+  <w:abstractNum w:abstractNumId="44">
     <w:nsid w:val="751C075B"/>
     <w:multiLevelType w:val="hybridMultilevel"/>
     <w:tmpl w:val="B15C9004"/>
@@ -17607,7 +18162,7 @@
       </w:rPr>
     </w:lvl>
   </w:abstractNum>
-  <w:abstractNum w:abstractNumId="43">
+  <w:abstractNum w:abstractNumId="45">
     <w:nsid w:val="776F1FEA"/>
     <w:multiLevelType w:val="hybridMultilevel"/>
     <w:tmpl w:val="1624CF1A"/>
@@ -17720,7 +18275,7 @@
       </w:rPr>
     </w:lvl>
   </w:abstractNum>
-  <w:abstractNum w:abstractNumId="44">
+  <w:abstractNum w:abstractNumId="46">
     <w:nsid w:val="7B6A6253"/>
     <w:multiLevelType w:val="hybridMultilevel"/>
     <w:tmpl w:val="B1BCF770"/>
@@ -17833,7 +18388,7 @@
       </w:rPr>
     </w:lvl>
   </w:abstractNum>
-  <w:abstractNum w:abstractNumId="45">
+  <w:abstractNum w:abstractNumId="47">
     <w:nsid w:val="7BF41D9C"/>
     <w:multiLevelType w:val="hybridMultilevel"/>
     <w:tmpl w:val="65B8AACE"/>
@@ -17947,13 +18502,13 @@
     </w:lvl>
   </w:abstractNum>
   <w:num w:numId="1">
-    <w:abstractNumId w:val="14"/>
+    <w:abstractNumId w:val="15"/>
   </w:num>
   <w:num w:numId="2">
-    <w:abstractNumId w:val="26"/>
+    <w:abstractNumId w:val="27"/>
   </w:num>
   <w:num w:numId="3">
-    <w:abstractNumId w:val="15"/>
+    <w:abstractNumId w:val="16"/>
   </w:num>
   <w:num w:numId="4">
     <w:abstractNumId w:val="12"/>
@@ -17992,7 +18547,7 @@
     </w:lvlOverride>
   </w:num>
   <w:num w:numId="7">
-    <w:abstractNumId w:val="29"/>
+    <w:abstractNumId w:val="30"/>
     <w:lvlOverride w:ilvl="0">
       <w:startOverride w:val="1"/>
     </w:lvlOverride>
@@ -18028,67 +18583,67 @@
     <w:abstractNumId w:val="5"/>
   </w:num>
   <w:num w:numId="10">
-    <w:abstractNumId w:val="16"/>
+    <w:abstractNumId w:val="17"/>
   </w:num>
   <w:num w:numId="11">
-    <w:abstractNumId w:val="44"/>
+    <w:abstractNumId w:val="46"/>
   </w:num>
   <w:num w:numId="12">
-    <w:abstractNumId w:val="40"/>
+    <w:abstractNumId w:val="41"/>
   </w:num>
   <w:num w:numId="13">
+    <w:abstractNumId w:val="29"/>
+  </w:num>
+  <w:num w:numId="14">
     <w:abstractNumId w:val="28"/>
   </w:num>
-  <w:num w:numId="14">
-    <w:abstractNumId w:val="27"/>
-  </w:num>
   <w:num w:numId="15">
-    <w:abstractNumId w:val="32"/>
+    <w:abstractNumId w:val="33"/>
   </w:num>
   <w:num w:numId="16">
     <w:abstractNumId w:val="9"/>
   </w:num>
   <w:num w:numId="17">
-    <w:abstractNumId w:val="23"/>
+    <w:abstractNumId w:val="24"/>
   </w:num>
   <w:num w:numId="18">
-    <w:abstractNumId w:val="43"/>
+    <w:abstractNumId w:val="45"/>
   </w:num>
   <w:num w:numId="19">
-    <w:abstractNumId w:val="37"/>
+    <w:abstractNumId w:val="38"/>
   </w:num>
   <w:num w:numId="20">
-    <w:abstractNumId w:val="20"/>
+    <w:abstractNumId w:val="21"/>
   </w:num>
   <w:num w:numId="21">
-    <w:abstractNumId w:val="25"/>
+    <w:abstractNumId w:val="26"/>
   </w:num>
   <w:num w:numId="22">
-    <w:abstractNumId w:val="33"/>
+    <w:abstractNumId w:val="34"/>
   </w:num>
   <w:num w:numId="23">
     <w:abstractNumId w:val="2"/>
   </w:num>
   <w:num w:numId="24">
-    <w:abstractNumId w:val="45"/>
+    <w:abstractNumId w:val="47"/>
   </w:num>
   <w:num w:numId="25">
-    <w:abstractNumId w:val="13"/>
+    <w:abstractNumId w:val="14"/>
   </w:num>
   <w:num w:numId="26">
-    <w:abstractNumId w:val="42"/>
+    <w:abstractNumId w:val="44"/>
   </w:num>
   <w:num w:numId="27">
-    <w:abstractNumId w:val="24"/>
+    <w:abstractNumId w:val="25"/>
   </w:num>
   <w:num w:numId="28">
-    <w:abstractNumId w:val="34"/>
+    <w:abstractNumId w:val="35"/>
   </w:num>
   <w:num w:numId="29">
-    <w:abstractNumId w:val="30"/>
+    <w:abstractNumId w:val="31"/>
   </w:num>
   <w:num w:numId="30">
-    <w:abstractNumId w:val="36"/>
+    <w:abstractNumId w:val="37"/>
   </w:num>
   <w:num w:numId="31">
     <w:abstractNumId w:val="11"/>
@@ -18097,43 +18652,49 @@
     <w:abstractNumId w:val="1"/>
   </w:num>
   <w:num w:numId="33">
-    <w:abstractNumId w:val="31"/>
+    <w:abstractNumId w:val="32"/>
   </w:num>
   <w:num w:numId="34">
-    <w:abstractNumId w:val="17"/>
+    <w:abstractNumId w:val="18"/>
   </w:num>
   <w:num w:numId="35">
-    <w:abstractNumId w:val="35"/>
+    <w:abstractNumId w:val="36"/>
   </w:num>
   <w:num w:numId="36">
     <w:abstractNumId w:val="3"/>
   </w:num>
   <w:num w:numId="37">
-    <w:abstractNumId w:val="39"/>
+    <w:abstractNumId w:val="40"/>
   </w:num>
   <w:num w:numId="38">
-    <w:abstractNumId w:val="18"/>
+    <w:abstractNumId w:val="19"/>
   </w:num>
   <w:num w:numId="39">
     <w:abstractNumId w:val="7"/>
   </w:num>
   <w:num w:numId="40">
-    <w:abstractNumId w:val="41"/>
+    <w:abstractNumId w:val="42"/>
   </w:num>
   <w:num w:numId="41">
-    <w:abstractNumId w:val="38"/>
+    <w:abstractNumId w:val="39"/>
   </w:num>
   <w:num w:numId="42">
     <w:abstractNumId w:val="4"/>
   </w:num>
   <w:num w:numId="43">
-    <w:abstractNumId w:val="19"/>
+    <w:abstractNumId w:val="20"/>
   </w:num>
   <w:num w:numId="44">
+    <w:abstractNumId w:val="23"/>
+  </w:num>
+  <w:num w:numId="45">
     <w:abstractNumId w:val="22"/>
   </w:num>
-  <w:num w:numId="45">
-    <w:abstractNumId w:val="21"/>
+  <w:num w:numId="49">
+    <w:abstractNumId w:val="13"/>
+  </w:num>
+  <w:num w:numId="50">
+    <w:abstractNumId w:val="43"/>
   </w:num>
   <w:numIdMacAtCleanup w:val="29"/>
 </w:numbering>
@@ -19520,7 +20081,7 @@
 </file>
 
 <file path=customXml/itemProps1.xml><?xml version="1.0" encoding="utf-8"?>
-<ds:datastoreItem xmlns:ds="http://schemas.openxmlformats.org/officeDocument/2006/customXml" ds:itemID="{0B09C10C-E352-49CB-8801-E8525039486B}">
+<ds:datastoreItem xmlns:ds="http://schemas.openxmlformats.org/officeDocument/2006/customXml" ds:itemID="{CBBA1A36-9E72-4051-A375-6F8886E8E6D3}">
   <ds:schemaRefs>
     <ds:schemaRef ds:uri="http://schemas.openxmlformats.org/officeDocument/2006/bibliography"/>
   </ds:schemaRefs>
@@ -19528,7 +20089,7 @@
 </file>
 
 <file path=customXml/itemProps2.xml><?xml version="1.0" encoding="utf-8"?>
-<ds:datastoreItem xmlns:ds="http://schemas.openxmlformats.org/officeDocument/2006/customXml" ds:itemID="{D189480B-471C-4179-8816-2150049B1019}">
+<ds:datastoreItem xmlns:ds="http://schemas.openxmlformats.org/officeDocument/2006/customXml" ds:itemID="{06085479-EE62-440E-A761-0C28ECB810C7}">
   <ds:schemaRefs>
     <ds:schemaRef ds:uri="http://schemas.openxmlformats.org/officeDocument/2006/bibliography"/>
   </ds:schemaRefs>

--- a/trunk/Documentation/praca magisterska/Problem pakowania - biblioteka algorytmów.docx
+++ b/trunk/Documentation/praca magisterska/Problem pakowania - biblioteka algorytmów.docx
@@ -4855,21 +4855,7 @@
         <w:rPr>
           <w:rFonts w:eastAsiaTheme="minorEastAsia"/>
         </w:rPr>
-        <w:t xml:space="preserve"> taką, że dla pewnej całkowitej dod</w:t>
-      </w:r>
-      <w:proofErr w:type="spellStart"/>
-      <w:r>
-        <w:rPr>
-          <w:rFonts w:eastAsiaTheme="minorEastAsia"/>
-        </w:rPr>
-        <w:t>atniej</w:t>
-      </w:r>
-      <w:proofErr w:type="spellEnd"/>
-      <w:r>
-        <w:rPr>
-          <w:rFonts w:eastAsiaTheme="minorEastAsia"/>
-        </w:rPr>
-        <w:t xml:space="preserve"> liczby </w:t>
+        <w:t xml:space="preserve"> taką, że dla pewnej całkowitej dodatniej liczby </w:t>
       </w:r>
       <m:oMath>
         <m:r>
@@ -7010,7 +6996,13 @@
       <w:pPr>
         <w:pStyle w:val="Akapit"/>
       </w:pPr>
-      <w:r>
+    </w:p>
+    <w:p>
+      <w:pPr>
+        <w:pStyle w:val="Akapit"/>
+      </w:pPr>
+      <w:r>
+        <w:lastRenderedPageBreak/>
         <w:t>Dla instancji testowej algorytm daje (oczywiście) rozwiązanie optymalne, składające się z 4 skrzynek:</w:t>
       </w:r>
     </w:p>
@@ -7025,7 +7017,6 @@
           <w:noProof/>
           <w:lang w:eastAsia="pl-PL"/>
         </w:rPr>
-        <w:lastRenderedPageBreak/>
         <w:drawing>
           <wp:inline distT="0" distB="0" distL="0" distR="0">
             <wp:extent cx="2438741" cy="1524213"/>
@@ -7195,7 +7186,7 @@
         <w:pStyle w:val="Akapit"/>
         <w:numPr>
           <w:ilvl w:val="0"/>
-          <w:numId w:val="31"/>
+          <w:numId w:val="2"/>
         </w:numPr>
         <w:rPr>
           <w:i/>
@@ -7213,7 +7204,7 @@
         <w:pStyle w:val="Akapit"/>
         <w:numPr>
           <w:ilvl w:val="0"/>
-          <w:numId w:val="31"/>
+          <w:numId w:val="2"/>
         </w:numPr>
         <w:rPr>
           <w:i/>
@@ -7267,7 +7258,7 @@
         <w:pStyle w:val="Akapit"/>
         <w:numPr>
           <w:ilvl w:val="0"/>
-          <w:numId w:val="31"/>
+          <w:numId w:val="2"/>
         </w:numPr>
         <w:rPr>
           <w:i/>
@@ -7291,12 +7282,6 @@
         </w:rPr>
         <w:t xml:space="preserve"> skrzynkę jako aktualną i przejdź do kroku 1.</w:t>
       </w:r>
-    </w:p>
-    <w:p>
-      <w:pPr>
-        <w:pStyle w:val="Akapit"/>
-        <w:ind w:firstLine="0"/>
-      </w:pPr>
     </w:p>
     <w:p>
       <w:pPr>
@@ -7605,7 +7590,26 @@
         <w:pStyle w:val="Akapit"/>
         <w:ind w:firstLine="0"/>
       </w:pPr>
-      <w:r>
+    </w:p>
+    <w:p>
+      <w:pPr>
+        <w:pStyle w:val="Akapit"/>
+        <w:ind w:firstLine="0"/>
+      </w:pPr>
+    </w:p>
+    <w:p>
+      <w:pPr>
+        <w:pStyle w:val="Akapit"/>
+        <w:ind w:firstLine="0"/>
+      </w:pPr>
+    </w:p>
+    <w:p>
+      <w:pPr>
+        <w:pStyle w:val="Akapit"/>
+        <w:ind w:firstLine="0"/>
+      </w:pPr>
+      <w:r>
+        <w:lastRenderedPageBreak/>
         <w:t>Pseudokod:</w:t>
       </w:r>
     </w:p>
@@ -7614,7 +7618,7 @@
         <w:pStyle w:val="Akapit"/>
         <w:numPr>
           <w:ilvl w:val="0"/>
-          <w:numId w:val="32"/>
+          <w:numId w:val="3"/>
         </w:numPr>
         <w:rPr>
           <w:i/>
@@ -7632,7 +7636,7 @@
         <w:pStyle w:val="Akapit"/>
         <w:numPr>
           <w:ilvl w:val="0"/>
-          <w:numId w:val="32"/>
+          <w:numId w:val="3"/>
         </w:numPr>
         <w:rPr>
           <w:i/>
@@ -7650,7 +7654,7 @@
         <w:pStyle w:val="Akapit"/>
         <w:numPr>
           <w:ilvl w:val="0"/>
-          <w:numId w:val="32"/>
+          <w:numId w:val="3"/>
         </w:numPr>
         <w:rPr>
           <w:i/>
@@ -7660,7 +7664,6 @@
         <w:rPr>
           <w:i/>
         </w:rPr>
-        <w:lastRenderedPageBreak/>
         <w:t>wybierz następną skrzynkę (pierwszą, jeżeli żadna nie jest wybrana)</w:t>
       </w:r>
     </w:p>
@@ -7669,7 +7672,7 @@
         <w:pStyle w:val="Akapit"/>
         <w:numPr>
           <w:ilvl w:val="0"/>
-          <w:numId w:val="32"/>
+          <w:numId w:val="3"/>
         </w:numPr>
         <w:rPr>
           <w:i/>
@@ -7792,21 +7795,7 @@
         <w:rPr>
           <w:rFonts w:eastAsiaTheme="minorEastAsia"/>
         </w:rPr>
-        <w:t>. Koni</w:t>
-      </w:r>
-      <w:proofErr w:type="spellStart"/>
-      <w:r>
-        <w:rPr>
-          <w:rFonts w:eastAsiaTheme="minorEastAsia"/>
-        </w:rPr>
-        <w:t>eczność</w:t>
-      </w:r>
-      <w:proofErr w:type="spellEnd"/>
-      <w:r>
-        <w:rPr>
-          <w:rFonts w:eastAsiaTheme="minorEastAsia"/>
-        </w:rPr>
-        <w:t xml:space="preserve"> poszukiwania wolnego miejsca wśród istniejących skrzynek powoduje oczywiście zwiększenie złożoności. </w:t>
+        <w:t xml:space="preserve">. Konieczność poszukiwania wolnego miejsca wśród istniejących skrzynek powoduje oczywiście zwiększenie złożoności. </w:t>
       </w:r>
       <w:r>
         <w:t xml:space="preserve">Przy zastosowaniu struktur tzw. 2-3 drzew (ang. </w:t>
@@ -8030,10 +8019,23 @@
     </w:p>
     <w:p>
       <w:pPr>
+        <w:pStyle w:val="Akapit"/>
+        <w:ind w:firstLine="0"/>
+      </w:pPr>
+    </w:p>
+    <w:p>
+      <w:pPr>
+        <w:pStyle w:val="Akapit"/>
+        <w:ind w:firstLine="0"/>
+      </w:pPr>
+    </w:p>
+    <w:p>
+      <w:pPr>
         <w:pStyle w:val="Podrozdzia2"/>
       </w:pPr>
       <w:bookmarkStart w:id="25" w:name="_Toc303805524"/>
       <w:r>
+        <w:lastRenderedPageBreak/>
         <w:t>3.4</w:t>
       </w:r>
       <w:r>
@@ -8085,11 +8087,7 @@
         <w:t xml:space="preserve"> przestrzeń (wykorzystując je w </w:t>
       </w:r>
       <w:r>
-        <w:t xml:space="preserve">maksymalnym stopniu) – w ten sposób minimalizuje się całkowitą wolną przestrzeń, </w:t>
-      </w:r>
-      <w:r>
-        <w:lastRenderedPageBreak/>
-        <w:t>a w konsekwencji zmniejsza liczbę skrzynek. Oczywiście istnieją przypadki, gdy takie podejście nie jest poprawne.</w:t>
+        <w:t>maksymalnym stopniu) – w ten sposób minimalizuje się całkowitą wolną przestrzeń, a w konsekwencji zmniejsza liczbę skrzynek. Oczywiście istnieją przypadki, gdy takie podejście nie jest poprawne.</w:t>
       </w:r>
     </w:p>
     <w:p>
@@ -8112,7 +8110,7 @@
         <w:pStyle w:val="Akapit"/>
         <w:numPr>
           <w:ilvl w:val="0"/>
-          <w:numId w:val="50"/>
+          <w:numId w:val="17"/>
         </w:numPr>
         <w:rPr>
           <w:i/>
@@ -8130,7 +8128,7 @@
         <w:pStyle w:val="Akapit"/>
         <w:numPr>
           <w:ilvl w:val="0"/>
-          <w:numId w:val="50"/>
+          <w:numId w:val="17"/>
         </w:numPr>
         <w:rPr>
           <w:i/>
@@ -8160,7 +8158,7 @@
         <w:pStyle w:val="Akapit"/>
         <w:numPr>
           <w:ilvl w:val="0"/>
-          <w:numId w:val="50"/>
+          <w:numId w:val="17"/>
         </w:numPr>
         <w:rPr>
           <w:i/>
@@ -8178,7 +8176,7 @@
         <w:pStyle w:val="Akapit"/>
         <w:numPr>
           <w:ilvl w:val="0"/>
-          <w:numId w:val="50"/>
+          <w:numId w:val="17"/>
         </w:numPr>
         <w:rPr>
           <w:i/>
@@ -8196,7 +8194,7 @@
         <w:pStyle w:val="Akapit"/>
         <w:numPr>
           <w:ilvl w:val="0"/>
-          <w:numId w:val="50"/>
+          <w:numId w:val="17"/>
         </w:numPr>
         <w:rPr>
           <w:i/>
@@ -8422,10 +8420,19 @@
           <w:rFonts w:eastAsiaTheme="minorEastAsia"/>
         </w:rPr>
       </w:pPr>
-      <w:r>
+    </w:p>
+    <w:p>
+      <w:pPr>
+        <w:pStyle w:val="Akapit"/>
         <w:rPr>
           <w:rFonts w:eastAsiaTheme="minorEastAsia"/>
         </w:rPr>
+      </w:pPr>
+      <w:r>
+        <w:rPr>
+          <w:rFonts w:eastAsiaTheme="minorEastAsia"/>
+        </w:rPr>
+        <w:lastRenderedPageBreak/>
         <w:t>Rozwiązanie dla instancji testowej przedstawiono poniżej. Uzyskany wynik to 5.</w:t>
       </w:r>
     </w:p>
@@ -8505,7 +8512,6 @@
         <w:rPr>
           <w:lang w:val="en-US"/>
         </w:rPr>
-        <w:lastRenderedPageBreak/>
         <w:t>3.4</w:t>
       </w:r>
       <w:r>
@@ -8659,7 +8665,7 @@
         <w:pStyle w:val="Akapit"/>
         <w:numPr>
           <w:ilvl w:val="0"/>
-          <w:numId w:val="33"/>
+          <w:numId w:val="4"/>
         </w:numPr>
         <w:rPr>
           <w:i/>
@@ -8677,7 +8683,7 @@
         <w:pStyle w:val="Akapit"/>
         <w:numPr>
           <w:ilvl w:val="0"/>
-          <w:numId w:val="33"/>
+          <w:numId w:val="4"/>
         </w:numPr>
         <w:rPr>
           <w:i/>
@@ -8716,6 +8722,7 @@
         <w:rPr>
           <w:i/>
         </w:rPr>
+        <w:lastRenderedPageBreak/>
         <w:t xml:space="preserve">First-Fit </w:t>
       </w:r>
       <w:proofErr w:type="spellStart"/>
@@ -8890,7 +8897,6 @@
           <w:noProof/>
           <w:lang w:eastAsia="pl-PL"/>
         </w:rPr>
-        <w:lastRenderedPageBreak/>
         <w:drawing>
           <wp:inline distT="0" distB="0" distL="0" distR="0">
             <wp:extent cx="2438741" cy="1524213"/>
@@ -9152,14 +9158,9 @@
         </w:rPr>
         <w:t xml:space="preserve"> – w </w:t>
       </w:r>
-      <w:proofErr w:type="spellStart"/>
-      <w:r>
-        <w:rPr>
-          <w:lang w:val="en-US"/>
-        </w:rPr>
+      <w:r>
         <w:t>pierwszym</w:t>
       </w:r>
-      <w:proofErr w:type="spellEnd"/>
       <w:r>
         <w:rPr>
           <w:lang w:val="en-US"/>
@@ -9269,7 +9270,7 @@
         <w:pStyle w:val="Akapit"/>
         <w:numPr>
           <w:ilvl w:val="0"/>
-          <w:numId w:val="34"/>
+          <w:numId w:val="5"/>
         </w:numPr>
         <w:rPr>
           <w:i/>
@@ -9287,7 +9288,7 @@
         <w:pStyle w:val="Akapit"/>
         <w:numPr>
           <w:ilvl w:val="0"/>
-          <w:numId w:val="34"/>
+          <w:numId w:val="5"/>
         </w:numPr>
         <w:rPr>
           <w:i/>
@@ -9456,7 +9457,13 @@
       <w:pPr>
         <w:pStyle w:val="Akapit"/>
       </w:pPr>
-      <w:r>
+    </w:p>
+    <w:p>
+      <w:pPr>
+        <w:pStyle w:val="Akapit"/>
+      </w:pPr>
+      <w:r>
+        <w:lastRenderedPageBreak/>
         <w:t>Również w tym przypadku dla instancji testowej otrzymamy rozwiązanie optymalne (4):</w:t>
       </w:r>
     </w:p>
@@ -9591,7 +9598,7 @@
         <w:pStyle w:val="Akapit"/>
         <w:numPr>
           <w:ilvl w:val="0"/>
-          <w:numId w:val="49"/>
+          <w:numId w:val="16"/>
         </w:numPr>
         <w:rPr>
           <w:i/>
@@ -9609,7 +9616,7 @@
         <w:pStyle w:val="Akapit"/>
         <w:numPr>
           <w:ilvl w:val="0"/>
-          <w:numId w:val="49"/>
+          <w:numId w:val="16"/>
         </w:numPr>
         <w:rPr>
           <w:i/>
@@ -9627,7 +9634,7 @@
         <w:pStyle w:val="Akapit"/>
         <w:numPr>
           <w:ilvl w:val="0"/>
-          <w:numId w:val="49"/>
+          <w:numId w:val="16"/>
         </w:numPr>
         <w:rPr>
           <w:i/>
@@ -9645,7 +9652,7 @@
         <w:pStyle w:val="Akapit"/>
         <w:numPr>
           <w:ilvl w:val="0"/>
-          <w:numId w:val="49"/>
+          <w:numId w:val="16"/>
         </w:numPr>
         <w:rPr>
           <w:i/>
@@ -9669,6 +9676,7 @@
         <w:pStyle w:val="Akapit"/>
       </w:pPr>
       <w:r>
+        <w:lastRenderedPageBreak/>
         <w:t xml:space="preserve">Złożoność czasowa jest taka sama jak w algorytmie </w:t>
       </w:r>
       <w:r>
@@ -9703,7 +9711,6 @@
           <w:noProof/>
           <w:lang w:eastAsia="pl-PL"/>
         </w:rPr>
-        <w:lastRenderedPageBreak/>
         <w:drawing>
           <wp:inline distT="0" distB="0" distL="0" distR="0">
             <wp:extent cx="3048426" cy="1524213"/>
@@ -9764,7 +9771,10 @@
         <w:t>3.5</w:t>
       </w:r>
       <w:r>
-        <w:t>. Asymptotyczny schemat aproksymacyjny</w:t>
+        <w:t>. A</w:t>
+      </w:r>
+      <w:r>
+        <w:t>lgorytm redukcji</w:t>
       </w:r>
       <w:bookmarkEnd w:id="29"/>
     </w:p>
@@ -9773,40 +9783,24 @@
         <w:pStyle w:val="Akapit"/>
       </w:pPr>
       <w:r>
-        <w:t>Opis</w:t>
-      </w:r>
-    </w:p>
-    <w:p>
-      <w:pPr>
-        <w:pStyle w:val="Akapit"/>
-        <w:ind w:firstLine="0"/>
-      </w:pPr>
-    </w:p>
-    <w:p>
-      <w:pPr>
-        <w:pStyle w:val="Podrozdzia1"/>
-      </w:pPr>
-      <w:bookmarkStart w:id="30" w:name="_Toc303805529"/>
-      <w:r>
-        <w:t>3.6</w:t>
-      </w:r>
-      <w:r>
-        <w:t xml:space="preserve">. Algorytm </w:t>
-      </w:r>
-      <w:r>
-        <w:t>redukcji</w:t>
-      </w:r>
-      <w:bookmarkEnd w:id="30"/>
-    </w:p>
-    <w:p>
-      <w:pPr>
-        <w:pStyle w:val="Akapit"/>
-      </w:pPr>
-      <w:r>
-        <w:t>Kolejnym z wykorzystanych algorytmów jest algorytm redukcji. Opiera się on na procedurze redukcji, opisanej w [LIT].</w:t>
-      </w:r>
-      <w:r>
-        <w:t xml:space="preserve"> Procedura ta poszukuje dopuszczalnego wypełnienia skrzynki, złożonego z co najwyżej 3 elementów, takiego, że dominuje ono wszystkie pozostałe (co najwyżej 3-elementowe) wypełnienia.</w:t>
+        <w:t>Kolejnym z wykorzystanych algorytmów jest algorytm redukcji.</w:t>
+      </w:r>
+      <w:r>
+        <w:t xml:space="preserve"> Zastosowane w nim podejście znacznie różni się od sposobu, w jaki działa większość algorytmów.</w:t>
+      </w:r>
+      <w:r>
+        <w:t xml:space="preserve"> Opisywane do tej pory algorytmy pobierały z wejścia pojedynczo elementy, koncentrując się na ich optymalnym umieszczeniu w skrzynce. Jest to działanie zorientowane na element (ang. </w:t>
+      </w:r>
+      <w:proofErr w:type="spellStart"/>
+      <w:r>
+        <w:rPr>
+          <w:i/>
+        </w:rPr>
+        <w:t>item-oriented</w:t>
+      </w:r>
+      <w:proofErr w:type="spellEnd"/>
+      <w:r>
+        <w:t>).</w:t>
       </w:r>
     </w:p>
     <w:p>
@@ -9819,73 +9813,210 @@
         </w:rPr>
       </w:pPr>
       <w:r>
+        <w:t xml:space="preserve">Działanie algorytmu redukcji jest zorientowane na skrzynkę (ang. </w:t>
+      </w:r>
+      <w:proofErr w:type="spellStart"/>
+      <w:r>
+        <w:rPr>
+          <w:i/>
+        </w:rPr>
+        <w:t>bin-oriented</w:t>
+      </w:r>
+      <w:proofErr w:type="spellEnd"/>
+      <w:r>
+        <w:t xml:space="preserve">). Opiera się ono </w:t>
+      </w:r>
+      <w:r>
+        <w:t>na procedurze redukcji, opisanej w [LIT].</w:t>
+      </w:r>
+      <w:r>
+        <w:t xml:space="preserve"> Procedura ta poszukuje dopuszczalnego wypełnienia skrzynki, złożonego z co najwyżej 3 elementów, takiego, że dominuje o</w:t>
+      </w:r>
+      <w:r>
+        <w:t>no wszystkie pozostałe (</w:t>
+      </w:r>
+      <w:r>
+        <w:t>co naj</w:t>
+      </w:r>
+      <w:r>
+        <w:t>wyżej 3-elementowe) wypełnienia.</w:t>
+      </w:r>
+      <w:r>
+        <w:t xml:space="preserve"> Kryterium dominacji opisano w osobnym podrozdziale (3.6.1).</w:t>
+      </w:r>
+    </w:p>
+    <w:p>
+      <w:pPr>
+        <w:pStyle w:val="Akapit"/>
+      </w:pPr>
+      <w:r>
+        <w:t>Algorytm</w:t>
+      </w:r>
+      <w:r>
+        <w:t xml:space="preserve"> redukcji</w:t>
+      </w:r>
+      <w:r>
+        <w:t xml:space="preserve"> znajduje takie wypełnien</w:t>
+      </w:r>
+      <w:r>
+        <w:t xml:space="preserve">ia dla </w:t>
+      </w:r>
+      <w:r>
+        <w:t xml:space="preserve">wszystkich </w:t>
+      </w:r>
+      <w:r>
+        <w:t>pozostałych elementów, a </w:t>
+      </w:r>
+      <w:r>
+        <w:t>następnie dodaje je do</w:t>
+      </w:r>
+      <w:r>
+        <w:t xml:space="preserve"> aktualnego</w:t>
+      </w:r>
+      <w:r>
+        <w:t xml:space="preserve"> rozwiązania. Kolejny krok to usunięcie wykorzystanych elementów z</w:t>
+      </w:r>
+      <w:r>
+        <w:t xml:space="preserve"> tych, które pozostały</w:t>
+      </w:r>
+      <w:r>
+        <w:t xml:space="preserve">. </w:t>
+      </w:r>
+      <w:r>
+        <w:t>Dodatkowo u</w:t>
+      </w:r>
+      <w:r>
+        <w:t>suwany jest także najmniejszy element i cała procedura jest powtarzana aż do zużycia wszystkich elementów. Ostatnim krokiem jest wypełnienie, w miarę możliwości, wolnych miejsc w</w:t>
+      </w:r>
+      <w:r>
+        <w:t xml:space="preserve"> uzyskanym </w:t>
+      </w:r>
+      <w:r>
+        <w:t>rozwiązaniu elementami, które były odrzucane jako najmniejsze.</w:t>
+      </w:r>
+      <w:r>
+        <w:t xml:space="preserve"> </w:t>
+      </w:r>
+      <w:r>
+        <w:lastRenderedPageBreak/>
+        <w:t xml:space="preserve">Pozostałe elementy (jeżeli nie wszystkie udało się umieścić w wolnych miejscach) są pakowane algorytmem </w:t>
+      </w:r>
+      <w:proofErr w:type="spellStart"/>
+      <w:r>
+        <w:rPr>
+          <w:i/>
+        </w:rPr>
+        <w:t>Next-Fi</w:t>
+      </w:r>
+      <w:r>
+        <w:rPr>
+          <w:i/>
+        </w:rPr>
+        <w:t>t</w:t>
+      </w:r>
+      <w:proofErr w:type="spellEnd"/>
+      <w:r>
+        <w:t xml:space="preserve"> – jest on szybki i w przypadku małych elementów radzi sobie całkiem dobrze.</w:t>
+      </w:r>
+    </w:p>
+    <w:p>
+      <w:pPr>
+        <w:pStyle w:val="Akapit"/>
+        <w:ind w:firstLine="0"/>
+      </w:pPr>
+    </w:p>
+    <w:p>
+      <w:pPr>
+        <w:pStyle w:val="Akapit"/>
+        <w:ind w:firstLine="0"/>
+      </w:pPr>
+      <w:r>
+        <w:t>Pseudokod:</w:t>
+      </w:r>
+    </w:p>
+    <w:p>
+      <w:pPr>
+        <w:pStyle w:val="Akapit"/>
+        <w:numPr>
+          <w:ilvl w:val="0"/>
+          <w:numId w:val="18"/>
+        </w:numPr>
+        <w:rPr>
+          <w:i/>
+        </w:rPr>
+      </w:pPr>
+      <w:r>
+        <w:rPr>
+          <w:i/>
+        </w:rPr>
+        <w:t>znajdź wypełnienie skrzynki, złożone z pozostałych elementów, które dominuje inne wypełnienia</w:t>
+      </w:r>
+    </w:p>
+    <w:p>
+      <w:pPr>
+        <w:pStyle w:val="Akapit"/>
+        <w:numPr>
+          <w:ilvl w:val="0"/>
+          <w:numId w:val="18"/>
+        </w:numPr>
+        <w:rPr>
+          <w:i/>
+        </w:rPr>
+      </w:pPr>
+    </w:p>
+    <w:p>
+      <w:pPr>
+        <w:pStyle w:val="Akapit"/>
+        <w:numPr>
+          <w:ilvl w:val="0"/>
+          <w:numId w:val="18"/>
+        </w:numPr>
+        <w:rPr>
+          <w:i/>
+        </w:rPr>
+      </w:pPr>
+      <w:r>
+        <w:rPr>
+          <w:i/>
+        </w:rPr>
+        <w:t>stwórz listę skrzynek, w których element się mieści</w:t>
+      </w:r>
+    </w:p>
+    <w:p>
+      <w:pPr>
+        <w:pStyle w:val="Akapit"/>
+        <w:ind w:firstLine="0"/>
+      </w:pPr>
+    </w:p>
+    <w:p>
+      <w:pPr>
+        <w:pStyle w:val="Akapit"/>
+        <w:ind w:firstLine="0"/>
         <w:rPr>
           <w:b/>
           <w:color w:val="FF0000"/>
         </w:rPr>
-        <w:t>opisać kryterium dominacji</w:t>
-      </w:r>
-    </w:p>
-    <w:p>
-      <w:pPr>
-        <w:pStyle w:val="Akapit"/>
-      </w:pPr>
-      <w:r>
-        <w:t>Algorytm znajduje takie wypełnienia dla pozostałych elementów, a następnie dodaje je do rozwiązania. Kolejny krok to usunięcie wykorzystanych elementów z pozostałych elementów. Usuwany jest także najmniejszy element i cała procedura jest powtarzana aż do zużycia wszystkich elementów. Ostatnim krokiem jest wypełnienie, w miarę możliwości, wolnych miejsc w rozwiązaniu elementami, które były odrzucane jako najmniejsze.</w:t>
-      </w:r>
-      <w:r>
-        <w:t xml:space="preserve"> Pozostałe elementy (jeżeli nie wszystkie udało się umieścić w wolnych miejscach) są pakowane algorytmem </w:t>
-      </w:r>
-      <w:proofErr w:type="spellStart"/>
-      <w:r>
-        <w:rPr>
-          <w:i/>
-        </w:rPr>
-        <w:t>Next-Fit</w:t>
-      </w:r>
-      <w:proofErr w:type="spellEnd"/>
-      <w:r>
-        <w:t>.</w:t>
-      </w:r>
-    </w:p>
-    <w:p>
-      <w:pPr>
-        <w:pStyle w:val="Akapit"/>
-        <w:ind w:firstLine="0"/>
-      </w:pPr>
-    </w:p>
-    <w:p>
-      <w:pPr>
-        <w:pStyle w:val="Akapit"/>
-        <w:ind w:firstLine="0"/>
-      </w:pPr>
-      <w:r>
-        <w:t>Pseudokod:</w:t>
-      </w:r>
-    </w:p>
-    <w:p>
-      <w:pPr>
-        <w:pStyle w:val="Akapit"/>
-        <w:ind w:firstLine="0"/>
+      </w:pPr>
+      <w:r>
         <w:rPr>
           <w:b/>
           <w:color w:val="FF0000"/>
         </w:rPr>
-      </w:pPr>
+        <w:t>dokończyć</w:t>
+      </w:r>
       <w:r>
         <w:rPr>
           <w:b/>
           <w:color w:val="FF0000"/>
         </w:rPr>
-        <w:t>dokończyć</w:t>
-      </w:r>
-    </w:p>
-    <w:p>
-      <w:pPr>
-        <w:pStyle w:val="Akapit"/>
-      </w:pPr>
-      <w:r>
-        <w:lastRenderedPageBreak/>
+        <w:t xml:space="preserve"> (pseudokod, złożoność)</w:t>
+      </w:r>
+    </w:p>
+    <w:p>
+      <w:pPr>
+        <w:pStyle w:val="Akapit"/>
+      </w:pPr>
+      <w:r>
         <w:t>Dla instancji testowej algorytm znajduje rozwiązanie optymalne, składające się z 4 skrzynek.</w:t>
       </w:r>
     </w:p>
@@ -9953,13 +10084,822 @@
     </w:p>
     <w:p>
       <w:pPr>
+        <w:pStyle w:val="Podrozdzia2"/>
+      </w:pPr>
+      <w:r>
+        <w:t>3.5</w:t>
+      </w:r>
+      <w:r>
+        <w:t>.1. Kryterium dominacji</w:t>
+      </w:r>
+    </w:p>
+    <w:p>
+      <w:pPr>
+        <w:pStyle w:val="Akapit"/>
+      </w:pPr>
+      <w:r>
+        <w:t>Znajdowanie</w:t>
+      </w:r>
+      <w:r>
+        <w:t xml:space="preserve"> optymalnych</w:t>
+      </w:r>
+      <w:r>
+        <w:t xml:space="preserve"> wypełnień </w:t>
+      </w:r>
+      <w:r>
+        <w:t>skrzynek wymaga określenia relacji</w:t>
+      </w:r>
+      <w:r>
+        <w:t xml:space="preserve"> pozwalającej porównywać ze sobą 2 dane wypełnienia, tj. określać, które z nich jest lepsze</w:t>
+      </w:r>
+      <w:r>
+        <w:t>. R</w:t>
+      </w:r>
+      <w:r>
+        <w:t>elację tą nazywamy dominacją i </w:t>
+      </w:r>
+      <w:r>
+        <w:t xml:space="preserve">zgodnie </w:t>
+      </w:r>
+      <w:r>
+        <w:t>z ([LIT])</w:t>
+      </w:r>
+      <w:r>
+        <w:t xml:space="preserve"> </w:t>
+      </w:r>
+      <w:r>
+        <w:t>definiujemy</w:t>
+      </w:r>
+      <w:r>
+        <w:t xml:space="preserve"> jako:</w:t>
+      </w:r>
+    </w:p>
+    <w:p>
+      <w:pPr>
+        <w:pStyle w:val="Akapit"/>
+        <w:ind w:firstLine="0"/>
+        <w:rPr>
+          <w:rFonts w:eastAsiaTheme="minorEastAsia"/>
+          <w:i/>
+        </w:rPr>
+      </w:pPr>
+      <w:r>
+        <w:rPr>
+          <w:b/>
+        </w:rPr>
+        <w:t xml:space="preserve">Definicja </w:t>
+      </w:r>
+      <w:r>
+        <w:rPr>
+          <w:b/>
+        </w:rPr>
+        <w:t>(dominacja):</w:t>
+      </w:r>
+      <w:r>
+        <w:rPr>
+          <w:i/>
+        </w:rPr>
+        <w:t xml:space="preserve"> </w:t>
+      </w:r>
+      <w:r>
+        <w:rPr>
+          <w:i/>
+        </w:rPr>
+        <w:t xml:space="preserve">Dla dwóch danych dopuszczalnych (poprawnych) sposobów wypełnienia skrzynek </w:t>
+      </w:r>
+      <m:oMath>
+        <m:sSub>
+          <m:sSubPr>
+            <m:ctrlPr>
+              <w:rPr>
+                <w:rFonts w:ascii="Cambria Math" w:hAnsi="Cambria Math"/>
+                <w:i/>
+              </w:rPr>
+            </m:ctrlPr>
+          </m:sSubPr>
+          <m:e>
+            <m:r>
+              <w:rPr>
+                <w:rFonts w:ascii="Cambria Math" w:hAnsi="Cambria Math"/>
+              </w:rPr>
+              <m:t>F</m:t>
+            </m:r>
+          </m:e>
+          <m:sub>
+            <m:r>
+              <w:rPr>
+                <w:rFonts w:ascii="Cambria Math" w:hAnsi="Cambria Math"/>
+              </w:rPr>
+              <m:t>1</m:t>
+            </m:r>
+          </m:sub>
+        </m:sSub>
+      </m:oMath>
+      <w:r>
+        <w:rPr>
+          <w:rFonts w:eastAsiaTheme="minorEastAsia"/>
+          <w:i/>
+        </w:rPr>
+        <w:t xml:space="preserve"> oraz </w:t>
+      </w:r>
+      <m:oMath>
+        <m:sSub>
+          <m:sSubPr>
+            <m:ctrlPr>
+              <w:rPr>
+                <w:rFonts w:ascii="Cambria Math" w:eastAsiaTheme="minorEastAsia" w:hAnsi="Cambria Math"/>
+                <w:i/>
+              </w:rPr>
+            </m:ctrlPr>
+          </m:sSubPr>
+          <m:e>
+            <m:r>
+              <w:rPr>
+                <w:rFonts w:ascii="Cambria Math" w:eastAsiaTheme="minorEastAsia" w:hAnsi="Cambria Math"/>
+              </w:rPr>
+              <m:t>F</m:t>
+            </m:r>
+          </m:e>
+          <m:sub>
+            <m:r>
+              <w:rPr>
+                <w:rFonts w:ascii="Cambria Math" w:eastAsiaTheme="minorEastAsia" w:hAnsi="Cambria Math"/>
+              </w:rPr>
+              <m:t>2</m:t>
+            </m:r>
+          </m:sub>
+        </m:sSub>
+      </m:oMath>
+      <w:r>
+        <w:rPr>
+          <w:rFonts w:eastAsiaTheme="minorEastAsia"/>
+          <w:i/>
+        </w:rPr>
+        <w:t xml:space="preserve"> mówimy, że </w:t>
+      </w:r>
+      <m:oMath>
+        <m:sSub>
+          <m:sSubPr>
+            <m:ctrlPr>
+              <w:rPr>
+                <w:rFonts w:ascii="Cambria Math" w:eastAsiaTheme="minorEastAsia" w:hAnsi="Cambria Math"/>
+                <w:i/>
+              </w:rPr>
+            </m:ctrlPr>
+          </m:sSubPr>
+          <m:e>
+            <m:r>
+              <w:rPr>
+                <w:rFonts w:ascii="Cambria Math" w:eastAsiaTheme="minorEastAsia" w:hAnsi="Cambria Math"/>
+              </w:rPr>
+              <m:t>F</m:t>
+            </m:r>
+          </m:e>
+          <m:sub>
+            <m:r>
+              <w:rPr>
+                <w:rFonts w:ascii="Cambria Math" w:eastAsiaTheme="minorEastAsia" w:hAnsi="Cambria Math"/>
+              </w:rPr>
+              <m:t>1</m:t>
+            </m:r>
+          </m:sub>
+        </m:sSub>
+      </m:oMath>
+      <w:r>
+        <w:rPr>
+          <w:rFonts w:eastAsiaTheme="minorEastAsia"/>
+          <w:i/>
+        </w:rPr>
+        <w:t xml:space="preserve"> </w:t>
+      </w:r>
+      <w:r>
+        <w:rPr>
+          <w:rFonts w:eastAsiaTheme="minorEastAsia"/>
+          <w:b/>
+          <w:i/>
+        </w:rPr>
+        <w:t>dominuje</w:t>
+      </w:r>
+      <w:r>
+        <w:rPr>
+          <w:rFonts w:eastAsiaTheme="minorEastAsia"/>
+          <w:i/>
+        </w:rPr>
+        <w:t xml:space="preserve"> </w:t>
+      </w:r>
+      <m:oMath>
+        <m:sSub>
+          <m:sSubPr>
+            <m:ctrlPr>
+              <w:rPr>
+                <w:rFonts w:ascii="Cambria Math" w:eastAsiaTheme="minorEastAsia" w:hAnsi="Cambria Math"/>
+                <w:i/>
+              </w:rPr>
+            </m:ctrlPr>
+          </m:sSubPr>
+          <m:e>
+            <m:r>
+              <w:rPr>
+                <w:rFonts w:ascii="Cambria Math" w:eastAsiaTheme="minorEastAsia" w:hAnsi="Cambria Math"/>
+              </w:rPr>
+              <m:t>F</m:t>
+            </m:r>
+          </m:e>
+          <m:sub>
+            <m:r>
+              <w:rPr>
+                <w:rFonts w:ascii="Cambria Math" w:eastAsiaTheme="minorEastAsia" w:hAnsi="Cambria Math"/>
+              </w:rPr>
+              <m:t>2</m:t>
+            </m:r>
+          </m:sub>
+        </m:sSub>
+      </m:oMath>
+      <w:r>
+        <w:rPr>
+          <w:rFonts w:eastAsiaTheme="minorEastAsia"/>
+          <w:i/>
+        </w:rPr>
+        <w:t xml:space="preserve"> jeżeli wartość optymalnego rozwiązania które można uzyskać wykorzystując wypełnienie skrzynki </w:t>
+      </w:r>
+      <w:r>
+        <w:rPr>
+          <w:rFonts w:eastAsiaTheme="minorEastAsia"/>
+          <w:i/>
+        </w:rPr>
+        <w:lastRenderedPageBreak/>
+        <w:t>w</w:t>
+      </w:r>
+      <w:r>
+        <w:rPr>
+          <w:rFonts w:eastAsiaTheme="minorEastAsia"/>
+          <w:i/>
+        </w:rPr>
+        <w:t> </w:t>
+      </w:r>
+      <w:r>
+        <w:rPr>
+          <w:rFonts w:eastAsiaTheme="minorEastAsia"/>
+          <w:i/>
+        </w:rPr>
+        <w:t xml:space="preserve">sposób </w:t>
+      </w:r>
+      <m:oMath>
+        <m:sSub>
+          <m:sSubPr>
+            <m:ctrlPr>
+              <w:rPr>
+                <w:rFonts w:ascii="Cambria Math" w:eastAsiaTheme="minorEastAsia" w:hAnsi="Cambria Math"/>
+                <w:i/>
+              </w:rPr>
+            </m:ctrlPr>
+          </m:sSubPr>
+          <m:e>
+            <m:r>
+              <w:rPr>
+                <w:rFonts w:ascii="Cambria Math" w:eastAsiaTheme="minorEastAsia" w:hAnsi="Cambria Math"/>
+              </w:rPr>
+              <m:t>F</m:t>
+            </m:r>
+          </m:e>
+          <m:sub>
+            <m:r>
+              <w:rPr>
+                <w:rFonts w:ascii="Cambria Math" w:eastAsiaTheme="minorEastAsia" w:hAnsi="Cambria Math"/>
+              </w:rPr>
+              <m:t>1</m:t>
+            </m:r>
+          </m:sub>
+        </m:sSub>
+      </m:oMath>
+      <w:r>
+        <w:rPr>
+          <w:rFonts w:eastAsiaTheme="minorEastAsia"/>
+          <w:i/>
+        </w:rPr>
+        <w:t xml:space="preserve"> jest </w:t>
+      </w:r>
+      <w:r>
+        <w:rPr>
+          <w:rFonts w:eastAsiaTheme="minorEastAsia"/>
+          <w:b/>
+          <w:i/>
+        </w:rPr>
+        <w:t>nie gorsza</w:t>
+      </w:r>
+      <w:r>
+        <w:rPr>
+          <w:rFonts w:eastAsiaTheme="minorEastAsia"/>
+          <w:i/>
+        </w:rPr>
+        <w:t xml:space="preserve"> od wartości optymalnego rozwiązania, które można uzyskać stosując wypełnienie </w:t>
+      </w:r>
+      <m:oMath>
+        <m:sSub>
+          <m:sSubPr>
+            <m:ctrlPr>
+              <w:rPr>
+                <w:rFonts w:ascii="Cambria Math" w:eastAsiaTheme="minorEastAsia" w:hAnsi="Cambria Math"/>
+                <w:i/>
+              </w:rPr>
+            </m:ctrlPr>
+          </m:sSubPr>
+          <m:e>
+            <m:r>
+              <w:rPr>
+                <w:rFonts w:ascii="Cambria Math" w:eastAsiaTheme="minorEastAsia" w:hAnsi="Cambria Math"/>
+              </w:rPr>
+              <m:t>F</m:t>
+            </m:r>
+          </m:e>
+          <m:sub>
+            <m:r>
+              <w:rPr>
+                <w:rFonts w:ascii="Cambria Math" w:eastAsiaTheme="minorEastAsia" w:hAnsi="Cambria Math"/>
+              </w:rPr>
+              <m:t>2</m:t>
+            </m:r>
+          </m:sub>
+        </m:sSub>
+      </m:oMath>
+      <w:r>
+        <w:rPr>
+          <w:rFonts w:eastAsiaTheme="minorEastAsia"/>
+          <w:i/>
+        </w:rPr>
+        <w:t xml:space="preserve"> dla tej samej skrzynki.</w:t>
+      </w:r>
+    </w:p>
+    <w:p>
+      <w:pPr>
+        <w:pStyle w:val="Akapit"/>
+        <w:ind w:firstLine="0"/>
+      </w:pPr>
+      <w:r>
+        <w:t xml:space="preserve">W swojej pracy </w:t>
+      </w:r>
+      <w:proofErr w:type="spellStart"/>
+      <w:r>
+        <w:t>Fukunaga</w:t>
+      </w:r>
+      <w:proofErr w:type="spellEnd"/>
+      <w:r>
+        <w:t xml:space="preserve"> i </w:t>
+      </w:r>
+      <w:proofErr w:type="spellStart"/>
+      <w:r>
+        <w:t>Korf</w:t>
+      </w:r>
+      <w:proofErr w:type="spellEnd"/>
+      <w:r>
+        <w:t xml:space="preserve"> opisują kilka kryteriów dominacji, m.in. zaproponowane przez </w:t>
+      </w:r>
+      <w:proofErr w:type="spellStart"/>
+      <w:r>
+        <w:t>Martello</w:t>
+      </w:r>
+      <w:proofErr w:type="spellEnd"/>
+      <w:r>
+        <w:t xml:space="preserve"> i </w:t>
+      </w:r>
+      <w:proofErr w:type="spellStart"/>
+      <w:r>
+        <w:t>Totha</w:t>
+      </w:r>
+      <w:proofErr w:type="spellEnd"/>
+      <w:r>
+        <w:t xml:space="preserve"> (i stosowane w procedurze redukcji):</w:t>
+      </w:r>
+    </w:p>
+    <w:p>
+      <w:pPr>
+        <w:pStyle w:val="Akapit"/>
+        <w:ind w:firstLine="0"/>
+        <w:rPr>
+          <w:i/>
+        </w:rPr>
+      </w:pPr>
+      <w:r>
+        <w:rPr>
+          <w:b/>
+        </w:rPr>
+        <w:t>Kryterium dominacji (</w:t>
+      </w:r>
+      <w:proofErr w:type="spellStart"/>
+      <w:r>
+        <w:rPr>
+          <w:b/>
+        </w:rPr>
+        <w:t>M&amp;T</w:t>
+      </w:r>
+      <w:proofErr w:type="spellEnd"/>
+      <w:r>
+        <w:rPr>
+          <w:b/>
+        </w:rPr>
+        <w:t>):</w:t>
+      </w:r>
+      <w:r>
+        <w:rPr>
+          <w:i/>
+        </w:rPr>
+        <w:t xml:space="preserve"> </w:t>
+      </w:r>
+      <w:r>
+        <w:rPr>
+          <w:i/>
+        </w:rPr>
+        <w:t xml:space="preserve">Niech </w:t>
+      </w:r>
+      <m:oMath>
+        <m:r>
+          <w:rPr>
+            <w:rFonts w:ascii="Cambria Math" w:hAnsi="Cambria Math"/>
+          </w:rPr>
+          <m:t>A</m:t>
+        </m:r>
+      </m:oMath>
+      <w:r>
+        <w:rPr>
+          <w:rFonts w:eastAsiaTheme="minorEastAsia"/>
+          <w:i/>
+        </w:rPr>
+        <w:t xml:space="preserve"> i </w:t>
+      </w:r>
+      <m:oMath>
+        <m:r>
+          <w:rPr>
+            <w:rFonts w:ascii="Cambria Math" w:eastAsiaTheme="minorEastAsia" w:hAnsi="Cambria Math"/>
+          </w:rPr>
+          <m:t>B</m:t>
+        </m:r>
+      </m:oMath>
+      <w:r>
+        <w:rPr>
+          <w:rFonts w:eastAsiaTheme="minorEastAsia"/>
+          <w:i/>
+        </w:rPr>
+        <w:t xml:space="preserve"> będą poprawnymi wypełnieniami skrzynek. </w:t>
+      </w:r>
+      <m:oMath>
+        <m:r>
+          <w:rPr>
+            <w:rFonts w:ascii="Cambria Math" w:eastAsiaTheme="minorEastAsia" w:hAnsi="Cambria Math"/>
+          </w:rPr>
+          <m:t>A</m:t>
+        </m:r>
+      </m:oMath>
+      <w:r>
+        <w:rPr>
+          <w:rFonts w:eastAsiaTheme="minorEastAsia"/>
+          <w:i/>
+        </w:rPr>
+        <w:t> </w:t>
+      </w:r>
+      <w:r>
+        <w:rPr>
+          <w:rFonts w:eastAsiaTheme="minorEastAsia"/>
+          <w:i/>
+        </w:rPr>
+        <w:t xml:space="preserve">dominuje </w:t>
+      </w:r>
+      <m:oMath>
+        <m:r>
+          <w:rPr>
+            <w:rFonts w:ascii="Cambria Math" w:eastAsiaTheme="minorEastAsia" w:hAnsi="Cambria Math"/>
+          </w:rPr>
+          <m:t>B</m:t>
+        </m:r>
+      </m:oMath>
+      <w:r>
+        <w:rPr>
+          <w:rFonts w:eastAsiaTheme="minorEastAsia"/>
+          <w:i/>
+        </w:rPr>
+        <w:t xml:space="preserve"> jeżeli </w:t>
+      </w:r>
+      <m:oMath>
+        <m:r>
+          <w:rPr>
+            <w:rFonts w:ascii="Cambria Math" w:eastAsiaTheme="minorEastAsia" w:hAnsi="Cambria Math"/>
+          </w:rPr>
+          <m:t>B</m:t>
+        </m:r>
+      </m:oMath>
+      <w:r>
+        <w:rPr>
+          <w:rFonts w:eastAsiaTheme="minorEastAsia"/>
+          <w:i/>
+        </w:rPr>
+        <w:t xml:space="preserve"> można podzielić na </w:t>
+      </w:r>
+      <m:oMath>
+        <m:r>
+          <w:rPr>
+            <w:rFonts w:ascii="Cambria Math" w:eastAsiaTheme="minorEastAsia" w:hAnsi="Cambria Math"/>
+          </w:rPr>
+          <m:t>i</m:t>
+        </m:r>
+      </m:oMath>
+      <w:r>
+        <w:rPr>
+          <w:rFonts w:eastAsiaTheme="minorEastAsia"/>
+          <w:i/>
+        </w:rPr>
+        <w:t xml:space="preserve"> podzbiorów </w:t>
+      </w:r>
+      <m:oMath>
+        <m:sSub>
+          <m:sSubPr>
+            <m:ctrlPr>
+              <w:rPr>
+                <w:rFonts w:ascii="Cambria Math" w:eastAsiaTheme="minorEastAsia" w:hAnsi="Cambria Math"/>
+                <w:i/>
+              </w:rPr>
+            </m:ctrlPr>
+          </m:sSubPr>
+          <m:e>
+            <m:r>
+              <w:rPr>
+                <w:rFonts w:ascii="Cambria Math" w:eastAsiaTheme="minorEastAsia" w:hAnsi="Cambria Math"/>
+              </w:rPr>
+              <m:t>B</m:t>
+            </m:r>
+          </m:e>
+          <m:sub>
+            <m:r>
+              <w:rPr>
+                <w:rFonts w:ascii="Cambria Math" w:eastAsiaTheme="minorEastAsia" w:hAnsi="Cambria Math"/>
+              </w:rPr>
+              <m:t>1</m:t>
+            </m:r>
+          </m:sub>
+        </m:sSub>
+        <m:r>
+          <w:rPr>
+            <w:rFonts w:ascii="Cambria Math" w:eastAsiaTheme="minorEastAsia" w:hAnsi="Cambria Math"/>
+          </w:rPr>
+          <m:t>,…,</m:t>
+        </m:r>
+        <m:sSub>
+          <m:sSubPr>
+            <m:ctrlPr>
+              <w:rPr>
+                <w:rFonts w:ascii="Cambria Math" w:eastAsiaTheme="minorEastAsia" w:hAnsi="Cambria Math"/>
+                <w:i/>
+              </w:rPr>
+            </m:ctrlPr>
+          </m:sSubPr>
+          <m:e>
+            <m:r>
+              <w:rPr>
+                <w:rFonts w:ascii="Cambria Math" w:eastAsiaTheme="minorEastAsia" w:hAnsi="Cambria Math"/>
+              </w:rPr>
+              <m:t>B</m:t>
+            </m:r>
+          </m:e>
+          <m:sub>
+            <m:r>
+              <w:rPr>
+                <w:rFonts w:ascii="Cambria Math" w:eastAsiaTheme="minorEastAsia" w:hAnsi="Cambria Math"/>
+              </w:rPr>
+              <m:t>i</m:t>
+            </m:r>
+          </m:sub>
+        </m:sSub>
+      </m:oMath>
+      <w:r>
+        <w:rPr>
+          <w:rFonts w:eastAsiaTheme="minorEastAsia"/>
+          <w:i/>
+        </w:rPr>
+        <w:t xml:space="preserve"> takich, że </w:t>
+      </w:r>
+      <w:r>
+        <w:rPr>
+          <w:rFonts w:eastAsiaTheme="minorEastAsia"/>
+          <w:i/>
+        </w:rPr>
+        <w:t>każdemu podzbio</w:t>
+      </w:r>
+      <w:r>
+        <w:rPr>
+          <w:rFonts w:eastAsiaTheme="minorEastAsia"/>
+          <w:i/>
+        </w:rPr>
+        <w:t>r</w:t>
+      </w:r>
+      <w:r>
+        <w:rPr>
+          <w:rFonts w:eastAsiaTheme="minorEastAsia"/>
+          <w:i/>
+        </w:rPr>
+        <w:t>owi</w:t>
+      </w:r>
+      <w:r>
+        <w:rPr>
+          <w:rFonts w:eastAsiaTheme="minorEastAsia"/>
+          <w:i/>
+        </w:rPr>
+        <w:t xml:space="preserve"> </w:t>
+      </w:r>
+      <m:oMath>
+        <m:sSub>
+          <m:sSubPr>
+            <m:ctrlPr>
+              <w:rPr>
+                <w:rFonts w:ascii="Cambria Math" w:eastAsiaTheme="minorEastAsia" w:hAnsi="Cambria Math"/>
+                <w:i/>
+              </w:rPr>
+            </m:ctrlPr>
+          </m:sSubPr>
+          <m:e>
+            <m:r>
+              <w:rPr>
+                <w:rFonts w:ascii="Cambria Math" w:eastAsiaTheme="minorEastAsia" w:hAnsi="Cambria Math"/>
+              </w:rPr>
+              <m:t>B</m:t>
+            </m:r>
+          </m:e>
+          <m:sub>
+            <m:r>
+              <w:rPr>
+                <w:rFonts w:ascii="Cambria Math" w:eastAsiaTheme="minorEastAsia" w:hAnsi="Cambria Math"/>
+              </w:rPr>
+              <m:t>k</m:t>
+            </m:r>
+          </m:sub>
+        </m:sSub>
+      </m:oMath>
+      <w:r>
+        <w:rPr>
+          <w:rFonts w:eastAsiaTheme="minorEastAsia"/>
+          <w:i/>
+        </w:rPr>
+        <w:t xml:space="preserve"> przyporządkowany jest element </w:t>
+      </w:r>
+      <m:oMath>
+        <m:sSub>
+          <m:sSubPr>
+            <m:ctrlPr>
+              <w:rPr>
+                <w:rFonts w:ascii="Cambria Math" w:eastAsiaTheme="minorEastAsia" w:hAnsi="Cambria Math"/>
+                <w:i/>
+              </w:rPr>
+            </m:ctrlPr>
+          </m:sSubPr>
+          <m:e>
+            <m:r>
+              <w:rPr>
+                <w:rFonts w:ascii="Cambria Math" w:eastAsiaTheme="minorEastAsia" w:hAnsi="Cambria Math"/>
+              </w:rPr>
+              <m:t>a</m:t>
+            </m:r>
+          </m:e>
+          <m:sub>
+            <m:r>
+              <w:rPr>
+                <w:rFonts w:ascii="Cambria Math" w:eastAsiaTheme="minorEastAsia" w:hAnsi="Cambria Math"/>
+              </w:rPr>
+              <m:t>k</m:t>
+            </m:r>
+          </m:sub>
+        </m:sSub>
+        <m:r>
+          <w:rPr>
+            <w:rFonts w:ascii="Cambria Math" w:eastAsiaTheme="minorEastAsia" w:hAnsi="Cambria Math"/>
+          </w:rPr>
+          <m:t>∈A</m:t>
+        </m:r>
+      </m:oMath>
+      <w:r>
+        <w:rPr>
+          <w:rFonts w:eastAsiaTheme="minorEastAsia"/>
+          <w:i/>
+        </w:rPr>
+        <w:t xml:space="preserve"> taki, że suma wag (rozmiarów) elementów zbioru </w:t>
+      </w:r>
+      <m:oMath>
+        <m:sSub>
+          <m:sSubPr>
+            <m:ctrlPr>
+              <w:rPr>
+                <w:rFonts w:ascii="Cambria Math" w:eastAsiaTheme="minorEastAsia" w:hAnsi="Cambria Math"/>
+                <w:i/>
+              </w:rPr>
+            </m:ctrlPr>
+          </m:sSubPr>
+          <m:e>
+            <m:r>
+              <w:rPr>
+                <w:rFonts w:ascii="Cambria Math" w:eastAsiaTheme="minorEastAsia" w:hAnsi="Cambria Math"/>
+              </w:rPr>
+              <m:t>B</m:t>
+            </m:r>
+          </m:e>
+          <m:sub>
+            <m:r>
+              <w:rPr>
+                <w:rFonts w:ascii="Cambria Math" w:eastAsiaTheme="minorEastAsia" w:hAnsi="Cambria Math"/>
+              </w:rPr>
+              <m:t>k</m:t>
+            </m:r>
+          </m:sub>
+        </m:sSub>
+      </m:oMath>
+      <w:r>
+        <w:rPr>
+          <w:rFonts w:eastAsiaTheme="minorEastAsia"/>
+          <w:i/>
+        </w:rPr>
+        <w:t xml:space="preserve"> jest mniejsza lub równa niż waga (rozmiar) elementu</w:t>
+      </w:r>
+      <w:r>
+        <w:rPr>
+          <w:rFonts w:eastAsiaTheme="minorEastAsia"/>
+          <w:i/>
+        </w:rPr>
+        <w:t xml:space="preserve"> </w:t>
+      </w:r>
+      <m:oMath>
+        <m:sSub>
+          <m:sSubPr>
+            <m:ctrlPr>
+              <w:rPr>
+                <w:rFonts w:ascii="Cambria Math" w:eastAsiaTheme="minorEastAsia" w:hAnsi="Cambria Math"/>
+                <w:i/>
+              </w:rPr>
+            </m:ctrlPr>
+          </m:sSubPr>
+          <m:e>
+            <m:r>
+              <w:rPr>
+                <w:rFonts w:ascii="Cambria Math" w:eastAsiaTheme="minorEastAsia" w:hAnsi="Cambria Math"/>
+              </w:rPr>
+              <m:t>a</m:t>
+            </m:r>
+          </m:e>
+          <m:sub>
+            <m:r>
+              <w:rPr>
+                <w:rFonts w:ascii="Cambria Math" w:eastAsiaTheme="minorEastAsia" w:hAnsi="Cambria Math"/>
+              </w:rPr>
+              <m:t>k</m:t>
+            </m:r>
+          </m:sub>
+        </m:sSub>
+      </m:oMath>
+      <w:r>
+        <w:rPr>
+          <w:rFonts w:eastAsiaTheme="minorEastAsia"/>
+          <w:i/>
+        </w:rPr>
+        <w:t>.</w:t>
+      </w:r>
+    </w:p>
+    <w:p>
+      <w:pPr>
+        <w:pStyle w:val="Akapit"/>
+        <w:ind w:firstLine="0"/>
+      </w:pPr>
+    </w:p>
+    <w:p>
+      <w:pPr>
+        <w:pStyle w:val="Akapit"/>
+        <w:ind w:firstLine="0"/>
+      </w:pPr>
+    </w:p>
+    <w:p>
+      <w:pPr>
         <w:pStyle w:val="Podrozdzia1"/>
       </w:pPr>
-      <w:bookmarkStart w:id="31" w:name="_Toc303805530"/>
+      <w:r>
+        <w:t>3.6. Asymptotyczny schemat aproksymacyjny</w:t>
+      </w:r>
+    </w:p>
+    <w:p>
+      <w:pPr>
+        <w:pStyle w:val="Akapit"/>
+      </w:pPr>
+      <w:r>
+        <w:t>Opis</w:t>
+      </w:r>
+    </w:p>
+    <w:p>
+      <w:pPr>
+        <w:pStyle w:val="Akapit"/>
+        <w:ind w:firstLine="0"/>
+      </w:pPr>
+    </w:p>
+    <w:p>
+      <w:pPr>
+        <w:pStyle w:val="Podrozdzia1"/>
+      </w:pPr>
+      <w:bookmarkStart w:id="30" w:name="_Toc303805530"/>
       <w:r>
         <w:t>3.7. Algorytm meta-heurystyczny</w:t>
       </w:r>
-      <w:bookmarkEnd w:id="31"/>
+      <w:bookmarkEnd w:id="30"/>
     </w:p>
     <w:p>
       <w:pPr>
@@ -9985,72 +10925,35 @@
       <w:pPr>
         <w:pStyle w:val="Rozdzia"/>
       </w:pPr>
-      <w:bookmarkStart w:id="32" w:name="_Toc303805531"/>
+      <w:bookmarkStart w:id="31" w:name="_Toc303805531"/>
       <w:r>
         <w:lastRenderedPageBreak/>
         <w:t>4. IMPLEMENTACJA</w:t>
       </w:r>
+      <w:bookmarkEnd w:id="31"/>
+    </w:p>
+    <w:p>
+      <w:pPr>
+        <w:pStyle w:val="Podrozdzia1"/>
+      </w:pPr>
+      <w:bookmarkStart w:id="32" w:name="_Toc303805532"/>
+      <w:r>
+        <w:t xml:space="preserve">4.1. </w:t>
+      </w:r>
+      <w:r>
+        <w:t>Opis systemu</w:t>
+      </w:r>
       <w:bookmarkEnd w:id="32"/>
     </w:p>
     <w:p>
       <w:pPr>
-        <w:pStyle w:val="Akapit"/>
-        <w:rPr>
-          <w:color w:val="FF0000"/>
-        </w:rPr>
-      </w:pPr>
-      <w:r>
-        <w:rPr>
-          <w:color w:val="FF0000"/>
-        </w:rPr>
-        <w:t xml:space="preserve">Struktura  rozdziału zależy od koncepcji autora. Można opisać: architekturę systemu, użyte technologie, wymagania funkcjonalne i </w:t>
-      </w:r>
-      <w:proofErr w:type="spellStart"/>
-      <w:r>
-        <w:rPr>
-          <w:color w:val="FF0000"/>
-        </w:rPr>
-        <w:t>pozafunkcjonalne</w:t>
-      </w:r>
-      <w:proofErr w:type="spellEnd"/>
-      <w:r>
-        <w:rPr>
-          <w:color w:val="FF0000"/>
-        </w:rPr>
-        <w:t>, dołączyć dokumentację użytkownika, dokumentację techniczną itd. Tematy te mogą stanowić podrozdziały.</w:t>
-      </w:r>
-    </w:p>
-    <w:p>
-      <w:pPr>
-        <w:pStyle w:val="Akapit"/>
-        <w:ind w:firstLine="0"/>
-        <w:rPr>
-          <w:color w:val="FF0000"/>
-        </w:rPr>
-      </w:pPr>
-    </w:p>
-    <w:p>
-      <w:pPr>
-        <w:pStyle w:val="Podrozdzia1"/>
-      </w:pPr>
-      <w:bookmarkStart w:id="33" w:name="_Toc303805532"/>
-      <w:r>
-        <w:t xml:space="preserve">4.1. </w:t>
-      </w:r>
-      <w:r>
-        <w:t>Opis systemu</w:t>
+        <w:pStyle w:val="Podrozdzia2"/>
+      </w:pPr>
+      <w:bookmarkStart w:id="33" w:name="_Toc303805533"/>
+      <w:r>
+        <w:t>4.1.1. Architektura</w:t>
       </w:r>
       <w:bookmarkEnd w:id="33"/>
-    </w:p>
-    <w:p>
-      <w:pPr>
-        <w:pStyle w:val="Podrozdzia2"/>
-      </w:pPr>
-      <w:bookmarkStart w:id="34" w:name="_Toc303805533"/>
-      <w:r>
-        <w:t>4.1.1. Architektura</w:t>
-      </w:r>
-      <w:bookmarkEnd w:id="34"/>
     </w:p>
     <w:p>
       <w:pPr>
@@ -10097,7 +11000,7 @@
         <w:pStyle w:val="Akapit"/>
         <w:numPr>
           <w:ilvl w:val="0"/>
-          <w:numId w:val="44"/>
+          <w:numId w:val="14"/>
         </w:numPr>
       </w:pPr>
       <w:r>
@@ -10123,7 +11026,7 @@
         <w:pStyle w:val="Akapit"/>
         <w:numPr>
           <w:ilvl w:val="0"/>
-          <w:numId w:val="44"/>
+          <w:numId w:val="14"/>
         </w:numPr>
       </w:pPr>
       <w:r>
@@ -10135,7 +11038,7 @@
         <w:pStyle w:val="Akapit"/>
         <w:numPr>
           <w:ilvl w:val="0"/>
-          <w:numId w:val="44"/>
+          <w:numId w:val="14"/>
         </w:numPr>
       </w:pPr>
       <w:r>
@@ -10147,7 +11050,7 @@
         <w:pStyle w:val="Akapit"/>
         <w:numPr>
           <w:ilvl w:val="0"/>
-          <w:numId w:val="44"/>
+          <w:numId w:val="14"/>
         </w:numPr>
       </w:pPr>
       <w:r>
@@ -10168,7 +11071,7 @@
         <w:pStyle w:val="Akapit"/>
         <w:numPr>
           <w:ilvl w:val="0"/>
-          <w:numId w:val="44"/>
+          <w:numId w:val="14"/>
         </w:numPr>
       </w:pPr>
       <w:r>
@@ -10240,7 +11143,7 @@
         <w:pStyle w:val="Akapit"/>
         <w:numPr>
           <w:ilvl w:val="0"/>
-          <w:numId w:val="45"/>
+          <w:numId w:val="15"/>
         </w:numPr>
       </w:pPr>
       <w:r>
@@ -10252,7 +11155,7 @@
         <w:pStyle w:val="Akapit"/>
         <w:numPr>
           <w:ilvl w:val="0"/>
-          <w:numId w:val="45"/>
+          <w:numId w:val="15"/>
         </w:numPr>
       </w:pPr>
       <w:r>
@@ -10264,11 +11167,10 @@
         <w:pStyle w:val="Akapit"/>
         <w:numPr>
           <w:ilvl w:val="0"/>
-          <w:numId w:val="45"/>
+          <w:numId w:val="15"/>
         </w:numPr>
       </w:pPr>
       <w:r>
-        <w:lastRenderedPageBreak/>
         <w:t>kontrolki – własne kontrolki, reprezentujące pojedynczy element, skrzynkę oraz wykres przedstawiający wyniki eksperymentu; korzystają z nich 2 poprzednie moduły</w:t>
       </w:r>
     </w:p>
@@ -10277,7 +11179,7 @@
         <w:pStyle w:val="Akapit"/>
         <w:numPr>
           <w:ilvl w:val="0"/>
-          <w:numId w:val="45"/>
+          <w:numId w:val="15"/>
         </w:numPr>
       </w:pPr>
       <w:r>
@@ -10292,7 +11194,14 @@
         <w:pStyle w:val="Akapit"/>
         <w:ind w:firstLine="0"/>
       </w:pPr>
-      <w:r>
+    </w:p>
+    <w:p>
+      <w:pPr>
+        <w:pStyle w:val="Akapit"/>
+        <w:ind w:firstLine="0"/>
+      </w:pPr>
+      <w:r>
+        <w:lastRenderedPageBreak/>
         <w:t>Całość przedstawiono na poniższym rysunku:</w:t>
       </w:r>
     </w:p>
@@ -10368,11 +11277,11 @@
       <w:pPr>
         <w:pStyle w:val="Podrozdzia2"/>
       </w:pPr>
-      <w:bookmarkStart w:id="35" w:name="_Toc303805534"/>
+      <w:bookmarkStart w:id="34" w:name="_Toc303805534"/>
       <w:r>
         <w:t>4.1.2. Wykorzystane technologie</w:t>
       </w:r>
-      <w:bookmarkEnd w:id="35"/>
+      <w:bookmarkEnd w:id="34"/>
     </w:p>
     <w:p>
       <w:pPr>
@@ -10453,7 +11362,7 @@
         <w:pStyle w:val="Akapit"/>
         <w:numPr>
           <w:ilvl w:val="0"/>
-          <w:numId w:val="35"/>
+          <w:numId w:val="6"/>
         </w:numPr>
       </w:pPr>
       <w:r>
@@ -10465,7 +11374,7 @@
         <w:pStyle w:val="Akapit"/>
         <w:numPr>
           <w:ilvl w:val="0"/>
-          <w:numId w:val="35"/>
+          <w:numId w:val="6"/>
         </w:numPr>
       </w:pPr>
       <w:r>
@@ -10482,7 +11391,7 @@
       <w:pPr>
         <w:pStyle w:val="Podrozdzia2"/>
       </w:pPr>
-      <w:bookmarkStart w:id="36" w:name="_Toc303805535"/>
+      <w:bookmarkStart w:id="35" w:name="_Toc303805535"/>
       <w:r>
         <w:t xml:space="preserve">4.1.3. Wymagania funkcjonalne i </w:t>
       </w:r>
@@ -10490,7 +11399,7 @@
       <w:r>
         <w:t>pozafunkcjonalne</w:t>
       </w:r>
-      <w:bookmarkEnd w:id="36"/>
+      <w:bookmarkEnd w:id="35"/>
       <w:proofErr w:type="spellEnd"/>
     </w:p>
     <w:p>
@@ -10499,7 +11408,6 @@
         <w:ind w:firstLine="0"/>
       </w:pPr>
       <w:r>
-        <w:lastRenderedPageBreak/>
         <w:t>Wymagania funkcjonalne:</w:t>
       </w:r>
     </w:p>
@@ -10508,7 +11416,7 @@
         <w:pStyle w:val="Akapit"/>
         <w:numPr>
           <w:ilvl w:val="0"/>
-          <w:numId w:val="42"/>
+          <w:numId w:val="12"/>
         </w:numPr>
       </w:pPr>
       <w:r>
@@ -10520,7 +11428,7 @@
         <w:pStyle w:val="Akapit"/>
         <w:numPr>
           <w:ilvl w:val="0"/>
-          <w:numId w:val="42"/>
+          <w:numId w:val="12"/>
         </w:numPr>
       </w:pPr>
       <w:r>
@@ -10532,10 +11440,11 @@
         <w:pStyle w:val="Akapit"/>
         <w:numPr>
           <w:ilvl w:val="0"/>
-          <w:numId w:val="42"/>
+          <w:numId w:val="12"/>
         </w:numPr>
       </w:pPr>
       <w:r>
+        <w:lastRenderedPageBreak/>
         <w:t>wizualizacja rozwiązań uzyskiwanych przez poszczególne algorytmy</w:t>
       </w:r>
     </w:p>
@@ -10544,7 +11453,7 @@
         <w:pStyle w:val="Akapit"/>
         <w:numPr>
           <w:ilvl w:val="0"/>
-          <w:numId w:val="42"/>
+          <w:numId w:val="12"/>
         </w:numPr>
       </w:pPr>
       <w:r>
@@ -10556,7 +11465,7 @@
         <w:pStyle w:val="Akapit"/>
         <w:numPr>
           <w:ilvl w:val="0"/>
-          <w:numId w:val="42"/>
+          <w:numId w:val="12"/>
         </w:numPr>
       </w:pPr>
       <w:r>
@@ -10568,7 +11477,7 @@
         <w:pStyle w:val="Akapit"/>
         <w:numPr>
           <w:ilvl w:val="0"/>
-          <w:numId w:val="42"/>
+          <w:numId w:val="12"/>
         </w:numPr>
       </w:pPr>
       <w:r>
@@ -10580,7 +11489,7 @@
         <w:pStyle w:val="Akapit"/>
         <w:numPr>
           <w:ilvl w:val="0"/>
-          <w:numId w:val="42"/>
+          <w:numId w:val="12"/>
         </w:numPr>
       </w:pPr>
       <w:r>
@@ -10592,7 +11501,7 @@
         <w:pStyle w:val="Akapit"/>
         <w:numPr>
           <w:ilvl w:val="0"/>
-          <w:numId w:val="42"/>
+          <w:numId w:val="12"/>
         </w:numPr>
       </w:pPr>
       <w:r>
@@ -10604,7 +11513,7 @@
         <w:pStyle w:val="Akapit"/>
         <w:numPr>
           <w:ilvl w:val="0"/>
-          <w:numId w:val="42"/>
+          <w:numId w:val="12"/>
         </w:numPr>
       </w:pPr>
       <w:r>
@@ -10649,7 +11558,7 @@
         <w:pStyle w:val="Akapit"/>
         <w:numPr>
           <w:ilvl w:val="0"/>
-          <w:numId w:val="43"/>
+          <w:numId w:val="13"/>
         </w:numPr>
       </w:pPr>
       <w:r>
@@ -10666,11 +11575,11 @@
       <w:pPr>
         <w:pStyle w:val="Podrozdzia2"/>
       </w:pPr>
-      <w:bookmarkStart w:id="37" w:name="_Toc303805536"/>
+      <w:bookmarkStart w:id="36" w:name="_Toc303805536"/>
       <w:r>
         <w:t>4.1.4. Wymagania sprzętowe i systemowe</w:t>
       </w:r>
-      <w:bookmarkEnd w:id="37"/>
+      <w:bookmarkEnd w:id="36"/>
     </w:p>
     <w:p>
       <w:pPr>
@@ -10685,7 +11594,7 @@
         <w:pStyle w:val="Akapit"/>
         <w:numPr>
           <w:ilvl w:val="0"/>
-          <w:numId w:val="39"/>
+          <w:numId w:val="9"/>
         </w:numPr>
       </w:pPr>
       <w:r>
@@ -10697,11 +11606,10 @@
         <w:pStyle w:val="Akapit"/>
         <w:numPr>
           <w:ilvl w:val="0"/>
-          <w:numId w:val="39"/>
+          <w:numId w:val="9"/>
         </w:numPr>
       </w:pPr>
       <w:r>
-        <w:lastRenderedPageBreak/>
         <w:t>system operacyjny Microsoft Windows XP lub nowszy</w:t>
       </w:r>
     </w:p>
@@ -10710,7 +11618,7 @@
         <w:pStyle w:val="Akapit"/>
         <w:numPr>
           <w:ilvl w:val="0"/>
-          <w:numId w:val="39"/>
+          <w:numId w:val="9"/>
         </w:numPr>
       </w:pPr>
       <w:r>
@@ -10722,7 +11630,7 @@
         <w:pStyle w:val="Akapit"/>
         <w:numPr>
           <w:ilvl w:val="0"/>
-          <w:numId w:val="39"/>
+          <w:numId w:val="9"/>
         </w:numPr>
       </w:pPr>
       <w:r>
@@ -10748,29 +11656,24 @@
     </w:p>
     <w:p>
       <w:pPr>
-        <w:pStyle w:val="Akapit"/>
-        <w:ind w:firstLine="0"/>
-      </w:pPr>
-    </w:p>
-    <w:p>
-      <w:pPr>
         <w:pStyle w:val="Podrozdzia1"/>
       </w:pPr>
-      <w:bookmarkStart w:id="38" w:name="_Toc303805537"/>
-      <w:r>
+      <w:bookmarkStart w:id="37" w:name="_Toc303805537"/>
+      <w:r>
+        <w:lastRenderedPageBreak/>
         <w:t>4.2. Dokumentacja użytkownika</w:t>
       </w:r>
+      <w:bookmarkEnd w:id="37"/>
+    </w:p>
+    <w:p>
+      <w:pPr>
+        <w:pStyle w:val="Podrozdzia2"/>
+      </w:pPr>
+      <w:bookmarkStart w:id="38" w:name="_Toc303805538"/>
+      <w:r>
+        <w:t>4.2.1. Główne okno aplikacji</w:t>
+      </w:r>
       <w:bookmarkEnd w:id="38"/>
-    </w:p>
-    <w:p>
-      <w:pPr>
-        <w:pStyle w:val="Podrozdzia2"/>
-      </w:pPr>
-      <w:bookmarkStart w:id="39" w:name="_Toc303805538"/>
-      <w:r>
-        <w:t>4.2.1. Główne okno aplikacji</w:t>
-      </w:r>
-      <w:bookmarkEnd w:id="39"/>
     </w:p>
     <w:p>
       <w:pPr>
@@ -10805,7 +11708,6 @@
           <w:noProof/>
           <w:lang w:eastAsia="pl-PL"/>
         </w:rPr>
-        <w:lastRenderedPageBreak/>
         <w:drawing>
           <wp:inline distT="0" distB="0" distL="0" distR="0">
             <wp:extent cx="5238096" cy="5009524"/>
@@ -10862,6 +11764,7 @@
         <w:pStyle w:val="Akapit"/>
       </w:pPr>
       <w:r>
+        <w:lastRenderedPageBreak/>
         <w:t>Menu główne składa się z 4</w:t>
       </w:r>
       <w:r>
@@ -10901,14 +11804,14 @@
       <w:pPr>
         <w:pStyle w:val="Podrozdzia2"/>
       </w:pPr>
-      <w:bookmarkStart w:id="40" w:name="_Toc303805539"/>
+      <w:bookmarkStart w:id="39" w:name="_Toc303805539"/>
       <w:r>
         <w:t>4.2.2</w:t>
       </w:r>
       <w:r>
         <w:t>. Moduł wizualizacji</w:t>
       </w:r>
-      <w:bookmarkEnd w:id="40"/>
+      <w:bookmarkEnd w:id="39"/>
     </w:p>
     <w:p>
       <w:pPr>
@@ -10950,7 +11853,6 @@
           <w:noProof/>
           <w:lang w:eastAsia="pl-PL"/>
         </w:rPr>
-        <w:lastRenderedPageBreak/>
         <w:drawing>
           <wp:inline distT="0" distB="0" distL="0" distR="0">
             <wp:extent cx="5238096" cy="5009524"/>
@@ -11007,6 +11909,7 @@
         <w:pStyle w:val="Podrozdzia3"/>
       </w:pPr>
       <w:r>
+        <w:lastRenderedPageBreak/>
         <w:t>4.2.2</w:t>
       </w:r>
       <w:r>
@@ -11029,7 +11932,7 @@
         <w:pStyle w:val="Akapit"/>
         <w:numPr>
           <w:ilvl w:val="0"/>
-          <w:numId w:val="38"/>
+          <w:numId w:val="8"/>
         </w:numPr>
       </w:pPr>
       <w:r>
@@ -11041,7 +11944,7 @@
         <w:pStyle w:val="Akapit"/>
         <w:numPr>
           <w:ilvl w:val="0"/>
-          <w:numId w:val="38"/>
+          <w:numId w:val="8"/>
         </w:numPr>
       </w:pPr>
       <w:r>
@@ -11053,7 +11956,7 @@
         <w:pStyle w:val="Akapit"/>
         <w:numPr>
           <w:ilvl w:val="0"/>
-          <w:numId w:val="38"/>
+          <w:numId w:val="8"/>
         </w:numPr>
       </w:pPr>
       <w:r>
@@ -11090,11 +11993,7 @@
         <w:t xml:space="preserve">(RYS) </w:t>
       </w:r>
       <w:r>
-        <w:t xml:space="preserve">wyświetlana jest </w:t>
-      </w:r>
-      <w:r>
-        <w:lastRenderedPageBreak/>
-        <w:t xml:space="preserve">zawartość pliku. </w:t>
+        <w:t xml:space="preserve">wyświetlana jest zawartość pliku. </w:t>
       </w:r>
       <w:r>
         <w:t>W prawej części okna należy wybrać typ pliku (poszczególne typy opisano w rozdziale 5.) oraz podać dodatkowe informacje (dla pliku z pojedynczą instancją – [RYS]). Dla plików z wieloma instancjami należy</w:t>
@@ -11652,14 +12551,14 @@
       <w:pPr>
         <w:pStyle w:val="Podrozdzia2"/>
       </w:pPr>
-      <w:bookmarkStart w:id="41" w:name="_Toc303805540"/>
+      <w:bookmarkStart w:id="40" w:name="_Toc303805540"/>
       <w:r>
         <w:t>4.2.3</w:t>
       </w:r>
       <w:r>
         <w:t>. Moduł eksperymentu obliczeniowego</w:t>
       </w:r>
-      <w:bookmarkEnd w:id="41"/>
+      <w:bookmarkEnd w:id="40"/>
     </w:p>
     <w:p>
       <w:pPr>
@@ -11841,21 +12740,7 @@
         <w:rPr>
           <w:rFonts w:eastAsiaTheme="minorEastAsia"/>
         </w:rPr>
-        <w:t xml:space="preserve"> odpowiada rozmiarowi skrzynki pomnożonemu przez war</w:t>
-      </w:r>
-      <w:proofErr w:type="spellStart"/>
-      <w:r>
-        <w:rPr>
-          <w:rFonts w:eastAsiaTheme="minorEastAsia"/>
-        </w:rPr>
-        <w:t>tość</w:t>
-      </w:r>
-      <w:proofErr w:type="spellEnd"/>
-      <w:r>
-        <w:rPr>
-          <w:rFonts w:eastAsiaTheme="minorEastAsia"/>
-        </w:rPr>
-        <w:t xml:space="preserve"> wpisaną w polu [RYS], a </w:t>
+        <w:t xml:space="preserve"> odpowiada rozmiarowi skrzynki pomnożonemu przez wartość wpisaną w polu [RYS], a </w:t>
       </w:r>
       <m:oMath>
         <m:r>
@@ -12177,7 +13062,7 @@
         <w:pStyle w:val="Akapit"/>
         <w:numPr>
           <w:ilvl w:val="0"/>
-          <w:numId w:val="37"/>
+          <w:numId w:val="7"/>
         </w:numPr>
       </w:pPr>
       <w:r>
@@ -12189,7 +13074,7 @@
         <w:pStyle w:val="Akapit"/>
         <w:numPr>
           <w:ilvl w:val="0"/>
-          <w:numId w:val="37"/>
+          <w:numId w:val="7"/>
         </w:numPr>
       </w:pPr>
       <w:r>
@@ -12201,7 +13086,7 @@
         <w:pStyle w:val="Akapit"/>
         <w:numPr>
           <w:ilvl w:val="0"/>
-          <w:numId w:val="37"/>
+          <w:numId w:val="7"/>
         </w:numPr>
       </w:pPr>
       <w:r>
@@ -12264,7 +13149,7 @@
         <w:pStyle w:val="Akapit"/>
         <w:numPr>
           <w:ilvl w:val="0"/>
-          <w:numId w:val="37"/>
+          <w:numId w:val="7"/>
         </w:numPr>
       </w:pPr>
       <w:r>
@@ -12471,11 +13356,11 @@
       <w:pPr>
         <w:pStyle w:val="Podrozdzia2"/>
       </w:pPr>
-      <w:bookmarkStart w:id="42" w:name="_Toc303805541"/>
+      <w:bookmarkStart w:id="41" w:name="_Toc303805541"/>
       <w:r>
         <w:t>4.2.4. Ustawienia</w:t>
       </w:r>
-      <w:bookmarkEnd w:id="42"/>
+      <w:bookmarkEnd w:id="41"/>
     </w:p>
     <w:p>
       <w:pPr>
@@ -12491,7 +13376,7 @@
         <w:pStyle w:val="Akapit"/>
         <w:numPr>
           <w:ilvl w:val="0"/>
-          <w:numId w:val="40"/>
+          <w:numId w:val="10"/>
         </w:numPr>
       </w:pPr>
       <w:r>
@@ -12510,7 +13395,7 @@
         <w:pStyle w:val="Akapit"/>
         <w:numPr>
           <w:ilvl w:val="0"/>
-          <w:numId w:val="40"/>
+          <w:numId w:val="10"/>
         </w:numPr>
       </w:pPr>
       <w:r>
@@ -12528,7 +13413,7 @@
         <w:pStyle w:val="Akapit"/>
         <w:numPr>
           <w:ilvl w:val="0"/>
-          <w:numId w:val="40"/>
+          <w:numId w:val="10"/>
         </w:numPr>
       </w:pPr>
       <w:r>
@@ -12546,7 +13431,7 @@
         <w:pStyle w:val="Akapit"/>
         <w:numPr>
           <w:ilvl w:val="0"/>
-          <w:numId w:val="40"/>
+          <w:numId w:val="10"/>
         </w:numPr>
       </w:pPr>
       <w:r>
@@ -12578,7 +13463,7 @@
         <w:pStyle w:val="Akapit"/>
         <w:numPr>
           <w:ilvl w:val="0"/>
-          <w:numId w:val="40"/>
+          <w:numId w:val="10"/>
         </w:numPr>
       </w:pPr>
       <w:r>
@@ -12685,12 +13570,12 @@
       <w:pPr>
         <w:pStyle w:val="Podrozdzia1"/>
       </w:pPr>
-      <w:bookmarkStart w:id="43" w:name="_Toc303805542"/>
+      <w:bookmarkStart w:id="42" w:name="_Toc303805542"/>
       <w:r>
         <w:lastRenderedPageBreak/>
         <w:t>4.3. Dokumentacja techniczna</w:t>
       </w:r>
-      <w:bookmarkEnd w:id="43"/>
+      <w:bookmarkEnd w:id="42"/>
     </w:p>
     <w:p>
       <w:pPr>
@@ -12715,12 +13600,12 @@
       <w:pPr>
         <w:pStyle w:val="Rozdzia"/>
       </w:pPr>
-      <w:bookmarkStart w:id="44" w:name="_Toc303805543"/>
+      <w:bookmarkStart w:id="43" w:name="_Toc303805543"/>
       <w:r>
         <w:lastRenderedPageBreak/>
         <w:t>5. EKSPERYMENT OBLICZENIOWY</w:t>
       </w:r>
-      <w:bookmarkEnd w:id="44"/>
+      <w:bookmarkEnd w:id="43"/>
     </w:p>
     <w:p>
       <w:pPr>
@@ -12752,12 +13637,12 @@
       <w:pPr>
         <w:pStyle w:val="Rozdzia"/>
       </w:pPr>
-      <w:bookmarkStart w:id="45" w:name="_Toc303805544"/>
+      <w:bookmarkStart w:id="44" w:name="_Toc303805544"/>
       <w:r>
         <w:lastRenderedPageBreak/>
         <w:t>6. PODSUMOWANIE</w:t>
       </w:r>
-      <w:bookmarkEnd w:id="45"/>
+      <w:bookmarkEnd w:id="44"/>
     </w:p>
     <w:p>
       <w:pPr>
@@ -12788,12 +13673,12 @@
       <w:pPr>
         <w:pStyle w:val="Rozdzia"/>
       </w:pPr>
-      <w:bookmarkStart w:id="46" w:name="_Toc303805545"/>
+      <w:bookmarkStart w:id="45" w:name="_Toc303805545"/>
       <w:r>
         <w:lastRenderedPageBreak/>
         <w:t>7. LITERATURA</w:t>
       </w:r>
-      <w:bookmarkEnd w:id="46"/>
+      <w:bookmarkEnd w:id="45"/>
     </w:p>
     <w:p>
       <w:pPr>
@@ -12818,7 +13703,7 @@
       <w:pPr>
         <w:pStyle w:val="Rozdzia"/>
       </w:pPr>
-      <w:bookmarkStart w:id="47" w:name="_Toc303805546"/>
+      <w:bookmarkStart w:id="46" w:name="_Toc303805546"/>
       <w:r>
         <w:lastRenderedPageBreak/>
         <w:t>8. ZA</w:t>
@@ -12826,14 +13711,14 @@
       <w:r>
         <w:t>ŁĄCZNIKI</w:t>
       </w:r>
-      <w:bookmarkEnd w:id="47"/>
+      <w:bookmarkEnd w:id="46"/>
     </w:p>
     <w:p>
       <w:pPr>
         <w:pStyle w:val="Akapit"/>
         <w:numPr>
           <w:ilvl w:val="0"/>
-          <w:numId w:val="41"/>
+          <w:numId w:val="11"/>
         </w:numPr>
       </w:pPr>
       <w:r>
@@ -12962,7 +13847,7 @@
               <w:rFonts w:ascii="Times New Roman" w:hAnsi="Times New Roman" w:cs="Times New Roman"/>
               <w:noProof/>
             </w:rPr>
-            <w:t>6</w:t>
+            <w:t>4</w:t>
           </w:r>
           <w:r>
             <w:rPr>
@@ -13016,7 +13901,7 @@
         <w:rPr>
           <w:noProof/>
         </w:rPr>
-        <w:t>43</w:t>
+        <w:t>23</w:t>
       </w:r>
     </w:fldSimple>
   </w:p>
@@ -13279,7 +14164,7 @@
               <w:rFonts w:ascii="Times New Roman" w:hAnsi="Times New Roman" w:cs="Times New Roman"/>
               <w:noProof/>
             </w:rPr>
-            <w:t>42</w:t>
+            <w:t>24</w:t>
           </w:r>
           <w:r>
             <w:rPr>
@@ -13434,92 +14319,6 @@
 <file path=word/numbering.xml><?xml version="1.0" encoding="utf-8"?>
 <w:numbering xmlns:ve="http://schemas.openxmlformats.org/markup-compatibility/2006" xmlns:o="urn:schemas-microsoft-com:office:office" xmlns:r="http://schemas.openxmlformats.org/officeDocument/2006/relationships" xmlns:m="http://schemas.openxmlformats.org/officeDocument/2006/math" xmlns:v="urn:schemas-microsoft-com:vml" xmlns:wp="http://schemas.openxmlformats.org/drawingml/2006/wordprocessingDrawing" xmlns:w10="urn:schemas-microsoft-com:office:word" xmlns:w="http://schemas.openxmlformats.org/wordprocessingml/2006/main" xmlns:wne="http://schemas.microsoft.com/office/word/2006/wordml">
   <w:abstractNum w:abstractNumId="0">
-    <w:nsid w:val="05F24B2F"/>
-    <w:multiLevelType w:val="hybridMultilevel"/>
-    <w:tmpl w:val="28742E28"/>
-    <w:lvl w:ilvl="0" w:tplc="04090011">
-      <w:start w:val="1"/>
-      <w:numFmt w:val="decimal"/>
-      <w:lvlText w:val="%1)"/>
-      <w:lvlJc w:val="left"/>
-      <w:pPr>
-        <w:ind w:left="720" w:hanging="360"/>
-      </w:pPr>
-    </w:lvl>
-    <w:lvl w:ilvl="1" w:tplc="04090019">
-      <w:start w:val="1"/>
-      <w:numFmt w:val="lowerLetter"/>
-      <w:lvlText w:val="%2."/>
-      <w:lvlJc w:val="left"/>
-      <w:pPr>
-        <w:ind w:left="1440" w:hanging="360"/>
-      </w:pPr>
-    </w:lvl>
-    <w:lvl w:ilvl="2" w:tplc="0409001B">
-      <w:start w:val="1"/>
-      <w:numFmt w:val="lowerRoman"/>
-      <w:lvlText w:val="%3."/>
-      <w:lvlJc w:val="right"/>
-      <w:pPr>
-        <w:ind w:left="2160" w:hanging="180"/>
-      </w:pPr>
-    </w:lvl>
-    <w:lvl w:ilvl="3" w:tplc="0409000F">
-      <w:start w:val="1"/>
-      <w:numFmt w:val="decimal"/>
-      <w:lvlText w:val="%4."/>
-      <w:lvlJc w:val="left"/>
-      <w:pPr>
-        <w:ind w:left="2880" w:hanging="360"/>
-      </w:pPr>
-    </w:lvl>
-    <w:lvl w:ilvl="4" w:tplc="04090019">
-      <w:start w:val="1"/>
-      <w:numFmt w:val="lowerLetter"/>
-      <w:lvlText w:val="%5."/>
-      <w:lvlJc w:val="left"/>
-      <w:pPr>
-        <w:ind w:left="3600" w:hanging="360"/>
-      </w:pPr>
-    </w:lvl>
-    <w:lvl w:ilvl="5" w:tplc="0409001B">
-      <w:start w:val="1"/>
-      <w:numFmt w:val="lowerRoman"/>
-      <w:lvlText w:val="%6."/>
-      <w:lvlJc w:val="right"/>
-      <w:pPr>
-        <w:ind w:left="4320" w:hanging="180"/>
-      </w:pPr>
-    </w:lvl>
-    <w:lvl w:ilvl="6" w:tplc="0409000F">
-      <w:start w:val="1"/>
-      <w:numFmt w:val="decimal"/>
-      <w:lvlText w:val="%7."/>
-      <w:lvlJc w:val="left"/>
-      <w:pPr>
-        <w:ind w:left="5040" w:hanging="360"/>
-      </w:pPr>
-    </w:lvl>
-    <w:lvl w:ilvl="7" w:tplc="04090019">
-      <w:start w:val="1"/>
-      <w:numFmt w:val="lowerLetter"/>
-      <w:lvlText w:val="%8."/>
-      <w:lvlJc w:val="left"/>
-      <w:pPr>
-        <w:ind w:left="5760" w:hanging="360"/>
-      </w:pPr>
-    </w:lvl>
-    <w:lvl w:ilvl="8" w:tplc="0409001B">
-      <w:start w:val="1"/>
-      <w:numFmt w:val="lowerRoman"/>
-      <w:lvlText w:val="%9."/>
-      <w:lvlJc w:val="right"/>
-      <w:pPr>
-        <w:ind w:left="6480" w:hanging="180"/>
-      </w:pPr>
-    </w:lvl>
-  </w:abstractNum>
-  <w:abstractNum w:abstractNumId="1">
     <w:nsid w:val="07797035"/>
     <w:multiLevelType w:val="hybridMultilevel"/>
     <w:tmpl w:val="3F5AAB40"/>
@@ -13608,10 +14407,10 @@
       </w:pPr>
     </w:lvl>
   </w:abstractNum>
-  <w:abstractNum w:abstractNumId="2">
-    <w:nsid w:val="0A2A1B70"/>
+  <w:abstractNum w:abstractNumId="1">
+    <w:nsid w:val="0BC37B39"/>
     <w:multiLevelType w:val="hybridMultilevel"/>
-    <w:tmpl w:val="8DD8FDF2"/>
+    <w:tmpl w:val="FE1ACF80"/>
     <w:lvl w:ilvl="0" w:tplc="04150005">
       <w:start w:val="1"/>
       <w:numFmt w:val="bullet"/>
@@ -13721,17 +14520,17 @@
       </w:rPr>
     </w:lvl>
   </w:abstractNum>
-  <w:abstractNum w:abstractNumId="3">
-    <w:nsid w:val="0ABC0215"/>
+  <w:abstractNum w:abstractNumId="2">
+    <w:nsid w:val="12614E70"/>
     <w:multiLevelType w:val="hybridMultilevel"/>
-    <w:tmpl w:val="01C2C89A"/>
+    <w:tmpl w:val="D144AED4"/>
     <w:lvl w:ilvl="0" w:tplc="04150005">
       <w:start w:val="1"/>
       <w:numFmt w:val="bullet"/>
       <w:lvlText w:val=""/>
       <w:lvlJc w:val="left"/>
       <w:pPr>
-        <w:ind w:left="1426" w:hanging="360"/>
+        <w:ind w:left="720" w:hanging="360"/>
       </w:pPr>
       <w:rPr>
         <w:rFonts w:ascii="Wingdings" w:hAnsi="Wingdings" w:hint="default"/>
@@ -13743,7 +14542,7 @@
       <w:lvlText w:val="o"/>
       <w:lvlJc w:val="left"/>
       <w:pPr>
-        <w:ind w:left="2146" w:hanging="360"/>
+        <w:ind w:left="1440" w:hanging="360"/>
       </w:pPr>
       <w:rPr>
         <w:rFonts w:ascii="Courier New" w:hAnsi="Courier New" w:cs="Courier New" w:hint="default"/>
@@ -13755,7 +14554,7 @@
       <w:lvlText w:val=""/>
       <w:lvlJc w:val="left"/>
       <w:pPr>
-        <w:ind w:left="2866" w:hanging="360"/>
+        <w:ind w:left="2160" w:hanging="360"/>
       </w:pPr>
       <w:rPr>
         <w:rFonts w:ascii="Wingdings" w:hAnsi="Wingdings" w:hint="default"/>
@@ -13767,7 +14566,7 @@
       <w:lvlText w:val=""/>
       <w:lvlJc w:val="left"/>
       <w:pPr>
-        <w:ind w:left="3586" w:hanging="360"/>
+        <w:ind w:left="2880" w:hanging="360"/>
       </w:pPr>
       <w:rPr>
         <w:rFonts w:ascii="Symbol" w:hAnsi="Symbol" w:hint="default"/>
@@ -13779,7 +14578,7 @@
       <w:lvlText w:val="o"/>
       <w:lvlJc w:val="left"/>
       <w:pPr>
-        <w:ind w:left="4306" w:hanging="360"/>
+        <w:ind w:left="3600" w:hanging="360"/>
       </w:pPr>
       <w:rPr>
         <w:rFonts w:ascii="Courier New" w:hAnsi="Courier New" w:cs="Courier New" w:hint="default"/>
@@ -13791,7 +14590,7 @@
       <w:lvlText w:val=""/>
       <w:lvlJc w:val="left"/>
       <w:pPr>
-        <w:ind w:left="5026" w:hanging="360"/>
+        <w:ind w:left="4320" w:hanging="360"/>
       </w:pPr>
       <w:rPr>
         <w:rFonts w:ascii="Wingdings" w:hAnsi="Wingdings" w:hint="default"/>
@@ -13803,7 +14602,7 @@
       <w:lvlText w:val=""/>
       <w:lvlJc w:val="left"/>
       <w:pPr>
-        <w:ind w:left="5746" w:hanging="360"/>
+        <w:ind w:left="5040" w:hanging="360"/>
       </w:pPr>
       <w:rPr>
         <w:rFonts w:ascii="Symbol" w:hAnsi="Symbol" w:hint="default"/>
@@ -13815,7 +14614,7 @@
       <w:lvlText w:val="o"/>
       <w:lvlJc w:val="left"/>
       <w:pPr>
-        <w:ind w:left="6466" w:hanging="360"/>
+        <w:ind w:left="5760" w:hanging="360"/>
       </w:pPr>
       <w:rPr>
         <w:rFonts w:ascii="Courier New" w:hAnsi="Courier New" w:cs="Courier New" w:hint="default"/>
@@ -13827,17 +14626,284 @@
       <w:lvlText w:val=""/>
       <w:lvlJc w:val="left"/>
       <w:pPr>
-        <w:ind w:left="7186" w:hanging="360"/>
+        <w:ind w:left="6480" w:hanging="360"/>
       </w:pPr>
       <w:rPr>
         <w:rFonts w:ascii="Wingdings" w:hAnsi="Wingdings" w:hint="default"/>
       </w:rPr>
     </w:lvl>
   </w:abstractNum>
+  <w:abstractNum w:abstractNumId="3">
+    <w:nsid w:val="1B02545F"/>
+    <w:multiLevelType w:val="hybridMultilevel"/>
+    <w:tmpl w:val="A3BE1AB6"/>
+    <w:lvl w:ilvl="0" w:tplc="0415000F">
+      <w:start w:val="1"/>
+      <w:numFmt w:val="decimal"/>
+      <w:lvlText w:val="%1."/>
+      <w:lvlJc w:val="left"/>
+      <w:pPr>
+        <w:ind w:left="720" w:hanging="360"/>
+      </w:pPr>
+      <w:rPr>
+        <w:rFonts w:hint="default"/>
+      </w:rPr>
+    </w:lvl>
+    <w:lvl w:ilvl="1" w:tplc="04150019" w:tentative="1">
+      <w:start w:val="1"/>
+      <w:numFmt w:val="lowerLetter"/>
+      <w:lvlText w:val="%2."/>
+      <w:lvlJc w:val="left"/>
+      <w:pPr>
+        <w:ind w:left="1440" w:hanging="360"/>
+      </w:pPr>
+    </w:lvl>
+    <w:lvl w:ilvl="2" w:tplc="0415001B" w:tentative="1">
+      <w:start w:val="1"/>
+      <w:numFmt w:val="lowerRoman"/>
+      <w:lvlText w:val="%3."/>
+      <w:lvlJc w:val="right"/>
+      <w:pPr>
+        <w:ind w:left="2160" w:hanging="180"/>
+      </w:pPr>
+    </w:lvl>
+    <w:lvl w:ilvl="3" w:tplc="0415000F" w:tentative="1">
+      <w:start w:val="1"/>
+      <w:numFmt w:val="decimal"/>
+      <w:lvlText w:val="%4."/>
+      <w:lvlJc w:val="left"/>
+      <w:pPr>
+        <w:ind w:left="2880" w:hanging="360"/>
+      </w:pPr>
+    </w:lvl>
+    <w:lvl w:ilvl="4" w:tplc="04150019" w:tentative="1">
+      <w:start w:val="1"/>
+      <w:numFmt w:val="lowerLetter"/>
+      <w:lvlText w:val="%5."/>
+      <w:lvlJc w:val="left"/>
+      <w:pPr>
+        <w:ind w:left="3600" w:hanging="360"/>
+      </w:pPr>
+    </w:lvl>
+    <w:lvl w:ilvl="5" w:tplc="0415001B" w:tentative="1">
+      <w:start w:val="1"/>
+      <w:numFmt w:val="lowerRoman"/>
+      <w:lvlText w:val="%6."/>
+      <w:lvlJc w:val="right"/>
+      <w:pPr>
+        <w:ind w:left="4320" w:hanging="180"/>
+      </w:pPr>
+    </w:lvl>
+    <w:lvl w:ilvl="6" w:tplc="0415000F" w:tentative="1">
+      <w:start w:val="1"/>
+      <w:numFmt w:val="decimal"/>
+      <w:lvlText w:val="%7."/>
+      <w:lvlJc w:val="left"/>
+      <w:pPr>
+        <w:ind w:left="5040" w:hanging="360"/>
+      </w:pPr>
+    </w:lvl>
+    <w:lvl w:ilvl="7" w:tplc="04150019" w:tentative="1">
+      <w:start w:val="1"/>
+      <w:numFmt w:val="lowerLetter"/>
+      <w:lvlText w:val="%8."/>
+      <w:lvlJc w:val="left"/>
+      <w:pPr>
+        <w:ind w:left="5760" w:hanging="360"/>
+      </w:pPr>
+    </w:lvl>
+    <w:lvl w:ilvl="8" w:tplc="0415001B" w:tentative="1">
+      <w:start w:val="1"/>
+      <w:numFmt w:val="lowerRoman"/>
+      <w:lvlText w:val="%9."/>
+      <w:lvlJc w:val="right"/>
+      <w:pPr>
+        <w:ind w:left="6480" w:hanging="180"/>
+      </w:pPr>
+    </w:lvl>
+  </w:abstractNum>
   <w:abstractNum w:abstractNumId="4">
-    <w:nsid w:val="0BC37B39"/>
+    <w:nsid w:val="1E05629E"/>
     <w:multiLevelType w:val="hybridMultilevel"/>
-    <w:tmpl w:val="FE1ACF80"/>
+    <w:tmpl w:val="3F5AAB40"/>
+    <w:lvl w:ilvl="0" w:tplc="0415000F">
+      <w:start w:val="1"/>
+      <w:numFmt w:val="decimal"/>
+      <w:lvlText w:val="%1."/>
+      <w:lvlJc w:val="left"/>
+      <w:pPr>
+        <w:ind w:left="720" w:hanging="360"/>
+      </w:pPr>
+      <w:rPr>
+        <w:rFonts w:hint="default"/>
+      </w:rPr>
+    </w:lvl>
+    <w:lvl w:ilvl="1" w:tplc="04150019" w:tentative="1">
+      <w:start w:val="1"/>
+      <w:numFmt w:val="lowerLetter"/>
+      <w:lvlText w:val="%2."/>
+      <w:lvlJc w:val="left"/>
+      <w:pPr>
+        <w:ind w:left="1440" w:hanging="360"/>
+      </w:pPr>
+    </w:lvl>
+    <w:lvl w:ilvl="2" w:tplc="0415001B" w:tentative="1">
+      <w:start w:val="1"/>
+      <w:numFmt w:val="lowerRoman"/>
+      <w:lvlText w:val="%3."/>
+      <w:lvlJc w:val="right"/>
+      <w:pPr>
+        <w:ind w:left="2160" w:hanging="180"/>
+      </w:pPr>
+    </w:lvl>
+    <w:lvl w:ilvl="3" w:tplc="0415000F" w:tentative="1">
+      <w:start w:val="1"/>
+      <w:numFmt w:val="decimal"/>
+      <w:lvlText w:val="%4."/>
+      <w:lvlJc w:val="left"/>
+      <w:pPr>
+        <w:ind w:left="2880" w:hanging="360"/>
+      </w:pPr>
+    </w:lvl>
+    <w:lvl w:ilvl="4" w:tplc="04150019" w:tentative="1">
+      <w:start w:val="1"/>
+      <w:numFmt w:val="lowerLetter"/>
+      <w:lvlText w:val="%5."/>
+      <w:lvlJc w:val="left"/>
+      <w:pPr>
+        <w:ind w:left="3600" w:hanging="360"/>
+      </w:pPr>
+    </w:lvl>
+    <w:lvl w:ilvl="5" w:tplc="0415001B" w:tentative="1">
+      <w:start w:val="1"/>
+      <w:numFmt w:val="lowerRoman"/>
+      <w:lvlText w:val="%6."/>
+      <w:lvlJc w:val="right"/>
+      <w:pPr>
+        <w:ind w:left="4320" w:hanging="180"/>
+      </w:pPr>
+    </w:lvl>
+    <w:lvl w:ilvl="6" w:tplc="0415000F" w:tentative="1">
+      <w:start w:val="1"/>
+      <w:numFmt w:val="decimal"/>
+      <w:lvlText w:val="%7."/>
+      <w:lvlJc w:val="left"/>
+      <w:pPr>
+        <w:ind w:left="5040" w:hanging="360"/>
+      </w:pPr>
+    </w:lvl>
+    <w:lvl w:ilvl="7" w:tplc="04150019" w:tentative="1">
+      <w:start w:val="1"/>
+      <w:numFmt w:val="lowerLetter"/>
+      <w:lvlText w:val="%8."/>
+      <w:lvlJc w:val="left"/>
+      <w:pPr>
+        <w:ind w:left="5760" w:hanging="360"/>
+      </w:pPr>
+    </w:lvl>
+    <w:lvl w:ilvl="8" w:tplc="0415001B" w:tentative="1">
+      <w:start w:val="1"/>
+      <w:numFmt w:val="lowerRoman"/>
+      <w:lvlText w:val="%9."/>
+      <w:lvlJc w:val="right"/>
+      <w:pPr>
+        <w:ind w:left="6480" w:hanging="180"/>
+      </w:pPr>
+    </w:lvl>
+  </w:abstractNum>
+  <w:abstractNum w:abstractNumId="5">
+    <w:nsid w:val="320B07BF"/>
+    <w:multiLevelType w:val="hybridMultilevel"/>
+    <w:tmpl w:val="0B12357C"/>
+    <w:lvl w:ilvl="0" w:tplc="0415000F">
+      <w:start w:val="1"/>
+      <w:numFmt w:val="decimal"/>
+      <w:lvlText w:val="%1."/>
+      <w:lvlJc w:val="left"/>
+      <w:pPr>
+        <w:ind w:left="720" w:hanging="360"/>
+      </w:pPr>
+      <w:rPr>
+        <w:rFonts w:hint="default"/>
+      </w:rPr>
+    </w:lvl>
+    <w:lvl w:ilvl="1" w:tplc="04150019" w:tentative="1">
+      <w:start w:val="1"/>
+      <w:numFmt w:val="lowerLetter"/>
+      <w:lvlText w:val="%2."/>
+      <w:lvlJc w:val="left"/>
+      <w:pPr>
+        <w:ind w:left="1440" w:hanging="360"/>
+      </w:pPr>
+    </w:lvl>
+    <w:lvl w:ilvl="2" w:tplc="0415001B" w:tentative="1">
+      <w:start w:val="1"/>
+      <w:numFmt w:val="lowerRoman"/>
+      <w:lvlText w:val="%3."/>
+      <w:lvlJc w:val="right"/>
+      <w:pPr>
+        <w:ind w:left="2160" w:hanging="180"/>
+      </w:pPr>
+    </w:lvl>
+    <w:lvl w:ilvl="3" w:tplc="0415000F" w:tentative="1">
+      <w:start w:val="1"/>
+      <w:numFmt w:val="decimal"/>
+      <w:lvlText w:val="%4."/>
+      <w:lvlJc w:val="left"/>
+      <w:pPr>
+        <w:ind w:left="2880" w:hanging="360"/>
+      </w:pPr>
+    </w:lvl>
+    <w:lvl w:ilvl="4" w:tplc="04150019" w:tentative="1">
+      <w:start w:val="1"/>
+      <w:numFmt w:val="lowerLetter"/>
+      <w:lvlText w:val="%5."/>
+      <w:lvlJc w:val="left"/>
+      <w:pPr>
+        <w:ind w:left="3600" w:hanging="360"/>
+      </w:pPr>
+    </w:lvl>
+    <w:lvl w:ilvl="5" w:tplc="0415001B" w:tentative="1">
+      <w:start w:val="1"/>
+      <w:numFmt w:val="lowerRoman"/>
+      <w:lvlText w:val="%6."/>
+      <w:lvlJc w:val="right"/>
+      <w:pPr>
+        <w:ind w:left="4320" w:hanging="180"/>
+      </w:pPr>
+    </w:lvl>
+    <w:lvl w:ilvl="6" w:tplc="0415000F" w:tentative="1">
+      <w:start w:val="1"/>
+      <w:numFmt w:val="decimal"/>
+      <w:lvlText w:val="%7."/>
+      <w:lvlJc w:val="left"/>
+      <w:pPr>
+        <w:ind w:left="5040" w:hanging="360"/>
+      </w:pPr>
+    </w:lvl>
+    <w:lvl w:ilvl="7" w:tplc="04150019" w:tentative="1">
+      <w:start w:val="1"/>
+      <w:numFmt w:val="lowerLetter"/>
+      <w:lvlText w:val="%8."/>
+      <w:lvlJc w:val="left"/>
+      <w:pPr>
+        <w:ind w:left="5760" w:hanging="360"/>
+      </w:pPr>
+    </w:lvl>
+    <w:lvl w:ilvl="8" w:tplc="0415001B" w:tentative="1">
+      <w:start w:val="1"/>
+      <w:numFmt w:val="lowerRoman"/>
+      <w:lvlText w:val="%9."/>
+      <w:lvlJc w:val="right"/>
+      <w:pPr>
+        <w:ind w:left="6480" w:hanging="180"/>
+      </w:pPr>
+    </w:lvl>
+  </w:abstractNum>
+  <w:abstractNum w:abstractNumId="6">
+    <w:nsid w:val="342075DE"/>
+    <w:multiLevelType w:val="hybridMultilevel"/>
+    <w:tmpl w:val="36189F42"/>
     <w:lvl w:ilvl="0" w:tplc="04150005">
       <w:start w:val="1"/>
       <w:numFmt w:val="bullet"/>
@@ -13947,187 +15013,10 @@
       </w:rPr>
     </w:lvl>
   </w:abstractNum>
-  <w:abstractNum w:abstractNumId="5">
-    <w:nsid w:val="0EBF788B"/>
+  <w:abstractNum w:abstractNumId="7">
+    <w:nsid w:val="342D5125"/>
     <w:multiLevelType w:val="hybridMultilevel"/>
-    <w:tmpl w:val="F96AF740"/>
-    <w:lvl w:ilvl="0" w:tplc="04090011">
-      <w:start w:val="1"/>
-      <w:numFmt w:val="decimal"/>
-      <w:lvlText w:val="%1)"/>
-      <w:lvlJc w:val="left"/>
-      <w:pPr>
-        <w:ind w:left="720" w:hanging="360"/>
-      </w:pPr>
-      <w:rPr>
-        <w:rFonts w:hint="default"/>
-      </w:rPr>
-    </w:lvl>
-    <w:lvl w:ilvl="1" w:tplc="04090019" w:tentative="1">
-      <w:start w:val="1"/>
-      <w:numFmt w:val="lowerLetter"/>
-      <w:lvlText w:val="%2."/>
-      <w:lvlJc w:val="left"/>
-      <w:pPr>
-        <w:ind w:left="1440" w:hanging="360"/>
-      </w:pPr>
-    </w:lvl>
-    <w:lvl w:ilvl="2" w:tplc="0409001B" w:tentative="1">
-      <w:start w:val="1"/>
-      <w:numFmt w:val="lowerRoman"/>
-      <w:lvlText w:val="%3."/>
-      <w:lvlJc w:val="right"/>
-      <w:pPr>
-        <w:ind w:left="2160" w:hanging="180"/>
-      </w:pPr>
-    </w:lvl>
-    <w:lvl w:ilvl="3" w:tplc="0409000F" w:tentative="1">
-      <w:start w:val="1"/>
-      <w:numFmt w:val="decimal"/>
-      <w:lvlText w:val="%4."/>
-      <w:lvlJc w:val="left"/>
-      <w:pPr>
-        <w:ind w:left="2880" w:hanging="360"/>
-      </w:pPr>
-    </w:lvl>
-    <w:lvl w:ilvl="4" w:tplc="04090019" w:tentative="1">
-      <w:start w:val="1"/>
-      <w:numFmt w:val="lowerLetter"/>
-      <w:lvlText w:val="%5."/>
-      <w:lvlJc w:val="left"/>
-      <w:pPr>
-        <w:ind w:left="3600" w:hanging="360"/>
-      </w:pPr>
-    </w:lvl>
-    <w:lvl w:ilvl="5" w:tplc="0409001B" w:tentative="1">
-      <w:start w:val="1"/>
-      <w:numFmt w:val="lowerRoman"/>
-      <w:lvlText w:val="%6."/>
-      <w:lvlJc w:val="right"/>
-      <w:pPr>
-        <w:ind w:left="4320" w:hanging="180"/>
-      </w:pPr>
-    </w:lvl>
-    <w:lvl w:ilvl="6" w:tplc="0409000F" w:tentative="1">
-      <w:start w:val="1"/>
-      <w:numFmt w:val="decimal"/>
-      <w:lvlText w:val="%7."/>
-      <w:lvlJc w:val="left"/>
-      <w:pPr>
-        <w:ind w:left="5040" w:hanging="360"/>
-      </w:pPr>
-    </w:lvl>
-    <w:lvl w:ilvl="7" w:tplc="04090019" w:tentative="1">
-      <w:start w:val="1"/>
-      <w:numFmt w:val="lowerLetter"/>
-      <w:lvlText w:val="%8."/>
-      <w:lvlJc w:val="left"/>
-      <w:pPr>
-        <w:ind w:left="5760" w:hanging="360"/>
-      </w:pPr>
-    </w:lvl>
-    <w:lvl w:ilvl="8" w:tplc="0409001B" w:tentative="1">
-      <w:start w:val="1"/>
-      <w:numFmt w:val="lowerRoman"/>
-      <w:lvlText w:val="%9."/>
-      <w:lvlJc w:val="right"/>
-      <w:pPr>
-        <w:ind w:left="6480" w:hanging="180"/>
-      </w:pPr>
-    </w:lvl>
-  </w:abstractNum>
-  <w:abstractNum w:abstractNumId="6">
-    <w:nsid w:val="100075CF"/>
-    <w:multiLevelType w:val="hybridMultilevel"/>
-    <w:tmpl w:val="27D4426A"/>
-    <w:lvl w:ilvl="0" w:tplc="08667F54">
-      <w:numFmt w:val="decimal"/>
-      <w:lvlText w:val="%1)"/>
-      <w:lvlJc w:val="left"/>
-      <w:pPr>
-        <w:ind w:left="1068" w:hanging="360"/>
-      </w:pPr>
-      <w:rPr>
-        <w:rFonts w:hint="default"/>
-      </w:rPr>
-    </w:lvl>
-    <w:lvl w:ilvl="1" w:tplc="04090019" w:tentative="1">
-      <w:start w:val="1"/>
-      <w:numFmt w:val="lowerLetter"/>
-      <w:lvlText w:val="%2."/>
-      <w:lvlJc w:val="left"/>
-      <w:pPr>
-        <w:ind w:left="1788" w:hanging="360"/>
-      </w:pPr>
-    </w:lvl>
-    <w:lvl w:ilvl="2" w:tplc="0409001B" w:tentative="1">
-      <w:start w:val="1"/>
-      <w:numFmt w:val="lowerRoman"/>
-      <w:lvlText w:val="%3."/>
-      <w:lvlJc w:val="right"/>
-      <w:pPr>
-        <w:ind w:left="2508" w:hanging="180"/>
-      </w:pPr>
-    </w:lvl>
-    <w:lvl w:ilvl="3" w:tplc="0409000F" w:tentative="1">
-      <w:start w:val="1"/>
-      <w:numFmt w:val="decimal"/>
-      <w:lvlText w:val="%4."/>
-      <w:lvlJc w:val="left"/>
-      <w:pPr>
-        <w:ind w:left="3228" w:hanging="360"/>
-      </w:pPr>
-    </w:lvl>
-    <w:lvl w:ilvl="4" w:tplc="04090019" w:tentative="1">
-      <w:start w:val="1"/>
-      <w:numFmt w:val="lowerLetter"/>
-      <w:lvlText w:val="%5."/>
-      <w:lvlJc w:val="left"/>
-      <w:pPr>
-        <w:ind w:left="3948" w:hanging="360"/>
-      </w:pPr>
-    </w:lvl>
-    <w:lvl w:ilvl="5" w:tplc="0409001B" w:tentative="1">
-      <w:start w:val="1"/>
-      <w:numFmt w:val="lowerRoman"/>
-      <w:lvlText w:val="%6."/>
-      <w:lvlJc w:val="right"/>
-      <w:pPr>
-        <w:ind w:left="4668" w:hanging="180"/>
-      </w:pPr>
-    </w:lvl>
-    <w:lvl w:ilvl="6" w:tplc="0409000F" w:tentative="1">
-      <w:start w:val="1"/>
-      <w:numFmt w:val="decimal"/>
-      <w:lvlText w:val="%7."/>
-      <w:lvlJc w:val="left"/>
-      <w:pPr>
-        <w:ind w:left="5388" w:hanging="360"/>
-      </w:pPr>
-    </w:lvl>
-    <w:lvl w:ilvl="7" w:tplc="04090019" w:tentative="1">
-      <w:start w:val="1"/>
-      <w:numFmt w:val="lowerLetter"/>
-      <w:lvlText w:val="%8."/>
-      <w:lvlJc w:val="left"/>
-      <w:pPr>
-        <w:ind w:left="6108" w:hanging="360"/>
-      </w:pPr>
-    </w:lvl>
-    <w:lvl w:ilvl="8" w:tplc="0409001B" w:tentative="1">
-      <w:start w:val="1"/>
-      <w:numFmt w:val="lowerRoman"/>
-      <w:lvlText w:val="%9."/>
-      <w:lvlJc w:val="right"/>
-      <w:pPr>
-        <w:ind w:left="6828" w:hanging="180"/>
-      </w:pPr>
-    </w:lvl>
-  </w:abstractNum>
-  <w:abstractNum w:abstractNumId="7">
-    <w:nsid w:val="12614E70"/>
-    <w:multiLevelType w:val="hybridMultilevel"/>
-    <w:tmpl w:val="D144AED4"/>
+    <w:tmpl w:val="630AD664"/>
     <w:lvl w:ilvl="0" w:tplc="04150005">
       <w:start w:val="1"/>
       <w:numFmt w:val="bullet"/>
@@ -14237,10 +15126,10 @@
       </w:rPr>
     </w:lvl>
   </w:abstractNum>
-  <w:abstractNum w:abstractNumId="9">
-    <w:nsid w:val="13A263D8"/>
+  <w:abstractNum w:abstractNumId="8">
+    <w:nsid w:val="3753215E"/>
     <w:multiLevelType w:val="hybridMultilevel"/>
-    <w:tmpl w:val="5B788732"/>
+    <w:tmpl w:val="910054E0"/>
     <w:lvl w:ilvl="0" w:tplc="04150005">
       <w:start w:val="1"/>
       <w:numFmt w:val="bullet"/>
@@ -14350,10 +15239,10 @@
       </w:rPr>
     </w:lvl>
   </w:abstractNum>
-  <w:abstractNum w:abstractNumId="10">
-    <w:nsid w:val="18DE28B4"/>
+  <w:abstractNum w:abstractNumId="9">
+    <w:nsid w:val="3DDF594C"/>
     <w:multiLevelType w:val="hybridMultilevel"/>
-    <w:tmpl w:val="969EB78A"/>
+    <w:tmpl w:val="EDF4446E"/>
     <w:lvl w:ilvl="0" w:tplc="04150005">
       <w:start w:val="1"/>
       <w:numFmt w:val="bullet"/>
@@ -14463,10 +15352,10 @@
       </w:rPr>
     </w:lvl>
   </w:abstractNum>
-  <w:abstractNum w:abstractNumId="11">
-    <w:nsid w:val="1B02545F"/>
+  <w:abstractNum w:abstractNumId="10">
+    <w:nsid w:val="4D672557"/>
     <w:multiLevelType w:val="hybridMultilevel"/>
-    <w:tmpl w:val="A3BE1AB6"/>
+    <w:tmpl w:val="0B12357C"/>
     <w:lvl w:ilvl="0" w:tplc="0415000F">
       <w:start w:val="1"/>
       <w:numFmt w:val="decimal"/>
@@ -14552,10 +15441,10 @@
       </w:pPr>
     </w:lvl>
   </w:abstractNum>
-  <w:abstractNum w:abstractNumId="12">
-    <w:nsid w:val="1BAF30CB"/>
+  <w:abstractNum w:abstractNumId="11">
+    <w:nsid w:val="5C9F07D1"/>
     <w:multiLevelType w:val="hybridMultilevel"/>
-    <w:tmpl w:val="4C9A178E"/>
+    <w:tmpl w:val="2458963E"/>
     <w:lvl w:ilvl="0" w:tplc="04150005">
       <w:start w:val="1"/>
       <w:numFmt w:val="bullet"/>
@@ -14665,8 +15554,234 @@
       </w:rPr>
     </w:lvl>
   </w:abstractNum>
+  <w:abstractNum w:abstractNumId="12">
+    <w:nsid w:val="5F3C4E44"/>
+    <w:multiLevelType w:val="hybridMultilevel"/>
+    <w:tmpl w:val="A7C0DB7E"/>
+    <w:lvl w:ilvl="0" w:tplc="04150005">
+      <w:start w:val="1"/>
+      <w:numFmt w:val="bullet"/>
+      <w:lvlText w:val=""/>
+      <w:lvlJc w:val="left"/>
+      <w:pPr>
+        <w:ind w:left="720" w:hanging="360"/>
+      </w:pPr>
+      <w:rPr>
+        <w:rFonts w:ascii="Wingdings" w:hAnsi="Wingdings" w:hint="default"/>
+      </w:rPr>
+    </w:lvl>
+    <w:lvl w:ilvl="1" w:tplc="04150003" w:tentative="1">
+      <w:start w:val="1"/>
+      <w:numFmt w:val="bullet"/>
+      <w:lvlText w:val="o"/>
+      <w:lvlJc w:val="left"/>
+      <w:pPr>
+        <w:ind w:left="1440" w:hanging="360"/>
+      </w:pPr>
+      <w:rPr>
+        <w:rFonts w:ascii="Courier New" w:hAnsi="Courier New" w:cs="Courier New" w:hint="default"/>
+      </w:rPr>
+    </w:lvl>
+    <w:lvl w:ilvl="2" w:tplc="04150005" w:tentative="1">
+      <w:start w:val="1"/>
+      <w:numFmt w:val="bullet"/>
+      <w:lvlText w:val=""/>
+      <w:lvlJc w:val="left"/>
+      <w:pPr>
+        <w:ind w:left="2160" w:hanging="360"/>
+      </w:pPr>
+      <w:rPr>
+        <w:rFonts w:ascii="Wingdings" w:hAnsi="Wingdings" w:hint="default"/>
+      </w:rPr>
+    </w:lvl>
+    <w:lvl w:ilvl="3" w:tplc="04150001" w:tentative="1">
+      <w:start w:val="1"/>
+      <w:numFmt w:val="bullet"/>
+      <w:lvlText w:val=""/>
+      <w:lvlJc w:val="left"/>
+      <w:pPr>
+        <w:ind w:left="2880" w:hanging="360"/>
+      </w:pPr>
+      <w:rPr>
+        <w:rFonts w:ascii="Symbol" w:hAnsi="Symbol" w:hint="default"/>
+      </w:rPr>
+    </w:lvl>
+    <w:lvl w:ilvl="4" w:tplc="04150003" w:tentative="1">
+      <w:start w:val="1"/>
+      <w:numFmt w:val="bullet"/>
+      <w:lvlText w:val="o"/>
+      <w:lvlJc w:val="left"/>
+      <w:pPr>
+        <w:ind w:left="3600" w:hanging="360"/>
+      </w:pPr>
+      <w:rPr>
+        <w:rFonts w:ascii="Courier New" w:hAnsi="Courier New" w:cs="Courier New" w:hint="default"/>
+      </w:rPr>
+    </w:lvl>
+    <w:lvl w:ilvl="5" w:tplc="04150005" w:tentative="1">
+      <w:start w:val="1"/>
+      <w:numFmt w:val="bullet"/>
+      <w:lvlText w:val=""/>
+      <w:lvlJc w:val="left"/>
+      <w:pPr>
+        <w:ind w:left="4320" w:hanging="360"/>
+      </w:pPr>
+      <w:rPr>
+        <w:rFonts w:ascii="Wingdings" w:hAnsi="Wingdings" w:hint="default"/>
+      </w:rPr>
+    </w:lvl>
+    <w:lvl w:ilvl="6" w:tplc="04150001" w:tentative="1">
+      <w:start w:val="1"/>
+      <w:numFmt w:val="bullet"/>
+      <w:lvlText w:val=""/>
+      <w:lvlJc w:val="left"/>
+      <w:pPr>
+        <w:ind w:left="5040" w:hanging="360"/>
+      </w:pPr>
+      <w:rPr>
+        <w:rFonts w:ascii="Symbol" w:hAnsi="Symbol" w:hint="default"/>
+      </w:rPr>
+    </w:lvl>
+    <w:lvl w:ilvl="7" w:tplc="04150003" w:tentative="1">
+      <w:start w:val="1"/>
+      <w:numFmt w:val="bullet"/>
+      <w:lvlText w:val="o"/>
+      <w:lvlJc w:val="left"/>
+      <w:pPr>
+        <w:ind w:left="5760" w:hanging="360"/>
+      </w:pPr>
+      <w:rPr>
+        <w:rFonts w:ascii="Courier New" w:hAnsi="Courier New" w:cs="Courier New" w:hint="default"/>
+      </w:rPr>
+    </w:lvl>
+    <w:lvl w:ilvl="8" w:tplc="04150005" w:tentative="1">
+      <w:start w:val="1"/>
+      <w:numFmt w:val="bullet"/>
+      <w:lvlText w:val=""/>
+      <w:lvlJc w:val="left"/>
+      <w:pPr>
+        <w:ind w:left="6480" w:hanging="360"/>
+      </w:pPr>
+      <w:rPr>
+        <w:rFonts w:ascii="Wingdings" w:hAnsi="Wingdings" w:hint="default"/>
+      </w:rPr>
+    </w:lvl>
+  </w:abstractNum>
   <w:abstractNum w:abstractNumId="13">
-    <w:nsid w:val="1E05629E"/>
+    <w:nsid w:val="61455516"/>
+    <w:multiLevelType w:val="hybridMultilevel"/>
+    <w:tmpl w:val="F0F6ADA4"/>
+    <w:lvl w:ilvl="0" w:tplc="04150005">
+      <w:start w:val="1"/>
+      <w:numFmt w:val="bullet"/>
+      <w:lvlText w:val=""/>
+      <w:lvlJc w:val="left"/>
+      <w:pPr>
+        <w:ind w:left="720" w:hanging="360"/>
+      </w:pPr>
+      <w:rPr>
+        <w:rFonts w:ascii="Wingdings" w:hAnsi="Wingdings" w:hint="default"/>
+      </w:rPr>
+    </w:lvl>
+    <w:lvl w:ilvl="1" w:tplc="04150003" w:tentative="1">
+      <w:start w:val="1"/>
+      <w:numFmt w:val="bullet"/>
+      <w:lvlText w:val="o"/>
+      <w:lvlJc w:val="left"/>
+      <w:pPr>
+        <w:ind w:left="1440" w:hanging="360"/>
+      </w:pPr>
+      <w:rPr>
+        <w:rFonts w:ascii="Courier New" w:hAnsi="Courier New" w:cs="Courier New" w:hint="default"/>
+      </w:rPr>
+    </w:lvl>
+    <w:lvl w:ilvl="2" w:tplc="04150005" w:tentative="1">
+      <w:start w:val="1"/>
+      <w:numFmt w:val="bullet"/>
+      <w:lvlText w:val=""/>
+      <w:lvlJc w:val="left"/>
+      <w:pPr>
+        <w:ind w:left="2160" w:hanging="360"/>
+      </w:pPr>
+      <w:rPr>
+        <w:rFonts w:ascii="Wingdings" w:hAnsi="Wingdings" w:hint="default"/>
+      </w:rPr>
+    </w:lvl>
+    <w:lvl w:ilvl="3" w:tplc="04150001" w:tentative="1">
+      <w:start w:val="1"/>
+      <w:numFmt w:val="bullet"/>
+      <w:lvlText w:val=""/>
+      <w:lvlJc w:val="left"/>
+      <w:pPr>
+        <w:ind w:left="2880" w:hanging="360"/>
+      </w:pPr>
+      <w:rPr>
+        <w:rFonts w:ascii="Symbol" w:hAnsi="Symbol" w:hint="default"/>
+      </w:rPr>
+    </w:lvl>
+    <w:lvl w:ilvl="4" w:tplc="04150003" w:tentative="1">
+      <w:start w:val="1"/>
+      <w:numFmt w:val="bullet"/>
+      <w:lvlText w:val="o"/>
+      <w:lvlJc w:val="left"/>
+      <w:pPr>
+        <w:ind w:left="3600" w:hanging="360"/>
+      </w:pPr>
+      <w:rPr>
+        <w:rFonts w:ascii="Courier New" w:hAnsi="Courier New" w:cs="Courier New" w:hint="default"/>
+      </w:rPr>
+    </w:lvl>
+    <w:lvl w:ilvl="5" w:tplc="04150005" w:tentative="1">
+      <w:start w:val="1"/>
+      <w:numFmt w:val="bullet"/>
+      <w:lvlText w:val=""/>
+      <w:lvlJc w:val="left"/>
+      <w:pPr>
+        <w:ind w:left="4320" w:hanging="360"/>
+      </w:pPr>
+      <w:rPr>
+        <w:rFonts w:ascii="Wingdings" w:hAnsi="Wingdings" w:hint="default"/>
+      </w:rPr>
+    </w:lvl>
+    <w:lvl w:ilvl="6" w:tplc="04150001" w:tentative="1">
+      <w:start w:val="1"/>
+      <w:numFmt w:val="bullet"/>
+      <w:lvlText w:val=""/>
+      <w:lvlJc w:val="left"/>
+      <w:pPr>
+        <w:ind w:left="5040" w:hanging="360"/>
+      </w:pPr>
+      <w:rPr>
+        <w:rFonts w:ascii="Symbol" w:hAnsi="Symbol" w:hint="default"/>
+      </w:rPr>
+    </w:lvl>
+    <w:lvl w:ilvl="7" w:tplc="04150003" w:tentative="1">
+      <w:start w:val="1"/>
+      <w:numFmt w:val="bullet"/>
+      <w:lvlText w:val="o"/>
+      <w:lvlJc w:val="left"/>
+      <w:pPr>
+        <w:ind w:left="5760" w:hanging="360"/>
+      </w:pPr>
+      <w:rPr>
+        <w:rFonts w:ascii="Courier New" w:hAnsi="Courier New" w:cs="Courier New" w:hint="default"/>
+      </w:rPr>
+    </w:lvl>
+    <w:lvl w:ilvl="8" w:tplc="04150005" w:tentative="1">
+      <w:start w:val="1"/>
+      <w:numFmt w:val="bullet"/>
+      <w:lvlText w:val=""/>
+      <w:lvlJc w:val="left"/>
+      <w:pPr>
+        <w:ind w:left="6480" w:hanging="360"/>
+      </w:pPr>
+      <w:rPr>
+        <w:rFonts w:ascii="Wingdings" w:hAnsi="Wingdings" w:hint="default"/>
+      </w:rPr>
+    </w:lvl>
+  </w:abstractNum>
+  <w:abstractNum w:abstractNumId="14">
+    <w:nsid w:val="61D61090"/>
     <w:multiLevelType w:val="hybridMultilevel"/>
     <w:tmpl w:val="3F5AAB40"/>
     <w:lvl w:ilvl="0" w:tplc="0415000F">
@@ -14754,10 +15869,124 @@
       </w:pPr>
     </w:lvl>
   </w:abstractNum>
-  <w:abstractNum w:abstractNumId="14">
-    <w:nsid w:val="1FE82F48"/>
+  <w:abstractNum w:abstractNumId="15">
+    <w:nsid w:val="673E0A23"/>
+    <w:multiLevelType w:val="multilevel"/>
+    <w:tmpl w:val="36BC1770"/>
+    <w:styleLink w:val="Styl1"/>
+    <w:lvl w:ilvl="0">
+      <w:start w:val="1"/>
+      <w:numFmt w:val="decimal"/>
+      <w:lvlText w:val="%1)"/>
+      <w:lvlJc w:val="left"/>
+      <w:pPr>
+        <w:ind w:left="714" w:hanging="357"/>
+      </w:pPr>
+      <w:rPr>
+        <w:rFonts w:hint="default"/>
+      </w:rPr>
+    </w:lvl>
+    <w:lvl w:ilvl="1">
+      <w:start w:val="1"/>
+      <w:numFmt w:val="lowerLetter"/>
+      <w:lvlText w:val="%2)"/>
+      <w:lvlJc w:val="left"/>
+      <w:pPr>
+        <w:ind w:left="1071" w:hanging="357"/>
+      </w:pPr>
+      <w:rPr>
+        <w:rFonts w:hint="default"/>
+      </w:rPr>
+    </w:lvl>
+    <w:lvl w:ilvl="2">
+      <w:start w:val="1"/>
+      <w:numFmt w:val="lowerRoman"/>
+      <w:lvlText w:val="%3)"/>
+      <w:lvlJc w:val="left"/>
+      <w:pPr>
+        <w:ind w:left="1428" w:hanging="357"/>
+      </w:pPr>
+      <w:rPr>
+        <w:rFonts w:hint="default"/>
+      </w:rPr>
+    </w:lvl>
+    <w:lvl w:ilvl="3">
+      <w:start w:val="1"/>
+      <w:numFmt w:val="decimal"/>
+      <w:lvlText w:val="(%4)"/>
+      <w:lvlJc w:val="left"/>
+      <w:pPr>
+        <w:ind w:left="1785" w:hanging="357"/>
+      </w:pPr>
+      <w:rPr>
+        <w:rFonts w:hint="default"/>
+      </w:rPr>
+    </w:lvl>
+    <w:lvl w:ilvl="4">
+      <w:start w:val="1"/>
+      <w:numFmt w:val="lowerLetter"/>
+      <w:lvlText w:val="(%5)"/>
+      <w:lvlJc w:val="left"/>
+      <w:pPr>
+        <w:ind w:left="2142" w:hanging="357"/>
+      </w:pPr>
+      <w:rPr>
+        <w:rFonts w:hint="default"/>
+      </w:rPr>
+    </w:lvl>
+    <w:lvl w:ilvl="5">
+      <w:start w:val="1"/>
+      <w:numFmt w:val="lowerRoman"/>
+      <w:lvlText w:val="(%6)"/>
+      <w:lvlJc w:val="left"/>
+      <w:pPr>
+        <w:ind w:left="2499" w:hanging="357"/>
+      </w:pPr>
+      <w:rPr>
+        <w:rFonts w:hint="default"/>
+      </w:rPr>
+    </w:lvl>
+    <w:lvl w:ilvl="6">
+      <w:start w:val="1"/>
+      <w:numFmt w:val="decimal"/>
+      <w:lvlText w:val="%7."/>
+      <w:lvlJc w:val="left"/>
+      <w:pPr>
+        <w:ind w:left="2856" w:hanging="357"/>
+      </w:pPr>
+      <w:rPr>
+        <w:rFonts w:hint="default"/>
+      </w:rPr>
+    </w:lvl>
+    <w:lvl w:ilvl="7">
+      <w:start w:val="1"/>
+      <w:numFmt w:val="lowerLetter"/>
+      <w:lvlText w:val="%8."/>
+      <w:lvlJc w:val="left"/>
+      <w:pPr>
+        <w:ind w:left="3213" w:hanging="357"/>
+      </w:pPr>
+      <w:rPr>
+        <w:rFonts w:hint="default"/>
+      </w:rPr>
+    </w:lvl>
+    <w:lvl w:ilvl="8">
+      <w:start w:val="1"/>
+      <w:numFmt w:val="lowerRoman"/>
+      <w:lvlText w:val="%9."/>
+      <w:lvlJc w:val="left"/>
+      <w:pPr>
+        <w:ind w:left="3570" w:hanging="357"/>
+      </w:pPr>
+      <w:rPr>
+        <w:rFonts w:hint="default"/>
+      </w:rPr>
+    </w:lvl>
+  </w:abstractNum>
+  <w:abstractNum w:abstractNumId="16">
+    <w:nsid w:val="68386896"/>
     <w:multiLevelType w:val="hybridMultilevel"/>
-    <w:tmpl w:val="124407F6"/>
+    <w:tmpl w:val="2584A3B6"/>
     <w:lvl w:ilvl="0" w:tplc="04150005">
       <w:start w:val="1"/>
       <w:numFmt w:val="bullet"/>
@@ -14867,349 +16096,10 @@
       </w:rPr>
     </w:lvl>
   </w:abstractNum>
-  <w:abstractNum w:abstractNumId="15">
-    <w:nsid w:val="235D6289"/>
+  <w:abstractNum w:abstractNumId="17">
+    <w:nsid w:val="68B23FD6"/>
     <w:multiLevelType w:val="hybridMultilevel"/>
-    <w:tmpl w:val="F5486CA2"/>
-    <w:lvl w:ilvl="0" w:tplc="04150005">
-      <w:start w:val="1"/>
-      <w:numFmt w:val="bullet"/>
-      <w:lvlText w:val=""/>
-      <w:lvlJc w:val="left"/>
-      <w:pPr>
-        <w:ind w:left="720" w:hanging="360"/>
-      </w:pPr>
-      <w:rPr>
-        <w:rFonts w:ascii="Wingdings" w:hAnsi="Wingdings" w:hint="default"/>
-      </w:rPr>
-    </w:lvl>
-    <w:lvl w:ilvl="1" w:tplc="04150003" w:tentative="1">
-      <w:start w:val="1"/>
-      <w:numFmt w:val="bullet"/>
-      <w:lvlText w:val="o"/>
-      <w:lvlJc w:val="left"/>
-      <w:pPr>
-        <w:ind w:left="1440" w:hanging="360"/>
-      </w:pPr>
-      <w:rPr>
-        <w:rFonts w:ascii="Courier New" w:hAnsi="Courier New" w:cs="Courier New" w:hint="default"/>
-      </w:rPr>
-    </w:lvl>
-    <w:lvl w:ilvl="2" w:tplc="04150005" w:tentative="1">
-      <w:start w:val="1"/>
-      <w:numFmt w:val="bullet"/>
-      <w:lvlText w:val=""/>
-      <w:lvlJc w:val="left"/>
-      <w:pPr>
-        <w:ind w:left="2160" w:hanging="360"/>
-      </w:pPr>
-      <w:rPr>
-        <w:rFonts w:ascii="Wingdings" w:hAnsi="Wingdings" w:hint="default"/>
-      </w:rPr>
-    </w:lvl>
-    <w:lvl w:ilvl="3" w:tplc="04150001" w:tentative="1">
-      <w:start w:val="1"/>
-      <w:numFmt w:val="bullet"/>
-      <w:lvlText w:val=""/>
-      <w:lvlJc w:val="left"/>
-      <w:pPr>
-        <w:ind w:left="2880" w:hanging="360"/>
-      </w:pPr>
-      <w:rPr>
-        <w:rFonts w:ascii="Symbol" w:hAnsi="Symbol" w:hint="default"/>
-      </w:rPr>
-    </w:lvl>
-    <w:lvl w:ilvl="4" w:tplc="04150003" w:tentative="1">
-      <w:start w:val="1"/>
-      <w:numFmt w:val="bullet"/>
-      <w:lvlText w:val="o"/>
-      <w:lvlJc w:val="left"/>
-      <w:pPr>
-        <w:ind w:left="3600" w:hanging="360"/>
-      </w:pPr>
-      <w:rPr>
-        <w:rFonts w:ascii="Courier New" w:hAnsi="Courier New" w:cs="Courier New" w:hint="default"/>
-      </w:rPr>
-    </w:lvl>
-    <w:lvl w:ilvl="5" w:tplc="04150005" w:tentative="1">
-      <w:start w:val="1"/>
-      <w:numFmt w:val="bullet"/>
-      <w:lvlText w:val=""/>
-      <w:lvlJc w:val="left"/>
-      <w:pPr>
-        <w:ind w:left="4320" w:hanging="360"/>
-      </w:pPr>
-      <w:rPr>
-        <w:rFonts w:ascii="Wingdings" w:hAnsi="Wingdings" w:hint="default"/>
-      </w:rPr>
-    </w:lvl>
-    <w:lvl w:ilvl="6" w:tplc="04150001" w:tentative="1">
-      <w:start w:val="1"/>
-      <w:numFmt w:val="bullet"/>
-      <w:lvlText w:val=""/>
-      <w:lvlJc w:val="left"/>
-      <w:pPr>
-        <w:ind w:left="5040" w:hanging="360"/>
-      </w:pPr>
-      <w:rPr>
-        <w:rFonts w:ascii="Symbol" w:hAnsi="Symbol" w:hint="default"/>
-      </w:rPr>
-    </w:lvl>
-    <w:lvl w:ilvl="7" w:tplc="04150003" w:tentative="1">
-      <w:start w:val="1"/>
-      <w:numFmt w:val="bullet"/>
-      <w:lvlText w:val="o"/>
-      <w:lvlJc w:val="left"/>
-      <w:pPr>
-        <w:ind w:left="5760" w:hanging="360"/>
-      </w:pPr>
-      <w:rPr>
-        <w:rFonts w:ascii="Courier New" w:hAnsi="Courier New" w:cs="Courier New" w:hint="default"/>
-      </w:rPr>
-    </w:lvl>
-    <w:lvl w:ilvl="8" w:tplc="04150005" w:tentative="1">
-      <w:start w:val="1"/>
-      <w:numFmt w:val="bullet"/>
-      <w:lvlText w:val=""/>
-      <w:lvlJc w:val="left"/>
-      <w:pPr>
-        <w:ind w:left="6480" w:hanging="360"/>
-      </w:pPr>
-      <w:rPr>
-        <w:rFonts w:ascii="Wingdings" w:hAnsi="Wingdings" w:hint="default"/>
-      </w:rPr>
-    </w:lvl>
-  </w:abstractNum>
-  <w:abstractNum w:abstractNumId="16">
-    <w:nsid w:val="261E020D"/>
-    <w:multiLevelType w:val="hybridMultilevel"/>
-    <w:tmpl w:val="9D728A2C"/>
-    <w:lvl w:ilvl="0" w:tplc="04150005">
-      <w:start w:val="1"/>
-      <w:numFmt w:val="bullet"/>
-      <w:lvlText w:val=""/>
-      <w:lvlJc w:val="left"/>
-      <w:pPr>
-        <w:ind w:left="720" w:hanging="360"/>
-      </w:pPr>
-      <w:rPr>
-        <w:rFonts w:ascii="Wingdings" w:hAnsi="Wingdings" w:hint="default"/>
-      </w:rPr>
-    </w:lvl>
-    <w:lvl w:ilvl="1" w:tplc="04150003" w:tentative="1">
-      <w:start w:val="1"/>
-      <w:numFmt w:val="bullet"/>
-      <w:lvlText w:val="o"/>
-      <w:lvlJc w:val="left"/>
-      <w:pPr>
-        <w:ind w:left="1440" w:hanging="360"/>
-      </w:pPr>
-      <w:rPr>
-        <w:rFonts w:ascii="Courier New" w:hAnsi="Courier New" w:cs="Courier New" w:hint="default"/>
-      </w:rPr>
-    </w:lvl>
-    <w:lvl w:ilvl="2" w:tplc="04150005" w:tentative="1">
-      <w:start w:val="1"/>
-      <w:numFmt w:val="bullet"/>
-      <w:lvlText w:val=""/>
-      <w:lvlJc w:val="left"/>
-      <w:pPr>
-        <w:ind w:left="2160" w:hanging="360"/>
-      </w:pPr>
-      <w:rPr>
-        <w:rFonts w:ascii="Wingdings" w:hAnsi="Wingdings" w:hint="default"/>
-      </w:rPr>
-    </w:lvl>
-    <w:lvl w:ilvl="3" w:tplc="04150001" w:tentative="1">
-      <w:start w:val="1"/>
-      <w:numFmt w:val="bullet"/>
-      <w:lvlText w:val=""/>
-      <w:lvlJc w:val="left"/>
-      <w:pPr>
-        <w:ind w:left="2880" w:hanging="360"/>
-      </w:pPr>
-      <w:rPr>
-        <w:rFonts w:ascii="Symbol" w:hAnsi="Symbol" w:hint="default"/>
-      </w:rPr>
-    </w:lvl>
-    <w:lvl w:ilvl="4" w:tplc="04150003" w:tentative="1">
-      <w:start w:val="1"/>
-      <w:numFmt w:val="bullet"/>
-      <w:lvlText w:val="o"/>
-      <w:lvlJc w:val="left"/>
-      <w:pPr>
-        <w:ind w:left="3600" w:hanging="360"/>
-      </w:pPr>
-      <w:rPr>
-        <w:rFonts w:ascii="Courier New" w:hAnsi="Courier New" w:cs="Courier New" w:hint="default"/>
-      </w:rPr>
-    </w:lvl>
-    <w:lvl w:ilvl="5" w:tplc="04150005" w:tentative="1">
-      <w:start w:val="1"/>
-      <w:numFmt w:val="bullet"/>
-      <w:lvlText w:val=""/>
-      <w:lvlJc w:val="left"/>
-      <w:pPr>
-        <w:ind w:left="4320" w:hanging="360"/>
-      </w:pPr>
-      <w:rPr>
-        <w:rFonts w:ascii="Wingdings" w:hAnsi="Wingdings" w:hint="default"/>
-      </w:rPr>
-    </w:lvl>
-    <w:lvl w:ilvl="6" w:tplc="04150001" w:tentative="1">
-      <w:start w:val="1"/>
-      <w:numFmt w:val="bullet"/>
-      <w:lvlText w:val=""/>
-      <w:lvlJc w:val="left"/>
-      <w:pPr>
-        <w:ind w:left="5040" w:hanging="360"/>
-      </w:pPr>
-      <w:rPr>
-        <w:rFonts w:ascii="Symbol" w:hAnsi="Symbol" w:hint="default"/>
-      </w:rPr>
-    </w:lvl>
-    <w:lvl w:ilvl="7" w:tplc="04150003" w:tentative="1">
-      <w:start w:val="1"/>
-      <w:numFmt w:val="bullet"/>
-      <w:lvlText w:val="o"/>
-      <w:lvlJc w:val="left"/>
-      <w:pPr>
-        <w:ind w:left="5760" w:hanging="360"/>
-      </w:pPr>
-      <w:rPr>
-        <w:rFonts w:ascii="Courier New" w:hAnsi="Courier New" w:cs="Courier New" w:hint="default"/>
-      </w:rPr>
-    </w:lvl>
-    <w:lvl w:ilvl="8" w:tplc="04150005" w:tentative="1">
-      <w:start w:val="1"/>
-      <w:numFmt w:val="bullet"/>
-      <w:lvlText w:val=""/>
-      <w:lvlJc w:val="left"/>
-      <w:pPr>
-        <w:ind w:left="6480" w:hanging="360"/>
-      </w:pPr>
-      <w:rPr>
-        <w:rFonts w:ascii="Wingdings" w:hAnsi="Wingdings" w:hint="default"/>
-      </w:rPr>
-    </w:lvl>
-  </w:abstractNum>
-  <w:abstractNum w:abstractNumId="17">
-    <w:nsid w:val="2BD01487"/>
-    <w:multiLevelType w:val="hybridMultilevel"/>
-    <w:tmpl w:val="5B72A938"/>
-    <w:lvl w:ilvl="0" w:tplc="04150005">
-      <w:start w:val="1"/>
-      <w:numFmt w:val="bullet"/>
-      <w:lvlText w:val=""/>
-      <w:lvlJc w:val="left"/>
-      <w:pPr>
-        <w:ind w:left="720" w:hanging="360"/>
-      </w:pPr>
-      <w:rPr>
-        <w:rFonts w:ascii="Wingdings" w:hAnsi="Wingdings" w:hint="default"/>
-      </w:rPr>
-    </w:lvl>
-    <w:lvl w:ilvl="1" w:tplc="04150003" w:tentative="1">
-      <w:start w:val="1"/>
-      <w:numFmt w:val="bullet"/>
-      <w:lvlText w:val="o"/>
-      <w:lvlJc w:val="left"/>
-      <w:pPr>
-        <w:ind w:left="1440" w:hanging="360"/>
-      </w:pPr>
-      <w:rPr>
-        <w:rFonts w:ascii="Courier New" w:hAnsi="Courier New" w:cs="Courier New" w:hint="default"/>
-      </w:rPr>
-    </w:lvl>
-    <w:lvl w:ilvl="2" w:tplc="04150005" w:tentative="1">
-      <w:start w:val="1"/>
-      <w:numFmt w:val="bullet"/>
-      <w:lvlText w:val=""/>
-      <w:lvlJc w:val="left"/>
-      <w:pPr>
-        <w:ind w:left="2160" w:hanging="360"/>
-      </w:pPr>
-      <w:rPr>
-        <w:rFonts w:ascii="Wingdings" w:hAnsi="Wingdings" w:hint="default"/>
-      </w:rPr>
-    </w:lvl>
-    <w:lvl w:ilvl="3" w:tplc="04150001" w:tentative="1">
-      <w:start w:val="1"/>
-      <w:numFmt w:val="bullet"/>
-      <w:lvlText w:val=""/>
-      <w:lvlJc w:val="left"/>
-      <w:pPr>
-        <w:ind w:left="2880" w:hanging="360"/>
-      </w:pPr>
-      <w:rPr>
-        <w:rFonts w:ascii="Symbol" w:hAnsi="Symbol" w:hint="default"/>
-      </w:rPr>
-    </w:lvl>
-    <w:lvl w:ilvl="4" w:tplc="04150003" w:tentative="1">
-      <w:start w:val="1"/>
-      <w:numFmt w:val="bullet"/>
-      <w:lvlText w:val="o"/>
-      <w:lvlJc w:val="left"/>
-      <w:pPr>
-        <w:ind w:left="3600" w:hanging="360"/>
-      </w:pPr>
-      <w:rPr>
-        <w:rFonts w:ascii="Courier New" w:hAnsi="Courier New" w:cs="Courier New" w:hint="default"/>
-      </w:rPr>
-    </w:lvl>
-    <w:lvl w:ilvl="5" w:tplc="04150005" w:tentative="1">
-      <w:start w:val="1"/>
-      <w:numFmt w:val="bullet"/>
-      <w:lvlText w:val=""/>
-      <w:lvlJc w:val="left"/>
-      <w:pPr>
-        <w:ind w:left="4320" w:hanging="360"/>
-      </w:pPr>
-      <w:rPr>
-        <w:rFonts w:ascii="Wingdings" w:hAnsi="Wingdings" w:hint="default"/>
-      </w:rPr>
-    </w:lvl>
-    <w:lvl w:ilvl="6" w:tplc="04150001" w:tentative="1">
-      <w:start w:val="1"/>
-      <w:numFmt w:val="bullet"/>
-      <w:lvlText w:val=""/>
-      <w:lvlJc w:val="left"/>
-      <w:pPr>
-        <w:ind w:left="5040" w:hanging="360"/>
-      </w:pPr>
-      <w:rPr>
-        <w:rFonts w:ascii="Symbol" w:hAnsi="Symbol" w:hint="default"/>
-      </w:rPr>
-    </w:lvl>
-    <w:lvl w:ilvl="7" w:tplc="04150003" w:tentative="1">
-      <w:start w:val="1"/>
-      <w:numFmt w:val="bullet"/>
-      <w:lvlText w:val="o"/>
-      <w:lvlJc w:val="left"/>
-      <w:pPr>
-        <w:ind w:left="5760" w:hanging="360"/>
-      </w:pPr>
-      <w:rPr>
-        <w:rFonts w:ascii="Courier New" w:hAnsi="Courier New" w:cs="Courier New" w:hint="default"/>
-      </w:rPr>
-    </w:lvl>
-    <w:lvl w:ilvl="8" w:tplc="04150005" w:tentative="1">
-      <w:start w:val="1"/>
-      <w:numFmt w:val="bullet"/>
-      <w:lvlText w:val=""/>
-      <w:lvlJc w:val="left"/>
-      <w:pPr>
-        <w:ind w:left="6480" w:hanging="360"/>
-      </w:pPr>
-      <w:rPr>
-        <w:rFonts w:ascii="Wingdings" w:hAnsi="Wingdings" w:hint="default"/>
-      </w:rPr>
-    </w:lvl>
-  </w:abstractNum>
-  <w:abstractNum w:abstractNumId="18">
-    <w:nsid w:val="320B07BF"/>
-    <w:multiLevelType w:val="hybridMultilevel"/>
-    <w:tmpl w:val="0B12357C"/>
+    <w:tmpl w:val="3F5AAB40"/>
     <w:lvl w:ilvl="0" w:tplc="0415000F">
       <w:start w:val="1"/>
       <w:numFmt w:val="decimal"/>
@@ -15295,3408 +16185,61 @@
       </w:pPr>
     </w:lvl>
   </w:abstractNum>
-  <w:abstractNum w:abstractNumId="19">
-    <w:nsid w:val="342075DE"/>
-    <w:multiLevelType w:val="hybridMultilevel"/>
-    <w:tmpl w:val="36189F42"/>
-    <w:lvl w:ilvl="0" w:tplc="04150005">
-      <w:start w:val="1"/>
-      <w:numFmt w:val="bullet"/>
-      <w:lvlText w:val=""/>
-      <w:lvlJc w:val="left"/>
-      <w:pPr>
-        <w:ind w:left="720" w:hanging="360"/>
-      </w:pPr>
-      <w:rPr>
-        <w:rFonts w:ascii="Wingdings" w:hAnsi="Wingdings" w:hint="default"/>
-      </w:rPr>
-    </w:lvl>
-    <w:lvl w:ilvl="1" w:tplc="04150003" w:tentative="1">
-      <w:start w:val="1"/>
-      <w:numFmt w:val="bullet"/>
-      <w:lvlText w:val="o"/>
-      <w:lvlJc w:val="left"/>
-      <w:pPr>
-        <w:ind w:left="1440" w:hanging="360"/>
-      </w:pPr>
-      <w:rPr>
-        <w:rFonts w:ascii="Courier New" w:hAnsi="Courier New" w:cs="Courier New" w:hint="default"/>
-      </w:rPr>
-    </w:lvl>
-    <w:lvl w:ilvl="2" w:tplc="04150005" w:tentative="1">
-      <w:start w:val="1"/>
-      <w:numFmt w:val="bullet"/>
-      <w:lvlText w:val=""/>
-      <w:lvlJc w:val="left"/>
-      <w:pPr>
-        <w:ind w:left="2160" w:hanging="360"/>
-      </w:pPr>
-      <w:rPr>
-        <w:rFonts w:ascii="Wingdings" w:hAnsi="Wingdings" w:hint="default"/>
-      </w:rPr>
-    </w:lvl>
-    <w:lvl w:ilvl="3" w:tplc="04150001" w:tentative="1">
-      <w:start w:val="1"/>
-      <w:numFmt w:val="bullet"/>
-      <w:lvlText w:val=""/>
-      <w:lvlJc w:val="left"/>
-      <w:pPr>
-        <w:ind w:left="2880" w:hanging="360"/>
-      </w:pPr>
-      <w:rPr>
-        <w:rFonts w:ascii="Symbol" w:hAnsi="Symbol" w:hint="default"/>
-      </w:rPr>
-    </w:lvl>
-    <w:lvl w:ilvl="4" w:tplc="04150003" w:tentative="1">
-      <w:start w:val="1"/>
-      <w:numFmt w:val="bullet"/>
-      <w:lvlText w:val="o"/>
-      <w:lvlJc w:val="left"/>
-      <w:pPr>
-        <w:ind w:left="3600" w:hanging="360"/>
-      </w:pPr>
-      <w:rPr>
-        <w:rFonts w:ascii="Courier New" w:hAnsi="Courier New" w:cs="Courier New" w:hint="default"/>
-      </w:rPr>
-    </w:lvl>
-    <w:lvl w:ilvl="5" w:tplc="04150005" w:tentative="1">
-      <w:start w:val="1"/>
-      <w:numFmt w:val="bullet"/>
-      <w:lvlText w:val=""/>
-      <w:lvlJc w:val="left"/>
-      <w:pPr>
-        <w:ind w:left="4320" w:hanging="360"/>
-      </w:pPr>
-      <w:rPr>
-        <w:rFonts w:ascii="Wingdings" w:hAnsi="Wingdings" w:hint="default"/>
-      </w:rPr>
-    </w:lvl>
-    <w:lvl w:ilvl="6" w:tplc="04150001" w:tentative="1">
-      <w:start w:val="1"/>
-      <w:numFmt w:val="bullet"/>
-      <w:lvlText w:val=""/>
-      <w:lvlJc w:val="left"/>
-      <w:pPr>
-        <w:ind w:left="5040" w:hanging="360"/>
-      </w:pPr>
-      <w:rPr>
-        <w:rFonts w:ascii="Symbol" w:hAnsi="Symbol" w:hint="default"/>
-      </w:rPr>
-    </w:lvl>
-    <w:lvl w:ilvl="7" w:tplc="04150003" w:tentative="1">
-      <w:start w:val="1"/>
-      <w:numFmt w:val="bullet"/>
-      <w:lvlText w:val="o"/>
-      <w:lvlJc w:val="left"/>
-      <w:pPr>
-        <w:ind w:left="5760" w:hanging="360"/>
-      </w:pPr>
-      <w:rPr>
-        <w:rFonts w:ascii="Courier New" w:hAnsi="Courier New" w:cs="Courier New" w:hint="default"/>
-      </w:rPr>
-    </w:lvl>
-    <w:lvl w:ilvl="8" w:tplc="04150005" w:tentative="1">
-      <w:start w:val="1"/>
-      <w:numFmt w:val="bullet"/>
-      <w:lvlText w:val=""/>
-      <w:lvlJc w:val="left"/>
-      <w:pPr>
-        <w:ind w:left="6480" w:hanging="360"/>
-      </w:pPr>
-      <w:rPr>
-        <w:rFonts w:ascii="Wingdings" w:hAnsi="Wingdings" w:hint="default"/>
-      </w:rPr>
-    </w:lvl>
-  </w:abstractNum>
-  <w:abstractNum w:abstractNumId="20">
-    <w:nsid w:val="342D5125"/>
-    <w:multiLevelType w:val="hybridMultilevel"/>
-    <w:tmpl w:val="630AD664"/>
-    <w:lvl w:ilvl="0" w:tplc="04150005">
-      <w:start w:val="1"/>
-      <w:numFmt w:val="bullet"/>
-      <w:lvlText w:val=""/>
-      <w:lvlJc w:val="left"/>
-      <w:pPr>
-        <w:ind w:left="720" w:hanging="360"/>
-      </w:pPr>
-      <w:rPr>
-        <w:rFonts w:ascii="Wingdings" w:hAnsi="Wingdings" w:hint="default"/>
-      </w:rPr>
-    </w:lvl>
-    <w:lvl w:ilvl="1" w:tplc="04150003" w:tentative="1">
-      <w:start w:val="1"/>
-      <w:numFmt w:val="bullet"/>
-      <w:lvlText w:val="o"/>
-      <w:lvlJc w:val="left"/>
-      <w:pPr>
-        <w:ind w:left="1440" w:hanging="360"/>
-      </w:pPr>
-      <w:rPr>
-        <w:rFonts w:ascii="Courier New" w:hAnsi="Courier New" w:cs="Courier New" w:hint="default"/>
-      </w:rPr>
-    </w:lvl>
-    <w:lvl w:ilvl="2" w:tplc="04150005" w:tentative="1">
-      <w:start w:val="1"/>
-      <w:numFmt w:val="bullet"/>
-      <w:lvlText w:val=""/>
-      <w:lvlJc w:val="left"/>
-      <w:pPr>
-        <w:ind w:left="2160" w:hanging="360"/>
-      </w:pPr>
-      <w:rPr>
-        <w:rFonts w:ascii="Wingdings" w:hAnsi="Wingdings" w:hint="default"/>
-      </w:rPr>
-    </w:lvl>
-    <w:lvl w:ilvl="3" w:tplc="04150001" w:tentative="1">
-      <w:start w:val="1"/>
-      <w:numFmt w:val="bullet"/>
-      <w:lvlText w:val=""/>
-      <w:lvlJc w:val="left"/>
-      <w:pPr>
-        <w:ind w:left="2880" w:hanging="360"/>
-      </w:pPr>
-      <w:rPr>
-        <w:rFonts w:ascii="Symbol" w:hAnsi="Symbol" w:hint="default"/>
-      </w:rPr>
-    </w:lvl>
-    <w:lvl w:ilvl="4" w:tplc="04150003" w:tentative="1">
-      <w:start w:val="1"/>
-      <w:numFmt w:val="bullet"/>
-      <w:lvlText w:val="o"/>
-      <w:lvlJc w:val="left"/>
-      <w:pPr>
-        <w:ind w:left="3600" w:hanging="360"/>
-      </w:pPr>
-      <w:rPr>
-        <w:rFonts w:ascii="Courier New" w:hAnsi="Courier New" w:cs="Courier New" w:hint="default"/>
-      </w:rPr>
-    </w:lvl>
-    <w:lvl w:ilvl="5" w:tplc="04150005" w:tentative="1">
-      <w:start w:val="1"/>
-      <w:numFmt w:val="bullet"/>
-      <w:lvlText w:val=""/>
-      <w:lvlJc w:val="left"/>
-      <w:pPr>
-        <w:ind w:left="4320" w:hanging="360"/>
-      </w:pPr>
-      <w:rPr>
-        <w:rFonts w:ascii="Wingdings" w:hAnsi="Wingdings" w:hint="default"/>
-      </w:rPr>
-    </w:lvl>
-    <w:lvl w:ilvl="6" w:tplc="04150001" w:tentative="1">
-      <w:start w:val="1"/>
-      <w:numFmt w:val="bullet"/>
-      <w:lvlText w:val=""/>
-      <w:lvlJc w:val="left"/>
-      <w:pPr>
-        <w:ind w:left="5040" w:hanging="360"/>
-      </w:pPr>
-      <w:rPr>
-        <w:rFonts w:ascii="Symbol" w:hAnsi="Symbol" w:hint="default"/>
-      </w:rPr>
-    </w:lvl>
-    <w:lvl w:ilvl="7" w:tplc="04150003" w:tentative="1">
-      <w:start w:val="1"/>
-      <w:numFmt w:val="bullet"/>
-      <w:lvlText w:val="o"/>
-      <w:lvlJc w:val="left"/>
-      <w:pPr>
-        <w:ind w:left="5760" w:hanging="360"/>
-      </w:pPr>
-      <w:rPr>
-        <w:rFonts w:ascii="Courier New" w:hAnsi="Courier New" w:cs="Courier New" w:hint="default"/>
-      </w:rPr>
-    </w:lvl>
-    <w:lvl w:ilvl="8" w:tplc="04150005" w:tentative="1">
-      <w:start w:val="1"/>
-      <w:numFmt w:val="bullet"/>
-      <w:lvlText w:val=""/>
-      <w:lvlJc w:val="left"/>
-      <w:pPr>
-        <w:ind w:left="6480" w:hanging="360"/>
-      </w:pPr>
-      <w:rPr>
-        <w:rFonts w:ascii="Wingdings" w:hAnsi="Wingdings" w:hint="default"/>
-      </w:rPr>
-    </w:lvl>
-  </w:abstractNum>
-  <w:abstractNum w:abstractNumId="21">
-    <w:nsid w:val="36744602"/>
-    <w:multiLevelType w:val="hybridMultilevel"/>
-    <w:tmpl w:val="FDBE08D6"/>
-    <w:lvl w:ilvl="0" w:tplc="04150005">
-      <w:start w:val="1"/>
-      <w:numFmt w:val="bullet"/>
-      <w:lvlText w:val=""/>
-      <w:lvlJc w:val="left"/>
-      <w:pPr>
-        <w:ind w:left="720" w:hanging="360"/>
-      </w:pPr>
-      <w:rPr>
-        <w:rFonts w:ascii="Wingdings" w:hAnsi="Wingdings" w:hint="default"/>
-      </w:rPr>
-    </w:lvl>
-    <w:lvl w:ilvl="1" w:tplc="04150003" w:tentative="1">
-      <w:start w:val="1"/>
-      <w:numFmt w:val="bullet"/>
-      <w:lvlText w:val="o"/>
-      <w:lvlJc w:val="left"/>
-      <w:pPr>
-        <w:ind w:left="1440" w:hanging="360"/>
-      </w:pPr>
-      <w:rPr>
-        <w:rFonts w:ascii="Courier New" w:hAnsi="Courier New" w:cs="Courier New" w:hint="default"/>
-      </w:rPr>
-    </w:lvl>
-    <w:lvl w:ilvl="2" w:tplc="04150005" w:tentative="1">
-      <w:start w:val="1"/>
-      <w:numFmt w:val="bullet"/>
-      <w:lvlText w:val=""/>
-      <w:lvlJc w:val="left"/>
-      <w:pPr>
-        <w:ind w:left="2160" w:hanging="360"/>
-      </w:pPr>
-      <w:rPr>
-        <w:rFonts w:ascii="Wingdings" w:hAnsi="Wingdings" w:hint="default"/>
-      </w:rPr>
-    </w:lvl>
-    <w:lvl w:ilvl="3" w:tplc="04150001" w:tentative="1">
-      <w:start w:val="1"/>
-      <w:numFmt w:val="bullet"/>
-      <w:lvlText w:val=""/>
-      <w:lvlJc w:val="left"/>
-      <w:pPr>
-        <w:ind w:left="2880" w:hanging="360"/>
-      </w:pPr>
-      <w:rPr>
-        <w:rFonts w:ascii="Symbol" w:hAnsi="Symbol" w:hint="default"/>
-      </w:rPr>
-    </w:lvl>
-    <w:lvl w:ilvl="4" w:tplc="04150003" w:tentative="1">
-      <w:start w:val="1"/>
-      <w:numFmt w:val="bullet"/>
-      <w:lvlText w:val="o"/>
-      <w:lvlJc w:val="left"/>
-      <w:pPr>
-        <w:ind w:left="3600" w:hanging="360"/>
-      </w:pPr>
-      <w:rPr>
-        <w:rFonts w:ascii="Courier New" w:hAnsi="Courier New" w:cs="Courier New" w:hint="default"/>
-      </w:rPr>
-    </w:lvl>
-    <w:lvl w:ilvl="5" w:tplc="04150005" w:tentative="1">
-      <w:start w:val="1"/>
-      <w:numFmt w:val="bullet"/>
-      <w:lvlText w:val=""/>
-      <w:lvlJc w:val="left"/>
-      <w:pPr>
-        <w:ind w:left="4320" w:hanging="360"/>
-      </w:pPr>
-      <w:rPr>
-        <w:rFonts w:ascii="Wingdings" w:hAnsi="Wingdings" w:hint="default"/>
-      </w:rPr>
-    </w:lvl>
-    <w:lvl w:ilvl="6" w:tplc="04150001" w:tentative="1">
-      <w:start w:val="1"/>
-      <w:numFmt w:val="bullet"/>
-      <w:lvlText w:val=""/>
-      <w:lvlJc w:val="left"/>
-      <w:pPr>
-        <w:ind w:left="5040" w:hanging="360"/>
-      </w:pPr>
-      <w:rPr>
-        <w:rFonts w:ascii="Symbol" w:hAnsi="Symbol" w:hint="default"/>
-      </w:rPr>
-    </w:lvl>
-    <w:lvl w:ilvl="7" w:tplc="04150003" w:tentative="1">
-      <w:start w:val="1"/>
-      <w:numFmt w:val="bullet"/>
-      <w:lvlText w:val="o"/>
-      <w:lvlJc w:val="left"/>
-      <w:pPr>
-        <w:ind w:left="5760" w:hanging="360"/>
-      </w:pPr>
-      <w:rPr>
-        <w:rFonts w:ascii="Courier New" w:hAnsi="Courier New" w:cs="Courier New" w:hint="default"/>
-      </w:rPr>
-    </w:lvl>
-    <w:lvl w:ilvl="8" w:tplc="04150005" w:tentative="1">
-      <w:start w:val="1"/>
-      <w:numFmt w:val="bullet"/>
-      <w:lvlText w:val=""/>
-      <w:lvlJc w:val="left"/>
-      <w:pPr>
-        <w:ind w:left="6480" w:hanging="360"/>
-      </w:pPr>
-      <w:rPr>
-        <w:rFonts w:ascii="Wingdings" w:hAnsi="Wingdings" w:hint="default"/>
-      </w:rPr>
-    </w:lvl>
-  </w:abstractNum>
-  <w:abstractNum w:abstractNumId="22">
-    <w:nsid w:val="3753215E"/>
-    <w:multiLevelType w:val="hybridMultilevel"/>
-    <w:tmpl w:val="910054E0"/>
-    <w:lvl w:ilvl="0" w:tplc="04150005">
-      <w:start w:val="1"/>
-      <w:numFmt w:val="bullet"/>
-      <w:lvlText w:val=""/>
-      <w:lvlJc w:val="left"/>
-      <w:pPr>
-        <w:ind w:left="720" w:hanging="360"/>
-      </w:pPr>
-      <w:rPr>
-        <w:rFonts w:ascii="Wingdings" w:hAnsi="Wingdings" w:hint="default"/>
-      </w:rPr>
-    </w:lvl>
-    <w:lvl w:ilvl="1" w:tplc="04150003" w:tentative="1">
-      <w:start w:val="1"/>
-      <w:numFmt w:val="bullet"/>
-      <w:lvlText w:val="o"/>
-      <w:lvlJc w:val="left"/>
-      <w:pPr>
-        <w:ind w:left="1440" w:hanging="360"/>
-      </w:pPr>
-      <w:rPr>
-        <w:rFonts w:ascii="Courier New" w:hAnsi="Courier New" w:cs="Courier New" w:hint="default"/>
-      </w:rPr>
-    </w:lvl>
-    <w:lvl w:ilvl="2" w:tplc="04150005" w:tentative="1">
-      <w:start w:val="1"/>
-      <w:numFmt w:val="bullet"/>
-      <w:lvlText w:val=""/>
-      <w:lvlJc w:val="left"/>
-      <w:pPr>
-        <w:ind w:left="2160" w:hanging="360"/>
-      </w:pPr>
-      <w:rPr>
-        <w:rFonts w:ascii="Wingdings" w:hAnsi="Wingdings" w:hint="default"/>
-      </w:rPr>
-    </w:lvl>
-    <w:lvl w:ilvl="3" w:tplc="04150001" w:tentative="1">
-      <w:start w:val="1"/>
-      <w:numFmt w:val="bullet"/>
-      <w:lvlText w:val=""/>
-      <w:lvlJc w:val="left"/>
-      <w:pPr>
-        <w:ind w:left="2880" w:hanging="360"/>
-      </w:pPr>
-      <w:rPr>
-        <w:rFonts w:ascii="Symbol" w:hAnsi="Symbol" w:hint="default"/>
-      </w:rPr>
-    </w:lvl>
-    <w:lvl w:ilvl="4" w:tplc="04150003" w:tentative="1">
-      <w:start w:val="1"/>
-      <w:numFmt w:val="bullet"/>
-      <w:lvlText w:val="o"/>
-      <w:lvlJc w:val="left"/>
-      <w:pPr>
-        <w:ind w:left="3600" w:hanging="360"/>
-      </w:pPr>
-      <w:rPr>
-        <w:rFonts w:ascii="Courier New" w:hAnsi="Courier New" w:cs="Courier New" w:hint="default"/>
-      </w:rPr>
-    </w:lvl>
-    <w:lvl w:ilvl="5" w:tplc="04150005" w:tentative="1">
-      <w:start w:val="1"/>
-      <w:numFmt w:val="bullet"/>
-      <w:lvlText w:val=""/>
-      <w:lvlJc w:val="left"/>
-      <w:pPr>
-        <w:ind w:left="4320" w:hanging="360"/>
-      </w:pPr>
-      <w:rPr>
-        <w:rFonts w:ascii="Wingdings" w:hAnsi="Wingdings" w:hint="default"/>
-      </w:rPr>
-    </w:lvl>
-    <w:lvl w:ilvl="6" w:tplc="04150001" w:tentative="1">
-      <w:start w:val="1"/>
-      <w:numFmt w:val="bullet"/>
-      <w:lvlText w:val=""/>
-      <w:lvlJc w:val="left"/>
-      <w:pPr>
-        <w:ind w:left="5040" w:hanging="360"/>
-      </w:pPr>
-      <w:rPr>
-        <w:rFonts w:ascii="Symbol" w:hAnsi="Symbol" w:hint="default"/>
-      </w:rPr>
-    </w:lvl>
-    <w:lvl w:ilvl="7" w:tplc="04150003" w:tentative="1">
-      <w:start w:val="1"/>
-      <w:numFmt w:val="bullet"/>
-      <w:lvlText w:val="o"/>
-      <w:lvlJc w:val="left"/>
-      <w:pPr>
-        <w:ind w:left="5760" w:hanging="360"/>
-      </w:pPr>
-      <w:rPr>
-        <w:rFonts w:ascii="Courier New" w:hAnsi="Courier New" w:cs="Courier New" w:hint="default"/>
-      </w:rPr>
-    </w:lvl>
-    <w:lvl w:ilvl="8" w:tplc="04150005" w:tentative="1">
-      <w:start w:val="1"/>
-      <w:numFmt w:val="bullet"/>
-      <w:lvlText w:val=""/>
-      <w:lvlJc w:val="left"/>
-      <w:pPr>
-        <w:ind w:left="6480" w:hanging="360"/>
-      </w:pPr>
-      <w:rPr>
-        <w:rFonts w:ascii="Wingdings" w:hAnsi="Wingdings" w:hint="default"/>
-      </w:rPr>
-    </w:lvl>
-  </w:abstractNum>
-  <w:abstractNum w:abstractNumId="23">
-    <w:nsid w:val="3DDF594C"/>
-    <w:multiLevelType w:val="hybridMultilevel"/>
-    <w:tmpl w:val="EDF4446E"/>
-    <w:lvl w:ilvl="0" w:tplc="04150005">
-      <w:start w:val="1"/>
-      <w:numFmt w:val="bullet"/>
-      <w:lvlText w:val=""/>
-      <w:lvlJc w:val="left"/>
-      <w:pPr>
-        <w:ind w:left="720" w:hanging="360"/>
-      </w:pPr>
-      <w:rPr>
-        <w:rFonts w:ascii="Wingdings" w:hAnsi="Wingdings" w:hint="default"/>
-      </w:rPr>
-    </w:lvl>
-    <w:lvl w:ilvl="1" w:tplc="04150003" w:tentative="1">
-      <w:start w:val="1"/>
-      <w:numFmt w:val="bullet"/>
-      <w:lvlText w:val="o"/>
-      <w:lvlJc w:val="left"/>
-      <w:pPr>
-        <w:ind w:left="1440" w:hanging="360"/>
-      </w:pPr>
-      <w:rPr>
-        <w:rFonts w:ascii="Courier New" w:hAnsi="Courier New" w:cs="Courier New" w:hint="default"/>
-      </w:rPr>
-    </w:lvl>
-    <w:lvl w:ilvl="2" w:tplc="04150005" w:tentative="1">
-      <w:start w:val="1"/>
-      <w:numFmt w:val="bullet"/>
-      <w:lvlText w:val=""/>
-      <w:lvlJc w:val="left"/>
-      <w:pPr>
-        <w:ind w:left="2160" w:hanging="360"/>
-      </w:pPr>
-      <w:rPr>
-        <w:rFonts w:ascii="Wingdings" w:hAnsi="Wingdings" w:hint="default"/>
-      </w:rPr>
-    </w:lvl>
-    <w:lvl w:ilvl="3" w:tplc="04150001" w:tentative="1">
-      <w:start w:val="1"/>
-      <w:numFmt w:val="bullet"/>
-      <w:lvlText w:val=""/>
-      <w:lvlJc w:val="left"/>
-      <w:pPr>
-        <w:ind w:left="2880" w:hanging="360"/>
-      </w:pPr>
-      <w:rPr>
-        <w:rFonts w:ascii="Symbol" w:hAnsi="Symbol" w:hint="default"/>
-      </w:rPr>
-    </w:lvl>
-    <w:lvl w:ilvl="4" w:tplc="04150003" w:tentative="1">
-      <w:start w:val="1"/>
-      <w:numFmt w:val="bullet"/>
-      <w:lvlText w:val="o"/>
-      <w:lvlJc w:val="left"/>
-      <w:pPr>
-        <w:ind w:left="3600" w:hanging="360"/>
-      </w:pPr>
-      <w:rPr>
-        <w:rFonts w:ascii="Courier New" w:hAnsi="Courier New" w:cs="Courier New" w:hint="default"/>
-      </w:rPr>
-    </w:lvl>
-    <w:lvl w:ilvl="5" w:tplc="04150005" w:tentative="1">
-      <w:start w:val="1"/>
-      <w:numFmt w:val="bullet"/>
-      <w:lvlText w:val=""/>
-      <w:lvlJc w:val="left"/>
-      <w:pPr>
-        <w:ind w:left="4320" w:hanging="360"/>
-      </w:pPr>
-      <w:rPr>
-        <w:rFonts w:ascii="Wingdings" w:hAnsi="Wingdings" w:hint="default"/>
-      </w:rPr>
-    </w:lvl>
-    <w:lvl w:ilvl="6" w:tplc="04150001" w:tentative="1">
-      <w:start w:val="1"/>
-      <w:numFmt w:val="bullet"/>
-      <w:lvlText w:val=""/>
-      <w:lvlJc w:val="left"/>
-      <w:pPr>
-        <w:ind w:left="5040" w:hanging="360"/>
-      </w:pPr>
-      <w:rPr>
-        <w:rFonts w:ascii="Symbol" w:hAnsi="Symbol" w:hint="default"/>
-      </w:rPr>
-    </w:lvl>
-    <w:lvl w:ilvl="7" w:tplc="04150003" w:tentative="1">
-      <w:start w:val="1"/>
-      <w:numFmt w:val="bullet"/>
-      <w:lvlText w:val="o"/>
-      <w:lvlJc w:val="left"/>
-      <w:pPr>
-        <w:ind w:left="5760" w:hanging="360"/>
-      </w:pPr>
-      <w:rPr>
-        <w:rFonts w:ascii="Courier New" w:hAnsi="Courier New" w:cs="Courier New" w:hint="default"/>
-      </w:rPr>
-    </w:lvl>
-    <w:lvl w:ilvl="8" w:tplc="04150005" w:tentative="1">
-      <w:start w:val="1"/>
-      <w:numFmt w:val="bullet"/>
-      <w:lvlText w:val=""/>
-      <w:lvlJc w:val="left"/>
-      <w:pPr>
-        <w:ind w:left="6480" w:hanging="360"/>
-      </w:pPr>
-      <w:rPr>
-        <w:rFonts w:ascii="Wingdings" w:hAnsi="Wingdings" w:hint="default"/>
-      </w:rPr>
-    </w:lvl>
-  </w:abstractNum>
-  <w:abstractNum w:abstractNumId="24">
-    <w:nsid w:val="3FE902B7"/>
-    <w:multiLevelType w:val="hybridMultilevel"/>
-    <w:tmpl w:val="AE14A7FE"/>
-    <w:lvl w:ilvl="0" w:tplc="04150005">
-      <w:start w:val="1"/>
-      <w:numFmt w:val="bullet"/>
-      <w:lvlText w:val=""/>
-      <w:lvlJc w:val="left"/>
-      <w:pPr>
-        <w:ind w:left="720" w:hanging="360"/>
-      </w:pPr>
-      <w:rPr>
-        <w:rFonts w:ascii="Wingdings" w:hAnsi="Wingdings" w:hint="default"/>
-      </w:rPr>
-    </w:lvl>
-    <w:lvl w:ilvl="1" w:tplc="04150003" w:tentative="1">
-      <w:start w:val="1"/>
-      <w:numFmt w:val="bullet"/>
-      <w:lvlText w:val="o"/>
-      <w:lvlJc w:val="left"/>
-      <w:pPr>
-        <w:ind w:left="1440" w:hanging="360"/>
-      </w:pPr>
-      <w:rPr>
-        <w:rFonts w:ascii="Courier New" w:hAnsi="Courier New" w:cs="Courier New" w:hint="default"/>
-      </w:rPr>
-    </w:lvl>
-    <w:lvl w:ilvl="2" w:tplc="04150005" w:tentative="1">
-      <w:start w:val="1"/>
-      <w:numFmt w:val="bullet"/>
-      <w:lvlText w:val=""/>
-      <w:lvlJc w:val="left"/>
-      <w:pPr>
-        <w:ind w:left="2160" w:hanging="360"/>
-      </w:pPr>
-      <w:rPr>
-        <w:rFonts w:ascii="Wingdings" w:hAnsi="Wingdings" w:hint="default"/>
-      </w:rPr>
-    </w:lvl>
-    <w:lvl w:ilvl="3" w:tplc="04150001" w:tentative="1">
-      <w:start w:val="1"/>
-      <w:numFmt w:val="bullet"/>
-      <w:lvlText w:val=""/>
-      <w:lvlJc w:val="left"/>
-      <w:pPr>
-        <w:ind w:left="2880" w:hanging="360"/>
-      </w:pPr>
-      <w:rPr>
-        <w:rFonts w:ascii="Symbol" w:hAnsi="Symbol" w:hint="default"/>
-      </w:rPr>
-    </w:lvl>
-    <w:lvl w:ilvl="4" w:tplc="04150003" w:tentative="1">
-      <w:start w:val="1"/>
-      <w:numFmt w:val="bullet"/>
-      <w:lvlText w:val="o"/>
-      <w:lvlJc w:val="left"/>
-      <w:pPr>
-        <w:ind w:left="3600" w:hanging="360"/>
-      </w:pPr>
-      <w:rPr>
-        <w:rFonts w:ascii="Courier New" w:hAnsi="Courier New" w:cs="Courier New" w:hint="default"/>
-      </w:rPr>
-    </w:lvl>
-    <w:lvl w:ilvl="5" w:tplc="04150005" w:tentative="1">
-      <w:start w:val="1"/>
-      <w:numFmt w:val="bullet"/>
-      <w:lvlText w:val=""/>
-      <w:lvlJc w:val="left"/>
-      <w:pPr>
-        <w:ind w:left="4320" w:hanging="360"/>
-      </w:pPr>
-      <w:rPr>
-        <w:rFonts w:ascii="Wingdings" w:hAnsi="Wingdings" w:hint="default"/>
-      </w:rPr>
-    </w:lvl>
-    <w:lvl w:ilvl="6" w:tplc="04150001" w:tentative="1">
-      <w:start w:val="1"/>
-      <w:numFmt w:val="bullet"/>
-      <w:lvlText w:val=""/>
-      <w:lvlJc w:val="left"/>
-      <w:pPr>
-        <w:ind w:left="5040" w:hanging="360"/>
-      </w:pPr>
-      <w:rPr>
-        <w:rFonts w:ascii="Symbol" w:hAnsi="Symbol" w:hint="default"/>
-      </w:rPr>
-    </w:lvl>
-    <w:lvl w:ilvl="7" w:tplc="04150003" w:tentative="1">
-      <w:start w:val="1"/>
-      <w:numFmt w:val="bullet"/>
-      <w:lvlText w:val="o"/>
-      <w:lvlJc w:val="left"/>
-      <w:pPr>
-        <w:ind w:left="5760" w:hanging="360"/>
-      </w:pPr>
-      <w:rPr>
-        <w:rFonts w:ascii="Courier New" w:hAnsi="Courier New" w:cs="Courier New" w:hint="default"/>
-      </w:rPr>
-    </w:lvl>
-    <w:lvl w:ilvl="8" w:tplc="04150005" w:tentative="1">
-      <w:start w:val="1"/>
-      <w:numFmt w:val="bullet"/>
-      <w:lvlText w:val=""/>
-      <w:lvlJc w:val="left"/>
-      <w:pPr>
-        <w:ind w:left="6480" w:hanging="360"/>
-      </w:pPr>
-      <w:rPr>
-        <w:rFonts w:ascii="Wingdings" w:hAnsi="Wingdings" w:hint="default"/>
-      </w:rPr>
-    </w:lvl>
-  </w:abstractNum>
-  <w:abstractNum w:abstractNumId="25">
-    <w:nsid w:val="431A781E"/>
-    <w:multiLevelType w:val="hybridMultilevel"/>
-    <w:tmpl w:val="DD0CB312"/>
-    <w:lvl w:ilvl="0" w:tplc="04150005">
-      <w:start w:val="1"/>
-      <w:numFmt w:val="bullet"/>
-      <w:lvlText w:val=""/>
-      <w:lvlJc w:val="left"/>
-      <w:pPr>
-        <w:ind w:left="720" w:hanging="360"/>
-      </w:pPr>
-      <w:rPr>
-        <w:rFonts w:ascii="Wingdings" w:hAnsi="Wingdings" w:hint="default"/>
-      </w:rPr>
-    </w:lvl>
-    <w:lvl w:ilvl="1" w:tplc="04150003" w:tentative="1">
-      <w:start w:val="1"/>
-      <w:numFmt w:val="bullet"/>
-      <w:lvlText w:val="o"/>
-      <w:lvlJc w:val="left"/>
-      <w:pPr>
-        <w:ind w:left="1440" w:hanging="360"/>
-      </w:pPr>
-      <w:rPr>
-        <w:rFonts w:ascii="Courier New" w:hAnsi="Courier New" w:cs="Courier New" w:hint="default"/>
-      </w:rPr>
-    </w:lvl>
-    <w:lvl w:ilvl="2" w:tplc="04150005" w:tentative="1">
-      <w:start w:val="1"/>
-      <w:numFmt w:val="bullet"/>
-      <w:lvlText w:val=""/>
-      <w:lvlJc w:val="left"/>
-      <w:pPr>
-        <w:ind w:left="2160" w:hanging="360"/>
-      </w:pPr>
-      <w:rPr>
-        <w:rFonts w:ascii="Wingdings" w:hAnsi="Wingdings" w:hint="default"/>
-      </w:rPr>
-    </w:lvl>
-    <w:lvl w:ilvl="3" w:tplc="04150001" w:tentative="1">
-      <w:start w:val="1"/>
-      <w:numFmt w:val="bullet"/>
-      <w:lvlText w:val=""/>
-      <w:lvlJc w:val="left"/>
-      <w:pPr>
-        <w:ind w:left="2880" w:hanging="360"/>
-      </w:pPr>
-      <w:rPr>
-        <w:rFonts w:ascii="Symbol" w:hAnsi="Symbol" w:hint="default"/>
-      </w:rPr>
-    </w:lvl>
-    <w:lvl w:ilvl="4" w:tplc="04150003" w:tentative="1">
-      <w:start w:val="1"/>
-      <w:numFmt w:val="bullet"/>
-      <w:lvlText w:val="o"/>
-      <w:lvlJc w:val="left"/>
-      <w:pPr>
-        <w:ind w:left="3600" w:hanging="360"/>
-      </w:pPr>
-      <w:rPr>
-        <w:rFonts w:ascii="Courier New" w:hAnsi="Courier New" w:cs="Courier New" w:hint="default"/>
-      </w:rPr>
-    </w:lvl>
-    <w:lvl w:ilvl="5" w:tplc="04150005" w:tentative="1">
-      <w:start w:val="1"/>
-      <w:numFmt w:val="bullet"/>
-      <w:lvlText w:val=""/>
-      <w:lvlJc w:val="left"/>
-      <w:pPr>
-        <w:ind w:left="4320" w:hanging="360"/>
-      </w:pPr>
-      <w:rPr>
-        <w:rFonts w:ascii="Wingdings" w:hAnsi="Wingdings" w:hint="default"/>
-      </w:rPr>
-    </w:lvl>
-    <w:lvl w:ilvl="6" w:tplc="04150001" w:tentative="1">
-      <w:start w:val="1"/>
-      <w:numFmt w:val="bullet"/>
-      <w:lvlText w:val=""/>
-      <w:lvlJc w:val="left"/>
-      <w:pPr>
-        <w:ind w:left="5040" w:hanging="360"/>
-      </w:pPr>
-      <w:rPr>
-        <w:rFonts w:ascii="Symbol" w:hAnsi="Symbol" w:hint="default"/>
-      </w:rPr>
-    </w:lvl>
-    <w:lvl w:ilvl="7" w:tplc="04150003" w:tentative="1">
-      <w:start w:val="1"/>
-      <w:numFmt w:val="bullet"/>
-      <w:lvlText w:val="o"/>
-      <w:lvlJc w:val="left"/>
-      <w:pPr>
-        <w:ind w:left="5760" w:hanging="360"/>
-      </w:pPr>
-      <w:rPr>
-        <w:rFonts w:ascii="Courier New" w:hAnsi="Courier New" w:cs="Courier New" w:hint="default"/>
-      </w:rPr>
-    </w:lvl>
-    <w:lvl w:ilvl="8" w:tplc="04150005" w:tentative="1">
-      <w:start w:val="1"/>
-      <w:numFmt w:val="bullet"/>
-      <w:lvlText w:val=""/>
-      <w:lvlJc w:val="left"/>
-      <w:pPr>
-        <w:ind w:left="6480" w:hanging="360"/>
-      </w:pPr>
-      <w:rPr>
-        <w:rFonts w:ascii="Wingdings" w:hAnsi="Wingdings" w:hint="default"/>
-      </w:rPr>
-    </w:lvl>
-  </w:abstractNum>
-  <w:abstractNum w:abstractNumId="26">
-    <w:nsid w:val="44EF44C6"/>
-    <w:multiLevelType w:val="hybridMultilevel"/>
-    <w:tmpl w:val="69381726"/>
-    <w:lvl w:ilvl="0" w:tplc="04150005">
-      <w:start w:val="1"/>
-      <w:numFmt w:val="bullet"/>
-      <w:lvlText w:val=""/>
-      <w:lvlJc w:val="left"/>
-      <w:pPr>
-        <w:ind w:left="720" w:hanging="360"/>
-      </w:pPr>
-      <w:rPr>
-        <w:rFonts w:ascii="Wingdings" w:hAnsi="Wingdings" w:hint="default"/>
-      </w:rPr>
-    </w:lvl>
-    <w:lvl w:ilvl="1" w:tplc="04150003" w:tentative="1">
-      <w:start w:val="1"/>
-      <w:numFmt w:val="bullet"/>
-      <w:lvlText w:val="o"/>
-      <w:lvlJc w:val="left"/>
-      <w:pPr>
-        <w:ind w:left="1440" w:hanging="360"/>
-      </w:pPr>
-      <w:rPr>
-        <w:rFonts w:ascii="Courier New" w:hAnsi="Courier New" w:cs="Courier New" w:hint="default"/>
-      </w:rPr>
-    </w:lvl>
-    <w:lvl w:ilvl="2" w:tplc="04150005" w:tentative="1">
-      <w:start w:val="1"/>
-      <w:numFmt w:val="bullet"/>
-      <w:lvlText w:val=""/>
-      <w:lvlJc w:val="left"/>
-      <w:pPr>
-        <w:ind w:left="2160" w:hanging="360"/>
-      </w:pPr>
-      <w:rPr>
-        <w:rFonts w:ascii="Wingdings" w:hAnsi="Wingdings" w:hint="default"/>
-      </w:rPr>
-    </w:lvl>
-    <w:lvl w:ilvl="3" w:tplc="04150001" w:tentative="1">
-      <w:start w:val="1"/>
-      <w:numFmt w:val="bullet"/>
-      <w:lvlText w:val=""/>
-      <w:lvlJc w:val="left"/>
-      <w:pPr>
-        <w:ind w:left="2880" w:hanging="360"/>
-      </w:pPr>
-      <w:rPr>
-        <w:rFonts w:ascii="Symbol" w:hAnsi="Symbol" w:hint="default"/>
-      </w:rPr>
-    </w:lvl>
-    <w:lvl w:ilvl="4" w:tplc="04150003" w:tentative="1">
-      <w:start w:val="1"/>
-      <w:numFmt w:val="bullet"/>
-      <w:lvlText w:val="o"/>
-      <w:lvlJc w:val="left"/>
-      <w:pPr>
-        <w:ind w:left="3600" w:hanging="360"/>
-      </w:pPr>
-      <w:rPr>
-        <w:rFonts w:ascii="Courier New" w:hAnsi="Courier New" w:cs="Courier New" w:hint="default"/>
-      </w:rPr>
-    </w:lvl>
-    <w:lvl w:ilvl="5" w:tplc="04150005" w:tentative="1">
-      <w:start w:val="1"/>
-      <w:numFmt w:val="bullet"/>
-      <w:lvlText w:val=""/>
-      <w:lvlJc w:val="left"/>
-      <w:pPr>
-        <w:ind w:left="4320" w:hanging="360"/>
-      </w:pPr>
-      <w:rPr>
-        <w:rFonts w:ascii="Wingdings" w:hAnsi="Wingdings" w:hint="default"/>
-      </w:rPr>
-    </w:lvl>
-    <w:lvl w:ilvl="6" w:tplc="04150001" w:tentative="1">
-      <w:start w:val="1"/>
-      <w:numFmt w:val="bullet"/>
-      <w:lvlText w:val=""/>
-      <w:lvlJc w:val="left"/>
-      <w:pPr>
-        <w:ind w:left="5040" w:hanging="360"/>
-      </w:pPr>
-      <w:rPr>
-        <w:rFonts w:ascii="Symbol" w:hAnsi="Symbol" w:hint="default"/>
-      </w:rPr>
-    </w:lvl>
-    <w:lvl w:ilvl="7" w:tplc="04150003" w:tentative="1">
-      <w:start w:val="1"/>
-      <w:numFmt w:val="bullet"/>
-      <w:lvlText w:val="o"/>
-      <w:lvlJc w:val="left"/>
-      <w:pPr>
-        <w:ind w:left="5760" w:hanging="360"/>
-      </w:pPr>
-      <w:rPr>
-        <w:rFonts w:ascii="Courier New" w:hAnsi="Courier New" w:cs="Courier New" w:hint="default"/>
-      </w:rPr>
-    </w:lvl>
-    <w:lvl w:ilvl="8" w:tplc="04150005" w:tentative="1">
-      <w:start w:val="1"/>
-      <w:numFmt w:val="bullet"/>
-      <w:lvlText w:val=""/>
-      <w:lvlJc w:val="left"/>
-      <w:pPr>
-        <w:ind w:left="6480" w:hanging="360"/>
-      </w:pPr>
-      <w:rPr>
-        <w:rFonts w:ascii="Wingdings" w:hAnsi="Wingdings" w:hint="default"/>
-      </w:rPr>
-    </w:lvl>
-  </w:abstractNum>
-  <w:abstractNum w:abstractNumId="27">
-    <w:nsid w:val="492C6566"/>
-    <w:multiLevelType w:val="hybridMultilevel"/>
-    <w:tmpl w:val="B308AD7C"/>
-    <w:lvl w:ilvl="0" w:tplc="04150005">
-      <w:start w:val="1"/>
-      <w:numFmt w:val="bullet"/>
-      <w:lvlText w:val=""/>
-      <w:lvlJc w:val="left"/>
-      <w:pPr>
-        <w:ind w:left="720" w:hanging="360"/>
-      </w:pPr>
-      <w:rPr>
-        <w:rFonts w:ascii="Wingdings" w:hAnsi="Wingdings" w:hint="default"/>
-      </w:rPr>
-    </w:lvl>
-    <w:lvl w:ilvl="1" w:tplc="04150003" w:tentative="1">
-      <w:start w:val="1"/>
-      <w:numFmt w:val="bullet"/>
-      <w:lvlText w:val="o"/>
-      <w:lvlJc w:val="left"/>
-      <w:pPr>
-        <w:ind w:left="1440" w:hanging="360"/>
-      </w:pPr>
-      <w:rPr>
-        <w:rFonts w:ascii="Courier New" w:hAnsi="Courier New" w:cs="Courier New" w:hint="default"/>
-      </w:rPr>
-    </w:lvl>
-    <w:lvl w:ilvl="2" w:tplc="04150005" w:tentative="1">
-      <w:start w:val="1"/>
-      <w:numFmt w:val="bullet"/>
-      <w:lvlText w:val=""/>
-      <w:lvlJc w:val="left"/>
-      <w:pPr>
-        <w:ind w:left="2160" w:hanging="360"/>
-      </w:pPr>
-      <w:rPr>
-        <w:rFonts w:ascii="Wingdings" w:hAnsi="Wingdings" w:hint="default"/>
-      </w:rPr>
-    </w:lvl>
-    <w:lvl w:ilvl="3" w:tplc="04150001" w:tentative="1">
-      <w:start w:val="1"/>
-      <w:numFmt w:val="bullet"/>
-      <w:lvlText w:val=""/>
-      <w:lvlJc w:val="left"/>
-      <w:pPr>
-        <w:ind w:left="2880" w:hanging="360"/>
-      </w:pPr>
-      <w:rPr>
-        <w:rFonts w:ascii="Symbol" w:hAnsi="Symbol" w:hint="default"/>
-      </w:rPr>
-    </w:lvl>
-    <w:lvl w:ilvl="4" w:tplc="04150003" w:tentative="1">
-      <w:start w:val="1"/>
-      <w:numFmt w:val="bullet"/>
-      <w:lvlText w:val="o"/>
-      <w:lvlJc w:val="left"/>
-      <w:pPr>
-        <w:ind w:left="3600" w:hanging="360"/>
-      </w:pPr>
-      <w:rPr>
-        <w:rFonts w:ascii="Courier New" w:hAnsi="Courier New" w:cs="Courier New" w:hint="default"/>
-      </w:rPr>
-    </w:lvl>
-    <w:lvl w:ilvl="5" w:tplc="04150005" w:tentative="1">
-      <w:start w:val="1"/>
-      <w:numFmt w:val="bullet"/>
-      <w:lvlText w:val=""/>
-      <w:lvlJc w:val="left"/>
-      <w:pPr>
-        <w:ind w:left="4320" w:hanging="360"/>
-      </w:pPr>
-      <w:rPr>
-        <w:rFonts w:ascii="Wingdings" w:hAnsi="Wingdings" w:hint="default"/>
-      </w:rPr>
-    </w:lvl>
-    <w:lvl w:ilvl="6" w:tplc="04150001" w:tentative="1">
-      <w:start w:val="1"/>
-      <w:numFmt w:val="bullet"/>
-      <w:lvlText w:val=""/>
-      <w:lvlJc w:val="left"/>
-      <w:pPr>
-        <w:ind w:left="5040" w:hanging="360"/>
-      </w:pPr>
-      <w:rPr>
-        <w:rFonts w:ascii="Symbol" w:hAnsi="Symbol" w:hint="default"/>
-      </w:rPr>
-    </w:lvl>
-    <w:lvl w:ilvl="7" w:tplc="04150003" w:tentative="1">
-      <w:start w:val="1"/>
-      <w:numFmt w:val="bullet"/>
-      <w:lvlText w:val="o"/>
-      <w:lvlJc w:val="left"/>
-      <w:pPr>
-        <w:ind w:left="5760" w:hanging="360"/>
-      </w:pPr>
-      <w:rPr>
-        <w:rFonts w:ascii="Courier New" w:hAnsi="Courier New" w:cs="Courier New" w:hint="default"/>
-      </w:rPr>
-    </w:lvl>
-    <w:lvl w:ilvl="8" w:tplc="04150005" w:tentative="1">
-      <w:start w:val="1"/>
-      <w:numFmt w:val="bullet"/>
-      <w:lvlText w:val=""/>
-      <w:lvlJc w:val="left"/>
-      <w:pPr>
-        <w:ind w:left="6480" w:hanging="360"/>
-      </w:pPr>
-      <w:rPr>
-        <w:rFonts w:ascii="Wingdings" w:hAnsi="Wingdings" w:hint="default"/>
-      </w:rPr>
-    </w:lvl>
-  </w:abstractNum>
-  <w:abstractNum w:abstractNumId="28">
-    <w:nsid w:val="4B442A7A"/>
-    <w:multiLevelType w:val="hybridMultilevel"/>
-    <w:tmpl w:val="AB206E56"/>
-    <w:lvl w:ilvl="0" w:tplc="04150005">
-      <w:start w:val="1"/>
-      <w:numFmt w:val="bullet"/>
-      <w:lvlText w:val=""/>
-      <w:lvlJc w:val="left"/>
-      <w:pPr>
-        <w:ind w:left="720" w:hanging="360"/>
-      </w:pPr>
-      <w:rPr>
-        <w:rFonts w:ascii="Wingdings" w:hAnsi="Wingdings" w:hint="default"/>
-      </w:rPr>
-    </w:lvl>
-    <w:lvl w:ilvl="1" w:tplc="04150003" w:tentative="1">
-      <w:start w:val="1"/>
-      <w:numFmt w:val="bullet"/>
-      <w:lvlText w:val="o"/>
-      <w:lvlJc w:val="left"/>
-      <w:pPr>
-        <w:ind w:left="1440" w:hanging="360"/>
-      </w:pPr>
-      <w:rPr>
-        <w:rFonts w:ascii="Courier New" w:hAnsi="Courier New" w:cs="Courier New" w:hint="default"/>
-      </w:rPr>
-    </w:lvl>
-    <w:lvl w:ilvl="2" w:tplc="04150005" w:tentative="1">
-      <w:start w:val="1"/>
-      <w:numFmt w:val="bullet"/>
-      <w:lvlText w:val=""/>
-      <w:lvlJc w:val="left"/>
-      <w:pPr>
-        <w:ind w:left="2160" w:hanging="360"/>
-      </w:pPr>
-      <w:rPr>
-        <w:rFonts w:ascii="Wingdings" w:hAnsi="Wingdings" w:hint="default"/>
-      </w:rPr>
-    </w:lvl>
-    <w:lvl w:ilvl="3" w:tplc="04150001" w:tentative="1">
-      <w:start w:val="1"/>
-      <w:numFmt w:val="bullet"/>
-      <w:lvlText w:val=""/>
-      <w:lvlJc w:val="left"/>
-      <w:pPr>
-        <w:ind w:left="2880" w:hanging="360"/>
-      </w:pPr>
-      <w:rPr>
-        <w:rFonts w:ascii="Symbol" w:hAnsi="Symbol" w:hint="default"/>
-      </w:rPr>
-    </w:lvl>
-    <w:lvl w:ilvl="4" w:tplc="04150003" w:tentative="1">
-      <w:start w:val="1"/>
-      <w:numFmt w:val="bullet"/>
-      <w:lvlText w:val="o"/>
-      <w:lvlJc w:val="left"/>
-      <w:pPr>
-        <w:ind w:left="3600" w:hanging="360"/>
-      </w:pPr>
-      <w:rPr>
-        <w:rFonts w:ascii="Courier New" w:hAnsi="Courier New" w:cs="Courier New" w:hint="default"/>
-      </w:rPr>
-    </w:lvl>
-    <w:lvl w:ilvl="5" w:tplc="04150005" w:tentative="1">
-      <w:start w:val="1"/>
-      <w:numFmt w:val="bullet"/>
-      <w:lvlText w:val=""/>
-      <w:lvlJc w:val="left"/>
-      <w:pPr>
-        <w:ind w:left="4320" w:hanging="360"/>
-      </w:pPr>
-      <w:rPr>
-        <w:rFonts w:ascii="Wingdings" w:hAnsi="Wingdings" w:hint="default"/>
-      </w:rPr>
-    </w:lvl>
-    <w:lvl w:ilvl="6" w:tplc="04150001" w:tentative="1">
-      <w:start w:val="1"/>
-      <w:numFmt w:val="bullet"/>
-      <w:lvlText w:val=""/>
-      <w:lvlJc w:val="left"/>
-      <w:pPr>
-        <w:ind w:left="5040" w:hanging="360"/>
-      </w:pPr>
-      <w:rPr>
-        <w:rFonts w:ascii="Symbol" w:hAnsi="Symbol" w:hint="default"/>
-      </w:rPr>
-    </w:lvl>
-    <w:lvl w:ilvl="7" w:tplc="04150003" w:tentative="1">
-      <w:start w:val="1"/>
-      <w:numFmt w:val="bullet"/>
-      <w:lvlText w:val="o"/>
-      <w:lvlJc w:val="left"/>
-      <w:pPr>
-        <w:ind w:left="5760" w:hanging="360"/>
-      </w:pPr>
-      <w:rPr>
-        <w:rFonts w:ascii="Courier New" w:hAnsi="Courier New" w:cs="Courier New" w:hint="default"/>
-      </w:rPr>
-    </w:lvl>
-    <w:lvl w:ilvl="8" w:tplc="04150005" w:tentative="1">
-      <w:start w:val="1"/>
-      <w:numFmt w:val="bullet"/>
-      <w:lvlText w:val=""/>
-      <w:lvlJc w:val="left"/>
-      <w:pPr>
-        <w:ind w:left="6480" w:hanging="360"/>
-      </w:pPr>
-      <w:rPr>
-        <w:rFonts w:ascii="Wingdings" w:hAnsi="Wingdings" w:hint="default"/>
-      </w:rPr>
-    </w:lvl>
-  </w:abstractNum>
-  <w:abstractNum w:abstractNumId="29">
-    <w:nsid w:val="4B554CF1"/>
-    <w:multiLevelType w:val="multilevel"/>
-    <w:tmpl w:val="85C8BE6A"/>
-    <w:lvl w:ilvl="0">
-      <w:start w:val="1"/>
-      <w:numFmt w:val="decimal"/>
-      <w:suff w:val="space"/>
-      <w:lvlText w:val="%1)"/>
-      <w:lvlJc w:val="left"/>
-      <w:pPr>
-        <w:ind w:left="714" w:hanging="357"/>
-      </w:pPr>
-      <w:rPr>
-        <w:rFonts w:hint="default"/>
-      </w:rPr>
-    </w:lvl>
-    <w:lvl w:ilvl="1">
-      <w:start w:val="1"/>
-      <w:numFmt w:val="decimal"/>
-      <w:suff w:val="space"/>
-      <w:lvlText w:val="%1.%2)"/>
-      <w:lvlJc w:val="left"/>
-      <w:pPr>
-        <w:ind w:left="1071" w:hanging="357"/>
-      </w:pPr>
-      <w:rPr>
-        <w:rFonts w:hint="default"/>
-      </w:rPr>
-    </w:lvl>
-    <w:lvl w:ilvl="2">
-      <w:start w:val="1"/>
-      <w:numFmt w:val="decimal"/>
-      <w:suff w:val="space"/>
-      <w:lvlText w:val="%1.%2.%3)"/>
-      <w:lvlJc w:val="left"/>
-      <w:pPr>
-        <w:ind w:left="1428" w:hanging="357"/>
-      </w:pPr>
-      <w:rPr>
-        <w:rFonts w:hint="default"/>
-      </w:rPr>
-    </w:lvl>
-    <w:lvl w:ilvl="3">
-      <w:start w:val="1"/>
-      <w:numFmt w:val="decimal"/>
-      <w:lvlText w:val="(%4)"/>
-      <w:lvlJc w:val="left"/>
-      <w:pPr>
-        <w:ind w:left="1785" w:hanging="357"/>
-      </w:pPr>
-      <w:rPr>
-        <w:rFonts w:hint="default"/>
-      </w:rPr>
-    </w:lvl>
-    <w:lvl w:ilvl="4">
-      <w:start w:val="1"/>
-      <w:numFmt w:val="lowerLetter"/>
-      <w:lvlText w:val="(%5)"/>
-      <w:lvlJc w:val="left"/>
-      <w:pPr>
-        <w:ind w:left="2142" w:hanging="357"/>
-      </w:pPr>
-      <w:rPr>
-        <w:rFonts w:hint="default"/>
-      </w:rPr>
-    </w:lvl>
-    <w:lvl w:ilvl="5">
-      <w:start w:val="1"/>
-      <w:numFmt w:val="lowerRoman"/>
-      <w:lvlText w:val="(%6)"/>
-      <w:lvlJc w:val="left"/>
-      <w:pPr>
-        <w:ind w:left="2499" w:hanging="357"/>
-      </w:pPr>
-      <w:rPr>
-        <w:rFonts w:hint="default"/>
-      </w:rPr>
-    </w:lvl>
-    <w:lvl w:ilvl="6">
-      <w:start w:val="1"/>
-      <w:numFmt w:val="decimal"/>
-      <w:lvlText w:val="%7."/>
-      <w:lvlJc w:val="left"/>
-      <w:pPr>
-        <w:ind w:left="2856" w:hanging="357"/>
-      </w:pPr>
-      <w:rPr>
-        <w:rFonts w:hint="default"/>
-      </w:rPr>
-    </w:lvl>
-    <w:lvl w:ilvl="7">
-      <w:start w:val="1"/>
-      <w:numFmt w:val="lowerLetter"/>
-      <w:lvlText w:val="%8."/>
-      <w:lvlJc w:val="left"/>
-      <w:pPr>
-        <w:ind w:left="3213" w:hanging="357"/>
-      </w:pPr>
-      <w:rPr>
-        <w:rFonts w:hint="default"/>
-      </w:rPr>
-    </w:lvl>
-    <w:lvl w:ilvl="8">
-      <w:start w:val="1"/>
-      <w:numFmt w:val="lowerRoman"/>
-      <w:lvlText w:val="%9."/>
-      <w:lvlJc w:val="left"/>
-      <w:pPr>
-        <w:ind w:left="3570" w:hanging="357"/>
-      </w:pPr>
-      <w:rPr>
-        <w:rFonts w:hint="default"/>
-      </w:rPr>
-    </w:lvl>
-  </w:abstractNum>
-  <w:abstractNum w:abstractNumId="30">
-    <w:nsid w:val="4C6173B7"/>
-    <w:multiLevelType w:val="hybridMultilevel"/>
-    <w:tmpl w:val="AD784C72"/>
-    <w:lvl w:ilvl="0" w:tplc="04090011">
-      <w:start w:val="1"/>
-      <w:numFmt w:val="decimal"/>
-      <w:lvlText w:val="%1)"/>
-      <w:lvlJc w:val="left"/>
-      <w:pPr>
-        <w:ind w:left="720" w:hanging="360"/>
-      </w:pPr>
-    </w:lvl>
-    <w:lvl w:ilvl="1" w:tplc="04090019">
-      <w:start w:val="1"/>
-      <w:numFmt w:val="lowerLetter"/>
-      <w:lvlText w:val="%2."/>
-      <w:lvlJc w:val="left"/>
-      <w:pPr>
-        <w:ind w:left="1440" w:hanging="360"/>
-      </w:pPr>
-    </w:lvl>
-    <w:lvl w:ilvl="2" w:tplc="0409001B">
-      <w:start w:val="1"/>
-      <w:numFmt w:val="lowerRoman"/>
-      <w:lvlText w:val="%3."/>
-      <w:lvlJc w:val="right"/>
-      <w:pPr>
-        <w:ind w:left="2160" w:hanging="180"/>
-      </w:pPr>
-    </w:lvl>
-    <w:lvl w:ilvl="3" w:tplc="0409000F">
-      <w:start w:val="1"/>
-      <w:numFmt w:val="decimal"/>
-      <w:lvlText w:val="%4."/>
-      <w:lvlJc w:val="left"/>
-      <w:pPr>
-        <w:ind w:left="2880" w:hanging="360"/>
-      </w:pPr>
-    </w:lvl>
-    <w:lvl w:ilvl="4" w:tplc="04090019">
-      <w:start w:val="1"/>
-      <w:numFmt w:val="lowerLetter"/>
-      <w:lvlText w:val="%5."/>
-      <w:lvlJc w:val="left"/>
-      <w:pPr>
-        <w:ind w:left="3600" w:hanging="360"/>
-      </w:pPr>
-    </w:lvl>
-    <w:lvl w:ilvl="5" w:tplc="0409001B">
-      <w:start w:val="1"/>
-      <w:numFmt w:val="lowerRoman"/>
-      <w:lvlText w:val="%6."/>
-      <w:lvlJc w:val="right"/>
-      <w:pPr>
-        <w:ind w:left="4320" w:hanging="180"/>
-      </w:pPr>
-    </w:lvl>
-    <w:lvl w:ilvl="6" w:tplc="0409000F">
-      <w:start w:val="1"/>
-      <w:numFmt w:val="decimal"/>
-      <w:lvlText w:val="%7."/>
-      <w:lvlJc w:val="left"/>
-      <w:pPr>
-        <w:ind w:left="5040" w:hanging="360"/>
-      </w:pPr>
-    </w:lvl>
-    <w:lvl w:ilvl="7" w:tplc="04090019">
-      <w:start w:val="1"/>
-      <w:numFmt w:val="lowerLetter"/>
-      <w:lvlText w:val="%8."/>
-      <w:lvlJc w:val="left"/>
-      <w:pPr>
-        <w:ind w:left="5760" w:hanging="360"/>
-      </w:pPr>
-    </w:lvl>
-    <w:lvl w:ilvl="8" w:tplc="0409001B">
-      <w:start w:val="1"/>
-      <w:numFmt w:val="lowerRoman"/>
-      <w:lvlText w:val="%9."/>
-      <w:lvlJc w:val="right"/>
-      <w:pPr>
-        <w:ind w:left="6480" w:hanging="180"/>
-      </w:pPr>
-    </w:lvl>
-  </w:abstractNum>
-  <w:abstractNum w:abstractNumId="31">
-    <w:nsid w:val="4CA048A9"/>
-    <w:multiLevelType w:val="hybridMultilevel"/>
-    <w:tmpl w:val="6BAE7FE2"/>
-    <w:lvl w:ilvl="0" w:tplc="04090005">
-      <w:start w:val="1"/>
-      <w:numFmt w:val="bullet"/>
-      <w:lvlText w:val=""/>
-      <w:lvlJc w:val="left"/>
-      <w:pPr>
-        <w:ind w:left="720" w:hanging="360"/>
-      </w:pPr>
-      <w:rPr>
-        <w:rFonts w:ascii="Wingdings" w:hAnsi="Wingdings" w:hint="default"/>
-      </w:rPr>
-    </w:lvl>
-    <w:lvl w:ilvl="1" w:tplc="04090003" w:tentative="1">
-      <w:start w:val="1"/>
-      <w:numFmt w:val="bullet"/>
-      <w:lvlText w:val="o"/>
-      <w:lvlJc w:val="left"/>
-      <w:pPr>
-        <w:ind w:left="1440" w:hanging="360"/>
-      </w:pPr>
-      <w:rPr>
-        <w:rFonts w:ascii="Courier New" w:hAnsi="Courier New" w:cs="Courier New" w:hint="default"/>
-      </w:rPr>
-    </w:lvl>
-    <w:lvl w:ilvl="2" w:tplc="04090005" w:tentative="1">
-      <w:start w:val="1"/>
-      <w:numFmt w:val="bullet"/>
-      <w:lvlText w:val=""/>
-      <w:lvlJc w:val="left"/>
-      <w:pPr>
-        <w:ind w:left="2160" w:hanging="360"/>
-      </w:pPr>
-      <w:rPr>
-        <w:rFonts w:ascii="Wingdings" w:hAnsi="Wingdings" w:hint="default"/>
-      </w:rPr>
-    </w:lvl>
-    <w:lvl w:ilvl="3" w:tplc="04090001" w:tentative="1">
-      <w:start w:val="1"/>
-      <w:numFmt w:val="bullet"/>
-      <w:lvlText w:val=""/>
-      <w:lvlJc w:val="left"/>
-      <w:pPr>
-        <w:ind w:left="2880" w:hanging="360"/>
-      </w:pPr>
-      <w:rPr>
-        <w:rFonts w:ascii="Symbol" w:hAnsi="Symbol" w:hint="default"/>
-      </w:rPr>
-    </w:lvl>
-    <w:lvl w:ilvl="4" w:tplc="04090003" w:tentative="1">
-      <w:start w:val="1"/>
-      <w:numFmt w:val="bullet"/>
-      <w:lvlText w:val="o"/>
-      <w:lvlJc w:val="left"/>
-      <w:pPr>
-        <w:ind w:left="3600" w:hanging="360"/>
-      </w:pPr>
-      <w:rPr>
-        <w:rFonts w:ascii="Courier New" w:hAnsi="Courier New" w:cs="Courier New" w:hint="default"/>
-      </w:rPr>
-    </w:lvl>
-    <w:lvl w:ilvl="5" w:tplc="04090005" w:tentative="1">
-      <w:start w:val="1"/>
-      <w:numFmt w:val="bullet"/>
-      <w:lvlText w:val=""/>
-      <w:lvlJc w:val="left"/>
-      <w:pPr>
-        <w:ind w:left="4320" w:hanging="360"/>
-      </w:pPr>
-      <w:rPr>
-        <w:rFonts w:ascii="Wingdings" w:hAnsi="Wingdings" w:hint="default"/>
-      </w:rPr>
-    </w:lvl>
-    <w:lvl w:ilvl="6" w:tplc="04090001" w:tentative="1">
-      <w:start w:val="1"/>
-      <w:numFmt w:val="bullet"/>
-      <w:lvlText w:val=""/>
-      <w:lvlJc w:val="left"/>
-      <w:pPr>
-        <w:ind w:left="5040" w:hanging="360"/>
-      </w:pPr>
-      <w:rPr>
-        <w:rFonts w:ascii="Symbol" w:hAnsi="Symbol" w:hint="default"/>
-      </w:rPr>
-    </w:lvl>
-    <w:lvl w:ilvl="7" w:tplc="04090003" w:tentative="1">
-      <w:start w:val="1"/>
-      <w:numFmt w:val="bullet"/>
-      <w:lvlText w:val="o"/>
-      <w:lvlJc w:val="left"/>
-      <w:pPr>
-        <w:ind w:left="5760" w:hanging="360"/>
-      </w:pPr>
-      <w:rPr>
-        <w:rFonts w:ascii="Courier New" w:hAnsi="Courier New" w:cs="Courier New" w:hint="default"/>
-      </w:rPr>
-    </w:lvl>
-    <w:lvl w:ilvl="8" w:tplc="04090005" w:tentative="1">
-      <w:start w:val="1"/>
-      <w:numFmt w:val="bullet"/>
-      <w:lvlText w:val=""/>
-      <w:lvlJc w:val="left"/>
-      <w:pPr>
-        <w:ind w:left="6480" w:hanging="360"/>
-      </w:pPr>
-      <w:rPr>
-        <w:rFonts w:ascii="Wingdings" w:hAnsi="Wingdings" w:hint="default"/>
-      </w:rPr>
-    </w:lvl>
-  </w:abstractNum>
-  <w:abstractNum w:abstractNumId="32">
-    <w:nsid w:val="4D672557"/>
-    <w:multiLevelType w:val="hybridMultilevel"/>
-    <w:tmpl w:val="0B12357C"/>
-    <w:lvl w:ilvl="0" w:tplc="0415000F">
-      <w:start w:val="1"/>
-      <w:numFmt w:val="decimal"/>
-      <w:lvlText w:val="%1."/>
-      <w:lvlJc w:val="left"/>
-      <w:pPr>
-        <w:ind w:left="720" w:hanging="360"/>
-      </w:pPr>
-      <w:rPr>
-        <w:rFonts w:hint="default"/>
-      </w:rPr>
-    </w:lvl>
-    <w:lvl w:ilvl="1" w:tplc="04150019" w:tentative="1">
-      <w:start w:val="1"/>
-      <w:numFmt w:val="lowerLetter"/>
-      <w:lvlText w:val="%2."/>
-      <w:lvlJc w:val="left"/>
-      <w:pPr>
-        <w:ind w:left="1440" w:hanging="360"/>
-      </w:pPr>
-    </w:lvl>
-    <w:lvl w:ilvl="2" w:tplc="0415001B" w:tentative="1">
-      <w:start w:val="1"/>
-      <w:numFmt w:val="lowerRoman"/>
-      <w:lvlText w:val="%3."/>
-      <w:lvlJc w:val="right"/>
-      <w:pPr>
-        <w:ind w:left="2160" w:hanging="180"/>
-      </w:pPr>
-    </w:lvl>
-    <w:lvl w:ilvl="3" w:tplc="0415000F" w:tentative="1">
-      <w:start w:val="1"/>
-      <w:numFmt w:val="decimal"/>
-      <w:lvlText w:val="%4."/>
-      <w:lvlJc w:val="left"/>
-      <w:pPr>
-        <w:ind w:left="2880" w:hanging="360"/>
-      </w:pPr>
-    </w:lvl>
-    <w:lvl w:ilvl="4" w:tplc="04150019" w:tentative="1">
-      <w:start w:val="1"/>
-      <w:numFmt w:val="lowerLetter"/>
-      <w:lvlText w:val="%5."/>
-      <w:lvlJc w:val="left"/>
-      <w:pPr>
-        <w:ind w:left="3600" w:hanging="360"/>
-      </w:pPr>
-    </w:lvl>
-    <w:lvl w:ilvl="5" w:tplc="0415001B" w:tentative="1">
-      <w:start w:val="1"/>
-      <w:numFmt w:val="lowerRoman"/>
-      <w:lvlText w:val="%6."/>
-      <w:lvlJc w:val="right"/>
-      <w:pPr>
-        <w:ind w:left="4320" w:hanging="180"/>
-      </w:pPr>
-    </w:lvl>
-    <w:lvl w:ilvl="6" w:tplc="0415000F" w:tentative="1">
-      <w:start w:val="1"/>
-      <w:numFmt w:val="decimal"/>
-      <w:lvlText w:val="%7."/>
-      <w:lvlJc w:val="left"/>
-      <w:pPr>
-        <w:ind w:left="5040" w:hanging="360"/>
-      </w:pPr>
-    </w:lvl>
-    <w:lvl w:ilvl="7" w:tplc="04150019" w:tentative="1">
-      <w:start w:val="1"/>
-      <w:numFmt w:val="lowerLetter"/>
-      <w:lvlText w:val="%8."/>
-      <w:lvlJc w:val="left"/>
-      <w:pPr>
-        <w:ind w:left="5760" w:hanging="360"/>
-      </w:pPr>
-    </w:lvl>
-    <w:lvl w:ilvl="8" w:tplc="0415001B" w:tentative="1">
-      <w:start w:val="1"/>
-      <w:numFmt w:val="lowerRoman"/>
-      <w:lvlText w:val="%9."/>
-      <w:lvlJc w:val="right"/>
-      <w:pPr>
-        <w:ind w:left="6480" w:hanging="180"/>
-      </w:pPr>
-    </w:lvl>
-  </w:abstractNum>
-  <w:abstractNum w:abstractNumId="33">
-    <w:nsid w:val="521075A0"/>
-    <w:multiLevelType w:val="hybridMultilevel"/>
-    <w:tmpl w:val="ADC63636"/>
-    <w:lvl w:ilvl="0" w:tplc="04150005">
-      <w:start w:val="1"/>
-      <w:numFmt w:val="bullet"/>
-      <w:lvlText w:val=""/>
-      <w:lvlJc w:val="left"/>
-      <w:pPr>
-        <w:ind w:left="720" w:hanging="360"/>
-      </w:pPr>
-      <w:rPr>
-        <w:rFonts w:ascii="Wingdings" w:hAnsi="Wingdings" w:hint="default"/>
-      </w:rPr>
-    </w:lvl>
-    <w:lvl w:ilvl="1" w:tplc="04150003" w:tentative="1">
-      <w:start w:val="1"/>
-      <w:numFmt w:val="bullet"/>
-      <w:lvlText w:val="o"/>
-      <w:lvlJc w:val="left"/>
-      <w:pPr>
-        <w:ind w:left="1440" w:hanging="360"/>
-      </w:pPr>
-      <w:rPr>
-        <w:rFonts w:ascii="Courier New" w:hAnsi="Courier New" w:cs="Courier New" w:hint="default"/>
-      </w:rPr>
-    </w:lvl>
-    <w:lvl w:ilvl="2" w:tplc="04150005" w:tentative="1">
-      <w:start w:val="1"/>
-      <w:numFmt w:val="bullet"/>
-      <w:lvlText w:val=""/>
-      <w:lvlJc w:val="left"/>
-      <w:pPr>
-        <w:ind w:left="2160" w:hanging="360"/>
-      </w:pPr>
-      <w:rPr>
-        <w:rFonts w:ascii="Wingdings" w:hAnsi="Wingdings" w:hint="default"/>
-      </w:rPr>
-    </w:lvl>
-    <w:lvl w:ilvl="3" w:tplc="04150001" w:tentative="1">
-      <w:start w:val="1"/>
-      <w:numFmt w:val="bullet"/>
-      <w:lvlText w:val=""/>
-      <w:lvlJc w:val="left"/>
-      <w:pPr>
-        <w:ind w:left="2880" w:hanging="360"/>
-      </w:pPr>
-      <w:rPr>
-        <w:rFonts w:ascii="Symbol" w:hAnsi="Symbol" w:hint="default"/>
-      </w:rPr>
-    </w:lvl>
-    <w:lvl w:ilvl="4" w:tplc="04150003" w:tentative="1">
-      <w:start w:val="1"/>
-      <w:numFmt w:val="bullet"/>
-      <w:lvlText w:val="o"/>
-      <w:lvlJc w:val="left"/>
-      <w:pPr>
-        <w:ind w:left="3600" w:hanging="360"/>
-      </w:pPr>
-      <w:rPr>
-        <w:rFonts w:ascii="Courier New" w:hAnsi="Courier New" w:cs="Courier New" w:hint="default"/>
-      </w:rPr>
-    </w:lvl>
-    <w:lvl w:ilvl="5" w:tplc="04150005" w:tentative="1">
-      <w:start w:val="1"/>
-      <w:numFmt w:val="bullet"/>
-      <w:lvlText w:val=""/>
-      <w:lvlJc w:val="left"/>
-      <w:pPr>
-        <w:ind w:left="4320" w:hanging="360"/>
-      </w:pPr>
-      <w:rPr>
-        <w:rFonts w:ascii="Wingdings" w:hAnsi="Wingdings" w:hint="default"/>
-      </w:rPr>
-    </w:lvl>
-    <w:lvl w:ilvl="6" w:tplc="04150001" w:tentative="1">
-      <w:start w:val="1"/>
-      <w:numFmt w:val="bullet"/>
-      <w:lvlText w:val=""/>
-      <w:lvlJc w:val="left"/>
-      <w:pPr>
-        <w:ind w:left="5040" w:hanging="360"/>
-      </w:pPr>
-      <w:rPr>
-        <w:rFonts w:ascii="Symbol" w:hAnsi="Symbol" w:hint="default"/>
-      </w:rPr>
-    </w:lvl>
-    <w:lvl w:ilvl="7" w:tplc="04150003" w:tentative="1">
-      <w:start w:val="1"/>
-      <w:numFmt w:val="bullet"/>
-      <w:lvlText w:val="o"/>
-      <w:lvlJc w:val="left"/>
-      <w:pPr>
-        <w:ind w:left="5760" w:hanging="360"/>
-      </w:pPr>
-      <w:rPr>
-        <w:rFonts w:ascii="Courier New" w:hAnsi="Courier New" w:cs="Courier New" w:hint="default"/>
-      </w:rPr>
-    </w:lvl>
-    <w:lvl w:ilvl="8" w:tplc="04150005" w:tentative="1">
-      <w:start w:val="1"/>
-      <w:numFmt w:val="bullet"/>
-      <w:lvlText w:val=""/>
-      <w:lvlJc w:val="left"/>
-      <w:pPr>
-        <w:ind w:left="6480" w:hanging="360"/>
-      </w:pPr>
-      <w:rPr>
-        <w:rFonts w:ascii="Wingdings" w:hAnsi="Wingdings" w:hint="default"/>
-      </w:rPr>
-    </w:lvl>
-  </w:abstractNum>
-  <w:abstractNum w:abstractNumId="34">
-    <w:nsid w:val="595E446E"/>
-    <w:multiLevelType w:val="hybridMultilevel"/>
-    <w:tmpl w:val="06067B24"/>
-    <w:lvl w:ilvl="0" w:tplc="04150005">
-      <w:start w:val="1"/>
-      <w:numFmt w:val="bullet"/>
-      <w:lvlText w:val=""/>
-      <w:lvlJc w:val="left"/>
-      <w:pPr>
-        <w:ind w:left="720" w:hanging="360"/>
-      </w:pPr>
-      <w:rPr>
-        <w:rFonts w:ascii="Wingdings" w:hAnsi="Wingdings" w:hint="default"/>
-      </w:rPr>
-    </w:lvl>
-    <w:lvl w:ilvl="1" w:tplc="04150003" w:tentative="1">
-      <w:start w:val="1"/>
-      <w:numFmt w:val="bullet"/>
-      <w:lvlText w:val="o"/>
-      <w:lvlJc w:val="left"/>
-      <w:pPr>
-        <w:ind w:left="1440" w:hanging="360"/>
-      </w:pPr>
-      <w:rPr>
-        <w:rFonts w:ascii="Courier New" w:hAnsi="Courier New" w:cs="Courier New" w:hint="default"/>
-      </w:rPr>
-    </w:lvl>
-    <w:lvl w:ilvl="2" w:tplc="04150005" w:tentative="1">
-      <w:start w:val="1"/>
-      <w:numFmt w:val="bullet"/>
-      <w:lvlText w:val=""/>
-      <w:lvlJc w:val="left"/>
-      <w:pPr>
-        <w:ind w:left="2160" w:hanging="360"/>
-      </w:pPr>
-      <w:rPr>
-        <w:rFonts w:ascii="Wingdings" w:hAnsi="Wingdings" w:hint="default"/>
-      </w:rPr>
-    </w:lvl>
-    <w:lvl w:ilvl="3" w:tplc="04150001" w:tentative="1">
-      <w:start w:val="1"/>
-      <w:numFmt w:val="bullet"/>
-      <w:lvlText w:val=""/>
-      <w:lvlJc w:val="left"/>
-      <w:pPr>
-        <w:ind w:left="2880" w:hanging="360"/>
-      </w:pPr>
-      <w:rPr>
-        <w:rFonts w:ascii="Symbol" w:hAnsi="Symbol" w:hint="default"/>
-      </w:rPr>
-    </w:lvl>
-    <w:lvl w:ilvl="4" w:tplc="04150003" w:tentative="1">
-      <w:start w:val="1"/>
-      <w:numFmt w:val="bullet"/>
-      <w:lvlText w:val="o"/>
-      <w:lvlJc w:val="left"/>
-      <w:pPr>
-        <w:ind w:left="3600" w:hanging="360"/>
-      </w:pPr>
-      <w:rPr>
-        <w:rFonts w:ascii="Courier New" w:hAnsi="Courier New" w:cs="Courier New" w:hint="default"/>
-      </w:rPr>
-    </w:lvl>
-    <w:lvl w:ilvl="5" w:tplc="04150005" w:tentative="1">
-      <w:start w:val="1"/>
-      <w:numFmt w:val="bullet"/>
-      <w:lvlText w:val=""/>
-      <w:lvlJc w:val="left"/>
-      <w:pPr>
-        <w:ind w:left="4320" w:hanging="360"/>
-      </w:pPr>
-      <w:rPr>
-        <w:rFonts w:ascii="Wingdings" w:hAnsi="Wingdings" w:hint="default"/>
-      </w:rPr>
-    </w:lvl>
-    <w:lvl w:ilvl="6" w:tplc="04150001" w:tentative="1">
-      <w:start w:val="1"/>
-      <w:numFmt w:val="bullet"/>
-      <w:lvlText w:val=""/>
-      <w:lvlJc w:val="left"/>
-      <w:pPr>
-        <w:ind w:left="5040" w:hanging="360"/>
-      </w:pPr>
-      <w:rPr>
-        <w:rFonts w:ascii="Symbol" w:hAnsi="Symbol" w:hint="default"/>
-      </w:rPr>
-    </w:lvl>
-    <w:lvl w:ilvl="7" w:tplc="04150003" w:tentative="1">
-      <w:start w:val="1"/>
-      <w:numFmt w:val="bullet"/>
-      <w:lvlText w:val="o"/>
-      <w:lvlJc w:val="left"/>
-      <w:pPr>
-        <w:ind w:left="5760" w:hanging="360"/>
-      </w:pPr>
-      <w:rPr>
-        <w:rFonts w:ascii="Courier New" w:hAnsi="Courier New" w:cs="Courier New" w:hint="default"/>
-      </w:rPr>
-    </w:lvl>
-    <w:lvl w:ilvl="8" w:tplc="04150005" w:tentative="1">
-      <w:start w:val="1"/>
-      <w:numFmt w:val="bullet"/>
-      <w:lvlText w:val=""/>
-      <w:lvlJc w:val="left"/>
-      <w:pPr>
-        <w:ind w:left="6480" w:hanging="360"/>
-      </w:pPr>
-      <w:rPr>
-        <w:rFonts w:ascii="Wingdings" w:hAnsi="Wingdings" w:hint="default"/>
-      </w:rPr>
-    </w:lvl>
-  </w:abstractNum>
-  <w:abstractNum w:abstractNumId="35">
-    <w:nsid w:val="5C600841"/>
-    <w:multiLevelType w:val="hybridMultilevel"/>
-    <w:tmpl w:val="90C8DF9C"/>
-    <w:lvl w:ilvl="0" w:tplc="04150005">
-      <w:start w:val="1"/>
-      <w:numFmt w:val="bullet"/>
-      <w:lvlText w:val=""/>
-      <w:lvlJc w:val="left"/>
-      <w:pPr>
-        <w:ind w:left="720" w:hanging="360"/>
-      </w:pPr>
-      <w:rPr>
-        <w:rFonts w:ascii="Wingdings" w:hAnsi="Wingdings" w:hint="default"/>
-      </w:rPr>
-    </w:lvl>
-    <w:lvl w:ilvl="1" w:tplc="04150003" w:tentative="1">
-      <w:start w:val="1"/>
-      <w:numFmt w:val="bullet"/>
-      <w:lvlText w:val="o"/>
-      <w:lvlJc w:val="left"/>
-      <w:pPr>
-        <w:ind w:left="1440" w:hanging="360"/>
-      </w:pPr>
-      <w:rPr>
-        <w:rFonts w:ascii="Courier New" w:hAnsi="Courier New" w:cs="Courier New" w:hint="default"/>
-      </w:rPr>
-    </w:lvl>
-    <w:lvl w:ilvl="2" w:tplc="04150005" w:tentative="1">
-      <w:start w:val="1"/>
-      <w:numFmt w:val="bullet"/>
-      <w:lvlText w:val=""/>
-      <w:lvlJc w:val="left"/>
-      <w:pPr>
-        <w:ind w:left="2160" w:hanging="360"/>
-      </w:pPr>
-      <w:rPr>
-        <w:rFonts w:ascii="Wingdings" w:hAnsi="Wingdings" w:hint="default"/>
-      </w:rPr>
-    </w:lvl>
-    <w:lvl w:ilvl="3" w:tplc="04150001" w:tentative="1">
-      <w:start w:val="1"/>
-      <w:numFmt w:val="bullet"/>
-      <w:lvlText w:val=""/>
-      <w:lvlJc w:val="left"/>
-      <w:pPr>
-        <w:ind w:left="2880" w:hanging="360"/>
-      </w:pPr>
-      <w:rPr>
-        <w:rFonts w:ascii="Symbol" w:hAnsi="Symbol" w:hint="default"/>
-      </w:rPr>
-    </w:lvl>
-    <w:lvl w:ilvl="4" w:tplc="04150003" w:tentative="1">
-      <w:start w:val="1"/>
-      <w:numFmt w:val="bullet"/>
-      <w:lvlText w:val="o"/>
-      <w:lvlJc w:val="left"/>
-      <w:pPr>
-        <w:ind w:left="3600" w:hanging="360"/>
-      </w:pPr>
-      <w:rPr>
-        <w:rFonts w:ascii="Courier New" w:hAnsi="Courier New" w:cs="Courier New" w:hint="default"/>
-      </w:rPr>
-    </w:lvl>
-    <w:lvl w:ilvl="5" w:tplc="04150005" w:tentative="1">
-      <w:start w:val="1"/>
-      <w:numFmt w:val="bullet"/>
-      <w:lvlText w:val=""/>
-      <w:lvlJc w:val="left"/>
-      <w:pPr>
-        <w:ind w:left="4320" w:hanging="360"/>
-      </w:pPr>
-      <w:rPr>
-        <w:rFonts w:ascii="Wingdings" w:hAnsi="Wingdings" w:hint="default"/>
-      </w:rPr>
-    </w:lvl>
-    <w:lvl w:ilvl="6" w:tplc="04150001" w:tentative="1">
-      <w:start w:val="1"/>
-      <w:numFmt w:val="bullet"/>
-      <w:lvlText w:val=""/>
-      <w:lvlJc w:val="left"/>
-      <w:pPr>
-        <w:ind w:left="5040" w:hanging="360"/>
-      </w:pPr>
-      <w:rPr>
-        <w:rFonts w:ascii="Symbol" w:hAnsi="Symbol" w:hint="default"/>
-      </w:rPr>
-    </w:lvl>
-    <w:lvl w:ilvl="7" w:tplc="04150003" w:tentative="1">
-      <w:start w:val="1"/>
-      <w:numFmt w:val="bullet"/>
-      <w:lvlText w:val="o"/>
-      <w:lvlJc w:val="left"/>
-      <w:pPr>
-        <w:ind w:left="5760" w:hanging="360"/>
-      </w:pPr>
-      <w:rPr>
-        <w:rFonts w:ascii="Courier New" w:hAnsi="Courier New" w:cs="Courier New" w:hint="default"/>
-      </w:rPr>
-    </w:lvl>
-    <w:lvl w:ilvl="8" w:tplc="04150005" w:tentative="1">
-      <w:start w:val="1"/>
-      <w:numFmt w:val="bullet"/>
-      <w:lvlText w:val=""/>
-      <w:lvlJc w:val="left"/>
-      <w:pPr>
-        <w:ind w:left="6480" w:hanging="360"/>
-      </w:pPr>
-      <w:rPr>
-        <w:rFonts w:ascii="Wingdings" w:hAnsi="Wingdings" w:hint="default"/>
-      </w:rPr>
-    </w:lvl>
-  </w:abstractNum>
-  <w:abstractNum w:abstractNumId="36">
-    <w:nsid w:val="5C9F07D1"/>
-    <w:multiLevelType w:val="hybridMultilevel"/>
-    <w:tmpl w:val="2458963E"/>
-    <w:lvl w:ilvl="0" w:tplc="04150005">
-      <w:start w:val="1"/>
-      <w:numFmt w:val="bullet"/>
-      <w:lvlText w:val=""/>
-      <w:lvlJc w:val="left"/>
-      <w:pPr>
-        <w:ind w:left="720" w:hanging="360"/>
-      </w:pPr>
-      <w:rPr>
-        <w:rFonts w:ascii="Wingdings" w:hAnsi="Wingdings" w:hint="default"/>
-      </w:rPr>
-    </w:lvl>
-    <w:lvl w:ilvl="1" w:tplc="04150003" w:tentative="1">
-      <w:start w:val="1"/>
-      <w:numFmt w:val="bullet"/>
-      <w:lvlText w:val="o"/>
-      <w:lvlJc w:val="left"/>
-      <w:pPr>
-        <w:ind w:left="1440" w:hanging="360"/>
-      </w:pPr>
-      <w:rPr>
-        <w:rFonts w:ascii="Courier New" w:hAnsi="Courier New" w:cs="Courier New" w:hint="default"/>
-      </w:rPr>
-    </w:lvl>
-    <w:lvl w:ilvl="2" w:tplc="04150005" w:tentative="1">
-      <w:start w:val="1"/>
-      <w:numFmt w:val="bullet"/>
-      <w:lvlText w:val=""/>
-      <w:lvlJc w:val="left"/>
-      <w:pPr>
-        <w:ind w:left="2160" w:hanging="360"/>
-      </w:pPr>
-      <w:rPr>
-        <w:rFonts w:ascii="Wingdings" w:hAnsi="Wingdings" w:hint="default"/>
-      </w:rPr>
-    </w:lvl>
-    <w:lvl w:ilvl="3" w:tplc="04150001" w:tentative="1">
-      <w:start w:val="1"/>
-      <w:numFmt w:val="bullet"/>
-      <w:lvlText w:val=""/>
-      <w:lvlJc w:val="left"/>
-      <w:pPr>
-        <w:ind w:left="2880" w:hanging="360"/>
-      </w:pPr>
-      <w:rPr>
-        <w:rFonts w:ascii="Symbol" w:hAnsi="Symbol" w:hint="default"/>
-      </w:rPr>
-    </w:lvl>
-    <w:lvl w:ilvl="4" w:tplc="04150003" w:tentative="1">
-      <w:start w:val="1"/>
-      <w:numFmt w:val="bullet"/>
-      <w:lvlText w:val="o"/>
-      <w:lvlJc w:val="left"/>
-      <w:pPr>
-        <w:ind w:left="3600" w:hanging="360"/>
-      </w:pPr>
-      <w:rPr>
-        <w:rFonts w:ascii="Courier New" w:hAnsi="Courier New" w:cs="Courier New" w:hint="default"/>
-      </w:rPr>
-    </w:lvl>
-    <w:lvl w:ilvl="5" w:tplc="04150005" w:tentative="1">
-      <w:start w:val="1"/>
-      <w:numFmt w:val="bullet"/>
-      <w:lvlText w:val=""/>
-      <w:lvlJc w:val="left"/>
-      <w:pPr>
-        <w:ind w:left="4320" w:hanging="360"/>
-      </w:pPr>
-      <w:rPr>
-        <w:rFonts w:ascii="Wingdings" w:hAnsi="Wingdings" w:hint="default"/>
-      </w:rPr>
-    </w:lvl>
-    <w:lvl w:ilvl="6" w:tplc="04150001" w:tentative="1">
-      <w:start w:val="1"/>
-      <w:numFmt w:val="bullet"/>
-      <w:lvlText w:val=""/>
-      <w:lvlJc w:val="left"/>
-      <w:pPr>
-        <w:ind w:left="5040" w:hanging="360"/>
-      </w:pPr>
-      <w:rPr>
-        <w:rFonts w:ascii="Symbol" w:hAnsi="Symbol" w:hint="default"/>
-      </w:rPr>
-    </w:lvl>
-    <w:lvl w:ilvl="7" w:tplc="04150003" w:tentative="1">
-      <w:start w:val="1"/>
-      <w:numFmt w:val="bullet"/>
-      <w:lvlText w:val="o"/>
-      <w:lvlJc w:val="left"/>
-      <w:pPr>
-        <w:ind w:left="5760" w:hanging="360"/>
-      </w:pPr>
-      <w:rPr>
-        <w:rFonts w:ascii="Courier New" w:hAnsi="Courier New" w:cs="Courier New" w:hint="default"/>
-      </w:rPr>
-    </w:lvl>
-    <w:lvl w:ilvl="8" w:tplc="04150005" w:tentative="1">
-      <w:start w:val="1"/>
-      <w:numFmt w:val="bullet"/>
-      <w:lvlText w:val=""/>
-      <w:lvlJc w:val="left"/>
-      <w:pPr>
-        <w:ind w:left="6480" w:hanging="360"/>
-      </w:pPr>
-      <w:rPr>
-        <w:rFonts w:ascii="Wingdings" w:hAnsi="Wingdings" w:hint="default"/>
-      </w:rPr>
-    </w:lvl>
-  </w:abstractNum>
-  <w:abstractNum w:abstractNumId="37">
-    <w:nsid w:val="5D0C4F56"/>
-    <w:multiLevelType w:val="multilevel"/>
-    <w:tmpl w:val="9CCEF86A"/>
-    <w:lvl w:ilvl="0">
-      <w:start w:val="1"/>
-      <w:numFmt w:val="decimal"/>
-      <w:lvlText w:val="%1."/>
-      <w:lvlJc w:val="left"/>
-      <w:pPr>
-        <w:ind w:left="450" w:hanging="450"/>
-      </w:pPr>
-      <w:rPr>
-        <w:rFonts w:hint="default"/>
-      </w:rPr>
-    </w:lvl>
-    <w:lvl w:ilvl="1">
-      <w:start w:val="1"/>
-      <w:numFmt w:val="decimal"/>
-      <w:lvlText w:val="%1.%2."/>
-      <w:lvlJc w:val="left"/>
-      <w:pPr>
-        <w:ind w:left="720" w:hanging="720"/>
-      </w:pPr>
-      <w:rPr>
-        <w:rFonts w:hint="default"/>
-      </w:rPr>
-    </w:lvl>
-    <w:lvl w:ilvl="2">
-      <w:start w:val="1"/>
-      <w:numFmt w:val="decimal"/>
-      <w:lvlText w:val="%1.%2.%3."/>
-      <w:lvlJc w:val="left"/>
-      <w:pPr>
-        <w:ind w:left="720" w:hanging="720"/>
-      </w:pPr>
-      <w:rPr>
-        <w:rFonts w:hint="default"/>
-      </w:rPr>
-    </w:lvl>
-    <w:lvl w:ilvl="3">
-      <w:start w:val="1"/>
-      <w:numFmt w:val="decimal"/>
-      <w:lvlText w:val="%1.%2.%3.%4."/>
-      <w:lvlJc w:val="left"/>
-      <w:pPr>
-        <w:ind w:left="1080" w:hanging="1080"/>
-      </w:pPr>
-      <w:rPr>
-        <w:rFonts w:hint="default"/>
-      </w:rPr>
-    </w:lvl>
-    <w:lvl w:ilvl="4">
-      <w:start w:val="1"/>
-      <w:numFmt w:val="decimal"/>
-      <w:lvlText w:val="%1.%2.%3.%4.%5."/>
-      <w:lvlJc w:val="left"/>
-      <w:pPr>
-        <w:ind w:left="1080" w:hanging="1080"/>
-      </w:pPr>
-      <w:rPr>
-        <w:rFonts w:hint="default"/>
-      </w:rPr>
-    </w:lvl>
-    <w:lvl w:ilvl="5">
-      <w:start w:val="1"/>
-      <w:numFmt w:val="decimal"/>
-      <w:lvlText w:val="%1.%2.%3.%4.%5.%6."/>
-      <w:lvlJc w:val="left"/>
-      <w:pPr>
-        <w:ind w:left="1440" w:hanging="1440"/>
-      </w:pPr>
-      <w:rPr>
-        <w:rFonts w:hint="default"/>
-      </w:rPr>
-    </w:lvl>
-    <w:lvl w:ilvl="6">
-      <w:start w:val="1"/>
-      <w:numFmt w:val="decimal"/>
-      <w:lvlText w:val="%1.%2.%3.%4.%5.%6.%7."/>
-      <w:lvlJc w:val="left"/>
-      <w:pPr>
-        <w:ind w:left="1800" w:hanging="1800"/>
-      </w:pPr>
-      <w:rPr>
-        <w:rFonts w:hint="default"/>
-      </w:rPr>
-    </w:lvl>
-    <w:lvl w:ilvl="7">
-      <w:start w:val="1"/>
-      <w:numFmt w:val="decimal"/>
-      <w:lvlText w:val="%1.%2.%3.%4.%5.%6.%7.%8."/>
-      <w:lvlJc w:val="left"/>
-      <w:pPr>
-        <w:ind w:left="1800" w:hanging="1800"/>
-      </w:pPr>
-      <w:rPr>
-        <w:rFonts w:hint="default"/>
-      </w:rPr>
-    </w:lvl>
-    <w:lvl w:ilvl="8">
-      <w:start w:val="1"/>
-      <w:numFmt w:val="decimal"/>
-      <w:lvlText w:val="%1.%2.%3.%4.%5.%6.%7.%8.%9."/>
-      <w:lvlJc w:val="left"/>
-      <w:pPr>
-        <w:ind w:left="2160" w:hanging="2160"/>
-      </w:pPr>
-      <w:rPr>
-        <w:rFonts w:hint="default"/>
-      </w:rPr>
-    </w:lvl>
-  </w:abstractNum>
-  <w:abstractNum w:abstractNumId="38">
-    <w:nsid w:val="5EAE7553"/>
-    <w:multiLevelType w:val="hybridMultilevel"/>
-    <w:tmpl w:val="75CEDDD8"/>
-    <w:lvl w:ilvl="0" w:tplc="04090005">
-      <w:start w:val="1"/>
-      <w:numFmt w:val="bullet"/>
-      <w:lvlText w:val=""/>
-      <w:lvlJc w:val="left"/>
-      <w:pPr>
-        <w:ind w:left="720" w:hanging="360"/>
-      </w:pPr>
-      <w:rPr>
-        <w:rFonts w:ascii="Wingdings" w:hAnsi="Wingdings" w:hint="default"/>
-      </w:rPr>
-    </w:lvl>
-    <w:lvl w:ilvl="1" w:tplc="04090003" w:tentative="1">
-      <w:start w:val="1"/>
-      <w:numFmt w:val="bullet"/>
-      <w:lvlText w:val="o"/>
-      <w:lvlJc w:val="left"/>
-      <w:pPr>
-        <w:ind w:left="1440" w:hanging="360"/>
-      </w:pPr>
-      <w:rPr>
-        <w:rFonts w:ascii="Courier New" w:hAnsi="Courier New" w:cs="Courier New" w:hint="default"/>
-      </w:rPr>
-    </w:lvl>
-    <w:lvl w:ilvl="2" w:tplc="04090005" w:tentative="1">
-      <w:start w:val="1"/>
-      <w:numFmt w:val="bullet"/>
-      <w:lvlText w:val=""/>
-      <w:lvlJc w:val="left"/>
-      <w:pPr>
-        <w:ind w:left="2160" w:hanging="360"/>
-      </w:pPr>
-      <w:rPr>
-        <w:rFonts w:ascii="Wingdings" w:hAnsi="Wingdings" w:hint="default"/>
-      </w:rPr>
-    </w:lvl>
-    <w:lvl w:ilvl="3" w:tplc="04090001" w:tentative="1">
-      <w:start w:val="1"/>
-      <w:numFmt w:val="bullet"/>
-      <w:lvlText w:val=""/>
-      <w:lvlJc w:val="left"/>
-      <w:pPr>
-        <w:ind w:left="2880" w:hanging="360"/>
-      </w:pPr>
-      <w:rPr>
-        <w:rFonts w:ascii="Symbol" w:hAnsi="Symbol" w:hint="default"/>
-      </w:rPr>
-    </w:lvl>
-    <w:lvl w:ilvl="4" w:tplc="04090003" w:tentative="1">
-      <w:start w:val="1"/>
-      <w:numFmt w:val="bullet"/>
-      <w:lvlText w:val="o"/>
-      <w:lvlJc w:val="left"/>
-      <w:pPr>
-        <w:ind w:left="3600" w:hanging="360"/>
-      </w:pPr>
-      <w:rPr>
-        <w:rFonts w:ascii="Courier New" w:hAnsi="Courier New" w:cs="Courier New" w:hint="default"/>
-      </w:rPr>
-    </w:lvl>
-    <w:lvl w:ilvl="5" w:tplc="04090005" w:tentative="1">
-      <w:start w:val="1"/>
-      <w:numFmt w:val="bullet"/>
-      <w:lvlText w:val=""/>
-      <w:lvlJc w:val="left"/>
-      <w:pPr>
-        <w:ind w:left="4320" w:hanging="360"/>
-      </w:pPr>
-      <w:rPr>
-        <w:rFonts w:ascii="Wingdings" w:hAnsi="Wingdings" w:hint="default"/>
-      </w:rPr>
-    </w:lvl>
-    <w:lvl w:ilvl="6" w:tplc="04090001" w:tentative="1">
-      <w:start w:val="1"/>
-      <w:numFmt w:val="bullet"/>
-      <w:lvlText w:val=""/>
-      <w:lvlJc w:val="left"/>
-      <w:pPr>
-        <w:ind w:left="5040" w:hanging="360"/>
-      </w:pPr>
-      <w:rPr>
-        <w:rFonts w:ascii="Symbol" w:hAnsi="Symbol" w:hint="default"/>
-      </w:rPr>
-    </w:lvl>
-    <w:lvl w:ilvl="7" w:tplc="04090003" w:tentative="1">
-      <w:start w:val="1"/>
-      <w:numFmt w:val="bullet"/>
-      <w:lvlText w:val="o"/>
-      <w:lvlJc w:val="left"/>
-      <w:pPr>
-        <w:ind w:left="5760" w:hanging="360"/>
-      </w:pPr>
-      <w:rPr>
-        <w:rFonts w:ascii="Courier New" w:hAnsi="Courier New" w:cs="Courier New" w:hint="default"/>
-      </w:rPr>
-    </w:lvl>
-    <w:lvl w:ilvl="8" w:tplc="04090005" w:tentative="1">
-      <w:start w:val="1"/>
-      <w:numFmt w:val="bullet"/>
-      <w:lvlText w:val=""/>
-      <w:lvlJc w:val="left"/>
-      <w:pPr>
-        <w:ind w:left="6480" w:hanging="360"/>
-      </w:pPr>
-      <w:rPr>
-        <w:rFonts w:ascii="Wingdings" w:hAnsi="Wingdings" w:hint="default"/>
-      </w:rPr>
-    </w:lvl>
-  </w:abstractNum>
-  <w:abstractNum w:abstractNumId="39">
-    <w:nsid w:val="5F3C4E44"/>
-    <w:multiLevelType w:val="hybridMultilevel"/>
-    <w:tmpl w:val="A7C0DB7E"/>
-    <w:lvl w:ilvl="0" w:tplc="04150005">
-      <w:start w:val="1"/>
-      <w:numFmt w:val="bullet"/>
-      <w:lvlText w:val=""/>
-      <w:lvlJc w:val="left"/>
-      <w:pPr>
-        <w:ind w:left="720" w:hanging="360"/>
-      </w:pPr>
-      <w:rPr>
-        <w:rFonts w:ascii="Wingdings" w:hAnsi="Wingdings" w:hint="default"/>
-      </w:rPr>
-    </w:lvl>
-    <w:lvl w:ilvl="1" w:tplc="04150003" w:tentative="1">
-      <w:start w:val="1"/>
-      <w:numFmt w:val="bullet"/>
-      <w:lvlText w:val="o"/>
-      <w:lvlJc w:val="left"/>
-      <w:pPr>
-        <w:ind w:left="1440" w:hanging="360"/>
-      </w:pPr>
-      <w:rPr>
-        <w:rFonts w:ascii="Courier New" w:hAnsi="Courier New" w:cs="Courier New" w:hint="default"/>
-      </w:rPr>
-    </w:lvl>
-    <w:lvl w:ilvl="2" w:tplc="04150005" w:tentative="1">
-      <w:start w:val="1"/>
-      <w:numFmt w:val="bullet"/>
-      <w:lvlText w:val=""/>
-      <w:lvlJc w:val="left"/>
-      <w:pPr>
-        <w:ind w:left="2160" w:hanging="360"/>
-      </w:pPr>
-      <w:rPr>
-        <w:rFonts w:ascii="Wingdings" w:hAnsi="Wingdings" w:hint="default"/>
-      </w:rPr>
-    </w:lvl>
-    <w:lvl w:ilvl="3" w:tplc="04150001" w:tentative="1">
-      <w:start w:val="1"/>
-      <w:numFmt w:val="bullet"/>
-      <w:lvlText w:val=""/>
-      <w:lvlJc w:val="left"/>
-      <w:pPr>
-        <w:ind w:left="2880" w:hanging="360"/>
-      </w:pPr>
-      <w:rPr>
-        <w:rFonts w:ascii="Symbol" w:hAnsi="Symbol" w:hint="default"/>
-      </w:rPr>
-    </w:lvl>
-    <w:lvl w:ilvl="4" w:tplc="04150003" w:tentative="1">
-      <w:start w:val="1"/>
-      <w:numFmt w:val="bullet"/>
-      <w:lvlText w:val="o"/>
-      <w:lvlJc w:val="left"/>
-      <w:pPr>
-        <w:ind w:left="3600" w:hanging="360"/>
-      </w:pPr>
-      <w:rPr>
-        <w:rFonts w:ascii="Courier New" w:hAnsi="Courier New" w:cs="Courier New" w:hint="default"/>
-      </w:rPr>
-    </w:lvl>
-    <w:lvl w:ilvl="5" w:tplc="04150005" w:tentative="1">
-      <w:start w:val="1"/>
-      <w:numFmt w:val="bullet"/>
-      <w:lvlText w:val=""/>
-      <w:lvlJc w:val="left"/>
-      <w:pPr>
-        <w:ind w:left="4320" w:hanging="360"/>
-      </w:pPr>
-      <w:rPr>
-        <w:rFonts w:ascii="Wingdings" w:hAnsi="Wingdings" w:hint="default"/>
-      </w:rPr>
-    </w:lvl>
-    <w:lvl w:ilvl="6" w:tplc="04150001" w:tentative="1">
-      <w:start w:val="1"/>
-      <w:numFmt w:val="bullet"/>
-      <w:lvlText w:val=""/>
-      <w:lvlJc w:val="left"/>
-      <w:pPr>
-        <w:ind w:left="5040" w:hanging="360"/>
-      </w:pPr>
-      <w:rPr>
-        <w:rFonts w:ascii="Symbol" w:hAnsi="Symbol" w:hint="default"/>
-      </w:rPr>
-    </w:lvl>
-    <w:lvl w:ilvl="7" w:tplc="04150003" w:tentative="1">
-      <w:start w:val="1"/>
-      <w:numFmt w:val="bullet"/>
-      <w:lvlText w:val="o"/>
-      <w:lvlJc w:val="left"/>
-      <w:pPr>
-        <w:ind w:left="5760" w:hanging="360"/>
-      </w:pPr>
-      <w:rPr>
-        <w:rFonts w:ascii="Courier New" w:hAnsi="Courier New" w:cs="Courier New" w:hint="default"/>
-      </w:rPr>
-    </w:lvl>
-    <w:lvl w:ilvl="8" w:tplc="04150005" w:tentative="1">
-      <w:start w:val="1"/>
-      <w:numFmt w:val="bullet"/>
-      <w:lvlText w:val=""/>
-      <w:lvlJc w:val="left"/>
-      <w:pPr>
-        <w:ind w:left="6480" w:hanging="360"/>
-      </w:pPr>
-      <w:rPr>
-        <w:rFonts w:ascii="Wingdings" w:hAnsi="Wingdings" w:hint="default"/>
-      </w:rPr>
-    </w:lvl>
-  </w:abstractNum>
-  <w:abstractNum w:abstractNumId="40">
-    <w:nsid w:val="61455516"/>
-    <w:multiLevelType w:val="hybridMultilevel"/>
-    <w:tmpl w:val="F0F6ADA4"/>
-    <w:lvl w:ilvl="0" w:tplc="04150005">
-      <w:start w:val="1"/>
-      <w:numFmt w:val="bullet"/>
-      <w:lvlText w:val=""/>
-      <w:lvlJc w:val="left"/>
-      <w:pPr>
-        <w:ind w:left="720" w:hanging="360"/>
-      </w:pPr>
-      <w:rPr>
-        <w:rFonts w:ascii="Wingdings" w:hAnsi="Wingdings" w:hint="default"/>
-      </w:rPr>
-    </w:lvl>
-    <w:lvl w:ilvl="1" w:tplc="04150003" w:tentative="1">
-      <w:start w:val="1"/>
-      <w:numFmt w:val="bullet"/>
-      <w:lvlText w:val="o"/>
-      <w:lvlJc w:val="left"/>
-      <w:pPr>
-        <w:ind w:left="1440" w:hanging="360"/>
-      </w:pPr>
-      <w:rPr>
-        <w:rFonts w:ascii="Courier New" w:hAnsi="Courier New" w:cs="Courier New" w:hint="default"/>
-      </w:rPr>
-    </w:lvl>
-    <w:lvl w:ilvl="2" w:tplc="04150005" w:tentative="1">
-      <w:start w:val="1"/>
-      <w:numFmt w:val="bullet"/>
-      <w:lvlText w:val=""/>
-      <w:lvlJc w:val="left"/>
-      <w:pPr>
-        <w:ind w:left="2160" w:hanging="360"/>
-      </w:pPr>
-      <w:rPr>
-        <w:rFonts w:ascii="Wingdings" w:hAnsi="Wingdings" w:hint="default"/>
-      </w:rPr>
-    </w:lvl>
-    <w:lvl w:ilvl="3" w:tplc="04150001" w:tentative="1">
-      <w:start w:val="1"/>
-      <w:numFmt w:val="bullet"/>
-      <w:lvlText w:val=""/>
-      <w:lvlJc w:val="left"/>
-      <w:pPr>
-        <w:ind w:left="2880" w:hanging="360"/>
-      </w:pPr>
-      <w:rPr>
-        <w:rFonts w:ascii="Symbol" w:hAnsi="Symbol" w:hint="default"/>
-      </w:rPr>
-    </w:lvl>
-    <w:lvl w:ilvl="4" w:tplc="04150003" w:tentative="1">
-      <w:start w:val="1"/>
-      <w:numFmt w:val="bullet"/>
-      <w:lvlText w:val="o"/>
-      <w:lvlJc w:val="left"/>
-      <w:pPr>
-        <w:ind w:left="3600" w:hanging="360"/>
-      </w:pPr>
-      <w:rPr>
-        <w:rFonts w:ascii="Courier New" w:hAnsi="Courier New" w:cs="Courier New" w:hint="default"/>
-      </w:rPr>
-    </w:lvl>
-    <w:lvl w:ilvl="5" w:tplc="04150005" w:tentative="1">
-      <w:start w:val="1"/>
-      <w:numFmt w:val="bullet"/>
-      <w:lvlText w:val=""/>
-      <w:lvlJc w:val="left"/>
-      <w:pPr>
-        <w:ind w:left="4320" w:hanging="360"/>
-      </w:pPr>
-      <w:rPr>
-        <w:rFonts w:ascii="Wingdings" w:hAnsi="Wingdings" w:hint="default"/>
-      </w:rPr>
-    </w:lvl>
-    <w:lvl w:ilvl="6" w:tplc="04150001" w:tentative="1">
-      <w:start w:val="1"/>
-      <w:numFmt w:val="bullet"/>
-      <w:lvlText w:val=""/>
-      <w:lvlJc w:val="left"/>
-      <w:pPr>
-        <w:ind w:left="5040" w:hanging="360"/>
-      </w:pPr>
-      <w:rPr>
-        <w:rFonts w:ascii="Symbol" w:hAnsi="Symbol" w:hint="default"/>
-      </w:rPr>
-    </w:lvl>
-    <w:lvl w:ilvl="7" w:tplc="04150003" w:tentative="1">
-      <w:start w:val="1"/>
-      <w:numFmt w:val="bullet"/>
-      <w:lvlText w:val="o"/>
-      <w:lvlJc w:val="left"/>
-      <w:pPr>
-        <w:ind w:left="5760" w:hanging="360"/>
-      </w:pPr>
-      <w:rPr>
-        <w:rFonts w:ascii="Courier New" w:hAnsi="Courier New" w:cs="Courier New" w:hint="default"/>
-      </w:rPr>
-    </w:lvl>
-    <w:lvl w:ilvl="8" w:tplc="04150005" w:tentative="1">
-      <w:start w:val="1"/>
-      <w:numFmt w:val="bullet"/>
-      <w:lvlText w:val=""/>
-      <w:lvlJc w:val="left"/>
-      <w:pPr>
-        <w:ind w:left="6480" w:hanging="360"/>
-      </w:pPr>
-      <w:rPr>
-        <w:rFonts w:ascii="Wingdings" w:hAnsi="Wingdings" w:hint="default"/>
-      </w:rPr>
-    </w:lvl>
-  </w:abstractNum>
-  <w:abstractNum w:abstractNumId="41">
-    <w:nsid w:val="673E0A23"/>
-    <w:multiLevelType w:val="multilevel"/>
-    <w:tmpl w:val="36BC1770"/>
-    <w:styleLink w:val="Styl1"/>
-    <w:lvl w:ilvl="0">
-      <w:start w:val="1"/>
-      <w:numFmt w:val="decimal"/>
-      <w:lvlText w:val="%1)"/>
-      <w:lvlJc w:val="left"/>
-      <w:pPr>
-        <w:ind w:left="714" w:hanging="357"/>
-      </w:pPr>
-      <w:rPr>
-        <w:rFonts w:hint="default"/>
-      </w:rPr>
-    </w:lvl>
-    <w:lvl w:ilvl="1">
-      <w:start w:val="1"/>
-      <w:numFmt w:val="lowerLetter"/>
-      <w:lvlText w:val="%2)"/>
-      <w:lvlJc w:val="left"/>
-      <w:pPr>
-        <w:ind w:left="1071" w:hanging="357"/>
-      </w:pPr>
-      <w:rPr>
-        <w:rFonts w:hint="default"/>
-      </w:rPr>
-    </w:lvl>
-    <w:lvl w:ilvl="2">
-      <w:start w:val="1"/>
-      <w:numFmt w:val="lowerRoman"/>
-      <w:lvlText w:val="%3)"/>
-      <w:lvlJc w:val="left"/>
-      <w:pPr>
-        <w:ind w:left="1428" w:hanging="357"/>
-      </w:pPr>
-      <w:rPr>
-        <w:rFonts w:hint="default"/>
-      </w:rPr>
-    </w:lvl>
-    <w:lvl w:ilvl="3">
-      <w:start w:val="1"/>
-      <w:numFmt w:val="decimal"/>
-      <w:lvlText w:val="(%4)"/>
-      <w:lvlJc w:val="left"/>
-      <w:pPr>
-        <w:ind w:left="1785" w:hanging="357"/>
-      </w:pPr>
-      <w:rPr>
-        <w:rFonts w:hint="default"/>
-      </w:rPr>
-    </w:lvl>
-    <w:lvl w:ilvl="4">
-      <w:start w:val="1"/>
-      <w:numFmt w:val="lowerLetter"/>
-      <w:lvlText w:val="(%5)"/>
-      <w:lvlJc w:val="left"/>
-      <w:pPr>
-        <w:ind w:left="2142" w:hanging="357"/>
-      </w:pPr>
-      <w:rPr>
-        <w:rFonts w:hint="default"/>
-      </w:rPr>
-    </w:lvl>
-    <w:lvl w:ilvl="5">
-      <w:start w:val="1"/>
-      <w:numFmt w:val="lowerRoman"/>
-      <w:lvlText w:val="(%6)"/>
-      <w:lvlJc w:val="left"/>
-      <w:pPr>
-        <w:ind w:left="2499" w:hanging="357"/>
-      </w:pPr>
-      <w:rPr>
-        <w:rFonts w:hint="default"/>
-      </w:rPr>
-    </w:lvl>
-    <w:lvl w:ilvl="6">
-      <w:start w:val="1"/>
-      <w:numFmt w:val="decimal"/>
-      <w:lvlText w:val="%7."/>
-      <w:lvlJc w:val="left"/>
-      <w:pPr>
-        <w:ind w:left="2856" w:hanging="357"/>
-      </w:pPr>
-      <w:rPr>
-        <w:rFonts w:hint="default"/>
-      </w:rPr>
-    </w:lvl>
-    <w:lvl w:ilvl="7">
-      <w:start w:val="1"/>
-      <w:numFmt w:val="lowerLetter"/>
-      <w:lvlText w:val="%8."/>
-      <w:lvlJc w:val="left"/>
-      <w:pPr>
-        <w:ind w:left="3213" w:hanging="357"/>
-      </w:pPr>
-      <w:rPr>
-        <w:rFonts w:hint="default"/>
-      </w:rPr>
-    </w:lvl>
-    <w:lvl w:ilvl="8">
-      <w:start w:val="1"/>
-      <w:numFmt w:val="lowerRoman"/>
-      <w:lvlText w:val="%9."/>
-      <w:lvlJc w:val="left"/>
-      <w:pPr>
-        <w:ind w:left="3570" w:hanging="357"/>
-      </w:pPr>
-      <w:rPr>
-        <w:rFonts w:hint="default"/>
-      </w:rPr>
-    </w:lvl>
-  </w:abstractNum>
-  <w:abstractNum w:abstractNumId="42">
-    <w:nsid w:val="68386896"/>
-    <w:multiLevelType w:val="hybridMultilevel"/>
-    <w:tmpl w:val="2584A3B6"/>
-    <w:lvl w:ilvl="0" w:tplc="04150005">
-      <w:start w:val="1"/>
-      <w:numFmt w:val="bullet"/>
-      <w:lvlText w:val=""/>
-      <w:lvlJc w:val="left"/>
-      <w:pPr>
-        <w:ind w:left="720" w:hanging="360"/>
-      </w:pPr>
-      <w:rPr>
-        <w:rFonts w:ascii="Wingdings" w:hAnsi="Wingdings" w:hint="default"/>
-      </w:rPr>
-    </w:lvl>
-    <w:lvl w:ilvl="1" w:tplc="04150003" w:tentative="1">
-      <w:start w:val="1"/>
-      <w:numFmt w:val="bullet"/>
-      <w:lvlText w:val="o"/>
-      <w:lvlJc w:val="left"/>
-      <w:pPr>
-        <w:ind w:left="1440" w:hanging="360"/>
-      </w:pPr>
-      <w:rPr>
-        <w:rFonts w:ascii="Courier New" w:hAnsi="Courier New" w:cs="Courier New" w:hint="default"/>
-      </w:rPr>
-    </w:lvl>
-    <w:lvl w:ilvl="2" w:tplc="04150005" w:tentative="1">
-      <w:start w:val="1"/>
-      <w:numFmt w:val="bullet"/>
-      <w:lvlText w:val=""/>
-      <w:lvlJc w:val="left"/>
-      <w:pPr>
-        <w:ind w:left="2160" w:hanging="360"/>
-      </w:pPr>
-      <w:rPr>
-        <w:rFonts w:ascii="Wingdings" w:hAnsi="Wingdings" w:hint="default"/>
-      </w:rPr>
-    </w:lvl>
-    <w:lvl w:ilvl="3" w:tplc="04150001" w:tentative="1">
-      <w:start w:val="1"/>
-      <w:numFmt w:val="bullet"/>
-      <w:lvlText w:val=""/>
-      <w:lvlJc w:val="left"/>
-      <w:pPr>
-        <w:ind w:left="2880" w:hanging="360"/>
-      </w:pPr>
-      <w:rPr>
-        <w:rFonts w:ascii="Symbol" w:hAnsi="Symbol" w:hint="default"/>
-      </w:rPr>
-    </w:lvl>
-    <w:lvl w:ilvl="4" w:tplc="04150003" w:tentative="1">
-      <w:start w:val="1"/>
-      <w:numFmt w:val="bullet"/>
-      <w:lvlText w:val="o"/>
-      <w:lvlJc w:val="left"/>
-      <w:pPr>
-        <w:ind w:left="3600" w:hanging="360"/>
-      </w:pPr>
-      <w:rPr>
-        <w:rFonts w:ascii="Courier New" w:hAnsi="Courier New" w:cs="Courier New" w:hint="default"/>
-      </w:rPr>
-    </w:lvl>
-    <w:lvl w:ilvl="5" w:tplc="04150005" w:tentative="1">
-      <w:start w:val="1"/>
-      <w:numFmt w:val="bullet"/>
-      <w:lvlText w:val=""/>
-      <w:lvlJc w:val="left"/>
-      <w:pPr>
-        <w:ind w:left="4320" w:hanging="360"/>
-      </w:pPr>
-      <w:rPr>
-        <w:rFonts w:ascii="Wingdings" w:hAnsi="Wingdings" w:hint="default"/>
-      </w:rPr>
-    </w:lvl>
-    <w:lvl w:ilvl="6" w:tplc="04150001" w:tentative="1">
-      <w:start w:val="1"/>
-      <w:numFmt w:val="bullet"/>
-      <w:lvlText w:val=""/>
-      <w:lvlJc w:val="left"/>
-      <w:pPr>
-        <w:ind w:left="5040" w:hanging="360"/>
-      </w:pPr>
-      <w:rPr>
-        <w:rFonts w:ascii="Symbol" w:hAnsi="Symbol" w:hint="default"/>
-      </w:rPr>
-    </w:lvl>
-    <w:lvl w:ilvl="7" w:tplc="04150003" w:tentative="1">
-      <w:start w:val="1"/>
-      <w:numFmt w:val="bullet"/>
-      <w:lvlText w:val="o"/>
-      <w:lvlJc w:val="left"/>
-      <w:pPr>
-        <w:ind w:left="5760" w:hanging="360"/>
-      </w:pPr>
-      <w:rPr>
-        <w:rFonts w:ascii="Courier New" w:hAnsi="Courier New" w:cs="Courier New" w:hint="default"/>
-      </w:rPr>
-    </w:lvl>
-    <w:lvl w:ilvl="8" w:tplc="04150005" w:tentative="1">
-      <w:start w:val="1"/>
-      <w:numFmt w:val="bullet"/>
-      <w:lvlText w:val=""/>
-      <w:lvlJc w:val="left"/>
-      <w:pPr>
-        <w:ind w:left="6480" w:hanging="360"/>
-      </w:pPr>
-      <w:rPr>
-        <w:rFonts w:ascii="Wingdings" w:hAnsi="Wingdings" w:hint="default"/>
-      </w:rPr>
-    </w:lvl>
-  </w:abstractNum>
-  <w:abstractNum w:abstractNumId="43">
-    <w:nsid w:val="68B23FD6"/>
-    <w:multiLevelType w:val="hybridMultilevel"/>
-    <w:tmpl w:val="3F5AAB40"/>
-    <w:lvl w:ilvl="0" w:tplc="0415000F">
-      <w:start w:val="1"/>
-      <w:numFmt w:val="decimal"/>
-      <w:lvlText w:val="%1."/>
-      <w:lvlJc w:val="left"/>
-      <w:pPr>
-        <w:ind w:left="720" w:hanging="360"/>
-      </w:pPr>
-      <w:rPr>
-        <w:rFonts w:hint="default"/>
-      </w:rPr>
-    </w:lvl>
-    <w:lvl w:ilvl="1" w:tplc="04150019" w:tentative="1">
-      <w:start w:val="1"/>
-      <w:numFmt w:val="lowerLetter"/>
-      <w:lvlText w:val="%2."/>
-      <w:lvlJc w:val="left"/>
-      <w:pPr>
-        <w:ind w:left="1440" w:hanging="360"/>
-      </w:pPr>
-    </w:lvl>
-    <w:lvl w:ilvl="2" w:tplc="0415001B" w:tentative="1">
-      <w:start w:val="1"/>
-      <w:numFmt w:val="lowerRoman"/>
-      <w:lvlText w:val="%3."/>
-      <w:lvlJc w:val="right"/>
-      <w:pPr>
-        <w:ind w:left="2160" w:hanging="180"/>
-      </w:pPr>
-    </w:lvl>
-    <w:lvl w:ilvl="3" w:tplc="0415000F" w:tentative="1">
-      <w:start w:val="1"/>
-      <w:numFmt w:val="decimal"/>
-      <w:lvlText w:val="%4."/>
-      <w:lvlJc w:val="left"/>
-      <w:pPr>
-        <w:ind w:left="2880" w:hanging="360"/>
-      </w:pPr>
-    </w:lvl>
-    <w:lvl w:ilvl="4" w:tplc="04150019" w:tentative="1">
-      <w:start w:val="1"/>
-      <w:numFmt w:val="lowerLetter"/>
-      <w:lvlText w:val="%5."/>
-      <w:lvlJc w:val="left"/>
-      <w:pPr>
-        <w:ind w:left="3600" w:hanging="360"/>
-      </w:pPr>
-    </w:lvl>
-    <w:lvl w:ilvl="5" w:tplc="0415001B" w:tentative="1">
-      <w:start w:val="1"/>
-      <w:numFmt w:val="lowerRoman"/>
-      <w:lvlText w:val="%6."/>
-      <w:lvlJc w:val="right"/>
-      <w:pPr>
-        <w:ind w:left="4320" w:hanging="180"/>
-      </w:pPr>
-    </w:lvl>
-    <w:lvl w:ilvl="6" w:tplc="0415000F" w:tentative="1">
-      <w:start w:val="1"/>
-      <w:numFmt w:val="decimal"/>
-      <w:lvlText w:val="%7."/>
-      <w:lvlJc w:val="left"/>
-      <w:pPr>
-        <w:ind w:left="5040" w:hanging="360"/>
-      </w:pPr>
-    </w:lvl>
-    <w:lvl w:ilvl="7" w:tplc="04150019" w:tentative="1">
-      <w:start w:val="1"/>
-      <w:numFmt w:val="lowerLetter"/>
-      <w:lvlText w:val="%8."/>
-      <w:lvlJc w:val="left"/>
-      <w:pPr>
-        <w:ind w:left="5760" w:hanging="360"/>
-      </w:pPr>
-    </w:lvl>
-    <w:lvl w:ilvl="8" w:tplc="0415001B" w:tentative="1">
-      <w:start w:val="1"/>
-      <w:numFmt w:val="lowerRoman"/>
-      <w:lvlText w:val="%9."/>
-      <w:lvlJc w:val="right"/>
-      <w:pPr>
-        <w:ind w:left="6480" w:hanging="180"/>
-      </w:pPr>
-    </w:lvl>
-  </w:abstractNum>
-  <w:abstractNum w:abstractNumId="44">
-    <w:nsid w:val="751C075B"/>
-    <w:multiLevelType w:val="hybridMultilevel"/>
-    <w:tmpl w:val="B15C9004"/>
-    <w:lvl w:ilvl="0" w:tplc="04150005">
-      <w:start w:val="1"/>
-      <w:numFmt w:val="bullet"/>
-      <w:lvlText w:val=""/>
-      <w:lvlJc w:val="left"/>
-      <w:pPr>
-        <w:ind w:left="720" w:hanging="360"/>
-      </w:pPr>
-      <w:rPr>
-        <w:rFonts w:ascii="Wingdings" w:hAnsi="Wingdings" w:hint="default"/>
-      </w:rPr>
-    </w:lvl>
-    <w:lvl w:ilvl="1" w:tplc="04150003" w:tentative="1">
-      <w:start w:val="1"/>
-      <w:numFmt w:val="bullet"/>
-      <w:lvlText w:val="o"/>
-      <w:lvlJc w:val="left"/>
-      <w:pPr>
-        <w:ind w:left="1440" w:hanging="360"/>
-      </w:pPr>
-      <w:rPr>
-        <w:rFonts w:ascii="Courier New" w:hAnsi="Courier New" w:cs="Courier New" w:hint="default"/>
-      </w:rPr>
-    </w:lvl>
-    <w:lvl w:ilvl="2" w:tplc="04150005" w:tentative="1">
-      <w:start w:val="1"/>
-      <w:numFmt w:val="bullet"/>
-      <w:lvlText w:val=""/>
-      <w:lvlJc w:val="left"/>
-      <w:pPr>
-        <w:ind w:left="2160" w:hanging="360"/>
-      </w:pPr>
-      <w:rPr>
-        <w:rFonts w:ascii="Wingdings" w:hAnsi="Wingdings" w:hint="default"/>
-      </w:rPr>
-    </w:lvl>
-    <w:lvl w:ilvl="3" w:tplc="04150001" w:tentative="1">
-      <w:start w:val="1"/>
-      <w:numFmt w:val="bullet"/>
-      <w:lvlText w:val=""/>
-      <w:lvlJc w:val="left"/>
-      <w:pPr>
-        <w:ind w:left="2880" w:hanging="360"/>
-      </w:pPr>
-      <w:rPr>
-        <w:rFonts w:ascii="Symbol" w:hAnsi="Symbol" w:hint="default"/>
-      </w:rPr>
-    </w:lvl>
-    <w:lvl w:ilvl="4" w:tplc="04150003" w:tentative="1">
-      <w:start w:val="1"/>
-      <w:numFmt w:val="bullet"/>
-      <w:lvlText w:val="o"/>
-      <w:lvlJc w:val="left"/>
-      <w:pPr>
-        <w:ind w:left="3600" w:hanging="360"/>
-      </w:pPr>
-      <w:rPr>
-        <w:rFonts w:ascii="Courier New" w:hAnsi="Courier New" w:cs="Courier New" w:hint="default"/>
-      </w:rPr>
-    </w:lvl>
-    <w:lvl w:ilvl="5" w:tplc="04150005" w:tentative="1">
-      <w:start w:val="1"/>
-      <w:numFmt w:val="bullet"/>
-      <w:lvlText w:val=""/>
-      <w:lvlJc w:val="left"/>
-      <w:pPr>
-        <w:ind w:left="4320" w:hanging="360"/>
-      </w:pPr>
-      <w:rPr>
-        <w:rFonts w:ascii="Wingdings" w:hAnsi="Wingdings" w:hint="default"/>
-      </w:rPr>
-    </w:lvl>
-    <w:lvl w:ilvl="6" w:tplc="04150001" w:tentative="1">
-      <w:start w:val="1"/>
-      <w:numFmt w:val="bullet"/>
-      <w:lvlText w:val=""/>
-      <w:lvlJc w:val="left"/>
-      <w:pPr>
-        <w:ind w:left="5040" w:hanging="360"/>
-      </w:pPr>
-      <w:rPr>
-        <w:rFonts w:ascii="Symbol" w:hAnsi="Symbol" w:hint="default"/>
-      </w:rPr>
-    </w:lvl>
-    <w:lvl w:ilvl="7" w:tplc="04150003" w:tentative="1">
-      <w:start w:val="1"/>
-      <w:numFmt w:val="bullet"/>
-      <w:lvlText w:val="o"/>
-      <w:lvlJc w:val="left"/>
-      <w:pPr>
-        <w:ind w:left="5760" w:hanging="360"/>
-      </w:pPr>
-      <w:rPr>
-        <w:rFonts w:ascii="Courier New" w:hAnsi="Courier New" w:cs="Courier New" w:hint="default"/>
-      </w:rPr>
-    </w:lvl>
-    <w:lvl w:ilvl="8" w:tplc="04150005" w:tentative="1">
-      <w:start w:val="1"/>
-      <w:numFmt w:val="bullet"/>
-      <w:lvlText w:val=""/>
-      <w:lvlJc w:val="left"/>
-      <w:pPr>
-        <w:ind w:left="6480" w:hanging="360"/>
-      </w:pPr>
-      <w:rPr>
-        <w:rFonts w:ascii="Wingdings" w:hAnsi="Wingdings" w:hint="default"/>
-      </w:rPr>
-    </w:lvl>
-  </w:abstractNum>
-  <w:abstractNum w:abstractNumId="45">
-    <w:nsid w:val="776F1FEA"/>
-    <w:multiLevelType w:val="hybridMultilevel"/>
-    <w:tmpl w:val="1624CF1A"/>
-    <w:lvl w:ilvl="0" w:tplc="04150005">
-      <w:start w:val="1"/>
-      <w:numFmt w:val="bullet"/>
-      <w:lvlText w:val=""/>
-      <w:lvlJc w:val="left"/>
-      <w:pPr>
-        <w:ind w:left="720" w:hanging="360"/>
-      </w:pPr>
-      <w:rPr>
-        <w:rFonts w:ascii="Wingdings" w:hAnsi="Wingdings" w:hint="default"/>
-      </w:rPr>
-    </w:lvl>
-    <w:lvl w:ilvl="1" w:tplc="04150003" w:tentative="1">
-      <w:start w:val="1"/>
-      <w:numFmt w:val="bullet"/>
-      <w:lvlText w:val="o"/>
-      <w:lvlJc w:val="left"/>
-      <w:pPr>
-        <w:ind w:left="1440" w:hanging="360"/>
-      </w:pPr>
-      <w:rPr>
-        <w:rFonts w:ascii="Courier New" w:hAnsi="Courier New" w:cs="Courier New" w:hint="default"/>
-      </w:rPr>
-    </w:lvl>
-    <w:lvl w:ilvl="2" w:tplc="04150005" w:tentative="1">
-      <w:start w:val="1"/>
-      <w:numFmt w:val="bullet"/>
-      <w:lvlText w:val=""/>
-      <w:lvlJc w:val="left"/>
-      <w:pPr>
-        <w:ind w:left="2160" w:hanging="360"/>
-      </w:pPr>
-      <w:rPr>
-        <w:rFonts w:ascii="Wingdings" w:hAnsi="Wingdings" w:hint="default"/>
-      </w:rPr>
-    </w:lvl>
-    <w:lvl w:ilvl="3" w:tplc="04150001" w:tentative="1">
-      <w:start w:val="1"/>
-      <w:numFmt w:val="bullet"/>
-      <w:lvlText w:val=""/>
-      <w:lvlJc w:val="left"/>
-      <w:pPr>
-        <w:ind w:left="2880" w:hanging="360"/>
-      </w:pPr>
-      <w:rPr>
-        <w:rFonts w:ascii="Symbol" w:hAnsi="Symbol" w:hint="default"/>
-      </w:rPr>
-    </w:lvl>
-    <w:lvl w:ilvl="4" w:tplc="04150003" w:tentative="1">
-      <w:start w:val="1"/>
-      <w:numFmt w:val="bullet"/>
-      <w:lvlText w:val="o"/>
-      <w:lvlJc w:val="left"/>
-      <w:pPr>
-        <w:ind w:left="3600" w:hanging="360"/>
-      </w:pPr>
-      <w:rPr>
-        <w:rFonts w:ascii="Courier New" w:hAnsi="Courier New" w:cs="Courier New" w:hint="default"/>
-      </w:rPr>
-    </w:lvl>
-    <w:lvl w:ilvl="5" w:tplc="04150005" w:tentative="1">
-      <w:start w:val="1"/>
-      <w:numFmt w:val="bullet"/>
-      <w:lvlText w:val=""/>
-      <w:lvlJc w:val="left"/>
-      <w:pPr>
-        <w:ind w:left="4320" w:hanging="360"/>
-      </w:pPr>
-      <w:rPr>
-        <w:rFonts w:ascii="Wingdings" w:hAnsi="Wingdings" w:hint="default"/>
-      </w:rPr>
-    </w:lvl>
-    <w:lvl w:ilvl="6" w:tplc="04150001" w:tentative="1">
-      <w:start w:val="1"/>
-      <w:numFmt w:val="bullet"/>
-      <w:lvlText w:val=""/>
-      <w:lvlJc w:val="left"/>
-      <w:pPr>
-        <w:ind w:left="5040" w:hanging="360"/>
-      </w:pPr>
-      <w:rPr>
-        <w:rFonts w:ascii="Symbol" w:hAnsi="Symbol" w:hint="default"/>
-      </w:rPr>
-    </w:lvl>
-    <w:lvl w:ilvl="7" w:tplc="04150003" w:tentative="1">
-      <w:start w:val="1"/>
-      <w:numFmt w:val="bullet"/>
-      <w:lvlText w:val="o"/>
-      <w:lvlJc w:val="left"/>
-      <w:pPr>
-        <w:ind w:left="5760" w:hanging="360"/>
-      </w:pPr>
-      <w:rPr>
-        <w:rFonts w:ascii="Courier New" w:hAnsi="Courier New" w:cs="Courier New" w:hint="default"/>
-      </w:rPr>
-    </w:lvl>
-    <w:lvl w:ilvl="8" w:tplc="04150005" w:tentative="1">
-      <w:start w:val="1"/>
-      <w:numFmt w:val="bullet"/>
-      <w:lvlText w:val=""/>
-      <w:lvlJc w:val="left"/>
-      <w:pPr>
-        <w:ind w:left="6480" w:hanging="360"/>
-      </w:pPr>
-      <w:rPr>
-        <w:rFonts w:ascii="Wingdings" w:hAnsi="Wingdings" w:hint="default"/>
-      </w:rPr>
-    </w:lvl>
-  </w:abstractNum>
-  <w:abstractNum w:abstractNumId="46">
-    <w:nsid w:val="7B6A6253"/>
-    <w:multiLevelType w:val="hybridMultilevel"/>
-    <w:tmpl w:val="B1BCF770"/>
-    <w:lvl w:ilvl="0" w:tplc="04150005">
-      <w:start w:val="1"/>
-      <w:numFmt w:val="bullet"/>
-      <w:lvlText w:val=""/>
-      <w:lvlJc w:val="left"/>
-      <w:pPr>
-        <w:ind w:left="630" w:hanging="360"/>
-      </w:pPr>
-      <w:rPr>
-        <w:rFonts w:ascii="Wingdings" w:hAnsi="Wingdings" w:hint="default"/>
-      </w:rPr>
-    </w:lvl>
-    <w:lvl w:ilvl="1" w:tplc="04150003" w:tentative="1">
-      <w:start w:val="1"/>
-      <w:numFmt w:val="bullet"/>
-      <w:lvlText w:val="o"/>
-      <w:lvlJc w:val="left"/>
-      <w:pPr>
-        <w:ind w:left="1350" w:hanging="360"/>
-      </w:pPr>
-      <w:rPr>
-        <w:rFonts w:ascii="Courier New" w:hAnsi="Courier New" w:cs="Courier New" w:hint="default"/>
-      </w:rPr>
-    </w:lvl>
-    <w:lvl w:ilvl="2" w:tplc="04150005" w:tentative="1">
-      <w:start w:val="1"/>
-      <w:numFmt w:val="bullet"/>
-      <w:lvlText w:val=""/>
-      <w:lvlJc w:val="left"/>
-      <w:pPr>
-        <w:ind w:left="2070" w:hanging="360"/>
-      </w:pPr>
-      <w:rPr>
-        <w:rFonts w:ascii="Wingdings" w:hAnsi="Wingdings" w:hint="default"/>
-      </w:rPr>
-    </w:lvl>
-    <w:lvl w:ilvl="3" w:tplc="04150001" w:tentative="1">
-      <w:start w:val="1"/>
-      <w:numFmt w:val="bullet"/>
-      <w:lvlText w:val=""/>
-      <w:lvlJc w:val="left"/>
-      <w:pPr>
-        <w:ind w:left="2790" w:hanging="360"/>
-      </w:pPr>
-      <w:rPr>
-        <w:rFonts w:ascii="Symbol" w:hAnsi="Symbol" w:hint="default"/>
-      </w:rPr>
-    </w:lvl>
-    <w:lvl w:ilvl="4" w:tplc="04150003" w:tentative="1">
-      <w:start w:val="1"/>
-      <w:numFmt w:val="bullet"/>
-      <w:lvlText w:val="o"/>
-      <w:lvlJc w:val="left"/>
-      <w:pPr>
-        <w:ind w:left="3510" w:hanging="360"/>
-      </w:pPr>
-      <w:rPr>
-        <w:rFonts w:ascii="Courier New" w:hAnsi="Courier New" w:cs="Courier New" w:hint="default"/>
-      </w:rPr>
-    </w:lvl>
-    <w:lvl w:ilvl="5" w:tplc="04150005" w:tentative="1">
-      <w:start w:val="1"/>
-      <w:numFmt w:val="bullet"/>
-      <w:lvlText w:val=""/>
-      <w:lvlJc w:val="left"/>
-      <w:pPr>
-        <w:ind w:left="4230" w:hanging="360"/>
-      </w:pPr>
-      <w:rPr>
-        <w:rFonts w:ascii="Wingdings" w:hAnsi="Wingdings" w:hint="default"/>
-      </w:rPr>
-    </w:lvl>
-    <w:lvl w:ilvl="6" w:tplc="04150001" w:tentative="1">
-      <w:start w:val="1"/>
-      <w:numFmt w:val="bullet"/>
-      <w:lvlText w:val=""/>
-      <w:lvlJc w:val="left"/>
-      <w:pPr>
-        <w:ind w:left="4950" w:hanging="360"/>
-      </w:pPr>
-      <w:rPr>
-        <w:rFonts w:ascii="Symbol" w:hAnsi="Symbol" w:hint="default"/>
-      </w:rPr>
-    </w:lvl>
-    <w:lvl w:ilvl="7" w:tplc="04150003" w:tentative="1">
-      <w:start w:val="1"/>
-      <w:numFmt w:val="bullet"/>
-      <w:lvlText w:val="o"/>
-      <w:lvlJc w:val="left"/>
-      <w:pPr>
-        <w:ind w:left="5670" w:hanging="360"/>
-      </w:pPr>
-      <w:rPr>
-        <w:rFonts w:ascii="Courier New" w:hAnsi="Courier New" w:cs="Courier New" w:hint="default"/>
-      </w:rPr>
-    </w:lvl>
-    <w:lvl w:ilvl="8" w:tplc="04150005" w:tentative="1">
-      <w:start w:val="1"/>
-      <w:numFmt w:val="bullet"/>
-      <w:lvlText w:val=""/>
-      <w:lvlJc w:val="left"/>
-      <w:pPr>
-        <w:ind w:left="6390" w:hanging="360"/>
-      </w:pPr>
-      <w:rPr>
-        <w:rFonts w:ascii="Wingdings" w:hAnsi="Wingdings" w:hint="default"/>
-      </w:rPr>
-    </w:lvl>
-  </w:abstractNum>
-  <w:abstractNum w:abstractNumId="47">
-    <w:nsid w:val="7BF41D9C"/>
-    <w:multiLevelType w:val="hybridMultilevel"/>
-    <w:tmpl w:val="65B8AACE"/>
-    <w:lvl w:ilvl="0" w:tplc="04150005">
-      <w:start w:val="1"/>
-      <w:numFmt w:val="bullet"/>
-      <w:lvlText w:val=""/>
-      <w:lvlJc w:val="left"/>
-      <w:pPr>
-        <w:ind w:left="720" w:hanging="360"/>
-      </w:pPr>
-      <w:rPr>
-        <w:rFonts w:ascii="Wingdings" w:hAnsi="Wingdings" w:hint="default"/>
-      </w:rPr>
-    </w:lvl>
-    <w:lvl w:ilvl="1" w:tplc="04150003" w:tentative="1">
-      <w:start w:val="1"/>
-      <w:numFmt w:val="bullet"/>
-      <w:lvlText w:val="o"/>
-      <w:lvlJc w:val="left"/>
-      <w:pPr>
-        <w:ind w:left="1440" w:hanging="360"/>
-      </w:pPr>
-      <w:rPr>
-        <w:rFonts w:ascii="Courier New" w:hAnsi="Courier New" w:cs="Courier New" w:hint="default"/>
-      </w:rPr>
-    </w:lvl>
-    <w:lvl w:ilvl="2" w:tplc="04150005" w:tentative="1">
-      <w:start w:val="1"/>
-      <w:numFmt w:val="bullet"/>
-      <w:lvlText w:val=""/>
-      <w:lvlJc w:val="left"/>
-      <w:pPr>
-        <w:ind w:left="2160" w:hanging="360"/>
-      </w:pPr>
-      <w:rPr>
-        <w:rFonts w:ascii="Wingdings" w:hAnsi="Wingdings" w:hint="default"/>
-      </w:rPr>
-    </w:lvl>
-    <w:lvl w:ilvl="3" w:tplc="04150001" w:tentative="1">
-      <w:start w:val="1"/>
-      <w:numFmt w:val="bullet"/>
-      <w:lvlText w:val=""/>
-      <w:lvlJc w:val="left"/>
-      <w:pPr>
-        <w:ind w:left="2880" w:hanging="360"/>
-      </w:pPr>
-      <w:rPr>
-        <w:rFonts w:ascii="Symbol" w:hAnsi="Symbol" w:hint="default"/>
-      </w:rPr>
-    </w:lvl>
-    <w:lvl w:ilvl="4" w:tplc="04150003" w:tentative="1">
-      <w:start w:val="1"/>
-      <w:numFmt w:val="bullet"/>
-      <w:lvlText w:val="o"/>
-      <w:lvlJc w:val="left"/>
-      <w:pPr>
-        <w:ind w:left="3600" w:hanging="360"/>
-      </w:pPr>
-      <w:rPr>
-        <w:rFonts w:ascii="Courier New" w:hAnsi="Courier New" w:cs="Courier New" w:hint="default"/>
-      </w:rPr>
-    </w:lvl>
-    <w:lvl w:ilvl="5" w:tplc="04150005" w:tentative="1">
-      <w:start w:val="1"/>
-      <w:numFmt w:val="bullet"/>
-      <w:lvlText w:val=""/>
-      <w:lvlJc w:val="left"/>
-      <w:pPr>
-        <w:ind w:left="4320" w:hanging="360"/>
-      </w:pPr>
-      <w:rPr>
-        <w:rFonts w:ascii="Wingdings" w:hAnsi="Wingdings" w:hint="default"/>
-      </w:rPr>
-    </w:lvl>
-    <w:lvl w:ilvl="6" w:tplc="04150001" w:tentative="1">
-      <w:start w:val="1"/>
-      <w:numFmt w:val="bullet"/>
-      <w:lvlText w:val=""/>
-      <w:lvlJc w:val="left"/>
-      <w:pPr>
-        <w:ind w:left="5040" w:hanging="360"/>
-      </w:pPr>
-      <w:rPr>
-        <w:rFonts w:ascii="Symbol" w:hAnsi="Symbol" w:hint="default"/>
-      </w:rPr>
-    </w:lvl>
-    <w:lvl w:ilvl="7" w:tplc="04150003" w:tentative="1">
-      <w:start w:val="1"/>
-      <w:numFmt w:val="bullet"/>
-      <w:lvlText w:val="o"/>
-      <w:lvlJc w:val="left"/>
-      <w:pPr>
-        <w:ind w:left="5760" w:hanging="360"/>
-      </w:pPr>
-      <w:rPr>
-        <w:rFonts w:ascii="Courier New" w:hAnsi="Courier New" w:cs="Courier New" w:hint="default"/>
-      </w:rPr>
-    </w:lvl>
-    <w:lvl w:ilvl="8" w:tplc="04150005" w:tentative="1">
-      <w:start w:val="1"/>
-      <w:numFmt w:val="bullet"/>
-      <w:lvlText w:val=""/>
-      <w:lvlJc w:val="left"/>
-      <w:pPr>
-        <w:ind w:left="6480" w:hanging="360"/>
-      </w:pPr>
-      <w:rPr>
-        <w:rFonts w:ascii="Wingdings" w:hAnsi="Wingdings" w:hint="default"/>
-      </w:rPr>
-    </w:lvl>
-  </w:abstractNum>
   <w:num w:numId="1">
     <w:abstractNumId w:val="15"/>
   </w:num>
   <w:num w:numId="2">
-    <w:abstractNumId w:val="27"/>
+    <w:abstractNumId w:val="3"/>
   </w:num>
   <w:num w:numId="3">
-    <w:abstractNumId w:val="16"/>
+    <w:abstractNumId w:val="0"/>
   </w:num>
   <w:num w:numId="4">
-    <w:abstractNumId w:val="12"/>
+    <w:abstractNumId w:val="10"/>
   </w:num>
   <w:num w:numId="5">
-    <w:abstractNumId w:val="10"/>
+    <w:abstractNumId w:val="5"/>
   </w:num>
   <w:num w:numId="6">
-    <w:abstractNumId w:val="0"/>
-    <w:lvlOverride w:ilvl="0">
-      <w:startOverride w:val="1"/>
-    </w:lvlOverride>
-    <w:lvlOverride w:ilvl="1">
-      <w:startOverride w:val="1"/>
-    </w:lvlOverride>
-    <w:lvlOverride w:ilvl="2">
-      <w:startOverride w:val="1"/>
-    </w:lvlOverride>
-    <w:lvlOverride w:ilvl="3">
-      <w:startOverride w:val="1"/>
-    </w:lvlOverride>
-    <w:lvlOverride w:ilvl="4">
-      <w:startOverride w:val="1"/>
-    </w:lvlOverride>
-    <w:lvlOverride w:ilvl="5">
-      <w:startOverride w:val="1"/>
-    </w:lvlOverride>
-    <w:lvlOverride w:ilvl="6">
-      <w:startOverride w:val="1"/>
-    </w:lvlOverride>
-    <w:lvlOverride w:ilvl="7">
-      <w:startOverride w:val="1"/>
-    </w:lvlOverride>
-    <w:lvlOverride w:ilvl="8">
-      <w:startOverride w:val="1"/>
-    </w:lvlOverride>
+    <w:abstractNumId w:val="11"/>
   </w:num>
   <w:num w:numId="7">
-    <w:abstractNumId w:val="30"/>
-    <w:lvlOverride w:ilvl="0">
-      <w:startOverride w:val="1"/>
-    </w:lvlOverride>
-    <w:lvlOverride w:ilvl="1">
-      <w:startOverride w:val="1"/>
-    </w:lvlOverride>
-    <w:lvlOverride w:ilvl="2">
-      <w:startOverride w:val="1"/>
-    </w:lvlOverride>
-    <w:lvlOverride w:ilvl="3">
-      <w:startOverride w:val="1"/>
-    </w:lvlOverride>
-    <w:lvlOverride w:ilvl="4">
-      <w:startOverride w:val="1"/>
-    </w:lvlOverride>
-    <w:lvlOverride w:ilvl="5">
-      <w:startOverride w:val="1"/>
-    </w:lvlOverride>
-    <w:lvlOverride w:ilvl="6">
-      <w:startOverride w:val="1"/>
-    </w:lvlOverride>
-    <w:lvlOverride w:ilvl="7">
-      <w:startOverride w:val="1"/>
-    </w:lvlOverride>
-    <w:lvlOverride w:ilvl="8">
-      <w:startOverride w:val="1"/>
-    </w:lvlOverride>
+    <w:abstractNumId w:val="13"/>
   </w:num>
   <w:num w:numId="8">
     <w:abstractNumId w:val="6"/>
   </w:num>
   <w:num w:numId="9">
-    <w:abstractNumId w:val="5"/>
+    <w:abstractNumId w:val="2"/>
   </w:num>
   <w:num w:numId="10">
+    <w:abstractNumId w:val="16"/>
+  </w:num>
+  <w:num w:numId="11">
+    <w:abstractNumId w:val="12"/>
+  </w:num>
+  <w:num w:numId="12">
+    <w:abstractNumId w:val="1"/>
+  </w:num>
+  <w:num w:numId="13">
+    <w:abstractNumId w:val="7"/>
+  </w:num>
+  <w:num w:numId="14">
+    <w:abstractNumId w:val="9"/>
+  </w:num>
+  <w:num w:numId="15">
+    <w:abstractNumId w:val="8"/>
+  </w:num>
+  <w:num w:numId="16">
+    <w:abstractNumId w:val="4"/>
+  </w:num>
+  <w:num w:numId="17">
     <w:abstractNumId w:val="17"/>
   </w:num>
-  <w:num w:numId="11">
-    <w:abstractNumId w:val="46"/>
-  </w:num>
-  <w:num w:numId="12">
-    <w:abstractNumId w:val="41"/>
-  </w:num>
-  <w:num w:numId="13">
-    <w:abstractNumId w:val="29"/>
-  </w:num>
-  <w:num w:numId="14">
-    <w:abstractNumId w:val="28"/>
-  </w:num>
-  <w:num w:numId="15">
-    <w:abstractNumId w:val="33"/>
-  </w:num>
-  <w:num w:numId="16">
-    <w:abstractNumId w:val="9"/>
-  </w:num>
-  <w:num w:numId="17">
-    <w:abstractNumId w:val="24"/>
-  </w:num>
   <w:num w:numId="18">
-    <w:abstractNumId w:val="45"/>
-  </w:num>
-  <w:num w:numId="19">
-    <w:abstractNumId w:val="38"/>
-  </w:num>
-  <w:num w:numId="20">
-    <w:abstractNumId w:val="21"/>
-  </w:num>
-  <w:num w:numId="21">
-    <w:abstractNumId w:val="26"/>
-  </w:num>
-  <w:num w:numId="22">
-    <w:abstractNumId w:val="34"/>
-  </w:num>
-  <w:num w:numId="23">
-    <w:abstractNumId w:val="2"/>
-  </w:num>
-  <w:num w:numId="24">
-    <w:abstractNumId w:val="47"/>
-  </w:num>
-  <w:num w:numId="25">
     <w:abstractNumId w:val="14"/>
   </w:num>
-  <w:num w:numId="26">
-    <w:abstractNumId w:val="44"/>
-  </w:num>
-  <w:num w:numId="27">
-    <w:abstractNumId w:val="25"/>
-  </w:num>
-  <w:num w:numId="28">
-    <w:abstractNumId w:val="35"/>
-  </w:num>
-  <w:num w:numId="29">
-    <w:abstractNumId w:val="31"/>
-  </w:num>
-  <w:num w:numId="30">
-    <w:abstractNumId w:val="37"/>
-  </w:num>
-  <w:num w:numId="31">
-    <w:abstractNumId w:val="11"/>
-  </w:num>
-  <w:num w:numId="32">
-    <w:abstractNumId w:val="1"/>
-  </w:num>
-  <w:num w:numId="33">
-    <w:abstractNumId w:val="32"/>
-  </w:num>
-  <w:num w:numId="34">
-    <w:abstractNumId w:val="18"/>
-  </w:num>
-  <w:num w:numId="35">
-    <w:abstractNumId w:val="36"/>
-  </w:num>
-  <w:num w:numId="36">
-    <w:abstractNumId w:val="3"/>
-  </w:num>
-  <w:num w:numId="37">
-    <w:abstractNumId w:val="40"/>
-  </w:num>
-  <w:num w:numId="38">
-    <w:abstractNumId w:val="19"/>
-  </w:num>
-  <w:num w:numId="39">
-    <w:abstractNumId w:val="7"/>
-  </w:num>
-  <w:num w:numId="40">
-    <w:abstractNumId w:val="42"/>
-  </w:num>
-  <w:num w:numId="41">
-    <w:abstractNumId w:val="39"/>
-  </w:num>
-  <w:num w:numId="42">
-    <w:abstractNumId w:val="4"/>
-  </w:num>
-  <w:num w:numId="43">
-    <w:abstractNumId w:val="20"/>
-  </w:num>
-  <w:num w:numId="44">
-    <w:abstractNumId w:val="23"/>
-  </w:num>
-  <w:num w:numId="45">
-    <w:abstractNumId w:val="22"/>
-  </w:num>
-  <w:num w:numId="49">
-    <w:abstractNumId w:val="13"/>
-  </w:num>
-  <w:num w:numId="50">
-    <w:abstractNumId w:val="43"/>
-  </w:num>
-  <w:numIdMacAtCleanup w:val="29"/>
+  <w:numIdMacAtCleanup w:val="18"/>
 </w:numbering>
 </file>
 
@@ -19274,7 +16817,7 @@
     <w:rsid w:val="00EB31C3"/>
     <w:pPr>
       <w:numPr>
-        <w:numId w:val="12"/>
+        <w:numId w:val="1"/>
       </w:numPr>
     </w:pPr>
   </w:style>
@@ -19559,6 +17102,7 @@
   <w:rsids>
     <w:rsidRoot w:val="008D2F03"/>
     <w:rsid w:val="008D2F03"/>
+    <w:rsid w:val="00C3266D"/>
   </w:rsids>
   <m:mathPr>
     <m:mathFont m:val="Cambria Math"/>
@@ -19739,6 +17283,7 @@
   <w:style w:type="paragraph" w:default="1" w:styleId="Normalny">
     <w:name w:val="Normal"/>
     <w:qFormat/>
+    <w:rsid w:val="00C3266D"/>
   </w:style>
   <w:style w:type="character" w:default="1" w:styleId="Domylnaczcionkaakapitu">
     <w:name w:val="Default Paragraph Font"/>
@@ -19773,7 +17318,7 @@
     <w:basedOn w:val="Domylnaczcionkaakapitu"/>
     <w:uiPriority w:val="99"/>
     <w:semiHidden/>
-    <w:rsid w:val="008D2F03"/>
+    <w:rsid w:val="00C3266D"/>
     <w:rPr>
       <w:color w:val="808080"/>
     </w:rPr>
@@ -20081,7 +17626,7 @@
 </file>
 
 <file path=customXml/itemProps1.xml><?xml version="1.0" encoding="utf-8"?>
-<ds:datastoreItem xmlns:ds="http://schemas.openxmlformats.org/officeDocument/2006/customXml" ds:itemID="{CBBA1A36-9E72-4051-A375-6F8886E8E6D3}">
+<ds:datastoreItem xmlns:ds="http://schemas.openxmlformats.org/officeDocument/2006/customXml" ds:itemID="{5ECB5432-1A70-4859-937D-A859A8777DAC}">
   <ds:schemaRefs>
     <ds:schemaRef ds:uri="http://schemas.openxmlformats.org/officeDocument/2006/bibliography"/>
   </ds:schemaRefs>
@@ -20089,7 +17634,7 @@
 </file>
 
 <file path=customXml/itemProps2.xml><?xml version="1.0" encoding="utf-8"?>
-<ds:datastoreItem xmlns:ds="http://schemas.openxmlformats.org/officeDocument/2006/customXml" ds:itemID="{06085479-EE62-440E-A761-0C28ECB810C7}">
+<ds:datastoreItem xmlns:ds="http://schemas.openxmlformats.org/officeDocument/2006/customXml" ds:itemID="{F9221956-11A2-4D34-AAA6-18A79BE00C8C}">
   <ds:schemaRefs>
     <ds:schemaRef ds:uri="http://schemas.openxmlformats.org/officeDocument/2006/bibliography"/>
   </ds:schemaRefs>

--- a/trunk/Documentation/praca magisterska/Problem pakowania - biblioteka algorytmów.docx
+++ b/trunk/Documentation/praca magisterska/Problem pakowania - biblioteka algorytmów.docx
@@ -546,7 +546,7 @@
         <w:outlineLvl w:val="0"/>
       </w:pPr>
       <w:bookmarkStart w:id="0" w:name="_Toc252360950"/>
-      <w:bookmarkStart w:id="1" w:name="_Toc303805509"/>
+      <w:bookmarkStart w:id="1" w:name="_Toc303984574"/>
       <w:r>
         <w:lastRenderedPageBreak/>
         <w:t>KARTA PRACY DYPLOMOWEJ</w:t>
@@ -842,7 +842,7 @@
         <w:pStyle w:val="Rozdzia"/>
         <w:outlineLvl w:val="0"/>
       </w:pPr>
-      <w:bookmarkStart w:id="3" w:name="_Toc303805510"/>
+      <w:bookmarkStart w:id="3" w:name="_Toc303984575"/>
       <w:r>
         <w:lastRenderedPageBreak/>
         <w:t>SPIS TREŚCI</w:t>
@@ -885,7 +885,7 @@
         </w:rPr>
         <w:fldChar w:fldCharType="separate"/>
       </w:r>
-      <w:hyperlink w:anchor="_Toc303805509" w:history="1">
+      <w:hyperlink w:anchor="_Toc303984574" w:history="1">
         <w:r>
           <w:rPr>
             <w:rStyle w:val="Hipercze"/>
@@ -912,7 +912,7 @@
             <w:noProof/>
             <w:webHidden/>
           </w:rPr>
-          <w:instrText xml:space="preserve"> PAGEREF _Toc303805509 \h </w:instrText>
+          <w:instrText xml:space="preserve"> PAGEREF _Toc303984574 \h </w:instrText>
         </w:r>
         <w:r>
           <w:rPr>
@@ -954,7 +954,7 @@
           <w:lang w:eastAsia="pl-PL"/>
         </w:rPr>
       </w:pPr>
-      <w:hyperlink w:anchor="_Toc303805510" w:history="1">
+      <w:hyperlink w:anchor="_Toc303984575" w:history="1">
         <w:r>
           <w:rPr>
             <w:rStyle w:val="Hipercze"/>
@@ -981,7 +981,7 @@
             <w:noProof/>
             <w:webHidden/>
           </w:rPr>
-          <w:instrText xml:space="preserve"> PAGEREF _Toc303805510 \h </w:instrText>
+          <w:instrText xml:space="preserve"> PAGEREF _Toc303984575 \h </w:instrText>
         </w:r>
         <w:r>
           <w:rPr>
@@ -1023,7 +1023,7 @@
           <w:lang w:eastAsia="pl-PL"/>
         </w:rPr>
       </w:pPr>
-      <w:hyperlink w:anchor="_Toc303805511" w:history="1">
+      <w:hyperlink w:anchor="_Toc303984576" w:history="1">
         <w:r>
           <w:rPr>
             <w:rStyle w:val="Hipercze"/>
@@ -1050,7 +1050,7 @@
             <w:noProof/>
             <w:webHidden/>
           </w:rPr>
-          <w:instrText xml:space="preserve"> PAGEREF _Toc303805511 \h </w:instrText>
+          <w:instrText xml:space="preserve"> PAGEREF _Toc303984576 \h </w:instrText>
         </w:r>
         <w:r>
           <w:rPr>
@@ -1092,7 +1092,7 @@
           <w:lang w:eastAsia="pl-PL"/>
         </w:rPr>
       </w:pPr>
-      <w:hyperlink w:anchor="_Toc303805512" w:history="1">
+      <w:hyperlink w:anchor="_Toc303984577" w:history="1">
         <w:r>
           <w:rPr>
             <w:rStyle w:val="Hipercze"/>
@@ -1119,7 +1119,7 @@
             <w:noProof/>
             <w:webHidden/>
           </w:rPr>
-          <w:instrText xml:space="preserve"> PAGEREF _Toc303805512 \h </w:instrText>
+          <w:instrText xml:space="preserve"> PAGEREF _Toc303984577 \h </w:instrText>
         </w:r>
         <w:r>
           <w:rPr>
@@ -1161,7 +1161,7 @@
           <w:lang w:eastAsia="pl-PL"/>
         </w:rPr>
       </w:pPr>
-      <w:hyperlink w:anchor="_Toc303805513" w:history="1">
+      <w:hyperlink w:anchor="_Toc303984578" w:history="1">
         <w:r>
           <w:rPr>
             <w:rStyle w:val="Hipercze"/>
@@ -1188,7 +1188,7 @@
             <w:noProof/>
             <w:webHidden/>
           </w:rPr>
-          <w:instrText xml:space="preserve"> PAGEREF _Toc303805513 \h </w:instrText>
+          <w:instrText xml:space="preserve"> PAGEREF _Toc303984578 \h </w:instrText>
         </w:r>
         <w:r>
           <w:rPr>
@@ -1208,7 +1208,7 @@
             <w:noProof/>
             <w:webHidden/>
           </w:rPr>
-          <w:t>8</w:t>
+          <w:t>9</w:t>
         </w:r>
         <w:r>
           <w:rPr>
@@ -1230,7 +1230,7 @@
           <w:lang w:eastAsia="pl-PL"/>
         </w:rPr>
       </w:pPr>
-      <w:hyperlink w:anchor="_Toc303805514" w:history="1">
+      <w:hyperlink w:anchor="_Toc303984579" w:history="1">
         <w:r>
           <w:rPr>
             <w:rStyle w:val="Hipercze"/>
@@ -1257,7 +1257,7 @@
             <w:noProof/>
             <w:webHidden/>
           </w:rPr>
-          <w:instrText xml:space="preserve"> PAGEREF _Toc303805514 \h </w:instrText>
+          <w:instrText xml:space="preserve"> PAGEREF _Toc303984579 \h </w:instrText>
         </w:r>
         <w:r>
           <w:rPr>
@@ -1277,7 +1277,7 @@
             <w:noProof/>
             <w:webHidden/>
           </w:rPr>
-          <w:t>8</w:t>
+          <w:t>9</w:t>
         </w:r>
         <w:r>
           <w:rPr>
@@ -1299,7 +1299,7 @@
           <w:lang w:eastAsia="pl-PL"/>
         </w:rPr>
       </w:pPr>
-      <w:hyperlink w:anchor="_Toc303805515" w:history="1">
+      <w:hyperlink w:anchor="_Toc303984580" w:history="1">
         <w:r>
           <w:rPr>
             <w:rStyle w:val="Hipercze"/>
@@ -1326,7 +1326,7 @@
             <w:noProof/>
             <w:webHidden/>
           </w:rPr>
-          <w:instrText xml:space="preserve"> PAGEREF _Toc303805515 \h </w:instrText>
+          <w:instrText xml:space="preserve"> PAGEREF _Toc303984580 \h </w:instrText>
         </w:r>
         <w:r>
           <w:rPr>
@@ -1346,7 +1346,7 @@
             <w:noProof/>
             <w:webHidden/>
           </w:rPr>
-          <w:t>8</w:t>
+          <w:t>9</w:t>
         </w:r>
         <w:r>
           <w:rPr>
@@ -1368,7 +1368,7 @@
           <w:lang w:eastAsia="pl-PL"/>
         </w:rPr>
       </w:pPr>
-      <w:hyperlink w:anchor="_Toc303805516" w:history="1">
+      <w:hyperlink w:anchor="_Toc303984581" w:history="1">
         <w:r>
           <w:rPr>
             <w:rStyle w:val="Hipercze"/>
@@ -1395,7 +1395,7 @@
             <w:noProof/>
             <w:webHidden/>
           </w:rPr>
-          <w:instrText xml:space="preserve"> PAGEREF _Toc303805516 \h </w:instrText>
+          <w:instrText xml:space="preserve"> PAGEREF _Toc303984581 \h </w:instrText>
         </w:r>
         <w:r>
           <w:rPr>
@@ -1415,7 +1415,7 @@
             <w:noProof/>
             <w:webHidden/>
           </w:rPr>
-          <w:t>8</w:t>
+          <w:t>9</w:t>
         </w:r>
         <w:r>
           <w:rPr>
@@ -1437,7 +1437,7 @@
           <w:lang w:eastAsia="pl-PL"/>
         </w:rPr>
       </w:pPr>
-      <w:hyperlink w:anchor="_Toc303805517" w:history="1">
+      <w:hyperlink w:anchor="_Toc303984582" w:history="1">
         <w:r>
           <w:rPr>
             <w:rStyle w:val="Hipercze"/>
@@ -1464,7 +1464,7 @@
             <w:noProof/>
             <w:webHidden/>
           </w:rPr>
-          <w:instrText xml:space="preserve"> PAGEREF _Toc303805517 \h </w:instrText>
+          <w:instrText xml:space="preserve"> PAGEREF _Toc303984582 \h </w:instrText>
         </w:r>
         <w:r>
           <w:rPr>
@@ -1484,7 +1484,7 @@
             <w:noProof/>
             <w:webHidden/>
           </w:rPr>
-          <w:t>10</w:t>
+          <w:t>11</w:t>
         </w:r>
         <w:r>
           <w:rPr>
@@ -1506,7 +1506,7 @@
           <w:lang w:eastAsia="pl-PL"/>
         </w:rPr>
       </w:pPr>
-      <w:hyperlink w:anchor="_Toc303805518" w:history="1">
+      <w:hyperlink w:anchor="_Toc303984583" w:history="1">
         <w:r>
           <w:rPr>
             <w:rStyle w:val="Hipercze"/>
@@ -1533,7 +1533,7 @@
             <w:noProof/>
             <w:webHidden/>
           </w:rPr>
-          <w:instrText xml:space="preserve"> PAGEREF _Toc303805518 \h </w:instrText>
+          <w:instrText xml:space="preserve"> PAGEREF _Toc303984583 \h </w:instrText>
         </w:r>
         <w:r>
           <w:rPr>
@@ -1553,7 +1553,7 @@
             <w:noProof/>
             <w:webHidden/>
           </w:rPr>
-          <w:t>10</w:t>
+          <w:t>11</w:t>
         </w:r>
         <w:r>
           <w:rPr>
@@ -1575,7 +1575,7 @@
           <w:lang w:eastAsia="pl-PL"/>
         </w:rPr>
       </w:pPr>
-      <w:hyperlink w:anchor="_Toc303805519" w:history="1">
+      <w:hyperlink w:anchor="_Toc303984584" w:history="1">
         <w:r>
           <w:rPr>
             <w:rStyle w:val="Hipercze"/>
@@ -1602,7 +1602,7 @@
             <w:noProof/>
             <w:webHidden/>
           </w:rPr>
-          <w:instrText xml:space="preserve"> PAGEREF _Toc303805519 \h </w:instrText>
+          <w:instrText xml:space="preserve"> PAGEREF _Toc303984584 \h </w:instrText>
         </w:r>
         <w:r>
           <w:rPr>
@@ -1622,7 +1622,7 @@
             <w:noProof/>
             <w:webHidden/>
           </w:rPr>
-          <w:t>10</w:t>
+          <w:t>11</w:t>
         </w:r>
         <w:r>
           <w:rPr>
@@ -1644,7 +1644,7 @@
           <w:lang w:eastAsia="pl-PL"/>
         </w:rPr>
       </w:pPr>
-      <w:hyperlink w:anchor="_Toc303805520" w:history="1">
+      <w:hyperlink w:anchor="_Toc303984585" w:history="1">
         <w:r>
           <w:rPr>
             <w:rStyle w:val="Hipercze"/>
@@ -1671,7 +1671,7 @@
             <w:noProof/>
             <w:webHidden/>
           </w:rPr>
-          <w:instrText xml:space="preserve"> PAGEREF _Toc303805520 \h </w:instrText>
+          <w:instrText xml:space="preserve"> PAGEREF _Toc303984585 \h </w:instrText>
         </w:r>
         <w:r>
           <w:rPr>
@@ -1691,7 +1691,7 @@
             <w:noProof/>
             <w:webHidden/>
           </w:rPr>
-          <w:t>11</w:t>
+          <w:t>12</w:t>
         </w:r>
         <w:r>
           <w:rPr>
@@ -1713,7 +1713,7 @@
           <w:lang w:eastAsia="pl-PL"/>
         </w:rPr>
       </w:pPr>
-      <w:hyperlink w:anchor="_Toc303805521" w:history="1">
+      <w:hyperlink w:anchor="_Toc303984586" w:history="1">
         <w:r>
           <w:rPr>
             <w:rStyle w:val="Hipercze"/>
@@ -1740,7 +1740,7 @@
             <w:noProof/>
             <w:webHidden/>
           </w:rPr>
-          <w:instrText xml:space="preserve"> PAGEREF _Toc303805521 \h </w:instrText>
+          <w:instrText xml:space="preserve"> PAGEREF _Toc303984586 \h </w:instrText>
         </w:r>
         <w:r>
           <w:rPr>
@@ -1760,7 +1760,7 @@
             <w:noProof/>
             <w:webHidden/>
           </w:rPr>
-          <w:t>14</w:t>
+          <w:t>15</w:t>
         </w:r>
         <w:r>
           <w:rPr>
@@ -1782,7 +1782,7 @@
           <w:lang w:eastAsia="pl-PL"/>
         </w:rPr>
       </w:pPr>
-      <w:hyperlink w:anchor="_Toc303805522" w:history="1">
+      <w:hyperlink w:anchor="_Toc303984587" w:history="1">
         <w:r>
           <w:rPr>
             <w:rStyle w:val="Hipercze"/>
@@ -1824,7 +1824,7 @@
             <w:noProof/>
             <w:webHidden/>
           </w:rPr>
-          <w:instrText xml:space="preserve"> PAGEREF _Toc303805522 \h </w:instrText>
+          <w:instrText xml:space="preserve"> PAGEREF _Toc303984587 \h </w:instrText>
         </w:r>
         <w:r>
           <w:rPr>
@@ -1844,7 +1844,7 @@
             <w:noProof/>
             <w:webHidden/>
           </w:rPr>
-          <w:t>14</w:t>
+          <w:t>15</w:t>
         </w:r>
         <w:r>
           <w:rPr>
@@ -1866,7 +1866,7 @@
           <w:lang w:eastAsia="pl-PL"/>
         </w:rPr>
       </w:pPr>
-      <w:hyperlink w:anchor="_Toc303805523" w:history="1">
+      <w:hyperlink w:anchor="_Toc303984588" w:history="1">
         <w:r>
           <w:rPr>
             <w:rStyle w:val="Hipercze"/>
@@ -1908,7 +1908,7 @@
             <w:noProof/>
             <w:webHidden/>
           </w:rPr>
-          <w:instrText xml:space="preserve"> PAGEREF _Toc303805523 \h </w:instrText>
+          <w:instrText xml:space="preserve"> PAGEREF _Toc303984588 \h </w:instrText>
         </w:r>
         <w:r>
           <w:rPr>
@@ -1928,7 +1928,7 @@
             <w:noProof/>
             <w:webHidden/>
           </w:rPr>
-          <w:t>15</w:t>
+          <w:t>16</w:t>
         </w:r>
         <w:r>
           <w:rPr>
@@ -1950,7 +1950,7 @@
           <w:lang w:eastAsia="pl-PL"/>
         </w:rPr>
       </w:pPr>
-      <w:hyperlink w:anchor="_Toc303805524" w:history="1">
+      <w:hyperlink w:anchor="_Toc303984589" w:history="1">
         <w:r>
           <w:rPr>
             <w:rStyle w:val="Hipercze"/>
@@ -1992,7 +1992,7 @@
             <w:noProof/>
             <w:webHidden/>
           </w:rPr>
-          <w:instrText xml:space="preserve"> PAGEREF _Toc303805524 \h </w:instrText>
+          <w:instrText xml:space="preserve"> PAGEREF _Toc303984589 \h </w:instrText>
         </w:r>
         <w:r>
           <w:rPr>
@@ -2012,7 +2012,7 @@
             <w:noProof/>
             <w:webHidden/>
           </w:rPr>
-          <w:t>16</w:t>
+          <w:t>18</w:t>
         </w:r>
         <w:r>
           <w:rPr>
@@ -2034,7 +2034,7 @@
           <w:lang w:eastAsia="pl-PL"/>
         </w:rPr>
       </w:pPr>
-      <w:hyperlink w:anchor="_Toc303805525" w:history="1">
+      <w:hyperlink w:anchor="_Toc303984590" w:history="1">
         <w:r>
           <w:rPr>
             <w:rStyle w:val="Hipercze"/>
@@ -2079,7 +2079,7 @@
             <w:noProof/>
             <w:webHidden/>
           </w:rPr>
-          <w:instrText xml:space="preserve"> PAGEREF _Toc303805525 \h </w:instrText>
+          <w:instrText xml:space="preserve"> PAGEREF _Toc303984590 \h </w:instrText>
         </w:r>
         <w:r>
           <w:rPr>
@@ -2099,7 +2099,7 @@
             <w:noProof/>
             <w:webHidden/>
           </w:rPr>
-          <w:t>18</w:t>
+          <w:t>19</w:t>
         </w:r>
         <w:r>
           <w:rPr>
@@ -2121,7 +2121,7 @@
           <w:lang w:eastAsia="pl-PL"/>
         </w:rPr>
       </w:pPr>
-      <w:hyperlink w:anchor="_Toc303805526" w:history="1">
+      <w:hyperlink w:anchor="_Toc303984591" w:history="1">
         <w:r>
           <w:rPr>
             <w:rStyle w:val="Hipercze"/>
@@ -2166,7 +2166,7 @@
             <w:noProof/>
             <w:webHidden/>
           </w:rPr>
-          <w:instrText xml:space="preserve"> PAGEREF _Toc303805526 \h </w:instrText>
+          <w:instrText xml:space="preserve"> PAGEREF _Toc303984591 \h </w:instrText>
         </w:r>
         <w:r>
           <w:rPr>
@@ -2186,7 +2186,7 @@
             <w:noProof/>
             <w:webHidden/>
           </w:rPr>
-          <w:t>19</w:t>
+          <w:t>20</w:t>
         </w:r>
         <w:r>
           <w:rPr>
@@ -2208,7 +2208,7 @@
           <w:lang w:eastAsia="pl-PL"/>
         </w:rPr>
       </w:pPr>
-      <w:hyperlink w:anchor="_Toc303805527" w:history="1">
+      <w:hyperlink w:anchor="_Toc303984592" w:history="1">
         <w:r>
           <w:rPr>
             <w:rStyle w:val="Hipercze"/>
@@ -2250,7 +2250,7 @@
             <w:noProof/>
             <w:webHidden/>
           </w:rPr>
-          <w:instrText xml:space="preserve"> PAGEREF _Toc303805527 \h </w:instrText>
+          <w:instrText xml:space="preserve"> PAGEREF _Toc303984592 \h </w:instrText>
         </w:r>
         <w:r>
           <w:rPr>
@@ -2270,7 +2270,7 @@
             <w:noProof/>
             <w:webHidden/>
           </w:rPr>
-          <w:t>20</w:t>
+          <w:t>21</w:t>
         </w:r>
         <w:r>
           <w:rPr>
@@ -2292,13 +2292,13 @@
           <w:lang w:eastAsia="pl-PL"/>
         </w:rPr>
       </w:pPr>
-      <w:hyperlink w:anchor="_Toc303805528" w:history="1">
+      <w:hyperlink w:anchor="_Toc303984593" w:history="1">
         <w:r>
           <w:rPr>
             <w:rStyle w:val="Hipercze"/>
             <w:noProof/>
           </w:rPr>
-          <w:t>3.5. Asymptotyczny schemat aproksymacyjny</w:t>
+          <w:t>3.5. Algorytm redukcji</w:t>
         </w:r>
         <w:r>
           <w:rPr>
@@ -2319,7 +2319,7 @@
             <w:noProof/>
             <w:webHidden/>
           </w:rPr>
-          <w:instrText xml:space="preserve"> PAGEREF _Toc303805528 \h </w:instrText>
+          <w:instrText xml:space="preserve"> PAGEREF _Toc303984593 \h </w:instrText>
         </w:r>
         <w:r>
           <w:rPr>
@@ -2339,7 +2339,76 @@
             <w:noProof/>
             <w:webHidden/>
           </w:rPr>
-          <w:t>21</w:t>
+          <w:t>22</w:t>
+        </w:r>
+        <w:r>
+          <w:rPr>
+            <w:noProof/>
+            <w:webHidden/>
+          </w:rPr>
+          <w:fldChar w:fldCharType="end"/>
+        </w:r>
+      </w:hyperlink>
+    </w:p>
+    <w:p>
+      <w:pPr>
+        <w:pStyle w:val="Spistreci3"/>
+        <w:tabs>
+          <w:tab w:val="right" w:leader="dot" w:pos="8493"/>
+        </w:tabs>
+        <w:rPr>
+          <w:noProof/>
+          <w:lang w:eastAsia="pl-PL"/>
+        </w:rPr>
+      </w:pPr>
+      <w:hyperlink w:anchor="_Toc303984594" w:history="1">
+        <w:r>
+          <w:rPr>
+            <w:rStyle w:val="Hipercze"/>
+            <w:noProof/>
+          </w:rPr>
+          <w:t>3.5.1. Kryterium dominacji</w:t>
+        </w:r>
+        <w:r>
+          <w:rPr>
+            <w:noProof/>
+            <w:webHidden/>
+          </w:rPr>
+          <w:tab/>
+        </w:r>
+        <w:r>
+          <w:rPr>
+            <w:noProof/>
+            <w:webHidden/>
+          </w:rPr>
+          <w:fldChar w:fldCharType="begin"/>
+        </w:r>
+        <w:r>
+          <w:rPr>
+            <w:noProof/>
+            <w:webHidden/>
+          </w:rPr>
+          <w:instrText xml:space="preserve"> PAGEREF _Toc303984594 \h </w:instrText>
+        </w:r>
+        <w:r>
+          <w:rPr>
+            <w:noProof/>
+            <w:webHidden/>
+          </w:rPr>
+        </w:r>
+        <w:r>
+          <w:rPr>
+            <w:noProof/>
+            <w:webHidden/>
+          </w:rPr>
+          <w:fldChar w:fldCharType="separate"/>
+        </w:r>
+        <w:r>
+          <w:rPr>
+            <w:noProof/>
+            <w:webHidden/>
+          </w:rPr>
+          <w:t>23</w:t>
         </w:r>
         <w:r>
           <w:rPr>
@@ -2361,13 +2430,13 @@
           <w:lang w:eastAsia="pl-PL"/>
         </w:rPr>
       </w:pPr>
-      <w:hyperlink w:anchor="_Toc303805529" w:history="1">
+      <w:hyperlink w:anchor="_Toc303984595" w:history="1">
         <w:r>
           <w:rPr>
             <w:rStyle w:val="Hipercze"/>
             <w:noProof/>
           </w:rPr>
-          <w:t>3.6. Algorytm redukcji</w:t>
+          <w:t>3.6. Asymptotyczny schemat aproksymacyjny</w:t>
         </w:r>
         <w:r>
           <w:rPr>
@@ -2388,7 +2457,7 @@
             <w:noProof/>
             <w:webHidden/>
           </w:rPr>
-          <w:instrText xml:space="preserve"> PAGEREF _Toc303805529 \h </w:instrText>
+          <w:instrText xml:space="preserve"> PAGEREF _Toc303984595 \h </w:instrText>
         </w:r>
         <w:r>
           <w:rPr>
@@ -2408,7 +2477,7 @@
             <w:noProof/>
             <w:webHidden/>
           </w:rPr>
-          <w:t>21</w:t>
+          <w:t>24</w:t>
         </w:r>
         <w:r>
           <w:rPr>
@@ -2430,7 +2499,7 @@
           <w:lang w:eastAsia="pl-PL"/>
         </w:rPr>
       </w:pPr>
-      <w:hyperlink w:anchor="_Toc303805530" w:history="1">
+      <w:hyperlink w:anchor="_Toc303984596" w:history="1">
         <w:r>
           <w:rPr>
             <w:rStyle w:val="Hipercze"/>
@@ -2457,7 +2526,7 @@
             <w:noProof/>
             <w:webHidden/>
           </w:rPr>
-          <w:instrText xml:space="preserve"> PAGEREF _Toc303805530 \h </w:instrText>
+          <w:instrText xml:space="preserve"> PAGEREF _Toc303984596 \h </w:instrText>
         </w:r>
         <w:r>
           <w:rPr>
@@ -2477,7 +2546,7 @@
             <w:noProof/>
             <w:webHidden/>
           </w:rPr>
-          <w:t>22</w:t>
+          <w:t>24</w:t>
         </w:r>
         <w:r>
           <w:rPr>
@@ -2499,7 +2568,7 @@
           <w:lang w:eastAsia="pl-PL"/>
         </w:rPr>
       </w:pPr>
-      <w:hyperlink w:anchor="_Toc303805531" w:history="1">
+      <w:hyperlink w:anchor="_Toc303984597" w:history="1">
         <w:r>
           <w:rPr>
             <w:rStyle w:val="Hipercze"/>
@@ -2526,7 +2595,7 @@
             <w:noProof/>
             <w:webHidden/>
           </w:rPr>
-          <w:instrText xml:space="preserve"> PAGEREF _Toc303805531 \h </w:instrText>
+          <w:instrText xml:space="preserve"> PAGEREF _Toc303984597 \h </w:instrText>
         </w:r>
         <w:r>
           <w:rPr>
@@ -2546,7 +2615,7 @@
             <w:noProof/>
             <w:webHidden/>
           </w:rPr>
-          <w:t>23</w:t>
+          <w:t>25</w:t>
         </w:r>
         <w:r>
           <w:rPr>
@@ -2568,7 +2637,7 @@
           <w:lang w:eastAsia="pl-PL"/>
         </w:rPr>
       </w:pPr>
-      <w:hyperlink w:anchor="_Toc303805532" w:history="1">
+      <w:hyperlink w:anchor="_Toc303984598" w:history="1">
         <w:r>
           <w:rPr>
             <w:rStyle w:val="Hipercze"/>
@@ -2595,7 +2664,7 @@
             <w:noProof/>
             <w:webHidden/>
           </w:rPr>
-          <w:instrText xml:space="preserve"> PAGEREF _Toc303805532 \h </w:instrText>
+          <w:instrText xml:space="preserve"> PAGEREF _Toc303984598 \h </w:instrText>
         </w:r>
         <w:r>
           <w:rPr>
@@ -2615,7 +2684,7 @@
             <w:noProof/>
             <w:webHidden/>
           </w:rPr>
-          <w:t>23</w:t>
+          <w:t>25</w:t>
         </w:r>
         <w:r>
           <w:rPr>
@@ -2637,7 +2706,7 @@
           <w:lang w:eastAsia="pl-PL"/>
         </w:rPr>
       </w:pPr>
-      <w:hyperlink w:anchor="_Toc303805533" w:history="1">
+      <w:hyperlink w:anchor="_Toc303984599" w:history="1">
         <w:r>
           <w:rPr>
             <w:rStyle w:val="Hipercze"/>
@@ -2664,7 +2733,7 @@
             <w:noProof/>
             <w:webHidden/>
           </w:rPr>
-          <w:instrText xml:space="preserve"> PAGEREF _Toc303805533 \h </w:instrText>
+          <w:instrText xml:space="preserve"> PAGEREF _Toc303984599 \h </w:instrText>
         </w:r>
         <w:r>
           <w:rPr>
@@ -2684,7 +2753,7 @@
             <w:noProof/>
             <w:webHidden/>
           </w:rPr>
-          <w:t>23</w:t>
+          <w:t>25</w:t>
         </w:r>
         <w:r>
           <w:rPr>
@@ -2706,7 +2775,7 @@
           <w:lang w:eastAsia="pl-PL"/>
         </w:rPr>
       </w:pPr>
-      <w:hyperlink w:anchor="_Toc303805534" w:history="1">
+      <w:hyperlink w:anchor="_Toc303984600" w:history="1">
         <w:r>
           <w:rPr>
             <w:rStyle w:val="Hipercze"/>
@@ -2733,7 +2802,7 @@
             <w:noProof/>
             <w:webHidden/>
           </w:rPr>
-          <w:instrText xml:space="preserve"> PAGEREF _Toc303805534 \h </w:instrText>
+          <w:instrText xml:space="preserve"> PAGEREF _Toc303984600 \h </w:instrText>
         </w:r>
         <w:r>
           <w:rPr>
@@ -2753,7 +2822,7 @@
             <w:noProof/>
             <w:webHidden/>
           </w:rPr>
-          <w:t>24</w:t>
+          <w:t>26</w:t>
         </w:r>
         <w:r>
           <w:rPr>
@@ -2775,7 +2844,7 @@
           <w:lang w:eastAsia="pl-PL"/>
         </w:rPr>
       </w:pPr>
-      <w:hyperlink w:anchor="_Toc303805535" w:history="1">
+      <w:hyperlink w:anchor="_Toc303984601" w:history="1">
         <w:r>
           <w:rPr>
             <w:rStyle w:val="Hipercze"/>
@@ -2802,7 +2871,7 @@
             <w:noProof/>
             <w:webHidden/>
           </w:rPr>
-          <w:instrText xml:space="preserve"> PAGEREF _Toc303805535 \h </w:instrText>
+          <w:instrText xml:space="preserve"> PAGEREF _Toc303984601 \h </w:instrText>
         </w:r>
         <w:r>
           <w:rPr>
@@ -2822,7 +2891,7 @@
             <w:noProof/>
             <w:webHidden/>
           </w:rPr>
-          <w:t>24</w:t>
+          <w:t>26</w:t>
         </w:r>
         <w:r>
           <w:rPr>
@@ -2844,7 +2913,7 @@
           <w:lang w:eastAsia="pl-PL"/>
         </w:rPr>
       </w:pPr>
-      <w:hyperlink w:anchor="_Toc303805536" w:history="1">
+      <w:hyperlink w:anchor="_Toc303984602" w:history="1">
         <w:r>
           <w:rPr>
             <w:rStyle w:val="Hipercze"/>
@@ -2871,7 +2940,7 @@
             <w:noProof/>
             <w:webHidden/>
           </w:rPr>
-          <w:instrText xml:space="preserve"> PAGEREF _Toc303805536 \h </w:instrText>
+          <w:instrText xml:space="preserve"> PAGEREF _Toc303984602 \h </w:instrText>
         </w:r>
         <w:r>
           <w:rPr>
@@ -2891,7 +2960,7 @@
             <w:noProof/>
             <w:webHidden/>
           </w:rPr>
-          <w:t>25</w:t>
+          <w:t>27</w:t>
         </w:r>
         <w:r>
           <w:rPr>
@@ -2913,7 +2982,7 @@
           <w:lang w:eastAsia="pl-PL"/>
         </w:rPr>
       </w:pPr>
-      <w:hyperlink w:anchor="_Toc303805537" w:history="1">
+      <w:hyperlink w:anchor="_Toc303984603" w:history="1">
         <w:r>
           <w:rPr>
             <w:rStyle w:val="Hipercze"/>
@@ -2940,7 +3009,7 @@
             <w:noProof/>
             <w:webHidden/>
           </w:rPr>
-          <w:instrText xml:space="preserve"> PAGEREF _Toc303805537 \h </w:instrText>
+          <w:instrText xml:space="preserve"> PAGEREF _Toc303984603 \h </w:instrText>
         </w:r>
         <w:r>
           <w:rPr>
@@ -2960,7 +3029,7 @@
             <w:noProof/>
             <w:webHidden/>
           </w:rPr>
-          <w:t>26</w:t>
+          <w:t>28</w:t>
         </w:r>
         <w:r>
           <w:rPr>
@@ -2982,7 +3051,7 @@
           <w:lang w:eastAsia="pl-PL"/>
         </w:rPr>
       </w:pPr>
-      <w:hyperlink w:anchor="_Toc303805538" w:history="1">
+      <w:hyperlink w:anchor="_Toc303984604" w:history="1">
         <w:r>
           <w:rPr>
             <w:rStyle w:val="Hipercze"/>
@@ -3009,7 +3078,7 @@
             <w:noProof/>
             <w:webHidden/>
           </w:rPr>
-          <w:instrText xml:space="preserve"> PAGEREF _Toc303805538 \h </w:instrText>
+          <w:instrText xml:space="preserve"> PAGEREF _Toc303984604 \h </w:instrText>
         </w:r>
         <w:r>
           <w:rPr>
@@ -3029,7 +3098,7 @@
             <w:noProof/>
             <w:webHidden/>
           </w:rPr>
-          <w:t>26</w:t>
+          <w:t>28</w:t>
         </w:r>
         <w:r>
           <w:rPr>
@@ -3051,7 +3120,7 @@
           <w:lang w:eastAsia="pl-PL"/>
         </w:rPr>
       </w:pPr>
-      <w:hyperlink w:anchor="_Toc303805539" w:history="1">
+      <w:hyperlink w:anchor="_Toc303984605" w:history="1">
         <w:r>
           <w:rPr>
             <w:rStyle w:val="Hipercze"/>
@@ -3078,7 +3147,7 @@
             <w:noProof/>
             <w:webHidden/>
           </w:rPr>
-          <w:instrText xml:space="preserve"> PAGEREF _Toc303805539 \h </w:instrText>
+          <w:instrText xml:space="preserve"> PAGEREF _Toc303984605 \h </w:instrText>
         </w:r>
         <w:r>
           <w:rPr>
@@ -3098,7 +3167,7 @@
             <w:noProof/>
             <w:webHidden/>
           </w:rPr>
-          <w:t>27</w:t>
+          <w:t>29</w:t>
         </w:r>
         <w:r>
           <w:rPr>
@@ -3120,7 +3189,7 @@
           <w:lang w:eastAsia="pl-PL"/>
         </w:rPr>
       </w:pPr>
-      <w:hyperlink w:anchor="_Toc303805540" w:history="1">
+      <w:hyperlink w:anchor="_Toc303984606" w:history="1">
         <w:r>
           <w:rPr>
             <w:rStyle w:val="Hipercze"/>
@@ -3147,7 +3216,7 @@
             <w:noProof/>
             <w:webHidden/>
           </w:rPr>
-          <w:instrText xml:space="preserve"> PAGEREF _Toc303805540 \h </w:instrText>
+          <w:instrText xml:space="preserve"> PAGEREF _Toc303984606 \h </w:instrText>
         </w:r>
         <w:r>
           <w:rPr>
@@ -3167,7 +3236,7 @@
             <w:noProof/>
             <w:webHidden/>
           </w:rPr>
-          <w:t>33</w:t>
+          <w:t>34</w:t>
         </w:r>
         <w:r>
           <w:rPr>
@@ -3189,7 +3258,7 @@
           <w:lang w:eastAsia="pl-PL"/>
         </w:rPr>
       </w:pPr>
-      <w:hyperlink w:anchor="_Toc303805541" w:history="1">
+      <w:hyperlink w:anchor="_Toc303984607" w:history="1">
         <w:r>
           <w:rPr>
             <w:rStyle w:val="Hipercze"/>
@@ -3216,7 +3285,7 @@
             <w:noProof/>
             <w:webHidden/>
           </w:rPr>
-          <w:instrText xml:space="preserve"> PAGEREF _Toc303805541 \h </w:instrText>
+          <w:instrText xml:space="preserve"> PAGEREF _Toc303984607 \h </w:instrText>
         </w:r>
         <w:r>
           <w:rPr>
@@ -3236,7 +3305,7 @@
             <w:noProof/>
             <w:webHidden/>
           </w:rPr>
-          <w:t>37</w:t>
+          <w:t>38</w:t>
         </w:r>
         <w:r>
           <w:rPr>
@@ -3258,7 +3327,7 @@
           <w:lang w:eastAsia="pl-PL"/>
         </w:rPr>
       </w:pPr>
-      <w:hyperlink w:anchor="_Toc303805542" w:history="1">
+      <w:hyperlink w:anchor="_Toc303984608" w:history="1">
         <w:r>
           <w:rPr>
             <w:rStyle w:val="Hipercze"/>
@@ -3285,7 +3354,7 @@
             <w:noProof/>
             <w:webHidden/>
           </w:rPr>
-          <w:instrText xml:space="preserve"> PAGEREF _Toc303805542 \h </w:instrText>
+          <w:instrText xml:space="preserve"> PAGEREF _Toc303984608 \h </w:instrText>
         </w:r>
         <w:r>
           <w:rPr>
@@ -3305,7 +3374,7 @@
             <w:noProof/>
             <w:webHidden/>
           </w:rPr>
-          <w:t>39</w:t>
+          <w:t>40</w:t>
         </w:r>
         <w:r>
           <w:rPr>
@@ -3327,7 +3396,7 @@
           <w:lang w:eastAsia="pl-PL"/>
         </w:rPr>
       </w:pPr>
-      <w:hyperlink w:anchor="_Toc303805543" w:history="1">
+      <w:hyperlink w:anchor="_Toc303984609" w:history="1">
         <w:r>
           <w:rPr>
             <w:rStyle w:val="Hipercze"/>
@@ -3354,7 +3423,7 @@
             <w:noProof/>
             <w:webHidden/>
           </w:rPr>
-          <w:instrText xml:space="preserve"> PAGEREF _Toc303805543 \h </w:instrText>
+          <w:instrText xml:space="preserve"> PAGEREF _Toc303984609 \h </w:instrText>
         </w:r>
         <w:r>
           <w:rPr>
@@ -3374,7 +3443,7 @@
             <w:noProof/>
             <w:webHidden/>
           </w:rPr>
-          <w:t>40</w:t>
+          <w:t>41</w:t>
         </w:r>
         <w:r>
           <w:rPr>
@@ -3396,7 +3465,7 @@
           <w:lang w:eastAsia="pl-PL"/>
         </w:rPr>
       </w:pPr>
-      <w:hyperlink w:anchor="_Toc303805544" w:history="1">
+      <w:hyperlink w:anchor="_Toc303984610" w:history="1">
         <w:r>
           <w:rPr>
             <w:rStyle w:val="Hipercze"/>
@@ -3423,7 +3492,7 @@
             <w:noProof/>
             <w:webHidden/>
           </w:rPr>
-          <w:instrText xml:space="preserve"> PAGEREF _Toc303805544 \h </w:instrText>
+          <w:instrText xml:space="preserve"> PAGEREF _Toc303984610 \h </w:instrText>
         </w:r>
         <w:r>
           <w:rPr>
@@ -3443,7 +3512,7 @@
             <w:noProof/>
             <w:webHidden/>
           </w:rPr>
-          <w:t>41</w:t>
+          <w:t>42</w:t>
         </w:r>
         <w:r>
           <w:rPr>
@@ -3465,7 +3534,7 @@
           <w:lang w:eastAsia="pl-PL"/>
         </w:rPr>
       </w:pPr>
-      <w:hyperlink w:anchor="_Toc303805545" w:history="1">
+      <w:hyperlink w:anchor="_Toc303984611" w:history="1">
         <w:r>
           <w:rPr>
             <w:rStyle w:val="Hipercze"/>
@@ -3492,7 +3561,7 @@
             <w:noProof/>
             <w:webHidden/>
           </w:rPr>
-          <w:instrText xml:space="preserve"> PAGEREF _Toc303805545 \h </w:instrText>
+          <w:instrText xml:space="preserve"> PAGEREF _Toc303984611 \h </w:instrText>
         </w:r>
         <w:r>
           <w:rPr>
@@ -3512,7 +3581,7 @@
             <w:noProof/>
             <w:webHidden/>
           </w:rPr>
-          <w:t>42</w:t>
+          <w:t>43</w:t>
         </w:r>
         <w:r>
           <w:rPr>
@@ -3534,7 +3603,7 @@
           <w:lang w:eastAsia="pl-PL"/>
         </w:rPr>
       </w:pPr>
-      <w:hyperlink w:anchor="_Toc303805546" w:history="1">
+      <w:hyperlink w:anchor="_Toc303984612" w:history="1">
         <w:r>
           <w:rPr>
             <w:rStyle w:val="Hipercze"/>
@@ -3561,7 +3630,7 @@
             <w:noProof/>
             <w:webHidden/>
           </w:rPr>
-          <w:instrText xml:space="preserve"> PAGEREF _Toc303805546 \h </w:instrText>
+          <w:instrText xml:space="preserve"> PAGEREF _Toc303984612 \h </w:instrText>
         </w:r>
         <w:r>
           <w:rPr>
@@ -3581,7 +3650,7 @@
             <w:noProof/>
             <w:webHidden/>
           </w:rPr>
-          <w:t>43</w:t>
+          <w:t>44</w:t>
         </w:r>
         <w:r>
           <w:rPr>
@@ -3628,7 +3697,7 @@
         <w:outlineLvl w:val="0"/>
       </w:pPr>
       <w:bookmarkStart w:id="4" w:name="_Toc252360952"/>
-      <w:bookmarkStart w:id="5" w:name="_Toc303805511"/>
+      <w:bookmarkStart w:id="5" w:name="_Toc303984576"/>
       <w:r>
         <w:lastRenderedPageBreak/>
         <w:t>1. WSTĘP</w:t>
@@ -3654,7 +3723,7 @@
       <w:pPr>
         <w:pStyle w:val="Podrozdzia1"/>
       </w:pPr>
-      <w:bookmarkStart w:id="6" w:name="_Toc303805512"/>
+      <w:bookmarkStart w:id="6" w:name="_Toc303984577"/>
       <w:r>
         <w:t>1.1. Cel i zakres pracy</w:t>
       </w:r>
@@ -3663,21 +3732,126 @@
     <w:p>
       <w:pPr>
         <w:pStyle w:val="Akapit"/>
-        <w:rPr>
-          <w:color w:val="FF0000"/>
-        </w:rPr>
-      </w:pPr>
-      <w:r>
-        <w:rPr>
-          <w:color w:val="FF0000"/>
-        </w:rPr>
-        <w:t>Wstępna specyfikacja wymagań – zawartość projektu. Podanie co znajduje się w kolejnych rozdziałach.</w:t>
-      </w:r>
-    </w:p>
-    <w:p>
-      <w:pPr>
-        <w:pStyle w:val="Akapit"/>
-        <w:ind w:firstLine="0"/>
+      </w:pPr>
+      <w:r>
+        <w:t>Celem pracy było stworzenie programu-biblioteki algorytmów rozwiązujących jednowymiarowy problem pakowania. Głównym zastosowaniem systemu ma być prezentowanie zasady działania poszczególnych algorytmów. Z tego względu musi on posiadać moduł wizualizacji, prezentujący poszczególne kroki w sposób graficzny</w:t>
+      </w:r>
+      <w:r>
+        <w:t>, oraz możliwość wprowadzania własnych instancji problemu (np. w celu pokazania zachowania algorytmu w szczególnym przypadku).</w:t>
+      </w:r>
+      <w:r>
+        <w:t xml:space="preserve"> Należało również umożliwić odczyt najpopularniejszych formatów plików, zawierających instancje problemu.</w:t>
+      </w:r>
+    </w:p>
+    <w:p>
+      <w:pPr>
+        <w:pStyle w:val="Akapit"/>
+        <w:ind w:firstLine="0"/>
+      </w:pPr>
+      <w:r>
+        <w:t>Poza prezentowaniem działania oraz wyników</w:t>
+      </w:r>
+      <w:r>
+        <w:t xml:space="preserve"> </w:t>
+      </w:r>
+      <w:r>
+        <w:t>uzyskiwanych przez poszczególne algorytmy, system miał umożliwiać również ich prostą analizę. W tym celu należało opracować moduł eksperymentu obliczeniowego, umożliwiającego testy dla większej liczby większych instancji. Miał on też umożliwiać porównanie wybranych algorytmów za pomocą wykresów.</w:t>
+      </w:r>
+    </w:p>
+    <w:p>
+      <w:pPr>
+        <w:pStyle w:val="Akapit"/>
+      </w:pPr>
+      <w:r>
+        <w:t xml:space="preserve"> </w:t>
+      </w:r>
+      <w:r>
+        <w:t xml:space="preserve">Niniejszy dokument przedstawia projekt koncepcyjny i techniczny oraz efekt realizacji aplikacji wraz z przykładowymi instancjami problemu. Stworzoną aplikację nazwano </w:t>
+      </w:r>
+      <w:proofErr w:type="spellStart"/>
+      <w:r>
+        <w:rPr>
+          <w:i/>
+        </w:rPr>
+        <w:t>Bin</w:t>
+      </w:r>
+      <w:proofErr w:type="spellEnd"/>
+      <w:r>
+        <w:rPr>
+          <w:i/>
+        </w:rPr>
+        <w:t xml:space="preserve"> </w:t>
+      </w:r>
+      <w:proofErr w:type="spellStart"/>
+      <w:r>
+        <w:rPr>
+          <w:i/>
+        </w:rPr>
+        <w:t>Packing</w:t>
+      </w:r>
+      <w:proofErr w:type="spellEnd"/>
+      <w:r>
+        <w:t>.</w:t>
+      </w:r>
+    </w:p>
+    <w:p>
+      <w:pPr>
+        <w:pStyle w:val="Akapit"/>
+      </w:pPr>
+      <w:r>
+        <w:t xml:space="preserve">Struktura pracy jest następująca. W rozdziale 2. sformułowano problem pakowania w sposób formalny oraz opisano jego różne warianty i zastosowania praktyczne wraz z przykładami. Oprócz tego wykazano również </w:t>
+      </w:r>
+      <w:proofErr w:type="spellStart"/>
+      <w:r>
+        <w:t>NP-zupełność</w:t>
+      </w:r>
+      <w:proofErr w:type="spellEnd"/>
+      <w:r>
+        <w:t xml:space="preserve"> problemu i opisano konsekwencje.</w:t>
+      </w:r>
+    </w:p>
+    <w:p>
+      <w:pPr>
+        <w:pStyle w:val="Akapit"/>
+      </w:pPr>
+      <w:r>
+        <w:t xml:space="preserve">W rozdziale 3. opisano poszczególne algorytmy </w:t>
+      </w:r>
+      <w:r>
+        <w:t>zaimplementowane w systemie. Dla każdego z nich przedstawiono ideę działania oraz wady i zalety stosowanego podejścia. Podano również złożoność oraz oszacowanie jakości (jeżeli jest znane). Dodatkowo przedstawiono również wyniki działania dla instancji testowej.</w:t>
+      </w:r>
+    </w:p>
+    <w:p>
+      <w:pPr>
+        <w:pStyle w:val="Akapit"/>
+      </w:pPr>
+      <w:r>
+        <w:lastRenderedPageBreak/>
+        <w:t xml:space="preserve">Na opisie samego systemu skupiono się w rozdziale 4. Zawarto w nim podstawowe informacje na temat systemu. Opisano również przeznaczenie oraz sposób korzystania z poszczególnych elementów interfejsu. Poza tym opisano aspekty techniczne, w tym architekturę systemu czy wymagania, które wobec niego postawiono. </w:t>
+      </w:r>
+      <w:r>
+        <w:t>Również w tym rozdziale znajduje się opis wspieranych typów plików oraz sposobu reprezentacji elementów systemu w pamięci komputera.</w:t>
+      </w:r>
+    </w:p>
+    <w:p>
+      <w:pPr>
+        <w:pStyle w:val="Akapit"/>
+      </w:pPr>
+      <w:r>
+        <w:t>Przykładowy eksperyment obliczeniowy wraz z wynikami i ich analizą znajdują się w rozdziale 5.</w:t>
+      </w:r>
+    </w:p>
+    <w:p>
+      <w:pPr>
+        <w:pStyle w:val="Akapit"/>
+      </w:pPr>
+      <w:r>
+        <w:t xml:space="preserve">W rozdziale 6. ujęto zgromadzone podczas pracy nad systemem doświadczenia, opis tego, co udało się osiągnąć (a czego nie), wnioski. </w:t>
+      </w:r>
+    </w:p>
+    <w:p>
+      <w:pPr>
+        <w:pStyle w:val="Akapit"/>
         <w:sectPr>
           <w:headerReference w:type="even" r:id="rId13"/>
           <w:headerReference w:type="first" r:id="rId14"/>
@@ -3687,9 +3861,6 @@
           <w:docGrid w:linePitch="360"/>
         </w:sectPr>
       </w:pPr>
-      <w:r>
-        <w:t xml:space="preserve"> </w:t>
-      </w:r>
     </w:p>
     <w:p>
       <w:pPr>
@@ -3697,7 +3868,7 @@
         <w:outlineLvl w:val="0"/>
       </w:pPr>
       <w:bookmarkStart w:id="7" w:name="_Toc252360954"/>
-      <w:bookmarkStart w:id="8" w:name="_Toc303805513"/>
+      <w:bookmarkStart w:id="8" w:name="_Toc303984578"/>
       <w:r>
         <w:lastRenderedPageBreak/>
         <w:t>2</w:t>
@@ -3717,7 +3888,7 @@
         <w:outlineLvl w:val="0"/>
       </w:pPr>
       <w:bookmarkStart w:id="9" w:name="_Toc252360955"/>
-      <w:bookmarkStart w:id="10" w:name="_Toc303805514"/>
+      <w:bookmarkStart w:id="10" w:name="_Toc303984579"/>
       <w:r>
         <w:t>2</w:t>
       </w:r>
@@ -3762,7 +3933,7 @@
         <w:outlineLvl w:val="0"/>
       </w:pPr>
       <w:bookmarkStart w:id="11" w:name="_Toc252360956"/>
-      <w:bookmarkStart w:id="12" w:name="_Toc303805515"/>
+      <w:bookmarkStart w:id="12" w:name="_Toc303984580"/>
       <w:r>
         <w:t>2</w:t>
       </w:r>
@@ -4658,7 +4829,7 @@
         <w:outlineLvl w:val="0"/>
       </w:pPr>
       <w:bookmarkStart w:id="13" w:name="_Toc252360957"/>
-      <w:bookmarkStart w:id="14" w:name="_Toc303805516"/>
+      <w:bookmarkStart w:id="14" w:name="_Toc303984581"/>
       <w:r>
         <w:t>2</w:t>
       </w:r>
@@ -4712,7 +4883,7 @@
         <w:outlineLvl w:val="0"/>
       </w:pPr>
       <w:bookmarkStart w:id="15" w:name="_Toc252360970"/>
-      <w:bookmarkStart w:id="16" w:name="_Toc303805517"/>
+      <w:bookmarkStart w:id="16" w:name="_Toc303984582"/>
       <w:r>
         <w:lastRenderedPageBreak/>
         <w:t>3</w:t>
@@ -4730,7 +4901,7 @@
       <w:pPr>
         <w:pStyle w:val="Podrozdzia1"/>
       </w:pPr>
-      <w:bookmarkStart w:id="17" w:name="_Toc303805518"/>
+      <w:bookmarkStart w:id="17" w:name="_Toc303984583"/>
       <w:r>
         <w:t>3.1. Wstęp</w:t>
       </w:r>
@@ -5096,7 +5267,7 @@
         <w:outlineLvl w:val="0"/>
       </w:pPr>
       <w:bookmarkStart w:id="18" w:name="_Toc252360971"/>
-      <w:bookmarkStart w:id="19" w:name="_Toc303805519"/>
+      <w:bookmarkStart w:id="19" w:name="_Toc303984584"/>
       <w:r>
         <w:t>3</w:t>
       </w:r>
@@ -6650,7 +6821,7 @@
       <w:pPr>
         <w:pStyle w:val="Podrozdzia1"/>
       </w:pPr>
-      <w:bookmarkStart w:id="20" w:name="_Toc303805520"/>
+      <w:bookmarkStart w:id="20" w:name="_Toc303984585"/>
       <w:r>
         <w:t>3.3</w:t>
       </w:r>
@@ -7072,7 +7243,7 @@
       <w:pPr>
         <w:pStyle w:val="Podrozdzia1"/>
       </w:pPr>
-      <w:bookmarkStart w:id="21" w:name="_Toc303805521"/>
+      <w:bookmarkStart w:id="21" w:name="_Toc303984586"/>
       <w:r>
         <w:t>3.4</w:t>
       </w:r>
@@ -7087,7 +7258,7 @@
         <w:outlineLvl w:val="0"/>
       </w:pPr>
       <w:bookmarkStart w:id="22" w:name="_Toc252360972"/>
-      <w:bookmarkStart w:id="23" w:name="_Toc303805522"/>
+      <w:bookmarkStart w:id="23" w:name="_Toc303984587"/>
       <w:r>
         <w:t>3</w:t>
       </w:r>
@@ -7521,7 +7692,7 @@
       <w:pPr>
         <w:pStyle w:val="Podrozdzia2"/>
       </w:pPr>
-      <w:bookmarkStart w:id="24" w:name="_Toc303805523"/>
+      <w:bookmarkStart w:id="24" w:name="_Toc303984588"/>
       <w:r>
         <w:t>3.4</w:t>
       </w:r>
@@ -8033,7 +8204,7 @@
       <w:pPr>
         <w:pStyle w:val="Podrozdzia2"/>
       </w:pPr>
-      <w:bookmarkStart w:id="25" w:name="_Toc303805524"/>
+      <w:bookmarkStart w:id="25" w:name="_Toc303984589"/>
       <w:r>
         <w:lastRenderedPageBreak/>
         <w:t>3.4</w:t>
@@ -8507,7 +8678,7 @@
           <w:lang w:val="en-US"/>
         </w:rPr>
       </w:pPr>
-      <w:bookmarkStart w:id="26" w:name="_Toc303805525"/>
+      <w:bookmarkStart w:id="26" w:name="_Toc303984590"/>
       <w:r>
         <w:rPr>
           <w:lang w:val="en-US"/>
@@ -9020,7 +9191,7 @@
           <w:lang w:val="en-US"/>
         </w:rPr>
       </w:pPr>
-      <w:bookmarkStart w:id="27" w:name="_Toc303805526"/>
+      <w:bookmarkStart w:id="27" w:name="_Toc303984591"/>
       <w:r>
         <w:rPr>
           <w:lang w:val="en-US"/>
@@ -9546,7 +9717,7 @@
       <w:pPr>
         <w:pStyle w:val="Podrozdzia2"/>
       </w:pPr>
-      <w:bookmarkStart w:id="28" w:name="_Toc303805527"/>
+      <w:bookmarkStart w:id="28" w:name="_Toc303984592"/>
       <w:r>
         <w:t>3.4</w:t>
       </w:r>
@@ -9766,7 +9937,7 @@
       <w:pPr>
         <w:pStyle w:val="Podrozdzia1"/>
       </w:pPr>
-      <w:bookmarkStart w:id="29" w:name="_Toc303805528"/>
+      <w:bookmarkStart w:id="29" w:name="_Toc303984593"/>
       <w:r>
         <w:t>3.5</w:t>
       </w:r>
@@ -10086,12 +10257,14 @@
       <w:pPr>
         <w:pStyle w:val="Podrozdzia2"/>
       </w:pPr>
+      <w:bookmarkStart w:id="30" w:name="_Toc303984594"/>
       <w:r>
         <w:t>3.5</w:t>
       </w:r>
       <w:r>
         <w:t>.1. Kryterium dominacji</w:t>
       </w:r>
+      <w:bookmarkEnd w:id="30"/>
     </w:p>
     <w:p>
       <w:pPr>
@@ -10873,9 +11046,11 @@
       <w:pPr>
         <w:pStyle w:val="Podrozdzia1"/>
       </w:pPr>
+      <w:bookmarkStart w:id="31" w:name="_Toc303984595"/>
       <w:r>
         <w:t>3.6. Asymptotyczny schemat aproksymacyjny</w:t>
       </w:r>
+      <w:bookmarkEnd w:id="31"/>
     </w:p>
     <w:p>
       <w:pPr>
@@ -10895,11 +11070,11 @@
       <w:pPr>
         <w:pStyle w:val="Podrozdzia1"/>
       </w:pPr>
-      <w:bookmarkStart w:id="30" w:name="_Toc303805530"/>
+      <w:bookmarkStart w:id="32" w:name="_Toc303984596"/>
       <w:r>
         <w:t>3.7. Algorytm meta-heurystyczny</w:t>
       </w:r>
-      <w:bookmarkEnd w:id="30"/>
+      <w:bookmarkEnd w:id="32"/>
     </w:p>
     <w:p>
       <w:pPr>
@@ -10925,35 +11100,35 @@
       <w:pPr>
         <w:pStyle w:val="Rozdzia"/>
       </w:pPr>
-      <w:bookmarkStart w:id="31" w:name="_Toc303805531"/>
+      <w:bookmarkStart w:id="33" w:name="_Toc303984597"/>
       <w:r>
         <w:lastRenderedPageBreak/>
         <w:t>4. IMPLEMENTACJA</w:t>
       </w:r>
-      <w:bookmarkEnd w:id="31"/>
+      <w:bookmarkEnd w:id="33"/>
     </w:p>
     <w:p>
       <w:pPr>
         <w:pStyle w:val="Podrozdzia1"/>
       </w:pPr>
-      <w:bookmarkStart w:id="32" w:name="_Toc303805532"/>
+      <w:bookmarkStart w:id="34" w:name="_Toc303984598"/>
       <w:r>
         <w:t xml:space="preserve">4.1. </w:t>
       </w:r>
       <w:r>
         <w:t>Opis systemu</w:t>
       </w:r>
-      <w:bookmarkEnd w:id="32"/>
+      <w:bookmarkEnd w:id="34"/>
     </w:p>
     <w:p>
       <w:pPr>
         <w:pStyle w:val="Podrozdzia2"/>
       </w:pPr>
-      <w:bookmarkStart w:id="33" w:name="_Toc303805533"/>
+      <w:bookmarkStart w:id="35" w:name="_Toc303984599"/>
       <w:r>
         <w:t>4.1.1. Architektura</w:t>
       </w:r>
-      <w:bookmarkEnd w:id="33"/>
+      <w:bookmarkEnd w:id="35"/>
     </w:p>
     <w:p>
       <w:pPr>
@@ -11277,11 +11452,11 @@
       <w:pPr>
         <w:pStyle w:val="Podrozdzia2"/>
       </w:pPr>
-      <w:bookmarkStart w:id="34" w:name="_Toc303805534"/>
+      <w:bookmarkStart w:id="36" w:name="_Toc303984600"/>
       <w:r>
         <w:t>4.1.2. Wykorzystane technologie</w:t>
       </w:r>
-      <w:bookmarkEnd w:id="34"/>
+      <w:bookmarkEnd w:id="36"/>
     </w:p>
     <w:p>
       <w:pPr>
@@ -11391,7 +11566,7 @@
       <w:pPr>
         <w:pStyle w:val="Podrozdzia2"/>
       </w:pPr>
-      <w:bookmarkStart w:id="35" w:name="_Toc303805535"/>
+      <w:bookmarkStart w:id="37" w:name="_Toc303984601"/>
       <w:r>
         <w:t xml:space="preserve">4.1.3. Wymagania funkcjonalne i </w:t>
       </w:r>
@@ -11399,7 +11574,7 @@
       <w:r>
         <w:t>pozafunkcjonalne</w:t>
       </w:r>
-      <w:bookmarkEnd w:id="35"/>
+      <w:bookmarkEnd w:id="37"/>
       <w:proofErr w:type="spellEnd"/>
     </w:p>
     <w:p>
@@ -11575,11 +11750,11 @@
       <w:pPr>
         <w:pStyle w:val="Podrozdzia2"/>
       </w:pPr>
-      <w:bookmarkStart w:id="36" w:name="_Toc303805536"/>
+      <w:bookmarkStart w:id="38" w:name="_Toc303984602"/>
       <w:r>
         <w:t>4.1.4. Wymagania sprzętowe i systemowe</w:t>
       </w:r>
-      <w:bookmarkEnd w:id="36"/>
+      <w:bookmarkEnd w:id="38"/>
     </w:p>
     <w:p>
       <w:pPr>
@@ -11658,22 +11833,22 @@
       <w:pPr>
         <w:pStyle w:val="Podrozdzia1"/>
       </w:pPr>
-      <w:bookmarkStart w:id="37" w:name="_Toc303805537"/>
+      <w:bookmarkStart w:id="39" w:name="_Toc303984603"/>
       <w:r>
         <w:lastRenderedPageBreak/>
         <w:t>4.2. Dokumentacja użytkownika</w:t>
       </w:r>
-      <w:bookmarkEnd w:id="37"/>
+      <w:bookmarkEnd w:id="39"/>
     </w:p>
     <w:p>
       <w:pPr>
         <w:pStyle w:val="Podrozdzia2"/>
       </w:pPr>
-      <w:bookmarkStart w:id="38" w:name="_Toc303805538"/>
+      <w:bookmarkStart w:id="40" w:name="_Toc303984604"/>
       <w:r>
         <w:t>4.2.1. Główne okno aplikacji</w:t>
       </w:r>
-      <w:bookmarkEnd w:id="38"/>
+      <w:bookmarkEnd w:id="40"/>
     </w:p>
     <w:p>
       <w:pPr>
@@ -11804,14 +11979,14 @@
       <w:pPr>
         <w:pStyle w:val="Podrozdzia2"/>
       </w:pPr>
-      <w:bookmarkStart w:id="39" w:name="_Toc303805539"/>
+      <w:bookmarkStart w:id="41" w:name="_Toc303984605"/>
       <w:r>
         <w:t>4.2.2</w:t>
       </w:r>
       <w:r>
         <w:t>. Moduł wizualizacji</w:t>
       </w:r>
-      <w:bookmarkEnd w:id="39"/>
+      <w:bookmarkEnd w:id="41"/>
     </w:p>
     <w:p>
       <w:pPr>
@@ -12551,14 +12726,14 @@
       <w:pPr>
         <w:pStyle w:val="Podrozdzia2"/>
       </w:pPr>
-      <w:bookmarkStart w:id="40" w:name="_Toc303805540"/>
+      <w:bookmarkStart w:id="42" w:name="_Toc303984606"/>
       <w:r>
         <w:t>4.2.3</w:t>
       </w:r>
       <w:r>
         <w:t>. Moduł eksperymentu obliczeniowego</w:t>
       </w:r>
-      <w:bookmarkEnd w:id="40"/>
+      <w:bookmarkEnd w:id="42"/>
     </w:p>
     <w:p>
       <w:pPr>
@@ -13356,11 +13531,11 @@
       <w:pPr>
         <w:pStyle w:val="Podrozdzia2"/>
       </w:pPr>
-      <w:bookmarkStart w:id="41" w:name="_Toc303805541"/>
+      <w:bookmarkStart w:id="43" w:name="_Toc303984607"/>
       <w:r>
         <w:t>4.2.4. Ustawienia</w:t>
       </w:r>
-      <w:bookmarkEnd w:id="41"/>
+      <w:bookmarkEnd w:id="43"/>
     </w:p>
     <w:p>
       <w:pPr>
@@ -13570,12 +13745,12 @@
       <w:pPr>
         <w:pStyle w:val="Podrozdzia1"/>
       </w:pPr>
-      <w:bookmarkStart w:id="42" w:name="_Toc303805542"/>
+      <w:bookmarkStart w:id="44" w:name="_Toc303984608"/>
       <w:r>
         <w:lastRenderedPageBreak/>
         <w:t>4.3. Dokumentacja techniczna</w:t>
       </w:r>
-      <w:bookmarkEnd w:id="42"/>
+      <w:bookmarkEnd w:id="44"/>
     </w:p>
     <w:p>
       <w:pPr>
@@ -13600,12 +13775,12 @@
       <w:pPr>
         <w:pStyle w:val="Rozdzia"/>
       </w:pPr>
-      <w:bookmarkStart w:id="43" w:name="_Toc303805543"/>
+      <w:bookmarkStart w:id="45" w:name="_Toc303984609"/>
       <w:r>
         <w:lastRenderedPageBreak/>
         <w:t>5. EKSPERYMENT OBLICZENIOWY</w:t>
       </w:r>
-      <w:bookmarkEnd w:id="43"/>
+      <w:bookmarkEnd w:id="45"/>
     </w:p>
     <w:p>
       <w:pPr>
@@ -13637,12 +13812,12 @@
       <w:pPr>
         <w:pStyle w:val="Rozdzia"/>
       </w:pPr>
-      <w:bookmarkStart w:id="44" w:name="_Toc303805544"/>
+      <w:bookmarkStart w:id="46" w:name="_Toc303984610"/>
       <w:r>
         <w:lastRenderedPageBreak/>
         <w:t>6. PODSUMOWANIE</w:t>
       </w:r>
-      <w:bookmarkEnd w:id="44"/>
+      <w:bookmarkEnd w:id="46"/>
     </w:p>
     <w:p>
       <w:pPr>
@@ -13673,12 +13848,12 @@
       <w:pPr>
         <w:pStyle w:val="Rozdzia"/>
       </w:pPr>
-      <w:bookmarkStart w:id="45" w:name="_Toc303805545"/>
+      <w:bookmarkStart w:id="47" w:name="_Toc303984611"/>
       <w:r>
         <w:lastRenderedPageBreak/>
         <w:t>7. LITERATURA</w:t>
       </w:r>
-      <w:bookmarkEnd w:id="45"/>
+      <w:bookmarkEnd w:id="47"/>
     </w:p>
     <w:p>
       <w:pPr>
@@ -13703,7 +13878,7 @@
       <w:pPr>
         <w:pStyle w:val="Rozdzia"/>
       </w:pPr>
-      <w:bookmarkStart w:id="46" w:name="_Toc303805546"/>
+      <w:bookmarkStart w:id="48" w:name="_Toc303984612"/>
       <w:r>
         <w:lastRenderedPageBreak/>
         <w:t>8. ZA</w:t>
@@ -13711,7 +13886,7 @@
       <w:r>
         <w:t>ŁĄCZNIKI</w:t>
       </w:r>
-      <w:bookmarkEnd w:id="46"/>
+      <w:bookmarkEnd w:id="48"/>
     </w:p>
     <w:p>
       <w:pPr>
@@ -13847,7 +14022,7 @@
               <w:rFonts w:ascii="Times New Roman" w:hAnsi="Times New Roman" w:cs="Times New Roman"/>
               <w:noProof/>
             </w:rPr>
-            <w:t>4</w:t>
+            <w:t>6</w:t>
           </w:r>
           <w:r>
             <w:rPr>
@@ -13901,7 +14076,7 @@
         <w:rPr>
           <w:noProof/>
         </w:rPr>
-        <w:t>23</w:t>
+        <w:t>7</w:t>
       </w:r>
     </w:fldSimple>
   </w:p>
@@ -14031,7 +14206,7 @@
               <w:rFonts w:ascii="Times New Roman" w:hAnsi="Times New Roman" w:cs="Times New Roman"/>
               <w:noProof/>
             </w:rPr>
-            <w:t>6</w:t>
+            <w:t>8</w:t>
           </w:r>
           <w:r>
             <w:rPr>
@@ -14077,7 +14252,7 @@
 <w:hdr xmlns:ve="http://schemas.openxmlformats.org/markup-compatibility/2006" xmlns:o="urn:schemas-microsoft-com:office:office" xmlns:r="http://schemas.openxmlformats.org/officeDocument/2006/relationships" xmlns:m="http://schemas.openxmlformats.org/officeDocument/2006/math" xmlns:v="urn:schemas-microsoft-com:vml" xmlns:wp="http://schemas.openxmlformats.org/drawingml/2006/wordprocessingDrawing" xmlns:w10="urn:schemas-microsoft-com:office:word" xmlns:w="http://schemas.openxmlformats.org/wordprocessingml/2006/main" xmlns:wne="http://schemas.microsoft.com/office/word/2006/wordml">
   <w:sdt>
     <w:sdtPr>
-      <w:id w:val="308544412"/>
+      <w:id w:val="533697253"/>
       <w:docPartObj>
         <w:docPartGallery w:val="Page Numbers (Top of Page)"/>
         <w:docPartUnique/>
@@ -14164,7 +14339,7 @@
               <w:rFonts w:ascii="Times New Roman" w:hAnsi="Times New Roman" w:cs="Times New Roman"/>
               <w:noProof/>
             </w:rPr>
-            <w:t>24</w:t>
+            <w:t>10</w:t>
           </w:r>
           <w:r>
             <w:rPr>
@@ -17626,7 +17801,7 @@
 </file>
 
 <file path=customXml/itemProps1.xml><?xml version="1.0" encoding="utf-8"?>
-<ds:datastoreItem xmlns:ds="http://schemas.openxmlformats.org/officeDocument/2006/customXml" ds:itemID="{5ECB5432-1A70-4859-937D-A859A8777DAC}">
+<ds:datastoreItem xmlns:ds="http://schemas.openxmlformats.org/officeDocument/2006/customXml" ds:itemID="{FF88EF88-A01F-4AAA-9E7E-6B0781C2CCEF}">
   <ds:schemaRefs>
     <ds:schemaRef ds:uri="http://schemas.openxmlformats.org/officeDocument/2006/bibliography"/>
   </ds:schemaRefs>
@@ -17634,7 +17809,7 @@
 </file>
 
 <file path=customXml/itemProps2.xml><?xml version="1.0" encoding="utf-8"?>
-<ds:datastoreItem xmlns:ds="http://schemas.openxmlformats.org/officeDocument/2006/customXml" ds:itemID="{F9221956-11A2-4D34-AAA6-18A79BE00C8C}">
+<ds:datastoreItem xmlns:ds="http://schemas.openxmlformats.org/officeDocument/2006/customXml" ds:itemID="{FF7EC7FA-66DB-41BD-AF86-D121DF320320}">
   <ds:schemaRefs>
     <ds:schemaRef ds:uri="http://schemas.openxmlformats.org/officeDocument/2006/bibliography"/>
   </ds:schemaRefs>

--- a/trunk/Documentation/praca magisterska/Problem pakowania - biblioteka algorytmów.docx
+++ b/trunk/Documentation/praca magisterska/Problem pakowania - biblioteka algorytmów.docx
@@ -546,7 +546,7 @@
         <w:outlineLvl w:val="0"/>
       </w:pPr>
       <w:bookmarkStart w:id="0" w:name="_Toc252360950"/>
-      <w:bookmarkStart w:id="1" w:name="_Toc303984574"/>
+      <w:bookmarkStart w:id="1" w:name="_Toc303997480"/>
       <w:r>
         <w:lastRenderedPageBreak/>
         <w:t>KARTA PRACY DYPLOMOWEJ</w:t>
@@ -842,7 +842,7 @@
         <w:pStyle w:val="Rozdzia"/>
         <w:outlineLvl w:val="0"/>
       </w:pPr>
-      <w:bookmarkStart w:id="3" w:name="_Toc303984575"/>
+      <w:bookmarkStart w:id="3" w:name="_Toc303997481"/>
       <w:r>
         <w:lastRenderedPageBreak/>
         <w:t>SPIS TREŚCI</w:t>
@@ -885,7 +885,7 @@
         </w:rPr>
         <w:fldChar w:fldCharType="separate"/>
       </w:r>
-      <w:hyperlink w:anchor="_Toc303984574" w:history="1">
+      <w:hyperlink w:anchor="_Toc303997480" w:history="1">
         <w:r>
           <w:rPr>
             <w:rStyle w:val="Hipercze"/>
@@ -912,7 +912,7 @@
             <w:noProof/>
             <w:webHidden/>
           </w:rPr>
-          <w:instrText xml:space="preserve"> PAGEREF _Toc303984574 \h </w:instrText>
+          <w:instrText xml:space="preserve"> PAGEREF _Toc303997480 \h </w:instrText>
         </w:r>
         <w:r>
           <w:rPr>
@@ -954,7 +954,7 @@
           <w:lang w:eastAsia="pl-PL"/>
         </w:rPr>
       </w:pPr>
-      <w:hyperlink w:anchor="_Toc303984575" w:history="1">
+      <w:hyperlink w:anchor="_Toc303997481" w:history="1">
         <w:r>
           <w:rPr>
             <w:rStyle w:val="Hipercze"/>
@@ -981,7 +981,7 @@
             <w:noProof/>
             <w:webHidden/>
           </w:rPr>
-          <w:instrText xml:space="preserve"> PAGEREF _Toc303984575 \h </w:instrText>
+          <w:instrText xml:space="preserve"> PAGEREF _Toc303997481 \h </w:instrText>
         </w:r>
         <w:r>
           <w:rPr>
@@ -1023,7 +1023,7 @@
           <w:lang w:eastAsia="pl-PL"/>
         </w:rPr>
       </w:pPr>
-      <w:hyperlink w:anchor="_Toc303984576" w:history="1">
+      <w:hyperlink w:anchor="_Toc303997482" w:history="1">
         <w:r>
           <w:rPr>
             <w:rStyle w:val="Hipercze"/>
@@ -1050,7 +1050,7 @@
             <w:noProof/>
             <w:webHidden/>
           </w:rPr>
-          <w:instrText xml:space="preserve"> PAGEREF _Toc303984576 \h </w:instrText>
+          <w:instrText xml:space="preserve"> PAGEREF _Toc303997482 \h </w:instrText>
         </w:r>
         <w:r>
           <w:rPr>
@@ -1092,7 +1092,7 @@
           <w:lang w:eastAsia="pl-PL"/>
         </w:rPr>
       </w:pPr>
-      <w:hyperlink w:anchor="_Toc303984577" w:history="1">
+      <w:hyperlink w:anchor="_Toc303997483" w:history="1">
         <w:r>
           <w:rPr>
             <w:rStyle w:val="Hipercze"/>
@@ -1119,7 +1119,7 @@
             <w:noProof/>
             <w:webHidden/>
           </w:rPr>
-          <w:instrText xml:space="preserve"> PAGEREF _Toc303984577 \h </w:instrText>
+          <w:instrText xml:space="preserve"> PAGEREF _Toc303997483 \h </w:instrText>
         </w:r>
         <w:r>
           <w:rPr>
@@ -1139,7 +1139,7 @@
             <w:noProof/>
             <w:webHidden/>
           </w:rPr>
-          <w:t>7</w:t>
+          <w:t>8</w:t>
         </w:r>
         <w:r>
           <w:rPr>
@@ -1161,7 +1161,7 @@
           <w:lang w:eastAsia="pl-PL"/>
         </w:rPr>
       </w:pPr>
-      <w:hyperlink w:anchor="_Toc303984578" w:history="1">
+      <w:hyperlink w:anchor="_Toc303997484" w:history="1">
         <w:r>
           <w:rPr>
             <w:rStyle w:val="Hipercze"/>
@@ -1188,7 +1188,7 @@
             <w:noProof/>
             <w:webHidden/>
           </w:rPr>
-          <w:instrText xml:space="preserve"> PAGEREF _Toc303984578 \h </w:instrText>
+          <w:instrText xml:space="preserve"> PAGEREF _Toc303997484 \h </w:instrText>
         </w:r>
         <w:r>
           <w:rPr>
@@ -1208,7 +1208,7 @@
             <w:noProof/>
             <w:webHidden/>
           </w:rPr>
-          <w:t>9</w:t>
+          <w:t>10</w:t>
         </w:r>
         <w:r>
           <w:rPr>
@@ -1230,7 +1230,7 @@
           <w:lang w:eastAsia="pl-PL"/>
         </w:rPr>
       </w:pPr>
-      <w:hyperlink w:anchor="_Toc303984579" w:history="1">
+      <w:hyperlink w:anchor="_Toc303997485" w:history="1">
         <w:r>
           <w:rPr>
             <w:rStyle w:val="Hipercze"/>
@@ -1257,7 +1257,7 @@
             <w:noProof/>
             <w:webHidden/>
           </w:rPr>
-          <w:instrText xml:space="preserve"> PAGEREF _Toc303984579 \h </w:instrText>
+          <w:instrText xml:space="preserve"> PAGEREF _Toc303997485 \h </w:instrText>
         </w:r>
         <w:r>
           <w:rPr>
@@ -1277,7 +1277,7 @@
             <w:noProof/>
             <w:webHidden/>
           </w:rPr>
-          <w:t>9</w:t>
+          <w:t>10</w:t>
         </w:r>
         <w:r>
           <w:rPr>
@@ -1299,7 +1299,7 @@
           <w:lang w:eastAsia="pl-PL"/>
         </w:rPr>
       </w:pPr>
-      <w:hyperlink w:anchor="_Toc303984580" w:history="1">
+      <w:hyperlink w:anchor="_Toc303997486" w:history="1">
         <w:r>
           <w:rPr>
             <w:rStyle w:val="Hipercze"/>
@@ -1326,7 +1326,7 @@
             <w:noProof/>
             <w:webHidden/>
           </w:rPr>
-          <w:instrText xml:space="preserve"> PAGEREF _Toc303984580 \h </w:instrText>
+          <w:instrText xml:space="preserve"> PAGEREF _Toc303997486 \h </w:instrText>
         </w:r>
         <w:r>
           <w:rPr>
@@ -1346,7 +1346,7 @@
             <w:noProof/>
             <w:webHidden/>
           </w:rPr>
-          <w:t>9</w:t>
+          <w:t>10</w:t>
         </w:r>
         <w:r>
           <w:rPr>
@@ -1368,7 +1368,7 @@
           <w:lang w:eastAsia="pl-PL"/>
         </w:rPr>
       </w:pPr>
-      <w:hyperlink w:anchor="_Toc303984581" w:history="1">
+      <w:hyperlink w:anchor="_Toc303997487" w:history="1">
         <w:r>
           <w:rPr>
             <w:rStyle w:val="Hipercze"/>
@@ -1395,7 +1395,7 @@
             <w:noProof/>
             <w:webHidden/>
           </w:rPr>
-          <w:instrText xml:space="preserve"> PAGEREF _Toc303984581 \h </w:instrText>
+          <w:instrText xml:space="preserve"> PAGEREF _Toc303997487 \h </w:instrText>
         </w:r>
         <w:r>
           <w:rPr>
@@ -1415,7 +1415,7 @@
             <w:noProof/>
             <w:webHidden/>
           </w:rPr>
-          <w:t>9</w:t>
+          <w:t>10</w:t>
         </w:r>
         <w:r>
           <w:rPr>
@@ -1437,7 +1437,7 @@
           <w:lang w:eastAsia="pl-PL"/>
         </w:rPr>
       </w:pPr>
-      <w:hyperlink w:anchor="_Toc303984582" w:history="1">
+      <w:hyperlink w:anchor="_Toc303997488" w:history="1">
         <w:r>
           <w:rPr>
             <w:rStyle w:val="Hipercze"/>
@@ -1464,7 +1464,7 @@
             <w:noProof/>
             <w:webHidden/>
           </w:rPr>
-          <w:instrText xml:space="preserve"> PAGEREF _Toc303984582 \h </w:instrText>
+          <w:instrText xml:space="preserve"> PAGEREF _Toc303997488 \h </w:instrText>
         </w:r>
         <w:r>
           <w:rPr>
@@ -1484,7 +1484,7 @@
             <w:noProof/>
             <w:webHidden/>
           </w:rPr>
-          <w:t>11</w:t>
+          <w:t>12</w:t>
         </w:r>
         <w:r>
           <w:rPr>
@@ -1506,7 +1506,7 @@
           <w:lang w:eastAsia="pl-PL"/>
         </w:rPr>
       </w:pPr>
-      <w:hyperlink w:anchor="_Toc303984583" w:history="1">
+      <w:hyperlink w:anchor="_Toc303997489" w:history="1">
         <w:r>
           <w:rPr>
             <w:rStyle w:val="Hipercze"/>
@@ -1533,7 +1533,7 @@
             <w:noProof/>
             <w:webHidden/>
           </w:rPr>
-          <w:instrText xml:space="preserve"> PAGEREF _Toc303984583 \h </w:instrText>
+          <w:instrText xml:space="preserve"> PAGEREF _Toc303997489 \h </w:instrText>
         </w:r>
         <w:r>
           <w:rPr>
@@ -1553,7 +1553,7 @@
             <w:noProof/>
             <w:webHidden/>
           </w:rPr>
-          <w:t>11</w:t>
+          <w:t>12</w:t>
         </w:r>
         <w:r>
           <w:rPr>
@@ -1575,7 +1575,7 @@
           <w:lang w:eastAsia="pl-PL"/>
         </w:rPr>
       </w:pPr>
-      <w:hyperlink w:anchor="_Toc303984584" w:history="1">
+      <w:hyperlink w:anchor="_Toc303997490" w:history="1">
         <w:r>
           <w:rPr>
             <w:rStyle w:val="Hipercze"/>
@@ -1602,7 +1602,7 @@
             <w:noProof/>
             <w:webHidden/>
           </w:rPr>
-          <w:instrText xml:space="preserve"> PAGEREF _Toc303984584 \h </w:instrText>
+          <w:instrText xml:space="preserve"> PAGEREF _Toc303997490 \h </w:instrText>
         </w:r>
         <w:r>
           <w:rPr>
@@ -1622,7 +1622,7 @@
             <w:noProof/>
             <w:webHidden/>
           </w:rPr>
-          <w:t>11</w:t>
+          <w:t>12</w:t>
         </w:r>
         <w:r>
           <w:rPr>
@@ -1644,7 +1644,7 @@
           <w:lang w:eastAsia="pl-PL"/>
         </w:rPr>
       </w:pPr>
-      <w:hyperlink w:anchor="_Toc303984585" w:history="1">
+      <w:hyperlink w:anchor="_Toc303997491" w:history="1">
         <w:r>
           <w:rPr>
             <w:rStyle w:val="Hipercze"/>
@@ -1671,7 +1671,7 @@
             <w:noProof/>
             <w:webHidden/>
           </w:rPr>
-          <w:instrText xml:space="preserve"> PAGEREF _Toc303984585 \h </w:instrText>
+          <w:instrText xml:space="preserve"> PAGEREF _Toc303997491 \h </w:instrText>
         </w:r>
         <w:r>
           <w:rPr>
@@ -1691,7 +1691,7 @@
             <w:noProof/>
             <w:webHidden/>
           </w:rPr>
-          <w:t>12</w:t>
+          <w:t>13</w:t>
         </w:r>
         <w:r>
           <w:rPr>
@@ -1713,7 +1713,7 @@
           <w:lang w:eastAsia="pl-PL"/>
         </w:rPr>
       </w:pPr>
-      <w:hyperlink w:anchor="_Toc303984586" w:history="1">
+      <w:hyperlink w:anchor="_Toc303997492" w:history="1">
         <w:r>
           <w:rPr>
             <w:rStyle w:val="Hipercze"/>
@@ -1740,7 +1740,7 @@
             <w:noProof/>
             <w:webHidden/>
           </w:rPr>
-          <w:instrText xml:space="preserve"> PAGEREF _Toc303984586 \h </w:instrText>
+          <w:instrText xml:space="preserve"> PAGEREF _Toc303997492 \h </w:instrText>
         </w:r>
         <w:r>
           <w:rPr>
@@ -1760,7 +1760,7 @@
             <w:noProof/>
             <w:webHidden/>
           </w:rPr>
-          <w:t>15</w:t>
+          <w:t>16</w:t>
         </w:r>
         <w:r>
           <w:rPr>
@@ -1782,7 +1782,7 @@
           <w:lang w:eastAsia="pl-PL"/>
         </w:rPr>
       </w:pPr>
-      <w:hyperlink w:anchor="_Toc303984587" w:history="1">
+      <w:hyperlink w:anchor="_Toc303997493" w:history="1">
         <w:r>
           <w:rPr>
             <w:rStyle w:val="Hipercze"/>
@@ -1824,7 +1824,7 @@
             <w:noProof/>
             <w:webHidden/>
           </w:rPr>
-          <w:instrText xml:space="preserve"> PAGEREF _Toc303984587 \h </w:instrText>
+          <w:instrText xml:space="preserve"> PAGEREF _Toc303997493 \h </w:instrText>
         </w:r>
         <w:r>
           <w:rPr>
@@ -1844,7 +1844,7 @@
             <w:noProof/>
             <w:webHidden/>
           </w:rPr>
-          <w:t>15</w:t>
+          <w:t>16</w:t>
         </w:r>
         <w:r>
           <w:rPr>
@@ -1866,7 +1866,7 @@
           <w:lang w:eastAsia="pl-PL"/>
         </w:rPr>
       </w:pPr>
-      <w:hyperlink w:anchor="_Toc303984588" w:history="1">
+      <w:hyperlink w:anchor="_Toc303997494" w:history="1">
         <w:r>
           <w:rPr>
             <w:rStyle w:val="Hipercze"/>
@@ -1908,7 +1908,7 @@
             <w:noProof/>
             <w:webHidden/>
           </w:rPr>
-          <w:instrText xml:space="preserve"> PAGEREF _Toc303984588 \h </w:instrText>
+          <w:instrText xml:space="preserve"> PAGEREF _Toc303997494 \h </w:instrText>
         </w:r>
         <w:r>
           <w:rPr>
@@ -1928,7 +1928,7 @@
             <w:noProof/>
             <w:webHidden/>
           </w:rPr>
-          <w:t>16</w:t>
+          <w:t>17</w:t>
         </w:r>
         <w:r>
           <w:rPr>
@@ -1950,7 +1950,7 @@
           <w:lang w:eastAsia="pl-PL"/>
         </w:rPr>
       </w:pPr>
-      <w:hyperlink w:anchor="_Toc303984589" w:history="1">
+      <w:hyperlink w:anchor="_Toc303997495" w:history="1">
         <w:r>
           <w:rPr>
             <w:rStyle w:val="Hipercze"/>
@@ -1992,7 +1992,7 @@
             <w:noProof/>
             <w:webHidden/>
           </w:rPr>
-          <w:instrText xml:space="preserve"> PAGEREF _Toc303984589 \h </w:instrText>
+          <w:instrText xml:space="preserve"> PAGEREF _Toc303997495 \h </w:instrText>
         </w:r>
         <w:r>
           <w:rPr>
@@ -2012,7 +2012,7 @@
             <w:noProof/>
             <w:webHidden/>
           </w:rPr>
-          <w:t>18</w:t>
+          <w:t>19</w:t>
         </w:r>
         <w:r>
           <w:rPr>
@@ -2034,7 +2034,7 @@
           <w:lang w:eastAsia="pl-PL"/>
         </w:rPr>
       </w:pPr>
-      <w:hyperlink w:anchor="_Toc303984590" w:history="1">
+      <w:hyperlink w:anchor="_Toc303997496" w:history="1">
         <w:r>
           <w:rPr>
             <w:rStyle w:val="Hipercze"/>
@@ -2079,7 +2079,7 @@
             <w:noProof/>
             <w:webHidden/>
           </w:rPr>
-          <w:instrText xml:space="preserve"> PAGEREF _Toc303984590 \h </w:instrText>
+          <w:instrText xml:space="preserve"> PAGEREF _Toc303997496 \h </w:instrText>
         </w:r>
         <w:r>
           <w:rPr>
@@ -2099,7 +2099,7 @@
             <w:noProof/>
             <w:webHidden/>
           </w:rPr>
-          <w:t>19</w:t>
+          <w:t>20</w:t>
         </w:r>
         <w:r>
           <w:rPr>
@@ -2121,7 +2121,7 @@
           <w:lang w:eastAsia="pl-PL"/>
         </w:rPr>
       </w:pPr>
-      <w:hyperlink w:anchor="_Toc303984591" w:history="1">
+      <w:hyperlink w:anchor="_Toc303997497" w:history="1">
         <w:r>
           <w:rPr>
             <w:rStyle w:val="Hipercze"/>
@@ -2166,7 +2166,7 @@
             <w:noProof/>
             <w:webHidden/>
           </w:rPr>
-          <w:instrText xml:space="preserve"> PAGEREF _Toc303984591 \h </w:instrText>
+          <w:instrText xml:space="preserve"> PAGEREF _Toc303997497 \h </w:instrText>
         </w:r>
         <w:r>
           <w:rPr>
@@ -2186,7 +2186,7 @@
             <w:noProof/>
             <w:webHidden/>
           </w:rPr>
-          <w:t>20</w:t>
+          <w:t>21</w:t>
         </w:r>
         <w:r>
           <w:rPr>
@@ -2208,7 +2208,7 @@
           <w:lang w:eastAsia="pl-PL"/>
         </w:rPr>
       </w:pPr>
-      <w:hyperlink w:anchor="_Toc303984592" w:history="1">
+      <w:hyperlink w:anchor="_Toc303997498" w:history="1">
         <w:r>
           <w:rPr>
             <w:rStyle w:val="Hipercze"/>
@@ -2250,7 +2250,7 @@
             <w:noProof/>
             <w:webHidden/>
           </w:rPr>
-          <w:instrText xml:space="preserve"> PAGEREF _Toc303984592 \h </w:instrText>
+          <w:instrText xml:space="preserve"> PAGEREF _Toc303997498 \h </w:instrText>
         </w:r>
         <w:r>
           <w:rPr>
@@ -2270,7 +2270,7 @@
             <w:noProof/>
             <w:webHidden/>
           </w:rPr>
-          <w:t>21</w:t>
+          <w:t>22</w:t>
         </w:r>
         <w:r>
           <w:rPr>
@@ -2292,7 +2292,7 @@
           <w:lang w:eastAsia="pl-PL"/>
         </w:rPr>
       </w:pPr>
-      <w:hyperlink w:anchor="_Toc303984593" w:history="1">
+      <w:hyperlink w:anchor="_Toc303997499" w:history="1">
         <w:r>
           <w:rPr>
             <w:rStyle w:val="Hipercze"/>
@@ -2319,7 +2319,7 @@
             <w:noProof/>
             <w:webHidden/>
           </w:rPr>
-          <w:instrText xml:space="preserve"> PAGEREF _Toc303984593 \h </w:instrText>
+          <w:instrText xml:space="preserve"> PAGEREF _Toc303997499 \h </w:instrText>
         </w:r>
         <w:r>
           <w:rPr>
@@ -2339,7 +2339,7 @@
             <w:noProof/>
             <w:webHidden/>
           </w:rPr>
-          <w:t>22</w:t>
+          <w:t>23</w:t>
         </w:r>
         <w:r>
           <w:rPr>
@@ -2361,7 +2361,7 @@
           <w:lang w:eastAsia="pl-PL"/>
         </w:rPr>
       </w:pPr>
-      <w:hyperlink w:anchor="_Toc303984594" w:history="1">
+      <w:hyperlink w:anchor="_Toc303997500" w:history="1">
         <w:r>
           <w:rPr>
             <w:rStyle w:val="Hipercze"/>
@@ -2388,7 +2388,7 @@
             <w:noProof/>
             <w:webHidden/>
           </w:rPr>
-          <w:instrText xml:space="preserve"> PAGEREF _Toc303984594 \h </w:instrText>
+          <w:instrText xml:space="preserve"> PAGEREF _Toc303997500 \h </w:instrText>
         </w:r>
         <w:r>
           <w:rPr>
@@ -2408,7 +2408,7 @@
             <w:noProof/>
             <w:webHidden/>
           </w:rPr>
-          <w:t>23</w:t>
+          <w:t>24</w:t>
         </w:r>
         <w:r>
           <w:rPr>
@@ -2430,7 +2430,7 @@
           <w:lang w:eastAsia="pl-PL"/>
         </w:rPr>
       </w:pPr>
-      <w:hyperlink w:anchor="_Toc303984595" w:history="1">
+      <w:hyperlink w:anchor="_Toc303997501" w:history="1">
         <w:r>
           <w:rPr>
             <w:rStyle w:val="Hipercze"/>
@@ -2457,7 +2457,7 @@
             <w:noProof/>
             <w:webHidden/>
           </w:rPr>
-          <w:instrText xml:space="preserve"> PAGEREF _Toc303984595 \h </w:instrText>
+          <w:instrText xml:space="preserve"> PAGEREF _Toc303997501 \h </w:instrText>
         </w:r>
         <w:r>
           <w:rPr>
@@ -2477,7 +2477,7 @@
             <w:noProof/>
             <w:webHidden/>
           </w:rPr>
-          <w:t>24</w:t>
+          <w:t>25</w:t>
         </w:r>
         <w:r>
           <w:rPr>
@@ -2499,7 +2499,7 @@
           <w:lang w:eastAsia="pl-PL"/>
         </w:rPr>
       </w:pPr>
-      <w:hyperlink w:anchor="_Toc303984596" w:history="1">
+      <w:hyperlink w:anchor="_Toc303997502" w:history="1">
         <w:r>
           <w:rPr>
             <w:rStyle w:val="Hipercze"/>
@@ -2526,7 +2526,7 @@
             <w:noProof/>
             <w:webHidden/>
           </w:rPr>
-          <w:instrText xml:space="preserve"> PAGEREF _Toc303984596 \h </w:instrText>
+          <w:instrText xml:space="preserve"> PAGEREF _Toc303997502 \h </w:instrText>
         </w:r>
         <w:r>
           <w:rPr>
@@ -2546,7 +2546,7 @@
             <w:noProof/>
             <w:webHidden/>
           </w:rPr>
-          <w:t>24</w:t>
+          <w:t>25</w:t>
         </w:r>
         <w:r>
           <w:rPr>
@@ -2568,7 +2568,7 @@
           <w:lang w:eastAsia="pl-PL"/>
         </w:rPr>
       </w:pPr>
-      <w:hyperlink w:anchor="_Toc303984597" w:history="1">
+      <w:hyperlink w:anchor="_Toc303997503" w:history="1">
         <w:r>
           <w:rPr>
             <w:rStyle w:val="Hipercze"/>
@@ -2595,7 +2595,7 @@
             <w:noProof/>
             <w:webHidden/>
           </w:rPr>
-          <w:instrText xml:space="preserve"> PAGEREF _Toc303984597 \h </w:instrText>
+          <w:instrText xml:space="preserve"> PAGEREF _Toc303997503 \h </w:instrText>
         </w:r>
         <w:r>
           <w:rPr>
@@ -2615,7 +2615,7 @@
             <w:noProof/>
             <w:webHidden/>
           </w:rPr>
-          <w:t>25</w:t>
+          <w:t>26</w:t>
         </w:r>
         <w:r>
           <w:rPr>
@@ -2637,7 +2637,7 @@
           <w:lang w:eastAsia="pl-PL"/>
         </w:rPr>
       </w:pPr>
-      <w:hyperlink w:anchor="_Toc303984598" w:history="1">
+      <w:hyperlink w:anchor="_Toc303997504" w:history="1">
         <w:r>
           <w:rPr>
             <w:rStyle w:val="Hipercze"/>
@@ -2664,7 +2664,7 @@
             <w:noProof/>
             <w:webHidden/>
           </w:rPr>
-          <w:instrText xml:space="preserve"> PAGEREF _Toc303984598 \h </w:instrText>
+          <w:instrText xml:space="preserve"> PAGEREF _Toc303997504 \h </w:instrText>
         </w:r>
         <w:r>
           <w:rPr>
@@ -2684,7 +2684,7 @@
             <w:noProof/>
             <w:webHidden/>
           </w:rPr>
-          <w:t>25</w:t>
+          <w:t>26</w:t>
         </w:r>
         <w:r>
           <w:rPr>
@@ -2706,7 +2706,7 @@
           <w:lang w:eastAsia="pl-PL"/>
         </w:rPr>
       </w:pPr>
-      <w:hyperlink w:anchor="_Toc303984599" w:history="1">
+      <w:hyperlink w:anchor="_Toc303997505" w:history="1">
         <w:r>
           <w:rPr>
             <w:rStyle w:val="Hipercze"/>
@@ -2733,7 +2733,7 @@
             <w:noProof/>
             <w:webHidden/>
           </w:rPr>
-          <w:instrText xml:space="preserve"> PAGEREF _Toc303984599 \h </w:instrText>
+          <w:instrText xml:space="preserve"> PAGEREF _Toc303997505 \h </w:instrText>
         </w:r>
         <w:r>
           <w:rPr>
@@ -2753,7 +2753,7 @@
             <w:noProof/>
             <w:webHidden/>
           </w:rPr>
-          <w:t>25</w:t>
+          <w:t>26</w:t>
         </w:r>
         <w:r>
           <w:rPr>
@@ -2775,7 +2775,7 @@
           <w:lang w:eastAsia="pl-PL"/>
         </w:rPr>
       </w:pPr>
-      <w:hyperlink w:anchor="_Toc303984600" w:history="1">
+      <w:hyperlink w:anchor="_Toc303997506" w:history="1">
         <w:r>
           <w:rPr>
             <w:rStyle w:val="Hipercze"/>
@@ -2802,7 +2802,7 @@
             <w:noProof/>
             <w:webHidden/>
           </w:rPr>
-          <w:instrText xml:space="preserve"> PAGEREF _Toc303984600 \h </w:instrText>
+          <w:instrText xml:space="preserve"> PAGEREF _Toc303997506 \h </w:instrText>
         </w:r>
         <w:r>
           <w:rPr>
@@ -2822,7 +2822,7 @@
             <w:noProof/>
             <w:webHidden/>
           </w:rPr>
-          <w:t>26</w:t>
+          <w:t>27</w:t>
         </w:r>
         <w:r>
           <w:rPr>
@@ -2844,7 +2844,7 @@
           <w:lang w:eastAsia="pl-PL"/>
         </w:rPr>
       </w:pPr>
-      <w:hyperlink w:anchor="_Toc303984601" w:history="1">
+      <w:hyperlink w:anchor="_Toc303997507" w:history="1">
         <w:r>
           <w:rPr>
             <w:rStyle w:val="Hipercze"/>
@@ -2871,7 +2871,7 @@
             <w:noProof/>
             <w:webHidden/>
           </w:rPr>
-          <w:instrText xml:space="preserve"> PAGEREF _Toc303984601 \h </w:instrText>
+          <w:instrText xml:space="preserve"> PAGEREF _Toc303997507 \h </w:instrText>
         </w:r>
         <w:r>
           <w:rPr>
@@ -2891,7 +2891,7 @@
             <w:noProof/>
             <w:webHidden/>
           </w:rPr>
-          <w:t>26</w:t>
+          <w:t>27</w:t>
         </w:r>
         <w:r>
           <w:rPr>
@@ -2913,7 +2913,7 @@
           <w:lang w:eastAsia="pl-PL"/>
         </w:rPr>
       </w:pPr>
-      <w:hyperlink w:anchor="_Toc303984602" w:history="1">
+      <w:hyperlink w:anchor="_Toc303997508" w:history="1">
         <w:r>
           <w:rPr>
             <w:rStyle w:val="Hipercze"/>
@@ -2940,7 +2940,7 @@
             <w:noProof/>
             <w:webHidden/>
           </w:rPr>
-          <w:instrText xml:space="preserve"> PAGEREF _Toc303984602 \h </w:instrText>
+          <w:instrText xml:space="preserve"> PAGEREF _Toc303997508 \h </w:instrText>
         </w:r>
         <w:r>
           <w:rPr>
@@ -2960,7 +2960,7 @@
             <w:noProof/>
             <w:webHidden/>
           </w:rPr>
-          <w:t>27</w:t>
+          <w:t>28</w:t>
         </w:r>
         <w:r>
           <w:rPr>
@@ -2982,7 +2982,7 @@
           <w:lang w:eastAsia="pl-PL"/>
         </w:rPr>
       </w:pPr>
-      <w:hyperlink w:anchor="_Toc303984603" w:history="1">
+      <w:hyperlink w:anchor="_Toc303997509" w:history="1">
         <w:r>
           <w:rPr>
             <w:rStyle w:val="Hipercze"/>
@@ -3009,7 +3009,7 @@
             <w:noProof/>
             <w:webHidden/>
           </w:rPr>
-          <w:instrText xml:space="preserve"> PAGEREF _Toc303984603 \h </w:instrText>
+          <w:instrText xml:space="preserve"> PAGEREF _Toc303997509 \h </w:instrText>
         </w:r>
         <w:r>
           <w:rPr>
@@ -3029,7 +3029,7 @@
             <w:noProof/>
             <w:webHidden/>
           </w:rPr>
-          <w:t>28</w:t>
+          <w:t>29</w:t>
         </w:r>
         <w:r>
           <w:rPr>
@@ -3051,7 +3051,7 @@
           <w:lang w:eastAsia="pl-PL"/>
         </w:rPr>
       </w:pPr>
-      <w:hyperlink w:anchor="_Toc303984604" w:history="1">
+      <w:hyperlink w:anchor="_Toc303997510" w:history="1">
         <w:r>
           <w:rPr>
             <w:rStyle w:val="Hipercze"/>
@@ -3078,7 +3078,7 @@
             <w:noProof/>
             <w:webHidden/>
           </w:rPr>
-          <w:instrText xml:space="preserve"> PAGEREF _Toc303984604 \h </w:instrText>
+          <w:instrText xml:space="preserve"> PAGEREF _Toc303997510 \h </w:instrText>
         </w:r>
         <w:r>
           <w:rPr>
@@ -3098,7 +3098,7 @@
             <w:noProof/>
             <w:webHidden/>
           </w:rPr>
-          <w:t>28</w:t>
+          <w:t>29</w:t>
         </w:r>
         <w:r>
           <w:rPr>
@@ -3120,7 +3120,7 @@
           <w:lang w:eastAsia="pl-PL"/>
         </w:rPr>
       </w:pPr>
-      <w:hyperlink w:anchor="_Toc303984605" w:history="1">
+      <w:hyperlink w:anchor="_Toc303997511" w:history="1">
         <w:r>
           <w:rPr>
             <w:rStyle w:val="Hipercze"/>
@@ -3147,7 +3147,7 @@
             <w:noProof/>
             <w:webHidden/>
           </w:rPr>
-          <w:instrText xml:space="preserve"> PAGEREF _Toc303984605 \h </w:instrText>
+          <w:instrText xml:space="preserve"> PAGEREF _Toc303997511 \h </w:instrText>
         </w:r>
         <w:r>
           <w:rPr>
@@ -3167,7 +3167,7 @@
             <w:noProof/>
             <w:webHidden/>
           </w:rPr>
-          <w:t>29</w:t>
+          <w:t>30</w:t>
         </w:r>
         <w:r>
           <w:rPr>
@@ -3189,7 +3189,7 @@
           <w:lang w:eastAsia="pl-PL"/>
         </w:rPr>
       </w:pPr>
-      <w:hyperlink w:anchor="_Toc303984606" w:history="1">
+      <w:hyperlink w:anchor="_Toc303997512" w:history="1">
         <w:r>
           <w:rPr>
             <w:rStyle w:val="Hipercze"/>
@@ -3216,7 +3216,7 @@
             <w:noProof/>
             <w:webHidden/>
           </w:rPr>
-          <w:instrText xml:space="preserve"> PAGEREF _Toc303984606 \h </w:instrText>
+          <w:instrText xml:space="preserve"> PAGEREF _Toc303997512 \h </w:instrText>
         </w:r>
         <w:r>
           <w:rPr>
@@ -3236,7 +3236,7 @@
             <w:noProof/>
             <w:webHidden/>
           </w:rPr>
-          <w:t>34</w:t>
+          <w:t>35</w:t>
         </w:r>
         <w:r>
           <w:rPr>
@@ -3258,7 +3258,7 @@
           <w:lang w:eastAsia="pl-PL"/>
         </w:rPr>
       </w:pPr>
-      <w:hyperlink w:anchor="_Toc303984607" w:history="1">
+      <w:hyperlink w:anchor="_Toc303997513" w:history="1">
         <w:r>
           <w:rPr>
             <w:rStyle w:val="Hipercze"/>
@@ -3285,7 +3285,7 @@
             <w:noProof/>
             <w:webHidden/>
           </w:rPr>
-          <w:instrText xml:space="preserve"> PAGEREF _Toc303984607 \h </w:instrText>
+          <w:instrText xml:space="preserve"> PAGEREF _Toc303997513 \h </w:instrText>
         </w:r>
         <w:r>
           <w:rPr>
@@ -3305,7 +3305,7 @@
             <w:noProof/>
             <w:webHidden/>
           </w:rPr>
-          <w:t>38</w:t>
+          <w:t>39</w:t>
         </w:r>
         <w:r>
           <w:rPr>
@@ -3327,7 +3327,7 @@
           <w:lang w:eastAsia="pl-PL"/>
         </w:rPr>
       </w:pPr>
-      <w:hyperlink w:anchor="_Toc303984608" w:history="1">
+      <w:hyperlink w:anchor="_Toc303997514" w:history="1">
         <w:r>
           <w:rPr>
             <w:rStyle w:val="Hipercze"/>
@@ -3354,7 +3354,7 @@
             <w:noProof/>
             <w:webHidden/>
           </w:rPr>
-          <w:instrText xml:space="preserve"> PAGEREF _Toc303984608 \h </w:instrText>
+          <w:instrText xml:space="preserve"> PAGEREF _Toc303997514 \h </w:instrText>
         </w:r>
         <w:r>
           <w:rPr>
@@ -3374,7 +3374,7 @@
             <w:noProof/>
             <w:webHidden/>
           </w:rPr>
-          <w:t>40</w:t>
+          <w:t>41</w:t>
         </w:r>
         <w:r>
           <w:rPr>
@@ -3396,7 +3396,7 @@
           <w:lang w:eastAsia="pl-PL"/>
         </w:rPr>
       </w:pPr>
-      <w:hyperlink w:anchor="_Toc303984609" w:history="1">
+      <w:hyperlink w:anchor="_Toc303997515" w:history="1">
         <w:r>
           <w:rPr>
             <w:rStyle w:val="Hipercze"/>
@@ -3423,7 +3423,7 @@
             <w:noProof/>
             <w:webHidden/>
           </w:rPr>
-          <w:instrText xml:space="preserve"> PAGEREF _Toc303984609 \h </w:instrText>
+          <w:instrText xml:space="preserve"> PAGEREF _Toc303997515 \h </w:instrText>
         </w:r>
         <w:r>
           <w:rPr>
@@ -3443,7 +3443,7 @@
             <w:noProof/>
             <w:webHidden/>
           </w:rPr>
-          <w:t>41</w:t>
+          <w:t>42</w:t>
         </w:r>
         <w:r>
           <w:rPr>
@@ -3465,7 +3465,7 @@
           <w:lang w:eastAsia="pl-PL"/>
         </w:rPr>
       </w:pPr>
-      <w:hyperlink w:anchor="_Toc303984610" w:history="1">
+      <w:hyperlink w:anchor="_Toc303997516" w:history="1">
         <w:r>
           <w:rPr>
             <w:rStyle w:val="Hipercze"/>
@@ -3492,7 +3492,7 @@
             <w:noProof/>
             <w:webHidden/>
           </w:rPr>
-          <w:instrText xml:space="preserve"> PAGEREF _Toc303984610 \h </w:instrText>
+          <w:instrText xml:space="preserve"> PAGEREF _Toc303997516 \h </w:instrText>
         </w:r>
         <w:r>
           <w:rPr>
@@ -3512,7 +3512,7 @@
             <w:noProof/>
             <w:webHidden/>
           </w:rPr>
-          <w:t>42</w:t>
+          <w:t>43</w:t>
         </w:r>
         <w:r>
           <w:rPr>
@@ -3534,7 +3534,7 @@
           <w:lang w:eastAsia="pl-PL"/>
         </w:rPr>
       </w:pPr>
-      <w:hyperlink w:anchor="_Toc303984611" w:history="1">
+      <w:hyperlink w:anchor="_Toc303997517" w:history="1">
         <w:r>
           <w:rPr>
             <w:rStyle w:val="Hipercze"/>
@@ -3561,7 +3561,7 @@
             <w:noProof/>
             <w:webHidden/>
           </w:rPr>
-          <w:instrText xml:space="preserve"> PAGEREF _Toc303984611 \h </w:instrText>
+          <w:instrText xml:space="preserve"> PAGEREF _Toc303997517 \h </w:instrText>
         </w:r>
         <w:r>
           <w:rPr>
@@ -3581,7 +3581,7 @@
             <w:noProof/>
             <w:webHidden/>
           </w:rPr>
-          <w:t>43</w:t>
+          <w:t>44</w:t>
         </w:r>
         <w:r>
           <w:rPr>
@@ -3603,7 +3603,7 @@
           <w:lang w:eastAsia="pl-PL"/>
         </w:rPr>
       </w:pPr>
-      <w:hyperlink w:anchor="_Toc303984612" w:history="1">
+      <w:hyperlink w:anchor="_Toc303997518" w:history="1">
         <w:r>
           <w:rPr>
             <w:rStyle w:val="Hipercze"/>
@@ -3630,7 +3630,7 @@
             <w:noProof/>
             <w:webHidden/>
           </w:rPr>
-          <w:instrText xml:space="preserve"> PAGEREF _Toc303984612 \h </w:instrText>
+          <w:instrText xml:space="preserve"> PAGEREF _Toc303997518 \h </w:instrText>
         </w:r>
         <w:r>
           <w:rPr>
@@ -3650,7 +3650,7 @@
             <w:noProof/>
             <w:webHidden/>
           </w:rPr>
-          <w:t>44</w:t>
+          <w:t>45</w:t>
         </w:r>
         <w:r>
           <w:rPr>
@@ -3697,7 +3697,7 @@
         <w:outlineLvl w:val="0"/>
       </w:pPr>
       <w:bookmarkStart w:id="4" w:name="_Toc252360952"/>
-      <w:bookmarkStart w:id="5" w:name="_Toc303984576"/>
+      <w:bookmarkStart w:id="5" w:name="_Toc303997482"/>
       <w:r>
         <w:lastRenderedPageBreak/>
         <w:t>1. WSTĘP</w:t>
@@ -3708,22 +3708,138 @@
     <w:p>
       <w:pPr>
         <w:pStyle w:val="Akapit"/>
+      </w:pPr>
+      <w:r>
+        <w:t xml:space="preserve">We współczesnych czasach w praktycznie wszystkich gałęziach gospodarki poszukuje się sposobów na </w:t>
+      </w:r>
+      <w:r>
+        <w:t>zwiększenie zysków (i minimalizację strat). W dawnych czasach, gdy towary i usługi nie były łatwo dostępne, wystarczyło zwiększyć produkcję</w:t>
+      </w:r>
+      <w:r>
+        <w:t xml:space="preserve"> danego towaru czy też zasięg świadczonych usług</w:t>
+      </w:r>
+      <w:r>
+        <w:t>. Taką możliwość dawały głównie inwestycje w nowe technologie, które pozwalał</w:t>
+      </w:r>
+      <w:r>
+        <w:t>y produkować szybciej, taniej i </w:t>
+      </w:r>
+      <w:r>
+        <w:t xml:space="preserve">wydajniej. Powstały wyspecjalizowane linie produkcyjne, rozwinął się </w:t>
+      </w:r>
+      <w:r>
+        <w:t xml:space="preserve">też </w:t>
+      </w:r>
+      <w:r>
+        <w:t>transport.</w:t>
+      </w:r>
+      <w:r>
+        <w:t xml:space="preserve"> Często jednak trudno znacząco zwiększać produkcję; poza tym rynek w wielu dziedzinach jest nasycony i osiągnięcie wyższej sprzedaży produktów lub usług jest bardzo trudne.</w:t>
+      </w:r>
+    </w:p>
+    <w:p>
+      <w:pPr>
+        <w:pStyle w:val="Akapit"/>
+      </w:pPr>
+      <w:r>
+        <w:t xml:space="preserve">Zamiast tego, ludzie i firmy coraz częściej skupiają się na </w:t>
+      </w:r>
+      <w:r>
+        <w:t>oszczędzaniu</w:t>
+      </w:r>
+      <w:r>
+        <w:t xml:space="preserve"> oraz jak najlepszym wykorzystaniu dostępnych zasobów. Jest to szczególnie istotne w dzisiejszych czasach, gdy coraz więcej mówi się o ekologii, lepszej gospodarce coraz trudniej dostępnymi złożami </w:t>
+      </w:r>
+      <w:r>
+        <w:t>surowców naturalnych i problemach finansowych kolejnych krajów.</w:t>
+      </w:r>
+    </w:p>
+    <w:p>
+      <w:pPr>
+        <w:pStyle w:val="Akapit"/>
+      </w:pPr>
+      <w:r>
+        <w:t>Okazuje się jednak, że rozwój technologii często nie nadąża za rzeczywistymi potrze</w:t>
+      </w:r>
+      <w:r>
+        <w:t>bami. Poza tym, nowe rozwiązania są z reguły drogie i trudne do wykorzystania na większą skalę. Alternatywą jest poprawa wykorzystywanych już sposobów działania (produkcji lub realizacji usług).</w:t>
+      </w:r>
+    </w:p>
+    <w:p>
+      <w:pPr>
+        <w:pStyle w:val="Akapit"/>
+      </w:pPr>
+      <w:r>
+        <w:t>Dobrym przykładem takiego działania jest np. ładowanie takiej samej ilości towarów do mniejszej liczby pojazdów, skrzynek czy kontenerów. Znacząco obniża to koszty transportu, zwiększając w ten sposób końcowy zysk i konkurencyjność. Inny przykład stanowią wszelkie części, które wycina się z większej ilości materiału (np. z płatów blachy). W takim wypadku wykorzystanie pozostałych fragmentów często jest drogie lub wręcz niemożliwe ze względu na utratę pewnych właściwości podczas obróbki.</w:t>
+      </w:r>
+    </w:p>
+    <w:p>
+      <w:pPr>
+        <w:pStyle w:val="Akapit"/>
+      </w:pPr>
+      <w:r>
+        <w:t xml:space="preserve">Podobnych przykładów </w:t>
+      </w:r>
+      <w:r>
+        <w:t xml:space="preserve">można by wymienić bardzo wiele. Większość z nich można opisać jako wypełnianie </w:t>
+      </w:r>
+      <w:r>
+        <w:t xml:space="preserve">pewnych pojemników elementami. Oczywiście istnieją algorytmy, rozwiązujące podobne problemy. W zależności od tego, co jest głównym celem, wyróżnić można m.in. problemy plecakowe (umieszczenie w plecaku o określonej pojemności elementów o jak największej sumarycznej wartości), pokrycia </w:t>
+      </w:r>
+      <w:r>
+        <w:lastRenderedPageBreak/>
+        <w:t>(wypełnienie jak największej liczby pojemników dostępnymi elementami) czy pakowania (umieszczenie dostępnych elementów w jak najmniejszej liczbie pojemników).</w:t>
+      </w:r>
+    </w:p>
+    <w:p>
+      <w:pPr>
+        <w:pStyle w:val="Akapit"/>
+      </w:pPr>
+      <w:r>
+        <w:t>Niestety r</w:t>
+      </w:r>
+      <w:r>
+        <w:t xml:space="preserve">ozwiązanie tych problemów </w:t>
+      </w:r>
+      <w:r>
+        <w:t xml:space="preserve">w większości przypadków </w:t>
+      </w:r>
+      <w:r>
+        <w:t>nie jest trywialne</w:t>
+      </w:r>
+      <w:r>
+        <w:t>.</w:t>
+      </w:r>
+      <w:r>
+        <w:t xml:space="preserve"> </w:t>
+      </w:r>
+      <w:r>
+        <w:t xml:space="preserve">Z tego powodu obecnie wykorzystuje się narzędzia współczesnej informatyki, które pozwalają znajdować nowe rozwiązania, wykorzystywać i </w:t>
+      </w:r>
+      <w:r>
+        <w:t>poprawiać te znane już od dawna oraz porównywać ze sobą jedne i drugie.</w:t>
+      </w:r>
+      <w:r>
+        <w:t xml:space="preserve"> </w:t>
+      </w:r>
+      <w:r>
+        <w:t xml:space="preserve"> </w:t>
+      </w:r>
+    </w:p>
+    <w:p>
+      <w:pPr>
+        <w:pStyle w:val="Akapit"/>
+        <w:ind w:firstLine="0"/>
         <w:rPr>
           <w:color w:val="FF0000"/>
         </w:rPr>
       </w:pPr>
-      <w:r>
-        <w:rPr>
-          <w:color w:val="FF0000"/>
-        </w:rPr>
-        <w:t>Wprowadzenie do pracy: można wspomnieć o motywacjach projektu lub o znaczeniu samego problemu. Ok 1.5 strony – zawartość zależy od koncepcji autora. Należy pamiętać, że jest to pierwsza część pracy którą czyta recenzent.</w:t>
-      </w:r>
     </w:p>
     <w:p>
       <w:pPr>
         <w:pStyle w:val="Podrozdzia1"/>
       </w:pPr>
-      <w:bookmarkStart w:id="6" w:name="_Toc303984577"/>
+      <w:bookmarkStart w:id="6" w:name="_Toc303997483"/>
       <w:r>
         <w:t>1.1. Cel i zakres pracy</w:t>
       </w:r>
@@ -3818,15 +3934,18 @@
         <w:t xml:space="preserve">W rozdziale 3. opisano poszczególne algorytmy </w:t>
       </w:r>
       <w:r>
-        <w:t>zaimplementowane w systemie. Dla każdego z nich przedstawiono ideę działania oraz wady i zalety stosowanego podejścia. Podano również złożoność oraz oszacowanie jakości (jeżeli jest znane). Dodatkowo przedstawiono również wyniki działania dla instancji testowej.</w:t>
-      </w:r>
-    </w:p>
-    <w:p>
-      <w:pPr>
-        <w:pStyle w:val="Akapit"/>
-      </w:pPr>
+        <w:t xml:space="preserve">zaimplementowane w systemie. Dla każdego z nich przedstawiono ideę działania oraz wady i zalety stosowanego </w:t>
+      </w:r>
       <w:r>
         <w:lastRenderedPageBreak/>
+        <w:t>podejścia. Podano również złożoność oraz oszacowanie jakości (jeżeli jest znane). Dodatkowo przedstawiono również wyniki działania dla instancji testowej.</w:t>
+      </w:r>
+    </w:p>
+    <w:p>
+      <w:pPr>
+        <w:pStyle w:val="Akapit"/>
+      </w:pPr>
+      <w:r>
         <w:t xml:space="preserve">Na opisie samego systemu skupiono się w rozdziale 4. Zawarto w nim podstawowe informacje na temat systemu. Opisano również przeznaczenie oraz sposób korzystania z poszczególnych elementów interfejsu. Poza tym opisano aspekty techniczne, w tym architekturę systemu czy wymagania, które wobec niego postawiono. </w:t>
       </w:r>
       <w:r>
@@ -3846,7 +3965,7 @@
         <w:pStyle w:val="Akapit"/>
       </w:pPr>
       <w:r>
-        <w:t xml:space="preserve">W rozdziale 6. ujęto zgromadzone podczas pracy nad systemem doświadczenia, opis tego, co udało się osiągnąć (a czego nie), wnioski. </w:t>
+        <w:t>W rozdziale 6. ujęto zgromadzone podczas pracy nad systemem doświadczenia, opis tego, co udało się osiągnąć (a czego nie), wnioski.</w:t>
       </w:r>
     </w:p>
     <w:p>
@@ -3868,7 +3987,7 @@
         <w:outlineLvl w:val="0"/>
       </w:pPr>
       <w:bookmarkStart w:id="7" w:name="_Toc252360954"/>
-      <w:bookmarkStart w:id="8" w:name="_Toc303984578"/>
+      <w:bookmarkStart w:id="8" w:name="_Toc303997484"/>
       <w:r>
         <w:lastRenderedPageBreak/>
         <w:t>2</w:t>
@@ -3888,7 +4007,7 @@
         <w:outlineLvl w:val="0"/>
       </w:pPr>
       <w:bookmarkStart w:id="9" w:name="_Toc252360955"/>
-      <w:bookmarkStart w:id="10" w:name="_Toc303984579"/>
+      <w:bookmarkStart w:id="10" w:name="_Toc303997485"/>
       <w:r>
         <w:t>2</w:t>
       </w:r>
@@ -3933,7 +4052,7 @@
         <w:outlineLvl w:val="0"/>
       </w:pPr>
       <w:bookmarkStart w:id="11" w:name="_Toc252360956"/>
-      <w:bookmarkStart w:id="12" w:name="_Toc303984580"/>
+      <w:bookmarkStart w:id="12" w:name="_Toc303997486"/>
       <w:r>
         <w:t>2</w:t>
       </w:r>
@@ -4829,7 +4948,7 @@
         <w:outlineLvl w:val="0"/>
       </w:pPr>
       <w:bookmarkStart w:id="13" w:name="_Toc252360957"/>
-      <w:bookmarkStart w:id="14" w:name="_Toc303984581"/>
+      <w:bookmarkStart w:id="14" w:name="_Toc303997487"/>
       <w:r>
         <w:t>2</w:t>
       </w:r>
@@ -4883,7 +5002,7 @@
         <w:outlineLvl w:val="0"/>
       </w:pPr>
       <w:bookmarkStart w:id="15" w:name="_Toc252360970"/>
-      <w:bookmarkStart w:id="16" w:name="_Toc303984582"/>
+      <w:bookmarkStart w:id="16" w:name="_Toc303997488"/>
       <w:r>
         <w:lastRenderedPageBreak/>
         <w:t>3</w:t>
@@ -4901,7 +5020,7 @@
       <w:pPr>
         <w:pStyle w:val="Podrozdzia1"/>
       </w:pPr>
-      <w:bookmarkStart w:id="17" w:name="_Toc303984583"/>
+      <w:bookmarkStart w:id="17" w:name="_Toc303997489"/>
       <w:r>
         <w:t>3.1. Wstęp</w:t>
       </w:r>
@@ -5267,7 +5386,7 @@
         <w:outlineLvl w:val="0"/>
       </w:pPr>
       <w:bookmarkStart w:id="18" w:name="_Toc252360971"/>
-      <w:bookmarkStart w:id="19" w:name="_Toc303984584"/>
+      <w:bookmarkStart w:id="19" w:name="_Toc303997490"/>
       <w:r>
         <w:t>3</w:t>
       </w:r>
@@ -6821,7 +6940,7 @@
       <w:pPr>
         <w:pStyle w:val="Podrozdzia1"/>
       </w:pPr>
-      <w:bookmarkStart w:id="20" w:name="_Toc303984585"/>
+      <w:bookmarkStart w:id="20" w:name="_Toc303997491"/>
       <w:r>
         <w:t>3.3</w:t>
       </w:r>
@@ -7243,7 +7362,7 @@
       <w:pPr>
         <w:pStyle w:val="Podrozdzia1"/>
       </w:pPr>
-      <w:bookmarkStart w:id="21" w:name="_Toc303984586"/>
+      <w:bookmarkStart w:id="21" w:name="_Toc303997492"/>
       <w:r>
         <w:t>3.4</w:t>
       </w:r>
@@ -7258,7 +7377,7 @@
         <w:outlineLvl w:val="0"/>
       </w:pPr>
       <w:bookmarkStart w:id="22" w:name="_Toc252360972"/>
-      <w:bookmarkStart w:id="23" w:name="_Toc303984587"/>
+      <w:bookmarkStart w:id="23" w:name="_Toc303997493"/>
       <w:r>
         <w:t>3</w:t>
       </w:r>
@@ -7692,7 +7811,7 @@
       <w:pPr>
         <w:pStyle w:val="Podrozdzia2"/>
       </w:pPr>
-      <w:bookmarkStart w:id="24" w:name="_Toc303984588"/>
+      <w:bookmarkStart w:id="24" w:name="_Toc303997494"/>
       <w:r>
         <w:t>3.4</w:t>
       </w:r>
@@ -8204,7 +8323,7 @@
       <w:pPr>
         <w:pStyle w:val="Podrozdzia2"/>
       </w:pPr>
-      <w:bookmarkStart w:id="25" w:name="_Toc303984589"/>
+      <w:bookmarkStart w:id="25" w:name="_Toc303997495"/>
       <w:r>
         <w:lastRenderedPageBreak/>
         <w:t>3.4</w:t>
@@ -8678,7 +8797,7 @@
           <w:lang w:val="en-US"/>
         </w:rPr>
       </w:pPr>
-      <w:bookmarkStart w:id="26" w:name="_Toc303984590"/>
+      <w:bookmarkStart w:id="26" w:name="_Toc303997496"/>
       <w:r>
         <w:rPr>
           <w:lang w:val="en-US"/>
@@ -9191,7 +9310,7 @@
           <w:lang w:val="en-US"/>
         </w:rPr>
       </w:pPr>
-      <w:bookmarkStart w:id="27" w:name="_Toc303984591"/>
+      <w:bookmarkStart w:id="27" w:name="_Toc303997497"/>
       <w:r>
         <w:rPr>
           <w:lang w:val="en-US"/>
@@ -9717,7 +9836,7 @@
       <w:pPr>
         <w:pStyle w:val="Podrozdzia2"/>
       </w:pPr>
-      <w:bookmarkStart w:id="28" w:name="_Toc303984592"/>
+      <w:bookmarkStart w:id="28" w:name="_Toc303997498"/>
       <w:r>
         <w:t>3.4</w:t>
       </w:r>
@@ -9937,7 +10056,7 @@
       <w:pPr>
         <w:pStyle w:val="Podrozdzia1"/>
       </w:pPr>
-      <w:bookmarkStart w:id="29" w:name="_Toc303984593"/>
+      <w:bookmarkStart w:id="29" w:name="_Toc303997499"/>
       <w:r>
         <w:t>3.5</w:t>
       </w:r>
@@ -10257,7 +10376,7 @@
       <w:pPr>
         <w:pStyle w:val="Podrozdzia2"/>
       </w:pPr>
-      <w:bookmarkStart w:id="30" w:name="_Toc303984594"/>
+      <w:bookmarkStart w:id="30" w:name="_Toc303997500"/>
       <w:r>
         <w:t>3.5</w:t>
       </w:r>
@@ -11046,7 +11165,7 @@
       <w:pPr>
         <w:pStyle w:val="Podrozdzia1"/>
       </w:pPr>
-      <w:bookmarkStart w:id="31" w:name="_Toc303984595"/>
+      <w:bookmarkStart w:id="31" w:name="_Toc303997501"/>
       <w:r>
         <w:t>3.6. Asymptotyczny schemat aproksymacyjny</w:t>
       </w:r>
@@ -11070,7 +11189,7 @@
       <w:pPr>
         <w:pStyle w:val="Podrozdzia1"/>
       </w:pPr>
-      <w:bookmarkStart w:id="32" w:name="_Toc303984596"/>
+      <w:bookmarkStart w:id="32" w:name="_Toc303997502"/>
       <w:r>
         <w:t>3.7. Algorytm meta-heurystyczny</w:t>
       </w:r>
@@ -11100,7 +11219,7 @@
       <w:pPr>
         <w:pStyle w:val="Rozdzia"/>
       </w:pPr>
-      <w:bookmarkStart w:id="33" w:name="_Toc303984597"/>
+      <w:bookmarkStart w:id="33" w:name="_Toc303997503"/>
       <w:r>
         <w:lastRenderedPageBreak/>
         <w:t>4. IMPLEMENTACJA</w:t>
@@ -11111,7 +11230,7 @@
       <w:pPr>
         <w:pStyle w:val="Podrozdzia1"/>
       </w:pPr>
-      <w:bookmarkStart w:id="34" w:name="_Toc303984598"/>
+      <w:bookmarkStart w:id="34" w:name="_Toc303997504"/>
       <w:r>
         <w:t xml:space="preserve">4.1. </w:t>
       </w:r>
@@ -11124,7 +11243,7 @@
       <w:pPr>
         <w:pStyle w:val="Podrozdzia2"/>
       </w:pPr>
-      <w:bookmarkStart w:id="35" w:name="_Toc303984599"/>
+      <w:bookmarkStart w:id="35" w:name="_Toc303997505"/>
       <w:r>
         <w:t>4.1.1. Architektura</w:t>
       </w:r>
@@ -11452,7 +11571,7 @@
       <w:pPr>
         <w:pStyle w:val="Podrozdzia2"/>
       </w:pPr>
-      <w:bookmarkStart w:id="36" w:name="_Toc303984600"/>
+      <w:bookmarkStart w:id="36" w:name="_Toc303997506"/>
       <w:r>
         <w:t>4.1.2. Wykorzystane technologie</w:t>
       </w:r>
@@ -11566,7 +11685,7 @@
       <w:pPr>
         <w:pStyle w:val="Podrozdzia2"/>
       </w:pPr>
-      <w:bookmarkStart w:id="37" w:name="_Toc303984601"/>
+      <w:bookmarkStart w:id="37" w:name="_Toc303997507"/>
       <w:r>
         <w:t xml:space="preserve">4.1.3. Wymagania funkcjonalne i </w:t>
       </w:r>
@@ -11750,7 +11869,7 @@
       <w:pPr>
         <w:pStyle w:val="Podrozdzia2"/>
       </w:pPr>
-      <w:bookmarkStart w:id="38" w:name="_Toc303984602"/>
+      <w:bookmarkStart w:id="38" w:name="_Toc303997508"/>
       <w:r>
         <w:t>4.1.4. Wymagania sprzętowe i systemowe</w:t>
       </w:r>
@@ -11833,7 +11952,7 @@
       <w:pPr>
         <w:pStyle w:val="Podrozdzia1"/>
       </w:pPr>
-      <w:bookmarkStart w:id="39" w:name="_Toc303984603"/>
+      <w:bookmarkStart w:id="39" w:name="_Toc303997509"/>
       <w:r>
         <w:lastRenderedPageBreak/>
         <w:t>4.2. Dokumentacja użytkownika</w:t>
@@ -11844,7 +11963,7 @@
       <w:pPr>
         <w:pStyle w:val="Podrozdzia2"/>
       </w:pPr>
-      <w:bookmarkStart w:id="40" w:name="_Toc303984604"/>
+      <w:bookmarkStart w:id="40" w:name="_Toc303997510"/>
       <w:r>
         <w:t>4.2.1. Główne okno aplikacji</w:t>
       </w:r>
@@ -11979,7 +12098,7 @@
       <w:pPr>
         <w:pStyle w:val="Podrozdzia2"/>
       </w:pPr>
-      <w:bookmarkStart w:id="41" w:name="_Toc303984605"/>
+      <w:bookmarkStart w:id="41" w:name="_Toc303997511"/>
       <w:r>
         <w:t>4.2.2</w:t>
       </w:r>
@@ -12726,7 +12845,7 @@
       <w:pPr>
         <w:pStyle w:val="Podrozdzia2"/>
       </w:pPr>
-      <w:bookmarkStart w:id="42" w:name="_Toc303984606"/>
+      <w:bookmarkStart w:id="42" w:name="_Toc303997512"/>
       <w:r>
         <w:t>4.2.3</w:t>
       </w:r>
@@ -13531,7 +13650,7 @@
       <w:pPr>
         <w:pStyle w:val="Podrozdzia2"/>
       </w:pPr>
-      <w:bookmarkStart w:id="43" w:name="_Toc303984607"/>
+      <w:bookmarkStart w:id="43" w:name="_Toc303997513"/>
       <w:r>
         <w:t>4.2.4. Ustawienia</w:t>
       </w:r>
@@ -13745,7 +13864,7 @@
       <w:pPr>
         <w:pStyle w:val="Podrozdzia1"/>
       </w:pPr>
-      <w:bookmarkStart w:id="44" w:name="_Toc303984608"/>
+      <w:bookmarkStart w:id="44" w:name="_Toc303997514"/>
       <w:r>
         <w:lastRenderedPageBreak/>
         <w:t>4.3. Dokumentacja techniczna</w:t>
@@ -13775,7 +13894,7 @@
       <w:pPr>
         <w:pStyle w:val="Rozdzia"/>
       </w:pPr>
-      <w:bookmarkStart w:id="45" w:name="_Toc303984609"/>
+      <w:bookmarkStart w:id="45" w:name="_Toc303997515"/>
       <w:r>
         <w:lastRenderedPageBreak/>
         <w:t>5. EKSPERYMENT OBLICZENIOWY</w:t>
@@ -13812,7 +13931,7 @@
       <w:pPr>
         <w:pStyle w:val="Rozdzia"/>
       </w:pPr>
-      <w:bookmarkStart w:id="46" w:name="_Toc303984610"/>
+      <w:bookmarkStart w:id="46" w:name="_Toc303997516"/>
       <w:r>
         <w:lastRenderedPageBreak/>
         <w:t>6. PODSUMOWANIE</w:t>
@@ -13848,7 +13967,7 @@
       <w:pPr>
         <w:pStyle w:val="Rozdzia"/>
       </w:pPr>
-      <w:bookmarkStart w:id="47" w:name="_Toc303984611"/>
+      <w:bookmarkStart w:id="47" w:name="_Toc303997517"/>
       <w:r>
         <w:lastRenderedPageBreak/>
         <w:t>7. LITERATURA</w:t>
@@ -13878,7 +13997,7 @@
       <w:pPr>
         <w:pStyle w:val="Rozdzia"/>
       </w:pPr>
-      <w:bookmarkStart w:id="48" w:name="_Toc303984612"/>
+      <w:bookmarkStart w:id="48" w:name="_Toc303997518"/>
       <w:r>
         <w:lastRenderedPageBreak/>
         <w:t>8. ZA</w:t>
@@ -14022,7 +14141,7 @@
               <w:rFonts w:ascii="Times New Roman" w:hAnsi="Times New Roman" w:cs="Times New Roman"/>
               <w:noProof/>
             </w:rPr>
-            <w:t>6</w:t>
+            <w:t>4</w:t>
           </w:r>
           <w:r>
             <w:rPr>
@@ -14076,7 +14195,7 @@
         <w:rPr>
           <w:noProof/>
         </w:rPr>
-        <w:t>7</w:t>
+        <w:t>45</w:t>
       </w:r>
     </w:fldSimple>
   </w:p>
@@ -14339,7 +14458,7 @@
               <w:rFonts w:ascii="Times New Roman" w:hAnsi="Times New Roman" w:cs="Times New Roman"/>
               <w:noProof/>
             </w:rPr>
-            <w:t>10</w:t>
+            <w:t>44</w:t>
           </w:r>
           <w:r>
             <w:rPr>
@@ -15414,7 +15533,7 @@
       </w:rPr>
     </w:lvl>
   </w:abstractNum>
-  <w:abstractNum w:abstractNumId="9">
+  <w:abstractNum w:abstractNumId="10">
     <w:nsid w:val="3DDF594C"/>
     <w:multiLevelType w:val="hybridMultilevel"/>
     <w:tmpl w:val="EDF4446E"/>
@@ -15527,7 +15646,7 @@
       </w:rPr>
     </w:lvl>
   </w:abstractNum>
-  <w:abstractNum w:abstractNumId="10">
+  <w:abstractNum w:abstractNumId="11">
     <w:nsid w:val="4D672557"/>
     <w:multiLevelType w:val="hybridMultilevel"/>
     <w:tmpl w:val="0B12357C"/>
@@ -15616,7 +15735,7 @@
       </w:pPr>
     </w:lvl>
   </w:abstractNum>
-  <w:abstractNum w:abstractNumId="11">
+  <w:abstractNum w:abstractNumId="12">
     <w:nsid w:val="5C9F07D1"/>
     <w:multiLevelType w:val="hybridMultilevel"/>
     <w:tmpl w:val="2458963E"/>
@@ -15729,7 +15848,7 @@
       </w:rPr>
     </w:lvl>
   </w:abstractNum>
-  <w:abstractNum w:abstractNumId="12">
+  <w:abstractNum w:abstractNumId="13">
     <w:nsid w:val="5F3C4E44"/>
     <w:multiLevelType w:val="hybridMultilevel"/>
     <w:tmpl w:val="A7C0DB7E"/>
@@ -15842,7 +15961,7 @@
       </w:rPr>
     </w:lvl>
   </w:abstractNum>
-  <w:abstractNum w:abstractNumId="13">
+  <w:abstractNum w:abstractNumId="14">
     <w:nsid w:val="61455516"/>
     <w:multiLevelType w:val="hybridMultilevel"/>
     <w:tmpl w:val="F0F6ADA4"/>
@@ -15955,7 +16074,7 @@
       </w:rPr>
     </w:lvl>
   </w:abstractNum>
-  <w:abstractNum w:abstractNumId="14">
+  <w:abstractNum w:abstractNumId="15">
     <w:nsid w:val="61D61090"/>
     <w:multiLevelType w:val="hybridMultilevel"/>
     <w:tmpl w:val="3F5AAB40"/>
@@ -16044,7 +16163,7 @@
       </w:pPr>
     </w:lvl>
   </w:abstractNum>
-  <w:abstractNum w:abstractNumId="15">
+  <w:abstractNum w:abstractNumId="16">
     <w:nsid w:val="673E0A23"/>
     <w:multiLevelType w:val="multilevel"/>
     <w:tmpl w:val="36BC1770"/>
@@ -16158,7 +16277,7 @@
       </w:rPr>
     </w:lvl>
   </w:abstractNum>
-  <w:abstractNum w:abstractNumId="16">
+  <w:abstractNum w:abstractNumId="17">
     <w:nsid w:val="68386896"/>
     <w:multiLevelType w:val="hybridMultilevel"/>
     <w:tmpl w:val="2584A3B6"/>
@@ -16271,7 +16390,7 @@
       </w:rPr>
     </w:lvl>
   </w:abstractNum>
-  <w:abstractNum w:abstractNumId="17">
+  <w:abstractNum w:abstractNumId="18">
     <w:nsid w:val="68B23FD6"/>
     <w:multiLevelType w:val="hybridMultilevel"/>
     <w:tmpl w:val="3F5AAB40"/>
@@ -16361,7 +16480,7 @@
     </w:lvl>
   </w:abstractNum>
   <w:num w:numId="1">
-    <w:abstractNumId w:val="15"/>
+    <w:abstractNumId w:val="16"/>
   </w:num>
   <w:num w:numId="2">
     <w:abstractNumId w:val="3"/>
@@ -16370,16 +16489,16 @@
     <w:abstractNumId w:val="0"/>
   </w:num>
   <w:num w:numId="4">
-    <w:abstractNumId w:val="10"/>
+    <w:abstractNumId w:val="11"/>
   </w:num>
   <w:num w:numId="5">
     <w:abstractNumId w:val="5"/>
   </w:num>
   <w:num w:numId="6">
-    <w:abstractNumId w:val="11"/>
+    <w:abstractNumId w:val="12"/>
   </w:num>
   <w:num w:numId="7">
-    <w:abstractNumId w:val="13"/>
+    <w:abstractNumId w:val="14"/>
   </w:num>
   <w:num w:numId="8">
     <w:abstractNumId w:val="6"/>
@@ -16388,10 +16507,10 @@
     <w:abstractNumId w:val="2"/>
   </w:num>
   <w:num w:numId="10">
-    <w:abstractNumId w:val="16"/>
+    <w:abstractNumId w:val="17"/>
   </w:num>
   <w:num w:numId="11">
-    <w:abstractNumId w:val="12"/>
+    <w:abstractNumId w:val="13"/>
   </w:num>
   <w:num w:numId="12">
     <w:abstractNumId w:val="1"/>
@@ -16400,7 +16519,7 @@
     <w:abstractNumId w:val="7"/>
   </w:num>
   <w:num w:numId="14">
-    <w:abstractNumId w:val="9"/>
+    <w:abstractNumId w:val="10"/>
   </w:num>
   <w:num w:numId="15">
     <w:abstractNumId w:val="8"/>
@@ -16409,10 +16528,10 @@
     <w:abstractNumId w:val="4"/>
   </w:num>
   <w:num w:numId="17">
-    <w:abstractNumId w:val="17"/>
+    <w:abstractNumId w:val="18"/>
   </w:num>
   <w:num w:numId="18">
-    <w:abstractNumId w:val="14"/>
+    <w:abstractNumId w:val="15"/>
   </w:num>
   <w:numIdMacAtCleanup w:val="18"/>
 </w:numbering>
@@ -17801,7 +17920,7 @@
 </file>
 
 <file path=customXml/itemProps1.xml><?xml version="1.0" encoding="utf-8"?>
-<ds:datastoreItem xmlns:ds="http://schemas.openxmlformats.org/officeDocument/2006/customXml" ds:itemID="{FF88EF88-A01F-4AAA-9E7E-6B0781C2CCEF}">
+<ds:datastoreItem xmlns:ds="http://schemas.openxmlformats.org/officeDocument/2006/customXml" ds:itemID="{476DC4D8-E08B-445F-B744-AE980E8F9C09}">
   <ds:schemaRefs>
     <ds:schemaRef ds:uri="http://schemas.openxmlformats.org/officeDocument/2006/bibliography"/>
   </ds:schemaRefs>
@@ -17809,7 +17928,7 @@
 </file>
 
 <file path=customXml/itemProps2.xml><?xml version="1.0" encoding="utf-8"?>
-<ds:datastoreItem xmlns:ds="http://schemas.openxmlformats.org/officeDocument/2006/customXml" ds:itemID="{FF7EC7FA-66DB-41BD-AF86-D121DF320320}">
+<ds:datastoreItem xmlns:ds="http://schemas.openxmlformats.org/officeDocument/2006/customXml" ds:itemID="{E37A5B0F-A33B-4CE8-8E37-25B43FE358A9}">
   <ds:schemaRefs>
     <ds:schemaRef ds:uri="http://schemas.openxmlformats.org/officeDocument/2006/bibliography"/>
   </ds:schemaRefs>

--- a/trunk/Documentation/praca magisterska/Problem pakowania - biblioteka algorytmów.docx
+++ b/trunk/Documentation/praca magisterska/Problem pakowania - biblioteka algorytmów.docx
@@ -546,7 +546,7 @@
         <w:outlineLvl w:val="0"/>
       </w:pPr>
       <w:bookmarkStart w:id="0" w:name="_Toc252360950"/>
-      <w:bookmarkStart w:id="1" w:name="_Toc303997480"/>
+      <w:bookmarkStart w:id="1" w:name="_Toc304041196"/>
       <w:r>
         <w:lastRenderedPageBreak/>
         <w:t>KARTA PRACY DYPLOMOWEJ</w:t>
@@ -842,7 +842,7 @@
         <w:pStyle w:val="Rozdzia"/>
         <w:outlineLvl w:val="0"/>
       </w:pPr>
-      <w:bookmarkStart w:id="3" w:name="_Toc303997481"/>
+      <w:bookmarkStart w:id="3" w:name="_Toc304041197"/>
       <w:r>
         <w:lastRenderedPageBreak/>
         <w:t>SPIS TREŚCI</w:t>
@@ -885,7 +885,7 @@
         </w:rPr>
         <w:fldChar w:fldCharType="separate"/>
       </w:r>
-      <w:hyperlink w:anchor="_Toc303997480" w:history="1">
+      <w:hyperlink w:anchor="_Toc304041196" w:history="1">
         <w:r>
           <w:rPr>
             <w:rStyle w:val="Hipercze"/>
@@ -912,7 +912,7 @@
             <w:noProof/>
             <w:webHidden/>
           </w:rPr>
-          <w:instrText xml:space="preserve"> PAGEREF _Toc303997480 \h </w:instrText>
+          <w:instrText xml:space="preserve"> PAGEREF _Toc304041196 \h </w:instrText>
         </w:r>
         <w:r>
           <w:rPr>
@@ -954,7 +954,7 @@
           <w:lang w:eastAsia="pl-PL"/>
         </w:rPr>
       </w:pPr>
-      <w:hyperlink w:anchor="_Toc303997481" w:history="1">
+      <w:hyperlink w:anchor="_Toc304041197" w:history="1">
         <w:r>
           <w:rPr>
             <w:rStyle w:val="Hipercze"/>
@@ -981,7 +981,7 @@
             <w:noProof/>
             <w:webHidden/>
           </w:rPr>
-          <w:instrText xml:space="preserve"> PAGEREF _Toc303997481 \h </w:instrText>
+          <w:instrText xml:space="preserve"> PAGEREF _Toc304041197 \h </w:instrText>
         </w:r>
         <w:r>
           <w:rPr>
@@ -1023,7 +1023,7 @@
           <w:lang w:eastAsia="pl-PL"/>
         </w:rPr>
       </w:pPr>
-      <w:hyperlink w:anchor="_Toc303997482" w:history="1">
+      <w:hyperlink w:anchor="_Toc304041198" w:history="1">
         <w:r>
           <w:rPr>
             <w:rStyle w:val="Hipercze"/>
@@ -1050,7 +1050,7 @@
             <w:noProof/>
             <w:webHidden/>
           </w:rPr>
-          <w:instrText xml:space="preserve"> PAGEREF _Toc303997482 \h </w:instrText>
+          <w:instrText xml:space="preserve"> PAGEREF _Toc304041198 \h </w:instrText>
         </w:r>
         <w:r>
           <w:rPr>
@@ -1092,7 +1092,7 @@
           <w:lang w:eastAsia="pl-PL"/>
         </w:rPr>
       </w:pPr>
-      <w:hyperlink w:anchor="_Toc303997483" w:history="1">
+      <w:hyperlink w:anchor="_Toc304041199" w:history="1">
         <w:r>
           <w:rPr>
             <w:rStyle w:val="Hipercze"/>
@@ -1119,7 +1119,7 @@
             <w:noProof/>
             <w:webHidden/>
           </w:rPr>
-          <w:instrText xml:space="preserve"> PAGEREF _Toc303997483 \h </w:instrText>
+          <w:instrText xml:space="preserve"> PAGEREF _Toc304041199 \h </w:instrText>
         </w:r>
         <w:r>
           <w:rPr>
@@ -1161,7 +1161,7 @@
           <w:lang w:eastAsia="pl-PL"/>
         </w:rPr>
       </w:pPr>
-      <w:hyperlink w:anchor="_Toc303997484" w:history="1">
+      <w:hyperlink w:anchor="_Toc304041200" w:history="1">
         <w:r>
           <w:rPr>
             <w:rStyle w:val="Hipercze"/>
@@ -1188,7 +1188,7 @@
             <w:noProof/>
             <w:webHidden/>
           </w:rPr>
-          <w:instrText xml:space="preserve"> PAGEREF _Toc303997484 \h </w:instrText>
+          <w:instrText xml:space="preserve"> PAGEREF _Toc304041200 \h </w:instrText>
         </w:r>
         <w:r>
           <w:rPr>
@@ -1230,7 +1230,7 @@
           <w:lang w:eastAsia="pl-PL"/>
         </w:rPr>
       </w:pPr>
-      <w:hyperlink w:anchor="_Toc303997485" w:history="1">
+      <w:hyperlink w:anchor="_Toc304041201" w:history="1">
         <w:r>
           <w:rPr>
             <w:rStyle w:val="Hipercze"/>
@@ -1257,7 +1257,7 @@
             <w:noProof/>
             <w:webHidden/>
           </w:rPr>
-          <w:instrText xml:space="preserve"> PAGEREF _Toc303997485 \h </w:instrText>
+          <w:instrText xml:space="preserve"> PAGEREF _Toc304041201 \h </w:instrText>
         </w:r>
         <w:r>
           <w:rPr>
@@ -1299,7 +1299,7 @@
           <w:lang w:eastAsia="pl-PL"/>
         </w:rPr>
       </w:pPr>
-      <w:hyperlink w:anchor="_Toc303997486" w:history="1">
+      <w:hyperlink w:anchor="_Toc304041202" w:history="1">
         <w:r>
           <w:rPr>
             <w:rStyle w:val="Hipercze"/>
@@ -1326,7 +1326,7 @@
             <w:noProof/>
             <w:webHidden/>
           </w:rPr>
-          <w:instrText xml:space="preserve"> PAGEREF _Toc303997486 \h </w:instrText>
+          <w:instrText xml:space="preserve"> PAGEREF _Toc304041202 \h </w:instrText>
         </w:r>
         <w:r>
           <w:rPr>
@@ -1346,7 +1346,7 @@
             <w:noProof/>
             <w:webHidden/>
           </w:rPr>
-          <w:t>10</w:t>
+          <w:t>12</w:t>
         </w:r>
         <w:r>
           <w:rPr>
@@ -1368,7 +1368,7 @@
           <w:lang w:eastAsia="pl-PL"/>
         </w:rPr>
       </w:pPr>
-      <w:hyperlink w:anchor="_Toc303997487" w:history="1">
+      <w:hyperlink w:anchor="_Toc304041203" w:history="1">
         <w:r>
           <w:rPr>
             <w:rStyle w:val="Hipercze"/>
@@ -1395,7 +1395,7 @@
             <w:noProof/>
             <w:webHidden/>
           </w:rPr>
-          <w:instrText xml:space="preserve"> PAGEREF _Toc303997487 \h </w:instrText>
+          <w:instrText xml:space="preserve"> PAGEREF _Toc304041203 \h </w:instrText>
         </w:r>
         <w:r>
           <w:rPr>
@@ -1415,7 +1415,7 @@
             <w:noProof/>
             <w:webHidden/>
           </w:rPr>
-          <w:t>10</w:t>
+          <w:t>13</w:t>
         </w:r>
         <w:r>
           <w:rPr>
@@ -1437,7 +1437,7 @@
           <w:lang w:eastAsia="pl-PL"/>
         </w:rPr>
       </w:pPr>
-      <w:hyperlink w:anchor="_Toc303997488" w:history="1">
+      <w:hyperlink w:anchor="_Toc304041204" w:history="1">
         <w:r>
           <w:rPr>
             <w:rStyle w:val="Hipercze"/>
@@ -1464,7 +1464,7 @@
             <w:noProof/>
             <w:webHidden/>
           </w:rPr>
-          <w:instrText xml:space="preserve"> PAGEREF _Toc303997488 \h </w:instrText>
+          <w:instrText xml:space="preserve"> PAGEREF _Toc304041204 \h </w:instrText>
         </w:r>
         <w:r>
           <w:rPr>
@@ -1484,7 +1484,7 @@
             <w:noProof/>
             <w:webHidden/>
           </w:rPr>
-          <w:t>12</w:t>
+          <w:t>14</w:t>
         </w:r>
         <w:r>
           <w:rPr>
@@ -1506,7 +1506,7 @@
           <w:lang w:eastAsia="pl-PL"/>
         </w:rPr>
       </w:pPr>
-      <w:hyperlink w:anchor="_Toc303997489" w:history="1">
+      <w:hyperlink w:anchor="_Toc304041205" w:history="1">
         <w:r>
           <w:rPr>
             <w:rStyle w:val="Hipercze"/>
@@ -1533,7 +1533,7 @@
             <w:noProof/>
             <w:webHidden/>
           </w:rPr>
-          <w:instrText xml:space="preserve"> PAGEREF _Toc303997489 \h </w:instrText>
+          <w:instrText xml:space="preserve"> PAGEREF _Toc304041205 \h </w:instrText>
         </w:r>
         <w:r>
           <w:rPr>
@@ -1553,7 +1553,7 @@
             <w:noProof/>
             <w:webHidden/>
           </w:rPr>
-          <w:t>12</w:t>
+          <w:t>14</w:t>
         </w:r>
         <w:r>
           <w:rPr>
@@ -1575,7 +1575,7 @@
           <w:lang w:eastAsia="pl-PL"/>
         </w:rPr>
       </w:pPr>
-      <w:hyperlink w:anchor="_Toc303997490" w:history="1">
+      <w:hyperlink w:anchor="_Toc304041206" w:history="1">
         <w:r>
           <w:rPr>
             <w:rStyle w:val="Hipercze"/>
@@ -1602,7 +1602,7 @@
             <w:noProof/>
             <w:webHidden/>
           </w:rPr>
-          <w:instrText xml:space="preserve"> PAGEREF _Toc303997490 \h </w:instrText>
+          <w:instrText xml:space="preserve"> PAGEREF _Toc304041206 \h </w:instrText>
         </w:r>
         <w:r>
           <w:rPr>
@@ -1622,7 +1622,7 @@
             <w:noProof/>
             <w:webHidden/>
           </w:rPr>
-          <w:t>12</w:t>
+          <w:t>14</w:t>
         </w:r>
         <w:r>
           <w:rPr>
@@ -1644,7 +1644,7 @@
           <w:lang w:eastAsia="pl-PL"/>
         </w:rPr>
       </w:pPr>
-      <w:hyperlink w:anchor="_Toc303997491" w:history="1">
+      <w:hyperlink w:anchor="_Toc304041207" w:history="1">
         <w:r>
           <w:rPr>
             <w:rStyle w:val="Hipercze"/>
@@ -1671,7 +1671,7 @@
             <w:noProof/>
             <w:webHidden/>
           </w:rPr>
-          <w:instrText xml:space="preserve"> PAGEREF _Toc303997491 \h </w:instrText>
+          <w:instrText xml:space="preserve"> PAGEREF _Toc304041207 \h </w:instrText>
         </w:r>
         <w:r>
           <w:rPr>
@@ -1691,7 +1691,7 @@
             <w:noProof/>
             <w:webHidden/>
           </w:rPr>
-          <w:t>13</w:t>
+          <w:t>15</w:t>
         </w:r>
         <w:r>
           <w:rPr>
@@ -1713,7 +1713,7 @@
           <w:lang w:eastAsia="pl-PL"/>
         </w:rPr>
       </w:pPr>
-      <w:hyperlink w:anchor="_Toc303997492" w:history="1">
+      <w:hyperlink w:anchor="_Toc304041208" w:history="1">
         <w:r>
           <w:rPr>
             <w:rStyle w:val="Hipercze"/>
@@ -1740,7 +1740,7 @@
             <w:noProof/>
             <w:webHidden/>
           </w:rPr>
-          <w:instrText xml:space="preserve"> PAGEREF _Toc303997492 \h </w:instrText>
+          <w:instrText xml:space="preserve"> PAGEREF _Toc304041208 \h </w:instrText>
         </w:r>
         <w:r>
           <w:rPr>
@@ -1760,7 +1760,7 @@
             <w:noProof/>
             <w:webHidden/>
           </w:rPr>
-          <w:t>16</w:t>
+          <w:t>18</w:t>
         </w:r>
         <w:r>
           <w:rPr>
@@ -1782,7 +1782,7 @@
           <w:lang w:eastAsia="pl-PL"/>
         </w:rPr>
       </w:pPr>
-      <w:hyperlink w:anchor="_Toc303997493" w:history="1">
+      <w:hyperlink w:anchor="_Toc304041209" w:history="1">
         <w:r>
           <w:rPr>
             <w:rStyle w:val="Hipercze"/>
@@ -1824,7 +1824,7 @@
             <w:noProof/>
             <w:webHidden/>
           </w:rPr>
-          <w:instrText xml:space="preserve"> PAGEREF _Toc303997493 \h </w:instrText>
+          <w:instrText xml:space="preserve"> PAGEREF _Toc304041209 \h </w:instrText>
         </w:r>
         <w:r>
           <w:rPr>
@@ -1844,7 +1844,7 @@
             <w:noProof/>
             <w:webHidden/>
           </w:rPr>
-          <w:t>16</w:t>
+          <w:t>18</w:t>
         </w:r>
         <w:r>
           <w:rPr>
@@ -1866,7 +1866,7 @@
           <w:lang w:eastAsia="pl-PL"/>
         </w:rPr>
       </w:pPr>
-      <w:hyperlink w:anchor="_Toc303997494" w:history="1">
+      <w:hyperlink w:anchor="_Toc304041210" w:history="1">
         <w:r>
           <w:rPr>
             <w:rStyle w:val="Hipercze"/>
@@ -1908,7 +1908,7 @@
             <w:noProof/>
             <w:webHidden/>
           </w:rPr>
-          <w:instrText xml:space="preserve"> PAGEREF _Toc303997494 \h </w:instrText>
+          <w:instrText xml:space="preserve"> PAGEREF _Toc304041210 \h </w:instrText>
         </w:r>
         <w:r>
           <w:rPr>
@@ -1928,7 +1928,7 @@
             <w:noProof/>
             <w:webHidden/>
           </w:rPr>
-          <w:t>17</w:t>
+          <w:t>19</w:t>
         </w:r>
         <w:r>
           <w:rPr>
@@ -1950,7 +1950,7 @@
           <w:lang w:eastAsia="pl-PL"/>
         </w:rPr>
       </w:pPr>
-      <w:hyperlink w:anchor="_Toc303997495" w:history="1">
+      <w:hyperlink w:anchor="_Toc304041211" w:history="1">
         <w:r>
           <w:rPr>
             <w:rStyle w:val="Hipercze"/>
@@ -1992,7 +1992,7 @@
             <w:noProof/>
             <w:webHidden/>
           </w:rPr>
-          <w:instrText xml:space="preserve"> PAGEREF _Toc303997495 \h </w:instrText>
+          <w:instrText xml:space="preserve"> PAGEREF _Toc304041211 \h </w:instrText>
         </w:r>
         <w:r>
           <w:rPr>
@@ -2012,7 +2012,7 @@
             <w:noProof/>
             <w:webHidden/>
           </w:rPr>
-          <w:t>19</w:t>
+          <w:t>21</w:t>
         </w:r>
         <w:r>
           <w:rPr>
@@ -2034,7 +2034,7 @@
           <w:lang w:eastAsia="pl-PL"/>
         </w:rPr>
       </w:pPr>
-      <w:hyperlink w:anchor="_Toc303997496" w:history="1">
+      <w:hyperlink w:anchor="_Toc304041212" w:history="1">
         <w:r>
           <w:rPr>
             <w:rStyle w:val="Hipercze"/>
@@ -2079,7 +2079,7 @@
             <w:noProof/>
             <w:webHidden/>
           </w:rPr>
-          <w:instrText xml:space="preserve"> PAGEREF _Toc303997496 \h </w:instrText>
+          <w:instrText xml:space="preserve"> PAGEREF _Toc304041212 \h </w:instrText>
         </w:r>
         <w:r>
           <w:rPr>
@@ -2099,7 +2099,7 @@
             <w:noProof/>
             <w:webHidden/>
           </w:rPr>
-          <w:t>20</w:t>
+          <w:t>22</w:t>
         </w:r>
         <w:r>
           <w:rPr>
@@ -2121,7 +2121,7 @@
           <w:lang w:eastAsia="pl-PL"/>
         </w:rPr>
       </w:pPr>
-      <w:hyperlink w:anchor="_Toc303997497" w:history="1">
+      <w:hyperlink w:anchor="_Toc304041213" w:history="1">
         <w:r>
           <w:rPr>
             <w:rStyle w:val="Hipercze"/>
@@ -2166,7 +2166,7 @@
             <w:noProof/>
             <w:webHidden/>
           </w:rPr>
-          <w:instrText xml:space="preserve"> PAGEREF _Toc303997497 \h </w:instrText>
+          <w:instrText xml:space="preserve"> PAGEREF _Toc304041213 \h </w:instrText>
         </w:r>
         <w:r>
           <w:rPr>
@@ -2186,7 +2186,7 @@
             <w:noProof/>
             <w:webHidden/>
           </w:rPr>
-          <w:t>21</w:t>
+          <w:t>23</w:t>
         </w:r>
         <w:r>
           <w:rPr>
@@ -2208,7 +2208,7 @@
           <w:lang w:eastAsia="pl-PL"/>
         </w:rPr>
       </w:pPr>
-      <w:hyperlink w:anchor="_Toc303997498" w:history="1">
+      <w:hyperlink w:anchor="_Toc304041214" w:history="1">
         <w:r>
           <w:rPr>
             <w:rStyle w:val="Hipercze"/>
@@ -2250,7 +2250,7 @@
             <w:noProof/>
             <w:webHidden/>
           </w:rPr>
-          <w:instrText xml:space="preserve"> PAGEREF _Toc303997498 \h </w:instrText>
+          <w:instrText xml:space="preserve"> PAGEREF _Toc304041214 \h </w:instrText>
         </w:r>
         <w:r>
           <w:rPr>
@@ -2270,7 +2270,7 @@
             <w:noProof/>
             <w:webHidden/>
           </w:rPr>
-          <w:t>22</w:t>
+          <w:t>24</w:t>
         </w:r>
         <w:r>
           <w:rPr>
@@ -2292,7 +2292,7 @@
           <w:lang w:eastAsia="pl-PL"/>
         </w:rPr>
       </w:pPr>
-      <w:hyperlink w:anchor="_Toc303997499" w:history="1">
+      <w:hyperlink w:anchor="_Toc304041215" w:history="1">
         <w:r>
           <w:rPr>
             <w:rStyle w:val="Hipercze"/>
@@ -2319,7 +2319,7 @@
             <w:noProof/>
             <w:webHidden/>
           </w:rPr>
-          <w:instrText xml:space="preserve"> PAGEREF _Toc303997499 \h </w:instrText>
+          <w:instrText xml:space="preserve"> PAGEREF _Toc304041215 \h </w:instrText>
         </w:r>
         <w:r>
           <w:rPr>
@@ -2339,7 +2339,7 @@
             <w:noProof/>
             <w:webHidden/>
           </w:rPr>
-          <w:t>23</w:t>
+          <w:t>25</w:t>
         </w:r>
         <w:r>
           <w:rPr>
@@ -2361,7 +2361,7 @@
           <w:lang w:eastAsia="pl-PL"/>
         </w:rPr>
       </w:pPr>
-      <w:hyperlink w:anchor="_Toc303997500" w:history="1">
+      <w:hyperlink w:anchor="_Toc304041216" w:history="1">
         <w:r>
           <w:rPr>
             <w:rStyle w:val="Hipercze"/>
@@ -2388,7 +2388,7 @@
             <w:noProof/>
             <w:webHidden/>
           </w:rPr>
-          <w:instrText xml:space="preserve"> PAGEREF _Toc303997500 \h </w:instrText>
+          <w:instrText xml:space="preserve"> PAGEREF _Toc304041216 \h </w:instrText>
         </w:r>
         <w:r>
           <w:rPr>
@@ -2408,7 +2408,7 @@
             <w:noProof/>
             <w:webHidden/>
           </w:rPr>
-          <w:t>24</w:t>
+          <w:t>26</w:t>
         </w:r>
         <w:r>
           <w:rPr>
@@ -2430,7 +2430,7 @@
           <w:lang w:eastAsia="pl-PL"/>
         </w:rPr>
       </w:pPr>
-      <w:hyperlink w:anchor="_Toc303997501" w:history="1">
+      <w:hyperlink w:anchor="_Toc304041217" w:history="1">
         <w:r>
           <w:rPr>
             <w:rStyle w:val="Hipercze"/>
@@ -2457,7 +2457,7 @@
             <w:noProof/>
             <w:webHidden/>
           </w:rPr>
-          <w:instrText xml:space="preserve"> PAGEREF _Toc303997501 \h </w:instrText>
+          <w:instrText xml:space="preserve"> PAGEREF _Toc304041217 \h </w:instrText>
         </w:r>
         <w:r>
           <w:rPr>
@@ -2477,7 +2477,7 @@
             <w:noProof/>
             <w:webHidden/>
           </w:rPr>
-          <w:t>25</w:t>
+          <w:t>27</w:t>
         </w:r>
         <w:r>
           <w:rPr>
@@ -2499,7 +2499,7 @@
           <w:lang w:eastAsia="pl-PL"/>
         </w:rPr>
       </w:pPr>
-      <w:hyperlink w:anchor="_Toc303997502" w:history="1">
+      <w:hyperlink w:anchor="_Toc304041218" w:history="1">
         <w:r>
           <w:rPr>
             <w:rStyle w:val="Hipercze"/>
@@ -2526,7 +2526,7 @@
             <w:noProof/>
             <w:webHidden/>
           </w:rPr>
-          <w:instrText xml:space="preserve"> PAGEREF _Toc303997502 \h </w:instrText>
+          <w:instrText xml:space="preserve"> PAGEREF _Toc304041218 \h </w:instrText>
         </w:r>
         <w:r>
           <w:rPr>
@@ -2546,7 +2546,7 @@
             <w:noProof/>
             <w:webHidden/>
           </w:rPr>
-          <w:t>25</w:t>
+          <w:t>27</w:t>
         </w:r>
         <w:r>
           <w:rPr>
@@ -2568,7 +2568,7 @@
           <w:lang w:eastAsia="pl-PL"/>
         </w:rPr>
       </w:pPr>
-      <w:hyperlink w:anchor="_Toc303997503" w:history="1">
+      <w:hyperlink w:anchor="_Toc304041219" w:history="1">
         <w:r>
           <w:rPr>
             <w:rStyle w:val="Hipercze"/>
@@ -2595,7 +2595,7 @@
             <w:noProof/>
             <w:webHidden/>
           </w:rPr>
-          <w:instrText xml:space="preserve"> PAGEREF _Toc303997503 \h </w:instrText>
+          <w:instrText xml:space="preserve"> PAGEREF _Toc304041219 \h </w:instrText>
         </w:r>
         <w:r>
           <w:rPr>
@@ -2615,7 +2615,7 @@
             <w:noProof/>
             <w:webHidden/>
           </w:rPr>
-          <w:t>26</w:t>
+          <w:t>28</w:t>
         </w:r>
         <w:r>
           <w:rPr>
@@ -2637,7 +2637,7 @@
           <w:lang w:eastAsia="pl-PL"/>
         </w:rPr>
       </w:pPr>
-      <w:hyperlink w:anchor="_Toc303997504" w:history="1">
+      <w:hyperlink w:anchor="_Toc304041220" w:history="1">
         <w:r>
           <w:rPr>
             <w:rStyle w:val="Hipercze"/>
@@ -2664,7 +2664,7 @@
             <w:noProof/>
             <w:webHidden/>
           </w:rPr>
-          <w:instrText xml:space="preserve"> PAGEREF _Toc303997504 \h </w:instrText>
+          <w:instrText xml:space="preserve"> PAGEREF _Toc304041220 \h </w:instrText>
         </w:r>
         <w:r>
           <w:rPr>
@@ -2684,7 +2684,7 @@
             <w:noProof/>
             <w:webHidden/>
           </w:rPr>
-          <w:t>26</w:t>
+          <w:t>28</w:t>
         </w:r>
         <w:r>
           <w:rPr>
@@ -2706,7 +2706,7 @@
           <w:lang w:eastAsia="pl-PL"/>
         </w:rPr>
       </w:pPr>
-      <w:hyperlink w:anchor="_Toc303997505" w:history="1">
+      <w:hyperlink w:anchor="_Toc304041221" w:history="1">
         <w:r>
           <w:rPr>
             <w:rStyle w:val="Hipercze"/>
@@ -2733,7 +2733,7 @@
             <w:noProof/>
             <w:webHidden/>
           </w:rPr>
-          <w:instrText xml:space="preserve"> PAGEREF _Toc303997505 \h </w:instrText>
+          <w:instrText xml:space="preserve"> PAGEREF _Toc304041221 \h </w:instrText>
         </w:r>
         <w:r>
           <w:rPr>
@@ -2753,7 +2753,7 @@
             <w:noProof/>
             <w:webHidden/>
           </w:rPr>
-          <w:t>26</w:t>
+          <w:t>28</w:t>
         </w:r>
         <w:r>
           <w:rPr>
@@ -2775,7 +2775,7 @@
           <w:lang w:eastAsia="pl-PL"/>
         </w:rPr>
       </w:pPr>
-      <w:hyperlink w:anchor="_Toc303997506" w:history="1">
+      <w:hyperlink w:anchor="_Toc304041222" w:history="1">
         <w:r>
           <w:rPr>
             <w:rStyle w:val="Hipercze"/>
@@ -2802,7 +2802,7 @@
             <w:noProof/>
             <w:webHidden/>
           </w:rPr>
-          <w:instrText xml:space="preserve"> PAGEREF _Toc303997506 \h </w:instrText>
+          <w:instrText xml:space="preserve"> PAGEREF _Toc304041222 \h </w:instrText>
         </w:r>
         <w:r>
           <w:rPr>
@@ -2822,7 +2822,7 @@
             <w:noProof/>
             <w:webHidden/>
           </w:rPr>
-          <w:t>27</w:t>
+          <w:t>29</w:t>
         </w:r>
         <w:r>
           <w:rPr>
@@ -2844,7 +2844,7 @@
           <w:lang w:eastAsia="pl-PL"/>
         </w:rPr>
       </w:pPr>
-      <w:hyperlink w:anchor="_Toc303997507" w:history="1">
+      <w:hyperlink w:anchor="_Toc304041223" w:history="1">
         <w:r>
           <w:rPr>
             <w:rStyle w:val="Hipercze"/>
@@ -2871,7 +2871,7 @@
             <w:noProof/>
             <w:webHidden/>
           </w:rPr>
-          <w:instrText xml:space="preserve"> PAGEREF _Toc303997507 \h </w:instrText>
+          <w:instrText xml:space="preserve"> PAGEREF _Toc304041223 \h </w:instrText>
         </w:r>
         <w:r>
           <w:rPr>
@@ -2891,7 +2891,7 @@
             <w:noProof/>
             <w:webHidden/>
           </w:rPr>
-          <w:t>27</w:t>
+          <w:t>29</w:t>
         </w:r>
         <w:r>
           <w:rPr>
@@ -2913,7 +2913,7 @@
           <w:lang w:eastAsia="pl-PL"/>
         </w:rPr>
       </w:pPr>
-      <w:hyperlink w:anchor="_Toc303997508" w:history="1">
+      <w:hyperlink w:anchor="_Toc304041224" w:history="1">
         <w:r>
           <w:rPr>
             <w:rStyle w:val="Hipercze"/>
@@ -2940,7 +2940,7 @@
             <w:noProof/>
             <w:webHidden/>
           </w:rPr>
-          <w:instrText xml:space="preserve"> PAGEREF _Toc303997508 \h </w:instrText>
+          <w:instrText xml:space="preserve"> PAGEREF _Toc304041224 \h </w:instrText>
         </w:r>
         <w:r>
           <w:rPr>
@@ -2960,7 +2960,7 @@
             <w:noProof/>
             <w:webHidden/>
           </w:rPr>
-          <w:t>28</w:t>
+          <w:t>30</w:t>
         </w:r>
         <w:r>
           <w:rPr>
@@ -2982,7 +2982,7 @@
           <w:lang w:eastAsia="pl-PL"/>
         </w:rPr>
       </w:pPr>
-      <w:hyperlink w:anchor="_Toc303997509" w:history="1">
+      <w:hyperlink w:anchor="_Toc304041225" w:history="1">
         <w:r>
           <w:rPr>
             <w:rStyle w:val="Hipercze"/>
@@ -3009,7 +3009,7 @@
             <w:noProof/>
             <w:webHidden/>
           </w:rPr>
-          <w:instrText xml:space="preserve"> PAGEREF _Toc303997509 \h </w:instrText>
+          <w:instrText xml:space="preserve"> PAGEREF _Toc304041225 \h </w:instrText>
         </w:r>
         <w:r>
           <w:rPr>
@@ -3029,7 +3029,7 @@
             <w:noProof/>
             <w:webHidden/>
           </w:rPr>
-          <w:t>29</w:t>
+          <w:t>31</w:t>
         </w:r>
         <w:r>
           <w:rPr>
@@ -3051,7 +3051,7 @@
           <w:lang w:eastAsia="pl-PL"/>
         </w:rPr>
       </w:pPr>
-      <w:hyperlink w:anchor="_Toc303997510" w:history="1">
+      <w:hyperlink w:anchor="_Toc304041226" w:history="1">
         <w:r>
           <w:rPr>
             <w:rStyle w:val="Hipercze"/>
@@ -3078,7 +3078,7 @@
             <w:noProof/>
             <w:webHidden/>
           </w:rPr>
-          <w:instrText xml:space="preserve"> PAGEREF _Toc303997510 \h </w:instrText>
+          <w:instrText xml:space="preserve"> PAGEREF _Toc304041226 \h </w:instrText>
         </w:r>
         <w:r>
           <w:rPr>
@@ -3098,7 +3098,7 @@
             <w:noProof/>
             <w:webHidden/>
           </w:rPr>
-          <w:t>29</w:t>
+          <w:t>31</w:t>
         </w:r>
         <w:r>
           <w:rPr>
@@ -3120,7 +3120,7 @@
           <w:lang w:eastAsia="pl-PL"/>
         </w:rPr>
       </w:pPr>
-      <w:hyperlink w:anchor="_Toc303997511" w:history="1">
+      <w:hyperlink w:anchor="_Toc304041227" w:history="1">
         <w:r>
           <w:rPr>
             <w:rStyle w:val="Hipercze"/>
@@ -3147,7 +3147,7 @@
             <w:noProof/>
             <w:webHidden/>
           </w:rPr>
-          <w:instrText xml:space="preserve"> PAGEREF _Toc303997511 \h </w:instrText>
+          <w:instrText xml:space="preserve"> PAGEREF _Toc304041227 \h </w:instrText>
         </w:r>
         <w:r>
           <w:rPr>
@@ -3167,7 +3167,7 @@
             <w:noProof/>
             <w:webHidden/>
           </w:rPr>
-          <w:t>30</w:t>
+          <w:t>32</w:t>
         </w:r>
         <w:r>
           <w:rPr>
@@ -3189,7 +3189,7 @@
           <w:lang w:eastAsia="pl-PL"/>
         </w:rPr>
       </w:pPr>
-      <w:hyperlink w:anchor="_Toc303997512" w:history="1">
+      <w:hyperlink w:anchor="_Toc304041228" w:history="1">
         <w:r>
           <w:rPr>
             <w:rStyle w:val="Hipercze"/>
@@ -3216,7 +3216,7 @@
             <w:noProof/>
             <w:webHidden/>
           </w:rPr>
-          <w:instrText xml:space="preserve"> PAGEREF _Toc303997512 \h </w:instrText>
+          <w:instrText xml:space="preserve"> PAGEREF _Toc304041228 \h </w:instrText>
         </w:r>
         <w:r>
           <w:rPr>
@@ -3236,7 +3236,7 @@
             <w:noProof/>
             <w:webHidden/>
           </w:rPr>
-          <w:t>35</w:t>
+          <w:t>37</w:t>
         </w:r>
         <w:r>
           <w:rPr>
@@ -3258,7 +3258,7 @@
           <w:lang w:eastAsia="pl-PL"/>
         </w:rPr>
       </w:pPr>
-      <w:hyperlink w:anchor="_Toc303997513" w:history="1">
+      <w:hyperlink w:anchor="_Toc304041229" w:history="1">
         <w:r>
           <w:rPr>
             <w:rStyle w:val="Hipercze"/>
@@ -3285,7 +3285,7 @@
             <w:noProof/>
             <w:webHidden/>
           </w:rPr>
-          <w:instrText xml:space="preserve"> PAGEREF _Toc303997513 \h </w:instrText>
+          <w:instrText xml:space="preserve"> PAGEREF _Toc304041229 \h </w:instrText>
         </w:r>
         <w:r>
           <w:rPr>
@@ -3305,7 +3305,7 @@
             <w:noProof/>
             <w:webHidden/>
           </w:rPr>
-          <w:t>39</w:t>
+          <w:t>41</w:t>
         </w:r>
         <w:r>
           <w:rPr>
@@ -3327,7 +3327,7 @@
           <w:lang w:eastAsia="pl-PL"/>
         </w:rPr>
       </w:pPr>
-      <w:hyperlink w:anchor="_Toc303997514" w:history="1">
+      <w:hyperlink w:anchor="_Toc304041230" w:history="1">
         <w:r>
           <w:rPr>
             <w:rStyle w:val="Hipercze"/>
@@ -3354,7 +3354,7 @@
             <w:noProof/>
             <w:webHidden/>
           </w:rPr>
-          <w:instrText xml:space="preserve"> PAGEREF _Toc303997514 \h </w:instrText>
+          <w:instrText xml:space="preserve"> PAGEREF _Toc304041230 \h </w:instrText>
         </w:r>
         <w:r>
           <w:rPr>
@@ -3374,7 +3374,7 @@
             <w:noProof/>
             <w:webHidden/>
           </w:rPr>
-          <w:t>41</w:t>
+          <w:t>43</w:t>
         </w:r>
         <w:r>
           <w:rPr>
@@ -3396,7 +3396,7 @@
           <w:lang w:eastAsia="pl-PL"/>
         </w:rPr>
       </w:pPr>
-      <w:hyperlink w:anchor="_Toc303997515" w:history="1">
+      <w:hyperlink w:anchor="_Toc304041231" w:history="1">
         <w:r>
           <w:rPr>
             <w:rStyle w:val="Hipercze"/>
@@ -3423,7 +3423,7 @@
             <w:noProof/>
             <w:webHidden/>
           </w:rPr>
-          <w:instrText xml:space="preserve"> PAGEREF _Toc303997515 \h </w:instrText>
+          <w:instrText xml:space="preserve"> PAGEREF _Toc304041231 \h </w:instrText>
         </w:r>
         <w:r>
           <w:rPr>
@@ -3443,7 +3443,7 @@
             <w:noProof/>
             <w:webHidden/>
           </w:rPr>
-          <w:t>42</w:t>
+          <w:t>44</w:t>
         </w:r>
         <w:r>
           <w:rPr>
@@ -3465,7 +3465,7 @@
           <w:lang w:eastAsia="pl-PL"/>
         </w:rPr>
       </w:pPr>
-      <w:hyperlink w:anchor="_Toc303997516" w:history="1">
+      <w:hyperlink w:anchor="_Toc304041232" w:history="1">
         <w:r>
           <w:rPr>
             <w:rStyle w:val="Hipercze"/>
@@ -3492,7 +3492,7 @@
             <w:noProof/>
             <w:webHidden/>
           </w:rPr>
-          <w:instrText xml:space="preserve"> PAGEREF _Toc303997516 \h </w:instrText>
+          <w:instrText xml:space="preserve"> PAGEREF _Toc304041232 \h </w:instrText>
         </w:r>
         <w:r>
           <w:rPr>
@@ -3512,7 +3512,7 @@
             <w:noProof/>
             <w:webHidden/>
           </w:rPr>
-          <w:t>43</w:t>
+          <w:t>45</w:t>
         </w:r>
         <w:r>
           <w:rPr>
@@ -3534,7 +3534,7 @@
           <w:lang w:eastAsia="pl-PL"/>
         </w:rPr>
       </w:pPr>
-      <w:hyperlink w:anchor="_Toc303997517" w:history="1">
+      <w:hyperlink w:anchor="_Toc304041233" w:history="1">
         <w:r>
           <w:rPr>
             <w:rStyle w:val="Hipercze"/>
@@ -3561,7 +3561,7 @@
             <w:noProof/>
             <w:webHidden/>
           </w:rPr>
-          <w:instrText xml:space="preserve"> PAGEREF _Toc303997517 \h </w:instrText>
+          <w:instrText xml:space="preserve"> PAGEREF _Toc304041233 \h </w:instrText>
         </w:r>
         <w:r>
           <w:rPr>
@@ -3581,7 +3581,7 @@
             <w:noProof/>
             <w:webHidden/>
           </w:rPr>
-          <w:t>44</w:t>
+          <w:t>46</w:t>
         </w:r>
         <w:r>
           <w:rPr>
@@ -3603,7 +3603,7 @@
           <w:lang w:eastAsia="pl-PL"/>
         </w:rPr>
       </w:pPr>
-      <w:hyperlink w:anchor="_Toc303997518" w:history="1">
+      <w:hyperlink w:anchor="_Toc304041234" w:history="1">
         <w:r>
           <w:rPr>
             <w:rStyle w:val="Hipercze"/>
@@ -3630,7 +3630,7 @@
             <w:noProof/>
             <w:webHidden/>
           </w:rPr>
-          <w:instrText xml:space="preserve"> PAGEREF _Toc303997518 \h </w:instrText>
+          <w:instrText xml:space="preserve"> PAGEREF _Toc304041234 \h </w:instrText>
         </w:r>
         <w:r>
           <w:rPr>
@@ -3650,7 +3650,7 @@
             <w:noProof/>
             <w:webHidden/>
           </w:rPr>
-          <w:t>45</w:t>
+          <w:t>47</w:t>
         </w:r>
         <w:r>
           <w:rPr>
@@ -3697,7 +3697,7 @@
         <w:outlineLvl w:val="0"/>
       </w:pPr>
       <w:bookmarkStart w:id="4" w:name="_Toc252360952"/>
-      <w:bookmarkStart w:id="5" w:name="_Toc303997482"/>
+      <w:bookmarkStart w:id="5" w:name="_Toc304041198"/>
       <w:r>
         <w:lastRenderedPageBreak/>
         <w:t>1. WSTĘP</w:t>
@@ -3839,7 +3839,7 @@
       <w:pPr>
         <w:pStyle w:val="Podrozdzia1"/>
       </w:pPr>
-      <w:bookmarkStart w:id="6" w:name="_Toc303997483"/>
+      <w:bookmarkStart w:id="6" w:name="_Toc304041199"/>
       <w:r>
         <w:t>1.1. Cel i zakres pracy</w:t>
       </w:r>
@@ -3987,7 +3987,7 @@
         <w:outlineLvl w:val="0"/>
       </w:pPr>
       <w:bookmarkStart w:id="7" w:name="_Toc252360954"/>
-      <w:bookmarkStart w:id="8" w:name="_Toc303997484"/>
+      <w:bookmarkStart w:id="8" w:name="_Toc304041200"/>
       <w:r>
         <w:lastRenderedPageBreak/>
         <w:t>2</w:t>
@@ -4007,7 +4007,7 @@
         <w:outlineLvl w:val="0"/>
       </w:pPr>
       <w:bookmarkStart w:id="9" w:name="_Toc252360955"/>
-      <w:bookmarkStart w:id="10" w:name="_Toc303997485"/>
+      <w:bookmarkStart w:id="10" w:name="_Toc304041201"/>
       <w:r>
         <w:t>2</w:t>
       </w:r>
@@ -4029,15 +4029,1353 @@
     <w:p>
       <w:pPr>
         <w:pStyle w:val="Akapit"/>
-        <w:rPr>
-          <w:color w:val="FF0000"/>
-        </w:rPr>
-      </w:pPr>
-      <w:r>
-        <w:rPr>
-          <w:color w:val="FF0000"/>
-        </w:rPr>
-        <w:t>Formalna definicja problemu. Można wspomnieć o wariantach, związku z rozkrojem. Przykładowe zastosowania. Można załączyć przykład.</w:t>
+        <w:ind w:firstLine="0"/>
+        <w:rPr>
+          <w:b/>
+        </w:rPr>
+      </w:pPr>
+      <w:r>
+        <w:rPr>
+          <w:b/>
+        </w:rPr>
+        <w:t>Formalna definicja (jednowymiarowego) problemu pakowania:</w:t>
+      </w:r>
+    </w:p>
+    <w:p>
+      <w:pPr>
+        <w:pStyle w:val="Akapit"/>
+        <w:ind w:firstLine="0"/>
+        <w:rPr>
+          <w:rFonts w:eastAsiaTheme="minorEastAsia"/>
+          <w:i/>
+        </w:rPr>
+      </w:pPr>
+      <w:r>
+        <w:rPr>
+          <w:i/>
+        </w:rPr>
+        <w:t xml:space="preserve">Dany jest zbiór </w:t>
+      </w:r>
+      <m:oMath>
+        <m:r>
+          <w:rPr>
+            <w:rFonts w:ascii="Cambria Math" w:hAnsi="Cambria Math"/>
+          </w:rPr>
+          <m:t>n</m:t>
+        </m:r>
+      </m:oMath>
+      <w:r>
+        <w:rPr>
+          <w:rFonts w:eastAsiaTheme="minorEastAsia"/>
+          <w:i/>
+        </w:rPr>
+        <w:t xml:space="preserve"> elementów o (dodatnich) rozmiarach </w:t>
+      </w:r>
+      <m:oMath>
+        <m:sSub>
+          <m:sSubPr>
+            <m:ctrlPr>
+              <w:rPr>
+                <w:rFonts w:ascii="Cambria Math" w:eastAsiaTheme="minorEastAsia" w:hAnsi="Cambria Math"/>
+                <w:i/>
+              </w:rPr>
+            </m:ctrlPr>
+          </m:sSubPr>
+          <m:e>
+            <m:r>
+              <w:rPr>
+                <w:rFonts w:ascii="Cambria Math" w:eastAsiaTheme="minorEastAsia" w:hAnsi="Cambria Math"/>
+              </w:rPr>
+              <m:t>w</m:t>
+            </m:r>
+          </m:e>
+          <m:sub>
+            <m:r>
+              <w:rPr>
+                <w:rFonts w:ascii="Cambria Math" w:eastAsiaTheme="minorEastAsia" w:hAnsi="Cambria Math"/>
+              </w:rPr>
+              <m:t>i</m:t>
+            </m:r>
+          </m:sub>
+        </m:sSub>
+      </m:oMath>
+      <w:r>
+        <w:rPr>
+          <w:rFonts w:eastAsiaTheme="minorEastAsia"/>
+          <w:i/>
+        </w:rPr>
+        <w:t xml:space="preserve"> oraz</w:t>
+      </w:r>
+      <w:r>
+        <w:rPr>
+          <w:rFonts w:eastAsiaTheme="minorEastAsia"/>
+          <w:i/>
+        </w:rPr>
+        <w:t xml:space="preserve"> </w:t>
+      </w:r>
+      <m:oMath>
+        <m:r>
+          <w:rPr>
+            <w:rFonts w:ascii="Cambria Math" w:eastAsiaTheme="minorEastAsia" w:hAnsi="Cambria Math"/>
+          </w:rPr>
+          <m:t>m</m:t>
+        </m:r>
+      </m:oMath>
+      <w:r>
+        <w:rPr>
+          <w:rFonts w:eastAsiaTheme="minorEastAsia"/>
+          <w:i/>
+        </w:rPr>
+        <w:t xml:space="preserve"> pudełek o ustalonej pojemności </w:t>
+      </w:r>
+      <m:oMath>
+        <m:r>
+          <w:rPr>
+            <w:rFonts w:ascii="Cambria Math" w:eastAsiaTheme="minorEastAsia" w:hAnsi="Cambria Math"/>
+          </w:rPr>
+          <m:t>c</m:t>
+        </m:r>
+      </m:oMath>
+      <w:r>
+        <w:rPr>
+          <w:rFonts w:eastAsiaTheme="minorEastAsia"/>
+          <w:i/>
+        </w:rPr>
+        <w:t>. Należy zapakować elementy do pudełek nie przekraczając ich pojemności w taki sposób, aby liczba wykorzystanych pudełek była minimalna.</w:t>
+      </w:r>
+    </w:p>
+    <w:p>
+      <w:pPr>
+        <w:pStyle w:val="Akapit"/>
+        <w:ind w:firstLine="0"/>
+        <w:rPr>
+          <w:rFonts w:eastAsiaTheme="minorEastAsia"/>
+        </w:rPr>
+      </w:pPr>
+    </w:p>
+    <w:p>
+      <w:pPr>
+        <w:pStyle w:val="Akapit"/>
+        <w:ind w:firstLine="0"/>
+      </w:pPr>
+      <w:r>
+        <w:t xml:space="preserve">Zgodnie z ([LIT]) można </w:t>
+      </w:r>
+      <w:r>
+        <w:t>sformułować problem następująco:</w:t>
+      </w:r>
+    </w:p>
+    <w:tbl>
+      <w:tblPr>
+        <w:tblStyle w:val="Tabela-Siatka"/>
+        <w:tblW w:w="0" w:type="auto"/>
+        <w:tblBorders>
+          <w:top w:val="none" w:sz="0" w:space="0" w:color="auto"/>
+          <w:left w:val="none" w:sz="0" w:space="0" w:color="auto"/>
+          <w:bottom w:val="none" w:sz="0" w:space="0" w:color="auto"/>
+          <w:right w:val="none" w:sz="0" w:space="0" w:color="auto"/>
+          <w:insideH w:val="none" w:sz="0" w:space="0" w:color="auto"/>
+          <w:insideV w:val="none" w:sz="0" w:space="0" w:color="auto"/>
+        </w:tblBorders>
+        <w:tblLook w:val="04A0"/>
+      </w:tblPr>
+      <w:tblGrid>
+        <w:gridCol w:w="3182"/>
+        <w:gridCol w:w="1746"/>
+        <w:gridCol w:w="1417"/>
+        <w:gridCol w:w="2374"/>
+      </w:tblGrid>
+      <w:tr>
+        <w:tc>
+          <w:tcPr>
+            <w:tcW w:w="3182" w:type="dxa"/>
+            <w:vAlign w:val="center"/>
+          </w:tcPr>
+          <w:p>
+            <w:pPr>
+              <w:pStyle w:val="Akapit"/>
+              <w:ind w:firstLine="0"/>
+              <w:jc w:val="right"/>
+            </w:pPr>
+            <w:r>
+              <w:t>min</w:t>
+            </w:r>
+          </w:p>
+        </w:tc>
+        <w:tc>
+          <w:tcPr>
+            <w:tcW w:w="1746" w:type="dxa"/>
+          </w:tcPr>
+          <w:p>
+            <w:pPr>
+              <w:pStyle w:val="Akapit"/>
+              <w:ind w:firstLine="0"/>
+            </w:pPr>
+            <m:oMathPara>
+              <m:oMathParaPr>
+                <m:jc m:val="left"/>
+              </m:oMathParaPr>
+              <m:oMath>
+                <m:r>
+                  <w:rPr>
+                    <w:rFonts w:ascii="Cambria Math" w:hAnsi="Cambria Math"/>
+                  </w:rPr>
+                  <m:t>z=</m:t>
+                </m:r>
+                <m:nary>
+                  <m:naryPr>
+                    <m:chr m:val="∑"/>
+                    <m:limLoc m:val="undOvr"/>
+                    <m:ctrlPr>
+                      <w:rPr>
+                        <w:rFonts w:ascii="Cambria Math" w:hAnsi="Cambria Math"/>
+                        <w:i/>
+                      </w:rPr>
+                    </m:ctrlPr>
+                  </m:naryPr>
+                  <m:sub>
+                    <m:r>
+                      <w:rPr>
+                        <w:rFonts w:ascii="Cambria Math" w:hAnsi="Cambria Math"/>
+                      </w:rPr>
+                      <m:t>j</m:t>
+                    </m:r>
+                    <m:r>
+                      <w:rPr>
+                        <w:rFonts w:ascii="Cambria Math" w:hAnsi="Cambria Math"/>
+                      </w:rPr>
+                      <m:t>=1</m:t>
+                    </m:r>
+                  </m:sub>
+                  <m:sup>
+                    <m:r>
+                      <w:rPr>
+                        <w:rFonts w:ascii="Cambria Math" w:hAnsi="Cambria Math"/>
+                      </w:rPr>
+                      <m:t>m</m:t>
+                    </m:r>
+                  </m:sup>
+                  <m:e>
+                    <m:sSub>
+                      <m:sSubPr>
+                        <m:ctrlPr>
+                          <w:rPr>
+                            <w:rFonts w:ascii="Cambria Math" w:hAnsi="Cambria Math"/>
+                            <w:i/>
+                          </w:rPr>
+                        </m:ctrlPr>
+                      </m:sSubPr>
+                      <m:e>
+                        <m:r>
+                          <w:rPr>
+                            <w:rFonts w:ascii="Cambria Math" w:hAnsi="Cambria Math"/>
+                          </w:rPr>
+                          <m:t>y</m:t>
+                        </m:r>
+                      </m:e>
+                      <m:sub>
+                        <m:r>
+                          <w:rPr>
+                            <w:rFonts w:ascii="Cambria Math" w:hAnsi="Cambria Math"/>
+                          </w:rPr>
+                          <m:t>j</m:t>
+                        </m:r>
+                      </m:sub>
+                    </m:sSub>
+                  </m:e>
+                </m:nary>
+              </m:oMath>
+            </m:oMathPara>
+          </w:p>
+        </w:tc>
+        <w:tc>
+          <w:tcPr>
+            <w:tcW w:w="3791" w:type="dxa"/>
+            <w:gridSpan w:val="2"/>
+            <w:vAlign w:val="center"/>
+          </w:tcPr>
+          <w:p>
+            <w:pPr>
+              <w:pStyle w:val="Akapit"/>
+              <w:ind w:firstLine="0"/>
+              <w:jc w:val="left"/>
+              <w:rPr>
+                <w:rFonts w:eastAsia="Calibri"/>
+              </w:rPr>
+            </w:pPr>
+          </w:p>
+        </w:tc>
+      </w:tr>
+      <w:tr>
+        <w:tc>
+          <w:tcPr>
+            <w:tcW w:w="3182" w:type="dxa"/>
+            <w:vAlign w:val="center"/>
+          </w:tcPr>
+          <w:p>
+            <w:pPr>
+              <w:pStyle w:val="Akapit"/>
+              <w:ind w:firstLine="0"/>
+              <w:jc w:val="right"/>
+            </w:pPr>
+            <w:r>
+              <w:t>przy ograniczeniach:</w:t>
+            </w:r>
+          </w:p>
+        </w:tc>
+        <w:tc>
+          <w:tcPr>
+            <w:tcW w:w="1746" w:type="dxa"/>
+            <w:vAlign w:val="center"/>
+          </w:tcPr>
+          <w:p>
+            <w:pPr>
+              <w:pStyle w:val="Akapit"/>
+              <w:ind w:firstLine="0"/>
+              <w:jc w:val="left"/>
+              <w:rPr>
+                <w:rFonts w:eastAsiaTheme="minorEastAsia"/>
+              </w:rPr>
+            </w:pPr>
+            <m:oMathPara>
+              <m:oMathParaPr>
+                <m:jc m:val="left"/>
+              </m:oMathParaPr>
+              <m:oMath>
+                <m:nary>
+                  <m:naryPr>
+                    <m:chr m:val="∑"/>
+                    <m:limLoc m:val="undOvr"/>
+                    <m:ctrlPr>
+                      <w:rPr>
+                        <w:rFonts w:ascii="Cambria Math" w:hAnsi="Cambria Math"/>
+                        <w:i/>
+                      </w:rPr>
+                    </m:ctrlPr>
+                  </m:naryPr>
+                  <m:sub>
+                    <m:r>
+                      <w:rPr>
+                        <w:rFonts w:ascii="Cambria Math" w:hAnsi="Cambria Math"/>
+                      </w:rPr>
+                      <m:t>i</m:t>
+                    </m:r>
+                    <m:r>
+                      <w:rPr>
+                        <w:rFonts w:ascii="Cambria Math" w:hAnsi="Cambria Math"/>
+                      </w:rPr>
+                      <m:t>=1</m:t>
+                    </m:r>
+                  </m:sub>
+                  <m:sup>
+                    <m:r>
+                      <w:rPr>
+                        <w:rFonts w:ascii="Cambria Math" w:hAnsi="Cambria Math"/>
+                      </w:rPr>
+                      <m:t>n</m:t>
+                    </m:r>
+                  </m:sup>
+                  <m:e>
+                    <m:sSub>
+                      <m:sSubPr>
+                        <m:ctrlPr>
+                          <w:rPr>
+                            <w:rFonts w:ascii="Cambria Math" w:hAnsi="Cambria Math"/>
+                            <w:i/>
+                          </w:rPr>
+                        </m:ctrlPr>
+                      </m:sSubPr>
+                      <m:e>
+                        <m:r>
+                          <w:rPr>
+                            <w:rFonts w:ascii="Cambria Math" w:hAnsi="Cambria Math"/>
+                          </w:rPr>
+                          <m:t>w</m:t>
+                        </m:r>
+                      </m:e>
+                      <m:sub>
+                        <m:r>
+                          <w:rPr>
+                            <w:rFonts w:ascii="Cambria Math" w:hAnsi="Cambria Math"/>
+                          </w:rPr>
+                          <m:t>j</m:t>
+                        </m:r>
+                      </m:sub>
+                    </m:sSub>
+                    <m:sSub>
+                      <m:sSubPr>
+                        <m:ctrlPr>
+                          <w:rPr>
+                            <w:rFonts w:ascii="Cambria Math" w:hAnsi="Cambria Math"/>
+                            <w:i/>
+                          </w:rPr>
+                        </m:ctrlPr>
+                      </m:sSubPr>
+                      <m:e>
+                        <m:r>
+                          <w:rPr>
+                            <w:rFonts w:ascii="Cambria Math" w:hAnsi="Cambria Math"/>
+                          </w:rPr>
+                          <m:t>x</m:t>
+                        </m:r>
+                      </m:e>
+                      <m:sub>
+                        <m:r>
+                          <w:rPr>
+                            <w:rFonts w:ascii="Cambria Math" w:hAnsi="Cambria Math"/>
+                          </w:rPr>
+                          <m:t>ij</m:t>
+                        </m:r>
+                      </m:sub>
+                    </m:sSub>
+                    <m:r>
+                      <w:rPr>
+                        <w:rFonts w:ascii="Cambria Math" w:hAnsi="Cambria Math"/>
+                      </w:rPr>
+                      <m:t>≤c,</m:t>
+                    </m:r>
+                  </m:e>
+                </m:nary>
+              </m:oMath>
+            </m:oMathPara>
+          </w:p>
+        </w:tc>
+        <w:tc>
+          <w:tcPr>
+            <w:tcW w:w="3791" w:type="dxa"/>
+            <w:gridSpan w:val="2"/>
+            <w:vAlign w:val="center"/>
+          </w:tcPr>
+          <w:p>
+            <w:pPr>
+              <w:pStyle w:val="Akapit"/>
+              <w:ind w:firstLine="0"/>
+              <w:jc w:val="left"/>
+              <w:rPr>
+                <w:rFonts w:eastAsia="Calibri"/>
+              </w:rPr>
+            </w:pPr>
+            <m:oMathPara>
+              <m:oMathParaPr>
+                <m:jc m:val="left"/>
+              </m:oMathParaPr>
+              <m:oMath>
+                <m:r>
+                  <w:rPr>
+                    <w:rFonts w:ascii="Cambria Math" w:hAnsi="Cambria Math"/>
+                  </w:rPr>
+                  <m:t>j</m:t>
+                </m:r>
+                <m:r>
+                  <w:rPr>
+                    <w:rFonts w:ascii="Cambria Math" w:hAnsi="Cambria Math"/>
+                  </w:rPr>
+                  <m:t>=</m:t>
+                </m:r>
+                <m:r>
+                  <w:rPr>
+                    <w:rFonts w:ascii="Cambria Math" w:hAnsi="Cambria Math"/>
+                  </w:rPr>
+                  <m:t>1,…,m</m:t>
+                </m:r>
+              </m:oMath>
+            </m:oMathPara>
+          </w:p>
+        </w:tc>
+      </w:tr>
+      <w:tr>
+        <w:tc>
+          <w:tcPr>
+            <w:tcW w:w="3182" w:type="dxa"/>
+            <w:vAlign w:val="center"/>
+          </w:tcPr>
+          <w:p>
+            <w:pPr>
+              <w:pStyle w:val="Akapit"/>
+              <w:ind w:firstLine="0"/>
+              <w:jc w:val="right"/>
+            </w:pPr>
+          </w:p>
+        </w:tc>
+        <w:tc>
+          <w:tcPr>
+            <w:tcW w:w="1746" w:type="dxa"/>
+            <w:vAlign w:val="center"/>
+          </w:tcPr>
+          <w:p>
+            <w:pPr>
+              <w:pStyle w:val="Akapit"/>
+              <w:ind w:firstLine="0"/>
+              <w:jc w:val="left"/>
+              <w:rPr>
+                <w:rFonts w:eastAsia="Calibri"/>
+              </w:rPr>
+            </w:pPr>
+            <m:oMathPara>
+              <m:oMathParaPr>
+                <m:jc m:val="left"/>
+              </m:oMathParaPr>
+              <m:oMath>
+                <m:nary>
+                  <m:naryPr>
+                    <m:chr m:val="∑"/>
+                    <m:limLoc m:val="undOvr"/>
+                    <m:ctrlPr>
+                      <w:rPr>
+                        <w:rFonts w:ascii="Cambria Math" w:eastAsia="Calibri" w:hAnsi="Cambria Math"/>
+                        <w:i/>
+                      </w:rPr>
+                    </m:ctrlPr>
+                  </m:naryPr>
+                  <m:sub>
+                    <m:r>
+                      <w:rPr>
+                        <w:rFonts w:ascii="Cambria Math" w:eastAsia="Calibri" w:hAnsi="Cambria Math"/>
+                      </w:rPr>
+                      <m:t>j</m:t>
+                    </m:r>
+                    <m:r>
+                      <w:rPr>
+                        <w:rFonts w:ascii="Cambria Math" w:eastAsia="Calibri" w:hAnsi="Cambria Math"/>
+                      </w:rPr>
+                      <m:t>=1</m:t>
+                    </m:r>
+                  </m:sub>
+                  <m:sup>
+                    <m:r>
+                      <w:rPr>
+                        <w:rFonts w:ascii="Cambria Math" w:eastAsia="Calibri" w:hAnsi="Cambria Math"/>
+                      </w:rPr>
+                      <m:t>m</m:t>
+                    </m:r>
+                  </m:sup>
+                  <m:e>
+                    <m:sSub>
+                      <m:sSubPr>
+                        <m:ctrlPr>
+                          <w:rPr>
+                            <w:rFonts w:ascii="Cambria Math" w:eastAsia="Calibri" w:hAnsi="Cambria Math"/>
+                            <w:i/>
+                          </w:rPr>
+                        </m:ctrlPr>
+                      </m:sSubPr>
+                      <m:e>
+                        <m:r>
+                          <w:rPr>
+                            <w:rFonts w:ascii="Cambria Math" w:eastAsia="Calibri" w:hAnsi="Cambria Math"/>
+                          </w:rPr>
+                          <m:t>x</m:t>
+                        </m:r>
+                      </m:e>
+                      <m:sub>
+                        <m:r>
+                          <w:rPr>
+                            <w:rFonts w:ascii="Cambria Math" w:eastAsia="Calibri" w:hAnsi="Cambria Math"/>
+                          </w:rPr>
+                          <m:t>ij</m:t>
+                        </m:r>
+                      </m:sub>
+                    </m:sSub>
+                    <m:r>
+                      <w:rPr>
+                        <w:rFonts w:ascii="Cambria Math" w:eastAsia="Calibri" w:hAnsi="Cambria Math"/>
+                      </w:rPr>
+                      <m:t>=1,</m:t>
+                    </m:r>
+                  </m:e>
+                </m:nary>
+              </m:oMath>
+            </m:oMathPara>
+          </w:p>
+        </w:tc>
+        <w:tc>
+          <w:tcPr>
+            <w:tcW w:w="3791" w:type="dxa"/>
+            <w:gridSpan w:val="2"/>
+            <w:vAlign w:val="center"/>
+          </w:tcPr>
+          <w:p>
+            <w:pPr>
+              <w:pStyle w:val="Akapit"/>
+              <w:ind w:firstLine="0"/>
+              <w:jc w:val="left"/>
+              <w:rPr>
+                <w:rFonts w:eastAsia="Times New Roman"/>
+              </w:rPr>
+            </w:pPr>
+            <m:oMathPara>
+              <m:oMathParaPr>
+                <m:jc m:val="left"/>
+              </m:oMathParaPr>
+              <m:oMath>
+                <m:r>
+                  <w:rPr>
+                    <w:rFonts w:ascii="Cambria Math" w:eastAsia="Times New Roman" w:hAnsi="Cambria Math"/>
+                  </w:rPr>
+                  <m:t>i=1,…,n</m:t>
+                </m:r>
+              </m:oMath>
+            </m:oMathPara>
+          </w:p>
+        </w:tc>
+      </w:tr>
+      <w:tr>
+        <w:tc>
+          <w:tcPr>
+            <w:tcW w:w="3182" w:type="dxa"/>
+            <w:vAlign w:val="center"/>
+          </w:tcPr>
+          <w:p>
+            <w:pPr>
+              <w:pStyle w:val="Akapit"/>
+              <w:ind w:firstLine="0"/>
+              <w:jc w:val="right"/>
+            </w:pPr>
+          </w:p>
+        </w:tc>
+        <w:tc>
+          <w:tcPr>
+            <w:tcW w:w="1746" w:type="dxa"/>
+            <w:vAlign w:val="center"/>
+          </w:tcPr>
+          <w:p>
+            <w:pPr>
+              <w:pStyle w:val="Akapit"/>
+              <w:ind w:firstLine="0"/>
+              <w:jc w:val="left"/>
+              <w:rPr>
+                <w:rFonts w:eastAsia="Calibri"/>
+              </w:rPr>
+            </w:pPr>
+            <m:oMathPara>
+              <m:oMathParaPr>
+                <m:jc m:val="left"/>
+              </m:oMathParaPr>
+              <m:oMath>
+                <m:sSub>
+                  <m:sSubPr>
+                    <m:ctrlPr>
+                      <w:rPr>
+                        <w:rFonts w:ascii="Cambria Math" w:eastAsia="Calibri" w:hAnsi="Cambria Math"/>
+                        <w:i/>
+                      </w:rPr>
+                    </m:ctrlPr>
+                  </m:sSubPr>
+                  <m:e>
+                    <m:r>
+                      <w:rPr>
+                        <w:rFonts w:ascii="Cambria Math" w:eastAsia="Calibri" w:hAnsi="Cambria Math"/>
+                      </w:rPr>
+                      <m:t>y</m:t>
+                    </m:r>
+                  </m:e>
+                  <m:sub>
+                    <m:r>
+                      <w:rPr>
+                        <w:rFonts w:ascii="Cambria Math" w:eastAsia="Calibri" w:hAnsi="Cambria Math"/>
+                      </w:rPr>
+                      <m:t>j</m:t>
+                    </m:r>
+                  </m:sub>
+                </m:sSub>
+                <m:r>
+                  <w:rPr>
+                    <w:rFonts w:ascii="Cambria Math" w:eastAsia="Calibri" w:hAnsi="Cambria Math"/>
+                  </w:rPr>
+                  <m:t>≥</m:t>
+                </m:r>
+                <m:sSub>
+                  <m:sSubPr>
+                    <m:ctrlPr>
+                      <w:rPr>
+                        <w:rFonts w:ascii="Cambria Math" w:eastAsia="Calibri" w:hAnsi="Cambria Math"/>
+                        <w:i/>
+                      </w:rPr>
+                    </m:ctrlPr>
+                  </m:sSubPr>
+                  <m:e>
+                    <m:r>
+                      <w:rPr>
+                        <w:rFonts w:ascii="Cambria Math" w:eastAsia="Calibri" w:hAnsi="Cambria Math"/>
+                      </w:rPr>
+                      <m:t>x</m:t>
+                    </m:r>
+                  </m:e>
+                  <m:sub>
+                    <m:r>
+                      <w:rPr>
+                        <w:rFonts w:ascii="Cambria Math" w:eastAsia="Calibri" w:hAnsi="Cambria Math"/>
+                      </w:rPr>
+                      <m:t>ij</m:t>
+                    </m:r>
+                  </m:sub>
+                </m:sSub>
+              </m:oMath>
+            </m:oMathPara>
+          </w:p>
+        </w:tc>
+        <w:tc>
+          <w:tcPr>
+            <w:tcW w:w="1417" w:type="dxa"/>
+            <w:vAlign w:val="center"/>
+          </w:tcPr>
+          <w:p>
+            <w:pPr>
+              <w:pStyle w:val="Akapit"/>
+              <w:ind w:firstLine="0"/>
+              <w:jc w:val="left"/>
+              <w:rPr>
+                <w:rFonts w:eastAsia="Calibri"/>
+              </w:rPr>
+            </w:pPr>
+            <m:oMathPara>
+              <m:oMathParaPr>
+                <m:jc m:val="left"/>
+              </m:oMathParaPr>
+              <m:oMath>
+                <m:r>
+                  <w:rPr>
+                    <w:rFonts w:ascii="Cambria Math" w:eastAsia="Calibri" w:hAnsi="Cambria Math"/>
+                  </w:rPr>
+                  <m:t>i=1,…,n</m:t>
+                </m:r>
+              </m:oMath>
+            </m:oMathPara>
+          </w:p>
+        </w:tc>
+        <w:tc>
+          <w:tcPr>
+            <w:tcW w:w="2374" w:type="dxa"/>
+            <w:vAlign w:val="center"/>
+          </w:tcPr>
+          <w:p>
+            <w:pPr>
+              <w:pStyle w:val="Akapit"/>
+              <w:ind w:firstLine="0"/>
+              <w:jc w:val="left"/>
+              <w:rPr>
+                <w:rFonts w:eastAsia="Calibri"/>
+              </w:rPr>
+            </w:pPr>
+            <m:oMathPara>
+              <m:oMathParaPr>
+                <m:jc m:val="left"/>
+              </m:oMathParaPr>
+              <m:oMath>
+                <m:r>
+                  <w:rPr>
+                    <w:rFonts w:ascii="Cambria Math" w:eastAsia="Calibri" w:hAnsi="Cambria Math"/>
+                  </w:rPr>
+                  <m:t>j=1,…,m</m:t>
+                </m:r>
+              </m:oMath>
+            </m:oMathPara>
+          </w:p>
+        </w:tc>
+      </w:tr>
+      <w:tr>
+        <w:tc>
+          <w:tcPr>
+            <w:tcW w:w="3182" w:type="dxa"/>
+            <w:vAlign w:val="center"/>
+          </w:tcPr>
+          <w:p>
+            <w:pPr>
+              <w:pStyle w:val="Akapit"/>
+              <w:ind w:firstLine="0"/>
+              <w:jc w:val="right"/>
+            </w:pPr>
+          </w:p>
+        </w:tc>
+        <w:tc>
+          <w:tcPr>
+            <w:tcW w:w="1746" w:type="dxa"/>
+            <w:vAlign w:val="center"/>
+          </w:tcPr>
+          <w:p>
+            <w:pPr>
+              <w:pStyle w:val="Akapit"/>
+              <w:ind w:firstLine="0"/>
+              <w:jc w:val="left"/>
+              <w:rPr>
+                <w:rFonts w:eastAsia="Calibri"/>
+              </w:rPr>
+            </w:pPr>
+            <m:oMathPara>
+              <m:oMathParaPr>
+                <m:jc m:val="left"/>
+              </m:oMathParaPr>
+              <m:oMath>
+                <m:sSub>
+                  <m:sSubPr>
+                    <m:ctrlPr>
+                      <w:rPr>
+                        <w:rFonts w:ascii="Cambria Math" w:eastAsia="Calibri" w:hAnsi="Cambria Math"/>
+                        <w:i/>
+                      </w:rPr>
+                    </m:ctrlPr>
+                  </m:sSubPr>
+                  <m:e>
+                    <m:r>
+                      <w:rPr>
+                        <w:rFonts w:ascii="Cambria Math" w:eastAsia="Calibri" w:hAnsi="Cambria Math"/>
+                      </w:rPr>
+                      <m:t>y</m:t>
+                    </m:r>
+                  </m:e>
+                  <m:sub>
+                    <m:r>
+                      <w:rPr>
+                        <w:rFonts w:ascii="Cambria Math" w:eastAsia="Calibri" w:hAnsi="Cambria Math"/>
+                      </w:rPr>
+                      <m:t>j</m:t>
+                    </m:r>
+                  </m:sub>
+                </m:sSub>
+                <m:r>
+                  <w:rPr>
+                    <w:rFonts w:ascii="Cambria Math" w:eastAsia="Calibri" w:hAnsi="Cambria Math"/>
+                  </w:rPr>
+                  <m:t>∈</m:t>
+                </m:r>
+                <m:d>
+                  <m:dPr>
+                    <m:begChr m:val="{"/>
+                    <m:endChr m:val="}"/>
+                    <m:ctrlPr>
+                      <w:rPr>
+                        <w:rFonts w:ascii="Cambria Math" w:eastAsia="Calibri" w:hAnsi="Cambria Math"/>
+                        <w:i/>
+                      </w:rPr>
+                    </m:ctrlPr>
+                  </m:dPr>
+                  <m:e>
+                    <m:r>
+                      <w:rPr>
+                        <w:rFonts w:ascii="Cambria Math" w:eastAsia="Calibri" w:hAnsi="Cambria Math"/>
+                      </w:rPr>
+                      <m:t>0,1</m:t>
+                    </m:r>
+                  </m:e>
+                </m:d>
+                <m:r>
+                  <w:rPr>
+                    <w:rFonts w:ascii="Cambria Math" w:eastAsia="Calibri" w:hAnsi="Cambria Math"/>
+                  </w:rPr>
+                  <m:t>,</m:t>
+                </m:r>
+              </m:oMath>
+            </m:oMathPara>
+          </w:p>
+        </w:tc>
+        <w:tc>
+          <w:tcPr>
+            <w:tcW w:w="3791" w:type="dxa"/>
+            <w:gridSpan w:val="2"/>
+            <w:vAlign w:val="center"/>
+          </w:tcPr>
+          <w:p>
+            <w:pPr>
+              <w:pStyle w:val="Akapit"/>
+              <w:ind w:firstLine="0"/>
+              <w:jc w:val="left"/>
+              <w:rPr>
+                <w:rFonts w:eastAsia="Times New Roman"/>
+              </w:rPr>
+            </w:pPr>
+            <m:oMathPara>
+              <m:oMathParaPr>
+                <m:jc m:val="left"/>
+              </m:oMathParaPr>
+              <m:oMath>
+                <m:r>
+                  <w:rPr>
+                    <w:rFonts w:ascii="Cambria Math" w:eastAsia="Times New Roman" w:hAnsi="Cambria Math"/>
+                  </w:rPr>
+                  <m:t>j=1,…,m</m:t>
+                </m:r>
+              </m:oMath>
+            </m:oMathPara>
+          </w:p>
+        </w:tc>
+      </w:tr>
+      <w:tr>
+        <w:tc>
+          <w:tcPr>
+            <w:tcW w:w="3182" w:type="dxa"/>
+            <w:vAlign w:val="center"/>
+          </w:tcPr>
+          <w:p>
+            <w:pPr>
+              <w:pStyle w:val="Akapit"/>
+              <w:ind w:firstLine="0"/>
+              <w:jc w:val="right"/>
+            </w:pPr>
+          </w:p>
+        </w:tc>
+        <w:tc>
+          <w:tcPr>
+            <w:tcW w:w="1746" w:type="dxa"/>
+            <w:vAlign w:val="center"/>
+          </w:tcPr>
+          <w:p>
+            <w:pPr>
+              <w:pStyle w:val="Akapit"/>
+              <w:ind w:firstLine="0"/>
+              <w:jc w:val="left"/>
+              <w:rPr>
+                <w:rFonts w:eastAsia="Calibri"/>
+              </w:rPr>
+            </w:pPr>
+            <m:oMathPara>
+              <m:oMathParaPr>
+                <m:jc m:val="left"/>
+              </m:oMathParaPr>
+              <m:oMath>
+                <m:sSub>
+                  <m:sSubPr>
+                    <m:ctrlPr>
+                      <w:rPr>
+                        <w:rFonts w:ascii="Cambria Math" w:eastAsia="Calibri" w:hAnsi="Cambria Math"/>
+                        <w:i/>
+                      </w:rPr>
+                    </m:ctrlPr>
+                  </m:sSubPr>
+                  <m:e>
+                    <m:r>
+                      <w:rPr>
+                        <w:rFonts w:ascii="Cambria Math" w:eastAsia="Calibri" w:hAnsi="Cambria Math"/>
+                      </w:rPr>
+                      <m:t>x</m:t>
+                    </m:r>
+                  </m:e>
+                  <m:sub>
+                    <m:r>
+                      <w:rPr>
+                        <w:rFonts w:ascii="Cambria Math" w:eastAsia="Calibri" w:hAnsi="Cambria Math"/>
+                      </w:rPr>
+                      <m:t>ij</m:t>
+                    </m:r>
+                  </m:sub>
+                </m:sSub>
+                <m:r>
+                  <w:rPr>
+                    <w:rFonts w:ascii="Cambria Math" w:eastAsia="Calibri" w:hAnsi="Cambria Math"/>
+                  </w:rPr>
+                  <m:t>∈</m:t>
+                </m:r>
+                <m:d>
+                  <m:dPr>
+                    <m:begChr m:val="{"/>
+                    <m:endChr m:val="}"/>
+                    <m:ctrlPr>
+                      <w:rPr>
+                        <w:rFonts w:ascii="Cambria Math" w:eastAsia="Calibri" w:hAnsi="Cambria Math"/>
+                        <w:i/>
+                      </w:rPr>
+                    </m:ctrlPr>
+                  </m:dPr>
+                  <m:e>
+                    <m:r>
+                      <w:rPr>
+                        <w:rFonts w:ascii="Cambria Math" w:eastAsia="Calibri" w:hAnsi="Cambria Math"/>
+                      </w:rPr>
+                      <m:t>0,1</m:t>
+                    </m:r>
+                  </m:e>
+                </m:d>
+                <m:r>
+                  <w:rPr>
+                    <w:rFonts w:ascii="Cambria Math" w:eastAsia="Calibri" w:hAnsi="Cambria Math"/>
+                  </w:rPr>
+                  <m:t>,</m:t>
+                </m:r>
+              </m:oMath>
+            </m:oMathPara>
+          </w:p>
+        </w:tc>
+        <w:tc>
+          <w:tcPr>
+            <w:tcW w:w="1417" w:type="dxa"/>
+            <w:vAlign w:val="center"/>
+          </w:tcPr>
+          <w:p>
+            <w:pPr>
+              <w:pStyle w:val="Akapit"/>
+              <w:ind w:firstLine="0"/>
+              <w:jc w:val="left"/>
+              <w:rPr>
+                <w:rFonts w:eastAsia="Times New Roman"/>
+              </w:rPr>
+            </w:pPr>
+            <m:oMathPara>
+              <m:oMathParaPr>
+                <m:jc m:val="left"/>
+              </m:oMathParaPr>
+              <m:oMath>
+                <m:r>
+                  <w:rPr>
+                    <w:rFonts w:ascii="Cambria Math" w:eastAsia="Times New Roman" w:hAnsi="Cambria Math"/>
+                  </w:rPr>
+                  <m:t>i=1,…,n</m:t>
+                </m:r>
+              </m:oMath>
+            </m:oMathPara>
+          </w:p>
+        </w:tc>
+        <w:tc>
+          <w:tcPr>
+            <w:tcW w:w="2374" w:type="dxa"/>
+            <w:vAlign w:val="center"/>
+          </w:tcPr>
+          <w:p>
+            <w:pPr>
+              <w:pStyle w:val="Akapit"/>
+              <w:ind w:firstLine="0"/>
+              <w:jc w:val="left"/>
+              <w:rPr>
+                <w:rFonts w:eastAsia="Times New Roman"/>
+              </w:rPr>
+            </w:pPr>
+            <m:oMathPara>
+              <m:oMathParaPr>
+                <m:jc m:val="left"/>
+              </m:oMathParaPr>
+              <m:oMath>
+                <m:r>
+                  <w:rPr>
+                    <w:rFonts w:ascii="Cambria Math" w:eastAsia="Times New Roman" w:hAnsi="Cambria Math"/>
+                  </w:rPr>
+                  <m:t>j=1,…,m</m:t>
+                </m:r>
+              </m:oMath>
+            </m:oMathPara>
+          </w:p>
+        </w:tc>
+      </w:tr>
+    </w:tbl>
+    <w:p>
+      <w:pPr>
+        <w:pStyle w:val="Akapit"/>
+        <w:ind w:firstLine="0"/>
+      </w:pPr>
+    </w:p>
+    <w:p>
+      <w:pPr>
+        <w:pStyle w:val="Akapit"/>
+      </w:pPr>
+      <w:r>
+        <w:t>Niniejsza praca skupia się na zdefiniowanej powyżej jednowymiarowej wersji problemu. Oznacza to, że pod uwagę bierze się tylko 1 wymiar (z reguły wysokość) elementów. Istnieją jednak inne warianty, obejmujące więcej wymiarów.</w:t>
+      </w:r>
+      <w:r>
+        <w:t xml:space="preserve"> Najczęściej spotykany jest wariant dwuwymiarowy, w którym należy umieścić prostokątne elementy o różnych rozmiarach w prostokątnych pudełkach.</w:t>
+      </w:r>
+    </w:p>
+    <w:p>
+      <w:pPr>
+        <w:pStyle w:val="Akapit"/>
+      </w:pPr>
+      <w:r>
+        <w:t xml:space="preserve">Dosyć oczywiste jest, że minimalizując liczbę wykorzystanych pudełek (skrzynek) pośrednio minimalizuje się również pozostałą w skrzynkach wolną przestrzeń. Można więc spojrzeć na problem inaczej – należy wyciąć </w:t>
+      </w:r>
+      <w:r>
+        <w:t>z fragmentów materiału o zadanej wielkości określone elementy, wykorzystując jak najmniej materiału.</w:t>
+      </w:r>
+    </w:p>
+    <w:p>
+      <w:pPr>
+        <w:pStyle w:val="Akapit"/>
+      </w:pPr>
+      <w:r>
+        <w:lastRenderedPageBreak/>
+        <w:t xml:space="preserve">Tak opisany problem to jeden z wariantów tzw. problemu rozkroju (ang. </w:t>
+      </w:r>
+      <w:proofErr w:type="spellStart"/>
+      <w:r>
+        <w:rPr>
+          <w:i/>
+        </w:rPr>
+        <w:t>cutting</w:t>
+      </w:r>
+      <w:proofErr w:type="spellEnd"/>
+      <w:r>
+        <w:rPr>
+          <w:i/>
+        </w:rPr>
+        <w:t xml:space="preserve"> problem</w:t>
+      </w:r>
+      <w:r>
+        <w:t>). W zależności od wariantu jego celem może być minimalizacja niewykorzystanego materiału bądź też maksymalizacja liczby wykonanych (wyciętych) elementów.</w:t>
+      </w:r>
+      <w:r>
+        <w:t xml:space="preserve"> </w:t>
+      </w:r>
+    </w:p>
+    <w:p>
+      <w:pPr>
+        <w:pStyle w:val="Akapit"/>
+      </w:pPr>
+      <w:r>
+        <w:t>Na poniższych rysunkach p</w:t>
+      </w:r>
+      <w:r>
+        <w:t>rzedstawiono przykładowe rozwiązania</w:t>
+      </w:r>
+      <w:r>
+        <w:t xml:space="preserve"> jedno-,</w:t>
+      </w:r>
+      <w:r>
+        <w:t xml:space="preserve"> dwu</w:t>
+      </w:r>
+      <w:r>
+        <w:t>- oraz</w:t>
+      </w:r>
+      <w:r>
+        <w:t xml:space="preserve"> trójwymiarowego pr</w:t>
+      </w:r>
+      <w:r>
+        <w:t>oblemu pakowania</w:t>
+      </w:r>
+      <w:r>
+        <w:t>.</w:t>
+      </w:r>
+    </w:p>
+    <w:p>
+      <w:pPr>
+        <w:pStyle w:val="Akapit"/>
+        <w:ind w:firstLine="0"/>
+      </w:pPr>
+    </w:p>
+    <w:p>
+      <w:pPr>
+        <w:pStyle w:val="Akapit"/>
+        <w:ind w:firstLine="0"/>
+        <w:jc w:val="center"/>
+      </w:pPr>
+      <w:r>
+        <w:rPr>
+          <w:noProof/>
+          <w:lang w:eastAsia="pl-PL"/>
+        </w:rPr>
+        <w:drawing>
+          <wp:inline distT="0" distB="0" distL="0" distR="0">
+            <wp:extent cx="3048426" cy="1524213"/>
+            <wp:effectExtent l="0" t="0" r="0" b="0"/>
+            <wp:docPr id="26" name="Obraz 25" descr="result_BF.png"/>
+            <wp:cNvGraphicFramePr>
+              <a:graphicFrameLocks xmlns:a="http://schemas.openxmlformats.org/drawingml/2006/main" noChangeAspect="1"/>
+            </wp:cNvGraphicFramePr>
+            <a:graphic xmlns:a="http://schemas.openxmlformats.org/drawingml/2006/main">
+              <a:graphicData uri="http://schemas.openxmlformats.org/drawingml/2006/picture">
+                <pic:pic xmlns:pic="http://schemas.openxmlformats.org/drawingml/2006/picture">
+                  <pic:nvPicPr>
+                    <pic:cNvPr id="0" name="result_BF.png"/>
+                    <pic:cNvPicPr/>
+                  </pic:nvPicPr>
+                  <pic:blipFill>
+                    <a:blip r:embed="rId15" cstate="print"/>
+                    <a:stretch>
+                      <a:fillRect/>
+                    </a:stretch>
+                  </pic:blipFill>
+                  <pic:spPr>
+                    <a:xfrm>
+                      <a:off x="0" y="0"/>
+                      <a:ext cx="3048426" cy="1524213"/>
+                    </a:xfrm>
+                    <a:prstGeom prst="rect">
+                      <a:avLst/>
+                    </a:prstGeom>
+                  </pic:spPr>
+                </pic:pic>
+              </a:graphicData>
+            </a:graphic>
+          </wp:inline>
+        </w:drawing>
+      </w:r>
+    </w:p>
+    <w:p>
+      <w:pPr>
+        <w:pStyle w:val="Podpisrysunku"/>
+      </w:pPr>
+      <w:r>
+        <w:t>Opis</w:t>
+      </w:r>
+    </w:p>
+    <w:p>
+      <w:pPr>
+        <w:pStyle w:val="Akapit"/>
+        <w:ind w:firstLine="0"/>
+      </w:pPr>
+    </w:p>
+    <w:p>
+      <w:pPr>
+        <w:pStyle w:val="Akapit"/>
+        <w:ind w:firstLine="0"/>
+        <w:jc w:val="center"/>
+      </w:pPr>
+      <w:r>
+        <w:rPr>
+          <w:noProof/>
+          <w:lang w:eastAsia="pl-PL"/>
+        </w:rPr>
+        <w:drawing>
+          <wp:inline distT="0" distB="0" distL="0" distR="0">
+            <wp:extent cx="3609524" cy="3800000"/>
+            <wp:effectExtent l="19050" t="0" r="0" b="0"/>
+            <wp:docPr id="24" name="Obraz 23" descr="binpacking2d.png"/>
+            <wp:cNvGraphicFramePr>
+              <a:graphicFrameLocks xmlns:a="http://schemas.openxmlformats.org/drawingml/2006/main" noChangeAspect="1"/>
+            </wp:cNvGraphicFramePr>
+            <a:graphic xmlns:a="http://schemas.openxmlformats.org/drawingml/2006/main">
+              <a:graphicData uri="http://schemas.openxmlformats.org/drawingml/2006/picture">
+                <pic:pic xmlns:pic="http://schemas.openxmlformats.org/drawingml/2006/picture">
+                  <pic:nvPicPr>
+                    <pic:cNvPr id="0" name="binpacking2d.png"/>
+                    <pic:cNvPicPr/>
+                  </pic:nvPicPr>
+                  <pic:blipFill>
+                    <a:blip r:embed="rId16" cstate="print"/>
+                    <a:stretch>
+                      <a:fillRect/>
+                    </a:stretch>
+                  </pic:blipFill>
+                  <pic:spPr>
+                    <a:xfrm>
+                      <a:off x="0" y="0"/>
+                      <a:ext cx="3609524" cy="3800000"/>
+                    </a:xfrm>
+                    <a:prstGeom prst="rect">
+                      <a:avLst/>
+                    </a:prstGeom>
+                  </pic:spPr>
+                </pic:pic>
+              </a:graphicData>
+            </a:graphic>
+          </wp:inline>
+        </w:drawing>
+      </w:r>
+    </w:p>
+    <w:p>
+      <w:pPr>
+        <w:pStyle w:val="Podpisrysunku"/>
+      </w:pPr>
+      <w:r>
+        <w:t>Opis (źródło: WWW)</w:t>
+      </w:r>
+    </w:p>
+    <w:p>
+      <w:pPr>
+        <w:pStyle w:val="Akapit"/>
+        <w:ind w:firstLine="0"/>
+      </w:pPr>
+    </w:p>
+    <w:p>
+      <w:pPr>
+        <w:pStyle w:val="Akapit"/>
+        <w:ind w:firstLine="0"/>
+        <w:jc w:val="center"/>
+      </w:pPr>
+      <w:r>
+        <w:rPr>
+          <w:noProof/>
+          <w:lang w:eastAsia="pl-PL"/>
+        </w:rPr>
+        <w:lastRenderedPageBreak/>
+        <w:drawing>
+          <wp:inline distT="0" distB="0" distL="0" distR="0">
+            <wp:extent cx="4457143" cy="4238096"/>
+            <wp:effectExtent l="19050" t="0" r="557" b="0"/>
+            <wp:docPr id="25" name="Obraz 24" descr="binpacking3d.png"/>
+            <wp:cNvGraphicFramePr>
+              <a:graphicFrameLocks xmlns:a="http://schemas.openxmlformats.org/drawingml/2006/main" noChangeAspect="1"/>
+            </wp:cNvGraphicFramePr>
+            <a:graphic xmlns:a="http://schemas.openxmlformats.org/drawingml/2006/main">
+              <a:graphicData uri="http://schemas.openxmlformats.org/drawingml/2006/picture">
+                <pic:pic xmlns:pic="http://schemas.openxmlformats.org/drawingml/2006/picture">
+                  <pic:nvPicPr>
+                    <pic:cNvPr id="0" name="binpacking3d.png"/>
+                    <pic:cNvPicPr/>
+                  </pic:nvPicPr>
+                  <pic:blipFill>
+                    <a:blip r:embed="rId17" cstate="print"/>
+                    <a:stretch>
+                      <a:fillRect/>
+                    </a:stretch>
+                  </pic:blipFill>
+                  <pic:spPr>
+                    <a:xfrm>
+                      <a:off x="0" y="0"/>
+                      <a:ext cx="4457143" cy="4238096"/>
+                    </a:xfrm>
+                    <a:prstGeom prst="rect">
+                      <a:avLst/>
+                    </a:prstGeom>
+                  </pic:spPr>
+                </pic:pic>
+              </a:graphicData>
+            </a:graphic>
+          </wp:inline>
+        </w:drawing>
+      </w:r>
+    </w:p>
+    <w:p>
+      <w:pPr>
+        <w:pStyle w:val="Podpisrysunku"/>
+      </w:pPr>
+      <w:r>
+        <w:t>Opis (źródło: WWW)</w:t>
+      </w:r>
+    </w:p>
+    <w:p>
+      <w:pPr>
+        <w:pStyle w:val="Akapit"/>
+        <w:ind w:firstLine="0"/>
+      </w:pPr>
+    </w:p>
+    <w:p>
+      <w:pPr>
+        <w:pStyle w:val="Akapit"/>
+        <w:ind w:firstLine="0"/>
+      </w:pPr>
+      <w:r>
+        <w:t>Problem pakowania znajduje zastosowanie m.in. w:</w:t>
+      </w:r>
+    </w:p>
+    <w:p>
+      <w:pPr>
+        <w:pStyle w:val="Akapit"/>
+        <w:numPr>
+          <w:ilvl w:val="0"/>
+          <w:numId w:val="22"/>
+        </w:numPr>
+      </w:pPr>
+      <w:r>
+        <w:t>transporcie – załadunek towarów do jak najmniejszej liczby kontenerów czy samochodów dostawczych</w:t>
+      </w:r>
+    </w:p>
+    <w:p>
+      <w:pPr>
+        <w:pStyle w:val="Akapit"/>
+        <w:numPr>
+          <w:ilvl w:val="0"/>
+          <w:numId w:val="22"/>
+        </w:numPr>
+      </w:pPr>
+      <w:r>
+        <w:t>przydziale pamięci – w systemach ze stronicowaniem pamięci</w:t>
+      </w:r>
+    </w:p>
+    <w:p>
+      <w:pPr>
+        <w:pStyle w:val="Akapit"/>
+        <w:numPr>
+          <w:ilvl w:val="0"/>
+          <w:numId w:val="22"/>
+        </w:numPr>
+      </w:pPr>
+      <w:r>
+        <w:t>produkcji – np. cięcie arkuszy papieru, blachy, itp.</w:t>
       </w:r>
     </w:p>
     <w:p>
@@ -4052,7 +5390,7 @@
         <w:outlineLvl w:val="0"/>
       </w:pPr>
       <w:bookmarkStart w:id="11" w:name="_Toc252360956"/>
-      <w:bookmarkStart w:id="12" w:name="_Toc303997486"/>
+      <w:bookmarkStart w:id="12" w:name="_Toc304041202"/>
       <w:r>
         <w:t>2</w:t>
       </w:r>
@@ -4121,6 +5459,7 @@
         <w:ind w:firstLine="0"/>
       </w:pPr>
       <w:r>
+        <w:lastRenderedPageBreak/>
         <w:t>DOWÓD:</w:t>
       </w:r>
     </w:p>
@@ -4948,7 +6287,7 @@
         <w:outlineLvl w:val="0"/>
       </w:pPr>
       <w:bookmarkStart w:id="13" w:name="_Toc252360957"/>
-      <w:bookmarkStart w:id="14" w:name="_Toc303997487"/>
+      <w:bookmarkStart w:id="14" w:name="_Toc304041203"/>
       <w:r>
         <w:t>2</w:t>
       </w:r>
@@ -4973,7 +6312,6 @@
         <w:rPr>
           <w:color w:val="FF0000"/>
         </w:rPr>
-        <w:lastRenderedPageBreak/>
         <w:t>Krótki przegląd literatury w oparciu o dostarczone materiały i znajdujące się w nich referencje. Wyszczególnienie stosowanych podejść. Można poszukać w sieci artykułów.</w:t>
       </w:r>
     </w:p>
@@ -4988,7 +6326,7 @@
           <w:szCs w:val="24"/>
         </w:rPr>
         <w:sectPr>
-          <w:headerReference w:type="even" r:id="rId15"/>
+          <w:headerReference w:type="even" r:id="rId18"/>
           <w:pgSz w:w="11906" w:h="16838"/>
           <w:pgMar w:top="1418" w:right="1418" w:bottom="1418" w:left="1985" w:header="709" w:footer="709" w:gutter="0"/>
           <w:cols w:space="708"/>
@@ -5002,7 +6340,7 @@
         <w:outlineLvl w:val="0"/>
       </w:pPr>
       <w:bookmarkStart w:id="15" w:name="_Toc252360970"/>
-      <w:bookmarkStart w:id="16" w:name="_Toc303997488"/>
+      <w:bookmarkStart w:id="16" w:name="_Toc304041204"/>
       <w:r>
         <w:lastRenderedPageBreak/>
         <w:t>3</w:t>
@@ -5020,7 +6358,7 @@
       <w:pPr>
         <w:pStyle w:val="Podrozdzia1"/>
       </w:pPr>
-      <w:bookmarkStart w:id="17" w:name="_Toc303997489"/>
+      <w:bookmarkStart w:id="17" w:name="_Toc304041205"/>
       <w:r>
         <w:t>3.1. Wstęp</w:t>
       </w:r>
@@ -5345,7 +6683,7 @@
                     <pic:cNvPicPr/>
                   </pic:nvPicPr>
                   <pic:blipFill>
-                    <a:blip r:embed="rId16" cstate="print"/>
+                    <a:blip r:embed="rId19" cstate="print"/>
                     <a:stretch>
                       <a:fillRect/>
                     </a:stretch>
@@ -5386,7 +6724,7 @@
         <w:outlineLvl w:val="0"/>
       </w:pPr>
       <w:bookmarkStart w:id="18" w:name="_Toc252360971"/>
-      <w:bookmarkStart w:id="19" w:name="_Toc303997490"/>
+      <w:bookmarkStart w:id="19" w:name="_Toc304041206"/>
       <w:r>
         <w:t>3</w:t>
       </w:r>
@@ -6940,7 +8278,7 @@
       <w:pPr>
         <w:pStyle w:val="Podrozdzia1"/>
       </w:pPr>
-      <w:bookmarkStart w:id="20" w:name="_Toc303997491"/>
+      <w:bookmarkStart w:id="20" w:name="_Toc304041207"/>
       <w:r>
         <w:t>3.3</w:t>
       </w:r>
@@ -7184,7 +8522,7 @@
                     <pic:cNvPicPr/>
                   </pic:nvPicPr>
                   <pic:blipFill>
-                    <a:blip r:embed="rId17" cstate="print"/>
+                    <a:blip r:embed="rId20" cstate="print"/>
                     <a:stretch>
                       <a:fillRect/>
                     </a:stretch>
@@ -7247,7 +8585,7 @@
                     <pic:cNvPicPr/>
                   </pic:nvPicPr>
                   <pic:blipFill>
-                    <a:blip r:embed="rId18" cstate="print"/>
+                    <a:blip r:embed="rId21" cstate="print"/>
                     <a:stretch>
                       <a:fillRect/>
                     </a:stretch>
@@ -7323,7 +8661,7 @@
                     <pic:cNvPicPr/>
                   </pic:nvPicPr>
                   <pic:blipFill>
-                    <a:blip r:embed="rId19" cstate="print"/>
+                    <a:blip r:embed="rId22" cstate="print"/>
                     <a:stretch>
                       <a:fillRect/>
                     </a:stretch>
@@ -7362,7 +8700,7 @@
       <w:pPr>
         <w:pStyle w:val="Podrozdzia1"/>
       </w:pPr>
-      <w:bookmarkStart w:id="21" w:name="_Toc303997492"/>
+      <w:bookmarkStart w:id="21" w:name="_Toc304041208"/>
       <w:r>
         <w:t>3.4</w:t>
       </w:r>
@@ -7377,7 +8715,7 @@
         <w:outlineLvl w:val="0"/>
       </w:pPr>
       <w:bookmarkStart w:id="22" w:name="_Toc252360972"/>
-      <w:bookmarkStart w:id="23" w:name="_Toc303997493"/>
+      <w:bookmarkStart w:id="23" w:name="_Toc304041209"/>
       <w:r>
         <w:t>3</w:t>
       </w:r>
@@ -7761,7 +9099,7 @@
                     <pic:cNvPicPr/>
                   </pic:nvPicPr>
                   <pic:blipFill>
-                    <a:blip r:embed="rId20" cstate="print"/>
+                    <a:blip r:embed="rId23" cstate="print"/>
                     <a:stretch>
                       <a:fillRect/>
                     </a:stretch>
@@ -7811,7 +9149,7 @@
       <w:pPr>
         <w:pStyle w:val="Podrozdzia2"/>
       </w:pPr>
-      <w:bookmarkStart w:id="24" w:name="_Toc303997494"/>
+      <w:bookmarkStart w:id="24" w:name="_Toc304041210"/>
       <w:r>
         <w:t>3.4</w:t>
       </w:r>
@@ -8263,7 +9601,7 @@
                     <pic:cNvPicPr/>
                   </pic:nvPicPr>
                   <pic:blipFill>
-                    <a:blip r:embed="rId21" cstate="print"/>
+                    <a:blip r:embed="rId24" cstate="print"/>
                     <a:stretch>
                       <a:fillRect/>
                     </a:stretch>
@@ -8323,7 +9661,7 @@
       <w:pPr>
         <w:pStyle w:val="Podrozdzia2"/>
       </w:pPr>
-      <w:bookmarkStart w:id="25" w:name="_Toc303997495"/>
+      <w:bookmarkStart w:id="25" w:name="_Toc304041211"/>
       <w:r>
         <w:lastRenderedPageBreak/>
         <w:t>3.4</w:t>
@@ -8752,7 +10090,7 @@
                     <pic:cNvPicPr/>
                   </pic:nvPicPr>
                   <pic:blipFill>
-                    <a:blip r:embed="rId22" cstate="print"/>
+                    <a:blip r:embed="rId15" cstate="print"/>
                     <a:stretch>
                       <a:fillRect/>
                     </a:stretch>
@@ -8797,7 +10135,7 @@
           <w:lang w:val="en-US"/>
         </w:rPr>
       </w:pPr>
-      <w:bookmarkStart w:id="26" w:name="_Toc303997496"/>
+      <w:bookmarkStart w:id="26" w:name="_Toc304041212"/>
       <w:r>
         <w:rPr>
           <w:lang w:val="en-US"/>
@@ -9203,7 +10541,7 @@
                     <pic:cNvPicPr/>
                   </pic:nvPicPr>
                   <pic:blipFill>
-                    <a:blip r:embed="rId19" cstate="print"/>
+                    <a:blip r:embed="rId22" cstate="print"/>
                     <a:stretch>
                       <a:fillRect/>
                     </a:stretch>
@@ -9310,7 +10648,7 @@
           <w:lang w:val="en-US"/>
         </w:rPr>
       </w:pPr>
-      <w:bookmarkStart w:id="27" w:name="_Toc303997497"/>
+      <w:bookmarkStart w:id="27" w:name="_Toc304041213"/>
       <w:r>
         <w:rPr>
           <w:lang w:val="en-US"/>
@@ -9784,7 +11122,7 @@
                     <pic:cNvPicPr/>
                   </pic:nvPicPr>
                   <pic:blipFill>
-                    <a:blip r:embed="rId19" cstate="print"/>
+                    <a:blip r:embed="rId22" cstate="print"/>
                     <a:stretch>
                       <a:fillRect/>
                     </a:stretch>
@@ -9836,7 +11174,7 @@
       <w:pPr>
         <w:pStyle w:val="Podrozdzia2"/>
       </w:pPr>
-      <w:bookmarkStart w:id="28" w:name="_Toc303997498"/>
+      <w:bookmarkStart w:id="28" w:name="_Toc304041214"/>
       <w:r>
         <w:t>3.4</w:t>
       </w:r>
@@ -10017,7 +11355,7 @@
                     <pic:cNvPicPr/>
                   </pic:nvPicPr>
                   <pic:blipFill>
-                    <a:blip r:embed="rId23" cstate="print"/>
+                    <a:blip r:embed="rId25" cstate="print"/>
                     <a:stretch>
                       <a:fillRect/>
                     </a:stretch>
@@ -10056,7 +11394,7 @@
       <w:pPr>
         <w:pStyle w:val="Podrozdzia1"/>
       </w:pPr>
-      <w:bookmarkStart w:id="29" w:name="_Toc303997499"/>
+      <w:bookmarkStart w:id="29" w:name="_Toc304041215"/>
       <w:r>
         <w:t>3.5</w:t>
       </w:r>
@@ -10337,7 +11675,7 @@
                     <pic:cNvPicPr/>
                   </pic:nvPicPr>
                   <pic:blipFill>
-                    <a:blip r:embed="rId19" cstate="print"/>
+                    <a:blip r:embed="rId22" cstate="print"/>
                     <a:stretch>
                       <a:fillRect/>
                     </a:stretch>
@@ -10376,7 +11714,7 @@
       <w:pPr>
         <w:pStyle w:val="Podrozdzia2"/>
       </w:pPr>
-      <w:bookmarkStart w:id="30" w:name="_Toc303997500"/>
+      <w:bookmarkStart w:id="30" w:name="_Toc304041216"/>
       <w:r>
         <w:t>3.5</w:t>
       </w:r>
@@ -11165,7 +12503,7 @@
       <w:pPr>
         <w:pStyle w:val="Podrozdzia1"/>
       </w:pPr>
-      <w:bookmarkStart w:id="31" w:name="_Toc303997501"/>
+      <w:bookmarkStart w:id="31" w:name="_Toc304041217"/>
       <w:r>
         <w:t>3.6. Asymptotyczny schemat aproksymacyjny</w:t>
       </w:r>
@@ -11189,7 +12527,7 @@
       <w:pPr>
         <w:pStyle w:val="Podrozdzia1"/>
       </w:pPr>
-      <w:bookmarkStart w:id="32" w:name="_Toc303997502"/>
+      <w:bookmarkStart w:id="32" w:name="_Toc304041218"/>
       <w:r>
         <w:t>3.7. Algorytm meta-heurystyczny</w:t>
       </w:r>
@@ -11207,7 +12545,7 @@
       <w:pPr>
         <w:pStyle w:val="Akapit"/>
         <w:sectPr>
-          <w:headerReference w:type="first" r:id="rId24"/>
+          <w:headerReference w:type="first" r:id="rId26"/>
           <w:pgSz w:w="11906" w:h="16838"/>
           <w:pgMar w:top="1418" w:right="1418" w:bottom="1418" w:left="1985" w:header="709" w:footer="709" w:gutter="0"/>
           <w:cols w:space="708"/>
@@ -11219,7 +12557,7 @@
       <w:pPr>
         <w:pStyle w:val="Rozdzia"/>
       </w:pPr>
-      <w:bookmarkStart w:id="33" w:name="_Toc303997503"/>
+      <w:bookmarkStart w:id="33" w:name="_Toc304041219"/>
       <w:r>
         <w:lastRenderedPageBreak/>
         <w:t>4. IMPLEMENTACJA</w:t>
@@ -11230,7 +12568,7 @@
       <w:pPr>
         <w:pStyle w:val="Podrozdzia1"/>
       </w:pPr>
-      <w:bookmarkStart w:id="34" w:name="_Toc303997504"/>
+      <w:bookmarkStart w:id="34" w:name="_Toc304041220"/>
       <w:r>
         <w:t xml:space="preserve">4.1. </w:t>
       </w:r>
@@ -11243,7 +12581,7 @@
       <w:pPr>
         <w:pStyle w:val="Podrozdzia2"/>
       </w:pPr>
-      <w:bookmarkStart w:id="35" w:name="_Toc303997505"/>
+      <w:bookmarkStart w:id="35" w:name="_Toc304041221"/>
       <w:r>
         <w:t>4.1.1. Architektura</w:t>
       </w:r>
@@ -11532,7 +12870,7 @@
                     <pic:cNvPicPr/>
                   </pic:nvPicPr>
                   <pic:blipFill>
-                    <a:blip r:embed="rId25" cstate="print"/>
+                    <a:blip r:embed="rId27" cstate="print"/>
                     <a:stretch>
                       <a:fillRect/>
                     </a:stretch>
@@ -11571,7 +12909,7 @@
       <w:pPr>
         <w:pStyle w:val="Podrozdzia2"/>
       </w:pPr>
-      <w:bookmarkStart w:id="36" w:name="_Toc303997506"/>
+      <w:bookmarkStart w:id="36" w:name="_Toc304041222"/>
       <w:r>
         <w:t>4.1.2. Wykorzystane technologie</w:t>
       </w:r>
@@ -11685,7 +13023,7 @@
       <w:pPr>
         <w:pStyle w:val="Podrozdzia2"/>
       </w:pPr>
-      <w:bookmarkStart w:id="37" w:name="_Toc303997507"/>
+      <w:bookmarkStart w:id="37" w:name="_Toc304041223"/>
       <w:r>
         <w:t xml:space="preserve">4.1.3. Wymagania funkcjonalne i </w:t>
       </w:r>
@@ -11869,7 +13207,7 @@
       <w:pPr>
         <w:pStyle w:val="Podrozdzia2"/>
       </w:pPr>
-      <w:bookmarkStart w:id="38" w:name="_Toc303997508"/>
+      <w:bookmarkStart w:id="38" w:name="_Toc304041224"/>
       <w:r>
         <w:t>4.1.4. Wymagania sprzętowe i systemowe</w:t>
       </w:r>
@@ -11952,7 +13290,7 @@
       <w:pPr>
         <w:pStyle w:val="Podrozdzia1"/>
       </w:pPr>
-      <w:bookmarkStart w:id="39" w:name="_Toc303997509"/>
+      <w:bookmarkStart w:id="39" w:name="_Toc304041225"/>
       <w:r>
         <w:lastRenderedPageBreak/>
         <w:t>4.2. Dokumentacja użytkownika</w:t>
@@ -11963,7 +13301,7 @@
       <w:pPr>
         <w:pStyle w:val="Podrozdzia2"/>
       </w:pPr>
-      <w:bookmarkStart w:id="40" w:name="_Toc303997510"/>
+      <w:bookmarkStart w:id="40" w:name="_Toc304041226"/>
       <w:r>
         <w:t>4.2.1. Główne okno aplikacji</w:t>
       </w:r>
@@ -12018,7 +13356,7 @@
                     <pic:cNvPicPr/>
                   </pic:nvPicPr>
                   <pic:blipFill>
-                    <a:blip r:embed="rId26" cstate="print"/>
+                    <a:blip r:embed="rId28" cstate="print"/>
                     <a:stretch>
                       <a:fillRect/>
                     </a:stretch>
@@ -12098,7 +13436,7 @@
       <w:pPr>
         <w:pStyle w:val="Podrozdzia2"/>
       </w:pPr>
-      <w:bookmarkStart w:id="41" w:name="_Toc303997511"/>
+      <w:bookmarkStart w:id="41" w:name="_Toc304041227"/>
       <w:r>
         <w:t>4.2.2</w:t>
       </w:r>
@@ -12163,7 +13501,7 @@
                     <pic:cNvPicPr/>
                   </pic:nvPicPr>
                   <pic:blipFill>
-                    <a:blip r:embed="rId27" cstate="print"/>
+                    <a:blip r:embed="rId29" cstate="print"/>
                     <a:stretch>
                       <a:fillRect/>
                     </a:stretch>
@@ -12337,7 +13675,7 @@
                     <pic:cNvPicPr/>
                   </pic:nvPicPr>
                   <pic:blipFill>
-                    <a:blip r:embed="rId28" cstate="print"/>
+                    <a:blip r:embed="rId30" cstate="print"/>
                     <a:stretch>
                       <a:fillRect/>
                     </a:stretch>
@@ -12399,7 +13737,7 @@
                     <pic:cNvPicPr/>
                   </pic:nvPicPr>
                   <pic:blipFill>
-                    <a:blip r:embed="rId29" cstate="print"/>
+                    <a:blip r:embed="rId31" cstate="print"/>
                     <a:stretch>
                       <a:fillRect/>
                     </a:stretch>
@@ -12669,7 +14007,7 @@
                     <pic:cNvPicPr/>
                   </pic:nvPicPr>
                   <pic:blipFill>
-                    <a:blip r:embed="rId30" cstate="print"/>
+                    <a:blip r:embed="rId32" cstate="print"/>
                     <a:stretch>
                       <a:fillRect/>
                     </a:stretch>
@@ -12806,7 +14144,7 @@
                     <pic:cNvPicPr/>
                   </pic:nvPicPr>
                   <pic:blipFill>
-                    <a:blip r:embed="rId31" cstate="print"/>
+                    <a:blip r:embed="rId33" cstate="print"/>
                     <a:stretch>
                       <a:fillRect/>
                     </a:stretch>
@@ -12845,7 +14183,7 @@
       <w:pPr>
         <w:pStyle w:val="Podrozdzia2"/>
       </w:pPr>
-      <w:bookmarkStart w:id="42" w:name="_Toc303997512"/>
+      <w:bookmarkStart w:id="42" w:name="_Toc304041228"/>
       <w:r>
         <w:t>4.2.3</w:t>
       </w:r>
@@ -12907,7 +14245,7 @@
                     <pic:cNvPicPr/>
                   </pic:nvPicPr>
                   <pic:blipFill>
-                    <a:blip r:embed="rId32" cstate="print"/>
+                    <a:blip r:embed="rId34" cstate="print"/>
                     <a:stretch>
                       <a:fillRect/>
                     </a:stretch>
@@ -13176,7 +14514,7 @@
                     <pic:cNvPicPr/>
                   </pic:nvPicPr>
                   <pic:blipFill>
-                    <a:blip r:embed="rId33" cstate="print"/>
+                    <a:blip r:embed="rId35" cstate="print"/>
                     <a:stretch>
                       <a:fillRect/>
                     </a:stretch>
@@ -13266,7 +14604,7 @@
                     <pic:cNvPicPr/>
                   </pic:nvPicPr>
                   <pic:blipFill>
-                    <a:blip r:embed="rId34" cstate="print"/>
+                    <a:blip r:embed="rId36" cstate="print"/>
                     <a:stretch>
                       <a:fillRect/>
                     </a:stretch>
@@ -13650,7 +14988,7 @@
       <w:pPr>
         <w:pStyle w:val="Podrozdzia2"/>
       </w:pPr>
-      <w:bookmarkStart w:id="43" w:name="_Toc303997513"/>
+      <w:bookmarkStart w:id="43" w:name="_Toc304041229"/>
       <w:r>
         <w:t>4.2.4. Ustawienia</w:t>
       </w:r>
@@ -13825,7 +15163,7 @@
                     <pic:cNvPicPr/>
                   </pic:nvPicPr>
                   <pic:blipFill>
-                    <a:blip r:embed="rId35" cstate="print"/>
+                    <a:blip r:embed="rId37" cstate="print"/>
                     <a:stretch>
                       <a:fillRect/>
                     </a:stretch>
@@ -13864,7 +15202,7 @@
       <w:pPr>
         <w:pStyle w:val="Podrozdzia1"/>
       </w:pPr>
-      <w:bookmarkStart w:id="44" w:name="_Toc303997514"/>
+      <w:bookmarkStart w:id="44" w:name="_Toc304041230"/>
       <w:r>
         <w:lastRenderedPageBreak/>
         <w:t>4.3. Dokumentacja techniczna</w:t>
@@ -13894,7 +15232,7 @@
       <w:pPr>
         <w:pStyle w:val="Rozdzia"/>
       </w:pPr>
-      <w:bookmarkStart w:id="45" w:name="_Toc303997515"/>
+      <w:bookmarkStart w:id="45" w:name="_Toc304041231"/>
       <w:r>
         <w:lastRenderedPageBreak/>
         <w:t>5. EKSPERYMENT OBLICZENIOWY</w:t>
@@ -13931,7 +15269,7 @@
       <w:pPr>
         <w:pStyle w:val="Rozdzia"/>
       </w:pPr>
-      <w:bookmarkStart w:id="46" w:name="_Toc303997516"/>
+      <w:bookmarkStart w:id="46" w:name="_Toc304041232"/>
       <w:r>
         <w:lastRenderedPageBreak/>
         <w:t>6. PODSUMOWANIE</w:t>
@@ -13967,7 +15305,7 @@
       <w:pPr>
         <w:pStyle w:val="Rozdzia"/>
       </w:pPr>
-      <w:bookmarkStart w:id="47" w:name="_Toc303997517"/>
+      <w:bookmarkStart w:id="47" w:name="_Toc304041233"/>
       <w:r>
         <w:lastRenderedPageBreak/>
         <w:t>7. LITERATURA</w:t>
@@ -13997,7 +15335,7 @@
       <w:pPr>
         <w:pStyle w:val="Rozdzia"/>
       </w:pPr>
-      <w:bookmarkStart w:id="48" w:name="_Toc303997518"/>
+      <w:bookmarkStart w:id="48" w:name="_Toc304041234"/>
       <w:r>
         <w:lastRenderedPageBreak/>
         <w:t>8. ZA</w:t>
@@ -14141,7 +15479,7 @@
               <w:rFonts w:ascii="Times New Roman" w:hAnsi="Times New Roman" w:cs="Times New Roman"/>
               <w:noProof/>
             </w:rPr>
-            <w:t>4</w:t>
+            <w:t>6</w:t>
           </w:r>
           <w:r>
             <w:rPr>
@@ -14195,7 +15533,7 @@
         <w:rPr>
           <w:noProof/>
         </w:rPr>
-        <w:t>45</w:t>
+        <w:t>13</w:t>
       </w:r>
     </w:fldSimple>
   </w:p>
@@ -14458,7 +15796,7 @@
               <w:rFonts w:ascii="Times New Roman" w:hAnsi="Times New Roman" w:cs="Times New Roman"/>
               <w:noProof/>
             </w:rPr>
-            <w:t>44</w:t>
+            <w:t>14</w:t>
           </w:r>
           <w:r>
             <w:rPr>
@@ -15736,9 +17074,9 @@
     </w:lvl>
   </w:abstractNum>
   <w:abstractNum w:abstractNumId="12">
-    <w:nsid w:val="5C9F07D1"/>
+    <w:nsid w:val="53E70FAA"/>
     <w:multiLevelType w:val="hybridMultilevel"/>
-    <w:tmpl w:val="2458963E"/>
+    <w:tmpl w:val="2B388366"/>
     <w:lvl w:ilvl="0" w:tplc="04150005">
       <w:start w:val="1"/>
       <w:numFmt w:val="bullet"/>
@@ -15849,9 +17187,9 @@
     </w:lvl>
   </w:abstractNum>
   <w:abstractNum w:abstractNumId="13">
-    <w:nsid w:val="5F3C4E44"/>
+    <w:nsid w:val="5C9F07D1"/>
     <w:multiLevelType w:val="hybridMultilevel"/>
-    <w:tmpl w:val="A7C0DB7E"/>
+    <w:tmpl w:val="2458963E"/>
     <w:lvl w:ilvl="0" w:tplc="04150005">
       <w:start w:val="1"/>
       <w:numFmt w:val="bullet"/>
@@ -15962,9 +17300,9 @@
     </w:lvl>
   </w:abstractNum>
   <w:abstractNum w:abstractNumId="14">
-    <w:nsid w:val="61455516"/>
+    <w:nsid w:val="5F3C4E44"/>
     <w:multiLevelType w:val="hybridMultilevel"/>
-    <w:tmpl w:val="F0F6ADA4"/>
+    <w:tmpl w:val="A7C0DB7E"/>
     <w:lvl w:ilvl="0" w:tplc="04150005">
       <w:start w:val="1"/>
       <w:numFmt w:val="bullet"/>
@@ -16075,6 +17413,119 @@
     </w:lvl>
   </w:abstractNum>
   <w:abstractNum w:abstractNumId="15">
+    <w:nsid w:val="61455516"/>
+    <w:multiLevelType w:val="hybridMultilevel"/>
+    <w:tmpl w:val="F0F6ADA4"/>
+    <w:lvl w:ilvl="0" w:tplc="04150005">
+      <w:start w:val="1"/>
+      <w:numFmt w:val="bullet"/>
+      <w:lvlText w:val=""/>
+      <w:lvlJc w:val="left"/>
+      <w:pPr>
+        <w:ind w:left="720" w:hanging="360"/>
+      </w:pPr>
+      <w:rPr>
+        <w:rFonts w:ascii="Wingdings" w:hAnsi="Wingdings" w:hint="default"/>
+      </w:rPr>
+    </w:lvl>
+    <w:lvl w:ilvl="1" w:tplc="04150003" w:tentative="1">
+      <w:start w:val="1"/>
+      <w:numFmt w:val="bullet"/>
+      <w:lvlText w:val="o"/>
+      <w:lvlJc w:val="left"/>
+      <w:pPr>
+        <w:ind w:left="1440" w:hanging="360"/>
+      </w:pPr>
+      <w:rPr>
+        <w:rFonts w:ascii="Courier New" w:hAnsi="Courier New" w:cs="Courier New" w:hint="default"/>
+      </w:rPr>
+    </w:lvl>
+    <w:lvl w:ilvl="2" w:tplc="04150005" w:tentative="1">
+      <w:start w:val="1"/>
+      <w:numFmt w:val="bullet"/>
+      <w:lvlText w:val=""/>
+      <w:lvlJc w:val="left"/>
+      <w:pPr>
+        <w:ind w:left="2160" w:hanging="360"/>
+      </w:pPr>
+      <w:rPr>
+        <w:rFonts w:ascii="Wingdings" w:hAnsi="Wingdings" w:hint="default"/>
+      </w:rPr>
+    </w:lvl>
+    <w:lvl w:ilvl="3" w:tplc="04150001" w:tentative="1">
+      <w:start w:val="1"/>
+      <w:numFmt w:val="bullet"/>
+      <w:lvlText w:val=""/>
+      <w:lvlJc w:val="left"/>
+      <w:pPr>
+        <w:ind w:left="2880" w:hanging="360"/>
+      </w:pPr>
+      <w:rPr>
+        <w:rFonts w:ascii="Symbol" w:hAnsi="Symbol" w:hint="default"/>
+      </w:rPr>
+    </w:lvl>
+    <w:lvl w:ilvl="4" w:tplc="04150003" w:tentative="1">
+      <w:start w:val="1"/>
+      <w:numFmt w:val="bullet"/>
+      <w:lvlText w:val="o"/>
+      <w:lvlJc w:val="left"/>
+      <w:pPr>
+        <w:ind w:left="3600" w:hanging="360"/>
+      </w:pPr>
+      <w:rPr>
+        <w:rFonts w:ascii="Courier New" w:hAnsi="Courier New" w:cs="Courier New" w:hint="default"/>
+      </w:rPr>
+    </w:lvl>
+    <w:lvl w:ilvl="5" w:tplc="04150005" w:tentative="1">
+      <w:start w:val="1"/>
+      <w:numFmt w:val="bullet"/>
+      <w:lvlText w:val=""/>
+      <w:lvlJc w:val="left"/>
+      <w:pPr>
+        <w:ind w:left="4320" w:hanging="360"/>
+      </w:pPr>
+      <w:rPr>
+        <w:rFonts w:ascii="Wingdings" w:hAnsi="Wingdings" w:hint="default"/>
+      </w:rPr>
+    </w:lvl>
+    <w:lvl w:ilvl="6" w:tplc="04150001" w:tentative="1">
+      <w:start w:val="1"/>
+      <w:numFmt w:val="bullet"/>
+      <w:lvlText w:val=""/>
+      <w:lvlJc w:val="left"/>
+      <w:pPr>
+        <w:ind w:left="5040" w:hanging="360"/>
+      </w:pPr>
+      <w:rPr>
+        <w:rFonts w:ascii="Symbol" w:hAnsi="Symbol" w:hint="default"/>
+      </w:rPr>
+    </w:lvl>
+    <w:lvl w:ilvl="7" w:tplc="04150003" w:tentative="1">
+      <w:start w:val="1"/>
+      <w:numFmt w:val="bullet"/>
+      <w:lvlText w:val="o"/>
+      <w:lvlJc w:val="left"/>
+      <w:pPr>
+        <w:ind w:left="5760" w:hanging="360"/>
+      </w:pPr>
+      <w:rPr>
+        <w:rFonts w:ascii="Courier New" w:hAnsi="Courier New" w:cs="Courier New" w:hint="default"/>
+      </w:rPr>
+    </w:lvl>
+    <w:lvl w:ilvl="8" w:tplc="04150005" w:tentative="1">
+      <w:start w:val="1"/>
+      <w:numFmt w:val="bullet"/>
+      <w:lvlText w:val=""/>
+      <w:lvlJc w:val="left"/>
+      <w:pPr>
+        <w:ind w:left="6480" w:hanging="360"/>
+      </w:pPr>
+      <w:rPr>
+        <w:rFonts w:ascii="Wingdings" w:hAnsi="Wingdings" w:hint="default"/>
+      </w:rPr>
+    </w:lvl>
+  </w:abstractNum>
+  <w:abstractNum w:abstractNumId="16">
     <w:nsid w:val="61D61090"/>
     <w:multiLevelType w:val="hybridMultilevel"/>
     <w:tmpl w:val="3F5AAB40"/>
@@ -16163,7 +17614,7 @@
       </w:pPr>
     </w:lvl>
   </w:abstractNum>
-  <w:abstractNum w:abstractNumId="16">
+  <w:abstractNum w:abstractNumId="17">
     <w:nsid w:val="673E0A23"/>
     <w:multiLevelType w:val="multilevel"/>
     <w:tmpl w:val="36BC1770"/>
@@ -16277,7 +17728,7 @@
       </w:rPr>
     </w:lvl>
   </w:abstractNum>
-  <w:abstractNum w:abstractNumId="17">
+  <w:abstractNum w:abstractNumId="18">
     <w:nsid w:val="68386896"/>
     <w:multiLevelType w:val="hybridMultilevel"/>
     <w:tmpl w:val="2584A3B6"/>
@@ -16390,7 +17841,7 @@
       </w:rPr>
     </w:lvl>
   </w:abstractNum>
-  <w:abstractNum w:abstractNumId="18">
+  <w:abstractNum w:abstractNumId="19">
     <w:nsid w:val="68B23FD6"/>
     <w:multiLevelType w:val="hybridMultilevel"/>
     <w:tmpl w:val="3F5AAB40"/>
@@ -16480,7 +17931,7 @@
     </w:lvl>
   </w:abstractNum>
   <w:num w:numId="1">
-    <w:abstractNumId w:val="16"/>
+    <w:abstractNumId w:val="17"/>
   </w:num>
   <w:num w:numId="2">
     <w:abstractNumId w:val="3"/>
@@ -16495,10 +17946,10 @@
     <w:abstractNumId w:val="5"/>
   </w:num>
   <w:num w:numId="6">
-    <w:abstractNumId w:val="12"/>
+    <w:abstractNumId w:val="13"/>
   </w:num>
   <w:num w:numId="7">
-    <w:abstractNumId w:val="14"/>
+    <w:abstractNumId w:val="15"/>
   </w:num>
   <w:num w:numId="8">
     <w:abstractNumId w:val="6"/>
@@ -16507,10 +17958,10 @@
     <w:abstractNumId w:val="2"/>
   </w:num>
   <w:num w:numId="10">
-    <w:abstractNumId w:val="17"/>
+    <w:abstractNumId w:val="18"/>
   </w:num>
   <w:num w:numId="11">
-    <w:abstractNumId w:val="13"/>
+    <w:abstractNumId w:val="14"/>
   </w:num>
   <w:num w:numId="12">
     <w:abstractNumId w:val="1"/>
@@ -16528,10 +17979,13 @@
     <w:abstractNumId w:val="4"/>
   </w:num>
   <w:num w:numId="17">
-    <w:abstractNumId w:val="18"/>
+    <w:abstractNumId w:val="19"/>
   </w:num>
   <w:num w:numId="18">
-    <w:abstractNumId w:val="15"/>
+    <w:abstractNumId w:val="16"/>
+  </w:num>
+  <w:num w:numId="22">
+    <w:abstractNumId w:val="12"/>
   </w:num>
   <w:numIdMacAtCleanup w:val="18"/>
 </w:numbering>
@@ -17920,7 +19374,7 @@
 </file>
 
 <file path=customXml/itemProps1.xml><?xml version="1.0" encoding="utf-8"?>
-<ds:datastoreItem xmlns:ds="http://schemas.openxmlformats.org/officeDocument/2006/customXml" ds:itemID="{476DC4D8-E08B-445F-B744-AE980E8F9C09}">
+<ds:datastoreItem xmlns:ds="http://schemas.openxmlformats.org/officeDocument/2006/customXml" ds:itemID="{36894768-A607-49C2-B878-AA85BAE05F48}">
   <ds:schemaRefs>
     <ds:schemaRef ds:uri="http://schemas.openxmlformats.org/officeDocument/2006/bibliography"/>
   </ds:schemaRefs>
@@ -17928,7 +19382,7 @@
 </file>
 
 <file path=customXml/itemProps2.xml><?xml version="1.0" encoding="utf-8"?>
-<ds:datastoreItem xmlns:ds="http://schemas.openxmlformats.org/officeDocument/2006/customXml" ds:itemID="{E37A5B0F-A33B-4CE8-8E37-25B43FE358A9}">
+<ds:datastoreItem xmlns:ds="http://schemas.openxmlformats.org/officeDocument/2006/customXml" ds:itemID="{C6EAB1AB-C381-4F1D-B563-DA1DC9CE050A}">
   <ds:schemaRefs>
     <ds:schemaRef ds:uri="http://schemas.openxmlformats.org/officeDocument/2006/bibliography"/>
   </ds:schemaRefs>

--- a/trunk/Documentation/praca magisterska/Problem pakowania - biblioteka algorytmów.docx
+++ b/trunk/Documentation/praca magisterska/Problem pakowania - biblioteka algorytmów.docx
@@ -546,7 +546,7 @@
         <w:outlineLvl w:val="0"/>
       </w:pPr>
       <w:bookmarkStart w:id="0" w:name="_Toc252360950"/>
-      <w:bookmarkStart w:id="1" w:name="_Toc304041196"/>
+      <w:bookmarkStart w:id="1" w:name="_Toc304056846"/>
       <w:r>
         <w:lastRenderedPageBreak/>
         <w:t>KARTA PRACY DYPLOMOWEJ</w:t>
@@ -842,7 +842,7 @@
         <w:pStyle w:val="Rozdzia"/>
         <w:outlineLvl w:val="0"/>
       </w:pPr>
-      <w:bookmarkStart w:id="3" w:name="_Toc304041197"/>
+      <w:bookmarkStart w:id="3" w:name="_Toc304056847"/>
       <w:r>
         <w:lastRenderedPageBreak/>
         <w:t>SPIS TREŚCI</w:t>
@@ -885,7 +885,7 @@
         </w:rPr>
         <w:fldChar w:fldCharType="separate"/>
       </w:r>
-      <w:hyperlink w:anchor="_Toc304041196" w:history="1">
+      <w:hyperlink w:anchor="_Toc304056846" w:history="1">
         <w:r>
           <w:rPr>
             <w:rStyle w:val="Hipercze"/>
@@ -912,7 +912,7 @@
             <w:noProof/>
             <w:webHidden/>
           </w:rPr>
-          <w:instrText xml:space="preserve"> PAGEREF _Toc304041196 \h </w:instrText>
+          <w:instrText xml:space="preserve"> PAGEREF _Toc304056846 \h </w:instrText>
         </w:r>
         <w:r>
           <w:rPr>
@@ -954,7 +954,7 @@
           <w:lang w:eastAsia="pl-PL"/>
         </w:rPr>
       </w:pPr>
-      <w:hyperlink w:anchor="_Toc304041197" w:history="1">
+      <w:hyperlink w:anchor="_Toc304056847" w:history="1">
         <w:r>
           <w:rPr>
             <w:rStyle w:val="Hipercze"/>
@@ -981,7 +981,7 @@
             <w:noProof/>
             <w:webHidden/>
           </w:rPr>
-          <w:instrText xml:space="preserve"> PAGEREF _Toc304041197 \h </w:instrText>
+          <w:instrText xml:space="preserve"> PAGEREF _Toc304056847 \h </w:instrText>
         </w:r>
         <w:r>
           <w:rPr>
@@ -1023,7 +1023,7 @@
           <w:lang w:eastAsia="pl-PL"/>
         </w:rPr>
       </w:pPr>
-      <w:hyperlink w:anchor="_Toc304041198" w:history="1">
+      <w:hyperlink w:anchor="_Toc304056848" w:history="1">
         <w:r>
           <w:rPr>
             <w:rStyle w:val="Hipercze"/>
@@ -1050,7 +1050,7 @@
             <w:noProof/>
             <w:webHidden/>
           </w:rPr>
-          <w:instrText xml:space="preserve"> PAGEREF _Toc304041198 \h </w:instrText>
+          <w:instrText xml:space="preserve"> PAGEREF _Toc304056848 \h </w:instrText>
         </w:r>
         <w:r>
           <w:rPr>
@@ -1092,7 +1092,7 @@
           <w:lang w:eastAsia="pl-PL"/>
         </w:rPr>
       </w:pPr>
-      <w:hyperlink w:anchor="_Toc304041199" w:history="1">
+      <w:hyperlink w:anchor="_Toc304056849" w:history="1">
         <w:r>
           <w:rPr>
             <w:rStyle w:val="Hipercze"/>
@@ -1119,7 +1119,7 @@
             <w:noProof/>
             <w:webHidden/>
           </w:rPr>
-          <w:instrText xml:space="preserve"> PAGEREF _Toc304041199 \h </w:instrText>
+          <w:instrText xml:space="preserve"> PAGEREF _Toc304056849 \h </w:instrText>
         </w:r>
         <w:r>
           <w:rPr>
@@ -1161,7 +1161,7 @@
           <w:lang w:eastAsia="pl-PL"/>
         </w:rPr>
       </w:pPr>
-      <w:hyperlink w:anchor="_Toc304041200" w:history="1">
+      <w:hyperlink w:anchor="_Toc304056850" w:history="1">
         <w:r>
           <w:rPr>
             <w:rStyle w:val="Hipercze"/>
@@ -1188,7 +1188,7 @@
             <w:noProof/>
             <w:webHidden/>
           </w:rPr>
-          <w:instrText xml:space="preserve"> PAGEREF _Toc304041200 \h </w:instrText>
+          <w:instrText xml:space="preserve"> PAGEREF _Toc304056850 \h </w:instrText>
         </w:r>
         <w:r>
           <w:rPr>
@@ -1230,7 +1230,7 @@
           <w:lang w:eastAsia="pl-PL"/>
         </w:rPr>
       </w:pPr>
-      <w:hyperlink w:anchor="_Toc304041201" w:history="1">
+      <w:hyperlink w:anchor="_Toc304056851" w:history="1">
         <w:r>
           <w:rPr>
             <w:rStyle w:val="Hipercze"/>
@@ -1257,7 +1257,7 @@
             <w:noProof/>
             <w:webHidden/>
           </w:rPr>
-          <w:instrText xml:space="preserve"> PAGEREF _Toc304041201 \h </w:instrText>
+          <w:instrText xml:space="preserve"> PAGEREF _Toc304056851 \h </w:instrText>
         </w:r>
         <w:r>
           <w:rPr>
@@ -1299,7 +1299,7 @@
           <w:lang w:eastAsia="pl-PL"/>
         </w:rPr>
       </w:pPr>
-      <w:hyperlink w:anchor="_Toc304041202" w:history="1">
+      <w:hyperlink w:anchor="_Toc304056852" w:history="1">
         <w:r>
           <w:rPr>
             <w:rStyle w:val="Hipercze"/>
@@ -1326,7 +1326,7 @@
             <w:noProof/>
             <w:webHidden/>
           </w:rPr>
-          <w:instrText xml:space="preserve"> PAGEREF _Toc304041202 \h </w:instrText>
+          <w:instrText xml:space="preserve"> PAGEREF _Toc304056852 \h </w:instrText>
         </w:r>
         <w:r>
           <w:rPr>
@@ -1368,7 +1368,7 @@
           <w:lang w:eastAsia="pl-PL"/>
         </w:rPr>
       </w:pPr>
-      <w:hyperlink w:anchor="_Toc304041203" w:history="1">
+      <w:hyperlink w:anchor="_Toc304056853" w:history="1">
         <w:r>
           <w:rPr>
             <w:rStyle w:val="Hipercze"/>
@@ -1395,7 +1395,7 @@
             <w:noProof/>
             <w:webHidden/>
           </w:rPr>
-          <w:instrText xml:space="preserve"> PAGEREF _Toc304041203 \h </w:instrText>
+          <w:instrText xml:space="preserve"> PAGEREF _Toc304056853 \h </w:instrText>
         </w:r>
         <w:r>
           <w:rPr>
@@ -1437,7 +1437,7 @@
           <w:lang w:eastAsia="pl-PL"/>
         </w:rPr>
       </w:pPr>
-      <w:hyperlink w:anchor="_Toc304041204" w:history="1">
+      <w:hyperlink w:anchor="_Toc304056854" w:history="1">
         <w:r>
           <w:rPr>
             <w:rStyle w:val="Hipercze"/>
@@ -1464,7 +1464,7 @@
             <w:noProof/>
             <w:webHidden/>
           </w:rPr>
-          <w:instrText xml:space="preserve"> PAGEREF _Toc304041204 \h </w:instrText>
+          <w:instrText xml:space="preserve"> PAGEREF _Toc304056854 \h </w:instrText>
         </w:r>
         <w:r>
           <w:rPr>
@@ -1484,7 +1484,7 @@
             <w:noProof/>
             <w:webHidden/>
           </w:rPr>
-          <w:t>14</w:t>
+          <w:t>15</w:t>
         </w:r>
         <w:r>
           <w:rPr>
@@ -1506,7 +1506,7 @@
           <w:lang w:eastAsia="pl-PL"/>
         </w:rPr>
       </w:pPr>
-      <w:hyperlink w:anchor="_Toc304041205" w:history="1">
+      <w:hyperlink w:anchor="_Toc304056855" w:history="1">
         <w:r>
           <w:rPr>
             <w:rStyle w:val="Hipercze"/>
@@ -1533,7 +1533,7 @@
             <w:noProof/>
             <w:webHidden/>
           </w:rPr>
-          <w:instrText xml:space="preserve"> PAGEREF _Toc304041205 \h </w:instrText>
+          <w:instrText xml:space="preserve"> PAGEREF _Toc304056855 \h </w:instrText>
         </w:r>
         <w:r>
           <w:rPr>
@@ -1553,7 +1553,7 @@
             <w:noProof/>
             <w:webHidden/>
           </w:rPr>
-          <w:t>14</w:t>
+          <w:t>15</w:t>
         </w:r>
         <w:r>
           <w:rPr>
@@ -1575,7 +1575,7 @@
           <w:lang w:eastAsia="pl-PL"/>
         </w:rPr>
       </w:pPr>
-      <w:hyperlink w:anchor="_Toc304041206" w:history="1">
+      <w:hyperlink w:anchor="_Toc304056856" w:history="1">
         <w:r>
           <w:rPr>
             <w:rStyle w:val="Hipercze"/>
@@ -1602,7 +1602,7 @@
             <w:noProof/>
             <w:webHidden/>
           </w:rPr>
-          <w:instrText xml:space="preserve"> PAGEREF _Toc304041206 \h </w:instrText>
+          <w:instrText xml:space="preserve"> PAGEREF _Toc304056856 \h </w:instrText>
         </w:r>
         <w:r>
           <w:rPr>
@@ -1622,7 +1622,7 @@
             <w:noProof/>
             <w:webHidden/>
           </w:rPr>
-          <w:t>14</w:t>
+          <w:t>15</w:t>
         </w:r>
         <w:r>
           <w:rPr>
@@ -1644,7 +1644,7 @@
           <w:lang w:eastAsia="pl-PL"/>
         </w:rPr>
       </w:pPr>
-      <w:hyperlink w:anchor="_Toc304041207" w:history="1">
+      <w:hyperlink w:anchor="_Toc304056857" w:history="1">
         <w:r>
           <w:rPr>
             <w:rStyle w:val="Hipercze"/>
@@ -1671,7 +1671,7 @@
             <w:noProof/>
             <w:webHidden/>
           </w:rPr>
-          <w:instrText xml:space="preserve"> PAGEREF _Toc304041207 \h </w:instrText>
+          <w:instrText xml:space="preserve"> PAGEREF _Toc304056857 \h </w:instrText>
         </w:r>
         <w:r>
           <w:rPr>
@@ -1691,7 +1691,7 @@
             <w:noProof/>
             <w:webHidden/>
           </w:rPr>
-          <w:t>15</w:t>
+          <w:t>16</w:t>
         </w:r>
         <w:r>
           <w:rPr>
@@ -1713,7 +1713,7 @@
           <w:lang w:eastAsia="pl-PL"/>
         </w:rPr>
       </w:pPr>
-      <w:hyperlink w:anchor="_Toc304041208" w:history="1">
+      <w:hyperlink w:anchor="_Toc304056858" w:history="1">
         <w:r>
           <w:rPr>
             <w:rStyle w:val="Hipercze"/>
@@ -1740,7 +1740,7 @@
             <w:noProof/>
             <w:webHidden/>
           </w:rPr>
-          <w:instrText xml:space="preserve"> PAGEREF _Toc304041208 \h </w:instrText>
+          <w:instrText xml:space="preserve"> PAGEREF _Toc304056858 \h </w:instrText>
         </w:r>
         <w:r>
           <w:rPr>
@@ -1760,7 +1760,7 @@
             <w:noProof/>
             <w:webHidden/>
           </w:rPr>
-          <w:t>18</w:t>
+          <w:t>19</w:t>
         </w:r>
         <w:r>
           <w:rPr>
@@ -1782,7 +1782,7 @@
           <w:lang w:eastAsia="pl-PL"/>
         </w:rPr>
       </w:pPr>
-      <w:hyperlink w:anchor="_Toc304041209" w:history="1">
+      <w:hyperlink w:anchor="_Toc304056859" w:history="1">
         <w:r>
           <w:rPr>
             <w:rStyle w:val="Hipercze"/>
@@ -1824,7 +1824,7 @@
             <w:noProof/>
             <w:webHidden/>
           </w:rPr>
-          <w:instrText xml:space="preserve"> PAGEREF _Toc304041209 \h </w:instrText>
+          <w:instrText xml:space="preserve"> PAGEREF _Toc304056859 \h </w:instrText>
         </w:r>
         <w:r>
           <w:rPr>
@@ -1844,7 +1844,7 @@
             <w:noProof/>
             <w:webHidden/>
           </w:rPr>
-          <w:t>18</w:t>
+          <w:t>19</w:t>
         </w:r>
         <w:r>
           <w:rPr>
@@ -1866,7 +1866,7 @@
           <w:lang w:eastAsia="pl-PL"/>
         </w:rPr>
       </w:pPr>
-      <w:hyperlink w:anchor="_Toc304041210" w:history="1">
+      <w:hyperlink w:anchor="_Toc304056860" w:history="1">
         <w:r>
           <w:rPr>
             <w:rStyle w:val="Hipercze"/>
@@ -1908,7 +1908,7 @@
             <w:noProof/>
             <w:webHidden/>
           </w:rPr>
-          <w:instrText xml:space="preserve"> PAGEREF _Toc304041210 \h </w:instrText>
+          <w:instrText xml:space="preserve"> PAGEREF _Toc304056860 \h </w:instrText>
         </w:r>
         <w:r>
           <w:rPr>
@@ -1928,7 +1928,7 @@
             <w:noProof/>
             <w:webHidden/>
           </w:rPr>
-          <w:t>19</w:t>
+          <w:t>20</w:t>
         </w:r>
         <w:r>
           <w:rPr>
@@ -1950,7 +1950,7 @@
           <w:lang w:eastAsia="pl-PL"/>
         </w:rPr>
       </w:pPr>
-      <w:hyperlink w:anchor="_Toc304041211" w:history="1">
+      <w:hyperlink w:anchor="_Toc304056861" w:history="1">
         <w:r>
           <w:rPr>
             <w:rStyle w:val="Hipercze"/>
@@ -1992,7 +1992,7 @@
             <w:noProof/>
             <w:webHidden/>
           </w:rPr>
-          <w:instrText xml:space="preserve"> PAGEREF _Toc304041211 \h </w:instrText>
+          <w:instrText xml:space="preserve"> PAGEREF _Toc304056861 \h </w:instrText>
         </w:r>
         <w:r>
           <w:rPr>
@@ -2012,7 +2012,7 @@
             <w:noProof/>
             <w:webHidden/>
           </w:rPr>
-          <w:t>21</w:t>
+          <w:t>22</w:t>
         </w:r>
         <w:r>
           <w:rPr>
@@ -2034,7 +2034,7 @@
           <w:lang w:eastAsia="pl-PL"/>
         </w:rPr>
       </w:pPr>
-      <w:hyperlink w:anchor="_Toc304041212" w:history="1">
+      <w:hyperlink w:anchor="_Toc304056862" w:history="1">
         <w:r>
           <w:rPr>
             <w:rStyle w:val="Hipercze"/>
@@ -2079,7 +2079,7 @@
             <w:noProof/>
             <w:webHidden/>
           </w:rPr>
-          <w:instrText xml:space="preserve"> PAGEREF _Toc304041212 \h </w:instrText>
+          <w:instrText xml:space="preserve"> PAGEREF _Toc304056862 \h </w:instrText>
         </w:r>
         <w:r>
           <w:rPr>
@@ -2099,7 +2099,7 @@
             <w:noProof/>
             <w:webHidden/>
           </w:rPr>
-          <w:t>22</w:t>
+          <w:t>23</w:t>
         </w:r>
         <w:r>
           <w:rPr>
@@ -2121,7 +2121,7 @@
           <w:lang w:eastAsia="pl-PL"/>
         </w:rPr>
       </w:pPr>
-      <w:hyperlink w:anchor="_Toc304041213" w:history="1">
+      <w:hyperlink w:anchor="_Toc304056863" w:history="1">
         <w:r>
           <w:rPr>
             <w:rStyle w:val="Hipercze"/>
@@ -2166,7 +2166,7 @@
             <w:noProof/>
             <w:webHidden/>
           </w:rPr>
-          <w:instrText xml:space="preserve"> PAGEREF _Toc304041213 \h </w:instrText>
+          <w:instrText xml:space="preserve"> PAGEREF _Toc304056863 \h </w:instrText>
         </w:r>
         <w:r>
           <w:rPr>
@@ -2186,7 +2186,7 @@
             <w:noProof/>
             <w:webHidden/>
           </w:rPr>
-          <w:t>23</w:t>
+          <w:t>24</w:t>
         </w:r>
         <w:r>
           <w:rPr>
@@ -2208,7 +2208,7 @@
           <w:lang w:eastAsia="pl-PL"/>
         </w:rPr>
       </w:pPr>
-      <w:hyperlink w:anchor="_Toc304041214" w:history="1">
+      <w:hyperlink w:anchor="_Toc304056864" w:history="1">
         <w:r>
           <w:rPr>
             <w:rStyle w:val="Hipercze"/>
@@ -2250,7 +2250,7 @@
             <w:noProof/>
             <w:webHidden/>
           </w:rPr>
-          <w:instrText xml:space="preserve"> PAGEREF _Toc304041214 \h </w:instrText>
+          <w:instrText xml:space="preserve"> PAGEREF _Toc304056864 \h </w:instrText>
         </w:r>
         <w:r>
           <w:rPr>
@@ -2270,7 +2270,7 @@
             <w:noProof/>
             <w:webHidden/>
           </w:rPr>
-          <w:t>24</w:t>
+          <w:t>25</w:t>
         </w:r>
         <w:r>
           <w:rPr>
@@ -2292,7 +2292,7 @@
           <w:lang w:eastAsia="pl-PL"/>
         </w:rPr>
       </w:pPr>
-      <w:hyperlink w:anchor="_Toc304041215" w:history="1">
+      <w:hyperlink w:anchor="_Toc304056865" w:history="1">
         <w:r>
           <w:rPr>
             <w:rStyle w:val="Hipercze"/>
@@ -2319,7 +2319,7 @@
             <w:noProof/>
             <w:webHidden/>
           </w:rPr>
-          <w:instrText xml:space="preserve"> PAGEREF _Toc304041215 \h </w:instrText>
+          <w:instrText xml:space="preserve"> PAGEREF _Toc304056865 \h </w:instrText>
         </w:r>
         <w:r>
           <w:rPr>
@@ -2339,7 +2339,7 @@
             <w:noProof/>
             <w:webHidden/>
           </w:rPr>
-          <w:t>25</w:t>
+          <w:t>26</w:t>
         </w:r>
         <w:r>
           <w:rPr>
@@ -2361,7 +2361,7 @@
           <w:lang w:eastAsia="pl-PL"/>
         </w:rPr>
       </w:pPr>
-      <w:hyperlink w:anchor="_Toc304041216" w:history="1">
+      <w:hyperlink w:anchor="_Toc304056866" w:history="1">
         <w:r>
           <w:rPr>
             <w:rStyle w:val="Hipercze"/>
@@ -2388,7 +2388,7 @@
             <w:noProof/>
             <w:webHidden/>
           </w:rPr>
-          <w:instrText xml:space="preserve"> PAGEREF _Toc304041216 \h </w:instrText>
+          <w:instrText xml:space="preserve"> PAGEREF _Toc304056866 \h </w:instrText>
         </w:r>
         <w:r>
           <w:rPr>
@@ -2408,7 +2408,7 @@
             <w:noProof/>
             <w:webHidden/>
           </w:rPr>
-          <w:t>26</w:t>
+          <w:t>27</w:t>
         </w:r>
         <w:r>
           <w:rPr>
@@ -2430,7 +2430,7 @@
           <w:lang w:eastAsia="pl-PL"/>
         </w:rPr>
       </w:pPr>
-      <w:hyperlink w:anchor="_Toc304041217" w:history="1">
+      <w:hyperlink w:anchor="_Toc304056867" w:history="1">
         <w:r>
           <w:rPr>
             <w:rStyle w:val="Hipercze"/>
@@ -2457,7 +2457,7 @@
             <w:noProof/>
             <w:webHidden/>
           </w:rPr>
-          <w:instrText xml:space="preserve"> PAGEREF _Toc304041217 \h </w:instrText>
+          <w:instrText xml:space="preserve"> PAGEREF _Toc304056867 \h </w:instrText>
         </w:r>
         <w:r>
           <w:rPr>
@@ -2477,7 +2477,7 @@
             <w:noProof/>
             <w:webHidden/>
           </w:rPr>
-          <w:t>27</w:t>
+          <w:t>28</w:t>
         </w:r>
         <w:r>
           <w:rPr>
@@ -2499,7 +2499,7 @@
           <w:lang w:eastAsia="pl-PL"/>
         </w:rPr>
       </w:pPr>
-      <w:hyperlink w:anchor="_Toc304041218" w:history="1">
+      <w:hyperlink w:anchor="_Toc304056868" w:history="1">
         <w:r>
           <w:rPr>
             <w:rStyle w:val="Hipercze"/>
@@ -2526,7 +2526,7 @@
             <w:noProof/>
             <w:webHidden/>
           </w:rPr>
-          <w:instrText xml:space="preserve"> PAGEREF _Toc304041218 \h </w:instrText>
+          <w:instrText xml:space="preserve"> PAGEREF _Toc304056868 \h </w:instrText>
         </w:r>
         <w:r>
           <w:rPr>
@@ -2546,7 +2546,7 @@
             <w:noProof/>
             <w:webHidden/>
           </w:rPr>
-          <w:t>27</w:t>
+          <w:t>28</w:t>
         </w:r>
         <w:r>
           <w:rPr>
@@ -2568,7 +2568,7 @@
           <w:lang w:eastAsia="pl-PL"/>
         </w:rPr>
       </w:pPr>
-      <w:hyperlink w:anchor="_Toc304041219" w:history="1">
+      <w:hyperlink w:anchor="_Toc304056869" w:history="1">
         <w:r>
           <w:rPr>
             <w:rStyle w:val="Hipercze"/>
@@ -2595,7 +2595,7 @@
             <w:noProof/>
             <w:webHidden/>
           </w:rPr>
-          <w:instrText xml:space="preserve"> PAGEREF _Toc304041219 \h </w:instrText>
+          <w:instrText xml:space="preserve"> PAGEREF _Toc304056869 \h </w:instrText>
         </w:r>
         <w:r>
           <w:rPr>
@@ -2615,7 +2615,7 @@
             <w:noProof/>
             <w:webHidden/>
           </w:rPr>
-          <w:t>28</w:t>
+          <w:t>29</w:t>
         </w:r>
         <w:r>
           <w:rPr>
@@ -2637,7 +2637,7 @@
           <w:lang w:eastAsia="pl-PL"/>
         </w:rPr>
       </w:pPr>
-      <w:hyperlink w:anchor="_Toc304041220" w:history="1">
+      <w:hyperlink w:anchor="_Toc304056870" w:history="1">
         <w:r>
           <w:rPr>
             <w:rStyle w:val="Hipercze"/>
@@ -2664,7 +2664,7 @@
             <w:noProof/>
             <w:webHidden/>
           </w:rPr>
-          <w:instrText xml:space="preserve"> PAGEREF _Toc304041220 \h </w:instrText>
+          <w:instrText xml:space="preserve"> PAGEREF _Toc304056870 \h </w:instrText>
         </w:r>
         <w:r>
           <w:rPr>
@@ -2684,7 +2684,7 @@
             <w:noProof/>
             <w:webHidden/>
           </w:rPr>
-          <w:t>28</w:t>
+          <w:t>29</w:t>
         </w:r>
         <w:r>
           <w:rPr>
@@ -2706,7 +2706,7 @@
           <w:lang w:eastAsia="pl-PL"/>
         </w:rPr>
       </w:pPr>
-      <w:hyperlink w:anchor="_Toc304041221" w:history="1">
+      <w:hyperlink w:anchor="_Toc304056871" w:history="1">
         <w:r>
           <w:rPr>
             <w:rStyle w:val="Hipercze"/>
@@ -2733,7 +2733,7 @@
             <w:noProof/>
             <w:webHidden/>
           </w:rPr>
-          <w:instrText xml:space="preserve"> PAGEREF _Toc304041221 \h </w:instrText>
+          <w:instrText xml:space="preserve"> PAGEREF _Toc304056871 \h </w:instrText>
         </w:r>
         <w:r>
           <w:rPr>
@@ -2753,7 +2753,7 @@
             <w:noProof/>
             <w:webHidden/>
           </w:rPr>
-          <w:t>28</w:t>
+          <w:t>29</w:t>
         </w:r>
         <w:r>
           <w:rPr>
@@ -2775,7 +2775,7 @@
           <w:lang w:eastAsia="pl-PL"/>
         </w:rPr>
       </w:pPr>
-      <w:hyperlink w:anchor="_Toc304041222" w:history="1">
+      <w:hyperlink w:anchor="_Toc304056872" w:history="1">
         <w:r>
           <w:rPr>
             <w:rStyle w:val="Hipercze"/>
@@ -2802,7 +2802,7 @@
             <w:noProof/>
             <w:webHidden/>
           </w:rPr>
-          <w:instrText xml:space="preserve"> PAGEREF _Toc304041222 \h </w:instrText>
+          <w:instrText xml:space="preserve"> PAGEREF _Toc304056872 \h </w:instrText>
         </w:r>
         <w:r>
           <w:rPr>
@@ -2822,7 +2822,7 @@
             <w:noProof/>
             <w:webHidden/>
           </w:rPr>
-          <w:t>29</w:t>
+          <w:t>30</w:t>
         </w:r>
         <w:r>
           <w:rPr>
@@ -2844,7 +2844,7 @@
           <w:lang w:eastAsia="pl-PL"/>
         </w:rPr>
       </w:pPr>
-      <w:hyperlink w:anchor="_Toc304041223" w:history="1">
+      <w:hyperlink w:anchor="_Toc304056873" w:history="1">
         <w:r>
           <w:rPr>
             <w:rStyle w:val="Hipercze"/>
@@ -2871,7 +2871,7 @@
             <w:noProof/>
             <w:webHidden/>
           </w:rPr>
-          <w:instrText xml:space="preserve"> PAGEREF _Toc304041223 \h </w:instrText>
+          <w:instrText xml:space="preserve"> PAGEREF _Toc304056873 \h </w:instrText>
         </w:r>
         <w:r>
           <w:rPr>
@@ -2891,7 +2891,7 @@
             <w:noProof/>
             <w:webHidden/>
           </w:rPr>
-          <w:t>29</w:t>
+          <w:t>30</w:t>
         </w:r>
         <w:r>
           <w:rPr>
@@ -2913,7 +2913,7 @@
           <w:lang w:eastAsia="pl-PL"/>
         </w:rPr>
       </w:pPr>
-      <w:hyperlink w:anchor="_Toc304041224" w:history="1">
+      <w:hyperlink w:anchor="_Toc304056874" w:history="1">
         <w:r>
           <w:rPr>
             <w:rStyle w:val="Hipercze"/>
@@ -2940,7 +2940,7 @@
             <w:noProof/>
             <w:webHidden/>
           </w:rPr>
-          <w:instrText xml:space="preserve"> PAGEREF _Toc304041224 \h </w:instrText>
+          <w:instrText xml:space="preserve"> PAGEREF _Toc304056874 \h </w:instrText>
         </w:r>
         <w:r>
           <w:rPr>
@@ -2960,7 +2960,7 @@
             <w:noProof/>
             <w:webHidden/>
           </w:rPr>
-          <w:t>30</w:t>
+          <w:t>31</w:t>
         </w:r>
         <w:r>
           <w:rPr>
@@ -2982,7 +2982,7 @@
           <w:lang w:eastAsia="pl-PL"/>
         </w:rPr>
       </w:pPr>
-      <w:hyperlink w:anchor="_Toc304041225" w:history="1">
+      <w:hyperlink w:anchor="_Toc304056875" w:history="1">
         <w:r>
           <w:rPr>
             <w:rStyle w:val="Hipercze"/>
@@ -3009,7 +3009,7 @@
             <w:noProof/>
             <w:webHidden/>
           </w:rPr>
-          <w:instrText xml:space="preserve"> PAGEREF _Toc304041225 \h </w:instrText>
+          <w:instrText xml:space="preserve"> PAGEREF _Toc304056875 \h </w:instrText>
         </w:r>
         <w:r>
           <w:rPr>
@@ -3029,7 +3029,7 @@
             <w:noProof/>
             <w:webHidden/>
           </w:rPr>
-          <w:t>31</w:t>
+          <w:t>32</w:t>
         </w:r>
         <w:r>
           <w:rPr>
@@ -3051,7 +3051,7 @@
           <w:lang w:eastAsia="pl-PL"/>
         </w:rPr>
       </w:pPr>
-      <w:hyperlink w:anchor="_Toc304041226" w:history="1">
+      <w:hyperlink w:anchor="_Toc304056876" w:history="1">
         <w:r>
           <w:rPr>
             <w:rStyle w:val="Hipercze"/>
@@ -3078,7 +3078,7 @@
             <w:noProof/>
             <w:webHidden/>
           </w:rPr>
-          <w:instrText xml:space="preserve"> PAGEREF _Toc304041226 \h </w:instrText>
+          <w:instrText xml:space="preserve"> PAGEREF _Toc304056876 \h </w:instrText>
         </w:r>
         <w:r>
           <w:rPr>
@@ -3098,7 +3098,7 @@
             <w:noProof/>
             <w:webHidden/>
           </w:rPr>
-          <w:t>31</w:t>
+          <w:t>32</w:t>
         </w:r>
         <w:r>
           <w:rPr>
@@ -3120,7 +3120,7 @@
           <w:lang w:eastAsia="pl-PL"/>
         </w:rPr>
       </w:pPr>
-      <w:hyperlink w:anchor="_Toc304041227" w:history="1">
+      <w:hyperlink w:anchor="_Toc304056877" w:history="1">
         <w:r>
           <w:rPr>
             <w:rStyle w:val="Hipercze"/>
@@ -3147,7 +3147,7 @@
             <w:noProof/>
             <w:webHidden/>
           </w:rPr>
-          <w:instrText xml:space="preserve"> PAGEREF _Toc304041227 \h </w:instrText>
+          <w:instrText xml:space="preserve"> PAGEREF _Toc304056877 \h </w:instrText>
         </w:r>
         <w:r>
           <w:rPr>
@@ -3167,7 +3167,7 @@
             <w:noProof/>
             <w:webHidden/>
           </w:rPr>
-          <w:t>32</w:t>
+          <w:t>33</w:t>
         </w:r>
         <w:r>
           <w:rPr>
@@ -3189,7 +3189,7 @@
           <w:lang w:eastAsia="pl-PL"/>
         </w:rPr>
       </w:pPr>
-      <w:hyperlink w:anchor="_Toc304041228" w:history="1">
+      <w:hyperlink w:anchor="_Toc304056878" w:history="1">
         <w:r>
           <w:rPr>
             <w:rStyle w:val="Hipercze"/>
@@ -3216,7 +3216,7 @@
             <w:noProof/>
             <w:webHidden/>
           </w:rPr>
-          <w:instrText xml:space="preserve"> PAGEREF _Toc304041228 \h </w:instrText>
+          <w:instrText xml:space="preserve"> PAGEREF _Toc304056878 \h </w:instrText>
         </w:r>
         <w:r>
           <w:rPr>
@@ -3236,7 +3236,7 @@
             <w:noProof/>
             <w:webHidden/>
           </w:rPr>
-          <w:t>37</w:t>
+          <w:t>38</w:t>
         </w:r>
         <w:r>
           <w:rPr>
@@ -3258,7 +3258,7 @@
           <w:lang w:eastAsia="pl-PL"/>
         </w:rPr>
       </w:pPr>
-      <w:hyperlink w:anchor="_Toc304041229" w:history="1">
+      <w:hyperlink w:anchor="_Toc304056879" w:history="1">
         <w:r>
           <w:rPr>
             <w:rStyle w:val="Hipercze"/>
@@ -3285,7 +3285,7 @@
             <w:noProof/>
             <w:webHidden/>
           </w:rPr>
-          <w:instrText xml:space="preserve"> PAGEREF _Toc304041229 \h </w:instrText>
+          <w:instrText xml:space="preserve"> PAGEREF _Toc304056879 \h </w:instrText>
         </w:r>
         <w:r>
           <w:rPr>
@@ -3305,7 +3305,7 @@
             <w:noProof/>
             <w:webHidden/>
           </w:rPr>
-          <w:t>41</w:t>
+          <w:t>42</w:t>
         </w:r>
         <w:r>
           <w:rPr>
@@ -3327,7 +3327,7 @@
           <w:lang w:eastAsia="pl-PL"/>
         </w:rPr>
       </w:pPr>
-      <w:hyperlink w:anchor="_Toc304041230" w:history="1">
+      <w:hyperlink w:anchor="_Toc304056880" w:history="1">
         <w:r>
           <w:rPr>
             <w:rStyle w:val="Hipercze"/>
@@ -3354,7 +3354,7 @@
             <w:noProof/>
             <w:webHidden/>
           </w:rPr>
-          <w:instrText xml:space="preserve"> PAGEREF _Toc304041230 \h </w:instrText>
+          <w:instrText xml:space="preserve"> PAGEREF _Toc304056880 \h </w:instrText>
         </w:r>
         <w:r>
           <w:rPr>
@@ -3374,7 +3374,7 @@
             <w:noProof/>
             <w:webHidden/>
           </w:rPr>
-          <w:t>43</w:t>
+          <w:t>44</w:t>
         </w:r>
         <w:r>
           <w:rPr>
@@ -3396,7 +3396,7 @@
           <w:lang w:eastAsia="pl-PL"/>
         </w:rPr>
       </w:pPr>
-      <w:hyperlink w:anchor="_Toc304041231" w:history="1">
+      <w:hyperlink w:anchor="_Toc304056881" w:history="1">
         <w:r>
           <w:rPr>
             <w:rStyle w:val="Hipercze"/>
@@ -3423,7 +3423,7 @@
             <w:noProof/>
             <w:webHidden/>
           </w:rPr>
-          <w:instrText xml:space="preserve"> PAGEREF _Toc304041231 \h </w:instrText>
+          <w:instrText xml:space="preserve"> PAGEREF _Toc304056881 \h </w:instrText>
         </w:r>
         <w:r>
           <w:rPr>
@@ -3443,7 +3443,7 @@
             <w:noProof/>
             <w:webHidden/>
           </w:rPr>
-          <w:t>44</w:t>
+          <w:t>45</w:t>
         </w:r>
         <w:r>
           <w:rPr>
@@ -3465,7 +3465,7 @@
           <w:lang w:eastAsia="pl-PL"/>
         </w:rPr>
       </w:pPr>
-      <w:hyperlink w:anchor="_Toc304041232" w:history="1">
+      <w:hyperlink w:anchor="_Toc304056882" w:history="1">
         <w:r>
           <w:rPr>
             <w:rStyle w:val="Hipercze"/>
@@ -3492,7 +3492,7 @@
             <w:noProof/>
             <w:webHidden/>
           </w:rPr>
-          <w:instrText xml:space="preserve"> PAGEREF _Toc304041232 \h </w:instrText>
+          <w:instrText xml:space="preserve"> PAGEREF _Toc304056882 \h </w:instrText>
         </w:r>
         <w:r>
           <w:rPr>
@@ -3512,7 +3512,7 @@
             <w:noProof/>
             <w:webHidden/>
           </w:rPr>
-          <w:t>45</w:t>
+          <w:t>46</w:t>
         </w:r>
         <w:r>
           <w:rPr>
@@ -3534,7 +3534,7 @@
           <w:lang w:eastAsia="pl-PL"/>
         </w:rPr>
       </w:pPr>
-      <w:hyperlink w:anchor="_Toc304041233" w:history="1">
+      <w:hyperlink w:anchor="_Toc304056883" w:history="1">
         <w:r>
           <w:rPr>
             <w:rStyle w:val="Hipercze"/>
@@ -3561,7 +3561,7 @@
             <w:noProof/>
             <w:webHidden/>
           </w:rPr>
-          <w:instrText xml:space="preserve"> PAGEREF _Toc304041233 \h </w:instrText>
+          <w:instrText xml:space="preserve"> PAGEREF _Toc304056883 \h </w:instrText>
         </w:r>
         <w:r>
           <w:rPr>
@@ -3581,7 +3581,7 @@
             <w:noProof/>
             <w:webHidden/>
           </w:rPr>
-          <w:t>46</w:t>
+          <w:t>47</w:t>
         </w:r>
         <w:r>
           <w:rPr>
@@ -3603,7 +3603,7 @@
           <w:lang w:eastAsia="pl-PL"/>
         </w:rPr>
       </w:pPr>
-      <w:hyperlink w:anchor="_Toc304041234" w:history="1">
+      <w:hyperlink w:anchor="_Toc304056884" w:history="1">
         <w:r>
           <w:rPr>
             <w:rStyle w:val="Hipercze"/>
@@ -3630,7 +3630,7 @@
             <w:noProof/>
             <w:webHidden/>
           </w:rPr>
-          <w:instrText xml:space="preserve"> PAGEREF _Toc304041234 \h </w:instrText>
+          <w:instrText xml:space="preserve"> PAGEREF _Toc304056884 \h </w:instrText>
         </w:r>
         <w:r>
           <w:rPr>
@@ -3650,7 +3650,7 @@
             <w:noProof/>
             <w:webHidden/>
           </w:rPr>
-          <w:t>47</w:t>
+          <w:t>48</w:t>
         </w:r>
         <w:r>
           <w:rPr>
@@ -3697,7 +3697,7 @@
         <w:outlineLvl w:val="0"/>
       </w:pPr>
       <w:bookmarkStart w:id="4" w:name="_Toc252360952"/>
-      <w:bookmarkStart w:id="5" w:name="_Toc304041198"/>
+      <w:bookmarkStart w:id="5" w:name="_Toc304056848"/>
       <w:r>
         <w:lastRenderedPageBreak/>
         <w:t>1. WSTĘP</w:t>
@@ -3839,7 +3839,7 @@
       <w:pPr>
         <w:pStyle w:val="Podrozdzia1"/>
       </w:pPr>
-      <w:bookmarkStart w:id="6" w:name="_Toc304041199"/>
+      <w:bookmarkStart w:id="6" w:name="_Toc304056849"/>
       <w:r>
         <w:t>1.1. Cel i zakres pracy</w:t>
       </w:r>
@@ -3987,7 +3987,7 @@
         <w:outlineLvl w:val="0"/>
       </w:pPr>
       <w:bookmarkStart w:id="7" w:name="_Toc252360954"/>
-      <w:bookmarkStart w:id="8" w:name="_Toc304041200"/>
+      <w:bookmarkStart w:id="8" w:name="_Toc304056850"/>
       <w:r>
         <w:lastRenderedPageBreak/>
         <w:t>2</w:t>
@@ -4007,7 +4007,7 @@
         <w:outlineLvl w:val="0"/>
       </w:pPr>
       <w:bookmarkStart w:id="9" w:name="_Toc252360955"/>
-      <w:bookmarkStart w:id="10" w:name="_Toc304041201"/>
+      <w:bookmarkStart w:id="10" w:name="_Toc304056851"/>
       <w:r>
         <w:t>2</w:t>
       </w:r>
@@ -5390,7 +5390,7 @@
         <w:outlineLvl w:val="0"/>
       </w:pPr>
       <w:bookmarkStart w:id="11" w:name="_Toc252360956"/>
-      <w:bookmarkStart w:id="12" w:name="_Toc304041202"/>
+      <w:bookmarkStart w:id="12" w:name="_Toc304056852"/>
       <w:r>
         <w:t>2</w:t>
       </w:r>
@@ -5423,20 +5423,7 @@
     <w:p>
       <w:pPr>
         <w:pStyle w:val="Akapit"/>
-        <w:rPr>
-          <w:color w:val="FF0000"/>
-        </w:rPr>
-      </w:pPr>
-      <w:r>
-        <w:rPr>
-          <w:color w:val="FF0000"/>
-        </w:rPr>
-        <w:t>Określenie złożoności – dowód w oparciu o literaturę. Należy wspomnieć konsekwencje – jakie metody rozwiązywania mogą być stosowane (jest to wprowadzenie do rozdziału o algorytmach).</w:t>
-      </w:r>
-    </w:p>
-    <w:p>
-      <w:pPr>
-        <w:pStyle w:val="Akapit"/>
+        <w:ind w:firstLine="0"/>
       </w:pPr>
       <w:r>
         <w:t xml:space="preserve">Problem pakowania jest silnie </w:t>
@@ -5459,44 +5446,44 @@
         <w:ind w:firstLine="0"/>
       </w:pPr>
       <w:r>
+        <w:t>DOWÓD:</w:t>
+      </w:r>
+    </w:p>
+    <w:p>
+      <w:pPr>
+        <w:pStyle w:val="Akapit"/>
+      </w:pPr>
+      <w:r>
+        <w:t xml:space="preserve">Jednym ze znanych problemów silnie </w:t>
+      </w:r>
+      <w:proofErr w:type="spellStart"/>
+      <w:r>
+        <w:t>NP-zupełnych</w:t>
+      </w:r>
+      <w:proofErr w:type="spellEnd"/>
+      <w:r>
+        <w:t xml:space="preserve"> jest tzw. problem trójpodziału (ang. </w:t>
+      </w:r>
+      <w:r>
+        <w:rPr>
+          <w:i/>
+        </w:rPr>
+        <w:t>3-partition problem</w:t>
+      </w:r>
+      <w:r>
+        <w:t>) [LIT]:</w:t>
+      </w:r>
+    </w:p>
+    <w:p>
+      <w:pPr>
+        <w:pStyle w:val="Akapit"/>
+        <w:ind w:firstLine="0"/>
+        <w:rPr>
+          <w:rFonts w:eastAsiaTheme="minorEastAsia"/>
+        </w:rPr>
+      </w:pPr>
+      <w:r>
         <w:lastRenderedPageBreak/>
-        <w:t>DOWÓD:</w:t>
-      </w:r>
-    </w:p>
-    <w:p>
-      <w:pPr>
-        <w:pStyle w:val="Akapit"/>
-      </w:pPr>
-      <w:r>
-        <w:t xml:space="preserve">Jednym ze znanych problemów silnie </w:t>
-      </w:r>
-      <w:proofErr w:type="spellStart"/>
-      <w:r>
-        <w:t>NP-zupełnych</w:t>
-      </w:r>
-      <w:proofErr w:type="spellEnd"/>
-      <w:r>
-        <w:t xml:space="preserve"> jest tzw. problem trójpodziału (ang. </w:t>
-      </w:r>
-      <w:r>
-        <w:rPr>
-          <w:i/>
-        </w:rPr>
-        <w:t>3-partition problem</w:t>
-      </w:r>
-      <w:r>
-        <w:t>) [LIT]:</w:t>
-      </w:r>
-    </w:p>
-    <w:p>
-      <w:pPr>
-        <w:pStyle w:val="Akapit"/>
-        <w:ind w:firstLine="0"/>
-        <w:rPr>
-          <w:rFonts w:eastAsiaTheme="minorEastAsia"/>
-        </w:rPr>
-      </w:pPr>
-      <w:r>
         <w:t>Dany jest zbiór</w:t>
       </w:r>
       <w:r>
@@ -6261,18 +6248,15 @@
     <w:p>
       <w:pPr>
         <w:pStyle w:val="Akapit"/>
-        <w:ind w:firstLine="0"/>
-        <w:rPr>
-          <w:rFonts w:eastAsiaTheme="minorEastAsia"/>
+        <w:rPr>
           <w:color w:val="FF0000"/>
         </w:rPr>
       </w:pPr>
       <w:r>
-        <w:rPr>
-          <w:rFonts w:eastAsiaTheme="minorEastAsia"/>
-          <w:color w:val="FF0000"/>
-        </w:rPr>
-        <w:t>konsekwencje</w:t>
+        <w:t>Oznacza to, że nie istnieje  algorytm wielomianowy, znajdujący rozwiązanie optymalne w ogólnym przypadku. Z tego powodu stosuje się heurystyki, znajdujące rozwiązanie przybliżone.</w:t>
+      </w:r>
+      <w:r>
+        <w:t xml:space="preserve"> Innym stosowanym rozwiązaniem jest asymptotyczny schemat aproksymacyjny, który gwarantuje znalezienie rozwiązania o zadanej dokładności w czasie zależnym od jej wzrostu. Zaletą takiego rozwiązania jest możliwość ustalenia kompromisu pomiędzy dokładnością a czasem obliczeń.</w:t>
       </w:r>
     </w:p>
     <w:p>
@@ -6287,7 +6271,7 @@
         <w:outlineLvl w:val="0"/>
       </w:pPr>
       <w:bookmarkStart w:id="13" w:name="_Toc252360957"/>
-      <w:bookmarkStart w:id="14" w:name="_Toc304041203"/>
+      <w:bookmarkStart w:id="14" w:name="_Toc304056853"/>
       <w:r>
         <w:t>2</w:t>
       </w:r>
@@ -6304,21 +6288,212 @@
       <w:pPr>
         <w:pStyle w:val="Akapit"/>
         <w:rPr>
+          <w:rFonts w:eastAsiaTheme="minorEastAsia"/>
+        </w:rPr>
+      </w:pPr>
+      <w:r>
+        <w:t xml:space="preserve">Jedną z najbardziej znanych i często wykorzystywanych </w:t>
+      </w:r>
+      <w:r>
+        <w:t>prac jest LIT, napisana przez AUT. Jeden z rozdziałów poświęcony jest opisowi problemu pakowania. Dokonano w nim przeglądu najpopularniejszych algorytmów aproksymacyjnych wraz z oszacowaniem ich jakości. Wprowadzono również nowe, silniejsze dolne ograniczenia oraz procedurę redukcji</w:t>
+      </w:r>
+      <w:r>
+        <w:t>, kryterium dominacji. Rozwiązania te wykorzystuje przedstawiony</w:t>
+      </w:r>
+      <w:r>
+        <w:t xml:space="preserve"> algorytm dokładny. </w:t>
+      </w:r>
+      <w:r>
+        <w:t>Pozwalają one</w:t>
+      </w:r>
+      <w:r>
+        <w:t xml:space="preserve"> na znaczne zredukowanie przestrzeni rozwiązań w stosunku do najpopularniejszego algorytmu dokładnego, zaproponowanego w LIT przez AUT (wykorzystuje on najprostsze dolne ograniczenie </w:t>
+      </w:r>
+      <m:oMath>
+        <m:sSub>
+          <m:sSubPr>
+            <m:ctrlPr>
+              <w:rPr>
+                <w:rFonts w:ascii="Cambria Math" w:hAnsi="Cambria Math"/>
+                <w:i/>
+              </w:rPr>
+            </m:ctrlPr>
+          </m:sSubPr>
+          <m:e>
+            <m:r>
+              <w:rPr>
+                <w:rFonts w:ascii="Cambria Math" w:hAnsi="Cambria Math"/>
+              </w:rPr>
+              <m:t>L</m:t>
+            </m:r>
+          </m:e>
+          <m:sub>
+            <m:r>
+              <w:rPr>
+                <w:rFonts w:ascii="Cambria Math" w:hAnsi="Cambria Math"/>
+              </w:rPr>
+              <m:t>1</m:t>
+            </m:r>
+          </m:sub>
+        </m:sSub>
+      </m:oMath>
+      <w:r>
+        <w:rPr>
+          <w:rFonts w:eastAsiaTheme="minorEastAsia"/>
+        </w:rPr>
+        <w:t>)</w:t>
+      </w:r>
+      <w:r>
+        <w:rPr>
+          <w:rFonts w:eastAsiaTheme="minorEastAsia"/>
+        </w:rPr>
+        <w:t>.</w:t>
+      </w:r>
+      <w:r>
+        <w:rPr>
+          <w:rFonts w:eastAsiaTheme="minorEastAsia"/>
+        </w:rPr>
+        <w:t xml:space="preserve"> Dodatkowo, zaprezentowane metody zostały dołączone w postaci kodów źródłowych (niestety w języku Fortran).</w:t>
+      </w:r>
+    </w:p>
+    <w:p>
+      <w:pPr>
+        <w:pStyle w:val="Akapit"/>
+        <w:rPr>
+          <w:rFonts w:eastAsiaTheme="minorEastAsia"/>
+        </w:rPr>
+      </w:pPr>
+      <w:r>
+        <w:rPr>
+          <w:rFonts w:eastAsiaTheme="minorEastAsia"/>
+        </w:rPr>
+        <w:t xml:space="preserve">Inny algorytm dokładny został zaprezentowany przez AUT w LIT. W odróżnieniu od algorytmów przedstawionych przez AUT i AUT, autorzy proponują rozwiązanie przeszukujące przestrzeń możliwych sposobów wypełnienia skrzynek </w:t>
+      </w:r>
+      <w:r>
+        <w:rPr>
+          <w:rFonts w:eastAsiaTheme="minorEastAsia"/>
+        </w:rPr>
+        <w:lastRenderedPageBreak/>
+        <w:t>(a nie miejsc, w których można umieścić pojedynczy element). Opisywana jest też metoda efektywnego wyszukiwanie niezdominowanych wypełnień oraz samo kryterium dominacji – w sposób bardziej przystępny niż w przypadku AUT.</w:t>
+      </w:r>
+      <w:r>
+        <w:rPr>
+          <w:rFonts w:eastAsiaTheme="minorEastAsia"/>
+        </w:rPr>
+        <w:t xml:space="preserve"> Zaprezentowano również kryteria dominacji dla problemów „pokrewnych”, m.in. problemu pokrycia (wypełnienia) skrzynek (ang. </w:t>
+      </w:r>
+      <w:proofErr w:type="spellStart"/>
+      <w:r>
+        <w:rPr>
+          <w:rFonts w:eastAsiaTheme="minorEastAsia"/>
+          <w:i/>
+        </w:rPr>
+        <w:t>bin</w:t>
+      </w:r>
+      <w:proofErr w:type="spellEnd"/>
+      <w:r>
+        <w:rPr>
+          <w:rFonts w:eastAsiaTheme="minorEastAsia"/>
+          <w:i/>
+        </w:rPr>
+        <w:t xml:space="preserve"> </w:t>
+      </w:r>
+      <w:proofErr w:type="spellStart"/>
+      <w:r>
+        <w:rPr>
+          <w:rFonts w:eastAsiaTheme="minorEastAsia"/>
+          <w:i/>
+        </w:rPr>
+        <w:t>covering</w:t>
+      </w:r>
+      <w:proofErr w:type="spellEnd"/>
+      <w:r>
+        <w:rPr>
+          <w:rFonts w:eastAsiaTheme="minorEastAsia"/>
+          <w:i/>
+        </w:rPr>
+        <w:t xml:space="preserve"> problem</w:t>
+      </w:r>
+      <w:r>
+        <w:rPr>
+          <w:rFonts w:eastAsiaTheme="minorEastAsia"/>
+        </w:rPr>
+        <w:t>).</w:t>
+      </w:r>
+    </w:p>
+    <w:p>
+      <w:pPr>
+        <w:pStyle w:val="Akapit"/>
+        <w:rPr>
+          <w:rFonts w:eastAsiaTheme="minorEastAsia"/>
+        </w:rPr>
+      </w:pPr>
+      <w:r>
+        <w:rPr>
+          <w:rFonts w:eastAsiaTheme="minorEastAsia"/>
+        </w:rPr>
+        <w:t>Ciekawą pozycję stanowi również LIT autorstwa AUT. Oprócz kilku podstawowych heurystyk listowych autorzy opisują również asymptotyczny schemat aproksymacyjny, zaproponowany przez AUT</w:t>
+      </w:r>
+      <w:r>
+        <w:rPr>
+          <w:rFonts w:eastAsiaTheme="minorEastAsia"/>
+        </w:rPr>
+        <w:t xml:space="preserve"> w LIT oraz algorytm AUT. Pierwszy z tych algorytmów opisany został również przez AUT w LIT.</w:t>
+      </w:r>
+    </w:p>
+    <w:p>
+      <w:pPr>
+        <w:pStyle w:val="Akapit"/>
+        <w:rPr>
           <w:color w:val="FF0000"/>
           <w:szCs w:val="24"/>
         </w:rPr>
       </w:pPr>
       <w:r>
         <w:rPr>
+          <w:rFonts w:eastAsiaTheme="minorEastAsia"/>
+        </w:rPr>
+        <w:t xml:space="preserve">Dowód </w:t>
+      </w:r>
+      <w:proofErr w:type="spellStart"/>
+      <w:r>
+        <w:rPr>
+          <w:rFonts w:eastAsiaTheme="minorEastAsia"/>
+        </w:rPr>
+        <w:t>NP-zupełności</w:t>
+      </w:r>
+      <w:proofErr w:type="spellEnd"/>
+      <w:r>
+        <w:rPr>
+          <w:rFonts w:eastAsiaTheme="minorEastAsia"/>
+        </w:rPr>
+        <w:t xml:space="preserve"> został przedstawiony m.in. w PRE AUT, LIT AUT oraz w LIT AUT. W pierwsza pozycja przedstawione zostały heurystyki listowe (wraz z przykładami) oraz zastosowanie i powiązania problemu pakowania z innymi algorytmami.</w:t>
+      </w:r>
+    </w:p>
+    <w:p>
+      <w:pPr>
+        <w:pStyle w:val="Akapit"/>
+        <w:rPr>
           <w:color w:val="FF0000"/>
-        </w:rPr>
-        <w:t>Krótki przegląd literatury w oparciu o dostarczone materiały i znajdujące się w nich referencje. Wyszczególnienie stosowanych podejść. Można poszukać w sieci artykułów.</w:t>
-      </w:r>
+          <w:szCs w:val="24"/>
+        </w:rPr>
+      </w:pPr>
     </w:p>
     <w:p>
       <w:pPr>
         <w:spacing w:line="360" w:lineRule="auto"/>
         <w:ind w:left="-90"/>
+        <w:jc w:val="both"/>
+        <w:rPr>
+          <w:rFonts w:ascii="Times New Roman" w:hAnsi="Times New Roman" w:cs="Times New Roman"/>
+          <w:sz w:val="24"/>
+          <w:szCs w:val="24"/>
+        </w:rPr>
+      </w:pPr>
+    </w:p>
+    <w:p>
+      <w:pPr>
+        <w:spacing w:line="360" w:lineRule="auto"/>
         <w:jc w:val="both"/>
         <w:rPr>
           <w:rFonts w:ascii="Times New Roman" w:hAnsi="Times New Roman" w:cs="Times New Roman"/>
@@ -6340,7 +6515,7 @@
         <w:outlineLvl w:val="0"/>
       </w:pPr>
       <w:bookmarkStart w:id="15" w:name="_Toc252360970"/>
-      <w:bookmarkStart w:id="16" w:name="_Toc304041204"/>
+      <w:bookmarkStart w:id="16" w:name="_Toc304056854"/>
       <w:r>
         <w:lastRenderedPageBreak/>
         <w:t>3</w:t>
@@ -6358,7 +6533,7 @@
       <w:pPr>
         <w:pStyle w:val="Podrozdzia1"/>
       </w:pPr>
-      <w:bookmarkStart w:id="17" w:name="_Toc304041205"/>
+      <w:bookmarkStart w:id="17" w:name="_Toc304056855"/>
       <w:r>
         <w:t>3.1. Wstęp</w:t>
       </w:r>
@@ -6724,7 +6899,7 @@
         <w:outlineLvl w:val="0"/>
       </w:pPr>
       <w:bookmarkStart w:id="18" w:name="_Toc252360971"/>
-      <w:bookmarkStart w:id="19" w:name="_Toc304041206"/>
+      <w:bookmarkStart w:id="19" w:name="_Toc304056856"/>
       <w:r>
         <w:t>3</w:t>
       </w:r>
@@ -8278,7 +8453,7 @@
       <w:pPr>
         <w:pStyle w:val="Podrozdzia1"/>
       </w:pPr>
-      <w:bookmarkStart w:id="20" w:name="_Toc304041207"/>
+      <w:bookmarkStart w:id="20" w:name="_Toc304056857"/>
       <w:r>
         <w:t>3.3</w:t>
       </w:r>
@@ -8700,7 +8875,7 @@
       <w:pPr>
         <w:pStyle w:val="Podrozdzia1"/>
       </w:pPr>
-      <w:bookmarkStart w:id="21" w:name="_Toc304041208"/>
+      <w:bookmarkStart w:id="21" w:name="_Toc304056858"/>
       <w:r>
         <w:t>3.4</w:t>
       </w:r>
@@ -8715,7 +8890,7 @@
         <w:outlineLvl w:val="0"/>
       </w:pPr>
       <w:bookmarkStart w:id="22" w:name="_Toc252360972"/>
-      <w:bookmarkStart w:id="23" w:name="_Toc304041209"/>
+      <w:bookmarkStart w:id="23" w:name="_Toc304056859"/>
       <w:r>
         <w:t>3</w:t>
       </w:r>
@@ -9149,7 +9324,7 @@
       <w:pPr>
         <w:pStyle w:val="Podrozdzia2"/>
       </w:pPr>
-      <w:bookmarkStart w:id="24" w:name="_Toc304041210"/>
+      <w:bookmarkStart w:id="24" w:name="_Toc304056860"/>
       <w:r>
         <w:t>3.4</w:t>
       </w:r>
@@ -9661,7 +9836,7 @@
       <w:pPr>
         <w:pStyle w:val="Podrozdzia2"/>
       </w:pPr>
-      <w:bookmarkStart w:id="25" w:name="_Toc304041211"/>
+      <w:bookmarkStart w:id="25" w:name="_Toc304056861"/>
       <w:r>
         <w:lastRenderedPageBreak/>
         <w:t>3.4</w:t>
@@ -10135,7 +10310,7 @@
           <w:lang w:val="en-US"/>
         </w:rPr>
       </w:pPr>
-      <w:bookmarkStart w:id="26" w:name="_Toc304041212"/>
+      <w:bookmarkStart w:id="26" w:name="_Toc304056862"/>
       <w:r>
         <w:rPr>
           <w:lang w:val="en-US"/>
@@ -10648,7 +10823,7 @@
           <w:lang w:val="en-US"/>
         </w:rPr>
       </w:pPr>
-      <w:bookmarkStart w:id="27" w:name="_Toc304041213"/>
+      <w:bookmarkStart w:id="27" w:name="_Toc304056863"/>
       <w:r>
         <w:rPr>
           <w:lang w:val="en-US"/>
@@ -11174,7 +11349,7 @@
       <w:pPr>
         <w:pStyle w:val="Podrozdzia2"/>
       </w:pPr>
-      <w:bookmarkStart w:id="28" w:name="_Toc304041214"/>
+      <w:bookmarkStart w:id="28" w:name="_Toc304056864"/>
       <w:r>
         <w:t>3.4</w:t>
       </w:r>
@@ -11394,7 +11569,7 @@
       <w:pPr>
         <w:pStyle w:val="Podrozdzia1"/>
       </w:pPr>
-      <w:bookmarkStart w:id="29" w:name="_Toc304041215"/>
+      <w:bookmarkStart w:id="29" w:name="_Toc304056865"/>
       <w:r>
         <w:t>3.5</w:t>
       </w:r>
@@ -11714,7 +11889,7 @@
       <w:pPr>
         <w:pStyle w:val="Podrozdzia2"/>
       </w:pPr>
-      <w:bookmarkStart w:id="30" w:name="_Toc304041216"/>
+      <w:bookmarkStart w:id="30" w:name="_Toc304056866"/>
       <w:r>
         <w:t>3.5</w:t>
       </w:r>
@@ -12503,7 +12678,7 @@
       <w:pPr>
         <w:pStyle w:val="Podrozdzia1"/>
       </w:pPr>
-      <w:bookmarkStart w:id="31" w:name="_Toc304041217"/>
+      <w:bookmarkStart w:id="31" w:name="_Toc304056867"/>
       <w:r>
         <w:t>3.6. Asymptotyczny schemat aproksymacyjny</w:t>
       </w:r>
@@ -12527,7 +12702,7 @@
       <w:pPr>
         <w:pStyle w:val="Podrozdzia1"/>
       </w:pPr>
-      <w:bookmarkStart w:id="32" w:name="_Toc304041218"/>
+      <w:bookmarkStart w:id="32" w:name="_Toc304056868"/>
       <w:r>
         <w:t>3.7. Algorytm meta-heurystyczny</w:t>
       </w:r>
@@ -12557,7 +12732,7 @@
       <w:pPr>
         <w:pStyle w:val="Rozdzia"/>
       </w:pPr>
-      <w:bookmarkStart w:id="33" w:name="_Toc304041219"/>
+      <w:bookmarkStart w:id="33" w:name="_Toc304056869"/>
       <w:r>
         <w:lastRenderedPageBreak/>
         <w:t>4. IMPLEMENTACJA</w:t>
@@ -12568,7 +12743,7 @@
       <w:pPr>
         <w:pStyle w:val="Podrozdzia1"/>
       </w:pPr>
-      <w:bookmarkStart w:id="34" w:name="_Toc304041220"/>
+      <w:bookmarkStart w:id="34" w:name="_Toc304056870"/>
       <w:r>
         <w:t xml:space="preserve">4.1. </w:t>
       </w:r>
@@ -12581,7 +12756,7 @@
       <w:pPr>
         <w:pStyle w:val="Podrozdzia2"/>
       </w:pPr>
-      <w:bookmarkStart w:id="35" w:name="_Toc304041221"/>
+      <w:bookmarkStart w:id="35" w:name="_Toc304056871"/>
       <w:r>
         <w:t>4.1.1. Architektura</w:t>
       </w:r>
@@ -12909,7 +13084,7 @@
       <w:pPr>
         <w:pStyle w:val="Podrozdzia2"/>
       </w:pPr>
-      <w:bookmarkStart w:id="36" w:name="_Toc304041222"/>
+      <w:bookmarkStart w:id="36" w:name="_Toc304056872"/>
       <w:r>
         <w:t>4.1.2. Wykorzystane technologie</w:t>
       </w:r>
@@ -13023,7 +13198,7 @@
       <w:pPr>
         <w:pStyle w:val="Podrozdzia2"/>
       </w:pPr>
-      <w:bookmarkStart w:id="37" w:name="_Toc304041223"/>
+      <w:bookmarkStart w:id="37" w:name="_Toc304056873"/>
       <w:r>
         <w:t xml:space="preserve">4.1.3. Wymagania funkcjonalne i </w:t>
       </w:r>
@@ -13207,7 +13382,7 @@
       <w:pPr>
         <w:pStyle w:val="Podrozdzia2"/>
       </w:pPr>
-      <w:bookmarkStart w:id="38" w:name="_Toc304041224"/>
+      <w:bookmarkStart w:id="38" w:name="_Toc304056874"/>
       <w:r>
         <w:t>4.1.4. Wymagania sprzętowe i systemowe</w:t>
       </w:r>
@@ -13290,7 +13465,7 @@
       <w:pPr>
         <w:pStyle w:val="Podrozdzia1"/>
       </w:pPr>
-      <w:bookmarkStart w:id="39" w:name="_Toc304041225"/>
+      <w:bookmarkStart w:id="39" w:name="_Toc304056875"/>
       <w:r>
         <w:lastRenderedPageBreak/>
         <w:t>4.2. Dokumentacja użytkownika</w:t>
@@ -13301,7 +13476,7 @@
       <w:pPr>
         <w:pStyle w:val="Podrozdzia2"/>
       </w:pPr>
-      <w:bookmarkStart w:id="40" w:name="_Toc304041226"/>
+      <w:bookmarkStart w:id="40" w:name="_Toc304056876"/>
       <w:r>
         <w:t>4.2.1. Główne okno aplikacji</w:t>
       </w:r>
@@ -13436,7 +13611,7 @@
       <w:pPr>
         <w:pStyle w:val="Podrozdzia2"/>
       </w:pPr>
-      <w:bookmarkStart w:id="41" w:name="_Toc304041227"/>
+      <w:bookmarkStart w:id="41" w:name="_Toc304056877"/>
       <w:r>
         <w:t>4.2.2</w:t>
       </w:r>
@@ -14183,7 +14358,7 @@
       <w:pPr>
         <w:pStyle w:val="Podrozdzia2"/>
       </w:pPr>
-      <w:bookmarkStart w:id="42" w:name="_Toc304041228"/>
+      <w:bookmarkStart w:id="42" w:name="_Toc304056878"/>
       <w:r>
         <w:t>4.2.3</w:t>
       </w:r>
@@ -14988,7 +15163,7 @@
       <w:pPr>
         <w:pStyle w:val="Podrozdzia2"/>
       </w:pPr>
-      <w:bookmarkStart w:id="43" w:name="_Toc304041229"/>
+      <w:bookmarkStart w:id="43" w:name="_Toc304056879"/>
       <w:r>
         <w:t>4.2.4. Ustawienia</w:t>
       </w:r>
@@ -15202,7 +15377,7 @@
       <w:pPr>
         <w:pStyle w:val="Podrozdzia1"/>
       </w:pPr>
-      <w:bookmarkStart w:id="44" w:name="_Toc304041230"/>
+      <w:bookmarkStart w:id="44" w:name="_Toc304056880"/>
       <w:r>
         <w:lastRenderedPageBreak/>
         <w:t>4.3. Dokumentacja techniczna</w:t>
@@ -15232,7 +15407,7 @@
       <w:pPr>
         <w:pStyle w:val="Rozdzia"/>
       </w:pPr>
-      <w:bookmarkStart w:id="45" w:name="_Toc304041231"/>
+      <w:bookmarkStart w:id="45" w:name="_Toc304056881"/>
       <w:r>
         <w:lastRenderedPageBreak/>
         <w:t>5. EKSPERYMENT OBLICZENIOWY</w:t>
@@ -15269,7 +15444,7 @@
       <w:pPr>
         <w:pStyle w:val="Rozdzia"/>
       </w:pPr>
-      <w:bookmarkStart w:id="46" w:name="_Toc304041232"/>
+      <w:bookmarkStart w:id="46" w:name="_Toc304056882"/>
       <w:r>
         <w:lastRenderedPageBreak/>
         <w:t>6. PODSUMOWANIE</w:t>
@@ -15305,7 +15480,7 @@
       <w:pPr>
         <w:pStyle w:val="Rozdzia"/>
       </w:pPr>
-      <w:bookmarkStart w:id="47" w:name="_Toc304041233"/>
+      <w:bookmarkStart w:id="47" w:name="_Toc304056883"/>
       <w:r>
         <w:lastRenderedPageBreak/>
         <w:t>7. LITERATURA</w:t>
@@ -15335,7 +15510,7 @@
       <w:pPr>
         <w:pStyle w:val="Rozdzia"/>
       </w:pPr>
-      <w:bookmarkStart w:id="48" w:name="_Toc304041234"/>
+      <w:bookmarkStart w:id="48" w:name="_Toc304056884"/>
       <w:r>
         <w:lastRenderedPageBreak/>
         <w:t>8. ZA</w:t>
@@ -15533,7 +15708,7 @@
         <w:rPr>
           <w:noProof/>
         </w:rPr>
-        <w:t>13</w:t>
+        <w:t>47</w:t>
       </w:r>
     </w:fldSimple>
   </w:p>
@@ -15796,7 +15971,7 @@
               <w:rFonts w:ascii="Times New Roman" w:hAnsi="Times New Roman" w:cs="Times New Roman"/>
               <w:noProof/>
             </w:rPr>
-            <w:t>14</w:t>
+            <w:t>48</w:t>
           </w:r>
           <w:r>
             <w:rPr>
@@ -19374,7 +19549,7 @@
 </file>
 
 <file path=customXml/itemProps1.xml><?xml version="1.0" encoding="utf-8"?>
-<ds:datastoreItem xmlns:ds="http://schemas.openxmlformats.org/officeDocument/2006/customXml" ds:itemID="{36894768-A607-49C2-B878-AA85BAE05F48}">
+<ds:datastoreItem xmlns:ds="http://schemas.openxmlformats.org/officeDocument/2006/customXml" ds:itemID="{E4526A78-ED80-4633-8BB3-9AB5AACA25F6}">
   <ds:schemaRefs>
     <ds:schemaRef ds:uri="http://schemas.openxmlformats.org/officeDocument/2006/bibliography"/>
   </ds:schemaRefs>
@@ -19382,7 +19557,7 @@
 </file>
 
 <file path=customXml/itemProps2.xml><?xml version="1.0" encoding="utf-8"?>
-<ds:datastoreItem xmlns:ds="http://schemas.openxmlformats.org/officeDocument/2006/customXml" ds:itemID="{C6EAB1AB-C381-4F1D-B563-DA1DC9CE050A}">
+<ds:datastoreItem xmlns:ds="http://schemas.openxmlformats.org/officeDocument/2006/customXml" ds:itemID="{D913F23D-C754-4359-A5C0-556BCFBC6DBA}">
   <ds:schemaRefs>
     <ds:schemaRef ds:uri="http://schemas.openxmlformats.org/officeDocument/2006/bibliography"/>
   </ds:schemaRefs>

--- a/trunk/Documentation/praca magisterska/Problem pakowania - biblioteka algorytmów.docx
+++ b/trunk/Documentation/praca magisterska/Problem pakowania - biblioteka algorytmów.docx
@@ -3939,6 +3939,9 @@
       <w:r>
         <w:lastRenderedPageBreak/>
         <w:t>podejścia. Podano również złożoność oraz oszacowanie jakości (jeżeli jest znane). Dodatkowo przedstawiono również wyniki działania dla instancji testowej.</w:t>
+      </w:r>
+      <w:r>
+        <w:t xml:space="preserve"> Ten rozdział zawiera również opis kryterium dominacji.</w:t>
       </w:r>
     </w:p>
     <w:p>
@@ -12666,7 +12669,361 @@
       <w:pPr>
         <w:pStyle w:val="Akapit"/>
         <w:ind w:firstLine="0"/>
-      </w:pPr>
+        <w:rPr>
+          <w:rFonts w:eastAsiaTheme="minorEastAsia"/>
+        </w:rPr>
+      </w:pPr>
+      <w:r>
+        <w:t xml:space="preserve">Innymi słowy, jeżeli wszystkie elementy ze zbioru </w:t>
+      </w:r>
+      <m:oMath>
+        <m:r>
+          <w:rPr>
+            <w:rFonts w:ascii="Cambria Math" w:hAnsi="Cambria Math"/>
+          </w:rPr>
+          <m:t>B</m:t>
+        </m:r>
+      </m:oMath>
+      <w:r>
+        <w:rPr>
+          <w:rFonts w:eastAsiaTheme="minorEastAsia"/>
+        </w:rPr>
+        <w:t xml:space="preserve"> można zapakować do skrzynek, których pojemność stanowią elementy zbioru </w:t>
+      </w:r>
+      <m:oMath>
+        <m:r>
+          <w:rPr>
+            <w:rFonts w:ascii="Cambria Math" w:eastAsiaTheme="minorEastAsia" w:hAnsi="Cambria Math"/>
+          </w:rPr>
+          <m:t>A</m:t>
+        </m:r>
+      </m:oMath>
+      <w:r>
+        <w:rPr>
+          <w:rFonts w:eastAsiaTheme="minorEastAsia"/>
+        </w:rPr>
+        <w:t xml:space="preserve">, to zbiór </w:t>
+      </w:r>
+      <m:oMath>
+        <m:r>
+          <w:rPr>
+            <w:rFonts w:ascii="Cambria Math" w:eastAsiaTheme="minorEastAsia" w:hAnsi="Cambria Math"/>
+          </w:rPr>
+          <m:t>A</m:t>
+        </m:r>
+      </m:oMath>
+      <w:r>
+        <w:rPr>
+          <w:rFonts w:eastAsiaTheme="minorEastAsia"/>
+        </w:rPr>
+        <w:t xml:space="preserve"> dominuje </w:t>
+      </w:r>
+      <m:oMath>
+        <m:r>
+          <w:rPr>
+            <w:rFonts w:ascii="Cambria Math" w:eastAsiaTheme="minorEastAsia" w:hAnsi="Cambria Math"/>
+          </w:rPr>
+          <m:t>B</m:t>
+        </m:r>
+      </m:oMath>
+      <w:r>
+        <w:rPr>
+          <w:rFonts w:eastAsiaTheme="minorEastAsia"/>
+        </w:rPr>
+        <w:t>.</w:t>
+      </w:r>
+    </w:p>
+    <w:p>
+      <w:pPr>
+        <w:pStyle w:val="Akapit"/>
+        <w:ind w:firstLine="0"/>
+        <w:rPr>
+          <w:rFonts w:eastAsiaTheme="minorEastAsia"/>
+        </w:rPr>
+      </w:pPr>
+    </w:p>
+    <w:p>
+      <w:pPr>
+        <w:pStyle w:val="Akapit"/>
+        <w:ind w:firstLine="0"/>
+        <w:rPr>
+          <w:rFonts w:eastAsiaTheme="minorEastAsia"/>
+        </w:rPr>
+      </w:pPr>
+      <w:r>
+        <w:rPr>
+          <w:rFonts w:eastAsiaTheme="minorEastAsia"/>
+        </w:rPr>
+        <w:t>Przykład:</w:t>
+      </w:r>
+    </w:p>
+    <w:p>
+      <w:pPr>
+        <w:pStyle w:val="Akapit"/>
+        <w:ind w:firstLine="0"/>
+        <w:rPr>
+          <w:rFonts w:eastAsiaTheme="minorEastAsia"/>
+        </w:rPr>
+      </w:pPr>
+      <m:oMathPara>
+        <m:oMathParaPr>
+          <m:jc m:val="left"/>
+        </m:oMathParaPr>
+        <m:oMath>
+          <m:r>
+            <w:rPr>
+              <w:rFonts w:ascii="Cambria Math" w:hAnsi="Cambria Math"/>
+            </w:rPr>
+            <m:t>A=</m:t>
+          </m:r>
+          <m:d>
+            <m:dPr>
+              <m:begChr m:val="{"/>
+              <m:endChr m:val="}"/>
+              <m:ctrlPr>
+                <w:rPr>
+                  <w:rFonts w:ascii="Cambria Math" w:hAnsi="Cambria Math"/>
+                  <w:i/>
+                </w:rPr>
+              </m:ctrlPr>
+            </m:dPr>
+            <m:e>
+              <m:r>
+                <w:rPr>
+                  <w:rFonts w:ascii="Cambria Math" w:hAnsi="Cambria Math"/>
+                </w:rPr>
+                <m:t>10,20,35</m:t>
+              </m:r>
+            </m:e>
+          </m:d>
+          <m:r>
+            <w:rPr>
+              <w:rFonts w:ascii="Cambria Math" w:eastAsiaTheme="minorEastAsia" w:hAnsi="Cambria Math"/>
+            </w:rPr>
+            <m:t>,</m:t>
+          </m:r>
+          <m:r>
+            <w:rPr>
+              <w:rFonts w:ascii="Cambria Math" w:eastAsiaTheme="minorEastAsia" w:hAnsi="Cambria Math"/>
+            </w:rPr>
+            <m:t xml:space="preserve"> </m:t>
+          </m:r>
+          <m:r>
+            <w:rPr>
+              <w:rFonts w:ascii="Cambria Math" w:eastAsiaTheme="minorEastAsia" w:hAnsi="Cambria Math"/>
+            </w:rPr>
+            <m:t>B=</m:t>
+          </m:r>
+          <m:d>
+            <m:dPr>
+              <m:begChr m:val="{"/>
+              <m:endChr m:val="}"/>
+              <m:ctrlPr>
+                <w:rPr>
+                  <w:rFonts w:ascii="Cambria Math" w:eastAsiaTheme="minorEastAsia" w:hAnsi="Cambria Math"/>
+                  <w:i/>
+                </w:rPr>
+              </m:ctrlPr>
+            </m:dPr>
+            <m:e>
+              <m:r>
+                <w:rPr>
+                  <w:rFonts w:ascii="Cambria Math" w:eastAsiaTheme="minorEastAsia" w:hAnsi="Cambria Math"/>
+                </w:rPr>
+                <m:t>5,5,5,10,15,15</m:t>
+              </m:r>
+            </m:e>
+          </m:d>
+        </m:oMath>
+      </m:oMathPara>
+    </w:p>
+    <w:p>
+      <w:pPr>
+        <w:pStyle w:val="Akapit"/>
+        <w:ind w:firstLine="0"/>
+      </w:pPr>
+      <m:oMath>
+        <m:r>
+          <w:rPr>
+            <w:rFonts w:ascii="Cambria Math" w:hAnsi="Cambria Math"/>
+          </w:rPr>
+          <m:t>A</m:t>
+        </m:r>
+      </m:oMath>
+      <w:r>
+        <w:rPr>
+          <w:rFonts w:eastAsiaTheme="minorEastAsia"/>
+        </w:rPr>
+        <w:t xml:space="preserve"> dominuje </w:t>
+      </w:r>
+      <m:oMath>
+        <m:r>
+          <w:rPr>
+            <w:rFonts w:ascii="Cambria Math" w:eastAsiaTheme="minorEastAsia" w:hAnsi="Cambria Math"/>
+          </w:rPr>
+          <m:t>B</m:t>
+        </m:r>
+      </m:oMath>
+      <w:r>
+        <w:rPr>
+          <w:rFonts w:eastAsiaTheme="minorEastAsia"/>
+        </w:rPr>
+        <w:t xml:space="preserve">, ponieważ </w:t>
+      </w:r>
+      <m:oMath>
+        <m:r>
+          <w:rPr>
+            <w:rFonts w:ascii="Cambria Math" w:eastAsiaTheme="minorEastAsia" w:hAnsi="Cambria Math"/>
+          </w:rPr>
+          <m:t>B</m:t>
+        </m:r>
+      </m:oMath>
+      <w:r>
+        <w:rPr>
+          <w:rFonts w:eastAsiaTheme="minorEastAsia"/>
+        </w:rPr>
+        <w:t xml:space="preserve"> można podzielić na podzbiory </w:t>
+      </w:r>
+      <m:oMath>
+        <m:d>
+          <m:dPr>
+            <m:begChr m:val="{"/>
+            <m:endChr m:val="}"/>
+            <m:ctrlPr>
+              <w:rPr>
+                <w:rFonts w:ascii="Cambria Math" w:eastAsiaTheme="minorEastAsia" w:hAnsi="Cambria Math"/>
+                <w:i/>
+              </w:rPr>
+            </m:ctrlPr>
+          </m:dPr>
+          <m:e>
+            <m:r>
+              <w:rPr>
+                <w:rFonts w:ascii="Cambria Math" w:eastAsiaTheme="minorEastAsia" w:hAnsi="Cambria Math"/>
+              </w:rPr>
+              <m:t>5,5</m:t>
+            </m:r>
+          </m:e>
+        </m:d>
+      </m:oMath>
+      <w:r>
+        <w:rPr>
+          <w:rFonts w:eastAsiaTheme="minorEastAsia"/>
+        </w:rPr>
+        <w:t xml:space="preserve">, </w:t>
+      </w:r>
+      <m:oMath>
+        <m:d>
+          <m:dPr>
+            <m:begChr m:val="{"/>
+            <m:endChr m:val="}"/>
+            <m:ctrlPr>
+              <w:rPr>
+                <w:rFonts w:ascii="Cambria Math" w:eastAsiaTheme="minorEastAsia" w:hAnsi="Cambria Math"/>
+                <w:i/>
+              </w:rPr>
+            </m:ctrlPr>
+          </m:dPr>
+          <m:e>
+            <m:r>
+              <w:rPr>
+                <w:rFonts w:ascii="Cambria Math" w:eastAsiaTheme="minorEastAsia" w:hAnsi="Cambria Math"/>
+              </w:rPr>
+              <m:t>5,10</m:t>
+            </m:r>
+          </m:e>
+        </m:d>
+      </m:oMath>
+      <w:r>
+        <w:rPr>
+          <w:rFonts w:eastAsiaTheme="minorEastAsia"/>
+        </w:rPr>
+        <w:t xml:space="preserve"> oraz </w:t>
+      </w:r>
+      <m:oMath>
+        <m:d>
+          <m:dPr>
+            <m:begChr m:val="{"/>
+            <m:endChr m:val="}"/>
+            <m:ctrlPr>
+              <w:rPr>
+                <w:rFonts w:ascii="Cambria Math" w:eastAsiaTheme="minorEastAsia" w:hAnsi="Cambria Math"/>
+                <w:i/>
+              </w:rPr>
+            </m:ctrlPr>
+          </m:dPr>
+          <m:e>
+            <m:r>
+              <w:rPr>
+                <w:rFonts w:ascii="Cambria Math" w:eastAsiaTheme="minorEastAsia" w:hAnsi="Cambria Math"/>
+              </w:rPr>
+              <m:t>15,15</m:t>
+            </m:r>
+          </m:e>
+        </m:d>
+      </m:oMath>
+      <w:r>
+        <w:rPr>
+          <w:rFonts w:eastAsiaTheme="minorEastAsia"/>
+        </w:rPr>
+        <w:t xml:space="preserve">, z których każdy można by zmieścić w skrzynce odpowiadającej wielkości pojedynczego elementu </w:t>
+      </w:r>
+      <m:oMath>
+        <m:r>
+          <w:rPr>
+            <w:rFonts w:ascii="Cambria Math" w:eastAsiaTheme="minorEastAsia" w:hAnsi="Cambria Math"/>
+          </w:rPr>
+          <m:t>A</m:t>
+        </m:r>
+      </m:oMath>
+      <w:r>
+        <w:rPr>
+          <w:rFonts w:eastAsiaTheme="minorEastAsia"/>
+        </w:rPr>
+        <w:t xml:space="preserve">. W tym wypadku wymienione zbiory można przyporządkować kolejno do elementów </w:t>
+      </w:r>
+      <m:oMath>
+        <m:r>
+          <w:rPr>
+            <w:rFonts w:ascii="Cambria Math" w:eastAsiaTheme="minorEastAsia" w:hAnsi="Cambria Math"/>
+          </w:rPr>
+          <m:t>10</m:t>
+        </m:r>
+      </m:oMath>
+      <w:r>
+        <w:rPr>
+          <w:rFonts w:eastAsiaTheme="minorEastAsia"/>
+        </w:rPr>
+        <w:t xml:space="preserve">, </w:t>
+      </w:r>
+      <m:oMath>
+        <m:r>
+          <w:rPr>
+            <w:rFonts w:ascii="Cambria Math" w:eastAsiaTheme="minorEastAsia" w:hAnsi="Cambria Math"/>
+          </w:rPr>
+          <m:t>20</m:t>
+        </m:r>
+      </m:oMath>
+      <w:r>
+        <w:rPr>
+          <w:rFonts w:eastAsiaTheme="minorEastAsia"/>
+        </w:rPr>
+        <w:t xml:space="preserve"> i </w:t>
+      </w:r>
+      <m:oMath>
+        <m:r>
+          <w:rPr>
+            <w:rFonts w:ascii="Cambria Math" w:eastAsiaTheme="minorEastAsia" w:hAnsi="Cambria Math"/>
+          </w:rPr>
+          <m:t>35</m:t>
+        </m:r>
+      </m:oMath>
+      <w:r>
+        <w:rPr>
+          <w:rFonts w:eastAsiaTheme="minorEastAsia"/>
+        </w:rPr>
+        <w:t>. Oczywiście istnieją również inne przyporządkowania.</w:t>
+      </w:r>
     </w:p>
     <w:p>
       <w:pPr>
@@ -15708,7 +16065,7 @@
         <w:rPr>
           <w:noProof/>
         </w:rPr>
-        <w:t>47</w:t>
+        <w:t>27</w:t>
       </w:r>
     </w:fldSimple>
   </w:p>
@@ -15971,7 +16328,7 @@
               <w:rFonts w:ascii="Times New Roman" w:hAnsi="Times New Roman" w:cs="Times New Roman"/>
               <w:noProof/>
             </w:rPr>
-            <w:t>48</w:t>
+            <w:t>28</w:t>
           </w:r>
           <w:r>
             <w:rPr>
@@ -19549,7 +19906,7 @@
 </file>
 
 <file path=customXml/itemProps1.xml><?xml version="1.0" encoding="utf-8"?>
-<ds:datastoreItem xmlns:ds="http://schemas.openxmlformats.org/officeDocument/2006/customXml" ds:itemID="{E4526A78-ED80-4633-8BB3-9AB5AACA25F6}">
+<ds:datastoreItem xmlns:ds="http://schemas.openxmlformats.org/officeDocument/2006/customXml" ds:itemID="{FE3396F3-1927-4FE9-A149-63C1997EA517}">
   <ds:schemaRefs>
     <ds:schemaRef ds:uri="http://schemas.openxmlformats.org/officeDocument/2006/bibliography"/>
   </ds:schemaRefs>
@@ -19557,7 +19914,7 @@
 </file>
 
 <file path=customXml/itemProps2.xml><?xml version="1.0" encoding="utf-8"?>
-<ds:datastoreItem xmlns:ds="http://schemas.openxmlformats.org/officeDocument/2006/customXml" ds:itemID="{D913F23D-C754-4359-A5C0-556BCFBC6DBA}">
+<ds:datastoreItem xmlns:ds="http://schemas.openxmlformats.org/officeDocument/2006/customXml" ds:itemID="{F79119C5-217D-4F1B-A10E-8D856C4E53B2}">
   <ds:schemaRefs>
     <ds:schemaRef ds:uri="http://schemas.openxmlformats.org/officeDocument/2006/bibliography"/>
   </ds:schemaRefs>

--- a/trunk/Documentation/praca magisterska/Problem pakowania - biblioteka algorytmów.docx
+++ b/trunk/Documentation/praca magisterska/Problem pakowania - biblioteka algorytmów.docx
@@ -6259,7 +6259,37 @@
         <w:t>Oznacza to, że nie istnieje  algorytm wielomianowy, znajdujący rozwiązanie optymalne w ogólnym przypadku. Z tego powodu stosuje się heurystyki, znajdujące rozwiązanie przybliżone.</w:t>
       </w:r>
       <w:r>
-        <w:t xml:space="preserve"> Innym stosowanym rozwiązaniem jest asymptotyczny schemat aproksymacyjny, który gwarantuje znalezienie rozwiązania o zadanej dokładności w czasie zależnym od jej wzrostu. Zaletą takiego rozwiązania jest możliwość ustalenia kompromisu pomiędzy dokładnością a czasem obliczeń.</w:t>
+        <w:t xml:space="preserve"> Innym stosowanym rozwiązaniem </w:t>
+      </w:r>
+      <w:r>
+        <w:t>są asymptotyczne</w:t>
+      </w:r>
+      <w:r>
+        <w:t xml:space="preserve"> schemat</w:t>
+      </w:r>
+      <w:r>
+        <w:t>y aproksymacyjne</w:t>
+      </w:r>
+      <w:r>
+        <w:t>, któr</w:t>
+      </w:r>
+      <w:r>
+        <w:t>e gwarantują</w:t>
+      </w:r>
+      <w:r>
+        <w:t xml:space="preserve"> znalezienie rozwiązania o zadanej dokła</w:t>
+      </w:r>
+      <w:r>
+        <w:t>dności w </w:t>
+      </w:r>
+      <w:r>
+        <w:t xml:space="preserve">czasie zależnym od jej wzrostu. Zaletą takiego </w:t>
+      </w:r>
+      <w:r>
+        <w:t>podejścia</w:t>
+      </w:r>
+      <w:r>
+        <w:t xml:space="preserve"> jest możliwość ustalenia kompromisu pomiędzy dokładnością a czasem obliczeń.</w:t>
       </w:r>
     </w:p>
     <w:p>
@@ -13046,6 +13076,421 @@
         <w:pStyle w:val="Akapit"/>
       </w:pPr>
       <w:r>
+        <w:t>Kolejnym z zastosowanych algorytmów jest asymptotyczny schemat aproksymacyjny, zaproponowany przez AUT w LIT oraz opisany m.in. w LIT. Pozwala on na uzyskanie rozwiązania o zadanej dokładności. Oczywiście zwiększanie dokładności powoduje wzrost czasu obliczeń.</w:t>
+      </w:r>
+    </w:p>
+    <w:p>
+      <w:pPr>
+        <w:pStyle w:val="Akapit"/>
+      </w:pPr>
+      <w:r>
+        <w:t xml:space="preserve">Idea metody polega na podzieleniu elementów na 3 główne grupy. Pierwsza z nich zawiera największe elementy, które są pakowane po jednym do osobnych skrzynek. Trzecia składa się z elementów najmniejszych. Druga, złożona z elementów o średniej wielkości jest dzielona na równoliczne zbiory elementów. Elementy </w:t>
+      </w:r>
+      <w:r>
+        <w:lastRenderedPageBreak/>
+        <w:t xml:space="preserve">poszczególnych zbiorów zostają zaokrąglone do rozmiaru największego elementu zbioru. Dzięki temu liczba różnych elementów zostaje znacznie zmniejszona. </w:t>
+      </w:r>
+      <w:r>
+        <w:t xml:space="preserve">Elementy te są pakowane poprzez rozwiązanie zadania programowania liniowego, które jest następnie transformowane do rozwiązania rzeczywistego. Ostatnim krokiem jest wypełnienie w miarę możliwości pozostałych miejsc elementami z trzeciej grupy. Te, których nie uda się pomieścić są pakowane algorytmem </w:t>
+      </w:r>
+      <w:proofErr w:type="spellStart"/>
+      <w:r>
+        <w:rPr>
+          <w:i/>
+        </w:rPr>
+        <w:t>Next-Fit</w:t>
+      </w:r>
+      <w:proofErr w:type="spellEnd"/>
+      <w:r>
+        <w:t>.</w:t>
+      </w:r>
+    </w:p>
+    <w:p>
+      <w:pPr>
+        <w:pStyle w:val="Akapit"/>
+        <w:ind w:firstLine="0"/>
+      </w:pPr>
+    </w:p>
+    <w:p>
+      <w:pPr>
+        <w:pStyle w:val="Akapit"/>
+        <w:ind w:firstLine="0"/>
+      </w:pPr>
+      <w:r>
+        <w:t>Pseudokod:</w:t>
+      </w:r>
+    </w:p>
+    <w:p>
+      <w:pPr>
+        <w:pStyle w:val="Akapit"/>
+        <w:ind w:firstLine="0"/>
+        <w:rPr>
+          <w:rFonts w:eastAsiaTheme="minorEastAsia"/>
+          <w:i/>
+        </w:rPr>
+      </w:pPr>
+      <w:r>
+        <w:rPr>
+          <w:i/>
+        </w:rPr>
+        <w:t xml:space="preserve">1. Dla podanego </w:t>
+      </w:r>
+      <m:oMath>
+        <m:r>
+          <w:rPr>
+            <w:rFonts w:ascii="Cambria Math" w:hAnsi="Cambria Math"/>
+          </w:rPr>
+          <m:t>ε</m:t>
+        </m:r>
+      </m:oMath>
+      <w:r>
+        <w:rPr>
+          <w:rFonts w:eastAsiaTheme="minorEastAsia"/>
+          <w:i/>
+        </w:rPr>
+        <w:t xml:space="preserve"> oblicz wartości określające rozmiary elementów poszczególnych grup.</w:t>
+      </w:r>
+    </w:p>
+    <w:p>
+      <w:pPr>
+        <w:pStyle w:val="Akapit"/>
+        <w:ind w:firstLine="0"/>
+        <w:rPr>
+          <w:rFonts w:eastAsiaTheme="minorEastAsia"/>
+          <w:i/>
+        </w:rPr>
+      </w:pPr>
+      <w:r>
+        <w:rPr>
+          <w:i/>
+        </w:rPr>
+        <w:t>2. Na podstawie oblic</w:t>
+      </w:r>
+      <w:r>
+        <w:rPr>
+          <w:i/>
+        </w:rPr>
+        <w:t>zonych wartości dokonaj podziału</w:t>
+      </w:r>
+      <w:r>
+        <w:rPr>
+          <w:i/>
+        </w:rPr>
+        <w:t xml:space="preserve"> elementów na 3 listy</w:t>
+      </w:r>
+      <w:r>
+        <w:rPr>
+          <w:i/>
+        </w:rPr>
+        <w:t>:</w:t>
+      </w:r>
+      <w:r>
+        <w:rPr>
+          <w:i/>
+        </w:rPr>
+        <w:t xml:space="preserve"> </w:t>
+      </w:r>
+      <m:oMath>
+        <m:r>
+          <w:rPr>
+            <w:rFonts w:ascii="Cambria Math" w:hAnsi="Cambria Math"/>
+          </w:rPr>
+          <m:t>L</m:t>
+        </m:r>
+      </m:oMath>
+      <w:r>
+        <w:rPr>
+          <w:rFonts w:eastAsiaTheme="minorEastAsia"/>
+          <w:i/>
+        </w:rPr>
+        <w:t xml:space="preserve">, </w:t>
+      </w:r>
+      <m:oMath>
+        <m:r>
+          <w:rPr>
+            <w:rFonts w:ascii="Cambria Math" w:eastAsiaTheme="minorEastAsia" w:hAnsi="Cambria Math"/>
+          </w:rPr>
+          <m:t>M</m:t>
+        </m:r>
+      </m:oMath>
+      <w:r>
+        <w:rPr>
+          <w:rFonts w:eastAsiaTheme="minorEastAsia"/>
+          <w:i/>
+        </w:rPr>
+        <w:t xml:space="preserve"> i </w:t>
+      </w:r>
+      <m:oMath>
+        <m:r>
+          <w:rPr>
+            <w:rFonts w:ascii="Cambria Math" w:eastAsiaTheme="minorEastAsia" w:hAnsi="Cambria Math"/>
+          </w:rPr>
+          <m:t>R</m:t>
+        </m:r>
+      </m:oMath>
+      <w:r>
+        <w:rPr>
+          <w:rFonts w:eastAsiaTheme="minorEastAsia"/>
+          <w:i/>
+        </w:rPr>
+        <w:t>.</w:t>
+      </w:r>
+    </w:p>
+    <w:p>
+      <w:pPr>
+        <w:pStyle w:val="Akapit"/>
+        <w:ind w:firstLine="0"/>
+        <w:rPr>
+          <w:rFonts w:eastAsiaTheme="minorEastAsia"/>
+          <w:i/>
+        </w:rPr>
+      </w:pPr>
+      <w:r>
+        <w:rPr>
+          <w:rFonts w:eastAsiaTheme="minorEastAsia"/>
+          <w:i/>
+        </w:rPr>
+        <w:t xml:space="preserve">3. Zapakuj elementy listy </w:t>
+      </w:r>
+      <m:oMath>
+        <m:r>
+          <w:rPr>
+            <w:rFonts w:ascii="Cambria Math" w:eastAsiaTheme="minorEastAsia" w:hAnsi="Cambria Math"/>
+          </w:rPr>
+          <m:t>R</m:t>
+        </m:r>
+      </m:oMath>
+      <w:r>
+        <w:rPr>
+          <w:rFonts w:eastAsiaTheme="minorEastAsia"/>
+          <w:i/>
+        </w:rPr>
+        <w:t xml:space="preserve"> stosując </w:t>
+      </w:r>
+      <m:oMath>
+        <m:d>
+          <m:dPr>
+            <m:begChr m:val="|"/>
+            <m:endChr m:val="|"/>
+            <m:ctrlPr>
+              <w:rPr>
+                <w:rFonts w:ascii="Cambria Math" w:eastAsiaTheme="minorEastAsia" w:hAnsi="Cambria Math"/>
+                <w:i/>
+              </w:rPr>
+            </m:ctrlPr>
+          </m:dPr>
+          <m:e>
+            <m:r>
+              <w:rPr>
+                <w:rFonts w:ascii="Cambria Math" w:eastAsiaTheme="minorEastAsia" w:hAnsi="Cambria Math"/>
+              </w:rPr>
+              <m:t>R</m:t>
+            </m:r>
+          </m:e>
+        </m:d>
+      </m:oMath>
+      <w:r>
+        <w:rPr>
+          <w:rFonts w:eastAsiaTheme="minorEastAsia"/>
+          <w:i/>
+        </w:rPr>
+        <w:t xml:space="preserve"> skrzynek (każdy element zostaje umieszczony w osobnej skrzynce).</w:t>
+      </w:r>
+    </w:p>
+    <w:p>
+      <w:pPr>
+        <w:pStyle w:val="Akapit"/>
+        <w:ind w:firstLine="0"/>
+        <w:rPr>
+          <w:rFonts w:eastAsiaTheme="minorEastAsia"/>
+          <w:i/>
+        </w:rPr>
+      </w:pPr>
+      <w:r>
+        <w:rPr>
+          <w:rFonts w:eastAsiaTheme="minorEastAsia"/>
+          <w:i/>
+        </w:rPr>
+        <w:t xml:space="preserve">4. Na podstawie listy </w:t>
+      </w:r>
+      <m:oMath>
+        <m:r>
+          <w:rPr>
+            <w:rFonts w:ascii="Cambria Math" w:eastAsiaTheme="minorEastAsia" w:hAnsi="Cambria Math"/>
+          </w:rPr>
+          <m:t>M</m:t>
+        </m:r>
+      </m:oMath>
+      <w:r>
+        <w:rPr>
+          <w:rFonts w:eastAsiaTheme="minorEastAsia"/>
+          <w:i/>
+        </w:rPr>
+        <w:t xml:space="preserve"> stwórz nową listę </w:t>
+      </w:r>
+      <m:oMath>
+        <m:r>
+          <w:rPr>
+            <w:rFonts w:ascii="Cambria Math" w:eastAsiaTheme="minorEastAsia" w:hAnsi="Cambria Math"/>
+          </w:rPr>
+          <m:t>Q</m:t>
+        </m:r>
+      </m:oMath>
+      <w:r>
+        <w:rPr>
+          <w:rFonts w:eastAsiaTheme="minorEastAsia"/>
+          <w:i/>
+        </w:rPr>
+        <w:t xml:space="preserve"> o mniejszej liczbie różnych rozmiarów elementów. Znajdź zapakowanie elementów tej listy, stosując programowanie liniowe. Przekształć uzyskane zapakowanie w zapakowanie listy </w:t>
+      </w:r>
+      <m:oMath>
+        <m:r>
+          <w:rPr>
+            <w:rFonts w:ascii="Cambria Math" w:eastAsiaTheme="minorEastAsia" w:hAnsi="Cambria Math"/>
+          </w:rPr>
+          <m:t>M</m:t>
+        </m:r>
+      </m:oMath>
+      <w:r>
+        <w:rPr>
+          <w:rFonts w:eastAsiaTheme="minorEastAsia"/>
+          <w:i/>
+        </w:rPr>
+        <w:t>.</w:t>
+      </w:r>
+    </w:p>
+    <w:p>
+      <w:pPr>
+        <w:pStyle w:val="Akapit"/>
+        <w:ind w:firstLine="0"/>
+        <w:rPr>
+          <w:rFonts w:eastAsiaTheme="minorEastAsia"/>
+          <w:i/>
+        </w:rPr>
+      </w:pPr>
+      <w:r>
+        <w:rPr>
+          <w:rFonts w:eastAsiaTheme="minorEastAsia"/>
+          <w:i/>
+        </w:rPr>
+        <w:t>5.</w:t>
+      </w:r>
+      <w:r>
+        <w:rPr>
+          <w:rFonts w:eastAsiaTheme="minorEastAsia"/>
+          <w:i/>
+        </w:rPr>
+        <w:t xml:space="preserve"> Dopóki to możliwe, umieszczaj kolejne elementy listy </w:t>
+      </w:r>
+      <m:oMath>
+        <m:r>
+          <w:rPr>
+            <w:rFonts w:ascii="Cambria Math" w:eastAsiaTheme="minorEastAsia" w:hAnsi="Cambria Math"/>
+          </w:rPr>
+          <m:t>L</m:t>
+        </m:r>
+      </m:oMath>
+      <w:r>
+        <w:rPr>
+          <w:rFonts w:eastAsiaTheme="minorEastAsia"/>
+          <w:i/>
+        </w:rPr>
+        <w:t xml:space="preserve"> w wolnych miejscach w aktualnym rozwiązaniu.</w:t>
+      </w:r>
+    </w:p>
+    <w:p>
+      <w:pPr>
+        <w:pStyle w:val="Akapit"/>
+        <w:ind w:firstLine="0"/>
+        <w:rPr>
+          <w:i/>
+        </w:rPr>
+      </w:pPr>
+      <w:r>
+        <w:rPr>
+          <w:rFonts w:eastAsiaTheme="minorEastAsia"/>
+          <w:i/>
+        </w:rPr>
+        <w:t xml:space="preserve">6. Pozostałe elementy zapakuj do nowych skrzynek stosując algorytm </w:t>
+      </w:r>
+      <w:proofErr w:type="spellStart"/>
+      <w:r>
+        <w:rPr>
+          <w:rFonts w:eastAsiaTheme="minorEastAsia"/>
+          <w:i/>
+        </w:rPr>
+        <w:t>Next-Fit</w:t>
+      </w:r>
+      <w:proofErr w:type="spellEnd"/>
+      <w:r>
+        <w:rPr>
+          <w:rFonts w:eastAsiaTheme="minorEastAsia"/>
+          <w:i/>
+        </w:rPr>
+        <w:t>.</w:t>
+      </w:r>
+    </w:p>
+    <w:p>
+      <w:pPr>
+        <w:pStyle w:val="Akapit"/>
+        <w:ind w:firstLine="0"/>
+        <w:rPr>
+          <w:b/>
+          <w:color w:val="FF0000"/>
+        </w:rPr>
+      </w:pPr>
+    </w:p>
+    <w:p>
+      <w:pPr>
+        <w:pStyle w:val="Akapit"/>
+        <w:ind w:firstLine="0"/>
+      </w:pPr>
+      <w:r>
+        <w:t>Dodatkowe wyjaśnienie kroków drugiego i czwartego umieszczono w osobnych podrozdziałach 3.6.1. oraz 3.6.2.</w:t>
+      </w:r>
+    </w:p>
+    <w:p>
+      <w:pPr>
+        <w:pStyle w:val="Akapit"/>
+        <w:ind w:firstLine="0"/>
+      </w:pPr>
+    </w:p>
+    <w:p>
+      <w:pPr>
+        <w:pStyle w:val="Podrozdzia2"/>
+      </w:pPr>
+      <w:r>
+        <w:t>3.6.1. Podział elementów na listy</w:t>
+      </w:r>
+    </w:p>
+    <w:p>
+      <w:pPr>
+        <w:pStyle w:val="Akapit"/>
+      </w:pPr>
+      <w:r>
+        <w:t>Opis</w:t>
+      </w:r>
+    </w:p>
+    <w:p>
+      <w:pPr>
+        <w:pStyle w:val="Akapit"/>
+        <w:ind w:firstLine="0"/>
+      </w:pPr>
+    </w:p>
+    <w:p>
+      <w:pPr>
+        <w:pStyle w:val="Podrozdzia2"/>
+      </w:pPr>
+      <w:r>
+        <w:lastRenderedPageBreak/>
+        <w:t>3.6.2. Wykorzystanie programowania liniowego</w:t>
+      </w:r>
+    </w:p>
+    <w:p>
+      <w:pPr>
+        <w:pStyle w:val="Akapit"/>
+      </w:pPr>
+      <w:r>
         <w:t>Opis</w:t>
       </w:r>
     </w:p>
@@ -16065,7 +16510,7 @@
         <w:rPr>
           <w:noProof/>
         </w:rPr>
-        <w:t>27</w:t>
+        <w:t>29</w:t>
       </w:r>
     </w:fldSimple>
   </w:p>
@@ -16328,7 +16773,7 @@
               <w:rFonts w:ascii="Times New Roman" w:hAnsi="Times New Roman" w:cs="Times New Roman"/>
               <w:noProof/>
             </w:rPr>
-            <w:t>28</w:t>
+            <w:t>30</w:t>
           </w:r>
           <w:r>
             <w:rPr>
@@ -19906,7 +20351,7 @@
 </file>
 
 <file path=customXml/itemProps1.xml><?xml version="1.0" encoding="utf-8"?>
-<ds:datastoreItem xmlns:ds="http://schemas.openxmlformats.org/officeDocument/2006/customXml" ds:itemID="{FE3396F3-1927-4FE9-A149-63C1997EA517}">
+<ds:datastoreItem xmlns:ds="http://schemas.openxmlformats.org/officeDocument/2006/customXml" ds:itemID="{CC2707F4-13E8-4516-BF06-D1D022827D7B}">
   <ds:schemaRefs>
     <ds:schemaRef ds:uri="http://schemas.openxmlformats.org/officeDocument/2006/bibliography"/>
   </ds:schemaRefs>
@@ -19914,7 +20359,7 @@
 </file>
 
 <file path=customXml/itemProps2.xml><?xml version="1.0" encoding="utf-8"?>
-<ds:datastoreItem xmlns:ds="http://schemas.openxmlformats.org/officeDocument/2006/customXml" ds:itemID="{F79119C5-217D-4F1B-A10E-8D856C4E53B2}">
+<ds:datastoreItem xmlns:ds="http://schemas.openxmlformats.org/officeDocument/2006/customXml" ds:itemID="{AA009189-1FE9-4EC2-841D-47527449D358}">
   <ds:schemaRefs>
     <ds:schemaRef ds:uri="http://schemas.openxmlformats.org/officeDocument/2006/bibliography"/>
   </ds:schemaRefs>

--- a/trunk/Documentation/praca magisterska/Problem pakowania - biblioteka algorytmów.docx
+++ b/trunk/Documentation/praca magisterska/Problem pakowania - biblioteka algorytmów.docx
@@ -546,7 +546,7 @@
         <w:outlineLvl w:val="0"/>
       </w:pPr>
       <w:bookmarkStart w:id="0" w:name="_Toc252360950"/>
-      <w:bookmarkStart w:id="1" w:name="_Toc304056846"/>
+      <w:bookmarkStart w:id="1" w:name="_Toc304066803"/>
       <w:r>
         <w:lastRenderedPageBreak/>
         <w:t>KARTA PRACY DYPLOMOWEJ</w:t>
@@ -842,7 +842,7 @@
         <w:pStyle w:val="Rozdzia"/>
         <w:outlineLvl w:val="0"/>
       </w:pPr>
-      <w:bookmarkStart w:id="3" w:name="_Toc304056847"/>
+      <w:bookmarkStart w:id="3" w:name="_Toc304066804"/>
       <w:r>
         <w:lastRenderedPageBreak/>
         <w:t>SPIS TREŚCI</w:t>
@@ -885,7 +885,7 @@
         </w:rPr>
         <w:fldChar w:fldCharType="separate"/>
       </w:r>
-      <w:hyperlink w:anchor="_Toc304056846" w:history="1">
+      <w:hyperlink w:anchor="_Toc304066803" w:history="1">
         <w:r>
           <w:rPr>
             <w:rStyle w:val="Hipercze"/>
@@ -912,7 +912,7 @@
             <w:noProof/>
             <w:webHidden/>
           </w:rPr>
-          <w:instrText xml:space="preserve"> PAGEREF _Toc304056846 \h </w:instrText>
+          <w:instrText xml:space="preserve"> PAGEREF _Toc304066803 \h </w:instrText>
         </w:r>
         <w:r>
           <w:rPr>
@@ -954,7 +954,7 @@
           <w:lang w:eastAsia="pl-PL"/>
         </w:rPr>
       </w:pPr>
-      <w:hyperlink w:anchor="_Toc304056847" w:history="1">
+      <w:hyperlink w:anchor="_Toc304066804" w:history="1">
         <w:r>
           <w:rPr>
             <w:rStyle w:val="Hipercze"/>
@@ -981,7 +981,7 @@
             <w:noProof/>
             <w:webHidden/>
           </w:rPr>
-          <w:instrText xml:space="preserve"> PAGEREF _Toc304056847 \h </w:instrText>
+          <w:instrText xml:space="preserve"> PAGEREF _Toc304066804 \h </w:instrText>
         </w:r>
         <w:r>
           <w:rPr>
@@ -1023,7 +1023,7 @@
           <w:lang w:eastAsia="pl-PL"/>
         </w:rPr>
       </w:pPr>
-      <w:hyperlink w:anchor="_Toc304056848" w:history="1">
+      <w:hyperlink w:anchor="_Toc304066805" w:history="1">
         <w:r>
           <w:rPr>
             <w:rStyle w:val="Hipercze"/>
@@ -1050,7 +1050,7 @@
             <w:noProof/>
             <w:webHidden/>
           </w:rPr>
-          <w:instrText xml:space="preserve"> PAGEREF _Toc304056848 \h </w:instrText>
+          <w:instrText xml:space="preserve"> PAGEREF _Toc304066805 \h </w:instrText>
         </w:r>
         <w:r>
           <w:rPr>
@@ -1092,7 +1092,7 @@
           <w:lang w:eastAsia="pl-PL"/>
         </w:rPr>
       </w:pPr>
-      <w:hyperlink w:anchor="_Toc304056849" w:history="1">
+      <w:hyperlink w:anchor="_Toc304066806" w:history="1">
         <w:r>
           <w:rPr>
             <w:rStyle w:val="Hipercze"/>
@@ -1119,7 +1119,7 @@
             <w:noProof/>
             <w:webHidden/>
           </w:rPr>
-          <w:instrText xml:space="preserve"> PAGEREF _Toc304056849 \h </w:instrText>
+          <w:instrText xml:space="preserve"> PAGEREF _Toc304066806 \h </w:instrText>
         </w:r>
         <w:r>
           <w:rPr>
@@ -1161,7 +1161,7 @@
           <w:lang w:eastAsia="pl-PL"/>
         </w:rPr>
       </w:pPr>
-      <w:hyperlink w:anchor="_Toc304056850" w:history="1">
+      <w:hyperlink w:anchor="_Toc304066807" w:history="1">
         <w:r>
           <w:rPr>
             <w:rStyle w:val="Hipercze"/>
@@ -1188,7 +1188,7 @@
             <w:noProof/>
             <w:webHidden/>
           </w:rPr>
-          <w:instrText xml:space="preserve"> PAGEREF _Toc304056850 \h </w:instrText>
+          <w:instrText xml:space="preserve"> PAGEREF _Toc304066807 \h </w:instrText>
         </w:r>
         <w:r>
           <w:rPr>
@@ -1230,7 +1230,7 @@
           <w:lang w:eastAsia="pl-PL"/>
         </w:rPr>
       </w:pPr>
-      <w:hyperlink w:anchor="_Toc304056851" w:history="1">
+      <w:hyperlink w:anchor="_Toc304066808" w:history="1">
         <w:r>
           <w:rPr>
             <w:rStyle w:val="Hipercze"/>
@@ -1257,7 +1257,7 @@
             <w:noProof/>
             <w:webHidden/>
           </w:rPr>
-          <w:instrText xml:space="preserve"> PAGEREF _Toc304056851 \h </w:instrText>
+          <w:instrText xml:space="preserve"> PAGEREF _Toc304066808 \h </w:instrText>
         </w:r>
         <w:r>
           <w:rPr>
@@ -1299,7 +1299,7 @@
           <w:lang w:eastAsia="pl-PL"/>
         </w:rPr>
       </w:pPr>
-      <w:hyperlink w:anchor="_Toc304056852" w:history="1">
+      <w:hyperlink w:anchor="_Toc304066809" w:history="1">
         <w:r>
           <w:rPr>
             <w:rStyle w:val="Hipercze"/>
@@ -1326,7 +1326,7 @@
             <w:noProof/>
             <w:webHidden/>
           </w:rPr>
-          <w:instrText xml:space="preserve"> PAGEREF _Toc304056852 \h </w:instrText>
+          <w:instrText xml:space="preserve"> PAGEREF _Toc304066809 \h </w:instrText>
         </w:r>
         <w:r>
           <w:rPr>
@@ -1368,7 +1368,7 @@
           <w:lang w:eastAsia="pl-PL"/>
         </w:rPr>
       </w:pPr>
-      <w:hyperlink w:anchor="_Toc304056853" w:history="1">
+      <w:hyperlink w:anchor="_Toc304066810" w:history="1">
         <w:r>
           <w:rPr>
             <w:rStyle w:val="Hipercze"/>
@@ -1395,7 +1395,7 @@
             <w:noProof/>
             <w:webHidden/>
           </w:rPr>
-          <w:instrText xml:space="preserve"> PAGEREF _Toc304056853 \h </w:instrText>
+          <w:instrText xml:space="preserve"> PAGEREF _Toc304066810 \h </w:instrText>
         </w:r>
         <w:r>
           <w:rPr>
@@ -1437,7 +1437,7 @@
           <w:lang w:eastAsia="pl-PL"/>
         </w:rPr>
       </w:pPr>
-      <w:hyperlink w:anchor="_Toc304056854" w:history="1">
+      <w:hyperlink w:anchor="_Toc304066811" w:history="1">
         <w:r>
           <w:rPr>
             <w:rStyle w:val="Hipercze"/>
@@ -1464,7 +1464,7 @@
             <w:noProof/>
             <w:webHidden/>
           </w:rPr>
-          <w:instrText xml:space="preserve"> PAGEREF _Toc304056854 \h </w:instrText>
+          <w:instrText xml:space="preserve"> PAGEREF _Toc304066811 \h </w:instrText>
         </w:r>
         <w:r>
           <w:rPr>
@@ -1506,7 +1506,7 @@
           <w:lang w:eastAsia="pl-PL"/>
         </w:rPr>
       </w:pPr>
-      <w:hyperlink w:anchor="_Toc304056855" w:history="1">
+      <w:hyperlink w:anchor="_Toc304066812" w:history="1">
         <w:r>
           <w:rPr>
             <w:rStyle w:val="Hipercze"/>
@@ -1533,7 +1533,7 @@
             <w:noProof/>
             <w:webHidden/>
           </w:rPr>
-          <w:instrText xml:space="preserve"> PAGEREF _Toc304056855 \h </w:instrText>
+          <w:instrText xml:space="preserve"> PAGEREF _Toc304066812 \h </w:instrText>
         </w:r>
         <w:r>
           <w:rPr>
@@ -1575,7 +1575,7 @@
           <w:lang w:eastAsia="pl-PL"/>
         </w:rPr>
       </w:pPr>
-      <w:hyperlink w:anchor="_Toc304056856" w:history="1">
+      <w:hyperlink w:anchor="_Toc304066813" w:history="1">
         <w:r>
           <w:rPr>
             <w:rStyle w:val="Hipercze"/>
@@ -1602,7 +1602,7 @@
             <w:noProof/>
             <w:webHidden/>
           </w:rPr>
-          <w:instrText xml:space="preserve"> PAGEREF _Toc304056856 \h </w:instrText>
+          <w:instrText xml:space="preserve"> PAGEREF _Toc304066813 \h </w:instrText>
         </w:r>
         <w:r>
           <w:rPr>
@@ -1644,7 +1644,7 @@
           <w:lang w:eastAsia="pl-PL"/>
         </w:rPr>
       </w:pPr>
-      <w:hyperlink w:anchor="_Toc304056857" w:history="1">
+      <w:hyperlink w:anchor="_Toc304066814" w:history="1">
         <w:r>
           <w:rPr>
             <w:rStyle w:val="Hipercze"/>
@@ -1671,7 +1671,7 @@
             <w:noProof/>
             <w:webHidden/>
           </w:rPr>
-          <w:instrText xml:space="preserve"> PAGEREF _Toc304056857 \h </w:instrText>
+          <w:instrText xml:space="preserve"> PAGEREF _Toc304066814 \h </w:instrText>
         </w:r>
         <w:r>
           <w:rPr>
@@ -1713,7 +1713,7 @@
           <w:lang w:eastAsia="pl-PL"/>
         </w:rPr>
       </w:pPr>
-      <w:hyperlink w:anchor="_Toc304056858" w:history="1">
+      <w:hyperlink w:anchor="_Toc304066815" w:history="1">
         <w:r>
           <w:rPr>
             <w:rStyle w:val="Hipercze"/>
@@ -1740,7 +1740,7 @@
             <w:noProof/>
             <w:webHidden/>
           </w:rPr>
-          <w:instrText xml:space="preserve"> PAGEREF _Toc304056858 \h </w:instrText>
+          <w:instrText xml:space="preserve"> PAGEREF _Toc304066815 \h </w:instrText>
         </w:r>
         <w:r>
           <w:rPr>
@@ -1782,7 +1782,7 @@
           <w:lang w:eastAsia="pl-PL"/>
         </w:rPr>
       </w:pPr>
-      <w:hyperlink w:anchor="_Toc304056859" w:history="1">
+      <w:hyperlink w:anchor="_Toc304066816" w:history="1">
         <w:r>
           <w:rPr>
             <w:rStyle w:val="Hipercze"/>
@@ -1824,7 +1824,7 @@
             <w:noProof/>
             <w:webHidden/>
           </w:rPr>
-          <w:instrText xml:space="preserve"> PAGEREF _Toc304056859 \h </w:instrText>
+          <w:instrText xml:space="preserve"> PAGEREF _Toc304066816 \h </w:instrText>
         </w:r>
         <w:r>
           <w:rPr>
@@ -1866,7 +1866,7 @@
           <w:lang w:eastAsia="pl-PL"/>
         </w:rPr>
       </w:pPr>
-      <w:hyperlink w:anchor="_Toc304056860" w:history="1">
+      <w:hyperlink w:anchor="_Toc304066817" w:history="1">
         <w:r>
           <w:rPr>
             <w:rStyle w:val="Hipercze"/>
@@ -1908,7 +1908,7 @@
             <w:noProof/>
             <w:webHidden/>
           </w:rPr>
-          <w:instrText xml:space="preserve"> PAGEREF _Toc304056860 \h </w:instrText>
+          <w:instrText xml:space="preserve"> PAGEREF _Toc304066817 \h </w:instrText>
         </w:r>
         <w:r>
           <w:rPr>
@@ -1950,7 +1950,7 @@
           <w:lang w:eastAsia="pl-PL"/>
         </w:rPr>
       </w:pPr>
-      <w:hyperlink w:anchor="_Toc304056861" w:history="1">
+      <w:hyperlink w:anchor="_Toc304066818" w:history="1">
         <w:r>
           <w:rPr>
             <w:rStyle w:val="Hipercze"/>
@@ -1992,7 +1992,7 @@
             <w:noProof/>
             <w:webHidden/>
           </w:rPr>
-          <w:instrText xml:space="preserve"> PAGEREF _Toc304056861 \h </w:instrText>
+          <w:instrText xml:space="preserve"> PAGEREF _Toc304066818 \h </w:instrText>
         </w:r>
         <w:r>
           <w:rPr>
@@ -2034,7 +2034,7 @@
           <w:lang w:eastAsia="pl-PL"/>
         </w:rPr>
       </w:pPr>
-      <w:hyperlink w:anchor="_Toc304056862" w:history="1">
+      <w:hyperlink w:anchor="_Toc304066819" w:history="1">
         <w:r>
           <w:rPr>
             <w:rStyle w:val="Hipercze"/>
@@ -2079,7 +2079,7 @@
             <w:noProof/>
             <w:webHidden/>
           </w:rPr>
-          <w:instrText xml:space="preserve"> PAGEREF _Toc304056862 \h </w:instrText>
+          <w:instrText xml:space="preserve"> PAGEREF _Toc304066819 \h </w:instrText>
         </w:r>
         <w:r>
           <w:rPr>
@@ -2121,7 +2121,7 @@
           <w:lang w:eastAsia="pl-PL"/>
         </w:rPr>
       </w:pPr>
-      <w:hyperlink w:anchor="_Toc304056863" w:history="1">
+      <w:hyperlink w:anchor="_Toc304066820" w:history="1">
         <w:r>
           <w:rPr>
             <w:rStyle w:val="Hipercze"/>
@@ -2166,7 +2166,7 @@
             <w:noProof/>
             <w:webHidden/>
           </w:rPr>
-          <w:instrText xml:space="preserve"> PAGEREF _Toc304056863 \h </w:instrText>
+          <w:instrText xml:space="preserve"> PAGEREF _Toc304066820 \h </w:instrText>
         </w:r>
         <w:r>
           <w:rPr>
@@ -2208,7 +2208,7 @@
           <w:lang w:eastAsia="pl-PL"/>
         </w:rPr>
       </w:pPr>
-      <w:hyperlink w:anchor="_Toc304056864" w:history="1">
+      <w:hyperlink w:anchor="_Toc304066821" w:history="1">
         <w:r>
           <w:rPr>
             <w:rStyle w:val="Hipercze"/>
@@ -2250,7 +2250,7 @@
             <w:noProof/>
             <w:webHidden/>
           </w:rPr>
-          <w:instrText xml:space="preserve"> PAGEREF _Toc304056864 \h </w:instrText>
+          <w:instrText xml:space="preserve"> PAGEREF _Toc304066821 \h </w:instrText>
         </w:r>
         <w:r>
           <w:rPr>
@@ -2292,7 +2292,7 @@
           <w:lang w:eastAsia="pl-PL"/>
         </w:rPr>
       </w:pPr>
-      <w:hyperlink w:anchor="_Toc304056865" w:history="1">
+      <w:hyperlink w:anchor="_Toc304066822" w:history="1">
         <w:r>
           <w:rPr>
             <w:rStyle w:val="Hipercze"/>
@@ -2319,7 +2319,7 @@
             <w:noProof/>
             <w:webHidden/>
           </w:rPr>
-          <w:instrText xml:space="preserve"> PAGEREF _Toc304056865 \h </w:instrText>
+          <w:instrText xml:space="preserve"> PAGEREF _Toc304066822 \h </w:instrText>
         </w:r>
         <w:r>
           <w:rPr>
@@ -2361,7 +2361,7 @@
           <w:lang w:eastAsia="pl-PL"/>
         </w:rPr>
       </w:pPr>
-      <w:hyperlink w:anchor="_Toc304056866" w:history="1">
+      <w:hyperlink w:anchor="_Toc304066823" w:history="1">
         <w:r>
           <w:rPr>
             <w:rStyle w:val="Hipercze"/>
@@ -2388,7 +2388,7 @@
             <w:noProof/>
             <w:webHidden/>
           </w:rPr>
-          <w:instrText xml:space="preserve"> PAGEREF _Toc304056866 \h </w:instrText>
+          <w:instrText xml:space="preserve"> PAGEREF _Toc304066823 \h </w:instrText>
         </w:r>
         <w:r>
           <w:rPr>
@@ -2430,7 +2430,7 @@
           <w:lang w:eastAsia="pl-PL"/>
         </w:rPr>
       </w:pPr>
-      <w:hyperlink w:anchor="_Toc304056867" w:history="1">
+      <w:hyperlink w:anchor="_Toc304066824" w:history="1">
         <w:r>
           <w:rPr>
             <w:rStyle w:val="Hipercze"/>
@@ -2457,7 +2457,7 @@
             <w:noProof/>
             <w:webHidden/>
           </w:rPr>
-          <w:instrText xml:space="preserve"> PAGEREF _Toc304056867 \h </w:instrText>
+          <w:instrText xml:space="preserve"> PAGEREF _Toc304066824 \h </w:instrText>
         </w:r>
         <w:r>
           <w:rPr>
@@ -2478,6 +2478,144 @@
             <w:webHidden/>
           </w:rPr>
           <w:t>28</w:t>
+        </w:r>
+        <w:r>
+          <w:rPr>
+            <w:noProof/>
+            <w:webHidden/>
+          </w:rPr>
+          <w:fldChar w:fldCharType="end"/>
+        </w:r>
+      </w:hyperlink>
+    </w:p>
+    <w:p>
+      <w:pPr>
+        <w:pStyle w:val="Spistreci3"/>
+        <w:tabs>
+          <w:tab w:val="right" w:leader="dot" w:pos="8493"/>
+        </w:tabs>
+        <w:rPr>
+          <w:noProof/>
+          <w:lang w:eastAsia="pl-PL"/>
+        </w:rPr>
+      </w:pPr>
+      <w:hyperlink w:anchor="_Toc304066825" w:history="1">
+        <w:r>
+          <w:rPr>
+            <w:rStyle w:val="Hipercze"/>
+            <w:noProof/>
+          </w:rPr>
+          <w:t>3.6.1. Podział elementów na listy</w:t>
+        </w:r>
+        <w:r>
+          <w:rPr>
+            <w:noProof/>
+            <w:webHidden/>
+          </w:rPr>
+          <w:tab/>
+        </w:r>
+        <w:r>
+          <w:rPr>
+            <w:noProof/>
+            <w:webHidden/>
+          </w:rPr>
+          <w:fldChar w:fldCharType="begin"/>
+        </w:r>
+        <w:r>
+          <w:rPr>
+            <w:noProof/>
+            <w:webHidden/>
+          </w:rPr>
+          <w:instrText xml:space="preserve"> PAGEREF _Toc304066825 \h </w:instrText>
+        </w:r>
+        <w:r>
+          <w:rPr>
+            <w:noProof/>
+            <w:webHidden/>
+          </w:rPr>
+        </w:r>
+        <w:r>
+          <w:rPr>
+            <w:noProof/>
+            <w:webHidden/>
+          </w:rPr>
+          <w:fldChar w:fldCharType="separate"/>
+        </w:r>
+        <w:r>
+          <w:rPr>
+            <w:noProof/>
+            <w:webHidden/>
+          </w:rPr>
+          <w:t>30</w:t>
+        </w:r>
+        <w:r>
+          <w:rPr>
+            <w:noProof/>
+            <w:webHidden/>
+          </w:rPr>
+          <w:fldChar w:fldCharType="end"/>
+        </w:r>
+      </w:hyperlink>
+    </w:p>
+    <w:p>
+      <w:pPr>
+        <w:pStyle w:val="Spistreci3"/>
+        <w:tabs>
+          <w:tab w:val="right" w:leader="dot" w:pos="8493"/>
+        </w:tabs>
+        <w:rPr>
+          <w:noProof/>
+          <w:lang w:eastAsia="pl-PL"/>
+        </w:rPr>
+      </w:pPr>
+      <w:hyperlink w:anchor="_Toc304066826" w:history="1">
+        <w:r>
+          <w:rPr>
+            <w:rStyle w:val="Hipercze"/>
+            <w:noProof/>
+          </w:rPr>
+          <w:t>3.6.2. Wykorzystanie programowania liniowego</w:t>
+        </w:r>
+        <w:r>
+          <w:rPr>
+            <w:noProof/>
+            <w:webHidden/>
+          </w:rPr>
+          <w:tab/>
+        </w:r>
+        <w:r>
+          <w:rPr>
+            <w:noProof/>
+            <w:webHidden/>
+          </w:rPr>
+          <w:fldChar w:fldCharType="begin"/>
+        </w:r>
+        <w:r>
+          <w:rPr>
+            <w:noProof/>
+            <w:webHidden/>
+          </w:rPr>
+          <w:instrText xml:space="preserve"> PAGEREF _Toc304066826 \h </w:instrText>
+        </w:r>
+        <w:r>
+          <w:rPr>
+            <w:noProof/>
+            <w:webHidden/>
+          </w:rPr>
+        </w:r>
+        <w:r>
+          <w:rPr>
+            <w:noProof/>
+            <w:webHidden/>
+          </w:rPr>
+          <w:fldChar w:fldCharType="separate"/>
+        </w:r>
+        <w:r>
+          <w:rPr>
+            <w:noProof/>
+            <w:webHidden/>
+          </w:rPr>
+          <w:t>31</w:t>
         </w:r>
         <w:r>
           <w:rPr>
@@ -2499,7 +2637,7 @@
           <w:lang w:eastAsia="pl-PL"/>
         </w:rPr>
       </w:pPr>
-      <w:hyperlink w:anchor="_Toc304056868" w:history="1">
+      <w:hyperlink w:anchor="_Toc304066827" w:history="1">
         <w:r>
           <w:rPr>
             <w:rStyle w:val="Hipercze"/>
@@ -2526,7 +2664,7 @@
             <w:noProof/>
             <w:webHidden/>
           </w:rPr>
-          <w:instrText xml:space="preserve"> PAGEREF _Toc304056868 \h </w:instrText>
+          <w:instrText xml:space="preserve"> PAGEREF _Toc304066827 \h </w:instrText>
         </w:r>
         <w:r>
           <w:rPr>
@@ -2546,7 +2684,7 @@
             <w:noProof/>
             <w:webHidden/>
           </w:rPr>
-          <w:t>28</w:t>
+          <w:t>31</w:t>
         </w:r>
         <w:r>
           <w:rPr>
@@ -2568,7 +2706,7 @@
           <w:lang w:eastAsia="pl-PL"/>
         </w:rPr>
       </w:pPr>
-      <w:hyperlink w:anchor="_Toc304056869" w:history="1">
+      <w:hyperlink w:anchor="_Toc304066828" w:history="1">
         <w:r>
           <w:rPr>
             <w:rStyle w:val="Hipercze"/>
@@ -2595,7 +2733,7 @@
             <w:noProof/>
             <w:webHidden/>
           </w:rPr>
-          <w:instrText xml:space="preserve"> PAGEREF _Toc304056869 \h </w:instrText>
+          <w:instrText xml:space="preserve"> PAGEREF _Toc304066828 \h </w:instrText>
         </w:r>
         <w:r>
           <w:rPr>
@@ -2615,7 +2753,7 @@
             <w:noProof/>
             <w:webHidden/>
           </w:rPr>
-          <w:t>29</w:t>
+          <w:t>32</w:t>
         </w:r>
         <w:r>
           <w:rPr>
@@ -2637,7 +2775,7 @@
           <w:lang w:eastAsia="pl-PL"/>
         </w:rPr>
       </w:pPr>
-      <w:hyperlink w:anchor="_Toc304056870" w:history="1">
+      <w:hyperlink w:anchor="_Toc304066829" w:history="1">
         <w:r>
           <w:rPr>
             <w:rStyle w:val="Hipercze"/>
@@ -2664,7 +2802,7 @@
             <w:noProof/>
             <w:webHidden/>
           </w:rPr>
-          <w:instrText xml:space="preserve"> PAGEREF _Toc304056870 \h </w:instrText>
+          <w:instrText xml:space="preserve"> PAGEREF _Toc304066829 \h </w:instrText>
         </w:r>
         <w:r>
           <w:rPr>
@@ -2684,7 +2822,7 @@
             <w:noProof/>
             <w:webHidden/>
           </w:rPr>
-          <w:t>29</w:t>
+          <w:t>32</w:t>
         </w:r>
         <w:r>
           <w:rPr>
@@ -2706,7 +2844,7 @@
           <w:lang w:eastAsia="pl-PL"/>
         </w:rPr>
       </w:pPr>
-      <w:hyperlink w:anchor="_Toc304056871" w:history="1">
+      <w:hyperlink w:anchor="_Toc304066830" w:history="1">
         <w:r>
           <w:rPr>
             <w:rStyle w:val="Hipercze"/>
@@ -2733,7 +2871,7 @@
             <w:noProof/>
             <w:webHidden/>
           </w:rPr>
-          <w:instrText xml:space="preserve"> PAGEREF _Toc304056871 \h </w:instrText>
+          <w:instrText xml:space="preserve"> PAGEREF _Toc304066830 \h </w:instrText>
         </w:r>
         <w:r>
           <w:rPr>
@@ -2753,7 +2891,7 @@
             <w:noProof/>
             <w:webHidden/>
           </w:rPr>
-          <w:t>29</w:t>
+          <w:t>32</w:t>
         </w:r>
         <w:r>
           <w:rPr>
@@ -2775,7 +2913,7 @@
           <w:lang w:eastAsia="pl-PL"/>
         </w:rPr>
       </w:pPr>
-      <w:hyperlink w:anchor="_Toc304056872" w:history="1">
+      <w:hyperlink w:anchor="_Toc304066831" w:history="1">
         <w:r>
           <w:rPr>
             <w:rStyle w:val="Hipercze"/>
@@ -2802,7 +2940,7 @@
             <w:noProof/>
             <w:webHidden/>
           </w:rPr>
-          <w:instrText xml:space="preserve"> PAGEREF _Toc304056872 \h </w:instrText>
+          <w:instrText xml:space="preserve"> PAGEREF _Toc304066831 \h </w:instrText>
         </w:r>
         <w:r>
           <w:rPr>
@@ -2822,7 +2960,7 @@
             <w:noProof/>
             <w:webHidden/>
           </w:rPr>
-          <w:t>30</w:t>
+          <w:t>33</w:t>
         </w:r>
         <w:r>
           <w:rPr>
@@ -2844,7 +2982,7 @@
           <w:lang w:eastAsia="pl-PL"/>
         </w:rPr>
       </w:pPr>
-      <w:hyperlink w:anchor="_Toc304056873" w:history="1">
+      <w:hyperlink w:anchor="_Toc304066832" w:history="1">
         <w:r>
           <w:rPr>
             <w:rStyle w:val="Hipercze"/>
@@ -2871,7 +3009,7 @@
             <w:noProof/>
             <w:webHidden/>
           </w:rPr>
-          <w:instrText xml:space="preserve"> PAGEREF _Toc304056873 \h </w:instrText>
+          <w:instrText xml:space="preserve"> PAGEREF _Toc304066832 \h </w:instrText>
         </w:r>
         <w:r>
           <w:rPr>
@@ -2891,7 +3029,7 @@
             <w:noProof/>
             <w:webHidden/>
           </w:rPr>
-          <w:t>30</w:t>
+          <w:t>33</w:t>
         </w:r>
         <w:r>
           <w:rPr>
@@ -2913,7 +3051,7 @@
           <w:lang w:eastAsia="pl-PL"/>
         </w:rPr>
       </w:pPr>
-      <w:hyperlink w:anchor="_Toc304056874" w:history="1">
+      <w:hyperlink w:anchor="_Toc304066833" w:history="1">
         <w:r>
           <w:rPr>
             <w:rStyle w:val="Hipercze"/>
@@ -2940,7 +3078,7 @@
             <w:noProof/>
             <w:webHidden/>
           </w:rPr>
-          <w:instrText xml:space="preserve"> PAGEREF _Toc304056874 \h </w:instrText>
+          <w:instrText xml:space="preserve"> PAGEREF _Toc304066833 \h </w:instrText>
         </w:r>
         <w:r>
           <w:rPr>
@@ -2960,7 +3098,7 @@
             <w:noProof/>
             <w:webHidden/>
           </w:rPr>
-          <w:t>31</w:t>
+          <w:t>34</w:t>
         </w:r>
         <w:r>
           <w:rPr>
@@ -2982,7 +3120,7 @@
           <w:lang w:eastAsia="pl-PL"/>
         </w:rPr>
       </w:pPr>
-      <w:hyperlink w:anchor="_Toc304056875" w:history="1">
+      <w:hyperlink w:anchor="_Toc304066834" w:history="1">
         <w:r>
           <w:rPr>
             <w:rStyle w:val="Hipercze"/>
@@ -3009,7 +3147,7 @@
             <w:noProof/>
             <w:webHidden/>
           </w:rPr>
-          <w:instrText xml:space="preserve"> PAGEREF _Toc304056875 \h </w:instrText>
+          <w:instrText xml:space="preserve"> PAGEREF _Toc304066834 \h </w:instrText>
         </w:r>
         <w:r>
           <w:rPr>
@@ -3029,7 +3167,7 @@
             <w:noProof/>
             <w:webHidden/>
           </w:rPr>
-          <w:t>32</w:t>
+          <w:t>35</w:t>
         </w:r>
         <w:r>
           <w:rPr>
@@ -3051,7 +3189,7 @@
           <w:lang w:eastAsia="pl-PL"/>
         </w:rPr>
       </w:pPr>
-      <w:hyperlink w:anchor="_Toc304056876" w:history="1">
+      <w:hyperlink w:anchor="_Toc304066835" w:history="1">
         <w:r>
           <w:rPr>
             <w:rStyle w:val="Hipercze"/>
@@ -3078,7 +3216,7 @@
             <w:noProof/>
             <w:webHidden/>
           </w:rPr>
-          <w:instrText xml:space="preserve"> PAGEREF _Toc304056876 \h </w:instrText>
+          <w:instrText xml:space="preserve"> PAGEREF _Toc304066835 \h </w:instrText>
         </w:r>
         <w:r>
           <w:rPr>
@@ -3098,7 +3236,7 @@
             <w:noProof/>
             <w:webHidden/>
           </w:rPr>
-          <w:t>32</w:t>
+          <w:t>35</w:t>
         </w:r>
         <w:r>
           <w:rPr>
@@ -3120,7 +3258,7 @@
           <w:lang w:eastAsia="pl-PL"/>
         </w:rPr>
       </w:pPr>
-      <w:hyperlink w:anchor="_Toc304056877" w:history="1">
+      <w:hyperlink w:anchor="_Toc304066836" w:history="1">
         <w:r>
           <w:rPr>
             <w:rStyle w:val="Hipercze"/>
@@ -3147,7 +3285,7 @@
             <w:noProof/>
             <w:webHidden/>
           </w:rPr>
-          <w:instrText xml:space="preserve"> PAGEREF _Toc304056877 \h </w:instrText>
+          <w:instrText xml:space="preserve"> PAGEREF _Toc304066836 \h </w:instrText>
         </w:r>
         <w:r>
           <w:rPr>
@@ -3167,7 +3305,7 @@
             <w:noProof/>
             <w:webHidden/>
           </w:rPr>
-          <w:t>33</w:t>
+          <w:t>36</w:t>
         </w:r>
         <w:r>
           <w:rPr>
@@ -3189,7 +3327,7 @@
           <w:lang w:eastAsia="pl-PL"/>
         </w:rPr>
       </w:pPr>
-      <w:hyperlink w:anchor="_Toc304056878" w:history="1">
+      <w:hyperlink w:anchor="_Toc304066837" w:history="1">
         <w:r>
           <w:rPr>
             <w:rStyle w:val="Hipercze"/>
@@ -3216,7 +3354,7 @@
             <w:noProof/>
             <w:webHidden/>
           </w:rPr>
-          <w:instrText xml:space="preserve"> PAGEREF _Toc304056878 \h </w:instrText>
+          <w:instrText xml:space="preserve"> PAGEREF _Toc304066837 \h </w:instrText>
         </w:r>
         <w:r>
           <w:rPr>
@@ -3236,7 +3374,7 @@
             <w:noProof/>
             <w:webHidden/>
           </w:rPr>
-          <w:t>38</w:t>
+          <w:t>41</w:t>
         </w:r>
         <w:r>
           <w:rPr>
@@ -3258,7 +3396,7 @@
           <w:lang w:eastAsia="pl-PL"/>
         </w:rPr>
       </w:pPr>
-      <w:hyperlink w:anchor="_Toc304056879" w:history="1">
+      <w:hyperlink w:anchor="_Toc304066838" w:history="1">
         <w:r>
           <w:rPr>
             <w:rStyle w:val="Hipercze"/>
@@ -3285,7 +3423,7 @@
             <w:noProof/>
             <w:webHidden/>
           </w:rPr>
-          <w:instrText xml:space="preserve"> PAGEREF _Toc304056879 \h </w:instrText>
+          <w:instrText xml:space="preserve"> PAGEREF _Toc304066838 \h </w:instrText>
         </w:r>
         <w:r>
           <w:rPr>
@@ -3305,7 +3443,7 @@
             <w:noProof/>
             <w:webHidden/>
           </w:rPr>
-          <w:t>42</w:t>
+          <w:t>45</w:t>
         </w:r>
         <w:r>
           <w:rPr>
@@ -3327,7 +3465,7 @@
           <w:lang w:eastAsia="pl-PL"/>
         </w:rPr>
       </w:pPr>
-      <w:hyperlink w:anchor="_Toc304056880" w:history="1">
+      <w:hyperlink w:anchor="_Toc304066839" w:history="1">
         <w:r>
           <w:rPr>
             <w:rStyle w:val="Hipercze"/>
@@ -3354,7 +3492,7 @@
             <w:noProof/>
             <w:webHidden/>
           </w:rPr>
-          <w:instrText xml:space="preserve"> PAGEREF _Toc304056880 \h </w:instrText>
+          <w:instrText xml:space="preserve"> PAGEREF _Toc304066839 \h </w:instrText>
         </w:r>
         <w:r>
           <w:rPr>
@@ -3374,7 +3512,7 @@
             <w:noProof/>
             <w:webHidden/>
           </w:rPr>
-          <w:t>44</w:t>
+          <w:t>47</w:t>
         </w:r>
         <w:r>
           <w:rPr>
@@ -3396,7 +3534,7 @@
           <w:lang w:eastAsia="pl-PL"/>
         </w:rPr>
       </w:pPr>
-      <w:hyperlink w:anchor="_Toc304056881" w:history="1">
+      <w:hyperlink w:anchor="_Toc304066840" w:history="1">
         <w:r>
           <w:rPr>
             <w:rStyle w:val="Hipercze"/>
@@ -3423,7 +3561,7 @@
             <w:noProof/>
             <w:webHidden/>
           </w:rPr>
-          <w:instrText xml:space="preserve"> PAGEREF _Toc304056881 \h </w:instrText>
+          <w:instrText xml:space="preserve"> PAGEREF _Toc304066840 \h </w:instrText>
         </w:r>
         <w:r>
           <w:rPr>
@@ -3443,7 +3581,7 @@
             <w:noProof/>
             <w:webHidden/>
           </w:rPr>
-          <w:t>45</w:t>
+          <w:t>48</w:t>
         </w:r>
         <w:r>
           <w:rPr>
@@ -3465,7 +3603,7 @@
           <w:lang w:eastAsia="pl-PL"/>
         </w:rPr>
       </w:pPr>
-      <w:hyperlink w:anchor="_Toc304056882" w:history="1">
+      <w:hyperlink w:anchor="_Toc304066841" w:history="1">
         <w:r>
           <w:rPr>
             <w:rStyle w:val="Hipercze"/>
@@ -3492,7 +3630,7 @@
             <w:noProof/>
             <w:webHidden/>
           </w:rPr>
-          <w:instrText xml:space="preserve"> PAGEREF _Toc304056882 \h </w:instrText>
+          <w:instrText xml:space="preserve"> PAGEREF _Toc304066841 \h </w:instrText>
         </w:r>
         <w:r>
           <w:rPr>
@@ -3512,7 +3650,7 @@
             <w:noProof/>
             <w:webHidden/>
           </w:rPr>
-          <w:t>46</w:t>
+          <w:t>49</w:t>
         </w:r>
         <w:r>
           <w:rPr>
@@ -3534,7 +3672,7 @@
           <w:lang w:eastAsia="pl-PL"/>
         </w:rPr>
       </w:pPr>
-      <w:hyperlink w:anchor="_Toc304056883" w:history="1">
+      <w:hyperlink w:anchor="_Toc304066842" w:history="1">
         <w:r>
           <w:rPr>
             <w:rStyle w:val="Hipercze"/>
@@ -3561,7 +3699,7 @@
             <w:noProof/>
             <w:webHidden/>
           </w:rPr>
-          <w:instrText xml:space="preserve"> PAGEREF _Toc304056883 \h </w:instrText>
+          <w:instrText xml:space="preserve"> PAGEREF _Toc304066842 \h </w:instrText>
         </w:r>
         <w:r>
           <w:rPr>
@@ -3581,7 +3719,7 @@
             <w:noProof/>
             <w:webHidden/>
           </w:rPr>
-          <w:t>47</w:t>
+          <w:t>50</w:t>
         </w:r>
         <w:r>
           <w:rPr>
@@ -3603,7 +3741,7 @@
           <w:lang w:eastAsia="pl-PL"/>
         </w:rPr>
       </w:pPr>
-      <w:hyperlink w:anchor="_Toc304056884" w:history="1">
+      <w:hyperlink w:anchor="_Toc304066843" w:history="1">
         <w:r>
           <w:rPr>
             <w:rStyle w:val="Hipercze"/>
@@ -3630,7 +3768,7 @@
             <w:noProof/>
             <w:webHidden/>
           </w:rPr>
-          <w:instrText xml:space="preserve"> PAGEREF _Toc304056884 \h </w:instrText>
+          <w:instrText xml:space="preserve"> PAGEREF _Toc304066843 \h </w:instrText>
         </w:r>
         <w:r>
           <w:rPr>
@@ -3650,7 +3788,7 @@
             <w:noProof/>
             <w:webHidden/>
           </w:rPr>
-          <w:t>48</w:t>
+          <w:t>51</w:t>
         </w:r>
         <w:r>
           <w:rPr>
@@ -3697,7 +3835,7 @@
         <w:outlineLvl w:val="0"/>
       </w:pPr>
       <w:bookmarkStart w:id="4" w:name="_Toc252360952"/>
-      <w:bookmarkStart w:id="5" w:name="_Toc304056848"/>
+      <w:bookmarkStart w:id="5" w:name="_Toc304066805"/>
       <w:r>
         <w:lastRenderedPageBreak/>
         <w:t>1. WSTĘP</w:t>
@@ -3839,7 +3977,7 @@
       <w:pPr>
         <w:pStyle w:val="Podrozdzia1"/>
       </w:pPr>
-      <w:bookmarkStart w:id="6" w:name="_Toc304056849"/>
+      <w:bookmarkStart w:id="6" w:name="_Toc304066806"/>
       <w:r>
         <w:t>1.1. Cel i zakres pracy</w:t>
       </w:r>
@@ -3990,7 +4128,7 @@
         <w:outlineLvl w:val="0"/>
       </w:pPr>
       <w:bookmarkStart w:id="7" w:name="_Toc252360954"/>
-      <w:bookmarkStart w:id="8" w:name="_Toc304056850"/>
+      <w:bookmarkStart w:id="8" w:name="_Toc304066807"/>
       <w:r>
         <w:lastRenderedPageBreak/>
         <w:t>2</w:t>
@@ -4010,7 +4148,7 @@
         <w:outlineLvl w:val="0"/>
       </w:pPr>
       <w:bookmarkStart w:id="9" w:name="_Toc252360955"/>
-      <w:bookmarkStart w:id="10" w:name="_Toc304056851"/>
+      <w:bookmarkStart w:id="10" w:name="_Toc304066808"/>
       <w:r>
         <w:t>2</w:t>
       </w:r>
@@ -5393,7 +5531,7 @@
         <w:outlineLvl w:val="0"/>
       </w:pPr>
       <w:bookmarkStart w:id="11" w:name="_Toc252360956"/>
-      <w:bookmarkStart w:id="12" w:name="_Toc304056852"/>
+      <w:bookmarkStart w:id="12" w:name="_Toc304066809"/>
       <w:r>
         <w:t>2</w:t>
       </w:r>
@@ -6304,7 +6442,7 @@
         <w:outlineLvl w:val="0"/>
       </w:pPr>
       <w:bookmarkStart w:id="13" w:name="_Toc252360957"/>
-      <w:bookmarkStart w:id="14" w:name="_Toc304056853"/>
+      <w:bookmarkStart w:id="14" w:name="_Toc304066810"/>
       <w:r>
         <w:t>2</w:t>
       </w:r>
@@ -6548,7 +6686,7 @@
         <w:outlineLvl w:val="0"/>
       </w:pPr>
       <w:bookmarkStart w:id="15" w:name="_Toc252360970"/>
-      <w:bookmarkStart w:id="16" w:name="_Toc304056854"/>
+      <w:bookmarkStart w:id="16" w:name="_Toc304066811"/>
       <w:r>
         <w:lastRenderedPageBreak/>
         <w:t>3</w:t>
@@ -6566,7 +6704,7 @@
       <w:pPr>
         <w:pStyle w:val="Podrozdzia1"/>
       </w:pPr>
-      <w:bookmarkStart w:id="17" w:name="_Toc304056855"/>
+      <w:bookmarkStart w:id="17" w:name="_Toc304066812"/>
       <w:r>
         <w:t>3.1. Wstęp</w:t>
       </w:r>
@@ -6932,7 +7070,7 @@
         <w:outlineLvl w:val="0"/>
       </w:pPr>
       <w:bookmarkStart w:id="18" w:name="_Toc252360971"/>
-      <w:bookmarkStart w:id="19" w:name="_Toc304056856"/>
+      <w:bookmarkStart w:id="19" w:name="_Toc304066813"/>
       <w:r>
         <w:t>3</w:t>
       </w:r>
@@ -8486,7 +8624,7 @@
       <w:pPr>
         <w:pStyle w:val="Podrozdzia1"/>
       </w:pPr>
-      <w:bookmarkStart w:id="20" w:name="_Toc304056857"/>
+      <w:bookmarkStart w:id="20" w:name="_Toc304066814"/>
       <w:r>
         <w:t>3.3</w:t>
       </w:r>
@@ -8908,7 +9046,7 @@
       <w:pPr>
         <w:pStyle w:val="Podrozdzia1"/>
       </w:pPr>
-      <w:bookmarkStart w:id="21" w:name="_Toc304056858"/>
+      <w:bookmarkStart w:id="21" w:name="_Toc304066815"/>
       <w:r>
         <w:t>3.4</w:t>
       </w:r>
@@ -8923,7 +9061,7 @@
         <w:outlineLvl w:val="0"/>
       </w:pPr>
       <w:bookmarkStart w:id="22" w:name="_Toc252360972"/>
-      <w:bookmarkStart w:id="23" w:name="_Toc304056859"/>
+      <w:bookmarkStart w:id="23" w:name="_Toc304066816"/>
       <w:r>
         <w:t>3</w:t>
       </w:r>
@@ -9357,7 +9495,7 @@
       <w:pPr>
         <w:pStyle w:val="Podrozdzia2"/>
       </w:pPr>
-      <w:bookmarkStart w:id="24" w:name="_Toc304056860"/>
+      <w:bookmarkStart w:id="24" w:name="_Toc304066817"/>
       <w:r>
         <w:t>3.4</w:t>
       </w:r>
@@ -9869,7 +10007,7 @@
       <w:pPr>
         <w:pStyle w:val="Podrozdzia2"/>
       </w:pPr>
-      <w:bookmarkStart w:id="25" w:name="_Toc304056861"/>
+      <w:bookmarkStart w:id="25" w:name="_Toc304066818"/>
       <w:r>
         <w:lastRenderedPageBreak/>
         <w:t>3.4</w:t>
@@ -10343,7 +10481,7 @@
           <w:lang w:val="en-US"/>
         </w:rPr>
       </w:pPr>
-      <w:bookmarkStart w:id="26" w:name="_Toc304056862"/>
+      <w:bookmarkStart w:id="26" w:name="_Toc304066819"/>
       <w:r>
         <w:rPr>
           <w:lang w:val="en-US"/>
@@ -10856,7 +10994,7 @@
           <w:lang w:val="en-US"/>
         </w:rPr>
       </w:pPr>
-      <w:bookmarkStart w:id="27" w:name="_Toc304056863"/>
+      <w:bookmarkStart w:id="27" w:name="_Toc304066820"/>
       <w:r>
         <w:rPr>
           <w:lang w:val="en-US"/>
@@ -11382,7 +11520,7 @@
       <w:pPr>
         <w:pStyle w:val="Podrozdzia2"/>
       </w:pPr>
-      <w:bookmarkStart w:id="28" w:name="_Toc304056864"/>
+      <w:bookmarkStart w:id="28" w:name="_Toc304066821"/>
       <w:r>
         <w:t>3.4</w:t>
       </w:r>
@@ -11602,7 +11740,7 @@
       <w:pPr>
         <w:pStyle w:val="Podrozdzia1"/>
       </w:pPr>
-      <w:bookmarkStart w:id="29" w:name="_Toc304056865"/>
+      <w:bookmarkStart w:id="29" w:name="_Toc304066822"/>
       <w:r>
         <w:t>3.5</w:t>
       </w:r>
@@ -11922,7 +12060,7 @@
       <w:pPr>
         <w:pStyle w:val="Podrozdzia2"/>
       </w:pPr>
-      <w:bookmarkStart w:id="30" w:name="_Toc304056866"/>
+      <w:bookmarkStart w:id="30" w:name="_Toc304066823"/>
       <w:r>
         <w:t>3.5</w:t>
       </w:r>
@@ -13065,7 +13203,7 @@
       <w:pPr>
         <w:pStyle w:val="Podrozdzia1"/>
       </w:pPr>
-      <w:bookmarkStart w:id="31" w:name="_Toc304056867"/>
+      <w:bookmarkStart w:id="31" w:name="_Toc304066824"/>
       <w:r>
         <w:t>3.6. Asymptotyczny schemat aproksymacyjny</w:t>
       </w:r>
@@ -13446,7 +13584,424 @@
         <w:ind w:firstLine="0"/>
       </w:pPr>
       <w:r>
-        <w:t>Dodatkowe wyjaśnienie kroków drugiego i czwartego umieszczono w osobnych podrozdziałach 3.6.1. oraz 3.6.2.</w:t>
+        <w:t xml:space="preserve">Dodatkowe wyjaśnienie kroków </w:t>
+      </w:r>
+      <w:r>
+        <w:t xml:space="preserve">pierwszego, </w:t>
+      </w:r>
+      <w:r>
+        <w:t>dru</w:t>
+      </w:r>
+      <w:r>
+        <w:t>giego i czwartego umieszczono w </w:t>
+      </w:r>
+      <w:r>
+        <w:t>osobnych podrozdziałach 3.6.1. oraz 3.6.2.</w:t>
+      </w:r>
+    </w:p>
+    <w:p>
+      <w:pPr>
+        <w:pStyle w:val="Akapit"/>
+        <w:ind w:firstLine="0"/>
+      </w:pPr>
+      <w:r>
+        <w:tab/>
+        <w:t xml:space="preserve">Dla dowolnego </w:t>
+      </w:r>
+      <m:oMath>
+        <m:r>
+          <w:rPr>
+            <w:rFonts w:ascii="Cambria Math" w:hAnsi="Cambria Math"/>
+          </w:rPr>
+          <m:t>ε&gt;0</m:t>
+        </m:r>
+      </m:oMath>
+      <w:r>
+        <w:rPr>
+          <w:rFonts w:eastAsiaTheme="minorEastAsia"/>
+        </w:rPr>
+        <w:t xml:space="preserve"> złożoność czasowa to </w:t>
+      </w:r>
+      <m:oMath>
+        <m:r>
+          <w:rPr>
+            <w:rFonts w:ascii="Cambria Math" w:eastAsiaTheme="minorEastAsia" w:hAnsi="Cambria Math"/>
+          </w:rPr>
+          <m:t>O</m:t>
+        </m:r>
+        <m:d>
+          <m:dPr>
+            <m:ctrlPr>
+              <w:rPr>
+                <w:rFonts w:ascii="Cambria Math" w:eastAsiaTheme="minorEastAsia" w:hAnsi="Cambria Math"/>
+                <w:i/>
+              </w:rPr>
+            </m:ctrlPr>
+          </m:dPr>
+          <m:e>
+            <m:r>
+              <w:rPr>
+                <w:rFonts w:ascii="Cambria Math" w:eastAsiaTheme="minorEastAsia" w:hAnsi="Cambria Math"/>
+              </w:rPr>
+              <m:t>n</m:t>
+            </m:r>
+            <m:f>
+              <m:fPr>
+                <m:ctrlPr>
+                  <w:rPr>
+                    <w:rFonts w:ascii="Cambria Math" w:eastAsiaTheme="minorEastAsia" w:hAnsi="Cambria Math"/>
+                    <w:i/>
+                  </w:rPr>
+                </m:ctrlPr>
+              </m:fPr>
+              <m:num>
+                <m:r>
+                  <w:rPr>
+                    <w:rFonts w:ascii="Cambria Math" w:eastAsiaTheme="minorEastAsia" w:hAnsi="Cambria Math"/>
+                  </w:rPr>
+                  <m:t>1</m:t>
+                </m:r>
+              </m:num>
+              <m:den>
+                <m:sSup>
+                  <m:sSupPr>
+                    <m:ctrlPr>
+                      <w:rPr>
+                        <w:rFonts w:ascii="Cambria Math" w:eastAsiaTheme="minorEastAsia" w:hAnsi="Cambria Math"/>
+                        <w:i/>
+                      </w:rPr>
+                    </m:ctrlPr>
+                  </m:sSupPr>
+                  <m:e>
+                    <m:r>
+                      <w:rPr>
+                        <w:rFonts w:ascii="Cambria Math" w:eastAsiaTheme="minorEastAsia" w:hAnsi="Cambria Math"/>
+                      </w:rPr>
+                      <m:t>ε</m:t>
+                    </m:r>
+                  </m:e>
+                  <m:sup>
+                    <m:r>
+                      <w:rPr>
+                        <w:rFonts w:ascii="Cambria Math" w:eastAsiaTheme="minorEastAsia" w:hAnsi="Cambria Math"/>
+                      </w:rPr>
+                      <m:t>2</m:t>
+                    </m:r>
+                  </m:sup>
+                </m:sSup>
+              </m:den>
+            </m:f>
+          </m:e>
+        </m:d>
+      </m:oMath>
+      <w:r>
+        <w:rPr>
+          <w:rFonts w:eastAsiaTheme="minorEastAsia"/>
+        </w:rPr>
+        <w:t xml:space="preserve">. Metoda gwarantuje uzyskanie rozwiązania o liczbie pudełek </w:t>
+      </w:r>
+      <m:oMath>
+        <m:d>
+          <m:dPr>
+            <m:ctrlPr>
+              <w:rPr>
+                <w:rFonts w:ascii="Cambria Math" w:eastAsiaTheme="minorEastAsia" w:hAnsi="Cambria Math"/>
+                <w:i/>
+              </w:rPr>
+            </m:ctrlPr>
+          </m:dPr>
+          <m:e>
+            <m:r>
+              <w:rPr>
+                <w:rFonts w:ascii="Cambria Math" w:eastAsiaTheme="minorEastAsia" w:hAnsi="Cambria Math"/>
+              </w:rPr>
+              <m:t>1+ε</m:t>
+            </m:r>
+          </m:e>
+        </m:d>
+        <m:r>
+          <w:rPr>
+            <w:rFonts w:ascii="Cambria Math" w:eastAsiaTheme="minorEastAsia" w:hAnsi="Cambria Math"/>
+          </w:rPr>
+          <m:t>OPT</m:t>
+        </m:r>
+        <m:d>
+          <m:dPr>
+            <m:ctrlPr>
+              <w:rPr>
+                <w:rFonts w:ascii="Cambria Math" w:eastAsiaTheme="minorEastAsia" w:hAnsi="Cambria Math"/>
+                <w:i/>
+              </w:rPr>
+            </m:ctrlPr>
+          </m:dPr>
+          <m:e>
+            <m:r>
+              <w:rPr>
+                <w:rFonts w:ascii="Cambria Math" w:eastAsiaTheme="minorEastAsia" w:hAnsi="Cambria Math"/>
+              </w:rPr>
+              <m:t>I</m:t>
+            </m:r>
+          </m:e>
+        </m:d>
+        <m:r>
+          <w:rPr>
+            <w:rFonts w:ascii="Cambria Math" w:eastAsiaTheme="minorEastAsia" w:hAnsi="Cambria Math"/>
+          </w:rPr>
+          <m:t>+</m:t>
+        </m:r>
+        <m:f>
+          <m:fPr>
+            <m:ctrlPr>
+              <w:rPr>
+                <w:rFonts w:ascii="Cambria Math" w:eastAsiaTheme="minorEastAsia" w:hAnsi="Cambria Math"/>
+                <w:i/>
+              </w:rPr>
+            </m:ctrlPr>
+          </m:fPr>
+          <m:num>
+            <m:r>
+              <w:rPr>
+                <w:rFonts w:ascii="Cambria Math" w:eastAsiaTheme="minorEastAsia" w:hAnsi="Cambria Math"/>
+              </w:rPr>
+              <m:t>1</m:t>
+            </m:r>
+          </m:num>
+          <m:den>
+            <m:sSup>
+              <m:sSupPr>
+                <m:ctrlPr>
+                  <w:rPr>
+                    <w:rFonts w:ascii="Cambria Math" w:eastAsiaTheme="minorEastAsia" w:hAnsi="Cambria Math"/>
+                    <w:i/>
+                  </w:rPr>
+                </m:ctrlPr>
+              </m:sSupPr>
+              <m:e>
+                <m:r>
+                  <w:rPr>
+                    <w:rFonts w:ascii="Cambria Math" w:eastAsiaTheme="minorEastAsia" w:hAnsi="Cambria Math"/>
+                  </w:rPr>
+                  <m:t>ε</m:t>
+                </m:r>
+              </m:e>
+              <m:sup>
+                <m:r>
+                  <w:rPr>
+                    <w:rFonts w:ascii="Cambria Math" w:eastAsiaTheme="minorEastAsia" w:hAnsi="Cambria Math"/>
+                  </w:rPr>
+                  <m:t>2</m:t>
+                </m:r>
+              </m:sup>
+            </m:sSup>
+          </m:den>
+        </m:f>
+      </m:oMath>
+      <w:r>
+        <w:rPr>
+          <w:rFonts w:eastAsiaTheme="minorEastAsia"/>
+        </w:rPr>
+        <w:t xml:space="preserve">. Poniżej przedstawiono rezultaty uzyskane dla instancji testowej dla różnych wartości parametru </w:t>
+      </w:r>
+      <m:oMath>
+        <m:r>
+          <w:rPr>
+            <w:rFonts w:ascii="Cambria Math" w:eastAsiaTheme="minorEastAsia" w:hAnsi="Cambria Math"/>
+          </w:rPr>
+          <m:t>ε</m:t>
+        </m:r>
+      </m:oMath>
+      <w:r>
+        <w:rPr>
+          <w:rFonts w:eastAsiaTheme="minorEastAsia"/>
+        </w:rPr>
+        <w:t>.</w:t>
+      </w:r>
+    </w:p>
+    <w:p>
+      <w:pPr>
+        <w:pStyle w:val="Akapit"/>
+        <w:ind w:firstLine="0"/>
+      </w:pPr>
+    </w:p>
+    <w:p>
+      <w:pPr>
+        <w:pStyle w:val="Akapit"/>
+        <w:ind w:firstLine="0"/>
+        <w:jc w:val="center"/>
+      </w:pPr>
+      <w:r>
+        <w:rPr>
+          <w:noProof/>
+          <w:lang w:eastAsia="pl-PL"/>
+        </w:rPr>
+        <w:lastRenderedPageBreak/>
+        <w:drawing>
+          <wp:inline distT="0" distB="0" distL="0" distR="0">
+            <wp:extent cx="3048426" cy="1524213"/>
+            <wp:effectExtent l="0" t="0" r="0" b="0"/>
+            <wp:docPr id="27" name="Obraz 26" descr="result_AAS_0.1.png"/>
+            <wp:cNvGraphicFramePr>
+              <a:graphicFrameLocks xmlns:a="http://schemas.openxmlformats.org/drawingml/2006/main" noChangeAspect="1"/>
+            </wp:cNvGraphicFramePr>
+            <a:graphic xmlns:a="http://schemas.openxmlformats.org/drawingml/2006/main">
+              <a:graphicData uri="http://schemas.openxmlformats.org/drawingml/2006/picture">
+                <pic:pic xmlns:pic="http://schemas.openxmlformats.org/drawingml/2006/picture">
+                  <pic:nvPicPr>
+                    <pic:cNvPr id="0" name="result_AAS_0.1.png"/>
+                    <pic:cNvPicPr/>
+                  </pic:nvPicPr>
+                  <pic:blipFill>
+                    <a:blip r:embed="rId26" cstate="print"/>
+                    <a:stretch>
+                      <a:fillRect/>
+                    </a:stretch>
+                  </pic:blipFill>
+                  <pic:spPr>
+                    <a:xfrm>
+                      <a:off x="0" y="0"/>
+                      <a:ext cx="3048426" cy="1524213"/>
+                    </a:xfrm>
+                    <a:prstGeom prst="rect">
+                      <a:avLst/>
+                    </a:prstGeom>
+                  </pic:spPr>
+                </pic:pic>
+              </a:graphicData>
+            </a:graphic>
+          </wp:inline>
+        </w:drawing>
+      </w:r>
+    </w:p>
+    <w:p>
+      <w:pPr>
+        <w:pStyle w:val="Podpisrysunku"/>
+      </w:pPr>
+      <w:r>
+        <w:t>Opis 1/10 (0,1)</w:t>
+      </w:r>
+    </w:p>
+    <w:p>
+      <w:pPr>
+        <w:pStyle w:val="Akapit"/>
+        <w:ind w:firstLine="0"/>
+      </w:pPr>
+    </w:p>
+    <w:p>
+      <w:pPr>
+        <w:pStyle w:val="Akapit"/>
+        <w:ind w:firstLine="0"/>
+        <w:jc w:val="center"/>
+      </w:pPr>
+      <w:r>
+        <w:rPr>
+          <w:noProof/>
+          <w:lang w:eastAsia="pl-PL"/>
+        </w:rPr>
+        <w:drawing>
+          <wp:inline distT="0" distB="0" distL="0" distR="0">
+            <wp:extent cx="3048426" cy="1524213"/>
+            <wp:effectExtent l="0" t="0" r="0" b="0"/>
+            <wp:docPr id="28" name="Obraz 27" descr="result_AAS_0.3333.png"/>
+            <wp:cNvGraphicFramePr>
+              <a:graphicFrameLocks xmlns:a="http://schemas.openxmlformats.org/drawingml/2006/main" noChangeAspect="1"/>
+            </wp:cNvGraphicFramePr>
+            <a:graphic xmlns:a="http://schemas.openxmlformats.org/drawingml/2006/main">
+              <a:graphicData uri="http://schemas.openxmlformats.org/drawingml/2006/picture">
+                <pic:pic xmlns:pic="http://schemas.openxmlformats.org/drawingml/2006/picture">
+                  <pic:nvPicPr>
+                    <pic:cNvPr id="0" name="result_AAS_0.3333.png"/>
+                    <pic:cNvPicPr/>
+                  </pic:nvPicPr>
+                  <pic:blipFill>
+                    <a:blip r:embed="rId27" cstate="print"/>
+                    <a:stretch>
+                      <a:fillRect/>
+                    </a:stretch>
+                  </pic:blipFill>
+                  <pic:spPr>
+                    <a:xfrm>
+                      <a:off x="0" y="0"/>
+                      <a:ext cx="3048426" cy="1524213"/>
+                    </a:xfrm>
+                    <a:prstGeom prst="rect">
+                      <a:avLst/>
+                    </a:prstGeom>
+                  </pic:spPr>
+                </pic:pic>
+              </a:graphicData>
+            </a:graphic>
+          </wp:inline>
+        </w:drawing>
+      </w:r>
+    </w:p>
+    <w:p>
+      <w:pPr>
+        <w:pStyle w:val="Podpisrysunku"/>
+      </w:pPr>
+      <w:r>
+        <w:t>Opis 1/3 (0,3333)</w:t>
+      </w:r>
+    </w:p>
+    <w:p>
+      <w:pPr>
+        <w:pStyle w:val="Akapit"/>
+        <w:ind w:firstLine="0"/>
+      </w:pPr>
+    </w:p>
+    <w:p>
+      <w:pPr>
+        <w:pStyle w:val="Akapit"/>
+        <w:ind w:firstLine="0"/>
+        <w:jc w:val="center"/>
+      </w:pPr>
+      <w:r>
+        <w:rPr>
+          <w:noProof/>
+          <w:lang w:eastAsia="pl-PL"/>
+        </w:rPr>
+        <w:drawing>
+          <wp:inline distT="0" distB="0" distL="0" distR="0">
+            <wp:extent cx="3048426" cy="1524213"/>
+            <wp:effectExtent l="0" t="0" r="0" b="0"/>
+            <wp:docPr id="29" name="Obraz 28" descr="result_AAS_0.5.png"/>
+            <wp:cNvGraphicFramePr>
+              <a:graphicFrameLocks xmlns:a="http://schemas.openxmlformats.org/drawingml/2006/main" noChangeAspect="1"/>
+            </wp:cNvGraphicFramePr>
+            <a:graphic xmlns:a="http://schemas.openxmlformats.org/drawingml/2006/main">
+              <a:graphicData uri="http://schemas.openxmlformats.org/drawingml/2006/picture">
+                <pic:pic xmlns:pic="http://schemas.openxmlformats.org/drawingml/2006/picture">
+                  <pic:nvPicPr>
+                    <pic:cNvPr id="0" name="result_AAS_0.5.png"/>
+                    <pic:cNvPicPr/>
+                  </pic:nvPicPr>
+                  <pic:blipFill>
+                    <a:blip r:embed="rId28" cstate="print"/>
+                    <a:stretch>
+                      <a:fillRect/>
+                    </a:stretch>
+                  </pic:blipFill>
+                  <pic:spPr>
+                    <a:xfrm>
+                      <a:off x="0" y="0"/>
+                      <a:ext cx="3048426" cy="1524213"/>
+                    </a:xfrm>
+                    <a:prstGeom prst="rect">
+                      <a:avLst/>
+                    </a:prstGeom>
+                  </pic:spPr>
+                </pic:pic>
+              </a:graphicData>
+            </a:graphic>
+          </wp:inline>
+        </w:drawing>
+      </w:r>
+    </w:p>
+    <w:p>
+      <w:pPr>
+        <w:pStyle w:val="Podpisrysunku"/>
+      </w:pPr>
+      <w:r>
+        <w:t>Opis 1/2 (0,5)</w:t>
       </w:r>
     </w:p>
     <w:p>
@@ -13459,9 +14014,1463 @@
       <w:pPr>
         <w:pStyle w:val="Podrozdzia2"/>
       </w:pPr>
+      <w:bookmarkStart w:id="32" w:name="_Toc304066825"/>
       <w:r>
         <w:t>3.6.1. Podział elementów na listy</w:t>
       </w:r>
+      <w:bookmarkEnd w:id="32"/>
+    </w:p>
+    <w:p>
+      <w:pPr>
+        <w:pStyle w:val="Akapit"/>
+        <w:rPr>
+          <w:rFonts w:eastAsiaTheme="minorEastAsia"/>
+        </w:rPr>
+      </w:pPr>
+      <w:r>
+        <w:t xml:space="preserve">Podział listy elementów jest dokonywany na podstawie wartości obliczonych w korku pierwszym. Są one następujące: </w:t>
+      </w:r>
+      <m:oMath>
+        <m:r>
+          <w:rPr>
+            <w:rFonts w:ascii="Cambria Math" w:hAnsi="Cambria Math"/>
+          </w:rPr>
+          <m:t>γ=</m:t>
+        </m:r>
+        <m:f>
+          <m:fPr>
+            <m:ctrlPr>
+              <w:rPr>
+                <w:rFonts w:ascii="Cambria Math" w:hAnsi="Cambria Math"/>
+                <w:i/>
+              </w:rPr>
+            </m:ctrlPr>
+          </m:fPr>
+          <m:num>
+            <m:r>
+              <w:rPr>
+                <w:rFonts w:ascii="Cambria Math" w:hAnsi="Cambria Math"/>
+              </w:rPr>
+              <m:t>ε</m:t>
+            </m:r>
+          </m:num>
+          <m:den>
+            <m:r>
+              <w:rPr>
+                <w:rFonts w:ascii="Cambria Math" w:hAnsi="Cambria Math"/>
+              </w:rPr>
+              <m:t>ε+1</m:t>
+            </m:r>
+          </m:den>
+        </m:f>
+      </m:oMath>
+      <w:r>
+        <w:rPr>
+          <w:rFonts w:eastAsiaTheme="minorEastAsia"/>
+        </w:rPr>
+        <w:t xml:space="preserve">, </w:t>
+      </w:r>
+      <m:oMath>
+        <m:r>
+          <w:rPr>
+            <w:rFonts w:ascii="Cambria Math" w:eastAsiaTheme="minorEastAsia" w:hAnsi="Cambria Math"/>
+          </w:rPr>
+          <m:t>h=</m:t>
+        </m:r>
+        <m:d>
+          <m:dPr>
+            <m:begChr m:val="⌈"/>
+            <m:endChr m:val="⌉"/>
+            <m:ctrlPr>
+              <w:rPr>
+                <w:rFonts w:ascii="Cambria Math" w:eastAsiaTheme="minorEastAsia" w:hAnsi="Cambria Math"/>
+                <w:i/>
+              </w:rPr>
+            </m:ctrlPr>
+          </m:dPr>
+          <m:e>
+            <m:r>
+              <w:rPr>
+                <w:rFonts w:ascii="Cambria Math" w:eastAsiaTheme="minorEastAsia" w:hAnsi="Cambria Math"/>
+              </w:rPr>
+              <m:t>ε SUM(I)</m:t>
+            </m:r>
+          </m:e>
+        </m:d>
+      </m:oMath>
+      <w:r>
+        <w:rPr>
+          <w:rFonts w:eastAsiaTheme="minorEastAsia"/>
+        </w:rPr>
+        <w:t>. Do pierwszej listy </w:t>
+      </w:r>
+      <m:oMath>
+        <m:r>
+          <w:rPr>
+            <w:rFonts w:ascii="Cambria Math" w:eastAsiaTheme="minorEastAsia" w:hAnsi="Cambria Math"/>
+          </w:rPr>
+          <m:t>L</m:t>
+        </m:r>
+      </m:oMath>
+      <w:r>
+        <w:rPr>
+          <w:rFonts w:eastAsiaTheme="minorEastAsia"/>
+        </w:rPr>
+        <w:t xml:space="preserve"> trafiają elementy mniejsze od </w:t>
+      </w:r>
+      <m:oMath>
+        <m:r>
+          <w:rPr>
+            <w:rFonts w:ascii="Cambria Math" w:eastAsiaTheme="minorEastAsia" w:hAnsi="Cambria Math"/>
+          </w:rPr>
+          <m:t>γ</m:t>
+        </m:r>
+      </m:oMath>
+      <w:r>
+        <w:rPr>
+          <w:rFonts w:eastAsiaTheme="minorEastAsia"/>
+        </w:rPr>
+        <w:t xml:space="preserve">. Następnie obliczana jest liczba podzbiorów (list) listy </w:t>
+      </w:r>
+      <m:oMath>
+        <m:r>
+          <w:rPr>
+            <w:rFonts w:ascii="Cambria Math" w:eastAsiaTheme="minorEastAsia" w:hAnsi="Cambria Math"/>
+          </w:rPr>
+          <m:t>M</m:t>
+        </m:r>
+      </m:oMath>
+      <w:r>
+        <w:rPr>
+          <w:rFonts w:eastAsiaTheme="minorEastAsia"/>
+        </w:rPr>
+        <w:t xml:space="preserve">: </w:t>
+      </w:r>
+      <m:oMath>
+        <m:r>
+          <w:rPr>
+            <w:rFonts w:ascii="Cambria Math" w:eastAsiaTheme="minorEastAsia" w:hAnsi="Cambria Math"/>
+          </w:rPr>
+          <m:t>m=</m:t>
+        </m:r>
+        <m:d>
+          <m:dPr>
+            <m:begChr m:val="⌊"/>
+            <m:endChr m:val="⌋"/>
+            <m:ctrlPr>
+              <w:rPr>
+                <w:rFonts w:ascii="Cambria Math" w:eastAsiaTheme="minorEastAsia" w:hAnsi="Cambria Math"/>
+                <w:i/>
+              </w:rPr>
+            </m:ctrlPr>
+          </m:dPr>
+          <m:e>
+            <m:f>
+              <m:fPr>
+                <m:ctrlPr>
+                  <w:rPr>
+                    <w:rFonts w:ascii="Cambria Math" w:eastAsiaTheme="minorEastAsia" w:hAnsi="Cambria Math"/>
+                    <w:i/>
+                  </w:rPr>
+                </m:ctrlPr>
+              </m:fPr>
+              <m:num>
+                <m:d>
+                  <m:dPr>
+                    <m:begChr m:val="|"/>
+                    <m:endChr m:val="|"/>
+                    <m:ctrlPr>
+                      <w:rPr>
+                        <w:rFonts w:ascii="Cambria Math" w:eastAsiaTheme="minorEastAsia" w:hAnsi="Cambria Math"/>
+                        <w:i/>
+                      </w:rPr>
+                    </m:ctrlPr>
+                  </m:dPr>
+                  <m:e>
+                    <m:r>
+                      <w:rPr>
+                        <w:rFonts w:ascii="Cambria Math" w:eastAsiaTheme="minorEastAsia" w:hAnsi="Cambria Math"/>
+                      </w:rPr>
+                      <m:t>I</m:t>
+                    </m:r>
+                  </m:e>
+                </m:d>
+                <m:r>
+                  <w:rPr>
+                    <w:rFonts w:ascii="Cambria Math" w:eastAsiaTheme="minorEastAsia" w:hAnsi="Cambria Math"/>
+                  </w:rPr>
+                  <m:t>-</m:t>
+                </m:r>
+                <m:d>
+                  <m:dPr>
+                    <m:begChr m:val="|"/>
+                    <m:endChr m:val="|"/>
+                    <m:ctrlPr>
+                      <w:rPr>
+                        <w:rFonts w:ascii="Cambria Math" w:eastAsiaTheme="minorEastAsia" w:hAnsi="Cambria Math"/>
+                        <w:i/>
+                      </w:rPr>
+                    </m:ctrlPr>
+                  </m:dPr>
+                  <m:e>
+                    <m:r>
+                      <w:rPr>
+                        <w:rFonts w:ascii="Cambria Math" w:eastAsiaTheme="minorEastAsia" w:hAnsi="Cambria Math"/>
+                      </w:rPr>
+                      <m:t>L</m:t>
+                    </m:r>
+                  </m:e>
+                </m:d>
+              </m:num>
+              <m:den>
+                <m:r>
+                  <w:rPr>
+                    <w:rFonts w:ascii="Cambria Math" w:eastAsiaTheme="minorEastAsia" w:hAnsi="Cambria Math"/>
+                  </w:rPr>
+                  <m:t>h</m:t>
+                </m:r>
+              </m:den>
+            </m:f>
+          </m:e>
+        </m:d>
+      </m:oMath>
+      <w:r>
+        <w:rPr>
+          <w:rFonts w:eastAsiaTheme="minorEastAsia"/>
+        </w:rPr>
+        <w:t xml:space="preserve">. Kolejny krok, to obliczenie wartości </w:t>
+      </w:r>
+      <m:oMath>
+        <m:sSub>
+          <m:sSubPr>
+            <m:ctrlPr>
+              <w:rPr>
+                <w:rFonts w:ascii="Cambria Math" w:eastAsiaTheme="minorEastAsia" w:hAnsi="Cambria Math"/>
+                <w:i/>
+              </w:rPr>
+            </m:ctrlPr>
+          </m:sSubPr>
+          <m:e>
+            <m:r>
+              <w:rPr>
+                <w:rFonts w:ascii="Cambria Math" w:eastAsiaTheme="minorEastAsia" w:hAnsi="Cambria Math"/>
+              </w:rPr>
+              <m:t>y</m:t>
+            </m:r>
+          </m:e>
+          <m:sub>
+            <m:r>
+              <w:rPr>
+                <w:rFonts w:ascii="Cambria Math" w:eastAsiaTheme="minorEastAsia" w:hAnsi="Cambria Math"/>
+              </w:rPr>
+              <m:t>i</m:t>
+            </m:r>
+          </m:sub>
+        </m:sSub>
+      </m:oMath>
+      <w:r>
+        <w:rPr>
+          <w:rFonts w:eastAsiaTheme="minorEastAsia"/>
+        </w:rPr>
+        <w:t xml:space="preserve"> jako </w:t>
+      </w:r>
+      <m:oMath>
+        <m:d>
+          <m:dPr>
+            <m:ctrlPr>
+              <w:rPr>
+                <w:rFonts w:ascii="Cambria Math" w:eastAsiaTheme="minorEastAsia" w:hAnsi="Cambria Math"/>
+                <w:i/>
+              </w:rPr>
+            </m:ctrlPr>
+          </m:dPr>
+          <m:e>
+            <m:d>
+              <m:dPr>
+                <m:begChr m:val="|"/>
+                <m:endChr m:val="|"/>
+                <m:ctrlPr>
+                  <w:rPr>
+                    <w:rFonts w:ascii="Cambria Math" w:eastAsiaTheme="minorEastAsia" w:hAnsi="Cambria Math"/>
+                    <w:i/>
+                  </w:rPr>
+                </m:ctrlPr>
+              </m:dPr>
+              <m:e>
+                <m:r>
+                  <w:rPr>
+                    <w:rFonts w:ascii="Cambria Math" w:eastAsiaTheme="minorEastAsia" w:hAnsi="Cambria Math"/>
+                  </w:rPr>
+                  <m:t>I</m:t>
+                </m:r>
+              </m:e>
+            </m:d>
+            <m:r>
+              <w:rPr>
+                <w:rFonts w:ascii="Cambria Math" w:eastAsiaTheme="minorEastAsia" w:hAnsi="Cambria Math"/>
+              </w:rPr>
+              <m:t>+1-</m:t>
+            </m:r>
+            <m:d>
+              <m:dPr>
+                <m:ctrlPr>
+                  <w:rPr>
+                    <w:rFonts w:ascii="Cambria Math" w:eastAsiaTheme="minorEastAsia" w:hAnsi="Cambria Math"/>
+                    <w:i/>
+                  </w:rPr>
+                </m:ctrlPr>
+              </m:dPr>
+              <m:e>
+                <m:r>
+                  <w:rPr>
+                    <w:rFonts w:ascii="Cambria Math" w:eastAsiaTheme="minorEastAsia" w:hAnsi="Cambria Math"/>
+                  </w:rPr>
+                  <m:t>m-i+1</m:t>
+                </m:r>
+              </m:e>
+            </m:d>
+            <m:r>
+              <w:rPr>
+                <w:rFonts w:ascii="Cambria Math" w:eastAsiaTheme="minorEastAsia" w:hAnsi="Cambria Math"/>
+              </w:rPr>
+              <m:t>h</m:t>
+            </m:r>
+          </m:e>
+        </m:d>
+      </m:oMath>
+      <w:r>
+        <w:rPr>
+          <w:rFonts w:eastAsiaTheme="minorEastAsia"/>
+        </w:rPr>
+        <w:t xml:space="preserve">-ty najmniejszy element </w:t>
+      </w:r>
+      <m:oMath>
+        <m:d>
+          <m:dPr>
+            <m:ctrlPr>
+              <w:rPr>
+                <w:rFonts w:ascii="Cambria Math" w:eastAsiaTheme="minorEastAsia" w:hAnsi="Cambria Math"/>
+                <w:i/>
+              </w:rPr>
+            </m:ctrlPr>
+          </m:dPr>
+          <m:e>
+            <m:r>
+              <w:rPr>
+                <w:rFonts w:ascii="Cambria Math" w:eastAsiaTheme="minorEastAsia" w:hAnsi="Cambria Math"/>
+              </w:rPr>
+              <m:t>i=1,…,m</m:t>
+            </m:r>
+          </m:e>
+        </m:d>
+      </m:oMath>
+      <w:r>
+        <w:rPr>
+          <w:rFonts w:eastAsiaTheme="minorEastAsia"/>
+        </w:rPr>
+        <w:t xml:space="preserve">. Na podstawie uzyskanych wartości tworzy się listy </w:t>
+      </w:r>
+      <m:oMath>
+        <m:r>
+          <w:rPr>
+            <w:rFonts w:ascii="Cambria Math" w:eastAsiaTheme="minorEastAsia" w:hAnsi="Cambria Math"/>
+          </w:rPr>
+          <m:t>M</m:t>
+        </m:r>
+      </m:oMath>
+      <w:r>
+        <w:rPr>
+          <w:rFonts w:eastAsiaTheme="minorEastAsia"/>
+        </w:rPr>
+        <w:t xml:space="preserve"> i </w:t>
+      </w:r>
+      <m:oMath>
+        <m:r>
+          <w:rPr>
+            <w:rFonts w:ascii="Cambria Math" w:eastAsiaTheme="minorEastAsia" w:hAnsi="Cambria Math"/>
+          </w:rPr>
+          <m:t>R</m:t>
+        </m:r>
+      </m:oMath>
+      <w:r>
+        <w:rPr>
+          <w:rFonts w:eastAsiaTheme="minorEastAsia"/>
+        </w:rPr>
+        <w:t>:</w:t>
+      </w:r>
+    </w:p>
+    <w:p>
+      <w:pPr>
+        <w:pStyle w:val="Akapit"/>
+        <w:ind w:firstLine="0"/>
+        <w:rPr>
+          <w:rFonts w:eastAsiaTheme="minorEastAsia"/>
+        </w:rPr>
+      </w:pPr>
+      <m:oMathPara>
+        <m:oMath>
+          <m:r>
+            <w:rPr>
+              <w:rFonts w:ascii="Cambria Math" w:hAnsi="Cambria Math"/>
+            </w:rPr>
+            <m:t>M=</m:t>
+          </m:r>
+          <m:sSub>
+            <m:sSubPr>
+              <m:ctrlPr>
+                <w:rPr>
+                  <w:rFonts w:ascii="Cambria Math" w:hAnsi="Cambria Math"/>
+                  <w:i/>
+                </w:rPr>
+              </m:ctrlPr>
+            </m:sSubPr>
+            <m:e>
+              <m:r>
+                <w:rPr>
+                  <w:rFonts w:ascii="Cambria Math" w:hAnsi="Cambria Math"/>
+                </w:rPr>
+                <m:t>K</m:t>
+              </m:r>
+            </m:e>
+            <m:sub>
+              <m:r>
+                <w:rPr>
+                  <w:rFonts w:ascii="Cambria Math" w:hAnsi="Cambria Math"/>
+                </w:rPr>
+                <m:t>0</m:t>
+              </m:r>
+            </m:sub>
+          </m:sSub>
+          <m:r>
+            <w:rPr>
+              <w:rFonts w:ascii="Cambria Math" w:hAnsi="Cambria Math"/>
+            </w:rPr>
+            <m:t>,</m:t>
+          </m:r>
+          <m:sSub>
+            <m:sSubPr>
+              <m:ctrlPr>
+                <w:rPr>
+                  <w:rFonts w:ascii="Cambria Math" w:hAnsi="Cambria Math"/>
+                  <w:i/>
+                </w:rPr>
+              </m:ctrlPr>
+            </m:sSubPr>
+            <m:e>
+              <m:r>
+                <w:rPr>
+                  <w:rFonts w:ascii="Cambria Math" w:hAnsi="Cambria Math"/>
+                </w:rPr>
+                <m:t>y</m:t>
+              </m:r>
+            </m:e>
+            <m:sub>
+              <m:r>
+                <w:rPr>
+                  <w:rFonts w:ascii="Cambria Math" w:hAnsi="Cambria Math"/>
+                </w:rPr>
+                <m:t>1</m:t>
+              </m:r>
+            </m:sub>
+          </m:sSub>
+          <m:r>
+            <w:rPr>
+              <w:rFonts w:ascii="Cambria Math" w:hAnsi="Cambria Math"/>
+            </w:rPr>
+            <m:t>,</m:t>
+          </m:r>
+          <m:sSub>
+            <m:sSubPr>
+              <m:ctrlPr>
+                <w:rPr>
+                  <w:rFonts w:ascii="Cambria Math" w:hAnsi="Cambria Math"/>
+                  <w:i/>
+                </w:rPr>
+              </m:ctrlPr>
+            </m:sSubPr>
+            <m:e>
+              <m:r>
+                <w:rPr>
+                  <w:rFonts w:ascii="Cambria Math" w:hAnsi="Cambria Math"/>
+                </w:rPr>
+                <m:t>K</m:t>
+              </m:r>
+            </m:e>
+            <m:sub>
+              <m:r>
+                <w:rPr>
+                  <w:rFonts w:ascii="Cambria Math" w:hAnsi="Cambria Math"/>
+                </w:rPr>
+                <m:t>1</m:t>
+              </m:r>
+            </m:sub>
+          </m:sSub>
+          <m:r>
+            <w:rPr>
+              <w:rFonts w:ascii="Cambria Math" w:hAnsi="Cambria Math"/>
+            </w:rPr>
+            <m:t>,</m:t>
+          </m:r>
+          <m:sSub>
+            <m:sSubPr>
+              <m:ctrlPr>
+                <w:rPr>
+                  <w:rFonts w:ascii="Cambria Math" w:hAnsi="Cambria Math"/>
+                  <w:i/>
+                </w:rPr>
+              </m:ctrlPr>
+            </m:sSubPr>
+            <m:e>
+              <m:r>
+                <w:rPr>
+                  <w:rFonts w:ascii="Cambria Math" w:hAnsi="Cambria Math"/>
+                </w:rPr>
+                <m:t>y</m:t>
+              </m:r>
+            </m:e>
+            <m:sub>
+              <m:r>
+                <w:rPr>
+                  <w:rFonts w:ascii="Cambria Math" w:hAnsi="Cambria Math"/>
+                </w:rPr>
+                <m:t>2</m:t>
+              </m:r>
+            </m:sub>
+          </m:sSub>
+          <m:r>
+            <w:rPr>
+              <w:rFonts w:ascii="Cambria Math" w:hAnsi="Cambria Math"/>
+            </w:rPr>
+            <m:t>,…,</m:t>
+          </m:r>
+          <m:sSub>
+            <m:sSubPr>
+              <m:ctrlPr>
+                <w:rPr>
+                  <w:rFonts w:ascii="Cambria Math" w:hAnsi="Cambria Math"/>
+                  <w:i/>
+                </w:rPr>
+              </m:ctrlPr>
+            </m:sSubPr>
+            <m:e>
+              <m:r>
+                <w:rPr>
+                  <w:rFonts w:ascii="Cambria Math" w:hAnsi="Cambria Math"/>
+                </w:rPr>
+                <m:t>K</m:t>
+              </m:r>
+            </m:e>
+            <m:sub>
+              <m:r>
+                <w:rPr>
+                  <w:rFonts w:ascii="Cambria Math" w:hAnsi="Cambria Math"/>
+                </w:rPr>
+                <m:t>m-1</m:t>
+              </m:r>
+            </m:sub>
+          </m:sSub>
+          <m:r>
+            <w:rPr>
+              <w:rFonts w:ascii="Cambria Math" w:hAnsi="Cambria Math"/>
+            </w:rPr>
+            <m:t>,</m:t>
+          </m:r>
+          <m:sSub>
+            <m:sSubPr>
+              <m:ctrlPr>
+                <w:rPr>
+                  <w:rFonts w:ascii="Cambria Math" w:hAnsi="Cambria Math"/>
+                  <w:i/>
+                </w:rPr>
+              </m:ctrlPr>
+            </m:sSubPr>
+            <m:e>
+              <m:r>
+                <w:rPr>
+                  <w:rFonts w:ascii="Cambria Math" w:hAnsi="Cambria Math"/>
+                </w:rPr>
+                <m:t>y</m:t>
+              </m:r>
+            </m:e>
+            <m:sub>
+              <m:r>
+                <w:rPr>
+                  <w:rFonts w:ascii="Cambria Math" w:hAnsi="Cambria Math"/>
+                </w:rPr>
+                <m:t>m</m:t>
+              </m:r>
+            </m:sub>
+          </m:sSub>
+          <m:r>
+            <w:rPr>
+              <w:rFonts w:ascii="Cambria Math" w:hAnsi="Cambria Math"/>
+            </w:rPr>
+            <w:br/>
+          </m:r>
+        </m:oMath>
+        <m:oMath>
+          <m:sSub>
+            <m:sSubPr>
+              <m:ctrlPr>
+                <w:rPr>
+                  <w:rFonts w:ascii="Cambria Math" w:hAnsi="Cambria Math"/>
+                  <w:i/>
+                </w:rPr>
+              </m:ctrlPr>
+            </m:sSubPr>
+            <m:e>
+              <m:r>
+                <w:rPr>
+                  <w:rFonts w:ascii="Cambria Math" w:hAnsi="Cambria Math"/>
+                </w:rPr>
+                <m:t>K</m:t>
+              </m:r>
+            </m:e>
+            <m:sub>
+              <m:r>
+                <w:rPr>
+                  <w:rFonts w:ascii="Cambria Math" w:hAnsi="Cambria Math"/>
+                </w:rPr>
+                <m:t>0</m:t>
+              </m:r>
+            </m:sub>
+          </m:sSub>
+          <m:r>
+            <w:rPr>
+              <w:rFonts w:ascii="Cambria Math" w:hAnsi="Cambria Math"/>
+            </w:rPr>
+            <m:t>=</m:t>
+          </m:r>
+          <m:d>
+            <m:dPr>
+              <m:begChr m:val="{"/>
+              <m:endChr m:val="}"/>
+              <m:ctrlPr>
+                <w:rPr>
+                  <w:rFonts w:ascii="Cambria Math" w:hAnsi="Cambria Math"/>
+                  <w:i/>
+                </w:rPr>
+              </m:ctrlPr>
+            </m:dPr>
+            <m:e>
+              <m:r>
+                <w:rPr>
+                  <w:rFonts w:ascii="Cambria Math" w:hAnsi="Cambria Math"/>
+                </w:rPr>
+                <m:t>x:γ≤x≤</m:t>
+              </m:r>
+              <m:sSub>
+                <m:sSubPr>
+                  <m:ctrlPr>
+                    <w:rPr>
+                      <w:rFonts w:ascii="Cambria Math" w:hAnsi="Cambria Math"/>
+                      <w:i/>
+                    </w:rPr>
+                  </m:ctrlPr>
+                </m:sSubPr>
+                <m:e>
+                  <m:r>
+                    <w:rPr>
+                      <w:rFonts w:ascii="Cambria Math" w:hAnsi="Cambria Math"/>
+                    </w:rPr>
+                    <m:t>y</m:t>
+                  </m:r>
+                </m:e>
+                <m:sub>
+                  <m:r>
+                    <w:rPr>
+                      <w:rFonts w:ascii="Cambria Math" w:hAnsi="Cambria Math"/>
+                    </w:rPr>
+                    <m:t>1</m:t>
+                  </m:r>
+                </m:sub>
+              </m:sSub>
+            </m:e>
+          </m:d>
+          <m:r>
+            <w:rPr>
+              <w:rFonts w:ascii="Cambria Math" w:eastAsiaTheme="minorEastAsia" w:hAnsi="Cambria Math"/>
+            </w:rPr>
+            <m:t xml:space="preserve"> </m:t>
+          </m:r>
+          <m:r>
+            <w:rPr>
+              <w:rFonts w:ascii="Cambria Math" w:eastAsiaTheme="minorEastAsia" w:hAnsi="Cambria Math"/>
+            </w:rPr>
+            <w:br/>
+          </m:r>
+        </m:oMath>
+        <m:oMath>
+          <m:sSub>
+            <m:sSubPr>
+              <m:ctrlPr>
+                <w:rPr>
+                  <w:rFonts w:ascii="Cambria Math" w:eastAsiaTheme="minorEastAsia" w:hAnsi="Cambria Math"/>
+                  <w:i/>
+                </w:rPr>
+              </m:ctrlPr>
+            </m:sSubPr>
+            <m:e>
+              <m:r>
+                <w:rPr>
+                  <w:rFonts w:ascii="Cambria Math" w:eastAsiaTheme="minorEastAsia" w:hAnsi="Cambria Math"/>
+                </w:rPr>
+                <m:t>K</m:t>
+              </m:r>
+            </m:e>
+            <m:sub>
+              <m:r>
+                <w:rPr>
+                  <w:rFonts w:ascii="Cambria Math" w:eastAsiaTheme="minorEastAsia" w:hAnsi="Cambria Math"/>
+                </w:rPr>
+                <m:t>i</m:t>
+              </m:r>
+            </m:sub>
+          </m:sSub>
+          <m:r>
+            <w:rPr>
+              <w:rFonts w:ascii="Cambria Math" w:eastAsiaTheme="minorEastAsia" w:hAnsi="Cambria Math"/>
+            </w:rPr>
+            <m:t>=</m:t>
+          </m:r>
+          <m:d>
+            <m:dPr>
+              <m:begChr m:val="{"/>
+              <m:endChr m:val="}"/>
+              <m:ctrlPr>
+                <w:rPr>
+                  <w:rFonts w:ascii="Cambria Math" w:eastAsiaTheme="minorEastAsia" w:hAnsi="Cambria Math"/>
+                  <w:i/>
+                </w:rPr>
+              </m:ctrlPr>
+            </m:dPr>
+            <m:e>
+              <m:r>
+                <w:rPr>
+                  <w:rFonts w:ascii="Cambria Math" w:eastAsiaTheme="minorEastAsia" w:hAnsi="Cambria Math"/>
+                </w:rPr>
+                <m:t>x:</m:t>
+              </m:r>
+              <m:sSub>
+                <m:sSubPr>
+                  <m:ctrlPr>
+                    <w:rPr>
+                      <w:rFonts w:ascii="Cambria Math" w:eastAsiaTheme="minorEastAsia" w:hAnsi="Cambria Math"/>
+                      <w:i/>
+                    </w:rPr>
+                  </m:ctrlPr>
+                </m:sSubPr>
+                <m:e>
+                  <m:r>
+                    <w:rPr>
+                      <w:rFonts w:ascii="Cambria Math" w:eastAsiaTheme="minorEastAsia" w:hAnsi="Cambria Math"/>
+                    </w:rPr>
+                    <m:t>y</m:t>
+                  </m:r>
+                </m:e>
+                <m:sub>
+                  <m:r>
+                    <w:rPr>
+                      <w:rFonts w:ascii="Cambria Math" w:eastAsiaTheme="minorEastAsia" w:hAnsi="Cambria Math"/>
+                    </w:rPr>
+                    <m:t>i</m:t>
+                  </m:r>
+                </m:sub>
+              </m:sSub>
+              <m:r>
+                <w:rPr>
+                  <w:rFonts w:ascii="Cambria Math" w:eastAsiaTheme="minorEastAsia" w:hAnsi="Cambria Math"/>
+                </w:rPr>
+                <m:t>≤x≤</m:t>
+              </m:r>
+              <m:sSub>
+                <m:sSubPr>
+                  <m:ctrlPr>
+                    <w:rPr>
+                      <w:rFonts w:ascii="Cambria Math" w:eastAsiaTheme="minorEastAsia" w:hAnsi="Cambria Math"/>
+                      <w:i/>
+                    </w:rPr>
+                  </m:ctrlPr>
+                </m:sSubPr>
+                <m:e>
+                  <m:r>
+                    <w:rPr>
+                      <w:rFonts w:ascii="Cambria Math" w:eastAsiaTheme="minorEastAsia" w:hAnsi="Cambria Math"/>
+                    </w:rPr>
+                    <m:t>y</m:t>
+                  </m:r>
+                </m:e>
+                <m:sub>
+                  <m:r>
+                    <w:rPr>
+                      <w:rFonts w:ascii="Cambria Math" w:eastAsiaTheme="minorEastAsia" w:hAnsi="Cambria Math"/>
+                    </w:rPr>
+                    <m:t>i+1</m:t>
+                  </m:r>
+                </m:sub>
+              </m:sSub>
+            </m:e>
+          </m:d>
+          <m:r>
+            <w:rPr>
+              <w:rFonts w:ascii="Cambria Math" w:eastAsiaTheme="minorEastAsia" w:hAnsi="Cambria Math"/>
+            </w:rPr>
+            <m:t>,i=1,…,m-1</m:t>
+          </m:r>
+          <m:r>
+            <w:rPr>
+              <w:rFonts w:ascii="Cambria Math" w:eastAsiaTheme="minorEastAsia" w:hAnsi="Cambria Math"/>
+            </w:rPr>
+            <w:br/>
+          </m:r>
+        </m:oMath>
+        <m:oMath>
+          <m:r>
+            <w:rPr>
+              <w:rFonts w:ascii="Cambria Math" w:eastAsiaTheme="minorEastAsia" w:hAnsi="Cambria Math"/>
+            </w:rPr>
+            <m:t>R=</m:t>
+          </m:r>
+          <m:d>
+            <m:dPr>
+              <m:begChr m:val="{"/>
+              <m:endChr m:val="}"/>
+              <m:ctrlPr>
+                <w:rPr>
+                  <w:rFonts w:ascii="Cambria Math" w:eastAsiaTheme="minorEastAsia" w:hAnsi="Cambria Math"/>
+                  <w:i/>
+                </w:rPr>
+              </m:ctrlPr>
+            </m:dPr>
+            <m:e>
+              <m:r>
+                <w:rPr>
+                  <w:rFonts w:ascii="Cambria Math" w:eastAsiaTheme="minorEastAsia" w:hAnsi="Cambria Math"/>
+                </w:rPr>
+                <m:t>x:</m:t>
+              </m:r>
+              <m:sSub>
+                <m:sSubPr>
+                  <m:ctrlPr>
+                    <w:rPr>
+                      <w:rFonts w:ascii="Cambria Math" w:eastAsiaTheme="minorEastAsia" w:hAnsi="Cambria Math"/>
+                      <w:i/>
+                    </w:rPr>
+                  </m:ctrlPr>
+                </m:sSubPr>
+                <m:e>
+                  <m:r>
+                    <w:rPr>
+                      <w:rFonts w:ascii="Cambria Math" w:eastAsiaTheme="minorEastAsia" w:hAnsi="Cambria Math"/>
+                    </w:rPr>
+                    <m:t>y</m:t>
+                  </m:r>
+                </m:e>
+                <m:sub>
+                  <m:r>
+                    <w:rPr>
+                      <w:rFonts w:ascii="Cambria Math" w:eastAsiaTheme="minorEastAsia" w:hAnsi="Cambria Math"/>
+                    </w:rPr>
+                    <m:t>m</m:t>
+                  </m:r>
+                </m:sub>
+              </m:sSub>
+              <m:r>
+                <w:rPr>
+                  <w:rFonts w:ascii="Cambria Math" w:eastAsiaTheme="minorEastAsia" w:hAnsi="Cambria Math"/>
+                </w:rPr>
+                <m:t>≤x</m:t>
+              </m:r>
+            </m:e>
+          </m:d>
+          <m:r>
+            <w:rPr>
+              <w:rFonts w:ascii="Cambria Math" w:eastAsiaTheme="minorEastAsia" w:hAnsi="Cambria Math"/>
+            </w:rPr>
+            <w:br/>
+          </m:r>
+        </m:oMath>
+        <m:oMath>
+          <m:d>
+            <m:dPr>
+              <m:begChr m:val="|"/>
+              <m:endChr m:val="|"/>
+              <m:ctrlPr>
+                <w:rPr>
+                  <w:rFonts w:ascii="Cambria Math" w:eastAsiaTheme="minorEastAsia" w:hAnsi="Cambria Math"/>
+                  <w:i/>
+                </w:rPr>
+              </m:ctrlPr>
+            </m:dPr>
+            <m:e>
+              <m:sSub>
+                <m:sSubPr>
+                  <m:ctrlPr>
+                    <w:rPr>
+                      <w:rFonts w:ascii="Cambria Math" w:eastAsiaTheme="minorEastAsia" w:hAnsi="Cambria Math"/>
+                      <w:i/>
+                    </w:rPr>
+                  </m:ctrlPr>
+                </m:sSubPr>
+                <m:e>
+                  <m:r>
+                    <w:rPr>
+                      <w:rFonts w:ascii="Cambria Math" w:eastAsiaTheme="minorEastAsia" w:hAnsi="Cambria Math"/>
+                    </w:rPr>
+                    <m:t>K</m:t>
+                  </m:r>
+                </m:e>
+                <m:sub>
+                  <m:r>
+                    <w:rPr>
+                      <w:rFonts w:ascii="Cambria Math" w:eastAsiaTheme="minorEastAsia" w:hAnsi="Cambria Math"/>
+                    </w:rPr>
+                    <m:t>1</m:t>
+                  </m:r>
+                </m:sub>
+              </m:sSub>
+            </m:e>
+          </m:d>
+          <m:r>
+            <w:rPr>
+              <w:rFonts w:ascii="Cambria Math" w:eastAsiaTheme="minorEastAsia" w:hAnsi="Cambria Math"/>
+            </w:rPr>
+            <m:t>=…=</m:t>
+          </m:r>
+          <m:d>
+            <m:dPr>
+              <m:begChr m:val="|"/>
+              <m:endChr m:val="|"/>
+              <m:ctrlPr>
+                <w:rPr>
+                  <w:rFonts w:ascii="Cambria Math" w:eastAsiaTheme="minorEastAsia" w:hAnsi="Cambria Math"/>
+                  <w:i/>
+                </w:rPr>
+              </m:ctrlPr>
+            </m:dPr>
+            <m:e>
+              <m:sSub>
+                <m:sSubPr>
+                  <m:ctrlPr>
+                    <w:rPr>
+                      <w:rFonts w:ascii="Cambria Math" w:eastAsiaTheme="minorEastAsia" w:hAnsi="Cambria Math"/>
+                      <w:i/>
+                    </w:rPr>
+                  </m:ctrlPr>
+                </m:sSubPr>
+                <m:e>
+                  <m:r>
+                    <w:rPr>
+                      <w:rFonts w:ascii="Cambria Math" w:eastAsiaTheme="minorEastAsia" w:hAnsi="Cambria Math"/>
+                    </w:rPr>
+                    <m:t>K</m:t>
+                  </m:r>
+                </m:e>
+                <m:sub>
+                  <m:r>
+                    <w:rPr>
+                      <w:rFonts w:ascii="Cambria Math" w:eastAsiaTheme="minorEastAsia" w:hAnsi="Cambria Math"/>
+                    </w:rPr>
+                    <m:t>m-1</m:t>
+                  </m:r>
+                </m:sub>
+              </m:sSub>
+            </m:e>
+          </m:d>
+          <m:r>
+            <w:rPr>
+              <w:rFonts w:ascii="Cambria Math" w:eastAsiaTheme="minorEastAsia" w:hAnsi="Cambria Math"/>
+            </w:rPr>
+            <m:t>=</m:t>
+          </m:r>
+          <m:d>
+            <m:dPr>
+              <m:begChr m:val="|"/>
+              <m:endChr m:val="|"/>
+              <m:ctrlPr>
+                <w:rPr>
+                  <w:rFonts w:ascii="Cambria Math" w:eastAsiaTheme="minorEastAsia" w:hAnsi="Cambria Math"/>
+                  <w:i/>
+                </w:rPr>
+              </m:ctrlPr>
+            </m:dPr>
+            <m:e>
+              <m:r>
+                <w:rPr>
+                  <w:rFonts w:ascii="Cambria Math" w:eastAsiaTheme="minorEastAsia" w:hAnsi="Cambria Math"/>
+                </w:rPr>
+                <m:t>R</m:t>
+              </m:r>
+            </m:e>
+          </m:d>
+          <m:r>
+            <w:rPr>
+              <w:rFonts w:ascii="Cambria Math" w:eastAsiaTheme="minorEastAsia" w:hAnsi="Cambria Math"/>
+            </w:rPr>
+            <m:t>=h-1</m:t>
+          </m:r>
+          <m:r>
+            <w:rPr>
+              <w:rFonts w:ascii="Cambria Math" w:eastAsiaTheme="minorEastAsia" w:hAnsi="Cambria Math"/>
+            </w:rPr>
+            <w:br/>
+          </m:r>
+        </m:oMath>
+        <m:oMath>
+          <m:d>
+            <m:dPr>
+              <m:begChr m:val="|"/>
+              <m:endChr m:val="|"/>
+              <m:ctrlPr>
+                <w:rPr>
+                  <w:rFonts w:ascii="Cambria Math" w:eastAsiaTheme="minorEastAsia" w:hAnsi="Cambria Math"/>
+                  <w:i/>
+                </w:rPr>
+              </m:ctrlPr>
+            </m:dPr>
+            <m:e>
+              <m:sSub>
+                <m:sSubPr>
+                  <m:ctrlPr>
+                    <w:rPr>
+                      <w:rFonts w:ascii="Cambria Math" w:eastAsiaTheme="minorEastAsia" w:hAnsi="Cambria Math"/>
+                      <w:i/>
+                    </w:rPr>
+                  </m:ctrlPr>
+                </m:sSubPr>
+                <m:e>
+                  <m:r>
+                    <w:rPr>
+                      <w:rFonts w:ascii="Cambria Math" w:eastAsiaTheme="minorEastAsia" w:hAnsi="Cambria Math"/>
+                    </w:rPr>
+                    <m:t>K</m:t>
+                  </m:r>
+                </m:e>
+                <m:sub>
+                  <m:r>
+                    <w:rPr>
+                      <w:rFonts w:ascii="Cambria Math" w:eastAsiaTheme="minorEastAsia" w:hAnsi="Cambria Math"/>
+                    </w:rPr>
+                    <m:t>0</m:t>
+                  </m:r>
+                </m:sub>
+              </m:sSub>
+            </m:e>
+          </m:d>
+          <m:r>
+            <w:rPr>
+              <w:rFonts w:ascii="Cambria Math" w:eastAsiaTheme="minorEastAsia" w:hAnsi="Cambria Math"/>
+            </w:rPr>
+            <m:t>≤h-1</m:t>
+          </m:r>
+          <m:r>
+            <w:rPr>
+              <w:rFonts w:ascii="Cambria Math" w:eastAsiaTheme="minorEastAsia" w:hAnsi="Cambria Math"/>
+            </w:rPr>
+            <m:t xml:space="preserve"> </m:t>
+          </m:r>
+        </m:oMath>
+      </m:oMathPara>
+    </w:p>
+    <w:p>
+      <w:pPr>
+        <w:pStyle w:val="Akapit"/>
+        <w:ind w:firstLine="0"/>
+      </w:pPr>
+    </w:p>
+    <w:p>
+      <w:pPr>
+        <w:pStyle w:val="Podrozdzia2"/>
+      </w:pPr>
+      <w:bookmarkStart w:id="33" w:name="_Toc304066826"/>
+      <w:r>
+        <w:t>3.6.2. Wykorzystanie programowania liniowego</w:t>
+      </w:r>
+      <w:bookmarkEnd w:id="33"/>
+    </w:p>
+    <w:p>
+      <w:pPr>
+        <w:pStyle w:val="Akapit"/>
+        <w:rPr>
+          <w:rFonts w:eastAsiaTheme="minorEastAsia"/>
+        </w:rPr>
+      </w:pPr>
+      <w:r>
+        <w:t xml:space="preserve">Pierwszym krokiem jest uzyskanie stworzenie na podstawie listy </w:t>
+      </w:r>
+      <m:oMath>
+        <m:r>
+          <w:rPr>
+            <w:rFonts w:ascii="Cambria Math" w:hAnsi="Cambria Math"/>
+          </w:rPr>
+          <m:t>M</m:t>
+        </m:r>
+      </m:oMath>
+      <w:r>
+        <w:rPr>
+          <w:rFonts w:eastAsiaTheme="minorEastAsia"/>
+        </w:rPr>
+        <w:t xml:space="preserve"> nowej listy elementów (</w:t>
+      </w:r>
+      <m:oMath>
+        <m:r>
+          <w:rPr>
+            <w:rFonts w:ascii="Cambria Math" w:eastAsiaTheme="minorEastAsia" w:hAnsi="Cambria Math"/>
+          </w:rPr>
+          <m:t>Q</m:t>
+        </m:r>
+      </m:oMath>
+      <w:r>
+        <w:rPr>
+          <w:rFonts w:eastAsiaTheme="minorEastAsia"/>
+        </w:rPr>
+        <w:t xml:space="preserve">). Lista </w:t>
+      </w:r>
+      <m:oMath>
+        <m:r>
+          <w:rPr>
+            <w:rFonts w:ascii="Cambria Math" w:eastAsiaTheme="minorEastAsia" w:hAnsi="Cambria Math"/>
+          </w:rPr>
+          <m:t>Q</m:t>
+        </m:r>
+      </m:oMath>
+      <w:r>
+        <w:rPr>
+          <w:rFonts w:eastAsiaTheme="minorEastAsia"/>
+        </w:rPr>
+        <w:t xml:space="preserve"> składa się z elementów </w:t>
+      </w:r>
+      <m:oMath>
+        <m:sSub>
+          <m:sSubPr>
+            <m:ctrlPr>
+              <w:rPr>
+                <w:rFonts w:ascii="Cambria Math" w:eastAsiaTheme="minorEastAsia" w:hAnsi="Cambria Math"/>
+                <w:i/>
+              </w:rPr>
+            </m:ctrlPr>
+          </m:sSubPr>
+          <m:e>
+            <m:r>
+              <w:rPr>
+                <w:rFonts w:ascii="Cambria Math" w:eastAsiaTheme="minorEastAsia" w:hAnsi="Cambria Math"/>
+              </w:rPr>
+              <m:t>y</m:t>
+            </m:r>
+          </m:e>
+          <m:sub>
+            <m:r>
+              <w:rPr>
+                <w:rFonts w:ascii="Cambria Math" w:eastAsiaTheme="minorEastAsia" w:hAnsi="Cambria Math"/>
+              </w:rPr>
+              <m:t>1</m:t>
+            </m:r>
+          </m:sub>
+        </m:sSub>
+        <m:r>
+          <w:rPr>
+            <w:rFonts w:ascii="Cambria Math" w:eastAsiaTheme="minorEastAsia" w:hAnsi="Cambria Math"/>
+          </w:rPr>
+          <m:t>,</m:t>
+        </m:r>
+        <m:sSub>
+          <m:sSubPr>
+            <m:ctrlPr>
+              <w:rPr>
+                <w:rFonts w:ascii="Cambria Math" w:eastAsiaTheme="minorEastAsia" w:hAnsi="Cambria Math"/>
+                <w:i/>
+              </w:rPr>
+            </m:ctrlPr>
+          </m:sSubPr>
+          <m:e>
+            <m:r>
+              <w:rPr>
+                <w:rFonts w:ascii="Cambria Math" w:eastAsiaTheme="minorEastAsia" w:hAnsi="Cambria Math"/>
+              </w:rPr>
+              <m:t>y</m:t>
+            </m:r>
+          </m:e>
+          <m:sub>
+            <m:r>
+              <w:rPr>
+                <w:rFonts w:ascii="Cambria Math" w:eastAsiaTheme="minorEastAsia" w:hAnsi="Cambria Math"/>
+              </w:rPr>
+              <m:t>2</m:t>
+            </m:r>
+          </m:sub>
+        </m:sSub>
+        <m:r>
+          <w:rPr>
+            <w:rFonts w:ascii="Cambria Math" w:eastAsiaTheme="minorEastAsia" w:hAnsi="Cambria Math"/>
+          </w:rPr>
+          <m:t>,…,</m:t>
+        </m:r>
+        <m:sSub>
+          <m:sSubPr>
+            <m:ctrlPr>
+              <w:rPr>
+                <w:rFonts w:ascii="Cambria Math" w:eastAsiaTheme="minorEastAsia" w:hAnsi="Cambria Math"/>
+                <w:i/>
+              </w:rPr>
+            </m:ctrlPr>
+          </m:sSubPr>
+          <m:e>
+            <m:r>
+              <w:rPr>
+                <w:rFonts w:ascii="Cambria Math" w:eastAsiaTheme="minorEastAsia" w:hAnsi="Cambria Math"/>
+              </w:rPr>
+              <m:t>y</m:t>
+            </m:r>
+          </m:e>
+          <m:sub>
+            <m:r>
+              <w:rPr>
+                <w:rFonts w:ascii="Cambria Math" w:eastAsiaTheme="minorEastAsia" w:hAnsi="Cambria Math"/>
+              </w:rPr>
+              <m:t>m</m:t>
+            </m:r>
+          </m:sub>
+        </m:sSub>
+      </m:oMath>
+      <w:r>
+        <w:rPr>
+          <w:rFonts w:eastAsiaTheme="minorEastAsia"/>
+        </w:rPr>
+        <w:t xml:space="preserve">, z których każdy występuje </w:t>
+      </w:r>
+      <m:oMath>
+        <m:r>
+          <w:rPr>
+            <w:rFonts w:ascii="Cambria Math" w:eastAsiaTheme="minorEastAsia" w:hAnsi="Cambria Math"/>
+          </w:rPr>
+          <m:t>h</m:t>
+        </m:r>
+      </m:oMath>
+      <w:r>
+        <w:rPr>
+          <w:rFonts w:eastAsiaTheme="minorEastAsia"/>
+        </w:rPr>
+        <w:t xml:space="preserve"> razy.</w:t>
+      </w:r>
+      <w:r>
+        <w:rPr>
+          <w:rFonts w:eastAsiaTheme="minorEastAsia"/>
+        </w:rPr>
+        <w:t xml:space="preserve"> Następnie tworzone są wszystkie możliwe sposoby zapakowania skrzynki za pomocą elementów nowej listy. Na tej podstawie tworzone są ograniczenia i funkcja celu dla </w:t>
+      </w:r>
+      <w:proofErr w:type="spellStart"/>
+      <w:r>
+        <w:rPr>
+          <w:rFonts w:eastAsiaTheme="minorEastAsia"/>
+          <w:i/>
+        </w:rPr>
+        <w:t>solvera</w:t>
+      </w:r>
+      <w:proofErr w:type="spellEnd"/>
+      <w:r>
+        <w:rPr>
+          <w:rFonts w:eastAsiaTheme="minorEastAsia"/>
+        </w:rPr>
+        <w:t xml:space="preserve"> PL – minimalizacja liczby wykorzystanych </w:t>
+      </w:r>
+      <w:r>
+        <w:rPr>
+          <w:rFonts w:eastAsiaTheme="minorEastAsia"/>
+        </w:rPr>
+        <w:t>sposobów zapakowania</w:t>
+      </w:r>
+      <w:r>
+        <w:rPr>
+          <w:rFonts w:eastAsiaTheme="minorEastAsia"/>
+        </w:rPr>
+        <w:t>.</w:t>
+      </w:r>
+    </w:p>
+    <w:p>
+      <w:pPr>
+        <w:pStyle w:val="Akapit"/>
+        <w:rPr>
+          <w:rFonts w:eastAsiaTheme="minorEastAsia"/>
+        </w:rPr>
+      </w:pPr>
+      <w:r>
+        <w:rPr>
+          <w:rFonts w:eastAsiaTheme="minorEastAsia"/>
+        </w:rPr>
+        <w:t xml:space="preserve">Otrzymany wynik może </w:t>
+      </w:r>
+      <w:r>
+        <w:rPr>
+          <w:rFonts w:eastAsiaTheme="minorEastAsia"/>
+        </w:rPr>
+        <w:t xml:space="preserve">zawierać wartości nie będące liczbami całkowitymi (np. wykorzystaj pakowanie </w:t>
+      </w:r>
+      <m:oMath>
+        <m:d>
+          <m:dPr>
+            <m:begChr m:val="{"/>
+            <m:endChr m:val="}"/>
+            <m:ctrlPr>
+              <w:rPr>
+                <w:rFonts w:ascii="Cambria Math" w:eastAsiaTheme="minorEastAsia" w:hAnsi="Cambria Math"/>
+                <w:i/>
+              </w:rPr>
+            </m:ctrlPr>
+          </m:dPr>
+          <m:e>
+            <m:r>
+              <w:rPr>
+                <w:rFonts w:ascii="Cambria Math" w:eastAsiaTheme="minorEastAsia" w:hAnsi="Cambria Math"/>
+              </w:rPr>
+              <m:t>0,1,0,0,2</m:t>
+            </m:r>
+          </m:e>
+        </m:d>
+      </m:oMath>
+      <w:r>
+        <w:rPr>
+          <w:rFonts w:eastAsiaTheme="minorEastAsia"/>
+        </w:rPr>
+        <w:t xml:space="preserve"> (1 raz drugi element oraz 2 piąte elementy) 1,5 razy. Z tego względu uzyskane wartości są zaokrąglane w dół (funkcja podłoga). Wykorzystujemy uzyskane w ten sposób pakowania a pozostałe elementy są pakowane algorytmem </w:t>
+      </w:r>
+      <w:proofErr w:type="spellStart"/>
+      <w:r>
+        <w:rPr>
+          <w:rFonts w:eastAsiaTheme="minorEastAsia"/>
+          <w:i/>
+        </w:rPr>
+        <w:t>Next-Fit</w:t>
+      </w:r>
+      <w:proofErr w:type="spellEnd"/>
+      <w:r>
+        <w:rPr>
+          <w:rFonts w:eastAsiaTheme="minorEastAsia"/>
+        </w:rPr>
+        <w:t>.</w:t>
+      </w:r>
+    </w:p>
+    <w:p>
+      <w:pPr>
+        <w:pStyle w:val="Akapit"/>
+      </w:pPr>
+      <w:r>
+        <w:rPr>
+          <w:rFonts w:eastAsiaTheme="minorEastAsia"/>
+        </w:rPr>
+        <w:t xml:space="preserve">Przekształcenie uzyskanego w ten sposób rozwiązania (zapakowanie </w:t>
+      </w:r>
+      <m:oMath>
+        <m:r>
+          <w:rPr>
+            <w:rFonts w:ascii="Cambria Math" w:eastAsiaTheme="minorEastAsia" w:hAnsi="Cambria Math"/>
+          </w:rPr>
+          <m:t>Q</m:t>
+        </m:r>
+      </m:oMath>
+      <w:r>
+        <w:rPr>
+          <w:rFonts w:eastAsiaTheme="minorEastAsia"/>
+        </w:rPr>
+        <w:t>) przekszta</w:t>
+      </w:r>
+      <w:proofErr w:type="spellStart"/>
+      <w:r>
+        <w:rPr>
+          <w:rFonts w:eastAsiaTheme="minorEastAsia"/>
+        </w:rPr>
+        <w:t>łca</w:t>
+      </w:r>
+      <w:proofErr w:type="spellEnd"/>
+      <w:r>
+        <w:rPr>
+          <w:rFonts w:eastAsiaTheme="minorEastAsia"/>
+        </w:rPr>
+        <w:t xml:space="preserve"> się w zapakowanie </w:t>
+      </w:r>
+      <m:oMath>
+        <m:r>
+          <w:rPr>
+            <w:rFonts w:ascii="Cambria Math" w:eastAsiaTheme="minorEastAsia" w:hAnsi="Cambria Math"/>
+          </w:rPr>
+          <m:t>M</m:t>
+        </m:r>
+      </m:oMath>
+      <w:r>
+        <w:rPr>
+          <w:rFonts w:eastAsiaTheme="minorEastAsia"/>
+        </w:rPr>
+        <w:t xml:space="preserve"> poprzez zastąpienie wartości poszczególnych elementów o rozmiarach </w:t>
+      </w:r>
+      <m:oMath>
+        <m:sSub>
+          <m:sSubPr>
+            <m:ctrlPr>
+              <w:rPr>
+                <w:rFonts w:ascii="Cambria Math" w:eastAsiaTheme="minorEastAsia" w:hAnsi="Cambria Math"/>
+                <w:i/>
+              </w:rPr>
+            </m:ctrlPr>
+          </m:sSubPr>
+          <m:e>
+            <m:r>
+              <w:rPr>
+                <w:rFonts w:ascii="Cambria Math" w:eastAsiaTheme="minorEastAsia" w:hAnsi="Cambria Math"/>
+              </w:rPr>
+              <m:t>y</m:t>
+            </m:r>
+          </m:e>
+          <m:sub>
+            <m:r>
+              <w:rPr>
+                <w:rFonts w:ascii="Cambria Math" w:eastAsiaTheme="minorEastAsia" w:hAnsi="Cambria Math"/>
+              </w:rPr>
+              <m:t>i</m:t>
+            </m:r>
+          </m:sub>
+        </m:sSub>
+      </m:oMath>
+      <w:r>
+        <w:rPr>
+          <w:rFonts w:eastAsiaTheme="minorEastAsia"/>
+        </w:rPr>
+        <w:t xml:space="preserve"> oryginalnymi elementami z listy </w:t>
+      </w:r>
+      <m:oMath>
+        <m:r>
+          <w:rPr>
+            <w:rFonts w:ascii="Cambria Math" w:eastAsiaTheme="minorEastAsia" w:hAnsi="Cambria Math"/>
+          </w:rPr>
+          <m:t>M</m:t>
+        </m:r>
+      </m:oMath>
+      <w:r>
+        <w:rPr>
+          <w:rFonts w:eastAsiaTheme="minorEastAsia"/>
+        </w:rPr>
+        <w:t>.</w:t>
+      </w:r>
+      <w:r>
+        <w:rPr>
+          <w:rFonts w:eastAsiaTheme="minorEastAsia"/>
+        </w:rPr>
+        <w:t xml:space="preserve"> </w:t>
+      </w:r>
+    </w:p>
+    <w:p>
+      <w:pPr>
+        <w:pStyle w:val="Akapit"/>
+        <w:ind w:firstLine="0"/>
+      </w:pPr>
+    </w:p>
+    <w:p>
+      <w:pPr>
+        <w:pStyle w:val="Podrozdzia1"/>
+      </w:pPr>
+      <w:bookmarkStart w:id="34" w:name="_Toc304066827"/>
+      <w:r>
+        <w:t>3.7. Algorytm meta-heurystyczny</w:t>
+      </w:r>
+      <w:bookmarkEnd w:id="34"/>
     </w:p>
     <w:p>
       <w:pPr>
@@ -13474,55 +15483,8 @@
     <w:p>
       <w:pPr>
         <w:pStyle w:val="Akapit"/>
-        <w:ind w:firstLine="0"/>
-      </w:pPr>
-    </w:p>
-    <w:p>
-      <w:pPr>
-        <w:pStyle w:val="Podrozdzia2"/>
-      </w:pPr>
-      <w:r>
-        <w:lastRenderedPageBreak/>
-        <w:t>3.6.2. Wykorzystanie programowania liniowego</w:t>
-      </w:r>
-    </w:p>
-    <w:p>
-      <w:pPr>
-        <w:pStyle w:val="Akapit"/>
-      </w:pPr>
-      <w:r>
-        <w:t>Opis</w:t>
-      </w:r>
-    </w:p>
-    <w:p>
-      <w:pPr>
-        <w:pStyle w:val="Akapit"/>
-        <w:ind w:firstLine="0"/>
-      </w:pPr>
-    </w:p>
-    <w:p>
-      <w:pPr>
-        <w:pStyle w:val="Podrozdzia1"/>
-      </w:pPr>
-      <w:bookmarkStart w:id="32" w:name="_Toc304056868"/>
-      <w:r>
-        <w:t>3.7. Algorytm meta-heurystyczny</w:t>
-      </w:r>
-      <w:bookmarkEnd w:id="32"/>
-    </w:p>
-    <w:p>
-      <w:pPr>
-        <w:pStyle w:val="Akapit"/>
-      </w:pPr>
-      <w:r>
-        <w:t>Opis</w:t>
-      </w:r>
-    </w:p>
-    <w:p>
-      <w:pPr>
-        <w:pStyle w:val="Akapit"/>
         <w:sectPr>
-          <w:headerReference w:type="first" r:id="rId26"/>
+          <w:headerReference w:type="first" r:id="rId29"/>
           <w:pgSz w:w="11906" w:h="16838"/>
           <w:pgMar w:top="1418" w:right="1418" w:bottom="1418" w:left="1985" w:header="709" w:footer="709" w:gutter="0"/>
           <w:cols w:space="708"/>
@@ -13534,35 +15496,35 @@
       <w:pPr>
         <w:pStyle w:val="Rozdzia"/>
       </w:pPr>
-      <w:bookmarkStart w:id="33" w:name="_Toc304056869"/>
+      <w:bookmarkStart w:id="35" w:name="_Toc304066828"/>
       <w:r>
         <w:lastRenderedPageBreak/>
         <w:t>4. IMPLEMENTACJA</w:t>
       </w:r>
-      <w:bookmarkEnd w:id="33"/>
+      <w:bookmarkEnd w:id="35"/>
     </w:p>
     <w:p>
       <w:pPr>
         <w:pStyle w:val="Podrozdzia1"/>
       </w:pPr>
-      <w:bookmarkStart w:id="34" w:name="_Toc304056870"/>
+      <w:bookmarkStart w:id="36" w:name="_Toc304066829"/>
       <w:r>
         <w:t xml:space="preserve">4.1. </w:t>
       </w:r>
       <w:r>
         <w:t>Opis systemu</w:t>
       </w:r>
-      <w:bookmarkEnd w:id="34"/>
+      <w:bookmarkEnd w:id="36"/>
     </w:p>
     <w:p>
       <w:pPr>
         <w:pStyle w:val="Podrozdzia2"/>
       </w:pPr>
-      <w:bookmarkStart w:id="35" w:name="_Toc304056871"/>
+      <w:bookmarkStart w:id="37" w:name="_Toc304066830"/>
       <w:r>
         <w:t>4.1.1. Architektura</w:t>
       </w:r>
-      <w:bookmarkEnd w:id="35"/>
+      <w:bookmarkEnd w:id="37"/>
     </w:p>
     <w:p>
       <w:pPr>
@@ -13847,7 +15809,7 @@
                     <pic:cNvPicPr/>
                   </pic:nvPicPr>
                   <pic:blipFill>
-                    <a:blip r:embed="rId27" cstate="print"/>
+                    <a:blip r:embed="rId30" cstate="print"/>
                     <a:stretch>
                       <a:fillRect/>
                     </a:stretch>
@@ -13886,11 +15848,11 @@
       <w:pPr>
         <w:pStyle w:val="Podrozdzia2"/>
       </w:pPr>
-      <w:bookmarkStart w:id="36" w:name="_Toc304056872"/>
+      <w:bookmarkStart w:id="38" w:name="_Toc304066831"/>
       <w:r>
         <w:t>4.1.2. Wykorzystane technologie</w:t>
       </w:r>
-      <w:bookmarkEnd w:id="36"/>
+      <w:bookmarkEnd w:id="38"/>
     </w:p>
     <w:p>
       <w:pPr>
@@ -14000,7 +15962,7 @@
       <w:pPr>
         <w:pStyle w:val="Podrozdzia2"/>
       </w:pPr>
-      <w:bookmarkStart w:id="37" w:name="_Toc304056873"/>
+      <w:bookmarkStart w:id="39" w:name="_Toc304066832"/>
       <w:r>
         <w:t xml:space="preserve">4.1.3. Wymagania funkcjonalne i </w:t>
       </w:r>
@@ -14008,7 +15970,7 @@
       <w:r>
         <w:t>pozafunkcjonalne</w:t>
       </w:r>
-      <w:bookmarkEnd w:id="37"/>
+      <w:bookmarkEnd w:id="39"/>
       <w:proofErr w:type="spellEnd"/>
     </w:p>
     <w:p>
@@ -14184,11 +16146,11 @@
       <w:pPr>
         <w:pStyle w:val="Podrozdzia2"/>
       </w:pPr>
-      <w:bookmarkStart w:id="38" w:name="_Toc304056874"/>
+      <w:bookmarkStart w:id="40" w:name="_Toc304066833"/>
       <w:r>
         <w:t>4.1.4. Wymagania sprzętowe i systemowe</w:t>
       </w:r>
-      <w:bookmarkEnd w:id="38"/>
+      <w:bookmarkEnd w:id="40"/>
     </w:p>
     <w:p>
       <w:pPr>
@@ -14267,22 +16229,22 @@
       <w:pPr>
         <w:pStyle w:val="Podrozdzia1"/>
       </w:pPr>
-      <w:bookmarkStart w:id="39" w:name="_Toc304056875"/>
+      <w:bookmarkStart w:id="41" w:name="_Toc304066834"/>
       <w:r>
         <w:lastRenderedPageBreak/>
         <w:t>4.2. Dokumentacja użytkownika</w:t>
       </w:r>
-      <w:bookmarkEnd w:id="39"/>
+      <w:bookmarkEnd w:id="41"/>
     </w:p>
     <w:p>
       <w:pPr>
         <w:pStyle w:val="Podrozdzia2"/>
       </w:pPr>
-      <w:bookmarkStart w:id="40" w:name="_Toc304056876"/>
+      <w:bookmarkStart w:id="42" w:name="_Toc304066835"/>
       <w:r>
         <w:t>4.2.1. Główne okno aplikacji</w:t>
       </w:r>
-      <w:bookmarkEnd w:id="40"/>
+      <w:bookmarkEnd w:id="42"/>
     </w:p>
     <w:p>
       <w:pPr>
@@ -14333,7 +16295,7 @@
                     <pic:cNvPicPr/>
                   </pic:nvPicPr>
                   <pic:blipFill>
-                    <a:blip r:embed="rId28" cstate="print"/>
+                    <a:blip r:embed="rId31" cstate="print"/>
                     <a:stretch>
                       <a:fillRect/>
                     </a:stretch>
@@ -14413,14 +16375,14 @@
       <w:pPr>
         <w:pStyle w:val="Podrozdzia2"/>
       </w:pPr>
-      <w:bookmarkStart w:id="41" w:name="_Toc304056877"/>
+      <w:bookmarkStart w:id="43" w:name="_Toc304066836"/>
       <w:r>
         <w:t>4.2.2</w:t>
       </w:r>
       <w:r>
         <w:t>. Moduł wizualizacji</w:t>
       </w:r>
-      <w:bookmarkEnd w:id="41"/>
+      <w:bookmarkEnd w:id="43"/>
     </w:p>
     <w:p>
       <w:pPr>
@@ -14478,7 +16440,7 @@
                     <pic:cNvPicPr/>
                   </pic:nvPicPr>
                   <pic:blipFill>
-                    <a:blip r:embed="rId29" cstate="print"/>
+                    <a:blip r:embed="rId32" cstate="print"/>
                     <a:stretch>
                       <a:fillRect/>
                     </a:stretch>
@@ -14652,7 +16614,7 @@
                     <pic:cNvPicPr/>
                   </pic:nvPicPr>
                   <pic:blipFill>
-                    <a:blip r:embed="rId30" cstate="print"/>
+                    <a:blip r:embed="rId33" cstate="print"/>
                     <a:stretch>
                       <a:fillRect/>
                     </a:stretch>
@@ -14714,7 +16676,7 @@
                     <pic:cNvPicPr/>
                   </pic:nvPicPr>
                   <pic:blipFill>
-                    <a:blip r:embed="rId31" cstate="print"/>
+                    <a:blip r:embed="rId34" cstate="print"/>
                     <a:stretch>
                       <a:fillRect/>
                     </a:stretch>
@@ -14984,7 +16946,7 @@
                     <pic:cNvPicPr/>
                   </pic:nvPicPr>
                   <pic:blipFill>
-                    <a:blip r:embed="rId32" cstate="print"/>
+                    <a:blip r:embed="rId35" cstate="print"/>
                     <a:stretch>
                       <a:fillRect/>
                     </a:stretch>
@@ -15121,7 +17083,7 @@
                     <pic:cNvPicPr/>
                   </pic:nvPicPr>
                   <pic:blipFill>
-                    <a:blip r:embed="rId33" cstate="print"/>
+                    <a:blip r:embed="rId36" cstate="print"/>
                     <a:stretch>
                       <a:fillRect/>
                     </a:stretch>
@@ -15160,14 +17122,14 @@
       <w:pPr>
         <w:pStyle w:val="Podrozdzia2"/>
       </w:pPr>
-      <w:bookmarkStart w:id="42" w:name="_Toc304056878"/>
+      <w:bookmarkStart w:id="44" w:name="_Toc304066837"/>
       <w:r>
         <w:t>4.2.3</w:t>
       </w:r>
       <w:r>
         <w:t>. Moduł eksperymentu obliczeniowego</w:t>
       </w:r>
-      <w:bookmarkEnd w:id="42"/>
+      <w:bookmarkEnd w:id="44"/>
     </w:p>
     <w:p>
       <w:pPr>
@@ -15222,7 +17184,7 @@
                     <pic:cNvPicPr/>
                   </pic:nvPicPr>
                   <pic:blipFill>
-                    <a:blip r:embed="rId34" cstate="print"/>
+                    <a:blip r:embed="rId37" cstate="print"/>
                     <a:stretch>
                       <a:fillRect/>
                     </a:stretch>
@@ -15491,7 +17453,7 @@
                     <pic:cNvPicPr/>
                   </pic:nvPicPr>
                   <pic:blipFill>
-                    <a:blip r:embed="rId35" cstate="print"/>
+                    <a:blip r:embed="rId38" cstate="print"/>
                     <a:stretch>
                       <a:fillRect/>
                     </a:stretch>
@@ -15581,7 +17543,7 @@
                     <pic:cNvPicPr/>
                   </pic:nvPicPr>
                   <pic:blipFill>
-                    <a:blip r:embed="rId36" cstate="print"/>
+                    <a:blip r:embed="rId39" cstate="print"/>
                     <a:stretch>
                       <a:fillRect/>
                     </a:stretch>
@@ -15965,11 +17927,11 @@
       <w:pPr>
         <w:pStyle w:val="Podrozdzia2"/>
       </w:pPr>
-      <w:bookmarkStart w:id="43" w:name="_Toc304056879"/>
+      <w:bookmarkStart w:id="45" w:name="_Toc304066838"/>
       <w:r>
         <w:t>4.2.4. Ustawienia</w:t>
       </w:r>
-      <w:bookmarkEnd w:id="43"/>
+      <w:bookmarkEnd w:id="45"/>
     </w:p>
     <w:p>
       <w:pPr>
@@ -16140,7 +18102,7 @@
                     <pic:cNvPicPr/>
                   </pic:nvPicPr>
                   <pic:blipFill>
-                    <a:blip r:embed="rId37" cstate="print"/>
+                    <a:blip r:embed="rId40" cstate="print"/>
                     <a:stretch>
                       <a:fillRect/>
                     </a:stretch>
@@ -16179,12 +18141,12 @@
       <w:pPr>
         <w:pStyle w:val="Podrozdzia1"/>
       </w:pPr>
-      <w:bookmarkStart w:id="44" w:name="_Toc304056880"/>
+      <w:bookmarkStart w:id="46" w:name="_Toc304066839"/>
       <w:r>
         <w:lastRenderedPageBreak/>
         <w:t>4.3. Dokumentacja techniczna</w:t>
       </w:r>
-      <w:bookmarkEnd w:id="44"/>
+      <w:bookmarkEnd w:id="46"/>
     </w:p>
     <w:p>
       <w:pPr>
@@ -16209,12 +18171,12 @@
       <w:pPr>
         <w:pStyle w:val="Rozdzia"/>
       </w:pPr>
-      <w:bookmarkStart w:id="45" w:name="_Toc304056881"/>
+      <w:bookmarkStart w:id="47" w:name="_Toc304066840"/>
       <w:r>
         <w:lastRenderedPageBreak/>
         <w:t>5. EKSPERYMENT OBLICZENIOWY</w:t>
       </w:r>
-      <w:bookmarkEnd w:id="45"/>
+      <w:bookmarkEnd w:id="47"/>
     </w:p>
     <w:p>
       <w:pPr>
@@ -16246,12 +18208,12 @@
       <w:pPr>
         <w:pStyle w:val="Rozdzia"/>
       </w:pPr>
-      <w:bookmarkStart w:id="46" w:name="_Toc304056882"/>
+      <w:bookmarkStart w:id="48" w:name="_Toc304066841"/>
       <w:r>
         <w:lastRenderedPageBreak/>
         <w:t>6. PODSUMOWANIE</w:t>
       </w:r>
-      <w:bookmarkEnd w:id="46"/>
+      <w:bookmarkEnd w:id="48"/>
     </w:p>
     <w:p>
       <w:pPr>
@@ -16282,12 +18244,12 @@
       <w:pPr>
         <w:pStyle w:val="Rozdzia"/>
       </w:pPr>
-      <w:bookmarkStart w:id="47" w:name="_Toc304056883"/>
+      <w:bookmarkStart w:id="49" w:name="_Toc304066842"/>
       <w:r>
         <w:lastRenderedPageBreak/>
         <w:t>7. LITERATURA</w:t>
       </w:r>
-      <w:bookmarkEnd w:id="47"/>
+      <w:bookmarkEnd w:id="49"/>
     </w:p>
     <w:p>
       <w:pPr>
@@ -16312,7 +18274,7 @@
       <w:pPr>
         <w:pStyle w:val="Rozdzia"/>
       </w:pPr>
-      <w:bookmarkStart w:id="48" w:name="_Toc304056884"/>
+      <w:bookmarkStart w:id="50" w:name="_Toc304066843"/>
       <w:r>
         <w:lastRenderedPageBreak/>
         <w:t>8. ZA</w:t>
@@ -16320,7 +18282,7 @@
       <w:r>
         <w:t>ŁĄCZNIKI</w:t>
       </w:r>
-      <w:bookmarkEnd w:id="48"/>
+      <w:bookmarkEnd w:id="50"/>
     </w:p>
     <w:p>
       <w:pPr>
@@ -16510,7 +18472,7 @@
         <w:rPr>
           <w:noProof/>
         </w:rPr>
-        <w:t>29</w:t>
+        <w:t>51</w:t>
       </w:r>
     </w:fldSimple>
   </w:p>
@@ -16773,7 +18735,7 @@
               <w:rFonts w:ascii="Times New Roman" w:hAnsi="Times New Roman" w:cs="Times New Roman"/>
               <w:noProof/>
             </w:rPr>
-            <w:t>30</w:t>
+            <w:t>50</w:t>
           </w:r>
           <w:r>
             <w:rPr>
@@ -20351,7 +22313,7 @@
 </file>
 
 <file path=customXml/itemProps1.xml><?xml version="1.0" encoding="utf-8"?>
-<ds:datastoreItem xmlns:ds="http://schemas.openxmlformats.org/officeDocument/2006/customXml" ds:itemID="{CC2707F4-13E8-4516-BF06-D1D022827D7B}">
+<ds:datastoreItem xmlns:ds="http://schemas.openxmlformats.org/officeDocument/2006/customXml" ds:itemID="{20D5615E-CEB4-4E25-9675-BC85F6AEBC22}">
   <ds:schemaRefs>
     <ds:schemaRef ds:uri="http://schemas.openxmlformats.org/officeDocument/2006/bibliography"/>
   </ds:schemaRefs>
@@ -20359,7 +22321,7 @@
 </file>
 
 <file path=customXml/itemProps2.xml><?xml version="1.0" encoding="utf-8"?>
-<ds:datastoreItem xmlns:ds="http://schemas.openxmlformats.org/officeDocument/2006/customXml" ds:itemID="{AA009189-1FE9-4EC2-841D-47527449D358}">
+<ds:datastoreItem xmlns:ds="http://schemas.openxmlformats.org/officeDocument/2006/customXml" ds:itemID="{E4C8AE7D-81AB-4F9C-86AA-7297CD22EC9D}">
   <ds:schemaRefs>
     <ds:schemaRef ds:uri="http://schemas.openxmlformats.org/officeDocument/2006/bibliography"/>
   </ds:schemaRefs>

--- a/trunk/Documentation/praca magisterska/Problem pakowania - biblioteka algorytmów.docx
+++ b/trunk/Documentation/praca magisterska/Problem pakowania - biblioteka algorytmów.docx
@@ -15007,7 +15007,13 @@
             <w:rPr>
               <w:rFonts w:ascii="Cambria Math" w:eastAsiaTheme="minorEastAsia" w:hAnsi="Cambria Math"/>
             </w:rPr>
-            <m:t>=h-1</m:t>
+            <m:t>=h-</m:t>
+          </m:r>
+          <m:r>
+            <w:rPr>
+              <w:rFonts w:ascii="Cambria Math" w:eastAsiaTheme="minorEastAsia" w:hAnsi="Cambria Math"/>
+            </w:rPr>
+            <m:t>1</m:t>
           </m:r>
           <m:r>
             <w:rPr>
@@ -15061,7 +15067,13 @@
             <w:rPr>
               <w:rFonts w:ascii="Cambria Math" w:eastAsiaTheme="minorEastAsia" w:hAnsi="Cambria Math"/>
             </w:rPr>
-            <m:t>≤h-1</m:t>
+            <m:t>≤h-</m:t>
+          </m:r>
+          <m:r>
+            <w:rPr>
+              <w:rFonts w:ascii="Cambria Math" w:eastAsiaTheme="minorEastAsia" w:hAnsi="Cambria Math"/>
+            </w:rPr>
+            <m:t>1</m:t>
           </m:r>
           <m:r>
             <w:rPr>
@@ -15468,21 +15480,628 @@
       </w:pPr>
       <w:bookmarkStart w:id="34" w:name="_Toc304066827"/>
       <w:r>
-        <w:t>3.7. Algorytm meta-heurystyczny</w:t>
+        <w:t xml:space="preserve">3.7. </w:t>
+      </w:r>
+      <w:r>
+        <w:t>Własny algorytm</w:t>
       </w:r>
       <w:bookmarkEnd w:id="34"/>
     </w:p>
     <w:p>
       <w:pPr>
         <w:pStyle w:val="Akapit"/>
-      </w:pPr>
-      <w:r>
-        <w:t>Opis</w:t>
-      </w:r>
-    </w:p>
-    <w:p>
-      <w:pPr>
-        <w:pStyle w:val="Akapit"/>
+        <w:rPr>
+          <w:rFonts w:eastAsiaTheme="minorEastAsia"/>
+        </w:rPr>
+      </w:pPr>
+      <w:r>
+        <w:t xml:space="preserve">Poza implementacją znanych rozwiązań, zdecydowano się również na stworzenie własnego rozwiązania. Opracowany algorytm jest połączeniem dwóch wcześniej opisywanych rozwiązań – algorytmu </w:t>
+      </w:r>
+      <w:proofErr w:type="spellStart"/>
+      <w:r>
+        <w:rPr>
+          <w:i/>
+        </w:rPr>
+        <w:t>Next-Fit</w:t>
+      </w:r>
+      <w:proofErr w:type="spellEnd"/>
+      <w:r>
+        <w:t xml:space="preserve"> oraz dokładnego.</w:t>
+      </w:r>
+      <w:r>
+        <w:t xml:space="preserve"> Nazwano go </w:t>
+      </w:r>
+      <w:r>
+        <w:rPr>
+          <w:i/>
+        </w:rPr>
+        <w:lastRenderedPageBreak/>
+        <w:t>PBI</w:t>
+      </w:r>
+      <w:r>
+        <w:t xml:space="preserve"> (ang. </w:t>
+      </w:r>
+      <w:proofErr w:type="spellStart"/>
+      <w:r>
+        <w:rPr>
+          <w:i/>
+        </w:rPr>
+        <w:t>Probably</w:t>
+      </w:r>
+      <w:proofErr w:type="spellEnd"/>
+      <w:r>
+        <w:rPr>
+          <w:i/>
+        </w:rPr>
+        <w:t xml:space="preserve"> Best </w:t>
+      </w:r>
+      <w:proofErr w:type="spellStart"/>
+      <w:r>
+        <w:rPr>
+          <w:i/>
+        </w:rPr>
+        <w:t>Improvement</w:t>
+      </w:r>
+      <w:proofErr w:type="spellEnd"/>
+      <w:r>
+        <w:t>) – przypuszczalnie najlepsza poprawa.</w:t>
+      </w:r>
+      <w:r>
+        <w:t xml:space="preserve"> W pierwszym</w:t>
+      </w:r>
+      <w:r>
+        <w:t xml:space="preserve"> etapie</w:t>
+      </w:r>
+      <w:r>
+        <w:t xml:space="preserve"> elementy</w:t>
+      </w:r>
+      <w:r>
+        <w:t xml:space="preserve"> są</w:t>
+      </w:r>
+      <w:r>
+        <w:t xml:space="preserve"> pakowane algorytmem następnego dopasowania. Następnie podejmowane są próby poprawienia uzyskanego rozwiązania. Procedura poprawy jest wywoływana maksymalnie</w:t>
+      </w:r>
+      <w:r>
+        <w:t xml:space="preserve"> </w:t>
+      </w:r>
+      <m:oMath>
+        <m:f>
+          <m:fPr>
+            <m:ctrlPr>
+              <w:rPr>
+                <w:rFonts w:ascii="Cambria Math" w:hAnsi="Cambria Math"/>
+                <w:i/>
+              </w:rPr>
+            </m:ctrlPr>
+          </m:fPr>
+          <m:num>
+            <m:r>
+              <w:rPr>
+                <w:rFonts w:ascii="Cambria Math" w:hAnsi="Cambria Math"/>
+              </w:rPr>
+              <m:t>m</m:t>
+            </m:r>
+          </m:num>
+          <m:den>
+            <m:r>
+              <w:rPr>
+                <w:rFonts w:ascii="Cambria Math" w:hAnsi="Cambria Math"/>
+              </w:rPr>
+              <m:t>2</m:t>
+            </m:r>
+          </m:den>
+        </m:f>
+      </m:oMath>
+      <w:r>
+        <w:rPr>
+          <w:rFonts w:eastAsiaTheme="minorEastAsia"/>
+        </w:rPr>
+        <w:t xml:space="preserve"> razy, gdzie </w:t>
+      </w:r>
+      <m:oMath>
+        <m:r>
+          <w:rPr>
+            <w:rFonts w:ascii="Cambria Math" w:eastAsiaTheme="minorEastAsia" w:hAnsi="Cambria Math"/>
+          </w:rPr>
+          <m:t>m</m:t>
+        </m:r>
+      </m:oMath>
+      <w:r>
+        <w:rPr>
+          <w:rFonts w:eastAsiaTheme="minorEastAsia"/>
+        </w:rPr>
+        <w:t xml:space="preserve"> oznacza liczbę skrzynek rozwiązania uzyskanego w pierwszym etapie. Wynika to z tego, że algorytm </w:t>
+      </w:r>
+      <w:proofErr w:type="spellStart"/>
+      <w:r>
+        <w:rPr>
+          <w:rFonts w:eastAsiaTheme="minorEastAsia"/>
+          <w:i/>
+        </w:rPr>
+        <w:t>Next-Fit</w:t>
+      </w:r>
+      <w:proofErr w:type="spellEnd"/>
+      <w:r>
+        <w:rPr>
+          <w:rFonts w:eastAsiaTheme="minorEastAsia"/>
+        </w:rPr>
+        <w:t xml:space="preserve"> w najgorszym wypadku zwróci rozwiązanie 2 razy gorsze od optymalnego – nie można więc zmniejszyć liczby skrzynek więcej niż dwukrotnie.</w:t>
+      </w:r>
+      <w:r>
+        <w:rPr>
+          <w:rFonts w:eastAsiaTheme="minorEastAsia"/>
+        </w:rPr>
+        <w:t xml:space="preserve"> Poza tym jeżeli w 3 kolejnych próbach nie uzyskano poprawy, algorytm jest przerywany.</w:t>
+      </w:r>
+    </w:p>
+    <w:p>
+      <w:pPr>
+        <w:pStyle w:val="Akapit"/>
+        <w:ind w:firstLine="0"/>
+        <w:rPr>
+          <w:rFonts w:eastAsiaTheme="minorEastAsia"/>
+        </w:rPr>
+      </w:pPr>
+      <w:r>
+        <w:rPr>
+          <w:rFonts w:eastAsiaTheme="minorEastAsia"/>
+        </w:rPr>
+        <w:t>Skrzynki, których wypełnienie próbuje się poprawić to</w:t>
+      </w:r>
+      <w:r>
+        <w:rPr>
+          <w:rFonts w:eastAsiaTheme="minorEastAsia"/>
+        </w:rPr>
+        <w:t>:</w:t>
+      </w:r>
+    </w:p>
+    <w:p>
+      <w:pPr>
+        <w:pStyle w:val="Akapit"/>
+        <w:numPr>
+          <w:ilvl w:val="0"/>
+          <w:numId w:val="23"/>
+        </w:numPr>
+      </w:pPr>
+      <w:r>
+        <w:rPr>
+          <w:rFonts w:eastAsiaTheme="minorEastAsia"/>
+        </w:rPr>
+        <w:t>3</w:t>
+      </w:r>
+      <w:r>
+        <w:rPr>
+          <w:rFonts w:eastAsiaTheme="minorEastAsia"/>
+        </w:rPr>
+        <w:t xml:space="preserve"> skrzynki z największą ilością wolnego miejsca </w:t>
+      </w:r>
+      <w:r>
+        <w:rPr>
+          <w:rFonts w:eastAsiaTheme="minorEastAsia"/>
+        </w:rPr>
+        <w:t xml:space="preserve">– </w:t>
+      </w:r>
+      <w:r>
+        <w:rPr>
+          <w:rFonts w:eastAsiaTheme="minorEastAsia"/>
+        </w:rPr>
+        <w:t>teoretycznie ich zawartość najłatwiej będzie umieścić w innych</w:t>
+      </w:r>
+      <w:r>
+        <w:rPr>
+          <w:rFonts w:eastAsiaTheme="minorEastAsia"/>
+        </w:rPr>
+        <w:t xml:space="preserve"> skrzynkach,</w:t>
+      </w:r>
+    </w:p>
+    <w:p>
+      <w:pPr>
+        <w:pStyle w:val="Akapit"/>
+        <w:numPr>
+          <w:ilvl w:val="0"/>
+          <w:numId w:val="23"/>
+        </w:numPr>
+      </w:pPr>
+      <w:r>
+        <w:rPr>
+          <w:rFonts w:eastAsiaTheme="minorEastAsia"/>
+        </w:rPr>
+        <w:t>3 skrzynki z największą liczbą elementów</w:t>
+      </w:r>
+      <w:r>
+        <w:rPr>
+          <w:rFonts w:eastAsiaTheme="minorEastAsia"/>
+        </w:rPr>
+        <w:t xml:space="preserve"> –</w:t>
+      </w:r>
+      <w:r>
+        <w:rPr>
+          <w:rFonts w:eastAsiaTheme="minorEastAsia"/>
+        </w:rPr>
+        <w:t xml:space="preserve"> największa liczba elementów oznacza, w przeciętnym przypadku, najmniejsze elementy – dają one najwięcej możliwości przenoszenia elementów poprzez nieznaczne z</w:t>
+      </w:r>
+      <w:r>
+        <w:rPr>
+          <w:rFonts w:eastAsiaTheme="minorEastAsia"/>
+        </w:rPr>
+        <w:t>większenie wolnej przestrzeni</w:t>
+      </w:r>
+    </w:p>
+    <w:p>
+      <w:pPr>
+        <w:pStyle w:val="Akapit"/>
+        <w:numPr>
+          <w:ilvl w:val="0"/>
+          <w:numId w:val="23"/>
+        </w:numPr>
+      </w:pPr>
+      <w:r>
+        <w:t>3 losowe skrzynki</w:t>
+      </w:r>
+    </w:p>
+    <w:p>
+      <w:pPr>
+        <w:pStyle w:val="Akapit"/>
+        <w:ind w:firstLine="0"/>
+      </w:pPr>
+      <w:r>
+        <w:rPr>
+          <w:rFonts w:eastAsiaTheme="minorEastAsia"/>
+        </w:rPr>
+        <w:t>E</w:t>
+      </w:r>
+      <w:r>
+        <w:rPr>
+          <w:rFonts w:eastAsiaTheme="minorEastAsia"/>
+        </w:rPr>
+        <w:t>lementy z tak wybranych 9</w:t>
+      </w:r>
+      <w:r>
+        <w:rPr>
+          <w:rFonts w:eastAsiaTheme="minorEastAsia"/>
+        </w:rPr>
+        <w:t xml:space="preserve"> skrzynek próbuje się zapakować algorytmem dokładnym.</w:t>
+      </w:r>
+    </w:p>
+    <w:p>
+      <w:pPr>
+        <w:pStyle w:val="Akapit"/>
+      </w:pPr>
+    </w:p>
+    <w:p>
+      <w:pPr>
+        <w:pStyle w:val="Akapit"/>
+        <w:rPr>
+          <w:rFonts w:eastAsiaTheme="minorEastAsia"/>
+        </w:rPr>
+      </w:pPr>
+      <w:r>
+        <w:t xml:space="preserve">Złożoność algorytmu to </w:t>
+      </w:r>
+      <m:oMath>
+        <m:r>
+          <w:rPr>
+            <w:rFonts w:ascii="Cambria Math" w:hAnsi="Cambria Math"/>
+          </w:rPr>
+          <m:t>O</m:t>
+        </m:r>
+        <m:d>
+          <m:dPr>
+            <m:ctrlPr>
+              <w:rPr>
+                <w:rFonts w:ascii="Cambria Math" w:hAnsi="Cambria Math"/>
+                <w:i/>
+              </w:rPr>
+            </m:ctrlPr>
+          </m:dPr>
+          <m:e>
+            <m:sSup>
+              <m:sSupPr>
+                <m:ctrlPr>
+                  <w:rPr>
+                    <w:rFonts w:ascii="Cambria Math" w:hAnsi="Cambria Math"/>
+                    <w:i/>
+                  </w:rPr>
+                </m:ctrlPr>
+              </m:sSupPr>
+              <m:e>
+                <m:r>
+                  <w:rPr>
+                    <w:rFonts w:ascii="Cambria Math" w:hAnsi="Cambria Math"/>
+                  </w:rPr>
+                  <m:t>n</m:t>
+                </m:r>
+              </m:e>
+              <m:sup>
+                <m:r>
+                  <w:rPr>
+                    <w:rFonts w:ascii="Cambria Math" w:hAnsi="Cambria Math"/>
+                  </w:rPr>
+                  <m:t>2</m:t>
+                </m:r>
+              </m:sup>
+            </m:sSup>
+          </m:e>
+        </m:d>
+      </m:oMath>
+      <w:r>
+        <w:rPr>
+          <w:rFonts w:eastAsiaTheme="minorEastAsia"/>
+        </w:rPr>
+        <w:t xml:space="preserve"> - w najgorszym przypadku rozwiązanie uzyskane przez </w:t>
+      </w:r>
+      <w:proofErr w:type="spellStart"/>
+      <w:r>
+        <w:rPr>
+          <w:rFonts w:eastAsiaTheme="minorEastAsia"/>
+          <w:i/>
+        </w:rPr>
+        <w:t>Next-</w:t>
+      </w:r>
+      <w:r>
+        <w:rPr>
+          <w:rFonts w:eastAsiaTheme="minorEastAsia"/>
+          <w:i/>
+        </w:rPr>
+        <w:t>Fit</w:t>
+      </w:r>
+      <w:proofErr w:type="spellEnd"/>
+      <w:r>
+        <w:rPr>
+          <w:rFonts w:eastAsiaTheme="minorEastAsia"/>
+          <w:i/>
+        </w:rPr>
+        <w:t xml:space="preserve"> </w:t>
+      </w:r>
+      <w:r>
+        <w:rPr>
+          <w:rFonts w:eastAsiaTheme="minorEastAsia"/>
+        </w:rPr>
+        <w:t>będzie</w:t>
+      </w:r>
+      <w:r>
+        <w:rPr>
+          <w:rFonts w:eastAsiaTheme="minorEastAsia"/>
+        </w:rPr>
+        <w:t xml:space="preserve"> odpowiadało liczbie elementów, czyli </w:t>
+      </w:r>
+      <m:oMath>
+        <m:r>
+          <w:rPr>
+            <w:rFonts w:ascii="Cambria Math" w:eastAsiaTheme="minorEastAsia" w:hAnsi="Cambria Math"/>
+          </w:rPr>
+          <m:t>n</m:t>
+        </m:r>
+      </m:oMath>
+      <w:r>
+        <w:rPr>
+          <w:rFonts w:eastAsiaTheme="minorEastAsia"/>
+        </w:rPr>
+        <w:t xml:space="preserve">. W takim wypadku liczba prób poprawienia wyniku może wynieść </w:t>
+      </w:r>
+      <m:oMath>
+        <m:f>
+          <m:fPr>
+            <m:ctrlPr>
+              <w:rPr>
+                <w:rFonts w:ascii="Cambria Math" w:eastAsiaTheme="minorEastAsia" w:hAnsi="Cambria Math"/>
+                <w:i/>
+              </w:rPr>
+            </m:ctrlPr>
+          </m:fPr>
+          <m:num>
+            <m:r>
+              <w:rPr>
+                <w:rFonts w:ascii="Cambria Math" w:eastAsiaTheme="minorEastAsia" w:hAnsi="Cambria Math"/>
+              </w:rPr>
+              <m:t>n</m:t>
+            </m:r>
+          </m:num>
+          <m:den>
+            <m:r>
+              <w:rPr>
+                <w:rFonts w:ascii="Cambria Math" w:eastAsiaTheme="minorEastAsia" w:hAnsi="Cambria Math"/>
+              </w:rPr>
+              <m:t>2</m:t>
+            </m:r>
+          </m:den>
+        </m:f>
+      </m:oMath>
+      <w:r>
+        <w:rPr>
+          <w:rFonts w:eastAsiaTheme="minorEastAsia"/>
+        </w:rPr>
+        <w:t xml:space="preserve">, co daje złożoność </w:t>
+      </w:r>
+      <m:oMath>
+        <m:r>
+          <w:rPr>
+            <w:rFonts w:ascii="Cambria Math" w:eastAsiaTheme="minorEastAsia" w:hAnsi="Cambria Math"/>
+          </w:rPr>
+          <m:t>O</m:t>
+        </m:r>
+        <m:d>
+          <m:dPr>
+            <m:ctrlPr>
+              <w:rPr>
+                <w:rFonts w:ascii="Cambria Math" w:eastAsiaTheme="minorEastAsia" w:hAnsi="Cambria Math"/>
+                <w:i/>
+              </w:rPr>
+            </m:ctrlPr>
+          </m:dPr>
+          <m:e>
+            <m:f>
+              <m:fPr>
+                <m:ctrlPr>
+                  <w:rPr>
+                    <w:rFonts w:ascii="Cambria Math" w:eastAsiaTheme="minorEastAsia" w:hAnsi="Cambria Math"/>
+                    <w:i/>
+                  </w:rPr>
+                </m:ctrlPr>
+              </m:fPr>
+              <m:num>
+                <m:sSup>
+                  <m:sSupPr>
+                    <m:ctrlPr>
+                      <w:rPr>
+                        <w:rFonts w:ascii="Cambria Math" w:eastAsiaTheme="minorEastAsia" w:hAnsi="Cambria Math"/>
+                        <w:i/>
+                      </w:rPr>
+                    </m:ctrlPr>
+                  </m:sSupPr>
+                  <m:e>
+                    <m:r>
+                      <w:rPr>
+                        <w:rFonts w:ascii="Cambria Math" w:eastAsiaTheme="minorEastAsia" w:hAnsi="Cambria Math"/>
+                      </w:rPr>
+                      <m:t>n</m:t>
+                    </m:r>
+                  </m:e>
+                  <m:sup>
+                    <m:r>
+                      <w:rPr>
+                        <w:rFonts w:ascii="Cambria Math" w:eastAsiaTheme="minorEastAsia" w:hAnsi="Cambria Math"/>
+                      </w:rPr>
+                      <m:t>2</m:t>
+                    </m:r>
+                  </m:sup>
+                </m:sSup>
+              </m:num>
+              <m:den>
+                <m:r>
+                  <w:rPr>
+                    <w:rFonts w:ascii="Cambria Math" w:eastAsiaTheme="minorEastAsia" w:hAnsi="Cambria Math"/>
+                  </w:rPr>
+                  <m:t>2</m:t>
+                </m:r>
+              </m:den>
+            </m:f>
+          </m:e>
+        </m:d>
+      </m:oMath>
+      <w:r>
+        <w:rPr>
+          <w:rFonts w:eastAsiaTheme="minorEastAsia"/>
+        </w:rPr>
+        <w:t xml:space="preserve"> a więc kwadratową. </w:t>
+      </w:r>
+      <w:r>
+        <w:rPr>
+          <w:rFonts w:eastAsiaTheme="minorEastAsia"/>
+        </w:rPr>
+        <w:t xml:space="preserve">Czas pojedynczej poprawy jest niezależny od rozmiaru instancji i można go uznać za wartość stałą. W stosunku do algorytmu </w:t>
+      </w:r>
+      <w:r>
+        <w:rPr>
+          <w:rFonts w:eastAsiaTheme="minorEastAsia"/>
+          <w:i/>
+        </w:rPr>
+        <w:t>BFD</w:t>
+      </w:r>
+      <w:r>
+        <w:rPr>
+          <w:rFonts w:eastAsiaTheme="minorEastAsia"/>
+        </w:rPr>
+        <w:t xml:space="preserve"> czasowo </w:t>
+      </w:r>
+      <w:r>
+        <w:rPr>
+          <w:rFonts w:eastAsiaTheme="minorEastAsia"/>
+          <w:i/>
+        </w:rPr>
+        <w:t>PBI</w:t>
+      </w:r>
+      <w:r>
+        <w:rPr>
+          <w:rFonts w:eastAsiaTheme="minorEastAsia"/>
+        </w:rPr>
+        <w:t xml:space="preserve"> wypada gorzej dla mniejszych instancji, gdzie poszukiwanie dokładnych rozwiązań ma znaczący wpływ na czas działania algorytmu. Wraz ze wzrostem liczby elementów algorytm zyskuje i jego czas działania jest krótszy od </w:t>
+      </w:r>
+      <w:r>
+        <w:rPr>
+          <w:rFonts w:eastAsiaTheme="minorEastAsia"/>
+          <w:i/>
+        </w:rPr>
+        <w:t>BFD</w:t>
+      </w:r>
+      <w:r>
+        <w:rPr>
+          <w:rFonts w:eastAsiaTheme="minorEastAsia"/>
+        </w:rPr>
+        <w:t>.</w:t>
+      </w:r>
+    </w:p>
+    <w:p>
+      <w:pPr>
+        <w:pStyle w:val="Akapit"/>
+        <w:rPr>
+          <w:rFonts w:eastAsiaTheme="minorEastAsia"/>
+        </w:rPr>
+      </w:pPr>
+      <w:r>
+        <w:rPr>
+          <w:rFonts w:eastAsiaTheme="minorEastAsia"/>
+        </w:rPr>
+        <w:t xml:space="preserve">Przeprowadzone testy wykazały, że błąd uzyskiwany przez </w:t>
+      </w:r>
+      <w:r>
+        <w:rPr>
+          <w:rFonts w:eastAsiaTheme="minorEastAsia"/>
+          <w:i/>
+        </w:rPr>
+        <w:t>PBI</w:t>
+      </w:r>
+      <w:r>
+        <w:rPr>
+          <w:rFonts w:eastAsiaTheme="minorEastAsia"/>
+        </w:rPr>
+        <w:t xml:space="preserve"> jest ok. 3 lub więcej razy mniejszy od błędu algorytmu </w:t>
+      </w:r>
+      <w:proofErr w:type="spellStart"/>
+      <w:r>
+        <w:rPr>
+          <w:rFonts w:eastAsiaTheme="minorEastAsia"/>
+          <w:i/>
+        </w:rPr>
+        <w:t>Next-Fit</w:t>
+      </w:r>
+      <w:proofErr w:type="spellEnd"/>
+      <w:r>
+        <w:rPr>
+          <w:rFonts w:eastAsiaTheme="minorEastAsia"/>
+        </w:rPr>
+        <w:t xml:space="preserve">. Jakość rozwiązań pogarsza się </w:t>
+      </w:r>
+      <w:r>
+        <w:rPr>
+          <w:rFonts w:eastAsiaTheme="minorEastAsia"/>
+        </w:rPr>
+        <w:lastRenderedPageBreak/>
+        <w:t>jednak wraz ze wzrostem liczby elementów – jest to spowodowane tym, że mniejsza część rozwiązania jest pakowana optymalnie.</w:t>
+      </w:r>
+    </w:p>
+    <w:p>
+      <w:pPr>
+        <w:pStyle w:val="Akapit"/>
+        <w:rPr>
+          <w:b/>
+          <w:color w:val="FF0000"/>
+        </w:rPr>
+      </w:pPr>
+      <w:r>
+        <w:rPr>
+          <w:rFonts w:eastAsiaTheme="minorEastAsia"/>
+        </w:rPr>
+        <w:t>Ze względu na sposób działania dla instancji testowej po pierwszym kroku do poprawy wybrane zostaną wszystkie skrzynki. Działanie algorytmu będzie więc równoważne z uruchomieniem algorytmu dokładnego dla tej instancji. Otrzymane rozwiązanie jest więc optymalne.</w:t>
+      </w:r>
+    </w:p>
+    <w:p>
+      <w:pPr>
+        <w:pStyle w:val="Akapit"/>
+        <w:rPr>
+          <w:b/>
+          <w:color w:val="FF0000"/>
+        </w:rPr>
         <w:sectPr>
           <w:headerReference w:type="first" r:id="rId29"/>
           <w:pgSz w:w="11906" w:h="16838"/>
@@ -18472,7 +19091,7 @@
         <w:rPr>
           <w:noProof/>
         </w:rPr>
-        <w:t>51</w:t>
+        <w:t>33</w:t>
       </w:r>
     </w:fldSimple>
   </w:p>
@@ -18735,7 +19354,7 @@
               <w:rFonts w:ascii="Times New Roman" w:hAnsi="Times New Roman" w:cs="Times New Roman"/>
               <w:noProof/>
             </w:rPr>
-            <w:t>50</w:t>
+            <w:t>34</w:t>
           </w:r>
           <w:r>
             <w:rPr>
@@ -19205,6 +19824,119 @@
     </w:lvl>
   </w:abstractNum>
   <w:abstractNum w:abstractNumId="3">
+    <w:nsid w:val="15A93B9A"/>
+    <w:multiLevelType w:val="hybridMultilevel"/>
+    <w:tmpl w:val="60B69694"/>
+    <w:lvl w:ilvl="0" w:tplc="04150005">
+      <w:start w:val="1"/>
+      <w:numFmt w:val="bullet"/>
+      <w:lvlText w:val=""/>
+      <w:lvlJc w:val="left"/>
+      <w:pPr>
+        <w:ind w:left="720" w:hanging="360"/>
+      </w:pPr>
+      <w:rPr>
+        <w:rFonts w:ascii="Wingdings" w:hAnsi="Wingdings" w:hint="default"/>
+      </w:rPr>
+    </w:lvl>
+    <w:lvl w:ilvl="1" w:tplc="04150003" w:tentative="1">
+      <w:start w:val="1"/>
+      <w:numFmt w:val="bullet"/>
+      <w:lvlText w:val="o"/>
+      <w:lvlJc w:val="left"/>
+      <w:pPr>
+        <w:ind w:left="1440" w:hanging="360"/>
+      </w:pPr>
+      <w:rPr>
+        <w:rFonts w:ascii="Courier New" w:hAnsi="Courier New" w:cs="Courier New" w:hint="default"/>
+      </w:rPr>
+    </w:lvl>
+    <w:lvl w:ilvl="2" w:tplc="04150005" w:tentative="1">
+      <w:start w:val="1"/>
+      <w:numFmt w:val="bullet"/>
+      <w:lvlText w:val=""/>
+      <w:lvlJc w:val="left"/>
+      <w:pPr>
+        <w:ind w:left="2160" w:hanging="360"/>
+      </w:pPr>
+      <w:rPr>
+        <w:rFonts w:ascii="Wingdings" w:hAnsi="Wingdings" w:hint="default"/>
+      </w:rPr>
+    </w:lvl>
+    <w:lvl w:ilvl="3" w:tplc="04150001" w:tentative="1">
+      <w:start w:val="1"/>
+      <w:numFmt w:val="bullet"/>
+      <w:lvlText w:val=""/>
+      <w:lvlJc w:val="left"/>
+      <w:pPr>
+        <w:ind w:left="2880" w:hanging="360"/>
+      </w:pPr>
+      <w:rPr>
+        <w:rFonts w:ascii="Symbol" w:hAnsi="Symbol" w:hint="default"/>
+      </w:rPr>
+    </w:lvl>
+    <w:lvl w:ilvl="4" w:tplc="04150003" w:tentative="1">
+      <w:start w:val="1"/>
+      <w:numFmt w:val="bullet"/>
+      <w:lvlText w:val="o"/>
+      <w:lvlJc w:val="left"/>
+      <w:pPr>
+        <w:ind w:left="3600" w:hanging="360"/>
+      </w:pPr>
+      <w:rPr>
+        <w:rFonts w:ascii="Courier New" w:hAnsi="Courier New" w:cs="Courier New" w:hint="default"/>
+      </w:rPr>
+    </w:lvl>
+    <w:lvl w:ilvl="5" w:tplc="04150005" w:tentative="1">
+      <w:start w:val="1"/>
+      <w:numFmt w:val="bullet"/>
+      <w:lvlText w:val=""/>
+      <w:lvlJc w:val="left"/>
+      <w:pPr>
+        <w:ind w:left="4320" w:hanging="360"/>
+      </w:pPr>
+      <w:rPr>
+        <w:rFonts w:ascii="Wingdings" w:hAnsi="Wingdings" w:hint="default"/>
+      </w:rPr>
+    </w:lvl>
+    <w:lvl w:ilvl="6" w:tplc="04150001" w:tentative="1">
+      <w:start w:val="1"/>
+      <w:numFmt w:val="bullet"/>
+      <w:lvlText w:val=""/>
+      <w:lvlJc w:val="left"/>
+      <w:pPr>
+        <w:ind w:left="5040" w:hanging="360"/>
+      </w:pPr>
+      <w:rPr>
+        <w:rFonts w:ascii="Symbol" w:hAnsi="Symbol" w:hint="default"/>
+      </w:rPr>
+    </w:lvl>
+    <w:lvl w:ilvl="7" w:tplc="04150003" w:tentative="1">
+      <w:start w:val="1"/>
+      <w:numFmt w:val="bullet"/>
+      <w:lvlText w:val="o"/>
+      <w:lvlJc w:val="left"/>
+      <w:pPr>
+        <w:ind w:left="5760" w:hanging="360"/>
+      </w:pPr>
+      <w:rPr>
+        <w:rFonts w:ascii="Courier New" w:hAnsi="Courier New" w:cs="Courier New" w:hint="default"/>
+      </w:rPr>
+    </w:lvl>
+    <w:lvl w:ilvl="8" w:tplc="04150005" w:tentative="1">
+      <w:start w:val="1"/>
+      <w:numFmt w:val="bullet"/>
+      <w:lvlText w:val=""/>
+      <w:lvlJc w:val="left"/>
+      <w:pPr>
+        <w:ind w:left="6480" w:hanging="360"/>
+      </w:pPr>
+      <w:rPr>
+        <w:rFonts w:ascii="Wingdings" w:hAnsi="Wingdings" w:hint="default"/>
+      </w:rPr>
+    </w:lvl>
+  </w:abstractNum>
+  <w:abstractNum w:abstractNumId="4">
     <w:nsid w:val="1B02545F"/>
     <w:multiLevelType w:val="hybridMultilevel"/>
     <w:tmpl w:val="A3BE1AB6"/>
@@ -19293,7 +20025,7 @@
       </w:pPr>
     </w:lvl>
   </w:abstractNum>
-  <w:abstractNum w:abstractNumId="4">
+  <w:abstractNum w:abstractNumId="5">
     <w:nsid w:val="1E05629E"/>
     <w:multiLevelType w:val="hybridMultilevel"/>
     <w:tmpl w:val="3F5AAB40"/>
@@ -19382,7 +20114,7 @@
       </w:pPr>
     </w:lvl>
   </w:abstractNum>
-  <w:abstractNum w:abstractNumId="5">
+  <w:abstractNum w:abstractNumId="6">
     <w:nsid w:val="320B07BF"/>
     <w:multiLevelType w:val="hybridMultilevel"/>
     <w:tmpl w:val="0B12357C"/>
@@ -19471,7 +20203,7 @@
       </w:pPr>
     </w:lvl>
   </w:abstractNum>
-  <w:abstractNum w:abstractNumId="6">
+  <w:abstractNum w:abstractNumId="7">
     <w:nsid w:val="342075DE"/>
     <w:multiLevelType w:val="hybridMultilevel"/>
     <w:tmpl w:val="36189F42"/>
@@ -19584,7 +20316,7 @@
       </w:rPr>
     </w:lvl>
   </w:abstractNum>
-  <w:abstractNum w:abstractNumId="7">
+  <w:abstractNum w:abstractNumId="8">
     <w:nsid w:val="342D5125"/>
     <w:multiLevelType w:val="hybridMultilevel"/>
     <w:tmpl w:val="630AD664"/>
@@ -19697,7 +20429,7 @@
       </w:rPr>
     </w:lvl>
   </w:abstractNum>
-  <w:abstractNum w:abstractNumId="8">
+  <w:abstractNum w:abstractNumId="9">
     <w:nsid w:val="3753215E"/>
     <w:multiLevelType w:val="hybridMultilevel"/>
     <w:tmpl w:val="910054E0"/>
@@ -19810,7 +20542,7 @@
       </w:rPr>
     </w:lvl>
   </w:abstractNum>
-  <w:abstractNum w:abstractNumId="10">
+  <w:abstractNum w:abstractNumId="11">
     <w:nsid w:val="3DDF594C"/>
     <w:multiLevelType w:val="hybridMultilevel"/>
     <w:tmpl w:val="EDF4446E"/>
@@ -19923,7 +20655,7 @@
       </w:rPr>
     </w:lvl>
   </w:abstractNum>
-  <w:abstractNum w:abstractNumId="11">
+  <w:abstractNum w:abstractNumId="12">
     <w:nsid w:val="4D672557"/>
     <w:multiLevelType w:val="hybridMultilevel"/>
     <w:tmpl w:val="0B12357C"/>
@@ -20012,7 +20744,7 @@
       </w:pPr>
     </w:lvl>
   </w:abstractNum>
-  <w:abstractNum w:abstractNumId="12">
+  <w:abstractNum w:abstractNumId="13">
     <w:nsid w:val="53E70FAA"/>
     <w:multiLevelType w:val="hybridMultilevel"/>
     <w:tmpl w:val="2B388366"/>
@@ -20125,7 +20857,7 @@
       </w:rPr>
     </w:lvl>
   </w:abstractNum>
-  <w:abstractNum w:abstractNumId="13">
+  <w:abstractNum w:abstractNumId="14">
     <w:nsid w:val="5C9F07D1"/>
     <w:multiLevelType w:val="hybridMultilevel"/>
     <w:tmpl w:val="2458963E"/>
@@ -20238,7 +20970,7 @@
       </w:rPr>
     </w:lvl>
   </w:abstractNum>
-  <w:abstractNum w:abstractNumId="14">
+  <w:abstractNum w:abstractNumId="15">
     <w:nsid w:val="5F3C4E44"/>
     <w:multiLevelType w:val="hybridMultilevel"/>
     <w:tmpl w:val="A7C0DB7E"/>
@@ -20351,7 +21083,7 @@
       </w:rPr>
     </w:lvl>
   </w:abstractNum>
-  <w:abstractNum w:abstractNumId="15">
+  <w:abstractNum w:abstractNumId="16">
     <w:nsid w:val="61455516"/>
     <w:multiLevelType w:val="hybridMultilevel"/>
     <w:tmpl w:val="F0F6ADA4"/>
@@ -20464,7 +21196,7 @@
       </w:rPr>
     </w:lvl>
   </w:abstractNum>
-  <w:abstractNum w:abstractNumId="16">
+  <w:abstractNum w:abstractNumId="17">
     <w:nsid w:val="61D61090"/>
     <w:multiLevelType w:val="hybridMultilevel"/>
     <w:tmpl w:val="3F5AAB40"/>
@@ -20553,7 +21285,7 @@
       </w:pPr>
     </w:lvl>
   </w:abstractNum>
-  <w:abstractNum w:abstractNumId="17">
+  <w:abstractNum w:abstractNumId="18">
     <w:nsid w:val="673E0A23"/>
     <w:multiLevelType w:val="multilevel"/>
     <w:tmpl w:val="36BC1770"/>
@@ -20667,7 +21399,7 @@
       </w:rPr>
     </w:lvl>
   </w:abstractNum>
-  <w:abstractNum w:abstractNumId="18">
+  <w:abstractNum w:abstractNumId="19">
     <w:nsid w:val="68386896"/>
     <w:multiLevelType w:val="hybridMultilevel"/>
     <w:tmpl w:val="2584A3B6"/>
@@ -20780,7 +21512,7 @@
       </w:rPr>
     </w:lvl>
   </w:abstractNum>
-  <w:abstractNum w:abstractNumId="19">
+  <w:abstractNum w:abstractNumId="20">
     <w:nsid w:val="68B23FD6"/>
     <w:multiLevelType w:val="hybridMultilevel"/>
     <w:tmpl w:val="3F5AAB40"/>
@@ -20870,61 +21602,64 @@
     </w:lvl>
   </w:abstractNum>
   <w:num w:numId="1">
-    <w:abstractNumId w:val="17"/>
+    <w:abstractNumId w:val="18"/>
   </w:num>
   <w:num w:numId="2">
-    <w:abstractNumId w:val="3"/>
+    <w:abstractNumId w:val="4"/>
   </w:num>
   <w:num w:numId="3">
     <w:abstractNumId w:val="0"/>
   </w:num>
   <w:num w:numId="4">
-    <w:abstractNumId w:val="11"/>
+    <w:abstractNumId w:val="12"/>
   </w:num>
   <w:num w:numId="5">
-    <w:abstractNumId w:val="5"/>
+    <w:abstractNumId w:val="6"/>
   </w:num>
   <w:num w:numId="6">
-    <w:abstractNumId w:val="13"/>
+    <w:abstractNumId w:val="14"/>
   </w:num>
   <w:num w:numId="7">
-    <w:abstractNumId w:val="15"/>
+    <w:abstractNumId w:val="16"/>
   </w:num>
   <w:num w:numId="8">
-    <w:abstractNumId w:val="6"/>
+    <w:abstractNumId w:val="7"/>
   </w:num>
   <w:num w:numId="9">
     <w:abstractNumId w:val="2"/>
   </w:num>
   <w:num w:numId="10">
-    <w:abstractNumId w:val="18"/>
+    <w:abstractNumId w:val="19"/>
   </w:num>
   <w:num w:numId="11">
-    <w:abstractNumId w:val="14"/>
+    <w:abstractNumId w:val="15"/>
   </w:num>
   <w:num w:numId="12">
     <w:abstractNumId w:val="1"/>
   </w:num>
   <w:num w:numId="13">
-    <w:abstractNumId w:val="7"/>
+    <w:abstractNumId w:val="8"/>
   </w:num>
   <w:num w:numId="14">
-    <w:abstractNumId w:val="10"/>
+    <w:abstractNumId w:val="11"/>
   </w:num>
   <w:num w:numId="15">
-    <w:abstractNumId w:val="8"/>
+    <w:abstractNumId w:val="9"/>
   </w:num>
   <w:num w:numId="16">
-    <w:abstractNumId w:val="4"/>
+    <w:abstractNumId w:val="5"/>
   </w:num>
   <w:num w:numId="17">
-    <w:abstractNumId w:val="19"/>
+    <w:abstractNumId w:val="20"/>
   </w:num>
   <w:num w:numId="18">
-    <w:abstractNumId w:val="16"/>
+    <w:abstractNumId w:val="17"/>
   </w:num>
   <w:num w:numId="22">
-    <w:abstractNumId w:val="12"/>
+    <w:abstractNumId w:val="13"/>
+  </w:num>
+  <w:num w:numId="23">
+    <w:abstractNumId w:val="3"/>
   </w:num>
   <w:numIdMacAtCleanup w:val="18"/>
 </w:numbering>
@@ -22313,7 +23048,7 @@
 </file>
 
 <file path=customXml/itemProps1.xml><?xml version="1.0" encoding="utf-8"?>
-<ds:datastoreItem xmlns:ds="http://schemas.openxmlformats.org/officeDocument/2006/customXml" ds:itemID="{20D5615E-CEB4-4E25-9675-BC85F6AEBC22}">
+<ds:datastoreItem xmlns:ds="http://schemas.openxmlformats.org/officeDocument/2006/customXml" ds:itemID="{B815626F-31A4-4AF8-AD7B-1ABCFE322029}">
   <ds:schemaRefs>
     <ds:schemaRef ds:uri="http://schemas.openxmlformats.org/officeDocument/2006/bibliography"/>
   </ds:schemaRefs>
@@ -22321,7 +23056,7 @@
 </file>
 
 <file path=customXml/itemProps2.xml><?xml version="1.0" encoding="utf-8"?>
-<ds:datastoreItem xmlns:ds="http://schemas.openxmlformats.org/officeDocument/2006/customXml" ds:itemID="{E4C8AE7D-81AB-4F9C-86AA-7297CD22EC9D}">
+<ds:datastoreItem xmlns:ds="http://schemas.openxmlformats.org/officeDocument/2006/customXml" ds:itemID="{291C6F2E-DDA0-42E7-97B9-6466F5B28C9E}">
   <ds:schemaRefs>
     <ds:schemaRef ds:uri="http://schemas.openxmlformats.org/officeDocument/2006/bibliography"/>
   </ds:schemaRefs>

--- a/trunk/Documentation/praca magisterska/Problem pakowania - biblioteka algorytmów.docx
+++ b/trunk/Documentation/praca magisterska/Problem pakowania - biblioteka algorytmów.docx
@@ -546,7 +546,7 @@
         <w:outlineLvl w:val="0"/>
       </w:pPr>
       <w:bookmarkStart w:id="0" w:name="_Toc252360950"/>
-      <w:bookmarkStart w:id="1" w:name="_Toc304066803"/>
+      <w:bookmarkStart w:id="1" w:name="_Toc304143578"/>
       <w:r>
         <w:lastRenderedPageBreak/>
         <w:t>KARTA PRACY DYPLOMOWEJ</w:t>
@@ -842,7 +842,7 @@
         <w:pStyle w:val="Rozdzia"/>
         <w:outlineLvl w:val="0"/>
       </w:pPr>
-      <w:bookmarkStart w:id="3" w:name="_Toc304066804"/>
+      <w:bookmarkStart w:id="3" w:name="_Toc304143579"/>
       <w:r>
         <w:lastRenderedPageBreak/>
         <w:t>SPIS TREŚCI</w:t>
@@ -885,7 +885,7 @@
         </w:rPr>
         <w:fldChar w:fldCharType="separate"/>
       </w:r>
-      <w:hyperlink w:anchor="_Toc304066803" w:history="1">
+      <w:hyperlink w:anchor="_Toc304143578" w:history="1">
         <w:r>
           <w:rPr>
             <w:rStyle w:val="Hipercze"/>
@@ -912,7 +912,7 @@
             <w:noProof/>
             <w:webHidden/>
           </w:rPr>
-          <w:instrText xml:space="preserve"> PAGEREF _Toc304066803 \h </w:instrText>
+          <w:instrText xml:space="preserve"> PAGEREF _Toc304143578 \h </w:instrText>
         </w:r>
         <w:r>
           <w:rPr>
@@ -954,7 +954,7 @@
           <w:lang w:eastAsia="pl-PL"/>
         </w:rPr>
       </w:pPr>
-      <w:hyperlink w:anchor="_Toc304066804" w:history="1">
+      <w:hyperlink w:anchor="_Toc304143579" w:history="1">
         <w:r>
           <w:rPr>
             <w:rStyle w:val="Hipercze"/>
@@ -981,7 +981,7 @@
             <w:noProof/>
             <w:webHidden/>
           </w:rPr>
-          <w:instrText xml:space="preserve"> PAGEREF _Toc304066804 \h </w:instrText>
+          <w:instrText xml:space="preserve"> PAGEREF _Toc304143579 \h </w:instrText>
         </w:r>
         <w:r>
           <w:rPr>
@@ -1023,7 +1023,7 @@
           <w:lang w:eastAsia="pl-PL"/>
         </w:rPr>
       </w:pPr>
-      <w:hyperlink w:anchor="_Toc304066805" w:history="1">
+      <w:hyperlink w:anchor="_Toc304143580" w:history="1">
         <w:r>
           <w:rPr>
             <w:rStyle w:val="Hipercze"/>
@@ -1050,7 +1050,7 @@
             <w:noProof/>
             <w:webHidden/>
           </w:rPr>
-          <w:instrText xml:space="preserve"> PAGEREF _Toc304066805 \h </w:instrText>
+          <w:instrText xml:space="preserve"> PAGEREF _Toc304143580 \h </w:instrText>
         </w:r>
         <w:r>
           <w:rPr>
@@ -1092,7 +1092,7 @@
           <w:lang w:eastAsia="pl-PL"/>
         </w:rPr>
       </w:pPr>
-      <w:hyperlink w:anchor="_Toc304066806" w:history="1">
+      <w:hyperlink w:anchor="_Toc304143581" w:history="1">
         <w:r>
           <w:rPr>
             <w:rStyle w:val="Hipercze"/>
@@ -1119,7 +1119,7 @@
             <w:noProof/>
             <w:webHidden/>
           </w:rPr>
-          <w:instrText xml:space="preserve"> PAGEREF _Toc304066806 \h </w:instrText>
+          <w:instrText xml:space="preserve"> PAGEREF _Toc304143581 \h </w:instrText>
         </w:r>
         <w:r>
           <w:rPr>
@@ -1161,7 +1161,7 @@
           <w:lang w:eastAsia="pl-PL"/>
         </w:rPr>
       </w:pPr>
-      <w:hyperlink w:anchor="_Toc304066807" w:history="1">
+      <w:hyperlink w:anchor="_Toc304143582" w:history="1">
         <w:r>
           <w:rPr>
             <w:rStyle w:val="Hipercze"/>
@@ -1188,7 +1188,7 @@
             <w:noProof/>
             <w:webHidden/>
           </w:rPr>
-          <w:instrText xml:space="preserve"> PAGEREF _Toc304066807 \h </w:instrText>
+          <w:instrText xml:space="preserve"> PAGEREF _Toc304143582 \h </w:instrText>
         </w:r>
         <w:r>
           <w:rPr>
@@ -1230,7 +1230,7 @@
           <w:lang w:eastAsia="pl-PL"/>
         </w:rPr>
       </w:pPr>
-      <w:hyperlink w:anchor="_Toc304066808" w:history="1">
+      <w:hyperlink w:anchor="_Toc304143583" w:history="1">
         <w:r>
           <w:rPr>
             <w:rStyle w:val="Hipercze"/>
@@ -1257,7 +1257,7 @@
             <w:noProof/>
             <w:webHidden/>
           </w:rPr>
-          <w:instrText xml:space="preserve"> PAGEREF _Toc304066808 \h </w:instrText>
+          <w:instrText xml:space="preserve"> PAGEREF _Toc304143583 \h </w:instrText>
         </w:r>
         <w:r>
           <w:rPr>
@@ -1299,7 +1299,7 @@
           <w:lang w:eastAsia="pl-PL"/>
         </w:rPr>
       </w:pPr>
-      <w:hyperlink w:anchor="_Toc304066809" w:history="1">
+      <w:hyperlink w:anchor="_Toc304143584" w:history="1">
         <w:r>
           <w:rPr>
             <w:rStyle w:val="Hipercze"/>
@@ -1326,7 +1326,7 @@
             <w:noProof/>
             <w:webHidden/>
           </w:rPr>
-          <w:instrText xml:space="preserve"> PAGEREF _Toc304066809 \h </w:instrText>
+          <w:instrText xml:space="preserve"> PAGEREF _Toc304143584 \h </w:instrText>
         </w:r>
         <w:r>
           <w:rPr>
@@ -1368,7 +1368,7 @@
           <w:lang w:eastAsia="pl-PL"/>
         </w:rPr>
       </w:pPr>
-      <w:hyperlink w:anchor="_Toc304066810" w:history="1">
+      <w:hyperlink w:anchor="_Toc304143585" w:history="1">
         <w:r>
           <w:rPr>
             <w:rStyle w:val="Hipercze"/>
@@ -1395,7 +1395,7 @@
             <w:noProof/>
             <w:webHidden/>
           </w:rPr>
-          <w:instrText xml:space="preserve"> PAGEREF _Toc304066810 \h </w:instrText>
+          <w:instrText xml:space="preserve"> PAGEREF _Toc304143585 \h </w:instrText>
         </w:r>
         <w:r>
           <w:rPr>
@@ -1437,7 +1437,7 @@
           <w:lang w:eastAsia="pl-PL"/>
         </w:rPr>
       </w:pPr>
-      <w:hyperlink w:anchor="_Toc304066811" w:history="1">
+      <w:hyperlink w:anchor="_Toc304143586" w:history="1">
         <w:r>
           <w:rPr>
             <w:rStyle w:val="Hipercze"/>
@@ -1464,7 +1464,7 @@
             <w:noProof/>
             <w:webHidden/>
           </w:rPr>
-          <w:instrText xml:space="preserve"> PAGEREF _Toc304066811 \h </w:instrText>
+          <w:instrText xml:space="preserve"> PAGEREF _Toc304143586 \h </w:instrText>
         </w:r>
         <w:r>
           <w:rPr>
@@ -1506,7 +1506,7 @@
           <w:lang w:eastAsia="pl-PL"/>
         </w:rPr>
       </w:pPr>
-      <w:hyperlink w:anchor="_Toc304066812" w:history="1">
+      <w:hyperlink w:anchor="_Toc304143587" w:history="1">
         <w:r>
           <w:rPr>
             <w:rStyle w:val="Hipercze"/>
@@ -1533,7 +1533,7 @@
             <w:noProof/>
             <w:webHidden/>
           </w:rPr>
-          <w:instrText xml:space="preserve"> PAGEREF _Toc304066812 \h </w:instrText>
+          <w:instrText xml:space="preserve"> PAGEREF _Toc304143587 \h </w:instrText>
         </w:r>
         <w:r>
           <w:rPr>
@@ -1575,7 +1575,7 @@
           <w:lang w:eastAsia="pl-PL"/>
         </w:rPr>
       </w:pPr>
-      <w:hyperlink w:anchor="_Toc304066813" w:history="1">
+      <w:hyperlink w:anchor="_Toc304143588" w:history="1">
         <w:r>
           <w:rPr>
             <w:rStyle w:val="Hipercze"/>
@@ -1602,7 +1602,7 @@
             <w:noProof/>
             <w:webHidden/>
           </w:rPr>
-          <w:instrText xml:space="preserve"> PAGEREF _Toc304066813 \h </w:instrText>
+          <w:instrText xml:space="preserve"> PAGEREF _Toc304143588 \h </w:instrText>
         </w:r>
         <w:r>
           <w:rPr>
@@ -1644,7 +1644,7 @@
           <w:lang w:eastAsia="pl-PL"/>
         </w:rPr>
       </w:pPr>
-      <w:hyperlink w:anchor="_Toc304066814" w:history="1">
+      <w:hyperlink w:anchor="_Toc304143589" w:history="1">
         <w:r>
           <w:rPr>
             <w:rStyle w:val="Hipercze"/>
@@ -1671,7 +1671,7 @@
             <w:noProof/>
             <w:webHidden/>
           </w:rPr>
-          <w:instrText xml:space="preserve"> PAGEREF _Toc304066814 \h </w:instrText>
+          <w:instrText xml:space="preserve"> PAGEREF _Toc304143589 \h </w:instrText>
         </w:r>
         <w:r>
           <w:rPr>
@@ -1713,7 +1713,7 @@
           <w:lang w:eastAsia="pl-PL"/>
         </w:rPr>
       </w:pPr>
-      <w:hyperlink w:anchor="_Toc304066815" w:history="1">
+      <w:hyperlink w:anchor="_Toc304143590" w:history="1">
         <w:r>
           <w:rPr>
             <w:rStyle w:val="Hipercze"/>
@@ -1740,7 +1740,7 @@
             <w:noProof/>
             <w:webHidden/>
           </w:rPr>
-          <w:instrText xml:space="preserve"> PAGEREF _Toc304066815 \h </w:instrText>
+          <w:instrText xml:space="preserve"> PAGEREF _Toc304143590 \h </w:instrText>
         </w:r>
         <w:r>
           <w:rPr>
@@ -1782,7 +1782,7 @@
           <w:lang w:eastAsia="pl-PL"/>
         </w:rPr>
       </w:pPr>
-      <w:hyperlink w:anchor="_Toc304066816" w:history="1">
+      <w:hyperlink w:anchor="_Toc304143591" w:history="1">
         <w:r>
           <w:rPr>
             <w:rStyle w:val="Hipercze"/>
@@ -1824,7 +1824,7 @@
             <w:noProof/>
             <w:webHidden/>
           </w:rPr>
-          <w:instrText xml:space="preserve"> PAGEREF _Toc304066816 \h </w:instrText>
+          <w:instrText xml:space="preserve"> PAGEREF _Toc304143591 \h </w:instrText>
         </w:r>
         <w:r>
           <w:rPr>
@@ -1866,7 +1866,7 @@
           <w:lang w:eastAsia="pl-PL"/>
         </w:rPr>
       </w:pPr>
-      <w:hyperlink w:anchor="_Toc304066817" w:history="1">
+      <w:hyperlink w:anchor="_Toc304143592" w:history="1">
         <w:r>
           <w:rPr>
             <w:rStyle w:val="Hipercze"/>
@@ -1908,7 +1908,7 @@
             <w:noProof/>
             <w:webHidden/>
           </w:rPr>
-          <w:instrText xml:space="preserve"> PAGEREF _Toc304066817 \h </w:instrText>
+          <w:instrText xml:space="preserve"> PAGEREF _Toc304143592 \h </w:instrText>
         </w:r>
         <w:r>
           <w:rPr>
@@ -1950,7 +1950,7 @@
           <w:lang w:eastAsia="pl-PL"/>
         </w:rPr>
       </w:pPr>
-      <w:hyperlink w:anchor="_Toc304066818" w:history="1">
+      <w:hyperlink w:anchor="_Toc304143593" w:history="1">
         <w:r>
           <w:rPr>
             <w:rStyle w:val="Hipercze"/>
@@ -1992,7 +1992,7 @@
             <w:noProof/>
             <w:webHidden/>
           </w:rPr>
-          <w:instrText xml:space="preserve"> PAGEREF _Toc304066818 \h </w:instrText>
+          <w:instrText xml:space="preserve"> PAGEREF _Toc304143593 \h </w:instrText>
         </w:r>
         <w:r>
           <w:rPr>
@@ -2034,7 +2034,7 @@
           <w:lang w:eastAsia="pl-PL"/>
         </w:rPr>
       </w:pPr>
-      <w:hyperlink w:anchor="_Toc304066819" w:history="1">
+      <w:hyperlink w:anchor="_Toc304143594" w:history="1">
         <w:r>
           <w:rPr>
             <w:rStyle w:val="Hipercze"/>
@@ -2079,7 +2079,7 @@
             <w:noProof/>
             <w:webHidden/>
           </w:rPr>
-          <w:instrText xml:space="preserve"> PAGEREF _Toc304066819 \h </w:instrText>
+          <w:instrText xml:space="preserve"> PAGEREF _Toc304143594 \h </w:instrText>
         </w:r>
         <w:r>
           <w:rPr>
@@ -2121,7 +2121,7 @@
           <w:lang w:eastAsia="pl-PL"/>
         </w:rPr>
       </w:pPr>
-      <w:hyperlink w:anchor="_Toc304066820" w:history="1">
+      <w:hyperlink w:anchor="_Toc304143595" w:history="1">
         <w:r>
           <w:rPr>
             <w:rStyle w:val="Hipercze"/>
@@ -2166,7 +2166,7 @@
             <w:noProof/>
             <w:webHidden/>
           </w:rPr>
-          <w:instrText xml:space="preserve"> PAGEREF _Toc304066820 \h </w:instrText>
+          <w:instrText xml:space="preserve"> PAGEREF _Toc304143595 \h </w:instrText>
         </w:r>
         <w:r>
           <w:rPr>
@@ -2208,7 +2208,7 @@
           <w:lang w:eastAsia="pl-PL"/>
         </w:rPr>
       </w:pPr>
-      <w:hyperlink w:anchor="_Toc304066821" w:history="1">
+      <w:hyperlink w:anchor="_Toc304143596" w:history="1">
         <w:r>
           <w:rPr>
             <w:rStyle w:val="Hipercze"/>
@@ -2250,7 +2250,7 @@
             <w:noProof/>
             <w:webHidden/>
           </w:rPr>
-          <w:instrText xml:space="preserve"> PAGEREF _Toc304066821 \h </w:instrText>
+          <w:instrText xml:space="preserve"> PAGEREF _Toc304143596 \h </w:instrText>
         </w:r>
         <w:r>
           <w:rPr>
@@ -2292,7 +2292,7 @@
           <w:lang w:eastAsia="pl-PL"/>
         </w:rPr>
       </w:pPr>
-      <w:hyperlink w:anchor="_Toc304066822" w:history="1">
+      <w:hyperlink w:anchor="_Toc304143597" w:history="1">
         <w:r>
           <w:rPr>
             <w:rStyle w:val="Hipercze"/>
@@ -2319,7 +2319,7 @@
             <w:noProof/>
             <w:webHidden/>
           </w:rPr>
-          <w:instrText xml:space="preserve"> PAGEREF _Toc304066822 \h </w:instrText>
+          <w:instrText xml:space="preserve"> PAGEREF _Toc304143597 \h </w:instrText>
         </w:r>
         <w:r>
           <w:rPr>
@@ -2361,7 +2361,7 @@
           <w:lang w:eastAsia="pl-PL"/>
         </w:rPr>
       </w:pPr>
-      <w:hyperlink w:anchor="_Toc304066823" w:history="1">
+      <w:hyperlink w:anchor="_Toc304143598" w:history="1">
         <w:r>
           <w:rPr>
             <w:rStyle w:val="Hipercze"/>
@@ -2388,7 +2388,7 @@
             <w:noProof/>
             <w:webHidden/>
           </w:rPr>
-          <w:instrText xml:space="preserve"> PAGEREF _Toc304066823 \h </w:instrText>
+          <w:instrText xml:space="preserve"> PAGEREF _Toc304143598 \h </w:instrText>
         </w:r>
         <w:r>
           <w:rPr>
@@ -2430,7 +2430,7 @@
           <w:lang w:eastAsia="pl-PL"/>
         </w:rPr>
       </w:pPr>
-      <w:hyperlink w:anchor="_Toc304066824" w:history="1">
+      <w:hyperlink w:anchor="_Toc304143599" w:history="1">
         <w:r>
           <w:rPr>
             <w:rStyle w:val="Hipercze"/>
@@ -2457,7 +2457,7 @@
             <w:noProof/>
             <w:webHidden/>
           </w:rPr>
-          <w:instrText xml:space="preserve"> PAGEREF _Toc304066824 \h </w:instrText>
+          <w:instrText xml:space="preserve"> PAGEREF _Toc304143599 \h </w:instrText>
         </w:r>
         <w:r>
           <w:rPr>
@@ -2499,7 +2499,7 @@
           <w:lang w:eastAsia="pl-PL"/>
         </w:rPr>
       </w:pPr>
-      <w:hyperlink w:anchor="_Toc304066825" w:history="1">
+      <w:hyperlink w:anchor="_Toc304143600" w:history="1">
         <w:r>
           <w:rPr>
             <w:rStyle w:val="Hipercze"/>
@@ -2526,7 +2526,7 @@
             <w:noProof/>
             <w:webHidden/>
           </w:rPr>
-          <w:instrText xml:space="preserve"> PAGEREF _Toc304066825 \h </w:instrText>
+          <w:instrText xml:space="preserve"> PAGEREF _Toc304143600 \h </w:instrText>
         </w:r>
         <w:r>
           <w:rPr>
@@ -2568,7 +2568,7 @@
           <w:lang w:eastAsia="pl-PL"/>
         </w:rPr>
       </w:pPr>
-      <w:hyperlink w:anchor="_Toc304066826" w:history="1">
+      <w:hyperlink w:anchor="_Toc304143601" w:history="1">
         <w:r>
           <w:rPr>
             <w:rStyle w:val="Hipercze"/>
@@ -2595,7 +2595,7 @@
             <w:noProof/>
             <w:webHidden/>
           </w:rPr>
-          <w:instrText xml:space="preserve"> PAGEREF _Toc304066826 \h </w:instrText>
+          <w:instrText xml:space="preserve"> PAGEREF _Toc304143601 \h </w:instrText>
         </w:r>
         <w:r>
           <w:rPr>
@@ -2637,13 +2637,13 @@
           <w:lang w:eastAsia="pl-PL"/>
         </w:rPr>
       </w:pPr>
-      <w:hyperlink w:anchor="_Toc304066827" w:history="1">
+      <w:hyperlink w:anchor="_Toc304143602" w:history="1">
         <w:r>
           <w:rPr>
             <w:rStyle w:val="Hipercze"/>
             <w:noProof/>
           </w:rPr>
-          <w:t>3.7. Algorytm meta-heurystyczny</w:t>
+          <w:t>3.7. Własny algorytm</w:t>
         </w:r>
         <w:r>
           <w:rPr>
@@ -2664,7 +2664,7 @@
             <w:noProof/>
             <w:webHidden/>
           </w:rPr>
-          <w:instrText xml:space="preserve"> PAGEREF _Toc304066827 \h </w:instrText>
+          <w:instrText xml:space="preserve"> PAGEREF _Toc304143602 \h </w:instrText>
         </w:r>
         <w:r>
           <w:rPr>
@@ -2706,7 +2706,7 @@
           <w:lang w:eastAsia="pl-PL"/>
         </w:rPr>
       </w:pPr>
-      <w:hyperlink w:anchor="_Toc304066828" w:history="1">
+      <w:hyperlink w:anchor="_Toc304143603" w:history="1">
         <w:r>
           <w:rPr>
             <w:rStyle w:val="Hipercze"/>
@@ -2733,7 +2733,7 @@
             <w:noProof/>
             <w:webHidden/>
           </w:rPr>
-          <w:instrText xml:space="preserve"> PAGEREF _Toc304066828 \h </w:instrText>
+          <w:instrText xml:space="preserve"> PAGEREF _Toc304143603 \h </w:instrText>
         </w:r>
         <w:r>
           <w:rPr>
@@ -2753,7 +2753,7 @@
             <w:noProof/>
             <w:webHidden/>
           </w:rPr>
-          <w:t>32</w:t>
+          <w:t>34</w:t>
         </w:r>
         <w:r>
           <w:rPr>
@@ -2775,7 +2775,7 @@
           <w:lang w:eastAsia="pl-PL"/>
         </w:rPr>
       </w:pPr>
-      <w:hyperlink w:anchor="_Toc304066829" w:history="1">
+      <w:hyperlink w:anchor="_Toc304143604" w:history="1">
         <w:r>
           <w:rPr>
             <w:rStyle w:val="Hipercze"/>
@@ -2802,7 +2802,7 @@
             <w:noProof/>
             <w:webHidden/>
           </w:rPr>
-          <w:instrText xml:space="preserve"> PAGEREF _Toc304066829 \h </w:instrText>
+          <w:instrText xml:space="preserve"> PAGEREF _Toc304143604 \h </w:instrText>
         </w:r>
         <w:r>
           <w:rPr>
@@ -2822,7 +2822,7 @@
             <w:noProof/>
             <w:webHidden/>
           </w:rPr>
-          <w:t>32</w:t>
+          <w:t>34</w:t>
         </w:r>
         <w:r>
           <w:rPr>
@@ -2844,7 +2844,7 @@
           <w:lang w:eastAsia="pl-PL"/>
         </w:rPr>
       </w:pPr>
-      <w:hyperlink w:anchor="_Toc304066830" w:history="1">
+      <w:hyperlink w:anchor="_Toc304143605" w:history="1">
         <w:r>
           <w:rPr>
             <w:rStyle w:val="Hipercze"/>
@@ -2871,7 +2871,7 @@
             <w:noProof/>
             <w:webHidden/>
           </w:rPr>
-          <w:instrText xml:space="preserve"> PAGEREF _Toc304066830 \h </w:instrText>
+          <w:instrText xml:space="preserve"> PAGEREF _Toc304143605 \h </w:instrText>
         </w:r>
         <w:r>
           <w:rPr>
@@ -2891,7 +2891,7 @@
             <w:noProof/>
             <w:webHidden/>
           </w:rPr>
-          <w:t>32</w:t>
+          <w:t>34</w:t>
         </w:r>
         <w:r>
           <w:rPr>
@@ -2913,7 +2913,7 @@
           <w:lang w:eastAsia="pl-PL"/>
         </w:rPr>
       </w:pPr>
-      <w:hyperlink w:anchor="_Toc304066831" w:history="1">
+      <w:hyperlink w:anchor="_Toc304143606" w:history="1">
         <w:r>
           <w:rPr>
             <w:rStyle w:val="Hipercze"/>
@@ -2940,7 +2940,7 @@
             <w:noProof/>
             <w:webHidden/>
           </w:rPr>
-          <w:instrText xml:space="preserve"> PAGEREF _Toc304066831 \h </w:instrText>
+          <w:instrText xml:space="preserve"> PAGEREF _Toc304143606 \h </w:instrText>
         </w:r>
         <w:r>
           <w:rPr>
@@ -2960,7 +2960,7 @@
             <w:noProof/>
             <w:webHidden/>
           </w:rPr>
-          <w:t>33</w:t>
+          <w:t>35</w:t>
         </w:r>
         <w:r>
           <w:rPr>
@@ -2982,7 +2982,7 @@
           <w:lang w:eastAsia="pl-PL"/>
         </w:rPr>
       </w:pPr>
-      <w:hyperlink w:anchor="_Toc304066832" w:history="1">
+      <w:hyperlink w:anchor="_Toc304143607" w:history="1">
         <w:r>
           <w:rPr>
             <w:rStyle w:val="Hipercze"/>
@@ -3009,7 +3009,7 @@
             <w:noProof/>
             <w:webHidden/>
           </w:rPr>
-          <w:instrText xml:space="preserve"> PAGEREF _Toc304066832 \h </w:instrText>
+          <w:instrText xml:space="preserve"> PAGEREF _Toc304143607 \h </w:instrText>
         </w:r>
         <w:r>
           <w:rPr>
@@ -3029,7 +3029,7 @@
             <w:noProof/>
             <w:webHidden/>
           </w:rPr>
-          <w:t>33</w:t>
+          <w:t>35</w:t>
         </w:r>
         <w:r>
           <w:rPr>
@@ -3051,7 +3051,7 @@
           <w:lang w:eastAsia="pl-PL"/>
         </w:rPr>
       </w:pPr>
-      <w:hyperlink w:anchor="_Toc304066833" w:history="1">
+      <w:hyperlink w:anchor="_Toc304143608" w:history="1">
         <w:r>
           <w:rPr>
             <w:rStyle w:val="Hipercze"/>
@@ -3078,7 +3078,7 @@
             <w:noProof/>
             <w:webHidden/>
           </w:rPr>
-          <w:instrText xml:space="preserve"> PAGEREF _Toc304066833 \h </w:instrText>
+          <w:instrText xml:space="preserve"> PAGEREF _Toc304143608 \h </w:instrText>
         </w:r>
         <w:r>
           <w:rPr>
@@ -3098,7 +3098,7 @@
             <w:noProof/>
             <w:webHidden/>
           </w:rPr>
-          <w:t>34</w:t>
+          <w:t>36</w:t>
         </w:r>
         <w:r>
           <w:rPr>
@@ -3120,7 +3120,7 @@
           <w:lang w:eastAsia="pl-PL"/>
         </w:rPr>
       </w:pPr>
-      <w:hyperlink w:anchor="_Toc304066834" w:history="1">
+      <w:hyperlink w:anchor="_Toc304143609" w:history="1">
         <w:r>
           <w:rPr>
             <w:rStyle w:val="Hipercze"/>
@@ -3147,7 +3147,7 @@
             <w:noProof/>
             <w:webHidden/>
           </w:rPr>
-          <w:instrText xml:space="preserve"> PAGEREF _Toc304066834 \h </w:instrText>
+          <w:instrText xml:space="preserve"> PAGEREF _Toc304143609 \h </w:instrText>
         </w:r>
         <w:r>
           <w:rPr>
@@ -3167,7 +3167,7 @@
             <w:noProof/>
             <w:webHidden/>
           </w:rPr>
-          <w:t>35</w:t>
+          <w:t>37</w:t>
         </w:r>
         <w:r>
           <w:rPr>
@@ -3189,7 +3189,7 @@
           <w:lang w:eastAsia="pl-PL"/>
         </w:rPr>
       </w:pPr>
-      <w:hyperlink w:anchor="_Toc304066835" w:history="1">
+      <w:hyperlink w:anchor="_Toc304143610" w:history="1">
         <w:r>
           <w:rPr>
             <w:rStyle w:val="Hipercze"/>
@@ -3216,7 +3216,7 @@
             <w:noProof/>
             <w:webHidden/>
           </w:rPr>
-          <w:instrText xml:space="preserve"> PAGEREF _Toc304066835 \h </w:instrText>
+          <w:instrText xml:space="preserve"> PAGEREF _Toc304143610 \h </w:instrText>
         </w:r>
         <w:r>
           <w:rPr>
@@ -3236,7 +3236,7 @@
             <w:noProof/>
             <w:webHidden/>
           </w:rPr>
-          <w:t>35</w:t>
+          <w:t>37</w:t>
         </w:r>
         <w:r>
           <w:rPr>
@@ -3258,7 +3258,7 @@
           <w:lang w:eastAsia="pl-PL"/>
         </w:rPr>
       </w:pPr>
-      <w:hyperlink w:anchor="_Toc304066836" w:history="1">
+      <w:hyperlink w:anchor="_Toc304143611" w:history="1">
         <w:r>
           <w:rPr>
             <w:rStyle w:val="Hipercze"/>
@@ -3285,7 +3285,7 @@
             <w:noProof/>
             <w:webHidden/>
           </w:rPr>
-          <w:instrText xml:space="preserve"> PAGEREF _Toc304066836 \h </w:instrText>
+          <w:instrText xml:space="preserve"> PAGEREF _Toc304143611 \h </w:instrText>
         </w:r>
         <w:r>
           <w:rPr>
@@ -3305,7 +3305,7 @@
             <w:noProof/>
             <w:webHidden/>
           </w:rPr>
-          <w:t>36</w:t>
+          <w:t>38</w:t>
         </w:r>
         <w:r>
           <w:rPr>
@@ -3327,7 +3327,7 @@
           <w:lang w:eastAsia="pl-PL"/>
         </w:rPr>
       </w:pPr>
-      <w:hyperlink w:anchor="_Toc304066837" w:history="1">
+      <w:hyperlink w:anchor="_Toc304143612" w:history="1">
         <w:r>
           <w:rPr>
             <w:rStyle w:val="Hipercze"/>
@@ -3354,7 +3354,7 @@
             <w:noProof/>
             <w:webHidden/>
           </w:rPr>
-          <w:instrText xml:space="preserve"> PAGEREF _Toc304066837 \h </w:instrText>
+          <w:instrText xml:space="preserve"> PAGEREF _Toc304143612 \h </w:instrText>
         </w:r>
         <w:r>
           <w:rPr>
@@ -3374,7 +3374,7 @@
             <w:noProof/>
             <w:webHidden/>
           </w:rPr>
-          <w:t>41</w:t>
+          <w:t>43</w:t>
         </w:r>
         <w:r>
           <w:rPr>
@@ -3396,7 +3396,7 @@
           <w:lang w:eastAsia="pl-PL"/>
         </w:rPr>
       </w:pPr>
-      <w:hyperlink w:anchor="_Toc304066838" w:history="1">
+      <w:hyperlink w:anchor="_Toc304143613" w:history="1">
         <w:r>
           <w:rPr>
             <w:rStyle w:val="Hipercze"/>
@@ -3423,7 +3423,7 @@
             <w:noProof/>
             <w:webHidden/>
           </w:rPr>
-          <w:instrText xml:space="preserve"> PAGEREF _Toc304066838 \h </w:instrText>
+          <w:instrText xml:space="preserve"> PAGEREF _Toc304143613 \h </w:instrText>
         </w:r>
         <w:r>
           <w:rPr>
@@ -3443,7 +3443,7 @@
             <w:noProof/>
             <w:webHidden/>
           </w:rPr>
-          <w:t>45</w:t>
+          <w:t>47</w:t>
         </w:r>
         <w:r>
           <w:rPr>
@@ -3465,7 +3465,7 @@
           <w:lang w:eastAsia="pl-PL"/>
         </w:rPr>
       </w:pPr>
-      <w:hyperlink w:anchor="_Toc304066839" w:history="1">
+      <w:hyperlink w:anchor="_Toc304143614" w:history="1">
         <w:r>
           <w:rPr>
             <w:rStyle w:val="Hipercze"/>
@@ -3492,7 +3492,7 @@
             <w:noProof/>
             <w:webHidden/>
           </w:rPr>
-          <w:instrText xml:space="preserve"> PAGEREF _Toc304066839 \h </w:instrText>
+          <w:instrText xml:space="preserve"> PAGEREF _Toc304143614 \h </w:instrText>
         </w:r>
         <w:r>
           <w:rPr>
@@ -3512,7 +3512,7 @@
             <w:noProof/>
             <w:webHidden/>
           </w:rPr>
-          <w:t>47</w:t>
+          <w:t>49</w:t>
         </w:r>
         <w:r>
           <w:rPr>
@@ -3534,7 +3534,7 @@
           <w:lang w:eastAsia="pl-PL"/>
         </w:rPr>
       </w:pPr>
-      <w:hyperlink w:anchor="_Toc304066840" w:history="1">
+      <w:hyperlink w:anchor="_Toc304143615" w:history="1">
         <w:r>
           <w:rPr>
             <w:rStyle w:val="Hipercze"/>
@@ -3561,7 +3561,7 @@
             <w:noProof/>
             <w:webHidden/>
           </w:rPr>
-          <w:instrText xml:space="preserve"> PAGEREF _Toc304066840 \h </w:instrText>
+          <w:instrText xml:space="preserve"> PAGEREF _Toc304143615 \h </w:instrText>
         </w:r>
         <w:r>
           <w:rPr>
@@ -3581,7 +3581,353 @@
             <w:noProof/>
             <w:webHidden/>
           </w:rPr>
-          <w:t>48</w:t>
+          <w:t>50</w:t>
+        </w:r>
+        <w:r>
+          <w:rPr>
+            <w:noProof/>
+            <w:webHidden/>
+          </w:rPr>
+          <w:fldChar w:fldCharType="end"/>
+        </w:r>
+      </w:hyperlink>
+    </w:p>
+    <w:p>
+      <w:pPr>
+        <w:pStyle w:val="Spistreci2"/>
+        <w:tabs>
+          <w:tab w:val="right" w:leader="dot" w:pos="8493"/>
+        </w:tabs>
+        <w:rPr>
+          <w:noProof/>
+          <w:lang w:eastAsia="pl-PL"/>
+        </w:rPr>
+      </w:pPr>
+      <w:hyperlink w:anchor="_Toc304143616" w:history="1">
+        <w:r>
+          <w:rPr>
+            <w:rStyle w:val="Hipercze"/>
+            <w:noProof/>
+          </w:rPr>
+          <w:t>5.1. Heurystyki listowe</w:t>
+        </w:r>
+        <w:r>
+          <w:rPr>
+            <w:noProof/>
+            <w:webHidden/>
+          </w:rPr>
+          <w:tab/>
+        </w:r>
+        <w:r>
+          <w:rPr>
+            <w:noProof/>
+            <w:webHidden/>
+          </w:rPr>
+          <w:fldChar w:fldCharType="begin"/>
+        </w:r>
+        <w:r>
+          <w:rPr>
+            <w:noProof/>
+            <w:webHidden/>
+          </w:rPr>
+          <w:instrText xml:space="preserve"> PAGEREF _Toc304143616 \h </w:instrText>
+        </w:r>
+        <w:r>
+          <w:rPr>
+            <w:noProof/>
+            <w:webHidden/>
+          </w:rPr>
+        </w:r>
+        <w:r>
+          <w:rPr>
+            <w:noProof/>
+            <w:webHidden/>
+          </w:rPr>
+          <w:fldChar w:fldCharType="separate"/>
+        </w:r>
+        <w:r>
+          <w:rPr>
+            <w:noProof/>
+            <w:webHidden/>
+          </w:rPr>
+          <w:t>50</w:t>
+        </w:r>
+        <w:r>
+          <w:rPr>
+            <w:noProof/>
+            <w:webHidden/>
+          </w:rPr>
+          <w:fldChar w:fldCharType="end"/>
+        </w:r>
+      </w:hyperlink>
+    </w:p>
+    <w:p>
+      <w:pPr>
+        <w:pStyle w:val="Spistreci3"/>
+        <w:tabs>
+          <w:tab w:val="right" w:leader="dot" w:pos="8493"/>
+        </w:tabs>
+        <w:rPr>
+          <w:noProof/>
+          <w:lang w:eastAsia="pl-PL"/>
+        </w:rPr>
+      </w:pPr>
+      <w:hyperlink w:anchor="_Toc304143617" w:history="1">
+        <w:r>
+          <w:rPr>
+            <w:rStyle w:val="Hipercze"/>
+            <w:noProof/>
+          </w:rPr>
+          <w:t>5.2.1. Wpływ danych na wyniki</w:t>
+        </w:r>
+        <w:r>
+          <w:rPr>
+            <w:noProof/>
+            <w:webHidden/>
+          </w:rPr>
+          <w:tab/>
+        </w:r>
+        <w:r>
+          <w:rPr>
+            <w:noProof/>
+            <w:webHidden/>
+          </w:rPr>
+          <w:fldChar w:fldCharType="begin"/>
+        </w:r>
+        <w:r>
+          <w:rPr>
+            <w:noProof/>
+            <w:webHidden/>
+          </w:rPr>
+          <w:instrText xml:space="preserve"> PAGEREF _Toc304143617 \h </w:instrText>
+        </w:r>
+        <w:r>
+          <w:rPr>
+            <w:noProof/>
+            <w:webHidden/>
+          </w:rPr>
+        </w:r>
+        <w:r>
+          <w:rPr>
+            <w:noProof/>
+            <w:webHidden/>
+          </w:rPr>
+          <w:fldChar w:fldCharType="separate"/>
+        </w:r>
+        <w:r>
+          <w:rPr>
+            <w:noProof/>
+            <w:webHidden/>
+          </w:rPr>
+          <w:t>53</w:t>
+        </w:r>
+        <w:r>
+          <w:rPr>
+            <w:noProof/>
+            <w:webHidden/>
+          </w:rPr>
+          <w:fldChar w:fldCharType="end"/>
+        </w:r>
+      </w:hyperlink>
+    </w:p>
+    <w:p>
+      <w:pPr>
+        <w:pStyle w:val="Spistreci2"/>
+        <w:tabs>
+          <w:tab w:val="right" w:leader="dot" w:pos="8493"/>
+        </w:tabs>
+        <w:rPr>
+          <w:noProof/>
+          <w:lang w:eastAsia="pl-PL"/>
+        </w:rPr>
+      </w:pPr>
+      <w:hyperlink w:anchor="_Toc304143618" w:history="1">
+        <w:r>
+          <w:rPr>
+            <w:rStyle w:val="Hipercze"/>
+            <w:noProof/>
+            <w:lang w:val="en-US"/>
+          </w:rPr>
+          <w:t>5.2. Asymptotyczny schemat aproksymacyjny</w:t>
+        </w:r>
+        <w:r>
+          <w:rPr>
+            <w:noProof/>
+            <w:webHidden/>
+          </w:rPr>
+          <w:tab/>
+        </w:r>
+        <w:r>
+          <w:rPr>
+            <w:noProof/>
+            <w:webHidden/>
+          </w:rPr>
+          <w:fldChar w:fldCharType="begin"/>
+        </w:r>
+        <w:r>
+          <w:rPr>
+            <w:noProof/>
+            <w:webHidden/>
+          </w:rPr>
+          <w:instrText xml:space="preserve"> PAGEREF _Toc304143618 \h </w:instrText>
+        </w:r>
+        <w:r>
+          <w:rPr>
+            <w:noProof/>
+            <w:webHidden/>
+          </w:rPr>
+        </w:r>
+        <w:r>
+          <w:rPr>
+            <w:noProof/>
+            <w:webHidden/>
+          </w:rPr>
+          <w:fldChar w:fldCharType="separate"/>
+        </w:r>
+        <w:r>
+          <w:rPr>
+            <w:noProof/>
+            <w:webHidden/>
+          </w:rPr>
+          <w:t>55</w:t>
+        </w:r>
+        <w:r>
+          <w:rPr>
+            <w:noProof/>
+            <w:webHidden/>
+          </w:rPr>
+          <w:fldChar w:fldCharType="end"/>
+        </w:r>
+      </w:hyperlink>
+    </w:p>
+    <w:p>
+      <w:pPr>
+        <w:pStyle w:val="Spistreci2"/>
+        <w:tabs>
+          <w:tab w:val="right" w:leader="dot" w:pos="8493"/>
+        </w:tabs>
+        <w:rPr>
+          <w:noProof/>
+          <w:lang w:eastAsia="pl-PL"/>
+        </w:rPr>
+      </w:pPr>
+      <w:hyperlink w:anchor="_Toc304143619" w:history="1">
+        <w:r>
+          <w:rPr>
+            <w:rStyle w:val="Hipercze"/>
+            <w:noProof/>
+          </w:rPr>
+          <w:t>5.3. BFD i inne</w:t>
+        </w:r>
+        <w:r>
+          <w:rPr>
+            <w:noProof/>
+            <w:webHidden/>
+          </w:rPr>
+          <w:tab/>
+        </w:r>
+        <w:r>
+          <w:rPr>
+            <w:noProof/>
+            <w:webHidden/>
+          </w:rPr>
+          <w:fldChar w:fldCharType="begin"/>
+        </w:r>
+        <w:r>
+          <w:rPr>
+            <w:noProof/>
+            <w:webHidden/>
+          </w:rPr>
+          <w:instrText xml:space="preserve"> PAGEREF _Toc304143619 \h </w:instrText>
+        </w:r>
+        <w:r>
+          <w:rPr>
+            <w:noProof/>
+            <w:webHidden/>
+          </w:rPr>
+        </w:r>
+        <w:r>
+          <w:rPr>
+            <w:noProof/>
+            <w:webHidden/>
+          </w:rPr>
+          <w:fldChar w:fldCharType="separate"/>
+        </w:r>
+        <w:r>
+          <w:rPr>
+            <w:noProof/>
+            <w:webHidden/>
+          </w:rPr>
+          <w:t>56</w:t>
+        </w:r>
+        <w:r>
+          <w:rPr>
+            <w:noProof/>
+            <w:webHidden/>
+          </w:rPr>
+          <w:fldChar w:fldCharType="end"/>
+        </w:r>
+      </w:hyperlink>
+    </w:p>
+    <w:p>
+      <w:pPr>
+        <w:pStyle w:val="Spistreci2"/>
+        <w:tabs>
+          <w:tab w:val="right" w:leader="dot" w:pos="8493"/>
+        </w:tabs>
+        <w:rPr>
+          <w:noProof/>
+          <w:lang w:eastAsia="pl-PL"/>
+        </w:rPr>
+      </w:pPr>
+      <w:hyperlink w:anchor="_Toc304143620" w:history="1">
+        <w:r>
+          <w:rPr>
+            <w:rStyle w:val="Hipercze"/>
+            <w:noProof/>
+          </w:rPr>
+          <w:t>5.4. Algorytm dokładny</w:t>
+        </w:r>
+        <w:r>
+          <w:rPr>
+            <w:noProof/>
+            <w:webHidden/>
+          </w:rPr>
+          <w:tab/>
+        </w:r>
+        <w:r>
+          <w:rPr>
+            <w:noProof/>
+            <w:webHidden/>
+          </w:rPr>
+          <w:fldChar w:fldCharType="begin"/>
+        </w:r>
+        <w:r>
+          <w:rPr>
+            <w:noProof/>
+            <w:webHidden/>
+          </w:rPr>
+          <w:instrText xml:space="preserve"> PAGEREF _Toc304143620 \h </w:instrText>
+        </w:r>
+        <w:r>
+          <w:rPr>
+            <w:noProof/>
+            <w:webHidden/>
+          </w:rPr>
+        </w:r>
+        <w:r>
+          <w:rPr>
+            <w:noProof/>
+            <w:webHidden/>
+          </w:rPr>
+          <w:fldChar w:fldCharType="separate"/>
+        </w:r>
+        <w:r>
+          <w:rPr>
+            <w:noProof/>
+            <w:webHidden/>
+          </w:rPr>
+          <w:t>56</w:t>
         </w:r>
         <w:r>
           <w:rPr>
@@ -3603,7 +3949,7 @@
           <w:lang w:eastAsia="pl-PL"/>
         </w:rPr>
       </w:pPr>
-      <w:hyperlink w:anchor="_Toc304066841" w:history="1">
+      <w:hyperlink w:anchor="_Toc304143621" w:history="1">
         <w:r>
           <w:rPr>
             <w:rStyle w:val="Hipercze"/>
@@ -3630,7 +3976,7 @@
             <w:noProof/>
             <w:webHidden/>
           </w:rPr>
-          <w:instrText xml:space="preserve"> PAGEREF _Toc304066841 \h </w:instrText>
+          <w:instrText xml:space="preserve"> PAGEREF _Toc304143621 \h </w:instrText>
         </w:r>
         <w:r>
           <w:rPr>
@@ -3650,7 +3996,7 @@
             <w:noProof/>
             <w:webHidden/>
           </w:rPr>
-          <w:t>49</w:t>
+          <w:t>57</w:t>
         </w:r>
         <w:r>
           <w:rPr>
@@ -3672,7 +4018,7 @@
           <w:lang w:eastAsia="pl-PL"/>
         </w:rPr>
       </w:pPr>
-      <w:hyperlink w:anchor="_Toc304066842" w:history="1">
+      <w:hyperlink w:anchor="_Toc304143622" w:history="1">
         <w:r>
           <w:rPr>
             <w:rStyle w:val="Hipercze"/>
@@ -3699,7 +4045,7 @@
             <w:noProof/>
             <w:webHidden/>
           </w:rPr>
-          <w:instrText xml:space="preserve"> PAGEREF _Toc304066842 \h </w:instrText>
+          <w:instrText xml:space="preserve"> PAGEREF _Toc304143622 \h </w:instrText>
         </w:r>
         <w:r>
           <w:rPr>
@@ -3719,7 +4065,7 @@
             <w:noProof/>
             <w:webHidden/>
           </w:rPr>
-          <w:t>50</w:t>
+          <w:t>58</w:t>
         </w:r>
         <w:r>
           <w:rPr>
@@ -3741,7 +4087,7 @@
           <w:lang w:eastAsia="pl-PL"/>
         </w:rPr>
       </w:pPr>
-      <w:hyperlink w:anchor="_Toc304066843" w:history="1">
+      <w:hyperlink w:anchor="_Toc304143623" w:history="1">
         <w:r>
           <w:rPr>
             <w:rStyle w:val="Hipercze"/>
@@ -3768,7 +4114,7 @@
             <w:noProof/>
             <w:webHidden/>
           </w:rPr>
-          <w:instrText xml:space="preserve"> PAGEREF _Toc304066843 \h </w:instrText>
+          <w:instrText xml:space="preserve"> PAGEREF _Toc304143623 \h </w:instrText>
         </w:r>
         <w:r>
           <w:rPr>
@@ -3788,7 +4134,7 @@
             <w:noProof/>
             <w:webHidden/>
           </w:rPr>
-          <w:t>51</w:t>
+          <w:t>59</w:t>
         </w:r>
         <w:r>
           <w:rPr>
@@ -3835,7 +4181,7 @@
         <w:outlineLvl w:val="0"/>
       </w:pPr>
       <w:bookmarkStart w:id="4" w:name="_Toc252360952"/>
-      <w:bookmarkStart w:id="5" w:name="_Toc304066805"/>
+      <w:bookmarkStart w:id="5" w:name="_Toc304143580"/>
       <w:r>
         <w:lastRenderedPageBreak/>
         <w:t>1. WSTĘP</w:t>
@@ -3977,7 +4323,7 @@
       <w:pPr>
         <w:pStyle w:val="Podrozdzia1"/>
       </w:pPr>
-      <w:bookmarkStart w:id="6" w:name="_Toc304066806"/>
+      <w:bookmarkStart w:id="6" w:name="_Toc304143581"/>
       <w:r>
         <w:t>1.1. Cel i zakres pracy</w:t>
       </w:r>
@@ -4128,7 +4474,7 @@
         <w:outlineLvl w:val="0"/>
       </w:pPr>
       <w:bookmarkStart w:id="7" w:name="_Toc252360954"/>
-      <w:bookmarkStart w:id="8" w:name="_Toc304066807"/>
+      <w:bookmarkStart w:id="8" w:name="_Toc304143582"/>
       <w:r>
         <w:lastRenderedPageBreak/>
         <w:t>2</w:t>
@@ -4148,7 +4494,7 @@
         <w:outlineLvl w:val="0"/>
       </w:pPr>
       <w:bookmarkStart w:id="9" w:name="_Toc252360955"/>
-      <w:bookmarkStart w:id="10" w:name="_Toc304066808"/>
+      <w:bookmarkStart w:id="10" w:name="_Toc304143583"/>
       <w:r>
         <w:t>2</w:t>
       </w:r>
@@ -5531,7 +5877,7 @@
         <w:outlineLvl w:val="0"/>
       </w:pPr>
       <w:bookmarkStart w:id="11" w:name="_Toc252360956"/>
-      <w:bookmarkStart w:id="12" w:name="_Toc304066809"/>
+      <w:bookmarkStart w:id="12" w:name="_Toc304143584"/>
       <w:r>
         <w:t>2</w:t>
       </w:r>
@@ -6442,7 +6788,7 @@
         <w:outlineLvl w:val="0"/>
       </w:pPr>
       <w:bookmarkStart w:id="13" w:name="_Toc252360957"/>
-      <w:bookmarkStart w:id="14" w:name="_Toc304066810"/>
+      <w:bookmarkStart w:id="14" w:name="_Toc304143585"/>
       <w:r>
         <w:t>2</w:t>
       </w:r>
@@ -6686,7 +7032,7 @@
         <w:outlineLvl w:val="0"/>
       </w:pPr>
       <w:bookmarkStart w:id="15" w:name="_Toc252360970"/>
-      <w:bookmarkStart w:id="16" w:name="_Toc304066811"/>
+      <w:bookmarkStart w:id="16" w:name="_Toc304143586"/>
       <w:r>
         <w:lastRenderedPageBreak/>
         <w:t>3</w:t>
@@ -6704,7 +7050,7 @@
       <w:pPr>
         <w:pStyle w:val="Podrozdzia1"/>
       </w:pPr>
-      <w:bookmarkStart w:id="17" w:name="_Toc304066812"/>
+      <w:bookmarkStart w:id="17" w:name="_Toc304143587"/>
       <w:r>
         <w:t>3.1. Wstęp</w:t>
       </w:r>
@@ -7070,7 +7416,7 @@
         <w:outlineLvl w:val="0"/>
       </w:pPr>
       <w:bookmarkStart w:id="18" w:name="_Toc252360971"/>
-      <w:bookmarkStart w:id="19" w:name="_Toc304066813"/>
+      <w:bookmarkStart w:id="19" w:name="_Toc304143588"/>
       <w:r>
         <w:t>3</w:t>
       </w:r>
@@ -8624,7 +8970,7 @@
       <w:pPr>
         <w:pStyle w:val="Podrozdzia1"/>
       </w:pPr>
-      <w:bookmarkStart w:id="20" w:name="_Toc304066814"/>
+      <w:bookmarkStart w:id="20" w:name="_Toc304143589"/>
       <w:r>
         <w:t>3.3</w:t>
       </w:r>
@@ -9046,7 +9392,7 @@
       <w:pPr>
         <w:pStyle w:val="Podrozdzia1"/>
       </w:pPr>
-      <w:bookmarkStart w:id="21" w:name="_Toc304066815"/>
+      <w:bookmarkStart w:id="21" w:name="_Toc304143590"/>
       <w:r>
         <w:t>3.4</w:t>
       </w:r>
@@ -9061,7 +9407,7 @@
         <w:outlineLvl w:val="0"/>
       </w:pPr>
       <w:bookmarkStart w:id="22" w:name="_Toc252360972"/>
-      <w:bookmarkStart w:id="23" w:name="_Toc304066816"/>
+      <w:bookmarkStart w:id="23" w:name="_Toc304143591"/>
       <w:r>
         <w:t>3</w:t>
       </w:r>
@@ -9495,7 +9841,7 @@
       <w:pPr>
         <w:pStyle w:val="Podrozdzia2"/>
       </w:pPr>
-      <w:bookmarkStart w:id="24" w:name="_Toc304066817"/>
+      <w:bookmarkStart w:id="24" w:name="_Toc304143592"/>
       <w:r>
         <w:t>3.4</w:t>
       </w:r>
@@ -10007,7 +10353,7 @@
       <w:pPr>
         <w:pStyle w:val="Podrozdzia2"/>
       </w:pPr>
-      <w:bookmarkStart w:id="25" w:name="_Toc304066818"/>
+      <w:bookmarkStart w:id="25" w:name="_Toc304143593"/>
       <w:r>
         <w:lastRenderedPageBreak/>
         <w:t>3.4</w:t>
@@ -10481,7 +10827,7 @@
           <w:lang w:val="en-US"/>
         </w:rPr>
       </w:pPr>
-      <w:bookmarkStart w:id="26" w:name="_Toc304066819"/>
+      <w:bookmarkStart w:id="26" w:name="_Toc304143594"/>
       <w:r>
         <w:rPr>
           <w:lang w:val="en-US"/>
@@ -10994,7 +11340,7 @@
           <w:lang w:val="en-US"/>
         </w:rPr>
       </w:pPr>
-      <w:bookmarkStart w:id="27" w:name="_Toc304066820"/>
+      <w:bookmarkStart w:id="27" w:name="_Toc304143595"/>
       <w:r>
         <w:rPr>
           <w:lang w:val="en-US"/>
@@ -11520,7 +11866,7 @@
       <w:pPr>
         <w:pStyle w:val="Podrozdzia2"/>
       </w:pPr>
-      <w:bookmarkStart w:id="28" w:name="_Toc304066821"/>
+      <w:bookmarkStart w:id="28" w:name="_Toc304143596"/>
       <w:r>
         <w:t>3.4</w:t>
       </w:r>
@@ -11740,7 +12086,7 @@
       <w:pPr>
         <w:pStyle w:val="Podrozdzia1"/>
       </w:pPr>
-      <w:bookmarkStart w:id="29" w:name="_Toc304066822"/>
+      <w:bookmarkStart w:id="29" w:name="_Toc304143597"/>
       <w:r>
         <w:t>3.5</w:t>
       </w:r>
@@ -12060,7 +12406,7 @@
       <w:pPr>
         <w:pStyle w:val="Podrozdzia2"/>
       </w:pPr>
-      <w:bookmarkStart w:id="30" w:name="_Toc304066823"/>
+      <w:bookmarkStart w:id="30" w:name="_Toc304143598"/>
       <w:r>
         <w:t>3.5</w:t>
       </w:r>
@@ -13203,7 +13549,7 @@
       <w:pPr>
         <w:pStyle w:val="Podrozdzia1"/>
       </w:pPr>
-      <w:bookmarkStart w:id="31" w:name="_Toc304066824"/>
+      <w:bookmarkStart w:id="31" w:name="_Toc304143599"/>
       <w:r>
         <w:t>3.6. Asymptotyczny schemat aproksymacyjny</w:t>
       </w:r>
@@ -14014,7 +14360,7 @@
       <w:pPr>
         <w:pStyle w:val="Podrozdzia2"/>
       </w:pPr>
-      <w:bookmarkStart w:id="32" w:name="_Toc304066825"/>
+      <w:bookmarkStart w:id="32" w:name="_Toc304143600"/>
       <w:r>
         <w:t>3.6.1. Podział elementów na listy</w:t>
       </w:r>
@@ -15094,7 +15440,7 @@
       <w:pPr>
         <w:pStyle w:val="Podrozdzia2"/>
       </w:pPr>
-      <w:bookmarkStart w:id="33" w:name="_Toc304066826"/>
+      <w:bookmarkStart w:id="33" w:name="_Toc304143601"/>
       <w:r>
         <w:t>3.6.2. Wykorzystanie programowania liniowego</w:t>
       </w:r>
@@ -15478,7 +15824,7 @@
       <w:pPr>
         <w:pStyle w:val="Podrozdzia1"/>
       </w:pPr>
-      <w:bookmarkStart w:id="34" w:name="_Toc304066827"/>
+      <w:bookmarkStart w:id="34" w:name="_Toc304143602"/>
       <w:r>
         <w:t xml:space="preserve">3.7. </w:t>
       </w:r>
@@ -16115,7 +16461,7 @@
       <w:pPr>
         <w:pStyle w:val="Rozdzia"/>
       </w:pPr>
-      <w:bookmarkStart w:id="35" w:name="_Toc304066828"/>
+      <w:bookmarkStart w:id="35" w:name="_Toc304143603"/>
       <w:r>
         <w:lastRenderedPageBreak/>
         <w:t>4. IMPLEMENTACJA</w:t>
@@ -16126,7 +16472,7 @@
       <w:pPr>
         <w:pStyle w:val="Podrozdzia1"/>
       </w:pPr>
-      <w:bookmarkStart w:id="36" w:name="_Toc304066829"/>
+      <w:bookmarkStart w:id="36" w:name="_Toc304143604"/>
       <w:r>
         <w:t xml:space="preserve">4.1. </w:t>
       </w:r>
@@ -16139,7 +16485,7 @@
       <w:pPr>
         <w:pStyle w:val="Podrozdzia2"/>
       </w:pPr>
-      <w:bookmarkStart w:id="37" w:name="_Toc304066830"/>
+      <w:bookmarkStart w:id="37" w:name="_Toc304143605"/>
       <w:r>
         <w:t>4.1.1. Architektura</w:t>
       </w:r>
@@ -16467,7 +16813,7 @@
       <w:pPr>
         <w:pStyle w:val="Podrozdzia2"/>
       </w:pPr>
-      <w:bookmarkStart w:id="38" w:name="_Toc304066831"/>
+      <w:bookmarkStart w:id="38" w:name="_Toc304143606"/>
       <w:r>
         <w:t>4.1.2. Wykorzystane technologie</w:t>
       </w:r>
@@ -16581,7 +16927,7 @@
       <w:pPr>
         <w:pStyle w:val="Podrozdzia2"/>
       </w:pPr>
-      <w:bookmarkStart w:id="39" w:name="_Toc304066832"/>
+      <w:bookmarkStart w:id="39" w:name="_Toc304143607"/>
       <w:r>
         <w:t xml:space="preserve">4.1.3. Wymagania funkcjonalne i </w:t>
       </w:r>
@@ -16765,7 +17111,7 @@
       <w:pPr>
         <w:pStyle w:val="Podrozdzia2"/>
       </w:pPr>
-      <w:bookmarkStart w:id="40" w:name="_Toc304066833"/>
+      <w:bookmarkStart w:id="40" w:name="_Toc304143608"/>
       <w:r>
         <w:t>4.1.4. Wymagania sprzętowe i systemowe</w:t>
       </w:r>
@@ -16848,7 +17194,7 @@
       <w:pPr>
         <w:pStyle w:val="Podrozdzia1"/>
       </w:pPr>
-      <w:bookmarkStart w:id="41" w:name="_Toc304066834"/>
+      <w:bookmarkStart w:id="41" w:name="_Toc304143609"/>
       <w:r>
         <w:lastRenderedPageBreak/>
         <w:t>4.2. Dokumentacja użytkownika</w:t>
@@ -16859,7 +17205,7 @@
       <w:pPr>
         <w:pStyle w:val="Podrozdzia2"/>
       </w:pPr>
-      <w:bookmarkStart w:id="42" w:name="_Toc304066835"/>
+      <w:bookmarkStart w:id="42" w:name="_Toc304143610"/>
       <w:r>
         <w:t>4.2.1. Główne okno aplikacji</w:t>
       </w:r>
@@ -16994,7 +17340,7 @@
       <w:pPr>
         <w:pStyle w:val="Podrozdzia2"/>
       </w:pPr>
-      <w:bookmarkStart w:id="43" w:name="_Toc304066836"/>
+      <w:bookmarkStart w:id="43" w:name="_Toc304143611"/>
       <w:r>
         <w:t>4.2.2</w:t>
       </w:r>
@@ -17741,7 +18087,7 @@
       <w:pPr>
         <w:pStyle w:val="Podrozdzia2"/>
       </w:pPr>
-      <w:bookmarkStart w:id="44" w:name="_Toc304066837"/>
+      <w:bookmarkStart w:id="44" w:name="_Toc304143612"/>
       <w:r>
         <w:t>4.2.3</w:t>
       </w:r>
@@ -18546,7 +18892,7 @@
       <w:pPr>
         <w:pStyle w:val="Podrozdzia2"/>
       </w:pPr>
-      <w:bookmarkStart w:id="45" w:name="_Toc304066838"/>
+      <w:bookmarkStart w:id="45" w:name="_Toc304143613"/>
       <w:r>
         <w:t>4.2.4. Ustawienia</w:t>
       </w:r>
@@ -18760,7 +19106,7 @@
       <w:pPr>
         <w:pStyle w:val="Podrozdzia1"/>
       </w:pPr>
-      <w:bookmarkStart w:id="46" w:name="_Toc304066839"/>
+      <w:bookmarkStart w:id="46" w:name="_Toc304143614"/>
       <w:r>
         <w:lastRenderedPageBreak/>
         <w:t>4.3. Dokumentacja techniczna</w:t>
@@ -18790,12 +19136,1493 @@
       <w:pPr>
         <w:pStyle w:val="Rozdzia"/>
       </w:pPr>
-      <w:bookmarkStart w:id="47" w:name="_Toc304066840"/>
+      <w:bookmarkStart w:id="47" w:name="_Toc304143615"/>
       <w:r>
         <w:lastRenderedPageBreak/>
         <w:t>5. EKSPERYMENT OBLICZENIOWY</w:t>
       </w:r>
       <w:bookmarkEnd w:id="47"/>
+    </w:p>
+    <w:p>
+      <w:pPr>
+        <w:pStyle w:val="Akapit"/>
+      </w:pPr>
+      <w:r>
+        <w:t>Eksperyment obliczeniowy został podzielony</w:t>
+      </w:r>
+      <w:r>
+        <w:t xml:space="preserve"> na 4</w:t>
+      </w:r>
+      <w:r>
+        <w:t xml:space="preserve"> główne części. W pierwszej testowane były algorytmy listowe. W osobnym podrozdziale pokazano również wpływ samych danych na wyniki. Druga część skupia się na asymptotycznym schemacie aproksymacyjnym – czasie działania i jakości uzyskiwanych rozwiązań, w zależności od parametru </w:t>
+      </w:r>
+      <m:oMath>
+        <m:r>
+          <w:rPr>
+            <w:rFonts w:ascii="Cambria Math" w:hAnsi="Cambria Math"/>
+          </w:rPr>
+          <m:t>ε</m:t>
+        </m:r>
+      </m:oMath>
+      <w:r>
+        <w:rPr>
+          <w:rFonts w:eastAsiaTheme="minorEastAsia"/>
+        </w:rPr>
+        <w:t>.</w:t>
+      </w:r>
+      <w:r>
+        <w:rPr>
+          <w:rFonts w:eastAsiaTheme="minorEastAsia"/>
+        </w:rPr>
+        <w:t xml:space="preserve"> W kolejnym podrozdziale porównano algorytmy „niestandardowe” (asymptotyczny schemat aproksymacyjny i algorytm redukcji) z dwoma algorytmami listowymi: najszybszym – </w:t>
+      </w:r>
+      <w:proofErr w:type="spellStart"/>
+      <w:r>
+        <w:rPr>
+          <w:rFonts w:eastAsiaTheme="minorEastAsia"/>
+          <w:i/>
+        </w:rPr>
+        <w:t>Next-Fit</w:t>
+      </w:r>
+      <w:proofErr w:type="spellEnd"/>
+      <w:r>
+        <w:rPr>
+          <w:rFonts w:eastAsiaTheme="minorEastAsia"/>
+        </w:rPr>
+        <w:t xml:space="preserve">, i dającym najlepsze rezultaty – </w:t>
+      </w:r>
+      <w:r>
+        <w:rPr>
+          <w:rFonts w:eastAsiaTheme="minorEastAsia"/>
+          <w:i/>
+        </w:rPr>
+        <w:t xml:space="preserve">Best-Fit </w:t>
+      </w:r>
+      <w:proofErr w:type="spellStart"/>
+      <w:r>
+        <w:rPr>
+          <w:rFonts w:eastAsiaTheme="minorEastAsia"/>
+          <w:i/>
+        </w:rPr>
+        <w:t>Decreasing</w:t>
+      </w:r>
+      <w:proofErr w:type="spellEnd"/>
+      <w:r>
+        <w:rPr>
+          <w:rFonts w:eastAsiaTheme="minorEastAsia"/>
+        </w:rPr>
+        <w:t>.</w:t>
+      </w:r>
+      <w:r>
+        <w:rPr>
+          <w:rFonts w:eastAsiaTheme="minorEastAsia"/>
+        </w:rPr>
+        <w:t xml:space="preserve"> Na końcu poświęcono kilka słów algorytmowi dokładnemu.</w:t>
+      </w:r>
+    </w:p>
+    <w:p>
+      <w:pPr>
+        <w:pStyle w:val="Akapit"/>
+        <w:ind w:firstLine="0"/>
+      </w:pPr>
+    </w:p>
+    <w:p>
+      <w:pPr>
+        <w:pStyle w:val="Podrozdzia1"/>
+      </w:pPr>
+      <w:bookmarkStart w:id="48" w:name="_Toc304143616"/>
+      <w:r>
+        <w:t>5.1</w:t>
+      </w:r>
+      <w:r>
+        <w:t>. Heurystyki listowe</w:t>
+      </w:r>
+      <w:bookmarkEnd w:id="48"/>
+    </w:p>
+    <w:p>
+      <w:pPr>
+        <w:pStyle w:val="Akapit"/>
+        <w:ind w:firstLine="0"/>
+      </w:pPr>
+      <w:r>
+        <w:t>Algorytmy listowe testowano dla następujących parametrów:</w:t>
+      </w:r>
+    </w:p>
+    <w:tbl>
+      <w:tblPr>
+        <w:tblStyle w:val="Tabela-Siatka"/>
+        <w:tblW w:w="0" w:type="auto"/>
+        <w:tblLook w:val="04A0"/>
+      </w:tblPr>
+      <w:tblGrid>
+        <w:gridCol w:w="1299"/>
+        <w:gridCol w:w="1790"/>
+        <w:gridCol w:w="1728"/>
+        <w:gridCol w:w="1110"/>
+        <w:gridCol w:w="1309"/>
+        <w:gridCol w:w="1483"/>
+      </w:tblGrid>
+      <w:tr>
+        <w:tc>
+          <w:tcPr>
+            <w:tcW w:w="1488" w:type="dxa"/>
+            <w:vAlign w:val="center"/>
+          </w:tcPr>
+          <w:p>
+            <w:pPr>
+              <w:pStyle w:val="Akapit"/>
+              <w:spacing w:line="240" w:lineRule="auto"/>
+              <w:ind w:firstLine="0"/>
+              <w:jc w:val="left"/>
+              <w:rPr>
+                <w:b/>
+              </w:rPr>
+            </w:pPr>
+            <w:r>
+              <w:rPr>
+                <w:b/>
+              </w:rPr>
+              <w:t>od-do (krok)</w:t>
+            </w:r>
+          </w:p>
+        </w:tc>
+        <w:tc>
+          <w:tcPr>
+            <w:tcW w:w="1942" w:type="dxa"/>
+            <w:vAlign w:val="center"/>
+          </w:tcPr>
+          <w:p>
+            <w:pPr>
+              <w:pStyle w:val="Akapit"/>
+              <w:spacing w:line="240" w:lineRule="auto"/>
+              <w:ind w:firstLine="0"/>
+              <w:jc w:val="left"/>
+              <w:rPr>
+                <w:b/>
+              </w:rPr>
+            </w:pPr>
+            <w:r>
+              <w:rPr>
+                <w:b/>
+              </w:rPr>
+              <w:t>rozkłady danych</w:t>
+            </w:r>
+          </w:p>
+        </w:tc>
+        <w:tc>
+          <w:tcPr>
+            <w:tcW w:w="1901" w:type="dxa"/>
+            <w:vAlign w:val="center"/>
+          </w:tcPr>
+          <w:p>
+            <w:pPr>
+              <w:pStyle w:val="Akapit"/>
+              <w:spacing w:line="240" w:lineRule="auto"/>
+              <w:ind w:firstLine="0"/>
+              <w:jc w:val="left"/>
+              <w:rPr>
+                <w:b/>
+              </w:rPr>
+            </w:pPr>
+            <w:r>
+              <w:rPr>
+                <w:b/>
+              </w:rPr>
+              <w:t>sortowanie elementów</w:t>
+            </w:r>
+          </w:p>
+        </w:tc>
+        <w:tc>
+          <w:tcPr>
+            <w:tcW w:w="826" w:type="dxa"/>
+          </w:tcPr>
+          <w:p>
+            <w:pPr>
+              <w:pStyle w:val="Akapit"/>
+              <w:spacing w:line="240" w:lineRule="auto"/>
+              <w:ind w:firstLine="0"/>
+              <w:jc w:val="left"/>
+              <w:rPr>
+                <w:b/>
+              </w:rPr>
+            </w:pPr>
+            <w:r>
+              <w:rPr>
+                <w:b/>
+              </w:rPr>
+              <w:t>rozmiar skrzynki</w:t>
+            </w:r>
+          </w:p>
+        </w:tc>
+        <w:tc>
+          <w:tcPr>
+            <w:tcW w:w="1079" w:type="dxa"/>
+          </w:tcPr>
+          <w:p>
+            <w:pPr>
+              <w:pStyle w:val="Akapit"/>
+              <w:spacing w:line="240" w:lineRule="auto"/>
+              <w:ind w:firstLine="0"/>
+              <w:jc w:val="left"/>
+              <w:rPr>
+                <w:b/>
+              </w:rPr>
+            </w:pPr>
+            <w:r>
+              <w:rPr>
+                <w:b/>
+              </w:rPr>
+              <w:t>rozmiar elementów</w:t>
+            </w:r>
+          </w:p>
+        </w:tc>
+        <w:tc>
+          <w:tcPr>
+            <w:tcW w:w="1483" w:type="dxa"/>
+            <w:vAlign w:val="center"/>
+          </w:tcPr>
+          <w:p>
+            <w:pPr>
+              <w:pStyle w:val="Akapit"/>
+              <w:spacing w:line="240" w:lineRule="auto"/>
+              <w:ind w:firstLine="0"/>
+              <w:jc w:val="left"/>
+              <w:rPr>
+                <w:b/>
+              </w:rPr>
+            </w:pPr>
+            <w:r>
+              <w:rPr>
+                <w:b/>
+              </w:rPr>
+              <w:t>powtórzenia</w:t>
+            </w:r>
+          </w:p>
+        </w:tc>
+      </w:tr>
+      <w:tr>
+        <w:tc>
+          <w:tcPr>
+            <w:tcW w:w="1488" w:type="dxa"/>
+          </w:tcPr>
+          <w:p>
+            <w:pPr>
+              <w:pStyle w:val="Akapit"/>
+              <w:ind w:firstLine="0"/>
+            </w:pPr>
+            <w:r>
+              <w:t>1000-5000 (1000)</w:t>
+            </w:r>
+          </w:p>
+        </w:tc>
+        <w:tc>
+          <w:tcPr>
+            <w:tcW w:w="1942" w:type="dxa"/>
+          </w:tcPr>
+          <w:p>
+            <w:pPr>
+              <w:pStyle w:val="Akapit"/>
+              <w:ind w:firstLine="0"/>
+            </w:pPr>
+            <w:r>
+              <w:t>normalny, jednostajny, wykładniczy</w:t>
+            </w:r>
+          </w:p>
+        </w:tc>
+        <w:tc>
+          <w:tcPr>
+            <w:tcW w:w="1901" w:type="dxa"/>
+          </w:tcPr>
+          <w:p>
+            <w:pPr>
+              <w:pStyle w:val="Akapit"/>
+              <w:ind w:firstLine="0"/>
+            </w:pPr>
+            <w:r>
+              <w:t>brak, rosnąco, malejąco</w:t>
+            </w:r>
+          </w:p>
+        </w:tc>
+        <w:tc>
+          <w:tcPr>
+            <w:tcW w:w="826" w:type="dxa"/>
+          </w:tcPr>
+          <w:p>
+            <w:pPr>
+              <w:pStyle w:val="Akapit"/>
+              <w:ind w:firstLine="0"/>
+              <w:jc w:val="left"/>
+            </w:pPr>
+            <w:r>
+              <w:t>100</w:t>
+            </w:r>
+          </w:p>
+        </w:tc>
+        <w:tc>
+          <w:tcPr>
+            <w:tcW w:w="1079" w:type="dxa"/>
+          </w:tcPr>
+          <w:p>
+            <w:pPr>
+              <w:pStyle w:val="Akapit"/>
+              <w:ind w:firstLine="0"/>
+              <w:jc w:val="left"/>
+            </w:pPr>
+            <w:r>
+              <w:t>1-100</w:t>
+            </w:r>
+          </w:p>
+        </w:tc>
+        <w:tc>
+          <w:tcPr>
+            <w:tcW w:w="1483" w:type="dxa"/>
+          </w:tcPr>
+          <w:p>
+            <w:pPr>
+              <w:pStyle w:val="Akapit"/>
+              <w:ind w:firstLine="0"/>
+              <w:jc w:val="left"/>
+            </w:pPr>
+            <w:r>
+              <w:t>4</w:t>
+            </w:r>
+          </w:p>
+        </w:tc>
+      </w:tr>
+    </w:tbl>
+    <w:p>
+      <w:pPr>
+        <w:pStyle w:val="Podpisrysunku"/>
+      </w:pPr>
+      <w:r>
+        <w:t>Tabela</w:t>
+      </w:r>
+    </w:p>
+    <w:p>
+      <w:pPr>
+        <w:pStyle w:val="Akapit"/>
+        <w:ind w:firstLine="0"/>
+      </w:pPr>
+    </w:p>
+    <w:p>
+      <w:pPr>
+        <w:pStyle w:val="Akapit"/>
+      </w:pPr>
+      <w:r>
+        <w:t>Na pierwszym wykresie ([RYS]) przedstawiono czas średni czas działania poszczególnych algorytmów.</w:t>
+      </w:r>
+      <w:r>
+        <w:t xml:space="preserve"> W celu ułatwienia analizy wyświetlono również linię złożoności </w:t>
+      </w:r>
+      <m:oMath>
+        <m:r>
+          <w:rPr>
+            <w:rFonts w:ascii="Cambria Math" w:hAnsi="Cambria Math"/>
+          </w:rPr>
+          <m:t>O</m:t>
+        </m:r>
+        <m:d>
+          <m:dPr>
+            <m:ctrlPr>
+              <w:rPr>
+                <w:rFonts w:ascii="Cambria Math" w:hAnsi="Cambria Math"/>
+                <w:i/>
+              </w:rPr>
+            </m:ctrlPr>
+          </m:dPr>
+          <m:e>
+            <m:sSup>
+              <m:sSupPr>
+                <m:ctrlPr>
+                  <w:rPr>
+                    <w:rFonts w:ascii="Cambria Math" w:hAnsi="Cambria Math"/>
+                    <w:i/>
+                  </w:rPr>
+                </m:ctrlPr>
+              </m:sSupPr>
+              <m:e>
+                <m:r>
+                  <w:rPr>
+                    <w:rFonts w:ascii="Cambria Math" w:hAnsi="Cambria Math"/>
+                  </w:rPr>
+                  <m:t>n</m:t>
+                </m:r>
+              </m:e>
+              <m:sup>
+                <m:r>
+                  <w:rPr>
+                    <w:rFonts w:ascii="Cambria Math" w:hAnsi="Cambria Math"/>
+                  </w:rPr>
+                  <m:t>2</m:t>
+                </m:r>
+              </m:sup>
+            </m:sSup>
+          </m:e>
+        </m:d>
+      </m:oMath>
+      <w:r>
+        <w:rPr>
+          <w:rFonts w:eastAsiaTheme="minorEastAsia"/>
+        </w:rPr>
+        <w:t xml:space="preserve">. Łatwo zauważyć, że czasy obliczeń dla każdego z algorytmów nie rosną szybciej niż ta linia – potwierdza to ich złożoność czasową, przedstawioną w rozdziale 3. Wykres pozwala również zauważyć, że czasy obliczeń dla algorytmu </w:t>
+      </w:r>
+      <w:proofErr w:type="spellStart"/>
+      <w:r>
+        <w:rPr>
+          <w:rFonts w:eastAsiaTheme="minorEastAsia"/>
+          <w:i/>
+        </w:rPr>
+        <w:t>Next-Fit</w:t>
+      </w:r>
+      <w:proofErr w:type="spellEnd"/>
+      <w:r>
+        <w:rPr>
+          <w:rFonts w:eastAsiaTheme="minorEastAsia"/>
+        </w:rPr>
+        <w:t xml:space="preserve"> są bardzo małe – z tego powodu nie są widoczne na wykresie.</w:t>
+      </w:r>
+    </w:p>
+    <w:p>
+      <w:pPr>
+        <w:pStyle w:val="Akapit"/>
+        <w:ind w:firstLine="0"/>
+      </w:pPr>
+    </w:p>
+    <w:p>
+      <w:pPr>
+        <w:pStyle w:val="Akapit"/>
+        <w:ind w:firstLine="0"/>
+      </w:pPr>
+      <w:r>
+        <w:rPr>
+          <w:noProof/>
+          <w:lang w:eastAsia="pl-PL"/>
+        </w:rPr>
+        <w:lastRenderedPageBreak/>
+        <w:drawing>
+          <wp:inline distT="0" distB="0" distL="0" distR="0">
+            <wp:extent cx="5399405" cy="2792095"/>
+            <wp:effectExtent l="19050" t="0" r="0" b="0"/>
+            <wp:docPr id="43" name="Obraz 35" descr="time.png"/>
+            <wp:cNvGraphicFramePr>
+              <a:graphicFrameLocks xmlns:a="http://schemas.openxmlformats.org/drawingml/2006/main" noChangeAspect="1"/>
+            </wp:cNvGraphicFramePr>
+            <a:graphic xmlns:a="http://schemas.openxmlformats.org/drawingml/2006/main">
+              <a:graphicData uri="http://schemas.openxmlformats.org/drawingml/2006/picture">
+                <pic:pic xmlns:pic="http://schemas.openxmlformats.org/drawingml/2006/picture">
+                  <pic:nvPicPr>
+                    <pic:cNvPr id="0" name="time.png"/>
+                    <pic:cNvPicPr/>
+                  </pic:nvPicPr>
+                  <pic:blipFill>
+                    <a:blip r:embed="rId41" cstate="print"/>
+                    <a:stretch>
+                      <a:fillRect/>
+                    </a:stretch>
+                  </pic:blipFill>
+                  <pic:spPr>
+                    <a:xfrm>
+                      <a:off x="0" y="0"/>
+                      <a:ext cx="5399405" cy="2792095"/>
+                    </a:xfrm>
+                    <a:prstGeom prst="rect">
+                      <a:avLst/>
+                    </a:prstGeom>
+                  </pic:spPr>
+                </pic:pic>
+              </a:graphicData>
+            </a:graphic>
+          </wp:inline>
+        </w:drawing>
+      </w:r>
+    </w:p>
+    <w:p>
+      <w:pPr>
+        <w:pStyle w:val="Podpisrysunku"/>
+      </w:pPr>
+      <w:r>
+        <w:t>Opis</w:t>
+      </w:r>
+    </w:p>
+    <w:p>
+      <w:pPr>
+        <w:pStyle w:val="Akapit"/>
+        <w:ind w:firstLine="0"/>
+      </w:pPr>
+    </w:p>
+    <w:p>
+      <w:pPr>
+        <w:pStyle w:val="Akapit"/>
+      </w:pPr>
+      <w:r>
+        <w:t>Kolejne wykresy skupiają się na pokazaniu jakości rozwiązań. Pierwszy z nich</w:t>
+      </w:r>
+      <w:r>
+        <w:t xml:space="preserve"> </w:t>
+      </w:r>
+      <w:r>
+        <w:t xml:space="preserve">([RYS]) </w:t>
+      </w:r>
+      <w:r>
+        <w:t xml:space="preserve">przedstawia wyniki </w:t>
+      </w:r>
+      <w:r>
+        <w:t xml:space="preserve">(liczbę skrzynek) </w:t>
+      </w:r>
+      <w:r>
+        <w:t xml:space="preserve">uzyskane przez poszczególne algorytmy. Już na pierwszy rzut oka widać, że najsłabiej wypada algorytm </w:t>
+      </w:r>
+      <w:r>
+        <w:rPr>
+          <w:i/>
+        </w:rPr>
+        <w:t>następnego dopasowania</w:t>
+      </w:r>
+      <w:r>
+        <w:t xml:space="preserve">, co jest zgodne z przewidywaniami. Znacznie lepiej sprawdzają się pozostałe algorytmy. Wyniki algorytmów </w:t>
+      </w:r>
+      <w:r>
+        <w:rPr>
+          <w:i/>
+        </w:rPr>
+        <w:t xml:space="preserve">First-Fit </w:t>
+      </w:r>
+      <w:r>
+        <w:t xml:space="preserve">i </w:t>
+      </w:r>
+      <w:r>
+        <w:rPr>
+          <w:i/>
+        </w:rPr>
+        <w:t>Best-Fit</w:t>
+      </w:r>
+      <w:r>
+        <w:t xml:space="preserve"> są porównywalne </w:t>
+      </w:r>
+      <w:r>
+        <w:t xml:space="preserve">ze sobą </w:t>
+      </w:r>
+      <w:r>
+        <w:t>zarówno w w</w:t>
+      </w:r>
+      <w:r>
+        <w:t>ersji z </w:t>
+      </w:r>
+      <w:r>
+        <w:t xml:space="preserve">sortowaniem elementów jak i bez. </w:t>
+      </w:r>
+      <w:r>
+        <w:t xml:space="preserve">Dobre wyniki uzyskuje również algorytm </w:t>
+      </w:r>
+      <w:r>
+        <w:rPr>
+          <w:i/>
+        </w:rPr>
+        <w:t>losowego dopasowania</w:t>
+      </w:r>
+      <w:r>
+        <w:t xml:space="preserve"> – wynika to z zastosowanej strategii, dodającej nowe skrzynki tylko wtedy, gdy jest to konieczne.</w:t>
+      </w:r>
+    </w:p>
+    <w:p>
+      <w:pPr>
+        <w:pStyle w:val="Akapit"/>
+        <w:ind w:firstLine="0"/>
+      </w:pPr>
+      <w:r>
+        <w:t xml:space="preserve">Drugi z wykresów ([RYS]) prezentuje oszacowanie jakości – im jego wartość jest bliższa </w:t>
+      </w:r>
+      <m:oMath>
+        <m:r>
+          <w:rPr>
+            <w:rFonts w:ascii="Cambria Math" w:hAnsi="Cambria Math"/>
+          </w:rPr>
+          <m:t>1</m:t>
+        </m:r>
+      </m:oMath>
+      <w:r>
+        <w:rPr>
+          <w:rFonts w:eastAsiaTheme="minorEastAsia"/>
+        </w:rPr>
+        <w:t xml:space="preserve">, tym lepiej. Dodatkowo wyświetlone zostały linie </w:t>
+      </w:r>
+      <w:r>
+        <w:t xml:space="preserve">oszacowania asymptotycznego: </w:t>
+      </w:r>
+      <m:oMath>
+        <m:r>
+          <w:rPr>
+            <w:rFonts w:ascii="Cambria Math" w:hAnsi="Cambria Math"/>
+          </w:rPr>
+          <m:t>2</m:t>
+        </m:r>
+      </m:oMath>
+      <w:r>
+        <w:rPr>
+          <w:rFonts w:eastAsiaTheme="minorEastAsia"/>
+        </w:rPr>
+        <w:t xml:space="preserve">, </w:t>
+      </w:r>
+      <m:oMath>
+        <m:f>
+          <m:fPr>
+            <m:ctrlPr>
+              <w:rPr>
+                <w:rFonts w:ascii="Cambria Math" w:eastAsiaTheme="minorEastAsia" w:hAnsi="Cambria Math"/>
+                <w:i/>
+              </w:rPr>
+            </m:ctrlPr>
+          </m:fPr>
+          <m:num>
+            <m:r>
+              <w:rPr>
+                <w:rFonts w:ascii="Cambria Math" w:eastAsiaTheme="minorEastAsia" w:hAnsi="Cambria Math"/>
+              </w:rPr>
+              <m:t>17</m:t>
+            </m:r>
+          </m:num>
+          <m:den>
+            <m:r>
+              <w:rPr>
+                <w:rFonts w:ascii="Cambria Math" w:eastAsiaTheme="minorEastAsia" w:hAnsi="Cambria Math"/>
+              </w:rPr>
+              <m:t>10</m:t>
+            </m:r>
+          </m:den>
+        </m:f>
+      </m:oMath>
+      <w:r>
+        <w:rPr>
+          <w:rFonts w:eastAsiaTheme="minorEastAsia"/>
+        </w:rPr>
+        <w:t xml:space="preserve">, </w:t>
+      </w:r>
+      <m:oMath>
+        <m:f>
+          <m:fPr>
+            <m:ctrlPr>
+              <w:rPr>
+                <w:rFonts w:ascii="Cambria Math" w:eastAsiaTheme="minorEastAsia" w:hAnsi="Cambria Math"/>
+                <w:i/>
+              </w:rPr>
+            </m:ctrlPr>
+          </m:fPr>
+          <m:num>
+            <m:r>
+              <w:rPr>
+                <w:rFonts w:ascii="Cambria Math" w:eastAsiaTheme="minorEastAsia" w:hAnsi="Cambria Math"/>
+              </w:rPr>
+              <m:t>11</m:t>
+            </m:r>
+          </m:num>
+          <m:den>
+            <m:r>
+              <w:rPr>
+                <w:rFonts w:ascii="Cambria Math" w:eastAsiaTheme="minorEastAsia" w:hAnsi="Cambria Math"/>
+              </w:rPr>
+              <m:t>9</m:t>
+            </m:r>
+          </m:den>
+        </m:f>
+      </m:oMath>
+      <w:r>
+        <w:rPr>
+          <w:rFonts w:eastAsiaTheme="minorEastAsia"/>
+        </w:rPr>
+        <w:t xml:space="preserve">. Jak widać, algorytmy </w:t>
+      </w:r>
+      <w:r>
+        <w:rPr>
+          <w:rFonts w:eastAsiaTheme="minorEastAsia"/>
+          <w:i/>
+        </w:rPr>
+        <w:t>FFD</w:t>
+      </w:r>
+      <w:r>
+        <w:rPr>
+          <w:rFonts w:eastAsiaTheme="minorEastAsia"/>
+        </w:rPr>
+        <w:t xml:space="preserve"> i </w:t>
+      </w:r>
+      <w:r>
+        <w:rPr>
+          <w:rFonts w:eastAsiaTheme="minorEastAsia"/>
+          <w:i/>
+        </w:rPr>
+        <w:t>BFD</w:t>
+      </w:r>
+      <w:r>
+        <w:rPr>
+          <w:rFonts w:eastAsiaTheme="minorEastAsia"/>
+        </w:rPr>
+        <w:t xml:space="preserve"> znajdują rozwiązanie bardzo bliskie pożądanej wartości, co potwierdza również trzeci wykres, na którym umieszczono oszacowanie błędu.</w:t>
+      </w:r>
+      <w:r>
+        <w:rPr>
+          <w:rFonts w:eastAsiaTheme="minorEastAsia"/>
+        </w:rPr>
+        <w:t xml:space="preserve"> Określa ono o ile procent uzyskane rozwiązanie jest większe od rozwiązania o rozmiarach dolnego ograniczenia. Wartości dla wspomnianych algorytmów nie są widoczne ze względu na niewielką różnicę (lub jej brak) oraz duże rozmiary instancji – różnica na poziomie kilku skrzynek nie jest zauważalna.</w:t>
+      </w:r>
+    </w:p>
+    <w:p>
+      <w:pPr>
+        <w:pStyle w:val="Akapit"/>
+        <w:ind w:firstLine="0"/>
+      </w:pPr>
+      <w:r>
+        <w:rPr>
+          <w:noProof/>
+          <w:lang w:eastAsia="pl-PL"/>
+        </w:rPr>
+        <w:lastRenderedPageBreak/>
+        <w:drawing>
+          <wp:inline distT="0" distB="0" distL="0" distR="0">
+            <wp:extent cx="5399405" cy="2792095"/>
+            <wp:effectExtent l="19050" t="0" r="0" b="0"/>
+            <wp:docPr id="33" name="Obraz 32" descr="result.png"/>
+            <wp:cNvGraphicFramePr>
+              <a:graphicFrameLocks xmlns:a="http://schemas.openxmlformats.org/drawingml/2006/main" noChangeAspect="1"/>
+            </wp:cNvGraphicFramePr>
+            <a:graphic xmlns:a="http://schemas.openxmlformats.org/drawingml/2006/main">
+              <a:graphicData uri="http://schemas.openxmlformats.org/drawingml/2006/picture">
+                <pic:pic xmlns:pic="http://schemas.openxmlformats.org/drawingml/2006/picture">
+                  <pic:nvPicPr>
+                    <pic:cNvPr id="0" name="result.png"/>
+                    <pic:cNvPicPr/>
+                  </pic:nvPicPr>
+                  <pic:blipFill>
+                    <a:blip r:embed="rId42" cstate="print"/>
+                    <a:stretch>
+                      <a:fillRect/>
+                    </a:stretch>
+                  </pic:blipFill>
+                  <pic:spPr>
+                    <a:xfrm>
+                      <a:off x="0" y="0"/>
+                      <a:ext cx="5399405" cy="2792095"/>
+                    </a:xfrm>
+                    <a:prstGeom prst="rect">
+                      <a:avLst/>
+                    </a:prstGeom>
+                  </pic:spPr>
+                </pic:pic>
+              </a:graphicData>
+            </a:graphic>
+          </wp:inline>
+        </w:drawing>
+      </w:r>
+    </w:p>
+    <w:p>
+      <w:pPr>
+        <w:pStyle w:val="Podpisrysunku"/>
+      </w:pPr>
+      <w:r>
+        <w:t>Opis</w:t>
+      </w:r>
+    </w:p>
+    <w:p>
+      <w:pPr>
+        <w:pStyle w:val="Akapit"/>
+        <w:ind w:firstLine="0"/>
+      </w:pPr>
+    </w:p>
+    <w:p>
+      <w:pPr>
+        <w:pStyle w:val="Akapit"/>
+        <w:ind w:firstLine="0"/>
+      </w:pPr>
+      <w:r>
+        <w:rPr>
+          <w:noProof/>
+          <w:lang w:eastAsia="pl-PL"/>
+        </w:rPr>
+        <w:drawing>
+          <wp:inline distT="0" distB="0" distL="0" distR="0">
+            <wp:extent cx="5399405" cy="2792095"/>
+            <wp:effectExtent l="19050" t="0" r="0" b="0"/>
+            <wp:docPr id="34" name="Obraz 33" descr="quality.png"/>
+            <wp:cNvGraphicFramePr>
+              <a:graphicFrameLocks xmlns:a="http://schemas.openxmlformats.org/drawingml/2006/main" noChangeAspect="1"/>
+            </wp:cNvGraphicFramePr>
+            <a:graphic xmlns:a="http://schemas.openxmlformats.org/drawingml/2006/main">
+              <a:graphicData uri="http://schemas.openxmlformats.org/drawingml/2006/picture">
+                <pic:pic xmlns:pic="http://schemas.openxmlformats.org/drawingml/2006/picture">
+                  <pic:nvPicPr>
+                    <pic:cNvPr id="0" name="quality.png"/>
+                    <pic:cNvPicPr/>
+                  </pic:nvPicPr>
+                  <pic:blipFill>
+                    <a:blip r:embed="rId43" cstate="print"/>
+                    <a:stretch>
+                      <a:fillRect/>
+                    </a:stretch>
+                  </pic:blipFill>
+                  <pic:spPr>
+                    <a:xfrm>
+                      <a:off x="0" y="0"/>
+                      <a:ext cx="5399405" cy="2792095"/>
+                    </a:xfrm>
+                    <a:prstGeom prst="rect">
+                      <a:avLst/>
+                    </a:prstGeom>
+                  </pic:spPr>
+                </pic:pic>
+              </a:graphicData>
+            </a:graphic>
+          </wp:inline>
+        </w:drawing>
+      </w:r>
+    </w:p>
+    <w:p>
+      <w:pPr>
+        <w:pStyle w:val="Podpisrysunku"/>
+      </w:pPr>
+      <w:r>
+        <w:t>Opis</w:t>
+      </w:r>
+    </w:p>
+    <w:p>
+      <w:pPr>
+        <w:pStyle w:val="Akapit"/>
+        <w:ind w:firstLine="0"/>
+      </w:pPr>
+    </w:p>
+    <w:p>
+      <w:pPr>
+        <w:pStyle w:val="Akapit"/>
+        <w:ind w:firstLine="0"/>
+      </w:pPr>
+      <w:r>
+        <w:rPr>
+          <w:noProof/>
+          <w:lang w:eastAsia="pl-PL"/>
+        </w:rPr>
+        <w:lastRenderedPageBreak/>
+        <w:drawing>
+          <wp:inline distT="0" distB="0" distL="0" distR="0">
+            <wp:extent cx="5399405" cy="2792095"/>
+            <wp:effectExtent l="19050" t="0" r="0" b="0"/>
+            <wp:docPr id="35" name="Obraz 34" descr="error.png"/>
+            <wp:cNvGraphicFramePr>
+              <a:graphicFrameLocks xmlns:a="http://schemas.openxmlformats.org/drawingml/2006/main" noChangeAspect="1"/>
+            </wp:cNvGraphicFramePr>
+            <a:graphic xmlns:a="http://schemas.openxmlformats.org/drawingml/2006/main">
+              <a:graphicData uri="http://schemas.openxmlformats.org/drawingml/2006/picture">
+                <pic:pic xmlns:pic="http://schemas.openxmlformats.org/drawingml/2006/picture">
+                  <pic:nvPicPr>
+                    <pic:cNvPr id="0" name="error.png"/>
+                    <pic:cNvPicPr/>
+                  </pic:nvPicPr>
+                  <pic:blipFill>
+                    <a:blip r:embed="rId44" cstate="print"/>
+                    <a:stretch>
+                      <a:fillRect/>
+                    </a:stretch>
+                  </pic:blipFill>
+                  <pic:spPr>
+                    <a:xfrm>
+                      <a:off x="0" y="0"/>
+                      <a:ext cx="5399405" cy="2792095"/>
+                    </a:xfrm>
+                    <a:prstGeom prst="rect">
+                      <a:avLst/>
+                    </a:prstGeom>
+                  </pic:spPr>
+                </pic:pic>
+              </a:graphicData>
+            </a:graphic>
+          </wp:inline>
+        </w:drawing>
+      </w:r>
+    </w:p>
+    <w:p>
+      <w:pPr>
+        <w:pStyle w:val="Podpisrysunku"/>
+      </w:pPr>
+      <w:r>
+        <w:t>Opis</w:t>
+      </w:r>
+    </w:p>
+    <w:p>
+      <w:pPr>
+        <w:pStyle w:val="Akapit"/>
+        <w:ind w:firstLine="0"/>
+      </w:pPr>
+    </w:p>
+    <w:p>
+      <w:pPr>
+        <w:pStyle w:val="Podrozdzia2"/>
+      </w:pPr>
+      <w:bookmarkStart w:id="49" w:name="_Toc304143617"/>
+      <w:r>
+        <w:t>5.2.1. Wpływ danych</w:t>
+      </w:r>
+      <w:r>
+        <w:t xml:space="preserve"> na wyniki</w:t>
+      </w:r>
+      <w:bookmarkEnd w:id="49"/>
+    </w:p>
+    <w:p>
+      <w:pPr>
+        <w:pStyle w:val="Akapit"/>
+      </w:pPr>
+      <w:r>
+        <w:t>W tym podrozdziale skupiono się na wpływie danych wejściowych na uzyskiwane wyniki.</w:t>
+      </w:r>
+      <w:r>
+        <w:t xml:space="preserve"> Wykorzystane zostały wyniki tego samego eksperymentu – </w:t>
+      </w:r>
+      <w:r>
+        <w:t>nie podawano</w:t>
+      </w:r>
+      <w:r>
+        <w:t xml:space="preserve"> ręcznie zakresu rozmiarów elementów w gene</w:t>
+      </w:r>
+      <w:r>
+        <w:t>ratorze. Zamiast tego skupiono się na rozkładzie elementów oraz sposobie ich sortowania.</w:t>
+      </w:r>
+    </w:p>
+    <w:p>
+      <w:pPr>
+        <w:pStyle w:val="Akapit"/>
+        <w:ind w:firstLine="0"/>
+      </w:pPr>
+    </w:p>
+    <w:p>
+      <w:pPr>
+        <w:pStyle w:val="Akapit"/>
+        <w:ind w:firstLine="0"/>
+      </w:pPr>
+      <w:r>
+        <w:rPr>
+          <w:noProof/>
+          <w:lang w:eastAsia="pl-PL"/>
+        </w:rPr>
+        <w:drawing>
+          <wp:inline distT="0" distB="0" distL="0" distR="0">
+            <wp:extent cx="5399405" cy="2577493"/>
+            <wp:effectExtent l="19050" t="0" r="0" b="0"/>
+            <wp:docPr id="37" name="Obraz 36" descr="quality.png"/>
+            <wp:cNvGraphicFramePr>
+              <a:graphicFrameLocks xmlns:a="http://schemas.openxmlformats.org/drawingml/2006/main" noChangeAspect="1"/>
+            </wp:cNvGraphicFramePr>
+            <a:graphic xmlns:a="http://schemas.openxmlformats.org/drawingml/2006/main">
+              <a:graphicData uri="http://schemas.openxmlformats.org/drawingml/2006/picture">
+                <pic:pic xmlns:pic="http://schemas.openxmlformats.org/drawingml/2006/picture">
+                  <pic:nvPicPr>
+                    <pic:cNvPr id="0" name="quality.png"/>
+                    <pic:cNvPicPr/>
+                  </pic:nvPicPr>
+                  <pic:blipFill>
+                    <a:blip r:embed="rId45" cstate="print"/>
+                    <a:stretch>
+                      <a:fillRect/>
+                    </a:stretch>
+                  </pic:blipFill>
+                  <pic:spPr>
+                    <a:xfrm>
+                      <a:off x="0" y="0"/>
+                      <a:ext cx="5399405" cy="2577493"/>
+                    </a:xfrm>
+                    <a:prstGeom prst="rect">
+                      <a:avLst/>
+                    </a:prstGeom>
+                  </pic:spPr>
+                </pic:pic>
+              </a:graphicData>
+            </a:graphic>
+          </wp:inline>
+        </w:drawing>
+      </w:r>
+    </w:p>
+    <w:p>
+      <w:pPr>
+        <w:pStyle w:val="Podpisrysunku"/>
+      </w:pPr>
+      <w:r>
+        <w:t>Opis</w:t>
+      </w:r>
+    </w:p>
+    <w:p>
+      <w:pPr>
+        <w:pStyle w:val="Akapit"/>
+        <w:ind w:firstLine="0"/>
+      </w:pPr>
+    </w:p>
+    <w:p>
+      <w:pPr>
+        <w:pStyle w:val="Akapit"/>
+        <w:ind w:firstLine="0"/>
+      </w:pPr>
+      <w:r>
+        <w:rPr>
+          <w:noProof/>
+          <w:lang w:eastAsia="pl-PL"/>
+        </w:rPr>
+        <w:lastRenderedPageBreak/>
+        <w:drawing>
+          <wp:inline distT="0" distB="0" distL="0" distR="0">
+            <wp:extent cx="5399344" cy="2577465"/>
+            <wp:effectExtent l="19050" t="0" r="0" b="0"/>
+            <wp:docPr id="38" name="Obraz 37" descr="sorting_error.png"/>
+            <wp:cNvGraphicFramePr>
+              <a:graphicFrameLocks xmlns:a="http://schemas.openxmlformats.org/drawingml/2006/main" noChangeAspect="1"/>
+            </wp:cNvGraphicFramePr>
+            <a:graphic xmlns:a="http://schemas.openxmlformats.org/drawingml/2006/main">
+              <a:graphicData uri="http://schemas.openxmlformats.org/drawingml/2006/picture">
+                <pic:pic xmlns:pic="http://schemas.openxmlformats.org/drawingml/2006/picture">
+                  <pic:nvPicPr>
+                    <pic:cNvPr id="0" name="sorting_error.png"/>
+                    <pic:cNvPicPr/>
+                  </pic:nvPicPr>
+                  <pic:blipFill>
+                    <a:blip r:embed="rId46" cstate="print"/>
+                    <a:stretch>
+                      <a:fillRect/>
+                    </a:stretch>
+                  </pic:blipFill>
+                  <pic:spPr>
+                    <a:xfrm>
+                      <a:off x="0" y="0"/>
+                      <a:ext cx="5399344" cy="2577465"/>
+                    </a:xfrm>
+                    <a:prstGeom prst="rect">
+                      <a:avLst/>
+                    </a:prstGeom>
+                  </pic:spPr>
+                </pic:pic>
+              </a:graphicData>
+            </a:graphic>
+          </wp:inline>
+        </w:drawing>
+      </w:r>
+    </w:p>
+    <w:p>
+      <w:pPr>
+        <w:pStyle w:val="Podpisrysunku"/>
+      </w:pPr>
+      <w:r>
+        <w:t>Opis</w:t>
+      </w:r>
+    </w:p>
+    <w:p>
+      <w:pPr>
+        <w:pStyle w:val="Akapit"/>
+      </w:pPr>
+    </w:p>
+    <w:p>
+      <w:pPr>
+        <w:pStyle w:val="Akapit"/>
+      </w:pPr>
+      <w:r>
+        <w:t>Rozkład</w:t>
+      </w:r>
+    </w:p>
+    <w:p>
+      <w:pPr>
+        <w:pStyle w:val="Akapit"/>
+        <w:ind w:firstLine="0"/>
+      </w:pPr>
+    </w:p>
+    <w:p>
+      <w:pPr>
+        <w:pStyle w:val="Akapit"/>
+        <w:ind w:firstLine="0"/>
+      </w:pPr>
+      <w:r>
+        <w:rPr>
+          <w:noProof/>
+          <w:lang w:eastAsia="pl-PL"/>
+        </w:rPr>
+        <w:drawing>
+          <wp:inline distT="0" distB="0" distL="0" distR="0">
+            <wp:extent cx="5399405" cy="2577465"/>
+            <wp:effectExtent l="19050" t="0" r="0" b="0"/>
+            <wp:docPr id="39" name="Obraz 38" descr="dist_quality.png"/>
+            <wp:cNvGraphicFramePr>
+              <a:graphicFrameLocks xmlns:a="http://schemas.openxmlformats.org/drawingml/2006/main" noChangeAspect="1"/>
+            </wp:cNvGraphicFramePr>
+            <a:graphic xmlns:a="http://schemas.openxmlformats.org/drawingml/2006/main">
+              <a:graphicData uri="http://schemas.openxmlformats.org/drawingml/2006/picture">
+                <pic:pic xmlns:pic="http://schemas.openxmlformats.org/drawingml/2006/picture">
+                  <pic:nvPicPr>
+                    <pic:cNvPr id="0" name="dist_quality.png"/>
+                    <pic:cNvPicPr/>
+                  </pic:nvPicPr>
+                  <pic:blipFill>
+                    <a:blip r:embed="rId47" cstate="print"/>
+                    <a:stretch>
+                      <a:fillRect/>
+                    </a:stretch>
+                  </pic:blipFill>
+                  <pic:spPr>
+                    <a:xfrm>
+                      <a:off x="0" y="0"/>
+                      <a:ext cx="5399405" cy="2577465"/>
+                    </a:xfrm>
+                    <a:prstGeom prst="rect">
+                      <a:avLst/>
+                    </a:prstGeom>
+                  </pic:spPr>
+                </pic:pic>
+              </a:graphicData>
+            </a:graphic>
+          </wp:inline>
+        </w:drawing>
+      </w:r>
+    </w:p>
+    <w:p>
+      <w:pPr>
+        <w:pStyle w:val="Podpisrysunku"/>
+      </w:pPr>
+      <w:r>
+        <w:t>Opis</w:t>
+      </w:r>
+    </w:p>
+    <w:p>
+      <w:pPr>
+        <w:pStyle w:val="Akapit"/>
+        <w:ind w:firstLine="0"/>
+      </w:pPr>
+    </w:p>
+    <w:p>
+      <w:pPr>
+        <w:pStyle w:val="Akapit"/>
+        <w:ind w:firstLine="0"/>
+      </w:pPr>
+      <w:r>
+        <w:rPr>
+          <w:noProof/>
+          <w:lang w:eastAsia="pl-PL"/>
+        </w:rPr>
+        <w:lastRenderedPageBreak/>
+        <w:drawing>
+          <wp:inline distT="0" distB="0" distL="0" distR="0">
+            <wp:extent cx="5399405" cy="2577465"/>
+            <wp:effectExtent l="19050" t="0" r="0" b="0"/>
+            <wp:docPr id="40" name="Obraz 39" descr="dist_error.png"/>
+            <wp:cNvGraphicFramePr>
+              <a:graphicFrameLocks xmlns:a="http://schemas.openxmlformats.org/drawingml/2006/main" noChangeAspect="1"/>
+            </wp:cNvGraphicFramePr>
+            <a:graphic xmlns:a="http://schemas.openxmlformats.org/drawingml/2006/main">
+              <a:graphicData uri="http://schemas.openxmlformats.org/drawingml/2006/picture">
+                <pic:pic xmlns:pic="http://schemas.openxmlformats.org/drawingml/2006/picture">
+                  <pic:nvPicPr>
+                    <pic:cNvPr id="0" name="dist_error.png"/>
+                    <pic:cNvPicPr/>
+                  </pic:nvPicPr>
+                  <pic:blipFill>
+                    <a:blip r:embed="rId48" cstate="print"/>
+                    <a:stretch>
+                      <a:fillRect/>
+                    </a:stretch>
+                  </pic:blipFill>
+                  <pic:spPr>
+                    <a:xfrm>
+                      <a:off x="0" y="0"/>
+                      <a:ext cx="5399405" cy="2577465"/>
+                    </a:xfrm>
+                    <a:prstGeom prst="rect">
+                      <a:avLst/>
+                    </a:prstGeom>
+                  </pic:spPr>
+                </pic:pic>
+              </a:graphicData>
+            </a:graphic>
+          </wp:inline>
+        </w:drawing>
+      </w:r>
+    </w:p>
+    <w:p>
+      <w:pPr>
+        <w:pStyle w:val="Podpisrysunku"/>
+      </w:pPr>
+      <w:r>
+        <w:t>Opis</w:t>
+      </w:r>
+    </w:p>
+    <w:p>
+      <w:pPr>
+        <w:pStyle w:val="Akapit"/>
+        <w:ind w:firstLine="0"/>
+      </w:pPr>
+    </w:p>
+    <w:p>
+      <w:pPr>
+        <w:pStyle w:val="Podrozdzia1"/>
+        <w:rPr>
+          <w:lang w:val="en-US"/>
+        </w:rPr>
+      </w:pPr>
+      <w:bookmarkStart w:id="50" w:name="_Toc304143618"/>
+      <w:r>
+        <w:rPr>
+          <w:lang w:val="en-US"/>
+        </w:rPr>
+        <w:t>5.2</w:t>
+      </w:r>
+      <w:r>
+        <w:rPr>
+          <w:lang w:val="en-US"/>
+        </w:rPr>
+        <w:t xml:space="preserve">. </w:t>
+      </w:r>
+      <w:proofErr w:type="spellStart"/>
+      <w:r>
+        <w:rPr>
+          <w:lang w:val="en-US"/>
+        </w:rPr>
+        <w:t>A</w:t>
+      </w:r>
+      <w:r>
+        <w:rPr>
+          <w:lang w:val="en-US"/>
+        </w:rPr>
+        <w:t>symptotyczny</w:t>
+      </w:r>
+      <w:proofErr w:type="spellEnd"/>
+      <w:r>
+        <w:rPr>
+          <w:lang w:val="en-US"/>
+        </w:rPr>
+        <w:t xml:space="preserve"> </w:t>
+      </w:r>
+      <w:proofErr w:type="spellStart"/>
+      <w:r>
+        <w:rPr>
+          <w:lang w:val="en-US"/>
+        </w:rPr>
+        <w:t>schemat</w:t>
+      </w:r>
+      <w:proofErr w:type="spellEnd"/>
+      <w:r>
+        <w:rPr>
+          <w:lang w:val="en-US"/>
+        </w:rPr>
+        <w:t xml:space="preserve"> </w:t>
+      </w:r>
+      <w:proofErr w:type="spellStart"/>
+      <w:r>
+        <w:rPr>
+          <w:lang w:val="en-US"/>
+        </w:rPr>
+        <w:t>aproksymacyjny</w:t>
+      </w:r>
+      <w:bookmarkEnd w:id="50"/>
+      <w:proofErr w:type="spellEnd"/>
+    </w:p>
+    <w:p>
+      <w:pPr>
+        <w:pStyle w:val="Akapit"/>
+        <w:rPr>
+          <w:lang w:val="en-US"/>
+        </w:rPr>
+      </w:pPr>
+      <w:proofErr w:type="spellStart"/>
+      <w:r>
+        <w:rPr>
+          <w:lang w:val="en-US"/>
+        </w:rPr>
+        <w:t>Opis</w:t>
+      </w:r>
+      <w:proofErr w:type="spellEnd"/>
+    </w:p>
+    <w:p>
+      <w:pPr>
+        <w:pStyle w:val="Akapit"/>
+        <w:ind w:firstLine="0"/>
+        <w:rPr>
+          <w:lang w:val="en-US"/>
+        </w:rPr>
+      </w:pPr>
+      <w:r>
+        <w:rPr>
+          <w:lang w:val="en-US"/>
+        </w:rPr>
+        <w:t xml:space="preserve">4x 1k-20k (1k) </w:t>
+      </w:r>
+      <w:proofErr w:type="spellStart"/>
+      <w:r>
+        <w:rPr>
+          <w:lang w:val="en-US"/>
+        </w:rPr>
+        <w:t>distall</w:t>
+      </w:r>
+      <w:proofErr w:type="spellEnd"/>
+      <w:r>
+        <w:rPr>
+          <w:lang w:val="en-US"/>
+        </w:rPr>
+        <w:t xml:space="preserve"> </w:t>
+      </w:r>
+      <w:proofErr w:type="spellStart"/>
+      <w:r>
+        <w:rPr>
+          <w:lang w:val="en-US"/>
+        </w:rPr>
+        <w:t>sortall</w:t>
+      </w:r>
+      <w:proofErr w:type="spellEnd"/>
+      <w:r>
+        <w:rPr>
+          <w:lang w:val="en-US"/>
+        </w:rPr>
+        <w:t xml:space="preserve"> e=0,15 0,2 0,33 0,5</w:t>
+      </w:r>
+    </w:p>
+    <w:p>
+      <w:pPr>
+        <w:pStyle w:val="Akapit"/>
+        <w:ind w:firstLine="0"/>
+        <w:rPr>
+          <w:lang w:val="en-US"/>
+        </w:rPr>
+      </w:pPr>
+    </w:p>
+    <w:p>
+      <w:pPr>
+        <w:pStyle w:val="Akapit"/>
+        <w:ind w:firstLine="0"/>
+        <w:rPr>
+          <w:lang w:val="en-US"/>
+        </w:rPr>
+      </w:pPr>
+      <w:r>
+        <w:rPr>
+          <w:lang w:val="en-US"/>
+        </w:rPr>
+        <w:drawing>
+          <wp:inline distT="0" distB="0" distL="0" distR="0">
+            <wp:extent cx="5399405" cy="3239873"/>
+            <wp:effectExtent l="19050" t="0" r="10795" b="0"/>
+            <wp:docPr id="41" name="Wykres 1"/>
+            <wp:cNvGraphicFramePr/>
+            <a:graphic xmlns:a="http://schemas.openxmlformats.org/drawingml/2006/main">
+              <a:graphicData uri="http://schemas.openxmlformats.org/drawingml/2006/chart">
+                <c:chart xmlns:c="http://schemas.openxmlformats.org/drawingml/2006/chart" xmlns:r="http://schemas.openxmlformats.org/officeDocument/2006/relationships" r:id="rId49"/>
+              </a:graphicData>
+            </a:graphic>
+          </wp:inline>
+        </w:drawing>
+      </w:r>
+    </w:p>
+    <w:p>
+      <w:pPr>
+        <w:pStyle w:val="Podpisrysunku"/>
+        <w:rPr>
+          <w:lang w:val="en-US"/>
+        </w:rPr>
+      </w:pPr>
+      <w:proofErr w:type="spellStart"/>
+      <w:r>
+        <w:rPr>
+          <w:lang w:val="en-US"/>
+        </w:rPr>
+        <w:t>Opis</w:t>
+      </w:r>
+      <w:proofErr w:type="spellEnd"/>
+      <w:r>
+        <w:rPr>
+          <w:lang w:val="en-US"/>
+        </w:rPr>
+        <w:t xml:space="preserve"> error </w:t>
+      </w:r>
+      <w:proofErr w:type="spellStart"/>
+      <w:r>
+        <w:rPr>
+          <w:lang w:val="en-US"/>
+        </w:rPr>
+        <w:t>est</w:t>
+      </w:r>
+      <w:proofErr w:type="spellEnd"/>
+    </w:p>
+    <w:p>
+      <w:pPr>
+        <w:pStyle w:val="Akapit"/>
+        <w:ind w:firstLine="0"/>
+        <w:rPr>
+          <w:lang w:val="en-US"/>
+        </w:rPr>
+      </w:pPr>
+    </w:p>
+    <w:p>
+      <w:pPr>
+        <w:pStyle w:val="Akapit"/>
+        <w:ind w:firstLine="0"/>
+        <w:rPr>
+          <w:lang w:val="en-US"/>
+        </w:rPr>
+      </w:pPr>
+      <w:r>
+        <w:rPr>
+          <w:lang w:val="en-US"/>
+        </w:rPr>
+        <w:lastRenderedPageBreak/>
+        <w:drawing>
+          <wp:inline distT="0" distB="0" distL="0" distR="0">
+            <wp:extent cx="5399405" cy="3239873"/>
+            <wp:effectExtent l="19050" t="0" r="10795" b="0"/>
+            <wp:docPr id="42" name="Wykres 2"/>
+            <wp:cNvGraphicFramePr/>
+            <a:graphic xmlns:a="http://schemas.openxmlformats.org/drawingml/2006/main">
+              <a:graphicData uri="http://schemas.openxmlformats.org/drawingml/2006/chart">
+                <c:chart xmlns:c="http://schemas.openxmlformats.org/drawingml/2006/chart" xmlns:r="http://schemas.openxmlformats.org/officeDocument/2006/relationships" r:id="rId50"/>
+              </a:graphicData>
+            </a:graphic>
+          </wp:inline>
+        </w:drawing>
+      </w:r>
+    </w:p>
+    <w:p>
+      <w:pPr>
+        <w:pStyle w:val="Podpisrysunku"/>
+      </w:pPr>
+      <w:r>
+        <w:t>Time</w:t>
+      </w:r>
+    </w:p>
+    <w:p>
+      <w:pPr>
+        <w:pStyle w:val="Akapit"/>
+        <w:ind w:firstLine="0"/>
+      </w:pPr>
+    </w:p>
+    <w:p>
+      <w:pPr>
+        <w:pStyle w:val="Podrozdzia1"/>
+      </w:pPr>
+      <w:bookmarkStart w:id="51" w:name="_Toc304143619"/>
+      <w:r>
+        <w:t>5.3. BFD i inne</w:t>
+      </w:r>
+      <w:bookmarkEnd w:id="51"/>
+    </w:p>
+    <w:p>
+      <w:pPr>
+        <w:pStyle w:val="Akapit"/>
+      </w:pPr>
+      <w:r>
+        <w:t>Opis</w:t>
+      </w:r>
+    </w:p>
+    <w:p>
+      <w:pPr>
+        <w:pStyle w:val="Akapit"/>
+        <w:ind w:firstLine="0"/>
+        <w:rPr>
+          <w:color w:val="FF0000"/>
+        </w:rPr>
+      </w:pPr>
+    </w:p>
+    <w:p>
+      <w:pPr>
+        <w:pStyle w:val="Podrozdzia1"/>
+      </w:pPr>
+      <w:bookmarkStart w:id="52" w:name="_Toc304143620"/>
+      <w:r>
+        <w:t>5.4. Algorytm dokładny</w:t>
+      </w:r>
+      <w:bookmarkEnd w:id="52"/>
     </w:p>
     <w:p>
       <w:pPr>
@@ -18827,12 +20654,12 @@
       <w:pPr>
         <w:pStyle w:val="Rozdzia"/>
       </w:pPr>
-      <w:bookmarkStart w:id="48" w:name="_Toc304066841"/>
+      <w:bookmarkStart w:id="53" w:name="_Toc304143621"/>
       <w:r>
         <w:lastRenderedPageBreak/>
         <w:t>6. PODSUMOWANIE</w:t>
       </w:r>
-      <w:bookmarkEnd w:id="48"/>
+      <w:bookmarkEnd w:id="53"/>
     </w:p>
     <w:p>
       <w:pPr>
@@ -18863,12 +20690,12 @@
       <w:pPr>
         <w:pStyle w:val="Rozdzia"/>
       </w:pPr>
-      <w:bookmarkStart w:id="49" w:name="_Toc304066842"/>
+      <w:bookmarkStart w:id="54" w:name="_Toc304143622"/>
       <w:r>
         <w:lastRenderedPageBreak/>
         <w:t>7. LITERATURA</w:t>
       </w:r>
-      <w:bookmarkEnd w:id="49"/>
+      <w:bookmarkEnd w:id="54"/>
     </w:p>
     <w:p>
       <w:pPr>
@@ -18893,7 +20720,7 @@
       <w:pPr>
         <w:pStyle w:val="Rozdzia"/>
       </w:pPr>
-      <w:bookmarkStart w:id="50" w:name="_Toc304066843"/>
+      <w:bookmarkStart w:id="55" w:name="_Toc304143623"/>
       <w:r>
         <w:lastRenderedPageBreak/>
         <w:t>8. ZA</w:t>
@@ -18901,7 +20728,7 @@
       <w:r>
         <w:t>ŁĄCZNIKI</w:t>
       </w:r>
-      <w:bookmarkEnd w:id="50"/>
+      <w:bookmarkEnd w:id="55"/>
     </w:p>
     <w:p>
       <w:pPr>
@@ -19091,7 +20918,7 @@
         <w:rPr>
           <w:noProof/>
         </w:rPr>
-        <w:t>33</w:t>
+        <w:t>59</w:t>
       </w:r>
     </w:fldSimple>
   </w:p>
@@ -19354,7 +21181,7 @@
               <w:rFonts w:ascii="Times New Roman" w:hAnsi="Times New Roman" w:cs="Times New Roman"/>
               <w:noProof/>
             </w:rPr>
-            <w:t>34</w:t>
+            <w:t>58</w:t>
           </w:r>
           <w:r>
             <w:rPr>
@@ -22438,6 +24265,1298 @@
 </w:styles>
 </file>
 
+<file path=word/charts/chart1.xml><?xml version="1.0" encoding="utf-8"?>
+<c:chartSpace xmlns:c="http://schemas.openxmlformats.org/drawingml/2006/chart" xmlns:a="http://schemas.openxmlformats.org/drawingml/2006/main" xmlns:r="http://schemas.openxmlformats.org/officeDocument/2006/relationships">
+  <c:date1904 val="1"/>
+  <c:lang val="pl-PL"/>
+  <c:chart>
+    <c:plotArea>
+      <c:layout/>
+      <c:lineChart>
+        <c:grouping val="standard"/>
+        <c:ser>
+          <c:idx val="1"/>
+          <c:order val="0"/>
+          <c:tx>
+            <c:v>0,15</c:v>
+          </c:tx>
+          <c:cat>
+            <c:numRef>
+              <c:f>error!$A$3:$A$22</c:f>
+              <c:numCache>
+                <c:formatCode>General</c:formatCode>
+                <c:ptCount val="20"/>
+                <c:pt idx="0">
+                  <c:v>1000</c:v>
+                </c:pt>
+                <c:pt idx="1">
+                  <c:v>2000</c:v>
+                </c:pt>
+                <c:pt idx="2">
+                  <c:v>3000</c:v>
+                </c:pt>
+                <c:pt idx="3">
+                  <c:v>4000</c:v>
+                </c:pt>
+                <c:pt idx="4">
+                  <c:v>5000</c:v>
+                </c:pt>
+                <c:pt idx="5">
+                  <c:v>6000</c:v>
+                </c:pt>
+                <c:pt idx="6">
+                  <c:v>7000</c:v>
+                </c:pt>
+                <c:pt idx="7">
+                  <c:v>8000</c:v>
+                </c:pt>
+                <c:pt idx="8">
+                  <c:v>9000</c:v>
+                </c:pt>
+                <c:pt idx="9">
+                  <c:v>10000</c:v>
+                </c:pt>
+                <c:pt idx="10">
+                  <c:v>11000</c:v>
+                </c:pt>
+                <c:pt idx="11">
+                  <c:v>12000</c:v>
+                </c:pt>
+                <c:pt idx="12">
+                  <c:v>13000</c:v>
+                </c:pt>
+                <c:pt idx="13">
+                  <c:v>14000</c:v>
+                </c:pt>
+                <c:pt idx="14">
+                  <c:v>15000</c:v>
+                </c:pt>
+                <c:pt idx="15">
+                  <c:v>16000</c:v>
+                </c:pt>
+                <c:pt idx="16">
+                  <c:v>17000</c:v>
+                </c:pt>
+                <c:pt idx="17">
+                  <c:v>18000</c:v>
+                </c:pt>
+                <c:pt idx="18">
+                  <c:v>19000</c:v>
+                </c:pt>
+                <c:pt idx="19">
+                  <c:v>20000</c:v>
+                </c:pt>
+              </c:numCache>
+            </c:numRef>
+          </c:cat>
+          <c:val>
+            <c:numRef>
+              <c:f>error!$B$3:$B$22</c:f>
+              <c:numCache>
+                <c:formatCode>General</c:formatCode>
+                <c:ptCount val="20"/>
+                <c:pt idx="0">
+                  <c:v>8.3333453346880706</c:v>
+                </c:pt>
+                <c:pt idx="1">
+                  <c:v>7.7329380514880093</c:v>
+                </c:pt>
+                <c:pt idx="2">
+                  <c:v>7.6867162782994178</c:v>
+                </c:pt>
+                <c:pt idx="3">
+                  <c:v>7.6789922742228098</c:v>
+                </c:pt>
+                <c:pt idx="4">
+                  <c:v>8.3218476824479097</c:v>
+                </c:pt>
+                <c:pt idx="5">
+                  <c:v>7.8730891537423107</c:v>
+                </c:pt>
+                <c:pt idx="6">
+                  <c:v>7.953593426963141</c:v>
+                </c:pt>
+                <c:pt idx="7">
+                  <c:v>7.4178907557293305</c:v>
+                </c:pt>
+                <c:pt idx="8">
+                  <c:v>7.6976369672507081</c:v>
+                </c:pt>
+                <c:pt idx="9">
+                  <c:v>7.8943281215556302</c:v>
+                </c:pt>
+                <c:pt idx="10">
+                  <c:v>7.9545378513187783</c:v>
+                </c:pt>
+                <c:pt idx="11">
+                  <c:v>7.6650205539933394</c:v>
+                </c:pt>
+                <c:pt idx="12">
+                  <c:v>7.8797766859811915</c:v>
+                </c:pt>
+                <c:pt idx="13">
+                  <c:v>8.4274006483916892</c:v>
+                </c:pt>
+                <c:pt idx="14">
+                  <c:v>7.8885447078312589</c:v>
+                </c:pt>
+                <c:pt idx="15">
+                  <c:v>8.0723980025389395</c:v>
+                </c:pt>
+                <c:pt idx="16">
+                  <c:v>8.1184811787828579</c:v>
+                </c:pt>
+                <c:pt idx="17">
+                  <c:v>7.9444612075103995</c:v>
+                </c:pt>
+                <c:pt idx="18">
+                  <c:v>7.9484975388412495</c:v>
+                </c:pt>
+                <c:pt idx="19">
+                  <c:v>7.6090835658878095</c:v>
+                </c:pt>
+              </c:numCache>
+            </c:numRef>
+          </c:val>
+        </c:ser>
+        <c:ser>
+          <c:idx val="2"/>
+          <c:order val="1"/>
+          <c:tx>
+            <c:v>0,2</c:v>
+          </c:tx>
+          <c:cat>
+            <c:numRef>
+              <c:f>error!$A$3:$A$22</c:f>
+              <c:numCache>
+                <c:formatCode>General</c:formatCode>
+                <c:ptCount val="20"/>
+                <c:pt idx="0">
+                  <c:v>1000</c:v>
+                </c:pt>
+                <c:pt idx="1">
+                  <c:v>2000</c:v>
+                </c:pt>
+                <c:pt idx="2">
+                  <c:v>3000</c:v>
+                </c:pt>
+                <c:pt idx="3">
+                  <c:v>4000</c:v>
+                </c:pt>
+                <c:pt idx="4">
+                  <c:v>5000</c:v>
+                </c:pt>
+                <c:pt idx="5">
+                  <c:v>6000</c:v>
+                </c:pt>
+                <c:pt idx="6">
+                  <c:v>7000</c:v>
+                </c:pt>
+                <c:pt idx="7">
+                  <c:v>8000</c:v>
+                </c:pt>
+                <c:pt idx="8">
+                  <c:v>9000</c:v>
+                </c:pt>
+                <c:pt idx="9">
+                  <c:v>10000</c:v>
+                </c:pt>
+                <c:pt idx="10">
+                  <c:v>11000</c:v>
+                </c:pt>
+                <c:pt idx="11">
+                  <c:v>12000</c:v>
+                </c:pt>
+                <c:pt idx="12">
+                  <c:v>13000</c:v>
+                </c:pt>
+                <c:pt idx="13">
+                  <c:v>14000</c:v>
+                </c:pt>
+                <c:pt idx="14">
+                  <c:v>15000</c:v>
+                </c:pt>
+                <c:pt idx="15">
+                  <c:v>16000</c:v>
+                </c:pt>
+                <c:pt idx="16">
+                  <c:v>17000</c:v>
+                </c:pt>
+                <c:pt idx="17">
+                  <c:v>18000</c:v>
+                </c:pt>
+                <c:pt idx="18">
+                  <c:v>19000</c:v>
+                </c:pt>
+                <c:pt idx="19">
+                  <c:v>20000</c:v>
+                </c:pt>
+              </c:numCache>
+            </c:numRef>
+          </c:cat>
+          <c:val>
+            <c:numRef>
+              <c:f>error!$C$3:$C$22</c:f>
+              <c:numCache>
+                <c:formatCode>General</c:formatCode>
+                <c:ptCount val="20"/>
+                <c:pt idx="0">
+                  <c:v>9.0006614835462209</c:v>
+                </c:pt>
+                <c:pt idx="1">
+                  <c:v>9.2082676917571558</c:v>
+                </c:pt>
+                <c:pt idx="2">
+                  <c:v>10.071505697362001</c:v>
+                </c:pt>
+                <c:pt idx="3">
+                  <c:v>9.8268305919338808</c:v>
+                </c:pt>
+                <c:pt idx="4">
+                  <c:v>10.360146208530102</c:v>
+                </c:pt>
+                <c:pt idx="5">
+                  <c:v>8.4353871022641602</c:v>
+                </c:pt>
+                <c:pt idx="6">
+                  <c:v>7.6437478280621498</c:v>
+                </c:pt>
+                <c:pt idx="7">
+                  <c:v>8.1190934012842604</c:v>
+                </c:pt>
+                <c:pt idx="8">
+                  <c:v>7.7684191358822803</c:v>
+                </c:pt>
+                <c:pt idx="9">
+                  <c:v>8.2467997002779487</c:v>
+                </c:pt>
+                <c:pt idx="10">
+                  <c:v>7.9245381375249089</c:v>
+                </c:pt>
+                <c:pt idx="11">
+                  <c:v>7.3716521611069403</c:v>
+                </c:pt>
+                <c:pt idx="12">
+                  <c:v>8.0890685648236005</c:v>
+                </c:pt>
+                <c:pt idx="13">
+                  <c:v>9.5163492281789921</c:v>
+                </c:pt>
+                <c:pt idx="14">
+                  <c:v>8.2542700096536183</c:v>
+                </c:pt>
+                <c:pt idx="15">
+                  <c:v>8.3061212882850501</c:v>
+                </c:pt>
+                <c:pt idx="16">
+                  <c:v>8.2183647925749259</c:v>
+                </c:pt>
+                <c:pt idx="17">
+                  <c:v>8.2471589989408987</c:v>
+                </c:pt>
+                <c:pt idx="18">
+                  <c:v>8.3746761645552201</c:v>
+                </c:pt>
+                <c:pt idx="19">
+                  <c:v>8.4924910863445007</c:v>
+                </c:pt>
+              </c:numCache>
+            </c:numRef>
+          </c:val>
+        </c:ser>
+        <c:ser>
+          <c:idx val="3"/>
+          <c:order val="2"/>
+          <c:tx>
+            <c:v>0,33</c:v>
+          </c:tx>
+          <c:cat>
+            <c:numRef>
+              <c:f>error!$A$3:$A$22</c:f>
+              <c:numCache>
+                <c:formatCode>General</c:formatCode>
+                <c:ptCount val="20"/>
+                <c:pt idx="0">
+                  <c:v>1000</c:v>
+                </c:pt>
+                <c:pt idx="1">
+                  <c:v>2000</c:v>
+                </c:pt>
+                <c:pt idx="2">
+                  <c:v>3000</c:v>
+                </c:pt>
+                <c:pt idx="3">
+                  <c:v>4000</c:v>
+                </c:pt>
+                <c:pt idx="4">
+                  <c:v>5000</c:v>
+                </c:pt>
+                <c:pt idx="5">
+                  <c:v>6000</c:v>
+                </c:pt>
+                <c:pt idx="6">
+                  <c:v>7000</c:v>
+                </c:pt>
+                <c:pt idx="7">
+                  <c:v>8000</c:v>
+                </c:pt>
+                <c:pt idx="8">
+                  <c:v>9000</c:v>
+                </c:pt>
+                <c:pt idx="9">
+                  <c:v>10000</c:v>
+                </c:pt>
+                <c:pt idx="10">
+                  <c:v>11000</c:v>
+                </c:pt>
+                <c:pt idx="11">
+                  <c:v>12000</c:v>
+                </c:pt>
+                <c:pt idx="12">
+                  <c:v>13000</c:v>
+                </c:pt>
+                <c:pt idx="13">
+                  <c:v>14000</c:v>
+                </c:pt>
+                <c:pt idx="14">
+                  <c:v>15000</c:v>
+                </c:pt>
+                <c:pt idx="15">
+                  <c:v>16000</c:v>
+                </c:pt>
+                <c:pt idx="16">
+                  <c:v>17000</c:v>
+                </c:pt>
+                <c:pt idx="17">
+                  <c:v>18000</c:v>
+                </c:pt>
+                <c:pt idx="18">
+                  <c:v>19000</c:v>
+                </c:pt>
+                <c:pt idx="19">
+                  <c:v>20000</c:v>
+                </c:pt>
+              </c:numCache>
+            </c:numRef>
+          </c:cat>
+          <c:val>
+            <c:numRef>
+              <c:f>error!$D$3:$D$22</c:f>
+              <c:numCache>
+                <c:formatCode>General</c:formatCode>
+                <c:ptCount val="20"/>
+                <c:pt idx="0">
+                  <c:v>12.5645581245206</c:v>
+                </c:pt>
+                <c:pt idx="1">
+                  <c:v>14.4507253759503</c:v>
+                </c:pt>
+                <c:pt idx="2">
+                  <c:v>15.032349663317699</c:v>
+                </c:pt>
+                <c:pt idx="3">
+                  <c:v>14.220995921001398</c:v>
+                </c:pt>
+                <c:pt idx="4">
+                  <c:v>15.472796621985104</c:v>
+                </c:pt>
+                <c:pt idx="5">
+                  <c:v>14.525400016674702</c:v>
+                </c:pt>
+                <c:pt idx="6">
+                  <c:v>13.650430014707004</c:v>
+                </c:pt>
+                <c:pt idx="7">
+                  <c:v>13.9490080495403</c:v>
+                </c:pt>
+                <c:pt idx="8">
+                  <c:v>12.7880590989427</c:v>
+                </c:pt>
+                <c:pt idx="9">
+                  <c:v>13.024316011703799</c:v>
+                </c:pt>
+                <c:pt idx="10">
+                  <c:v>15.053495060344602</c:v>
+                </c:pt>
+                <c:pt idx="11">
+                  <c:v>15.138369590366597</c:v>
+                </c:pt>
+                <c:pt idx="12">
+                  <c:v>13.668667260273301</c:v>
+                </c:pt>
+                <c:pt idx="13">
+                  <c:v>13.917724441545801</c:v>
+                </c:pt>
+                <c:pt idx="14">
+                  <c:v>12.588247243612399</c:v>
+                </c:pt>
+                <c:pt idx="15">
+                  <c:v>14.351712753366204</c:v>
+                </c:pt>
+                <c:pt idx="16">
+                  <c:v>15.176633915853802</c:v>
+                </c:pt>
+                <c:pt idx="17">
+                  <c:v>14.241955703017496</c:v>
+                </c:pt>
+                <c:pt idx="18">
+                  <c:v>12.989592010427504</c:v>
+                </c:pt>
+                <c:pt idx="19">
+                  <c:v>14.265384019050002</c:v>
+                </c:pt>
+              </c:numCache>
+            </c:numRef>
+          </c:val>
+        </c:ser>
+        <c:ser>
+          <c:idx val="4"/>
+          <c:order val="3"/>
+          <c:tx>
+            <c:v>0,5</c:v>
+          </c:tx>
+          <c:cat>
+            <c:numRef>
+              <c:f>error!$A$3:$A$22</c:f>
+              <c:numCache>
+                <c:formatCode>General</c:formatCode>
+                <c:ptCount val="20"/>
+                <c:pt idx="0">
+                  <c:v>1000</c:v>
+                </c:pt>
+                <c:pt idx="1">
+                  <c:v>2000</c:v>
+                </c:pt>
+                <c:pt idx="2">
+                  <c:v>3000</c:v>
+                </c:pt>
+                <c:pt idx="3">
+                  <c:v>4000</c:v>
+                </c:pt>
+                <c:pt idx="4">
+                  <c:v>5000</c:v>
+                </c:pt>
+                <c:pt idx="5">
+                  <c:v>6000</c:v>
+                </c:pt>
+                <c:pt idx="6">
+                  <c:v>7000</c:v>
+                </c:pt>
+                <c:pt idx="7">
+                  <c:v>8000</c:v>
+                </c:pt>
+                <c:pt idx="8">
+                  <c:v>9000</c:v>
+                </c:pt>
+                <c:pt idx="9">
+                  <c:v>10000</c:v>
+                </c:pt>
+                <c:pt idx="10">
+                  <c:v>11000</c:v>
+                </c:pt>
+                <c:pt idx="11">
+                  <c:v>12000</c:v>
+                </c:pt>
+                <c:pt idx="12">
+                  <c:v>13000</c:v>
+                </c:pt>
+                <c:pt idx="13">
+                  <c:v>14000</c:v>
+                </c:pt>
+                <c:pt idx="14">
+                  <c:v>15000</c:v>
+                </c:pt>
+                <c:pt idx="15">
+                  <c:v>16000</c:v>
+                </c:pt>
+                <c:pt idx="16">
+                  <c:v>17000</c:v>
+                </c:pt>
+                <c:pt idx="17">
+                  <c:v>18000</c:v>
+                </c:pt>
+                <c:pt idx="18">
+                  <c:v>19000</c:v>
+                </c:pt>
+                <c:pt idx="19">
+                  <c:v>20000</c:v>
+                </c:pt>
+              </c:numCache>
+            </c:numRef>
+          </c:cat>
+          <c:val>
+            <c:numRef>
+              <c:f>error!$E$3:$E$22</c:f>
+              <c:numCache>
+                <c:formatCode>General</c:formatCode>
+                <c:ptCount val="20"/>
+                <c:pt idx="0">
+                  <c:v>19.653855017785407</c:v>
+                </c:pt>
+                <c:pt idx="1">
+                  <c:v>16.3898215584254</c:v>
+                </c:pt>
+                <c:pt idx="2">
+                  <c:v>17.572446601979994</c:v>
+                </c:pt>
+                <c:pt idx="3">
+                  <c:v>15.036422944671299</c:v>
+                </c:pt>
+                <c:pt idx="4">
+                  <c:v>18.351723488013199</c:v>
+                </c:pt>
+                <c:pt idx="5">
+                  <c:v>19.098871523207105</c:v>
+                </c:pt>
+                <c:pt idx="6">
+                  <c:v>14.685994892421002</c:v>
+                </c:pt>
+                <c:pt idx="7">
+                  <c:v>17.0075478096194</c:v>
+                </c:pt>
+                <c:pt idx="8">
+                  <c:v>17.308232872283693</c:v>
+                </c:pt>
+                <c:pt idx="9">
+                  <c:v>16.983523818049594</c:v>
+                </c:pt>
+                <c:pt idx="10">
+                  <c:v>14.751129923595601</c:v>
+                </c:pt>
+                <c:pt idx="11">
+                  <c:v>16.4361642616098</c:v>
+                </c:pt>
+                <c:pt idx="12">
+                  <c:v>16.509184895285298</c:v>
+                </c:pt>
+                <c:pt idx="13">
+                  <c:v>16.731600128098904</c:v>
+                </c:pt>
+                <c:pt idx="14">
+                  <c:v>17.246279648922698</c:v>
+                </c:pt>
+                <c:pt idx="15">
+                  <c:v>16.819564746685504</c:v>
+                </c:pt>
+                <c:pt idx="16">
+                  <c:v>16.435527274946594</c:v>
+                </c:pt>
+                <c:pt idx="17">
+                  <c:v>15.579961652605903</c:v>
+                </c:pt>
+                <c:pt idx="18">
+                  <c:v>16.773416280607698</c:v>
+                </c:pt>
+                <c:pt idx="19">
+                  <c:v>16.393509162482101</c:v>
+                </c:pt>
+              </c:numCache>
+            </c:numRef>
+          </c:val>
+        </c:ser>
+        <c:marker val="1"/>
+        <c:axId val="183535488"/>
+        <c:axId val="183551488"/>
+      </c:lineChart>
+      <c:catAx>
+        <c:axId val="183535488"/>
+        <c:scaling>
+          <c:orientation val="minMax"/>
+        </c:scaling>
+        <c:axPos val="b"/>
+        <c:numFmt formatCode="General" sourceLinked="1"/>
+        <c:tickLblPos val="nextTo"/>
+        <c:crossAx val="183551488"/>
+        <c:crosses val="autoZero"/>
+        <c:auto val="1"/>
+        <c:lblAlgn val="ctr"/>
+        <c:lblOffset val="100"/>
+      </c:catAx>
+      <c:valAx>
+        <c:axId val="183551488"/>
+        <c:scaling>
+          <c:orientation val="minMax"/>
+        </c:scaling>
+        <c:axPos val="l"/>
+        <c:majorGridlines/>
+        <c:numFmt formatCode="General" sourceLinked="1"/>
+        <c:tickLblPos val="nextTo"/>
+        <c:crossAx val="183535488"/>
+        <c:crosses val="autoZero"/>
+        <c:crossBetween val="between"/>
+      </c:valAx>
+    </c:plotArea>
+    <c:legend>
+      <c:legendPos val="r"/>
+    </c:legend>
+    <c:plotVisOnly val="1"/>
+  </c:chart>
+  <c:externalData r:id="rId1"/>
+</c:chartSpace>
+</file>
+
+<file path=word/charts/chart2.xml><?xml version="1.0" encoding="utf-8"?>
+<c:chartSpace xmlns:c="http://schemas.openxmlformats.org/drawingml/2006/chart" xmlns:a="http://schemas.openxmlformats.org/drawingml/2006/main" xmlns:r="http://schemas.openxmlformats.org/officeDocument/2006/relationships">
+  <c:date1904 val="1"/>
+  <c:lang val="pl-PL"/>
+  <c:chart>
+    <c:plotArea>
+      <c:layout/>
+      <c:lineChart>
+        <c:grouping val="standard"/>
+        <c:ser>
+          <c:idx val="0"/>
+          <c:order val="0"/>
+          <c:tx>
+            <c:strRef>
+              <c:f>time!$B$2</c:f>
+              <c:strCache>
+                <c:ptCount val="1"/>
+                <c:pt idx="0">
+                  <c:v>0,15</c:v>
+                </c:pt>
+              </c:strCache>
+            </c:strRef>
+          </c:tx>
+          <c:cat>
+            <c:numRef>
+              <c:f>time!$A$3:$A$22</c:f>
+              <c:numCache>
+                <c:formatCode>General</c:formatCode>
+                <c:ptCount val="20"/>
+                <c:pt idx="0">
+                  <c:v>1000</c:v>
+                </c:pt>
+                <c:pt idx="1">
+                  <c:v>2000</c:v>
+                </c:pt>
+                <c:pt idx="2">
+                  <c:v>3000</c:v>
+                </c:pt>
+                <c:pt idx="3">
+                  <c:v>4000</c:v>
+                </c:pt>
+                <c:pt idx="4">
+                  <c:v>5000</c:v>
+                </c:pt>
+                <c:pt idx="5">
+                  <c:v>6000</c:v>
+                </c:pt>
+                <c:pt idx="6">
+                  <c:v>7000</c:v>
+                </c:pt>
+                <c:pt idx="7">
+                  <c:v>8000</c:v>
+                </c:pt>
+                <c:pt idx="8">
+                  <c:v>9000</c:v>
+                </c:pt>
+                <c:pt idx="9">
+                  <c:v>10000</c:v>
+                </c:pt>
+                <c:pt idx="10">
+                  <c:v>11000</c:v>
+                </c:pt>
+                <c:pt idx="11">
+                  <c:v>12000</c:v>
+                </c:pt>
+                <c:pt idx="12">
+                  <c:v>13000</c:v>
+                </c:pt>
+                <c:pt idx="13">
+                  <c:v>14000</c:v>
+                </c:pt>
+                <c:pt idx="14">
+                  <c:v>15000</c:v>
+                </c:pt>
+                <c:pt idx="15">
+                  <c:v>16000</c:v>
+                </c:pt>
+                <c:pt idx="16">
+                  <c:v>17000</c:v>
+                </c:pt>
+                <c:pt idx="17">
+                  <c:v>18000</c:v>
+                </c:pt>
+                <c:pt idx="18">
+                  <c:v>19000</c:v>
+                </c:pt>
+                <c:pt idx="19">
+                  <c:v>20000</c:v>
+                </c:pt>
+              </c:numCache>
+            </c:numRef>
+          </c:cat>
+          <c:val>
+            <c:numRef>
+              <c:f>time!$B$3:$B$22</c:f>
+              <c:numCache>
+                <c:formatCode>General</c:formatCode>
+                <c:ptCount val="20"/>
+                <c:pt idx="0">
+                  <c:v>172</c:v>
+                </c:pt>
+                <c:pt idx="1">
+                  <c:v>119</c:v>
+                </c:pt>
+                <c:pt idx="2">
+                  <c:v>112</c:v>
+                </c:pt>
+                <c:pt idx="3">
+                  <c:v>151</c:v>
+                </c:pt>
+                <c:pt idx="4">
+                  <c:v>154</c:v>
+                </c:pt>
+                <c:pt idx="5">
+                  <c:v>169</c:v>
+                </c:pt>
+                <c:pt idx="6">
+                  <c:v>196</c:v>
+                </c:pt>
+                <c:pt idx="7">
+                  <c:v>173</c:v>
+                </c:pt>
+                <c:pt idx="8">
+                  <c:v>175</c:v>
+                </c:pt>
+                <c:pt idx="9">
+                  <c:v>221</c:v>
+                </c:pt>
+                <c:pt idx="10">
+                  <c:v>211</c:v>
+                </c:pt>
+                <c:pt idx="11">
+                  <c:v>224</c:v>
+                </c:pt>
+                <c:pt idx="12">
+                  <c:v>240</c:v>
+                </c:pt>
+                <c:pt idx="13">
+                  <c:v>237</c:v>
+                </c:pt>
+                <c:pt idx="14">
+                  <c:v>234</c:v>
+                </c:pt>
+                <c:pt idx="15">
+                  <c:v>254</c:v>
+                </c:pt>
+                <c:pt idx="16">
+                  <c:v>264</c:v>
+                </c:pt>
+                <c:pt idx="17">
+                  <c:v>322</c:v>
+                </c:pt>
+                <c:pt idx="18">
+                  <c:v>286</c:v>
+                </c:pt>
+                <c:pt idx="19">
+                  <c:v>315</c:v>
+                </c:pt>
+              </c:numCache>
+            </c:numRef>
+          </c:val>
+        </c:ser>
+        <c:ser>
+          <c:idx val="1"/>
+          <c:order val="1"/>
+          <c:tx>
+            <c:strRef>
+              <c:f>time!$C$2</c:f>
+              <c:strCache>
+                <c:ptCount val="1"/>
+                <c:pt idx="0">
+                  <c:v>0,2</c:v>
+                </c:pt>
+              </c:strCache>
+            </c:strRef>
+          </c:tx>
+          <c:cat>
+            <c:numRef>
+              <c:f>time!$A$3:$A$22</c:f>
+              <c:numCache>
+                <c:formatCode>General</c:formatCode>
+                <c:ptCount val="20"/>
+                <c:pt idx="0">
+                  <c:v>1000</c:v>
+                </c:pt>
+                <c:pt idx="1">
+                  <c:v>2000</c:v>
+                </c:pt>
+                <c:pt idx="2">
+                  <c:v>3000</c:v>
+                </c:pt>
+                <c:pt idx="3">
+                  <c:v>4000</c:v>
+                </c:pt>
+                <c:pt idx="4">
+                  <c:v>5000</c:v>
+                </c:pt>
+                <c:pt idx="5">
+                  <c:v>6000</c:v>
+                </c:pt>
+                <c:pt idx="6">
+                  <c:v>7000</c:v>
+                </c:pt>
+                <c:pt idx="7">
+                  <c:v>8000</c:v>
+                </c:pt>
+                <c:pt idx="8">
+                  <c:v>9000</c:v>
+                </c:pt>
+                <c:pt idx="9">
+                  <c:v>10000</c:v>
+                </c:pt>
+                <c:pt idx="10">
+                  <c:v>11000</c:v>
+                </c:pt>
+                <c:pt idx="11">
+                  <c:v>12000</c:v>
+                </c:pt>
+                <c:pt idx="12">
+                  <c:v>13000</c:v>
+                </c:pt>
+                <c:pt idx="13">
+                  <c:v>14000</c:v>
+                </c:pt>
+                <c:pt idx="14">
+                  <c:v>15000</c:v>
+                </c:pt>
+                <c:pt idx="15">
+                  <c:v>16000</c:v>
+                </c:pt>
+                <c:pt idx="16">
+                  <c:v>17000</c:v>
+                </c:pt>
+                <c:pt idx="17">
+                  <c:v>18000</c:v>
+                </c:pt>
+                <c:pt idx="18">
+                  <c:v>19000</c:v>
+                </c:pt>
+                <c:pt idx="19">
+                  <c:v>20000</c:v>
+                </c:pt>
+              </c:numCache>
+            </c:numRef>
+          </c:cat>
+          <c:val>
+            <c:numRef>
+              <c:f>time!$C$3:$C$22</c:f>
+              <c:numCache>
+                <c:formatCode>General</c:formatCode>
+                <c:ptCount val="20"/>
+                <c:pt idx="0">
+                  <c:v>13</c:v>
+                </c:pt>
+                <c:pt idx="1">
+                  <c:v>18</c:v>
+                </c:pt>
+                <c:pt idx="2">
+                  <c:v>19</c:v>
+                </c:pt>
+                <c:pt idx="3">
+                  <c:v>24</c:v>
+                </c:pt>
+                <c:pt idx="4">
+                  <c:v>30</c:v>
+                </c:pt>
+                <c:pt idx="5">
+                  <c:v>33</c:v>
+                </c:pt>
+                <c:pt idx="6">
+                  <c:v>39</c:v>
+                </c:pt>
+                <c:pt idx="7">
+                  <c:v>48</c:v>
+                </c:pt>
+                <c:pt idx="8">
+                  <c:v>52</c:v>
+                </c:pt>
+                <c:pt idx="9">
+                  <c:v>57</c:v>
+                </c:pt>
+                <c:pt idx="10">
+                  <c:v>67</c:v>
+                </c:pt>
+                <c:pt idx="11">
+                  <c:v>74</c:v>
+                </c:pt>
+                <c:pt idx="12">
+                  <c:v>85</c:v>
+                </c:pt>
+                <c:pt idx="13">
+                  <c:v>92</c:v>
+                </c:pt>
+                <c:pt idx="14">
+                  <c:v>104</c:v>
+                </c:pt>
+                <c:pt idx="15">
+                  <c:v>114</c:v>
+                </c:pt>
+                <c:pt idx="16">
+                  <c:v>126</c:v>
+                </c:pt>
+                <c:pt idx="17">
+                  <c:v>138</c:v>
+                </c:pt>
+                <c:pt idx="18">
+                  <c:v>150</c:v>
+                </c:pt>
+                <c:pt idx="19">
+                  <c:v>160</c:v>
+                </c:pt>
+              </c:numCache>
+            </c:numRef>
+          </c:val>
+        </c:ser>
+        <c:ser>
+          <c:idx val="2"/>
+          <c:order val="2"/>
+          <c:tx>
+            <c:strRef>
+              <c:f>time!$D$2</c:f>
+              <c:strCache>
+                <c:ptCount val="1"/>
+                <c:pt idx="0">
+                  <c:v>0,33</c:v>
+                </c:pt>
+              </c:strCache>
+            </c:strRef>
+          </c:tx>
+          <c:cat>
+            <c:numRef>
+              <c:f>time!$A$3:$A$22</c:f>
+              <c:numCache>
+                <c:formatCode>General</c:formatCode>
+                <c:ptCount val="20"/>
+                <c:pt idx="0">
+                  <c:v>1000</c:v>
+                </c:pt>
+                <c:pt idx="1">
+                  <c:v>2000</c:v>
+                </c:pt>
+                <c:pt idx="2">
+                  <c:v>3000</c:v>
+                </c:pt>
+                <c:pt idx="3">
+                  <c:v>4000</c:v>
+                </c:pt>
+                <c:pt idx="4">
+                  <c:v>5000</c:v>
+                </c:pt>
+                <c:pt idx="5">
+                  <c:v>6000</c:v>
+                </c:pt>
+                <c:pt idx="6">
+                  <c:v>7000</c:v>
+                </c:pt>
+                <c:pt idx="7">
+                  <c:v>8000</c:v>
+                </c:pt>
+                <c:pt idx="8">
+                  <c:v>9000</c:v>
+                </c:pt>
+                <c:pt idx="9">
+                  <c:v>10000</c:v>
+                </c:pt>
+                <c:pt idx="10">
+                  <c:v>11000</c:v>
+                </c:pt>
+                <c:pt idx="11">
+                  <c:v>12000</c:v>
+                </c:pt>
+                <c:pt idx="12">
+                  <c:v>13000</c:v>
+                </c:pt>
+                <c:pt idx="13">
+                  <c:v>14000</c:v>
+                </c:pt>
+                <c:pt idx="14">
+                  <c:v>15000</c:v>
+                </c:pt>
+                <c:pt idx="15">
+                  <c:v>16000</c:v>
+                </c:pt>
+                <c:pt idx="16">
+                  <c:v>17000</c:v>
+                </c:pt>
+                <c:pt idx="17">
+                  <c:v>18000</c:v>
+                </c:pt>
+                <c:pt idx="18">
+                  <c:v>19000</c:v>
+                </c:pt>
+                <c:pt idx="19">
+                  <c:v>20000</c:v>
+                </c:pt>
+              </c:numCache>
+            </c:numRef>
+          </c:cat>
+          <c:val>
+            <c:numRef>
+              <c:f>time!$D$3:$D$22</c:f>
+              <c:numCache>
+                <c:formatCode>General</c:formatCode>
+                <c:ptCount val="20"/>
+                <c:pt idx="0">
+                  <c:v>8</c:v>
+                </c:pt>
+                <c:pt idx="1">
+                  <c:v>11</c:v>
+                </c:pt>
+                <c:pt idx="2">
+                  <c:v>15</c:v>
+                </c:pt>
+                <c:pt idx="3">
+                  <c:v>18</c:v>
+                </c:pt>
+                <c:pt idx="4">
+                  <c:v>27</c:v>
+                </c:pt>
+                <c:pt idx="5">
+                  <c:v>27</c:v>
+                </c:pt>
+                <c:pt idx="6">
+                  <c:v>36</c:v>
+                </c:pt>
+                <c:pt idx="7">
+                  <c:v>42</c:v>
+                </c:pt>
+                <c:pt idx="8">
+                  <c:v>48</c:v>
+                </c:pt>
+                <c:pt idx="9">
+                  <c:v>59</c:v>
+                </c:pt>
+                <c:pt idx="10">
+                  <c:v>68</c:v>
+                </c:pt>
+                <c:pt idx="11">
+                  <c:v>80</c:v>
+                </c:pt>
+                <c:pt idx="12">
+                  <c:v>88</c:v>
+                </c:pt>
+                <c:pt idx="13">
+                  <c:v>102</c:v>
+                </c:pt>
+                <c:pt idx="14">
+                  <c:v>113</c:v>
+                </c:pt>
+                <c:pt idx="15">
+                  <c:v>125</c:v>
+                </c:pt>
+                <c:pt idx="16">
+                  <c:v>139</c:v>
+                </c:pt>
+                <c:pt idx="17">
+                  <c:v>158</c:v>
+                </c:pt>
+                <c:pt idx="18">
+                  <c:v>173</c:v>
+                </c:pt>
+                <c:pt idx="19">
+                  <c:v>183</c:v>
+                </c:pt>
+              </c:numCache>
+            </c:numRef>
+          </c:val>
+        </c:ser>
+        <c:ser>
+          <c:idx val="3"/>
+          <c:order val="3"/>
+          <c:tx>
+            <c:strRef>
+              <c:f>time!$E$2</c:f>
+              <c:strCache>
+                <c:ptCount val="1"/>
+                <c:pt idx="0">
+                  <c:v>0,5</c:v>
+                </c:pt>
+              </c:strCache>
+            </c:strRef>
+          </c:tx>
+          <c:cat>
+            <c:numRef>
+              <c:f>time!$A$3:$A$22</c:f>
+              <c:numCache>
+                <c:formatCode>General</c:formatCode>
+                <c:ptCount val="20"/>
+                <c:pt idx="0">
+                  <c:v>1000</c:v>
+                </c:pt>
+                <c:pt idx="1">
+                  <c:v>2000</c:v>
+                </c:pt>
+                <c:pt idx="2">
+                  <c:v>3000</c:v>
+                </c:pt>
+                <c:pt idx="3">
+                  <c:v>4000</c:v>
+                </c:pt>
+                <c:pt idx="4">
+                  <c:v>5000</c:v>
+                </c:pt>
+                <c:pt idx="5">
+                  <c:v>6000</c:v>
+                </c:pt>
+                <c:pt idx="6">
+                  <c:v>7000</c:v>
+                </c:pt>
+                <c:pt idx="7">
+                  <c:v>8000</c:v>
+                </c:pt>
+                <c:pt idx="8">
+                  <c:v>9000</c:v>
+                </c:pt>
+                <c:pt idx="9">
+                  <c:v>10000</c:v>
+                </c:pt>
+                <c:pt idx="10">
+                  <c:v>11000</c:v>
+                </c:pt>
+                <c:pt idx="11">
+                  <c:v>12000</c:v>
+                </c:pt>
+                <c:pt idx="12">
+                  <c:v>13000</c:v>
+                </c:pt>
+                <c:pt idx="13">
+                  <c:v>14000</c:v>
+                </c:pt>
+                <c:pt idx="14">
+                  <c:v>15000</c:v>
+                </c:pt>
+                <c:pt idx="15">
+                  <c:v>16000</c:v>
+                </c:pt>
+                <c:pt idx="16">
+                  <c:v>17000</c:v>
+                </c:pt>
+                <c:pt idx="17">
+                  <c:v>18000</c:v>
+                </c:pt>
+                <c:pt idx="18">
+                  <c:v>19000</c:v>
+                </c:pt>
+                <c:pt idx="19">
+                  <c:v>20000</c:v>
+                </c:pt>
+              </c:numCache>
+            </c:numRef>
+          </c:cat>
+          <c:val>
+            <c:numRef>
+              <c:f>time!$E$3:$E$22</c:f>
+              <c:numCache>
+                <c:formatCode>General</c:formatCode>
+                <c:ptCount val="20"/>
+                <c:pt idx="0">
+                  <c:v>7</c:v>
+                </c:pt>
+                <c:pt idx="1">
+                  <c:v>9</c:v>
+                </c:pt>
+                <c:pt idx="2">
+                  <c:v>14</c:v>
+                </c:pt>
+                <c:pt idx="3">
+                  <c:v>15</c:v>
+                </c:pt>
+                <c:pt idx="4">
+                  <c:v>22</c:v>
+                </c:pt>
+                <c:pt idx="5">
+                  <c:v>27</c:v>
+                </c:pt>
+                <c:pt idx="6">
+                  <c:v>32</c:v>
+                </c:pt>
+                <c:pt idx="7">
+                  <c:v>37</c:v>
+                </c:pt>
+                <c:pt idx="8">
+                  <c:v>45</c:v>
+                </c:pt>
+                <c:pt idx="9">
+                  <c:v>58</c:v>
+                </c:pt>
+                <c:pt idx="10">
+                  <c:v>63</c:v>
+                </c:pt>
+                <c:pt idx="11">
+                  <c:v>76</c:v>
+                </c:pt>
+                <c:pt idx="12">
+                  <c:v>88</c:v>
+                </c:pt>
+                <c:pt idx="13">
+                  <c:v>95</c:v>
+                </c:pt>
+                <c:pt idx="14">
+                  <c:v>111</c:v>
+                </c:pt>
+                <c:pt idx="15">
+                  <c:v>121</c:v>
+                </c:pt>
+                <c:pt idx="16">
+                  <c:v>147</c:v>
+                </c:pt>
+                <c:pt idx="17">
+                  <c:v>149</c:v>
+                </c:pt>
+                <c:pt idx="18">
+                  <c:v>169</c:v>
+                </c:pt>
+                <c:pt idx="19">
+                  <c:v>173</c:v>
+                </c:pt>
+              </c:numCache>
+            </c:numRef>
+          </c:val>
+        </c:ser>
+        <c:marker val="1"/>
+        <c:axId val="189138432"/>
+        <c:axId val="189147008"/>
+      </c:lineChart>
+      <c:catAx>
+        <c:axId val="189138432"/>
+        <c:scaling>
+          <c:orientation val="minMax"/>
+        </c:scaling>
+        <c:axPos val="b"/>
+        <c:numFmt formatCode="General" sourceLinked="1"/>
+        <c:tickLblPos val="nextTo"/>
+        <c:crossAx val="189147008"/>
+        <c:crosses val="autoZero"/>
+        <c:auto val="1"/>
+        <c:lblAlgn val="ctr"/>
+        <c:lblOffset val="100"/>
+      </c:catAx>
+      <c:valAx>
+        <c:axId val="189147008"/>
+        <c:scaling>
+          <c:orientation val="minMax"/>
+        </c:scaling>
+        <c:axPos val="l"/>
+        <c:majorGridlines/>
+        <c:numFmt formatCode="General" sourceLinked="1"/>
+        <c:tickLblPos val="nextTo"/>
+        <c:crossAx val="189138432"/>
+        <c:crosses val="autoZero"/>
+        <c:crossBetween val="between"/>
+      </c:valAx>
+    </c:plotArea>
+    <c:legend>
+      <c:legendPos val="r"/>
+    </c:legend>
+    <c:plotVisOnly val="1"/>
+  </c:chart>
+  <c:externalData r:id="rId1"/>
+</c:chartSpace>
+</file>
+
 <file path=word/glossary/document.xml><?xml version="1.0" encoding="utf-8"?>
 <w:glossaryDocument xmlns:ve="http://schemas.openxmlformats.org/markup-compatibility/2006" xmlns:o="urn:schemas-microsoft-com:office:office" xmlns:r="http://schemas.openxmlformats.org/officeDocument/2006/relationships" xmlns:m="http://schemas.openxmlformats.org/officeDocument/2006/math" xmlns:v="urn:schemas-microsoft-com:vml" xmlns:wp="http://schemas.openxmlformats.org/drawingml/2006/wordprocessingDrawing" xmlns:w10="urn:schemas-microsoft-com:office:word" xmlns:w="http://schemas.openxmlformats.org/wordprocessingml/2006/main" xmlns:wne="http://schemas.microsoft.com/office/word/2006/wordml">
   <w:docParts/>
@@ -23048,7 +26167,7 @@
 </file>
 
 <file path=customXml/itemProps1.xml><?xml version="1.0" encoding="utf-8"?>
-<ds:datastoreItem xmlns:ds="http://schemas.openxmlformats.org/officeDocument/2006/customXml" ds:itemID="{B815626F-31A4-4AF8-AD7B-1ABCFE322029}">
+<ds:datastoreItem xmlns:ds="http://schemas.openxmlformats.org/officeDocument/2006/customXml" ds:itemID="{1E985935-C315-49A7-9109-516D952CC3C3}">
   <ds:schemaRefs>
     <ds:schemaRef ds:uri="http://schemas.openxmlformats.org/officeDocument/2006/bibliography"/>
   </ds:schemaRefs>
@@ -23056,7 +26175,7 @@
 </file>
 
 <file path=customXml/itemProps2.xml><?xml version="1.0" encoding="utf-8"?>
-<ds:datastoreItem xmlns:ds="http://schemas.openxmlformats.org/officeDocument/2006/customXml" ds:itemID="{291C6F2E-DDA0-42E7-97B9-6466F5B28C9E}">
+<ds:datastoreItem xmlns:ds="http://schemas.openxmlformats.org/officeDocument/2006/customXml" ds:itemID="{77092046-051F-4DD3-9B42-843609136E1D}">
   <ds:schemaRefs>
     <ds:schemaRef ds:uri="http://schemas.openxmlformats.org/officeDocument/2006/bibliography"/>
   </ds:schemaRefs>

--- a/trunk/Documentation/praca magisterska/Problem pakowania - biblioteka algorytmów.docx
+++ b/trunk/Documentation/praca magisterska/Problem pakowania - biblioteka algorytmów.docx
@@ -4725,13 +4725,7 @@
                       <w:rPr>
                         <w:rFonts w:ascii="Cambria Math" w:hAnsi="Cambria Math"/>
                       </w:rPr>
-                      <m:t>j</m:t>
-                    </m:r>
-                    <m:r>
-                      <w:rPr>
-                        <w:rFonts w:ascii="Cambria Math" w:hAnsi="Cambria Math"/>
-                      </w:rPr>
-                      <m:t>=1</m:t>
+                      <m:t>j=1</m:t>
                     </m:r>
                   </m:sub>
                   <m:sup>
@@ -4845,13 +4839,7 @@
                       <w:rPr>
                         <w:rFonts w:ascii="Cambria Math" w:hAnsi="Cambria Math"/>
                       </w:rPr>
-                      <m:t>i</m:t>
-                    </m:r>
-                    <m:r>
-                      <w:rPr>
-                        <w:rFonts w:ascii="Cambria Math" w:hAnsi="Cambria Math"/>
-                      </w:rPr>
-                      <m:t>=1</m:t>
+                      <m:t>i=1</m:t>
                     </m:r>
                   </m:sub>
                   <m:sup>
@@ -4951,19 +4939,7 @@
                   <w:rPr>
                     <w:rFonts w:ascii="Cambria Math" w:hAnsi="Cambria Math"/>
                   </w:rPr>
-                  <m:t>j</m:t>
-                </m:r>
-                <m:r>
-                  <w:rPr>
-                    <w:rFonts w:ascii="Cambria Math" w:hAnsi="Cambria Math"/>
-                  </w:rPr>
-                  <m:t>=</m:t>
-                </m:r>
-                <m:r>
-                  <w:rPr>
-                    <w:rFonts w:ascii="Cambria Math" w:hAnsi="Cambria Math"/>
-                  </w:rPr>
-                  <m:t>1,…,m</m:t>
+                  <m:t>j=1,…,m</m:t>
                 </m:r>
               </m:oMath>
             </m:oMathPara>
@@ -5019,13 +4995,7 @@
                       <w:rPr>
                         <w:rFonts w:ascii="Cambria Math" w:eastAsia="Calibri" w:hAnsi="Cambria Math"/>
                       </w:rPr>
-                      <m:t>j</m:t>
-                    </m:r>
-                    <m:r>
-                      <w:rPr>
-                        <w:rFonts w:ascii="Cambria Math" w:eastAsia="Calibri" w:hAnsi="Cambria Math"/>
-                      </w:rPr>
-                      <m:t>=1</m:t>
+                      <m:t>j=1</m:t>
                     </m:r>
                   </m:sub>
                   <m:sup>
@@ -5834,7 +5804,7 @@
         <w:pStyle w:val="Akapit"/>
         <w:numPr>
           <w:ilvl w:val="0"/>
-          <w:numId w:val="22"/>
+          <w:numId w:val="19"/>
         </w:numPr>
       </w:pPr>
       <w:r>
@@ -5846,7 +5816,7 @@
         <w:pStyle w:val="Akapit"/>
         <w:numPr>
           <w:ilvl w:val="0"/>
-          <w:numId w:val="22"/>
+          <w:numId w:val="19"/>
         </w:numPr>
       </w:pPr>
       <w:r>
@@ -5858,7 +5828,7 @@
         <w:pStyle w:val="Akapit"/>
         <w:numPr>
           <w:ilvl w:val="0"/>
-          <w:numId w:val="22"/>
+          <w:numId w:val="19"/>
         </w:numPr>
       </w:pPr>
       <w:r>
@@ -11478,9 +11448,14 @@
         </w:rPr>
         <w:t xml:space="preserve"> – w </w:t>
       </w:r>
-      <w:r>
+      <w:proofErr w:type="spellStart"/>
+      <w:r>
+        <w:rPr>
+          <w:lang w:val="en-US"/>
+        </w:rPr>
         <w:t>pierwszym</w:t>
       </w:r>
+      <w:proofErr w:type="spellEnd"/>
       <w:r>
         <w:rPr>
           <w:lang w:val="en-US"/>
@@ -13314,19 +13289,7 @@
             <w:rPr>
               <w:rFonts w:ascii="Cambria Math" w:eastAsiaTheme="minorEastAsia" w:hAnsi="Cambria Math"/>
             </w:rPr>
-            <m:t>,</m:t>
-          </m:r>
-          <m:r>
-            <w:rPr>
-              <w:rFonts w:ascii="Cambria Math" w:eastAsiaTheme="minorEastAsia" w:hAnsi="Cambria Math"/>
-            </w:rPr>
-            <m:t xml:space="preserve"> </m:t>
-          </m:r>
-          <m:r>
-            <w:rPr>
-              <w:rFonts w:ascii="Cambria Math" w:eastAsiaTheme="minorEastAsia" w:hAnsi="Cambria Math"/>
-            </w:rPr>
-            <m:t>B=</m:t>
+            <m:t>, B=</m:t>
           </m:r>
           <m:d>
             <m:dPr>
@@ -14948,6 +14911,9 @@
             </m:sub>
           </m:sSub>
           <m:r>
+            <m:rPr>
+              <m:sty m:val="p"/>
+            </m:rPr>
             <w:rPr>
               <w:rFonts w:ascii="Cambria Math" w:hAnsi="Cambria Math"/>
             </w:rPr>
@@ -15040,6 +15006,9 @@
             <m:t xml:space="preserve"> </m:t>
           </m:r>
           <m:r>
+            <m:rPr>
+              <m:sty m:val="p"/>
+            </m:rPr>
             <w:rPr>
               <w:rFonts w:ascii="Cambria Math" w:eastAsiaTheme="minorEastAsia" w:hAnsi="Cambria Math"/>
             </w:rPr>
@@ -15164,6 +15133,9 @@
             <m:t>,i=1,…,m-1</m:t>
           </m:r>
           <m:r>
+            <m:rPr>
+              <m:sty m:val="p"/>
+            </m:rPr>
             <w:rPr>
               <w:rFonts w:ascii="Cambria Math" w:eastAsiaTheme="minorEastAsia" w:hAnsi="Cambria Math"/>
             </w:rPr>
@@ -15230,6 +15202,9 @@
             </m:e>
           </m:d>
           <m:r>
+            <m:rPr>
+              <m:sty m:val="p"/>
+            </m:rPr>
             <w:rPr>
               <w:rFonts w:ascii="Cambria Math" w:eastAsiaTheme="minorEastAsia" w:hAnsi="Cambria Math"/>
             </w:rPr>
@@ -15362,6 +15337,9 @@
             <m:t>1</m:t>
           </m:r>
           <m:r>
+            <m:rPr>
+              <m:sty m:val="p"/>
+            </m:rPr>
             <w:rPr>
               <w:rFonts w:ascii="Cambria Math" w:eastAsiaTheme="minorEastAsia" w:hAnsi="Cambria Math"/>
             </w:rPr>
@@ -15419,13 +15397,7 @@
             <w:rPr>
               <w:rFonts w:ascii="Cambria Math" w:eastAsiaTheme="minorEastAsia" w:hAnsi="Cambria Math"/>
             </w:rPr>
-            <m:t>1</m:t>
-          </m:r>
-          <m:r>
-            <w:rPr>
-              <w:rFonts w:ascii="Cambria Math" w:eastAsiaTheme="minorEastAsia" w:hAnsi="Cambria Math"/>
-            </w:rPr>
-            <m:t xml:space="preserve"> </m:t>
+            <m:t xml:space="preserve">1 </m:t>
           </m:r>
         </m:oMath>
       </m:oMathPara>
@@ -15729,21 +15701,7 @@
         <w:rPr>
           <w:rFonts w:eastAsiaTheme="minorEastAsia"/>
         </w:rPr>
-        <w:t>) przekszta</w:t>
-      </w:r>
-      <w:proofErr w:type="spellStart"/>
-      <w:r>
-        <w:rPr>
-          <w:rFonts w:eastAsiaTheme="minorEastAsia"/>
-        </w:rPr>
-        <w:t>łca</w:t>
-      </w:r>
-      <w:proofErr w:type="spellEnd"/>
-      <w:r>
-        <w:rPr>
-          <w:rFonts w:eastAsiaTheme="minorEastAsia"/>
-        </w:rPr>
-        <w:t xml:space="preserve"> się w zapakowanie </w:t>
+        <w:t xml:space="preserve">) przekształca się w zapakowanie </w:t>
       </w:r>
       <m:oMath>
         <m:r>
@@ -16006,7 +15964,7 @@
         <w:pStyle w:val="Akapit"/>
         <w:numPr>
           <w:ilvl w:val="0"/>
-          <w:numId w:val="23"/>
+          <w:numId w:val="20"/>
         </w:numPr>
       </w:pPr>
       <w:r>
@@ -16045,7 +16003,7 @@
         <w:pStyle w:val="Akapit"/>
         <w:numPr>
           <w:ilvl w:val="0"/>
-          <w:numId w:val="23"/>
+          <w:numId w:val="20"/>
         </w:numPr>
       </w:pPr>
       <w:r>
@@ -16078,7 +16036,7 @@
         <w:pStyle w:val="Akapit"/>
         <w:numPr>
           <w:ilvl w:val="0"/>
-          <w:numId w:val="23"/>
+          <w:numId w:val="20"/>
         </w:numPr>
       </w:pPr>
       <w:r>
@@ -18719,7 +18677,13 @@
                   <w:rPr>
                     <w:rFonts w:ascii="Cambria Math" w:hAnsi="Cambria Math"/>
                   </w:rPr>
-                  <m:t xml:space="preserve">wynik- </m:t>
+                  <m:t>wyn</m:t>
+                </m:r>
+                <m:r>
+                  <w:rPr>
+                    <w:rFonts w:ascii="Cambria Math" w:hAnsi="Cambria Math"/>
+                  </w:rPr>
+                  <m:t xml:space="preserve">ik- </m:t>
                 </m:r>
                 <m:sSub>
                   <m:sSubPr>
@@ -20215,7 +20179,21 @@
         <w:pStyle w:val="Akapit"/>
       </w:pPr>
       <w:r>
-        <w:t>Rozkład</w:t>
+        <w:t>Powyższe wykresy ([RYS] i [RYS]) przedstawiają odpowiednio średnie oszacowanie jakości oraz błędu dla danych posortowanych (lub nie). Nietrudno zauważyć, że w przypadku posortowania elementów rosnąco wyniki mogą być znacznie gorsze niż w przypadku sortowania odwrotnego. Okazuje się też, że badane heurystyki całkiem dobrze radzą sobie z danymi nie posortowanymi w ogóle.</w:t>
+      </w:r>
+    </w:p>
+    <w:p>
+      <w:pPr>
+        <w:pStyle w:val="Akapit"/>
+      </w:pPr>
+      <w:r>
+        <w:t xml:space="preserve">Jak się okazuje, istotnym czynnikiem wpływającym na jakość uzyskanego rozwiązania jest rozkład losowy danych. Algorytmy najlepiej sobie radzą z danymi o rozkładzie wykładniczym. Jest to zrozumiałe, ponieważ w takim wypadku mamy niewiele większych elementów i dużo małych, których zapakowanie jest </w:t>
+      </w:r>
+      <w:r>
+        <w:t>o wiele prostsze.</w:t>
+      </w:r>
+      <w:r>
+        <w:t xml:space="preserve"> O wiele gorzej jest w przypadku rozkładów jednostajnego i normalnego. W tym drugim przypadku jest najwięcej większych elementów, co utrudnia ich zapakowanie w optymalny sposób. Przedstawiono to na poniższych wykresach. Na pierwszym z nich zaprezentowano oszacowanie jakości; na drugim – oszacowanie błędu. </w:t>
       </w:r>
     </w:p>
     <w:p>
@@ -20234,6 +20212,7 @@
           <w:noProof/>
           <w:lang w:eastAsia="pl-PL"/>
         </w:rPr>
+        <w:lastRenderedPageBreak/>
         <w:drawing>
           <wp:inline distT="0" distB="0" distL="0" distR="0">
             <wp:extent cx="5399405" cy="2577465"/>
@@ -20295,7 +20274,6 @@
           <w:noProof/>
           <w:lang w:eastAsia="pl-PL"/>
         </w:rPr>
-        <w:lastRenderedPageBreak/>
         <w:drawing>
           <wp:inline distT="0" distB="0" distL="0" distR="0">
             <wp:extent cx="5399405" cy="2577465"/>
@@ -20489,8 +20467,10 @@
       </w:pPr>
       <w:r>
         <w:rPr>
-          <w:lang w:val="en-US"/>
-        </w:rPr>
+          <w:noProof/>
+          <w:lang w:eastAsia="pl-PL"/>
+        </w:rPr>
+        <w:lastRenderedPageBreak/>
         <w:drawing>
           <wp:inline distT="0" distB="0" distL="0" distR="0">
             <wp:extent cx="5399405" cy="3239873"/>
@@ -20555,9 +20535,9 @@
       </w:pPr>
       <w:r>
         <w:rPr>
-          <w:lang w:val="en-US"/>
-        </w:rPr>
-        <w:lastRenderedPageBreak/>
+          <w:noProof/>
+          <w:lang w:eastAsia="pl-PL"/>
+        </w:rPr>
         <w:drawing>
           <wp:inline distT="0" distB="0" distL="0" distR="0">
             <wp:extent cx="5399405" cy="3239873"/>
@@ -20742,14 +20722,10 @@
         <w:t>p</w:t>
       </w:r>
       <w:r>
-        <w:t xml:space="preserve">łyta z programem, instalatorem, kodem źródłowym i pracą w wersji elektronicznej. </w:t>
-      </w:r>
-      <w:r>
-        <w:rPr>
-          <w:b/>
-          <w:color w:val="FF0000"/>
-        </w:rPr>
-        <w:t>(instalator!!!)</w:t>
+        <w:t>łyta z programem, instalatorem, kodem źródłowym i</w:t>
+      </w:r>
+      <w:r>
+        <w:t xml:space="preserve"> pracą w wersji elektronicznej.</w:t>
       </w:r>
     </w:p>
     <w:sectPr>
@@ -20918,7 +20894,7 @@
         <w:rPr>
           <w:noProof/>
         </w:rPr>
-        <w:t>59</w:t>
+        <w:t>55</w:t>
       </w:r>
     </w:fldSimple>
   </w:p>
@@ -21181,7 +21157,7 @@
               <w:rFonts w:ascii="Times New Roman" w:hAnsi="Times New Roman" w:cs="Times New Roman"/>
               <w:noProof/>
             </w:rPr>
-            <w:t>58</w:t>
+            <w:t>54</w:t>
           </w:r>
           <w:r>
             <w:rPr>
@@ -22369,7 +22345,7 @@
       </w:rPr>
     </w:lvl>
   </w:abstractNum>
-  <w:abstractNum w:abstractNumId="11">
+  <w:abstractNum w:abstractNumId="10">
     <w:nsid w:val="3DDF594C"/>
     <w:multiLevelType w:val="hybridMultilevel"/>
     <w:tmpl w:val="EDF4446E"/>
@@ -22482,7 +22458,7 @@
       </w:rPr>
     </w:lvl>
   </w:abstractNum>
-  <w:abstractNum w:abstractNumId="12">
+  <w:abstractNum w:abstractNumId="11">
     <w:nsid w:val="4D672557"/>
     <w:multiLevelType w:val="hybridMultilevel"/>
     <w:tmpl w:val="0B12357C"/>
@@ -22571,7 +22547,7 @@
       </w:pPr>
     </w:lvl>
   </w:abstractNum>
-  <w:abstractNum w:abstractNumId="13">
+  <w:abstractNum w:abstractNumId="12">
     <w:nsid w:val="53E70FAA"/>
     <w:multiLevelType w:val="hybridMultilevel"/>
     <w:tmpl w:val="2B388366"/>
@@ -22684,7 +22660,7 @@
       </w:rPr>
     </w:lvl>
   </w:abstractNum>
-  <w:abstractNum w:abstractNumId="14">
+  <w:abstractNum w:abstractNumId="13">
     <w:nsid w:val="5C9F07D1"/>
     <w:multiLevelType w:val="hybridMultilevel"/>
     <w:tmpl w:val="2458963E"/>
@@ -22797,7 +22773,7 @@
       </w:rPr>
     </w:lvl>
   </w:abstractNum>
-  <w:abstractNum w:abstractNumId="15">
+  <w:abstractNum w:abstractNumId="14">
     <w:nsid w:val="5F3C4E44"/>
     <w:multiLevelType w:val="hybridMultilevel"/>
     <w:tmpl w:val="A7C0DB7E"/>
@@ -22910,7 +22886,7 @@
       </w:rPr>
     </w:lvl>
   </w:abstractNum>
-  <w:abstractNum w:abstractNumId="16">
+  <w:abstractNum w:abstractNumId="15">
     <w:nsid w:val="61455516"/>
     <w:multiLevelType w:val="hybridMultilevel"/>
     <w:tmpl w:val="F0F6ADA4"/>
@@ -23023,7 +22999,7 @@
       </w:rPr>
     </w:lvl>
   </w:abstractNum>
-  <w:abstractNum w:abstractNumId="17">
+  <w:abstractNum w:abstractNumId="16">
     <w:nsid w:val="61D61090"/>
     <w:multiLevelType w:val="hybridMultilevel"/>
     <w:tmpl w:val="3F5AAB40"/>
@@ -23112,7 +23088,7 @@
       </w:pPr>
     </w:lvl>
   </w:abstractNum>
-  <w:abstractNum w:abstractNumId="18">
+  <w:abstractNum w:abstractNumId="17">
     <w:nsid w:val="673E0A23"/>
     <w:multiLevelType w:val="multilevel"/>
     <w:tmpl w:val="36BC1770"/>
@@ -23226,7 +23202,7 @@
       </w:rPr>
     </w:lvl>
   </w:abstractNum>
-  <w:abstractNum w:abstractNumId="19">
+  <w:abstractNum w:abstractNumId="18">
     <w:nsid w:val="68386896"/>
     <w:multiLevelType w:val="hybridMultilevel"/>
     <w:tmpl w:val="2584A3B6"/>
@@ -23339,7 +23315,7 @@
       </w:rPr>
     </w:lvl>
   </w:abstractNum>
-  <w:abstractNum w:abstractNumId="20">
+  <w:abstractNum w:abstractNumId="19">
     <w:nsid w:val="68B23FD6"/>
     <w:multiLevelType w:val="hybridMultilevel"/>
     <w:tmpl w:val="3F5AAB40"/>
@@ -23429,7 +23405,7 @@
     </w:lvl>
   </w:abstractNum>
   <w:num w:numId="1">
-    <w:abstractNumId w:val="18"/>
+    <w:abstractNumId w:val="17"/>
   </w:num>
   <w:num w:numId="2">
     <w:abstractNumId w:val="4"/>
@@ -23438,16 +23414,16 @@
     <w:abstractNumId w:val="0"/>
   </w:num>
   <w:num w:numId="4">
-    <w:abstractNumId w:val="12"/>
+    <w:abstractNumId w:val="11"/>
   </w:num>
   <w:num w:numId="5">
     <w:abstractNumId w:val="6"/>
   </w:num>
   <w:num w:numId="6">
-    <w:abstractNumId w:val="14"/>
+    <w:abstractNumId w:val="13"/>
   </w:num>
   <w:num w:numId="7">
-    <w:abstractNumId w:val="16"/>
+    <w:abstractNumId w:val="15"/>
   </w:num>
   <w:num w:numId="8">
     <w:abstractNumId w:val="7"/>
@@ -23456,10 +23432,10 @@
     <w:abstractNumId w:val="2"/>
   </w:num>
   <w:num w:numId="10">
-    <w:abstractNumId w:val="19"/>
+    <w:abstractNumId w:val="18"/>
   </w:num>
   <w:num w:numId="11">
-    <w:abstractNumId w:val="15"/>
+    <w:abstractNumId w:val="14"/>
   </w:num>
   <w:num w:numId="12">
     <w:abstractNumId w:val="1"/>
@@ -23468,7 +23444,7 @@
     <w:abstractNumId w:val="8"/>
   </w:num>
   <w:num w:numId="14">
-    <w:abstractNumId w:val="11"/>
+    <w:abstractNumId w:val="10"/>
   </w:num>
   <w:num w:numId="15">
     <w:abstractNumId w:val="9"/>
@@ -23477,15 +23453,15 @@
     <w:abstractNumId w:val="5"/>
   </w:num>
   <w:num w:numId="17">
-    <w:abstractNumId w:val="20"/>
+    <w:abstractNumId w:val="19"/>
   </w:num>
   <w:num w:numId="18">
-    <w:abstractNumId w:val="17"/>
+    <w:abstractNumId w:val="16"/>
   </w:num>
-  <w:num w:numId="22">
-    <w:abstractNumId w:val="13"/>
+  <w:num w:numId="19">
+    <w:abstractNumId w:val="12"/>
   </w:num>
-  <w:num w:numId="23">
+  <w:num w:numId="20">
     <w:abstractNumId w:val="3"/>
   </w:num>
   <w:numIdMacAtCleanup w:val="18"/>
@@ -24359,10 +24335,10 @@
                   <c:v>8.3333453346880706</c:v>
                 </c:pt>
                 <c:pt idx="1">
-                  <c:v>7.7329380514880093</c:v>
+                  <c:v>7.7329380514880075</c:v>
                 </c:pt>
                 <c:pt idx="2">
-                  <c:v>7.6867162782994178</c:v>
+                  <c:v>7.6867162782994143</c:v>
                 </c:pt>
                 <c:pt idx="3">
                   <c:v>7.6789922742228098</c:v>
@@ -24371,34 +24347,34 @@
                   <c:v>8.3218476824479097</c:v>
                 </c:pt>
                 <c:pt idx="5">
-                  <c:v>7.8730891537423107</c:v>
+                  <c:v>7.8730891537423124</c:v>
                 </c:pt>
                 <c:pt idx="6">
-                  <c:v>7.953593426963141</c:v>
+                  <c:v>7.9535934269631428</c:v>
                 </c:pt>
                 <c:pt idx="7">
-                  <c:v>7.4178907557293305</c:v>
+                  <c:v>7.4178907557293314</c:v>
                 </c:pt>
                 <c:pt idx="8">
-                  <c:v>7.6976369672507081</c:v>
+                  <c:v>7.6976369672507046</c:v>
                 </c:pt>
                 <c:pt idx="9">
                   <c:v>7.8943281215556302</c:v>
                 </c:pt>
                 <c:pt idx="10">
-                  <c:v>7.9545378513187783</c:v>
+                  <c:v>7.9545378513187757</c:v>
                 </c:pt>
                 <c:pt idx="11">
-                  <c:v>7.6650205539933394</c:v>
+                  <c:v>7.6650205539933385</c:v>
                 </c:pt>
                 <c:pt idx="12">
-                  <c:v>7.8797766859811915</c:v>
+                  <c:v>7.8797766859811942</c:v>
                 </c:pt>
                 <c:pt idx="13">
                   <c:v>8.4274006483916892</c:v>
                 </c:pt>
                 <c:pt idx="14">
-                  <c:v>7.8885447078312589</c:v>
+                  <c:v>7.8885447078312572</c:v>
                 </c:pt>
                 <c:pt idx="15">
                   <c:v>8.0723980025389395</c:v>
@@ -24504,16 +24480,16 @@
                   <c:v>9.0006614835462209</c:v>
                 </c:pt>
                 <c:pt idx="1">
-                  <c:v>9.2082676917571558</c:v>
+                  <c:v>9.2082676917571487</c:v>
                 </c:pt>
                 <c:pt idx="2">
-                  <c:v>10.071505697362001</c:v>
+                  <c:v>10.071505697362005</c:v>
                 </c:pt>
                 <c:pt idx="3">
                   <c:v>9.8268305919338808</c:v>
                 </c:pt>
                 <c:pt idx="4">
-                  <c:v>10.360146208530102</c:v>
+                  <c:v>10.360146208530105</c:v>
                 </c:pt>
                 <c:pt idx="5">
                   <c:v>8.4353871022641602</c:v>
@@ -24531,7 +24507,7 @@
                   <c:v>8.2467997002779487</c:v>
                 </c:pt>
                 <c:pt idx="10">
-                  <c:v>7.9245381375249089</c:v>
+                  <c:v>7.9245381375249071</c:v>
                 </c:pt>
                 <c:pt idx="11">
                   <c:v>7.3716521611069403</c:v>
@@ -24540,7 +24516,7 @@
                   <c:v>8.0890685648236005</c:v>
                 </c:pt>
                 <c:pt idx="13">
-                  <c:v>9.5163492281789921</c:v>
+                  <c:v>9.5163492281789974</c:v>
                 </c:pt>
                 <c:pt idx="14">
                   <c:v>8.2542700096536183</c:v>
@@ -24549,10 +24525,10 @@
                   <c:v>8.3061212882850501</c:v>
                 </c:pt>
                 <c:pt idx="16">
-                  <c:v>8.2183647925749259</c:v>
+                  <c:v>8.2183647925749206</c:v>
                 </c:pt>
                 <c:pt idx="17">
-                  <c:v>8.2471589989408987</c:v>
+                  <c:v>8.2471589989408951</c:v>
                 </c:pt>
                 <c:pt idx="18">
                   <c:v>8.3746761645552201</c:v>
@@ -24658,13 +24634,13 @@
                   <c:v>14.220995921001398</c:v>
                 </c:pt>
                 <c:pt idx="4">
-                  <c:v>15.472796621985104</c:v>
+                  <c:v>15.472796621985108</c:v>
                 </c:pt>
                 <c:pt idx="5">
-                  <c:v>14.525400016674702</c:v>
+                  <c:v>14.525400016674705</c:v>
                 </c:pt>
                 <c:pt idx="6">
-                  <c:v>13.650430014707004</c:v>
+                  <c:v>13.650430014707011</c:v>
                 </c:pt>
                 <c:pt idx="7">
                   <c:v>13.9490080495403</c:v>
@@ -24676,10 +24652,10 @@
                   <c:v>13.024316011703799</c:v>
                 </c:pt>
                 <c:pt idx="10">
-                  <c:v>15.053495060344602</c:v>
+                  <c:v>15.053495060344606</c:v>
                 </c:pt>
                 <c:pt idx="11">
-                  <c:v>15.138369590366597</c:v>
+                  <c:v>15.138369590366594</c:v>
                 </c:pt>
                 <c:pt idx="12">
                   <c:v>13.668667260273301</c:v>
@@ -24691,19 +24667,19 @@
                   <c:v>12.588247243612399</c:v>
                 </c:pt>
                 <c:pt idx="15">
-                  <c:v>14.351712753366204</c:v>
+                  <c:v>14.351712753366208</c:v>
                 </c:pt>
                 <c:pt idx="16">
                   <c:v>15.176633915853802</c:v>
                 </c:pt>
                 <c:pt idx="17">
-                  <c:v>14.241955703017496</c:v>
+                  <c:v>14.241955703017489</c:v>
                 </c:pt>
                 <c:pt idx="18">
-                  <c:v>12.989592010427504</c:v>
+                  <c:v>12.989592010427508</c:v>
                 </c:pt>
                 <c:pt idx="19">
-                  <c:v>14.265384019050002</c:v>
+                  <c:v>14.265384019050005</c:v>
                 </c:pt>
               </c:numCache>
             </c:numRef>
@@ -24791,13 +24767,13 @@
                 <c:formatCode>General</c:formatCode>
                 <c:ptCount val="20"/>
                 <c:pt idx="0">
-                  <c:v>19.653855017785407</c:v>
+                  <c:v>19.653855017785421</c:v>
                 </c:pt>
                 <c:pt idx="1">
                   <c:v>16.3898215584254</c:v>
                 </c:pt>
                 <c:pt idx="2">
-                  <c:v>17.572446601979994</c:v>
+                  <c:v>17.572446601979976</c:v>
                 </c:pt>
                 <c:pt idx="3">
                   <c:v>15.036422944671299</c:v>
@@ -24809,16 +24785,16 @@
                   <c:v>19.098871523207105</c:v>
                 </c:pt>
                 <c:pt idx="6">
-                  <c:v>14.685994892421002</c:v>
+                  <c:v>14.685994892421006</c:v>
                 </c:pt>
                 <c:pt idx="7">
                   <c:v>17.0075478096194</c:v>
                 </c:pt>
                 <c:pt idx="8">
-                  <c:v>17.308232872283693</c:v>
+                  <c:v>17.308232872283682</c:v>
                 </c:pt>
                 <c:pt idx="9">
-                  <c:v>16.983523818049594</c:v>
+                  <c:v>16.983523818049584</c:v>
                 </c:pt>
                 <c:pt idx="10">
                   <c:v>14.751129923595601</c:v>
@@ -24827,25 +24803,25 @@
                   <c:v>16.4361642616098</c:v>
                 </c:pt>
                 <c:pt idx="12">
-                  <c:v>16.509184895285298</c:v>
+                  <c:v>16.509184895285291</c:v>
                 </c:pt>
                 <c:pt idx="13">
-                  <c:v>16.731600128098904</c:v>
+                  <c:v>16.731600128098911</c:v>
                 </c:pt>
                 <c:pt idx="14">
-                  <c:v>17.246279648922698</c:v>
+                  <c:v>17.246279648922684</c:v>
                 </c:pt>
                 <c:pt idx="15">
-                  <c:v>16.819564746685504</c:v>
+                  <c:v>16.819564746685511</c:v>
                 </c:pt>
                 <c:pt idx="16">
-                  <c:v>16.435527274946594</c:v>
+                  <c:v>16.435527274946583</c:v>
                 </c:pt>
                 <c:pt idx="17">
-                  <c:v>15.579961652605903</c:v>
+                  <c:v>15.579961652605904</c:v>
                 </c:pt>
                 <c:pt idx="18">
-                  <c:v>16.773416280607698</c:v>
+                  <c:v>16.773416280607684</c:v>
                 </c:pt>
                 <c:pt idx="19">
                   <c:v>16.393509162482101</c:v>
@@ -24855,25 +24831,25 @@
           </c:val>
         </c:ser>
         <c:marker val="1"/>
-        <c:axId val="183535488"/>
-        <c:axId val="183551488"/>
+        <c:axId val="148553728"/>
+        <c:axId val="148556416"/>
       </c:lineChart>
       <c:catAx>
-        <c:axId val="183535488"/>
+        <c:axId val="148553728"/>
         <c:scaling>
           <c:orientation val="minMax"/>
         </c:scaling>
         <c:axPos val="b"/>
         <c:numFmt formatCode="General" sourceLinked="1"/>
         <c:tickLblPos val="nextTo"/>
-        <c:crossAx val="183551488"/>
+        <c:crossAx val="148556416"/>
         <c:crosses val="autoZero"/>
         <c:auto val="1"/>
         <c:lblAlgn val="ctr"/>
         <c:lblOffset val="100"/>
       </c:catAx>
       <c:valAx>
-        <c:axId val="183551488"/>
+        <c:axId val="148556416"/>
         <c:scaling>
           <c:orientation val="minMax"/>
         </c:scaling>
@@ -24881,7 +24857,7 @@
         <c:majorGridlines/>
         <c:numFmt formatCode="General" sourceLinked="1"/>
         <c:tickLblPos val="nextTo"/>
-        <c:crossAx val="183535488"/>
+        <c:crossAx val="148553728"/>
         <c:crosses val="autoZero"/>
         <c:crossBetween val="between"/>
       </c:valAx>
@@ -25517,25 +25493,25 @@
           </c:val>
         </c:ser>
         <c:marker val="1"/>
-        <c:axId val="189138432"/>
-        <c:axId val="189147008"/>
+        <c:axId val="156430336"/>
+        <c:axId val="156432256"/>
       </c:lineChart>
       <c:catAx>
-        <c:axId val="189138432"/>
+        <c:axId val="156430336"/>
         <c:scaling>
           <c:orientation val="minMax"/>
         </c:scaling>
         <c:axPos val="b"/>
         <c:numFmt formatCode="General" sourceLinked="1"/>
         <c:tickLblPos val="nextTo"/>
-        <c:crossAx val="189147008"/>
+        <c:crossAx val="156432256"/>
         <c:crosses val="autoZero"/>
         <c:auto val="1"/>
         <c:lblAlgn val="ctr"/>
         <c:lblOffset val="100"/>
       </c:catAx>
       <c:valAx>
-        <c:axId val="189147008"/>
+        <c:axId val="156432256"/>
         <c:scaling>
           <c:orientation val="minMax"/>
         </c:scaling>
@@ -25543,7 +25519,7 @@
         <c:majorGridlines/>
         <c:numFmt formatCode="General" sourceLinked="1"/>
         <c:tickLblPos val="nextTo"/>
-        <c:crossAx val="189138432"/>
+        <c:crossAx val="156430336"/>
         <c:crosses val="autoZero"/>
         <c:crossBetween val="between"/>
       </c:valAx>
@@ -25555,322 +25531,6 @@
   </c:chart>
   <c:externalData r:id="rId1"/>
 </c:chartSpace>
-</file>
-
-<file path=word/glossary/document.xml><?xml version="1.0" encoding="utf-8"?>
-<w:glossaryDocument xmlns:ve="http://schemas.openxmlformats.org/markup-compatibility/2006" xmlns:o="urn:schemas-microsoft-com:office:office" xmlns:r="http://schemas.openxmlformats.org/officeDocument/2006/relationships" xmlns:m="http://schemas.openxmlformats.org/officeDocument/2006/math" xmlns:v="urn:schemas-microsoft-com:vml" xmlns:wp="http://schemas.openxmlformats.org/drawingml/2006/wordprocessingDrawing" xmlns:w10="urn:schemas-microsoft-com:office:word" xmlns:w="http://schemas.openxmlformats.org/wordprocessingml/2006/main" xmlns:wne="http://schemas.microsoft.com/office/word/2006/wordml">
-  <w:docParts/>
-</w:glossaryDocument>
-</file>
-
-<file path=word/glossary/fontTable.xml><?xml version="1.0" encoding="utf-8"?>
-<w:fonts xmlns:r="http://schemas.openxmlformats.org/officeDocument/2006/relationships" xmlns:w="http://schemas.openxmlformats.org/wordprocessingml/2006/main">
-  <w:font w:name="Times New Roman">
-    <w:panose1 w:val="02020603050405020304"/>
-    <w:charset w:val="EE"/>
-    <w:family w:val="roman"/>
-    <w:pitch w:val="variable"/>
-    <w:sig w:usb0="E0002AFF" w:usb1="C0007841" w:usb2="00000009" w:usb3="00000000" w:csb0="000001FF" w:csb1="00000000"/>
-  </w:font>
-  <w:font w:name="Wingdings">
-    <w:panose1 w:val="05000000000000000000"/>
-    <w:charset w:val="02"/>
-    <w:family w:val="auto"/>
-    <w:pitch w:val="variable"/>
-    <w:sig w:usb0="00000000" w:usb1="10000000" w:usb2="00000000" w:usb3="00000000" w:csb0="80000000" w:csb1="00000000"/>
-  </w:font>
-  <w:font w:name="Courier New">
-    <w:panose1 w:val="02070309020205020404"/>
-    <w:charset w:val="EE"/>
-    <w:family w:val="modern"/>
-    <w:pitch w:val="fixed"/>
-    <w:sig w:usb0="E0002AFF" w:usb1="C0007843" w:usb2="00000009" w:usb3="00000000" w:csb0="000001FF" w:csb1="00000000"/>
-  </w:font>
-  <w:font w:name="Symbol">
-    <w:panose1 w:val="05050102010706020507"/>
-    <w:charset w:val="02"/>
-    <w:family w:val="roman"/>
-    <w:pitch w:val="variable"/>
-    <w:sig w:usb0="00000000" w:usb1="10000000" w:usb2="00000000" w:usb3="00000000" w:csb0="80000000" w:csb1="00000000"/>
-  </w:font>
-  <w:font w:name="Calibri">
-    <w:panose1 w:val="020F0502020204030204"/>
-    <w:charset w:val="EE"/>
-    <w:family w:val="swiss"/>
-    <w:pitch w:val="variable"/>
-    <w:sig w:usb0="E10002FF" w:usb1="4000ACFF" w:usb2="00000009" w:usb3="00000000" w:csb0="0000019F" w:csb1="00000000"/>
-  </w:font>
-  <w:font w:name="Cambria">
-    <w:panose1 w:val="02040503050406030204"/>
-    <w:charset w:val="EE"/>
-    <w:family w:val="roman"/>
-    <w:pitch w:val="variable"/>
-    <w:sig w:usb0="E00002FF" w:usb1="400004FF" w:usb2="00000000" w:usb3="00000000" w:csb0="0000019F" w:csb1="00000000"/>
-  </w:font>
-  <w:font w:name="Tahoma">
-    <w:panose1 w:val="020B0604030504040204"/>
-    <w:charset w:val="EE"/>
-    <w:family w:val="swiss"/>
-    <w:pitch w:val="variable"/>
-    <w:sig w:usb0="E1002EFF" w:usb1="C000605B" w:usb2="00000029" w:usb3="00000000" w:csb0="000101FF" w:csb1="00000000"/>
-  </w:font>
-  <w:font w:name="Consolas">
-    <w:panose1 w:val="020B0609020204030204"/>
-    <w:charset w:val="EE"/>
-    <w:family w:val="modern"/>
-    <w:pitch w:val="fixed"/>
-    <w:sig w:usb0="E10002FF" w:usb1="4000FCFF" w:usb2="00000009" w:usb3="00000000" w:csb0="0000019F" w:csb1="00000000"/>
-  </w:font>
-  <w:font w:name="Cambria Math">
-    <w:panose1 w:val="02040503050406030204"/>
-    <w:charset w:val="EE"/>
-    <w:family w:val="roman"/>
-    <w:pitch w:val="variable"/>
-    <w:sig w:usb0="E00002FF" w:usb1="420024FF" w:usb2="00000000" w:usb3="00000000" w:csb0="0000019F" w:csb1="00000000"/>
-  </w:font>
-</w:fonts>
-</file>
-
-<file path=word/glossary/settings.xml><?xml version="1.0" encoding="utf-8"?>
-<w:settings xmlns:o="urn:schemas-microsoft-com:office:office" xmlns:r="http://schemas.openxmlformats.org/officeDocument/2006/relationships" xmlns:m="http://schemas.openxmlformats.org/officeDocument/2006/math" xmlns:v="urn:schemas-microsoft-com:vml" xmlns:w10="urn:schemas-microsoft-com:office:word" xmlns:w="http://schemas.openxmlformats.org/wordprocessingml/2006/main" xmlns:sl="http://schemas.openxmlformats.org/schemaLibrary/2006/main">
-  <w:view w:val="normal"/>
-  <w:defaultTabStop w:val="708"/>
-  <w:hyphenationZone w:val="425"/>
-  <w:characterSpacingControl w:val="doNotCompress"/>
-  <w:compat>
-    <w:useFELayout/>
-  </w:compat>
-  <w:rsids>
-    <w:rsidRoot w:val="008D2F03"/>
-    <w:rsid w:val="008D2F03"/>
-    <w:rsid w:val="00C3266D"/>
-  </w:rsids>
-  <m:mathPr>
-    <m:mathFont m:val="Cambria Math"/>
-    <m:brkBin m:val="before"/>
-    <m:brkBinSub m:val="--"/>
-    <m:smallFrac m:val="off"/>
-    <m:dispDef/>
-    <m:lMargin m:val="0"/>
-    <m:rMargin m:val="0"/>
-    <m:defJc m:val="centerGroup"/>
-    <m:wrapIndent m:val="1440"/>
-    <m:intLim m:val="subSup"/>
-    <m:naryLim m:val="undOvr"/>
-  </m:mathPr>
-  <w:themeFontLang w:val="pl-PL"/>
-  <w:clrSchemeMapping w:bg1="light1" w:t1="dark1" w:bg2="light2" w:t2="dark2" w:accent1="accent1" w:accent2="accent2" w:accent3="accent3" w:accent4="accent4" w:accent5="accent5" w:accent6="accent6" w:hyperlink="hyperlink" w:followedHyperlink="followedHyperlink"/>
-  <w:decimalSymbol w:val=","/>
-  <w:listSeparator w:val=";"/>
-</w:settings>
-</file>
-
-<file path=word/glossary/styles.xml><?xml version="1.0" encoding="utf-8"?>
-<w:styles xmlns:r="http://schemas.openxmlformats.org/officeDocument/2006/relationships" xmlns:w="http://schemas.openxmlformats.org/wordprocessingml/2006/main">
-  <w:docDefaults>
-    <w:rPrDefault>
-      <w:rPr>
-        <w:rFonts w:asciiTheme="minorHAnsi" w:eastAsiaTheme="minorEastAsia" w:hAnsiTheme="minorHAnsi" w:cstheme="minorBidi"/>
-        <w:sz w:val="22"/>
-        <w:szCs w:val="22"/>
-        <w:lang w:val="pl-PL" w:eastAsia="pl-PL" w:bidi="ar-SA"/>
-      </w:rPr>
-    </w:rPrDefault>
-    <w:pPrDefault>
-      <w:pPr>
-        <w:spacing w:after="200" w:line="276" w:lineRule="auto"/>
-      </w:pPr>
-    </w:pPrDefault>
-  </w:docDefaults>
-  <w:latentStyles w:defLockedState="0" w:defUIPriority="99" w:defSemiHidden="1" w:defUnhideWhenUsed="1" w:defQFormat="0" w:count="267">
-    <w:lsdException w:name="Normal" w:semiHidden="0" w:uiPriority="0" w:unhideWhenUsed="0" w:qFormat="1"/>
-    <w:lsdException w:name="heading 1" w:semiHidden="0" w:uiPriority="9" w:unhideWhenUsed="0" w:qFormat="1"/>
-    <w:lsdException w:name="heading 2" w:uiPriority="9" w:qFormat="1"/>
-    <w:lsdException w:name="heading 3" w:uiPriority="9" w:qFormat="1"/>
-    <w:lsdException w:name="heading 4" w:uiPriority="9" w:qFormat="1"/>
-    <w:lsdException w:name="heading 5" w:uiPriority="9" w:qFormat="1"/>
-    <w:lsdException w:name="heading 6" w:uiPriority="9" w:qFormat="1"/>
-    <w:lsdException w:name="heading 7" w:uiPriority="9" w:qFormat="1"/>
-    <w:lsdException w:name="heading 8" w:uiPriority="9" w:qFormat="1"/>
-    <w:lsdException w:name="heading 9" w:uiPriority="9" w:qFormat="1"/>
-    <w:lsdException w:name="toc 1" w:uiPriority="39"/>
-    <w:lsdException w:name="toc 2" w:uiPriority="39"/>
-    <w:lsdException w:name="toc 3" w:uiPriority="39"/>
-    <w:lsdException w:name="toc 4" w:uiPriority="39"/>
-    <w:lsdException w:name="toc 5" w:uiPriority="39"/>
-    <w:lsdException w:name="toc 6" w:uiPriority="39"/>
-    <w:lsdException w:name="toc 7" w:uiPriority="39"/>
-    <w:lsdException w:name="toc 8" w:uiPriority="39"/>
-    <w:lsdException w:name="toc 9" w:uiPriority="39"/>
-    <w:lsdException w:name="caption" w:uiPriority="35" w:qFormat="1"/>
-    <w:lsdException w:name="Title" w:semiHidden="0" w:uiPriority="10" w:unhideWhenUsed="0" w:qFormat="1"/>
-    <w:lsdException w:name="Default Paragraph Font" w:uiPriority="1"/>
-    <w:lsdException w:name="Subtitle" w:semiHidden="0" w:uiPriority="11" w:unhideWhenUsed="0" w:qFormat="1"/>
-    <w:lsdException w:name="Strong" w:semiHidden="0" w:uiPriority="22" w:unhideWhenUsed="0" w:qFormat="1"/>
-    <w:lsdException w:name="Emphasis" w:semiHidden="0" w:uiPriority="20" w:unhideWhenUsed="0" w:qFormat="1"/>
-    <w:lsdException w:name="Table Grid" w:semiHidden="0" w:uiPriority="59" w:unhideWhenUsed="0"/>
-    <w:lsdException w:name="Placeholder Text" w:unhideWhenUsed="0"/>
-    <w:lsdException w:name="No Spacing" w:semiHidden="0" w:uiPriority="1" w:unhideWhenUsed="0" w:qFormat="1"/>
-    <w:lsdException w:name="Light Shading" w:semiHidden="0" w:uiPriority="60" w:unhideWhenUsed="0"/>
-    <w:lsdException w:name="Light List" w:semiHidden="0" w:uiPriority="61" w:unhideWhenUsed="0"/>
-    <w:lsdException w:name="Light Grid" w:semiHidden="0" w:uiPriority="62" w:unhideWhenUsed="0"/>
-    <w:lsdException w:name="Medium Shading 1" w:semiHidden="0" w:uiPriority="63" w:unhideWhenUsed="0"/>
-    <w:lsdException w:name="Medium Shading 2" w:semiHidden="0" w:uiPriority="64" w:unhideWhenUsed="0"/>
-    <w:lsdException w:name="Medium List 1" w:semiHidden="0" w:uiPriority="65" w:unhideWhenUsed="0"/>
-    <w:lsdException w:name="Medium List 2" w:semiHidden="0" w:uiPriority="66" w:unhideWhenUsed="0"/>
-    <w:lsdException w:name="Medium Grid 1" w:semiHidden="0" w:uiPriority="67" w:unhideWhenUsed="0"/>
-    <w:lsdException w:name="Medium Grid 2" w:semiHidden="0" w:uiPriority="68" w:unhideWhenUsed="0"/>
-    <w:lsdException w:name="Medium Grid 3" w:semiHidden="0" w:uiPriority="69" w:unhideWhenUsed="0"/>
-    <w:lsdException w:name="Dark List" w:semiHidden="0" w:uiPriority="70" w:unhideWhenUsed="0"/>
-    <w:lsdException w:name="Colorful Shading" w:semiHidden="0" w:uiPriority="71" w:unhideWhenUsed="0"/>
-    <w:lsdException w:name="Colorful List" w:semiHidden="0" w:uiPriority="72" w:unhideWhenUsed="0"/>
-    <w:lsdException w:name="Colorful Grid" w:semiHidden="0" w:uiPriority="73" w:unhideWhenUsed="0"/>
-    <w:lsdException w:name="Light Shading Accent 1" w:semiHidden="0" w:uiPriority="60" w:unhideWhenUsed="0"/>
-    <w:lsdException w:name="Light List Accent 1" w:semiHidden="0" w:uiPriority="61" w:unhideWhenUsed="0"/>
-    <w:lsdException w:name="Light Grid Accent 1" w:semiHidden="0" w:uiPriority="62" w:unhideWhenUsed="0"/>
-    <w:lsdException w:name="Medium Shading 1 Accent 1" w:semiHidden="0" w:uiPriority="63" w:unhideWhenUsed="0"/>
-    <w:lsdException w:name="Medium Shading 2 Accent 1" w:semiHidden="0" w:uiPriority="64" w:unhideWhenUsed="0"/>
-    <w:lsdException w:name="Medium List 1 Accent 1" w:semiHidden="0" w:uiPriority="65" w:unhideWhenUsed="0"/>
-    <w:lsdException w:name="Revision" w:unhideWhenUsed="0"/>
-    <w:lsdException w:name="List Paragraph" w:semiHidden="0" w:uiPriority="34" w:unhideWhenUsed="0" w:qFormat="1"/>
-    <w:lsdException w:name="Quote" w:semiHidden="0" w:uiPriority="29" w:unhideWhenUsed="0" w:qFormat="1"/>
-    <w:lsdException w:name="Intense Quote" w:semiHidden="0" w:uiPriority="30" w:unhideWhenUsed="0" w:qFormat="1"/>
-    <w:lsdException w:name="Medium List 2 Accent 1" w:semiHidden="0" w:uiPriority="66" w:unhideWhenUsed="0"/>
-    <w:lsdException w:name="Medium Grid 1 Accent 1" w:semiHidden="0" w:uiPriority="67" w:unhideWhenUsed="0"/>
-    <w:lsdException w:name="Medium Grid 2 Accent 1" w:semiHidden="0" w:uiPriority="68" w:unhideWhenUsed="0"/>
-    <w:lsdException w:name="Medium Grid 3 Accent 1" w:semiHidden="0" w:uiPriority="69" w:unhideWhenUsed="0"/>
-    <w:lsdException w:name="Dark List Accent 1" w:semiHidden="0" w:uiPriority="70" w:unhideWhenUsed="0"/>
-    <w:lsdException w:name="Colorful Shading Accent 1" w:semiHidden="0" w:uiPriority="71" w:unhideWhenUsed="0"/>
-    <w:lsdException w:name="Colorful List Accent 1" w:semiHidden="0" w:uiPriority="72" w:unhideWhenUsed="0"/>
-    <w:lsdException w:name="Colorful Grid Accent 1" w:semiHidden="0" w:uiPriority="73" w:unhideWhenUsed="0"/>
-    <w:lsdException w:name="Light Shading Accent 2" w:semiHidden="0" w:uiPriority="60" w:unhideWhenUsed="0"/>
-    <w:lsdException w:name="Light List Accent 2" w:semiHidden="0" w:uiPriority="61" w:unhideWhenUsed="0"/>
-    <w:lsdException w:name="Light Grid Accent 2" w:semiHidden="0" w:uiPriority="62" w:unhideWhenUsed="0"/>
-    <w:lsdException w:name="Medium Shading 1 Accent 2" w:semiHidden="0" w:uiPriority="63" w:unhideWhenUsed="0"/>
-    <w:lsdException w:name="Medium Shading 2 Accent 2" w:semiHidden="0" w:uiPriority="64" w:unhideWhenUsed="0"/>
-    <w:lsdException w:name="Medium List 1 Accent 2" w:semiHidden="0" w:uiPriority="65" w:unhideWhenUsed="0"/>
-    <w:lsdException w:name="Medium List 2 Accent 2" w:semiHidden="0" w:uiPriority="66" w:unhideWhenUsed="0"/>
-    <w:lsdException w:name="Medium Grid 1 Accent 2" w:semiHidden="0" w:uiPriority="67" w:unhideWhenUsed="0"/>
-    <w:lsdException w:name="Medium Grid 2 Accent 2" w:semiHidden="0" w:uiPriority="68" w:unhideWhenUsed="0"/>
-    <w:lsdException w:name="Medium Grid 3 Accent 2" w:semiHidden="0" w:uiPriority="69" w:unhideWhenUsed="0"/>
-    <w:lsdException w:name="Dark List Accent 2" w:semiHidden="0" w:uiPriority="70" w:unhideWhenUsed="0"/>
-    <w:lsdException w:name="Colorful Shading Accent 2" w:semiHidden="0" w:uiPriority="71" w:unhideWhenUsed="0"/>
-    <w:lsdException w:name="Colorful List Accent 2" w:semiHidden="0" w:uiPriority="72" w:unhideWhenUsed="0"/>
-    <w:lsdException w:name="Colorful Grid Accent 2" w:semiHidden="0" w:uiPriority="73" w:unhideWhenUsed="0"/>
-    <w:lsdException w:name="Light Shading Accent 3" w:semiHidden="0" w:uiPriority="60" w:unhideWhenUsed="0"/>
-    <w:lsdException w:name="Light List Accent 3" w:semiHidden="0" w:uiPriority="61" w:unhideWhenUsed="0"/>
-    <w:lsdException w:name="Light Grid Accent 3" w:semiHidden="0" w:uiPriority="62" w:unhideWhenUsed="0"/>
-    <w:lsdException w:name="Medium Shading 1 Accent 3" w:semiHidden="0" w:uiPriority="63" w:unhideWhenUsed="0"/>
-    <w:lsdException w:name="Medium Shading 2 Accent 3" w:semiHidden="0" w:uiPriority="64" w:unhideWhenUsed="0"/>
-    <w:lsdException w:name="Medium List 1 Accent 3" w:semiHidden="0" w:uiPriority="65" w:unhideWhenUsed="0"/>
-    <w:lsdException w:name="Medium List 2 Accent 3" w:semiHidden="0" w:uiPriority="66" w:unhideWhenUsed="0"/>
-    <w:lsdException w:name="Medium Grid 1 Accent 3" w:semiHidden="0" w:uiPriority="67" w:unhideWhenUsed="0"/>
-    <w:lsdException w:name="Medium Grid 2 Accent 3" w:semiHidden="0" w:uiPriority="68" w:unhideWhenUsed="0"/>
-    <w:lsdException w:name="Medium Grid 3 Accent 3" w:semiHidden="0" w:uiPriority="69" w:unhideWhenUsed="0"/>
-    <w:lsdException w:name="Dark List Accent 3" w:semiHidden="0" w:uiPriority="70" w:unhideWhenUsed="0"/>
-    <w:lsdException w:name="Colorful Shading Accent 3" w:semiHidden="0" w:uiPriority="71" w:unhideWhenUsed="0"/>
-    <w:lsdException w:name="Colorful List Accent 3" w:semiHidden="0" w:uiPriority="72" w:unhideWhenUsed="0"/>
-    <w:lsdException w:name="Colorful Grid Accent 3" w:semiHidden="0" w:uiPriority="73" w:unhideWhenUsed="0"/>
-    <w:lsdException w:name="Light Shading Accent 4" w:semiHidden="0" w:uiPriority="60" w:unhideWhenUsed="0"/>
-    <w:lsdException w:name="Light List Accent 4" w:semiHidden="0" w:uiPriority="61" w:unhideWhenUsed="0"/>
-    <w:lsdException w:name="Light Grid Accent 4" w:semiHidden="0" w:uiPriority="62" w:unhideWhenUsed="0"/>
-    <w:lsdException w:name="Medium Shading 1 Accent 4" w:semiHidden="0" w:uiPriority="63" w:unhideWhenUsed="0"/>
-    <w:lsdException w:name="Medium Shading 2 Accent 4" w:semiHidden="0" w:uiPriority="64" w:unhideWhenUsed="0"/>
-    <w:lsdException w:name="Medium List 1 Accent 4" w:semiHidden="0" w:uiPriority="65" w:unhideWhenUsed="0"/>
-    <w:lsdException w:name="Medium List 2 Accent 4" w:semiHidden="0" w:uiPriority="66" w:unhideWhenUsed="0"/>
-    <w:lsdException w:name="Medium Grid 1 Accent 4" w:semiHidden="0" w:uiPriority="67" w:unhideWhenUsed="0"/>
-    <w:lsdException w:name="Medium Grid 2 Accent 4" w:semiHidden="0" w:uiPriority="68" w:unhideWhenUsed="0"/>
-    <w:lsdException w:name="Medium Grid 3 Accent 4" w:semiHidden="0" w:uiPriority="69" w:unhideWhenUsed="0"/>
-    <w:lsdException w:name="Dark List Accent 4" w:semiHidden="0" w:uiPriority="70" w:unhideWhenUsed="0"/>
-    <w:lsdException w:name="Colorful Shading Accent 4" w:semiHidden="0" w:uiPriority="71" w:unhideWhenUsed="0"/>
-    <w:lsdException w:name="Colorful List Accent 4" w:semiHidden="0" w:uiPriority="72" w:unhideWhenUsed="0"/>
-    <w:lsdException w:name="Colorful Grid Accent 4" w:semiHidden="0" w:uiPriority="73" w:unhideWhenUsed="0"/>
-    <w:lsdException w:name="Light Shading Accent 5" w:semiHidden="0" w:uiPriority="60" w:unhideWhenUsed="0"/>
-    <w:lsdException w:name="Light List Accent 5" w:semiHidden="0" w:uiPriority="61" w:unhideWhenUsed="0"/>
-    <w:lsdException w:name="Light Grid Accent 5" w:semiHidden="0" w:uiPriority="62" w:unhideWhenUsed="0"/>
-    <w:lsdException w:name="Medium Shading 1 Accent 5" w:semiHidden="0" w:uiPriority="63" w:unhideWhenUsed="0"/>
-    <w:lsdException w:name="Medium Shading 2 Accent 5" w:semiHidden="0" w:uiPriority="64" w:unhideWhenUsed="0"/>
-    <w:lsdException w:name="Medium List 1 Accent 5" w:semiHidden="0" w:uiPriority="65" w:unhideWhenUsed="0"/>
-    <w:lsdException w:name="Medium List 2 Accent 5" w:semiHidden="0" w:uiPriority="66" w:unhideWhenUsed="0"/>
-    <w:lsdException w:name="Medium Grid 1 Accent 5" w:semiHidden="0" w:uiPriority="67" w:unhideWhenUsed="0"/>
-    <w:lsdException w:name="Medium Grid 2 Accent 5" w:semiHidden="0" w:uiPriority="68" w:unhideWhenUsed="0"/>
-    <w:lsdException w:name="Medium Grid 3 Accent 5" w:semiHidden="0" w:uiPriority="69" w:unhideWhenUsed="0"/>
-    <w:lsdException w:name="Dark List Accent 5" w:semiHidden="0" w:uiPriority="70" w:unhideWhenUsed="0"/>
-    <w:lsdException w:name="Colorful Shading Accent 5" w:semiHidden="0" w:uiPriority="71" w:unhideWhenUsed="0"/>
-    <w:lsdException w:name="Colorful List Accent 5" w:semiHidden="0" w:uiPriority="72" w:unhideWhenUsed="0"/>
-    <w:lsdException w:name="Colorful Grid Accent 5" w:semiHidden="0" w:uiPriority="73" w:unhideWhenUsed="0"/>
-    <w:lsdException w:name="Light Shading Accent 6" w:semiHidden="0" w:uiPriority="60" w:unhideWhenUsed="0"/>
-    <w:lsdException w:name="Light List Accent 6" w:semiHidden="0" w:uiPriority="61" w:unhideWhenUsed="0"/>
-    <w:lsdException w:name="Light Grid Accent 6" w:semiHidden="0" w:uiPriority="62" w:unhideWhenUsed="0"/>
-    <w:lsdException w:name="Medium Shading 1 Accent 6" w:semiHidden="0" w:uiPriority="63" w:unhideWhenUsed="0"/>
-    <w:lsdException w:name="Medium Shading 2 Accent 6" w:semiHidden="0" w:uiPriority="64" w:unhideWhenUsed="0"/>
-    <w:lsdException w:name="Medium List 1 Accent 6" w:semiHidden="0" w:uiPriority="65" w:unhideWhenUsed="0"/>
-    <w:lsdException w:name="Medium List 2 Accent 6" w:semiHidden="0" w:uiPriority="66" w:unhideWhenUsed="0"/>
-    <w:lsdException w:name="Medium Grid 1 Accent 6" w:semiHidden="0" w:uiPriority="67" w:unhideWhenUsed="0"/>
-    <w:lsdException w:name="Medium Grid 2 Accent 6" w:semiHidden="0" w:uiPriority="68" w:unhideWhenUsed="0"/>
-    <w:lsdException w:name="Medium Grid 3 Accent 6" w:semiHidden="0" w:uiPriority="69" w:unhideWhenUsed="0"/>
-    <w:lsdException w:name="Dark List Accent 6" w:semiHidden="0" w:uiPriority="70" w:unhideWhenUsed="0"/>
-    <w:lsdException w:name="Colorful Shading Accent 6" w:semiHidden="0" w:uiPriority="71" w:unhideWhenUsed="0"/>
-    <w:lsdException w:name="Colorful List Accent 6" w:semiHidden="0" w:uiPriority="72" w:unhideWhenUsed="0"/>
-    <w:lsdException w:name="Colorful Grid Accent 6" w:semiHidden="0" w:uiPriority="73" w:unhideWhenUsed="0"/>
-    <w:lsdException w:name="Subtle Emphasis" w:semiHidden="0" w:uiPriority="19" w:unhideWhenUsed="0" w:qFormat="1"/>
-    <w:lsdException w:name="Intense Emphasis" w:semiHidden="0" w:uiPriority="21" w:unhideWhenUsed="0" w:qFormat="1"/>
-    <w:lsdException w:name="Subtle Reference" w:semiHidden="0" w:uiPriority="31" w:unhideWhenUsed="0" w:qFormat="1"/>
-    <w:lsdException w:name="Intense Reference" w:semiHidden="0" w:uiPriority="32" w:unhideWhenUsed="0" w:qFormat="1"/>
-    <w:lsdException w:name="Book Title" w:semiHidden="0" w:uiPriority="33" w:unhideWhenUsed="0" w:qFormat="1"/>
-    <w:lsdException w:name="Bibliography" w:uiPriority="37"/>
-    <w:lsdException w:name="TOC Heading" w:uiPriority="39" w:qFormat="1"/>
-  </w:latentStyles>
-  <w:style w:type="paragraph" w:default="1" w:styleId="Normalny">
-    <w:name w:val="Normal"/>
-    <w:qFormat/>
-    <w:rsid w:val="00C3266D"/>
-  </w:style>
-  <w:style w:type="character" w:default="1" w:styleId="Domylnaczcionkaakapitu">
-    <w:name w:val="Default Paragraph Font"/>
-    <w:uiPriority w:val="1"/>
-    <w:semiHidden/>
-    <w:unhideWhenUsed/>
-  </w:style>
-  <w:style w:type="table" w:default="1" w:styleId="Standardowy">
-    <w:name w:val="Normal Table"/>
-    <w:uiPriority w:val="99"/>
-    <w:semiHidden/>
-    <w:unhideWhenUsed/>
-    <w:qFormat/>
-    <w:tblPr>
-      <w:tblInd w:w="0" w:type="dxa"/>
-      <w:tblCellMar>
-        <w:top w:w="0" w:type="dxa"/>
-        <w:left w:w="108" w:type="dxa"/>
-        <w:bottom w:w="0" w:type="dxa"/>
-        <w:right w:w="108" w:type="dxa"/>
-      </w:tblCellMar>
-    </w:tblPr>
-  </w:style>
-  <w:style w:type="numbering" w:default="1" w:styleId="Bezlisty">
-    <w:name w:val="No List"/>
-    <w:uiPriority w:val="99"/>
-    <w:semiHidden/>
-    <w:unhideWhenUsed/>
-  </w:style>
-  <w:style w:type="character" w:styleId="Tekstzastpczy">
-    <w:name w:val="Placeholder Text"/>
-    <w:basedOn w:val="Domylnaczcionkaakapitu"/>
-    <w:uiPriority w:val="99"/>
-    <w:semiHidden/>
-    <w:rsid w:val="00C3266D"/>
-    <w:rPr>
-      <w:color w:val="808080"/>
-    </w:rPr>
-  </w:style>
-</w:styles>
-</file>
-
-<file path=word/glossary/webSettings.xml><?xml version="1.0" encoding="utf-8"?>
-<w:webSettings xmlns:r="http://schemas.openxmlformats.org/officeDocument/2006/relationships" xmlns:w="http://schemas.openxmlformats.org/wordprocessingml/2006/main">
-  <w:optimizeForBrowser/>
-</w:webSettings>
 </file>
 
 <file path=word/theme/theme1.xml><?xml version="1.0" encoding="utf-8"?>
@@ -26167,7 +25827,7 @@
 </file>
 
 <file path=customXml/itemProps1.xml><?xml version="1.0" encoding="utf-8"?>
-<ds:datastoreItem xmlns:ds="http://schemas.openxmlformats.org/officeDocument/2006/customXml" ds:itemID="{1E985935-C315-49A7-9109-516D952CC3C3}">
+<ds:datastoreItem xmlns:ds="http://schemas.openxmlformats.org/officeDocument/2006/customXml" ds:itemID="{0A34F7EB-B2DE-4369-9CA5-1E60CA681E87}">
   <ds:schemaRefs>
     <ds:schemaRef ds:uri="http://schemas.openxmlformats.org/officeDocument/2006/bibliography"/>
   </ds:schemaRefs>
@@ -26175,7 +25835,7 @@
 </file>
 
 <file path=customXml/itemProps2.xml><?xml version="1.0" encoding="utf-8"?>
-<ds:datastoreItem xmlns:ds="http://schemas.openxmlformats.org/officeDocument/2006/customXml" ds:itemID="{77092046-051F-4DD3-9B42-843609136E1D}">
+<ds:datastoreItem xmlns:ds="http://schemas.openxmlformats.org/officeDocument/2006/customXml" ds:itemID="{A28ABD6A-3825-42FD-9F00-757A7FD2B363}">
   <ds:schemaRefs>
     <ds:schemaRef ds:uri="http://schemas.openxmlformats.org/officeDocument/2006/bibliography"/>
   </ds:schemaRefs>

--- a/trunk/Documentation/praca magisterska/Problem pakowania - biblioteka algorytmów.docx
+++ b/trunk/Documentation/praca magisterska/Problem pakowania - biblioteka algorytmów.docx
@@ -20193,7 +20193,19 @@
         <w:t>o wiele prostsze.</w:t>
       </w:r>
       <w:r>
-        <w:t xml:space="preserve"> O wiele gorzej jest w przypadku rozkładów jednostajnego i normalnego. W tym drugim przypadku jest najwięcej większych elementów, co utrudnia ich zapakowanie w optymalny sposób. Przedstawiono to na poniższych wykresach. Na pierwszym z nich zaprezentowano oszacowanie jakości; na drugim – oszacowanie błędu. </w:t>
+        <w:t xml:space="preserve"> O wiele gorzej jest w przypadku rozkładów jednostajnego i normalnego. W tym drugim przypadku jest najwięcej większych elementów, co utrudnia ich zapakowanie w optymalny sposób. Przedstawiono to na poniższych wykresach. Na pierwszym z nich</w:t>
+      </w:r>
+      <w:r>
+        <w:t xml:space="preserve"> ([RYS]</w:t>
+      </w:r>
+      <w:r>
+        <w:t xml:space="preserve"> zaprezentowano oszacowanie jakości; na drugim</w:t>
+      </w:r>
+      <w:r>
+        <w:t xml:space="preserve"> ([RYS])</w:t>
+      </w:r>
+      <w:r>
+        <w:t xml:space="preserve"> – oszacowanie błędu. </w:t>
       </w:r>
     </w:p>
     <w:p>
@@ -24831,25 +24843,25 @@
           </c:val>
         </c:ser>
         <c:marker val="1"/>
+        <c:axId val="148526208"/>
         <c:axId val="148553728"/>
-        <c:axId val="148556416"/>
       </c:lineChart>
       <c:catAx>
-        <c:axId val="148553728"/>
+        <c:axId val="148526208"/>
         <c:scaling>
           <c:orientation val="minMax"/>
         </c:scaling>
         <c:axPos val="b"/>
         <c:numFmt formatCode="General" sourceLinked="1"/>
         <c:tickLblPos val="nextTo"/>
-        <c:crossAx val="148556416"/>
+        <c:crossAx val="148553728"/>
         <c:crosses val="autoZero"/>
         <c:auto val="1"/>
         <c:lblAlgn val="ctr"/>
         <c:lblOffset val="100"/>
       </c:catAx>
       <c:valAx>
-        <c:axId val="148556416"/>
+        <c:axId val="148553728"/>
         <c:scaling>
           <c:orientation val="minMax"/>
         </c:scaling>
@@ -24857,7 +24869,7 @@
         <c:majorGridlines/>
         <c:numFmt formatCode="General" sourceLinked="1"/>
         <c:tickLblPos val="nextTo"/>
-        <c:crossAx val="148553728"/>
+        <c:crossAx val="148526208"/>
         <c:crosses val="autoZero"/>
         <c:crossBetween val="between"/>
       </c:valAx>
@@ -25493,25 +25505,25 @@
           </c:val>
         </c:ser>
         <c:marker val="1"/>
+        <c:axId val="156407680"/>
         <c:axId val="156430336"/>
-        <c:axId val="156432256"/>
       </c:lineChart>
       <c:catAx>
-        <c:axId val="156430336"/>
+        <c:axId val="156407680"/>
         <c:scaling>
           <c:orientation val="minMax"/>
         </c:scaling>
         <c:axPos val="b"/>
         <c:numFmt formatCode="General" sourceLinked="1"/>
         <c:tickLblPos val="nextTo"/>
-        <c:crossAx val="156432256"/>
+        <c:crossAx val="156430336"/>
         <c:crosses val="autoZero"/>
         <c:auto val="1"/>
         <c:lblAlgn val="ctr"/>
         <c:lblOffset val="100"/>
       </c:catAx>
       <c:valAx>
-        <c:axId val="156432256"/>
+        <c:axId val="156430336"/>
         <c:scaling>
           <c:orientation val="minMax"/>
         </c:scaling>
@@ -25519,7 +25531,7 @@
         <c:majorGridlines/>
         <c:numFmt formatCode="General" sourceLinked="1"/>
         <c:tickLblPos val="nextTo"/>
-        <c:crossAx val="156430336"/>
+        <c:crossAx val="156407680"/>
         <c:crosses val="autoZero"/>
         <c:crossBetween val="between"/>
       </c:valAx>
@@ -25827,7 +25839,7 @@
 </file>
 
 <file path=customXml/itemProps1.xml><?xml version="1.0" encoding="utf-8"?>
-<ds:datastoreItem xmlns:ds="http://schemas.openxmlformats.org/officeDocument/2006/customXml" ds:itemID="{0A34F7EB-B2DE-4369-9CA5-1E60CA681E87}">
+<ds:datastoreItem xmlns:ds="http://schemas.openxmlformats.org/officeDocument/2006/customXml" ds:itemID="{C43BF0A2-DD2E-474D-91A7-2C1BB77F7784}">
   <ds:schemaRefs>
     <ds:schemaRef ds:uri="http://schemas.openxmlformats.org/officeDocument/2006/bibliography"/>
   </ds:schemaRefs>
@@ -25835,7 +25847,7 @@
 </file>
 
 <file path=customXml/itemProps2.xml><?xml version="1.0" encoding="utf-8"?>
-<ds:datastoreItem xmlns:ds="http://schemas.openxmlformats.org/officeDocument/2006/customXml" ds:itemID="{A28ABD6A-3825-42FD-9F00-757A7FD2B363}">
+<ds:datastoreItem xmlns:ds="http://schemas.openxmlformats.org/officeDocument/2006/customXml" ds:itemID="{282B31C8-8EA1-414C-9AF9-7E00A27C4DA2}">
   <ds:schemaRefs>
     <ds:schemaRef ds:uri="http://schemas.openxmlformats.org/officeDocument/2006/bibliography"/>
   </ds:schemaRefs>

--- a/trunk/Documentation/praca magisterska/Problem pakowania - biblioteka algorytmów.docx
+++ b/trunk/Documentation/praca magisterska/Problem pakowania - biblioteka algorytmów.docx
@@ -18677,13 +18677,7 @@
                   <w:rPr>
                     <w:rFonts w:ascii="Cambria Math" w:hAnsi="Cambria Math"/>
                   </w:rPr>
-                  <m:t>wyn</m:t>
-                </m:r>
-                <m:r>
-                  <w:rPr>
-                    <w:rFonts w:ascii="Cambria Math" w:hAnsi="Cambria Math"/>
-                  </w:rPr>
-                  <m:t xml:space="preserve">ik- </m:t>
+                  <m:t xml:space="preserve">wynik- </m:t>
                 </m:r>
                 <m:sSub>
                   <m:sSubPr>
@@ -19138,7 +19132,51 @@
         <w:rPr>
           <w:rFonts w:eastAsiaTheme="minorEastAsia"/>
         </w:rPr>
-        <w:t xml:space="preserve"> W kolejnym podrozdziale porównano algorytmy „niestandardowe” (asymptotyczny schemat aproksymacyjny i algorytm redukcji) z dwoma algorytmami listowymi: najszybszym – </w:t>
+        <w:t xml:space="preserve"> W kolejnym podrozdziale porównano algorytmy „niestandardowe” (asympt</w:t>
+      </w:r>
+      <w:r>
+        <w:rPr>
+          <w:rFonts w:eastAsiaTheme="minorEastAsia"/>
+        </w:rPr>
+        <w:t>otyczny schemat aproksymacyjny,</w:t>
+      </w:r>
+      <w:r>
+        <w:rPr>
+          <w:rFonts w:eastAsiaTheme="minorEastAsia"/>
+        </w:rPr>
+        <w:t xml:space="preserve"> algorytm redukcji</w:t>
+      </w:r>
+      <w:r>
+        <w:rPr>
+          <w:rFonts w:eastAsiaTheme="minorEastAsia"/>
+        </w:rPr>
+        <w:t xml:space="preserve"> i </w:t>
+      </w:r>
+      <w:r>
+        <w:rPr>
+          <w:rFonts w:eastAsiaTheme="minorEastAsia"/>
+          <w:i/>
+        </w:rPr>
+        <w:t>PBI</w:t>
+      </w:r>
+      <w:r>
+        <w:rPr>
+          <w:rFonts w:eastAsiaTheme="minorEastAsia"/>
+        </w:rPr>
+        <w:t>) z dwoma algorytmami listowymi:</w:t>
+      </w:r>
+      <w:r>
+        <w:rPr>
+          <w:rFonts w:eastAsiaTheme="minorEastAsia"/>
+        </w:rPr>
+        <w:t xml:space="preserve"> dającym najlepsze rezultaty – </w:t>
+      </w:r>
+      <w:r>
+        <w:rPr>
+          <w:rFonts w:eastAsiaTheme="minorEastAsia"/>
+          <w:i/>
+        </w:rPr>
+        <w:t xml:space="preserve">Best-Fit </w:t>
       </w:r>
       <w:proofErr w:type="spellStart"/>
       <w:r>
@@ -19146,6 +19184,27 @@
           <w:rFonts w:eastAsiaTheme="minorEastAsia"/>
           <w:i/>
         </w:rPr>
+        <w:t>Decreasing</w:t>
+      </w:r>
+      <w:proofErr w:type="spellEnd"/>
+      <w:r>
+        <w:rPr>
+          <w:rFonts w:eastAsiaTheme="minorEastAsia"/>
+        </w:rPr>
+        <w:t xml:space="preserve"> i </w:t>
+      </w:r>
+      <w:r>
+        <w:rPr>
+          <w:rFonts w:eastAsiaTheme="minorEastAsia"/>
+        </w:rPr>
+        <w:t xml:space="preserve">najszybszym – </w:t>
+      </w:r>
+      <w:proofErr w:type="spellStart"/>
+      <w:r>
+        <w:rPr>
+          <w:rFonts w:eastAsiaTheme="minorEastAsia"/>
+          <w:i/>
+        </w:rPr>
         <w:t>Next-Fit</w:t>
       </w:r>
       <w:proofErr w:type="spellEnd"/>
@@ -19153,28 +19212,6 @@
         <w:rPr>
           <w:rFonts w:eastAsiaTheme="minorEastAsia"/>
         </w:rPr>
-        <w:t xml:space="preserve">, i dającym najlepsze rezultaty – </w:t>
-      </w:r>
-      <w:r>
-        <w:rPr>
-          <w:rFonts w:eastAsiaTheme="minorEastAsia"/>
-          <w:i/>
-        </w:rPr>
-        <w:t xml:space="preserve">Best-Fit </w:t>
-      </w:r>
-      <w:proofErr w:type="spellStart"/>
-      <w:r>
-        <w:rPr>
-          <w:rFonts w:eastAsiaTheme="minorEastAsia"/>
-          <w:i/>
-        </w:rPr>
-        <w:t>Decreasing</w:t>
-      </w:r>
-      <w:proofErr w:type="spellEnd"/>
-      <w:r>
-        <w:rPr>
-          <w:rFonts w:eastAsiaTheme="minorEastAsia"/>
-        </w:rPr>
         <w:t>.</w:t>
       </w:r>
       <w:r>
@@ -19211,6 +19248,12 @@
       <w:r>
         <w:t>Algorytmy listowe testowano dla następujących parametrów:</w:t>
       </w:r>
+    </w:p>
+    <w:p>
+      <w:pPr>
+        <w:pStyle w:val="Akapit"/>
+        <w:ind w:firstLine="0"/>
+      </w:pPr>
     </w:p>
     <w:tbl>
       <w:tblPr>
@@ -19372,6 +19415,7 @@
           <w:p>
             <w:pPr>
               <w:pStyle w:val="Akapit"/>
+              <w:spacing w:line="276" w:lineRule="auto"/>
               <w:ind w:firstLine="0"/>
             </w:pPr>
             <w:r>
@@ -19386,10 +19430,31 @@
           <w:p>
             <w:pPr>
               <w:pStyle w:val="Akapit"/>
+              <w:spacing w:line="276" w:lineRule="auto"/>
               <w:ind w:firstLine="0"/>
             </w:pPr>
             <w:r>
-              <w:t>normalny, jednostajny, wykładniczy</w:t>
+              <w:t>normalny</w:t>
+            </w:r>
+          </w:p>
+          <w:p>
+            <w:pPr>
+              <w:pStyle w:val="Akapit"/>
+              <w:spacing w:line="276" w:lineRule="auto"/>
+              <w:ind w:firstLine="0"/>
+            </w:pPr>
+            <w:r>
+              <w:t>jednostajny</w:t>
+            </w:r>
+          </w:p>
+          <w:p>
+            <w:pPr>
+              <w:pStyle w:val="Akapit"/>
+              <w:spacing w:line="276" w:lineRule="auto"/>
+              <w:ind w:firstLine="0"/>
+            </w:pPr>
+            <w:r>
+              <w:t>wykładniczy</w:t>
             </w:r>
           </w:p>
         </w:tc>
@@ -19400,10 +19465,31 @@
           <w:p>
             <w:pPr>
               <w:pStyle w:val="Akapit"/>
+              <w:spacing w:line="276" w:lineRule="auto"/>
               <w:ind w:firstLine="0"/>
             </w:pPr>
             <w:r>
-              <w:t>brak, rosnąco, malejąco</w:t>
+              <w:t>brak</w:t>
+            </w:r>
+          </w:p>
+          <w:p>
+            <w:pPr>
+              <w:pStyle w:val="Akapit"/>
+              <w:spacing w:line="276" w:lineRule="auto"/>
+              <w:ind w:firstLine="0"/>
+            </w:pPr>
+            <w:r>
+              <w:t>rosnąco</w:t>
+            </w:r>
+          </w:p>
+          <w:p>
+            <w:pPr>
+              <w:pStyle w:val="Akapit"/>
+              <w:spacing w:line="276" w:lineRule="auto"/>
+              <w:ind w:firstLine="0"/>
+            </w:pPr>
+            <w:r>
+              <w:t>malejąco</w:t>
             </w:r>
           </w:p>
         </w:tc>
@@ -19414,6 +19500,7 @@
           <w:p>
             <w:pPr>
               <w:pStyle w:val="Akapit"/>
+              <w:spacing w:line="276" w:lineRule="auto"/>
               <w:ind w:firstLine="0"/>
               <w:jc w:val="left"/>
             </w:pPr>
@@ -19429,6 +19516,7 @@
           <w:p>
             <w:pPr>
               <w:pStyle w:val="Akapit"/>
+              <w:spacing w:line="276" w:lineRule="auto"/>
               <w:ind w:firstLine="0"/>
               <w:jc w:val="left"/>
             </w:pPr>
@@ -19444,6 +19532,7 @@
           <w:p>
             <w:pPr>
               <w:pStyle w:val="Akapit"/>
+              <w:spacing w:line="276" w:lineRule="auto"/>
               <w:ind w:firstLine="0"/>
               <w:jc w:val="left"/>
             </w:pPr>
@@ -19459,21 +19548,27 @@
         <w:pStyle w:val="Podpisrysunku"/>
       </w:pPr>
       <w:r>
-        <w:t>Tabela</w:t>
-      </w:r>
-    </w:p>
-    <w:p>
-      <w:pPr>
-        <w:pStyle w:val="Akapit"/>
-        <w:ind w:firstLine="0"/>
-      </w:pPr>
-    </w:p>
-    <w:p>
-      <w:pPr>
-        <w:pStyle w:val="Akapit"/>
-      </w:pPr>
-      <w:r>
-        <w:t>Na pierwszym wykresie ([RYS]) przedstawiono czas średni czas działania poszczególnych algorytmów.</w:t>
+        <w:t>Tab. 5.1. Parametry eksperymentu testującego heurystyki listowe</w:t>
+      </w:r>
+    </w:p>
+    <w:p>
+      <w:pPr>
+        <w:pStyle w:val="Akapit"/>
+        <w:ind w:firstLine="0"/>
+      </w:pPr>
+    </w:p>
+    <w:p>
+      <w:pPr>
+        <w:pStyle w:val="Akapit"/>
+      </w:pPr>
+      <w:r>
+        <w:t>Na pierwszym wykresie (</w:t>
+      </w:r>
+      <w:r>
+        <w:t>rys. 5.2.</w:t>
+      </w:r>
+      <w:r>
+        <w:t>) przedstawiono średni czas działania poszczególnych algorytmów.</w:t>
       </w:r>
       <w:r>
         <w:t xml:space="preserve"> W celu ułatwienia analizy wyświetlono również linię złożoności </w:t>
@@ -19556,6 +19651,7 @@
       <w:pPr>
         <w:pStyle w:val="Akapit"/>
         <w:ind w:firstLine="0"/>
+        <w:jc w:val="center"/>
       </w:pPr>
       <w:r>
         <w:rPr>
@@ -19605,7 +19701,24 @@
         <w:pStyle w:val="Podpisrysunku"/>
       </w:pPr>
       <w:r>
-        <w:t>Opis</w:t>
+        <w:t xml:space="preserve">Rys. 5.2. </w:t>
+      </w:r>
+      <w:r>
+        <w:t>C</w:t>
+      </w:r>
+      <w:r>
+        <w:t>zas działania algorytmów listowych</w:t>
+      </w:r>
+      <w:r>
+        <w:t xml:space="preserve"> (w </w:t>
+      </w:r>
+      <w:proofErr w:type="spellStart"/>
+      <w:r>
+        <w:t>ms</w:t>
+      </w:r>
+      <w:proofErr w:type="spellEnd"/>
+      <w:r>
+        <w:t>)</w:t>
       </w:r>
     </w:p>
     <w:p>
@@ -19625,7 +19738,10 @@
         <w:t xml:space="preserve"> </w:t>
       </w:r>
       <w:r>
-        <w:t xml:space="preserve">([RYS]) </w:t>
+        <w:t>(rys. 5.3.</w:t>
+      </w:r>
+      <w:r>
+        <w:t xml:space="preserve">) </w:t>
       </w:r>
       <w:r>
         <w:t xml:space="preserve">przedstawia wyniki </w:t>
@@ -19694,7 +19810,13 @@
         <w:ind w:firstLine="0"/>
       </w:pPr>
       <w:r>
-        <w:t xml:space="preserve">Drugi z wykresów ([RYS]) prezentuje oszacowanie jakości – im jego wartość jest bliższa </w:t>
+        <w:t>Drugi z wykresów (</w:t>
+      </w:r>
+      <w:r>
+        <w:t>rys. 5.4.</w:t>
+      </w:r>
+      <w:r>
+        <w:t xml:space="preserve">) prezentuje oszacowanie jakości – im jego wartość jest bliższa </w:t>
       </w:r>
       <m:oMath>
         <m:r>
@@ -19832,6 +19954,7 @@
       <w:pPr>
         <w:pStyle w:val="Akapit"/>
         <w:ind w:firstLine="0"/>
+        <w:jc w:val="center"/>
       </w:pPr>
       <w:r>
         <w:rPr>
@@ -19881,19 +20004,23 @@
         <w:pStyle w:val="Podpisrysunku"/>
       </w:pPr>
       <w:r>
-        <w:t>Opis</w:t>
-      </w:r>
-    </w:p>
-    <w:p>
-      <w:pPr>
-        <w:pStyle w:val="Akapit"/>
-        <w:ind w:firstLine="0"/>
-      </w:pPr>
-    </w:p>
-    <w:p>
-      <w:pPr>
-        <w:pStyle w:val="Akapit"/>
-        <w:ind w:firstLine="0"/>
+        <w:t>Rys. 5.3.</w:t>
+      </w:r>
+      <w:r>
+        <w:t xml:space="preserve"> Wyniki algorytmów listowych</w:t>
+      </w:r>
+    </w:p>
+    <w:p>
+      <w:pPr>
+        <w:pStyle w:val="Akapit"/>
+        <w:ind w:firstLine="0"/>
+      </w:pPr>
+    </w:p>
+    <w:p>
+      <w:pPr>
+        <w:pStyle w:val="Akapit"/>
+        <w:ind w:firstLine="0"/>
+        <w:jc w:val="center"/>
       </w:pPr>
       <w:r>
         <w:rPr>
@@ -19942,19 +20069,23 @@
         <w:pStyle w:val="Podpisrysunku"/>
       </w:pPr>
       <w:r>
-        <w:t>Opis</w:t>
-      </w:r>
-    </w:p>
-    <w:p>
-      <w:pPr>
-        <w:pStyle w:val="Akapit"/>
-        <w:ind w:firstLine="0"/>
-      </w:pPr>
-    </w:p>
-    <w:p>
-      <w:pPr>
-        <w:pStyle w:val="Akapit"/>
-        <w:ind w:firstLine="0"/>
+        <w:t>Rys. 5.4.</w:t>
+      </w:r>
+      <w:r>
+        <w:t>Oszacowanie jakości algorytmów listowych</w:t>
+      </w:r>
+    </w:p>
+    <w:p>
+      <w:pPr>
+        <w:pStyle w:val="Akapit"/>
+        <w:ind w:firstLine="0"/>
+      </w:pPr>
+    </w:p>
+    <w:p>
+      <w:pPr>
+        <w:pStyle w:val="Akapit"/>
+        <w:ind w:firstLine="0"/>
+        <w:jc w:val="center"/>
       </w:pPr>
       <w:r>
         <w:rPr>
@@ -20004,7 +20135,13 @@
         <w:pStyle w:val="Podpisrysunku"/>
       </w:pPr>
       <w:r>
-        <w:t>Opis</w:t>
+        <w:t>Rys. 5.5.</w:t>
+      </w:r>
+      <w:r>
+        <w:t>Oszacowanie błędu algorytmów listowych</w:t>
+      </w:r>
+      <w:r>
+        <w:t xml:space="preserve"> (w %)</w:t>
       </w:r>
     </w:p>
     <w:p>
@@ -20056,6 +20193,7 @@
       <w:pPr>
         <w:pStyle w:val="Akapit"/>
         <w:ind w:firstLine="0"/>
+        <w:jc w:val="center"/>
       </w:pPr>
       <w:r>
         <w:rPr>
@@ -20104,19 +20242,23 @@
         <w:pStyle w:val="Podpisrysunku"/>
       </w:pPr>
       <w:r>
-        <w:t>Opis</w:t>
-      </w:r>
-    </w:p>
-    <w:p>
-      <w:pPr>
-        <w:pStyle w:val="Akapit"/>
-        <w:ind w:firstLine="0"/>
-      </w:pPr>
-    </w:p>
-    <w:p>
-      <w:pPr>
-        <w:pStyle w:val="Akapit"/>
-        <w:ind w:firstLine="0"/>
+        <w:t>Rys. 5.6.</w:t>
+      </w:r>
+      <w:r>
+        <w:t>Oszacowanie jakości w zależności od sortowania elementów</w:t>
+      </w:r>
+    </w:p>
+    <w:p>
+      <w:pPr>
+        <w:pStyle w:val="Akapit"/>
+        <w:ind w:firstLine="0"/>
+      </w:pPr>
+    </w:p>
+    <w:p>
+      <w:pPr>
+        <w:pStyle w:val="Akapit"/>
+        <w:ind w:firstLine="0"/>
+        <w:jc w:val="center"/>
       </w:pPr>
       <w:r>
         <w:rPr>
@@ -20166,20 +20308,38 @@
         <w:pStyle w:val="Podpisrysunku"/>
       </w:pPr>
       <w:r>
-        <w:t>Opis</w:t>
-      </w:r>
-    </w:p>
-    <w:p>
-      <w:pPr>
-        <w:pStyle w:val="Akapit"/>
-      </w:pPr>
-    </w:p>
-    <w:p>
-      <w:pPr>
-        <w:pStyle w:val="Akapit"/>
-      </w:pPr>
-      <w:r>
-        <w:t>Powyższe wykresy ([RYS] i [RYS]) przedstawiają odpowiednio średnie oszacowanie jakości oraz błędu dla danych posortowanych (lub nie). Nietrudno zauważyć, że w przypadku posortowania elementów rosnąco wyniki mogą być znacznie gorsze niż w przypadku sortowania odwrotnego. Okazuje się też, że badane heurystyki całkiem dobrze radzą sobie z danymi nie posortowanymi w ogóle.</w:t>
+        <w:t>Rys. 5.7.</w:t>
+      </w:r>
+      <w:r>
+        <w:t>Oszacowanie błędu w zależności od sortowania elementów</w:t>
+      </w:r>
+      <w:r>
+        <w:t xml:space="preserve"> (w %)</w:t>
+      </w:r>
+    </w:p>
+    <w:p>
+      <w:pPr>
+        <w:pStyle w:val="Akapit"/>
+      </w:pPr>
+    </w:p>
+    <w:p>
+      <w:pPr>
+        <w:pStyle w:val="Akapit"/>
+      </w:pPr>
+      <w:r>
+        <w:t>Powyższe wykresy (</w:t>
+      </w:r>
+      <w:r>
+        <w:t>rys. 5.6.</w:t>
+      </w:r>
+      <w:r>
+        <w:t xml:space="preserve"> i </w:t>
+      </w:r>
+      <w:r>
+        <w:t>5.7.</w:t>
+      </w:r>
+      <w:r>
+        <w:t>) przedstawiają odpowiednio średnie oszacowanie jakości oraz błędu dla danych posortowanych (lub nie). Nietrudno zauważyć, że w przypadku posortowania elementów rosnąco wyniki mogą być znacznie gorsze niż w przypadku sortowania odwrotnego. Okazuje się też, że badane heurystyki całkiem dobrze radzą sobie z danymi nie posortowanymi w ogóle.</w:t>
       </w:r>
     </w:p>
     <w:p>
@@ -20196,13 +20356,22 @@
         <w:t xml:space="preserve"> O wiele gorzej jest w przypadku rozkładów jednostajnego i normalnego. W tym drugim przypadku jest najwięcej większych elementów, co utrudnia ich zapakowanie w optymalny sposób. Przedstawiono to na poniższych wykresach. Na pierwszym z nich</w:t>
       </w:r>
       <w:r>
-        <w:t xml:space="preserve"> ([RYS]</w:t>
+        <w:t xml:space="preserve"> (</w:t>
+      </w:r>
+      <w:r>
+        <w:t>rys. 5.8.)</w:t>
       </w:r>
       <w:r>
         <w:t xml:space="preserve"> zaprezentowano oszacowanie jakości; na drugim</w:t>
       </w:r>
       <w:r>
-        <w:t xml:space="preserve"> ([RYS])</w:t>
+        <w:t xml:space="preserve"> (</w:t>
+      </w:r>
+      <w:r>
+        <w:t>rys. 5.9.</w:t>
+      </w:r>
+      <w:r>
+        <w:t>)</w:t>
       </w:r>
       <w:r>
         <w:t xml:space="preserve"> – oszacowanie błędu. </w:t>
@@ -20218,6 +20387,7 @@
       <w:pPr>
         <w:pStyle w:val="Akapit"/>
         <w:ind w:firstLine="0"/>
+        <w:jc w:val="center"/>
       </w:pPr>
       <w:r>
         <w:rPr>
@@ -20267,19 +20437,23 @@
         <w:pStyle w:val="Podpisrysunku"/>
       </w:pPr>
       <w:r>
-        <w:t>Opis</w:t>
-      </w:r>
-    </w:p>
-    <w:p>
-      <w:pPr>
-        <w:pStyle w:val="Akapit"/>
-        <w:ind w:firstLine="0"/>
-      </w:pPr>
-    </w:p>
-    <w:p>
-      <w:pPr>
-        <w:pStyle w:val="Akapit"/>
-        <w:ind w:firstLine="0"/>
+        <w:t>Rys. 5.8.</w:t>
+      </w:r>
+      <w:r>
+        <w:t>Oszacowanie jakości w zależności od rozkładu elementów</w:t>
+      </w:r>
+    </w:p>
+    <w:p>
+      <w:pPr>
+        <w:pStyle w:val="Akapit"/>
+        <w:ind w:firstLine="0"/>
+      </w:pPr>
+    </w:p>
+    <w:p>
+      <w:pPr>
+        <w:pStyle w:val="Akapit"/>
+        <w:ind w:firstLine="0"/>
+        <w:jc w:val="center"/>
       </w:pPr>
       <w:r>
         <w:rPr>
@@ -20328,7 +20502,13 @@
         <w:pStyle w:val="Podpisrysunku"/>
       </w:pPr>
       <w:r>
-        <w:t>Opis</w:t>
+        <w:t>Rys. 5.9.</w:t>
+      </w:r>
+      <w:r>
+        <w:t>Oszacowanie błędu w zależności od rozkładu elementów</w:t>
+      </w:r>
+      <w:r>
+        <w:t xml:space="preserve"> (w %)</w:t>
       </w:r>
     </w:p>
     <w:p>
@@ -20340,139 +20520,529 @@
     <w:p>
       <w:pPr>
         <w:pStyle w:val="Podrozdzia1"/>
-        <w:rPr>
-          <w:lang w:val="en-US"/>
-        </w:rPr>
       </w:pPr>
       <w:bookmarkStart w:id="50" w:name="_Toc304143618"/>
       <w:r>
-        <w:rPr>
-          <w:lang w:val="en-US"/>
-        </w:rPr>
-        <w:t>5.2</w:t>
-      </w:r>
-      <w:r>
-        <w:rPr>
-          <w:lang w:val="en-US"/>
-        </w:rPr>
-        <w:t xml:space="preserve">. </w:t>
-      </w:r>
-      <w:proofErr w:type="spellStart"/>
-      <w:r>
-        <w:rPr>
-          <w:lang w:val="en-US"/>
-        </w:rPr>
-        <w:t>A</w:t>
-      </w:r>
-      <w:r>
-        <w:rPr>
-          <w:lang w:val="en-US"/>
-        </w:rPr>
-        <w:t>symptotyczny</w:t>
-      </w:r>
-      <w:proofErr w:type="spellEnd"/>
-      <w:r>
-        <w:rPr>
-          <w:lang w:val="en-US"/>
+        <w:t>5.2. Asymptotyczny schemat aproksymacyjny</w:t>
+      </w:r>
+      <w:bookmarkEnd w:id="50"/>
+    </w:p>
+    <w:p>
+      <w:pPr>
+        <w:pStyle w:val="Akapit"/>
+        <w:rPr>
+          <w:rFonts w:eastAsiaTheme="minorEastAsia"/>
+        </w:rPr>
+      </w:pPr>
+      <w:r>
+        <w:t xml:space="preserve">Ze względu na szybkość działania algorytm ten został przetestowany dla znacznie większych zbiorów danych. Głównym celem było zbadanie wpływu występującego w tej metodzie parametru </w:t>
+      </w:r>
+      <m:oMath>
+        <m:r>
+          <w:rPr>
+            <w:rFonts w:ascii="Cambria Math" w:hAnsi="Cambria Math"/>
+          </w:rPr>
+          <m:t>ε</m:t>
+        </m:r>
+      </m:oMath>
+      <w:r>
+        <w:rPr>
+          <w:rFonts w:eastAsiaTheme="minorEastAsia"/>
+        </w:rPr>
+        <w:t xml:space="preserve">. Stworzony system nie pozwala na przeprowadzenie eksperymentu dla różnych </w:t>
+      </w:r>
+      <m:oMath>
+        <m:r>
+          <w:rPr>
+            <w:rFonts w:ascii="Cambria Math" w:eastAsiaTheme="minorEastAsia" w:hAnsi="Cambria Math"/>
+          </w:rPr>
+          <m:t>ε</m:t>
+        </m:r>
+      </m:oMath>
+      <w:r>
+        <w:rPr>
+          <w:rFonts w:eastAsiaTheme="minorEastAsia"/>
+        </w:rPr>
+        <w:t xml:space="preserve"> jednocześnie. Zamiast tego obliczenia przeprowadzono osobno dla każdej badanej wartości parametru a następnie </w:t>
+      </w:r>
+      <w:r>
+        <w:rPr>
+          <w:rFonts w:eastAsiaTheme="minorEastAsia"/>
+        </w:rPr>
+        <w:lastRenderedPageBreak/>
+        <w:t xml:space="preserve">eksportowano wyniki do programu Excel w celu dalszej obróbki. Z tego powodu wykresy pochodzą z tej aplikacji a nie </w:t>
+      </w:r>
+      <w:r>
+        <w:rPr>
+          <w:rFonts w:eastAsiaTheme="minorEastAsia"/>
+        </w:rPr>
+        <w:t>opisywanej w tej pracy.</w:t>
+      </w:r>
+    </w:p>
+    <w:p>
+      <w:pPr>
+        <w:pStyle w:val="Akapit"/>
+        <w:rPr>
+          <w:rFonts w:eastAsiaTheme="minorEastAsia"/>
+        </w:rPr>
+      </w:pPr>
+      <w:r>
+        <w:rPr>
+          <w:rFonts w:eastAsiaTheme="minorEastAsia"/>
+        </w:rPr>
+        <w:t xml:space="preserve">Warto również dodać, że dzięki kilkukrotnemu powtórzeniu eksperymentu oraz rozmiarom instancji działanie na różnych danych dla różnych </w:t>
+      </w:r>
+      <m:oMath>
+        <m:r>
+          <w:rPr>
+            <w:rFonts w:ascii="Cambria Math" w:eastAsiaTheme="minorEastAsia" w:hAnsi="Cambria Math"/>
+          </w:rPr>
+          <m:t>ε</m:t>
+        </m:r>
+      </m:oMath>
+      <w:r>
+        <w:rPr>
+          <w:rFonts w:eastAsiaTheme="minorEastAsia"/>
+        </w:rPr>
+        <w:t xml:space="preserve"> nie ma większego wpływu na wyniki.</w:t>
+      </w:r>
+    </w:p>
+    <w:p>
+      <w:pPr>
+        <w:pStyle w:val="Akapit"/>
+      </w:pPr>
+      <w:r>
+        <w:rPr>
+          <w:rFonts w:eastAsiaTheme="minorEastAsia"/>
+        </w:rPr>
+        <w:t xml:space="preserve">W tabeli </w:t>
+      </w:r>
+      <w:r>
+        <w:rPr>
+          <w:rFonts w:eastAsiaTheme="minorEastAsia"/>
+        </w:rPr>
+        <w:t>5.10.</w:t>
+      </w:r>
+      <w:r>
+        <w:rPr>
+          <w:rFonts w:eastAsiaTheme="minorEastAsia"/>
         </w:rPr>
         <w:t xml:space="preserve"> </w:t>
       </w:r>
-      <w:proofErr w:type="spellStart"/>
-      <w:r>
-        <w:rPr>
-          <w:lang w:val="en-US"/>
-        </w:rPr>
-        <w:t>schemat</w:t>
-      </w:r>
-      <w:proofErr w:type="spellEnd"/>
-      <w:r>
-        <w:rPr>
-          <w:lang w:val="en-US"/>
-        </w:rPr>
-        <w:t xml:space="preserve"> </w:t>
-      </w:r>
-      <w:proofErr w:type="spellStart"/>
-      <w:r>
-        <w:rPr>
-          <w:lang w:val="en-US"/>
-        </w:rPr>
-        <w:t>aproksymacyjny</w:t>
-      </w:r>
-      <w:bookmarkEnd w:id="50"/>
-      <w:proofErr w:type="spellEnd"/>
-    </w:p>
-    <w:p>
-      <w:pPr>
-        <w:pStyle w:val="Akapit"/>
-        <w:rPr>
-          <w:lang w:val="en-US"/>
-        </w:rPr>
-      </w:pPr>
-      <w:proofErr w:type="spellStart"/>
-      <w:r>
-        <w:rPr>
-          <w:lang w:val="en-US"/>
-        </w:rPr>
-        <w:t>Opis</w:t>
-      </w:r>
-      <w:proofErr w:type="spellEnd"/>
-    </w:p>
-    <w:p>
-      <w:pPr>
-        <w:pStyle w:val="Akapit"/>
-        <w:ind w:firstLine="0"/>
-        <w:rPr>
-          <w:lang w:val="en-US"/>
-        </w:rPr>
-      </w:pPr>
-      <w:r>
-        <w:rPr>
-          <w:lang w:val="en-US"/>
-        </w:rPr>
-        <w:t xml:space="preserve">4x 1k-20k (1k) </w:t>
-      </w:r>
-      <w:proofErr w:type="spellStart"/>
-      <w:r>
-        <w:rPr>
-          <w:lang w:val="en-US"/>
-        </w:rPr>
-        <w:t>distall</w:t>
-      </w:r>
-      <w:proofErr w:type="spellEnd"/>
-      <w:r>
-        <w:rPr>
-          <w:lang w:val="en-US"/>
-        </w:rPr>
-        <w:t xml:space="preserve"> </w:t>
-      </w:r>
-      <w:proofErr w:type="spellStart"/>
-      <w:r>
-        <w:rPr>
-          <w:lang w:val="en-US"/>
-        </w:rPr>
-        <w:t>sortall</w:t>
-      </w:r>
-      <w:proofErr w:type="spellEnd"/>
-      <w:r>
-        <w:rPr>
-          <w:lang w:val="en-US"/>
-        </w:rPr>
-        <w:t xml:space="preserve"> e=0,15 0,2 0,33 0,5</w:t>
-      </w:r>
-    </w:p>
-    <w:p>
-      <w:pPr>
-        <w:pStyle w:val="Akapit"/>
-        <w:ind w:firstLine="0"/>
-        <w:rPr>
-          <w:lang w:val="en-US"/>
-        </w:rPr>
-      </w:pPr>
-    </w:p>
-    <w:p>
-      <w:pPr>
-        <w:pStyle w:val="Akapit"/>
-        <w:ind w:firstLine="0"/>
+      <w:r>
+        <w:t>zebrano</w:t>
+      </w:r>
+      <w:r>
+        <w:rPr>
+          <w:rFonts w:eastAsiaTheme="minorEastAsia"/>
+        </w:rPr>
+        <w:t xml:space="preserve"> parametry tego eksperymentu. </w:t>
+      </w:r>
+      <w:r>
+        <w:t xml:space="preserve">Pierwotnie planowano również test dla </w:t>
+      </w:r>
+      <m:oMath>
+        <m:r>
+          <w:rPr>
+            <w:rFonts w:ascii="Cambria Math" w:hAnsi="Cambria Math"/>
+          </w:rPr>
+          <m:t>ε=0,1</m:t>
+        </m:r>
+      </m:oMath>
+      <w:r>
+        <w:t xml:space="preserve"> - powodowało to jednak znaczny wzrost liczby możliwych sposobów wypełnienia skrzynki, co skutkowało kończeniem się wolnej pamięci operacyjnej.</w:t>
+      </w:r>
+    </w:p>
+    <w:p>
+      <w:pPr>
+        <w:pStyle w:val="Akapit"/>
+        <w:ind w:firstLine="0"/>
+      </w:pPr>
+    </w:p>
+    <w:tbl>
+      <w:tblPr>
+        <w:tblStyle w:val="Tabela-Siatka"/>
+        <w:tblW w:w="0" w:type="auto"/>
+        <w:tblLook w:val="04A0"/>
+      </w:tblPr>
+      <w:tblGrid>
+        <w:gridCol w:w="1070"/>
+        <w:gridCol w:w="1545"/>
+        <w:gridCol w:w="1489"/>
+        <w:gridCol w:w="1110"/>
+        <w:gridCol w:w="1309"/>
+        <w:gridCol w:w="1483"/>
+        <w:gridCol w:w="713"/>
+      </w:tblGrid>
+      <w:tr>
+        <w:tc>
+          <w:tcPr>
+            <w:tcW w:w="1070" w:type="dxa"/>
+            <w:vAlign w:val="center"/>
+          </w:tcPr>
+          <w:p>
+            <w:pPr>
+              <w:pStyle w:val="Akapit"/>
+              <w:spacing w:line="240" w:lineRule="auto"/>
+              <w:ind w:firstLine="0"/>
+              <w:jc w:val="left"/>
+              <w:rPr>
+                <w:b/>
+              </w:rPr>
+            </w:pPr>
+            <w:r>
+              <w:rPr>
+                <w:b/>
+              </w:rPr>
+              <w:t>od-do (krok)</w:t>
+            </w:r>
+          </w:p>
+        </w:tc>
+        <w:tc>
+          <w:tcPr>
+            <w:tcW w:w="1545" w:type="dxa"/>
+            <w:vAlign w:val="center"/>
+          </w:tcPr>
+          <w:p>
+            <w:pPr>
+              <w:pStyle w:val="Akapit"/>
+              <w:spacing w:line="240" w:lineRule="auto"/>
+              <w:ind w:firstLine="0"/>
+              <w:jc w:val="left"/>
+              <w:rPr>
+                <w:b/>
+              </w:rPr>
+            </w:pPr>
+            <w:r>
+              <w:rPr>
+                <w:b/>
+              </w:rPr>
+              <w:t>rozkłady danych</w:t>
+            </w:r>
+          </w:p>
+        </w:tc>
+        <w:tc>
+          <w:tcPr>
+            <w:tcW w:w="1489" w:type="dxa"/>
+            <w:vAlign w:val="center"/>
+          </w:tcPr>
+          <w:p>
+            <w:pPr>
+              <w:pStyle w:val="Akapit"/>
+              <w:spacing w:line="240" w:lineRule="auto"/>
+              <w:ind w:firstLine="0"/>
+              <w:jc w:val="left"/>
+              <w:rPr>
+                <w:b/>
+              </w:rPr>
+            </w:pPr>
+            <w:r>
+              <w:rPr>
+                <w:b/>
+              </w:rPr>
+              <w:t>sortowanie elementów</w:t>
+            </w:r>
+          </w:p>
+        </w:tc>
+        <w:tc>
+          <w:tcPr>
+            <w:tcW w:w="1110" w:type="dxa"/>
+          </w:tcPr>
+          <w:p>
+            <w:pPr>
+              <w:pStyle w:val="Akapit"/>
+              <w:spacing w:line="240" w:lineRule="auto"/>
+              <w:ind w:firstLine="0"/>
+              <w:jc w:val="left"/>
+              <w:rPr>
+                <w:b/>
+              </w:rPr>
+            </w:pPr>
+            <w:r>
+              <w:rPr>
+                <w:b/>
+              </w:rPr>
+              <w:t>rozmiar skrzynki</w:t>
+            </w:r>
+          </w:p>
+        </w:tc>
+        <w:tc>
+          <w:tcPr>
+            <w:tcW w:w="1309" w:type="dxa"/>
+          </w:tcPr>
+          <w:p>
+            <w:pPr>
+              <w:pStyle w:val="Akapit"/>
+              <w:spacing w:line="240" w:lineRule="auto"/>
+              <w:ind w:firstLine="0"/>
+              <w:jc w:val="left"/>
+              <w:rPr>
+                <w:b/>
+              </w:rPr>
+            </w:pPr>
+            <w:r>
+              <w:rPr>
+                <w:b/>
+              </w:rPr>
+              <w:t>rozmiar elementów</w:t>
+            </w:r>
+          </w:p>
+        </w:tc>
+        <w:tc>
+          <w:tcPr>
+            <w:tcW w:w="1483" w:type="dxa"/>
+            <w:vAlign w:val="center"/>
+          </w:tcPr>
+          <w:p>
+            <w:pPr>
+              <w:pStyle w:val="Akapit"/>
+              <w:spacing w:line="240" w:lineRule="auto"/>
+              <w:ind w:firstLine="0"/>
+              <w:jc w:val="left"/>
+              <w:rPr>
+                <w:b/>
+              </w:rPr>
+            </w:pPr>
+            <w:r>
+              <w:rPr>
+                <w:b/>
+              </w:rPr>
+              <w:t>powtórzenia</w:t>
+            </w:r>
+          </w:p>
+        </w:tc>
+        <w:tc>
+          <w:tcPr>
+            <w:tcW w:w="713" w:type="dxa"/>
+            <w:vAlign w:val="center"/>
+          </w:tcPr>
+          <w:p>
+            <w:pPr>
+              <w:pStyle w:val="Akapit"/>
+              <w:spacing w:line="240" w:lineRule="auto"/>
+              <w:ind w:firstLine="0"/>
+              <w:jc w:val="left"/>
+            </w:pPr>
+            <m:oMathPara>
+              <m:oMath>
+                <m:r>
+                  <w:rPr>
+                    <w:rFonts w:ascii="Cambria Math" w:hAnsi="Cambria Math"/>
+                  </w:rPr>
+                  <m:t>ε</m:t>
+                </m:r>
+              </m:oMath>
+            </m:oMathPara>
+          </w:p>
+        </w:tc>
+      </w:tr>
+      <w:tr>
+        <w:tc>
+          <w:tcPr>
+            <w:tcW w:w="1070" w:type="dxa"/>
+          </w:tcPr>
+          <w:p>
+            <w:pPr>
+              <w:pStyle w:val="Akapit"/>
+              <w:spacing w:line="276" w:lineRule="auto"/>
+              <w:ind w:firstLine="0"/>
+            </w:pPr>
+            <w:r>
+              <w:t>1000-20000 (1000)</w:t>
+            </w:r>
+          </w:p>
+        </w:tc>
+        <w:tc>
+          <w:tcPr>
+            <w:tcW w:w="1545" w:type="dxa"/>
+          </w:tcPr>
+          <w:p>
+            <w:pPr>
+              <w:pStyle w:val="Akapit"/>
+              <w:spacing w:line="276" w:lineRule="auto"/>
+              <w:ind w:firstLine="0"/>
+            </w:pPr>
+            <w:r>
+              <w:t>normalny</w:t>
+            </w:r>
+          </w:p>
+          <w:p>
+            <w:pPr>
+              <w:pStyle w:val="Akapit"/>
+              <w:spacing w:line="276" w:lineRule="auto"/>
+              <w:ind w:firstLine="0"/>
+            </w:pPr>
+            <w:r>
+              <w:t>jednostajny</w:t>
+            </w:r>
+          </w:p>
+          <w:p>
+            <w:pPr>
+              <w:pStyle w:val="Akapit"/>
+              <w:spacing w:line="276" w:lineRule="auto"/>
+              <w:ind w:firstLine="0"/>
+            </w:pPr>
+            <w:r>
+              <w:t>wykładniczy</w:t>
+            </w:r>
+          </w:p>
+        </w:tc>
+        <w:tc>
+          <w:tcPr>
+            <w:tcW w:w="1489" w:type="dxa"/>
+          </w:tcPr>
+          <w:p>
+            <w:pPr>
+              <w:pStyle w:val="Akapit"/>
+              <w:spacing w:line="276" w:lineRule="auto"/>
+              <w:ind w:firstLine="0"/>
+            </w:pPr>
+            <w:r>
+              <w:t>brak</w:t>
+            </w:r>
+          </w:p>
+          <w:p>
+            <w:pPr>
+              <w:pStyle w:val="Akapit"/>
+              <w:spacing w:line="276" w:lineRule="auto"/>
+              <w:ind w:firstLine="0"/>
+            </w:pPr>
+            <w:r>
+              <w:t>rosnąco</w:t>
+            </w:r>
+          </w:p>
+          <w:p>
+            <w:pPr>
+              <w:pStyle w:val="Akapit"/>
+              <w:spacing w:line="276" w:lineRule="auto"/>
+              <w:ind w:firstLine="0"/>
+            </w:pPr>
+            <w:r>
+              <w:t>malejąco</w:t>
+            </w:r>
+          </w:p>
+        </w:tc>
+        <w:tc>
+          <w:tcPr>
+            <w:tcW w:w="1110" w:type="dxa"/>
+          </w:tcPr>
+          <w:p>
+            <w:pPr>
+              <w:pStyle w:val="Akapit"/>
+              <w:spacing w:line="276" w:lineRule="auto"/>
+              <w:ind w:firstLine="0"/>
+              <w:jc w:val="left"/>
+            </w:pPr>
+            <w:r>
+              <w:t>100</w:t>
+            </w:r>
+          </w:p>
+        </w:tc>
+        <w:tc>
+          <w:tcPr>
+            <w:tcW w:w="1309" w:type="dxa"/>
+          </w:tcPr>
+          <w:p>
+            <w:pPr>
+              <w:pStyle w:val="Akapit"/>
+              <w:spacing w:line="276" w:lineRule="auto"/>
+              <w:ind w:firstLine="0"/>
+              <w:jc w:val="left"/>
+            </w:pPr>
+            <w:r>
+              <w:t>1-100</w:t>
+            </w:r>
+          </w:p>
+        </w:tc>
+        <w:tc>
+          <w:tcPr>
+            <w:tcW w:w="1483" w:type="dxa"/>
+          </w:tcPr>
+          <w:p>
+            <w:pPr>
+              <w:pStyle w:val="Akapit"/>
+              <w:spacing w:line="276" w:lineRule="auto"/>
+              <w:ind w:firstLine="0"/>
+              <w:jc w:val="left"/>
+            </w:pPr>
+            <w:r>
+              <w:t>4</w:t>
+            </w:r>
+          </w:p>
+        </w:tc>
+        <w:tc>
+          <w:tcPr>
+            <w:tcW w:w="713" w:type="dxa"/>
+          </w:tcPr>
+          <w:p>
+            <w:pPr>
+              <w:pStyle w:val="Akapit"/>
+              <w:spacing w:line="276" w:lineRule="auto"/>
+              <w:ind w:firstLine="0"/>
+              <w:jc w:val="left"/>
+            </w:pPr>
+            <w:r>
+              <w:t>0,15</w:t>
+            </w:r>
+          </w:p>
+          <w:p>
+            <w:pPr>
+              <w:pStyle w:val="Akapit"/>
+              <w:spacing w:line="276" w:lineRule="auto"/>
+              <w:ind w:firstLine="0"/>
+              <w:jc w:val="left"/>
+            </w:pPr>
+            <w:r>
+              <w:t>0,2</w:t>
+            </w:r>
+          </w:p>
+          <w:p>
+            <w:pPr>
+              <w:pStyle w:val="Akapit"/>
+              <w:spacing w:line="276" w:lineRule="auto"/>
+              <w:ind w:firstLine="0"/>
+              <w:jc w:val="left"/>
+            </w:pPr>
+            <w:r>
+              <w:t>0,33</w:t>
+            </w:r>
+          </w:p>
+          <w:p>
+            <w:pPr>
+              <w:pStyle w:val="Akapit"/>
+              <w:spacing w:line="276" w:lineRule="auto"/>
+              <w:ind w:firstLine="0"/>
+              <w:jc w:val="left"/>
+            </w:pPr>
+            <w:r>
+              <w:t>0,5</w:t>
+            </w:r>
+          </w:p>
+        </w:tc>
+      </w:tr>
+    </w:tbl>
+    <w:p>
+      <w:pPr>
+        <w:pStyle w:val="Podpisrysunku"/>
+      </w:pPr>
+      <w:r>
+        <w:t>Tab</w:t>
+      </w:r>
+      <w:r>
+        <w:t>. 5.10. Parametry eksperymentu testującego schemat aproksymacyjny</w:t>
+      </w:r>
+    </w:p>
+    <w:p>
+      <w:pPr>
+        <w:pStyle w:val="Akapit"/>
+        <w:ind w:firstLine="0"/>
+      </w:pPr>
+    </w:p>
+    <w:p>
+      <w:pPr>
+        <w:pStyle w:val="Akapit"/>
+        <w:ind w:firstLine="0"/>
+        <w:jc w:val="center"/>
         <w:rPr>
           <w:lang w:val="en-US"/>
         </w:rPr>
@@ -20482,7 +21052,6 @@
           <w:noProof/>
           <w:lang w:eastAsia="pl-PL"/>
         </w:rPr>
-        <w:lastRenderedPageBreak/>
         <w:drawing>
           <wp:inline distT="0" distB="0" distL="0" distR="0">
             <wp:extent cx="5399405" cy="3239873"/>
@@ -20501,46 +21070,128 @@
     <w:p>
       <w:pPr>
         <w:pStyle w:val="Podpisrysunku"/>
-        <w:rPr>
-          <w:lang w:val="en-US"/>
-        </w:rPr>
-      </w:pPr>
-      <w:proofErr w:type="spellStart"/>
-      <w:r>
-        <w:rPr>
-          <w:lang w:val="en-US"/>
-        </w:rPr>
-        <w:t>Opis</w:t>
-      </w:r>
-      <w:proofErr w:type="spellEnd"/>
-      <w:r>
-        <w:rPr>
-          <w:lang w:val="en-US"/>
-        </w:rPr>
-        <w:t xml:space="preserve"> error </w:t>
-      </w:r>
-      <w:proofErr w:type="spellStart"/>
-      <w:r>
-        <w:rPr>
-          <w:lang w:val="en-US"/>
-        </w:rPr>
-        <w:t>est</w:t>
-      </w:r>
-      <w:proofErr w:type="spellEnd"/>
-    </w:p>
-    <w:p>
-      <w:pPr>
-        <w:pStyle w:val="Akapit"/>
-        <w:ind w:firstLine="0"/>
-        <w:rPr>
-          <w:lang w:val="en-US"/>
-        </w:rPr>
-      </w:pPr>
-    </w:p>
-    <w:p>
-      <w:pPr>
-        <w:pStyle w:val="Akapit"/>
-        <w:ind w:firstLine="0"/>
+      </w:pPr>
+      <w:r>
+        <w:t xml:space="preserve">Rys. 5.11. </w:t>
+      </w:r>
+      <w:r>
+        <w:t>Oszacowanie błędu w zależności od</w:t>
+      </w:r>
+      <w:r>
+        <w:t xml:space="preserve"> </w:t>
+      </w:r>
+      <m:oMath>
+        <m:r>
+          <w:rPr>
+            <w:rFonts w:ascii="Cambria Math" w:hAnsi="Cambria Math"/>
+          </w:rPr>
+          <m:t>ε</m:t>
+        </m:r>
+      </m:oMath>
+      <w:r>
+        <w:rPr>
+          <w:rFonts w:eastAsiaTheme="minorEastAsia"/>
+        </w:rPr>
+        <w:t xml:space="preserve"> (w %)</w:t>
+      </w:r>
+    </w:p>
+    <w:p>
+      <w:pPr>
+        <w:pStyle w:val="Akapit"/>
+        <w:ind w:firstLine="0"/>
+      </w:pPr>
+    </w:p>
+    <w:p>
+      <w:pPr>
+        <w:pStyle w:val="Akapit"/>
+      </w:pPr>
+      <w:r>
+        <w:lastRenderedPageBreak/>
+        <w:t xml:space="preserve">Powyższy rysunek </w:t>
+      </w:r>
+      <w:r>
+        <w:t xml:space="preserve">przedstawia oszacowanie błędu dla różnych wartości </w:t>
+      </w:r>
+      <m:oMath>
+        <m:r>
+          <w:rPr>
+            <w:rFonts w:ascii="Cambria Math" w:hAnsi="Cambria Math"/>
+          </w:rPr>
+          <m:t>ε</m:t>
+        </m:r>
+      </m:oMath>
+      <w:r>
+        <w:t xml:space="preserve"> - zmniejszanie wartości parametru powoduje poprawę uzyskiwanych rozwiązań</w:t>
+      </w:r>
+      <w:r>
+        <w:t xml:space="preserve"> i to znaczną. </w:t>
+      </w:r>
+      <w:r>
+        <w:t>W</w:t>
+      </w:r>
+      <w:r>
+        <w:t>raz ze wzrostem dokładności</w:t>
+      </w:r>
+      <w:r>
+        <w:t xml:space="preserve"> czas obliczeń znacznie wzrasta. Jest to widoczne na poniższym rysunku, przedstawiającym czas obliczeń, gdzie nieznaczne zmniejszenie </w:t>
+      </w:r>
+      <m:oMath>
+        <m:r>
+          <w:rPr>
+            <w:rFonts w:ascii="Cambria Math" w:hAnsi="Cambria Math"/>
+          </w:rPr>
+          <m:t>ε</m:t>
+        </m:r>
+      </m:oMath>
+      <w:r>
+        <w:rPr>
+          <w:rFonts w:eastAsiaTheme="minorEastAsia"/>
+        </w:rPr>
+        <w:t xml:space="preserve"> z </w:t>
+      </w:r>
+      <m:oMath>
+        <m:r>
+          <w:rPr>
+            <w:rFonts w:ascii="Cambria Math" w:eastAsiaTheme="minorEastAsia" w:hAnsi="Cambria Math"/>
+          </w:rPr>
+          <m:t>0,2</m:t>
+        </m:r>
+      </m:oMath>
+      <w:r>
+        <w:rPr>
+          <w:rFonts w:eastAsiaTheme="minorEastAsia"/>
+        </w:rPr>
+        <w:t xml:space="preserve"> do </w:t>
+      </w:r>
+      <m:oMath>
+        <m:r>
+          <w:rPr>
+            <w:rFonts w:ascii="Cambria Math" w:eastAsiaTheme="minorEastAsia" w:hAnsi="Cambria Math"/>
+          </w:rPr>
+          <m:t>0,15</m:t>
+        </m:r>
+      </m:oMath>
+      <w:r>
+        <w:rPr>
+          <w:rFonts w:eastAsiaTheme="minorEastAsia"/>
+        </w:rPr>
+        <w:t xml:space="preserve"> spowodowało „skok” czasu obliczeń:</w:t>
+      </w:r>
+      <w:r>
+        <w:t xml:space="preserve"> </w:t>
+      </w:r>
+    </w:p>
+    <w:p>
+      <w:pPr>
+        <w:pStyle w:val="Akapit"/>
+        <w:ind w:firstLine="0"/>
+      </w:pPr>
+    </w:p>
+    <w:p>
+      <w:pPr>
+        <w:pStyle w:val="Akapit"/>
+        <w:ind w:firstLine="0"/>
+        <w:jc w:val="center"/>
         <w:rPr>
           <w:lang w:val="en-US"/>
         </w:rPr>
@@ -20570,7 +21221,38 @@
         <w:pStyle w:val="Podpisrysunku"/>
       </w:pPr>
       <w:r>
-        <w:t>Time</w:t>
+        <w:t xml:space="preserve">Rys. 5.12. </w:t>
+      </w:r>
+      <w:r>
+        <w:t xml:space="preserve">Czas obliczeń w zależności od </w:t>
+      </w:r>
+      <m:oMath>
+        <m:r>
+          <w:rPr>
+            <w:rFonts w:ascii="Cambria Math" w:hAnsi="Cambria Math"/>
+          </w:rPr>
+          <m:t>ε</m:t>
+        </m:r>
+      </m:oMath>
+      <w:r>
+        <w:rPr>
+          <w:rFonts w:eastAsiaTheme="minorEastAsia"/>
+        </w:rPr>
+        <w:t xml:space="preserve"> (w </w:t>
+      </w:r>
+      <w:proofErr w:type="spellStart"/>
+      <w:r>
+        <w:rPr>
+          <w:rFonts w:eastAsiaTheme="minorEastAsia"/>
+        </w:rPr>
+        <w:t>ms</w:t>
+      </w:r>
+      <w:proofErr w:type="spellEnd"/>
+      <w:r>
+        <w:rPr>
+          <w:rFonts w:eastAsiaTheme="minorEastAsia"/>
+        </w:rPr>
+        <w:t>)</w:t>
       </w:r>
     </w:p>
     <w:p>
@@ -20592,29 +21274,672 @@
     <w:p>
       <w:pPr>
         <w:pStyle w:val="Akapit"/>
-      </w:pPr>
-      <w:r>
-        <w:t>Opis</w:t>
-      </w:r>
-    </w:p>
-    <w:p>
-      <w:pPr>
-        <w:pStyle w:val="Akapit"/>
-        <w:ind w:firstLine="0"/>
+        <w:ind w:firstLine="0"/>
+      </w:pPr>
+      <w:r>
+        <w:t xml:space="preserve">Ze względu na długi czas działania jednego z algorytmów, w ostatnim eksperymencie generowane </w:t>
+      </w:r>
+      <w:r>
+        <w:t xml:space="preserve">instancje testowe były mniejsze. Bazując na poprzednim eksperymencie dla schematu aproksymacyjnego przyjęto </w:t>
+      </w:r>
+      <m:oMath>
+        <m:r>
+          <w:rPr>
+            <w:rFonts w:ascii="Cambria Math" w:hAnsi="Cambria Math"/>
+          </w:rPr>
+          <m:t>ε=0,2</m:t>
+        </m:r>
+      </m:oMath>
+      <w:r>
+        <w:rPr>
+          <w:rFonts w:eastAsiaTheme="minorEastAsia"/>
+        </w:rPr>
+        <w:t>.</w:t>
+      </w:r>
+    </w:p>
+    <w:p>
+      <w:pPr>
+        <w:pStyle w:val="Akapit"/>
+        <w:ind w:firstLine="0"/>
+      </w:pPr>
+    </w:p>
+    <w:tbl>
+      <w:tblPr>
+        <w:tblStyle w:val="Tabela-Siatka"/>
+        <w:tblW w:w="0" w:type="auto"/>
+        <w:tblLook w:val="04A0"/>
+      </w:tblPr>
+      <w:tblGrid>
+        <w:gridCol w:w="1299"/>
+        <w:gridCol w:w="1790"/>
+        <w:gridCol w:w="1728"/>
+        <w:gridCol w:w="1110"/>
+        <w:gridCol w:w="1309"/>
+        <w:gridCol w:w="1483"/>
+      </w:tblGrid>
+      <w:tr>
+        <w:tc>
+          <w:tcPr>
+            <w:tcW w:w="1488" w:type="dxa"/>
+            <w:vAlign w:val="center"/>
+          </w:tcPr>
+          <w:p>
+            <w:pPr>
+              <w:pStyle w:val="Akapit"/>
+              <w:spacing w:line="240" w:lineRule="auto"/>
+              <w:ind w:firstLine="0"/>
+              <w:jc w:val="left"/>
+              <w:rPr>
+                <w:b/>
+              </w:rPr>
+            </w:pPr>
+            <w:r>
+              <w:rPr>
+                <w:b/>
+              </w:rPr>
+              <w:t>od-do (krok)</w:t>
+            </w:r>
+          </w:p>
+        </w:tc>
+        <w:tc>
+          <w:tcPr>
+            <w:tcW w:w="1942" w:type="dxa"/>
+            <w:vAlign w:val="center"/>
+          </w:tcPr>
+          <w:p>
+            <w:pPr>
+              <w:pStyle w:val="Akapit"/>
+              <w:spacing w:line="240" w:lineRule="auto"/>
+              <w:ind w:firstLine="0"/>
+              <w:jc w:val="left"/>
+              <w:rPr>
+                <w:b/>
+              </w:rPr>
+            </w:pPr>
+            <w:r>
+              <w:rPr>
+                <w:b/>
+              </w:rPr>
+              <w:t>rozkłady danych</w:t>
+            </w:r>
+          </w:p>
+        </w:tc>
+        <w:tc>
+          <w:tcPr>
+            <w:tcW w:w="1901" w:type="dxa"/>
+            <w:vAlign w:val="center"/>
+          </w:tcPr>
+          <w:p>
+            <w:pPr>
+              <w:pStyle w:val="Akapit"/>
+              <w:spacing w:line="240" w:lineRule="auto"/>
+              <w:ind w:firstLine="0"/>
+              <w:jc w:val="left"/>
+              <w:rPr>
+                <w:b/>
+              </w:rPr>
+            </w:pPr>
+            <w:r>
+              <w:rPr>
+                <w:b/>
+              </w:rPr>
+              <w:t>sortowanie elementów</w:t>
+            </w:r>
+          </w:p>
+        </w:tc>
+        <w:tc>
+          <w:tcPr>
+            <w:tcW w:w="826" w:type="dxa"/>
+          </w:tcPr>
+          <w:p>
+            <w:pPr>
+              <w:pStyle w:val="Akapit"/>
+              <w:spacing w:line="240" w:lineRule="auto"/>
+              <w:ind w:firstLine="0"/>
+              <w:jc w:val="left"/>
+              <w:rPr>
+                <w:b/>
+              </w:rPr>
+            </w:pPr>
+            <w:r>
+              <w:rPr>
+                <w:b/>
+              </w:rPr>
+              <w:t>rozmiar skrzynki</w:t>
+            </w:r>
+          </w:p>
+        </w:tc>
+        <w:tc>
+          <w:tcPr>
+            <w:tcW w:w="1079" w:type="dxa"/>
+          </w:tcPr>
+          <w:p>
+            <w:pPr>
+              <w:pStyle w:val="Akapit"/>
+              <w:spacing w:line="240" w:lineRule="auto"/>
+              <w:ind w:firstLine="0"/>
+              <w:jc w:val="left"/>
+              <w:rPr>
+                <w:b/>
+              </w:rPr>
+            </w:pPr>
+            <w:r>
+              <w:rPr>
+                <w:b/>
+              </w:rPr>
+              <w:t>rozmiar elementów</w:t>
+            </w:r>
+          </w:p>
+        </w:tc>
+        <w:tc>
+          <w:tcPr>
+            <w:tcW w:w="1483" w:type="dxa"/>
+            <w:vAlign w:val="center"/>
+          </w:tcPr>
+          <w:p>
+            <w:pPr>
+              <w:pStyle w:val="Akapit"/>
+              <w:spacing w:line="240" w:lineRule="auto"/>
+              <w:ind w:firstLine="0"/>
+              <w:jc w:val="left"/>
+              <w:rPr>
+                <w:b/>
+              </w:rPr>
+            </w:pPr>
+            <w:r>
+              <w:rPr>
+                <w:b/>
+              </w:rPr>
+              <w:t>powtórzenia</w:t>
+            </w:r>
+          </w:p>
+        </w:tc>
+      </w:tr>
+      <w:tr>
+        <w:tc>
+          <w:tcPr>
+            <w:tcW w:w="1488" w:type="dxa"/>
+          </w:tcPr>
+          <w:p>
+            <w:pPr>
+              <w:pStyle w:val="Akapit"/>
+              <w:spacing w:line="276" w:lineRule="auto"/>
+              <w:ind w:firstLine="0"/>
+            </w:pPr>
+            <w:r>
+              <w:t>100-500 (100)</w:t>
+            </w:r>
+          </w:p>
+        </w:tc>
+        <w:tc>
+          <w:tcPr>
+            <w:tcW w:w="1942" w:type="dxa"/>
+          </w:tcPr>
+          <w:p>
+            <w:pPr>
+              <w:pStyle w:val="Akapit"/>
+              <w:spacing w:line="276" w:lineRule="auto"/>
+              <w:ind w:firstLine="0"/>
+            </w:pPr>
+            <w:r>
+              <w:t>normalny</w:t>
+            </w:r>
+          </w:p>
+          <w:p>
+            <w:pPr>
+              <w:pStyle w:val="Akapit"/>
+              <w:spacing w:line="276" w:lineRule="auto"/>
+              <w:ind w:firstLine="0"/>
+            </w:pPr>
+            <w:r>
+              <w:t>jednostajny</w:t>
+            </w:r>
+          </w:p>
+          <w:p>
+            <w:pPr>
+              <w:pStyle w:val="Akapit"/>
+              <w:spacing w:line="276" w:lineRule="auto"/>
+              <w:ind w:firstLine="0"/>
+            </w:pPr>
+            <w:r>
+              <w:t>wykładniczy</w:t>
+            </w:r>
+          </w:p>
+        </w:tc>
+        <w:tc>
+          <w:tcPr>
+            <w:tcW w:w="1901" w:type="dxa"/>
+          </w:tcPr>
+          <w:p>
+            <w:pPr>
+              <w:pStyle w:val="Akapit"/>
+              <w:spacing w:line="276" w:lineRule="auto"/>
+              <w:ind w:firstLine="0"/>
+            </w:pPr>
+            <w:r>
+              <w:t>brak</w:t>
+            </w:r>
+          </w:p>
+          <w:p>
+            <w:pPr>
+              <w:pStyle w:val="Akapit"/>
+              <w:spacing w:line="276" w:lineRule="auto"/>
+              <w:ind w:firstLine="0"/>
+            </w:pPr>
+            <w:r>
+              <w:t>rosnąco</w:t>
+            </w:r>
+          </w:p>
+          <w:p>
+            <w:pPr>
+              <w:pStyle w:val="Akapit"/>
+              <w:spacing w:line="276" w:lineRule="auto"/>
+              <w:ind w:firstLine="0"/>
+            </w:pPr>
+            <w:r>
+              <w:t>malejąco</w:t>
+            </w:r>
+          </w:p>
+        </w:tc>
+        <w:tc>
+          <w:tcPr>
+            <w:tcW w:w="826" w:type="dxa"/>
+          </w:tcPr>
+          <w:p>
+            <w:pPr>
+              <w:pStyle w:val="Akapit"/>
+              <w:spacing w:line="276" w:lineRule="auto"/>
+              <w:ind w:firstLine="0"/>
+              <w:jc w:val="left"/>
+            </w:pPr>
+            <w:r>
+              <w:t>100</w:t>
+            </w:r>
+          </w:p>
+        </w:tc>
+        <w:tc>
+          <w:tcPr>
+            <w:tcW w:w="1079" w:type="dxa"/>
+          </w:tcPr>
+          <w:p>
+            <w:pPr>
+              <w:pStyle w:val="Akapit"/>
+              <w:spacing w:line="276" w:lineRule="auto"/>
+              <w:ind w:firstLine="0"/>
+              <w:jc w:val="left"/>
+            </w:pPr>
+            <w:r>
+              <w:t>1-100</w:t>
+            </w:r>
+          </w:p>
+        </w:tc>
+        <w:tc>
+          <w:tcPr>
+            <w:tcW w:w="1483" w:type="dxa"/>
+          </w:tcPr>
+          <w:p>
+            <w:pPr>
+              <w:pStyle w:val="Akapit"/>
+              <w:spacing w:line="276" w:lineRule="auto"/>
+              <w:ind w:firstLine="0"/>
+              <w:jc w:val="left"/>
+            </w:pPr>
+            <w:r>
+              <w:t>4</w:t>
+            </w:r>
+          </w:p>
+        </w:tc>
+      </w:tr>
+    </w:tbl>
+    <w:p>
+      <w:pPr>
+        <w:pStyle w:val="Podpisrysunku"/>
+      </w:pPr>
+      <w:r>
+        <w:t>Tab</w:t>
+      </w:r>
+      <w:r>
+        <w:t xml:space="preserve">. </w:t>
+      </w:r>
+      <w:r>
+        <w:t>5.13. Parametry eksperymentu testującego inne algorytmy</w:t>
+      </w:r>
+    </w:p>
+    <w:p>
+      <w:pPr>
+        <w:pStyle w:val="Akapit"/>
+        <w:ind w:firstLine="0"/>
+      </w:pPr>
+    </w:p>
+    <w:p>
+      <w:pPr>
+        <w:pStyle w:val="Akapit"/>
+      </w:pPr>
+      <w:r>
+        <w:t xml:space="preserve">Wspomnianym algorytmem był algorytm redukcji – czas jego działania wzrastał bardzo szybko w stosunku do liczby elementów, co pokazuje wykres </w:t>
+      </w:r>
+      <w:r>
+        <w:t>na rys. 5.14..</w:t>
+      </w:r>
+      <w:r>
+        <w:t xml:space="preserve"> Czas obliczeń dla pozostałych algorytmów był znacznie krótszy – na wykresie widoczne są jeszcze tylko czasy dla algorytmu </w:t>
+      </w:r>
+      <w:r>
+        <w:rPr>
+          <w:i/>
+        </w:rPr>
+        <w:t>PBI</w:t>
+      </w:r>
+      <w:r>
+        <w:t>.</w:t>
+      </w:r>
+    </w:p>
+    <w:p>
+      <w:pPr>
+        <w:pStyle w:val="Akapit"/>
+        <w:ind w:firstLine="0"/>
+      </w:pPr>
+    </w:p>
+    <w:p>
+      <w:pPr>
+        <w:pStyle w:val="Akapit"/>
+        <w:ind w:firstLine="0"/>
+      </w:pPr>
+      <w:r>
+        <w:rPr>
+          <w:noProof/>
+          <w:lang w:eastAsia="pl-PL"/>
+        </w:rPr>
+        <w:drawing>
+          <wp:inline distT="0" distB="0" distL="0" distR="0">
+            <wp:extent cx="5399405" cy="2654935"/>
+            <wp:effectExtent l="19050" t="0" r="0" b="0"/>
+            <wp:docPr id="23" name="Obraz 22" descr="time.png"/>
+            <wp:cNvGraphicFramePr>
+              <a:graphicFrameLocks xmlns:a="http://schemas.openxmlformats.org/drawingml/2006/main" noChangeAspect="1"/>
+            </wp:cNvGraphicFramePr>
+            <a:graphic xmlns:a="http://schemas.openxmlformats.org/drawingml/2006/main">
+              <a:graphicData uri="http://schemas.openxmlformats.org/drawingml/2006/picture">
+                <pic:pic xmlns:pic="http://schemas.openxmlformats.org/drawingml/2006/picture">
+                  <pic:nvPicPr>
+                    <pic:cNvPr id="0" name="time.png"/>
+                    <pic:cNvPicPr/>
+                  </pic:nvPicPr>
+                  <pic:blipFill>
+                    <a:blip r:embed="rId51" cstate="print"/>
+                    <a:stretch>
+                      <a:fillRect/>
+                    </a:stretch>
+                  </pic:blipFill>
+                  <pic:spPr>
+                    <a:xfrm>
+                      <a:off x="0" y="0"/>
+                      <a:ext cx="5399405" cy="2654935"/>
+                    </a:xfrm>
+                    <a:prstGeom prst="rect">
+                      <a:avLst/>
+                    </a:prstGeom>
+                  </pic:spPr>
+                </pic:pic>
+              </a:graphicData>
+            </a:graphic>
+          </wp:inline>
+        </w:drawing>
+      </w:r>
+    </w:p>
+    <w:p>
+      <w:pPr>
+        <w:pStyle w:val="Podpisrysunku"/>
+      </w:pPr>
+      <w:r>
+        <w:t>Rys. 5.14.</w:t>
+      </w:r>
+      <w:r>
+        <w:t xml:space="preserve">Czas obliczeń algorytmów (w </w:t>
+      </w:r>
+      <w:proofErr w:type="spellStart"/>
+      <w:r>
+        <w:t>ms</w:t>
+      </w:r>
+      <w:proofErr w:type="spellEnd"/>
+      <w:r>
+        <w:t>)</w:t>
+      </w:r>
+    </w:p>
+    <w:p>
+      <w:pPr>
+        <w:pStyle w:val="Akapit"/>
+        <w:ind w:firstLine="0"/>
+      </w:pPr>
+    </w:p>
+    <w:p>
+      <w:pPr>
+        <w:pStyle w:val="Akapit"/>
+        <w:ind w:firstLine="0"/>
+      </w:pPr>
+      <w:r>
+        <w:rPr>
+          <w:noProof/>
+          <w:lang w:eastAsia="pl-PL"/>
+        </w:rPr>
+        <w:drawing>
+          <wp:inline distT="0" distB="0" distL="0" distR="0">
+            <wp:extent cx="5399405" cy="2654935"/>
+            <wp:effectExtent l="19050" t="0" r="0" b="0"/>
+            <wp:docPr id="30" name="Obraz 29" descr="result.png"/>
+            <wp:cNvGraphicFramePr>
+              <a:graphicFrameLocks xmlns:a="http://schemas.openxmlformats.org/drawingml/2006/main" noChangeAspect="1"/>
+            </wp:cNvGraphicFramePr>
+            <a:graphic xmlns:a="http://schemas.openxmlformats.org/drawingml/2006/main">
+              <a:graphicData uri="http://schemas.openxmlformats.org/drawingml/2006/picture">
+                <pic:pic xmlns:pic="http://schemas.openxmlformats.org/drawingml/2006/picture">
+                  <pic:nvPicPr>
+                    <pic:cNvPr id="0" name="result.png"/>
+                    <pic:cNvPicPr/>
+                  </pic:nvPicPr>
+                  <pic:blipFill>
+                    <a:blip r:embed="rId52" cstate="print"/>
+                    <a:stretch>
+                      <a:fillRect/>
+                    </a:stretch>
+                  </pic:blipFill>
+                  <pic:spPr>
+                    <a:xfrm>
+                      <a:off x="0" y="0"/>
+                      <a:ext cx="5399405" cy="2654935"/>
+                    </a:xfrm>
+                    <a:prstGeom prst="rect">
+                      <a:avLst/>
+                    </a:prstGeom>
+                  </pic:spPr>
+                </pic:pic>
+              </a:graphicData>
+            </a:graphic>
+          </wp:inline>
+        </w:drawing>
+      </w:r>
+    </w:p>
+    <w:p>
+      <w:pPr>
+        <w:pStyle w:val="Podpisrysunku"/>
+      </w:pPr>
+      <w:r>
+        <w:t>Rys. 5.15.</w:t>
+      </w:r>
+      <w:r>
+        <w:t>Wyniki uzyskane przez algorytmy</w:t>
+      </w:r>
+    </w:p>
+    <w:p>
+      <w:pPr>
+        <w:pStyle w:val="Akapit"/>
+        <w:ind w:firstLine="0"/>
+      </w:pPr>
+    </w:p>
+    <w:p>
+      <w:pPr>
+        <w:pStyle w:val="Akapit"/>
+        <w:ind w:firstLine="0"/>
+      </w:pPr>
+      <w:r>
+        <w:rPr>
+          <w:noProof/>
+          <w:lang w:eastAsia="pl-PL"/>
+        </w:rPr>
+        <w:lastRenderedPageBreak/>
+        <w:drawing>
+          <wp:inline distT="0" distB="0" distL="0" distR="0">
+            <wp:extent cx="5399405" cy="2654935"/>
+            <wp:effectExtent l="19050" t="0" r="0" b="0"/>
+            <wp:docPr id="31" name="Obraz 30" descr="error.png"/>
+            <wp:cNvGraphicFramePr>
+              <a:graphicFrameLocks xmlns:a="http://schemas.openxmlformats.org/drawingml/2006/main" noChangeAspect="1"/>
+            </wp:cNvGraphicFramePr>
+            <a:graphic xmlns:a="http://schemas.openxmlformats.org/drawingml/2006/main">
+              <a:graphicData uri="http://schemas.openxmlformats.org/drawingml/2006/picture">
+                <pic:pic xmlns:pic="http://schemas.openxmlformats.org/drawingml/2006/picture">
+                  <pic:nvPicPr>
+                    <pic:cNvPr id="0" name="error.png"/>
+                    <pic:cNvPicPr/>
+                  </pic:nvPicPr>
+                  <pic:blipFill>
+                    <a:blip r:embed="rId53" cstate="print"/>
+                    <a:stretch>
+                      <a:fillRect/>
+                    </a:stretch>
+                  </pic:blipFill>
+                  <pic:spPr>
+                    <a:xfrm>
+                      <a:off x="0" y="0"/>
+                      <a:ext cx="5399405" cy="2654935"/>
+                    </a:xfrm>
+                    <a:prstGeom prst="rect">
+                      <a:avLst/>
+                    </a:prstGeom>
+                  </pic:spPr>
+                </pic:pic>
+              </a:graphicData>
+            </a:graphic>
+          </wp:inline>
+        </w:drawing>
+      </w:r>
+    </w:p>
+    <w:p>
+      <w:pPr>
+        <w:pStyle w:val="Podpisrysunku"/>
+      </w:pPr>
+      <w:r>
+        <w:t>Rys. 5.16.</w:t>
+      </w:r>
+      <w:r>
+        <w:t>Oszacowanie błędu algorytmów (w %)</w:t>
+      </w:r>
+    </w:p>
+    <w:p>
+      <w:pPr>
+        <w:pStyle w:val="Akapit"/>
+        <w:ind w:firstLine="0"/>
+      </w:pPr>
+    </w:p>
+    <w:p>
+      <w:pPr>
+        <w:pStyle w:val="Akapit"/>
+      </w:pPr>
+      <w:r>
+        <w:t>Na dwóch kolejnych wykresach (</w:t>
+      </w:r>
+      <w:r>
+        <w:t xml:space="preserve">rys. 5.15. </w:t>
+      </w:r>
+      <w:r>
+        <w:t xml:space="preserve">i </w:t>
+      </w:r>
+      <w:r>
+        <w:t>5.16.</w:t>
+      </w:r>
+      <w:r>
+        <w:t xml:space="preserve">) widoczne są różnice w jakości uzyskiwanych rozwiązań. Zdecydowanie najlepiej wypadają tutaj </w:t>
+      </w:r>
+      <w:r>
+        <w:rPr>
+          <w:i/>
+        </w:rPr>
+        <w:t>BFD</w:t>
+      </w:r>
+      <w:r>
+        <w:t xml:space="preserve"> oraz algorytm redukcji. Całkiem dobre wyniki osiąga zaproponowany algorytm, </w:t>
+      </w:r>
+      <w:r>
+        <w:rPr>
+          <w:i/>
+        </w:rPr>
+        <w:t>PBI</w:t>
+      </w:r>
+      <w:r>
+        <w:t xml:space="preserve">. Biorąc jednak pod uwagę czas obliczeń (lub dokładność) lepszym wyborem okazuje się schemat aproksymacyjny uzyskujący podobne wyniki w znacznie krótszym czasie bądź też wspomniany </w:t>
+      </w:r>
+      <w:r>
+        <w:rPr>
+          <w:i/>
+        </w:rPr>
+        <w:t>BFD</w:t>
+      </w:r>
+      <w:r>
+        <w:t xml:space="preserve">, który czasowo jest niewiele gorszy, ale osiąga znacznie lepsze rezultaty. Algorytm </w:t>
+      </w:r>
+      <w:proofErr w:type="spellStart"/>
+      <w:r>
+        <w:rPr>
+          <w:i/>
+        </w:rPr>
+        <w:t>Next-Fit</w:t>
+      </w:r>
+      <w:proofErr w:type="spellEnd"/>
+      <w:r>
+        <w:t xml:space="preserve"> zdaje się mieć zastosowanie głównie w bardzo dużych instancjach, dla których obliczenia związane ze asymptotycznym schematem aproksymacyjnym będą trwały zbyt długo lub wymagały zbyt dużej ilości pamięci.</w:t>
+      </w:r>
+    </w:p>
+    <w:p>
+      <w:pPr>
+        <w:pStyle w:val="Akapit"/>
+        <w:ind w:firstLine="0"/>
+      </w:pPr>
+    </w:p>
+    <w:p>
+      <w:pPr>
+        <w:pStyle w:val="Podrozdzia1"/>
+      </w:pPr>
+      <w:bookmarkStart w:id="52" w:name="_Toc304143620"/>
+      <w:r>
+        <w:t>5.4. Algorytm dokładny</w:t>
+      </w:r>
+      <w:bookmarkEnd w:id="52"/>
+    </w:p>
+    <w:p>
+      <w:pPr>
+        <w:pStyle w:val="Akapit"/>
         <w:rPr>
           <w:color w:val="FF0000"/>
         </w:rPr>
       </w:pPr>
-    </w:p>
-    <w:p>
-      <w:pPr>
-        <w:pStyle w:val="Podrozdzia1"/>
-      </w:pPr>
-      <w:bookmarkStart w:id="52" w:name="_Toc304143620"/>
-      <w:r>
-        <w:t>5.4. Algorytm dokładny</w:t>
-      </w:r>
-      <w:bookmarkEnd w:id="52"/>
+      <w:r>
+        <w:t>Ze względu na złożoność w eksperymentach pominięto algorytm dokładny. Przeprowadzone testy wykazały, że możliwe jest rozwiązywanie niektórych instancji liczących nawet kilkaset elementów. Z drugiej strony jednak w niektórych przypadkach kilkadziesiąt elementów wystarczy, aby wydłużyć czas obliczeń do kilku godzin</w:t>
+      </w:r>
+      <w:r>
+        <w:t xml:space="preserve"> co stawia pod znakiem zapytania stosowanie tego algorytmu w ogóle (</w:t>
+      </w:r>
+      <w:r>
+        <w:t>oprócz sytuacji</w:t>
+      </w:r>
+      <w:r>
+        <w:t xml:space="preserve">, </w:t>
+      </w:r>
+      <w:r>
+        <w:t>gdy</w:t>
+      </w:r>
+      <w:r>
+        <w:t xml:space="preserve"> rozwiązanie optymalne jest wymagane).</w:t>
+      </w:r>
     </w:p>
     <w:p>
       <w:pPr>
@@ -20623,12 +21948,6 @@
           <w:color w:val="FF0000"/>
         </w:rPr>
       </w:pPr>
-      <w:r>
-        <w:rPr>
-          <w:color w:val="FF0000"/>
-        </w:rPr>
-        <w:t>Wyniki eksperymentu przeprowadzonego z użyciem systemu. Struktura rozdziału zależy od koncepcji eksperymentu np. dane testowe, efektywność czasowa algorytmów, jakość rozwiązań heurystycznych itp.</w:t>
-      </w:r>
     </w:p>
     <w:p>
       <w:pPr>
@@ -20906,7 +22225,7 @@
         <w:rPr>
           <w:noProof/>
         </w:rPr>
-        <w:t>55</w:t>
+        <w:t>59</w:t>
       </w:r>
     </w:fldSimple>
   </w:p>
@@ -21169,7 +22488,7 @@
               <w:rFonts w:ascii="Times New Roman" w:hAnsi="Times New Roman" w:cs="Times New Roman"/>
               <w:noProof/>
             </w:rPr>
-            <w:t>54</w:t>
+            <w:t>60</w:t>
           </w:r>
           <w:r>
             <w:rPr>
@@ -24843,25 +26162,25 @@
           </c:val>
         </c:ser>
         <c:marker val="1"/>
-        <c:axId val="148526208"/>
-        <c:axId val="148553728"/>
+        <c:axId val="148557184"/>
+        <c:axId val="148563072"/>
       </c:lineChart>
       <c:catAx>
-        <c:axId val="148526208"/>
+        <c:axId val="148557184"/>
         <c:scaling>
           <c:orientation val="minMax"/>
         </c:scaling>
         <c:axPos val="b"/>
         <c:numFmt formatCode="General" sourceLinked="1"/>
         <c:tickLblPos val="nextTo"/>
-        <c:crossAx val="148553728"/>
+        <c:crossAx val="148563072"/>
         <c:crosses val="autoZero"/>
         <c:auto val="1"/>
         <c:lblAlgn val="ctr"/>
         <c:lblOffset val="100"/>
       </c:catAx>
       <c:valAx>
-        <c:axId val="148553728"/>
+        <c:axId val="148563072"/>
         <c:scaling>
           <c:orientation val="minMax"/>
         </c:scaling>
@@ -24869,7 +26188,7 @@
         <c:majorGridlines/>
         <c:numFmt formatCode="General" sourceLinked="1"/>
         <c:tickLblPos val="nextTo"/>
-        <c:crossAx val="148526208"/>
+        <c:crossAx val="148557184"/>
         <c:crosses val="autoZero"/>
         <c:crossBetween val="between"/>
       </c:valAx>
@@ -25505,25 +26824,25 @@
           </c:val>
         </c:ser>
         <c:marker val="1"/>
-        <c:axId val="156407680"/>
-        <c:axId val="156430336"/>
+        <c:axId val="156433408"/>
+        <c:axId val="158401664"/>
       </c:lineChart>
       <c:catAx>
-        <c:axId val="156407680"/>
+        <c:axId val="156433408"/>
         <c:scaling>
           <c:orientation val="minMax"/>
         </c:scaling>
         <c:axPos val="b"/>
         <c:numFmt formatCode="General" sourceLinked="1"/>
         <c:tickLblPos val="nextTo"/>
-        <c:crossAx val="156430336"/>
+        <c:crossAx val="158401664"/>
         <c:crosses val="autoZero"/>
         <c:auto val="1"/>
         <c:lblAlgn val="ctr"/>
         <c:lblOffset val="100"/>
       </c:catAx>
       <c:valAx>
-        <c:axId val="156430336"/>
+        <c:axId val="158401664"/>
         <c:scaling>
           <c:orientation val="minMax"/>
         </c:scaling>
@@ -25531,7 +26850,7 @@
         <c:majorGridlines/>
         <c:numFmt formatCode="General" sourceLinked="1"/>
         <c:tickLblPos val="nextTo"/>
-        <c:crossAx val="156407680"/>
+        <c:crossAx val="156433408"/>
         <c:crosses val="autoZero"/>
         <c:crossBetween val="between"/>
       </c:valAx>
@@ -25543,6 +26862,323 @@
   </c:chart>
   <c:externalData r:id="rId1"/>
 </c:chartSpace>
+</file>
+
+<file path=word/glossary/document.xml><?xml version="1.0" encoding="utf-8"?>
+<w:glossaryDocument xmlns:ve="http://schemas.openxmlformats.org/markup-compatibility/2006" xmlns:o="urn:schemas-microsoft-com:office:office" xmlns:r="http://schemas.openxmlformats.org/officeDocument/2006/relationships" xmlns:m="http://schemas.openxmlformats.org/officeDocument/2006/math" xmlns:v="urn:schemas-microsoft-com:vml" xmlns:wp="http://schemas.openxmlformats.org/drawingml/2006/wordprocessingDrawing" xmlns:w10="urn:schemas-microsoft-com:office:word" xmlns:w="http://schemas.openxmlformats.org/wordprocessingml/2006/main" xmlns:wne="http://schemas.microsoft.com/office/word/2006/wordml">
+  <w:docParts/>
+</w:glossaryDocument>
+</file>
+
+<file path=word/glossary/fontTable.xml><?xml version="1.0" encoding="utf-8"?>
+<w:fonts xmlns:r="http://schemas.openxmlformats.org/officeDocument/2006/relationships" xmlns:w="http://schemas.openxmlformats.org/wordprocessingml/2006/main">
+  <w:font w:name="Times New Roman">
+    <w:panose1 w:val="02020603050405020304"/>
+    <w:charset w:val="EE"/>
+    <w:family w:val="roman"/>
+    <w:pitch w:val="variable"/>
+    <w:sig w:usb0="E0002AFF" w:usb1="C0007841" w:usb2="00000009" w:usb3="00000000" w:csb0="000001FF" w:csb1="00000000"/>
+  </w:font>
+  <w:font w:name="Wingdings">
+    <w:panose1 w:val="05000000000000000000"/>
+    <w:charset w:val="02"/>
+    <w:family w:val="auto"/>
+    <w:pitch w:val="variable"/>
+    <w:sig w:usb0="00000000" w:usb1="10000000" w:usb2="00000000" w:usb3="00000000" w:csb0="80000000" w:csb1="00000000"/>
+  </w:font>
+  <w:font w:name="Courier New">
+    <w:panose1 w:val="02070309020205020404"/>
+    <w:charset w:val="EE"/>
+    <w:family w:val="modern"/>
+    <w:pitch w:val="fixed"/>
+    <w:sig w:usb0="E0002AFF" w:usb1="C0007843" w:usb2="00000009" w:usb3="00000000" w:csb0="000001FF" w:csb1="00000000"/>
+  </w:font>
+  <w:font w:name="Symbol">
+    <w:panose1 w:val="05050102010706020507"/>
+    <w:charset w:val="02"/>
+    <w:family w:val="roman"/>
+    <w:pitch w:val="variable"/>
+    <w:sig w:usb0="00000000" w:usb1="10000000" w:usb2="00000000" w:usb3="00000000" w:csb0="80000000" w:csb1="00000000"/>
+  </w:font>
+  <w:font w:name="Calibri">
+    <w:panose1 w:val="020F0502020204030204"/>
+    <w:charset w:val="EE"/>
+    <w:family w:val="swiss"/>
+    <w:pitch w:val="variable"/>
+    <w:sig w:usb0="E10002FF" w:usb1="4000ACFF" w:usb2="00000009" w:usb3="00000000" w:csb0="0000019F" w:csb1="00000000"/>
+  </w:font>
+  <w:font w:name="Cambria">
+    <w:panose1 w:val="02040503050406030204"/>
+    <w:charset w:val="EE"/>
+    <w:family w:val="roman"/>
+    <w:pitch w:val="variable"/>
+    <w:sig w:usb0="E00002FF" w:usb1="400004FF" w:usb2="00000000" w:usb3="00000000" w:csb0="0000019F" w:csb1="00000000"/>
+  </w:font>
+  <w:font w:name="Tahoma">
+    <w:panose1 w:val="020B0604030504040204"/>
+    <w:charset w:val="EE"/>
+    <w:family w:val="swiss"/>
+    <w:pitch w:val="variable"/>
+    <w:sig w:usb0="E1002EFF" w:usb1="C000605B" w:usb2="00000029" w:usb3="00000000" w:csb0="000101FF" w:csb1="00000000"/>
+  </w:font>
+  <w:font w:name="Consolas">
+    <w:panose1 w:val="020B0609020204030204"/>
+    <w:charset w:val="EE"/>
+    <w:family w:val="modern"/>
+    <w:pitch w:val="fixed"/>
+    <w:sig w:usb0="E10002FF" w:usb1="4000FCFF" w:usb2="00000009" w:usb3="00000000" w:csb0="0000019F" w:csb1="00000000"/>
+  </w:font>
+  <w:font w:name="Cambria Math">
+    <w:panose1 w:val="02040503050406030204"/>
+    <w:charset w:val="EE"/>
+    <w:family w:val="roman"/>
+    <w:pitch w:val="variable"/>
+    <w:sig w:usb0="E00002FF" w:usb1="420024FF" w:usb2="00000000" w:usb3="00000000" w:csb0="0000019F" w:csb1="00000000"/>
+  </w:font>
+</w:fonts>
+</file>
+
+<file path=word/glossary/settings.xml><?xml version="1.0" encoding="utf-8"?>
+<w:settings xmlns:o="urn:schemas-microsoft-com:office:office" xmlns:r="http://schemas.openxmlformats.org/officeDocument/2006/relationships" xmlns:m="http://schemas.openxmlformats.org/officeDocument/2006/math" xmlns:v="urn:schemas-microsoft-com:vml" xmlns:w10="urn:schemas-microsoft-com:office:word" xmlns:w="http://schemas.openxmlformats.org/wordprocessingml/2006/main" xmlns:sl="http://schemas.openxmlformats.org/schemaLibrary/2006/main">
+  <w:view w:val="normal"/>
+  <w:defaultTabStop w:val="708"/>
+  <w:hyphenationZone w:val="425"/>
+  <w:characterSpacingControl w:val="doNotCompress"/>
+  <w:compat>
+    <w:useFELayout/>
+  </w:compat>
+  <w:rsids>
+    <w:rsidRoot w:val="008D2F03"/>
+    <w:rsid w:val="00165FD9"/>
+    <w:rsid w:val="008D2F03"/>
+    <w:rsid w:val="00C3266D"/>
+  </w:rsids>
+  <m:mathPr>
+    <m:mathFont m:val="Cambria Math"/>
+    <m:brkBin m:val="before"/>
+    <m:brkBinSub m:val="--"/>
+    <m:smallFrac m:val="off"/>
+    <m:dispDef/>
+    <m:lMargin m:val="0"/>
+    <m:rMargin m:val="0"/>
+    <m:defJc m:val="centerGroup"/>
+    <m:wrapIndent m:val="1440"/>
+    <m:intLim m:val="subSup"/>
+    <m:naryLim m:val="undOvr"/>
+  </m:mathPr>
+  <w:themeFontLang w:val="pl-PL"/>
+  <w:clrSchemeMapping w:bg1="light1" w:t1="dark1" w:bg2="light2" w:t2="dark2" w:accent1="accent1" w:accent2="accent2" w:accent3="accent3" w:accent4="accent4" w:accent5="accent5" w:accent6="accent6" w:hyperlink="hyperlink" w:followedHyperlink="followedHyperlink"/>
+  <w:decimalSymbol w:val=","/>
+  <w:listSeparator w:val=";"/>
+</w:settings>
+</file>
+
+<file path=word/glossary/styles.xml><?xml version="1.0" encoding="utf-8"?>
+<w:styles xmlns:r="http://schemas.openxmlformats.org/officeDocument/2006/relationships" xmlns:w="http://schemas.openxmlformats.org/wordprocessingml/2006/main">
+  <w:docDefaults>
+    <w:rPrDefault>
+      <w:rPr>
+        <w:rFonts w:asciiTheme="minorHAnsi" w:eastAsiaTheme="minorEastAsia" w:hAnsiTheme="minorHAnsi" w:cstheme="minorBidi"/>
+        <w:sz w:val="22"/>
+        <w:szCs w:val="22"/>
+        <w:lang w:val="pl-PL" w:eastAsia="pl-PL" w:bidi="ar-SA"/>
+      </w:rPr>
+    </w:rPrDefault>
+    <w:pPrDefault>
+      <w:pPr>
+        <w:spacing w:after="200" w:line="276" w:lineRule="auto"/>
+      </w:pPr>
+    </w:pPrDefault>
+  </w:docDefaults>
+  <w:latentStyles w:defLockedState="0" w:defUIPriority="99" w:defSemiHidden="1" w:defUnhideWhenUsed="1" w:defQFormat="0" w:count="267">
+    <w:lsdException w:name="Normal" w:semiHidden="0" w:uiPriority="0" w:unhideWhenUsed="0" w:qFormat="1"/>
+    <w:lsdException w:name="heading 1" w:semiHidden="0" w:uiPriority="9" w:unhideWhenUsed="0" w:qFormat="1"/>
+    <w:lsdException w:name="heading 2" w:uiPriority="9" w:qFormat="1"/>
+    <w:lsdException w:name="heading 3" w:uiPriority="9" w:qFormat="1"/>
+    <w:lsdException w:name="heading 4" w:uiPriority="9" w:qFormat="1"/>
+    <w:lsdException w:name="heading 5" w:uiPriority="9" w:qFormat="1"/>
+    <w:lsdException w:name="heading 6" w:uiPriority="9" w:qFormat="1"/>
+    <w:lsdException w:name="heading 7" w:uiPriority="9" w:qFormat="1"/>
+    <w:lsdException w:name="heading 8" w:uiPriority="9" w:qFormat="1"/>
+    <w:lsdException w:name="heading 9" w:uiPriority="9" w:qFormat="1"/>
+    <w:lsdException w:name="toc 1" w:uiPriority="39"/>
+    <w:lsdException w:name="toc 2" w:uiPriority="39"/>
+    <w:lsdException w:name="toc 3" w:uiPriority="39"/>
+    <w:lsdException w:name="toc 4" w:uiPriority="39"/>
+    <w:lsdException w:name="toc 5" w:uiPriority="39"/>
+    <w:lsdException w:name="toc 6" w:uiPriority="39"/>
+    <w:lsdException w:name="toc 7" w:uiPriority="39"/>
+    <w:lsdException w:name="toc 8" w:uiPriority="39"/>
+    <w:lsdException w:name="toc 9" w:uiPriority="39"/>
+    <w:lsdException w:name="caption" w:uiPriority="35" w:qFormat="1"/>
+    <w:lsdException w:name="Title" w:semiHidden="0" w:uiPriority="10" w:unhideWhenUsed="0" w:qFormat="1"/>
+    <w:lsdException w:name="Default Paragraph Font" w:uiPriority="1"/>
+    <w:lsdException w:name="Subtitle" w:semiHidden="0" w:uiPriority="11" w:unhideWhenUsed="0" w:qFormat="1"/>
+    <w:lsdException w:name="Strong" w:semiHidden="0" w:uiPriority="22" w:unhideWhenUsed="0" w:qFormat="1"/>
+    <w:lsdException w:name="Emphasis" w:semiHidden="0" w:uiPriority="20" w:unhideWhenUsed="0" w:qFormat="1"/>
+    <w:lsdException w:name="Table Grid" w:semiHidden="0" w:uiPriority="59" w:unhideWhenUsed="0"/>
+    <w:lsdException w:name="Placeholder Text" w:unhideWhenUsed="0"/>
+    <w:lsdException w:name="No Spacing" w:semiHidden="0" w:uiPriority="1" w:unhideWhenUsed="0" w:qFormat="1"/>
+    <w:lsdException w:name="Light Shading" w:semiHidden="0" w:uiPriority="60" w:unhideWhenUsed="0"/>
+    <w:lsdException w:name="Light List" w:semiHidden="0" w:uiPriority="61" w:unhideWhenUsed="0"/>
+    <w:lsdException w:name="Light Grid" w:semiHidden="0" w:uiPriority="62" w:unhideWhenUsed="0"/>
+    <w:lsdException w:name="Medium Shading 1" w:semiHidden="0" w:uiPriority="63" w:unhideWhenUsed="0"/>
+    <w:lsdException w:name="Medium Shading 2" w:semiHidden="0" w:uiPriority="64" w:unhideWhenUsed="0"/>
+    <w:lsdException w:name="Medium List 1" w:semiHidden="0" w:uiPriority="65" w:unhideWhenUsed="0"/>
+    <w:lsdException w:name="Medium List 2" w:semiHidden="0" w:uiPriority="66" w:unhideWhenUsed="0"/>
+    <w:lsdException w:name="Medium Grid 1" w:semiHidden="0" w:uiPriority="67" w:unhideWhenUsed="0"/>
+    <w:lsdException w:name="Medium Grid 2" w:semiHidden="0" w:uiPriority="68" w:unhideWhenUsed="0"/>
+    <w:lsdException w:name="Medium Grid 3" w:semiHidden="0" w:uiPriority="69" w:unhideWhenUsed="0"/>
+    <w:lsdException w:name="Dark List" w:semiHidden="0" w:uiPriority="70" w:unhideWhenUsed="0"/>
+    <w:lsdException w:name="Colorful Shading" w:semiHidden="0" w:uiPriority="71" w:unhideWhenUsed="0"/>
+    <w:lsdException w:name="Colorful List" w:semiHidden="0" w:uiPriority="72" w:unhideWhenUsed="0"/>
+    <w:lsdException w:name="Colorful Grid" w:semiHidden="0" w:uiPriority="73" w:unhideWhenUsed="0"/>
+    <w:lsdException w:name="Light Shading Accent 1" w:semiHidden="0" w:uiPriority="60" w:unhideWhenUsed="0"/>
+    <w:lsdException w:name="Light List Accent 1" w:semiHidden="0" w:uiPriority="61" w:unhideWhenUsed="0"/>
+    <w:lsdException w:name="Light Grid Accent 1" w:semiHidden="0" w:uiPriority="62" w:unhideWhenUsed="0"/>
+    <w:lsdException w:name="Medium Shading 1 Accent 1" w:semiHidden="0" w:uiPriority="63" w:unhideWhenUsed="0"/>
+    <w:lsdException w:name="Medium Shading 2 Accent 1" w:semiHidden="0" w:uiPriority="64" w:unhideWhenUsed="0"/>
+    <w:lsdException w:name="Medium List 1 Accent 1" w:semiHidden="0" w:uiPriority="65" w:unhideWhenUsed="0"/>
+    <w:lsdException w:name="Revision" w:unhideWhenUsed="0"/>
+    <w:lsdException w:name="List Paragraph" w:semiHidden="0" w:uiPriority="34" w:unhideWhenUsed="0" w:qFormat="1"/>
+    <w:lsdException w:name="Quote" w:semiHidden="0" w:uiPriority="29" w:unhideWhenUsed="0" w:qFormat="1"/>
+    <w:lsdException w:name="Intense Quote" w:semiHidden="0" w:uiPriority="30" w:unhideWhenUsed="0" w:qFormat="1"/>
+    <w:lsdException w:name="Medium List 2 Accent 1" w:semiHidden="0" w:uiPriority="66" w:unhideWhenUsed="0"/>
+    <w:lsdException w:name="Medium Grid 1 Accent 1" w:semiHidden="0" w:uiPriority="67" w:unhideWhenUsed="0"/>
+    <w:lsdException w:name="Medium Grid 2 Accent 1" w:semiHidden="0" w:uiPriority="68" w:unhideWhenUsed="0"/>
+    <w:lsdException w:name="Medium Grid 3 Accent 1" w:semiHidden="0" w:uiPriority="69" w:unhideWhenUsed="0"/>
+    <w:lsdException w:name="Dark List Accent 1" w:semiHidden="0" w:uiPriority="70" w:unhideWhenUsed="0"/>
+    <w:lsdException w:name="Colorful Shading Accent 1" w:semiHidden="0" w:uiPriority="71" w:unhideWhenUsed="0"/>
+    <w:lsdException w:name="Colorful List Accent 1" w:semiHidden="0" w:uiPriority="72" w:unhideWhenUsed="0"/>
+    <w:lsdException w:name="Colorful Grid Accent 1" w:semiHidden="0" w:uiPriority="73" w:unhideWhenUsed="0"/>
+    <w:lsdException w:name="Light Shading Accent 2" w:semiHidden="0" w:uiPriority="60" w:unhideWhenUsed="0"/>
+    <w:lsdException w:name="Light List Accent 2" w:semiHidden="0" w:uiPriority="61" w:unhideWhenUsed="0"/>
+    <w:lsdException w:name="Light Grid Accent 2" w:semiHidden="0" w:uiPriority="62" w:unhideWhenUsed="0"/>
+    <w:lsdException w:name="Medium Shading 1 Accent 2" w:semiHidden="0" w:uiPriority="63" w:unhideWhenUsed="0"/>
+    <w:lsdException w:name="Medium Shading 2 Accent 2" w:semiHidden="0" w:uiPriority="64" w:unhideWhenUsed="0"/>
+    <w:lsdException w:name="Medium List 1 Accent 2" w:semiHidden="0" w:uiPriority="65" w:unhideWhenUsed="0"/>
+    <w:lsdException w:name="Medium List 2 Accent 2" w:semiHidden="0" w:uiPriority="66" w:unhideWhenUsed="0"/>
+    <w:lsdException w:name="Medium Grid 1 Accent 2" w:semiHidden="0" w:uiPriority="67" w:unhideWhenUsed="0"/>
+    <w:lsdException w:name="Medium Grid 2 Accent 2" w:semiHidden="0" w:uiPriority="68" w:unhideWhenUsed="0"/>
+    <w:lsdException w:name="Medium Grid 3 Accent 2" w:semiHidden="0" w:uiPriority="69" w:unhideWhenUsed="0"/>
+    <w:lsdException w:name="Dark List Accent 2" w:semiHidden="0" w:uiPriority="70" w:unhideWhenUsed="0"/>
+    <w:lsdException w:name="Colorful Shading Accent 2" w:semiHidden="0" w:uiPriority="71" w:unhideWhenUsed="0"/>
+    <w:lsdException w:name="Colorful List Accent 2" w:semiHidden="0" w:uiPriority="72" w:unhideWhenUsed="0"/>
+    <w:lsdException w:name="Colorful Grid Accent 2" w:semiHidden="0" w:uiPriority="73" w:unhideWhenUsed="0"/>
+    <w:lsdException w:name="Light Shading Accent 3" w:semiHidden="0" w:uiPriority="60" w:unhideWhenUsed="0"/>
+    <w:lsdException w:name="Light List Accent 3" w:semiHidden="0" w:uiPriority="61" w:unhideWhenUsed="0"/>
+    <w:lsdException w:name="Light Grid Accent 3" w:semiHidden="0" w:uiPriority="62" w:unhideWhenUsed="0"/>
+    <w:lsdException w:name="Medium Shading 1 Accent 3" w:semiHidden="0" w:uiPriority="63" w:unhideWhenUsed="0"/>
+    <w:lsdException w:name="Medium Shading 2 Accent 3" w:semiHidden="0" w:uiPriority="64" w:unhideWhenUsed="0"/>
+    <w:lsdException w:name="Medium List 1 Accent 3" w:semiHidden="0" w:uiPriority="65" w:unhideWhenUsed="0"/>
+    <w:lsdException w:name="Medium List 2 Accent 3" w:semiHidden="0" w:uiPriority="66" w:unhideWhenUsed="0"/>
+    <w:lsdException w:name="Medium Grid 1 Accent 3" w:semiHidden="0" w:uiPriority="67" w:unhideWhenUsed="0"/>
+    <w:lsdException w:name="Medium Grid 2 Accent 3" w:semiHidden="0" w:uiPriority="68" w:unhideWhenUsed="0"/>
+    <w:lsdException w:name="Medium Grid 3 Accent 3" w:semiHidden="0" w:uiPriority="69" w:unhideWhenUsed="0"/>
+    <w:lsdException w:name="Dark List Accent 3" w:semiHidden="0" w:uiPriority="70" w:unhideWhenUsed="0"/>
+    <w:lsdException w:name="Colorful Shading Accent 3" w:semiHidden="0" w:uiPriority="71" w:unhideWhenUsed="0"/>
+    <w:lsdException w:name="Colorful List Accent 3" w:semiHidden="0" w:uiPriority="72" w:unhideWhenUsed="0"/>
+    <w:lsdException w:name="Colorful Grid Accent 3" w:semiHidden="0" w:uiPriority="73" w:unhideWhenUsed="0"/>
+    <w:lsdException w:name="Light Shading Accent 4" w:semiHidden="0" w:uiPriority="60" w:unhideWhenUsed="0"/>
+    <w:lsdException w:name="Light List Accent 4" w:semiHidden="0" w:uiPriority="61" w:unhideWhenUsed="0"/>
+    <w:lsdException w:name="Light Grid Accent 4" w:semiHidden="0" w:uiPriority="62" w:unhideWhenUsed="0"/>
+    <w:lsdException w:name="Medium Shading 1 Accent 4" w:semiHidden="0" w:uiPriority="63" w:unhideWhenUsed="0"/>
+    <w:lsdException w:name="Medium Shading 2 Accent 4" w:semiHidden="0" w:uiPriority="64" w:unhideWhenUsed="0"/>
+    <w:lsdException w:name="Medium List 1 Accent 4" w:semiHidden="0" w:uiPriority="65" w:unhideWhenUsed="0"/>
+    <w:lsdException w:name="Medium List 2 Accent 4" w:semiHidden="0" w:uiPriority="66" w:unhideWhenUsed="0"/>
+    <w:lsdException w:name="Medium Grid 1 Accent 4" w:semiHidden="0" w:uiPriority="67" w:unhideWhenUsed="0"/>
+    <w:lsdException w:name="Medium Grid 2 Accent 4" w:semiHidden="0" w:uiPriority="68" w:unhideWhenUsed="0"/>
+    <w:lsdException w:name="Medium Grid 3 Accent 4" w:semiHidden="0" w:uiPriority="69" w:unhideWhenUsed="0"/>
+    <w:lsdException w:name="Dark List Accent 4" w:semiHidden="0" w:uiPriority="70" w:unhideWhenUsed="0"/>
+    <w:lsdException w:name="Colorful Shading Accent 4" w:semiHidden="0" w:uiPriority="71" w:unhideWhenUsed="0"/>
+    <w:lsdException w:name="Colorful List Accent 4" w:semiHidden="0" w:uiPriority="72" w:unhideWhenUsed="0"/>
+    <w:lsdException w:name="Colorful Grid Accent 4" w:semiHidden="0" w:uiPriority="73" w:unhideWhenUsed="0"/>
+    <w:lsdException w:name="Light Shading Accent 5" w:semiHidden="0" w:uiPriority="60" w:unhideWhenUsed="0"/>
+    <w:lsdException w:name="Light List Accent 5" w:semiHidden="0" w:uiPriority="61" w:unhideWhenUsed="0"/>
+    <w:lsdException w:name="Light Grid Accent 5" w:semiHidden="0" w:uiPriority="62" w:unhideWhenUsed="0"/>
+    <w:lsdException w:name="Medium Shading 1 Accent 5" w:semiHidden="0" w:uiPriority="63" w:unhideWhenUsed="0"/>
+    <w:lsdException w:name="Medium Shading 2 Accent 5" w:semiHidden="0" w:uiPriority="64" w:unhideWhenUsed="0"/>
+    <w:lsdException w:name="Medium List 1 Accent 5" w:semiHidden="0" w:uiPriority="65" w:unhideWhenUsed="0"/>
+    <w:lsdException w:name="Medium List 2 Accent 5" w:semiHidden="0" w:uiPriority="66" w:unhideWhenUsed="0"/>
+    <w:lsdException w:name="Medium Grid 1 Accent 5" w:semiHidden="0" w:uiPriority="67" w:unhideWhenUsed="0"/>
+    <w:lsdException w:name="Medium Grid 2 Accent 5" w:semiHidden="0" w:uiPriority="68" w:unhideWhenUsed="0"/>
+    <w:lsdException w:name="Medium Grid 3 Accent 5" w:semiHidden="0" w:uiPriority="69" w:unhideWhenUsed="0"/>
+    <w:lsdException w:name="Dark List Accent 5" w:semiHidden="0" w:uiPriority="70" w:unhideWhenUsed="0"/>
+    <w:lsdException w:name="Colorful Shading Accent 5" w:semiHidden="0" w:uiPriority="71" w:unhideWhenUsed="0"/>
+    <w:lsdException w:name="Colorful List Accent 5" w:semiHidden="0" w:uiPriority="72" w:unhideWhenUsed="0"/>
+    <w:lsdException w:name="Colorful Grid Accent 5" w:semiHidden="0" w:uiPriority="73" w:unhideWhenUsed="0"/>
+    <w:lsdException w:name="Light Shading Accent 6" w:semiHidden="0" w:uiPriority="60" w:unhideWhenUsed="0"/>
+    <w:lsdException w:name="Light List Accent 6" w:semiHidden="0" w:uiPriority="61" w:unhideWhenUsed="0"/>
+    <w:lsdException w:name="Light Grid Accent 6" w:semiHidden="0" w:uiPriority="62" w:unhideWhenUsed="0"/>
+    <w:lsdException w:name="Medium Shading 1 Accent 6" w:semiHidden="0" w:uiPriority="63" w:unhideWhenUsed="0"/>
+    <w:lsdException w:name="Medium Shading 2 Accent 6" w:semiHidden="0" w:uiPriority="64" w:unhideWhenUsed="0"/>
+    <w:lsdException w:name="Medium List 1 Accent 6" w:semiHidden="0" w:uiPriority="65" w:unhideWhenUsed="0"/>
+    <w:lsdException w:name="Medium List 2 Accent 6" w:semiHidden="0" w:uiPriority="66" w:unhideWhenUsed="0"/>
+    <w:lsdException w:name="Medium Grid 1 Accent 6" w:semiHidden="0" w:uiPriority="67" w:unhideWhenUsed="0"/>
+    <w:lsdException w:name="Medium Grid 2 Accent 6" w:semiHidden="0" w:uiPriority="68" w:unhideWhenUsed="0"/>
+    <w:lsdException w:name="Medium Grid 3 Accent 6" w:semiHidden="0" w:uiPriority="69" w:unhideWhenUsed="0"/>
+    <w:lsdException w:name="Dark List Accent 6" w:semiHidden="0" w:uiPriority="70" w:unhideWhenUsed="0"/>
+    <w:lsdException w:name="Colorful Shading Accent 6" w:semiHidden="0" w:uiPriority="71" w:unhideWhenUsed="0"/>
+    <w:lsdException w:name="Colorful List Accent 6" w:semiHidden="0" w:uiPriority="72" w:unhideWhenUsed="0"/>
+    <w:lsdException w:name="Colorful Grid Accent 6" w:semiHidden="0" w:uiPriority="73" w:unhideWhenUsed="0"/>
+    <w:lsdException w:name="Subtle Emphasis" w:semiHidden="0" w:uiPriority="19" w:unhideWhenUsed="0" w:qFormat="1"/>
+    <w:lsdException w:name="Intense Emphasis" w:semiHidden="0" w:uiPriority="21" w:unhideWhenUsed="0" w:qFormat="1"/>
+    <w:lsdException w:name="Subtle Reference" w:semiHidden="0" w:uiPriority="31" w:unhideWhenUsed="0" w:qFormat="1"/>
+    <w:lsdException w:name="Intense Reference" w:semiHidden="0" w:uiPriority="32" w:unhideWhenUsed="0" w:qFormat="1"/>
+    <w:lsdException w:name="Book Title" w:semiHidden="0" w:uiPriority="33" w:unhideWhenUsed="0" w:qFormat="1"/>
+    <w:lsdException w:name="Bibliography" w:uiPriority="37"/>
+    <w:lsdException w:name="TOC Heading" w:uiPriority="39" w:qFormat="1"/>
+  </w:latentStyles>
+  <w:style w:type="paragraph" w:default="1" w:styleId="Normalny">
+    <w:name w:val="Normal"/>
+    <w:qFormat/>
+    <w:rsid w:val="00C3266D"/>
+  </w:style>
+  <w:style w:type="character" w:default="1" w:styleId="Domylnaczcionkaakapitu">
+    <w:name w:val="Default Paragraph Font"/>
+    <w:uiPriority w:val="1"/>
+    <w:semiHidden/>
+    <w:unhideWhenUsed/>
+  </w:style>
+  <w:style w:type="table" w:default="1" w:styleId="Standardowy">
+    <w:name w:val="Normal Table"/>
+    <w:uiPriority w:val="99"/>
+    <w:semiHidden/>
+    <w:unhideWhenUsed/>
+    <w:qFormat/>
+    <w:tblPr>
+      <w:tblInd w:w="0" w:type="dxa"/>
+      <w:tblCellMar>
+        <w:top w:w="0" w:type="dxa"/>
+        <w:left w:w="108" w:type="dxa"/>
+        <w:bottom w:w="0" w:type="dxa"/>
+        <w:right w:w="108" w:type="dxa"/>
+      </w:tblCellMar>
+    </w:tblPr>
+  </w:style>
+  <w:style w:type="numbering" w:default="1" w:styleId="Bezlisty">
+    <w:name w:val="No List"/>
+    <w:uiPriority w:val="99"/>
+    <w:semiHidden/>
+    <w:unhideWhenUsed/>
+  </w:style>
+  <w:style w:type="character" w:styleId="Tekstzastpczy">
+    <w:name w:val="Placeholder Text"/>
+    <w:basedOn w:val="Domylnaczcionkaakapitu"/>
+    <w:uiPriority w:val="99"/>
+    <w:semiHidden/>
+    <w:rsid w:val="00165FD9"/>
+    <w:rPr>
+      <w:color w:val="808080"/>
+    </w:rPr>
+  </w:style>
+</w:styles>
+</file>
+
+<file path=word/glossary/webSettings.xml><?xml version="1.0" encoding="utf-8"?>
+<w:webSettings xmlns:r="http://schemas.openxmlformats.org/officeDocument/2006/relationships" xmlns:w="http://schemas.openxmlformats.org/wordprocessingml/2006/main">
+  <w:optimizeForBrowser/>
+</w:webSettings>
 </file>
 
 <file path=word/theme/theme1.xml><?xml version="1.0" encoding="utf-8"?>
@@ -25839,7 +27475,7 @@
 </file>
 
 <file path=customXml/itemProps1.xml><?xml version="1.0" encoding="utf-8"?>
-<ds:datastoreItem xmlns:ds="http://schemas.openxmlformats.org/officeDocument/2006/customXml" ds:itemID="{C43BF0A2-DD2E-474D-91A7-2C1BB77F7784}">
+<ds:datastoreItem xmlns:ds="http://schemas.openxmlformats.org/officeDocument/2006/customXml" ds:itemID="{8EBD6F49-108D-4EE9-8348-A366045949ED}">
   <ds:schemaRefs>
     <ds:schemaRef ds:uri="http://schemas.openxmlformats.org/officeDocument/2006/bibliography"/>
   </ds:schemaRefs>
@@ -25847,7 +27483,7 @@
 </file>
 
 <file path=customXml/itemProps2.xml><?xml version="1.0" encoding="utf-8"?>
-<ds:datastoreItem xmlns:ds="http://schemas.openxmlformats.org/officeDocument/2006/customXml" ds:itemID="{282B31C8-8EA1-414C-9AF9-7E00A27C4DA2}">
+<ds:datastoreItem xmlns:ds="http://schemas.openxmlformats.org/officeDocument/2006/customXml" ds:itemID="{AA3483BC-D60F-4721-8C1E-F1CA07832971}">
   <ds:schemaRefs>
     <ds:schemaRef ds:uri="http://schemas.openxmlformats.org/officeDocument/2006/bibliography"/>
   </ds:schemaRefs>

--- a/trunk/Documentation/praca magisterska/Problem pakowania - biblioteka algorytmów.docx
+++ b/trunk/Documentation/praca magisterska/Problem pakowania - biblioteka algorytmów.docx
@@ -21975,15 +21975,163 @@
     <w:p>
       <w:pPr>
         <w:pStyle w:val="Akapit"/>
+      </w:pPr>
+      <w:r>
+        <w:t>W opracowanym systemie udało się osiągnąć w zasadzie wszystkie z postawionych założeń. Udało się zaimplementować zarówno najbardziej znane, proste algorytmy jak i kilka bardziej skomplikowanych – w tym korzystający z programowania liniowego asympt</w:t>
+      </w:r>
+      <w:r>
+        <w:t>otyczny schemat aproksymacyjny.</w:t>
+      </w:r>
+    </w:p>
+    <w:p>
+      <w:pPr>
+        <w:pStyle w:val="Akapit"/>
+        <w:ind w:firstLine="0"/>
+      </w:pPr>
+      <w:r>
+        <w:t xml:space="preserve">Udostępniono </w:t>
+      </w:r>
+      <w:r>
+        <w:t xml:space="preserve">również </w:t>
+      </w:r>
+      <w:r>
+        <w:t>możliwość prostego i szybkiego generowania instancji problemu o zadanych parametrach.</w:t>
+      </w:r>
+      <w:r>
+        <w:t xml:space="preserve"> Elementy mogą być losowane z różnymi rozkładami prawdopodobieństwa.</w:t>
+      </w:r>
+      <w:r>
+        <w:t xml:space="preserve"> Umożliwiono również odczyt plików w kilku najczęściej spotykanych formatach, w tym tych zawierających wiele instancji problemu.</w:t>
+      </w:r>
+      <w:r>
+        <w:t xml:space="preserve"> Poza obliczaniem wyniku i jego wyświetlaniem możliwe jest również prześledzenie działania najbardziej znanych algorytmów.</w:t>
+      </w:r>
+    </w:p>
+    <w:p>
+      <w:pPr>
+        <w:pStyle w:val="Akapit"/>
+        <w:ind w:firstLine="0"/>
+      </w:pPr>
+      <w:r>
+        <w:t>Możliwa jest również analiza i porównywanie ze sobą algorytmów. Umożliwia to moduł eksperymentu obliczeniowego, w którym zawarto generator danych, dający możliwość generowania danych testowych spełniających określone warunki. Wyniki eksperymentu prezentowane są w postaci wykresów i/lub tabel. W zależności od potrzeb można skorzystać ze skali logarytmicznej oraz z różnych typów wykresu. Poza porównaniem algorytmów umożliwiono również badanie wpływu rozkładu danych bądź sortowania na wyniki. Uzyskane rezultaty można wyeksportować do zewnętrznego pliku, możliwego do odczytania np. za pomocą programu Excel.</w:t>
+      </w:r>
+    </w:p>
+    <w:p>
+      <w:pPr>
+        <w:pStyle w:val="Akapit"/>
+        <w:ind w:firstLine="0"/>
+      </w:pPr>
+      <w:r>
+        <w:t>Aby móc lepiej wykorzystać program dano użytkownikowi możliwość zapisania wielu elementów do pliku graficznego. Dotyczy to m.in. podglądu elementów, wykresów, tabel, wyników działania.</w:t>
+      </w:r>
+    </w:p>
+    <w:p>
+      <w:pPr>
+        <w:pStyle w:val="Akapit"/>
+        <w:ind w:firstLine="0"/>
+      </w:pPr>
+      <w:r>
+        <w:t>Wprowadzono również kilka usprawnień, ułatwiających pracę z programem. Pierwsze to zapamiętywanie większości wprowadzonych parametrów – dzięki temu przy następnym uruchomieniu programu umożliwia on szybkie wznowienie pracy. Dodatkowo wiele elementów interfejsu można zwinąć, dzięki czemu nie zajmują niepotrzebnie miejsca.</w:t>
+      </w:r>
+    </w:p>
+    <w:p>
+      <w:pPr>
+        <w:pStyle w:val="Akapit"/>
+      </w:pPr>
+      <w:r>
+        <w:t xml:space="preserve">Pomimo tego, wiele elementów systemu można by dopracować lub rozbudować. Dotyczy to np. algorytmu dokładnego, w którym nie zastosowano niektórych odcięć (kryterium dominacji). W trybie prezentacji poszczególne elementy mogły by być </w:t>
+      </w:r>
+      <w:r>
+        <w:lastRenderedPageBreak/>
+        <w:t>pokolorowane. Przydatne byłoby również ładowanie z pliku wielu instancji jednocześnie oraz zwiększenie możliwości wykresów – np. skalowanie, wyświetlanie większych zbiorów danych z możliwością przewijania, itp.</w:t>
+      </w:r>
+      <w:r>
+        <w:t xml:space="preserve"> Istnieje wiele możliwości rozwoju produktu.</w:t>
+      </w:r>
+    </w:p>
+    <w:p>
+      <w:pPr>
+        <w:pStyle w:val="Akapit"/>
+      </w:pPr>
+      <w:r>
+        <w:t xml:space="preserve">Prace nad programem pozwoliły autorowi powiększyć wiedzę nt. technologii </w:t>
+      </w:r>
+      <w:r>
+        <w:rPr>
+          <w:i/>
+        </w:rPr>
+        <w:t>WPF</w:t>
+      </w:r>
+      <w:r>
+        <w:t xml:space="preserve"> oraz platformy </w:t>
+      </w:r>
+      <w:r>
+        <w:rPr>
+          <w:i/>
+        </w:rPr>
+        <w:t>.NET</w:t>
+      </w:r>
+      <w:r>
+        <w:t xml:space="preserve">. Dotyczy to w szczególności rysowania, wykorzystania grupowania w zapytaniach </w:t>
+      </w:r>
+      <w:r>
+        <w:rPr>
+          <w:i/>
+        </w:rPr>
+        <w:t>LINQ</w:t>
+      </w:r>
+      <w:r>
+        <w:t xml:space="preserve"> oraz wykorzystywania wielowątkowości.</w:t>
+      </w:r>
+    </w:p>
+    <w:p>
+      <w:pPr>
+        <w:pStyle w:val="Akapit"/>
+      </w:pPr>
+    </w:p>
+    <w:p>
+      <w:pPr>
+        <w:pStyle w:val="Akapit"/>
         <w:rPr>
           <w:color w:val="FF0000"/>
         </w:rPr>
       </w:pPr>
       <w:r>
-        <w:rPr>
-          <w:color w:val="FF0000"/>
-        </w:rPr>
-        <w:t>Krótkie podsumowanie pracy (ok. 2 str.) .Powtórzenie co zostało zrobione. Można podkreślić zdobyte doświadczenie, powtórzyć najbardziej interesujące wnioski z eksperymentu,</w:t>
+        <w:t xml:space="preserve">Jeżeli chodzi o sam problem pakowania, to warto zauważyć, ze pomimo jego dużej złożoności istnieje wiele algorytmów, które znajdują rozwiązania bardzo zbliżone do optymalnego. Najlepszym przykładem są algorytmy </w:t>
+      </w:r>
+      <w:r>
+        <w:rPr>
+          <w:i/>
+        </w:rPr>
+        <w:t xml:space="preserve">First-Fit </w:t>
+      </w:r>
+      <w:proofErr w:type="spellStart"/>
+      <w:r>
+        <w:rPr>
+          <w:i/>
+        </w:rPr>
+        <w:t>Decreasing</w:t>
+      </w:r>
+      <w:proofErr w:type="spellEnd"/>
+      <w:r>
+        <w:t xml:space="preserve">, </w:t>
+      </w:r>
+      <w:r>
+        <w:rPr>
+          <w:i/>
+        </w:rPr>
+        <w:t xml:space="preserve">Best-Fit </w:t>
+      </w:r>
+      <w:proofErr w:type="spellStart"/>
+      <w:r>
+        <w:rPr>
+          <w:i/>
+        </w:rPr>
+        <w:t>Decreasing</w:t>
+      </w:r>
+      <w:proofErr w:type="spellEnd"/>
+      <w:r>
+        <w:t xml:space="preserve"> oraz schemat aproksymacyjny zaproponowany przez [AUT]. Złożoność dwóch pierwszych algorytmów (kwadratowa w najpopularniejszej implementacji) pozwala na stosowanie ich do nawet naprawdę dużych problemów. Poza tym są one bardzo proste. Trzeci algorytm radzi sobie jeszcze lepiej i działa bardzo szybko. To wszystko sprawia, że można z powodzeniem stosować je w wielu rzeczywistych problemach.</w:t>
       </w:r>
     </w:p>
     <w:p>
@@ -22225,7 +22373,7 @@
         <w:rPr>
           <w:noProof/>
         </w:rPr>
-        <w:t>59</w:t>
+        <w:t>61</w:t>
       </w:r>
     </w:fldSimple>
   </w:p>
@@ -22488,7 +22636,7 @@
               <w:rFonts w:ascii="Times New Roman" w:hAnsi="Times New Roman" w:cs="Times New Roman"/>
               <w:noProof/>
             </w:rPr>
-            <w:t>60</w:t>
+            <w:t>62</w:t>
           </w:r>
           <w:r>
             <w:rPr>
@@ -26162,25 +26310,25 @@
           </c:val>
         </c:ser>
         <c:marker val="1"/>
-        <c:axId val="148557184"/>
-        <c:axId val="148563072"/>
+        <c:axId val="148216448"/>
+        <c:axId val="148276352"/>
       </c:lineChart>
       <c:catAx>
-        <c:axId val="148557184"/>
+        <c:axId val="148216448"/>
         <c:scaling>
           <c:orientation val="minMax"/>
         </c:scaling>
         <c:axPos val="b"/>
         <c:numFmt formatCode="General" sourceLinked="1"/>
         <c:tickLblPos val="nextTo"/>
-        <c:crossAx val="148563072"/>
+        <c:crossAx val="148276352"/>
         <c:crosses val="autoZero"/>
         <c:auto val="1"/>
         <c:lblAlgn val="ctr"/>
         <c:lblOffset val="100"/>
       </c:catAx>
       <c:valAx>
-        <c:axId val="148563072"/>
+        <c:axId val="148276352"/>
         <c:scaling>
           <c:orientation val="minMax"/>
         </c:scaling>
@@ -26188,7 +26336,7 @@
         <c:majorGridlines/>
         <c:numFmt formatCode="General" sourceLinked="1"/>
         <c:tickLblPos val="nextTo"/>
-        <c:crossAx val="148557184"/>
+        <c:crossAx val="148216448"/>
         <c:crosses val="autoZero"/>
         <c:crossBetween val="between"/>
       </c:valAx>
@@ -26824,25 +26972,25 @@
           </c:val>
         </c:ser>
         <c:marker val="1"/>
-        <c:axId val="156433408"/>
-        <c:axId val="158401664"/>
+        <c:axId val="148525440"/>
+        <c:axId val="148528128"/>
       </c:lineChart>
       <c:catAx>
-        <c:axId val="156433408"/>
+        <c:axId val="148525440"/>
         <c:scaling>
           <c:orientation val="minMax"/>
         </c:scaling>
         <c:axPos val="b"/>
         <c:numFmt formatCode="General" sourceLinked="1"/>
         <c:tickLblPos val="nextTo"/>
-        <c:crossAx val="158401664"/>
+        <c:crossAx val="148528128"/>
         <c:crosses val="autoZero"/>
         <c:auto val="1"/>
         <c:lblAlgn val="ctr"/>
         <c:lblOffset val="100"/>
       </c:catAx>
       <c:valAx>
-        <c:axId val="158401664"/>
+        <c:axId val="148528128"/>
         <c:scaling>
           <c:orientation val="minMax"/>
         </c:scaling>
@@ -26850,7 +26998,7 @@
         <c:majorGridlines/>
         <c:numFmt formatCode="General" sourceLinked="1"/>
         <c:tickLblPos val="nextTo"/>
-        <c:crossAx val="156433408"/>
+        <c:crossAx val="148525440"/>
         <c:crosses val="autoZero"/>
         <c:crossBetween val="between"/>
       </c:valAx>
@@ -27475,7 +27623,7 @@
 </file>
 
 <file path=customXml/itemProps1.xml><?xml version="1.0" encoding="utf-8"?>
-<ds:datastoreItem xmlns:ds="http://schemas.openxmlformats.org/officeDocument/2006/customXml" ds:itemID="{8EBD6F49-108D-4EE9-8348-A366045949ED}">
+<ds:datastoreItem xmlns:ds="http://schemas.openxmlformats.org/officeDocument/2006/customXml" ds:itemID="{E075FA43-364B-4962-AFA5-361A8F95F025}">
   <ds:schemaRefs>
     <ds:schemaRef ds:uri="http://schemas.openxmlformats.org/officeDocument/2006/bibliography"/>
   </ds:schemaRefs>
@@ -27483,7 +27631,7 @@
 </file>
 
 <file path=customXml/itemProps2.xml><?xml version="1.0" encoding="utf-8"?>
-<ds:datastoreItem xmlns:ds="http://schemas.openxmlformats.org/officeDocument/2006/customXml" ds:itemID="{AA3483BC-D60F-4721-8C1E-F1CA07832971}">
+<ds:datastoreItem xmlns:ds="http://schemas.openxmlformats.org/officeDocument/2006/customXml" ds:itemID="{A26D12E0-2EDC-4993-A31F-2BC6E7BA8232}">
   <ds:schemaRefs>
     <ds:schemaRef ds:uri="http://schemas.openxmlformats.org/officeDocument/2006/bibliography"/>
   </ds:schemaRefs>

--- a/trunk/Documentation/praca magisterska/Problem pakowania - biblioteka algorytmów.docx
+++ b/trunk/Documentation/praca magisterska/Problem pakowania - biblioteka algorytmów.docx
@@ -546,7 +546,7 @@
         <w:outlineLvl w:val="0"/>
       </w:pPr>
       <w:bookmarkStart w:id="0" w:name="_Toc252360950"/>
-      <w:bookmarkStart w:id="1" w:name="_Toc304143578"/>
+      <w:bookmarkStart w:id="1" w:name="_Toc304167787"/>
       <w:r>
         <w:lastRenderedPageBreak/>
         <w:t>KARTA PRACY DYPLOMOWEJ</w:t>
@@ -842,7 +842,7 @@
         <w:pStyle w:val="Rozdzia"/>
         <w:outlineLvl w:val="0"/>
       </w:pPr>
-      <w:bookmarkStart w:id="3" w:name="_Toc304143579"/>
+      <w:bookmarkStart w:id="3" w:name="_Toc304167788"/>
       <w:r>
         <w:lastRenderedPageBreak/>
         <w:t>SPIS TREŚCI</w:t>
@@ -885,7 +885,7 @@
         </w:rPr>
         <w:fldChar w:fldCharType="separate"/>
       </w:r>
-      <w:hyperlink w:anchor="_Toc304143578" w:history="1">
+      <w:hyperlink w:anchor="_Toc304167787" w:history="1">
         <w:r>
           <w:rPr>
             <w:rStyle w:val="Hipercze"/>
@@ -912,7 +912,7 @@
             <w:noProof/>
             <w:webHidden/>
           </w:rPr>
-          <w:instrText xml:space="preserve"> PAGEREF _Toc304143578 \h </w:instrText>
+          <w:instrText xml:space="preserve"> PAGEREF _Toc304167787 \h </w:instrText>
         </w:r>
         <w:r>
           <w:rPr>
@@ -954,7 +954,7 @@
           <w:lang w:eastAsia="pl-PL"/>
         </w:rPr>
       </w:pPr>
-      <w:hyperlink w:anchor="_Toc304143579" w:history="1">
+      <w:hyperlink w:anchor="_Toc304167788" w:history="1">
         <w:r>
           <w:rPr>
             <w:rStyle w:val="Hipercze"/>
@@ -981,7 +981,7 @@
             <w:noProof/>
             <w:webHidden/>
           </w:rPr>
-          <w:instrText xml:space="preserve"> PAGEREF _Toc304143579 \h </w:instrText>
+          <w:instrText xml:space="preserve"> PAGEREF _Toc304167788 \h </w:instrText>
         </w:r>
         <w:r>
           <w:rPr>
@@ -1023,7 +1023,7 @@
           <w:lang w:eastAsia="pl-PL"/>
         </w:rPr>
       </w:pPr>
-      <w:hyperlink w:anchor="_Toc304143580" w:history="1">
+      <w:hyperlink w:anchor="_Toc304167789" w:history="1">
         <w:r>
           <w:rPr>
             <w:rStyle w:val="Hipercze"/>
@@ -1050,7 +1050,7 @@
             <w:noProof/>
             <w:webHidden/>
           </w:rPr>
-          <w:instrText xml:space="preserve"> PAGEREF _Toc304143580 \h </w:instrText>
+          <w:instrText xml:space="preserve"> PAGEREF _Toc304167789 \h </w:instrText>
         </w:r>
         <w:r>
           <w:rPr>
@@ -1092,7 +1092,7 @@
           <w:lang w:eastAsia="pl-PL"/>
         </w:rPr>
       </w:pPr>
-      <w:hyperlink w:anchor="_Toc304143581" w:history="1">
+      <w:hyperlink w:anchor="_Toc304167790" w:history="1">
         <w:r>
           <w:rPr>
             <w:rStyle w:val="Hipercze"/>
@@ -1119,7 +1119,7 @@
             <w:noProof/>
             <w:webHidden/>
           </w:rPr>
-          <w:instrText xml:space="preserve"> PAGEREF _Toc304143581 \h </w:instrText>
+          <w:instrText xml:space="preserve"> PAGEREF _Toc304167790 \h </w:instrText>
         </w:r>
         <w:r>
           <w:rPr>
@@ -1161,7 +1161,7 @@
           <w:lang w:eastAsia="pl-PL"/>
         </w:rPr>
       </w:pPr>
-      <w:hyperlink w:anchor="_Toc304143582" w:history="1">
+      <w:hyperlink w:anchor="_Toc304167791" w:history="1">
         <w:r>
           <w:rPr>
             <w:rStyle w:val="Hipercze"/>
@@ -1188,7 +1188,7 @@
             <w:noProof/>
             <w:webHidden/>
           </w:rPr>
-          <w:instrText xml:space="preserve"> PAGEREF _Toc304143582 \h </w:instrText>
+          <w:instrText xml:space="preserve"> PAGEREF _Toc304167791 \h </w:instrText>
         </w:r>
         <w:r>
           <w:rPr>
@@ -1230,7 +1230,7 @@
           <w:lang w:eastAsia="pl-PL"/>
         </w:rPr>
       </w:pPr>
-      <w:hyperlink w:anchor="_Toc304143583" w:history="1">
+      <w:hyperlink w:anchor="_Toc304167792" w:history="1">
         <w:r>
           <w:rPr>
             <w:rStyle w:val="Hipercze"/>
@@ -1257,7 +1257,7 @@
             <w:noProof/>
             <w:webHidden/>
           </w:rPr>
-          <w:instrText xml:space="preserve"> PAGEREF _Toc304143583 \h </w:instrText>
+          <w:instrText xml:space="preserve"> PAGEREF _Toc304167792 \h </w:instrText>
         </w:r>
         <w:r>
           <w:rPr>
@@ -1299,7 +1299,7 @@
           <w:lang w:eastAsia="pl-PL"/>
         </w:rPr>
       </w:pPr>
-      <w:hyperlink w:anchor="_Toc304143584" w:history="1">
+      <w:hyperlink w:anchor="_Toc304167793" w:history="1">
         <w:r>
           <w:rPr>
             <w:rStyle w:val="Hipercze"/>
@@ -1326,7 +1326,7 @@
             <w:noProof/>
             <w:webHidden/>
           </w:rPr>
-          <w:instrText xml:space="preserve"> PAGEREF _Toc304143584 \h </w:instrText>
+          <w:instrText xml:space="preserve"> PAGEREF _Toc304167793 \h </w:instrText>
         </w:r>
         <w:r>
           <w:rPr>
@@ -1368,7 +1368,7 @@
           <w:lang w:eastAsia="pl-PL"/>
         </w:rPr>
       </w:pPr>
-      <w:hyperlink w:anchor="_Toc304143585" w:history="1">
+      <w:hyperlink w:anchor="_Toc304167794" w:history="1">
         <w:r>
           <w:rPr>
             <w:rStyle w:val="Hipercze"/>
@@ -1395,7 +1395,7 @@
             <w:noProof/>
             <w:webHidden/>
           </w:rPr>
-          <w:instrText xml:space="preserve"> PAGEREF _Toc304143585 \h </w:instrText>
+          <w:instrText xml:space="preserve"> PAGEREF _Toc304167794 \h </w:instrText>
         </w:r>
         <w:r>
           <w:rPr>
@@ -1437,7 +1437,7 @@
           <w:lang w:eastAsia="pl-PL"/>
         </w:rPr>
       </w:pPr>
-      <w:hyperlink w:anchor="_Toc304143586" w:history="1">
+      <w:hyperlink w:anchor="_Toc304167795" w:history="1">
         <w:r>
           <w:rPr>
             <w:rStyle w:val="Hipercze"/>
@@ -1464,7 +1464,7 @@
             <w:noProof/>
             <w:webHidden/>
           </w:rPr>
-          <w:instrText xml:space="preserve"> PAGEREF _Toc304143586 \h </w:instrText>
+          <w:instrText xml:space="preserve"> PAGEREF _Toc304167795 \h </w:instrText>
         </w:r>
         <w:r>
           <w:rPr>
@@ -1506,7 +1506,7 @@
           <w:lang w:eastAsia="pl-PL"/>
         </w:rPr>
       </w:pPr>
-      <w:hyperlink w:anchor="_Toc304143587" w:history="1">
+      <w:hyperlink w:anchor="_Toc304167796" w:history="1">
         <w:r>
           <w:rPr>
             <w:rStyle w:val="Hipercze"/>
@@ -1533,7 +1533,7 @@
             <w:noProof/>
             <w:webHidden/>
           </w:rPr>
-          <w:instrText xml:space="preserve"> PAGEREF _Toc304143587 \h </w:instrText>
+          <w:instrText xml:space="preserve"> PAGEREF _Toc304167796 \h </w:instrText>
         </w:r>
         <w:r>
           <w:rPr>
@@ -1575,7 +1575,7 @@
           <w:lang w:eastAsia="pl-PL"/>
         </w:rPr>
       </w:pPr>
-      <w:hyperlink w:anchor="_Toc304143588" w:history="1">
+      <w:hyperlink w:anchor="_Toc304167797" w:history="1">
         <w:r>
           <w:rPr>
             <w:rStyle w:val="Hipercze"/>
@@ -1602,7 +1602,7 @@
             <w:noProof/>
             <w:webHidden/>
           </w:rPr>
-          <w:instrText xml:space="preserve"> PAGEREF _Toc304143588 \h </w:instrText>
+          <w:instrText xml:space="preserve"> PAGEREF _Toc304167797 \h </w:instrText>
         </w:r>
         <w:r>
           <w:rPr>
@@ -1644,7 +1644,7 @@
           <w:lang w:eastAsia="pl-PL"/>
         </w:rPr>
       </w:pPr>
-      <w:hyperlink w:anchor="_Toc304143589" w:history="1">
+      <w:hyperlink w:anchor="_Toc304167798" w:history="1">
         <w:r>
           <w:rPr>
             <w:rStyle w:val="Hipercze"/>
@@ -1671,7 +1671,7 @@
             <w:noProof/>
             <w:webHidden/>
           </w:rPr>
-          <w:instrText xml:space="preserve"> PAGEREF _Toc304143589 \h </w:instrText>
+          <w:instrText xml:space="preserve"> PAGEREF _Toc304167798 \h </w:instrText>
         </w:r>
         <w:r>
           <w:rPr>
@@ -1713,7 +1713,7 @@
           <w:lang w:eastAsia="pl-PL"/>
         </w:rPr>
       </w:pPr>
-      <w:hyperlink w:anchor="_Toc304143590" w:history="1">
+      <w:hyperlink w:anchor="_Toc304167799" w:history="1">
         <w:r>
           <w:rPr>
             <w:rStyle w:val="Hipercze"/>
@@ -1740,7 +1740,7 @@
             <w:noProof/>
             <w:webHidden/>
           </w:rPr>
-          <w:instrText xml:space="preserve"> PAGEREF _Toc304143590 \h </w:instrText>
+          <w:instrText xml:space="preserve"> PAGEREF _Toc304167799 \h </w:instrText>
         </w:r>
         <w:r>
           <w:rPr>
@@ -1782,7 +1782,7 @@
           <w:lang w:eastAsia="pl-PL"/>
         </w:rPr>
       </w:pPr>
-      <w:hyperlink w:anchor="_Toc304143591" w:history="1">
+      <w:hyperlink w:anchor="_Toc304167800" w:history="1">
         <w:r>
           <w:rPr>
             <w:rStyle w:val="Hipercze"/>
@@ -1824,7 +1824,7 @@
             <w:noProof/>
             <w:webHidden/>
           </w:rPr>
-          <w:instrText xml:space="preserve"> PAGEREF _Toc304143591 \h </w:instrText>
+          <w:instrText xml:space="preserve"> PAGEREF _Toc304167800 \h </w:instrText>
         </w:r>
         <w:r>
           <w:rPr>
@@ -1866,7 +1866,7 @@
           <w:lang w:eastAsia="pl-PL"/>
         </w:rPr>
       </w:pPr>
-      <w:hyperlink w:anchor="_Toc304143592" w:history="1">
+      <w:hyperlink w:anchor="_Toc304167801" w:history="1">
         <w:r>
           <w:rPr>
             <w:rStyle w:val="Hipercze"/>
@@ -1908,7 +1908,7 @@
             <w:noProof/>
             <w:webHidden/>
           </w:rPr>
-          <w:instrText xml:space="preserve"> PAGEREF _Toc304143592 \h </w:instrText>
+          <w:instrText xml:space="preserve"> PAGEREF _Toc304167801 \h </w:instrText>
         </w:r>
         <w:r>
           <w:rPr>
@@ -1950,7 +1950,7 @@
           <w:lang w:eastAsia="pl-PL"/>
         </w:rPr>
       </w:pPr>
-      <w:hyperlink w:anchor="_Toc304143593" w:history="1">
+      <w:hyperlink w:anchor="_Toc304167802" w:history="1">
         <w:r>
           <w:rPr>
             <w:rStyle w:val="Hipercze"/>
@@ -1992,7 +1992,7 @@
             <w:noProof/>
             <w:webHidden/>
           </w:rPr>
-          <w:instrText xml:space="preserve"> PAGEREF _Toc304143593 \h </w:instrText>
+          <w:instrText xml:space="preserve"> PAGEREF _Toc304167802 \h </w:instrText>
         </w:r>
         <w:r>
           <w:rPr>
@@ -2034,7 +2034,7 @@
           <w:lang w:eastAsia="pl-PL"/>
         </w:rPr>
       </w:pPr>
-      <w:hyperlink w:anchor="_Toc304143594" w:history="1">
+      <w:hyperlink w:anchor="_Toc304167803" w:history="1">
         <w:r>
           <w:rPr>
             <w:rStyle w:val="Hipercze"/>
@@ -2079,7 +2079,7 @@
             <w:noProof/>
             <w:webHidden/>
           </w:rPr>
-          <w:instrText xml:space="preserve"> PAGEREF _Toc304143594 \h </w:instrText>
+          <w:instrText xml:space="preserve"> PAGEREF _Toc304167803 \h </w:instrText>
         </w:r>
         <w:r>
           <w:rPr>
@@ -2121,7 +2121,7 @@
           <w:lang w:eastAsia="pl-PL"/>
         </w:rPr>
       </w:pPr>
-      <w:hyperlink w:anchor="_Toc304143595" w:history="1">
+      <w:hyperlink w:anchor="_Toc304167804" w:history="1">
         <w:r>
           <w:rPr>
             <w:rStyle w:val="Hipercze"/>
@@ -2166,7 +2166,7 @@
             <w:noProof/>
             <w:webHidden/>
           </w:rPr>
-          <w:instrText xml:space="preserve"> PAGEREF _Toc304143595 \h </w:instrText>
+          <w:instrText xml:space="preserve"> PAGEREF _Toc304167804 \h </w:instrText>
         </w:r>
         <w:r>
           <w:rPr>
@@ -2208,7 +2208,7 @@
           <w:lang w:eastAsia="pl-PL"/>
         </w:rPr>
       </w:pPr>
-      <w:hyperlink w:anchor="_Toc304143596" w:history="1">
+      <w:hyperlink w:anchor="_Toc304167805" w:history="1">
         <w:r>
           <w:rPr>
             <w:rStyle w:val="Hipercze"/>
@@ -2250,7 +2250,7 @@
             <w:noProof/>
             <w:webHidden/>
           </w:rPr>
-          <w:instrText xml:space="preserve"> PAGEREF _Toc304143596 \h </w:instrText>
+          <w:instrText xml:space="preserve"> PAGEREF _Toc304167805 \h </w:instrText>
         </w:r>
         <w:r>
           <w:rPr>
@@ -2292,7 +2292,7 @@
           <w:lang w:eastAsia="pl-PL"/>
         </w:rPr>
       </w:pPr>
-      <w:hyperlink w:anchor="_Toc304143597" w:history="1">
+      <w:hyperlink w:anchor="_Toc304167806" w:history="1">
         <w:r>
           <w:rPr>
             <w:rStyle w:val="Hipercze"/>
@@ -2319,7 +2319,7 @@
             <w:noProof/>
             <w:webHidden/>
           </w:rPr>
-          <w:instrText xml:space="preserve"> PAGEREF _Toc304143597 \h </w:instrText>
+          <w:instrText xml:space="preserve"> PAGEREF _Toc304167806 \h </w:instrText>
         </w:r>
         <w:r>
           <w:rPr>
@@ -2361,7 +2361,7 @@
           <w:lang w:eastAsia="pl-PL"/>
         </w:rPr>
       </w:pPr>
-      <w:hyperlink w:anchor="_Toc304143598" w:history="1">
+      <w:hyperlink w:anchor="_Toc304167807" w:history="1">
         <w:r>
           <w:rPr>
             <w:rStyle w:val="Hipercze"/>
@@ -2388,7 +2388,7 @@
             <w:noProof/>
             <w:webHidden/>
           </w:rPr>
-          <w:instrText xml:space="preserve"> PAGEREF _Toc304143598 \h </w:instrText>
+          <w:instrText xml:space="preserve"> PAGEREF _Toc304167807 \h </w:instrText>
         </w:r>
         <w:r>
           <w:rPr>
@@ -2430,7 +2430,7 @@
           <w:lang w:eastAsia="pl-PL"/>
         </w:rPr>
       </w:pPr>
-      <w:hyperlink w:anchor="_Toc304143599" w:history="1">
+      <w:hyperlink w:anchor="_Toc304167808" w:history="1">
         <w:r>
           <w:rPr>
             <w:rStyle w:val="Hipercze"/>
@@ -2457,7 +2457,7 @@
             <w:noProof/>
             <w:webHidden/>
           </w:rPr>
-          <w:instrText xml:space="preserve"> PAGEREF _Toc304143599 \h </w:instrText>
+          <w:instrText xml:space="preserve"> PAGEREF _Toc304167808 \h </w:instrText>
         </w:r>
         <w:r>
           <w:rPr>
@@ -2499,7 +2499,7 @@
           <w:lang w:eastAsia="pl-PL"/>
         </w:rPr>
       </w:pPr>
-      <w:hyperlink w:anchor="_Toc304143600" w:history="1">
+      <w:hyperlink w:anchor="_Toc304167809" w:history="1">
         <w:r>
           <w:rPr>
             <w:rStyle w:val="Hipercze"/>
@@ -2526,7 +2526,7 @@
             <w:noProof/>
             <w:webHidden/>
           </w:rPr>
-          <w:instrText xml:space="preserve"> PAGEREF _Toc304143600 \h </w:instrText>
+          <w:instrText xml:space="preserve"> PAGEREF _Toc304167809 \h </w:instrText>
         </w:r>
         <w:r>
           <w:rPr>
@@ -2568,7 +2568,7 @@
           <w:lang w:eastAsia="pl-PL"/>
         </w:rPr>
       </w:pPr>
-      <w:hyperlink w:anchor="_Toc304143601" w:history="1">
+      <w:hyperlink w:anchor="_Toc304167810" w:history="1">
         <w:r>
           <w:rPr>
             <w:rStyle w:val="Hipercze"/>
@@ -2595,7 +2595,7 @@
             <w:noProof/>
             <w:webHidden/>
           </w:rPr>
-          <w:instrText xml:space="preserve"> PAGEREF _Toc304143601 \h </w:instrText>
+          <w:instrText xml:space="preserve"> PAGEREF _Toc304167810 \h </w:instrText>
         </w:r>
         <w:r>
           <w:rPr>
@@ -2637,7 +2637,7 @@
           <w:lang w:eastAsia="pl-PL"/>
         </w:rPr>
       </w:pPr>
-      <w:hyperlink w:anchor="_Toc304143602" w:history="1">
+      <w:hyperlink w:anchor="_Toc304167811" w:history="1">
         <w:r>
           <w:rPr>
             <w:rStyle w:val="Hipercze"/>
@@ -2664,7 +2664,7 @@
             <w:noProof/>
             <w:webHidden/>
           </w:rPr>
-          <w:instrText xml:space="preserve"> PAGEREF _Toc304143602 \h </w:instrText>
+          <w:instrText xml:space="preserve"> PAGEREF _Toc304167811 \h </w:instrText>
         </w:r>
         <w:r>
           <w:rPr>
@@ -2706,7 +2706,7 @@
           <w:lang w:eastAsia="pl-PL"/>
         </w:rPr>
       </w:pPr>
-      <w:hyperlink w:anchor="_Toc304143603" w:history="1">
+      <w:hyperlink w:anchor="_Toc304167812" w:history="1">
         <w:r>
           <w:rPr>
             <w:rStyle w:val="Hipercze"/>
@@ -2733,7 +2733,7 @@
             <w:noProof/>
             <w:webHidden/>
           </w:rPr>
-          <w:instrText xml:space="preserve"> PAGEREF _Toc304143603 \h </w:instrText>
+          <w:instrText xml:space="preserve"> PAGEREF _Toc304167812 \h </w:instrText>
         </w:r>
         <w:r>
           <w:rPr>
@@ -2775,7 +2775,7 @@
           <w:lang w:eastAsia="pl-PL"/>
         </w:rPr>
       </w:pPr>
-      <w:hyperlink w:anchor="_Toc304143604" w:history="1">
+      <w:hyperlink w:anchor="_Toc304167813" w:history="1">
         <w:r>
           <w:rPr>
             <w:rStyle w:val="Hipercze"/>
@@ -2802,7 +2802,7 @@
             <w:noProof/>
             <w:webHidden/>
           </w:rPr>
-          <w:instrText xml:space="preserve"> PAGEREF _Toc304143604 \h </w:instrText>
+          <w:instrText xml:space="preserve"> PAGEREF _Toc304167813 \h </w:instrText>
         </w:r>
         <w:r>
           <w:rPr>
@@ -2844,7 +2844,7 @@
           <w:lang w:eastAsia="pl-PL"/>
         </w:rPr>
       </w:pPr>
-      <w:hyperlink w:anchor="_Toc304143605" w:history="1">
+      <w:hyperlink w:anchor="_Toc304167814" w:history="1">
         <w:r>
           <w:rPr>
             <w:rStyle w:val="Hipercze"/>
@@ -2871,7 +2871,7 @@
             <w:noProof/>
             <w:webHidden/>
           </w:rPr>
-          <w:instrText xml:space="preserve"> PAGEREF _Toc304143605 \h </w:instrText>
+          <w:instrText xml:space="preserve"> PAGEREF _Toc304167814 \h </w:instrText>
         </w:r>
         <w:r>
           <w:rPr>
@@ -2913,7 +2913,7 @@
           <w:lang w:eastAsia="pl-PL"/>
         </w:rPr>
       </w:pPr>
-      <w:hyperlink w:anchor="_Toc304143606" w:history="1">
+      <w:hyperlink w:anchor="_Toc304167815" w:history="1">
         <w:r>
           <w:rPr>
             <w:rStyle w:val="Hipercze"/>
@@ -2940,7 +2940,7 @@
             <w:noProof/>
             <w:webHidden/>
           </w:rPr>
-          <w:instrText xml:space="preserve"> PAGEREF _Toc304143606 \h </w:instrText>
+          <w:instrText xml:space="preserve"> PAGEREF _Toc304167815 \h </w:instrText>
         </w:r>
         <w:r>
           <w:rPr>
@@ -2982,7 +2982,7 @@
           <w:lang w:eastAsia="pl-PL"/>
         </w:rPr>
       </w:pPr>
-      <w:hyperlink w:anchor="_Toc304143607" w:history="1">
+      <w:hyperlink w:anchor="_Toc304167816" w:history="1">
         <w:r>
           <w:rPr>
             <w:rStyle w:val="Hipercze"/>
@@ -3009,7 +3009,7 @@
             <w:noProof/>
             <w:webHidden/>
           </w:rPr>
-          <w:instrText xml:space="preserve"> PAGEREF _Toc304143607 \h </w:instrText>
+          <w:instrText xml:space="preserve"> PAGEREF _Toc304167816 \h </w:instrText>
         </w:r>
         <w:r>
           <w:rPr>
@@ -3051,7 +3051,7 @@
           <w:lang w:eastAsia="pl-PL"/>
         </w:rPr>
       </w:pPr>
-      <w:hyperlink w:anchor="_Toc304143608" w:history="1">
+      <w:hyperlink w:anchor="_Toc304167817" w:history="1">
         <w:r>
           <w:rPr>
             <w:rStyle w:val="Hipercze"/>
@@ -3078,7 +3078,7 @@
             <w:noProof/>
             <w:webHidden/>
           </w:rPr>
-          <w:instrText xml:space="preserve"> PAGEREF _Toc304143608 \h </w:instrText>
+          <w:instrText xml:space="preserve"> PAGEREF _Toc304167817 \h </w:instrText>
         </w:r>
         <w:r>
           <w:rPr>
@@ -3120,7 +3120,7 @@
           <w:lang w:eastAsia="pl-PL"/>
         </w:rPr>
       </w:pPr>
-      <w:hyperlink w:anchor="_Toc304143609" w:history="1">
+      <w:hyperlink w:anchor="_Toc304167818" w:history="1">
         <w:r>
           <w:rPr>
             <w:rStyle w:val="Hipercze"/>
@@ -3147,7 +3147,7 @@
             <w:noProof/>
             <w:webHidden/>
           </w:rPr>
-          <w:instrText xml:space="preserve"> PAGEREF _Toc304143609 \h </w:instrText>
+          <w:instrText xml:space="preserve"> PAGEREF _Toc304167818 \h </w:instrText>
         </w:r>
         <w:r>
           <w:rPr>
@@ -3189,7 +3189,7 @@
           <w:lang w:eastAsia="pl-PL"/>
         </w:rPr>
       </w:pPr>
-      <w:hyperlink w:anchor="_Toc304143610" w:history="1">
+      <w:hyperlink w:anchor="_Toc304167819" w:history="1">
         <w:r>
           <w:rPr>
             <w:rStyle w:val="Hipercze"/>
@@ -3216,7 +3216,7 @@
             <w:noProof/>
             <w:webHidden/>
           </w:rPr>
-          <w:instrText xml:space="preserve"> PAGEREF _Toc304143610 \h </w:instrText>
+          <w:instrText xml:space="preserve"> PAGEREF _Toc304167819 \h </w:instrText>
         </w:r>
         <w:r>
           <w:rPr>
@@ -3258,7 +3258,7 @@
           <w:lang w:eastAsia="pl-PL"/>
         </w:rPr>
       </w:pPr>
-      <w:hyperlink w:anchor="_Toc304143611" w:history="1">
+      <w:hyperlink w:anchor="_Toc304167820" w:history="1">
         <w:r>
           <w:rPr>
             <w:rStyle w:val="Hipercze"/>
@@ -3285,7 +3285,7 @@
             <w:noProof/>
             <w:webHidden/>
           </w:rPr>
-          <w:instrText xml:space="preserve"> PAGEREF _Toc304143611 \h </w:instrText>
+          <w:instrText xml:space="preserve"> PAGEREF _Toc304167820 \h </w:instrText>
         </w:r>
         <w:r>
           <w:rPr>
@@ -3327,7 +3327,7 @@
           <w:lang w:eastAsia="pl-PL"/>
         </w:rPr>
       </w:pPr>
-      <w:hyperlink w:anchor="_Toc304143612" w:history="1">
+      <w:hyperlink w:anchor="_Toc304167821" w:history="1">
         <w:r>
           <w:rPr>
             <w:rStyle w:val="Hipercze"/>
@@ -3354,7 +3354,7 @@
             <w:noProof/>
             <w:webHidden/>
           </w:rPr>
-          <w:instrText xml:space="preserve"> PAGEREF _Toc304143612 \h </w:instrText>
+          <w:instrText xml:space="preserve"> PAGEREF _Toc304167821 \h </w:instrText>
         </w:r>
         <w:r>
           <w:rPr>
@@ -3396,7 +3396,7 @@
           <w:lang w:eastAsia="pl-PL"/>
         </w:rPr>
       </w:pPr>
-      <w:hyperlink w:anchor="_Toc304143613" w:history="1">
+      <w:hyperlink w:anchor="_Toc304167822" w:history="1">
         <w:r>
           <w:rPr>
             <w:rStyle w:val="Hipercze"/>
@@ -3423,7 +3423,7 @@
             <w:noProof/>
             <w:webHidden/>
           </w:rPr>
-          <w:instrText xml:space="preserve"> PAGEREF _Toc304143613 \h </w:instrText>
+          <w:instrText xml:space="preserve"> PAGEREF _Toc304167822 \h </w:instrText>
         </w:r>
         <w:r>
           <w:rPr>
@@ -3465,7 +3465,7 @@
           <w:lang w:eastAsia="pl-PL"/>
         </w:rPr>
       </w:pPr>
-      <w:hyperlink w:anchor="_Toc304143614" w:history="1">
+      <w:hyperlink w:anchor="_Toc304167823" w:history="1">
         <w:r>
           <w:rPr>
             <w:rStyle w:val="Hipercze"/>
@@ -3492,7 +3492,7 @@
             <w:noProof/>
             <w:webHidden/>
           </w:rPr>
-          <w:instrText xml:space="preserve"> PAGEREF _Toc304143614 \h </w:instrText>
+          <w:instrText xml:space="preserve"> PAGEREF _Toc304167823 \h </w:instrText>
         </w:r>
         <w:r>
           <w:rPr>
@@ -3534,7 +3534,7 @@
           <w:lang w:eastAsia="pl-PL"/>
         </w:rPr>
       </w:pPr>
-      <w:hyperlink w:anchor="_Toc304143615" w:history="1">
+      <w:hyperlink w:anchor="_Toc304167824" w:history="1">
         <w:r>
           <w:rPr>
             <w:rStyle w:val="Hipercze"/>
@@ -3561,7 +3561,7 @@
             <w:noProof/>
             <w:webHidden/>
           </w:rPr>
-          <w:instrText xml:space="preserve"> PAGEREF _Toc304143615 \h </w:instrText>
+          <w:instrText xml:space="preserve"> PAGEREF _Toc304167824 \h </w:instrText>
         </w:r>
         <w:r>
           <w:rPr>
@@ -3603,7 +3603,7 @@
           <w:lang w:eastAsia="pl-PL"/>
         </w:rPr>
       </w:pPr>
-      <w:hyperlink w:anchor="_Toc304143616" w:history="1">
+      <w:hyperlink w:anchor="_Toc304167825" w:history="1">
         <w:r>
           <w:rPr>
             <w:rStyle w:val="Hipercze"/>
@@ -3630,7 +3630,7 @@
             <w:noProof/>
             <w:webHidden/>
           </w:rPr>
-          <w:instrText xml:space="preserve"> PAGEREF _Toc304143616 \h </w:instrText>
+          <w:instrText xml:space="preserve"> PAGEREF _Toc304167825 \h </w:instrText>
         </w:r>
         <w:r>
           <w:rPr>
@@ -3672,7 +3672,7 @@
           <w:lang w:eastAsia="pl-PL"/>
         </w:rPr>
       </w:pPr>
-      <w:hyperlink w:anchor="_Toc304143617" w:history="1">
+      <w:hyperlink w:anchor="_Toc304167826" w:history="1">
         <w:r>
           <w:rPr>
             <w:rStyle w:val="Hipercze"/>
@@ -3699,7 +3699,7 @@
             <w:noProof/>
             <w:webHidden/>
           </w:rPr>
-          <w:instrText xml:space="preserve"> PAGEREF _Toc304143617 \h </w:instrText>
+          <w:instrText xml:space="preserve"> PAGEREF _Toc304167826 \h </w:instrText>
         </w:r>
         <w:r>
           <w:rPr>
@@ -3741,12 +3741,11 @@
           <w:lang w:eastAsia="pl-PL"/>
         </w:rPr>
       </w:pPr>
-      <w:hyperlink w:anchor="_Toc304143618" w:history="1">
+      <w:hyperlink w:anchor="_Toc304167827" w:history="1">
         <w:r>
           <w:rPr>
             <w:rStyle w:val="Hipercze"/>
             <w:noProof/>
-            <w:lang w:val="en-US"/>
           </w:rPr>
           <w:t>5.2. Asymptotyczny schemat aproksymacyjny</w:t>
         </w:r>
@@ -3769,7 +3768,7 @@
             <w:noProof/>
             <w:webHidden/>
           </w:rPr>
-          <w:instrText xml:space="preserve"> PAGEREF _Toc304143618 \h </w:instrText>
+          <w:instrText xml:space="preserve"> PAGEREF _Toc304167827 \h </w:instrText>
         </w:r>
         <w:r>
           <w:rPr>
@@ -3811,13 +3810,27 @@
           <w:lang w:eastAsia="pl-PL"/>
         </w:rPr>
       </w:pPr>
-      <w:hyperlink w:anchor="_Toc304143619" w:history="1">
+      <w:hyperlink w:anchor="_Toc304167828" w:history="1">
         <w:r>
           <w:rPr>
             <w:rStyle w:val="Hipercze"/>
             <w:noProof/>
           </w:rPr>
-          <w:t>5.3. BFD i inne</w:t>
+          <w:t>5.3. BFD</w:t>
+        </w:r>
+        <w:r>
+          <w:rPr>
+            <w:rStyle w:val="Hipercze"/>
+            <w:noProof/>
+          </w:rPr>
+          <w:t xml:space="preserve"> </w:t>
+        </w:r>
+        <w:r>
+          <w:rPr>
+            <w:rStyle w:val="Hipercze"/>
+            <w:noProof/>
+          </w:rPr>
+          <w:t>i inne</w:t>
         </w:r>
         <w:r>
           <w:rPr>
@@ -3838,7 +3851,7 @@
             <w:noProof/>
             <w:webHidden/>
           </w:rPr>
-          <w:instrText xml:space="preserve"> PAGEREF _Toc304143619 \h </w:instrText>
+          <w:instrText xml:space="preserve"> PAGEREF _Toc304167828 \h </w:instrText>
         </w:r>
         <w:r>
           <w:rPr>
@@ -3858,7 +3871,7 @@
             <w:noProof/>
             <w:webHidden/>
           </w:rPr>
-          <w:t>56</w:t>
+          <w:t>57</w:t>
         </w:r>
         <w:r>
           <w:rPr>
@@ -3880,7 +3893,7 @@
           <w:lang w:eastAsia="pl-PL"/>
         </w:rPr>
       </w:pPr>
-      <w:hyperlink w:anchor="_Toc304143620" w:history="1">
+      <w:hyperlink w:anchor="_Toc304167829" w:history="1">
         <w:r>
           <w:rPr>
             <w:rStyle w:val="Hipercze"/>
@@ -3907,7 +3920,7 @@
             <w:noProof/>
             <w:webHidden/>
           </w:rPr>
-          <w:instrText xml:space="preserve"> PAGEREF _Toc304143620 \h </w:instrText>
+          <w:instrText xml:space="preserve"> PAGEREF _Toc304167829 \h </w:instrText>
         </w:r>
         <w:r>
           <w:rPr>
@@ -3927,7 +3940,7 @@
             <w:noProof/>
             <w:webHidden/>
           </w:rPr>
-          <w:t>56</w:t>
+          <w:t>59</w:t>
         </w:r>
         <w:r>
           <w:rPr>
@@ -3949,7 +3962,7 @@
           <w:lang w:eastAsia="pl-PL"/>
         </w:rPr>
       </w:pPr>
-      <w:hyperlink w:anchor="_Toc304143621" w:history="1">
+      <w:hyperlink w:anchor="_Toc304167830" w:history="1">
         <w:r>
           <w:rPr>
             <w:rStyle w:val="Hipercze"/>
@@ -3976,7 +3989,7 @@
             <w:noProof/>
             <w:webHidden/>
           </w:rPr>
-          <w:instrText xml:space="preserve"> PAGEREF _Toc304143621 \h </w:instrText>
+          <w:instrText xml:space="preserve"> PAGEREF _Toc304167830 \h </w:instrText>
         </w:r>
         <w:r>
           <w:rPr>
@@ -3996,7 +4009,7 @@
             <w:noProof/>
             <w:webHidden/>
           </w:rPr>
-          <w:t>57</w:t>
+          <w:t>60</w:t>
         </w:r>
         <w:r>
           <w:rPr>
@@ -4018,7 +4031,7 @@
           <w:lang w:eastAsia="pl-PL"/>
         </w:rPr>
       </w:pPr>
-      <w:hyperlink w:anchor="_Toc304143622" w:history="1">
+      <w:hyperlink w:anchor="_Toc304167831" w:history="1">
         <w:r>
           <w:rPr>
             <w:rStyle w:val="Hipercze"/>
@@ -4045,7 +4058,7 @@
             <w:noProof/>
             <w:webHidden/>
           </w:rPr>
-          <w:instrText xml:space="preserve"> PAGEREF _Toc304143622 \h </w:instrText>
+          <w:instrText xml:space="preserve"> PAGEREF _Toc304167831 \h </w:instrText>
         </w:r>
         <w:r>
           <w:rPr>
@@ -4065,7 +4078,7 @@
             <w:noProof/>
             <w:webHidden/>
           </w:rPr>
-          <w:t>58</w:t>
+          <w:t>62</w:t>
         </w:r>
         <w:r>
           <w:rPr>
@@ -4087,7 +4100,7 @@
           <w:lang w:eastAsia="pl-PL"/>
         </w:rPr>
       </w:pPr>
-      <w:hyperlink w:anchor="_Toc304143623" w:history="1">
+      <w:hyperlink w:anchor="_Toc304167832" w:history="1">
         <w:r>
           <w:rPr>
             <w:rStyle w:val="Hipercze"/>
@@ -4114,7 +4127,7 @@
             <w:noProof/>
             <w:webHidden/>
           </w:rPr>
-          <w:instrText xml:space="preserve"> PAGEREF _Toc304143623 \h </w:instrText>
+          <w:instrText xml:space="preserve"> PAGEREF _Toc304167832 \h </w:instrText>
         </w:r>
         <w:r>
           <w:rPr>
@@ -4134,7 +4147,7 @@
             <w:noProof/>
             <w:webHidden/>
           </w:rPr>
-          <w:t>59</w:t>
+          <w:t>63</w:t>
         </w:r>
         <w:r>
           <w:rPr>
@@ -4181,7 +4194,7 @@
         <w:outlineLvl w:val="0"/>
       </w:pPr>
       <w:bookmarkStart w:id="4" w:name="_Toc252360952"/>
-      <w:bookmarkStart w:id="5" w:name="_Toc304143580"/>
+      <w:bookmarkStart w:id="5" w:name="_Toc304167789"/>
       <w:r>
         <w:lastRenderedPageBreak/>
         <w:t>1. WSTĘP</w:t>
@@ -4323,7 +4336,7 @@
       <w:pPr>
         <w:pStyle w:val="Podrozdzia1"/>
       </w:pPr>
-      <w:bookmarkStart w:id="6" w:name="_Toc304143581"/>
+      <w:bookmarkStart w:id="6" w:name="_Toc304167790"/>
       <w:r>
         <w:t>1.1. Cel i zakres pracy</w:t>
       </w:r>
@@ -4474,7 +4487,7 @@
         <w:outlineLvl w:val="0"/>
       </w:pPr>
       <w:bookmarkStart w:id="7" w:name="_Toc252360954"/>
-      <w:bookmarkStart w:id="8" w:name="_Toc304143582"/>
+      <w:bookmarkStart w:id="8" w:name="_Toc304167791"/>
       <w:r>
         <w:lastRenderedPageBreak/>
         <w:t>2</w:t>
@@ -4494,7 +4507,7 @@
         <w:outlineLvl w:val="0"/>
       </w:pPr>
       <w:bookmarkStart w:id="9" w:name="_Toc252360955"/>
-      <w:bookmarkStart w:id="10" w:name="_Toc304143583"/>
+      <w:bookmarkStart w:id="10" w:name="_Toc304167792"/>
       <w:r>
         <w:t>2</w:t>
       </w:r>
@@ -5656,7 +5669,7 @@
         <w:pStyle w:val="Podpisrysunku"/>
       </w:pPr>
       <w:r>
-        <w:t>Opis</w:t>
+        <w:t>Rys. 2.1. Przykładowe rozwiązanie 1-wymiarowego problemu pakowania</w:t>
       </w:r>
     </w:p>
     <w:p>
@@ -5718,7 +5731,16 @@
         <w:pStyle w:val="Podpisrysunku"/>
       </w:pPr>
       <w:r>
-        <w:t>Opis (źródło: WWW)</w:t>
+        <w:t xml:space="preserve">Rys. 2.2. Przykładowe rozwiązanie 2-wymiarowego problemu pakowania </w:t>
+      </w:r>
+      <w:r>
+        <w:t xml:space="preserve">(źródło: </w:t>
+      </w:r>
+      <w:r>
+        <w:t>[LIT]</w:t>
+      </w:r>
+      <w:r>
+        <w:t>)</w:t>
       </w:r>
     </w:p>
     <w:p>
@@ -5781,7 +5803,16 @@
         <w:pStyle w:val="Podpisrysunku"/>
       </w:pPr>
       <w:r>
-        <w:t>Opis (źródło: WWW)</w:t>
+        <w:t xml:space="preserve">Rys. 2.3. Przykładowe rozwiązanie 3-wymiarowego problemu pakowania </w:t>
+      </w:r>
+      <w:r>
+        <w:t xml:space="preserve">(źródło: </w:t>
+      </w:r>
+      <w:r>
+        <w:t>[LIT]</w:t>
+      </w:r>
+      <w:r>
+        <w:t>)</w:t>
       </w:r>
     </w:p>
     <w:p>
@@ -5847,7 +5878,7 @@
         <w:outlineLvl w:val="0"/>
       </w:pPr>
       <w:bookmarkStart w:id="11" w:name="_Toc252360956"/>
-      <w:bookmarkStart w:id="12" w:name="_Toc304143584"/>
+      <w:bookmarkStart w:id="12" w:name="_Toc304167793"/>
       <w:r>
         <w:t>2</w:t>
       </w:r>
@@ -6758,7 +6789,7 @@
         <w:outlineLvl w:val="0"/>
       </w:pPr>
       <w:bookmarkStart w:id="13" w:name="_Toc252360957"/>
-      <w:bookmarkStart w:id="14" w:name="_Toc304143585"/>
+      <w:bookmarkStart w:id="14" w:name="_Toc304167794"/>
       <w:r>
         <w:t>2</w:t>
       </w:r>
@@ -7002,7 +7033,7 @@
         <w:outlineLvl w:val="0"/>
       </w:pPr>
       <w:bookmarkStart w:id="15" w:name="_Toc252360970"/>
-      <w:bookmarkStart w:id="16" w:name="_Toc304143586"/>
+      <w:bookmarkStart w:id="16" w:name="_Toc304167795"/>
       <w:r>
         <w:lastRenderedPageBreak/>
         <w:t>3</w:t>
@@ -7020,7 +7051,7 @@
       <w:pPr>
         <w:pStyle w:val="Podrozdzia1"/>
       </w:pPr>
-      <w:bookmarkStart w:id="17" w:name="_Toc304143587"/>
+      <w:bookmarkStart w:id="17" w:name="_Toc304167796"/>
       <w:r>
         <w:t>3.1. Wstęp</w:t>
       </w:r>
@@ -7386,7 +7417,7 @@
         <w:outlineLvl w:val="0"/>
       </w:pPr>
       <w:bookmarkStart w:id="18" w:name="_Toc252360971"/>
-      <w:bookmarkStart w:id="19" w:name="_Toc304143588"/>
+      <w:bookmarkStart w:id="19" w:name="_Toc304167797"/>
       <w:r>
         <w:t>3</w:t>
       </w:r>
@@ -8940,7 +8971,7 @@
       <w:pPr>
         <w:pStyle w:val="Podrozdzia1"/>
       </w:pPr>
-      <w:bookmarkStart w:id="20" w:name="_Toc304143589"/>
+      <w:bookmarkStart w:id="20" w:name="_Toc304167798"/>
       <w:r>
         <w:t>3.3</w:t>
       </w:r>
@@ -9362,7 +9393,7 @@
       <w:pPr>
         <w:pStyle w:val="Podrozdzia1"/>
       </w:pPr>
-      <w:bookmarkStart w:id="21" w:name="_Toc304143590"/>
+      <w:bookmarkStart w:id="21" w:name="_Toc304167799"/>
       <w:r>
         <w:t>3.4</w:t>
       </w:r>
@@ -9377,7 +9408,7 @@
         <w:outlineLvl w:val="0"/>
       </w:pPr>
       <w:bookmarkStart w:id="22" w:name="_Toc252360972"/>
-      <w:bookmarkStart w:id="23" w:name="_Toc304143591"/>
+      <w:bookmarkStart w:id="23" w:name="_Toc304167800"/>
       <w:r>
         <w:t>3</w:t>
       </w:r>
@@ -9811,7 +9842,7 @@
       <w:pPr>
         <w:pStyle w:val="Podrozdzia2"/>
       </w:pPr>
-      <w:bookmarkStart w:id="24" w:name="_Toc304143592"/>
+      <w:bookmarkStart w:id="24" w:name="_Toc304167801"/>
       <w:r>
         <w:t>3.4</w:t>
       </w:r>
@@ -10323,7 +10354,7 @@
       <w:pPr>
         <w:pStyle w:val="Podrozdzia2"/>
       </w:pPr>
-      <w:bookmarkStart w:id="25" w:name="_Toc304143593"/>
+      <w:bookmarkStart w:id="25" w:name="_Toc304167802"/>
       <w:r>
         <w:lastRenderedPageBreak/>
         <w:t>3.4</w:t>
@@ -10797,7 +10828,7 @@
           <w:lang w:val="en-US"/>
         </w:rPr>
       </w:pPr>
-      <w:bookmarkStart w:id="26" w:name="_Toc304143594"/>
+      <w:bookmarkStart w:id="26" w:name="_Toc304167803"/>
       <w:r>
         <w:rPr>
           <w:lang w:val="en-US"/>
@@ -11227,313 +11258,106 @@
     <w:p>
       <w:pPr>
         <w:pStyle w:val="Podpisrysunku"/>
+      </w:pPr>
+      <w:proofErr w:type="spellStart"/>
+      <w:r>
         <w:rPr>
           <w:lang w:val="en-US"/>
         </w:rPr>
-      </w:pPr>
+        <w:t>Rys</w:t>
+      </w:r>
+      <w:proofErr w:type="spellEnd"/>
+      <w:r>
+        <w:t>. 3.8</w:t>
+      </w:r>
+      <w:r>
+        <w:t xml:space="preserve">. Wynik działania algorytmu First-Fit </w:t>
+      </w:r>
       <w:proofErr w:type="spellStart"/>
       <w:r>
-        <w:rPr>
-          <w:lang w:val="en-US"/>
-        </w:rPr>
-        <w:t>Rys</w:t>
+        <w:t>Decreasing</w:t>
       </w:r>
       <w:proofErr w:type="spellEnd"/>
-      <w:r>
-        <w:rPr>
-          <w:lang w:val="en-US"/>
-        </w:rPr>
-        <w:t>. 3.8</w:t>
-      </w:r>
-      <w:r>
-        <w:rPr>
-          <w:lang w:val="en-US"/>
-        </w:rPr>
-        <w:t xml:space="preserve">. </w:t>
+    </w:p>
+    <w:p>
+      <w:pPr>
+        <w:pStyle w:val="Akapit"/>
+        <w:ind w:firstLine="0"/>
+      </w:pPr>
+    </w:p>
+    <w:p>
+      <w:pPr>
+        <w:pStyle w:val="Podrozdzia2"/>
+      </w:pPr>
+      <w:bookmarkStart w:id="27" w:name="_Toc304167804"/>
+      <w:r>
+        <w:t>3.4</w:t>
+      </w:r>
+      <w:r>
+        <w:t>.5. Best-</w:t>
+      </w:r>
+      <w:r>
+        <w:t xml:space="preserve">Fit </w:t>
       </w:r>
       <w:proofErr w:type="spellStart"/>
       <w:r>
-        <w:rPr>
-          <w:lang w:val="en-US"/>
-        </w:rPr>
-        <w:t>Wynik</w:t>
+        <w:t>Decreasing</w:t>
       </w:r>
       <w:proofErr w:type="spellEnd"/>
       <w:r>
-        <w:rPr>
-          <w:lang w:val="en-US"/>
-        </w:rPr>
-        <w:t xml:space="preserve"> </w:t>
+        <w:t xml:space="preserve"> (ang. </w:t>
+      </w:r>
+      <w:r>
+        <w:rPr>
+          <w:i/>
+        </w:rPr>
+        <w:t xml:space="preserve">Best-Fit </w:t>
       </w:r>
       <w:proofErr w:type="spellStart"/>
       <w:r>
         <w:rPr>
-          <w:lang w:val="en-US"/>
-        </w:rPr>
-        <w:t>działania</w:t>
+          <w:i/>
+        </w:rPr>
+        <w:t>Decreasing</w:t>
       </w:r>
       <w:proofErr w:type="spellEnd"/>
       <w:r>
-        <w:rPr>
-          <w:lang w:val="en-US"/>
-        </w:rPr>
-        <w:t xml:space="preserve"> </w:t>
+        <w:t>)</w:t>
+      </w:r>
+      <w:bookmarkEnd w:id="27"/>
+    </w:p>
+    <w:p>
+      <w:pPr>
+        <w:pStyle w:val="Akapit"/>
+      </w:pPr>
+      <w:r>
+        <w:t xml:space="preserve">Idea algorytmu </w:t>
+      </w:r>
+      <w:r>
+        <w:rPr>
+          <w:i/>
+        </w:rPr>
+        <w:t xml:space="preserve">Best-Fit </w:t>
       </w:r>
       <w:proofErr w:type="spellStart"/>
       <w:r>
         <w:rPr>
-          <w:lang w:val="en-US"/>
-        </w:rPr>
-        <w:t>algorytmu</w:t>
+          <w:i/>
+        </w:rPr>
+        <w:t>Decreasing</w:t>
       </w:r>
       <w:proofErr w:type="spellEnd"/>
       <w:r>
-        <w:rPr>
-          <w:lang w:val="en-US"/>
-        </w:rPr>
-        <w:t xml:space="preserve"> First-Fit Decreasing</w:t>
-      </w:r>
-    </w:p>
-    <w:p>
-      <w:pPr>
-        <w:pStyle w:val="Akapit"/>
-        <w:ind w:firstLine="0"/>
-        <w:rPr>
-          <w:lang w:val="en-US"/>
-        </w:rPr>
-      </w:pPr>
-    </w:p>
-    <w:p>
-      <w:pPr>
-        <w:pStyle w:val="Podrozdzia2"/>
-        <w:rPr>
-          <w:lang w:val="en-US"/>
-        </w:rPr>
-      </w:pPr>
-      <w:bookmarkStart w:id="27" w:name="_Toc304143595"/>
-      <w:r>
-        <w:rPr>
-          <w:lang w:val="en-US"/>
-        </w:rPr>
-        <w:t>3.4</w:t>
-      </w:r>
-      <w:r>
-        <w:rPr>
-          <w:lang w:val="en-US"/>
-        </w:rPr>
-        <w:t>.5. Bes</w:t>
-      </w:r>
-      <w:r>
-        <w:rPr>
-          <w:lang w:val="en-US"/>
-        </w:rPr>
-        <w:t>t-</w:t>
-      </w:r>
-      <w:r>
-        <w:rPr>
-          <w:lang w:val="en-US"/>
-        </w:rPr>
-        <w:t>Fit Decreasing</w:t>
-      </w:r>
-      <w:r>
-        <w:rPr>
-          <w:lang w:val="en-US"/>
-        </w:rPr>
-        <w:t xml:space="preserve"> (</w:t>
-      </w:r>
-      <w:proofErr w:type="spellStart"/>
-      <w:r>
-        <w:rPr>
-          <w:lang w:val="en-US"/>
-        </w:rPr>
-        <w:t>ang</w:t>
-      </w:r>
-      <w:proofErr w:type="spellEnd"/>
-      <w:r>
-        <w:rPr>
-          <w:lang w:val="en-US"/>
-        </w:rPr>
-        <w:t xml:space="preserve">. </w:t>
+        <w:t xml:space="preserve"> jest taka sama jak </w:t>
       </w:r>
       <w:r>
         <w:rPr>
           <w:i/>
-          <w:lang w:val="en-US"/>
-        </w:rPr>
-        <w:t>Best-Fit Decreasing</w:t>
-      </w:r>
-      <w:r>
-        <w:rPr>
-          <w:lang w:val="en-US"/>
-        </w:rPr>
-        <w:t>)</w:t>
-      </w:r>
-      <w:bookmarkEnd w:id="27"/>
-    </w:p>
-    <w:p>
-      <w:pPr>
-        <w:pStyle w:val="Akapit"/>
-      </w:pPr>
-      <w:r>
-        <w:rPr>
-          <w:lang w:val="en-US"/>
-        </w:rPr>
-        <w:t xml:space="preserve">Idea </w:t>
-      </w:r>
-      <w:proofErr w:type="spellStart"/>
-      <w:r>
-        <w:rPr>
-          <w:lang w:val="en-US"/>
-        </w:rPr>
-        <w:t>algorytmu</w:t>
-      </w:r>
-      <w:proofErr w:type="spellEnd"/>
-      <w:r>
-        <w:rPr>
-          <w:lang w:val="en-US"/>
-        </w:rPr>
-        <w:t xml:space="preserve"> </w:t>
-      </w:r>
-      <w:r>
-        <w:rPr>
-          <w:i/>
-          <w:lang w:val="en-US"/>
-        </w:rPr>
-        <w:t>Best-Fit Decreasing</w:t>
-      </w:r>
-      <w:r>
-        <w:rPr>
-          <w:lang w:val="en-US"/>
-        </w:rPr>
-        <w:t xml:space="preserve"> jest taka </w:t>
-      </w:r>
-      <w:proofErr w:type="spellStart"/>
-      <w:r>
-        <w:rPr>
-          <w:lang w:val="en-US"/>
-        </w:rPr>
-        <w:t>sama</w:t>
-      </w:r>
-      <w:proofErr w:type="spellEnd"/>
-      <w:r>
-        <w:rPr>
-          <w:lang w:val="en-US"/>
-        </w:rPr>
-        <w:t xml:space="preserve"> </w:t>
-      </w:r>
-      <w:proofErr w:type="spellStart"/>
-      <w:r>
-        <w:rPr>
-          <w:lang w:val="en-US"/>
-        </w:rPr>
-        <w:t>jak</w:t>
-      </w:r>
-      <w:proofErr w:type="spellEnd"/>
-      <w:r>
-        <w:rPr>
-          <w:lang w:val="en-US"/>
-        </w:rPr>
-        <w:t xml:space="preserve"> </w:t>
-      </w:r>
-      <w:r>
-        <w:rPr>
-          <w:i/>
-          <w:lang w:val="en-US"/>
         </w:rPr>
         <w:t>FFD</w:t>
       </w:r>
       <w:r>
-        <w:rPr>
-          <w:lang w:val="en-US"/>
-        </w:rPr>
-        <w:t xml:space="preserve"> – w </w:t>
-      </w:r>
-      <w:proofErr w:type="spellStart"/>
-      <w:r>
-        <w:rPr>
-          <w:lang w:val="en-US"/>
-        </w:rPr>
-        <w:t>pierwszym</w:t>
-      </w:r>
-      <w:proofErr w:type="spellEnd"/>
-      <w:r>
-        <w:rPr>
-          <w:lang w:val="en-US"/>
-        </w:rPr>
-        <w:t xml:space="preserve"> </w:t>
-      </w:r>
-      <w:proofErr w:type="spellStart"/>
-      <w:r>
-        <w:rPr>
-          <w:lang w:val="en-US"/>
-        </w:rPr>
-        <w:t>kroku</w:t>
-      </w:r>
-      <w:proofErr w:type="spellEnd"/>
-      <w:r>
-        <w:rPr>
-          <w:lang w:val="en-US"/>
-        </w:rPr>
-        <w:t xml:space="preserve"> </w:t>
-      </w:r>
-      <w:proofErr w:type="spellStart"/>
-      <w:r>
-        <w:rPr>
-          <w:lang w:val="en-US"/>
-        </w:rPr>
-        <w:t>sortuje</w:t>
-      </w:r>
-      <w:proofErr w:type="spellEnd"/>
-      <w:r>
-        <w:rPr>
-          <w:lang w:val="en-US"/>
-        </w:rPr>
-        <w:t xml:space="preserve"> on </w:t>
-      </w:r>
-      <w:proofErr w:type="spellStart"/>
-      <w:r>
-        <w:rPr>
-          <w:lang w:val="en-US"/>
-        </w:rPr>
-        <w:t>elementy</w:t>
-      </w:r>
-      <w:proofErr w:type="spellEnd"/>
-      <w:r>
-        <w:rPr>
-          <w:lang w:val="en-US"/>
-        </w:rPr>
-        <w:t xml:space="preserve"> </w:t>
-      </w:r>
-      <w:proofErr w:type="spellStart"/>
-      <w:r>
-        <w:rPr>
-          <w:lang w:val="en-US"/>
-        </w:rPr>
-        <w:t>wg</w:t>
-      </w:r>
-      <w:proofErr w:type="spellEnd"/>
-      <w:r>
-        <w:rPr>
-          <w:lang w:val="en-US"/>
-        </w:rPr>
-        <w:t xml:space="preserve"> </w:t>
-      </w:r>
-      <w:proofErr w:type="spellStart"/>
-      <w:r>
-        <w:rPr>
-          <w:lang w:val="en-US"/>
-        </w:rPr>
-        <w:t>malejących</w:t>
-      </w:r>
-      <w:proofErr w:type="spellEnd"/>
-      <w:r>
-        <w:rPr>
-          <w:lang w:val="en-US"/>
-        </w:rPr>
-        <w:t xml:space="preserve"> wag. </w:t>
-      </w:r>
-      <w:r>
-        <w:t xml:space="preserve">Różnica polega na algorytmie wykorzystywanym w drugim kroku – w tym przypadku jest to </w:t>
+        <w:t xml:space="preserve"> – w pierwszym kroku sortuje on elementy wg malejących wag. Różnica polega na algorytmie wykorzystywanym w drugim kroku – w tym przypadku jest to </w:t>
       </w:r>
       <w:r>
         <w:rPr>
@@ -11841,7 +11665,7 @@
       <w:pPr>
         <w:pStyle w:val="Podrozdzia2"/>
       </w:pPr>
-      <w:bookmarkStart w:id="28" w:name="_Toc304143596"/>
+      <w:bookmarkStart w:id="28" w:name="_Toc304167805"/>
       <w:r>
         <w:t>3.4</w:t>
       </w:r>
@@ -12061,7 +11885,7 @@
       <w:pPr>
         <w:pStyle w:val="Podrozdzia1"/>
       </w:pPr>
-      <w:bookmarkStart w:id="29" w:name="_Toc304143597"/>
+      <w:bookmarkStart w:id="29" w:name="_Toc304167806"/>
       <w:r>
         <w:t>3.5</w:t>
       </w:r>
@@ -12244,7 +12068,25 @@
         <w:rPr>
           <w:i/>
         </w:rPr>
-        <w:t>znajdź wypełnienie skrzynki, złożone z pozostałych elementów, które dominuje inne wypełnienia</w:t>
+        <w:t>znajdź (rozłączne) wypełnienia</w:t>
+      </w:r>
+      <w:r>
+        <w:rPr>
+          <w:i/>
+        </w:rPr>
+        <w:t xml:space="preserve"> skrzynki, złożone z pozos</w:t>
+      </w:r>
+      <w:r>
+        <w:rPr>
+          <w:i/>
+        </w:rPr>
+        <w:t>tałych elementów, które dominują</w:t>
+      </w:r>
+      <w:r>
+        <w:rPr>
+          <w:i/>
+        </w:rPr>
+        <w:t xml:space="preserve"> inne wypełnienia</w:t>
       </w:r>
     </w:p>
     <w:p>
@@ -12258,6 +12100,12 @@
           <w:i/>
         </w:rPr>
       </w:pPr>
+      <w:r>
+        <w:rPr>
+          <w:i/>
+        </w:rPr>
+        <w:t>zastosuj znalezione wypełnienia, dodając w ten sposób wypełnione skrzynki do rozwiązania; wykorzystane elementy usuń z pozostałych elementów</w:t>
+      </w:r>
     </w:p>
     <w:p>
       <w:pPr>
@@ -12274,8 +12122,109 @@
         <w:rPr>
           <w:i/>
         </w:rPr>
-        <w:t>stwórz listę skrzynek, w których element się mieści</w:t>
-      </w:r>
+        <w:t>z pozostałych elementów usuń najmniejszy element (dodaj go do listy L)</w:t>
+      </w:r>
+    </w:p>
+    <w:p>
+      <w:pPr>
+        <w:pStyle w:val="Akapit"/>
+        <w:numPr>
+          <w:ilvl w:val="0"/>
+          <w:numId w:val="18"/>
+        </w:numPr>
+        <w:rPr>
+          <w:i/>
+        </w:rPr>
+      </w:pPr>
+      <w:r>
+        <w:rPr>
+          <w:i/>
+        </w:rPr>
+        <w:t>jeżeli lista pozostałych elementów jest niepusta, to powróć do kroku 1; w przeciwnym razie przejdź do następnego kroku</w:t>
+      </w:r>
+    </w:p>
+    <w:p>
+      <w:pPr>
+        <w:pStyle w:val="Akapit"/>
+        <w:numPr>
+          <w:ilvl w:val="0"/>
+          <w:numId w:val="18"/>
+        </w:numPr>
+        <w:rPr>
+          <w:i/>
+        </w:rPr>
+      </w:pPr>
+      <w:r>
+        <w:rPr>
+          <w:rFonts w:eastAsiaTheme="minorEastAsia"/>
+          <w:i/>
+        </w:rPr>
+        <w:t xml:space="preserve"> </w:t>
+      </w:r>
+      <w:r>
+        <w:rPr>
+          <w:rFonts w:eastAsiaTheme="minorEastAsia"/>
+          <w:i/>
+        </w:rPr>
+        <w:t>d</w:t>
+      </w:r>
+      <w:r>
+        <w:rPr>
+          <w:rFonts w:eastAsiaTheme="minorEastAsia"/>
+          <w:i/>
+        </w:rPr>
+        <w:t xml:space="preserve">opóki to możliwe, umieszczaj kolejne elementy listy </w:t>
+      </w:r>
+      <m:oMath>
+        <m:r>
+          <w:rPr>
+            <w:rFonts w:ascii="Cambria Math" w:eastAsiaTheme="minorEastAsia" w:hAnsi="Cambria Math"/>
+          </w:rPr>
+          <m:t>L</m:t>
+        </m:r>
+      </m:oMath>
+      <w:r>
+        <w:rPr>
+          <w:rFonts w:eastAsiaTheme="minorEastAsia"/>
+          <w:i/>
+        </w:rPr>
+        <w:t xml:space="preserve"> w wolnych mi</w:t>
+      </w:r>
+      <w:r>
+        <w:rPr>
+          <w:rFonts w:eastAsiaTheme="minorEastAsia"/>
+          <w:i/>
+        </w:rPr>
+        <w:t>ejscach w aktualnym rozwiązaniu</w:t>
+      </w:r>
+    </w:p>
+    <w:p>
+      <w:pPr>
+        <w:pStyle w:val="Akapit"/>
+        <w:numPr>
+          <w:ilvl w:val="0"/>
+          <w:numId w:val="18"/>
+        </w:numPr>
+        <w:rPr>
+          <w:i/>
+        </w:rPr>
+      </w:pPr>
+      <w:r>
+        <w:rPr>
+          <w:rFonts w:eastAsiaTheme="minorEastAsia"/>
+          <w:i/>
+        </w:rPr>
+        <w:t xml:space="preserve">pozostałe elementy zapakuj do nowych skrzynek stosując algorytm </w:t>
+      </w:r>
+      <w:proofErr w:type="spellStart"/>
+      <w:r>
+        <w:rPr>
+          <w:rFonts w:eastAsiaTheme="minorEastAsia"/>
+          <w:i/>
+        </w:rPr>
+        <w:t>Next-Fit</w:t>
+      </w:r>
+      <w:proofErr w:type="spellEnd"/>
     </w:p>
     <w:p>
       <w:pPr>
@@ -12286,25 +12235,65 @@
     <w:p>
       <w:pPr>
         <w:pStyle w:val="Akapit"/>
-        <w:ind w:firstLine="0"/>
         <w:rPr>
           <w:b/>
           <w:color w:val="FF0000"/>
         </w:rPr>
       </w:pPr>
       <w:r>
-        <w:rPr>
-          <w:b/>
-          <w:color w:val="FF0000"/>
-        </w:rPr>
-        <w:t>dokończyć</w:t>
-      </w:r>
-      <w:r>
-        <w:rPr>
-          <w:b/>
-          <w:color w:val="FF0000"/>
-        </w:rPr>
-        <w:t xml:space="preserve"> (pseudokod, złożoność)</w:t>
+        <w:t xml:space="preserve">Złożoność czasowa zaimplementowanego rozwiązania to </w:t>
+      </w:r>
+      <m:oMath>
+        <m:r>
+          <w:rPr>
+            <w:rFonts w:ascii="Cambria Math" w:hAnsi="Cambria Math"/>
+          </w:rPr>
+          <m:t>O</m:t>
+        </m:r>
+        <m:d>
+          <m:dPr>
+            <m:ctrlPr>
+              <w:rPr>
+                <w:rFonts w:ascii="Cambria Math" w:hAnsi="Cambria Math"/>
+                <w:i/>
+              </w:rPr>
+            </m:ctrlPr>
+          </m:dPr>
+          <m:e>
+            <m:sSup>
+              <m:sSupPr>
+                <m:ctrlPr>
+                  <w:rPr>
+                    <w:rFonts w:ascii="Cambria Math" w:hAnsi="Cambria Math"/>
+                    <w:i/>
+                  </w:rPr>
+                </m:ctrlPr>
+              </m:sSupPr>
+              <m:e>
+                <m:r>
+                  <w:rPr>
+                    <w:rFonts w:ascii="Cambria Math" w:hAnsi="Cambria Math"/>
+                  </w:rPr>
+                  <m:t>n</m:t>
+                </m:r>
+              </m:e>
+              <m:sup>
+                <m:r>
+                  <w:rPr>
+                    <w:rFonts w:ascii="Cambria Math" w:hAnsi="Cambria Math"/>
+                  </w:rPr>
+                  <m:t>3</m:t>
+                </m:r>
+              </m:sup>
+            </m:sSup>
+          </m:e>
+        </m:d>
+      </m:oMath>
+      <w:r>
+        <w:rPr>
+          <w:rFonts w:eastAsiaTheme="minorEastAsia"/>
+        </w:rPr>
+        <w:t>. Możliwe jest jednak uzyskanie złożoności kwadratowej.</w:t>
       </w:r>
     </w:p>
     <w:p>
@@ -12368,7 +12357,13 @@
         <w:pStyle w:val="Podpisrysunku"/>
       </w:pPr>
       <w:r>
-        <w:t>Rys. 3.7. Wynik działania algorytmu redukcji</w:t>
+        <w:t>Rys. 3.</w:t>
+      </w:r>
+      <w:r>
+        <w:t>11</w:t>
+      </w:r>
+      <w:r>
+        <w:t>. Wynik działania algorytmu redukcji</w:t>
       </w:r>
     </w:p>
     <w:p>
@@ -12381,8 +12376,9 @@
       <w:pPr>
         <w:pStyle w:val="Podrozdzia2"/>
       </w:pPr>
-      <w:bookmarkStart w:id="30" w:name="_Toc304143598"/>
-      <w:r>
+      <w:bookmarkStart w:id="30" w:name="_Toc304167807"/>
+      <w:r>
+        <w:lastRenderedPageBreak/>
         <w:t>3.5</w:t>
       </w:r>
       <w:r>
@@ -12617,15 +12613,7 @@
           <w:rFonts w:eastAsiaTheme="minorEastAsia"/>
           <w:i/>
         </w:rPr>
-        <w:t xml:space="preserve"> jeżeli wartość optymalnego rozwiązania które można uzyskać wykorzystując wypełnienie skrzynki </w:t>
-      </w:r>
-      <w:r>
-        <w:rPr>
-          <w:rFonts w:eastAsiaTheme="minorEastAsia"/>
-          <w:i/>
-        </w:rPr>
-        <w:lastRenderedPageBreak/>
-        <w:t>w</w:t>
+        <w:t xml:space="preserve"> jeżeli wartość optymalnego rozwiązania które można uzyskać wykorzystując wypełnienie skrzynki w</w:t>
       </w:r>
       <w:r>
         <w:rPr>
@@ -13510,10 +13498,17 @@
     </w:p>
     <w:p>
       <w:pPr>
+        <w:pStyle w:val="Akapit"/>
+        <w:ind w:firstLine="0"/>
+      </w:pPr>
+    </w:p>
+    <w:p>
+      <w:pPr>
         <w:pStyle w:val="Podrozdzia1"/>
       </w:pPr>
-      <w:bookmarkStart w:id="31" w:name="_Toc304143599"/>
-      <w:r>
+      <w:bookmarkStart w:id="31" w:name="_Toc304167808"/>
+      <w:r>
+        <w:lastRenderedPageBreak/>
         <w:t>3.6. Asymptotyczny schemat aproksymacyjny</w:t>
       </w:r>
       <w:bookmarkEnd w:id="31"/>
@@ -13523,19 +13518,102 @@
         <w:pStyle w:val="Akapit"/>
       </w:pPr>
       <w:r>
-        <w:t>Kolejnym z zastosowanych algorytmów jest asymptotyczny schemat aproksymacyjny, zaproponowany przez AUT w LIT oraz opisany m.in. w LIT. Pozwala on na uzyskanie rozwiązania o zadanej dokładności. Oczywiście zwiększanie dokładności powoduje wzrost czasu obliczeń.</w:t>
-      </w:r>
-    </w:p>
-    <w:p>
-      <w:pPr>
-        <w:pStyle w:val="Akapit"/>
-      </w:pPr>
-      <w:r>
-        <w:t xml:space="preserve">Idea metody polega na podzieleniu elementów na 3 główne grupy. Pierwsza z nich zawiera największe elementy, które są pakowane po jednym do osobnych skrzynek. Trzecia składa się z elementów najmniejszych. Druga, złożona z elementów o średniej wielkości jest dzielona na równoliczne zbiory elementów. Elementy </w:t>
-      </w:r>
-      <w:r>
-        <w:lastRenderedPageBreak/>
-        <w:t xml:space="preserve">poszczególnych zbiorów zostają zaokrąglone do rozmiaru największego elementu zbioru. Dzięki temu liczba różnych elementów zostaje znacznie zmniejszona. </w:t>
+        <w:t>Kolejnym z zastosowanych algorytmów jest asymptotyczny schemat aproksymacyjny</w:t>
+      </w:r>
+      <w:r>
+        <w:t xml:space="preserve"> (ang. </w:t>
+      </w:r>
+      <w:proofErr w:type="spellStart"/>
+      <w:r>
+        <w:rPr>
+          <w:i/>
+        </w:rPr>
+        <w:t>asymptotic</w:t>
+      </w:r>
+      <w:proofErr w:type="spellEnd"/>
+      <w:r>
+        <w:t xml:space="preserve"> </w:t>
+      </w:r>
+      <w:proofErr w:type="spellStart"/>
+      <w:r>
+        <w:rPr>
+          <w:i/>
+        </w:rPr>
+        <w:t>approximation</w:t>
+      </w:r>
+      <w:proofErr w:type="spellEnd"/>
+      <w:r>
+        <w:rPr>
+          <w:i/>
+        </w:rPr>
+        <w:t xml:space="preserve"> </w:t>
+      </w:r>
+      <w:proofErr w:type="spellStart"/>
+      <w:r>
+        <w:rPr>
+          <w:i/>
+        </w:rPr>
+        <w:t>scheme</w:t>
+      </w:r>
+      <w:proofErr w:type="spellEnd"/>
+      <w:r>
+        <w:t xml:space="preserve">, </w:t>
+      </w:r>
+      <w:r>
+        <w:rPr>
+          <w:i/>
+        </w:rPr>
+        <w:t>AAS</w:t>
+      </w:r>
+      <w:r>
+        <w:t>)</w:t>
+      </w:r>
+      <w:r>
+        <w:t xml:space="preserve">, zaproponowany przez </w:t>
+      </w:r>
+      <w:r>
+        <w:t>[</w:t>
+      </w:r>
+      <w:r>
+        <w:t>AUT</w:t>
+      </w:r>
+      <w:r>
+        <w:t>]</w:t>
+      </w:r>
+      <w:r>
+        <w:t xml:space="preserve"> w </w:t>
+      </w:r>
+      <w:r>
+        <w:t>[</w:t>
+      </w:r>
+      <w:r>
+        <w:t>LIT</w:t>
+      </w:r>
+      <w:r>
+        <w:t>]</w:t>
+      </w:r>
+      <w:r>
+        <w:t xml:space="preserve"> oraz opisany m.in. w </w:t>
+      </w:r>
+      <w:r>
+        <w:t>[</w:t>
+      </w:r>
+      <w:r>
+        <w:t>LIT</w:t>
+      </w:r>
+      <w:r>
+        <w:t>]</w:t>
+      </w:r>
+      <w:r>
+        <w:t>. Pozwala on na uzyskanie rozwiązania o zadanej dokładności. Oczywiście zwiększanie dokładności powoduje wzrost czasu obliczeń.</w:t>
+      </w:r>
+    </w:p>
+    <w:p>
+      <w:pPr>
+        <w:pStyle w:val="Akapit"/>
+      </w:pPr>
+      <w:r>
+        <w:t xml:space="preserve">Idea metody polega na podzieleniu elementów na 3 główne grupy. Pierwsza z nich zawiera największe elementy, które są pakowane po jednym do osobnych skrzynek. Trzecia składa się z elementów najmniejszych. Druga, złożona z elementów o średniej wielkości jest dzielona na równoliczne zbiory elementów. Elementy poszczególnych zbiorów zostają zaokrąglone do rozmiaru największego elementu zbioru. Dzięki temu liczba różnych elementów zostaje znacznie zmniejszona. </w:t>
       </w:r>
       <w:r>
         <w:t xml:space="preserve">Elementy te są pakowane poprzez rozwiązanie zadania programowania liniowego, które jest następnie transformowane do rozwiązania rzeczywistego. Ostatnim krokiem jest wypełnienie w miarę możliwości pozostałych miejsc elementami z trzeciej grupy. Te, których nie uda się pomieścić są pakowane algorytmem </w:t>
@@ -13580,7 +13658,19 @@
         <w:rPr>
           <w:i/>
         </w:rPr>
-        <w:t xml:space="preserve">1. Dla podanego </w:t>
+        <w:t xml:space="preserve">1. </w:t>
+      </w:r>
+      <w:r>
+        <w:rPr>
+          <w:i/>
+        </w:rPr>
+        <w:t>d</w:t>
+      </w:r>
+      <w:r>
+        <w:rPr>
+          <w:i/>
+        </w:rPr>
+        <w:t xml:space="preserve">la podanego </w:t>
       </w:r>
       <m:oMath>
         <m:r>
@@ -13611,7 +13701,13 @@
         <w:rPr>
           <w:i/>
         </w:rPr>
-        <w:t>2. Na podstawie oblic</w:t>
+        <w:t>2. n</w:t>
+      </w:r>
+      <w:r>
+        <w:rPr>
+          <w:i/>
+        </w:rPr>
+        <w:t>a podstawie oblic</w:t>
       </w:r>
       <w:r>
         <w:rPr>
@@ -13697,7 +13793,21 @@
           <w:rFonts w:eastAsiaTheme="minorEastAsia"/>
           <w:i/>
         </w:rPr>
-        <w:t xml:space="preserve">3. Zapakuj elementy listy </w:t>
+        <w:t xml:space="preserve">3. </w:t>
+      </w:r>
+      <w:r>
+        <w:rPr>
+          <w:rFonts w:eastAsiaTheme="minorEastAsia"/>
+          <w:i/>
+        </w:rPr>
+        <w:t>z</w:t>
+      </w:r>
+      <w:r>
+        <w:rPr>
+          <w:rFonts w:eastAsiaTheme="minorEastAsia"/>
+          <w:i/>
+        </w:rPr>
+        <w:t xml:space="preserve">apakuj elementy listy </w:t>
       </w:r>
       <m:oMath>
         <m:r>
@@ -13758,7 +13868,21 @@
           <w:rFonts w:eastAsiaTheme="minorEastAsia"/>
           <w:i/>
         </w:rPr>
-        <w:t xml:space="preserve">4. Na podstawie listy </w:t>
+        <w:t xml:space="preserve">4. </w:t>
+      </w:r>
+      <w:r>
+        <w:rPr>
+          <w:rFonts w:eastAsiaTheme="minorEastAsia"/>
+          <w:i/>
+        </w:rPr>
+        <w:t>n</w:t>
+      </w:r>
+      <w:r>
+        <w:rPr>
+          <w:rFonts w:eastAsiaTheme="minorEastAsia"/>
+          <w:i/>
+        </w:rPr>
+        <w:t xml:space="preserve">a podstawie listy </w:t>
       </w:r>
       <m:oMath>
         <m:r>
@@ -13827,7 +13951,21 @@
           <w:rFonts w:eastAsiaTheme="minorEastAsia"/>
           <w:i/>
         </w:rPr>
-        <w:t xml:space="preserve"> Dopóki to możliwe, umieszczaj kolejne elementy listy </w:t>
+        <w:t xml:space="preserve"> </w:t>
+      </w:r>
+      <w:r>
+        <w:rPr>
+          <w:rFonts w:eastAsiaTheme="minorEastAsia"/>
+          <w:i/>
+        </w:rPr>
+        <w:t>d</w:t>
+      </w:r>
+      <w:r>
+        <w:rPr>
+          <w:rFonts w:eastAsiaTheme="minorEastAsia"/>
+          <w:i/>
+        </w:rPr>
+        <w:t xml:space="preserve">opóki to możliwe, umieszczaj kolejne elementy listy </w:t>
       </w:r>
       <m:oMath>
         <m:r>
@@ -13858,7 +13996,14 @@
           <w:rFonts w:eastAsiaTheme="minorEastAsia"/>
           <w:i/>
         </w:rPr>
-        <w:t xml:space="preserve">6. Pozostałe elementy zapakuj do nowych skrzynek stosując algorytm </w:t>
+        <w:t>6. p</w:t>
+      </w:r>
+      <w:r>
+        <w:rPr>
+          <w:rFonts w:eastAsiaTheme="minorEastAsia"/>
+          <w:i/>
+        </w:rPr>
+        <w:t xml:space="preserve">ozostałe elementy zapakuj do nowych skrzynek stosując algorytm </w:t>
       </w:r>
       <w:proofErr w:type="spellStart"/>
       <w:r>
@@ -13881,18 +14026,9 @@
       <w:pPr>
         <w:pStyle w:val="Akapit"/>
         <w:ind w:firstLine="0"/>
-        <w:rPr>
-          <w:b/>
-          <w:color w:val="FF0000"/>
-        </w:rPr>
-      </w:pPr>
-    </w:p>
-    <w:p>
-      <w:pPr>
-        <w:pStyle w:val="Akapit"/>
-        <w:ind w:firstLine="0"/>
-      </w:pPr>
-      <w:r>
+      </w:pPr>
+      <w:r>
+        <w:lastRenderedPageBreak/>
         <w:t xml:space="preserve">Dodatkowe wyjaśnienie kroków </w:t>
       </w:r>
       <w:r>
@@ -14143,7 +14279,6 @@
           <w:noProof/>
           <w:lang w:eastAsia="pl-PL"/>
         </w:rPr>
-        <w:lastRenderedPageBreak/>
         <w:drawing>
           <wp:inline distT="0" distB="0" distL="0" distR="0">
             <wp:extent cx="3048426" cy="1524213"/>
@@ -14186,8 +14321,19 @@
         <w:pStyle w:val="Podpisrysunku"/>
       </w:pPr>
       <w:r>
-        <w:t>Opis 1/10 (0,1)</w:t>
-      </w:r>
+        <w:t>Rys. 3.12. Wynik działania</w:t>
+      </w:r>
+      <w:r>
+        <w:t xml:space="preserve"> asymptotycznego schematu aproksymacji dla </w:t>
+      </w:r>
+      <m:oMath>
+        <m:r>
+          <w:rPr>
+            <w:rFonts w:ascii="Cambria Math" w:hAnsi="Cambria Math"/>
+          </w:rPr>
+          <m:t>ε=0,1</m:t>
+        </m:r>
+      </m:oMath>
     </w:p>
     <w:p>
       <w:pPr>
@@ -14248,8 +14394,16 @@
         <w:pStyle w:val="Podpisrysunku"/>
       </w:pPr>
       <w:r>
-        <w:t>Opis 1/3 (0,3333)</w:t>
-      </w:r>
+        <w:t xml:space="preserve">Rys. 3.13. Wynik działania asymptotycznego schematu aproksymacji dla </w:t>
+      </w:r>
+      <m:oMath>
+        <m:r>
+          <w:rPr>
+            <w:rFonts w:ascii="Cambria Math" w:hAnsi="Cambria Math"/>
+          </w:rPr>
+          <m:t>ε=0,3333</m:t>
+        </m:r>
+      </m:oMath>
     </w:p>
     <w:p>
       <w:pPr>
@@ -14310,8 +14464,16 @@
         <w:pStyle w:val="Podpisrysunku"/>
       </w:pPr>
       <w:r>
-        <w:t>Opis 1/2 (0,5)</w:t>
-      </w:r>
+        <w:t xml:space="preserve">Rys. 3.14. Wynik działania asymptotycznego schematu aproksymacji dla </w:t>
+      </w:r>
+      <m:oMath>
+        <m:r>
+          <w:rPr>
+            <w:rFonts w:ascii="Cambria Math" w:hAnsi="Cambria Math"/>
+          </w:rPr>
+          <m:t>ε=0,5</m:t>
+        </m:r>
+      </m:oMath>
     </w:p>
     <w:p>
       <w:pPr>
@@ -14323,8 +14485,9 @@
       <w:pPr>
         <w:pStyle w:val="Podrozdzia2"/>
       </w:pPr>
-      <w:bookmarkStart w:id="32" w:name="_Toc304143600"/>
-      <w:r>
+      <w:bookmarkStart w:id="32" w:name="_Toc304167809"/>
+      <w:r>
+        <w:lastRenderedPageBreak/>
         <w:t>3.6.1. Podział elementów na listy</w:t>
       </w:r>
       <w:bookmarkEnd w:id="32"/>
@@ -15412,7 +15575,7 @@
       <w:pPr>
         <w:pStyle w:val="Podrozdzia2"/>
       </w:pPr>
-      <w:bookmarkStart w:id="33" w:name="_Toc304143601"/>
+      <w:bookmarkStart w:id="33" w:name="_Toc304167810"/>
       <w:r>
         <w:t>3.6.2. Wykorzystanie programowania liniowego</w:t>
       </w:r>
@@ -15774,16 +15937,11 @@
     </w:p>
     <w:p>
       <w:pPr>
-        <w:pStyle w:val="Akapit"/>
-        <w:ind w:firstLine="0"/>
-      </w:pPr>
-    </w:p>
-    <w:p>
-      <w:pPr>
         <w:pStyle w:val="Podrozdzia1"/>
       </w:pPr>
-      <w:bookmarkStart w:id="34" w:name="_Toc304143602"/>
-      <w:r>
+      <w:bookmarkStart w:id="34" w:name="_Toc304167811"/>
+      <w:r>
+        <w:lastRenderedPageBreak/>
         <w:t xml:space="preserve">3.7. </w:t>
       </w:r>
       <w:r>
@@ -15819,7 +15977,6 @@
         <w:rPr>
           <w:i/>
         </w:rPr>
-        <w:lastRenderedPageBreak/>
         <w:t>PBI</w:t>
       </w:r>
       <w:r>
@@ -16319,7 +16476,14 @@
         <w:rPr>
           <w:rFonts w:eastAsiaTheme="minorEastAsia"/>
         </w:rPr>
-        <w:t xml:space="preserve"> wypada gorzej dla mniejszych instancji, gdzie poszukiwanie dokładnych rozwiązań ma znaczący wpływ na czas działania algorytmu. Wraz ze wzrostem liczby elementów algorytm zyskuje i jego czas działania jest krótszy od </w:t>
+        <w:t xml:space="preserve"> wypada gorzej dla mniejszych instancji, gdzie poszukiwanie dokładnych rozwiązań ma znaczący </w:t>
+      </w:r>
+      <w:r>
+        <w:rPr>
+          <w:rFonts w:eastAsiaTheme="minorEastAsia"/>
+        </w:rPr>
+        <w:lastRenderedPageBreak/>
+        <w:t xml:space="preserve">wpływ na czas działania algorytmu. Wraz ze wzrostem liczby elementów algorytm zyskuje i jego czas działania jest krótszy od </w:t>
       </w:r>
       <w:r>
         <w:rPr>
@@ -16374,14 +16538,7 @@
         <w:rPr>
           <w:rFonts w:eastAsiaTheme="minorEastAsia"/>
         </w:rPr>
-        <w:t xml:space="preserve">. Jakość rozwiązań pogarsza się </w:t>
-      </w:r>
-      <w:r>
-        <w:rPr>
-          <w:rFonts w:eastAsiaTheme="minorEastAsia"/>
-        </w:rPr>
-        <w:lastRenderedPageBreak/>
-        <w:t>jednak wraz ze wzrostem liczby elementów – jest to spowodowane tym, że mniejsza część rozwiązania jest pakowana optymalnie.</w:t>
+        <w:t>. Jakość rozwiązań pogarsza się jednak wraz ze wzrostem liczby elementów – jest to spowodowane tym, że mniejsza część rozwiązania jest pakowana optymalnie.</w:t>
       </w:r>
     </w:p>
     <w:p>
@@ -16407,7 +16564,8 @@
           <w:color w:val="FF0000"/>
         </w:rPr>
         <w:sectPr>
-          <w:headerReference w:type="first" r:id="rId29"/>
+          <w:headerReference w:type="even" r:id="rId29"/>
+          <w:headerReference w:type="first" r:id="rId30"/>
           <w:pgSz w:w="11906" w:h="16838"/>
           <w:pgMar w:top="1418" w:right="1418" w:bottom="1418" w:left="1985" w:header="709" w:footer="709" w:gutter="0"/>
           <w:cols w:space="708"/>
@@ -16419,7 +16577,7 @@
       <w:pPr>
         <w:pStyle w:val="Rozdzia"/>
       </w:pPr>
-      <w:bookmarkStart w:id="35" w:name="_Toc304143603"/>
+      <w:bookmarkStart w:id="35" w:name="_Toc304167812"/>
       <w:r>
         <w:lastRenderedPageBreak/>
         <w:t>4. IMPLEMENTACJA</w:t>
@@ -16430,7 +16588,7 @@
       <w:pPr>
         <w:pStyle w:val="Podrozdzia1"/>
       </w:pPr>
-      <w:bookmarkStart w:id="36" w:name="_Toc304143604"/>
+      <w:bookmarkStart w:id="36" w:name="_Toc304167813"/>
       <w:r>
         <w:t xml:space="preserve">4.1. </w:t>
       </w:r>
@@ -16443,7 +16601,7 @@
       <w:pPr>
         <w:pStyle w:val="Podrozdzia2"/>
       </w:pPr>
-      <w:bookmarkStart w:id="37" w:name="_Toc304143605"/>
+      <w:bookmarkStart w:id="37" w:name="_Toc304167814"/>
       <w:r>
         <w:t>4.1.1. Architektura</w:t>
       </w:r>
@@ -16732,7 +16890,7 @@
                     <pic:cNvPicPr/>
                   </pic:nvPicPr>
                   <pic:blipFill>
-                    <a:blip r:embed="rId30" cstate="print"/>
+                    <a:blip r:embed="rId31" cstate="print"/>
                     <a:stretch>
                       <a:fillRect/>
                     </a:stretch>
@@ -16758,7 +16916,7 @@
         <w:pStyle w:val="Podpisrysunku"/>
       </w:pPr>
       <w:r>
-        <w:t>Opis</w:t>
+        <w:t>Rys. 4.1. Architektura systemu</w:t>
       </w:r>
     </w:p>
     <w:p>
@@ -16771,7 +16929,7 @@
       <w:pPr>
         <w:pStyle w:val="Podrozdzia2"/>
       </w:pPr>
-      <w:bookmarkStart w:id="38" w:name="_Toc304143606"/>
+      <w:bookmarkStart w:id="38" w:name="_Toc304167815"/>
       <w:r>
         <w:t>4.1.2. Wykorzystane technologie</w:t>
       </w:r>
@@ -16885,7 +17043,7 @@
       <w:pPr>
         <w:pStyle w:val="Podrozdzia2"/>
       </w:pPr>
-      <w:bookmarkStart w:id="39" w:name="_Toc304143607"/>
+      <w:bookmarkStart w:id="39" w:name="_Toc304167816"/>
       <w:r>
         <w:t xml:space="preserve">4.1.3. Wymagania funkcjonalne i </w:t>
       </w:r>
@@ -17069,7 +17227,7 @@
       <w:pPr>
         <w:pStyle w:val="Podrozdzia2"/>
       </w:pPr>
-      <w:bookmarkStart w:id="40" w:name="_Toc304143608"/>
+      <w:bookmarkStart w:id="40" w:name="_Toc304167817"/>
       <w:r>
         <w:t>4.1.4. Wymagania sprzętowe i systemowe</w:t>
       </w:r>
@@ -17152,7 +17310,7 @@
       <w:pPr>
         <w:pStyle w:val="Podrozdzia1"/>
       </w:pPr>
-      <w:bookmarkStart w:id="41" w:name="_Toc304143609"/>
+      <w:bookmarkStart w:id="41" w:name="_Toc304167818"/>
       <w:r>
         <w:lastRenderedPageBreak/>
         <w:t>4.2. Dokumentacja użytkownika</w:t>
@@ -17163,7 +17321,7 @@
       <w:pPr>
         <w:pStyle w:val="Podrozdzia2"/>
       </w:pPr>
-      <w:bookmarkStart w:id="42" w:name="_Toc304143610"/>
+      <w:bookmarkStart w:id="42" w:name="_Toc304167819"/>
       <w:r>
         <w:t>4.2.1. Główne okno aplikacji</w:t>
       </w:r>
@@ -17215,151 +17373,6 @@
                 <pic:pic xmlns:pic="http://schemas.openxmlformats.org/drawingml/2006/picture">
                   <pic:nvPicPr>
                     <pic:cNvPr id="0" name="window_main.png"/>
-                    <pic:cNvPicPr/>
-                  </pic:nvPicPr>
-                  <pic:blipFill>
-                    <a:blip r:embed="rId31" cstate="print"/>
-                    <a:stretch>
-                      <a:fillRect/>
-                    </a:stretch>
-                  </pic:blipFill>
-                  <pic:spPr>
-                    <a:xfrm>
-                      <a:off x="0" y="0"/>
-                      <a:ext cx="5238096" cy="5009524"/>
-                    </a:xfrm>
-                    <a:prstGeom prst="rect">
-                      <a:avLst/>
-                    </a:prstGeom>
-                  </pic:spPr>
-                </pic:pic>
-              </a:graphicData>
-            </a:graphic>
-          </wp:inline>
-        </w:drawing>
-      </w:r>
-    </w:p>
-    <w:p>
-      <w:pPr>
-        <w:pStyle w:val="Podpisrysunku"/>
-      </w:pPr>
-      <w:r>
-        <w:t>Rys. 4.1. Główne okno programu</w:t>
-      </w:r>
-    </w:p>
-    <w:p>
-      <w:pPr>
-        <w:pStyle w:val="Akapit"/>
-        <w:ind w:firstLine="0"/>
-      </w:pPr>
-    </w:p>
-    <w:p>
-      <w:pPr>
-        <w:pStyle w:val="Akapit"/>
-      </w:pPr>
-      <w:r>
-        <w:lastRenderedPageBreak/>
-        <w:t>Menu główne składa się z 4</w:t>
-      </w:r>
-      <w:r>
-        <w:t xml:space="preserve"> pozycji. Pierwsza z nich („Wizualizacja”)</w:t>
-      </w:r>
-      <w:r>
-        <w:t xml:space="preserve"> udostępnia moduł wizualizacji. Druga („</w:t>
-      </w:r>
-      <w:proofErr w:type="spellStart"/>
-      <w:r>
-        <w:t>Ekspryment</w:t>
-      </w:r>
-      <w:proofErr w:type="spellEnd"/>
-      <w:r>
-        <w:t>”) powoduje przejście do modułu eksperymentu obliczeniowego.</w:t>
-      </w:r>
-      <w:r>
-        <w:t xml:space="preserve"> </w:t>
-      </w:r>
-      <w:r>
-        <w:t>Trzecia</w:t>
-      </w:r>
-      <w:r>
-        <w:t xml:space="preserve"> pozycja </w:t>
-      </w:r>
-      <w:r>
-        <w:t>odpowiada za ustawienia, natomiast ostatnia – wyświetla podstawowe informacje o autorze programu.</w:t>
-      </w:r>
-    </w:p>
-    <w:p>
-      <w:pPr>
-        <w:pStyle w:val="Akapit"/>
-        <w:ind w:firstLine="0"/>
-      </w:pPr>
-    </w:p>
-    <w:p>
-      <w:pPr>
-        <w:pStyle w:val="Podrozdzia2"/>
-      </w:pPr>
-      <w:bookmarkStart w:id="43" w:name="_Toc304143611"/>
-      <w:r>
-        <w:t>4.2.2</w:t>
-      </w:r>
-      <w:r>
-        <w:t>. Moduł wizualizacji</w:t>
-      </w:r>
-      <w:bookmarkEnd w:id="43"/>
-    </w:p>
-    <w:p>
-      <w:pPr>
-        <w:pStyle w:val="Akapit"/>
-      </w:pPr>
-      <w:r>
-        <w:t>Moduł wizualizacji umożliwia prezentację działania algor</w:t>
-      </w:r>
-      <w:r>
-        <w:t xml:space="preserve">ytmów krok po kroku (tylko algorytmy listowe) </w:t>
-      </w:r>
-      <w:r>
-        <w:t xml:space="preserve">oraz sprawdzenie wyniku działania (wszystkie algorytmy) dla </w:t>
-      </w:r>
-      <w:r>
-        <w:t>pojedynczych instancji problemu</w:t>
-      </w:r>
-      <w:r>
-        <w:t>.</w:t>
-      </w:r>
-      <w:r>
-        <w:t xml:space="preserve"> Na [RYS] przedstawiono widok moduły wizualizacji.</w:t>
-      </w:r>
-    </w:p>
-    <w:p>
-      <w:pPr>
-        <w:pStyle w:val="Akapit"/>
-        <w:ind w:firstLine="0"/>
-      </w:pPr>
-    </w:p>
-    <w:p>
-      <w:pPr>
-        <w:pStyle w:val="Akapit"/>
-        <w:ind w:firstLine="0"/>
-        <w:jc w:val="center"/>
-      </w:pPr>
-      <w:r>
-        <w:rPr>
-          <w:noProof/>
-          <w:lang w:eastAsia="pl-PL"/>
-        </w:rPr>
-        <w:drawing>
-          <wp:inline distT="0" distB="0" distL="0" distR="0">
-            <wp:extent cx="5238096" cy="5009524"/>
-            <wp:effectExtent l="19050" t="0" r="654" b="0"/>
-            <wp:docPr id="18" name="Obraz 17" descr="window_main_visualization.png"/>
-            <wp:cNvGraphicFramePr>
-              <a:graphicFrameLocks xmlns:a="http://schemas.openxmlformats.org/drawingml/2006/main" noChangeAspect="1"/>
-            </wp:cNvGraphicFramePr>
-            <a:graphic xmlns:a="http://schemas.openxmlformats.org/drawingml/2006/main">
-              <a:graphicData uri="http://schemas.openxmlformats.org/drawingml/2006/picture">
-                <pic:pic xmlns:pic="http://schemas.openxmlformats.org/drawingml/2006/picture">
-                  <pic:nvPicPr>
-                    <pic:cNvPr id="0" name="window_main_visualization.png"/>
                     <pic:cNvPicPr/>
                   </pic:nvPicPr>
                   <pic:blipFill>
@@ -17389,7 +17402,161 @@
         <w:pStyle w:val="Podpisrysunku"/>
       </w:pPr>
       <w:r>
-        <w:t>Opis</w:t>
+        <w:t>Rys. 4.2</w:t>
+      </w:r>
+      <w:r>
+        <w:t>. Główne okno programu</w:t>
+      </w:r>
+    </w:p>
+    <w:p>
+      <w:pPr>
+        <w:pStyle w:val="Akapit"/>
+        <w:ind w:firstLine="0"/>
+      </w:pPr>
+    </w:p>
+    <w:p>
+      <w:pPr>
+        <w:pStyle w:val="Akapit"/>
+      </w:pPr>
+      <w:r>
+        <w:lastRenderedPageBreak/>
+        <w:t>Menu główne składa się z 4</w:t>
+      </w:r>
+      <w:r>
+        <w:t xml:space="preserve"> pozycji. Pierwsza z nich („Wizualizacja”)</w:t>
+      </w:r>
+      <w:r>
+        <w:t xml:space="preserve"> udostępnia moduł wizualizacji. Druga („</w:t>
+      </w:r>
+      <w:proofErr w:type="spellStart"/>
+      <w:r>
+        <w:t>Ekspryment</w:t>
+      </w:r>
+      <w:proofErr w:type="spellEnd"/>
+      <w:r>
+        <w:t>”) powoduje przejście do modułu eksperymentu obliczeniowego.</w:t>
+      </w:r>
+      <w:r>
+        <w:t xml:space="preserve"> </w:t>
+      </w:r>
+      <w:r>
+        <w:t>Trzecia</w:t>
+      </w:r>
+      <w:r>
+        <w:t xml:space="preserve"> pozycja </w:t>
+      </w:r>
+      <w:r>
+        <w:t>odpowiada za ustawienia, natomiast ostatnia – wyświetla podstawowe informacje o autorze programu.</w:t>
+      </w:r>
+    </w:p>
+    <w:p>
+      <w:pPr>
+        <w:pStyle w:val="Akapit"/>
+        <w:ind w:firstLine="0"/>
+      </w:pPr>
+    </w:p>
+    <w:p>
+      <w:pPr>
+        <w:pStyle w:val="Podrozdzia2"/>
+      </w:pPr>
+      <w:bookmarkStart w:id="43" w:name="_Toc304167820"/>
+      <w:r>
+        <w:t>4.2.2</w:t>
+      </w:r>
+      <w:r>
+        <w:t>. Moduł wizualizacji</w:t>
+      </w:r>
+      <w:bookmarkEnd w:id="43"/>
+    </w:p>
+    <w:p>
+      <w:pPr>
+        <w:pStyle w:val="Akapit"/>
+      </w:pPr>
+      <w:r>
+        <w:t>Moduł wizualizacji umożliwia prezentację działania algor</w:t>
+      </w:r>
+      <w:r>
+        <w:t xml:space="preserve">ytmów krok po kroku (tylko algorytmy listowe) </w:t>
+      </w:r>
+      <w:r>
+        <w:t xml:space="preserve">oraz sprawdzenie wyniku działania (wszystkie algorytmy) dla </w:t>
+      </w:r>
+      <w:r>
+        <w:t>pojedynczych instancji problemu</w:t>
+      </w:r>
+      <w:r>
+        <w:t>.</w:t>
+      </w:r>
+      <w:r>
+        <w:t xml:space="preserve"> Na </w:t>
+      </w:r>
+      <w:r>
+        <w:t>[RYS] przedstawiono widok modułu</w:t>
+      </w:r>
+      <w:r>
+        <w:t xml:space="preserve"> wizualizacji.</w:t>
+      </w:r>
+    </w:p>
+    <w:p>
+      <w:pPr>
+        <w:pStyle w:val="Akapit"/>
+        <w:ind w:firstLine="0"/>
+      </w:pPr>
+    </w:p>
+    <w:p>
+      <w:pPr>
+        <w:pStyle w:val="Akapit"/>
+        <w:ind w:firstLine="0"/>
+        <w:jc w:val="center"/>
+      </w:pPr>
+      <w:r>
+        <w:rPr>
+          <w:noProof/>
+          <w:lang w:eastAsia="pl-PL"/>
+        </w:rPr>
+        <w:drawing>
+          <wp:inline distT="0" distB="0" distL="0" distR="0">
+            <wp:extent cx="5238096" cy="5009524"/>
+            <wp:effectExtent l="19050" t="0" r="654" b="0"/>
+            <wp:docPr id="18" name="Obraz 17" descr="window_main_visualization.png"/>
+            <wp:cNvGraphicFramePr>
+              <a:graphicFrameLocks xmlns:a="http://schemas.openxmlformats.org/drawingml/2006/main" noChangeAspect="1"/>
+            </wp:cNvGraphicFramePr>
+            <a:graphic xmlns:a="http://schemas.openxmlformats.org/drawingml/2006/main">
+              <a:graphicData uri="http://schemas.openxmlformats.org/drawingml/2006/picture">
+                <pic:pic xmlns:pic="http://schemas.openxmlformats.org/drawingml/2006/picture">
+                  <pic:nvPicPr>
+                    <pic:cNvPr id="0" name="window_main_visualization.png"/>
+                    <pic:cNvPicPr/>
+                  </pic:nvPicPr>
+                  <pic:blipFill>
+                    <a:blip r:embed="rId33" cstate="print"/>
+                    <a:stretch>
+                      <a:fillRect/>
+                    </a:stretch>
+                  </pic:blipFill>
+                  <pic:spPr>
+                    <a:xfrm>
+                      <a:off x="0" y="0"/>
+                      <a:ext cx="5238096" cy="5009524"/>
+                    </a:xfrm>
+                    <a:prstGeom prst="rect">
+                      <a:avLst/>
+                    </a:prstGeom>
+                  </pic:spPr>
+                </pic:pic>
+              </a:graphicData>
+            </a:graphic>
+          </wp:inline>
+        </w:drawing>
+      </w:r>
+    </w:p>
+    <w:p>
+      <w:pPr>
+        <w:pStyle w:val="Podpisrysunku"/>
+      </w:pPr>
+      <w:r>
+        <w:t>Rys. 4.3. Widok modułu wizualizacji</w:t>
       </w:r>
     </w:p>
     <w:p>
@@ -17534,68 +17701,6 @@
                 <pic:pic xmlns:pic="http://schemas.openxmlformats.org/drawingml/2006/picture">
                   <pic:nvPicPr>
                     <pic:cNvPr id="0" name="window_filetype_1.png"/>
-                    <pic:cNvPicPr/>
-                  </pic:nvPicPr>
-                  <pic:blipFill>
-                    <a:blip r:embed="rId33" cstate="print"/>
-                    <a:stretch>
-                      <a:fillRect/>
-                    </a:stretch>
-                  </pic:blipFill>
-                  <pic:spPr>
-                    <a:xfrm>
-                      <a:off x="0" y="0"/>
-                      <a:ext cx="5399405" cy="3149600"/>
-                    </a:xfrm>
-                    <a:prstGeom prst="rect">
-                      <a:avLst/>
-                    </a:prstGeom>
-                  </pic:spPr>
-                </pic:pic>
-              </a:graphicData>
-            </a:graphic>
-          </wp:inline>
-        </w:drawing>
-      </w:r>
-    </w:p>
-    <w:p>
-      <w:pPr>
-        <w:pStyle w:val="Podpisrysunku"/>
-      </w:pPr>
-      <w:r>
-        <w:t>Rys. 4.2. Okno wyboru typu pliku</w:t>
-      </w:r>
-    </w:p>
-    <w:p>
-      <w:pPr>
-        <w:pStyle w:val="Akapit"/>
-        <w:ind w:firstLine="0"/>
-      </w:pPr>
-    </w:p>
-    <w:p>
-      <w:pPr>
-        <w:pStyle w:val="Akapit"/>
-        <w:ind w:firstLine="0"/>
-      </w:pPr>
-      <w:r>
-        <w:rPr>
-          <w:noProof/>
-          <w:lang w:eastAsia="pl-PL"/>
-        </w:rPr>
-        <w:lastRenderedPageBreak/>
-        <w:drawing>
-          <wp:inline distT="0" distB="0" distL="0" distR="0">
-            <wp:extent cx="5399405" cy="3149600"/>
-            <wp:effectExtent l="19050" t="0" r="0" b="0"/>
-            <wp:docPr id="14" name="Obraz 13" descr="window_filetype_2.png"/>
-            <wp:cNvGraphicFramePr>
-              <a:graphicFrameLocks xmlns:a="http://schemas.openxmlformats.org/drawingml/2006/main" noChangeAspect="1"/>
-            </wp:cNvGraphicFramePr>
-            <a:graphic xmlns:a="http://schemas.openxmlformats.org/drawingml/2006/main">
-              <a:graphicData uri="http://schemas.openxmlformats.org/drawingml/2006/picture">
-                <pic:pic xmlns:pic="http://schemas.openxmlformats.org/drawingml/2006/picture">
-                  <pic:nvPicPr>
-                    <pic:cNvPr id="0" name="window_filetype_2.png"/>
                     <pic:cNvPicPr/>
                   </pic:nvPicPr>
                   <pic:blipFill>
@@ -17625,7 +17730,81 @@
         <w:pStyle w:val="Podpisrysunku"/>
       </w:pPr>
       <w:r>
-        <w:t>Rys. 4.3. Wybór pojedynczej instancji</w:t>
+        <w:t>Rys. 4.</w:t>
+      </w:r>
+      <w:r>
+        <w:t>4</w:t>
+      </w:r>
+      <w:r>
+        <w:t>. Okno wyboru typu pliku</w:t>
+      </w:r>
+    </w:p>
+    <w:p>
+      <w:pPr>
+        <w:pStyle w:val="Akapit"/>
+        <w:ind w:firstLine="0"/>
+      </w:pPr>
+    </w:p>
+    <w:p>
+      <w:pPr>
+        <w:pStyle w:val="Akapit"/>
+        <w:ind w:firstLine="0"/>
+      </w:pPr>
+      <w:r>
+        <w:rPr>
+          <w:noProof/>
+          <w:lang w:eastAsia="pl-PL"/>
+        </w:rPr>
+        <w:lastRenderedPageBreak/>
+        <w:drawing>
+          <wp:inline distT="0" distB="0" distL="0" distR="0">
+            <wp:extent cx="5399405" cy="3149600"/>
+            <wp:effectExtent l="19050" t="0" r="0" b="0"/>
+            <wp:docPr id="14" name="Obraz 13" descr="window_filetype_2.png"/>
+            <wp:cNvGraphicFramePr>
+              <a:graphicFrameLocks xmlns:a="http://schemas.openxmlformats.org/drawingml/2006/main" noChangeAspect="1"/>
+            </wp:cNvGraphicFramePr>
+            <a:graphic xmlns:a="http://schemas.openxmlformats.org/drawingml/2006/main">
+              <a:graphicData uri="http://schemas.openxmlformats.org/drawingml/2006/picture">
+                <pic:pic xmlns:pic="http://schemas.openxmlformats.org/drawingml/2006/picture">
+                  <pic:nvPicPr>
+                    <pic:cNvPr id="0" name="window_filetype_2.png"/>
+                    <pic:cNvPicPr/>
+                  </pic:nvPicPr>
+                  <pic:blipFill>
+                    <a:blip r:embed="rId35" cstate="print"/>
+                    <a:stretch>
+                      <a:fillRect/>
+                    </a:stretch>
+                  </pic:blipFill>
+                  <pic:spPr>
+                    <a:xfrm>
+                      <a:off x="0" y="0"/>
+                      <a:ext cx="5399405" cy="3149600"/>
+                    </a:xfrm>
+                    <a:prstGeom prst="rect">
+                      <a:avLst/>
+                    </a:prstGeom>
+                  </pic:spPr>
+                </pic:pic>
+              </a:graphicData>
+            </a:graphic>
+          </wp:inline>
+        </w:drawing>
+      </w:r>
+    </w:p>
+    <w:p>
+      <w:pPr>
+        <w:pStyle w:val="Podpisrysunku"/>
+      </w:pPr>
+      <w:r>
+        <w:t>Rys. 4.</w:t>
+      </w:r>
+      <w:r>
+        <w:t>5</w:t>
+      </w:r>
+      <w:r>
+        <w:t>. Wybór pojedynczej instancji</w:t>
       </w:r>
     </w:p>
     <w:p>
@@ -17869,143 +18048,6 @@
                     <pic:cNvPicPr/>
                   </pic:nvPicPr>
                   <pic:blipFill>
-                    <a:blip r:embed="rId35" cstate="print"/>
-                    <a:stretch>
-                      <a:fillRect/>
-                    </a:stretch>
-                  </pic:blipFill>
-                  <pic:spPr>
-                    <a:xfrm>
-                      <a:off x="0" y="0"/>
-                      <a:ext cx="4572638" cy="3810531"/>
-                    </a:xfrm>
-                    <a:prstGeom prst="rect">
-                      <a:avLst/>
-                    </a:prstGeom>
-                  </pic:spPr>
-                </pic:pic>
-              </a:graphicData>
-            </a:graphic>
-          </wp:inline>
-        </w:drawing>
-      </w:r>
-    </w:p>
-    <w:p>
-      <w:pPr>
-        <w:pStyle w:val="Podpisrysunku"/>
-      </w:pPr>
-      <w:r>
-        <w:t>Opis</w:t>
-      </w:r>
-    </w:p>
-    <w:p>
-      <w:pPr>
-        <w:pStyle w:val="Akapit"/>
-        <w:ind w:firstLine="0"/>
-      </w:pPr>
-    </w:p>
-    <w:p>
-      <w:pPr>
-        <w:pStyle w:val="Akapit"/>
-      </w:pPr>
-      <w:r>
-        <w:t>W</w:t>
-      </w:r>
-      <w:r>
-        <w:t xml:space="preserve"> górnej części ([RYS]) wyświetlany jest podgląd wszystkich elementów wraz z ich rozmiarami. Elementy, które już zostały wykorzystane są wyblakłe, natomiast aktualnie wybrany element pulsuje. Za pomocą przycisków na górnej belce możliwe jest zwinięcie podglądu lub zapisanie go do pliku graficznego.</w:t>
-      </w:r>
-    </w:p>
-    <w:p>
-      <w:pPr>
-        <w:pStyle w:val="Akapit"/>
-      </w:pPr>
-      <w:r>
-        <w:lastRenderedPageBreak/>
-        <w:t>W środkowej części umieszczono podgląd aktualnego stanu. Aktualnie wybrana skrzynka pulsuje. Przycisk w lewym górnym rogu umożliwia zapis do pliku graficznego.</w:t>
-      </w:r>
-    </w:p>
-    <w:p>
-      <w:pPr>
-        <w:pStyle w:val="Akapit"/>
-      </w:pPr>
-      <w:r>
-        <w:t>Do sterowania przebiegiem prezentacji służy panel znajdujący się w prawej części okna ([RYS]). W jego górnej części umieszczono przyciski pozwalające wykonać następny krok algorytmu (przycisk „Dalej”) lub też przejść</w:t>
-      </w:r>
-      <w:r>
-        <w:t xml:space="preserve"> do końca algorytmu (przycisk „Do końca”). Poniżej przycisków wyświetlane są informacje dotyczące wykonywanych kroków.</w:t>
-      </w:r>
-    </w:p>
-    <w:p>
-      <w:pPr>
-        <w:pStyle w:val="Akapit"/>
-        <w:ind w:firstLine="0"/>
-      </w:pPr>
-      <w:r>
-        <w:t>Po zakończeniu algorytmu wyświetlone zostaną podstawowe statystyki.</w:t>
-      </w:r>
-    </w:p>
-    <w:p>
-      <w:pPr>
-        <w:pStyle w:val="Akapit"/>
-        <w:ind w:firstLine="0"/>
-      </w:pPr>
-    </w:p>
-    <w:p>
-      <w:pPr>
-        <w:pStyle w:val="Podrozdzia3"/>
-      </w:pPr>
-      <w:r>
-        <w:t>4.2.2</w:t>
-      </w:r>
-      <w:r>
-        <w:t>.3. Wyświetlanie wyniku</w:t>
-      </w:r>
-      <w:r>
-        <w:t xml:space="preserve"> działania algorytmu</w:t>
-      </w:r>
-    </w:p>
-    <w:p>
-      <w:pPr>
-        <w:pStyle w:val="Akapit"/>
-      </w:pPr>
-      <w:r>
-        <w:t>Okno wyświetlania wyniku działania algorytmu w stosunku do okna prezentacji (po zakończeniu algorytmu) różni się tylko dodatkową informacją nt. czasu działania algorytmu. Przedstawiono je na poniższym rysunku (podgląd elementów został zwinięty):</w:t>
-      </w:r>
-    </w:p>
-    <w:p>
-      <w:pPr>
-        <w:pStyle w:val="Akapit"/>
-        <w:ind w:firstLine="0"/>
-      </w:pPr>
-    </w:p>
-    <w:p>
-      <w:pPr>
-        <w:pStyle w:val="Akapit"/>
-        <w:ind w:firstLine="0"/>
-        <w:jc w:val="center"/>
-      </w:pPr>
-      <w:r>
-        <w:rPr>
-          <w:noProof/>
-          <w:lang w:eastAsia="pl-PL"/>
-        </w:rPr>
-        <w:lastRenderedPageBreak/>
-        <w:drawing>
-          <wp:inline distT="0" distB="0" distL="0" distR="0">
-            <wp:extent cx="4572638" cy="3810531"/>
-            <wp:effectExtent l="19050" t="0" r="0" b="0"/>
-            <wp:docPr id="13" name="Obraz 12" descr="window_result.png"/>
-            <wp:cNvGraphicFramePr>
-              <a:graphicFrameLocks xmlns:a="http://schemas.openxmlformats.org/drawingml/2006/main" noChangeAspect="1"/>
-            </wp:cNvGraphicFramePr>
-            <a:graphic xmlns:a="http://schemas.openxmlformats.org/drawingml/2006/main">
-              <a:graphicData uri="http://schemas.openxmlformats.org/drawingml/2006/picture">
-                <pic:pic xmlns:pic="http://schemas.openxmlformats.org/drawingml/2006/picture">
-                  <pic:nvPicPr>
-                    <pic:cNvPr id="0" name="window_result.png"/>
-                    <pic:cNvPicPr/>
-                  </pic:nvPicPr>
-                  <pic:blipFill>
                     <a:blip r:embed="rId36" cstate="print"/>
                     <a:stretch>
                       <a:fillRect/>
@@ -18032,7 +18074,7 @@
         <w:pStyle w:val="Podpisrysunku"/>
       </w:pPr>
       <w:r>
-        <w:t>Opis</w:t>
+        <w:t>Rys. 4.6. Okno prezentacji działania algorytmu</w:t>
       </w:r>
     </w:p>
     <w:p>
@@ -18043,9 +18085,146 @@
     </w:p>
     <w:p>
       <w:pPr>
+        <w:pStyle w:val="Akapit"/>
+      </w:pPr>
+      <w:r>
+        <w:t>W</w:t>
+      </w:r>
+      <w:r>
+        <w:t xml:space="preserve"> górnej części ([RYS]) wyświetlany jest podgląd wszystkich elementów wraz z ich rozmiarami. Elementy, które już zostały wykorzystane są wyblakłe, natomiast aktualnie wybrany element pulsuje. Za pomocą przycisków na górnej belce możliwe jest zwinięcie podglądu lub zapisanie go do pliku graficznego.</w:t>
+      </w:r>
+    </w:p>
+    <w:p>
+      <w:pPr>
+        <w:pStyle w:val="Akapit"/>
+      </w:pPr>
+      <w:r>
+        <w:lastRenderedPageBreak/>
+        <w:t>W środkowej części umieszczono podgląd aktualnego stanu. Aktualnie wybrana skrzynka pulsuje. Przycisk w lewym górnym rogu umożliwia zapis do pliku graficznego.</w:t>
+      </w:r>
+    </w:p>
+    <w:p>
+      <w:pPr>
+        <w:pStyle w:val="Akapit"/>
+      </w:pPr>
+      <w:r>
+        <w:t>Do sterowania przebiegiem prezentacji służy panel znajdujący się w prawej części okna ([RYS]). W jego górnej części umieszczono przyciski pozwalające wykonać następny krok algorytmu (przycisk „Dalej”) lub też przejść</w:t>
+      </w:r>
+      <w:r>
+        <w:t xml:space="preserve"> do końca algorytmu (przycisk „Do końca”). Poniżej przycisków wyświetlane są informacje dotyczące wykonywanych kroków.</w:t>
+      </w:r>
+    </w:p>
+    <w:p>
+      <w:pPr>
+        <w:pStyle w:val="Akapit"/>
+        <w:ind w:firstLine="0"/>
+      </w:pPr>
+      <w:r>
+        <w:t>Po zakończeniu algorytmu wyświetlone zostaną podstawowe statystyki.</w:t>
+      </w:r>
+    </w:p>
+    <w:p>
+      <w:pPr>
+        <w:pStyle w:val="Akapit"/>
+        <w:ind w:firstLine="0"/>
+      </w:pPr>
+    </w:p>
+    <w:p>
+      <w:pPr>
+        <w:pStyle w:val="Podrozdzia3"/>
+      </w:pPr>
+      <w:r>
+        <w:t>4.2.2</w:t>
+      </w:r>
+      <w:r>
+        <w:t>.3. Wyświetlanie wyniku</w:t>
+      </w:r>
+      <w:r>
+        <w:t xml:space="preserve"> działania algorytmu</w:t>
+      </w:r>
+    </w:p>
+    <w:p>
+      <w:pPr>
+        <w:pStyle w:val="Akapit"/>
+      </w:pPr>
+      <w:r>
+        <w:t>Okno wyświetlania wyniku działania algorytmu w stosunku do okna prezentacji (po zakończeniu algorytmu) różni się tylko dodatkową informacją nt. czasu działania algorytmu. Przedstawiono je na poniższym rysunku (podgląd elementów został zwinięty):</w:t>
+      </w:r>
+    </w:p>
+    <w:p>
+      <w:pPr>
+        <w:pStyle w:val="Akapit"/>
+        <w:ind w:firstLine="0"/>
+      </w:pPr>
+    </w:p>
+    <w:p>
+      <w:pPr>
+        <w:pStyle w:val="Akapit"/>
+        <w:ind w:firstLine="0"/>
+        <w:jc w:val="center"/>
+      </w:pPr>
+      <w:r>
+        <w:rPr>
+          <w:noProof/>
+          <w:lang w:eastAsia="pl-PL"/>
+        </w:rPr>
+        <w:lastRenderedPageBreak/>
+        <w:drawing>
+          <wp:inline distT="0" distB="0" distL="0" distR="0">
+            <wp:extent cx="4572638" cy="3810531"/>
+            <wp:effectExtent l="19050" t="0" r="0" b="0"/>
+            <wp:docPr id="13" name="Obraz 12" descr="window_result.png"/>
+            <wp:cNvGraphicFramePr>
+              <a:graphicFrameLocks xmlns:a="http://schemas.openxmlformats.org/drawingml/2006/main" noChangeAspect="1"/>
+            </wp:cNvGraphicFramePr>
+            <a:graphic xmlns:a="http://schemas.openxmlformats.org/drawingml/2006/main">
+              <a:graphicData uri="http://schemas.openxmlformats.org/drawingml/2006/picture">
+                <pic:pic xmlns:pic="http://schemas.openxmlformats.org/drawingml/2006/picture">
+                  <pic:nvPicPr>
+                    <pic:cNvPr id="0" name="window_result.png"/>
+                    <pic:cNvPicPr/>
+                  </pic:nvPicPr>
+                  <pic:blipFill>
+                    <a:blip r:embed="rId37" cstate="print"/>
+                    <a:stretch>
+                      <a:fillRect/>
+                    </a:stretch>
+                  </pic:blipFill>
+                  <pic:spPr>
+                    <a:xfrm>
+                      <a:off x="0" y="0"/>
+                      <a:ext cx="4572638" cy="3810531"/>
+                    </a:xfrm>
+                    <a:prstGeom prst="rect">
+                      <a:avLst/>
+                    </a:prstGeom>
+                  </pic:spPr>
+                </pic:pic>
+              </a:graphicData>
+            </a:graphic>
+          </wp:inline>
+        </w:drawing>
+      </w:r>
+    </w:p>
+    <w:p>
+      <w:pPr>
+        <w:pStyle w:val="Podpisrysunku"/>
+      </w:pPr>
+      <w:r>
+        <w:t>Rys. 4.7. Okno wyświetlające wynik działania algorytmu</w:t>
+      </w:r>
+    </w:p>
+    <w:p>
+      <w:pPr>
+        <w:pStyle w:val="Akapit"/>
+        <w:ind w:firstLine="0"/>
+      </w:pPr>
+    </w:p>
+    <w:p>
+      <w:pPr>
         <w:pStyle w:val="Podrozdzia2"/>
       </w:pPr>
-      <w:bookmarkStart w:id="44" w:name="_Toc304143612"/>
+      <w:bookmarkStart w:id="44" w:name="_Toc304167821"/>
       <w:r>
         <w:t>4.2.3</w:t>
       </w:r>
@@ -18107,7 +18286,7 @@
                     <pic:cNvPicPr/>
                   </pic:nvPicPr>
                   <pic:blipFill>
-                    <a:blip r:embed="rId37" cstate="print"/>
+                    <a:blip r:embed="rId38" cstate="print"/>
                     <a:stretch>
                       <a:fillRect/>
                     </a:stretch>
@@ -18133,7 +18312,7 @@
         <w:pStyle w:val="Podpisrysunku"/>
       </w:pPr>
       <w:r>
-        <w:t>Opis</w:t>
+        <w:t>Rys. 4.8. Widok modułu eksperymentu obliczeniowego</w:t>
       </w:r>
     </w:p>
     <w:p>
@@ -18376,7 +18555,7 @@
                     <pic:cNvPicPr/>
                   </pic:nvPicPr>
                   <pic:blipFill>
-                    <a:blip r:embed="rId38" cstate="print"/>
+                    <a:blip r:embed="rId39" cstate="print"/>
                     <a:stretch>
                       <a:fillRect/>
                     </a:stretch>
@@ -18403,7 +18582,13 @@
       </w:pPr>
       <w:r>
         <w:lastRenderedPageBreak/>
-        <w:t>Rys. 4.2. Okno przebiegu eksperymentu</w:t>
+        <w:t>Rys. 4.</w:t>
+      </w:r>
+      <w:r>
+        <w:t>9</w:t>
+      </w:r>
+      <w:r>
+        <w:t>. Okno przebiegu eksperymentu</w:t>
       </w:r>
     </w:p>
     <w:p>
@@ -18466,7 +18651,7 @@
                     <pic:cNvPicPr/>
                   </pic:nvPicPr>
                   <pic:blipFill>
-                    <a:blip r:embed="rId39" cstate="print"/>
+                    <a:blip r:embed="rId40" cstate="print"/>
                     <a:stretch>
                       <a:fillRect/>
                     </a:stretch>
@@ -18492,7 +18677,13 @@
         <w:pStyle w:val="Podpisrysunku"/>
       </w:pPr>
       <w:r>
-        <w:t xml:space="preserve">Rys. 4.3. Okno prezentujące wynik </w:t>
+        <w:t>Rys. 4.</w:t>
+      </w:r>
+      <w:r>
+        <w:t>10</w:t>
+      </w:r>
+      <w:r>
+        <w:t xml:space="preserve">. Okno prezentujące wynik </w:t>
       </w:r>
       <w:proo